--- a/doc/07 项目关闭总结模板.docx
+++ b/doc/07 项目关闭总结模板.docx
@@ -1,77 +1,110 @@
 
 <file path=word/document.xml><?xml version="1.0" encoding="utf-8"?>
-<w:document xmlns:wpc="http://schemas.microsoft.com/office/word/2010/wordprocessingCanvas" xmlns:mc="http://schemas.openxmlformats.org/markup-compatibility/2006" xmlns:o="urn:schemas-microsoft-com:office:office" xmlns:r="http://schemas.openxmlformats.org/officeDocument/2006/relationships" xmlns:m="http://schemas.openxmlformats.org/officeDocument/2006/math" xmlns:v="urn:schemas-microsoft-com:vml" xmlns:wp14="http://schemas.microsoft.com/office/word/2010/wordprocessingDrawing" xmlns:wp="http://schemas.openxmlformats.org/drawingml/2006/wordprocessingDrawing" xmlns:w10="urn:schemas-microsoft-com:office:word" xmlns:w="http://schemas.openxmlformats.org/wordprocessingml/2006/main" xmlns:w14="http://schemas.microsoft.com/office/word/2010/wordml" xmlns:wpg="http://schemas.microsoft.com/office/word/2010/wordprocessingGroup" xmlns:wpi="http://schemas.microsoft.com/office/word/2010/wordprocessingInk" xmlns:wne="http://schemas.microsoft.com/office/word/2006/wordml" xmlns:wps="http://schemas.microsoft.com/office/word/2010/wordprocessingShape" mc:Ignorable="w14 wp14">
+<w:document xmlns:wpc="http://schemas.microsoft.com/office/word/2010/wordprocessingCanvas" xmlns:mc="http://schemas.openxmlformats.org/markup-compatibility/2006" xmlns:o="urn:schemas-microsoft-com:office:office" xmlns:r="http://schemas.openxmlformats.org/officeDocument/2006/relationships" xmlns:m="http://schemas.openxmlformats.org/officeDocument/2006/math" xmlns:v="urn:schemas-microsoft-com:vml" xmlns:wp14="http://schemas.microsoft.com/office/word/2010/wordprocessingDrawing" xmlns:wp="http://schemas.openxmlformats.org/drawingml/2006/wordprocessingDrawing" xmlns:w="http://schemas.openxmlformats.org/wordprocessingml/2006/main" xmlns:w14="http://schemas.microsoft.com/office/word/2010/wordml" xmlns:w10="urn:schemas-microsoft-com:office:word" xmlns:w15="http://schemas.microsoft.com/office/word/2012/wordml" xmlns:wpg="http://schemas.microsoft.com/office/word/2010/wordprocessingGroup" xmlns:wpi="http://schemas.microsoft.com/office/word/2010/wordprocessingInk" xmlns:wne="http://schemas.microsoft.com/office/word/2006/wordml" xmlns:wps="http://schemas.microsoft.com/office/word/2010/wordprocessingShape" xmlns:wpsCustomData="http://www.wps.cn/officeDocument/2013/wpsCustomData" mc:Ignorable="w14 w15 wp14">
   <w:body>
     <w:tbl>
       <w:tblPr>
+        <w:tblStyle w:val="10"/>
         <w:tblpPr w:leftFromText="180" w:rightFromText="180" w:vertAnchor="page" w:horzAnchor="margin" w:tblpY="775"/>
-        <w:tblW w:w="5000" w:type="pct"/>
+        <w:tblW w:w="10580" w:type="dxa"/>
+        <w:tblInd w:w="0" w:type="dxa"/>
         <w:tblBorders>
-          <w:top w:val="double" w:sz="6" w:space="0" w:color="000000"/>
-          <w:left w:val="double" w:sz="6" w:space="0" w:color="000000"/>
-          <w:bottom w:val="double" w:sz="6" w:space="0" w:color="000000"/>
-          <w:right w:val="double" w:sz="6" w:space="0" w:color="000000"/>
-          <w:insideH w:val="single" w:sz="6" w:space="0" w:color="000000"/>
-          <w:insideV w:val="single" w:sz="6" w:space="0" w:color="000000"/>
+          <w:top w:val="double" w:color="000000" w:sz="6" w:space="0"/>
+          <w:left w:val="double" w:color="000000" w:sz="6" w:space="0"/>
+          <w:bottom w:val="double" w:color="000000" w:sz="6" w:space="0"/>
+          <w:right w:val="double" w:color="000000" w:sz="6" w:space="0"/>
+          <w:insideH w:val="single" w:color="000000" w:sz="6" w:space="0"/>
+          <w:insideV w:val="single" w:color="000000" w:sz="6" w:space="0"/>
         </w:tblBorders>
+        <w:tblLayout w:type="fixed"/>
         <w:tblCellMar>
+          <w:top w:w="0" w:type="dxa"/>
           <w:left w:w="57" w:type="dxa"/>
+          <w:bottom w:w="0" w:type="dxa"/>
           <w:right w:w="57" w:type="dxa"/>
         </w:tblCellMar>
-        <w:tblLook w:val="0000" w:firstRow="0" w:lastRow="0" w:firstColumn="0" w:lastColumn="0" w:noHBand="0" w:noVBand="0"/>
       </w:tblPr>
       <w:tblGrid>
         <w:gridCol w:w="6653"/>
         <w:gridCol w:w="3927"/>
       </w:tblGrid>
       <w:tr>
+        <w:tblPrEx>
+          <w:tblBorders>
+            <w:top w:val="double" w:color="000000" w:sz="6" w:space="0"/>
+            <w:left w:val="double" w:color="000000" w:sz="6" w:space="0"/>
+            <w:bottom w:val="double" w:color="000000" w:sz="6" w:space="0"/>
+            <w:right w:val="double" w:color="000000" w:sz="6" w:space="0"/>
+            <w:insideH w:val="single" w:color="000000" w:sz="6" w:space="0"/>
+            <w:insideV w:val="single" w:color="000000" w:sz="6" w:space="0"/>
+          </w:tblBorders>
+          <w:tblLayout w:type="fixed"/>
+          <w:tblCellMar>
+            <w:top w:w="0" w:type="dxa"/>
+            <w:left w:w="57" w:type="dxa"/>
+            <w:bottom w:w="0" w:type="dxa"/>
+            <w:right w:w="57" w:type="dxa"/>
+          </w:tblCellMar>
+        </w:tblPrEx>
         <w:trPr>
           <w:cantSplit/>
-          <w:trHeight w:val="267"/>
+          <w:trHeight w:val="267" w:hRule="atLeast"/>
         </w:trPr>
         <w:tc>
           <w:tcPr>
-            <w:tcW w:w="3144" w:type="pct"/>
-            <w:vAlign w:val="center"/>
-          </w:tcPr>
-          <w:p>
-            <w:pPr>
-              <w:pStyle w:val="a5"/>
+            <w:tcW w:w="6653" w:type="dxa"/>
+            <w:vAlign w:val="center"/>
+          </w:tcPr>
+          <w:p>
+            <w:pPr>
+              <w:pStyle w:val="17"/>
               <w:ind w:left="420" w:firstLine="480"/>
+              <w:rPr>
+                <w:rFonts w:hint="default" w:ascii="Times New Roman" w:hAnsi="Times New Roman" w:eastAsia="宋体"/>
+                <w:sz w:val="24"/>
+                <w:szCs w:val="24"/>
+                <w:lang w:val="en-US" w:eastAsia="zh-CN"/>
+              </w:rPr>
+            </w:pPr>
+            <w:r>
               <w:rPr>
                 <w:rFonts w:ascii="Times New Roman" w:hAnsi="Times New Roman"/>
                 <w:sz w:val="24"/>
                 <w:szCs w:val="24"/>
               </w:rPr>
-            </w:pPr>
+              <w:t>项目名称：</w:t>
+            </w:r>
             <w:r>
+              <w:rPr>
+                <w:rFonts w:hint="eastAsia" w:ascii="Times New Roman" w:hAnsi="Times New Roman"/>
+                <w:sz w:val="24"/>
+                <w:szCs w:val="24"/>
+                <w:lang w:val="en-US" w:eastAsia="zh-CN"/>
+              </w:rPr>
+              <w:t>1.0</w:t>
+            </w:r>
+            <w:bookmarkStart w:id="5" w:name="_GoBack"/>
+            <w:bookmarkEnd w:id="5"/>
+          </w:p>
+        </w:tc>
+        <w:tc>
+          <w:tcPr>
+            <w:tcW w:w="3927" w:type="dxa"/>
+            <w:vAlign w:val="center"/>
+          </w:tcPr>
+          <w:p>
+            <w:pPr>
+              <w:pStyle w:val="17"/>
+              <w:ind w:left="420" w:firstLine="480"/>
               <w:rPr>
                 <w:rFonts w:ascii="Times New Roman" w:hAnsi="Times New Roman"/>
                 <w:sz w:val="24"/>
                 <w:szCs w:val="24"/>
               </w:rPr>
-              <w:t>项目名称：</w:t>
-            </w:r>
-          </w:p>
-        </w:tc>
-        <w:tc>
-          <w:tcPr>
-            <w:tcW w:w="1856" w:type="pct"/>
-            <w:vAlign w:val="center"/>
-          </w:tcPr>
-          <w:p>
-            <w:pPr>
-              <w:pStyle w:val="a5"/>
-              <w:ind w:left="420" w:firstLine="480"/>
-              <w:rPr>
-                <w:rFonts w:ascii="Times New Roman" w:hAnsi="Times New Roman"/>
-                <w:sz w:val="24"/>
-                <w:szCs w:val="24"/>
-              </w:rPr>
             </w:pPr>
             <w:r>
               <w:rPr>
-                <w:rFonts w:ascii="Times New Roman" w:hAnsi="Times New Roman" w:hint="eastAsia"/>
+                <w:rFonts w:hint="eastAsia" w:ascii="Times New Roman" w:hAnsi="Times New Roman"/>
                 <w:sz w:val="24"/>
                 <w:szCs w:val="24"/>
               </w:rPr>
@@ -87,7 +120,7 @@
             </w:r>
             <w:r>
               <w:rPr>
-                <w:rFonts w:ascii="Times New Roman" w:hAnsi="Times New Roman" w:hint="eastAsia"/>
+                <w:rFonts w:hint="eastAsia" w:ascii="Times New Roman" w:hAnsi="Times New Roman"/>
                 <w:sz w:val="24"/>
                 <w:szCs w:val="24"/>
               </w:rPr>
@@ -97,18 +130,35 @@
         </w:tc>
       </w:tr>
       <w:tr>
+        <w:tblPrEx>
+          <w:tblBorders>
+            <w:top w:val="double" w:color="000000" w:sz="6" w:space="0"/>
+            <w:left w:val="double" w:color="000000" w:sz="6" w:space="0"/>
+            <w:bottom w:val="double" w:color="000000" w:sz="6" w:space="0"/>
+            <w:right w:val="double" w:color="000000" w:sz="6" w:space="0"/>
+            <w:insideH w:val="single" w:color="000000" w:sz="6" w:space="0"/>
+            <w:insideV w:val="single" w:color="000000" w:sz="6" w:space="0"/>
+          </w:tblBorders>
+          <w:tblLayout w:type="fixed"/>
+          <w:tblCellMar>
+            <w:top w:w="0" w:type="dxa"/>
+            <w:left w:w="57" w:type="dxa"/>
+            <w:bottom w:w="0" w:type="dxa"/>
+            <w:right w:w="57" w:type="dxa"/>
+          </w:tblCellMar>
+        </w:tblPrEx>
         <w:trPr>
           <w:cantSplit/>
-          <w:trHeight w:val="166"/>
+          <w:trHeight w:val="166" w:hRule="atLeast"/>
         </w:trPr>
         <w:tc>
           <w:tcPr>
-            <w:tcW w:w="3144" w:type="pct"/>
-            <w:vAlign w:val="center"/>
-          </w:tcPr>
-          <w:p>
-            <w:pPr>
-              <w:pStyle w:val="a5"/>
+            <w:tcW w:w="6653" w:type="dxa"/>
+            <w:vAlign w:val="center"/>
+          </w:tcPr>
+          <w:p>
+            <w:pPr>
+              <w:pStyle w:val="17"/>
               <w:ind w:left="420" w:firstLine="480"/>
               <w:rPr>
                 <w:rFonts w:ascii="Times New Roman" w:hAnsi="Times New Roman"/>
@@ -128,12 +178,12 @@
         </w:tc>
         <w:tc>
           <w:tcPr>
-            <w:tcW w:w="1856" w:type="pct"/>
-            <w:vAlign w:val="center"/>
-          </w:tcPr>
-          <w:p>
-            <w:pPr>
-              <w:pStyle w:val="a5"/>
+            <w:tcW w:w="3927" w:type="dxa"/>
+            <w:vAlign w:val="center"/>
+          </w:tcPr>
+          <w:p>
+            <w:pPr>
+              <w:pStyle w:val="17"/>
               <w:ind w:left="420" w:firstLine="480"/>
               <w:rPr>
                 <w:rFonts w:ascii="Times New Roman" w:hAnsi="Times New Roman"/>
@@ -143,7 +193,7 @@
             </w:pPr>
             <w:r>
               <w:rPr>
-                <w:rFonts w:ascii="Times New Roman" w:hAnsi="Times New Roman" w:hint="eastAsia"/>
+                <w:rFonts w:hint="eastAsia" w:ascii="Times New Roman" w:hAnsi="Times New Roman"/>
                 <w:sz w:val="24"/>
                 <w:szCs w:val="24"/>
               </w:rPr>
@@ -195,7 +245,7 @@
     </w:p>
     <w:p>
       <w:pPr>
-        <w:ind w:leftChars="0" w:left="0" w:firstLineChars="0" w:firstLine="0"/>
+        <w:ind w:left="0" w:leftChars="0" w:firstLine="0" w:firstLineChars="0"/>
         <w:jc w:val="center"/>
         <w:outlineLvl w:val="0"/>
         <w:rPr>
@@ -204,31 +254,13 @@
         </w:rPr>
       </w:pPr>
       <w:bookmarkStart w:id="0" w:name="_Toc514487591"/>
-      <w:proofErr w:type="spellStart"/>
       <w:r>
         <w:rPr>
           <w:rFonts w:hint="eastAsia"/>
           <w:sz w:val="52"/>
           <w:szCs w:val="52"/>
         </w:rPr>
-        <w:t>XXXX</w:t>
-      </w:r>
-      <w:proofErr w:type="spellEnd"/>
-      <w:r>
-        <w:rPr>
-          <w:rFonts w:hint="eastAsia"/>
-          <w:sz w:val="52"/>
-          <w:szCs w:val="52"/>
-        </w:rPr>
-        <w:t>项目</w:t>
-      </w:r>
-      <w:r>
-        <w:rPr>
-          <w:rFonts w:hint="eastAsia"/>
-          <w:sz w:val="52"/>
-          <w:szCs w:val="52"/>
-        </w:rPr>
-        <w:t>关闭总结</w:t>
+        <w:t>XXXX项目关闭总结</w:t>
       </w:r>
       <w:bookmarkEnd w:id="0"/>
     </w:p>
@@ -282,18 +314,25 @@
     </w:p>
     <w:tbl>
       <w:tblPr>
-        <w:tblW w:w="0" w:type="auto"/>
+        <w:tblStyle w:val="10"/>
+        <w:tblW w:w="7913" w:type="dxa"/>
         <w:jc w:val="center"/>
+        <w:tblInd w:w="0" w:type="dxa"/>
         <w:tblBorders>
-          <w:top w:val="single" w:sz="4" w:space="0" w:color="auto"/>
-          <w:left w:val="single" w:sz="4" w:space="0" w:color="auto"/>
-          <w:bottom w:val="single" w:sz="4" w:space="0" w:color="auto"/>
-          <w:right w:val="single" w:sz="4" w:space="0" w:color="auto"/>
-          <w:insideH w:val="single" w:sz="4" w:space="0" w:color="auto"/>
-          <w:insideV w:val="single" w:sz="4" w:space="0" w:color="auto"/>
+          <w:top w:val="single" w:color="auto" w:sz="4" w:space="0"/>
+          <w:left w:val="single" w:color="auto" w:sz="4" w:space="0"/>
+          <w:bottom w:val="single" w:color="auto" w:sz="4" w:space="0"/>
+          <w:right w:val="single" w:color="auto" w:sz="4" w:space="0"/>
+          <w:insideH w:val="single" w:color="auto" w:sz="4" w:space="0"/>
+          <w:insideV w:val="single" w:color="auto" w:sz="4" w:space="0"/>
         </w:tblBorders>
         <w:tblLayout w:type="fixed"/>
-        <w:tblLook w:val="0000" w:firstRow="0" w:lastRow="0" w:firstColumn="0" w:lastColumn="0" w:noHBand="0" w:noVBand="0"/>
+        <w:tblCellMar>
+          <w:top w:w="0" w:type="dxa"/>
+          <w:left w:w="108" w:type="dxa"/>
+          <w:bottom w:w="0" w:type="dxa"/>
+          <w:right w:w="108" w:type="dxa"/>
+        </w:tblCellMar>
       </w:tblPr>
       <w:tblGrid>
         <w:gridCol w:w="1999"/>
@@ -302,6 +341,23 @@
         <w:gridCol w:w="2200"/>
       </w:tblGrid>
       <w:tr>
+        <w:tblPrEx>
+          <w:tblBorders>
+            <w:top w:val="single" w:color="auto" w:sz="4" w:space="0"/>
+            <w:left w:val="single" w:color="auto" w:sz="4" w:space="0"/>
+            <w:bottom w:val="single" w:color="auto" w:sz="4" w:space="0"/>
+            <w:right w:val="single" w:color="auto" w:sz="4" w:space="0"/>
+            <w:insideH w:val="single" w:color="auto" w:sz="4" w:space="0"/>
+            <w:insideV w:val="single" w:color="auto" w:sz="4" w:space="0"/>
+          </w:tblBorders>
+          <w:tblLayout w:type="fixed"/>
+          <w:tblCellMar>
+            <w:top w:w="0" w:type="dxa"/>
+            <w:left w:w="108" w:type="dxa"/>
+            <w:bottom w:w="0" w:type="dxa"/>
+            <w:right w:w="108" w:type="dxa"/>
+          </w:tblCellMar>
+        </w:tblPrEx>
         <w:trPr>
           <w:jc w:val="center"/>
         </w:trPr>
@@ -312,8 +368,8 @@
           </w:tcPr>
           <w:p>
             <w:pPr>
-              <w:pStyle w:val="a5"/>
-              <w:ind w:leftChars="0" w:left="0" w:firstLineChars="0" w:firstLine="0"/>
+              <w:pStyle w:val="17"/>
+              <w:ind w:left="0" w:leftChars="0" w:firstLine="0" w:firstLineChars="0"/>
               <w:rPr>
                 <w:rFonts w:ascii="Times New Roman" w:hAnsi="Times New Roman"/>
                 <w:b/>
@@ -339,9 +395,9 @@
           </w:tcPr>
           <w:p>
             <w:pPr>
-              <w:pStyle w:val="a6"/>
+              <w:pStyle w:val="18"/>
               <w:spacing w:before="120" w:line="240" w:lineRule="auto"/>
-              <w:ind w:leftChars="0" w:left="0" w:firstLineChars="0" w:firstLine="0"/>
+              <w:ind w:left="0" w:leftChars="0" w:firstLine="0" w:firstLineChars="0"/>
               <w:jc w:val="center"/>
               <w:rPr>
                 <w:rFonts w:ascii="宋体" w:hAnsi="宋体"/>
@@ -358,8 +414,8 @@
           </w:tcPr>
           <w:p>
             <w:pPr>
-              <w:pStyle w:val="a5"/>
-              <w:ind w:leftChars="0" w:left="0" w:firstLineChars="0" w:firstLine="0"/>
+              <w:pStyle w:val="17"/>
+              <w:ind w:left="0" w:leftChars="0" w:firstLine="0" w:firstLineChars="0"/>
               <w:jc w:val="both"/>
               <w:rPr>
                 <w:rFonts w:ascii="Times New Roman" w:hAnsi="Times New Roman"/>
@@ -379,7 +435,7 @@
             </w:r>
             <w:r>
               <w:rPr>
-                <w:rFonts w:ascii="Times New Roman" w:hAnsi="宋体" w:hint="eastAsia"/>
+                <w:rFonts w:hint="eastAsia" w:ascii="Times New Roman" w:hAnsi="宋体"/>
                 <w:b/>
                 <w:sz w:val="24"/>
                 <w:szCs w:val="24"/>
@@ -395,46 +451,43 @@
           </w:tcPr>
           <w:p>
             <w:pPr>
-              <w:pStyle w:val="a5"/>
-              <w:ind w:leftChars="0" w:left="0" w:firstLineChars="0" w:firstLine="0"/>
+              <w:pStyle w:val="17"/>
+              <w:ind w:left="0" w:leftChars="0" w:firstLine="0" w:firstLineChars="0"/>
               <w:rPr>
                 <w:rFonts w:ascii="宋体" w:hAnsi="宋体"/>
                 <w:sz w:val="24"/>
                 <w:szCs w:val="24"/>
               </w:rPr>
             </w:pPr>
-            <w:proofErr w:type="spellStart"/>
             <w:r>
               <w:rPr>
                 <w:rFonts w:ascii="宋体" w:hAnsi="宋体"/>
                 <w:sz w:val="24"/>
                 <w:szCs w:val="24"/>
               </w:rPr>
-              <w:t>yyyy</w:t>
+              <w:t>yyyy-mm-dd</w:t>
             </w:r>
-            <w:proofErr w:type="spellEnd"/>
-            <w:r>
-              <w:rPr>
-                <w:rFonts w:ascii="宋体" w:hAnsi="宋体"/>
-                <w:sz w:val="24"/>
-                <w:szCs w:val="24"/>
-              </w:rPr>
-              <w:t>-mm-</w:t>
-            </w:r>
-            <w:proofErr w:type="spellStart"/>
-            <w:r>
-              <w:rPr>
-                <w:rFonts w:ascii="宋体" w:hAnsi="宋体"/>
-                <w:sz w:val="24"/>
-                <w:szCs w:val="24"/>
-              </w:rPr>
-              <w:t>dd</w:t>
-            </w:r>
-            <w:proofErr w:type="spellEnd"/>
           </w:p>
         </w:tc>
       </w:tr>
       <w:tr>
+        <w:tblPrEx>
+          <w:tblBorders>
+            <w:top w:val="single" w:color="auto" w:sz="4" w:space="0"/>
+            <w:left w:val="single" w:color="auto" w:sz="4" w:space="0"/>
+            <w:bottom w:val="single" w:color="auto" w:sz="4" w:space="0"/>
+            <w:right w:val="single" w:color="auto" w:sz="4" w:space="0"/>
+            <w:insideH w:val="single" w:color="auto" w:sz="4" w:space="0"/>
+            <w:insideV w:val="single" w:color="auto" w:sz="4" w:space="0"/>
+          </w:tblBorders>
+          <w:tblLayout w:type="fixed"/>
+          <w:tblCellMar>
+            <w:top w:w="0" w:type="dxa"/>
+            <w:left w:w="108" w:type="dxa"/>
+            <w:bottom w:w="0" w:type="dxa"/>
+            <w:right w:w="108" w:type="dxa"/>
+          </w:tblCellMar>
+        </w:tblPrEx>
         <w:trPr>
           <w:jc w:val="center"/>
         </w:trPr>
@@ -445,8 +498,8 @@
           </w:tcPr>
           <w:p>
             <w:pPr>
-              <w:pStyle w:val="a5"/>
-              <w:ind w:leftChars="0" w:left="0" w:firstLineChars="0" w:firstLine="0"/>
+              <w:pStyle w:val="17"/>
+              <w:ind w:left="0" w:leftChars="0" w:firstLine="0" w:firstLineChars="0"/>
               <w:rPr>
                 <w:rFonts w:ascii="Times New Roman" w:hAnsi="Times New Roman"/>
                 <w:b/>
@@ -472,9 +525,9 @@
           </w:tcPr>
           <w:p>
             <w:pPr>
-              <w:pStyle w:val="a6"/>
+              <w:pStyle w:val="18"/>
               <w:spacing w:before="120" w:line="240" w:lineRule="auto"/>
-              <w:ind w:leftChars="0" w:left="0" w:firstLineChars="0" w:firstLine="0"/>
+              <w:ind w:left="0" w:leftChars="0" w:firstLine="0" w:firstLineChars="0"/>
               <w:jc w:val="center"/>
               <w:rPr>
                 <w:rFonts w:ascii="宋体" w:hAnsi="宋体"/>
@@ -491,8 +544,8 @@
           </w:tcPr>
           <w:p>
             <w:pPr>
-              <w:pStyle w:val="a5"/>
-              <w:ind w:leftChars="0" w:left="0" w:firstLineChars="0" w:firstLine="0"/>
+              <w:pStyle w:val="17"/>
+              <w:ind w:left="0" w:leftChars="0" w:firstLine="0" w:firstLineChars="0"/>
               <w:jc w:val="both"/>
               <w:rPr>
                 <w:rFonts w:ascii="Times New Roman" w:hAnsi="Times New Roman"/>
@@ -508,8 +561,73 @@
                 <w:sz w:val="24"/>
                 <w:szCs w:val="24"/>
               </w:rPr>
-              <w:t>日期</w:t>
+              <w:t>日期：</w:t>
             </w:r>
+          </w:p>
+        </w:tc>
+        <w:tc>
+          <w:tcPr>
+            <w:tcW w:w="2200" w:type="dxa"/>
+            <w:vAlign w:val="center"/>
+          </w:tcPr>
+          <w:p>
+            <w:pPr>
+              <w:pStyle w:val="17"/>
+              <w:ind w:left="0" w:leftChars="0" w:firstLine="0" w:firstLineChars="0"/>
+              <w:rPr>
+                <w:rFonts w:ascii="宋体" w:hAnsi="宋体"/>
+                <w:sz w:val="24"/>
+                <w:szCs w:val="24"/>
+              </w:rPr>
+            </w:pPr>
+            <w:r>
+              <w:rPr>
+                <w:rFonts w:ascii="宋体" w:hAnsi="宋体"/>
+                <w:sz w:val="24"/>
+                <w:szCs w:val="24"/>
+              </w:rPr>
+              <w:t>yyyy-mm-dd</w:t>
+            </w:r>
+          </w:p>
+        </w:tc>
+      </w:tr>
+      <w:tr>
+        <w:tblPrEx>
+          <w:tblBorders>
+            <w:top w:val="single" w:color="auto" w:sz="4" w:space="0"/>
+            <w:left w:val="single" w:color="auto" w:sz="4" w:space="0"/>
+            <w:bottom w:val="single" w:color="auto" w:sz="4" w:space="0"/>
+            <w:right w:val="single" w:color="auto" w:sz="4" w:space="0"/>
+            <w:insideH w:val="single" w:color="auto" w:sz="4" w:space="0"/>
+            <w:insideV w:val="single" w:color="auto" w:sz="4" w:space="0"/>
+          </w:tblBorders>
+          <w:tblLayout w:type="fixed"/>
+          <w:tblCellMar>
+            <w:top w:w="0" w:type="dxa"/>
+            <w:left w:w="108" w:type="dxa"/>
+            <w:bottom w:w="0" w:type="dxa"/>
+            <w:right w:w="108" w:type="dxa"/>
+          </w:tblCellMar>
+        </w:tblPrEx>
+        <w:trPr>
+          <w:jc w:val="center"/>
+        </w:trPr>
+        <w:tc>
+          <w:tcPr>
+            <w:tcW w:w="1999" w:type="dxa"/>
+            <w:vAlign w:val="center"/>
+          </w:tcPr>
+          <w:p>
+            <w:pPr>
+              <w:pStyle w:val="17"/>
+              <w:ind w:left="0" w:leftChars="0" w:firstLine="0" w:firstLineChars="0"/>
+              <w:rPr>
+                <w:rFonts w:ascii="Times New Roman" w:hAnsi="Times New Roman"/>
+                <w:b/>
+                <w:sz w:val="24"/>
+                <w:szCs w:val="24"/>
+              </w:rPr>
+            </w:pPr>
             <w:r>
               <w:rPr>
                 <w:rFonts w:ascii="Times New Roman" w:hAnsi="宋体"/>
@@ -517,69 +635,39 @@
                 <w:sz w:val="24"/>
                 <w:szCs w:val="24"/>
               </w:rPr>
-              <w:t>：</w:t>
+              <w:t>批准：</w:t>
             </w:r>
           </w:p>
         </w:tc>
         <w:tc>
           <w:tcPr>
-            <w:tcW w:w="2200" w:type="dxa"/>
-            <w:vAlign w:val="center"/>
-          </w:tcPr>
-          <w:p>
-            <w:pPr>
-              <w:pStyle w:val="a5"/>
-              <w:ind w:leftChars="0" w:left="0" w:firstLineChars="0" w:firstLine="0"/>
+            <w:tcW w:w="2638" w:type="dxa"/>
+            <w:vAlign w:val="center"/>
+          </w:tcPr>
+          <w:p>
+            <w:pPr>
+              <w:pStyle w:val="18"/>
+              <w:spacing w:before="120" w:line="240" w:lineRule="auto"/>
+              <w:ind w:left="0" w:leftChars="0" w:firstLine="0" w:firstLineChars="0"/>
+              <w:jc w:val="center"/>
               <w:rPr>
                 <w:rFonts w:ascii="宋体" w:hAnsi="宋体"/>
                 <w:sz w:val="24"/>
                 <w:szCs w:val="24"/>
               </w:rPr>
             </w:pPr>
-            <w:proofErr w:type="spellStart"/>
-            <w:r>
-              <w:rPr>
-                <w:rFonts w:ascii="宋体" w:hAnsi="宋体"/>
-                <w:sz w:val="24"/>
-                <w:szCs w:val="24"/>
-              </w:rPr>
-              <w:t>yyyy</w:t>
-            </w:r>
-            <w:proofErr w:type="spellEnd"/>
-            <w:r>
-              <w:rPr>
-                <w:rFonts w:ascii="宋体" w:hAnsi="宋体"/>
-                <w:sz w:val="24"/>
-                <w:szCs w:val="24"/>
-              </w:rPr>
-              <w:t>-mm-</w:t>
-            </w:r>
-            <w:proofErr w:type="spellStart"/>
-            <w:r>
-              <w:rPr>
-                <w:rFonts w:ascii="宋体" w:hAnsi="宋体"/>
-                <w:sz w:val="24"/>
-                <w:szCs w:val="24"/>
-              </w:rPr>
-              <w:t>dd</w:t>
-            </w:r>
-            <w:proofErr w:type="spellEnd"/>
-          </w:p>
-        </w:tc>
-      </w:tr>
-      <w:tr>
-        <w:trPr>
-          <w:jc w:val="center"/>
-        </w:trPr>
-        <w:tc>
-          <w:tcPr>
-            <w:tcW w:w="1999" w:type="dxa"/>
-            <w:vAlign w:val="center"/>
-          </w:tcPr>
-          <w:p>
-            <w:pPr>
-              <w:pStyle w:val="a5"/>
-              <w:ind w:leftChars="0" w:left="0" w:firstLineChars="0" w:firstLine="0"/>
+          </w:p>
+        </w:tc>
+        <w:tc>
+          <w:tcPr>
+            <w:tcW w:w="1076" w:type="dxa"/>
+            <w:vAlign w:val="center"/>
+          </w:tcPr>
+          <w:p>
+            <w:pPr>
+              <w:pStyle w:val="17"/>
+              <w:ind w:left="0" w:leftChars="0" w:firstLine="0" w:firstLineChars="0"/>
+              <w:jc w:val="both"/>
               <w:rPr>
                 <w:rFonts w:ascii="Times New Roman" w:hAnsi="Times New Roman"/>
                 <w:b/>
@@ -594,109 +682,33 @@
                 <w:sz w:val="24"/>
                 <w:szCs w:val="24"/>
               </w:rPr>
-              <w:t>批准：</w:t>
+              <w:t>日期：</w:t>
             </w:r>
           </w:p>
         </w:tc>
         <w:tc>
           <w:tcPr>
-            <w:tcW w:w="2638" w:type="dxa"/>
-            <w:vAlign w:val="center"/>
-          </w:tcPr>
-          <w:p>
-            <w:pPr>
-              <w:pStyle w:val="a6"/>
-              <w:spacing w:before="120" w:line="240" w:lineRule="auto"/>
-              <w:ind w:leftChars="0" w:left="0" w:firstLineChars="0" w:firstLine="0"/>
-              <w:jc w:val="center"/>
+            <w:tcW w:w="2200" w:type="dxa"/>
+            <w:vAlign w:val="center"/>
+          </w:tcPr>
+          <w:p>
+            <w:pPr>
+              <w:pStyle w:val="17"/>
+              <w:ind w:left="0" w:leftChars="0" w:firstLine="0" w:firstLineChars="0"/>
               <w:rPr>
                 <w:rFonts w:ascii="宋体" w:hAnsi="宋体"/>
                 <w:sz w:val="24"/>
                 <w:szCs w:val="24"/>
               </w:rPr>
             </w:pPr>
-          </w:p>
-        </w:tc>
-        <w:tc>
-          <w:tcPr>
-            <w:tcW w:w="1076" w:type="dxa"/>
-            <w:vAlign w:val="center"/>
-          </w:tcPr>
-          <w:p>
-            <w:pPr>
-              <w:pStyle w:val="a5"/>
-              <w:ind w:leftChars="0" w:left="0" w:firstLineChars="0" w:firstLine="0"/>
-              <w:jc w:val="both"/>
-              <w:rPr>
-                <w:rFonts w:ascii="Times New Roman" w:hAnsi="Times New Roman"/>
-                <w:b/>
-                <w:sz w:val="24"/>
-                <w:szCs w:val="24"/>
-              </w:rPr>
-            </w:pPr>
             <w:r>
-              <w:rPr>
-                <w:rFonts w:ascii="Times New Roman" w:hAnsi="宋体"/>
-                <w:b/>
-                <w:sz w:val="24"/>
-                <w:szCs w:val="24"/>
-              </w:rPr>
-              <w:t>日期</w:t>
-            </w:r>
-            <w:r>
-              <w:rPr>
-                <w:rFonts w:ascii="Times New Roman" w:hAnsi="宋体"/>
-                <w:b/>
-                <w:sz w:val="24"/>
-                <w:szCs w:val="24"/>
-              </w:rPr>
-              <w:t>：</w:t>
-            </w:r>
-          </w:p>
-        </w:tc>
-        <w:tc>
-          <w:tcPr>
-            <w:tcW w:w="2200" w:type="dxa"/>
-            <w:vAlign w:val="center"/>
-          </w:tcPr>
-          <w:p>
-            <w:pPr>
-              <w:pStyle w:val="a5"/>
-              <w:ind w:leftChars="0" w:left="0" w:firstLineChars="0" w:firstLine="0"/>
               <w:rPr>
                 <w:rFonts w:ascii="宋体" w:hAnsi="宋体"/>
                 <w:sz w:val="24"/>
                 <w:szCs w:val="24"/>
               </w:rPr>
-            </w:pPr>
-            <w:proofErr w:type="spellStart"/>
-            <w:r>
-              <w:rPr>
-                <w:rFonts w:ascii="宋体" w:hAnsi="宋体"/>
-                <w:sz w:val="24"/>
-                <w:szCs w:val="24"/>
-              </w:rPr>
-              <w:t>yyyy</w:t>
+              <w:t>yyyy-mm-dd</w:t>
             </w:r>
-            <w:proofErr w:type="spellEnd"/>
-            <w:r>
-              <w:rPr>
-                <w:rFonts w:ascii="宋体" w:hAnsi="宋体"/>
-                <w:sz w:val="24"/>
-                <w:szCs w:val="24"/>
-              </w:rPr>
-              <w:t>-mm-</w:t>
-            </w:r>
-            <w:proofErr w:type="spellStart"/>
-            <w:r>
-              <w:rPr>
-                <w:rFonts w:ascii="宋体" w:hAnsi="宋体"/>
-                <w:sz w:val="24"/>
-                <w:szCs w:val="24"/>
-              </w:rPr>
-              <w:t>dd</w:t>
-            </w:r>
-            <w:proofErr w:type="spellEnd"/>
           </w:p>
         </w:tc>
       </w:tr>
@@ -841,7 +853,7 @@
     </w:p>
     <w:p>
       <w:pPr>
-        <w:ind w:leftChars="0" w:left="0" w:firstLineChars="0" w:firstLine="0"/>
+        <w:ind w:left="0" w:leftChars="0" w:firstLine="0" w:firstLineChars="0"/>
         <w:jc w:val="center"/>
         <w:outlineLvl w:val="0"/>
         <w:rPr>
@@ -855,17 +867,23 @@
           <w:sz w:val="52"/>
           <w:szCs w:val="52"/>
         </w:rPr>
-        <w:lastRenderedPageBreak/>
         <w:t>修订记录</w:t>
       </w:r>
       <w:bookmarkEnd w:id="1"/>
     </w:p>
     <w:tbl>
       <w:tblPr>
-        <w:tblW w:w="0" w:type="auto"/>
+        <w:tblStyle w:val="10"/>
+        <w:tblW w:w="8362" w:type="dxa"/>
         <w:jc w:val="center"/>
+        <w:tblInd w:w="0" w:type="dxa"/>
         <w:tblLayout w:type="fixed"/>
-        <w:tblLook w:val="0000" w:firstRow="0" w:lastRow="0" w:firstColumn="0" w:lastColumn="0" w:noHBand="0" w:noVBand="0"/>
+        <w:tblCellMar>
+          <w:top w:w="0" w:type="dxa"/>
+          <w:left w:w="108" w:type="dxa"/>
+          <w:bottom w:w="0" w:type="dxa"/>
+          <w:right w:w="108" w:type="dxa"/>
+        </w:tblCellMar>
       </w:tblPr>
       <w:tblGrid>
         <w:gridCol w:w="925"/>
@@ -875,9 +893,18 @@
         <w:gridCol w:w="1317"/>
       </w:tblGrid>
       <w:tr>
+        <w:tblPrEx>
+          <w:tblLayout w:type="fixed"/>
+          <w:tblCellMar>
+            <w:top w:w="0" w:type="dxa"/>
+            <w:left w:w="108" w:type="dxa"/>
+            <w:bottom w:w="0" w:type="dxa"/>
+            <w:right w:w="108" w:type="dxa"/>
+          </w:tblCellMar>
+        </w:tblPrEx>
         <w:trPr>
           <w:cantSplit/>
-          <w:trHeight w:val="983"/>
+          <w:trHeight w:val="983" w:hRule="atLeast"/>
           <w:tblHeader/>
           <w:jc w:val="center"/>
         </w:trPr>
@@ -885,182 +912,181 @@
           <w:tcPr>
             <w:tcW w:w="925" w:type="dxa"/>
             <w:tcBorders>
-              <w:top w:val="single" w:sz="6" w:space="0" w:color="auto"/>
-              <w:left w:val="single" w:sz="6" w:space="0" w:color="auto"/>
-              <w:bottom w:val="single" w:sz="6" w:space="0" w:color="auto"/>
-              <w:right w:val="single" w:sz="6" w:space="0" w:color="auto"/>
+              <w:top w:val="single" w:color="auto" w:sz="6" w:space="0"/>
+              <w:left w:val="single" w:color="auto" w:sz="6" w:space="0"/>
+              <w:bottom w:val="single" w:color="auto" w:sz="6" w:space="0"/>
+              <w:right w:val="single" w:color="auto" w:sz="6" w:space="0"/>
             </w:tcBorders>
             <w:vAlign w:val="center"/>
           </w:tcPr>
           <w:p>
             <w:pPr>
-              <w:pStyle w:val="Char1"/>
-              <w:ind w:leftChars="0" w:left="0" w:firstLineChars="0" w:firstLine="0"/>
+              <w:pStyle w:val="21"/>
+              <w:ind w:left="0" w:leftChars="0" w:firstLine="0" w:firstLineChars="0"/>
               <w:rPr>
                 <w:rFonts w:ascii="Times New Roman" w:hAnsi="Times New Roman"/>
                 <w:szCs w:val="24"/>
                 <w:lang w:eastAsia="zh-CN"/>
               </w:rPr>
             </w:pPr>
-            <w:proofErr w:type="spellStart"/>
             <w:r>
               <w:rPr>
-                <w:rFonts w:ascii="Times New Roman" w:hAnsi="宋体" w:hint="eastAsia"/>
+                <w:rFonts w:hint="eastAsia" w:ascii="Times New Roman" w:hAnsi="宋体"/>
                 <w:szCs w:val="24"/>
               </w:rPr>
               <w:t>日期</w:t>
             </w:r>
-            <w:proofErr w:type="spellEnd"/>
           </w:p>
         </w:tc>
         <w:tc>
           <w:tcPr>
             <w:tcW w:w="2996" w:type="dxa"/>
             <w:tcBorders>
-              <w:top w:val="single" w:sz="6" w:space="0" w:color="auto"/>
-              <w:left w:val="single" w:sz="6" w:space="0" w:color="auto"/>
-              <w:bottom w:val="single" w:sz="6" w:space="0" w:color="auto"/>
-              <w:right w:val="single" w:sz="6" w:space="0" w:color="auto"/>
+              <w:top w:val="single" w:color="auto" w:sz="6" w:space="0"/>
+              <w:left w:val="single" w:color="auto" w:sz="6" w:space="0"/>
+              <w:bottom w:val="single" w:color="auto" w:sz="6" w:space="0"/>
+              <w:right w:val="single" w:color="auto" w:sz="6" w:space="0"/>
             </w:tcBorders>
             <w:vAlign w:val="center"/>
           </w:tcPr>
           <w:p>
             <w:pPr>
-              <w:pStyle w:val="Char1"/>
-              <w:ind w:leftChars="0" w:left="0" w:firstLineChars="0" w:firstLine="0"/>
+              <w:pStyle w:val="21"/>
+              <w:ind w:left="0" w:leftChars="0" w:firstLine="0" w:firstLineChars="0"/>
               <w:rPr>
                 <w:rFonts w:ascii="Times New Roman" w:hAnsi="Times New Roman"/>
                 <w:szCs w:val="24"/>
               </w:rPr>
             </w:pPr>
-            <w:proofErr w:type="spellStart"/>
             <w:r>
               <w:rPr>
-                <w:rFonts w:ascii="Times New Roman" w:hAnsi="宋体" w:hint="eastAsia"/>
+                <w:rFonts w:hint="eastAsia" w:ascii="Times New Roman" w:hAnsi="宋体"/>
                 <w:szCs w:val="24"/>
               </w:rPr>
               <w:t>修订版本号</w:t>
             </w:r>
-            <w:proofErr w:type="spellEnd"/>
           </w:p>
         </w:tc>
         <w:tc>
           <w:tcPr>
             <w:tcW w:w="1504" w:type="dxa"/>
             <w:tcBorders>
-              <w:top w:val="single" w:sz="6" w:space="0" w:color="auto"/>
-              <w:left w:val="single" w:sz="6" w:space="0" w:color="auto"/>
-              <w:bottom w:val="single" w:sz="6" w:space="0" w:color="auto"/>
-              <w:right w:val="single" w:sz="6" w:space="0" w:color="auto"/>
+              <w:top w:val="single" w:color="auto" w:sz="6" w:space="0"/>
+              <w:left w:val="single" w:color="auto" w:sz="6" w:space="0"/>
+              <w:bottom w:val="single" w:color="auto" w:sz="6" w:space="0"/>
+              <w:right w:val="single" w:color="auto" w:sz="6" w:space="0"/>
             </w:tcBorders>
             <w:vAlign w:val="center"/>
           </w:tcPr>
           <w:p>
             <w:pPr>
-              <w:pStyle w:val="Char1"/>
-              <w:ind w:leftChars="0" w:left="0" w:firstLineChars="0" w:firstLine="0"/>
+              <w:pStyle w:val="21"/>
+              <w:ind w:left="0" w:leftChars="0" w:firstLine="0" w:firstLineChars="0"/>
               <w:rPr>
                 <w:rFonts w:ascii="Times New Roman" w:hAnsi="宋体"/>
                 <w:szCs w:val="24"/>
                 <w:lang w:eastAsia="zh-CN"/>
               </w:rPr>
             </w:pPr>
-            <w:proofErr w:type="spellStart"/>
             <w:r>
               <w:rPr>
-                <w:rFonts w:ascii="Times New Roman" w:hAnsi="宋体" w:hint="eastAsia"/>
+                <w:rFonts w:hint="eastAsia" w:ascii="Times New Roman" w:hAnsi="宋体"/>
                 <w:szCs w:val="24"/>
               </w:rPr>
               <w:t>修改章节</w:t>
             </w:r>
-            <w:proofErr w:type="spellEnd"/>
           </w:p>
         </w:tc>
         <w:tc>
           <w:tcPr>
             <w:tcW w:w="1620" w:type="dxa"/>
             <w:tcBorders>
-              <w:top w:val="single" w:sz="6" w:space="0" w:color="auto"/>
-              <w:left w:val="single" w:sz="6" w:space="0" w:color="auto"/>
-              <w:bottom w:val="single" w:sz="6" w:space="0" w:color="auto"/>
-              <w:right w:val="single" w:sz="6" w:space="0" w:color="auto"/>
+              <w:top w:val="single" w:color="auto" w:sz="6" w:space="0"/>
+              <w:left w:val="single" w:color="auto" w:sz="6" w:space="0"/>
+              <w:bottom w:val="single" w:color="auto" w:sz="6" w:space="0"/>
+              <w:right w:val="single" w:color="auto" w:sz="6" w:space="0"/>
             </w:tcBorders>
             <w:vAlign w:val="center"/>
           </w:tcPr>
           <w:p>
             <w:pPr>
-              <w:pStyle w:val="Char1"/>
-              <w:ind w:leftChars="0" w:left="0" w:firstLineChars="0" w:firstLine="0"/>
+              <w:pStyle w:val="21"/>
+              <w:ind w:left="0" w:leftChars="0" w:firstLine="0" w:firstLineChars="0"/>
               <w:rPr>
                 <w:rFonts w:ascii="Times New Roman" w:hAnsi="Times New Roman"/>
                 <w:szCs w:val="24"/>
               </w:rPr>
             </w:pPr>
-            <w:proofErr w:type="spellStart"/>
             <w:r>
               <w:rPr>
-                <w:rFonts w:ascii="Times New Roman" w:hAnsi="宋体" w:hint="eastAsia"/>
+                <w:rFonts w:hint="eastAsia" w:ascii="Times New Roman" w:hAnsi="宋体"/>
                 <w:szCs w:val="24"/>
               </w:rPr>
               <w:t>修改描述</w:t>
             </w:r>
-            <w:proofErr w:type="spellEnd"/>
           </w:p>
         </w:tc>
         <w:tc>
           <w:tcPr>
             <w:tcW w:w="1317" w:type="dxa"/>
             <w:tcBorders>
-              <w:top w:val="single" w:sz="6" w:space="0" w:color="auto"/>
-              <w:left w:val="single" w:sz="6" w:space="0" w:color="auto"/>
-              <w:bottom w:val="single" w:sz="6" w:space="0" w:color="auto"/>
-              <w:right w:val="single" w:sz="6" w:space="0" w:color="auto"/>
+              <w:top w:val="single" w:color="auto" w:sz="6" w:space="0"/>
+              <w:left w:val="single" w:color="auto" w:sz="6" w:space="0"/>
+              <w:bottom w:val="single" w:color="auto" w:sz="6" w:space="0"/>
+              <w:right w:val="single" w:color="auto" w:sz="6" w:space="0"/>
             </w:tcBorders>
             <w:vAlign w:val="center"/>
           </w:tcPr>
           <w:p>
             <w:pPr>
-              <w:pStyle w:val="Char1"/>
-              <w:ind w:leftChars="0" w:left="0" w:firstLineChars="0" w:firstLine="0"/>
+              <w:pStyle w:val="21"/>
+              <w:ind w:left="0" w:leftChars="0" w:firstLine="0" w:firstLineChars="0"/>
               <w:rPr>
                 <w:rFonts w:ascii="Times New Roman" w:hAnsi="Times New Roman"/>
                 <w:szCs w:val="24"/>
                 <w:lang w:eastAsia="zh-CN"/>
               </w:rPr>
             </w:pPr>
-            <w:proofErr w:type="spellStart"/>
             <w:r>
               <w:rPr>
-                <w:rFonts w:ascii="Times New Roman" w:hAnsi="宋体" w:hint="eastAsia"/>
+                <w:rFonts w:hint="eastAsia" w:ascii="Times New Roman" w:hAnsi="宋体"/>
                 <w:szCs w:val="24"/>
               </w:rPr>
               <w:t>修订者</w:t>
             </w:r>
-            <w:proofErr w:type="spellEnd"/>
           </w:p>
         </w:tc>
       </w:tr>
       <w:tr>
+        <w:tblPrEx>
+          <w:tblLayout w:type="fixed"/>
+          <w:tblCellMar>
+            <w:top w:w="0" w:type="dxa"/>
+            <w:left w:w="108" w:type="dxa"/>
+            <w:bottom w:w="0" w:type="dxa"/>
+            <w:right w:w="108" w:type="dxa"/>
+          </w:tblCellMar>
+        </w:tblPrEx>
         <w:trPr>
           <w:cantSplit/>
-          <w:trHeight w:val="338"/>
+          <w:trHeight w:val="338" w:hRule="atLeast"/>
           <w:jc w:val="center"/>
         </w:trPr>
         <w:tc>
           <w:tcPr>
             <w:tcW w:w="925" w:type="dxa"/>
             <w:tcBorders>
-              <w:top w:val="single" w:sz="6" w:space="0" w:color="auto"/>
-              <w:left w:val="single" w:sz="6" w:space="0" w:color="auto"/>
-              <w:bottom w:val="single" w:sz="6" w:space="0" w:color="auto"/>
-              <w:right w:val="single" w:sz="6" w:space="0" w:color="auto"/>
+              <w:top w:val="single" w:color="auto" w:sz="6" w:space="0"/>
+              <w:left w:val="single" w:color="auto" w:sz="6" w:space="0"/>
+              <w:bottom w:val="single" w:color="auto" w:sz="6" w:space="0"/>
+              <w:right w:val="single" w:color="auto" w:sz="6" w:space="0"/>
             </w:tcBorders>
             <w:vAlign w:val="center"/>
           </w:tcPr>
           <w:p>
             <w:pPr>
-              <w:pStyle w:val="a7"/>
-              <w:ind w:leftChars="0" w:left="0" w:firstLineChars="0" w:firstLine="0"/>
+              <w:pStyle w:val="20"/>
+              <w:ind w:left="0" w:leftChars="0" w:firstLine="0" w:firstLineChars="0"/>
               <w:jc w:val="center"/>
               <w:rPr>
                 <w:rFonts w:ascii="Times New Roman" w:hAnsi="Times New Roman"/>
@@ -1074,17 +1100,17 @@
           <w:tcPr>
             <w:tcW w:w="2996" w:type="dxa"/>
             <w:tcBorders>
-              <w:top w:val="single" w:sz="6" w:space="0" w:color="auto"/>
-              <w:left w:val="single" w:sz="6" w:space="0" w:color="auto"/>
-              <w:bottom w:val="single" w:sz="6" w:space="0" w:color="auto"/>
-              <w:right w:val="single" w:sz="6" w:space="0" w:color="auto"/>
+              <w:top w:val="single" w:color="auto" w:sz="6" w:space="0"/>
+              <w:left w:val="single" w:color="auto" w:sz="6" w:space="0"/>
+              <w:bottom w:val="single" w:color="auto" w:sz="6" w:space="0"/>
+              <w:right w:val="single" w:color="auto" w:sz="6" w:space="0"/>
             </w:tcBorders>
             <w:vAlign w:val="center"/>
           </w:tcPr>
           <w:p>
             <w:pPr>
-              <w:pStyle w:val="a7"/>
-              <w:ind w:leftChars="0" w:left="0" w:firstLineChars="0" w:firstLine="0"/>
+              <w:pStyle w:val="20"/>
+              <w:ind w:left="0" w:leftChars="0" w:firstLine="0" w:firstLineChars="0"/>
               <w:jc w:val="center"/>
               <w:rPr>
                 <w:rFonts w:ascii="Times New Roman" w:hAnsi="Times New Roman"/>
@@ -1097,17 +1123,17 @@
           <w:tcPr>
             <w:tcW w:w="1504" w:type="dxa"/>
             <w:tcBorders>
-              <w:top w:val="single" w:sz="6" w:space="0" w:color="auto"/>
-              <w:left w:val="single" w:sz="6" w:space="0" w:color="auto"/>
-              <w:bottom w:val="single" w:sz="6" w:space="0" w:color="auto"/>
-              <w:right w:val="single" w:sz="6" w:space="0" w:color="auto"/>
+              <w:top w:val="single" w:color="auto" w:sz="6" w:space="0"/>
+              <w:left w:val="single" w:color="auto" w:sz="6" w:space="0"/>
+              <w:bottom w:val="single" w:color="auto" w:sz="6" w:space="0"/>
+              <w:right w:val="single" w:color="auto" w:sz="6" w:space="0"/>
             </w:tcBorders>
             <w:vAlign w:val="center"/>
           </w:tcPr>
           <w:p>
             <w:pPr>
-              <w:pStyle w:val="a7"/>
-              <w:ind w:leftChars="0" w:left="0" w:firstLineChars="0" w:firstLine="0"/>
+              <w:pStyle w:val="20"/>
+              <w:ind w:left="0" w:leftChars="0" w:firstLine="0" w:firstLineChars="0"/>
               <w:jc w:val="center"/>
               <w:rPr>
                 <w:rFonts w:ascii="Times New Roman" w:hAnsi="Times New Roman"/>
@@ -1120,17 +1146,17 @@
           <w:tcPr>
             <w:tcW w:w="1620" w:type="dxa"/>
             <w:tcBorders>
-              <w:top w:val="single" w:sz="6" w:space="0" w:color="auto"/>
-              <w:left w:val="single" w:sz="6" w:space="0" w:color="auto"/>
-              <w:bottom w:val="single" w:sz="6" w:space="0" w:color="auto"/>
-              <w:right w:val="single" w:sz="6" w:space="0" w:color="auto"/>
+              <w:top w:val="single" w:color="auto" w:sz="6" w:space="0"/>
+              <w:left w:val="single" w:color="auto" w:sz="6" w:space="0"/>
+              <w:bottom w:val="single" w:color="auto" w:sz="6" w:space="0"/>
+              <w:right w:val="single" w:color="auto" w:sz="6" w:space="0"/>
             </w:tcBorders>
             <w:vAlign w:val="center"/>
           </w:tcPr>
           <w:p>
             <w:pPr>
-              <w:pStyle w:val="a7"/>
-              <w:ind w:leftChars="0" w:left="0" w:firstLineChars="0" w:firstLine="0"/>
+              <w:pStyle w:val="20"/>
+              <w:ind w:left="0" w:leftChars="0" w:firstLine="0" w:firstLineChars="0"/>
               <w:jc w:val="center"/>
               <w:rPr>
                 <w:rFonts w:ascii="Times New Roman" w:hAnsi="Times New Roman"/>
@@ -1144,17 +1170,17 @@
           <w:tcPr>
             <w:tcW w:w="1317" w:type="dxa"/>
             <w:tcBorders>
-              <w:top w:val="single" w:sz="6" w:space="0" w:color="auto"/>
-              <w:left w:val="single" w:sz="6" w:space="0" w:color="auto"/>
-              <w:bottom w:val="single" w:sz="6" w:space="0" w:color="auto"/>
-              <w:right w:val="single" w:sz="6" w:space="0" w:color="auto"/>
+              <w:top w:val="single" w:color="auto" w:sz="6" w:space="0"/>
+              <w:left w:val="single" w:color="auto" w:sz="6" w:space="0"/>
+              <w:bottom w:val="single" w:color="auto" w:sz="6" w:space="0"/>
+              <w:right w:val="single" w:color="auto" w:sz="6" w:space="0"/>
             </w:tcBorders>
             <w:vAlign w:val="center"/>
           </w:tcPr>
           <w:p>
             <w:pPr>
-              <w:pStyle w:val="a7"/>
-              <w:ind w:leftChars="0" w:left="0" w:firstLineChars="0" w:firstLine="0"/>
+              <w:pStyle w:val="20"/>
+              <w:ind w:left="0" w:leftChars="0" w:firstLine="0" w:firstLineChars="0"/>
               <w:jc w:val="center"/>
               <w:rPr>
                 <w:rFonts w:ascii="Times New Roman" w:hAnsi="Times New Roman"/>
@@ -1166,26 +1192,35 @@
         </w:tc>
       </w:tr>
       <w:tr>
+        <w:tblPrEx>
+          <w:tblLayout w:type="fixed"/>
+          <w:tblCellMar>
+            <w:top w:w="0" w:type="dxa"/>
+            <w:left w:w="108" w:type="dxa"/>
+            <w:bottom w:w="0" w:type="dxa"/>
+            <w:right w:w="108" w:type="dxa"/>
+          </w:tblCellMar>
+        </w:tblPrEx>
         <w:trPr>
           <w:cantSplit/>
-          <w:trHeight w:val="338"/>
+          <w:trHeight w:val="338" w:hRule="atLeast"/>
           <w:jc w:val="center"/>
         </w:trPr>
         <w:tc>
           <w:tcPr>
             <w:tcW w:w="925" w:type="dxa"/>
             <w:tcBorders>
-              <w:top w:val="single" w:sz="6" w:space="0" w:color="auto"/>
-              <w:left w:val="single" w:sz="6" w:space="0" w:color="auto"/>
-              <w:bottom w:val="single" w:sz="6" w:space="0" w:color="auto"/>
-              <w:right w:val="single" w:sz="6" w:space="0" w:color="auto"/>
+              <w:top w:val="single" w:color="auto" w:sz="6" w:space="0"/>
+              <w:left w:val="single" w:color="auto" w:sz="6" w:space="0"/>
+              <w:bottom w:val="single" w:color="auto" w:sz="6" w:space="0"/>
+              <w:right w:val="single" w:color="auto" w:sz="6" w:space="0"/>
             </w:tcBorders>
             <w:vAlign w:val="center"/>
           </w:tcPr>
           <w:p>
             <w:pPr>
-              <w:pStyle w:val="a7"/>
-              <w:ind w:leftChars="0" w:left="0" w:firstLineChars="0" w:firstLine="0"/>
+              <w:pStyle w:val="20"/>
+              <w:ind w:left="0" w:leftChars="0" w:firstLine="0" w:firstLineChars="0"/>
               <w:jc w:val="center"/>
               <w:rPr>
                 <w:rFonts w:ascii="Times New Roman" w:hAnsi="Times New Roman"/>
@@ -1199,17 +1234,17 @@
           <w:tcPr>
             <w:tcW w:w="2996" w:type="dxa"/>
             <w:tcBorders>
-              <w:top w:val="single" w:sz="6" w:space="0" w:color="auto"/>
-              <w:left w:val="single" w:sz="6" w:space="0" w:color="auto"/>
-              <w:bottom w:val="single" w:sz="6" w:space="0" w:color="auto"/>
-              <w:right w:val="single" w:sz="6" w:space="0" w:color="auto"/>
+              <w:top w:val="single" w:color="auto" w:sz="6" w:space="0"/>
+              <w:left w:val="single" w:color="auto" w:sz="6" w:space="0"/>
+              <w:bottom w:val="single" w:color="auto" w:sz="6" w:space="0"/>
+              <w:right w:val="single" w:color="auto" w:sz="6" w:space="0"/>
             </w:tcBorders>
             <w:vAlign w:val="center"/>
           </w:tcPr>
           <w:p>
             <w:pPr>
-              <w:pStyle w:val="a7"/>
-              <w:ind w:leftChars="0" w:left="0" w:firstLineChars="0" w:firstLine="0"/>
+              <w:pStyle w:val="20"/>
+              <w:ind w:left="0" w:leftChars="0" w:firstLine="0" w:firstLineChars="0"/>
               <w:jc w:val="center"/>
               <w:rPr>
                 <w:rFonts w:ascii="Times New Roman" w:hAnsi="Times New Roman"/>
@@ -1222,17 +1257,17 @@
           <w:tcPr>
             <w:tcW w:w="1504" w:type="dxa"/>
             <w:tcBorders>
-              <w:top w:val="single" w:sz="6" w:space="0" w:color="auto"/>
-              <w:left w:val="single" w:sz="6" w:space="0" w:color="auto"/>
-              <w:bottom w:val="single" w:sz="6" w:space="0" w:color="auto"/>
-              <w:right w:val="single" w:sz="6" w:space="0" w:color="auto"/>
+              <w:top w:val="single" w:color="auto" w:sz="6" w:space="0"/>
+              <w:left w:val="single" w:color="auto" w:sz="6" w:space="0"/>
+              <w:bottom w:val="single" w:color="auto" w:sz="6" w:space="0"/>
+              <w:right w:val="single" w:color="auto" w:sz="6" w:space="0"/>
             </w:tcBorders>
             <w:vAlign w:val="center"/>
           </w:tcPr>
           <w:p>
             <w:pPr>
-              <w:pStyle w:val="a7"/>
-              <w:ind w:leftChars="0" w:left="0" w:firstLineChars="0" w:firstLine="0"/>
+              <w:pStyle w:val="20"/>
+              <w:ind w:left="0" w:leftChars="0" w:firstLine="0" w:firstLineChars="0"/>
               <w:jc w:val="center"/>
               <w:rPr>
                 <w:rFonts w:ascii="Times New Roman" w:hAnsi="Times New Roman"/>
@@ -1245,17 +1280,17 @@
           <w:tcPr>
             <w:tcW w:w="1620" w:type="dxa"/>
             <w:tcBorders>
-              <w:top w:val="single" w:sz="6" w:space="0" w:color="auto"/>
-              <w:left w:val="single" w:sz="6" w:space="0" w:color="auto"/>
-              <w:bottom w:val="single" w:sz="6" w:space="0" w:color="auto"/>
-              <w:right w:val="single" w:sz="6" w:space="0" w:color="auto"/>
+              <w:top w:val="single" w:color="auto" w:sz="6" w:space="0"/>
+              <w:left w:val="single" w:color="auto" w:sz="6" w:space="0"/>
+              <w:bottom w:val="single" w:color="auto" w:sz="6" w:space="0"/>
+              <w:right w:val="single" w:color="auto" w:sz="6" w:space="0"/>
             </w:tcBorders>
             <w:vAlign w:val="center"/>
           </w:tcPr>
           <w:p>
             <w:pPr>
-              <w:pStyle w:val="a7"/>
-              <w:ind w:leftChars="0" w:left="0" w:firstLineChars="0" w:firstLine="0"/>
+              <w:pStyle w:val="20"/>
+              <w:ind w:left="0" w:leftChars="0" w:firstLine="0" w:firstLineChars="0"/>
               <w:jc w:val="center"/>
               <w:rPr>
                 <w:rFonts w:ascii="Times New Roman" w:hAnsi="Times New Roman"/>
@@ -1269,17 +1304,17 @@
           <w:tcPr>
             <w:tcW w:w="1317" w:type="dxa"/>
             <w:tcBorders>
-              <w:top w:val="single" w:sz="6" w:space="0" w:color="auto"/>
-              <w:left w:val="single" w:sz="6" w:space="0" w:color="auto"/>
-              <w:bottom w:val="single" w:sz="6" w:space="0" w:color="auto"/>
-              <w:right w:val="single" w:sz="6" w:space="0" w:color="auto"/>
+              <w:top w:val="single" w:color="auto" w:sz="6" w:space="0"/>
+              <w:left w:val="single" w:color="auto" w:sz="6" w:space="0"/>
+              <w:bottom w:val="single" w:color="auto" w:sz="6" w:space="0"/>
+              <w:right w:val="single" w:color="auto" w:sz="6" w:space="0"/>
             </w:tcBorders>
             <w:vAlign w:val="center"/>
           </w:tcPr>
           <w:p>
             <w:pPr>
-              <w:pStyle w:val="a7"/>
-              <w:ind w:leftChars="0" w:left="0" w:firstLineChars="0" w:firstLine="0"/>
+              <w:pStyle w:val="20"/>
+              <w:ind w:left="0" w:leftChars="0" w:firstLine="0" w:firstLineChars="0"/>
               <w:jc w:val="center"/>
               <w:rPr>
                 <w:rFonts w:ascii="Times New Roman" w:hAnsi="Times New Roman"/>
@@ -1291,26 +1326,35 @@
         </w:tc>
       </w:tr>
       <w:tr>
+        <w:tblPrEx>
+          <w:tblLayout w:type="fixed"/>
+          <w:tblCellMar>
+            <w:top w:w="0" w:type="dxa"/>
+            <w:left w:w="108" w:type="dxa"/>
+            <w:bottom w:w="0" w:type="dxa"/>
+            <w:right w:w="108" w:type="dxa"/>
+          </w:tblCellMar>
+        </w:tblPrEx>
         <w:trPr>
           <w:cantSplit/>
-          <w:trHeight w:val="338"/>
+          <w:trHeight w:val="338" w:hRule="atLeast"/>
           <w:jc w:val="center"/>
         </w:trPr>
         <w:tc>
           <w:tcPr>
             <w:tcW w:w="925" w:type="dxa"/>
             <w:tcBorders>
-              <w:top w:val="single" w:sz="6" w:space="0" w:color="auto"/>
-              <w:left w:val="single" w:sz="6" w:space="0" w:color="auto"/>
-              <w:bottom w:val="single" w:sz="6" w:space="0" w:color="auto"/>
-              <w:right w:val="single" w:sz="6" w:space="0" w:color="auto"/>
+              <w:top w:val="single" w:color="auto" w:sz="6" w:space="0"/>
+              <w:left w:val="single" w:color="auto" w:sz="6" w:space="0"/>
+              <w:bottom w:val="single" w:color="auto" w:sz="6" w:space="0"/>
+              <w:right w:val="single" w:color="auto" w:sz="6" w:space="0"/>
             </w:tcBorders>
             <w:vAlign w:val="center"/>
           </w:tcPr>
           <w:p>
             <w:pPr>
-              <w:pStyle w:val="a7"/>
-              <w:ind w:leftChars="0" w:left="0" w:firstLineChars="0" w:firstLine="0"/>
+              <w:pStyle w:val="20"/>
+              <w:ind w:left="0" w:leftChars="0" w:firstLine="0" w:firstLineChars="0"/>
               <w:jc w:val="center"/>
               <w:rPr>
                 <w:rFonts w:ascii="Times New Roman" w:hAnsi="Times New Roman"/>
@@ -1324,17 +1368,17 @@
           <w:tcPr>
             <w:tcW w:w="2996" w:type="dxa"/>
             <w:tcBorders>
-              <w:top w:val="single" w:sz="6" w:space="0" w:color="auto"/>
-              <w:left w:val="single" w:sz="6" w:space="0" w:color="auto"/>
-              <w:bottom w:val="single" w:sz="6" w:space="0" w:color="auto"/>
-              <w:right w:val="single" w:sz="6" w:space="0" w:color="auto"/>
+              <w:top w:val="single" w:color="auto" w:sz="6" w:space="0"/>
+              <w:left w:val="single" w:color="auto" w:sz="6" w:space="0"/>
+              <w:bottom w:val="single" w:color="auto" w:sz="6" w:space="0"/>
+              <w:right w:val="single" w:color="auto" w:sz="6" w:space="0"/>
             </w:tcBorders>
             <w:vAlign w:val="center"/>
           </w:tcPr>
           <w:p>
             <w:pPr>
-              <w:pStyle w:val="a7"/>
-              <w:ind w:leftChars="0" w:left="0" w:firstLineChars="0" w:firstLine="0"/>
+              <w:pStyle w:val="20"/>
+              <w:ind w:left="0" w:leftChars="0" w:firstLine="0" w:firstLineChars="0"/>
               <w:jc w:val="center"/>
               <w:rPr>
                 <w:rFonts w:ascii="Times New Roman" w:hAnsi="Times New Roman"/>
@@ -1347,17 +1391,17 @@
           <w:tcPr>
             <w:tcW w:w="1504" w:type="dxa"/>
             <w:tcBorders>
-              <w:top w:val="single" w:sz="6" w:space="0" w:color="auto"/>
-              <w:left w:val="single" w:sz="6" w:space="0" w:color="auto"/>
-              <w:bottom w:val="single" w:sz="6" w:space="0" w:color="auto"/>
-              <w:right w:val="single" w:sz="6" w:space="0" w:color="auto"/>
+              <w:top w:val="single" w:color="auto" w:sz="6" w:space="0"/>
+              <w:left w:val="single" w:color="auto" w:sz="6" w:space="0"/>
+              <w:bottom w:val="single" w:color="auto" w:sz="6" w:space="0"/>
+              <w:right w:val="single" w:color="auto" w:sz="6" w:space="0"/>
             </w:tcBorders>
             <w:vAlign w:val="center"/>
           </w:tcPr>
           <w:p>
             <w:pPr>
-              <w:pStyle w:val="a7"/>
-              <w:ind w:leftChars="0" w:left="0" w:firstLineChars="0" w:firstLine="0"/>
+              <w:pStyle w:val="20"/>
+              <w:ind w:left="0" w:leftChars="0" w:firstLine="0" w:firstLineChars="0"/>
               <w:jc w:val="center"/>
               <w:rPr>
                 <w:rFonts w:ascii="Times New Roman" w:hAnsi="Times New Roman"/>
@@ -1370,17 +1414,17 @@
           <w:tcPr>
             <w:tcW w:w="1620" w:type="dxa"/>
             <w:tcBorders>
-              <w:top w:val="single" w:sz="6" w:space="0" w:color="auto"/>
-              <w:left w:val="single" w:sz="6" w:space="0" w:color="auto"/>
-              <w:bottom w:val="single" w:sz="6" w:space="0" w:color="auto"/>
-              <w:right w:val="single" w:sz="6" w:space="0" w:color="auto"/>
+              <w:top w:val="single" w:color="auto" w:sz="6" w:space="0"/>
+              <w:left w:val="single" w:color="auto" w:sz="6" w:space="0"/>
+              <w:bottom w:val="single" w:color="auto" w:sz="6" w:space="0"/>
+              <w:right w:val="single" w:color="auto" w:sz="6" w:space="0"/>
             </w:tcBorders>
             <w:vAlign w:val="center"/>
           </w:tcPr>
           <w:p>
             <w:pPr>
-              <w:pStyle w:val="a7"/>
-              <w:ind w:leftChars="0" w:left="0" w:firstLineChars="0" w:firstLine="0"/>
+              <w:pStyle w:val="20"/>
+              <w:ind w:left="0" w:leftChars="0" w:firstLine="0" w:firstLineChars="0"/>
               <w:jc w:val="center"/>
               <w:rPr>
                 <w:rFonts w:ascii="Times New Roman" w:hAnsi="Times New Roman"/>
@@ -1394,17 +1438,17 @@
           <w:tcPr>
             <w:tcW w:w="1317" w:type="dxa"/>
             <w:tcBorders>
-              <w:top w:val="single" w:sz="6" w:space="0" w:color="auto"/>
-              <w:left w:val="single" w:sz="6" w:space="0" w:color="auto"/>
-              <w:bottom w:val="single" w:sz="6" w:space="0" w:color="auto"/>
-              <w:right w:val="single" w:sz="6" w:space="0" w:color="auto"/>
+              <w:top w:val="single" w:color="auto" w:sz="6" w:space="0"/>
+              <w:left w:val="single" w:color="auto" w:sz="6" w:space="0"/>
+              <w:bottom w:val="single" w:color="auto" w:sz="6" w:space="0"/>
+              <w:right w:val="single" w:color="auto" w:sz="6" w:space="0"/>
             </w:tcBorders>
             <w:vAlign w:val="center"/>
           </w:tcPr>
           <w:p>
             <w:pPr>
-              <w:pStyle w:val="a7"/>
-              <w:ind w:leftChars="0" w:left="0" w:firstLineChars="0" w:firstLine="0"/>
+              <w:pStyle w:val="20"/>
+              <w:ind w:left="0" w:leftChars="0" w:firstLine="0" w:firstLineChars="0"/>
               <w:jc w:val="center"/>
               <w:rPr>
                 <w:rFonts w:ascii="Times New Roman" w:hAnsi="Times New Roman"/>
@@ -1416,26 +1460,35 @@
         </w:tc>
       </w:tr>
       <w:tr>
+        <w:tblPrEx>
+          <w:tblLayout w:type="fixed"/>
+          <w:tblCellMar>
+            <w:top w:w="0" w:type="dxa"/>
+            <w:left w:w="108" w:type="dxa"/>
+            <w:bottom w:w="0" w:type="dxa"/>
+            <w:right w:w="108" w:type="dxa"/>
+          </w:tblCellMar>
+        </w:tblPrEx>
         <w:trPr>
           <w:cantSplit/>
-          <w:trHeight w:val="338"/>
+          <w:trHeight w:val="338" w:hRule="atLeast"/>
           <w:jc w:val="center"/>
         </w:trPr>
         <w:tc>
           <w:tcPr>
             <w:tcW w:w="925" w:type="dxa"/>
             <w:tcBorders>
-              <w:top w:val="single" w:sz="6" w:space="0" w:color="auto"/>
-              <w:left w:val="single" w:sz="6" w:space="0" w:color="auto"/>
-              <w:bottom w:val="single" w:sz="6" w:space="0" w:color="auto"/>
-              <w:right w:val="single" w:sz="6" w:space="0" w:color="auto"/>
+              <w:top w:val="single" w:color="auto" w:sz="6" w:space="0"/>
+              <w:left w:val="single" w:color="auto" w:sz="6" w:space="0"/>
+              <w:bottom w:val="single" w:color="auto" w:sz="6" w:space="0"/>
+              <w:right w:val="single" w:color="auto" w:sz="6" w:space="0"/>
             </w:tcBorders>
             <w:vAlign w:val="center"/>
           </w:tcPr>
           <w:p>
             <w:pPr>
-              <w:pStyle w:val="a7"/>
-              <w:ind w:leftChars="0" w:left="0" w:firstLineChars="0" w:firstLine="0"/>
+              <w:pStyle w:val="20"/>
+              <w:ind w:left="0" w:leftChars="0" w:firstLine="0" w:firstLineChars="0"/>
               <w:jc w:val="center"/>
               <w:rPr>
                 <w:rFonts w:ascii="Times New Roman" w:hAnsi="Times New Roman"/>
@@ -1449,17 +1502,17 @@
           <w:tcPr>
             <w:tcW w:w="2996" w:type="dxa"/>
             <w:tcBorders>
-              <w:top w:val="single" w:sz="6" w:space="0" w:color="auto"/>
-              <w:left w:val="single" w:sz="6" w:space="0" w:color="auto"/>
-              <w:bottom w:val="single" w:sz="6" w:space="0" w:color="auto"/>
-              <w:right w:val="single" w:sz="6" w:space="0" w:color="auto"/>
+              <w:top w:val="single" w:color="auto" w:sz="6" w:space="0"/>
+              <w:left w:val="single" w:color="auto" w:sz="6" w:space="0"/>
+              <w:bottom w:val="single" w:color="auto" w:sz="6" w:space="0"/>
+              <w:right w:val="single" w:color="auto" w:sz="6" w:space="0"/>
             </w:tcBorders>
             <w:vAlign w:val="center"/>
           </w:tcPr>
           <w:p>
             <w:pPr>
-              <w:pStyle w:val="a7"/>
-              <w:ind w:leftChars="0" w:left="0" w:firstLineChars="0" w:firstLine="0"/>
+              <w:pStyle w:val="20"/>
+              <w:ind w:left="0" w:leftChars="0" w:firstLine="0" w:firstLineChars="0"/>
               <w:jc w:val="center"/>
               <w:rPr>
                 <w:rFonts w:ascii="Times New Roman" w:hAnsi="Times New Roman"/>
@@ -1472,17 +1525,17 @@
           <w:tcPr>
             <w:tcW w:w="1504" w:type="dxa"/>
             <w:tcBorders>
-              <w:top w:val="single" w:sz="6" w:space="0" w:color="auto"/>
-              <w:left w:val="single" w:sz="6" w:space="0" w:color="auto"/>
-              <w:bottom w:val="single" w:sz="6" w:space="0" w:color="auto"/>
-              <w:right w:val="single" w:sz="6" w:space="0" w:color="auto"/>
+              <w:top w:val="single" w:color="auto" w:sz="6" w:space="0"/>
+              <w:left w:val="single" w:color="auto" w:sz="6" w:space="0"/>
+              <w:bottom w:val="single" w:color="auto" w:sz="6" w:space="0"/>
+              <w:right w:val="single" w:color="auto" w:sz="6" w:space="0"/>
             </w:tcBorders>
             <w:vAlign w:val="center"/>
           </w:tcPr>
           <w:p>
             <w:pPr>
-              <w:pStyle w:val="a7"/>
-              <w:ind w:leftChars="0" w:left="0" w:firstLineChars="0" w:firstLine="0"/>
+              <w:pStyle w:val="20"/>
+              <w:ind w:left="0" w:leftChars="0" w:firstLine="0" w:firstLineChars="0"/>
               <w:jc w:val="center"/>
               <w:rPr>
                 <w:rFonts w:ascii="Times New Roman" w:hAnsi="Times New Roman"/>
@@ -1495,17 +1548,17 @@
           <w:tcPr>
             <w:tcW w:w="1620" w:type="dxa"/>
             <w:tcBorders>
-              <w:top w:val="single" w:sz="6" w:space="0" w:color="auto"/>
-              <w:left w:val="single" w:sz="6" w:space="0" w:color="auto"/>
-              <w:bottom w:val="single" w:sz="6" w:space="0" w:color="auto"/>
-              <w:right w:val="single" w:sz="6" w:space="0" w:color="auto"/>
+              <w:top w:val="single" w:color="auto" w:sz="6" w:space="0"/>
+              <w:left w:val="single" w:color="auto" w:sz="6" w:space="0"/>
+              <w:bottom w:val="single" w:color="auto" w:sz="6" w:space="0"/>
+              <w:right w:val="single" w:color="auto" w:sz="6" w:space="0"/>
             </w:tcBorders>
             <w:vAlign w:val="center"/>
           </w:tcPr>
           <w:p>
             <w:pPr>
-              <w:pStyle w:val="a7"/>
-              <w:ind w:leftChars="0" w:left="0" w:firstLineChars="0" w:firstLine="0"/>
+              <w:pStyle w:val="20"/>
+              <w:ind w:left="0" w:leftChars="0" w:firstLine="0" w:firstLineChars="0"/>
               <w:jc w:val="center"/>
               <w:rPr>
                 <w:rFonts w:ascii="Times New Roman" w:hAnsi="Times New Roman"/>
@@ -1519,17 +1572,17 @@
           <w:tcPr>
             <w:tcW w:w="1317" w:type="dxa"/>
             <w:tcBorders>
-              <w:top w:val="single" w:sz="6" w:space="0" w:color="auto"/>
-              <w:left w:val="single" w:sz="6" w:space="0" w:color="auto"/>
-              <w:bottom w:val="single" w:sz="6" w:space="0" w:color="auto"/>
-              <w:right w:val="single" w:sz="6" w:space="0" w:color="auto"/>
+              <w:top w:val="single" w:color="auto" w:sz="6" w:space="0"/>
+              <w:left w:val="single" w:color="auto" w:sz="6" w:space="0"/>
+              <w:bottom w:val="single" w:color="auto" w:sz="6" w:space="0"/>
+              <w:right w:val="single" w:color="auto" w:sz="6" w:space="0"/>
             </w:tcBorders>
             <w:vAlign w:val="center"/>
           </w:tcPr>
           <w:p>
             <w:pPr>
-              <w:pStyle w:val="a7"/>
-              <w:ind w:leftChars="0" w:left="0" w:firstLineChars="0" w:firstLine="0"/>
+              <w:pStyle w:val="20"/>
+              <w:ind w:left="0" w:leftChars="0" w:firstLine="0" w:firstLineChars="0"/>
               <w:jc w:val="center"/>
               <w:rPr>
                 <w:rFonts w:ascii="Times New Roman" w:hAnsi="Times New Roman"/>
@@ -1541,26 +1594,35 @@
         </w:tc>
       </w:tr>
       <w:tr>
+        <w:tblPrEx>
+          <w:tblLayout w:type="fixed"/>
+          <w:tblCellMar>
+            <w:top w:w="0" w:type="dxa"/>
+            <w:left w:w="108" w:type="dxa"/>
+            <w:bottom w:w="0" w:type="dxa"/>
+            <w:right w:w="108" w:type="dxa"/>
+          </w:tblCellMar>
+        </w:tblPrEx>
         <w:trPr>
           <w:cantSplit/>
-          <w:trHeight w:val="338"/>
+          <w:trHeight w:val="338" w:hRule="atLeast"/>
           <w:jc w:val="center"/>
         </w:trPr>
         <w:tc>
           <w:tcPr>
             <w:tcW w:w="925" w:type="dxa"/>
             <w:tcBorders>
-              <w:top w:val="single" w:sz="6" w:space="0" w:color="auto"/>
-              <w:left w:val="single" w:sz="6" w:space="0" w:color="auto"/>
-              <w:bottom w:val="single" w:sz="6" w:space="0" w:color="auto"/>
-              <w:right w:val="single" w:sz="6" w:space="0" w:color="auto"/>
+              <w:top w:val="single" w:color="auto" w:sz="6" w:space="0"/>
+              <w:left w:val="single" w:color="auto" w:sz="6" w:space="0"/>
+              <w:bottom w:val="single" w:color="auto" w:sz="6" w:space="0"/>
+              <w:right w:val="single" w:color="auto" w:sz="6" w:space="0"/>
             </w:tcBorders>
             <w:vAlign w:val="center"/>
           </w:tcPr>
           <w:p>
             <w:pPr>
-              <w:pStyle w:val="a7"/>
-              <w:ind w:leftChars="0" w:left="0" w:firstLineChars="0" w:firstLine="0"/>
+              <w:pStyle w:val="20"/>
+              <w:ind w:left="0" w:leftChars="0" w:firstLine="0" w:firstLineChars="0"/>
               <w:jc w:val="center"/>
               <w:rPr>
                 <w:rFonts w:ascii="Times New Roman" w:hAnsi="Times New Roman"/>
@@ -1574,17 +1636,17 @@
           <w:tcPr>
             <w:tcW w:w="2996" w:type="dxa"/>
             <w:tcBorders>
-              <w:top w:val="single" w:sz="6" w:space="0" w:color="auto"/>
-              <w:left w:val="single" w:sz="6" w:space="0" w:color="auto"/>
-              <w:bottom w:val="single" w:sz="6" w:space="0" w:color="auto"/>
-              <w:right w:val="single" w:sz="6" w:space="0" w:color="auto"/>
+              <w:top w:val="single" w:color="auto" w:sz="6" w:space="0"/>
+              <w:left w:val="single" w:color="auto" w:sz="6" w:space="0"/>
+              <w:bottom w:val="single" w:color="auto" w:sz="6" w:space="0"/>
+              <w:right w:val="single" w:color="auto" w:sz="6" w:space="0"/>
             </w:tcBorders>
             <w:vAlign w:val="center"/>
           </w:tcPr>
           <w:p>
             <w:pPr>
-              <w:pStyle w:val="a7"/>
-              <w:ind w:leftChars="0" w:left="0" w:firstLineChars="0" w:firstLine="0"/>
+              <w:pStyle w:val="20"/>
+              <w:ind w:left="0" w:leftChars="0" w:firstLine="0" w:firstLineChars="0"/>
               <w:jc w:val="center"/>
               <w:rPr>
                 <w:rFonts w:ascii="Times New Roman" w:hAnsi="Times New Roman"/>
@@ -1597,17 +1659,17 @@
           <w:tcPr>
             <w:tcW w:w="1504" w:type="dxa"/>
             <w:tcBorders>
-              <w:top w:val="single" w:sz="6" w:space="0" w:color="auto"/>
-              <w:left w:val="single" w:sz="6" w:space="0" w:color="auto"/>
-              <w:bottom w:val="single" w:sz="6" w:space="0" w:color="auto"/>
-              <w:right w:val="single" w:sz="6" w:space="0" w:color="auto"/>
+              <w:top w:val="single" w:color="auto" w:sz="6" w:space="0"/>
+              <w:left w:val="single" w:color="auto" w:sz="6" w:space="0"/>
+              <w:bottom w:val="single" w:color="auto" w:sz="6" w:space="0"/>
+              <w:right w:val="single" w:color="auto" w:sz="6" w:space="0"/>
             </w:tcBorders>
             <w:vAlign w:val="center"/>
           </w:tcPr>
           <w:p>
             <w:pPr>
-              <w:pStyle w:val="a7"/>
-              <w:ind w:leftChars="0" w:left="0" w:firstLineChars="0" w:firstLine="0"/>
+              <w:pStyle w:val="20"/>
+              <w:ind w:left="0" w:leftChars="0" w:firstLine="0" w:firstLineChars="0"/>
               <w:jc w:val="center"/>
               <w:rPr>
                 <w:rFonts w:ascii="Times New Roman" w:hAnsi="Times New Roman"/>
@@ -1620,17 +1682,17 @@
           <w:tcPr>
             <w:tcW w:w="1620" w:type="dxa"/>
             <w:tcBorders>
-              <w:top w:val="single" w:sz="6" w:space="0" w:color="auto"/>
-              <w:left w:val="single" w:sz="6" w:space="0" w:color="auto"/>
-              <w:bottom w:val="single" w:sz="6" w:space="0" w:color="auto"/>
-              <w:right w:val="single" w:sz="6" w:space="0" w:color="auto"/>
+              <w:top w:val="single" w:color="auto" w:sz="6" w:space="0"/>
+              <w:left w:val="single" w:color="auto" w:sz="6" w:space="0"/>
+              <w:bottom w:val="single" w:color="auto" w:sz="6" w:space="0"/>
+              <w:right w:val="single" w:color="auto" w:sz="6" w:space="0"/>
             </w:tcBorders>
             <w:vAlign w:val="center"/>
           </w:tcPr>
           <w:p>
             <w:pPr>
-              <w:pStyle w:val="a7"/>
-              <w:ind w:leftChars="0" w:left="0" w:firstLineChars="0" w:firstLine="0"/>
+              <w:pStyle w:val="20"/>
+              <w:ind w:left="0" w:leftChars="0" w:firstLine="0" w:firstLineChars="0"/>
               <w:jc w:val="center"/>
               <w:rPr>
                 <w:rFonts w:ascii="Times New Roman" w:hAnsi="Times New Roman"/>
@@ -1644,17 +1706,17 @@
           <w:tcPr>
             <w:tcW w:w="1317" w:type="dxa"/>
             <w:tcBorders>
-              <w:top w:val="single" w:sz="6" w:space="0" w:color="auto"/>
-              <w:left w:val="single" w:sz="6" w:space="0" w:color="auto"/>
-              <w:bottom w:val="single" w:sz="6" w:space="0" w:color="auto"/>
-              <w:right w:val="single" w:sz="6" w:space="0" w:color="auto"/>
+              <w:top w:val="single" w:color="auto" w:sz="6" w:space="0"/>
+              <w:left w:val="single" w:color="auto" w:sz="6" w:space="0"/>
+              <w:bottom w:val="single" w:color="auto" w:sz="6" w:space="0"/>
+              <w:right w:val="single" w:color="auto" w:sz="6" w:space="0"/>
             </w:tcBorders>
             <w:vAlign w:val="center"/>
           </w:tcPr>
           <w:p>
             <w:pPr>
-              <w:pStyle w:val="a7"/>
-              <w:ind w:leftChars="0" w:left="0" w:firstLineChars="0" w:firstLine="0"/>
+              <w:pStyle w:val="20"/>
+              <w:ind w:left="0" w:leftChars="0" w:firstLine="0" w:firstLineChars="0"/>
               <w:jc w:val="center"/>
               <w:rPr>
                 <w:rFonts w:ascii="Times New Roman" w:hAnsi="Times New Roman"/>
@@ -1666,26 +1728,35 @@
         </w:tc>
       </w:tr>
       <w:tr>
+        <w:tblPrEx>
+          <w:tblLayout w:type="fixed"/>
+          <w:tblCellMar>
+            <w:top w:w="0" w:type="dxa"/>
+            <w:left w:w="108" w:type="dxa"/>
+            <w:bottom w:w="0" w:type="dxa"/>
+            <w:right w:w="108" w:type="dxa"/>
+          </w:tblCellMar>
+        </w:tblPrEx>
         <w:trPr>
           <w:cantSplit/>
-          <w:trHeight w:val="338"/>
+          <w:trHeight w:val="338" w:hRule="atLeast"/>
           <w:jc w:val="center"/>
         </w:trPr>
         <w:tc>
           <w:tcPr>
             <w:tcW w:w="925" w:type="dxa"/>
             <w:tcBorders>
-              <w:top w:val="single" w:sz="6" w:space="0" w:color="auto"/>
-              <w:left w:val="single" w:sz="6" w:space="0" w:color="auto"/>
-              <w:bottom w:val="single" w:sz="6" w:space="0" w:color="auto"/>
-              <w:right w:val="single" w:sz="6" w:space="0" w:color="auto"/>
+              <w:top w:val="single" w:color="auto" w:sz="6" w:space="0"/>
+              <w:left w:val="single" w:color="auto" w:sz="6" w:space="0"/>
+              <w:bottom w:val="single" w:color="auto" w:sz="6" w:space="0"/>
+              <w:right w:val="single" w:color="auto" w:sz="6" w:space="0"/>
             </w:tcBorders>
             <w:vAlign w:val="center"/>
           </w:tcPr>
           <w:p>
             <w:pPr>
-              <w:pStyle w:val="a7"/>
-              <w:ind w:leftChars="0" w:left="0" w:firstLineChars="0" w:firstLine="0"/>
+              <w:pStyle w:val="20"/>
+              <w:ind w:left="0" w:leftChars="0" w:firstLine="0" w:firstLineChars="0"/>
               <w:jc w:val="center"/>
               <w:rPr>
                 <w:rFonts w:ascii="Times New Roman" w:hAnsi="Times New Roman"/>
@@ -1699,17 +1770,17 @@
           <w:tcPr>
             <w:tcW w:w="2996" w:type="dxa"/>
             <w:tcBorders>
-              <w:top w:val="single" w:sz="6" w:space="0" w:color="auto"/>
-              <w:left w:val="single" w:sz="6" w:space="0" w:color="auto"/>
-              <w:bottom w:val="single" w:sz="6" w:space="0" w:color="auto"/>
-              <w:right w:val="single" w:sz="6" w:space="0" w:color="auto"/>
+              <w:top w:val="single" w:color="auto" w:sz="6" w:space="0"/>
+              <w:left w:val="single" w:color="auto" w:sz="6" w:space="0"/>
+              <w:bottom w:val="single" w:color="auto" w:sz="6" w:space="0"/>
+              <w:right w:val="single" w:color="auto" w:sz="6" w:space="0"/>
             </w:tcBorders>
             <w:vAlign w:val="center"/>
           </w:tcPr>
           <w:p>
             <w:pPr>
-              <w:pStyle w:val="a7"/>
-              <w:ind w:leftChars="0" w:left="0" w:firstLineChars="0" w:firstLine="0"/>
+              <w:pStyle w:val="20"/>
+              <w:ind w:left="0" w:leftChars="0" w:firstLine="0" w:firstLineChars="0"/>
               <w:jc w:val="center"/>
               <w:rPr>
                 <w:rFonts w:ascii="Times New Roman" w:hAnsi="Times New Roman"/>
@@ -1722,17 +1793,17 @@
           <w:tcPr>
             <w:tcW w:w="1504" w:type="dxa"/>
             <w:tcBorders>
-              <w:top w:val="single" w:sz="6" w:space="0" w:color="auto"/>
-              <w:left w:val="single" w:sz="6" w:space="0" w:color="auto"/>
-              <w:bottom w:val="single" w:sz="6" w:space="0" w:color="auto"/>
-              <w:right w:val="single" w:sz="6" w:space="0" w:color="auto"/>
+              <w:top w:val="single" w:color="auto" w:sz="6" w:space="0"/>
+              <w:left w:val="single" w:color="auto" w:sz="6" w:space="0"/>
+              <w:bottom w:val="single" w:color="auto" w:sz="6" w:space="0"/>
+              <w:right w:val="single" w:color="auto" w:sz="6" w:space="0"/>
             </w:tcBorders>
             <w:vAlign w:val="center"/>
           </w:tcPr>
           <w:p>
             <w:pPr>
-              <w:pStyle w:val="a7"/>
-              <w:ind w:leftChars="0" w:left="0" w:firstLineChars="0" w:firstLine="0"/>
+              <w:pStyle w:val="20"/>
+              <w:ind w:left="0" w:leftChars="0" w:firstLine="0" w:firstLineChars="0"/>
               <w:jc w:val="center"/>
               <w:rPr>
                 <w:rFonts w:ascii="Times New Roman" w:hAnsi="Times New Roman"/>
@@ -1745,17 +1816,17 @@
           <w:tcPr>
             <w:tcW w:w="1620" w:type="dxa"/>
             <w:tcBorders>
-              <w:top w:val="single" w:sz="6" w:space="0" w:color="auto"/>
-              <w:left w:val="single" w:sz="6" w:space="0" w:color="auto"/>
-              <w:bottom w:val="single" w:sz="6" w:space="0" w:color="auto"/>
-              <w:right w:val="single" w:sz="6" w:space="0" w:color="auto"/>
+              <w:top w:val="single" w:color="auto" w:sz="6" w:space="0"/>
+              <w:left w:val="single" w:color="auto" w:sz="6" w:space="0"/>
+              <w:bottom w:val="single" w:color="auto" w:sz="6" w:space="0"/>
+              <w:right w:val="single" w:color="auto" w:sz="6" w:space="0"/>
             </w:tcBorders>
             <w:vAlign w:val="center"/>
           </w:tcPr>
           <w:p>
             <w:pPr>
-              <w:pStyle w:val="a7"/>
-              <w:ind w:leftChars="0" w:left="0" w:firstLineChars="0" w:firstLine="0"/>
+              <w:pStyle w:val="20"/>
+              <w:ind w:left="0" w:leftChars="0" w:firstLine="0" w:firstLineChars="0"/>
               <w:jc w:val="center"/>
               <w:rPr>
                 <w:rFonts w:ascii="Times New Roman" w:hAnsi="Times New Roman"/>
@@ -1769,17 +1840,17 @@
           <w:tcPr>
             <w:tcW w:w="1317" w:type="dxa"/>
             <w:tcBorders>
-              <w:top w:val="single" w:sz="6" w:space="0" w:color="auto"/>
-              <w:left w:val="single" w:sz="6" w:space="0" w:color="auto"/>
-              <w:bottom w:val="single" w:sz="6" w:space="0" w:color="auto"/>
-              <w:right w:val="single" w:sz="6" w:space="0" w:color="auto"/>
+              <w:top w:val="single" w:color="auto" w:sz="6" w:space="0"/>
+              <w:left w:val="single" w:color="auto" w:sz="6" w:space="0"/>
+              <w:bottom w:val="single" w:color="auto" w:sz="6" w:space="0"/>
+              <w:right w:val="single" w:color="auto" w:sz="6" w:space="0"/>
             </w:tcBorders>
             <w:vAlign w:val="center"/>
           </w:tcPr>
           <w:p>
             <w:pPr>
-              <w:pStyle w:val="a7"/>
-              <w:ind w:leftChars="0" w:left="0" w:firstLineChars="0" w:firstLine="0"/>
+              <w:pStyle w:val="20"/>
+              <w:ind w:left="0" w:leftChars="0" w:firstLine="0" w:firstLineChars="0"/>
               <w:jc w:val="center"/>
               <w:rPr>
                 <w:rFonts w:ascii="Times New Roman" w:hAnsi="Times New Roman"/>
@@ -1791,26 +1862,35 @@
         </w:tc>
       </w:tr>
       <w:tr>
+        <w:tblPrEx>
+          <w:tblLayout w:type="fixed"/>
+          <w:tblCellMar>
+            <w:top w:w="0" w:type="dxa"/>
+            <w:left w:w="108" w:type="dxa"/>
+            <w:bottom w:w="0" w:type="dxa"/>
+            <w:right w:w="108" w:type="dxa"/>
+          </w:tblCellMar>
+        </w:tblPrEx>
         <w:trPr>
           <w:cantSplit/>
-          <w:trHeight w:val="338"/>
+          <w:trHeight w:val="338" w:hRule="atLeast"/>
           <w:jc w:val="center"/>
         </w:trPr>
         <w:tc>
           <w:tcPr>
             <w:tcW w:w="925" w:type="dxa"/>
             <w:tcBorders>
-              <w:top w:val="single" w:sz="6" w:space="0" w:color="auto"/>
-              <w:left w:val="single" w:sz="6" w:space="0" w:color="auto"/>
-              <w:bottom w:val="single" w:sz="6" w:space="0" w:color="auto"/>
-              <w:right w:val="single" w:sz="6" w:space="0" w:color="auto"/>
+              <w:top w:val="single" w:color="auto" w:sz="6" w:space="0"/>
+              <w:left w:val="single" w:color="auto" w:sz="6" w:space="0"/>
+              <w:bottom w:val="single" w:color="auto" w:sz="6" w:space="0"/>
+              <w:right w:val="single" w:color="auto" w:sz="6" w:space="0"/>
             </w:tcBorders>
             <w:vAlign w:val="center"/>
           </w:tcPr>
           <w:p>
             <w:pPr>
-              <w:pStyle w:val="a7"/>
-              <w:ind w:leftChars="0" w:left="0" w:firstLineChars="0" w:firstLine="0"/>
+              <w:pStyle w:val="20"/>
+              <w:ind w:left="0" w:leftChars="0" w:firstLine="0" w:firstLineChars="0"/>
               <w:jc w:val="center"/>
               <w:rPr>
                 <w:rFonts w:ascii="Times New Roman" w:hAnsi="Times New Roman"/>
@@ -1824,17 +1904,17 @@
           <w:tcPr>
             <w:tcW w:w="2996" w:type="dxa"/>
             <w:tcBorders>
-              <w:top w:val="single" w:sz="6" w:space="0" w:color="auto"/>
-              <w:left w:val="single" w:sz="6" w:space="0" w:color="auto"/>
-              <w:bottom w:val="single" w:sz="6" w:space="0" w:color="auto"/>
-              <w:right w:val="single" w:sz="6" w:space="0" w:color="auto"/>
+              <w:top w:val="single" w:color="auto" w:sz="6" w:space="0"/>
+              <w:left w:val="single" w:color="auto" w:sz="6" w:space="0"/>
+              <w:bottom w:val="single" w:color="auto" w:sz="6" w:space="0"/>
+              <w:right w:val="single" w:color="auto" w:sz="6" w:space="0"/>
             </w:tcBorders>
             <w:vAlign w:val="center"/>
           </w:tcPr>
           <w:p>
             <w:pPr>
-              <w:pStyle w:val="a7"/>
-              <w:ind w:leftChars="0" w:left="0" w:firstLineChars="0" w:firstLine="0"/>
+              <w:pStyle w:val="20"/>
+              <w:ind w:left="0" w:leftChars="0" w:firstLine="0" w:firstLineChars="0"/>
               <w:jc w:val="center"/>
               <w:rPr>
                 <w:rFonts w:ascii="Times New Roman" w:hAnsi="Times New Roman"/>
@@ -1847,17 +1927,17 @@
           <w:tcPr>
             <w:tcW w:w="1504" w:type="dxa"/>
             <w:tcBorders>
-              <w:top w:val="single" w:sz="6" w:space="0" w:color="auto"/>
-              <w:left w:val="single" w:sz="6" w:space="0" w:color="auto"/>
-              <w:bottom w:val="single" w:sz="6" w:space="0" w:color="auto"/>
-              <w:right w:val="single" w:sz="6" w:space="0" w:color="auto"/>
+              <w:top w:val="single" w:color="auto" w:sz="6" w:space="0"/>
+              <w:left w:val="single" w:color="auto" w:sz="6" w:space="0"/>
+              <w:bottom w:val="single" w:color="auto" w:sz="6" w:space="0"/>
+              <w:right w:val="single" w:color="auto" w:sz="6" w:space="0"/>
             </w:tcBorders>
             <w:vAlign w:val="center"/>
           </w:tcPr>
           <w:p>
             <w:pPr>
-              <w:pStyle w:val="a7"/>
-              <w:ind w:leftChars="0" w:left="0" w:firstLineChars="0" w:firstLine="0"/>
+              <w:pStyle w:val="20"/>
+              <w:ind w:left="0" w:leftChars="0" w:firstLine="0" w:firstLineChars="0"/>
               <w:jc w:val="center"/>
               <w:rPr>
                 <w:rFonts w:ascii="Times New Roman" w:hAnsi="Times New Roman"/>
@@ -1870,17 +1950,17 @@
           <w:tcPr>
             <w:tcW w:w="1620" w:type="dxa"/>
             <w:tcBorders>
-              <w:top w:val="single" w:sz="6" w:space="0" w:color="auto"/>
-              <w:left w:val="single" w:sz="6" w:space="0" w:color="auto"/>
-              <w:bottom w:val="single" w:sz="6" w:space="0" w:color="auto"/>
-              <w:right w:val="single" w:sz="6" w:space="0" w:color="auto"/>
+              <w:top w:val="single" w:color="auto" w:sz="6" w:space="0"/>
+              <w:left w:val="single" w:color="auto" w:sz="6" w:space="0"/>
+              <w:bottom w:val="single" w:color="auto" w:sz="6" w:space="0"/>
+              <w:right w:val="single" w:color="auto" w:sz="6" w:space="0"/>
             </w:tcBorders>
             <w:vAlign w:val="center"/>
           </w:tcPr>
           <w:p>
             <w:pPr>
-              <w:pStyle w:val="a7"/>
-              <w:ind w:leftChars="0" w:left="0" w:firstLineChars="0" w:firstLine="0"/>
+              <w:pStyle w:val="20"/>
+              <w:ind w:left="0" w:leftChars="0" w:firstLine="0" w:firstLineChars="0"/>
               <w:jc w:val="center"/>
               <w:rPr>
                 <w:rFonts w:ascii="Times New Roman" w:hAnsi="Times New Roman"/>
@@ -1894,17 +1974,17 @@
           <w:tcPr>
             <w:tcW w:w="1317" w:type="dxa"/>
             <w:tcBorders>
-              <w:top w:val="single" w:sz="6" w:space="0" w:color="auto"/>
-              <w:left w:val="single" w:sz="6" w:space="0" w:color="auto"/>
-              <w:bottom w:val="single" w:sz="6" w:space="0" w:color="auto"/>
-              <w:right w:val="single" w:sz="6" w:space="0" w:color="auto"/>
+              <w:top w:val="single" w:color="auto" w:sz="6" w:space="0"/>
+              <w:left w:val="single" w:color="auto" w:sz="6" w:space="0"/>
+              <w:bottom w:val="single" w:color="auto" w:sz="6" w:space="0"/>
+              <w:right w:val="single" w:color="auto" w:sz="6" w:space="0"/>
             </w:tcBorders>
             <w:vAlign w:val="center"/>
           </w:tcPr>
           <w:p>
             <w:pPr>
-              <w:pStyle w:val="a7"/>
-              <w:ind w:leftChars="0" w:left="0" w:firstLineChars="0" w:firstLine="0"/>
+              <w:pStyle w:val="20"/>
+              <w:ind w:left="0" w:leftChars="0" w:firstLine="0" w:firstLineChars="0"/>
               <w:jc w:val="center"/>
               <w:rPr>
                 <w:rFonts w:ascii="Times New Roman" w:hAnsi="Times New Roman"/>
@@ -1916,26 +1996,35 @@
         </w:tc>
       </w:tr>
       <w:tr>
+        <w:tblPrEx>
+          <w:tblLayout w:type="fixed"/>
+          <w:tblCellMar>
+            <w:top w:w="0" w:type="dxa"/>
+            <w:left w:w="108" w:type="dxa"/>
+            <w:bottom w:w="0" w:type="dxa"/>
+            <w:right w:w="108" w:type="dxa"/>
+          </w:tblCellMar>
+        </w:tblPrEx>
         <w:trPr>
           <w:cantSplit/>
-          <w:trHeight w:val="338"/>
+          <w:trHeight w:val="338" w:hRule="atLeast"/>
           <w:jc w:val="center"/>
         </w:trPr>
         <w:tc>
           <w:tcPr>
             <w:tcW w:w="925" w:type="dxa"/>
             <w:tcBorders>
-              <w:top w:val="single" w:sz="6" w:space="0" w:color="auto"/>
-              <w:left w:val="single" w:sz="6" w:space="0" w:color="auto"/>
-              <w:bottom w:val="single" w:sz="6" w:space="0" w:color="auto"/>
-              <w:right w:val="single" w:sz="6" w:space="0" w:color="auto"/>
+              <w:top w:val="single" w:color="auto" w:sz="6" w:space="0"/>
+              <w:left w:val="single" w:color="auto" w:sz="6" w:space="0"/>
+              <w:bottom w:val="single" w:color="auto" w:sz="6" w:space="0"/>
+              <w:right w:val="single" w:color="auto" w:sz="6" w:space="0"/>
             </w:tcBorders>
             <w:vAlign w:val="center"/>
           </w:tcPr>
           <w:p>
             <w:pPr>
-              <w:pStyle w:val="a7"/>
-              <w:ind w:leftChars="0" w:left="0" w:firstLineChars="0" w:firstLine="0"/>
+              <w:pStyle w:val="20"/>
+              <w:ind w:left="0" w:leftChars="0" w:firstLine="0" w:firstLineChars="0"/>
               <w:jc w:val="center"/>
               <w:rPr>
                 <w:rFonts w:ascii="Times New Roman" w:hAnsi="Times New Roman"/>
@@ -1949,17 +2038,17 @@
           <w:tcPr>
             <w:tcW w:w="2996" w:type="dxa"/>
             <w:tcBorders>
-              <w:top w:val="single" w:sz="6" w:space="0" w:color="auto"/>
-              <w:left w:val="single" w:sz="6" w:space="0" w:color="auto"/>
-              <w:bottom w:val="single" w:sz="6" w:space="0" w:color="auto"/>
-              <w:right w:val="single" w:sz="6" w:space="0" w:color="auto"/>
+              <w:top w:val="single" w:color="auto" w:sz="6" w:space="0"/>
+              <w:left w:val="single" w:color="auto" w:sz="6" w:space="0"/>
+              <w:bottom w:val="single" w:color="auto" w:sz="6" w:space="0"/>
+              <w:right w:val="single" w:color="auto" w:sz="6" w:space="0"/>
             </w:tcBorders>
             <w:vAlign w:val="center"/>
           </w:tcPr>
           <w:p>
             <w:pPr>
-              <w:pStyle w:val="a7"/>
-              <w:ind w:leftChars="0" w:left="0" w:firstLineChars="0" w:firstLine="0"/>
+              <w:pStyle w:val="20"/>
+              <w:ind w:left="0" w:leftChars="0" w:firstLine="0" w:firstLineChars="0"/>
               <w:jc w:val="center"/>
               <w:rPr>
                 <w:rFonts w:ascii="Times New Roman" w:hAnsi="Times New Roman"/>
@@ -1972,17 +2061,17 @@
           <w:tcPr>
             <w:tcW w:w="1504" w:type="dxa"/>
             <w:tcBorders>
-              <w:top w:val="single" w:sz="6" w:space="0" w:color="auto"/>
-              <w:left w:val="single" w:sz="6" w:space="0" w:color="auto"/>
-              <w:bottom w:val="single" w:sz="6" w:space="0" w:color="auto"/>
-              <w:right w:val="single" w:sz="6" w:space="0" w:color="auto"/>
+              <w:top w:val="single" w:color="auto" w:sz="6" w:space="0"/>
+              <w:left w:val="single" w:color="auto" w:sz="6" w:space="0"/>
+              <w:bottom w:val="single" w:color="auto" w:sz="6" w:space="0"/>
+              <w:right w:val="single" w:color="auto" w:sz="6" w:space="0"/>
             </w:tcBorders>
             <w:vAlign w:val="center"/>
           </w:tcPr>
           <w:p>
             <w:pPr>
-              <w:pStyle w:val="a7"/>
-              <w:ind w:leftChars="0" w:left="0" w:firstLineChars="0" w:firstLine="0"/>
+              <w:pStyle w:val="20"/>
+              <w:ind w:left="0" w:leftChars="0" w:firstLine="0" w:firstLineChars="0"/>
               <w:jc w:val="center"/>
               <w:rPr>
                 <w:rFonts w:ascii="Times New Roman" w:hAnsi="Times New Roman"/>
@@ -1995,17 +2084,17 @@
           <w:tcPr>
             <w:tcW w:w="1620" w:type="dxa"/>
             <w:tcBorders>
-              <w:top w:val="single" w:sz="6" w:space="0" w:color="auto"/>
-              <w:left w:val="single" w:sz="6" w:space="0" w:color="auto"/>
-              <w:bottom w:val="single" w:sz="6" w:space="0" w:color="auto"/>
-              <w:right w:val="single" w:sz="6" w:space="0" w:color="auto"/>
+              <w:top w:val="single" w:color="auto" w:sz="6" w:space="0"/>
+              <w:left w:val="single" w:color="auto" w:sz="6" w:space="0"/>
+              <w:bottom w:val="single" w:color="auto" w:sz="6" w:space="0"/>
+              <w:right w:val="single" w:color="auto" w:sz="6" w:space="0"/>
             </w:tcBorders>
             <w:vAlign w:val="center"/>
           </w:tcPr>
           <w:p>
             <w:pPr>
-              <w:pStyle w:val="a7"/>
-              <w:ind w:leftChars="0" w:left="0" w:firstLineChars="0" w:firstLine="0"/>
+              <w:pStyle w:val="20"/>
+              <w:ind w:left="0" w:leftChars="0" w:firstLine="0" w:firstLineChars="0"/>
               <w:jc w:val="center"/>
               <w:rPr>
                 <w:rFonts w:ascii="Times New Roman" w:hAnsi="Times New Roman"/>
@@ -2019,17 +2108,17 @@
           <w:tcPr>
             <w:tcW w:w="1317" w:type="dxa"/>
             <w:tcBorders>
-              <w:top w:val="single" w:sz="6" w:space="0" w:color="auto"/>
-              <w:left w:val="single" w:sz="6" w:space="0" w:color="auto"/>
-              <w:bottom w:val="single" w:sz="6" w:space="0" w:color="auto"/>
-              <w:right w:val="single" w:sz="6" w:space="0" w:color="auto"/>
+              <w:top w:val="single" w:color="auto" w:sz="6" w:space="0"/>
+              <w:left w:val="single" w:color="auto" w:sz="6" w:space="0"/>
+              <w:bottom w:val="single" w:color="auto" w:sz="6" w:space="0"/>
+              <w:right w:val="single" w:color="auto" w:sz="6" w:space="0"/>
             </w:tcBorders>
             <w:vAlign w:val="center"/>
           </w:tcPr>
           <w:p>
             <w:pPr>
-              <w:pStyle w:val="a7"/>
-              <w:ind w:leftChars="0" w:left="0" w:firstLineChars="0" w:firstLine="0"/>
+              <w:pStyle w:val="20"/>
+              <w:ind w:left="0" w:leftChars="0" w:firstLine="0" w:firstLineChars="0"/>
               <w:jc w:val="center"/>
               <w:rPr>
                 <w:rFonts w:ascii="Times New Roman" w:hAnsi="Times New Roman"/>
@@ -2041,26 +2130,35 @@
         </w:tc>
       </w:tr>
       <w:tr>
+        <w:tblPrEx>
+          <w:tblLayout w:type="fixed"/>
+          <w:tblCellMar>
+            <w:top w:w="0" w:type="dxa"/>
+            <w:left w:w="108" w:type="dxa"/>
+            <w:bottom w:w="0" w:type="dxa"/>
+            <w:right w:w="108" w:type="dxa"/>
+          </w:tblCellMar>
+        </w:tblPrEx>
         <w:trPr>
           <w:cantSplit/>
-          <w:trHeight w:val="338"/>
+          <w:trHeight w:val="338" w:hRule="atLeast"/>
           <w:jc w:val="center"/>
         </w:trPr>
         <w:tc>
           <w:tcPr>
             <w:tcW w:w="925" w:type="dxa"/>
             <w:tcBorders>
-              <w:top w:val="single" w:sz="6" w:space="0" w:color="auto"/>
-              <w:left w:val="single" w:sz="6" w:space="0" w:color="auto"/>
-              <w:bottom w:val="single" w:sz="6" w:space="0" w:color="auto"/>
-              <w:right w:val="single" w:sz="6" w:space="0" w:color="auto"/>
+              <w:top w:val="single" w:color="auto" w:sz="6" w:space="0"/>
+              <w:left w:val="single" w:color="auto" w:sz="6" w:space="0"/>
+              <w:bottom w:val="single" w:color="auto" w:sz="6" w:space="0"/>
+              <w:right w:val="single" w:color="auto" w:sz="6" w:space="0"/>
             </w:tcBorders>
             <w:vAlign w:val="center"/>
           </w:tcPr>
           <w:p>
             <w:pPr>
-              <w:pStyle w:val="a7"/>
-              <w:ind w:leftChars="0" w:left="0" w:firstLineChars="0" w:firstLine="0"/>
+              <w:pStyle w:val="20"/>
+              <w:ind w:left="0" w:leftChars="0" w:firstLine="0" w:firstLineChars="0"/>
               <w:jc w:val="center"/>
               <w:rPr>
                 <w:rFonts w:ascii="Times New Roman" w:hAnsi="Times New Roman"/>
@@ -2074,17 +2172,17 @@
           <w:tcPr>
             <w:tcW w:w="2996" w:type="dxa"/>
             <w:tcBorders>
-              <w:top w:val="single" w:sz="6" w:space="0" w:color="auto"/>
-              <w:left w:val="single" w:sz="6" w:space="0" w:color="auto"/>
-              <w:bottom w:val="single" w:sz="6" w:space="0" w:color="auto"/>
-              <w:right w:val="single" w:sz="6" w:space="0" w:color="auto"/>
+              <w:top w:val="single" w:color="auto" w:sz="6" w:space="0"/>
+              <w:left w:val="single" w:color="auto" w:sz="6" w:space="0"/>
+              <w:bottom w:val="single" w:color="auto" w:sz="6" w:space="0"/>
+              <w:right w:val="single" w:color="auto" w:sz="6" w:space="0"/>
             </w:tcBorders>
             <w:vAlign w:val="center"/>
           </w:tcPr>
           <w:p>
             <w:pPr>
-              <w:pStyle w:val="a7"/>
-              <w:ind w:leftChars="0" w:left="0" w:firstLineChars="0" w:firstLine="0"/>
+              <w:pStyle w:val="20"/>
+              <w:ind w:left="0" w:leftChars="0" w:firstLine="0" w:firstLineChars="0"/>
               <w:jc w:val="center"/>
               <w:rPr>
                 <w:rFonts w:ascii="Times New Roman" w:hAnsi="Times New Roman"/>
@@ -2097,17 +2195,17 @@
           <w:tcPr>
             <w:tcW w:w="1504" w:type="dxa"/>
             <w:tcBorders>
-              <w:top w:val="single" w:sz="6" w:space="0" w:color="auto"/>
-              <w:left w:val="single" w:sz="6" w:space="0" w:color="auto"/>
-              <w:bottom w:val="single" w:sz="6" w:space="0" w:color="auto"/>
-              <w:right w:val="single" w:sz="6" w:space="0" w:color="auto"/>
+              <w:top w:val="single" w:color="auto" w:sz="6" w:space="0"/>
+              <w:left w:val="single" w:color="auto" w:sz="6" w:space="0"/>
+              <w:bottom w:val="single" w:color="auto" w:sz="6" w:space="0"/>
+              <w:right w:val="single" w:color="auto" w:sz="6" w:space="0"/>
             </w:tcBorders>
             <w:vAlign w:val="center"/>
           </w:tcPr>
           <w:p>
             <w:pPr>
-              <w:pStyle w:val="a7"/>
-              <w:ind w:leftChars="0" w:left="0" w:firstLineChars="0" w:firstLine="0"/>
+              <w:pStyle w:val="20"/>
+              <w:ind w:left="0" w:leftChars="0" w:firstLine="0" w:firstLineChars="0"/>
               <w:jc w:val="center"/>
               <w:rPr>
                 <w:rFonts w:ascii="Times New Roman" w:hAnsi="Times New Roman"/>
@@ -2120,17 +2218,17 @@
           <w:tcPr>
             <w:tcW w:w="1620" w:type="dxa"/>
             <w:tcBorders>
-              <w:top w:val="single" w:sz="6" w:space="0" w:color="auto"/>
-              <w:left w:val="single" w:sz="6" w:space="0" w:color="auto"/>
-              <w:bottom w:val="single" w:sz="6" w:space="0" w:color="auto"/>
-              <w:right w:val="single" w:sz="6" w:space="0" w:color="auto"/>
+              <w:top w:val="single" w:color="auto" w:sz="6" w:space="0"/>
+              <w:left w:val="single" w:color="auto" w:sz="6" w:space="0"/>
+              <w:bottom w:val="single" w:color="auto" w:sz="6" w:space="0"/>
+              <w:right w:val="single" w:color="auto" w:sz="6" w:space="0"/>
             </w:tcBorders>
             <w:vAlign w:val="center"/>
           </w:tcPr>
           <w:p>
             <w:pPr>
-              <w:pStyle w:val="a7"/>
-              <w:ind w:leftChars="0" w:left="0" w:firstLineChars="0" w:firstLine="0"/>
+              <w:pStyle w:val="20"/>
+              <w:ind w:left="0" w:leftChars="0" w:firstLine="0" w:firstLineChars="0"/>
               <w:jc w:val="center"/>
               <w:rPr>
                 <w:rFonts w:ascii="Times New Roman" w:hAnsi="Times New Roman"/>
@@ -2144,17 +2242,17 @@
           <w:tcPr>
             <w:tcW w:w="1317" w:type="dxa"/>
             <w:tcBorders>
-              <w:top w:val="single" w:sz="6" w:space="0" w:color="auto"/>
-              <w:left w:val="single" w:sz="6" w:space="0" w:color="auto"/>
-              <w:bottom w:val="single" w:sz="6" w:space="0" w:color="auto"/>
-              <w:right w:val="single" w:sz="6" w:space="0" w:color="auto"/>
+              <w:top w:val="single" w:color="auto" w:sz="6" w:space="0"/>
+              <w:left w:val="single" w:color="auto" w:sz="6" w:space="0"/>
+              <w:bottom w:val="single" w:color="auto" w:sz="6" w:space="0"/>
+              <w:right w:val="single" w:color="auto" w:sz="6" w:space="0"/>
             </w:tcBorders>
             <w:vAlign w:val="center"/>
           </w:tcPr>
           <w:p>
             <w:pPr>
-              <w:pStyle w:val="a7"/>
-              <w:ind w:leftChars="0" w:left="0" w:firstLineChars="0" w:firstLine="0"/>
+              <w:pStyle w:val="20"/>
+              <w:ind w:left="0" w:leftChars="0" w:firstLine="0" w:firstLineChars="0"/>
               <w:jc w:val="center"/>
               <w:rPr>
                 <w:rFonts w:ascii="Times New Roman" w:hAnsi="Times New Roman"/>
@@ -2341,12 +2439,13 @@
         <w:rPr>
           <w:b/>
           <w:bCs/>
+          <w:lang w:val="zh-CN"/>
         </w:rPr>
       </w:sdtEndPr>
       <w:sdtContent>
         <w:p>
           <w:pPr>
-            <w:ind w:leftChars="0" w:left="840" w:firstLineChars="0" w:firstLine="0"/>
+            <w:ind w:left="840" w:leftChars="0" w:firstLine="0" w:firstLineChars="0"/>
             <w:jc w:val="center"/>
             <w:rPr>
               <w:sz w:val="44"/>
@@ -2362,17 +2461,14 @@
             <w:t>目录</w:t>
           </w:r>
         </w:p>
-        <w:bookmarkStart w:id="2" w:name="_GoBack"/>
-        <w:bookmarkEnd w:id="2"/>
         <w:p>
           <w:pPr>
-            <w:pStyle w:val="10"/>
+            <w:pStyle w:val="8"/>
             <w:tabs>
               <w:tab w:val="right" w:leader="dot" w:pos="10456"/>
             </w:tabs>
             <w:ind w:left="420" w:firstLine="440"/>
             <w:rPr>
-              <w:noProof/>
               <w:kern w:val="2"/>
               <w:sz w:val="21"/>
             </w:rPr>
@@ -2386,414 +2482,298 @@
           <w:r>
             <w:fldChar w:fldCharType="separate"/>
           </w:r>
-          <w:hyperlink w:anchor="_Toc514487591" w:history="1">
-            <w:r>
-              <w:rPr>
-                <w:rStyle w:val="a9"/>
-                <w:noProof/>
-              </w:rPr>
-              <w:t>XXXX</w:t>
-            </w:r>
-            <w:r>
-              <w:rPr>
-                <w:rStyle w:val="a9"/>
-                <w:rFonts w:hint="eastAsia"/>
-                <w:noProof/>
-              </w:rPr>
-              <w:t>项目关闭总结</w:t>
-            </w:r>
-            <w:r>
-              <w:rPr>
-                <w:noProof/>
-                <w:webHidden/>
-              </w:rPr>
-              <w:tab/>
-            </w:r>
-            <w:r>
-              <w:rPr>
-                <w:noProof/>
-                <w:webHidden/>
-              </w:rPr>
-              <w:fldChar w:fldCharType="begin"/>
-            </w:r>
-            <w:r>
-              <w:rPr>
-                <w:noProof/>
-                <w:webHidden/>
-              </w:rPr>
-              <w:instrText xml:space="preserve"> PAGEREF _Toc514487591 \h </w:instrText>
-            </w:r>
-            <w:r>
-              <w:rPr>
-                <w:noProof/>
-                <w:webHidden/>
-              </w:rPr>
-            </w:r>
-            <w:r>
-              <w:rPr>
-                <w:noProof/>
-                <w:webHidden/>
-              </w:rPr>
-              <w:fldChar w:fldCharType="separate"/>
-            </w:r>
-            <w:r>
-              <w:rPr>
-                <w:noProof/>
-                <w:webHidden/>
-              </w:rPr>
-              <w:t>1</w:t>
-            </w:r>
-            <w:r>
-              <w:rPr>
-                <w:noProof/>
-                <w:webHidden/>
-              </w:rPr>
-              <w:fldChar w:fldCharType="end"/>
-            </w:r>
-          </w:hyperlink>
+          <w:r>
+            <w:fldChar w:fldCharType="begin"/>
+          </w:r>
+          <w:r>
+            <w:instrText xml:space="preserve"> HYPERLINK \l "_Toc514487591" </w:instrText>
+          </w:r>
+          <w:r>
+            <w:fldChar w:fldCharType="separate"/>
+          </w:r>
+          <w:r>
+            <w:rPr>
+              <w:rStyle w:val="13"/>
+            </w:rPr>
+            <w:t>XXXX</w:t>
+          </w:r>
+          <w:r>
+            <w:rPr>
+              <w:rStyle w:val="13"/>
+              <w:rFonts w:hint="eastAsia"/>
+            </w:rPr>
+            <w:t>项目关闭总结</w:t>
+          </w:r>
+          <w:r>
+            <w:tab/>
+          </w:r>
+          <w:r>
+            <w:fldChar w:fldCharType="begin"/>
+          </w:r>
+          <w:r>
+            <w:instrText xml:space="preserve"> PAGEREF _Toc514487591 \h </w:instrText>
+          </w:r>
+          <w:r>
+            <w:fldChar w:fldCharType="separate"/>
+          </w:r>
+          <w:r>
+            <w:t>1</w:t>
+          </w:r>
+          <w:r>
+            <w:fldChar w:fldCharType="end"/>
+          </w:r>
+          <w:r>
+            <w:fldChar w:fldCharType="end"/>
+          </w:r>
         </w:p>
         <w:p>
           <w:pPr>
-            <w:pStyle w:val="10"/>
+            <w:pStyle w:val="8"/>
             <w:tabs>
               <w:tab w:val="right" w:leader="dot" w:pos="10456"/>
             </w:tabs>
             <w:ind w:left="420" w:firstLine="440"/>
             <w:rPr>
-              <w:noProof/>
               <w:kern w:val="2"/>
               <w:sz w:val="21"/>
             </w:rPr>
           </w:pPr>
-          <w:hyperlink w:anchor="_Toc514487592" w:history="1">
-            <w:r>
-              <w:rPr>
-                <w:rStyle w:val="a9"/>
-                <w:rFonts w:hint="eastAsia"/>
-                <w:noProof/>
-              </w:rPr>
-              <w:t>修订记录</w:t>
-            </w:r>
-            <w:r>
-              <w:rPr>
-                <w:noProof/>
-                <w:webHidden/>
-              </w:rPr>
-              <w:tab/>
-            </w:r>
-            <w:r>
-              <w:rPr>
-                <w:noProof/>
-                <w:webHidden/>
-              </w:rPr>
-              <w:fldChar w:fldCharType="begin"/>
-            </w:r>
-            <w:r>
-              <w:rPr>
-                <w:noProof/>
-                <w:webHidden/>
-              </w:rPr>
-              <w:instrText xml:space="preserve"> PAGEREF _Toc514487592 \h </w:instrText>
-            </w:r>
-            <w:r>
-              <w:rPr>
-                <w:noProof/>
-                <w:webHidden/>
-              </w:rPr>
-            </w:r>
-            <w:r>
-              <w:rPr>
-                <w:noProof/>
-                <w:webHidden/>
-              </w:rPr>
-              <w:fldChar w:fldCharType="separate"/>
-            </w:r>
-            <w:r>
-              <w:rPr>
-                <w:noProof/>
-                <w:webHidden/>
-              </w:rPr>
-              <w:t>2</w:t>
-            </w:r>
-            <w:r>
-              <w:rPr>
-                <w:noProof/>
-                <w:webHidden/>
-              </w:rPr>
-              <w:fldChar w:fldCharType="end"/>
-            </w:r>
-          </w:hyperlink>
+          <w:r>
+            <w:fldChar w:fldCharType="begin"/>
+          </w:r>
+          <w:r>
+            <w:instrText xml:space="preserve"> HYPERLINK \l "_Toc514487592" </w:instrText>
+          </w:r>
+          <w:r>
+            <w:fldChar w:fldCharType="separate"/>
+          </w:r>
+          <w:r>
+            <w:rPr>
+              <w:rStyle w:val="13"/>
+              <w:rFonts w:hint="eastAsia"/>
+            </w:rPr>
+            <w:t>修订记录</w:t>
+          </w:r>
+          <w:r>
+            <w:tab/>
+          </w:r>
+          <w:r>
+            <w:fldChar w:fldCharType="begin"/>
+          </w:r>
+          <w:r>
+            <w:instrText xml:space="preserve"> PAGEREF _Toc514487592 \h </w:instrText>
+          </w:r>
+          <w:r>
+            <w:fldChar w:fldCharType="separate"/>
+          </w:r>
+          <w:r>
+            <w:t>2</w:t>
+          </w:r>
+          <w:r>
+            <w:fldChar w:fldCharType="end"/>
+          </w:r>
+          <w:r>
+            <w:fldChar w:fldCharType="end"/>
+          </w:r>
         </w:p>
         <w:p>
           <w:pPr>
-            <w:pStyle w:val="10"/>
+            <w:pStyle w:val="8"/>
             <w:tabs>
               <w:tab w:val="left" w:pos="1680"/>
               <w:tab w:val="right" w:leader="dot" w:pos="10456"/>
             </w:tabs>
             <w:ind w:left="420" w:firstLine="440"/>
             <w:rPr>
-              <w:noProof/>
               <w:kern w:val="2"/>
               <w:sz w:val="21"/>
             </w:rPr>
           </w:pPr>
-          <w:hyperlink w:anchor="_Toc514487593" w:history="1">
-            <w:r>
-              <w:rPr>
-                <w:rStyle w:val="a9"/>
-                <w:rFonts w:hint="eastAsia"/>
-                <w:noProof/>
-              </w:rPr>
-              <w:t>一、</w:t>
-            </w:r>
-            <w:r>
-              <w:rPr>
-                <w:noProof/>
-                <w:kern w:val="2"/>
-                <w:sz w:val="21"/>
-              </w:rPr>
-              <w:tab/>
-            </w:r>
-            <w:r>
-              <w:rPr>
-                <w:rStyle w:val="a9"/>
-                <w:rFonts w:hint="eastAsia"/>
-                <w:noProof/>
-              </w:rPr>
-              <w:t>项目进度总结</w:t>
-            </w:r>
-            <w:r>
-              <w:rPr>
-                <w:noProof/>
-                <w:webHidden/>
-              </w:rPr>
-              <w:tab/>
-            </w:r>
-            <w:r>
-              <w:rPr>
-                <w:noProof/>
-                <w:webHidden/>
-              </w:rPr>
-              <w:fldChar w:fldCharType="begin"/>
-            </w:r>
-            <w:r>
-              <w:rPr>
-                <w:noProof/>
-                <w:webHidden/>
-              </w:rPr>
-              <w:instrText xml:space="preserve"> PAGEREF _Toc514487593 \h </w:instrText>
-            </w:r>
-            <w:r>
-              <w:rPr>
-                <w:noProof/>
-                <w:webHidden/>
-              </w:rPr>
-            </w:r>
-            <w:r>
-              <w:rPr>
-                <w:noProof/>
-                <w:webHidden/>
-              </w:rPr>
-              <w:fldChar w:fldCharType="separate"/>
-            </w:r>
-            <w:r>
-              <w:rPr>
-                <w:noProof/>
-                <w:webHidden/>
-              </w:rPr>
-              <w:t>4</w:t>
-            </w:r>
-            <w:r>
-              <w:rPr>
-                <w:noProof/>
-                <w:webHidden/>
-              </w:rPr>
-              <w:fldChar w:fldCharType="end"/>
-            </w:r>
-          </w:hyperlink>
+          <w:r>
+            <w:fldChar w:fldCharType="begin"/>
+          </w:r>
+          <w:r>
+            <w:instrText xml:space="preserve"> HYPERLINK \l "_Toc514487593" </w:instrText>
+          </w:r>
+          <w:r>
+            <w:fldChar w:fldCharType="separate"/>
+          </w:r>
+          <w:r>
+            <w:rPr>
+              <w:rStyle w:val="13"/>
+              <w:rFonts w:hint="eastAsia"/>
+            </w:rPr>
+            <w:t>一、</w:t>
+          </w:r>
+          <w:r>
+            <w:rPr>
+              <w:kern w:val="2"/>
+              <w:sz w:val="21"/>
+            </w:rPr>
+            <w:tab/>
+          </w:r>
+          <w:r>
+            <w:rPr>
+              <w:rStyle w:val="13"/>
+              <w:rFonts w:hint="eastAsia"/>
+            </w:rPr>
+            <w:t>项目进度总结</w:t>
+          </w:r>
+          <w:r>
+            <w:tab/>
+          </w:r>
+          <w:r>
+            <w:fldChar w:fldCharType="begin"/>
+          </w:r>
+          <w:r>
+            <w:instrText xml:space="preserve"> PAGEREF _Toc514487593 \h </w:instrText>
+          </w:r>
+          <w:r>
+            <w:fldChar w:fldCharType="separate"/>
+          </w:r>
+          <w:r>
+            <w:t>4</w:t>
+          </w:r>
+          <w:r>
+            <w:fldChar w:fldCharType="end"/>
+          </w:r>
+          <w:r>
+            <w:fldChar w:fldCharType="end"/>
+          </w:r>
         </w:p>
         <w:p>
           <w:pPr>
-            <w:pStyle w:val="10"/>
+            <w:pStyle w:val="8"/>
             <w:tabs>
               <w:tab w:val="left" w:pos="1680"/>
               <w:tab w:val="right" w:leader="dot" w:pos="10456"/>
             </w:tabs>
             <w:ind w:left="420" w:firstLine="440"/>
             <w:rPr>
-              <w:noProof/>
               <w:kern w:val="2"/>
               <w:sz w:val="21"/>
             </w:rPr>
           </w:pPr>
-          <w:hyperlink w:anchor="_Toc514487594" w:history="1">
-            <w:r>
-              <w:rPr>
-                <w:rStyle w:val="a9"/>
-                <w:rFonts w:hint="eastAsia"/>
-                <w:noProof/>
-              </w:rPr>
-              <w:t>二、</w:t>
-            </w:r>
-            <w:r>
-              <w:rPr>
-                <w:noProof/>
-                <w:kern w:val="2"/>
-                <w:sz w:val="21"/>
-              </w:rPr>
-              <w:tab/>
-            </w:r>
-            <w:r>
-              <w:rPr>
-                <w:rStyle w:val="a9"/>
-                <w:rFonts w:hint="eastAsia"/>
-                <w:noProof/>
-              </w:rPr>
-              <w:t>项目完成情况</w:t>
-            </w:r>
-            <w:r>
-              <w:rPr>
-                <w:noProof/>
-                <w:webHidden/>
-              </w:rPr>
-              <w:tab/>
-            </w:r>
-            <w:r>
-              <w:rPr>
-                <w:noProof/>
-                <w:webHidden/>
-              </w:rPr>
-              <w:fldChar w:fldCharType="begin"/>
-            </w:r>
-            <w:r>
-              <w:rPr>
-                <w:noProof/>
-                <w:webHidden/>
-              </w:rPr>
-              <w:instrText xml:space="preserve"> PAGEREF _Toc514487594 \h </w:instrText>
-            </w:r>
-            <w:r>
-              <w:rPr>
-                <w:noProof/>
-                <w:webHidden/>
-              </w:rPr>
-            </w:r>
-            <w:r>
-              <w:rPr>
-                <w:noProof/>
-                <w:webHidden/>
-              </w:rPr>
-              <w:fldChar w:fldCharType="separate"/>
-            </w:r>
-            <w:r>
-              <w:rPr>
-                <w:noProof/>
-                <w:webHidden/>
-              </w:rPr>
-              <w:t>4</w:t>
-            </w:r>
-            <w:r>
-              <w:rPr>
-                <w:noProof/>
-                <w:webHidden/>
-              </w:rPr>
-              <w:fldChar w:fldCharType="end"/>
-            </w:r>
-          </w:hyperlink>
+          <w:r>
+            <w:fldChar w:fldCharType="begin"/>
+          </w:r>
+          <w:r>
+            <w:instrText xml:space="preserve"> HYPERLINK \l "_Toc514487594" </w:instrText>
+          </w:r>
+          <w:r>
+            <w:fldChar w:fldCharType="separate"/>
+          </w:r>
+          <w:r>
+            <w:rPr>
+              <w:rStyle w:val="13"/>
+              <w:rFonts w:hint="eastAsia"/>
+            </w:rPr>
+            <w:t>二、</w:t>
+          </w:r>
+          <w:r>
+            <w:rPr>
+              <w:kern w:val="2"/>
+              <w:sz w:val="21"/>
+            </w:rPr>
+            <w:tab/>
+          </w:r>
+          <w:r>
+            <w:rPr>
+              <w:rStyle w:val="13"/>
+              <w:rFonts w:hint="eastAsia"/>
+            </w:rPr>
+            <w:t>项目完成情况</w:t>
+          </w:r>
+          <w:r>
+            <w:tab/>
+          </w:r>
+          <w:r>
+            <w:fldChar w:fldCharType="begin"/>
+          </w:r>
+          <w:r>
+            <w:instrText xml:space="preserve"> PAGEREF _Toc514487594 \h </w:instrText>
+          </w:r>
+          <w:r>
+            <w:fldChar w:fldCharType="separate"/>
+          </w:r>
+          <w:r>
+            <w:t>4</w:t>
+          </w:r>
+          <w:r>
+            <w:fldChar w:fldCharType="end"/>
+          </w:r>
+          <w:r>
+            <w:fldChar w:fldCharType="end"/>
+          </w:r>
         </w:p>
         <w:p>
           <w:pPr>
-            <w:pStyle w:val="10"/>
+            <w:pStyle w:val="8"/>
             <w:tabs>
               <w:tab w:val="left" w:pos="1680"/>
               <w:tab w:val="right" w:leader="dot" w:pos="10456"/>
             </w:tabs>
             <w:ind w:left="420" w:firstLine="440"/>
             <w:rPr>
-              <w:noProof/>
               <w:kern w:val="2"/>
               <w:sz w:val="21"/>
             </w:rPr>
           </w:pPr>
-          <w:hyperlink w:anchor="_Toc514487595" w:history="1">
-            <w:r>
-              <w:rPr>
-                <w:rStyle w:val="a9"/>
-                <w:rFonts w:hint="eastAsia"/>
-                <w:noProof/>
-              </w:rPr>
-              <w:t>三、</w:t>
-            </w:r>
-            <w:r>
-              <w:rPr>
-                <w:noProof/>
-                <w:kern w:val="2"/>
-                <w:sz w:val="21"/>
-              </w:rPr>
-              <w:tab/>
-            </w:r>
-            <w:r>
-              <w:rPr>
-                <w:rStyle w:val="a9"/>
-                <w:rFonts w:hint="eastAsia"/>
-                <w:noProof/>
-              </w:rPr>
-              <w:t>经验总结及改进建议</w:t>
-            </w:r>
-            <w:r>
-              <w:rPr>
-                <w:noProof/>
-                <w:webHidden/>
-              </w:rPr>
-              <w:tab/>
-            </w:r>
-            <w:r>
-              <w:rPr>
-                <w:noProof/>
-                <w:webHidden/>
-              </w:rPr>
-              <w:fldChar w:fldCharType="begin"/>
-            </w:r>
-            <w:r>
-              <w:rPr>
-                <w:noProof/>
-                <w:webHidden/>
-              </w:rPr>
-              <w:instrText xml:space="preserve"> PAGEREF _Toc514487595 \h </w:instrText>
-            </w:r>
-            <w:r>
-              <w:rPr>
-                <w:noProof/>
-                <w:webHidden/>
-              </w:rPr>
-            </w:r>
-            <w:r>
-              <w:rPr>
-                <w:noProof/>
-                <w:webHidden/>
-              </w:rPr>
-              <w:fldChar w:fldCharType="separate"/>
-            </w:r>
-            <w:r>
-              <w:rPr>
-                <w:noProof/>
-                <w:webHidden/>
-              </w:rPr>
-              <w:t>4</w:t>
-            </w:r>
-            <w:r>
-              <w:rPr>
-                <w:noProof/>
-                <w:webHidden/>
-              </w:rPr>
-              <w:fldChar w:fldCharType="end"/>
-            </w:r>
-          </w:hyperlink>
+          <w:r>
+            <w:fldChar w:fldCharType="begin"/>
+          </w:r>
+          <w:r>
+            <w:instrText xml:space="preserve"> HYPERLINK \l "_Toc514487595" </w:instrText>
+          </w:r>
+          <w:r>
+            <w:fldChar w:fldCharType="separate"/>
+          </w:r>
+          <w:r>
+            <w:rPr>
+              <w:rStyle w:val="13"/>
+              <w:rFonts w:hint="eastAsia"/>
+            </w:rPr>
+            <w:t>三、</w:t>
+          </w:r>
+          <w:r>
+            <w:rPr>
+              <w:kern w:val="2"/>
+              <w:sz w:val="21"/>
+            </w:rPr>
+            <w:tab/>
+          </w:r>
+          <w:r>
+            <w:rPr>
+              <w:rStyle w:val="13"/>
+              <w:rFonts w:hint="eastAsia"/>
+            </w:rPr>
+            <w:t>经验总结及改进建议</w:t>
+          </w:r>
+          <w:r>
+            <w:tab/>
+          </w:r>
+          <w:r>
+            <w:fldChar w:fldCharType="begin"/>
+          </w:r>
+          <w:r>
+            <w:instrText xml:space="preserve"> PAGEREF _Toc514487595 \h </w:instrText>
+          </w:r>
+          <w:r>
+            <w:fldChar w:fldCharType="separate"/>
+          </w:r>
+          <w:r>
+            <w:t>4</w:t>
+          </w:r>
+          <w:r>
+            <w:fldChar w:fldCharType="end"/>
+          </w:r>
+          <w:r>
+            <w:fldChar w:fldCharType="end"/>
+          </w:r>
         </w:p>
         <w:p>
           <w:pPr>
-            <w:ind w:leftChars="0" w:left="0" w:firstLine="422"/>
+            <w:ind w:left="0" w:leftChars="0" w:firstLine="422"/>
           </w:pPr>
           <w:r>
             <w:rPr>
@@ -2988,52 +2968,50 @@
     </w:p>
     <w:p>
       <w:pPr>
-        <w:pStyle w:val="1"/>
+        <w:pStyle w:val="2"/>
         <w:numPr>
           <w:ilvl w:val="0"/>
-          <w:numId w:val="2"/>
+          <w:numId w:val="3"/>
         </w:numPr>
         <w:pBdr>
-          <w:bottom w:val="none" w:sz="0" w:space="0" w:color="auto"/>
+          <w:bottom w:val="none" w:color="auto" w:sz="0" w:space="0"/>
         </w:pBdr>
         <w:rPr>
           <w:color w:val="auto"/>
           <w:sz w:val="40"/>
         </w:rPr>
       </w:pPr>
-      <w:bookmarkStart w:id="3" w:name="_Toc514487593"/>
+      <w:bookmarkStart w:id="2" w:name="_Toc514487593"/>
       <w:r>
         <w:rPr>
           <w:color w:val="auto"/>
           <w:sz w:val="40"/>
         </w:rPr>
-        <w:lastRenderedPageBreak/>
-        <w:t>项目进度</w:t>
+        <w:t>项目进度总结</w:t>
       </w:r>
-      <w:r>
-        <w:rPr>
-          <w:color w:val="auto"/>
-          <w:sz w:val="40"/>
-        </w:rPr>
-        <w:t>总结</w:t>
-      </w:r>
-      <w:bookmarkEnd w:id="3"/>
+      <w:bookmarkEnd w:id="2"/>
     </w:p>
     <w:tbl>
       <w:tblPr>
-        <w:tblW w:w="0" w:type="auto"/>
+        <w:tblStyle w:val="10"/>
+        <w:tblW w:w="9950" w:type="dxa"/>
         <w:jc w:val="center"/>
         <w:tblInd w:w="-1174" w:type="dxa"/>
         <w:tblBorders>
-          <w:top w:val="single" w:sz="4" w:space="0" w:color="auto"/>
-          <w:left w:val="single" w:sz="4" w:space="0" w:color="auto"/>
-          <w:bottom w:val="single" w:sz="4" w:space="0" w:color="auto"/>
-          <w:right w:val="single" w:sz="4" w:space="0" w:color="auto"/>
-          <w:insideH w:val="single" w:sz="4" w:space="0" w:color="auto"/>
-          <w:insideV w:val="single" w:sz="4" w:space="0" w:color="auto"/>
+          <w:top w:val="single" w:color="auto" w:sz="4" w:space="0"/>
+          <w:left w:val="single" w:color="auto" w:sz="4" w:space="0"/>
+          <w:bottom w:val="single" w:color="auto" w:sz="4" w:space="0"/>
+          <w:right w:val="single" w:color="auto" w:sz="4" w:space="0"/>
+          <w:insideH w:val="single" w:color="auto" w:sz="4" w:space="0"/>
+          <w:insideV w:val="single" w:color="auto" w:sz="4" w:space="0"/>
         </w:tblBorders>
         <w:tblLayout w:type="fixed"/>
-        <w:tblLook w:val="0000" w:firstRow="0" w:lastRow="0" w:firstColumn="0" w:lastColumn="0" w:noHBand="0" w:noVBand="0"/>
+        <w:tblCellMar>
+          <w:top w:w="0" w:type="dxa"/>
+          <w:left w:w="108" w:type="dxa"/>
+          <w:bottom w:w="0" w:type="dxa"/>
+          <w:right w:w="108" w:type="dxa"/>
+        </w:tblCellMar>
       </w:tblPr>
       <w:tblGrid>
         <w:gridCol w:w="1134"/>
@@ -3044,8 +3022,25 @@
         <w:gridCol w:w="2012"/>
       </w:tblGrid>
       <w:tr>
+        <w:tblPrEx>
+          <w:tblBorders>
+            <w:top w:val="single" w:color="auto" w:sz="4" w:space="0"/>
+            <w:left w:val="single" w:color="auto" w:sz="4" w:space="0"/>
+            <w:bottom w:val="single" w:color="auto" w:sz="4" w:space="0"/>
+            <w:right w:val="single" w:color="auto" w:sz="4" w:space="0"/>
+            <w:insideH w:val="single" w:color="auto" w:sz="4" w:space="0"/>
+            <w:insideV w:val="single" w:color="auto" w:sz="4" w:space="0"/>
+          </w:tblBorders>
+          <w:tblLayout w:type="fixed"/>
+          <w:tblCellMar>
+            <w:top w:w="0" w:type="dxa"/>
+            <w:left w:w="108" w:type="dxa"/>
+            <w:bottom w:w="0" w:type="dxa"/>
+            <w:right w:w="108" w:type="dxa"/>
+          </w:tblCellMar>
+        </w:tblPrEx>
         <w:trPr>
-          <w:trHeight w:val="495"/>
+          <w:trHeight w:val="495" w:hRule="atLeast"/>
           <w:jc w:val="center"/>
         </w:trPr>
         <w:tc>
@@ -3060,7 +3055,7 @@
               <w:autoSpaceDN w:val="0"/>
               <w:adjustRightInd w:val="0"/>
               <w:snapToGrid w:val="0"/>
-              <w:ind w:leftChars="0" w:left="0" w:firstLineChars="0" w:firstLine="0"/>
+              <w:ind w:left="0" w:leftChars="0" w:firstLine="0" w:firstLineChars="0"/>
               <w:jc w:val="center"/>
               <w:rPr>
                 <w:bCs/>
@@ -3091,7 +3086,7 @@
               <w:autoSpaceDN w:val="0"/>
               <w:adjustRightInd w:val="0"/>
               <w:snapToGrid w:val="0"/>
-              <w:ind w:leftChars="0" w:left="0" w:firstLineChars="0" w:firstLine="0"/>
+              <w:ind w:left="0" w:leftChars="0" w:firstLine="0" w:firstLineChars="0"/>
               <w:jc w:val="center"/>
               <w:rPr>
                 <w:bCs/>
@@ -3122,7 +3117,7 @@
               <w:autoSpaceDN w:val="0"/>
               <w:adjustRightInd w:val="0"/>
               <w:snapToGrid w:val="0"/>
-              <w:ind w:leftChars="0" w:left="0" w:firstLineChars="0" w:firstLine="0"/>
+              <w:ind w:left="0" w:leftChars="0" w:firstLine="0" w:firstLineChars="0"/>
               <w:jc w:val="center"/>
               <w:rPr>
                 <w:bCs/>
@@ -3153,7 +3148,7 @@
               <w:autoSpaceDN w:val="0"/>
               <w:adjustRightInd w:val="0"/>
               <w:snapToGrid w:val="0"/>
-              <w:ind w:leftChars="0" w:left="0" w:firstLineChars="0" w:firstLine="0"/>
+              <w:ind w:left="0" w:leftChars="0" w:firstLine="0" w:firstLineChars="0"/>
               <w:jc w:val="center"/>
               <w:rPr>
                 <w:bCs/>
@@ -3174,14 +3169,31 @@
         </w:tc>
       </w:tr>
       <w:tr>
+        <w:tblPrEx>
+          <w:tblBorders>
+            <w:top w:val="single" w:color="auto" w:sz="4" w:space="0"/>
+            <w:left w:val="single" w:color="auto" w:sz="4" w:space="0"/>
+            <w:bottom w:val="single" w:color="auto" w:sz="4" w:space="0"/>
+            <w:right w:val="single" w:color="auto" w:sz="4" w:space="0"/>
+            <w:insideH w:val="single" w:color="auto" w:sz="4" w:space="0"/>
+            <w:insideV w:val="single" w:color="auto" w:sz="4" w:space="0"/>
+          </w:tblBorders>
+          <w:tblLayout w:type="fixed"/>
+          <w:tblCellMar>
+            <w:top w:w="0" w:type="dxa"/>
+            <w:left w:w="108" w:type="dxa"/>
+            <w:bottom w:w="0" w:type="dxa"/>
+            <w:right w:w="108" w:type="dxa"/>
+          </w:tblCellMar>
+        </w:tblPrEx>
         <w:trPr>
-          <w:trHeight w:val="495"/>
+          <w:trHeight w:val="495" w:hRule="atLeast"/>
           <w:jc w:val="center"/>
         </w:trPr>
         <w:tc>
           <w:tcPr>
             <w:tcW w:w="1134" w:type="dxa"/>
-            <w:vMerge/>
+            <w:vMerge w:val="continue"/>
             <w:vAlign w:val="center"/>
           </w:tcPr>
           <w:p>
@@ -3191,7 +3203,7 @@
               <w:adjustRightInd w:val="0"/>
               <w:snapToGrid w:val="0"/>
               <w:spacing w:line="360" w:lineRule="auto"/>
-              <w:ind w:leftChars="0" w:left="0" w:firstLineChars="0" w:firstLine="0"/>
+              <w:ind w:left="0" w:leftChars="0" w:firstLine="0" w:firstLineChars="0"/>
               <w:jc w:val="center"/>
               <w:rPr>
                 <w:bCs/>
@@ -3213,7 +3225,7 @@
               <w:adjustRightInd w:val="0"/>
               <w:snapToGrid w:val="0"/>
               <w:spacing w:line="360" w:lineRule="auto"/>
-              <w:ind w:leftChars="0" w:left="0" w:firstLineChars="0" w:firstLine="0"/>
+              <w:ind w:left="0" w:leftChars="0" w:firstLine="0" w:firstLineChars="0"/>
               <w:jc w:val="center"/>
               <w:rPr>
                 <w:bCs/>
@@ -3244,7 +3256,7 @@
               <w:adjustRightInd w:val="0"/>
               <w:snapToGrid w:val="0"/>
               <w:spacing w:line="360" w:lineRule="auto"/>
-              <w:ind w:leftChars="0" w:left="0" w:firstLineChars="0" w:firstLine="0"/>
+              <w:ind w:left="0" w:leftChars="0" w:firstLine="0" w:firstLineChars="0"/>
               <w:jc w:val="center"/>
               <w:rPr>
                 <w:bCs/>
@@ -3275,7 +3287,7 @@
               <w:adjustRightInd w:val="0"/>
               <w:snapToGrid w:val="0"/>
               <w:spacing w:line="360" w:lineRule="auto"/>
-              <w:ind w:leftChars="0" w:left="0" w:firstLineChars="0" w:firstLine="0"/>
+              <w:ind w:left="0" w:leftChars="0" w:firstLine="0" w:firstLineChars="0"/>
               <w:jc w:val="center"/>
               <w:rPr>
                 <w:bCs/>
@@ -3306,7 +3318,7 @@
               <w:adjustRightInd w:val="0"/>
               <w:snapToGrid w:val="0"/>
               <w:spacing w:line="360" w:lineRule="auto"/>
-              <w:ind w:leftChars="0" w:left="0" w:firstLineChars="0" w:firstLine="0"/>
+              <w:ind w:left="0" w:leftChars="0" w:firstLine="0" w:firstLineChars="0"/>
               <w:jc w:val="center"/>
               <w:rPr>
                 <w:bCs/>
@@ -3328,7 +3340,7 @@
         <w:tc>
           <w:tcPr>
             <w:tcW w:w="2012" w:type="dxa"/>
-            <w:vMerge/>
+            <w:vMerge w:val="continue"/>
             <w:vAlign w:val="center"/>
           </w:tcPr>
           <w:p>
@@ -3338,7 +3350,7 @@
               <w:adjustRightInd w:val="0"/>
               <w:snapToGrid w:val="0"/>
               <w:spacing w:line="360" w:lineRule="auto"/>
-              <w:ind w:leftChars="0" w:left="0" w:firstLineChars="0" w:firstLine="0"/>
+              <w:ind w:left="0" w:leftChars="0" w:firstLine="0" w:firstLineChars="0"/>
               <w:jc w:val="center"/>
               <w:rPr>
                 <w:bCs/>
@@ -3350,8 +3362,25 @@
         </w:tc>
       </w:tr>
       <w:tr>
+        <w:tblPrEx>
+          <w:tblBorders>
+            <w:top w:val="single" w:color="auto" w:sz="4" w:space="0"/>
+            <w:left w:val="single" w:color="auto" w:sz="4" w:space="0"/>
+            <w:bottom w:val="single" w:color="auto" w:sz="4" w:space="0"/>
+            <w:right w:val="single" w:color="auto" w:sz="4" w:space="0"/>
+            <w:insideH w:val="single" w:color="auto" w:sz="4" w:space="0"/>
+            <w:insideV w:val="single" w:color="auto" w:sz="4" w:space="0"/>
+          </w:tblBorders>
+          <w:tblLayout w:type="fixed"/>
+          <w:tblCellMar>
+            <w:top w:w="0" w:type="dxa"/>
+            <w:left w:w="108" w:type="dxa"/>
+            <w:bottom w:w="0" w:type="dxa"/>
+            <w:right w:w="108" w:type="dxa"/>
+          </w:tblCellMar>
+        </w:tblPrEx>
         <w:trPr>
-          <w:trHeight w:val="495"/>
+          <w:trHeight w:val="495" w:hRule="atLeast"/>
           <w:jc w:val="center"/>
         </w:trPr>
         <w:tc>
@@ -3366,7 +3395,7 @@
               <w:adjustRightInd w:val="0"/>
               <w:snapToGrid w:val="0"/>
               <w:spacing w:line="360" w:lineRule="auto"/>
-              <w:ind w:leftChars="0" w:left="0" w:firstLineChars="0" w:firstLine="0"/>
+              <w:ind w:left="0" w:leftChars="0" w:firstLine="0" w:firstLineChars="0"/>
               <w:jc w:val="center"/>
               <w:rPr>
                 <w:bCs/>
@@ -3397,7 +3426,7 @@
               <w:adjustRightInd w:val="0"/>
               <w:snapToGrid w:val="0"/>
               <w:spacing w:line="360" w:lineRule="auto"/>
-              <w:ind w:leftChars="0" w:left="0" w:firstLineChars="0" w:firstLine="0"/>
+              <w:ind w:left="0" w:leftChars="0" w:firstLine="0" w:firstLineChars="0"/>
               <w:jc w:val="center"/>
               <w:rPr>
                 <w:bCs/>
@@ -3419,7 +3448,7 @@
               <w:adjustRightInd w:val="0"/>
               <w:snapToGrid w:val="0"/>
               <w:spacing w:line="360" w:lineRule="auto"/>
-              <w:ind w:leftChars="0" w:left="0" w:firstLineChars="0" w:firstLine="0"/>
+              <w:ind w:left="0" w:leftChars="0" w:firstLine="0" w:firstLineChars="0"/>
               <w:jc w:val="center"/>
               <w:rPr>
                 <w:bCs/>
@@ -3440,7 +3469,7 @@
               <w:autoSpaceDN w:val="0"/>
               <w:adjustRightInd w:val="0"/>
               <w:snapToGrid w:val="0"/>
-              <w:ind w:leftChars="0" w:left="0" w:firstLineChars="0" w:firstLine="0"/>
+              <w:ind w:left="0" w:leftChars="0" w:firstLine="0" w:firstLineChars="0"/>
               <w:jc w:val="center"/>
               <w:rPr>
                 <w:bCs/>
@@ -3461,7 +3490,7 @@
               <w:autoSpaceDN w:val="0"/>
               <w:adjustRightInd w:val="0"/>
               <w:snapToGrid w:val="0"/>
-              <w:ind w:leftChars="0" w:left="0" w:firstLineChars="0" w:firstLine="0"/>
+              <w:ind w:left="0" w:leftChars="0" w:firstLine="0" w:firstLineChars="0"/>
               <w:jc w:val="center"/>
               <w:rPr>
                 <w:bCs/>
@@ -3482,7 +3511,7 @@
               <w:autoSpaceDN w:val="0"/>
               <w:adjustRightInd w:val="0"/>
               <w:snapToGrid w:val="0"/>
-              <w:ind w:leftChars="0" w:left="0" w:firstLineChars="0" w:firstLine="0"/>
+              <w:ind w:left="0" w:leftChars="0" w:firstLine="0" w:firstLineChars="0"/>
               <w:jc w:val="center"/>
               <w:rPr>
                 <w:bCs/>
@@ -3494,8 +3523,25 @@
         </w:tc>
       </w:tr>
       <w:tr>
+        <w:tblPrEx>
+          <w:tblBorders>
+            <w:top w:val="single" w:color="auto" w:sz="4" w:space="0"/>
+            <w:left w:val="single" w:color="auto" w:sz="4" w:space="0"/>
+            <w:bottom w:val="single" w:color="auto" w:sz="4" w:space="0"/>
+            <w:right w:val="single" w:color="auto" w:sz="4" w:space="0"/>
+            <w:insideH w:val="single" w:color="auto" w:sz="4" w:space="0"/>
+            <w:insideV w:val="single" w:color="auto" w:sz="4" w:space="0"/>
+          </w:tblBorders>
+          <w:tblLayout w:type="fixed"/>
+          <w:tblCellMar>
+            <w:top w:w="0" w:type="dxa"/>
+            <w:left w:w="108" w:type="dxa"/>
+            <w:bottom w:w="0" w:type="dxa"/>
+            <w:right w:w="108" w:type="dxa"/>
+          </w:tblCellMar>
+        </w:tblPrEx>
         <w:trPr>
-          <w:trHeight w:val="495"/>
+          <w:trHeight w:val="495" w:hRule="atLeast"/>
           <w:jc w:val="center"/>
         </w:trPr>
         <w:tc>
@@ -3510,7 +3556,7 @@
               <w:adjustRightInd w:val="0"/>
               <w:snapToGrid w:val="0"/>
               <w:spacing w:line="360" w:lineRule="auto"/>
-              <w:ind w:leftChars="0" w:left="0" w:firstLineChars="0" w:firstLine="0"/>
+              <w:ind w:left="0" w:leftChars="0" w:firstLine="0" w:firstLineChars="0"/>
               <w:jc w:val="center"/>
               <w:rPr>
                 <w:bCs/>
@@ -3541,7 +3587,7 @@
               <w:adjustRightInd w:val="0"/>
               <w:snapToGrid w:val="0"/>
               <w:spacing w:line="360" w:lineRule="auto"/>
-              <w:ind w:leftChars="0" w:left="0" w:firstLineChars="0" w:firstLine="0"/>
+              <w:ind w:left="0" w:leftChars="0" w:firstLine="0" w:firstLineChars="0"/>
               <w:jc w:val="center"/>
               <w:rPr>
                 <w:bCs/>
@@ -3563,7 +3609,7 @@
               <w:adjustRightInd w:val="0"/>
               <w:snapToGrid w:val="0"/>
               <w:spacing w:line="360" w:lineRule="auto"/>
-              <w:ind w:leftChars="0" w:left="0" w:firstLineChars="0" w:firstLine="0"/>
+              <w:ind w:left="0" w:leftChars="0" w:firstLine="0" w:firstLineChars="0"/>
               <w:jc w:val="center"/>
               <w:rPr>
                 <w:bCs/>
@@ -3584,7 +3630,7 @@
               <w:autoSpaceDN w:val="0"/>
               <w:adjustRightInd w:val="0"/>
               <w:snapToGrid w:val="0"/>
-              <w:ind w:leftChars="0" w:left="0" w:firstLineChars="0" w:firstLine="0"/>
+              <w:ind w:left="0" w:leftChars="0" w:firstLine="0" w:firstLineChars="0"/>
               <w:jc w:val="center"/>
               <w:rPr>
                 <w:bCs/>
@@ -3605,7 +3651,7 @@
               <w:autoSpaceDN w:val="0"/>
               <w:adjustRightInd w:val="0"/>
               <w:snapToGrid w:val="0"/>
-              <w:ind w:leftChars="0" w:left="0" w:firstLineChars="0" w:firstLine="0"/>
+              <w:ind w:left="0" w:leftChars="0" w:firstLine="0" w:firstLineChars="0"/>
               <w:jc w:val="center"/>
               <w:rPr>
                 <w:bCs/>
@@ -3626,7 +3672,7 @@
               <w:autoSpaceDN w:val="0"/>
               <w:adjustRightInd w:val="0"/>
               <w:snapToGrid w:val="0"/>
-              <w:ind w:leftChars="0" w:left="0" w:firstLineChars="0" w:firstLine="0"/>
+              <w:ind w:left="0" w:leftChars="0" w:firstLine="0" w:firstLineChars="0"/>
               <w:jc w:val="center"/>
               <w:rPr>
                 <w:bCs/>
@@ -3638,8 +3684,25 @@
         </w:tc>
       </w:tr>
       <w:tr>
+        <w:tblPrEx>
+          <w:tblBorders>
+            <w:top w:val="single" w:color="auto" w:sz="4" w:space="0"/>
+            <w:left w:val="single" w:color="auto" w:sz="4" w:space="0"/>
+            <w:bottom w:val="single" w:color="auto" w:sz="4" w:space="0"/>
+            <w:right w:val="single" w:color="auto" w:sz="4" w:space="0"/>
+            <w:insideH w:val="single" w:color="auto" w:sz="4" w:space="0"/>
+            <w:insideV w:val="single" w:color="auto" w:sz="4" w:space="0"/>
+          </w:tblBorders>
+          <w:tblLayout w:type="fixed"/>
+          <w:tblCellMar>
+            <w:top w:w="0" w:type="dxa"/>
+            <w:left w:w="108" w:type="dxa"/>
+            <w:bottom w:w="0" w:type="dxa"/>
+            <w:right w:w="108" w:type="dxa"/>
+          </w:tblCellMar>
+        </w:tblPrEx>
         <w:trPr>
-          <w:trHeight w:val="495"/>
+          <w:trHeight w:val="495" w:hRule="atLeast"/>
           <w:jc w:val="center"/>
         </w:trPr>
         <w:tc>
@@ -3654,7 +3717,7 @@
               <w:adjustRightInd w:val="0"/>
               <w:snapToGrid w:val="0"/>
               <w:spacing w:line="360" w:lineRule="auto"/>
-              <w:ind w:leftChars="0" w:left="0" w:firstLineChars="0" w:firstLine="0"/>
+              <w:ind w:left="0" w:leftChars="0" w:firstLine="0" w:firstLineChars="0"/>
               <w:jc w:val="center"/>
               <w:rPr>
                 <w:bCs/>
@@ -3685,7 +3748,7 @@
               <w:adjustRightInd w:val="0"/>
               <w:snapToGrid w:val="0"/>
               <w:spacing w:line="360" w:lineRule="auto"/>
-              <w:ind w:leftChars="0" w:left="0" w:firstLineChars="0" w:firstLine="0"/>
+              <w:ind w:left="0" w:leftChars="0" w:firstLine="0" w:firstLineChars="0"/>
               <w:jc w:val="center"/>
               <w:rPr>
                 <w:bCs/>
@@ -3707,7 +3770,7 @@
               <w:adjustRightInd w:val="0"/>
               <w:snapToGrid w:val="0"/>
               <w:spacing w:line="360" w:lineRule="auto"/>
-              <w:ind w:leftChars="0" w:left="0" w:firstLineChars="0" w:firstLine="0"/>
+              <w:ind w:left="0" w:leftChars="0" w:firstLine="0" w:firstLineChars="0"/>
               <w:jc w:val="center"/>
               <w:rPr>
                 <w:bCs/>
@@ -3728,7 +3791,7 @@
               <w:autoSpaceDN w:val="0"/>
               <w:adjustRightInd w:val="0"/>
               <w:snapToGrid w:val="0"/>
-              <w:ind w:leftChars="0" w:left="0" w:firstLineChars="0" w:firstLine="0"/>
+              <w:ind w:left="0" w:leftChars="0" w:firstLine="0" w:firstLineChars="0"/>
               <w:jc w:val="center"/>
               <w:rPr>
                 <w:bCs/>
@@ -3749,7 +3812,7 @@
               <w:autoSpaceDN w:val="0"/>
               <w:adjustRightInd w:val="0"/>
               <w:snapToGrid w:val="0"/>
-              <w:ind w:leftChars="0" w:left="0" w:firstLineChars="0" w:firstLine="0"/>
+              <w:ind w:left="0" w:leftChars="0" w:firstLine="0" w:firstLineChars="0"/>
               <w:jc w:val="center"/>
               <w:rPr>
                 <w:bCs/>
@@ -3770,7 +3833,7 @@
               <w:autoSpaceDN w:val="0"/>
               <w:adjustRightInd w:val="0"/>
               <w:snapToGrid w:val="0"/>
-              <w:ind w:leftChars="0" w:left="0" w:firstLineChars="0" w:firstLine="0"/>
+              <w:ind w:left="0" w:leftChars="0" w:firstLine="0" w:firstLineChars="0"/>
               <w:jc w:val="center"/>
               <w:rPr>
                 <w:bCs/>
@@ -3782,8 +3845,25 @@
         </w:tc>
       </w:tr>
       <w:tr>
+        <w:tblPrEx>
+          <w:tblBorders>
+            <w:top w:val="single" w:color="auto" w:sz="4" w:space="0"/>
+            <w:left w:val="single" w:color="auto" w:sz="4" w:space="0"/>
+            <w:bottom w:val="single" w:color="auto" w:sz="4" w:space="0"/>
+            <w:right w:val="single" w:color="auto" w:sz="4" w:space="0"/>
+            <w:insideH w:val="single" w:color="auto" w:sz="4" w:space="0"/>
+            <w:insideV w:val="single" w:color="auto" w:sz="4" w:space="0"/>
+          </w:tblBorders>
+          <w:tblLayout w:type="fixed"/>
+          <w:tblCellMar>
+            <w:top w:w="0" w:type="dxa"/>
+            <w:left w:w="108" w:type="dxa"/>
+            <w:bottom w:w="0" w:type="dxa"/>
+            <w:right w:w="108" w:type="dxa"/>
+          </w:tblCellMar>
+        </w:tblPrEx>
         <w:trPr>
-          <w:trHeight w:val="495"/>
+          <w:trHeight w:val="495" w:hRule="atLeast"/>
           <w:jc w:val="center"/>
         </w:trPr>
         <w:tc>
@@ -3798,7 +3878,7 @@
               <w:adjustRightInd w:val="0"/>
               <w:snapToGrid w:val="0"/>
               <w:spacing w:line="360" w:lineRule="auto"/>
-              <w:ind w:leftChars="0" w:left="0" w:firstLineChars="0" w:firstLine="0"/>
+              <w:ind w:left="0" w:leftChars="0" w:firstLine="0" w:firstLineChars="0"/>
               <w:jc w:val="center"/>
               <w:rPr>
                 <w:bCs/>
@@ -3829,7 +3909,7 @@
               <w:adjustRightInd w:val="0"/>
               <w:snapToGrid w:val="0"/>
               <w:spacing w:line="360" w:lineRule="auto"/>
-              <w:ind w:leftChars="0" w:left="0" w:firstLineChars="0" w:firstLine="0"/>
+              <w:ind w:left="0" w:leftChars="0" w:firstLine="0" w:firstLineChars="0"/>
               <w:jc w:val="center"/>
               <w:rPr>
                 <w:bCs/>
@@ -3851,7 +3931,7 @@
               <w:adjustRightInd w:val="0"/>
               <w:snapToGrid w:val="0"/>
               <w:spacing w:line="360" w:lineRule="auto"/>
-              <w:ind w:leftChars="0" w:left="0" w:firstLineChars="0" w:firstLine="0"/>
+              <w:ind w:left="0" w:leftChars="0" w:firstLine="0" w:firstLineChars="0"/>
               <w:jc w:val="center"/>
               <w:rPr>
                 <w:bCs/>
@@ -3872,7 +3952,7 @@
               <w:autoSpaceDN w:val="0"/>
               <w:adjustRightInd w:val="0"/>
               <w:snapToGrid w:val="0"/>
-              <w:ind w:leftChars="0" w:left="0" w:firstLineChars="0" w:firstLine="0"/>
+              <w:ind w:left="0" w:leftChars="0" w:firstLine="0" w:firstLineChars="0"/>
               <w:jc w:val="center"/>
               <w:rPr>
                 <w:bCs/>
@@ -3893,7 +3973,7 @@
               <w:autoSpaceDN w:val="0"/>
               <w:adjustRightInd w:val="0"/>
               <w:snapToGrid w:val="0"/>
-              <w:ind w:leftChars="0" w:left="0" w:firstLineChars="0" w:firstLine="0"/>
+              <w:ind w:left="0" w:leftChars="0" w:firstLine="0" w:firstLineChars="0"/>
               <w:jc w:val="center"/>
               <w:rPr>
                 <w:bCs/>
@@ -3914,7 +3994,7 @@
               <w:autoSpaceDN w:val="0"/>
               <w:adjustRightInd w:val="0"/>
               <w:snapToGrid w:val="0"/>
-              <w:ind w:leftChars="0" w:left="0" w:firstLineChars="0" w:firstLine="0"/>
+              <w:ind w:left="0" w:leftChars="0" w:firstLine="0" w:firstLineChars="0"/>
               <w:jc w:val="center"/>
               <w:rPr>
                 <w:bCs/>
@@ -3926,8 +4006,25 @@
         </w:tc>
       </w:tr>
       <w:tr>
+        <w:tblPrEx>
+          <w:tblBorders>
+            <w:top w:val="single" w:color="auto" w:sz="4" w:space="0"/>
+            <w:left w:val="single" w:color="auto" w:sz="4" w:space="0"/>
+            <w:bottom w:val="single" w:color="auto" w:sz="4" w:space="0"/>
+            <w:right w:val="single" w:color="auto" w:sz="4" w:space="0"/>
+            <w:insideH w:val="single" w:color="auto" w:sz="4" w:space="0"/>
+            <w:insideV w:val="single" w:color="auto" w:sz="4" w:space="0"/>
+          </w:tblBorders>
+          <w:tblLayout w:type="fixed"/>
+          <w:tblCellMar>
+            <w:top w:w="0" w:type="dxa"/>
+            <w:left w:w="108" w:type="dxa"/>
+            <w:bottom w:w="0" w:type="dxa"/>
+            <w:right w:w="108" w:type="dxa"/>
+          </w:tblCellMar>
+        </w:tblPrEx>
         <w:trPr>
-          <w:trHeight w:val="495"/>
+          <w:trHeight w:val="495" w:hRule="atLeast"/>
           <w:jc w:val="center"/>
         </w:trPr>
         <w:tc>
@@ -3942,7 +4039,7 @@
               <w:adjustRightInd w:val="0"/>
               <w:snapToGrid w:val="0"/>
               <w:spacing w:line="360" w:lineRule="auto"/>
-              <w:ind w:leftChars="0" w:left="0" w:firstLineChars="0" w:firstLine="0"/>
+              <w:ind w:left="0" w:leftChars="0" w:firstLine="0" w:firstLineChars="0"/>
               <w:jc w:val="center"/>
               <w:rPr>
                 <w:bCs/>
@@ -3973,7 +4070,7 @@
               <w:adjustRightInd w:val="0"/>
               <w:snapToGrid w:val="0"/>
               <w:spacing w:line="360" w:lineRule="auto"/>
-              <w:ind w:leftChars="0" w:left="0" w:firstLineChars="0" w:firstLine="0"/>
+              <w:ind w:left="0" w:leftChars="0" w:firstLine="0" w:firstLineChars="0"/>
               <w:jc w:val="center"/>
               <w:rPr>
                 <w:bCs/>
@@ -3995,7 +4092,7 @@
               <w:adjustRightInd w:val="0"/>
               <w:snapToGrid w:val="0"/>
               <w:spacing w:line="360" w:lineRule="auto"/>
-              <w:ind w:leftChars="0" w:left="0" w:firstLineChars="0" w:firstLine="0"/>
+              <w:ind w:left="0" w:leftChars="0" w:firstLine="0" w:firstLineChars="0"/>
               <w:jc w:val="center"/>
               <w:rPr>
                 <w:bCs/>
@@ -4016,7 +4113,7 @@
               <w:autoSpaceDN w:val="0"/>
               <w:adjustRightInd w:val="0"/>
               <w:snapToGrid w:val="0"/>
-              <w:ind w:leftChars="0" w:left="0" w:firstLineChars="0" w:firstLine="0"/>
+              <w:ind w:left="0" w:leftChars="0" w:firstLine="0" w:firstLineChars="0"/>
               <w:jc w:val="center"/>
               <w:rPr>
                 <w:bCs/>
@@ -4037,7 +4134,7 @@
               <w:autoSpaceDN w:val="0"/>
               <w:adjustRightInd w:val="0"/>
               <w:snapToGrid w:val="0"/>
-              <w:ind w:leftChars="0" w:left="0" w:firstLineChars="0" w:firstLine="0"/>
+              <w:ind w:left="0" w:leftChars="0" w:firstLine="0" w:firstLineChars="0"/>
               <w:jc w:val="center"/>
               <w:rPr>
                 <w:bCs/>
@@ -4058,7 +4155,7 @@
               <w:autoSpaceDN w:val="0"/>
               <w:adjustRightInd w:val="0"/>
               <w:snapToGrid w:val="0"/>
-              <w:ind w:leftChars="0" w:left="0" w:firstLineChars="0" w:firstLine="0"/>
+              <w:ind w:left="0" w:leftChars="0" w:firstLine="0" w:firstLineChars="0"/>
               <w:jc w:val="center"/>
               <w:rPr>
                 <w:bCs/>
@@ -4070,8 +4167,25 @@
         </w:tc>
       </w:tr>
       <w:tr>
+        <w:tblPrEx>
+          <w:tblBorders>
+            <w:top w:val="single" w:color="auto" w:sz="4" w:space="0"/>
+            <w:left w:val="single" w:color="auto" w:sz="4" w:space="0"/>
+            <w:bottom w:val="single" w:color="auto" w:sz="4" w:space="0"/>
+            <w:right w:val="single" w:color="auto" w:sz="4" w:space="0"/>
+            <w:insideH w:val="single" w:color="auto" w:sz="4" w:space="0"/>
+            <w:insideV w:val="single" w:color="auto" w:sz="4" w:space="0"/>
+          </w:tblBorders>
+          <w:tblLayout w:type="fixed"/>
+          <w:tblCellMar>
+            <w:top w:w="0" w:type="dxa"/>
+            <w:left w:w="108" w:type="dxa"/>
+            <w:bottom w:w="0" w:type="dxa"/>
+            <w:right w:w="108" w:type="dxa"/>
+          </w:tblCellMar>
+        </w:tblPrEx>
         <w:trPr>
-          <w:trHeight w:val="495"/>
+          <w:trHeight w:val="495" w:hRule="atLeast"/>
           <w:jc w:val="center"/>
         </w:trPr>
         <w:tc>
@@ -4086,7 +4200,7 @@
               <w:adjustRightInd w:val="0"/>
               <w:snapToGrid w:val="0"/>
               <w:spacing w:line="360" w:lineRule="auto"/>
-              <w:ind w:leftChars="0" w:left="0" w:firstLineChars="0" w:firstLine="0"/>
+              <w:ind w:left="0" w:leftChars="0" w:firstLine="0" w:firstLineChars="0"/>
               <w:jc w:val="center"/>
               <w:rPr>
                 <w:bCs/>
@@ -4117,7 +4231,7 @@
               <w:adjustRightInd w:val="0"/>
               <w:snapToGrid w:val="0"/>
               <w:spacing w:line="360" w:lineRule="auto"/>
-              <w:ind w:leftChars="0" w:left="0" w:firstLineChars="0" w:firstLine="0"/>
+              <w:ind w:left="0" w:leftChars="0" w:firstLine="0" w:firstLineChars="0"/>
               <w:jc w:val="center"/>
               <w:rPr>
                 <w:bCs/>
@@ -4139,7 +4253,7 @@
               <w:adjustRightInd w:val="0"/>
               <w:snapToGrid w:val="0"/>
               <w:spacing w:line="360" w:lineRule="auto"/>
-              <w:ind w:leftChars="0" w:left="0" w:firstLineChars="0" w:firstLine="0"/>
+              <w:ind w:left="0" w:leftChars="0" w:firstLine="0" w:firstLineChars="0"/>
               <w:jc w:val="center"/>
               <w:rPr>
                 <w:bCs/>
@@ -4160,7 +4274,7 @@
               <w:autoSpaceDN w:val="0"/>
               <w:adjustRightInd w:val="0"/>
               <w:snapToGrid w:val="0"/>
-              <w:ind w:leftChars="0" w:left="0" w:firstLineChars="0" w:firstLine="0"/>
+              <w:ind w:left="0" w:leftChars="0" w:firstLine="0" w:firstLineChars="0"/>
               <w:jc w:val="center"/>
               <w:rPr>
                 <w:bCs/>
@@ -4181,7 +4295,7 @@
               <w:autoSpaceDN w:val="0"/>
               <w:adjustRightInd w:val="0"/>
               <w:snapToGrid w:val="0"/>
-              <w:ind w:leftChars="0" w:left="0" w:firstLineChars="0" w:firstLine="0"/>
+              <w:ind w:left="0" w:leftChars="0" w:firstLine="0" w:firstLineChars="0"/>
               <w:jc w:val="center"/>
               <w:rPr>
                 <w:bCs/>
@@ -4202,7 +4316,7 @@
               <w:autoSpaceDN w:val="0"/>
               <w:adjustRightInd w:val="0"/>
               <w:snapToGrid w:val="0"/>
-              <w:ind w:leftChars="0" w:left="0" w:firstLineChars="0" w:firstLine="0"/>
+              <w:ind w:left="0" w:leftChars="0" w:firstLine="0" w:firstLineChars="0"/>
               <w:jc w:val="center"/>
               <w:rPr>
                 <w:bCs/>
@@ -4216,20 +4330,20 @@
     </w:tbl>
     <w:p>
       <w:pPr>
-        <w:pStyle w:val="1"/>
+        <w:pStyle w:val="2"/>
         <w:numPr>
           <w:ilvl w:val="0"/>
-          <w:numId w:val="2"/>
+          <w:numId w:val="3"/>
         </w:numPr>
         <w:pBdr>
-          <w:bottom w:val="none" w:sz="0" w:space="0" w:color="auto"/>
+          <w:bottom w:val="none" w:color="auto" w:sz="0" w:space="0"/>
         </w:pBdr>
         <w:rPr>
           <w:color w:val="auto"/>
           <w:sz w:val="40"/>
         </w:rPr>
       </w:pPr>
-      <w:bookmarkStart w:id="4" w:name="_Toc514487594"/>
+      <w:bookmarkStart w:id="3" w:name="_Toc514487594"/>
       <w:r>
         <w:rPr>
           <w:color w:val="auto"/>
@@ -4237,14 +4351,28 @@
         </w:rPr>
         <w:t>项目完成情况</w:t>
       </w:r>
-      <w:bookmarkEnd w:id="4"/>
+      <w:bookmarkEnd w:id="3"/>
     </w:p>
     <w:tbl>
       <w:tblPr>
-        <w:tblStyle w:val="ab"/>
-        <w:tblW w:w="0" w:type="auto"/>
+        <w:tblStyle w:val="11"/>
+        <w:tblW w:w="10262" w:type="dxa"/>
         <w:tblInd w:w="420" w:type="dxa"/>
-        <w:tblLook w:val="04A0" w:firstRow="1" w:lastRow="0" w:firstColumn="1" w:lastColumn="0" w:noHBand="0" w:noVBand="1"/>
+        <w:tblBorders>
+          <w:top w:val="single" w:color="auto" w:sz="4" w:space="0"/>
+          <w:left w:val="single" w:color="auto" w:sz="4" w:space="0"/>
+          <w:bottom w:val="single" w:color="auto" w:sz="4" w:space="0"/>
+          <w:right w:val="single" w:color="auto" w:sz="4" w:space="0"/>
+          <w:insideH w:val="single" w:color="auto" w:sz="4" w:space="0"/>
+          <w:insideV w:val="single" w:color="auto" w:sz="4" w:space="0"/>
+        </w:tblBorders>
+        <w:tblLayout w:type="fixed"/>
+        <w:tblCellMar>
+          <w:top w:w="0" w:type="dxa"/>
+          <w:left w:w="108" w:type="dxa"/>
+          <w:bottom w:w="0" w:type="dxa"/>
+          <w:right w:w="108" w:type="dxa"/>
+        </w:tblCellMar>
       </w:tblPr>
       <w:tblGrid>
         <w:gridCol w:w="1815"/>
@@ -4256,6 +4384,23 @@
         <w:gridCol w:w="1739"/>
       </w:tblGrid>
       <w:tr>
+        <w:tblPrEx>
+          <w:tblBorders>
+            <w:top w:val="single" w:color="auto" w:sz="4" w:space="0"/>
+            <w:left w:val="single" w:color="auto" w:sz="4" w:space="0"/>
+            <w:bottom w:val="single" w:color="auto" w:sz="4" w:space="0"/>
+            <w:right w:val="single" w:color="auto" w:sz="4" w:space="0"/>
+            <w:insideH w:val="single" w:color="auto" w:sz="4" w:space="0"/>
+            <w:insideV w:val="single" w:color="auto" w:sz="4" w:space="0"/>
+          </w:tblBorders>
+          <w:tblLayout w:type="fixed"/>
+          <w:tblCellMar>
+            <w:top w:w="0" w:type="dxa"/>
+            <w:left w:w="108" w:type="dxa"/>
+            <w:bottom w:w="0" w:type="dxa"/>
+            <w:right w:w="108" w:type="dxa"/>
+          </w:tblCellMar>
+        </w:tblPrEx>
         <w:tc>
           <w:tcPr>
             <w:tcW w:w="1815" w:type="dxa"/>
@@ -4263,7 +4408,7 @@
           </w:tcPr>
           <w:p>
             <w:pPr>
-              <w:ind w:leftChars="0" w:left="0" w:firstLineChars="0" w:firstLine="0"/>
+              <w:ind w:left="0" w:leftChars="0" w:firstLine="0" w:firstLineChars="0"/>
               <w:jc w:val="center"/>
             </w:pPr>
             <w:r>
@@ -4278,7 +4423,7 @@
           </w:tcPr>
           <w:p>
             <w:pPr>
-              <w:ind w:leftChars="0" w:left="0" w:firstLineChars="0" w:firstLine="0"/>
+              <w:ind w:left="0" w:leftChars="0" w:firstLine="0" w:firstLineChars="0"/>
               <w:jc w:val="center"/>
             </w:pPr>
             <w:r>
@@ -4293,7 +4438,7 @@
           </w:tcPr>
           <w:p>
             <w:pPr>
-              <w:ind w:leftChars="0" w:left="0" w:firstLineChars="0" w:firstLine="0"/>
+              <w:ind w:left="0" w:leftChars="0" w:firstLine="0" w:firstLineChars="0"/>
               <w:jc w:val="center"/>
             </w:pPr>
             <w:r>
@@ -4308,7 +4453,7 @@
           </w:tcPr>
           <w:p>
             <w:pPr>
-              <w:ind w:leftChars="0" w:left="0" w:firstLineChars="0" w:firstLine="0"/>
+              <w:ind w:left="0" w:leftChars="0" w:firstLine="0" w:firstLineChars="0"/>
               <w:jc w:val="center"/>
             </w:pPr>
             <w:r>
@@ -4323,7 +4468,7 @@
           </w:tcPr>
           <w:p>
             <w:pPr>
-              <w:ind w:leftChars="0" w:left="0" w:firstLineChars="0" w:firstLine="0"/>
+              <w:ind w:left="0" w:leftChars="0" w:firstLine="0" w:firstLineChars="0"/>
               <w:jc w:val="center"/>
             </w:pPr>
             <w:r>
@@ -4338,7 +4483,7 @@
           </w:tcPr>
           <w:p>
             <w:pPr>
-              <w:ind w:leftChars="0" w:left="0" w:firstLineChars="0" w:firstLine="0"/>
+              <w:ind w:left="0" w:leftChars="0" w:firstLine="0" w:firstLineChars="0"/>
               <w:jc w:val="center"/>
             </w:pPr>
             <w:r>
@@ -4353,7 +4498,7 @@
           </w:tcPr>
           <w:p>
             <w:pPr>
-              <w:ind w:leftChars="0" w:left="0" w:firstLineChars="0" w:firstLine="0"/>
+              <w:ind w:left="0" w:leftChars="0" w:firstLine="0" w:firstLineChars="0"/>
               <w:jc w:val="center"/>
             </w:pPr>
             <w:r>
@@ -4362,31 +4507,36 @@
           </w:p>
           <w:p>
             <w:pPr>
-              <w:ind w:leftChars="0" w:left="0" w:firstLineChars="0" w:firstLine="0"/>
+              <w:ind w:left="0" w:leftChars="0" w:firstLine="0" w:firstLineChars="0"/>
               <w:jc w:val="center"/>
             </w:pPr>
             <w:r>
               <w:rPr>
                 <w:rFonts w:hint="eastAsia"/>
               </w:rPr>
-              <w:t>（每百行</w:t>
-            </w:r>
-            <w:r>
-              <w:rPr>
-                <w:rFonts w:hint="eastAsia"/>
-              </w:rPr>
-              <w:t>bug</w:t>
-            </w:r>
-            <w:r>
-              <w:rPr>
-                <w:rFonts w:hint="eastAsia"/>
-              </w:rPr>
-              <w:t>数）</w:t>
+              <w:t>（每百行bug数）</w:t>
             </w:r>
           </w:p>
         </w:tc>
       </w:tr>
       <w:tr>
+        <w:tblPrEx>
+          <w:tblBorders>
+            <w:top w:val="single" w:color="auto" w:sz="4" w:space="0"/>
+            <w:left w:val="single" w:color="auto" w:sz="4" w:space="0"/>
+            <w:bottom w:val="single" w:color="auto" w:sz="4" w:space="0"/>
+            <w:right w:val="single" w:color="auto" w:sz="4" w:space="0"/>
+            <w:insideH w:val="single" w:color="auto" w:sz="4" w:space="0"/>
+            <w:insideV w:val="single" w:color="auto" w:sz="4" w:space="0"/>
+          </w:tblBorders>
+          <w:tblLayout w:type="fixed"/>
+          <w:tblCellMar>
+            <w:top w:w="0" w:type="dxa"/>
+            <w:left w:w="108" w:type="dxa"/>
+            <w:bottom w:w="0" w:type="dxa"/>
+            <w:right w:w="108" w:type="dxa"/>
+          </w:tblCellMar>
+        </w:tblPrEx>
         <w:tc>
           <w:tcPr>
             <w:tcW w:w="1815" w:type="dxa"/>
@@ -4394,7 +4544,7 @@
           </w:tcPr>
           <w:p>
             <w:pPr>
-              <w:ind w:leftChars="0" w:left="0" w:firstLineChars="0" w:firstLine="0"/>
+              <w:ind w:left="0" w:leftChars="0" w:firstLine="0" w:firstLineChars="0"/>
               <w:jc w:val="center"/>
             </w:pPr>
           </w:p>
@@ -4406,7 +4556,7 @@
           </w:tcPr>
           <w:p>
             <w:pPr>
-              <w:ind w:leftChars="0" w:left="0" w:firstLineChars="0" w:firstLine="0"/>
+              <w:ind w:left="0" w:leftChars="0" w:firstLine="0" w:firstLineChars="0"/>
               <w:jc w:val="center"/>
             </w:pPr>
           </w:p>
@@ -4418,7 +4568,7 @@
           </w:tcPr>
           <w:p>
             <w:pPr>
-              <w:ind w:leftChars="0" w:left="0" w:firstLineChars="0" w:firstLine="0"/>
+              <w:ind w:left="0" w:leftChars="0" w:firstLine="0" w:firstLineChars="0"/>
               <w:jc w:val="center"/>
             </w:pPr>
           </w:p>
@@ -4430,7 +4580,7 @@
           </w:tcPr>
           <w:p>
             <w:pPr>
-              <w:ind w:leftChars="0" w:left="0" w:firstLineChars="0" w:firstLine="0"/>
+              <w:ind w:left="0" w:leftChars="0" w:firstLine="0" w:firstLineChars="0"/>
               <w:jc w:val="center"/>
             </w:pPr>
           </w:p>
@@ -4442,7 +4592,7 @@
           </w:tcPr>
           <w:p>
             <w:pPr>
-              <w:ind w:leftChars="0" w:left="0" w:firstLineChars="0" w:firstLine="0"/>
+              <w:ind w:left="0" w:leftChars="0" w:firstLine="0" w:firstLineChars="0"/>
               <w:jc w:val="center"/>
             </w:pPr>
           </w:p>
@@ -4454,7 +4604,7 @@
           </w:tcPr>
           <w:p>
             <w:pPr>
-              <w:ind w:leftChars="0" w:left="0" w:firstLineChars="0" w:firstLine="0"/>
+              <w:ind w:left="0" w:leftChars="0" w:firstLine="0" w:firstLineChars="0"/>
               <w:jc w:val="center"/>
             </w:pPr>
           </w:p>
@@ -4466,13 +4616,30 @@
           </w:tcPr>
           <w:p>
             <w:pPr>
-              <w:ind w:leftChars="0" w:left="0" w:firstLineChars="0" w:firstLine="0"/>
+              <w:ind w:left="0" w:leftChars="0" w:firstLine="0" w:firstLineChars="0"/>
               <w:jc w:val="center"/>
             </w:pPr>
           </w:p>
         </w:tc>
       </w:tr>
       <w:tr>
+        <w:tblPrEx>
+          <w:tblBorders>
+            <w:top w:val="single" w:color="auto" w:sz="4" w:space="0"/>
+            <w:left w:val="single" w:color="auto" w:sz="4" w:space="0"/>
+            <w:bottom w:val="single" w:color="auto" w:sz="4" w:space="0"/>
+            <w:right w:val="single" w:color="auto" w:sz="4" w:space="0"/>
+            <w:insideH w:val="single" w:color="auto" w:sz="4" w:space="0"/>
+            <w:insideV w:val="single" w:color="auto" w:sz="4" w:space="0"/>
+          </w:tblBorders>
+          <w:tblLayout w:type="fixed"/>
+          <w:tblCellMar>
+            <w:top w:w="0" w:type="dxa"/>
+            <w:left w:w="108" w:type="dxa"/>
+            <w:bottom w:w="0" w:type="dxa"/>
+            <w:right w:w="108" w:type="dxa"/>
+          </w:tblCellMar>
+        </w:tblPrEx>
         <w:tc>
           <w:tcPr>
             <w:tcW w:w="1815" w:type="dxa"/>
@@ -4480,7 +4647,7 @@
           </w:tcPr>
           <w:p>
             <w:pPr>
-              <w:ind w:leftChars="0" w:left="0" w:firstLineChars="0" w:firstLine="0"/>
+              <w:ind w:left="0" w:leftChars="0" w:firstLine="0" w:firstLineChars="0"/>
               <w:jc w:val="center"/>
             </w:pPr>
           </w:p>
@@ -4492,7 +4659,7 @@
           </w:tcPr>
           <w:p>
             <w:pPr>
-              <w:ind w:leftChars="0" w:left="0" w:firstLineChars="0" w:firstLine="0"/>
+              <w:ind w:left="0" w:leftChars="0" w:firstLine="0" w:firstLineChars="0"/>
               <w:jc w:val="center"/>
             </w:pPr>
           </w:p>
@@ -4504,7 +4671,7 @@
           </w:tcPr>
           <w:p>
             <w:pPr>
-              <w:ind w:leftChars="0" w:left="0" w:firstLineChars="0" w:firstLine="0"/>
+              <w:ind w:left="0" w:leftChars="0" w:firstLine="0" w:firstLineChars="0"/>
               <w:jc w:val="center"/>
             </w:pPr>
           </w:p>
@@ -4516,7 +4683,7 @@
           </w:tcPr>
           <w:p>
             <w:pPr>
-              <w:ind w:leftChars="0" w:left="0" w:firstLineChars="0" w:firstLine="0"/>
+              <w:ind w:left="0" w:leftChars="0" w:firstLine="0" w:firstLineChars="0"/>
               <w:jc w:val="center"/>
             </w:pPr>
           </w:p>
@@ -4528,7 +4695,7 @@
           </w:tcPr>
           <w:p>
             <w:pPr>
-              <w:ind w:leftChars="0" w:left="0" w:firstLineChars="0" w:firstLine="0"/>
+              <w:ind w:left="0" w:leftChars="0" w:firstLine="0" w:firstLineChars="0"/>
               <w:jc w:val="center"/>
             </w:pPr>
           </w:p>
@@ -4540,7 +4707,7 @@
           </w:tcPr>
           <w:p>
             <w:pPr>
-              <w:ind w:leftChars="0" w:left="0" w:firstLineChars="0" w:firstLine="0"/>
+              <w:ind w:left="0" w:leftChars="0" w:firstLine="0" w:firstLineChars="0"/>
               <w:jc w:val="center"/>
             </w:pPr>
           </w:p>
@@ -4552,13 +4719,30 @@
           </w:tcPr>
           <w:p>
             <w:pPr>
-              <w:ind w:leftChars="0" w:left="0" w:firstLineChars="0" w:firstLine="0"/>
+              <w:ind w:left="0" w:leftChars="0" w:firstLine="0" w:firstLineChars="0"/>
               <w:jc w:val="center"/>
             </w:pPr>
           </w:p>
         </w:tc>
       </w:tr>
       <w:tr>
+        <w:tblPrEx>
+          <w:tblBorders>
+            <w:top w:val="single" w:color="auto" w:sz="4" w:space="0"/>
+            <w:left w:val="single" w:color="auto" w:sz="4" w:space="0"/>
+            <w:bottom w:val="single" w:color="auto" w:sz="4" w:space="0"/>
+            <w:right w:val="single" w:color="auto" w:sz="4" w:space="0"/>
+            <w:insideH w:val="single" w:color="auto" w:sz="4" w:space="0"/>
+            <w:insideV w:val="single" w:color="auto" w:sz="4" w:space="0"/>
+          </w:tblBorders>
+          <w:tblLayout w:type="fixed"/>
+          <w:tblCellMar>
+            <w:top w:w="0" w:type="dxa"/>
+            <w:left w:w="108" w:type="dxa"/>
+            <w:bottom w:w="0" w:type="dxa"/>
+            <w:right w:w="108" w:type="dxa"/>
+          </w:tblCellMar>
+        </w:tblPrEx>
         <w:tc>
           <w:tcPr>
             <w:tcW w:w="1815" w:type="dxa"/>
@@ -4566,7 +4750,7 @@
           </w:tcPr>
           <w:p>
             <w:pPr>
-              <w:ind w:leftChars="0" w:left="0" w:firstLineChars="0" w:firstLine="0"/>
+              <w:ind w:left="0" w:leftChars="0" w:firstLine="0" w:firstLineChars="0"/>
               <w:jc w:val="center"/>
             </w:pPr>
           </w:p>
@@ -4578,7 +4762,7 @@
           </w:tcPr>
           <w:p>
             <w:pPr>
-              <w:ind w:leftChars="0" w:left="0" w:firstLineChars="0" w:firstLine="0"/>
+              <w:ind w:left="0" w:leftChars="0" w:firstLine="0" w:firstLineChars="0"/>
               <w:jc w:val="center"/>
             </w:pPr>
           </w:p>
@@ -4590,7 +4774,7 @@
           </w:tcPr>
           <w:p>
             <w:pPr>
-              <w:ind w:leftChars="0" w:left="0" w:firstLineChars="0" w:firstLine="0"/>
+              <w:ind w:left="0" w:leftChars="0" w:firstLine="0" w:firstLineChars="0"/>
               <w:jc w:val="center"/>
             </w:pPr>
           </w:p>
@@ -4602,7 +4786,7 @@
           </w:tcPr>
           <w:p>
             <w:pPr>
-              <w:ind w:leftChars="0" w:left="0" w:firstLineChars="0" w:firstLine="0"/>
+              <w:ind w:left="0" w:leftChars="0" w:firstLine="0" w:firstLineChars="0"/>
               <w:jc w:val="center"/>
             </w:pPr>
           </w:p>
@@ -4614,7 +4798,7 @@
           </w:tcPr>
           <w:p>
             <w:pPr>
-              <w:ind w:leftChars="0" w:left="0" w:firstLineChars="0" w:firstLine="0"/>
+              <w:ind w:left="0" w:leftChars="0" w:firstLine="0" w:firstLineChars="0"/>
               <w:jc w:val="center"/>
             </w:pPr>
           </w:p>
@@ -4626,7 +4810,7 @@
           </w:tcPr>
           <w:p>
             <w:pPr>
-              <w:ind w:leftChars="0" w:left="0" w:firstLineChars="0" w:firstLine="0"/>
+              <w:ind w:left="0" w:leftChars="0" w:firstLine="0" w:firstLineChars="0"/>
               <w:jc w:val="center"/>
             </w:pPr>
           </w:p>
@@ -4638,13 +4822,30 @@
           </w:tcPr>
           <w:p>
             <w:pPr>
-              <w:ind w:leftChars="0" w:left="0" w:firstLineChars="0" w:firstLine="0"/>
+              <w:ind w:left="0" w:leftChars="0" w:firstLine="0" w:firstLineChars="0"/>
               <w:jc w:val="center"/>
             </w:pPr>
           </w:p>
         </w:tc>
       </w:tr>
       <w:tr>
+        <w:tblPrEx>
+          <w:tblBorders>
+            <w:top w:val="single" w:color="auto" w:sz="4" w:space="0"/>
+            <w:left w:val="single" w:color="auto" w:sz="4" w:space="0"/>
+            <w:bottom w:val="single" w:color="auto" w:sz="4" w:space="0"/>
+            <w:right w:val="single" w:color="auto" w:sz="4" w:space="0"/>
+            <w:insideH w:val="single" w:color="auto" w:sz="4" w:space="0"/>
+            <w:insideV w:val="single" w:color="auto" w:sz="4" w:space="0"/>
+          </w:tblBorders>
+          <w:tblLayout w:type="fixed"/>
+          <w:tblCellMar>
+            <w:top w:w="0" w:type="dxa"/>
+            <w:left w:w="108" w:type="dxa"/>
+            <w:bottom w:w="0" w:type="dxa"/>
+            <w:right w:w="108" w:type="dxa"/>
+          </w:tblCellMar>
+        </w:tblPrEx>
         <w:tc>
           <w:tcPr>
             <w:tcW w:w="1815" w:type="dxa"/>
@@ -4652,7 +4853,7 @@
           </w:tcPr>
           <w:p>
             <w:pPr>
-              <w:ind w:leftChars="0" w:left="0" w:firstLineChars="0" w:firstLine="0"/>
+              <w:ind w:left="0" w:leftChars="0" w:firstLine="0" w:firstLineChars="0"/>
               <w:jc w:val="center"/>
             </w:pPr>
           </w:p>
@@ -4664,7 +4865,7 @@
           </w:tcPr>
           <w:p>
             <w:pPr>
-              <w:ind w:leftChars="0" w:left="0" w:firstLineChars="0" w:firstLine="0"/>
+              <w:ind w:left="0" w:leftChars="0" w:firstLine="0" w:firstLineChars="0"/>
               <w:jc w:val="center"/>
             </w:pPr>
           </w:p>
@@ -4676,7 +4877,7 @@
           </w:tcPr>
           <w:p>
             <w:pPr>
-              <w:ind w:leftChars="0" w:left="0" w:firstLineChars="0" w:firstLine="0"/>
+              <w:ind w:left="0" w:leftChars="0" w:firstLine="0" w:firstLineChars="0"/>
               <w:jc w:val="center"/>
             </w:pPr>
           </w:p>
@@ -4688,7 +4889,7 @@
           </w:tcPr>
           <w:p>
             <w:pPr>
-              <w:ind w:leftChars="0" w:left="0" w:firstLineChars="0" w:firstLine="0"/>
+              <w:ind w:left="0" w:leftChars="0" w:firstLine="0" w:firstLineChars="0"/>
               <w:jc w:val="center"/>
             </w:pPr>
           </w:p>
@@ -4700,7 +4901,7 @@
           </w:tcPr>
           <w:p>
             <w:pPr>
-              <w:ind w:leftChars="0" w:left="0" w:firstLineChars="0" w:firstLine="0"/>
+              <w:ind w:left="0" w:leftChars="0" w:firstLine="0" w:firstLineChars="0"/>
               <w:jc w:val="center"/>
             </w:pPr>
           </w:p>
@@ -4712,7 +4913,7 @@
           </w:tcPr>
           <w:p>
             <w:pPr>
-              <w:ind w:leftChars="0" w:left="0" w:firstLineChars="0" w:firstLine="0"/>
+              <w:ind w:left="0" w:leftChars="0" w:firstLine="0" w:firstLineChars="0"/>
               <w:jc w:val="center"/>
             </w:pPr>
           </w:p>
@@ -4724,13 +4925,30 @@
           </w:tcPr>
           <w:p>
             <w:pPr>
-              <w:ind w:leftChars="0" w:left="0" w:firstLineChars="0" w:firstLine="0"/>
+              <w:ind w:left="0" w:leftChars="0" w:firstLine="0" w:firstLineChars="0"/>
               <w:jc w:val="center"/>
             </w:pPr>
           </w:p>
         </w:tc>
       </w:tr>
       <w:tr>
+        <w:tblPrEx>
+          <w:tblBorders>
+            <w:top w:val="single" w:color="auto" w:sz="4" w:space="0"/>
+            <w:left w:val="single" w:color="auto" w:sz="4" w:space="0"/>
+            <w:bottom w:val="single" w:color="auto" w:sz="4" w:space="0"/>
+            <w:right w:val="single" w:color="auto" w:sz="4" w:space="0"/>
+            <w:insideH w:val="single" w:color="auto" w:sz="4" w:space="0"/>
+            <w:insideV w:val="single" w:color="auto" w:sz="4" w:space="0"/>
+          </w:tblBorders>
+          <w:tblLayout w:type="fixed"/>
+          <w:tblCellMar>
+            <w:top w:w="0" w:type="dxa"/>
+            <w:left w:w="108" w:type="dxa"/>
+            <w:bottom w:w="0" w:type="dxa"/>
+            <w:right w:w="108" w:type="dxa"/>
+          </w:tblCellMar>
+        </w:tblPrEx>
         <w:tc>
           <w:tcPr>
             <w:tcW w:w="5075" w:type="dxa"/>
@@ -4739,7 +4957,7 @@
           </w:tcPr>
           <w:p>
             <w:pPr>
-              <w:ind w:leftChars="0" w:left="0" w:firstLineChars="0" w:firstLine="0"/>
+              <w:ind w:left="0" w:leftChars="0" w:firstLine="0" w:firstLineChars="0"/>
               <w:jc w:val="center"/>
             </w:pPr>
             <w:r>
@@ -4754,7 +4972,7 @@
           </w:tcPr>
           <w:p>
             <w:pPr>
-              <w:ind w:leftChars="0" w:left="0" w:firstLineChars="0" w:firstLine="0"/>
+              <w:ind w:left="0" w:leftChars="0" w:firstLine="0" w:firstLineChars="0"/>
               <w:jc w:val="center"/>
             </w:pPr>
           </w:p>
@@ -4766,7 +4984,7 @@
           </w:tcPr>
           <w:p>
             <w:pPr>
-              <w:ind w:leftChars="0" w:left="0" w:firstLineChars="0" w:firstLine="0"/>
+              <w:ind w:left="0" w:leftChars="0" w:firstLine="0" w:firstLineChars="0"/>
               <w:jc w:val="center"/>
             </w:pPr>
           </w:p>
@@ -4778,7 +4996,7 @@
           </w:tcPr>
           <w:p>
             <w:pPr>
-              <w:ind w:leftChars="0" w:left="0" w:firstLineChars="0" w:firstLine="0"/>
+              <w:ind w:left="0" w:leftChars="0" w:firstLine="0" w:firstLineChars="0"/>
               <w:jc w:val="center"/>
             </w:pPr>
           </w:p>
@@ -4790,7 +5008,7 @@
           </w:tcPr>
           <w:p>
             <w:pPr>
-              <w:ind w:leftChars="0" w:left="0" w:firstLineChars="0" w:firstLine="0"/>
+              <w:ind w:left="0" w:leftChars="0" w:firstLine="0" w:firstLineChars="0"/>
               <w:jc w:val="center"/>
             </w:pPr>
           </w:p>
@@ -4799,17 +5017,17 @@
     </w:tbl>
     <w:p>
       <w:pPr>
-        <w:pStyle w:val="1"/>
+        <w:pStyle w:val="2"/>
         <w:numPr>
           <w:ilvl w:val="0"/>
-          <w:numId w:val="2"/>
+          <w:numId w:val="3"/>
         </w:numPr>
         <w:rPr>
           <w:color w:val="auto"/>
           <w:sz w:val="40"/>
         </w:rPr>
       </w:pPr>
-      <w:bookmarkStart w:id="5" w:name="_Toc514487595"/>
+      <w:bookmarkStart w:id="4" w:name="_Toc514487595"/>
       <w:r>
         <w:rPr>
           <w:color w:val="auto"/>
@@ -4817,7 +5035,7 @@
         </w:rPr>
         <w:t>经验总结及改进建议</w:t>
       </w:r>
-      <w:bookmarkEnd w:id="5"/>
+      <w:bookmarkEnd w:id="4"/>
     </w:p>
     <w:p>
       <w:pPr>
@@ -4825,62 +5043,26 @@
       </w:pPr>
     </w:p>
     <w:sectPr>
-      <w:headerReference w:type="even" r:id="rId9"/>
-      <w:headerReference w:type="default" r:id="rId10"/>
-      <w:footerReference w:type="even" r:id="rId11"/>
-      <w:footerReference w:type="default" r:id="rId12"/>
-      <w:headerReference w:type="first" r:id="rId13"/>
-      <w:footerReference w:type="first" r:id="rId14"/>
+      <w:headerReference r:id="rId5" w:type="first"/>
+      <w:footerReference r:id="rId8" w:type="first"/>
+      <w:headerReference r:id="rId3" w:type="default"/>
+      <w:footerReference r:id="rId6" w:type="default"/>
+      <w:headerReference r:id="rId4" w:type="even"/>
+      <w:footerReference r:id="rId7" w:type="even"/>
       <w:pgSz w:w="11906" w:h="16838"/>
       <w:pgMar w:top="720" w:right="720" w:bottom="720" w:left="720" w:header="283" w:footer="283" w:gutter="0"/>
-      <w:cols w:space="425"/>
-      <w:docGrid w:type="lines" w:linePitch="312"/>
+      <w:cols w:space="425" w:num="1"/>
+      <w:docGrid w:type="lines" w:linePitch="312" w:charSpace="0"/>
     </w:sectPr>
   </w:body>
 </w:document>
 </file>
 
-<file path=word/endnotes.xml><?xml version="1.0" encoding="utf-8"?>
-<w:endnotes xmlns:wpc="http://schemas.microsoft.com/office/word/2010/wordprocessingCanvas" xmlns:mc="http://schemas.openxmlformats.org/markup-compatibility/2006" xmlns:o="urn:schemas-microsoft-com:office:office" xmlns:r="http://schemas.openxmlformats.org/officeDocument/2006/relationships" xmlns:m="http://schemas.openxmlformats.org/officeDocument/2006/math" xmlns:v="urn:schemas-microsoft-com:vml" xmlns:wp14="http://schemas.microsoft.com/office/word/2010/wordprocessingDrawing" xmlns:wp="http://schemas.openxmlformats.org/drawingml/2006/wordprocessingDrawing" xmlns:w10="urn:schemas-microsoft-com:office:word" xmlns:w="http://schemas.openxmlformats.org/wordprocessingml/2006/main" xmlns:w14="http://schemas.microsoft.com/office/word/2010/wordml" xmlns:wpg="http://schemas.microsoft.com/office/word/2010/wordprocessingGroup" xmlns:wpi="http://schemas.microsoft.com/office/word/2010/wordprocessingInk" xmlns:wne="http://schemas.microsoft.com/office/word/2006/wordml" xmlns:wps="http://schemas.microsoft.com/office/word/2010/wordprocessingShape" mc:Ignorable="w14 wp14">
-  <w:endnote w:type="separator" w:id="-1">
-    <w:p>
-      <w:pPr>
-        <w:ind w:left="420" w:firstLine="420"/>
-      </w:pPr>
-      <w:r>
-        <w:separator/>
-      </w:r>
-    </w:p>
-  </w:endnote>
-  <w:endnote w:type="continuationSeparator" w:id="0">
-    <w:p>
-      <w:pPr>
-        <w:ind w:left="420" w:firstLine="420"/>
-      </w:pPr>
-      <w:r>
-        <w:continuationSeparator/>
-      </w:r>
-    </w:p>
-  </w:endnote>
-</w:endnotes>
-</file>
-
 <file path=word/footer1.xml><?xml version="1.0" encoding="utf-8"?>
-<w:ftr xmlns:wpc="http://schemas.microsoft.com/office/word/2010/wordprocessingCanvas" xmlns:mc="http://schemas.openxmlformats.org/markup-compatibility/2006" xmlns:o="urn:schemas-microsoft-com:office:office" xmlns:r="http://schemas.openxmlformats.org/officeDocument/2006/relationships" xmlns:m="http://schemas.openxmlformats.org/officeDocument/2006/math" xmlns:v="urn:schemas-microsoft-com:vml" xmlns:wp14="http://schemas.microsoft.com/office/word/2010/wordprocessingDrawing" xmlns:wp="http://schemas.openxmlformats.org/drawingml/2006/wordprocessingDrawing" xmlns:w10="urn:schemas-microsoft-com:office:word" xmlns:w="http://schemas.openxmlformats.org/wordprocessingml/2006/main" xmlns:w14="http://schemas.microsoft.com/office/word/2010/wordml" xmlns:wpg="http://schemas.microsoft.com/office/word/2010/wordprocessingGroup" xmlns:wpi="http://schemas.microsoft.com/office/word/2010/wordprocessingInk" xmlns:wne="http://schemas.microsoft.com/office/word/2006/wordml" xmlns:wps="http://schemas.microsoft.com/office/word/2010/wordprocessingShape" mc:Ignorable="w14 wp14">
+<w:ftr xmlns:wpc="http://schemas.microsoft.com/office/word/2010/wordprocessingCanvas" xmlns:mc="http://schemas.openxmlformats.org/markup-compatibility/2006" xmlns:o="urn:schemas-microsoft-com:office:office" xmlns:r="http://schemas.openxmlformats.org/officeDocument/2006/relationships" xmlns:m="http://schemas.openxmlformats.org/officeDocument/2006/math" xmlns:v="urn:schemas-microsoft-com:vml" xmlns:wp14="http://schemas.microsoft.com/office/word/2010/wordprocessingDrawing" xmlns:wp="http://schemas.openxmlformats.org/drawingml/2006/wordprocessingDrawing" xmlns:w10="urn:schemas-microsoft-com:office:word" xmlns:w="http://schemas.openxmlformats.org/wordprocessingml/2006/main" xmlns:w14="http://schemas.microsoft.com/office/word/2010/wordml" xmlns:w15="http://schemas.microsoft.com/office/word/2012/wordml" xmlns:wpg="http://schemas.microsoft.com/office/word/2010/wordprocessingGroup" xmlns:wpi="http://schemas.microsoft.com/office/word/2010/wordprocessingInk" xmlns:wne="http://schemas.microsoft.com/office/word/2006/wordml" xmlns:wps="http://schemas.microsoft.com/office/word/2010/wordprocessingShape" xmlns:wpsCustomData="http://www.wps.cn/officeDocument/2013/wpsCustomData" mc:Ignorable="w14 w15 wp14">
   <w:p>
     <w:pPr>
-      <w:pStyle w:val="a4"/>
-      <w:ind w:left="420" w:firstLine="360"/>
-    </w:pPr>
-  </w:p>
-</w:ftr>
-</file>
-
-<file path=word/footer2.xml><?xml version="1.0" encoding="utf-8"?>
-<w:ftr xmlns:wpc="http://schemas.microsoft.com/office/word/2010/wordprocessingCanvas" xmlns:mc="http://schemas.openxmlformats.org/markup-compatibility/2006" xmlns:o="urn:schemas-microsoft-com:office:office" xmlns:r="http://schemas.openxmlformats.org/officeDocument/2006/relationships" xmlns:m="http://schemas.openxmlformats.org/officeDocument/2006/math" xmlns:v="urn:schemas-microsoft-com:vml" xmlns:wp14="http://schemas.microsoft.com/office/word/2010/wordprocessingDrawing" xmlns:wp="http://schemas.openxmlformats.org/drawingml/2006/wordprocessingDrawing" xmlns:w10="urn:schemas-microsoft-com:office:word" xmlns:w="http://schemas.openxmlformats.org/wordprocessingml/2006/main" xmlns:w14="http://schemas.microsoft.com/office/word/2010/wordml" xmlns:wpg="http://schemas.microsoft.com/office/word/2010/wordprocessingGroup" xmlns:wpi="http://schemas.microsoft.com/office/word/2010/wordprocessingInk" xmlns:wne="http://schemas.microsoft.com/office/word/2006/wordml" xmlns:wps="http://schemas.microsoft.com/office/word/2010/wordprocessingShape" mc:Ignorable="w14 wp14">
-  <w:p>
-    <w:pPr>
-      <w:pStyle w:val="a4"/>
+      <w:pStyle w:val="6"/>
       <w:ind w:left="420" w:firstLine="360"/>
       <w:jc w:val="right"/>
     </w:pPr>
@@ -4900,7 +5082,7 @@
       <w:rPr>
         <w:b/>
       </w:rPr>
-      <w:instrText>PAGE  \* Arabic  \* MERGEFORMAT</w:instrText>
+      <w:instrText xml:space="preserve">PAGE  \* Arabic  \* MERGEFORMAT</w:instrText>
     </w:r>
     <w:r>
       <w:rPr>
@@ -4911,7 +5093,6 @@
     <w:r>
       <w:rPr>
         <w:b/>
-        <w:noProof/>
         <w:lang w:val="zh-CN"/>
       </w:rPr>
       <w:t>4</w:t>
@@ -4926,13 +5107,7 @@
       <w:rPr>
         <w:lang w:val="zh-CN"/>
       </w:rPr>
-      <w:t xml:space="preserve"> </w:t>
-    </w:r>
-    <w:r>
-      <w:rPr>
-        <w:lang w:val="zh-CN"/>
-      </w:rPr>
-      <w:t xml:space="preserve">/ </w:t>
+      <w:t xml:space="preserve"> / </w:t>
     </w:r>
     <w:r>
       <w:rPr>
@@ -4944,7 +5119,7 @@
       <w:rPr>
         <w:b/>
       </w:rPr>
-      <w:instrText>NUMPAGES  \* Arabic  \* MERGEFORMAT</w:instrText>
+      <w:instrText xml:space="preserve">NUMPAGES  \* Arabic  \* MERGEFORMAT</w:instrText>
     </w:r>
     <w:r>
       <w:rPr>
@@ -4955,7 +5130,6 @@
     <w:r>
       <w:rPr>
         <w:b/>
-        <w:noProof/>
         <w:lang w:val="zh-CN"/>
       </w:rPr>
       <w:t>4</w:t>
@@ -4970,80 +5144,58 @@
 </w:ftr>
 </file>
 
-<file path=word/footer3.xml><?xml version="1.0" encoding="utf-8"?>
-<w:ftr xmlns:wpc="http://schemas.microsoft.com/office/word/2010/wordprocessingCanvas" xmlns:mc="http://schemas.openxmlformats.org/markup-compatibility/2006" xmlns:o="urn:schemas-microsoft-com:office:office" xmlns:r="http://schemas.openxmlformats.org/officeDocument/2006/relationships" xmlns:m="http://schemas.openxmlformats.org/officeDocument/2006/math" xmlns:v="urn:schemas-microsoft-com:vml" xmlns:wp14="http://schemas.microsoft.com/office/word/2010/wordprocessingDrawing" xmlns:wp="http://schemas.openxmlformats.org/drawingml/2006/wordprocessingDrawing" xmlns:w10="urn:schemas-microsoft-com:office:word" xmlns:w="http://schemas.openxmlformats.org/wordprocessingml/2006/main" xmlns:w14="http://schemas.microsoft.com/office/word/2010/wordml" xmlns:wpg="http://schemas.microsoft.com/office/word/2010/wordprocessingGroup" xmlns:wpi="http://schemas.microsoft.com/office/word/2010/wordprocessingInk" xmlns:wne="http://schemas.microsoft.com/office/word/2006/wordml" xmlns:wps="http://schemas.microsoft.com/office/word/2010/wordprocessingShape" mc:Ignorable="w14 wp14">
+<file path=word/footer2.xml><?xml version="1.0" encoding="utf-8"?>
+<w:ftr xmlns:wpc="http://schemas.microsoft.com/office/word/2010/wordprocessingCanvas" xmlns:mc="http://schemas.openxmlformats.org/markup-compatibility/2006" xmlns:o="urn:schemas-microsoft-com:office:office" xmlns:r="http://schemas.openxmlformats.org/officeDocument/2006/relationships" xmlns:m="http://schemas.openxmlformats.org/officeDocument/2006/math" xmlns:v="urn:schemas-microsoft-com:vml" xmlns:wp14="http://schemas.microsoft.com/office/word/2010/wordprocessingDrawing" xmlns:wp="http://schemas.openxmlformats.org/drawingml/2006/wordprocessingDrawing" xmlns:w10="urn:schemas-microsoft-com:office:word" xmlns:w="http://schemas.openxmlformats.org/wordprocessingml/2006/main" xmlns:w14="http://schemas.microsoft.com/office/word/2010/wordml" xmlns:w15="http://schemas.microsoft.com/office/word/2012/wordml" xmlns:wpg="http://schemas.microsoft.com/office/word/2010/wordprocessingGroup" xmlns:wpi="http://schemas.microsoft.com/office/word/2010/wordprocessingInk" xmlns:wne="http://schemas.microsoft.com/office/word/2006/wordml" xmlns:wps="http://schemas.microsoft.com/office/word/2010/wordprocessingShape" xmlns:wpsCustomData="http://www.wps.cn/officeDocument/2013/wpsCustomData" mc:Ignorable="w14 w15 wp14">
   <w:p>
     <w:pPr>
-      <w:pStyle w:val="a4"/>
+      <w:pStyle w:val="6"/>
       <w:ind w:left="420" w:firstLine="360"/>
     </w:pPr>
   </w:p>
 </w:ftr>
 </file>
 
-<file path=word/footnotes.xml><?xml version="1.0" encoding="utf-8"?>
-<w:footnotes xmlns:wpc="http://schemas.microsoft.com/office/word/2010/wordprocessingCanvas" xmlns:mc="http://schemas.openxmlformats.org/markup-compatibility/2006" xmlns:o="urn:schemas-microsoft-com:office:office" xmlns:r="http://schemas.openxmlformats.org/officeDocument/2006/relationships" xmlns:m="http://schemas.openxmlformats.org/officeDocument/2006/math" xmlns:v="urn:schemas-microsoft-com:vml" xmlns:wp14="http://schemas.microsoft.com/office/word/2010/wordprocessingDrawing" xmlns:wp="http://schemas.openxmlformats.org/drawingml/2006/wordprocessingDrawing" xmlns:w10="urn:schemas-microsoft-com:office:word" xmlns:w="http://schemas.openxmlformats.org/wordprocessingml/2006/main" xmlns:w14="http://schemas.microsoft.com/office/word/2010/wordml" xmlns:wpg="http://schemas.microsoft.com/office/word/2010/wordprocessingGroup" xmlns:wpi="http://schemas.microsoft.com/office/word/2010/wordprocessingInk" xmlns:wne="http://schemas.microsoft.com/office/word/2006/wordml" xmlns:wps="http://schemas.microsoft.com/office/word/2010/wordprocessingShape" mc:Ignorable="w14 wp14">
-  <w:footnote w:type="separator" w:id="-1">
-    <w:p>
-      <w:pPr>
-        <w:ind w:left="420" w:firstLine="420"/>
-      </w:pPr>
-      <w:r>
-        <w:separator/>
-      </w:r>
-    </w:p>
-  </w:footnote>
-  <w:footnote w:type="continuationSeparator" w:id="0">
-    <w:p>
-      <w:pPr>
-        <w:ind w:left="420" w:firstLine="420"/>
-      </w:pPr>
-      <w:r>
-        <w:continuationSeparator/>
-      </w:r>
-    </w:p>
-  </w:footnote>
-</w:footnotes>
+<file path=word/footer3.xml><?xml version="1.0" encoding="utf-8"?>
+<w:ftr xmlns:wpc="http://schemas.microsoft.com/office/word/2010/wordprocessingCanvas" xmlns:mc="http://schemas.openxmlformats.org/markup-compatibility/2006" xmlns:o="urn:schemas-microsoft-com:office:office" xmlns:r="http://schemas.openxmlformats.org/officeDocument/2006/relationships" xmlns:m="http://schemas.openxmlformats.org/officeDocument/2006/math" xmlns:v="urn:schemas-microsoft-com:vml" xmlns:wp14="http://schemas.microsoft.com/office/word/2010/wordprocessingDrawing" xmlns:wp="http://schemas.openxmlformats.org/drawingml/2006/wordprocessingDrawing" xmlns:w10="urn:schemas-microsoft-com:office:word" xmlns:w="http://schemas.openxmlformats.org/wordprocessingml/2006/main" xmlns:w14="http://schemas.microsoft.com/office/word/2010/wordml" xmlns:w15="http://schemas.microsoft.com/office/word/2012/wordml" xmlns:wpg="http://schemas.microsoft.com/office/word/2010/wordprocessingGroup" xmlns:wpi="http://schemas.microsoft.com/office/word/2010/wordprocessingInk" xmlns:wne="http://schemas.microsoft.com/office/word/2006/wordml" xmlns:wps="http://schemas.microsoft.com/office/word/2010/wordprocessingShape" xmlns:wpsCustomData="http://www.wps.cn/officeDocument/2013/wpsCustomData" mc:Ignorable="w14 w15 wp14">
+  <w:p>
+    <w:pPr>
+      <w:pStyle w:val="6"/>
+      <w:ind w:left="420" w:firstLine="360"/>
+    </w:pPr>
+  </w:p>
+</w:ftr>
 </file>
 
 <file path=word/header1.xml><?xml version="1.0" encoding="utf-8"?>
-<w:hdr xmlns:wpc="http://schemas.microsoft.com/office/word/2010/wordprocessingCanvas" xmlns:mc="http://schemas.openxmlformats.org/markup-compatibility/2006" xmlns:o="urn:schemas-microsoft-com:office:office" xmlns:r="http://schemas.openxmlformats.org/officeDocument/2006/relationships" xmlns:m="http://schemas.openxmlformats.org/officeDocument/2006/math" xmlns:v="urn:schemas-microsoft-com:vml" xmlns:wp14="http://schemas.microsoft.com/office/word/2010/wordprocessingDrawing" xmlns:wp="http://schemas.openxmlformats.org/drawingml/2006/wordprocessingDrawing" xmlns:w10="urn:schemas-microsoft-com:office:word" xmlns:w="http://schemas.openxmlformats.org/wordprocessingml/2006/main" xmlns:w14="http://schemas.microsoft.com/office/word/2010/wordml" xmlns:wpg="http://schemas.microsoft.com/office/word/2010/wordprocessingGroup" xmlns:wpi="http://schemas.microsoft.com/office/word/2010/wordprocessingInk" xmlns:wne="http://schemas.microsoft.com/office/word/2006/wordml" xmlns:wps="http://schemas.microsoft.com/office/word/2010/wordprocessingShape" mc:Ignorable="w14 wp14">
+<w:hdr xmlns:wpc="http://schemas.microsoft.com/office/word/2010/wordprocessingCanvas" xmlns:mc="http://schemas.openxmlformats.org/markup-compatibility/2006" xmlns:o="urn:schemas-microsoft-com:office:office" xmlns:r="http://schemas.openxmlformats.org/officeDocument/2006/relationships" xmlns:m="http://schemas.openxmlformats.org/officeDocument/2006/math" xmlns:v="urn:schemas-microsoft-com:vml" xmlns:wp14="http://schemas.microsoft.com/office/word/2010/wordprocessingDrawing" xmlns:wp="http://schemas.openxmlformats.org/drawingml/2006/wordprocessingDrawing" xmlns:w10="urn:schemas-microsoft-com:office:word" xmlns:w="http://schemas.openxmlformats.org/wordprocessingml/2006/main" xmlns:w14="http://schemas.microsoft.com/office/word/2010/wordml" xmlns:w15="http://schemas.microsoft.com/office/word/2012/wordml" xmlns:wpg="http://schemas.microsoft.com/office/word/2010/wordprocessingGroup" xmlns:wpi="http://schemas.microsoft.com/office/word/2010/wordprocessingInk" xmlns:wne="http://schemas.microsoft.com/office/word/2006/wordml" xmlns:wps="http://schemas.microsoft.com/office/word/2010/wordprocessingShape" xmlns:wpsCustomData="http://www.wps.cn/officeDocument/2013/wpsCustomData" mc:Ignorable="w14 w15 wp14">
   <w:p>
     <w:pPr>
-      <w:pStyle w:val="a3"/>
+      <w:ind w:left="840" w:leftChars="0" w:firstLine="0" w:firstLineChars="0"/>
+      <w:jc w:val="right"/>
+    </w:pPr>
+    <w:r>
+      <w:t>XXXX项目关闭总结</w:t>
+    </w:r>
+  </w:p>
+</w:hdr>
+</file>
+
+<file path=word/header2.xml><?xml version="1.0" encoding="utf-8"?>
+<w:hdr xmlns:wpc="http://schemas.microsoft.com/office/word/2010/wordprocessingCanvas" xmlns:mc="http://schemas.openxmlformats.org/markup-compatibility/2006" xmlns:o="urn:schemas-microsoft-com:office:office" xmlns:r="http://schemas.openxmlformats.org/officeDocument/2006/relationships" xmlns:m="http://schemas.openxmlformats.org/officeDocument/2006/math" xmlns:v="urn:schemas-microsoft-com:vml" xmlns:wp14="http://schemas.microsoft.com/office/word/2010/wordprocessingDrawing" xmlns:wp="http://schemas.openxmlformats.org/drawingml/2006/wordprocessingDrawing" xmlns:w10="urn:schemas-microsoft-com:office:word" xmlns:w="http://schemas.openxmlformats.org/wordprocessingml/2006/main" xmlns:w14="http://schemas.microsoft.com/office/word/2010/wordml" xmlns:w15="http://schemas.microsoft.com/office/word/2012/wordml" xmlns:wpg="http://schemas.microsoft.com/office/word/2010/wordprocessingGroup" xmlns:wpi="http://schemas.microsoft.com/office/word/2010/wordprocessingInk" xmlns:wne="http://schemas.microsoft.com/office/word/2006/wordml" xmlns:wps="http://schemas.microsoft.com/office/word/2010/wordprocessingShape" xmlns:wpsCustomData="http://www.wps.cn/officeDocument/2013/wpsCustomData" mc:Ignorable="w14 w15 wp14">
+  <w:p>
+    <w:pPr>
+      <w:pStyle w:val="7"/>
       <w:ind w:left="420" w:firstLine="360"/>
     </w:pPr>
   </w:p>
 </w:hdr>
 </file>
 
-<file path=word/header2.xml><?xml version="1.0" encoding="utf-8"?>
-<w:hdr xmlns:wpc="http://schemas.microsoft.com/office/word/2010/wordprocessingCanvas" xmlns:mc="http://schemas.openxmlformats.org/markup-compatibility/2006" xmlns:o="urn:schemas-microsoft-com:office:office" xmlns:r="http://schemas.openxmlformats.org/officeDocument/2006/relationships" xmlns:m="http://schemas.openxmlformats.org/officeDocument/2006/math" xmlns:v="urn:schemas-microsoft-com:vml" xmlns:wp14="http://schemas.microsoft.com/office/word/2010/wordprocessingDrawing" xmlns:wp="http://schemas.openxmlformats.org/drawingml/2006/wordprocessingDrawing" xmlns:w10="urn:schemas-microsoft-com:office:word" xmlns:w="http://schemas.openxmlformats.org/wordprocessingml/2006/main" xmlns:w14="http://schemas.microsoft.com/office/word/2010/wordml" xmlns:wpg="http://schemas.microsoft.com/office/word/2010/wordprocessingGroup" xmlns:wpi="http://schemas.microsoft.com/office/word/2010/wordprocessingInk" xmlns:wne="http://schemas.microsoft.com/office/word/2006/wordml" xmlns:wps="http://schemas.microsoft.com/office/word/2010/wordprocessingShape" mc:Ignorable="w14 wp14">
+<file path=word/header3.xml><?xml version="1.0" encoding="utf-8"?>
+<w:hdr xmlns:wpc="http://schemas.microsoft.com/office/word/2010/wordprocessingCanvas" xmlns:mc="http://schemas.openxmlformats.org/markup-compatibility/2006" xmlns:o="urn:schemas-microsoft-com:office:office" xmlns:r="http://schemas.openxmlformats.org/officeDocument/2006/relationships" xmlns:m="http://schemas.openxmlformats.org/officeDocument/2006/math" xmlns:v="urn:schemas-microsoft-com:vml" xmlns:wp14="http://schemas.microsoft.com/office/word/2010/wordprocessingDrawing" xmlns:wp="http://schemas.openxmlformats.org/drawingml/2006/wordprocessingDrawing" xmlns:w10="urn:schemas-microsoft-com:office:word" xmlns:w="http://schemas.openxmlformats.org/wordprocessingml/2006/main" xmlns:w14="http://schemas.microsoft.com/office/word/2010/wordml" xmlns:w15="http://schemas.microsoft.com/office/word/2012/wordml" xmlns:wpg="http://schemas.microsoft.com/office/word/2010/wordprocessingGroup" xmlns:wpi="http://schemas.microsoft.com/office/word/2010/wordprocessingInk" xmlns:wne="http://schemas.microsoft.com/office/word/2006/wordml" xmlns:wps="http://schemas.microsoft.com/office/word/2010/wordprocessingShape" xmlns:wpsCustomData="http://www.wps.cn/officeDocument/2013/wpsCustomData" mc:Ignorable="w14 w15 wp14">
   <w:p>
     <w:pPr>
-      <w:ind w:leftChars="0" w:left="840" w:firstLineChars="0" w:firstLine="0"/>
-      <w:jc w:val="right"/>
-    </w:pPr>
-    <w:proofErr w:type="spellStart"/>
-    <w:r>
-      <w:t>XXXX</w:t>
-    </w:r>
-    <w:proofErr w:type="spellEnd"/>
-    <w:r>
-      <w:t>项目</w:t>
-    </w:r>
-    <w:r>
-      <w:t>关闭总结</w:t>
-    </w:r>
-  </w:p>
-</w:hdr>
-</file>
-
-<file path=word/header3.xml><?xml version="1.0" encoding="utf-8"?>
-<w:hdr xmlns:wpc="http://schemas.microsoft.com/office/word/2010/wordprocessingCanvas" xmlns:mc="http://schemas.openxmlformats.org/markup-compatibility/2006" xmlns:o="urn:schemas-microsoft-com:office:office" xmlns:r="http://schemas.openxmlformats.org/officeDocument/2006/relationships" xmlns:m="http://schemas.openxmlformats.org/officeDocument/2006/math" xmlns:v="urn:schemas-microsoft-com:vml" xmlns:wp14="http://schemas.microsoft.com/office/word/2010/wordprocessingDrawing" xmlns:wp="http://schemas.openxmlformats.org/drawingml/2006/wordprocessingDrawing" xmlns:w10="urn:schemas-microsoft-com:office:word" xmlns:w="http://schemas.openxmlformats.org/wordprocessingml/2006/main" xmlns:w14="http://schemas.microsoft.com/office/word/2010/wordml" xmlns:wpg="http://schemas.microsoft.com/office/word/2010/wordprocessingGroup" xmlns:wpi="http://schemas.microsoft.com/office/word/2010/wordprocessingInk" xmlns:wne="http://schemas.microsoft.com/office/word/2006/wordml" xmlns:wps="http://schemas.microsoft.com/office/word/2010/wordprocessingShape" mc:Ignorable="w14 wp14">
-  <w:p>
-    <w:pPr>
-      <w:pStyle w:val="a3"/>
+      <w:pStyle w:val="7"/>
       <w:ind w:left="420" w:firstLine="360"/>
     </w:pPr>
   </w:p>
@@ -5054,38 +5206,19 @@
 <w:numbering xmlns:wpc="http://schemas.microsoft.com/office/word/2010/wordprocessingCanvas" xmlns:mc="http://schemas.openxmlformats.org/markup-compatibility/2006" xmlns:o="urn:schemas-microsoft-com:office:office" xmlns:r="http://schemas.openxmlformats.org/officeDocument/2006/relationships" xmlns:m="http://schemas.openxmlformats.org/officeDocument/2006/math" xmlns:v="urn:schemas-microsoft-com:vml" xmlns:wp14="http://schemas.microsoft.com/office/word/2010/wordprocessingDrawing" xmlns:wp="http://schemas.openxmlformats.org/drawingml/2006/wordprocessingDrawing" xmlns:w10="urn:schemas-microsoft-com:office:word" xmlns:w="http://schemas.openxmlformats.org/wordprocessingml/2006/main" xmlns:w14="http://schemas.microsoft.com/office/word/2010/wordml" xmlns:wpg="http://schemas.microsoft.com/office/word/2010/wordprocessingGroup" xmlns:wpi="http://schemas.microsoft.com/office/word/2010/wordprocessingInk" xmlns:wne="http://schemas.microsoft.com/office/word/2006/wordml" xmlns:wps="http://schemas.microsoft.com/office/word/2010/wordprocessingShape" mc:Ignorable="w14 wp14">
   <w:numPicBullet w:numPicBulletId="0">
     <w:pict>
-      <v:shapetype id="_x0000_t75" coordsize="21600,21600" o:spt="75" o:preferrelative="t" path="m@4@5l@4@11@9@11@9@5xe" filled="f" stroked="f">
-        <v:stroke joinstyle="miter"/>
-        <v:formulas>
-          <v:f eqn="if lineDrawn pixelLineWidth 0"/>
-          <v:f eqn="sum @0 1 0"/>
-          <v:f eqn="sum 0 0 @1"/>
-          <v:f eqn="prod @2 1 2"/>
-          <v:f eqn="prod @3 21600 pixelWidth"/>
-          <v:f eqn="prod @3 21600 pixelHeight"/>
-          <v:f eqn="sum @0 0 1"/>
-          <v:f eqn="prod @6 1 2"/>
-          <v:f eqn="prod @7 21600 pixelWidth"/>
-          <v:f eqn="sum @8 21600 0"/>
-          <v:f eqn="prod @7 21600 pixelHeight"/>
-          <v:f eqn="sum @10 21600 0"/>
-        </v:formulas>
-        <v:path o:extrusionok="f" gradientshapeok="t" o:connecttype="rect"/>
-        <o:lock v:ext="edit" aspectratio="t"/>
-      </v:shapetype>
-      <v:shape id="_x0000_i1029" type="#_x0000_t75" style="width:11.5pt;height:11.5pt" o:bullet="t">
-        <v:imagedata r:id="rId1" o:title="BD15169_"/>
+      <v:shape id="0" type="#_x0000_t75" style="width:15px;height:15px" o:bullet="t">
+        <v:imagedata r:id="rId1" o:title=""/>
       </v:shape>
     </w:pict>
   </w:numPicBullet>
   <w:abstractNum w:abstractNumId="0">
     <w:nsid w:val="08AA05AF"/>
-    <w:multiLevelType w:val="hybridMultilevel"/>
-    <w:tmpl w:val="8D08057C"/>
-    <w:lvl w:ilvl="0" w:tplc="9C1A09B8">
+    <w:multiLevelType w:val="multilevel"/>
+    <w:tmpl w:val="08AA05AF"/>
+    <w:lvl w:ilvl="0" w:tentative="0">
       <w:start w:val="1"/>
       <w:numFmt w:val="bullet"/>
-      <w:pStyle w:val="2"/>
+      <w:pStyle w:val="3"/>
       <w:lvlText w:val=""/>
       <w:lvlPicBulletId w:val="0"/>
       <w:lvlJc w:val="left"/>
@@ -5093,11 +5226,11 @@
         <w:ind w:left="420" w:hanging="420"/>
       </w:pPr>
       <w:rPr>
-        <w:rFonts w:ascii="Symbol" w:hAnsi="Symbol" w:hint="default"/>
+        <w:rFonts w:hint="default" w:ascii="Symbol" w:hAnsi="Symbol"/>
         <w:color w:val="auto"/>
       </w:rPr>
     </w:lvl>
-    <w:lvl w:ilvl="1" w:tplc="04090003" w:tentative="1">
+    <w:lvl w:ilvl="1" w:tentative="0">
       <w:start w:val="1"/>
       <w:numFmt w:val="bullet"/>
       <w:lvlText w:val=""/>
@@ -5106,10 +5239,10 @@
         <w:ind w:left="840" w:hanging="420"/>
       </w:pPr>
       <w:rPr>
-        <w:rFonts w:ascii="Wingdings" w:hAnsi="Wingdings" w:hint="default"/>
+        <w:rFonts w:hint="default" w:ascii="Wingdings" w:hAnsi="Wingdings"/>
       </w:rPr>
     </w:lvl>
-    <w:lvl w:ilvl="2" w:tplc="04090005" w:tentative="1">
+    <w:lvl w:ilvl="2" w:tentative="0">
       <w:start w:val="1"/>
       <w:numFmt w:val="bullet"/>
       <w:lvlText w:val=""/>
@@ -5118,10 +5251,10 @@
         <w:ind w:left="1260" w:hanging="420"/>
       </w:pPr>
       <w:rPr>
-        <w:rFonts w:ascii="Wingdings" w:hAnsi="Wingdings" w:hint="default"/>
+        <w:rFonts w:hint="default" w:ascii="Wingdings" w:hAnsi="Wingdings"/>
       </w:rPr>
     </w:lvl>
-    <w:lvl w:ilvl="3" w:tplc="04090001" w:tentative="1">
+    <w:lvl w:ilvl="3" w:tentative="0">
       <w:start w:val="1"/>
       <w:numFmt w:val="bullet"/>
       <w:lvlText w:val=""/>
@@ -5130,10 +5263,10 @@
         <w:ind w:left="1680" w:hanging="420"/>
       </w:pPr>
       <w:rPr>
-        <w:rFonts w:ascii="Wingdings" w:hAnsi="Wingdings" w:hint="default"/>
+        <w:rFonts w:hint="default" w:ascii="Wingdings" w:hAnsi="Wingdings"/>
       </w:rPr>
     </w:lvl>
-    <w:lvl w:ilvl="4" w:tplc="04090003" w:tentative="1">
+    <w:lvl w:ilvl="4" w:tentative="0">
       <w:start w:val="1"/>
       <w:numFmt w:val="bullet"/>
       <w:lvlText w:val=""/>
@@ -5142,10 +5275,10 @@
         <w:ind w:left="2100" w:hanging="420"/>
       </w:pPr>
       <w:rPr>
-        <w:rFonts w:ascii="Wingdings" w:hAnsi="Wingdings" w:hint="default"/>
+        <w:rFonts w:hint="default" w:ascii="Wingdings" w:hAnsi="Wingdings"/>
       </w:rPr>
     </w:lvl>
-    <w:lvl w:ilvl="5" w:tplc="04090005" w:tentative="1">
+    <w:lvl w:ilvl="5" w:tentative="0">
       <w:start w:val="1"/>
       <w:numFmt w:val="bullet"/>
       <w:lvlText w:val=""/>
@@ -5154,10 +5287,10 @@
         <w:ind w:left="2520" w:hanging="420"/>
       </w:pPr>
       <w:rPr>
-        <w:rFonts w:ascii="Wingdings" w:hAnsi="Wingdings" w:hint="default"/>
+        <w:rFonts w:hint="default" w:ascii="Wingdings" w:hAnsi="Wingdings"/>
       </w:rPr>
     </w:lvl>
-    <w:lvl w:ilvl="6" w:tplc="04090001" w:tentative="1">
+    <w:lvl w:ilvl="6" w:tentative="0">
       <w:start w:val="1"/>
       <w:numFmt w:val="bullet"/>
       <w:lvlText w:val=""/>
@@ -5166,10 +5299,10 @@
         <w:ind w:left="2940" w:hanging="420"/>
       </w:pPr>
       <w:rPr>
-        <w:rFonts w:ascii="Wingdings" w:hAnsi="Wingdings" w:hint="default"/>
+        <w:rFonts w:hint="default" w:ascii="Wingdings" w:hAnsi="Wingdings"/>
       </w:rPr>
     </w:lvl>
-    <w:lvl w:ilvl="7" w:tplc="04090003" w:tentative="1">
+    <w:lvl w:ilvl="7" w:tentative="0">
       <w:start w:val="1"/>
       <w:numFmt w:val="bullet"/>
       <w:lvlText w:val=""/>
@@ -5178,10 +5311,10 @@
         <w:ind w:left="3360" w:hanging="420"/>
       </w:pPr>
       <w:rPr>
-        <w:rFonts w:ascii="Wingdings" w:hAnsi="Wingdings" w:hint="default"/>
+        <w:rFonts w:hint="default" w:ascii="Wingdings" w:hAnsi="Wingdings"/>
       </w:rPr>
     </w:lvl>
-    <w:lvl w:ilvl="8" w:tplc="04090005" w:tentative="1">
+    <w:lvl w:ilvl="8" w:tentative="0">
       <w:start w:val="1"/>
       <w:numFmt w:val="bullet"/>
       <w:lvlText w:val=""/>
@@ -5190,25 +5323,25 @@
         <w:ind w:left="3780" w:hanging="420"/>
       </w:pPr>
       <w:rPr>
-        <w:rFonts w:ascii="Wingdings" w:hAnsi="Wingdings" w:hint="default"/>
+        <w:rFonts w:hint="default" w:ascii="Wingdings" w:hAnsi="Wingdings"/>
       </w:rPr>
     </w:lvl>
   </w:abstractNum>
   <w:abstractNum w:abstractNumId="1">
     <w:nsid w:val="3476473D"/>
-    <w:multiLevelType w:val="hybridMultilevel"/>
-    <w:tmpl w:val="89E477E8"/>
-    <w:lvl w:ilvl="0" w:tplc="1E76DB72">
+    <w:multiLevelType w:val="multilevel"/>
+    <w:tmpl w:val="3476473D"/>
+    <w:lvl w:ilvl="0" w:tentative="0">
       <w:start w:val="1"/>
       <w:numFmt w:val="chineseCountingThousand"/>
-      <w:pStyle w:val="1"/>
+      <w:pStyle w:val="2"/>
       <w:lvlText w:val="%1、"/>
       <w:lvlJc w:val="left"/>
       <w:pPr>
         <w:ind w:left="420" w:hanging="420"/>
       </w:pPr>
     </w:lvl>
-    <w:lvl w:ilvl="1" w:tplc="04090019" w:tentative="1">
+    <w:lvl w:ilvl="1" w:tentative="0">
       <w:start w:val="1"/>
       <w:numFmt w:val="lowerLetter"/>
       <w:lvlText w:val="%2)"/>
@@ -5217,7 +5350,7 @@
         <w:ind w:left="840" w:hanging="420"/>
       </w:pPr>
     </w:lvl>
-    <w:lvl w:ilvl="2" w:tplc="0409001B" w:tentative="1">
+    <w:lvl w:ilvl="2" w:tentative="0">
       <w:start w:val="1"/>
       <w:numFmt w:val="lowerRoman"/>
       <w:lvlText w:val="%3."/>
@@ -5226,7 +5359,7 @@
         <w:ind w:left="1260" w:hanging="420"/>
       </w:pPr>
     </w:lvl>
-    <w:lvl w:ilvl="3" w:tplc="0409000F" w:tentative="1">
+    <w:lvl w:ilvl="3" w:tentative="0">
       <w:start w:val="1"/>
       <w:numFmt w:val="decimal"/>
       <w:lvlText w:val="%4."/>
@@ -5235,7 +5368,7 @@
         <w:ind w:left="1680" w:hanging="420"/>
       </w:pPr>
     </w:lvl>
-    <w:lvl w:ilvl="4" w:tplc="04090019" w:tentative="1">
+    <w:lvl w:ilvl="4" w:tentative="0">
       <w:start w:val="1"/>
       <w:numFmt w:val="lowerLetter"/>
       <w:lvlText w:val="%5)"/>
@@ -5244,7 +5377,7 @@
         <w:ind w:left="2100" w:hanging="420"/>
       </w:pPr>
     </w:lvl>
-    <w:lvl w:ilvl="5" w:tplc="0409001B" w:tentative="1">
+    <w:lvl w:ilvl="5" w:tentative="0">
       <w:start w:val="1"/>
       <w:numFmt w:val="lowerRoman"/>
       <w:lvlText w:val="%6."/>
@@ -5253,7 +5386,7 @@
         <w:ind w:left="2520" w:hanging="420"/>
       </w:pPr>
     </w:lvl>
-    <w:lvl w:ilvl="6" w:tplc="0409000F" w:tentative="1">
+    <w:lvl w:ilvl="6" w:tentative="0">
       <w:start w:val="1"/>
       <w:numFmt w:val="decimal"/>
       <w:lvlText w:val="%7."/>
@@ -5262,7 +5395,7 @@
         <w:ind w:left="2940" w:hanging="420"/>
       </w:pPr>
     </w:lvl>
-    <w:lvl w:ilvl="7" w:tplc="04090019" w:tentative="1">
+    <w:lvl w:ilvl="7" w:tentative="0">
       <w:start w:val="1"/>
       <w:numFmt w:val="lowerLetter"/>
       <w:lvlText w:val="%8)"/>
@@ -5271,7 +5404,7 @@
         <w:ind w:left="3360" w:hanging="420"/>
       </w:pPr>
     </w:lvl>
-    <w:lvl w:ilvl="8" w:tplc="0409001B" w:tentative="1">
+    <w:lvl w:ilvl="8" w:tentative="0">
       <w:start w:val="1"/>
       <w:numFmt w:val="lowerRoman"/>
       <w:lvlText w:val="%9."/>
@@ -5279,802 +5412,370 @@
       <w:pPr>
         <w:ind w:left="3780" w:hanging="420"/>
       </w:pPr>
-    </w:lvl>
-  </w:abstractNum>
-  <w:abstractNum w:abstractNumId="2">
-    <w:nsid w:val="3A3A0525"/>
-    <w:multiLevelType w:val="hybridMultilevel"/>
-    <w:tmpl w:val="DD941FD0"/>
-    <w:lvl w:ilvl="0" w:tplc="0409000F">
-      <w:start w:val="1"/>
-      <w:numFmt w:val="decimal"/>
-      <w:lvlText w:val="%1."/>
-      <w:lvlJc w:val="left"/>
-      <w:pPr>
-        <w:ind w:left="1260" w:hanging="420"/>
-      </w:pPr>
-    </w:lvl>
-    <w:lvl w:ilvl="1" w:tplc="04090019" w:tentative="1">
-      <w:start w:val="1"/>
-      <w:numFmt w:val="lowerLetter"/>
-      <w:lvlText w:val="%2)"/>
-      <w:lvlJc w:val="left"/>
-      <w:pPr>
-        <w:ind w:left="1680" w:hanging="420"/>
-      </w:pPr>
-    </w:lvl>
-    <w:lvl w:ilvl="2" w:tplc="0409001B" w:tentative="1">
-      <w:start w:val="1"/>
-      <w:numFmt w:val="lowerRoman"/>
-      <w:lvlText w:val="%3."/>
-      <w:lvlJc w:val="right"/>
-      <w:pPr>
-        <w:ind w:left="2100" w:hanging="420"/>
-      </w:pPr>
-    </w:lvl>
-    <w:lvl w:ilvl="3" w:tplc="0409000F" w:tentative="1">
-      <w:start w:val="1"/>
-      <w:numFmt w:val="decimal"/>
-      <w:lvlText w:val="%4."/>
-      <w:lvlJc w:val="left"/>
-      <w:pPr>
-        <w:ind w:left="2520" w:hanging="420"/>
-      </w:pPr>
-    </w:lvl>
-    <w:lvl w:ilvl="4" w:tplc="04090019" w:tentative="1">
-      <w:start w:val="1"/>
-      <w:numFmt w:val="lowerLetter"/>
-      <w:lvlText w:val="%5)"/>
-      <w:lvlJc w:val="left"/>
-      <w:pPr>
-        <w:ind w:left="2940" w:hanging="420"/>
-      </w:pPr>
-    </w:lvl>
-    <w:lvl w:ilvl="5" w:tplc="0409001B" w:tentative="1">
-      <w:start w:val="1"/>
-      <w:numFmt w:val="lowerRoman"/>
-      <w:lvlText w:val="%6."/>
-      <w:lvlJc w:val="right"/>
-      <w:pPr>
-        <w:ind w:left="3360" w:hanging="420"/>
-      </w:pPr>
-    </w:lvl>
-    <w:lvl w:ilvl="6" w:tplc="0409000F" w:tentative="1">
-      <w:start w:val="1"/>
-      <w:numFmt w:val="decimal"/>
-      <w:lvlText w:val="%7."/>
-      <w:lvlJc w:val="left"/>
-      <w:pPr>
-        <w:ind w:left="3780" w:hanging="420"/>
-      </w:pPr>
-    </w:lvl>
-    <w:lvl w:ilvl="7" w:tplc="04090019" w:tentative="1">
-      <w:start w:val="1"/>
-      <w:numFmt w:val="lowerLetter"/>
-      <w:lvlText w:val="%8)"/>
-      <w:lvlJc w:val="left"/>
-      <w:pPr>
-        <w:ind w:left="4200" w:hanging="420"/>
-      </w:pPr>
-    </w:lvl>
-    <w:lvl w:ilvl="8" w:tplc="0409001B" w:tentative="1">
-      <w:start w:val="1"/>
-      <w:numFmt w:val="lowerRoman"/>
-      <w:lvlText w:val="%9."/>
-      <w:lvlJc w:val="right"/>
-      <w:pPr>
-        <w:ind w:left="4620" w:hanging="420"/>
-      </w:pPr>
-    </w:lvl>
-  </w:abstractNum>
-  <w:abstractNum w:abstractNumId="3">
-    <w:nsid w:val="3B0C79BB"/>
-    <w:multiLevelType w:val="hybridMultilevel"/>
-    <w:tmpl w:val="DD941FD0"/>
-    <w:lvl w:ilvl="0" w:tplc="0409000F">
-      <w:start w:val="1"/>
-      <w:numFmt w:val="decimal"/>
-      <w:lvlText w:val="%1."/>
-      <w:lvlJc w:val="left"/>
-      <w:pPr>
-        <w:ind w:left="1260" w:hanging="420"/>
-      </w:pPr>
-    </w:lvl>
-    <w:lvl w:ilvl="1" w:tplc="04090019" w:tentative="1">
-      <w:start w:val="1"/>
-      <w:numFmt w:val="lowerLetter"/>
-      <w:lvlText w:val="%2)"/>
-      <w:lvlJc w:val="left"/>
-      <w:pPr>
-        <w:ind w:left="1680" w:hanging="420"/>
-      </w:pPr>
-    </w:lvl>
-    <w:lvl w:ilvl="2" w:tplc="0409001B" w:tentative="1">
-      <w:start w:val="1"/>
-      <w:numFmt w:val="lowerRoman"/>
-      <w:lvlText w:val="%3."/>
-      <w:lvlJc w:val="right"/>
-      <w:pPr>
-        <w:ind w:left="2100" w:hanging="420"/>
-      </w:pPr>
-    </w:lvl>
-    <w:lvl w:ilvl="3" w:tplc="0409000F" w:tentative="1">
-      <w:start w:val="1"/>
-      <w:numFmt w:val="decimal"/>
-      <w:lvlText w:val="%4."/>
-      <w:lvlJc w:val="left"/>
-      <w:pPr>
-        <w:ind w:left="2520" w:hanging="420"/>
-      </w:pPr>
-    </w:lvl>
-    <w:lvl w:ilvl="4" w:tplc="04090019" w:tentative="1">
-      <w:start w:val="1"/>
-      <w:numFmt w:val="lowerLetter"/>
-      <w:lvlText w:val="%5)"/>
-      <w:lvlJc w:val="left"/>
-      <w:pPr>
-        <w:ind w:left="2940" w:hanging="420"/>
-      </w:pPr>
-    </w:lvl>
-    <w:lvl w:ilvl="5" w:tplc="0409001B" w:tentative="1">
-      <w:start w:val="1"/>
-      <w:numFmt w:val="lowerRoman"/>
-      <w:lvlText w:val="%6."/>
-      <w:lvlJc w:val="right"/>
-      <w:pPr>
-        <w:ind w:left="3360" w:hanging="420"/>
-      </w:pPr>
-    </w:lvl>
-    <w:lvl w:ilvl="6" w:tplc="0409000F" w:tentative="1">
-      <w:start w:val="1"/>
-      <w:numFmt w:val="decimal"/>
-      <w:lvlText w:val="%7."/>
-      <w:lvlJc w:val="left"/>
-      <w:pPr>
-        <w:ind w:left="3780" w:hanging="420"/>
-      </w:pPr>
-    </w:lvl>
-    <w:lvl w:ilvl="7" w:tplc="04090019" w:tentative="1">
-      <w:start w:val="1"/>
-      <w:numFmt w:val="lowerLetter"/>
-      <w:lvlText w:val="%8)"/>
-      <w:lvlJc w:val="left"/>
-      <w:pPr>
-        <w:ind w:left="4200" w:hanging="420"/>
-      </w:pPr>
-    </w:lvl>
-    <w:lvl w:ilvl="8" w:tplc="0409001B" w:tentative="1">
-      <w:start w:val="1"/>
-      <w:numFmt w:val="lowerRoman"/>
-      <w:lvlText w:val="%9."/>
-      <w:lvlJc w:val="right"/>
-      <w:pPr>
-        <w:ind w:left="4620" w:hanging="420"/>
-      </w:pPr>
-    </w:lvl>
-  </w:abstractNum>
-  <w:abstractNum w:abstractNumId="4">
-    <w:nsid w:val="3F974979"/>
-    <w:multiLevelType w:val="hybridMultilevel"/>
-    <w:tmpl w:val="DD941FD0"/>
-    <w:lvl w:ilvl="0" w:tplc="0409000F">
-      <w:start w:val="1"/>
-      <w:numFmt w:val="decimal"/>
-      <w:lvlText w:val="%1."/>
-      <w:lvlJc w:val="left"/>
-      <w:pPr>
-        <w:ind w:left="1260" w:hanging="420"/>
-      </w:pPr>
-    </w:lvl>
-    <w:lvl w:ilvl="1" w:tplc="04090019" w:tentative="1">
-      <w:start w:val="1"/>
-      <w:numFmt w:val="lowerLetter"/>
-      <w:lvlText w:val="%2)"/>
-      <w:lvlJc w:val="left"/>
-      <w:pPr>
-        <w:ind w:left="1680" w:hanging="420"/>
-      </w:pPr>
-    </w:lvl>
-    <w:lvl w:ilvl="2" w:tplc="0409001B" w:tentative="1">
-      <w:start w:val="1"/>
-      <w:numFmt w:val="lowerRoman"/>
-      <w:lvlText w:val="%3."/>
-      <w:lvlJc w:val="right"/>
-      <w:pPr>
-        <w:ind w:left="2100" w:hanging="420"/>
-      </w:pPr>
-    </w:lvl>
-    <w:lvl w:ilvl="3" w:tplc="0409000F" w:tentative="1">
-      <w:start w:val="1"/>
-      <w:numFmt w:val="decimal"/>
-      <w:lvlText w:val="%4."/>
-      <w:lvlJc w:val="left"/>
-      <w:pPr>
-        <w:ind w:left="2520" w:hanging="420"/>
-      </w:pPr>
-    </w:lvl>
-    <w:lvl w:ilvl="4" w:tplc="04090019" w:tentative="1">
-      <w:start w:val="1"/>
-      <w:numFmt w:val="lowerLetter"/>
-      <w:lvlText w:val="%5)"/>
-      <w:lvlJc w:val="left"/>
-      <w:pPr>
-        <w:ind w:left="2940" w:hanging="420"/>
-      </w:pPr>
-    </w:lvl>
-    <w:lvl w:ilvl="5" w:tplc="0409001B" w:tentative="1">
-      <w:start w:val="1"/>
-      <w:numFmt w:val="lowerRoman"/>
-      <w:lvlText w:val="%6."/>
-      <w:lvlJc w:val="right"/>
-      <w:pPr>
-        <w:ind w:left="3360" w:hanging="420"/>
-      </w:pPr>
-    </w:lvl>
-    <w:lvl w:ilvl="6" w:tplc="0409000F" w:tentative="1">
-      <w:start w:val="1"/>
-      <w:numFmt w:val="decimal"/>
-      <w:lvlText w:val="%7."/>
-      <w:lvlJc w:val="left"/>
-      <w:pPr>
-        <w:ind w:left="3780" w:hanging="420"/>
-      </w:pPr>
-    </w:lvl>
-    <w:lvl w:ilvl="7" w:tplc="04090019" w:tentative="1">
-      <w:start w:val="1"/>
-      <w:numFmt w:val="lowerLetter"/>
-      <w:lvlText w:val="%8)"/>
-      <w:lvlJc w:val="left"/>
-      <w:pPr>
-        <w:ind w:left="4200" w:hanging="420"/>
-      </w:pPr>
-    </w:lvl>
-    <w:lvl w:ilvl="8" w:tplc="0409001B" w:tentative="1">
-      <w:start w:val="1"/>
-      <w:numFmt w:val="lowerRoman"/>
-      <w:lvlText w:val="%9."/>
-      <w:lvlJc w:val="right"/>
-      <w:pPr>
-        <w:ind w:left="4620" w:hanging="420"/>
-      </w:pPr>
-    </w:lvl>
-  </w:abstractNum>
-  <w:abstractNum w:abstractNumId="5">
-    <w:nsid w:val="657C24B3"/>
-    <w:multiLevelType w:val="hybridMultilevel"/>
-    <w:tmpl w:val="1FEE699C"/>
-    <w:lvl w:ilvl="0" w:tplc="932EE8E8">
-      <w:start w:val="1"/>
-      <w:numFmt w:val="bullet"/>
-      <w:lvlText w:val=""/>
-      <w:lvlPicBulletId w:val="0"/>
-      <w:lvlJc w:val="left"/>
-      <w:pPr>
-        <w:ind w:left="1400" w:hanging="420"/>
-      </w:pPr>
-      <w:rPr>
-        <w:rFonts w:ascii="Symbol" w:hAnsi="Symbol" w:hint="default"/>
-        <w:color w:val="auto"/>
-      </w:rPr>
-    </w:lvl>
-    <w:lvl w:ilvl="1" w:tplc="04090003" w:tentative="1">
-      <w:start w:val="1"/>
-      <w:numFmt w:val="bullet"/>
-      <w:lvlText w:val=""/>
-      <w:lvlJc w:val="left"/>
-      <w:pPr>
-        <w:ind w:left="1820" w:hanging="420"/>
-      </w:pPr>
-      <w:rPr>
-        <w:rFonts w:ascii="Wingdings" w:hAnsi="Wingdings" w:hint="default"/>
-      </w:rPr>
-    </w:lvl>
-    <w:lvl w:ilvl="2" w:tplc="04090005" w:tentative="1">
-      <w:start w:val="1"/>
-      <w:numFmt w:val="bullet"/>
-      <w:lvlText w:val=""/>
-      <w:lvlJc w:val="left"/>
-      <w:pPr>
-        <w:ind w:left="2240" w:hanging="420"/>
-      </w:pPr>
-      <w:rPr>
-        <w:rFonts w:ascii="Wingdings" w:hAnsi="Wingdings" w:hint="default"/>
-      </w:rPr>
-    </w:lvl>
-    <w:lvl w:ilvl="3" w:tplc="04090001" w:tentative="1">
-      <w:start w:val="1"/>
-      <w:numFmt w:val="bullet"/>
-      <w:lvlText w:val=""/>
-      <w:lvlJc w:val="left"/>
-      <w:pPr>
-        <w:ind w:left="2660" w:hanging="420"/>
-      </w:pPr>
-      <w:rPr>
-        <w:rFonts w:ascii="Wingdings" w:hAnsi="Wingdings" w:hint="default"/>
-      </w:rPr>
-    </w:lvl>
-    <w:lvl w:ilvl="4" w:tplc="04090003" w:tentative="1">
-      <w:start w:val="1"/>
-      <w:numFmt w:val="bullet"/>
-      <w:lvlText w:val=""/>
-      <w:lvlJc w:val="left"/>
-      <w:pPr>
-        <w:ind w:left="3080" w:hanging="420"/>
-      </w:pPr>
-      <w:rPr>
-        <w:rFonts w:ascii="Wingdings" w:hAnsi="Wingdings" w:hint="default"/>
-      </w:rPr>
-    </w:lvl>
-    <w:lvl w:ilvl="5" w:tplc="04090005" w:tentative="1">
-      <w:start w:val="1"/>
-      <w:numFmt w:val="bullet"/>
-      <w:lvlText w:val=""/>
-      <w:lvlJc w:val="left"/>
-      <w:pPr>
-        <w:ind w:left="3500" w:hanging="420"/>
-      </w:pPr>
-      <w:rPr>
-        <w:rFonts w:ascii="Wingdings" w:hAnsi="Wingdings" w:hint="default"/>
-      </w:rPr>
-    </w:lvl>
-    <w:lvl w:ilvl="6" w:tplc="04090001" w:tentative="1">
-      <w:start w:val="1"/>
-      <w:numFmt w:val="bullet"/>
-      <w:lvlText w:val=""/>
-      <w:lvlJc w:val="left"/>
-      <w:pPr>
-        <w:ind w:left="3920" w:hanging="420"/>
-      </w:pPr>
-      <w:rPr>
-        <w:rFonts w:ascii="Wingdings" w:hAnsi="Wingdings" w:hint="default"/>
-      </w:rPr>
-    </w:lvl>
-    <w:lvl w:ilvl="7" w:tplc="04090003" w:tentative="1">
-      <w:start w:val="1"/>
-      <w:numFmt w:val="bullet"/>
-      <w:lvlText w:val=""/>
-      <w:lvlJc w:val="left"/>
-      <w:pPr>
-        <w:ind w:left="4340" w:hanging="420"/>
-      </w:pPr>
-      <w:rPr>
-        <w:rFonts w:ascii="Wingdings" w:hAnsi="Wingdings" w:hint="default"/>
-      </w:rPr>
-    </w:lvl>
-    <w:lvl w:ilvl="8" w:tplc="04090005" w:tentative="1">
-      <w:start w:val="1"/>
-      <w:numFmt w:val="bullet"/>
-      <w:lvlText w:val=""/>
-      <w:lvlJc w:val="left"/>
-      <w:pPr>
-        <w:ind w:left="4760" w:hanging="420"/>
-      </w:pPr>
-      <w:rPr>
-        <w:rFonts w:ascii="Wingdings" w:hAnsi="Wingdings" w:hint="default"/>
-      </w:rPr>
-    </w:lvl>
-  </w:abstractNum>
-  <w:abstractNum w:abstractNumId="6">
-    <w:nsid w:val="75906A47"/>
-    <w:multiLevelType w:val="hybridMultilevel"/>
-    <w:tmpl w:val="F62819BE"/>
-    <w:lvl w:ilvl="0" w:tplc="932EE8E8">
-      <w:start w:val="1"/>
-      <w:numFmt w:val="bullet"/>
-      <w:lvlText w:val=""/>
-      <w:lvlPicBulletId w:val="0"/>
-      <w:lvlJc w:val="left"/>
-      <w:pPr>
-        <w:ind w:left="420" w:hanging="420"/>
-      </w:pPr>
-      <w:rPr>
-        <w:rFonts w:ascii="Symbol" w:hAnsi="Symbol" w:hint="default"/>
-        <w:color w:val="auto"/>
-      </w:rPr>
-    </w:lvl>
-    <w:lvl w:ilvl="1" w:tplc="04090003" w:tentative="1">
-      <w:start w:val="1"/>
-      <w:numFmt w:val="bullet"/>
-      <w:lvlText w:val=""/>
-      <w:lvlJc w:val="left"/>
-      <w:pPr>
-        <w:ind w:left="840" w:hanging="420"/>
-      </w:pPr>
-      <w:rPr>
-        <w:rFonts w:ascii="Wingdings" w:hAnsi="Wingdings" w:hint="default"/>
-      </w:rPr>
-    </w:lvl>
-    <w:lvl w:ilvl="2" w:tplc="04090005" w:tentative="1">
-      <w:start w:val="1"/>
-      <w:numFmt w:val="bullet"/>
-      <w:lvlText w:val=""/>
-      <w:lvlJc w:val="left"/>
-      <w:pPr>
-        <w:ind w:left="1260" w:hanging="420"/>
-      </w:pPr>
-      <w:rPr>
-        <w:rFonts w:ascii="Wingdings" w:hAnsi="Wingdings" w:hint="default"/>
-      </w:rPr>
-    </w:lvl>
-    <w:lvl w:ilvl="3" w:tplc="04090001" w:tentative="1">
-      <w:start w:val="1"/>
-      <w:numFmt w:val="bullet"/>
-      <w:lvlText w:val=""/>
-      <w:lvlJc w:val="left"/>
-      <w:pPr>
-        <w:ind w:left="1680" w:hanging="420"/>
-      </w:pPr>
-      <w:rPr>
-        <w:rFonts w:ascii="Wingdings" w:hAnsi="Wingdings" w:hint="default"/>
-      </w:rPr>
-    </w:lvl>
-    <w:lvl w:ilvl="4" w:tplc="04090003" w:tentative="1">
-      <w:start w:val="1"/>
-      <w:numFmt w:val="bullet"/>
-      <w:lvlText w:val=""/>
-      <w:lvlJc w:val="left"/>
-      <w:pPr>
-        <w:ind w:left="2100" w:hanging="420"/>
-      </w:pPr>
-      <w:rPr>
-        <w:rFonts w:ascii="Wingdings" w:hAnsi="Wingdings" w:hint="default"/>
-      </w:rPr>
-    </w:lvl>
-    <w:lvl w:ilvl="5" w:tplc="04090005" w:tentative="1">
-      <w:start w:val="1"/>
-      <w:numFmt w:val="bullet"/>
-      <w:lvlText w:val=""/>
-      <w:lvlJc w:val="left"/>
-      <w:pPr>
-        <w:ind w:left="2520" w:hanging="420"/>
-      </w:pPr>
-      <w:rPr>
-        <w:rFonts w:ascii="Wingdings" w:hAnsi="Wingdings" w:hint="default"/>
-      </w:rPr>
-    </w:lvl>
-    <w:lvl w:ilvl="6" w:tplc="04090001" w:tentative="1">
-      <w:start w:val="1"/>
-      <w:numFmt w:val="bullet"/>
-      <w:lvlText w:val=""/>
-      <w:lvlJc w:val="left"/>
-      <w:pPr>
-        <w:ind w:left="2940" w:hanging="420"/>
-      </w:pPr>
-      <w:rPr>
-        <w:rFonts w:ascii="Wingdings" w:hAnsi="Wingdings" w:hint="default"/>
-      </w:rPr>
-    </w:lvl>
-    <w:lvl w:ilvl="7" w:tplc="04090003" w:tentative="1">
-      <w:start w:val="1"/>
-      <w:numFmt w:val="bullet"/>
-      <w:lvlText w:val=""/>
-      <w:lvlJc w:val="left"/>
-      <w:pPr>
-        <w:ind w:left="3360" w:hanging="420"/>
-      </w:pPr>
-      <w:rPr>
-        <w:rFonts w:ascii="Wingdings" w:hAnsi="Wingdings" w:hint="default"/>
-      </w:rPr>
-    </w:lvl>
-    <w:lvl w:ilvl="8" w:tplc="04090005" w:tentative="1">
-      <w:start w:val="1"/>
-      <w:numFmt w:val="bullet"/>
-      <w:lvlText w:val=""/>
-      <w:lvlJc w:val="left"/>
-      <w:pPr>
-        <w:ind w:left="3780" w:hanging="420"/>
-      </w:pPr>
-      <w:rPr>
-        <w:rFonts w:ascii="Wingdings" w:hAnsi="Wingdings" w:hint="default"/>
-      </w:rPr>
     </w:lvl>
   </w:abstractNum>
   <w:num w:numId="1">
     <w:abstractNumId w:val="1"/>
   </w:num>
   <w:num w:numId="2">
+    <w:abstractNumId w:val="0"/>
+  </w:num>
+  <w:num w:numId="3">
     <w:abstractNumId w:val="1"/>
     <w:lvlOverride w:ilvl="0">
       <w:startOverride w:val="1"/>
     </w:lvlOverride>
   </w:num>
-  <w:num w:numId="3">
-    <w:abstractNumId w:val="6"/>
-  </w:num>
-  <w:num w:numId="4">
-    <w:abstractNumId w:val="0"/>
-  </w:num>
-  <w:num w:numId="5">
-    <w:abstractNumId w:val="0"/>
-  </w:num>
-  <w:num w:numId="6">
-    <w:abstractNumId w:val="0"/>
-  </w:num>
-  <w:num w:numId="7">
-    <w:abstractNumId w:val="0"/>
-  </w:num>
-  <w:num w:numId="8">
-    <w:abstractNumId w:val="0"/>
-  </w:num>
-  <w:num w:numId="9">
-    <w:abstractNumId w:val="0"/>
-  </w:num>
-  <w:num w:numId="10">
-    <w:abstractNumId w:val="0"/>
-  </w:num>
-  <w:num w:numId="11">
-    <w:abstractNumId w:val="0"/>
-  </w:num>
-  <w:num w:numId="12">
-    <w:abstractNumId w:val="0"/>
-  </w:num>
-  <w:num w:numId="13">
-    <w:abstractNumId w:val="4"/>
-  </w:num>
-  <w:num w:numId="14">
-    <w:abstractNumId w:val="0"/>
-  </w:num>
-  <w:num w:numId="15">
-    <w:abstractNumId w:val="0"/>
-  </w:num>
-  <w:num w:numId="16">
-    <w:abstractNumId w:val="2"/>
-  </w:num>
-  <w:num w:numId="17">
-    <w:abstractNumId w:val="3"/>
-  </w:num>
-  <w:num w:numId="18">
-    <w:abstractNumId w:val="5"/>
-  </w:num>
-  <w:num w:numId="19">
-    <w:abstractNumId w:val="1"/>
-  </w:num>
-  <w:num w:numId="20">
-    <w:abstractNumId w:val="1"/>
-  </w:num>
-  <w:num w:numId="21">
-    <w:abstractNumId w:val="1"/>
-  </w:num>
 </w:numbering>
 </file>
 
 <file path=word/styles.xml><?xml version="1.0" encoding="utf-8"?>
-<w:styles xmlns:mc="http://schemas.openxmlformats.org/markup-compatibility/2006" xmlns:r="http://schemas.openxmlformats.org/officeDocument/2006/relationships" xmlns:w="http://schemas.openxmlformats.org/wordprocessingml/2006/main" xmlns:w14="http://schemas.microsoft.com/office/word/2010/wordml" mc:Ignorable="w14">
+<w:styles xmlns:mc="http://schemas.openxmlformats.org/markup-compatibility/2006" xmlns:o="urn:schemas-microsoft-com:office:office" xmlns:r="http://schemas.openxmlformats.org/officeDocument/2006/relationships" xmlns:m="http://schemas.openxmlformats.org/officeDocument/2006/math" xmlns:v="urn:schemas-microsoft-com:vml" xmlns:w="http://schemas.openxmlformats.org/wordprocessingml/2006/main" xmlns:w14="http://schemas.microsoft.com/office/word/2010/wordml" xmlns:w10="urn:schemas-microsoft-com:office:word" xmlns:sl="http://schemas.openxmlformats.org/schemaLibrary/2006/main" mc:Ignorable="w14">
   <w:docDefaults>
     <w:rPrDefault>
       <w:rPr>
-        <w:rFonts w:asciiTheme="minorHAnsi" w:eastAsiaTheme="minorEastAsia" w:hAnsiTheme="minorHAnsi" w:cstheme="minorBidi"/>
-        <w:kern w:val="2"/>
-        <w:sz w:val="21"/>
-        <w:szCs w:val="22"/>
-        <w:lang w:val="en-US" w:eastAsia="zh-CN" w:bidi="ar-SA"/>
+        <w:rFonts w:asciiTheme="minorHAnsi" w:hAnsiTheme="minorHAnsi" w:eastAsiaTheme="minorEastAsia" w:cstheme="minorBidi"/>
       </w:rPr>
     </w:rPrDefault>
-    <w:pPrDefault/>
   </w:docDefaults>
-  <w:latentStyles w:defLockedState="0" w:defUIPriority="99" w:defSemiHidden="1" w:defUnhideWhenUsed="1" w:defQFormat="0" w:count="267">
-    <w:lsdException w:name="Normal" w:semiHidden="0" w:uiPriority="0" w:unhideWhenUsed="0" w:qFormat="1"/>
-    <w:lsdException w:name="heading 1" w:semiHidden="0" w:uiPriority="9" w:unhideWhenUsed="0" w:qFormat="1"/>
-    <w:lsdException w:name="heading 2" w:uiPriority="9" w:qFormat="1"/>
-    <w:lsdException w:name="heading 3" w:uiPriority="9" w:qFormat="1"/>
-    <w:lsdException w:name="heading 4" w:uiPriority="9" w:qFormat="1"/>
-    <w:lsdException w:name="heading 5" w:uiPriority="9" w:qFormat="1"/>
-    <w:lsdException w:name="heading 6" w:uiPriority="9" w:qFormat="1"/>
-    <w:lsdException w:name="heading 7" w:uiPriority="9" w:qFormat="1"/>
-    <w:lsdException w:name="heading 8" w:uiPriority="9" w:qFormat="1"/>
-    <w:lsdException w:name="heading 9" w:uiPriority="9" w:qFormat="1"/>
-    <w:lsdException w:name="toc 1" w:uiPriority="39" w:qFormat="1"/>
-    <w:lsdException w:name="toc 2" w:uiPriority="39" w:qFormat="1"/>
-    <w:lsdException w:name="toc 3" w:uiPriority="39" w:qFormat="1"/>
-    <w:lsdException w:name="toc 4" w:uiPriority="39"/>
-    <w:lsdException w:name="toc 5" w:uiPriority="39"/>
-    <w:lsdException w:name="toc 6" w:uiPriority="39"/>
-    <w:lsdException w:name="toc 7" w:uiPriority="39"/>
-    <w:lsdException w:name="toc 8" w:uiPriority="39"/>
-    <w:lsdException w:name="toc 9" w:uiPriority="39"/>
-    <w:lsdException w:name="caption" w:uiPriority="35" w:qFormat="1"/>
-    <w:lsdException w:name="Title" w:semiHidden="0" w:uiPriority="10" w:unhideWhenUsed="0" w:qFormat="1"/>
-    <w:lsdException w:name="Default Paragraph Font" w:uiPriority="1"/>
-    <w:lsdException w:name="Subtitle" w:semiHidden="0" w:uiPriority="11" w:unhideWhenUsed="0" w:qFormat="1"/>
-    <w:lsdException w:name="Strong" w:semiHidden="0" w:uiPriority="22" w:unhideWhenUsed="0" w:qFormat="1"/>
-    <w:lsdException w:name="Emphasis" w:semiHidden="0" w:uiPriority="20" w:unhideWhenUsed="0" w:qFormat="1"/>
-    <w:lsdException w:name="Table Grid" w:semiHidden="0" w:uiPriority="59" w:unhideWhenUsed="0"/>
-    <w:lsdException w:name="Placeholder Text" w:unhideWhenUsed="0"/>
-    <w:lsdException w:name="No Spacing" w:semiHidden="0" w:uiPriority="1" w:unhideWhenUsed="0" w:qFormat="1"/>
-    <w:lsdException w:name="Light Shading" w:semiHidden="0" w:uiPriority="60" w:unhideWhenUsed="0"/>
-    <w:lsdException w:name="Light List" w:semiHidden="0" w:uiPriority="61" w:unhideWhenUsed="0"/>
-    <w:lsdException w:name="Light Grid" w:semiHidden="0" w:uiPriority="62" w:unhideWhenUsed="0"/>
-    <w:lsdException w:name="Medium Shading 1" w:semiHidden="0" w:uiPriority="63" w:unhideWhenUsed="0"/>
-    <w:lsdException w:name="Medium Shading 2" w:semiHidden="0" w:uiPriority="64" w:unhideWhenUsed="0"/>
-    <w:lsdException w:name="Medium List 1" w:semiHidden="0" w:uiPriority="65" w:unhideWhenUsed="0"/>
-    <w:lsdException w:name="Medium List 2" w:semiHidden="0" w:uiPriority="66" w:unhideWhenUsed="0"/>
-    <w:lsdException w:name="Medium Grid 1" w:semiHidden="0" w:uiPriority="67" w:unhideWhenUsed="0"/>
-    <w:lsdException w:name="Medium Grid 2" w:semiHidden="0" w:uiPriority="68" w:unhideWhenUsed="0"/>
-    <w:lsdException w:name="Medium Grid 3" w:semiHidden="0" w:uiPriority="69" w:unhideWhenUsed="0"/>
-    <w:lsdException w:name="Dark List" w:semiHidden="0" w:uiPriority="70" w:unhideWhenUsed="0"/>
-    <w:lsdException w:name="Colorful Shading" w:semiHidden="0" w:uiPriority="71" w:unhideWhenUsed="0"/>
-    <w:lsdException w:name="Colorful List" w:semiHidden="0" w:uiPriority="72" w:unhideWhenUsed="0"/>
-    <w:lsdException w:name="Colorful Grid" w:semiHidden="0" w:uiPriority="73" w:unhideWhenUsed="0"/>
-    <w:lsdException w:name="Light Shading Accent 1" w:semiHidden="0" w:uiPriority="60" w:unhideWhenUsed="0"/>
-    <w:lsdException w:name="Light List Accent 1" w:semiHidden="0" w:uiPriority="61" w:unhideWhenUsed="0"/>
-    <w:lsdException w:name="Light Grid Accent 1" w:semiHidden="0" w:uiPriority="62" w:unhideWhenUsed="0"/>
-    <w:lsdException w:name="Medium Shading 1 Accent 1" w:semiHidden="0" w:uiPriority="63" w:unhideWhenUsed="0"/>
-    <w:lsdException w:name="Medium Shading 2 Accent 1" w:semiHidden="0" w:uiPriority="64" w:unhideWhenUsed="0"/>
-    <w:lsdException w:name="Medium List 1 Accent 1" w:semiHidden="0" w:uiPriority="65" w:unhideWhenUsed="0"/>
-    <w:lsdException w:name="Revision" w:unhideWhenUsed="0"/>
-    <w:lsdException w:name="List Paragraph" w:semiHidden="0" w:uiPriority="34" w:unhideWhenUsed="0" w:qFormat="1"/>
-    <w:lsdException w:name="Quote" w:semiHidden="0" w:uiPriority="29" w:unhideWhenUsed="0" w:qFormat="1"/>
-    <w:lsdException w:name="Intense Quote" w:semiHidden="0" w:uiPriority="30" w:unhideWhenUsed="0" w:qFormat="1"/>
-    <w:lsdException w:name="Medium List 2 Accent 1" w:semiHidden="0" w:uiPriority="66" w:unhideWhenUsed="0"/>
-    <w:lsdException w:name="Medium Grid 1 Accent 1" w:semiHidden="0" w:uiPriority="67" w:unhideWhenUsed="0"/>
-    <w:lsdException w:name="Medium Grid 2 Accent 1" w:semiHidden="0" w:uiPriority="68" w:unhideWhenUsed="0"/>
-    <w:lsdException w:name="Medium Grid 3 Accent 1" w:semiHidden="0" w:uiPriority="69" w:unhideWhenUsed="0"/>
-    <w:lsdException w:name="Dark List Accent 1" w:semiHidden="0" w:uiPriority="70" w:unhideWhenUsed="0"/>
-    <w:lsdException w:name="Colorful Shading Accent 1" w:semiHidden="0" w:uiPriority="71" w:unhideWhenUsed="0"/>
-    <w:lsdException w:name="Colorful List Accent 1" w:semiHidden="0" w:uiPriority="72" w:unhideWhenUsed="0"/>
-    <w:lsdException w:name="Colorful Grid Accent 1" w:semiHidden="0" w:uiPriority="73" w:unhideWhenUsed="0"/>
-    <w:lsdException w:name="Light Shading Accent 2" w:semiHidden="0" w:uiPriority="60" w:unhideWhenUsed="0"/>
-    <w:lsdException w:name="Light List Accent 2" w:semiHidden="0" w:uiPriority="61" w:unhideWhenUsed="0"/>
-    <w:lsdException w:name="Light Grid Accent 2" w:semiHidden="0" w:uiPriority="62" w:unhideWhenUsed="0"/>
-    <w:lsdException w:name="Medium Shading 1 Accent 2" w:semiHidden="0" w:uiPriority="63" w:unhideWhenUsed="0"/>
-    <w:lsdException w:name="Medium Shading 2 Accent 2" w:semiHidden="0" w:uiPriority="64" w:unhideWhenUsed="0"/>
-    <w:lsdException w:name="Medium List 1 Accent 2" w:semiHidden="0" w:uiPriority="65" w:unhideWhenUsed="0"/>
-    <w:lsdException w:name="Medium List 2 Accent 2" w:semiHidden="0" w:uiPriority="66" w:unhideWhenUsed="0"/>
-    <w:lsdException w:name="Medium Grid 1 Accent 2" w:semiHidden="0" w:uiPriority="67" w:unhideWhenUsed="0"/>
-    <w:lsdException w:name="Medium Grid 2 Accent 2" w:semiHidden="0" w:uiPriority="68" w:unhideWhenUsed="0"/>
-    <w:lsdException w:name="Medium Grid 3 Accent 2" w:semiHidden="0" w:uiPriority="69" w:unhideWhenUsed="0"/>
-    <w:lsdException w:name="Dark List Accent 2" w:semiHidden="0" w:uiPriority="70" w:unhideWhenUsed="0"/>
-    <w:lsdException w:name="Colorful Shading Accent 2" w:semiHidden="0" w:uiPriority="71" w:unhideWhenUsed="0"/>
-    <w:lsdException w:name="Colorful List Accent 2" w:semiHidden="0" w:uiPriority="72" w:unhideWhenUsed="0"/>
-    <w:lsdException w:name="Colorful Grid Accent 2" w:semiHidden="0" w:uiPriority="73" w:unhideWhenUsed="0"/>
-    <w:lsdException w:name="Light Shading Accent 3" w:semiHidden="0" w:uiPriority="60" w:unhideWhenUsed="0"/>
-    <w:lsdException w:name="Light List Accent 3" w:semiHidden="0" w:uiPriority="61" w:unhideWhenUsed="0"/>
-    <w:lsdException w:name="Light Grid Accent 3" w:semiHidden="0" w:uiPriority="62" w:unhideWhenUsed="0"/>
-    <w:lsdException w:name="Medium Shading 1 Accent 3" w:semiHidden="0" w:uiPriority="63" w:unhideWhenUsed="0"/>
-    <w:lsdException w:name="Medium Shading 2 Accent 3" w:semiHidden="0" w:uiPriority="64" w:unhideWhenUsed="0"/>
-    <w:lsdException w:name="Medium List 1 Accent 3" w:semiHidden="0" w:uiPriority="65" w:unhideWhenUsed="0"/>
-    <w:lsdException w:name="Medium List 2 Accent 3" w:semiHidden="0" w:uiPriority="66" w:unhideWhenUsed="0"/>
-    <w:lsdException w:name="Medium Grid 1 Accent 3" w:semiHidden="0" w:uiPriority="67" w:unhideWhenUsed="0"/>
-    <w:lsdException w:name="Medium Grid 2 Accent 3" w:semiHidden="0" w:uiPriority="68" w:unhideWhenUsed="0"/>
-    <w:lsdException w:name="Medium Grid 3 Accent 3" w:semiHidden="0" w:uiPriority="69" w:unhideWhenUsed="0"/>
-    <w:lsdException w:name="Dark List Accent 3" w:semiHidden="0" w:uiPriority="70" w:unhideWhenUsed="0"/>
-    <w:lsdException w:name="Colorful Shading Accent 3" w:semiHidden="0" w:uiPriority="71" w:unhideWhenUsed="0"/>
-    <w:lsdException w:name="Colorful List Accent 3" w:semiHidden="0" w:uiPriority="72" w:unhideWhenUsed="0"/>
-    <w:lsdException w:name="Colorful Grid Accent 3" w:semiHidden="0" w:uiPriority="73" w:unhideWhenUsed="0"/>
-    <w:lsdException w:name="Light Shading Accent 4" w:semiHidden="0" w:uiPriority="60" w:unhideWhenUsed="0"/>
-    <w:lsdException w:name="Light List Accent 4" w:semiHidden="0" w:uiPriority="61" w:unhideWhenUsed="0"/>
-    <w:lsdException w:name="Light Grid Accent 4" w:semiHidden="0" w:uiPriority="62" w:unhideWhenUsed="0"/>
-    <w:lsdException w:name="Medium Shading 1 Accent 4" w:semiHidden="0" w:uiPriority="63" w:unhideWhenUsed="0"/>
-    <w:lsdException w:name="Medium Shading 2 Accent 4" w:semiHidden="0" w:uiPriority="64" w:unhideWhenUsed="0"/>
-    <w:lsdException w:name="Medium List 1 Accent 4" w:semiHidden="0" w:uiPriority="65" w:unhideWhenUsed="0"/>
-    <w:lsdException w:name="Medium List 2 Accent 4" w:semiHidden="0" w:uiPriority="66" w:unhideWhenUsed="0"/>
-    <w:lsdException w:name="Medium Grid 1 Accent 4" w:semiHidden="0" w:uiPriority="67" w:unhideWhenUsed="0"/>
-    <w:lsdException w:name="Medium Grid 2 Accent 4" w:semiHidden="0" w:uiPriority="68" w:unhideWhenUsed="0"/>
-    <w:lsdException w:name="Medium Grid 3 Accent 4" w:semiHidden="0" w:uiPriority="69" w:unhideWhenUsed="0"/>
-    <w:lsdException w:name="Dark List Accent 4" w:semiHidden="0" w:uiPriority="70" w:unhideWhenUsed="0"/>
-    <w:lsdException w:name="Colorful Shading Accent 4" w:semiHidden="0" w:uiPriority="71" w:unhideWhenUsed="0"/>
-    <w:lsdException w:name="Colorful List Accent 4" w:semiHidden="0" w:uiPriority="72" w:unhideWhenUsed="0"/>
-    <w:lsdException w:name="Colorful Grid Accent 4" w:semiHidden="0" w:uiPriority="73" w:unhideWhenUsed="0"/>
-    <w:lsdException w:name="Light Shading Accent 5" w:semiHidden="0" w:uiPriority="60" w:unhideWhenUsed="0"/>
-    <w:lsdException w:name="Light List Accent 5" w:semiHidden="0" w:uiPriority="61" w:unhideWhenUsed="0"/>
-    <w:lsdException w:name="Light Grid Accent 5" w:semiHidden="0" w:uiPriority="62" w:unhideWhenUsed="0"/>
-    <w:lsdException w:name="Medium Shading 1 Accent 5" w:semiHidden="0" w:uiPriority="63" w:unhideWhenUsed="0"/>
-    <w:lsdException w:name="Medium Shading 2 Accent 5" w:semiHidden="0" w:uiPriority="64" w:unhideWhenUsed="0"/>
-    <w:lsdException w:name="Medium List 1 Accent 5" w:semiHidden="0" w:uiPriority="65" w:unhideWhenUsed="0"/>
-    <w:lsdException w:name="Medium List 2 Accent 5" w:semiHidden="0" w:uiPriority="66" w:unhideWhenUsed="0"/>
-    <w:lsdException w:name="Medium Grid 1 Accent 5" w:semiHidden="0" w:uiPriority="67" w:unhideWhenUsed="0"/>
-    <w:lsdException w:name="Medium Grid 2 Accent 5" w:semiHidden="0" w:uiPriority="68" w:unhideWhenUsed="0"/>
-    <w:lsdException w:name="Medium Grid 3 Accent 5" w:semiHidden="0" w:uiPriority="69" w:unhideWhenUsed="0"/>
-    <w:lsdException w:name="Dark List Accent 5" w:semiHidden="0" w:uiPriority="70" w:unhideWhenUsed="0"/>
-    <w:lsdException w:name="Colorful Shading Accent 5" w:semiHidden="0" w:uiPriority="71" w:unhideWhenUsed="0"/>
-    <w:lsdException w:name="Colorful List Accent 5" w:semiHidden="0" w:uiPriority="72" w:unhideWhenUsed="0"/>
-    <w:lsdException w:name="Colorful Grid Accent 5" w:semiHidden="0" w:uiPriority="73" w:unhideWhenUsed="0"/>
-    <w:lsdException w:name="Light Shading Accent 6" w:semiHidden="0" w:uiPriority="60" w:unhideWhenUsed="0"/>
-    <w:lsdException w:name="Light List Accent 6" w:semiHidden="0" w:uiPriority="61" w:unhideWhenUsed="0"/>
-    <w:lsdException w:name="Light Grid Accent 6" w:semiHidden="0" w:uiPriority="62" w:unhideWhenUsed="0"/>
-    <w:lsdException w:name="Medium Shading 1 Accent 6" w:semiHidden="0" w:uiPriority="63" w:unhideWhenUsed="0"/>
-    <w:lsdException w:name="Medium Shading 2 Accent 6" w:semiHidden="0" w:uiPriority="64" w:unhideWhenUsed="0"/>
-    <w:lsdException w:name="Medium List 1 Accent 6" w:semiHidden="0" w:uiPriority="65" w:unhideWhenUsed="0"/>
-    <w:lsdException w:name="Medium List 2 Accent 6" w:semiHidden="0" w:uiPriority="66" w:unhideWhenUsed="0"/>
-    <w:lsdException w:name="Medium Grid 1 Accent 6" w:semiHidden="0" w:uiPriority="67" w:unhideWhenUsed="0"/>
-    <w:lsdException w:name="Medium Grid 2 Accent 6" w:semiHidden="0" w:uiPriority="68" w:unhideWhenUsed="0"/>
-    <w:lsdException w:name="Medium Grid 3 Accent 6" w:semiHidden="0" w:uiPriority="69" w:unhideWhenUsed="0"/>
-    <w:lsdException w:name="Dark List Accent 6" w:semiHidden="0" w:uiPriority="70" w:unhideWhenUsed="0"/>
-    <w:lsdException w:name="Colorful Shading Accent 6" w:semiHidden="0" w:uiPriority="71" w:unhideWhenUsed="0"/>
-    <w:lsdException w:name="Colorful List Accent 6" w:semiHidden="0" w:uiPriority="72" w:unhideWhenUsed="0"/>
-    <w:lsdException w:name="Colorful Grid Accent 6" w:semiHidden="0" w:uiPriority="73" w:unhideWhenUsed="0"/>
-    <w:lsdException w:name="Subtle Emphasis" w:semiHidden="0" w:uiPriority="19" w:unhideWhenUsed="0" w:qFormat="1"/>
-    <w:lsdException w:name="Intense Emphasis" w:semiHidden="0" w:uiPriority="21" w:unhideWhenUsed="0" w:qFormat="1"/>
-    <w:lsdException w:name="Subtle Reference" w:semiHidden="0" w:uiPriority="31" w:unhideWhenUsed="0" w:qFormat="1"/>
-    <w:lsdException w:name="Intense Reference" w:semiHidden="0" w:uiPriority="32" w:unhideWhenUsed="0" w:qFormat="1"/>
-    <w:lsdException w:name="Book Title" w:semiHidden="0" w:uiPriority="33" w:unhideWhenUsed="0" w:qFormat="1"/>
-    <w:lsdException w:name="Bibliography" w:uiPriority="37"/>
-    <w:lsdException w:name="TOC Heading" w:uiPriority="39" w:qFormat="1"/>
+  <w:latentStyles w:count="260" w:defQFormat="0" w:defUnhideWhenUsed="1" w:defSemiHidden="1" w:defUIPriority="99" w:defLockedState="0">
+    <w:lsdException w:qFormat="1" w:unhideWhenUsed="0" w:uiPriority="0" w:semiHidden="0" w:name="Normal"/>
+    <w:lsdException w:qFormat="1" w:unhideWhenUsed="0" w:uiPriority="9" w:semiHidden="0" w:name="heading 1"/>
+    <w:lsdException w:qFormat="1" w:uiPriority="9" w:semiHidden="0" w:name="heading 2"/>
+    <w:lsdException w:qFormat="1" w:uiPriority="9" w:name="heading 3"/>
+    <w:lsdException w:qFormat="1" w:uiPriority="9" w:name="heading 4"/>
+    <w:lsdException w:qFormat="1" w:uiPriority="9" w:name="heading 5"/>
+    <w:lsdException w:qFormat="1" w:uiPriority="9" w:name="heading 6"/>
+    <w:lsdException w:qFormat="1" w:uiPriority="9" w:name="heading 7"/>
+    <w:lsdException w:qFormat="1" w:uiPriority="9" w:name="heading 8"/>
+    <w:lsdException w:qFormat="1" w:uiPriority="9" w:name="heading 9"/>
+    <w:lsdException w:uiPriority="99" w:name="index 1"/>
+    <w:lsdException w:uiPriority="99" w:name="index 2"/>
+    <w:lsdException w:uiPriority="99" w:name="index 3"/>
+    <w:lsdException w:uiPriority="99" w:name="index 4"/>
+    <w:lsdException w:uiPriority="99" w:name="index 5"/>
+    <w:lsdException w:uiPriority="99" w:name="index 6"/>
+    <w:lsdException w:uiPriority="99" w:name="index 7"/>
+    <w:lsdException w:uiPriority="99" w:name="index 8"/>
+    <w:lsdException w:uiPriority="99" w:name="index 9"/>
+    <w:lsdException w:qFormat="1" w:uiPriority="39" w:semiHidden="0" w:name="toc 1"/>
+    <w:lsdException w:qFormat="1" w:uiPriority="39" w:semiHidden="0" w:name="toc 2"/>
+    <w:lsdException w:qFormat="1" w:uiPriority="39" w:name="toc 3"/>
+    <w:lsdException w:uiPriority="39" w:name="toc 4"/>
+    <w:lsdException w:uiPriority="39" w:name="toc 5"/>
+    <w:lsdException w:uiPriority="39" w:name="toc 6"/>
+    <w:lsdException w:uiPriority="39" w:name="toc 7"/>
+    <w:lsdException w:uiPriority="39" w:name="toc 8"/>
+    <w:lsdException w:uiPriority="39" w:name="toc 9"/>
+    <w:lsdException w:uiPriority="99" w:name="Normal Indent"/>
+    <w:lsdException w:uiPriority="99" w:name="footnote text"/>
+    <w:lsdException w:uiPriority="99" w:name="annotation text"/>
+    <w:lsdException w:uiPriority="99" w:semiHidden="0" w:name="header"/>
+    <w:lsdException w:uiPriority="99" w:semiHidden="0" w:name="footer"/>
+    <w:lsdException w:uiPriority="99" w:name="index heading"/>
+    <w:lsdException w:qFormat="1" w:uiPriority="35" w:name="caption"/>
+    <w:lsdException w:uiPriority="99" w:name="table of figures"/>
+    <w:lsdException w:uiPriority="99" w:name="envelope address"/>
+    <w:lsdException w:uiPriority="99" w:name="envelope return"/>
+    <w:lsdException w:uiPriority="99" w:name="footnote reference"/>
+    <w:lsdException w:uiPriority="99" w:name="annotation reference"/>
+    <w:lsdException w:uiPriority="99" w:name="line number"/>
+    <w:lsdException w:uiPriority="99" w:name="page number"/>
+    <w:lsdException w:uiPriority="99" w:name="endnote reference"/>
+    <w:lsdException w:uiPriority="99" w:name="endnote text"/>
+    <w:lsdException w:uiPriority="99" w:name="table of authorities"/>
+    <w:lsdException w:uiPriority="99" w:name="macro"/>
+    <w:lsdException w:uiPriority="99" w:name="toa heading"/>
+    <w:lsdException w:uiPriority="99" w:name="List"/>
+    <w:lsdException w:uiPriority="99" w:name="List Bullet"/>
+    <w:lsdException w:uiPriority="99" w:name="List Number"/>
+    <w:lsdException w:uiPriority="99" w:name="List 2"/>
+    <w:lsdException w:uiPriority="99" w:name="List 3"/>
+    <w:lsdException w:uiPriority="99" w:name="List 4"/>
+    <w:lsdException w:uiPriority="99" w:name="List 5"/>
+    <w:lsdException w:uiPriority="99" w:name="List Bullet 2"/>
+    <w:lsdException w:uiPriority="99" w:name="List Bullet 3"/>
+    <w:lsdException w:uiPriority="99" w:name="List Bullet 4"/>
+    <w:lsdException w:uiPriority="99" w:name="List Bullet 5"/>
+    <w:lsdException w:uiPriority="99" w:name="List Number 2"/>
+    <w:lsdException w:uiPriority="99" w:name="List Number 3"/>
+    <w:lsdException w:uiPriority="99" w:name="List Number 4"/>
+    <w:lsdException w:uiPriority="99" w:name="List Number 5"/>
+    <w:lsdException w:qFormat="1" w:unhideWhenUsed="0" w:uiPriority="10" w:semiHidden="0" w:name="Title"/>
+    <w:lsdException w:uiPriority="99" w:name="Closing"/>
+    <w:lsdException w:uiPriority="99" w:name="Signature"/>
+    <w:lsdException w:uiPriority="1" w:name="Default Paragraph Font"/>
+    <w:lsdException w:uiPriority="99" w:name="Body Text"/>
+    <w:lsdException w:uiPriority="99" w:name="Body Text Indent"/>
+    <w:lsdException w:uiPriority="99" w:name="List Continue"/>
+    <w:lsdException w:uiPriority="99" w:name="List Continue 2"/>
+    <w:lsdException w:uiPriority="99" w:name="List Continue 3"/>
+    <w:lsdException w:uiPriority="99" w:name="List Continue 4"/>
+    <w:lsdException w:uiPriority="99" w:name="List Continue 5"/>
+    <w:lsdException w:uiPriority="99" w:name="Message Header"/>
+    <w:lsdException w:qFormat="1" w:unhideWhenUsed="0" w:uiPriority="11" w:semiHidden="0" w:name="Subtitle"/>
+    <w:lsdException w:uiPriority="99" w:name="Salutation"/>
+    <w:lsdException w:uiPriority="99" w:name="Date"/>
+    <w:lsdException w:uiPriority="99" w:name="Body Text First Indent"/>
+    <w:lsdException w:uiPriority="99" w:name="Body Text First Indent 2"/>
+    <w:lsdException w:uiPriority="99" w:name="Note Heading"/>
+    <w:lsdException w:uiPriority="99" w:name="Body Text 2"/>
+    <w:lsdException w:uiPriority="99" w:name="Body Text 3"/>
+    <w:lsdException w:uiPriority="99" w:name="Body Text Indent 2"/>
+    <w:lsdException w:uiPriority="99" w:name="Body Text Indent 3"/>
+    <w:lsdException w:uiPriority="99" w:name="Block Text"/>
+    <w:lsdException w:uiPriority="99" w:semiHidden="0" w:name="Hyperlink"/>
+    <w:lsdException w:uiPriority="99" w:name="FollowedHyperlink"/>
+    <w:lsdException w:qFormat="1" w:unhideWhenUsed="0" w:uiPriority="22" w:semiHidden="0" w:name="Strong"/>
+    <w:lsdException w:qFormat="1" w:unhideWhenUsed="0" w:uiPriority="20" w:semiHidden="0" w:name="Emphasis"/>
+    <w:lsdException w:uiPriority="99" w:name="Document Map"/>
+    <w:lsdException w:uiPriority="99" w:name="Plain Text"/>
+    <w:lsdException w:uiPriority="99" w:name="E-mail Signature"/>
+    <w:lsdException w:uiPriority="99" w:name="Normal (Web)"/>
+    <w:lsdException w:uiPriority="99" w:name="HTML Acronym"/>
+    <w:lsdException w:uiPriority="99" w:name="HTML Address"/>
+    <w:lsdException w:uiPriority="99" w:name="HTML Cite"/>
+    <w:lsdException w:uiPriority="99" w:name="HTML Code"/>
+    <w:lsdException w:uiPriority="99" w:name="HTML Definition"/>
+    <w:lsdException w:uiPriority="99" w:name="HTML Keyboard"/>
+    <w:lsdException w:uiPriority="99" w:name="HTML Preformatted"/>
+    <w:lsdException w:uiPriority="99" w:name="HTML Sample"/>
+    <w:lsdException w:uiPriority="99" w:name="HTML Typewriter"/>
+    <w:lsdException w:uiPriority="99" w:name="HTML Variable"/>
+    <w:lsdException w:uiPriority="99" w:name="Normal Table"/>
+    <w:lsdException w:uiPriority="99" w:name="annotation subject"/>
+    <w:lsdException w:uiPriority="99" w:name="Table Simple 1"/>
+    <w:lsdException w:uiPriority="99" w:name="Table Simple 2"/>
+    <w:lsdException w:uiPriority="99" w:name="Table Simple 3"/>
+    <w:lsdException w:uiPriority="99" w:name="Table Classic 1"/>
+    <w:lsdException w:uiPriority="99" w:name="Table Classic 2"/>
+    <w:lsdException w:uiPriority="99" w:name="Table Classic 3"/>
+    <w:lsdException w:uiPriority="99" w:name="Table Classic 4"/>
+    <w:lsdException w:uiPriority="99" w:name="Table Colorful 1"/>
+    <w:lsdException w:uiPriority="99" w:name="Table Colorful 2"/>
+    <w:lsdException w:uiPriority="99" w:name="Table Colorful 3"/>
+    <w:lsdException w:uiPriority="99" w:name="Table Columns 1"/>
+    <w:lsdException w:uiPriority="99" w:name="Table Columns 2"/>
+    <w:lsdException w:uiPriority="99" w:name="Table Columns 3"/>
+    <w:lsdException w:uiPriority="99" w:name="Table Columns 4"/>
+    <w:lsdException w:uiPriority="99" w:name="Table Columns 5"/>
+    <w:lsdException w:uiPriority="99" w:name="Table Grid 1"/>
+    <w:lsdException w:uiPriority="99" w:name="Table Grid 2"/>
+    <w:lsdException w:uiPriority="99" w:name="Table Grid 3"/>
+    <w:lsdException w:uiPriority="99" w:name="Table Grid 4"/>
+    <w:lsdException w:uiPriority="99" w:name="Table Grid 5"/>
+    <w:lsdException w:uiPriority="99" w:name="Table Grid 6"/>
+    <w:lsdException w:uiPriority="99" w:name="Table Grid 7"/>
+    <w:lsdException w:uiPriority="99" w:name="Table Grid 8"/>
+    <w:lsdException w:uiPriority="99" w:name="Table List 1"/>
+    <w:lsdException w:uiPriority="99" w:name="Table List 2"/>
+    <w:lsdException w:uiPriority="99" w:name="Table List 3"/>
+    <w:lsdException w:uiPriority="99" w:name="Table List 4"/>
+    <w:lsdException w:uiPriority="99" w:name="Table List 5"/>
+    <w:lsdException w:uiPriority="99" w:name="Table List 6"/>
+    <w:lsdException w:uiPriority="99" w:name="Table List 7"/>
+    <w:lsdException w:uiPriority="99" w:name="Table List 8"/>
+    <w:lsdException w:uiPriority="99" w:name="Table 3D effects 1"/>
+    <w:lsdException w:uiPriority="99" w:name="Table 3D effects 2"/>
+    <w:lsdException w:uiPriority="99" w:name="Table 3D effects 3"/>
+    <w:lsdException w:uiPriority="99" w:name="Table Contemporary"/>
+    <w:lsdException w:uiPriority="99" w:name="Table Elegant"/>
+    <w:lsdException w:uiPriority="99" w:name="Table Professional"/>
+    <w:lsdException w:uiPriority="99" w:name="Table Subtle 1"/>
+    <w:lsdException w:uiPriority="99" w:name="Table Subtle 2"/>
+    <w:lsdException w:uiPriority="99" w:name="Table Web 1"/>
+    <w:lsdException w:uiPriority="99" w:name="Table Web 2"/>
+    <w:lsdException w:uiPriority="99" w:name="Table Web 3"/>
+    <w:lsdException w:uiPriority="99" w:name="Balloon Text"/>
+    <w:lsdException w:unhideWhenUsed="0" w:uiPriority="59" w:semiHidden="0" w:name="Table Grid"/>
+    <w:lsdException w:uiPriority="99" w:name="Table Theme"/>
+    <w:lsdException w:unhideWhenUsed="0" w:uiPriority="60" w:semiHidden="0" w:name="Light Shading"/>
+    <w:lsdException w:unhideWhenUsed="0" w:uiPriority="61" w:semiHidden="0" w:name="Light List"/>
+    <w:lsdException w:unhideWhenUsed="0" w:uiPriority="62" w:semiHidden="0" w:name="Light Grid"/>
+    <w:lsdException w:unhideWhenUsed="0" w:uiPriority="63" w:semiHidden="0" w:name="Medium Shading 1"/>
+    <w:lsdException w:unhideWhenUsed="0" w:uiPriority="64" w:semiHidden="0" w:name="Medium Shading 2"/>
+    <w:lsdException w:unhideWhenUsed="0" w:uiPriority="65" w:semiHidden="0" w:name="Medium List 1"/>
+    <w:lsdException w:unhideWhenUsed="0" w:uiPriority="66" w:semiHidden="0" w:name="Medium List 2"/>
+    <w:lsdException w:unhideWhenUsed="0" w:uiPriority="67" w:semiHidden="0" w:name="Medium Grid 1"/>
+    <w:lsdException w:unhideWhenUsed="0" w:uiPriority="68" w:semiHidden="0" w:name="Medium Grid 2"/>
+    <w:lsdException w:unhideWhenUsed="0" w:uiPriority="69" w:semiHidden="0" w:name="Medium Grid 3"/>
+    <w:lsdException w:unhideWhenUsed="0" w:uiPriority="70" w:semiHidden="0" w:name="Dark List"/>
+    <w:lsdException w:unhideWhenUsed="0" w:uiPriority="71" w:semiHidden="0" w:name="Colorful Shading"/>
+    <w:lsdException w:unhideWhenUsed="0" w:uiPriority="72" w:semiHidden="0" w:name="Colorful List"/>
+    <w:lsdException w:unhideWhenUsed="0" w:uiPriority="73" w:semiHidden="0" w:name="Colorful Grid"/>
+    <w:lsdException w:unhideWhenUsed="0" w:uiPriority="60" w:semiHidden="0" w:name="Light Shading Accent 1"/>
+    <w:lsdException w:unhideWhenUsed="0" w:uiPriority="61" w:semiHidden="0" w:name="Light List Accent 1"/>
+    <w:lsdException w:unhideWhenUsed="0" w:uiPriority="62" w:semiHidden="0" w:name="Light Grid Accent 1"/>
+    <w:lsdException w:unhideWhenUsed="0" w:uiPriority="63" w:semiHidden="0" w:name="Medium Shading 1 Accent 1"/>
+    <w:lsdException w:unhideWhenUsed="0" w:uiPriority="64" w:semiHidden="0" w:name="Medium Shading 2 Accent 1"/>
+    <w:lsdException w:unhideWhenUsed="0" w:uiPriority="65" w:semiHidden="0" w:name="Medium List 1 Accent 1"/>
+    <w:lsdException w:qFormat="1" w:unhideWhenUsed="0" w:uiPriority="34" w:semiHidden="0" w:name="List Paragraph"/>
+    <w:lsdException w:unhideWhenUsed="0" w:uiPriority="66" w:semiHidden="0" w:name="Medium List 2 Accent 1"/>
+    <w:lsdException w:unhideWhenUsed="0" w:uiPriority="67" w:semiHidden="0" w:name="Medium Grid 1 Accent 1"/>
+    <w:lsdException w:unhideWhenUsed="0" w:uiPriority="68" w:semiHidden="0" w:name="Medium Grid 2 Accent 1"/>
+    <w:lsdException w:unhideWhenUsed="0" w:uiPriority="69" w:semiHidden="0" w:name="Medium Grid 3 Accent 1"/>
+    <w:lsdException w:unhideWhenUsed="0" w:uiPriority="70" w:semiHidden="0" w:name="Dark List Accent 1"/>
+    <w:lsdException w:unhideWhenUsed="0" w:uiPriority="71" w:semiHidden="0" w:name="Colorful Shading Accent 1"/>
+    <w:lsdException w:unhideWhenUsed="0" w:uiPriority="72" w:semiHidden="0" w:name="Colorful List Accent 1"/>
+    <w:lsdException w:unhideWhenUsed="0" w:uiPriority="73" w:semiHidden="0" w:name="Colorful Grid Accent 1"/>
+    <w:lsdException w:unhideWhenUsed="0" w:uiPriority="60" w:semiHidden="0" w:name="Light Shading Accent 2"/>
+    <w:lsdException w:unhideWhenUsed="0" w:uiPriority="61" w:semiHidden="0" w:name="Light List Accent 2"/>
+    <w:lsdException w:unhideWhenUsed="0" w:uiPriority="62" w:semiHidden="0" w:name="Light Grid Accent 2"/>
+    <w:lsdException w:unhideWhenUsed="0" w:uiPriority="63" w:semiHidden="0" w:name="Medium Shading 1 Accent 2"/>
+    <w:lsdException w:unhideWhenUsed="0" w:uiPriority="64" w:semiHidden="0" w:name="Medium Shading 2 Accent 2"/>
+    <w:lsdException w:unhideWhenUsed="0" w:uiPriority="65" w:semiHidden="0" w:name="Medium List 1 Accent 2"/>
+    <w:lsdException w:unhideWhenUsed="0" w:uiPriority="66" w:semiHidden="0" w:name="Medium List 2 Accent 2"/>
+    <w:lsdException w:unhideWhenUsed="0" w:uiPriority="67" w:semiHidden="0" w:name="Medium Grid 1 Accent 2"/>
+    <w:lsdException w:unhideWhenUsed="0" w:uiPriority="68" w:semiHidden="0" w:name="Medium Grid 2 Accent 2"/>
+    <w:lsdException w:unhideWhenUsed="0" w:uiPriority="69" w:semiHidden="0" w:name="Medium Grid 3 Accent 2"/>
+    <w:lsdException w:unhideWhenUsed="0" w:uiPriority="70" w:semiHidden="0" w:name="Dark List Accent 2"/>
+    <w:lsdException w:unhideWhenUsed="0" w:uiPriority="71" w:semiHidden="0" w:name="Colorful Shading Accent 2"/>
+    <w:lsdException w:unhideWhenUsed="0" w:uiPriority="72" w:semiHidden="0" w:name="Colorful List Accent 2"/>
+    <w:lsdException w:unhideWhenUsed="0" w:uiPriority="73" w:semiHidden="0" w:name="Colorful Grid Accent 2"/>
+    <w:lsdException w:unhideWhenUsed="0" w:uiPriority="60" w:semiHidden="0" w:name="Light Shading Accent 3"/>
+    <w:lsdException w:unhideWhenUsed="0" w:uiPriority="61" w:semiHidden="0" w:name="Light List Accent 3"/>
+    <w:lsdException w:unhideWhenUsed="0" w:uiPriority="62" w:semiHidden="0" w:name="Light Grid Accent 3"/>
+    <w:lsdException w:unhideWhenUsed="0" w:uiPriority="63" w:semiHidden="0" w:name="Medium Shading 1 Accent 3"/>
+    <w:lsdException w:unhideWhenUsed="0" w:uiPriority="64" w:semiHidden="0" w:name="Medium Shading 2 Accent 3"/>
+    <w:lsdException w:unhideWhenUsed="0" w:uiPriority="65" w:semiHidden="0" w:name="Medium List 1 Accent 3"/>
+    <w:lsdException w:unhideWhenUsed="0" w:uiPriority="66" w:semiHidden="0" w:name="Medium List 2 Accent 3"/>
+    <w:lsdException w:unhideWhenUsed="0" w:uiPriority="67" w:semiHidden="0" w:name="Medium Grid 1 Accent 3"/>
+    <w:lsdException w:unhideWhenUsed="0" w:uiPriority="68" w:semiHidden="0" w:name="Medium Grid 2 Accent 3"/>
+    <w:lsdException w:unhideWhenUsed="0" w:uiPriority="69" w:semiHidden="0" w:name="Medium Grid 3 Accent 3"/>
+    <w:lsdException w:unhideWhenUsed="0" w:uiPriority="70" w:semiHidden="0" w:name="Dark List Accent 3"/>
+    <w:lsdException w:unhideWhenUsed="0" w:uiPriority="71" w:semiHidden="0" w:name="Colorful Shading Accent 3"/>
+    <w:lsdException w:unhideWhenUsed="0" w:uiPriority="72" w:semiHidden="0" w:name="Colorful List Accent 3"/>
+    <w:lsdException w:unhideWhenUsed="0" w:uiPriority="73" w:semiHidden="0" w:name="Colorful Grid Accent 3"/>
+    <w:lsdException w:unhideWhenUsed="0" w:uiPriority="60" w:semiHidden="0" w:name="Light Shading Accent 4"/>
+    <w:lsdException w:unhideWhenUsed="0" w:uiPriority="61" w:semiHidden="0" w:name="Light List Accent 4"/>
+    <w:lsdException w:unhideWhenUsed="0" w:uiPriority="62" w:semiHidden="0" w:name="Light Grid Accent 4"/>
+    <w:lsdException w:unhideWhenUsed="0" w:uiPriority="63" w:semiHidden="0" w:name="Medium Shading 1 Accent 4"/>
+    <w:lsdException w:unhideWhenUsed="0" w:uiPriority="64" w:semiHidden="0" w:name="Medium Shading 2 Accent 4"/>
+    <w:lsdException w:unhideWhenUsed="0" w:uiPriority="65" w:semiHidden="0" w:name="Medium List 1 Accent 4"/>
+    <w:lsdException w:unhideWhenUsed="0" w:uiPriority="66" w:semiHidden="0" w:name="Medium List 2 Accent 4"/>
+    <w:lsdException w:unhideWhenUsed="0" w:uiPriority="67" w:semiHidden="0" w:name="Medium Grid 1 Accent 4"/>
+    <w:lsdException w:unhideWhenUsed="0" w:uiPriority="68" w:semiHidden="0" w:name="Medium Grid 2 Accent 4"/>
+    <w:lsdException w:unhideWhenUsed="0" w:uiPriority="69" w:semiHidden="0" w:name="Medium Grid 3 Accent 4"/>
+    <w:lsdException w:unhideWhenUsed="0" w:uiPriority="70" w:semiHidden="0" w:name="Dark List Accent 4"/>
+    <w:lsdException w:unhideWhenUsed="0" w:uiPriority="71" w:semiHidden="0" w:name="Colorful Shading Accent 4"/>
+    <w:lsdException w:unhideWhenUsed="0" w:uiPriority="72" w:semiHidden="0" w:name="Colorful List Accent 4"/>
+    <w:lsdException w:unhideWhenUsed="0" w:uiPriority="73" w:semiHidden="0" w:name="Colorful Grid Accent 4"/>
+    <w:lsdException w:unhideWhenUsed="0" w:uiPriority="60" w:semiHidden="0" w:name="Light Shading Accent 5"/>
+    <w:lsdException w:unhideWhenUsed="0" w:uiPriority="61" w:semiHidden="0" w:name="Light List Accent 5"/>
+    <w:lsdException w:unhideWhenUsed="0" w:uiPriority="62" w:semiHidden="0" w:name="Light Grid Accent 5"/>
+    <w:lsdException w:unhideWhenUsed="0" w:uiPriority="63" w:semiHidden="0" w:name="Medium Shading 1 Accent 5"/>
+    <w:lsdException w:unhideWhenUsed="0" w:uiPriority="64" w:semiHidden="0" w:name="Medium Shading 2 Accent 5"/>
+    <w:lsdException w:unhideWhenUsed="0" w:uiPriority="65" w:semiHidden="0" w:name="Medium List 1 Accent 5"/>
+    <w:lsdException w:unhideWhenUsed="0" w:uiPriority="66" w:semiHidden="0" w:name="Medium List 2 Accent 5"/>
+    <w:lsdException w:unhideWhenUsed="0" w:uiPriority="67" w:semiHidden="0" w:name="Medium Grid 1 Accent 5"/>
+    <w:lsdException w:unhideWhenUsed="0" w:uiPriority="68" w:semiHidden="0" w:name="Medium Grid 2 Accent 5"/>
+    <w:lsdException w:unhideWhenUsed="0" w:uiPriority="69" w:semiHidden="0" w:name="Medium Grid 3 Accent 5"/>
+    <w:lsdException w:unhideWhenUsed="0" w:uiPriority="70" w:semiHidden="0" w:name="Dark List Accent 5"/>
+    <w:lsdException w:unhideWhenUsed="0" w:uiPriority="71" w:semiHidden="0" w:name="Colorful Shading Accent 5"/>
+    <w:lsdException w:unhideWhenUsed="0" w:uiPriority="72" w:semiHidden="0" w:name="Colorful List Accent 5"/>
+    <w:lsdException w:unhideWhenUsed="0" w:uiPriority="73" w:semiHidden="0" w:name="Colorful Grid Accent 5"/>
+    <w:lsdException w:unhideWhenUsed="0" w:uiPriority="60" w:semiHidden="0" w:name="Light Shading Accent 6"/>
+    <w:lsdException w:unhideWhenUsed="0" w:uiPriority="61" w:semiHidden="0" w:name="Light List Accent 6"/>
+    <w:lsdException w:unhideWhenUsed="0" w:uiPriority="62" w:semiHidden="0" w:name="Light Grid Accent 6"/>
+    <w:lsdException w:unhideWhenUsed="0" w:uiPriority="63" w:semiHidden="0" w:name="Medium Shading 1 Accent 6"/>
+    <w:lsdException w:unhideWhenUsed="0" w:uiPriority="64" w:semiHidden="0" w:name="Medium Shading 2 Accent 6"/>
+    <w:lsdException w:unhideWhenUsed="0" w:uiPriority="65" w:semiHidden="0" w:name="Medium List 1 Accent 6"/>
+    <w:lsdException w:unhideWhenUsed="0" w:uiPriority="66" w:semiHidden="0" w:name="Medium List 2 Accent 6"/>
+    <w:lsdException w:unhideWhenUsed="0" w:uiPriority="67" w:semiHidden="0" w:name="Medium Grid 1 Accent 6"/>
+    <w:lsdException w:unhideWhenUsed="0" w:uiPriority="68" w:semiHidden="0" w:name="Medium Grid 2 Accent 6"/>
+    <w:lsdException w:unhideWhenUsed="0" w:uiPriority="69" w:semiHidden="0" w:name="Medium Grid 3 Accent 6"/>
+    <w:lsdException w:unhideWhenUsed="0" w:uiPriority="70" w:semiHidden="0" w:name="Dark List Accent 6"/>
+    <w:lsdException w:unhideWhenUsed="0" w:uiPriority="71" w:semiHidden="0" w:name="Colorful Shading Accent 6"/>
+    <w:lsdException w:unhideWhenUsed="0" w:uiPriority="72" w:semiHidden="0" w:name="Colorful List Accent 6"/>
+    <w:lsdException w:unhideWhenUsed="0" w:uiPriority="73" w:semiHidden="0" w:name="Colorful Grid Accent 6"/>
   </w:latentStyles>
-  <w:style w:type="paragraph" w:default="1" w:styleId="a">
+  <w:style w:type="paragraph" w:default="1" w:styleId="1">
     <w:name w:val="Normal"/>
     <w:qFormat/>
-    <w:rsid w:val="00C00F90"/>
+    <w:uiPriority w:val="0"/>
     <w:pPr>
       <w:widowControl w:val="0"/>
-      <w:ind w:leftChars="200" w:left="200" w:firstLineChars="200" w:firstLine="200"/>
+      <w:ind w:left="200" w:leftChars="200" w:firstLine="200" w:firstLineChars="200"/>
       <w:jc w:val="both"/>
     </w:pPr>
     <w:rPr>
-      <w:rFonts w:ascii="Times New Roman" w:eastAsia="宋体" w:hAnsi="Times New Roman" w:cs="Times New Roman"/>
+      <w:rFonts w:ascii="Times New Roman" w:hAnsi="Times New Roman" w:eastAsia="宋体" w:cs="Times New Roman"/>
+      <w:kern w:val="2"/>
+      <w:sz w:val="21"/>
       <w:szCs w:val="24"/>
+      <w:lang w:val="en-US" w:eastAsia="zh-CN" w:bidi="ar-SA"/>
     </w:rPr>
   </w:style>
-  <w:style w:type="paragraph" w:styleId="1">
+  <w:style w:type="paragraph" w:styleId="2">
     <w:name w:val="heading 1"/>
-    <w:basedOn w:val="a"/>
-    <w:next w:val="a"/>
-    <w:link w:val="1Char"/>
+    <w:basedOn w:val="1"/>
+    <w:next w:val="1"/>
+    <w:link w:val="22"/>
+    <w:qFormat/>
     <w:uiPriority w:val="9"/>
-    <w:qFormat/>
-    <w:rsid w:val="00617F36"/>
     <w:pPr>
       <w:keepNext/>
       <w:keepLines/>
       <w:numPr>
+        <w:ilvl w:val="0"/>
         <w:numId w:val="1"/>
       </w:numPr>
       <w:pBdr>
-        <w:bottom w:val="thinThickSmallGap" w:sz="24" w:space="1" w:color="548DD4" w:themeColor="text2" w:themeTint="99"/>
+        <w:bottom w:val="thinThickSmallGap" w:color="548DD4" w:themeColor="text2" w:themeTint="99" w:sz="24" w:space="1"/>
       </w:pBdr>
       <w:spacing w:before="340" w:after="330" w:line="578" w:lineRule="auto"/>
-      <w:ind w:leftChars="0" w:left="0" w:firstLineChars="0" w:firstLine="0"/>
+      <w:ind w:left="0" w:leftChars="0" w:firstLine="0" w:firstLineChars="0"/>
       <w:outlineLvl w:val="0"/>
     </w:pPr>
     <w:rPr>
       <w:b/>
       <w:bCs/>
-      <w:color w:val="365F91" w:themeColor="accent1" w:themeShade="BF"/>
+      <w:color w:val="376092" w:themeColor="accent1" w:themeShade="BF"/>
       <w:kern w:val="44"/>
       <w:sz w:val="44"/>
       <w:szCs w:val="44"/>
     </w:rPr>
   </w:style>
-  <w:style w:type="paragraph" w:styleId="2">
+  <w:style w:type="paragraph" w:styleId="3">
     <w:name w:val="heading 2"/>
-    <w:basedOn w:val="a"/>
-    <w:next w:val="a"/>
-    <w:link w:val="2Char"/>
-    <w:uiPriority w:val="9"/>
+    <w:basedOn w:val="1"/>
+    <w:next w:val="1"/>
+    <w:link w:val="26"/>
     <w:unhideWhenUsed/>
     <w:qFormat/>
-    <w:rsid w:val="00D23F04"/>
+    <w:uiPriority w:val="9"/>
     <w:pPr>
       <w:keepNext/>
       <w:keepLines/>
       <w:numPr>
-        <w:numId w:val="4"/>
+        <w:ilvl w:val="0"/>
+        <w:numId w:val="2"/>
       </w:numPr>
       <w:spacing w:before="260" w:after="260" w:line="415" w:lineRule="auto"/>
-      <w:ind w:leftChars="0" w:left="0" w:firstLineChars="0" w:firstLine="0"/>
+      <w:ind w:left="0" w:leftChars="0" w:firstLine="0" w:firstLineChars="0"/>
       <w:outlineLvl w:val="1"/>
     </w:pPr>
     <w:rPr>
-      <w:rFonts w:asciiTheme="majorHAnsi" w:eastAsiaTheme="majorEastAsia" w:hAnsiTheme="majorHAnsi" w:cstheme="majorBidi"/>
+      <w:rFonts w:asciiTheme="majorHAnsi" w:hAnsiTheme="majorHAnsi" w:eastAsiaTheme="majorEastAsia" w:cstheme="majorBidi"/>
       <w:b/>
       <w:bCs/>
       <w:sz w:val="32"/>
       <w:szCs w:val="32"/>
     </w:rPr>
   </w:style>
-  <w:style w:type="character" w:default="1" w:styleId="a0">
+  <w:style w:type="character" w:default="1" w:styleId="12">
     <w:name w:val="Default Paragraph Font"/>
-    <w:uiPriority w:val="1"/>
     <w:semiHidden/>
     <w:unhideWhenUsed/>
+    <w:uiPriority w:val="1"/>
   </w:style>
-  <w:style w:type="table" w:default="1" w:styleId="a1">
+  <w:style w:type="table" w:default="1" w:styleId="10">
     <w:name w:val="Normal Table"/>
-    <w:uiPriority w:val="99"/>
     <w:semiHidden/>
     <w:unhideWhenUsed/>
+    <w:uiPriority w:val="99"/>
     <w:tblPr>
-      <w:tblInd w:w="0" w:type="dxa"/>
+      <w:tblLayout w:type="fixed"/>
       <w:tblCellMar>
         <w:top w:w="0" w:type="dxa"/>
         <w:left w:w="108" w:type="dxa"/>
@@ -6083,22 +5784,67 @@
       </w:tblCellMar>
     </w:tblPr>
   </w:style>
-  <w:style w:type="numbering" w:default="1" w:styleId="a2">
-    <w:name w:val="No List"/>
-    <w:uiPriority w:val="99"/>
+  <w:style w:type="paragraph" w:styleId="4">
+    <w:name w:val="toc 3"/>
+    <w:basedOn w:val="1"/>
+    <w:next w:val="1"/>
     <w:semiHidden/>
     <w:unhideWhenUsed/>
+    <w:qFormat/>
+    <w:uiPriority w:val="39"/>
+    <w:pPr>
+      <w:widowControl/>
+      <w:spacing w:after="100" w:line="276" w:lineRule="auto"/>
+      <w:ind w:left="440"/>
+      <w:jc w:val="left"/>
+    </w:pPr>
+    <w:rPr>
+      <w:rFonts w:asciiTheme="minorHAnsi" w:hAnsiTheme="minorHAnsi" w:eastAsiaTheme="minorEastAsia" w:cstheme="minorBidi"/>
+      <w:kern w:val="0"/>
+      <w:sz w:val="22"/>
+      <w:szCs w:val="22"/>
+    </w:rPr>
   </w:style>
-  <w:style w:type="paragraph" w:styleId="a3">
+  <w:style w:type="paragraph" w:styleId="5">
+    <w:name w:val="Balloon Text"/>
+    <w:basedOn w:val="1"/>
+    <w:link w:val="24"/>
+    <w:semiHidden/>
+    <w:unhideWhenUsed/>
+    <w:uiPriority w:val="99"/>
+    <w:rPr>
+      <w:sz w:val="18"/>
+      <w:szCs w:val="18"/>
+    </w:rPr>
+  </w:style>
+  <w:style w:type="paragraph" w:styleId="6">
+    <w:name w:val="footer"/>
+    <w:basedOn w:val="1"/>
+    <w:link w:val="15"/>
+    <w:unhideWhenUsed/>
+    <w:uiPriority w:val="99"/>
+    <w:pPr>
+      <w:tabs>
+        <w:tab w:val="center" w:pos="4153"/>
+        <w:tab w:val="right" w:pos="8306"/>
+      </w:tabs>
+      <w:snapToGrid w:val="0"/>
+      <w:jc w:val="left"/>
+    </w:pPr>
+    <w:rPr>
+      <w:sz w:val="18"/>
+      <w:szCs w:val="18"/>
+    </w:rPr>
+  </w:style>
+  <w:style w:type="paragraph" w:styleId="7">
     <w:name w:val="header"/>
-    <w:basedOn w:val="a"/>
-    <w:link w:val="Char"/>
+    <w:basedOn w:val="1"/>
+    <w:link w:val="14"/>
+    <w:unhideWhenUsed/>
     <w:uiPriority w:val="99"/>
-    <w:unhideWhenUsed/>
-    <w:rsid w:val="0048518E"/>
     <w:pPr>
       <w:pBdr>
-        <w:bottom w:val="single" w:sz="6" w:space="1" w:color="auto"/>
+        <w:bottom w:val="single" w:color="auto" w:sz="6" w:space="1"/>
       </w:pBdr>
       <w:tabs>
         <w:tab w:val="center" w:pos="4153"/>
@@ -6112,57 +5858,111 @@
       <w:szCs w:val="18"/>
     </w:rPr>
   </w:style>
-  <w:style w:type="character" w:customStyle="1" w:styleId="Char">
+  <w:style w:type="paragraph" w:styleId="8">
+    <w:name w:val="toc 1"/>
+    <w:basedOn w:val="1"/>
+    <w:next w:val="1"/>
+    <w:unhideWhenUsed/>
+    <w:qFormat/>
+    <w:uiPriority w:val="39"/>
+    <w:pPr>
+      <w:widowControl/>
+      <w:spacing w:after="100" w:line="276" w:lineRule="auto"/>
+      <w:jc w:val="left"/>
+    </w:pPr>
+    <w:rPr>
+      <w:rFonts w:asciiTheme="minorHAnsi" w:hAnsiTheme="minorHAnsi" w:eastAsiaTheme="minorEastAsia" w:cstheme="minorBidi"/>
+      <w:kern w:val="0"/>
+      <w:sz w:val="22"/>
+      <w:szCs w:val="22"/>
+    </w:rPr>
+  </w:style>
+  <w:style w:type="paragraph" w:styleId="9">
+    <w:name w:val="toc 2"/>
+    <w:basedOn w:val="1"/>
+    <w:next w:val="1"/>
+    <w:unhideWhenUsed/>
+    <w:qFormat/>
+    <w:uiPriority w:val="39"/>
+    <w:pPr>
+      <w:widowControl/>
+      <w:spacing w:after="100" w:line="276" w:lineRule="auto"/>
+      <w:ind w:left="220"/>
+      <w:jc w:val="left"/>
+    </w:pPr>
+    <w:rPr>
+      <w:rFonts w:asciiTheme="minorHAnsi" w:hAnsiTheme="minorHAnsi" w:eastAsiaTheme="minorEastAsia" w:cstheme="minorBidi"/>
+      <w:kern w:val="0"/>
+      <w:sz w:val="22"/>
+      <w:szCs w:val="22"/>
+    </w:rPr>
+  </w:style>
+  <w:style w:type="table" w:styleId="11">
+    <w:name w:val="Table Grid"/>
+    <w:basedOn w:val="10"/>
+    <w:uiPriority w:val="59"/>
+    <w:tblPr>
+      <w:tblBorders>
+        <w:top w:val="single" w:color="auto" w:sz="4" w:space="0"/>
+        <w:left w:val="single" w:color="auto" w:sz="4" w:space="0"/>
+        <w:bottom w:val="single" w:color="auto" w:sz="4" w:space="0"/>
+        <w:right w:val="single" w:color="auto" w:sz="4" w:space="0"/>
+        <w:insideH w:val="single" w:color="auto" w:sz="4" w:space="0"/>
+        <w:insideV w:val="single" w:color="auto" w:sz="4" w:space="0"/>
+      </w:tblBorders>
+      <w:tblLayout w:type="fixed"/>
+      <w:tblCellMar>
+        <w:top w:w="0" w:type="dxa"/>
+        <w:left w:w="108" w:type="dxa"/>
+        <w:bottom w:w="0" w:type="dxa"/>
+        <w:right w:w="108" w:type="dxa"/>
+      </w:tblCellMar>
+    </w:tblPr>
+  </w:style>
+  <w:style w:type="character" w:styleId="13">
+    <w:name w:val="Hyperlink"/>
+    <w:basedOn w:val="12"/>
+    <w:unhideWhenUsed/>
+    <w:uiPriority w:val="99"/>
+    <w:rPr>
+      <w:color w:val="0000FF" w:themeColor="hyperlink"/>
+      <w:u w:val="single"/>
+      <w14:textFill>
+        <w14:solidFill>
+          <w14:schemeClr w14:val="hlink"/>
+        </w14:solidFill>
+      </w14:textFill>
+    </w:rPr>
+  </w:style>
+  <w:style w:type="character" w:customStyle="1" w:styleId="14">
     <w:name w:val="页眉 Char"/>
-    <w:basedOn w:val="a0"/>
-    <w:link w:val="a3"/>
+    <w:basedOn w:val="12"/>
+    <w:link w:val="7"/>
     <w:uiPriority w:val="99"/>
-    <w:rsid w:val="0048518E"/>
     <w:rPr>
       <w:sz w:val="18"/>
       <w:szCs w:val="18"/>
     </w:rPr>
   </w:style>
-  <w:style w:type="paragraph" w:styleId="a4">
-    <w:name w:val="footer"/>
-    <w:basedOn w:val="a"/>
-    <w:link w:val="Char0"/>
+  <w:style w:type="character" w:customStyle="1" w:styleId="15">
+    <w:name w:val="页脚 Char"/>
+    <w:basedOn w:val="12"/>
+    <w:link w:val="6"/>
     <w:uiPriority w:val="99"/>
-    <w:unhideWhenUsed/>
-    <w:rsid w:val="0048518E"/>
-    <w:pPr>
-      <w:tabs>
-        <w:tab w:val="center" w:pos="4153"/>
-        <w:tab w:val="right" w:pos="8306"/>
-      </w:tabs>
-      <w:snapToGrid w:val="0"/>
-      <w:jc w:val="left"/>
-    </w:pPr>
     <w:rPr>
       <w:sz w:val="18"/>
       <w:szCs w:val="18"/>
     </w:rPr>
   </w:style>
-  <w:style w:type="character" w:customStyle="1" w:styleId="Char0">
-    <w:name w:val="页脚 Char"/>
-    <w:basedOn w:val="a0"/>
-    <w:link w:val="a4"/>
-    <w:uiPriority w:val="99"/>
-    <w:rsid w:val="0048518E"/>
-    <w:rPr>
-      <w:sz w:val="18"/>
-      <w:szCs w:val="18"/>
-    </w:rPr>
+  <w:style w:type="paragraph" w:customStyle="1" w:styleId="16">
+    <w:name w:val="Char Char Char Char Char Char Char Char"/>
+    <w:basedOn w:val="1"/>
+    <w:uiPriority w:val="0"/>
   </w:style>
-  <w:style w:type="paragraph" w:customStyle="1" w:styleId="CharCharCharCharCharCharCharChar">
-    <w:name w:val="Char Char Char Char Char Char Char Char"/>
-    <w:basedOn w:val="a"/>
-    <w:rsid w:val="0048518E"/>
-  </w:style>
-  <w:style w:type="paragraph" w:customStyle="1" w:styleId="a5">
+  <w:style w:type="paragraph" w:customStyle="1" w:styleId="17">
     <w:name w:val="封面表格文本"/>
-    <w:basedOn w:val="a"/>
-    <w:rsid w:val="0048518E"/>
+    <w:basedOn w:val="1"/>
+    <w:uiPriority w:val="0"/>
     <w:pPr>
       <w:autoSpaceDE w:val="0"/>
       <w:autoSpaceDN w:val="0"/>
@@ -6175,10 +5975,10 @@
       <w:szCs w:val="21"/>
     </w:rPr>
   </w:style>
-  <w:style w:type="paragraph" w:customStyle="1" w:styleId="a6">
+  <w:style w:type="paragraph" w:customStyle="1" w:styleId="18">
     <w:name w:val="缺省文本"/>
-    <w:basedOn w:val="a"/>
-    <w:rsid w:val="008773F6"/>
+    <w:basedOn w:val="1"/>
+    <w:uiPriority w:val="0"/>
     <w:pPr>
       <w:autoSpaceDE w:val="0"/>
       <w:autoSpaceDN w:val="0"/>
@@ -6192,22 +5992,22 @@
       <w:szCs w:val="21"/>
     </w:rPr>
   </w:style>
-  <w:style w:type="character" w:customStyle="1" w:styleId="CharChar">
+  <w:style w:type="character" w:customStyle="1" w:styleId="19">
     <w:name w:val="表格文本 Char Char"/>
-    <w:link w:val="a7"/>
-    <w:rsid w:val="007D1815"/>
+    <w:link w:val="20"/>
+    <w:uiPriority w:val="0"/>
     <w:rPr>
-      <w:rFonts w:ascii="Arial" w:eastAsia="宋体" w:hAnsi="Arial"/>
+      <w:rFonts w:ascii="Arial" w:hAnsi="Arial" w:eastAsia="宋体"/>
       <w:sz w:val="24"/>
       <w:szCs w:val="21"/>
       <w:lang w:eastAsia="en-US"/>
     </w:rPr>
   </w:style>
-  <w:style w:type="paragraph" w:customStyle="1" w:styleId="a7">
+  <w:style w:type="paragraph" w:customStyle="1" w:styleId="20">
     <w:name w:val="表格文本"/>
-    <w:basedOn w:val="a"/>
-    <w:link w:val="CharChar"/>
-    <w:rsid w:val="007D1815"/>
+    <w:basedOn w:val="1"/>
+    <w:link w:val="19"/>
+    <w:uiPriority w:val="0"/>
     <w:pPr>
       <w:widowControl/>
       <w:tabs>
@@ -6225,10 +6025,10 @@
       <w:lang w:eastAsia="en-US"/>
     </w:rPr>
   </w:style>
-  <w:style w:type="paragraph" w:customStyle="1" w:styleId="Char1">
+  <w:style w:type="paragraph" w:customStyle="1" w:styleId="21">
     <w:name w:val="表头样式 Char"/>
-    <w:basedOn w:val="a"/>
-    <w:rsid w:val="007D1815"/>
+    <w:basedOn w:val="1"/>
+    <w:uiPriority w:val="0"/>
     <w:pPr>
       <w:widowControl/>
       <w:autoSpaceDE w:val="0"/>
@@ -6245,31 +6045,29 @@
       <w:lang w:eastAsia="en-US"/>
     </w:rPr>
   </w:style>
-  <w:style w:type="character" w:customStyle="1" w:styleId="1Char">
+  <w:style w:type="character" w:customStyle="1" w:styleId="22">
     <w:name w:val="标题 1 Char"/>
-    <w:basedOn w:val="a0"/>
-    <w:link w:val="1"/>
+    <w:basedOn w:val="12"/>
+    <w:link w:val="2"/>
     <w:uiPriority w:val="9"/>
-    <w:rsid w:val="00617F36"/>
     <w:rPr>
-      <w:rFonts w:ascii="Times New Roman" w:eastAsia="宋体" w:hAnsi="Times New Roman" w:cs="Times New Roman"/>
+      <w:rFonts w:ascii="Times New Roman" w:hAnsi="Times New Roman" w:eastAsia="宋体" w:cs="Times New Roman"/>
       <w:b/>
       <w:bCs/>
-      <w:color w:val="365F91" w:themeColor="accent1" w:themeShade="BF"/>
+      <w:color w:val="376092" w:themeColor="accent1" w:themeShade="BF"/>
       <w:kern w:val="44"/>
       <w:sz w:val="44"/>
       <w:szCs w:val="44"/>
     </w:rPr>
   </w:style>
-  <w:style w:type="paragraph" w:styleId="TOC">
+  <w:style w:type="paragraph" w:customStyle="1" w:styleId="23">
     <w:name w:val="TOC Heading"/>
-    <w:basedOn w:val="1"/>
-    <w:next w:val="a"/>
-    <w:uiPriority w:val="39"/>
+    <w:basedOn w:val="2"/>
+    <w:next w:val="1"/>
     <w:semiHidden/>
     <w:unhideWhenUsed/>
     <w:qFormat/>
-    <w:rsid w:val="001346C8"/>
+    <w:uiPriority w:val="39"/>
     <w:pPr>
       <w:widowControl/>
       <w:spacing w:before="480" w:after="0" w:line="276" w:lineRule="auto"/>
@@ -6277,779 +6075,52 @@
       <w:outlineLvl w:val="9"/>
     </w:pPr>
     <w:rPr>
-      <w:rFonts w:asciiTheme="majorHAnsi" w:eastAsiaTheme="majorEastAsia" w:hAnsiTheme="majorHAnsi" w:cstheme="majorBidi"/>
+      <w:rFonts w:asciiTheme="majorHAnsi" w:hAnsiTheme="majorHAnsi" w:eastAsiaTheme="majorEastAsia" w:cstheme="majorBidi"/>
       <w:kern w:val="0"/>
       <w:sz w:val="28"/>
       <w:szCs w:val="28"/>
     </w:rPr>
   </w:style>
-  <w:style w:type="paragraph" w:styleId="20">
-    <w:name w:val="toc 2"/>
-    <w:basedOn w:val="a"/>
-    <w:next w:val="a"/>
-    <w:autoRedefine/>
-    <w:uiPriority w:val="39"/>
-    <w:unhideWhenUsed/>
-    <w:qFormat/>
-    <w:rsid w:val="001346C8"/>
-    <w:pPr>
-      <w:widowControl/>
-      <w:spacing w:after="100" w:line="276" w:lineRule="auto"/>
-      <w:ind w:left="220"/>
-      <w:jc w:val="left"/>
-    </w:pPr>
+  <w:style w:type="character" w:customStyle="1" w:styleId="24">
+    <w:name w:val="批注框文本 Char"/>
+    <w:basedOn w:val="12"/>
+    <w:link w:val="5"/>
+    <w:semiHidden/>
+    <w:uiPriority w:val="99"/>
     <w:rPr>
-      <w:rFonts w:asciiTheme="minorHAnsi" w:eastAsiaTheme="minorEastAsia" w:hAnsiTheme="minorHAnsi" w:cstheme="minorBidi"/>
-      <w:kern w:val="0"/>
-      <w:sz w:val="22"/>
-      <w:szCs w:val="22"/>
-    </w:rPr>
-  </w:style>
-  <w:style w:type="paragraph" w:styleId="10">
-    <w:name w:val="toc 1"/>
-    <w:basedOn w:val="a"/>
-    <w:next w:val="a"/>
-    <w:autoRedefine/>
-    <w:uiPriority w:val="39"/>
-    <w:unhideWhenUsed/>
-    <w:qFormat/>
-    <w:rsid w:val="001346C8"/>
-    <w:pPr>
-      <w:widowControl/>
-      <w:spacing w:after="100" w:line="276" w:lineRule="auto"/>
-      <w:jc w:val="left"/>
-    </w:pPr>
-    <w:rPr>
-      <w:rFonts w:asciiTheme="minorHAnsi" w:eastAsiaTheme="minorEastAsia" w:hAnsiTheme="minorHAnsi" w:cstheme="minorBidi"/>
-      <w:kern w:val="0"/>
-      <w:sz w:val="22"/>
-      <w:szCs w:val="22"/>
-    </w:rPr>
-  </w:style>
-  <w:style w:type="paragraph" w:styleId="3">
-    <w:name w:val="toc 3"/>
-    <w:basedOn w:val="a"/>
-    <w:next w:val="a"/>
-    <w:autoRedefine/>
-    <w:uiPriority w:val="39"/>
-    <w:semiHidden/>
-    <w:unhideWhenUsed/>
-    <w:qFormat/>
-    <w:rsid w:val="001346C8"/>
-    <w:pPr>
-      <w:widowControl/>
-      <w:spacing w:after="100" w:line="276" w:lineRule="auto"/>
-      <w:ind w:left="440"/>
-      <w:jc w:val="left"/>
-    </w:pPr>
-    <w:rPr>
-      <w:rFonts w:asciiTheme="minorHAnsi" w:eastAsiaTheme="minorEastAsia" w:hAnsiTheme="minorHAnsi" w:cstheme="minorBidi"/>
-      <w:kern w:val="0"/>
-      <w:sz w:val="22"/>
-      <w:szCs w:val="22"/>
-    </w:rPr>
-  </w:style>
-  <w:style w:type="paragraph" w:styleId="a8">
-    <w:name w:val="Balloon Text"/>
-    <w:basedOn w:val="a"/>
-    <w:link w:val="Char2"/>
-    <w:uiPriority w:val="99"/>
-    <w:semiHidden/>
-    <w:unhideWhenUsed/>
-    <w:rsid w:val="001346C8"/>
-    <w:rPr>
+      <w:rFonts w:ascii="Times New Roman" w:hAnsi="Times New Roman" w:eastAsia="宋体" w:cs="Times New Roman"/>
       <w:sz w:val="18"/>
       <w:szCs w:val="18"/>
     </w:rPr>
   </w:style>
-  <w:style w:type="character" w:customStyle="1" w:styleId="Char2">
-    <w:name w:val="批注框文本 Char"/>
-    <w:basedOn w:val="a0"/>
-    <w:link w:val="a8"/>
-    <w:uiPriority w:val="99"/>
-    <w:semiHidden/>
-    <w:rsid w:val="001346C8"/>
-    <w:rPr>
-      <w:rFonts w:ascii="Times New Roman" w:eastAsia="宋体" w:hAnsi="Times New Roman" w:cs="Times New Roman"/>
-      <w:sz w:val="18"/>
-      <w:szCs w:val="18"/>
-    </w:rPr>
-  </w:style>
-  <w:style w:type="character" w:styleId="a9">
-    <w:name w:val="Hyperlink"/>
-    <w:basedOn w:val="a0"/>
-    <w:uiPriority w:val="99"/>
-    <w:unhideWhenUsed/>
-    <w:rsid w:val="001346C8"/>
-    <w:rPr>
-      <w:color w:val="0000FF" w:themeColor="hyperlink"/>
-      <w:u w:val="single"/>
-    </w:rPr>
-  </w:style>
-  <w:style w:type="paragraph" w:styleId="aa">
+  <w:style w:type="paragraph" w:styleId="25">
     <w:name w:val="List Paragraph"/>
-    <w:basedOn w:val="a"/>
+    <w:basedOn w:val="1"/>
+    <w:qFormat/>
     <w:uiPriority w:val="34"/>
-    <w:qFormat/>
-    <w:rsid w:val="006717DA"/>
     <w:pPr>
       <w:ind w:firstLine="420"/>
     </w:pPr>
   </w:style>
-  <w:style w:type="character" w:customStyle="1" w:styleId="2Char">
+  <w:style w:type="character" w:customStyle="1" w:styleId="26">
     <w:name w:val="标题 2 Char"/>
-    <w:basedOn w:val="a0"/>
-    <w:link w:val="2"/>
+    <w:basedOn w:val="12"/>
+    <w:link w:val="3"/>
     <w:uiPriority w:val="9"/>
-    <w:rsid w:val="00D23F04"/>
     <w:rPr>
-      <w:rFonts w:asciiTheme="majorHAnsi" w:eastAsiaTheme="majorEastAsia" w:hAnsiTheme="majorHAnsi" w:cstheme="majorBidi"/>
+      <w:rFonts w:asciiTheme="majorHAnsi" w:hAnsiTheme="majorHAnsi" w:eastAsiaTheme="majorEastAsia" w:cstheme="majorBidi"/>
       <w:b/>
       <w:bCs/>
       <w:sz w:val="32"/>
       <w:szCs w:val="32"/>
     </w:rPr>
   </w:style>
-  <w:style w:type="table" w:styleId="ab">
-    <w:name w:val="Table Grid"/>
-    <w:basedOn w:val="a1"/>
-    <w:uiPriority w:val="59"/>
-    <w:rsid w:val="00ED2663"/>
-    <w:tblPr>
-      <w:tblInd w:w="0" w:type="dxa"/>
-      <w:tblBorders>
-        <w:top w:val="single" w:sz="4" w:space="0" w:color="auto"/>
-        <w:left w:val="single" w:sz="4" w:space="0" w:color="auto"/>
-        <w:bottom w:val="single" w:sz="4" w:space="0" w:color="auto"/>
-        <w:right w:val="single" w:sz="4" w:space="0" w:color="auto"/>
-        <w:insideH w:val="single" w:sz="4" w:space="0" w:color="auto"/>
-        <w:insideV w:val="single" w:sz="4" w:space="0" w:color="auto"/>
-      </w:tblBorders>
-      <w:tblCellMar>
-        <w:top w:w="0" w:type="dxa"/>
-        <w:left w:w="108" w:type="dxa"/>
-        <w:bottom w:w="0" w:type="dxa"/>
-        <w:right w:w="108" w:type="dxa"/>
-      </w:tblCellMar>
-    </w:tblPr>
-  </w:style>
-  <w:style w:type="paragraph" w:customStyle="1" w:styleId="CharCharCharCharCharCharCharChar0">
-    <w:name w:val="Char Char Char Char Char Char Char Char"/>
-    <w:basedOn w:val="a"/>
-    <w:rsid w:val="000B0872"/>
+  <w:style w:type="paragraph" w:customStyle="1" w:styleId="27">
+    <w:name w:val="Char Char Char Char Char Char Char Char1"/>
+    <w:basedOn w:val="1"/>
+    <w:uiPriority w:val="0"/>
     <w:pPr>
-      <w:ind w:leftChars="0" w:left="0" w:firstLineChars="0" w:firstLine="0"/>
-    </w:pPr>
-    <w:rPr>
-      <w:kern w:val="0"/>
-      <w:sz w:val="20"/>
-      <w:szCs w:val="20"/>
-    </w:rPr>
-  </w:style>
-</w:styles>
-</file>
-
-<file path=word/stylesWithEffects.xml><?xml version="1.0" encoding="utf-8"?>
-<w:styles xmlns:wpc="http://schemas.microsoft.com/office/word/2010/wordprocessingCanvas" xmlns:mc="http://schemas.openxmlformats.org/markup-compatibility/2006" xmlns:o="urn:schemas-microsoft-com:office:office" xmlns:r="http://schemas.openxmlformats.org/officeDocument/2006/relationships" xmlns:m="http://schemas.openxmlformats.org/officeDocument/2006/math" xmlns:v="urn:schemas-microsoft-com:vml" xmlns:wp14="http://schemas.microsoft.com/office/word/2010/wordprocessingDrawing" xmlns:wp="http://schemas.openxmlformats.org/drawingml/2006/wordprocessingDrawing" xmlns:w10="urn:schemas-microsoft-com:office:word" xmlns:w="http://schemas.openxmlformats.org/wordprocessingml/2006/main" xmlns:w14="http://schemas.microsoft.com/office/word/2010/wordml" xmlns:wpg="http://schemas.microsoft.com/office/word/2010/wordprocessingGroup" xmlns:wpi="http://schemas.microsoft.com/office/word/2010/wordprocessingInk" xmlns:wne="http://schemas.microsoft.com/office/word/2006/wordml" xmlns:wps="http://schemas.microsoft.com/office/word/2010/wordprocessingShape" mc:Ignorable="w14 wp14">
-  <w:docDefaults>
-    <w:rPrDefault>
-      <w:rPr>
-        <w:rFonts w:asciiTheme="minorHAnsi" w:eastAsiaTheme="minorEastAsia" w:hAnsiTheme="minorHAnsi" w:cstheme="minorBidi"/>
-        <w:kern w:val="2"/>
-        <w:sz w:val="21"/>
-        <w:szCs w:val="22"/>
-        <w:lang w:val="en-US" w:eastAsia="zh-CN" w:bidi="ar-SA"/>
-      </w:rPr>
-    </w:rPrDefault>
-    <w:pPrDefault/>
-  </w:docDefaults>
-  <w:latentStyles w:defLockedState="0" w:defUIPriority="99" w:defSemiHidden="1" w:defUnhideWhenUsed="1" w:defQFormat="0" w:count="267">
-    <w:lsdException w:name="Normal" w:semiHidden="0" w:uiPriority="0" w:unhideWhenUsed="0" w:qFormat="1"/>
-    <w:lsdException w:name="heading 1" w:semiHidden="0" w:uiPriority="9" w:unhideWhenUsed="0" w:qFormat="1"/>
-    <w:lsdException w:name="heading 2" w:uiPriority="9" w:qFormat="1"/>
-    <w:lsdException w:name="heading 3" w:uiPriority="9" w:qFormat="1"/>
-    <w:lsdException w:name="heading 4" w:uiPriority="9" w:qFormat="1"/>
-    <w:lsdException w:name="heading 5" w:uiPriority="9" w:qFormat="1"/>
-    <w:lsdException w:name="heading 6" w:uiPriority="9" w:qFormat="1"/>
-    <w:lsdException w:name="heading 7" w:uiPriority="9" w:qFormat="1"/>
-    <w:lsdException w:name="heading 8" w:uiPriority="9" w:qFormat="1"/>
-    <w:lsdException w:name="heading 9" w:uiPriority="9" w:qFormat="1"/>
-    <w:lsdException w:name="toc 1" w:uiPriority="39" w:qFormat="1"/>
-    <w:lsdException w:name="toc 2" w:uiPriority="39" w:qFormat="1"/>
-    <w:lsdException w:name="toc 3" w:uiPriority="39" w:qFormat="1"/>
-    <w:lsdException w:name="toc 4" w:uiPriority="39"/>
-    <w:lsdException w:name="toc 5" w:uiPriority="39"/>
-    <w:lsdException w:name="toc 6" w:uiPriority="39"/>
-    <w:lsdException w:name="toc 7" w:uiPriority="39"/>
-    <w:lsdException w:name="toc 8" w:uiPriority="39"/>
-    <w:lsdException w:name="toc 9" w:uiPriority="39"/>
-    <w:lsdException w:name="caption" w:uiPriority="35" w:qFormat="1"/>
-    <w:lsdException w:name="Title" w:semiHidden="0" w:uiPriority="10" w:unhideWhenUsed="0" w:qFormat="1"/>
-    <w:lsdException w:name="Default Paragraph Font" w:uiPriority="1"/>
-    <w:lsdException w:name="Subtitle" w:semiHidden="0" w:uiPriority="11" w:unhideWhenUsed="0" w:qFormat="1"/>
-    <w:lsdException w:name="Strong" w:semiHidden="0" w:uiPriority="22" w:unhideWhenUsed="0" w:qFormat="1"/>
-    <w:lsdException w:name="Emphasis" w:semiHidden="0" w:uiPriority="20" w:unhideWhenUsed="0" w:qFormat="1"/>
-    <w:lsdException w:name="Table Grid" w:semiHidden="0" w:uiPriority="59" w:unhideWhenUsed="0"/>
-    <w:lsdException w:name="Placeholder Text" w:unhideWhenUsed="0"/>
-    <w:lsdException w:name="No Spacing" w:semiHidden="0" w:uiPriority="1" w:unhideWhenUsed="0" w:qFormat="1"/>
-    <w:lsdException w:name="Light Shading" w:semiHidden="0" w:uiPriority="60" w:unhideWhenUsed="0"/>
-    <w:lsdException w:name="Light List" w:semiHidden="0" w:uiPriority="61" w:unhideWhenUsed="0"/>
-    <w:lsdException w:name="Light Grid" w:semiHidden="0" w:uiPriority="62" w:unhideWhenUsed="0"/>
-    <w:lsdException w:name="Medium Shading 1" w:semiHidden="0" w:uiPriority="63" w:unhideWhenUsed="0"/>
-    <w:lsdException w:name="Medium Shading 2" w:semiHidden="0" w:uiPriority="64" w:unhideWhenUsed="0"/>
-    <w:lsdException w:name="Medium List 1" w:semiHidden="0" w:uiPriority="65" w:unhideWhenUsed="0"/>
-    <w:lsdException w:name="Medium List 2" w:semiHidden="0" w:uiPriority="66" w:unhideWhenUsed="0"/>
-    <w:lsdException w:name="Medium Grid 1" w:semiHidden="0" w:uiPriority="67" w:unhideWhenUsed="0"/>
-    <w:lsdException w:name="Medium Grid 2" w:semiHidden="0" w:uiPriority="68" w:unhideWhenUsed="0"/>
-    <w:lsdException w:name="Medium Grid 3" w:semiHidden="0" w:uiPriority="69" w:unhideWhenUsed="0"/>
-    <w:lsdException w:name="Dark List" w:semiHidden="0" w:uiPriority="70" w:unhideWhenUsed="0"/>
-    <w:lsdException w:name="Colorful Shading" w:semiHidden="0" w:uiPriority="71" w:unhideWhenUsed="0"/>
-    <w:lsdException w:name="Colorful List" w:semiHidden="0" w:uiPriority="72" w:unhideWhenUsed="0"/>
-    <w:lsdException w:name="Colorful Grid" w:semiHidden="0" w:uiPriority="73" w:unhideWhenUsed="0"/>
-    <w:lsdException w:name="Light Shading Accent 1" w:semiHidden="0" w:uiPriority="60" w:unhideWhenUsed="0"/>
-    <w:lsdException w:name="Light List Accent 1" w:semiHidden="0" w:uiPriority="61" w:unhideWhenUsed="0"/>
-    <w:lsdException w:name="Light Grid Accent 1" w:semiHidden="0" w:uiPriority="62" w:unhideWhenUsed="0"/>
-    <w:lsdException w:name="Medium Shading 1 Accent 1" w:semiHidden="0" w:uiPriority="63" w:unhideWhenUsed="0"/>
-    <w:lsdException w:name="Medium Shading 2 Accent 1" w:semiHidden="0" w:uiPriority="64" w:unhideWhenUsed="0"/>
-    <w:lsdException w:name="Medium List 1 Accent 1" w:semiHidden="0" w:uiPriority="65" w:unhideWhenUsed="0"/>
-    <w:lsdException w:name="Revision" w:unhideWhenUsed="0"/>
-    <w:lsdException w:name="List Paragraph" w:semiHidden="0" w:uiPriority="34" w:unhideWhenUsed="0" w:qFormat="1"/>
-    <w:lsdException w:name="Quote" w:semiHidden="0" w:uiPriority="29" w:unhideWhenUsed="0" w:qFormat="1"/>
-    <w:lsdException w:name="Intense Quote" w:semiHidden="0" w:uiPriority="30" w:unhideWhenUsed="0" w:qFormat="1"/>
-    <w:lsdException w:name="Medium List 2 Accent 1" w:semiHidden="0" w:uiPriority="66" w:unhideWhenUsed="0"/>
-    <w:lsdException w:name="Medium Grid 1 Accent 1" w:semiHidden="0" w:uiPriority="67" w:unhideWhenUsed="0"/>
-    <w:lsdException w:name="Medium Grid 2 Accent 1" w:semiHidden="0" w:uiPriority="68" w:unhideWhenUsed="0"/>
-    <w:lsdException w:name="Medium Grid 3 Accent 1" w:semiHidden="0" w:uiPriority="69" w:unhideWhenUsed="0"/>
-    <w:lsdException w:name="Dark List Accent 1" w:semiHidden="0" w:uiPriority="70" w:unhideWhenUsed="0"/>
-    <w:lsdException w:name="Colorful Shading Accent 1" w:semiHidden="0" w:uiPriority="71" w:unhideWhenUsed="0"/>
-    <w:lsdException w:name="Colorful List Accent 1" w:semiHidden="0" w:uiPriority="72" w:unhideWhenUsed="0"/>
-    <w:lsdException w:name="Colorful Grid Accent 1" w:semiHidden="0" w:uiPriority="73" w:unhideWhenUsed="0"/>
-    <w:lsdException w:name="Light Shading Accent 2" w:semiHidden="0" w:uiPriority="60" w:unhideWhenUsed="0"/>
-    <w:lsdException w:name="Light List Accent 2" w:semiHidden="0" w:uiPriority="61" w:unhideWhenUsed="0"/>
-    <w:lsdException w:name="Light Grid Accent 2" w:semiHidden="0" w:uiPriority="62" w:unhideWhenUsed="0"/>
-    <w:lsdException w:name="Medium Shading 1 Accent 2" w:semiHidden="0" w:uiPriority="63" w:unhideWhenUsed="0"/>
-    <w:lsdException w:name="Medium Shading 2 Accent 2" w:semiHidden="0" w:uiPriority="64" w:unhideWhenUsed="0"/>
-    <w:lsdException w:name="Medium List 1 Accent 2" w:semiHidden="0" w:uiPriority="65" w:unhideWhenUsed="0"/>
-    <w:lsdException w:name="Medium List 2 Accent 2" w:semiHidden="0" w:uiPriority="66" w:unhideWhenUsed="0"/>
-    <w:lsdException w:name="Medium Grid 1 Accent 2" w:semiHidden="0" w:uiPriority="67" w:unhideWhenUsed="0"/>
-    <w:lsdException w:name="Medium Grid 2 Accent 2" w:semiHidden="0" w:uiPriority="68" w:unhideWhenUsed="0"/>
-    <w:lsdException w:name="Medium Grid 3 Accent 2" w:semiHidden="0" w:uiPriority="69" w:unhideWhenUsed="0"/>
-    <w:lsdException w:name="Dark List Accent 2" w:semiHidden="0" w:uiPriority="70" w:unhideWhenUsed="0"/>
-    <w:lsdException w:name="Colorful Shading Accent 2" w:semiHidden="0" w:uiPriority="71" w:unhideWhenUsed="0"/>
-    <w:lsdException w:name="Colorful List Accent 2" w:semiHidden="0" w:uiPriority="72" w:unhideWhenUsed="0"/>
-    <w:lsdException w:name="Colorful Grid Accent 2" w:semiHidden="0" w:uiPriority="73" w:unhideWhenUsed="0"/>
-    <w:lsdException w:name="Light Shading Accent 3" w:semiHidden="0" w:uiPriority="60" w:unhideWhenUsed="0"/>
-    <w:lsdException w:name="Light List Accent 3" w:semiHidden="0" w:uiPriority="61" w:unhideWhenUsed="0"/>
-    <w:lsdException w:name="Light Grid Accent 3" w:semiHidden="0" w:uiPriority="62" w:unhideWhenUsed="0"/>
-    <w:lsdException w:name="Medium Shading 1 Accent 3" w:semiHidden="0" w:uiPriority="63" w:unhideWhenUsed="0"/>
-    <w:lsdException w:name="Medium Shading 2 Accent 3" w:semiHidden="0" w:uiPriority="64" w:unhideWhenUsed="0"/>
-    <w:lsdException w:name="Medium List 1 Accent 3" w:semiHidden="0" w:uiPriority="65" w:unhideWhenUsed="0"/>
-    <w:lsdException w:name="Medium List 2 Accent 3" w:semiHidden="0" w:uiPriority="66" w:unhideWhenUsed="0"/>
-    <w:lsdException w:name="Medium Grid 1 Accent 3" w:semiHidden="0" w:uiPriority="67" w:unhideWhenUsed="0"/>
-    <w:lsdException w:name="Medium Grid 2 Accent 3" w:semiHidden="0" w:uiPriority="68" w:unhideWhenUsed="0"/>
-    <w:lsdException w:name="Medium Grid 3 Accent 3" w:semiHidden="0" w:uiPriority="69" w:unhideWhenUsed="0"/>
-    <w:lsdException w:name="Dark List Accent 3" w:semiHidden="0" w:uiPriority="70" w:unhideWhenUsed="0"/>
-    <w:lsdException w:name="Colorful Shading Accent 3" w:semiHidden="0" w:uiPriority="71" w:unhideWhenUsed="0"/>
-    <w:lsdException w:name="Colorful List Accent 3" w:semiHidden="0" w:uiPriority="72" w:unhideWhenUsed="0"/>
-    <w:lsdException w:name="Colorful Grid Accent 3" w:semiHidden="0" w:uiPriority="73" w:unhideWhenUsed="0"/>
-    <w:lsdException w:name="Light Shading Accent 4" w:semiHidden="0" w:uiPriority="60" w:unhideWhenUsed="0"/>
-    <w:lsdException w:name="Light List Accent 4" w:semiHidden="0" w:uiPriority="61" w:unhideWhenUsed="0"/>
-    <w:lsdException w:name="Light Grid Accent 4" w:semiHidden="0" w:uiPriority="62" w:unhideWhenUsed="0"/>
-    <w:lsdException w:name="Medium Shading 1 Accent 4" w:semiHidden="0" w:uiPriority="63" w:unhideWhenUsed="0"/>
-    <w:lsdException w:name="Medium Shading 2 Accent 4" w:semiHidden="0" w:uiPriority="64" w:unhideWhenUsed="0"/>
-    <w:lsdException w:name="Medium List 1 Accent 4" w:semiHidden="0" w:uiPriority="65" w:unhideWhenUsed="0"/>
-    <w:lsdException w:name="Medium List 2 Accent 4" w:semiHidden="0" w:uiPriority="66" w:unhideWhenUsed="0"/>
-    <w:lsdException w:name="Medium Grid 1 Accent 4" w:semiHidden="0" w:uiPriority="67" w:unhideWhenUsed="0"/>
-    <w:lsdException w:name="Medium Grid 2 Accent 4" w:semiHidden="0" w:uiPriority="68" w:unhideWhenUsed="0"/>
-    <w:lsdException w:name="Medium Grid 3 Accent 4" w:semiHidden="0" w:uiPriority="69" w:unhideWhenUsed="0"/>
-    <w:lsdException w:name="Dark List Accent 4" w:semiHidden="0" w:uiPriority="70" w:unhideWhenUsed="0"/>
-    <w:lsdException w:name="Colorful Shading Accent 4" w:semiHidden="0" w:uiPriority="71" w:unhideWhenUsed="0"/>
-    <w:lsdException w:name="Colorful List Accent 4" w:semiHidden="0" w:uiPriority="72" w:unhideWhenUsed="0"/>
-    <w:lsdException w:name="Colorful Grid Accent 4" w:semiHidden="0" w:uiPriority="73" w:unhideWhenUsed="0"/>
-    <w:lsdException w:name="Light Shading Accent 5" w:semiHidden="0" w:uiPriority="60" w:unhideWhenUsed="0"/>
-    <w:lsdException w:name="Light List Accent 5" w:semiHidden="0" w:uiPriority="61" w:unhideWhenUsed="0"/>
-    <w:lsdException w:name="Light Grid Accent 5" w:semiHidden="0" w:uiPriority="62" w:unhideWhenUsed="0"/>
-    <w:lsdException w:name="Medium Shading 1 Accent 5" w:semiHidden="0" w:uiPriority="63" w:unhideWhenUsed="0"/>
-    <w:lsdException w:name="Medium Shading 2 Accent 5" w:semiHidden="0" w:uiPriority="64" w:unhideWhenUsed="0"/>
-    <w:lsdException w:name="Medium List 1 Accent 5" w:semiHidden="0" w:uiPriority="65" w:unhideWhenUsed="0"/>
-    <w:lsdException w:name="Medium List 2 Accent 5" w:semiHidden="0" w:uiPriority="66" w:unhideWhenUsed="0"/>
-    <w:lsdException w:name="Medium Grid 1 Accent 5" w:semiHidden="0" w:uiPriority="67" w:unhideWhenUsed="0"/>
-    <w:lsdException w:name="Medium Grid 2 Accent 5" w:semiHidden="0" w:uiPriority="68" w:unhideWhenUsed="0"/>
-    <w:lsdException w:name="Medium Grid 3 Accent 5" w:semiHidden="0" w:uiPriority="69" w:unhideWhenUsed="0"/>
-    <w:lsdException w:name="Dark List Accent 5" w:semiHidden="0" w:uiPriority="70" w:unhideWhenUsed="0"/>
-    <w:lsdException w:name="Colorful Shading Accent 5" w:semiHidden="0" w:uiPriority="71" w:unhideWhenUsed="0"/>
-    <w:lsdException w:name="Colorful List Accent 5" w:semiHidden="0" w:uiPriority="72" w:unhideWhenUsed="0"/>
-    <w:lsdException w:name="Colorful Grid Accent 5" w:semiHidden="0" w:uiPriority="73" w:unhideWhenUsed="0"/>
-    <w:lsdException w:name="Light Shading Accent 6" w:semiHidden="0" w:uiPriority="60" w:unhideWhenUsed="0"/>
-    <w:lsdException w:name="Light List Accent 6" w:semiHidden="0" w:uiPriority="61" w:unhideWhenUsed="0"/>
-    <w:lsdException w:name="Light Grid Accent 6" w:semiHidden="0" w:uiPriority="62" w:unhideWhenUsed="0"/>
-    <w:lsdException w:name="Medium Shading 1 Accent 6" w:semiHidden="0" w:uiPriority="63" w:unhideWhenUsed="0"/>
-    <w:lsdException w:name="Medium Shading 2 Accent 6" w:semiHidden="0" w:uiPriority="64" w:unhideWhenUsed="0"/>
-    <w:lsdException w:name="Medium List 1 Accent 6" w:semiHidden="0" w:uiPriority="65" w:unhideWhenUsed="0"/>
-    <w:lsdException w:name="Medium List 2 Accent 6" w:semiHidden="0" w:uiPriority="66" w:unhideWhenUsed="0"/>
-    <w:lsdException w:name="Medium Grid 1 Accent 6" w:semiHidden="0" w:uiPriority="67" w:unhideWhenUsed="0"/>
-    <w:lsdException w:name="Medium Grid 2 Accent 6" w:semiHidden="0" w:uiPriority="68" w:unhideWhenUsed="0"/>
-    <w:lsdException w:name="Medium Grid 3 Accent 6" w:semiHidden="0" w:uiPriority="69" w:unhideWhenUsed="0"/>
-    <w:lsdException w:name="Dark List Accent 6" w:semiHidden="0" w:uiPriority="70" w:unhideWhenUsed="0"/>
-    <w:lsdException w:name="Colorful Shading Accent 6" w:semiHidden="0" w:uiPriority="71" w:unhideWhenUsed="0"/>
-    <w:lsdException w:name="Colorful List Accent 6" w:semiHidden="0" w:uiPriority="72" w:unhideWhenUsed="0"/>
-    <w:lsdException w:name="Colorful Grid Accent 6" w:semiHidden="0" w:uiPriority="73" w:unhideWhenUsed="0"/>
-    <w:lsdException w:name="Subtle Emphasis" w:semiHidden="0" w:uiPriority="19" w:unhideWhenUsed="0" w:qFormat="1"/>
-    <w:lsdException w:name="Intense Emphasis" w:semiHidden="0" w:uiPriority="21" w:unhideWhenUsed="0" w:qFormat="1"/>
-    <w:lsdException w:name="Subtle Reference" w:semiHidden="0" w:uiPriority="31" w:unhideWhenUsed="0" w:qFormat="1"/>
-    <w:lsdException w:name="Intense Reference" w:semiHidden="0" w:uiPriority="32" w:unhideWhenUsed="0" w:qFormat="1"/>
-    <w:lsdException w:name="Book Title" w:semiHidden="0" w:uiPriority="33" w:unhideWhenUsed="0" w:qFormat="1"/>
-    <w:lsdException w:name="Bibliography" w:uiPriority="37"/>
-    <w:lsdException w:name="TOC Heading" w:uiPriority="39" w:qFormat="1"/>
-  </w:latentStyles>
-  <w:style w:type="paragraph" w:default="1" w:styleId="a">
-    <w:name w:val="Normal"/>
-    <w:qFormat/>
-    <w:rsid w:val="00C00F90"/>
-    <w:pPr>
-      <w:widowControl w:val="0"/>
-      <w:ind w:leftChars="200" w:left="200" w:firstLineChars="200" w:firstLine="200"/>
-      <w:jc w:val="both"/>
-    </w:pPr>
-    <w:rPr>
-      <w:rFonts w:ascii="Times New Roman" w:eastAsia="宋体" w:hAnsi="Times New Roman" w:cs="Times New Roman"/>
-      <w:szCs w:val="24"/>
-    </w:rPr>
-  </w:style>
-  <w:style w:type="paragraph" w:styleId="1">
-    <w:name w:val="heading 1"/>
-    <w:basedOn w:val="a"/>
-    <w:next w:val="a"/>
-    <w:link w:val="1Char"/>
-    <w:uiPriority w:val="9"/>
-    <w:qFormat/>
-    <w:rsid w:val="00617F36"/>
-    <w:pPr>
-      <w:keepNext/>
-      <w:keepLines/>
-      <w:numPr>
-        <w:numId w:val="1"/>
-      </w:numPr>
-      <w:pBdr>
-        <w:bottom w:val="thinThickSmallGap" w:sz="24" w:space="1" w:color="548DD4" w:themeColor="text2" w:themeTint="99"/>
-      </w:pBdr>
-      <w:spacing w:before="340" w:after="330" w:line="578" w:lineRule="auto"/>
-      <w:ind w:leftChars="0" w:left="0" w:firstLineChars="0" w:firstLine="0"/>
-      <w:outlineLvl w:val="0"/>
-    </w:pPr>
-    <w:rPr>
-      <w:b/>
-      <w:bCs/>
-      <w:color w:val="365F91" w:themeColor="accent1" w:themeShade="BF"/>
-      <w:kern w:val="44"/>
-      <w:sz w:val="44"/>
-      <w:szCs w:val="44"/>
-    </w:rPr>
-  </w:style>
-  <w:style w:type="paragraph" w:styleId="2">
-    <w:name w:val="heading 2"/>
-    <w:basedOn w:val="a"/>
-    <w:next w:val="a"/>
-    <w:link w:val="2Char"/>
-    <w:uiPriority w:val="9"/>
-    <w:unhideWhenUsed/>
-    <w:qFormat/>
-    <w:rsid w:val="00D23F04"/>
-    <w:pPr>
-      <w:keepNext/>
-      <w:keepLines/>
-      <w:numPr>
-        <w:numId w:val="4"/>
-      </w:numPr>
-      <w:spacing w:before="260" w:after="260" w:line="415" w:lineRule="auto"/>
-      <w:ind w:leftChars="0" w:left="0" w:firstLineChars="0" w:firstLine="0"/>
-      <w:outlineLvl w:val="1"/>
-    </w:pPr>
-    <w:rPr>
-      <w:rFonts w:asciiTheme="majorHAnsi" w:eastAsiaTheme="majorEastAsia" w:hAnsiTheme="majorHAnsi" w:cstheme="majorBidi"/>
-      <w:b/>
-      <w:bCs/>
-      <w:sz w:val="32"/>
-      <w:szCs w:val="32"/>
-    </w:rPr>
-  </w:style>
-  <w:style w:type="character" w:default="1" w:styleId="a0">
-    <w:name w:val="Default Paragraph Font"/>
-    <w:uiPriority w:val="1"/>
-    <w:semiHidden/>
-    <w:unhideWhenUsed/>
-  </w:style>
-  <w:style w:type="table" w:default="1" w:styleId="a1">
-    <w:name w:val="Normal Table"/>
-    <w:uiPriority w:val="99"/>
-    <w:semiHidden/>
-    <w:unhideWhenUsed/>
-    <w:tblPr>
-      <w:tblInd w:w="0" w:type="dxa"/>
-      <w:tblCellMar>
-        <w:top w:w="0" w:type="dxa"/>
-        <w:left w:w="108" w:type="dxa"/>
-        <w:bottom w:w="0" w:type="dxa"/>
-        <w:right w:w="108" w:type="dxa"/>
-      </w:tblCellMar>
-    </w:tblPr>
-  </w:style>
-  <w:style w:type="numbering" w:default="1" w:styleId="a2">
-    <w:name w:val="No List"/>
-    <w:uiPriority w:val="99"/>
-    <w:semiHidden/>
-    <w:unhideWhenUsed/>
-  </w:style>
-  <w:style w:type="paragraph" w:styleId="a3">
-    <w:name w:val="header"/>
-    <w:basedOn w:val="a"/>
-    <w:link w:val="Char"/>
-    <w:uiPriority w:val="99"/>
-    <w:unhideWhenUsed/>
-    <w:rsid w:val="0048518E"/>
-    <w:pPr>
-      <w:pBdr>
-        <w:bottom w:val="single" w:sz="6" w:space="1" w:color="auto"/>
-      </w:pBdr>
-      <w:tabs>
-        <w:tab w:val="center" w:pos="4153"/>
-        <w:tab w:val="right" w:pos="8306"/>
-      </w:tabs>
-      <w:snapToGrid w:val="0"/>
-      <w:jc w:val="center"/>
-    </w:pPr>
-    <w:rPr>
-      <w:sz w:val="18"/>
-      <w:szCs w:val="18"/>
-    </w:rPr>
-  </w:style>
-  <w:style w:type="character" w:customStyle="1" w:styleId="Char">
-    <w:name w:val="页眉 Char"/>
-    <w:basedOn w:val="a0"/>
-    <w:link w:val="a3"/>
-    <w:uiPriority w:val="99"/>
-    <w:rsid w:val="0048518E"/>
-    <w:rPr>
-      <w:sz w:val="18"/>
-      <w:szCs w:val="18"/>
-    </w:rPr>
-  </w:style>
-  <w:style w:type="paragraph" w:styleId="a4">
-    <w:name w:val="footer"/>
-    <w:basedOn w:val="a"/>
-    <w:link w:val="Char0"/>
-    <w:uiPriority w:val="99"/>
-    <w:unhideWhenUsed/>
-    <w:rsid w:val="0048518E"/>
-    <w:pPr>
-      <w:tabs>
-        <w:tab w:val="center" w:pos="4153"/>
-        <w:tab w:val="right" w:pos="8306"/>
-      </w:tabs>
-      <w:snapToGrid w:val="0"/>
-      <w:jc w:val="left"/>
-    </w:pPr>
-    <w:rPr>
-      <w:sz w:val="18"/>
-      <w:szCs w:val="18"/>
-    </w:rPr>
-  </w:style>
-  <w:style w:type="character" w:customStyle="1" w:styleId="Char0">
-    <w:name w:val="页脚 Char"/>
-    <w:basedOn w:val="a0"/>
-    <w:link w:val="a4"/>
-    <w:uiPriority w:val="99"/>
-    <w:rsid w:val="0048518E"/>
-    <w:rPr>
-      <w:sz w:val="18"/>
-      <w:szCs w:val="18"/>
-    </w:rPr>
-  </w:style>
-  <w:style w:type="paragraph" w:customStyle="1" w:styleId="CharCharCharCharCharCharCharChar">
-    <w:name w:val="Char Char Char Char Char Char Char Char"/>
-    <w:basedOn w:val="a"/>
-    <w:rsid w:val="0048518E"/>
-  </w:style>
-  <w:style w:type="paragraph" w:customStyle="1" w:styleId="a5">
-    <w:name w:val="封面表格文本"/>
-    <w:basedOn w:val="a"/>
-    <w:rsid w:val="0048518E"/>
-    <w:pPr>
-      <w:autoSpaceDE w:val="0"/>
-      <w:autoSpaceDN w:val="0"/>
-      <w:adjustRightInd w:val="0"/>
-      <w:jc w:val="center"/>
-    </w:pPr>
-    <w:rPr>
-      <w:rFonts w:ascii="Arial" w:hAnsi="Arial"/>
-      <w:kern w:val="0"/>
-      <w:szCs w:val="21"/>
-    </w:rPr>
-  </w:style>
-  <w:style w:type="paragraph" w:customStyle="1" w:styleId="a6">
-    <w:name w:val="缺省文本"/>
-    <w:basedOn w:val="a"/>
-    <w:rsid w:val="008773F6"/>
-    <w:pPr>
-      <w:autoSpaceDE w:val="0"/>
-      <w:autoSpaceDN w:val="0"/>
-      <w:adjustRightInd w:val="0"/>
-      <w:spacing w:line="360" w:lineRule="auto"/>
-      <w:jc w:val="left"/>
-    </w:pPr>
-    <w:rPr>
-      <w:rFonts w:ascii="Arial" w:hAnsi="Arial"/>
-      <w:kern w:val="0"/>
-      <w:szCs w:val="21"/>
-    </w:rPr>
-  </w:style>
-  <w:style w:type="character" w:customStyle="1" w:styleId="CharChar">
-    <w:name w:val="表格文本 Char Char"/>
-    <w:link w:val="a7"/>
-    <w:rsid w:val="007D1815"/>
-    <w:rPr>
-      <w:rFonts w:ascii="Arial" w:eastAsia="宋体" w:hAnsi="Arial"/>
-      <w:sz w:val="24"/>
-      <w:szCs w:val="21"/>
-      <w:lang w:eastAsia="en-US"/>
-    </w:rPr>
-  </w:style>
-  <w:style w:type="paragraph" w:customStyle="1" w:styleId="a7">
-    <w:name w:val="表格文本"/>
-    <w:basedOn w:val="a"/>
-    <w:link w:val="CharChar"/>
-    <w:rsid w:val="007D1815"/>
-    <w:pPr>
-      <w:widowControl/>
-      <w:tabs>
-        <w:tab w:val="decimal" w:pos="0"/>
-      </w:tabs>
-      <w:autoSpaceDE w:val="0"/>
-      <w:autoSpaceDN w:val="0"/>
-      <w:adjustRightInd w:val="0"/>
-      <w:jc w:val="left"/>
-    </w:pPr>
-    <w:rPr>
-      <w:rFonts w:ascii="Arial" w:hAnsi="Arial" w:cstheme="minorBidi"/>
-      <w:sz w:val="24"/>
-      <w:szCs w:val="21"/>
-      <w:lang w:eastAsia="en-US"/>
-    </w:rPr>
-  </w:style>
-  <w:style w:type="paragraph" w:customStyle="1" w:styleId="Char1">
-    <w:name w:val="表头样式 Char"/>
-    <w:basedOn w:val="a"/>
-    <w:rsid w:val="007D1815"/>
-    <w:pPr>
-      <w:widowControl/>
-      <w:autoSpaceDE w:val="0"/>
-      <w:autoSpaceDN w:val="0"/>
-      <w:adjustRightInd w:val="0"/>
-      <w:jc w:val="center"/>
-    </w:pPr>
-    <w:rPr>
-      <w:rFonts w:ascii="Arial" w:hAnsi="Arial"/>
-      <w:b/>
-      <w:kern w:val="0"/>
-      <w:sz w:val="24"/>
-      <w:szCs w:val="21"/>
-      <w:lang w:eastAsia="en-US"/>
-    </w:rPr>
-  </w:style>
-  <w:style w:type="character" w:customStyle="1" w:styleId="1Char">
-    <w:name w:val="标题 1 Char"/>
-    <w:basedOn w:val="a0"/>
-    <w:link w:val="1"/>
-    <w:uiPriority w:val="9"/>
-    <w:rsid w:val="00617F36"/>
-    <w:rPr>
-      <w:rFonts w:ascii="Times New Roman" w:eastAsia="宋体" w:hAnsi="Times New Roman" w:cs="Times New Roman"/>
-      <w:b/>
-      <w:bCs/>
-      <w:color w:val="365F91" w:themeColor="accent1" w:themeShade="BF"/>
-      <w:kern w:val="44"/>
-      <w:sz w:val="44"/>
-      <w:szCs w:val="44"/>
-    </w:rPr>
-  </w:style>
-  <w:style w:type="paragraph" w:styleId="TOC">
-    <w:name w:val="TOC Heading"/>
-    <w:basedOn w:val="1"/>
-    <w:next w:val="a"/>
-    <w:uiPriority w:val="39"/>
-    <w:semiHidden/>
-    <w:unhideWhenUsed/>
-    <w:qFormat/>
-    <w:rsid w:val="001346C8"/>
-    <w:pPr>
-      <w:widowControl/>
-      <w:spacing w:before="480" w:after="0" w:line="276" w:lineRule="auto"/>
-      <w:jc w:val="left"/>
-      <w:outlineLvl w:val="9"/>
-    </w:pPr>
-    <w:rPr>
-      <w:rFonts w:asciiTheme="majorHAnsi" w:eastAsiaTheme="majorEastAsia" w:hAnsiTheme="majorHAnsi" w:cstheme="majorBidi"/>
-      <w:kern w:val="0"/>
-      <w:sz w:val="28"/>
-      <w:szCs w:val="28"/>
-    </w:rPr>
-  </w:style>
-  <w:style w:type="paragraph" w:styleId="20">
-    <w:name w:val="toc 2"/>
-    <w:basedOn w:val="a"/>
-    <w:next w:val="a"/>
-    <w:autoRedefine/>
-    <w:uiPriority w:val="39"/>
-    <w:unhideWhenUsed/>
-    <w:qFormat/>
-    <w:rsid w:val="001346C8"/>
-    <w:pPr>
-      <w:widowControl/>
-      <w:spacing w:after="100" w:line="276" w:lineRule="auto"/>
-      <w:ind w:left="220"/>
-      <w:jc w:val="left"/>
-    </w:pPr>
-    <w:rPr>
-      <w:rFonts w:asciiTheme="minorHAnsi" w:eastAsiaTheme="minorEastAsia" w:hAnsiTheme="minorHAnsi" w:cstheme="minorBidi"/>
-      <w:kern w:val="0"/>
-      <w:sz w:val="22"/>
-      <w:szCs w:val="22"/>
-    </w:rPr>
-  </w:style>
-  <w:style w:type="paragraph" w:styleId="10">
-    <w:name w:val="toc 1"/>
-    <w:basedOn w:val="a"/>
-    <w:next w:val="a"/>
-    <w:autoRedefine/>
-    <w:uiPriority w:val="39"/>
-    <w:unhideWhenUsed/>
-    <w:qFormat/>
-    <w:rsid w:val="001346C8"/>
-    <w:pPr>
-      <w:widowControl/>
-      <w:spacing w:after="100" w:line="276" w:lineRule="auto"/>
-      <w:jc w:val="left"/>
-    </w:pPr>
-    <w:rPr>
-      <w:rFonts w:asciiTheme="minorHAnsi" w:eastAsiaTheme="minorEastAsia" w:hAnsiTheme="minorHAnsi" w:cstheme="minorBidi"/>
-      <w:kern w:val="0"/>
-      <w:sz w:val="22"/>
-      <w:szCs w:val="22"/>
-    </w:rPr>
-  </w:style>
-  <w:style w:type="paragraph" w:styleId="3">
-    <w:name w:val="toc 3"/>
-    <w:basedOn w:val="a"/>
-    <w:next w:val="a"/>
-    <w:autoRedefine/>
-    <w:uiPriority w:val="39"/>
-    <w:semiHidden/>
-    <w:unhideWhenUsed/>
-    <w:qFormat/>
-    <w:rsid w:val="001346C8"/>
-    <w:pPr>
-      <w:widowControl/>
-      <w:spacing w:after="100" w:line="276" w:lineRule="auto"/>
-      <w:ind w:left="440"/>
-      <w:jc w:val="left"/>
-    </w:pPr>
-    <w:rPr>
-      <w:rFonts w:asciiTheme="minorHAnsi" w:eastAsiaTheme="minorEastAsia" w:hAnsiTheme="minorHAnsi" w:cstheme="minorBidi"/>
-      <w:kern w:val="0"/>
-      <w:sz w:val="22"/>
-      <w:szCs w:val="22"/>
-    </w:rPr>
-  </w:style>
-  <w:style w:type="paragraph" w:styleId="a8">
-    <w:name w:val="Balloon Text"/>
-    <w:basedOn w:val="a"/>
-    <w:link w:val="Char2"/>
-    <w:uiPriority w:val="99"/>
-    <w:semiHidden/>
-    <w:unhideWhenUsed/>
-    <w:rsid w:val="001346C8"/>
-    <w:rPr>
-      <w:sz w:val="18"/>
-      <w:szCs w:val="18"/>
-    </w:rPr>
-  </w:style>
-  <w:style w:type="character" w:customStyle="1" w:styleId="Char2">
-    <w:name w:val="批注框文本 Char"/>
-    <w:basedOn w:val="a0"/>
-    <w:link w:val="a8"/>
-    <w:uiPriority w:val="99"/>
-    <w:semiHidden/>
-    <w:rsid w:val="001346C8"/>
-    <w:rPr>
-      <w:rFonts w:ascii="Times New Roman" w:eastAsia="宋体" w:hAnsi="Times New Roman" w:cs="Times New Roman"/>
-      <w:sz w:val="18"/>
-      <w:szCs w:val="18"/>
-    </w:rPr>
-  </w:style>
-  <w:style w:type="character" w:styleId="a9">
-    <w:name w:val="Hyperlink"/>
-    <w:basedOn w:val="a0"/>
-    <w:uiPriority w:val="99"/>
-    <w:unhideWhenUsed/>
-    <w:rsid w:val="001346C8"/>
-    <w:rPr>
-      <w:color w:val="0000FF" w:themeColor="hyperlink"/>
-      <w:u w:val="single"/>
-    </w:rPr>
-  </w:style>
-  <w:style w:type="paragraph" w:styleId="aa">
-    <w:name w:val="List Paragraph"/>
-    <w:basedOn w:val="a"/>
-    <w:uiPriority w:val="34"/>
-    <w:qFormat/>
-    <w:rsid w:val="006717DA"/>
-    <w:pPr>
-      <w:ind w:firstLine="420"/>
-    </w:pPr>
-  </w:style>
-  <w:style w:type="character" w:customStyle="1" w:styleId="2Char">
-    <w:name w:val="标题 2 Char"/>
-    <w:basedOn w:val="a0"/>
-    <w:link w:val="2"/>
-    <w:uiPriority w:val="9"/>
-    <w:rsid w:val="00D23F04"/>
-    <w:rPr>
-      <w:rFonts w:asciiTheme="majorHAnsi" w:eastAsiaTheme="majorEastAsia" w:hAnsiTheme="majorHAnsi" w:cstheme="majorBidi"/>
-      <w:b/>
-      <w:bCs/>
-      <w:sz w:val="32"/>
-      <w:szCs w:val="32"/>
-    </w:rPr>
-  </w:style>
-  <w:style w:type="table" w:styleId="ab">
-    <w:name w:val="Table Grid"/>
-    <w:basedOn w:val="a1"/>
-    <w:uiPriority w:val="59"/>
-    <w:rsid w:val="00ED2663"/>
-    <w:tblPr>
-      <w:tblInd w:w="0" w:type="dxa"/>
-      <w:tblBorders>
-        <w:top w:val="single" w:sz="4" w:space="0" w:color="auto"/>
-        <w:left w:val="single" w:sz="4" w:space="0" w:color="auto"/>
-        <w:bottom w:val="single" w:sz="4" w:space="0" w:color="auto"/>
-        <w:right w:val="single" w:sz="4" w:space="0" w:color="auto"/>
-        <w:insideH w:val="single" w:sz="4" w:space="0" w:color="auto"/>
-        <w:insideV w:val="single" w:sz="4" w:space="0" w:color="auto"/>
-      </w:tblBorders>
-      <w:tblCellMar>
-        <w:top w:w="0" w:type="dxa"/>
-        <w:left w:w="108" w:type="dxa"/>
-        <w:bottom w:w="0" w:type="dxa"/>
-        <w:right w:w="108" w:type="dxa"/>
-      </w:tblCellMar>
-    </w:tblPr>
-  </w:style>
-  <w:style w:type="paragraph" w:customStyle="1" w:styleId="CharCharCharCharCharCharCharChar0">
-    <w:name w:val="Char Char Char Char Char Char Char Char"/>
-    <w:basedOn w:val="a"/>
-    <w:rsid w:val="000B0872"/>
-    <w:pPr>
-      <w:ind w:leftChars="0" w:left="0" w:firstLineChars="0" w:firstLine="0"/>
+      <w:ind w:left="0" w:leftChars="0" w:firstLine="0" w:firstLineChars="0"/>
     </w:pPr>
     <w:rPr>
       <w:kern w:val="0"/>
@@ -7341,18 +6412,31 @@
     </a:fmtScheme>
   </a:themeElements>
   <a:objectDefaults/>
-  <a:extraClrSchemeLst/>
 </a:theme>
 </file>
 
 <file path=customXml/item1.xml><?xml version="1.0" encoding="utf-8"?>
+<s:customData xmlns="http://www.wps.cn/officeDocument/2013/wpsCustomData" xmlns:s="http://www.wps.cn/officeDocument/2013/wpsCustomData">
+  <customSectProps>
+    <customSectPr/>
+  </customSectProps>
+</s:customData>
+</file>
+
+<file path=customXml/item2.xml><?xml version="1.0" encoding="utf-8"?>
 <b:Sources xmlns:b="http://schemas.openxmlformats.org/officeDocument/2006/bibliography" xmlns="http://schemas.openxmlformats.org/officeDocument/2006/bibliography" SelectedStyle="\APA.XSL" StyleName="APA"/>
 </file>
 
 <file path=customXml/itemProps1.xml><?xml version="1.0" encoding="utf-8"?>
-<ds:datastoreItem xmlns:ds="http://schemas.openxmlformats.org/officeDocument/2006/customXml" ds:itemID="{87887A4D-6FDA-4410-A72B-582BA55B4203}">
+<ds:datastoreItem xmlns:ds="http://schemas.openxmlformats.org/officeDocument/2006/customXml" ds:itemID="{B1977F7D-205B-4081-913C-38D41E755F92}">
   <ds:schemaRefs>
-    <ds:schemaRef ds:uri="http://schemas.openxmlformats.org/officeDocument/2006/bibliography"/>
+    <ds:schemaRef ds:uri="http://www.wps.cn/officeDocument/2013/wpsCustomData"/>
   </ds:schemaRefs>
 </ds:datastoreItem>
+</file>
+
+<file path=customXml/itemProps2.xml><?xml version="1.0" encoding="utf-8"?>
+<ds:datastoreItem xmlns:ds="http://schemas.openxmlformats.org/officeDocument/2006/customXml" ds:itemID="{87887A4D-6FDA-4410-A72B-582BA55B4203}">
+  <ds:schemaRefs/>
+</ds:datastoreItem>
 </file>
--- a/doc/07 项目关闭总结模板.docx
+++ b/doc/07 项目关闭总结模板.docx
@@ -1,126 +1,93 @@
 
 <file path=word/document.xml><?xml version="1.0" encoding="utf-8"?>
-<w:document xmlns:wpc="http://schemas.microsoft.com/office/word/2010/wordprocessingCanvas" xmlns:mc="http://schemas.openxmlformats.org/markup-compatibility/2006" xmlns:o="urn:schemas-microsoft-com:office:office" xmlns:r="http://schemas.openxmlformats.org/officeDocument/2006/relationships" xmlns:m="http://schemas.openxmlformats.org/officeDocument/2006/math" xmlns:v="urn:schemas-microsoft-com:vml" xmlns:wp14="http://schemas.microsoft.com/office/word/2010/wordprocessingDrawing" xmlns:wp="http://schemas.openxmlformats.org/drawingml/2006/wordprocessingDrawing" xmlns:w="http://schemas.openxmlformats.org/wordprocessingml/2006/main" xmlns:w14="http://schemas.microsoft.com/office/word/2010/wordml" xmlns:w10="urn:schemas-microsoft-com:office:word" xmlns:w15="http://schemas.microsoft.com/office/word/2012/wordml" xmlns:wpg="http://schemas.microsoft.com/office/word/2010/wordprocessingGroup" xmlns:wpi="http://schemas.microsoft.com/office/word/2010/wordprocessingInk" xmlns:wne="http://schemas.microsoft.com/office/word/2006/wordml" xmlns:wps="http://schemas.microsoft.com/office/word/2010/wordprocessingShape" xmlns:wpsCustomData="http://www.wps.cn/officeDocument/2013/wpsCustomData" mc:Ignorable="w14 w15 wp14">
+<w:document xmlns:wpc="http://schemas.microsoft.com/office/word/2010/wordprocessingCanvas" xmlns:mc="http://schemas.openxmlformats.org/markup-compatibility/2006" xmlns:o="urn:schemas-microsoft-com:office:office" xmlns:r="http://schemas.openxmlformats.org/officeDocument/2006/relationships" xmlns:m="http://schemas.openxmlformats.org/officeDocument/2006/math" xmlns:v="urn:schemas-microsoft-com:vml" xmlns:wp14="http://schemas.microsoft.com/office/word/2010/wordprocessingDrawing" xmlns:wp="http://schemas.openxmlformats.org/drawingml/2006/wordprocessingDrawing" xmlns:w10="urn:schemas-microsoft-com:office:word" xmlns:w="http://schemas.openxmlformats.org/wordprocessingml/2006/main" xmlns:w14="http://schemas.microsoft.com/office/word/2010/wordml" xmlns:wpg="http://schemas.microsoft.com/office/word/2010/wordprocessingGroup" xmlns:wpi="http://schemas.microsoft.com/office/word/2010/wordprocessingInk" xmlns:wne="http://schemas.microsoft.com/office/word/2006/wordml" xmlns:wps="http://schemas.microsoft.com/office/word/2010/wordprocessingShape" mc:Ignorable="w14 wp14">
   <w:body>
     <w:tbl>
       <w:tblPr>
-        <w:tblStyle w:val="10"/>
         <w:tblpPr w:leftFromText="180" w:rightFromText="180" w:vertAnchor="page" w:horzAnchor="margin" w:tblpY="775"/>
-        <w:tblW w:w="10580" w:type="dxa"/>
-        <w:tblInd w:w="0" w:type="dxa"/>
+        <w:tblW w:w="5000" w:type="pct"/>
         <w:tblBorders>
-          <w:top w:val="double" w:color="000000" w:sz="6" w:space="0"/>
-          <w:left w:val="double" w:color="000000" w:sz="6" w:space="0"/>
-          <w:bottom w:val="double" w:color="000000" w:sz="6" w:space="0"/>
-          <w:right w:val="double" w:color="000000" w:sz="6" w:space="0"/>
-          <w:insideH w:val="single" w:color="000000" w:sz="6" w:space="0"/>
-          <w:insideV w:val="single" w:color="000000" w:sz="6" w:space="0"/>
+          <w:top w:val="double" w:sz="6" w:space="0" w:color="000000"/>
+          <w:left w:val="double" w:sz="6" w:space="0" w:color="000000"/>
+          <w:bottom w:val="double" w:sz="6" w:space="0" w:color="000000"/>
+          <w:right w:val="double" w:sz="6" w:space="0" w:color="000000"/>
+          <w:insideH w:val="single" w:sz="6" w:space="0" w:color="000000"/>
+          <w:insideV w:val="single" w:sz="6" w:space="0" w:color="000000"/>
         </w:tblBorders>
-        <w:tblLayout w:type="fixed"/>
         <w:tblCellMar>
-          <w:top w:w="0" w:type="dxa"/>
           <w:left w:w="57" w:type="dxa"/>
-          <w:bottom w:w="0" w:type="dxa"/>
           <w:right w:w="57" w:type="dxa"/>
         </w:tblCellMar>
+        <w:tblLook w:val="0000" w:firstRow="0" w:lastRow="0" w:firstColumn="0" w:lastColumn="0" w:noHBand="0" w:noVBand="0"/>
       </w:tblPr>
       <w:tblGrid>
         <w:gridCol w:w="6653"/>
         <w:gridCol w:w="3927"/>
       </w:tblGrid>
       <w:tr>
-        <w:tblPrEx>
-          <w:tblBorders>
-            <w:top w:val="double" w:color="000000" w:sz="6" w:space="0"/>
-            <w:left w:val="double" w:color="000000" w:sz="6" w:space="0"/>
-            <w:bottom w:val="double" w:color="000000" w:sz="6" w:space="0"/>
-            <w:right w:val="double" w:color="000000" w:sz="6" w:space="0"/>
-            <w:insideH w:val="single" w:color="000000" w:sz="6" w:space="0"/>
-            <w:insideV w:val="single" w:color="000000" w:sz="6" w:space="0"/>
-          </w:tblBorders>
-          <w:tblLayout w:type="fixed"/>
-          <w:tblCellMar>
-            <w:top w:w="0" w:type="dxa"/>
-            <w:left w:w="57" w:type="dxa"/>
-            <w:bottom w:w="0" w:type="dxa"/>
-            <w:right w:w="57" w:type="dxa"/>
-          </w:tblCellMar>
-        </w:tblPrEx>
         <w:trPr>
           <w:cantSplit/>
-          <w:trHeight w:val="267" w:hRule="atLeast"/>
+          <w:trHeight w:val="267"/>
         </w:trPr>
         <w:tc>
           <w:tcPr>
-            <w:tcW w:w="6653" w:type="dxa"/>
-            <w:vAlign w:val="center"/>
-          </w:tcPr>
-          <w:p>
-            <w:pPr>
-              <w:pStyle w:val="17"/>
+            <w:tcW w:w="3144" w:type="pct"/>
+            <w:vAlign w:val="center"/>
+          </w:tcPr>
+          <w:p>
+            <w:pPr>
+              <w:pStyle w:val="a5"/>
               <w:ind w:left="420" w:firstLine="480"/>
-              <w:rPr>
-                <w:rFonts w:hint="default" w:ascii="Times New Roman" w:hAnsi="Times New Roman" w:eastAsia="宋体"/>
-                <w:sz w:val="24"/>
-                <w:szCs w:val="24"/>
-                <w:lang w:val="en-US" w:eastAsia="zh-CN"/>
-              </w:rPr>
-            </w:pPr>
-            <w:r>
               <w:rPr>
                 <w:rFonts w:ascii="Times New Roman" w:hAnsi="Times New Roman"/>
                 <w:sz w:val="24"/>
                 <w:szCs w:val="24"/>
               </w:rPr>
-              <w:t>项目名称：</w:t>
-            </w:r>
-            <w:r>
-              <w:rPr>
-                <w:rFonts w:hint="eastAsia" w:ascii="Times New Roman" w:hAnsi="Times New Roman"/>
-                <w:sz w:val="24"/>
-                <w:szCs w:val="24"/>
-                <w:lang w:val="en-US" w:eastAsia="zh-CN"/>
-              </w:rPr>
-              <w:t>1.0</w:t>
-            </w:r>
-            <w:bookmarkStart w:id="5" w:name="_GoBack"/>
-            <w:bookmarkEnd w:id="5"/>
-          </w:p>
-        </w:tc>
-        <w:tc>
-          <w:tcPr>
-            <w:tcW w:w="3927" w:type="dxa"/>
-            <w:vAlign w:val="center"/>
-          </w:tcPr>
-          <w:p>
-            <w:pPr>
-              <w:pStyle w:val="17"/>
-              <w:ind w:left="420" w:firstLine="480"/>
+            </w:pPr>
+            <w:r>
               <w:rPr>
                 <w:rFonts w:ascii="Times New Roman" w:hAnsi="Times New Roman"/>
                 <w:sz w:val="24"/>
                 <w:szCs w:val="24"/>
               </w:rPr>
-            </w:pPr>
-            <w:r>
-              <w:rPr>
-                <w:rFonts w:hint="eastAsia" w:ascii="Times New Roman" w:hAnsi="Times New Roman"/>
-                <w:sz w:val="24"/>
-                <w:szCs w:val="24"/>
-              </w:rPr>
-              <w:t>项目</w:t>
-            </w:r>
-            <w:r>
+              <w:t>项目名称：</w:t>
+            </w:r>
+          </w:p>
+        </w:tc>
+        <w:tc>
+          <w:tcPr>
+            <w:tcW w:w="1856" w:type="pct"/>
+            <w:vAlign w:val="center"/>
+          </w:tcPr>
+          <w:p>
+            <w:pPr>
+              <w:pStyle w:val="a5"/>
+              <w:ind w:left="420" w:firstLine="480"/>
               <w:rPr>
                 <w:rFonts w:ascii="Times New Roman" w:hAnsi="Times New Roman"/>
                 <w:sz w:val="24"/>
                 <w:szCs w:val="24"/>
               </w:rPr>
+            </w:pPr>
+            <w:r>
+              <w:rPr>
+                <w:rFonts w:ascii="Times New Roman" w:hAnsi="Times New Roman" w:hint="eastAsia"/>
+                <w:sz w:val="24"/>
+                <w:szCs w:val="24"/>
+              </w:rPr>
+              <w:t>项目</w:t>
+            </w:r>
+            <w:r>
+              <w:rPr>
+                <w:rFonts w:ascii="Times New Roman" w:hAnsi="Times New Roman"/>
+                <w:sz w:val="24"/>
+                <w:szCs w:val="24"/>
+              </w:rPr>
               <w:t>编号</w:t>
             </w:r>
             <w:r>
               <w:rPr>
-                <w:rFonts w:hint="eastAsia" w:ascii="Times New Roman" w:hAnsi="Times New Roman"/>
+                <w:rFonts w:ascii="Times New Roman" w:hAnsi="Times New Roman" w:hint="eastAsia"/>
                 <w:sz w:val="24"/>
                 <w:szCs w:val="24"/>
               </w:rPr>
@@ -130,35 +97,18 @@
         </w:tc>
       </w:tr>
       <w:tr>
-        <w:tblPrEx>
-          <w:tblBorders>
-            <w:top w:val="double" w:color="000000" w:sz="6" w:space="0"/>
-            <w:left w:val="double" w:color="000000" w:sz="6" w:space="0"/>
-            <w:bottom w:val="double" w:color="000000" w:sz="6" w:space="0"/>
-            <w:right w:val="double" w:color="000000" w:sz="6" w:space="0"/>
-            <w:insideH w:val="single" w:color="000000" w:sz="6" w:space="0"/>
-            <w:insideV w:val="single" w:color="000000" w:sz="6" w:space="0"/>
-          </w:tblBorders>
-          <w:tblLayout w:type="fixed"/>
-          <w:tblCellMar>
-            <w:top w:w="0" w:type="dxa"/>
-            <w:left w:w="57" w:type="dxa"/>
-            <w:bottom w:w="0" w:type="dxa"/>
-            <w:right w:w="57" w:type="dxa"/>
-          </w:tblCellMar>
-        </w:tblPrEx>
         <w:trPr>
           <w:cantSplit/>
-          <w:trHeight w:val="166" w:hRule="atLeast"/>
+          <w:trHeight w:val="166"/>
         </w:trPr>
         <w:tc>
           <w:tcPr>
-            <w:tcW w:w="6653" w:type="dxa"/>
-            <w:vAlign w:val="center"/>
-          </w:tcPr>
-          <w:p>
-            <w:pPr>
-              <w:pStyle w:val="17"/>
+            <w:tcW w:w="3144" w:type="pct"/>
+            <w:vAlign w:val="center"/>
+          </w:tcPr>
+          <w:p>
+            <w:pPr>
+              <w:pStyle w:val="a5"/>
               <w:ind w:left="420" w:firstLine="480"/>
               <w:rPr>
                 <w:rFonts w:ascii="Times New Roman" w:hAnsi="Times New Roman"/>
@@ -178,12 +128,12 @@
         </w:tc>
         <w:tc>
           <w:tcPr>
-            <w:tcW w:w="3927" w:type="dxa"/>
-            <w:vAlign w:val="center"/>
-          </w:tcPr>
-          <w:p>
-            <w:pPr>
-              <w:pStyle w:val="17"/>
+            <w:tcW w:w="1856" w:type="pct"/>
+            <w:vAlign w:val="center"/>
+          </w:tcPr>
+          <w:p>
+            <w:pPr>
+              <w:pStyle w:val="a5"/>
               <w:ind w:left="420" w:firstLine="480"/>
               <w:rPr>
                 <w:rFonts w:ascii="Times New Roman" w:hAnsi="Times New Roman"/>
@@ -193,7 +143,7 @@
             </w:pPr>
             <w:r>
               <w:rPr>
-                <w:rFonts w:hint="eastAsia" w:ascii="Times New Roman" w:hAnsi="Times New Roman"/>
+                <w:rFonts w:ascii="Times New Roman" w:hAnsi="Times New Roman" w:hint="eastAsia"/>
                 <w:sz w:val="24"/>
                 <w:szCs w:val="24"/>
               </w:rPr>
@@ -245,7 +195,7 @@
     </w:p>
     <w:p>
       <w:pPr>
-        <w:ind w:left="0" w:leftChars="0" w:firstLine="0" w:firstLineChars="0"/>
+        <w:ind w:leftChars="0" w:left="0" w:firstLineChars="0" w:firstLine="0"/>
         <w:jc w:val="center"/>
         <w:outlineLvl w:val="0"/>
         <w:rPr>
@@ -254,13 +204,31 @@
         </w:rPr>
       </w:pPr>
       <w:bookmarkStart w:id="0" w:name="_Toc514487591"/>
+      <w:proofErr w:type="spellStart"/>
       <w:r>
         <w:rPr>
           <w:rFonts w:hint="eastAsia"/>
           <w:sz w:val="52"/>
           <w:szCs w:val="52"/>
         </w:rPr>
-        <w:t>XXXX项目关闭总结</w:t>
+        <w:t>XXXX</w:t>
+      </w:r>
+      <w:proofErr w:type="spellEnd"/>
+      <w:r>
+        <w:rPr>
+          <w:rFonts w:hint="eastAsia"/>
+          <w:sz w:val="52"/>
+          <w:szCs w:val="52"/>
+        </w:rPr>
+        <w:t>项目</w:t>
+      </w:r>
+      <w:r>
+        <w:rPr>
+          <w:rFonts w:hint="eastAsia"/>
+          <w:sz w:val="52"/>
+          <w:szCs w:val="52"/>
+        </w:rPr>
+        <w:t>关闭总结</w:t>
       </w:r>
       <w:bookmarkEnd w:id="0"/>
     </w:p>
@@ -314,25 +282,18 @@
     </w:p>
     <w:tbl>
       <w:tblPr>
-        <w:tblStyle w:val="10"/>
-        <w:tblW w:w="7913" w:type="dxa"/>
+        <w:tblW w:w="0" w:type="auto"/>
         <w:jc w:val="center"/>
-        <w:tblInd w:w="0" w:type="dxa"/>
         <w:tblBorders>
-          <w:top w:val="single" w:color="auto" w:sz="4" w:space="0"/>
-          <w:left w:val="single" w:color="auto" w:sz="4" w:space="0"/>
-          <w:bottom w:val="single" w:color="auto" w:sz="4" w:space="0"/>
-          <w:right w:val="single" w:color="auto" w:sz="4" w:space="0"/>
-          <w:insideH w:val="single" w:color="auto" w:sz="4" w:space="0"/>
-          <w:insideV w:val="single" w:color="auto" w:sz="4" w:space="0"/>
+          <w:top w:val="single" w:sz="4" w:space="0" w:color="auto"/>
+          <w:left w:val="single" w:sz="4" w:space="0" w:color="auto"/>
+          <w:bottom w:val="single" w:sz="4" w:space="0" w:color="auto"/>
+          <w:right w:val="single" w:sz="4" w:space="0" w:color="auto"/>
+          <w:insideH w:val="single" w:sz="4" w:space="0" w:color="auto"/>
+          <w:insideV w:val="single" w:sz="4" w:space="0" w:color="auto"/>
         </w:tblBorders>
         <w:tblLayout w:type="fixed"/>
-        <w:tblCellMar>
-          <w:top w:w="0" w:type="dxa"/>
-          <w:left w:w="108" w:type="dxa"/>
-          <w:bottom w:w="0" w:type="dxa"/>
-          <w:right w:w="108" w:type="dxa"/>
-        </w:tblCellMar>
+        <w:tblLook w:val="0000" w:firstRow="0" w:lastRow="0" w:firstColumn="0" w:lastColumn="0" w:noHBand="0" w:noVBand="0"/>
       </w:tblPr>
       <w:tblGrid>
         <w:gridCol w:w="1999"/>
@@ -341,23 +302,6 @@
         <w:gridCol w:w="2200"/>
       </w:tblGrid>
       <w:tr>
-        <w:tblPrEx>
-          <w:tblBorders>
-            <w:top w:val="single" w:color="auto" w:sz="4" w:space="0"/>
-            <w:left w:val="single" w:color="auto" w:sz="4" w:space="0"/>
-            <w:bottom w:val="single" w:color="auto" w:sz="4" w:space="0"/>
-            <w:right w:val="single" w:color="auto" w:sz="4" w:space="0"/>
-            <w:insideH w:val="single" w:color="auto" w:sz="4" w:space="0"/>
-            <w:insideV w:val="single" w:color="auto" w:sz="4" w:space="0"/>
-          </w:tblBorders>
-          <w:tblLayout w:type="fixed"/>
-          <w:tblCellMar>
-            <w:top w:w="0" w:type="dxa"/>
-            <w:left w:w="108" w:type="dxa"/>
-            <w:bottom w:w="0" w:type="dxa"/>
-            <w:right w:w="108" w:type="dxa"/>
-          </w:tblCellMar>
-        </w:tblPrEx>
         <w:trPr>
           <w:jc w:val="center"/>
         </w:trPr>
@@ -368,8 +312,8 @@
           </w:tcPr>
           <w:p>
             <w:pPr>
-              <w:pStyle w:val="17"/>
-              <w:ind w:left="0" w:leftChars="0" w:firstLine="0" w:firstLineChars="0"/>
+              <w:pStyle w:val="a5"/>
+              <w:ind w:leftChars="0" w:left="0" w:firstLineChars="0" w:firstLine="0"/>
               <w:rPr>
                 <w:rFonts w:ascii="Times New Roman" w:hAnsi="Times New Roman"/>
                 <w:b/>
@@ -395,9 +339,9 @@
           </w:tcPr>
           <w:p>
             <w:pPr>
-              <w:pStyle w:val="18"/>
+              <w:pStyle w:val="a6"/>
               <w:spacing w:before="120" w:line="240" w:lineRule="auto"/>
-              <w:ind w:left="0" w:leftChars="0" w:firstLine="0" w:firstLineChars="0"/>
+              <w:ind w:leftChars="0" w:left="0" w:firstLineChars="0" w:firstLine="0"/>
               <w:jc w:val="center"/>
               <w:rPr>
                 <w:rFonts w:ascii="宋体" w:hAnsi="宋体"/>
@@ -414,8 +358,8 @@
           </w:tcPr>
           <w:p>
             <w:pPr>
-              <w:pStyle w:val="17"/>
-              <w:ind w:left="0" w:leftChars="0" w:firstLine="0" w:firstLineChars="0"/>
+              <w:pStyle w:val="a5"/>
+              <w:ind w:leftChars="0" w:left="0" w:firstLineChars="0" w:firstLine="0"/>
               <w:jc w:val="both"/>
               <w:rPr>
                 <w:rFonts w:ascii="Times New Roman" w:hAnsi="Times New Roman"/>
@@ -435,7 +379,7 @@
             </w:r>
             <w:r>
               <w:rPr>
-                <w:rFonts w:hint="eastAsia" w:ascii="Times New Roman" w:hAnsi="宋体"/>
+                <w:rFonts w:ascii="Times New Roman" w:hAnsi="宋体" w:hint="eastAsia"/>
                 <w:b/>
                 <w:sz w:val="24"/>
                 <w:szCs w:val="24"/>
@@ -451,43 +395,46 @@
           </w:tcPr>
           <w:p>
             <w:pPr>
-              <w:pStyle w:val="17"/>
-              <w:ind w:left="0" w:leftChars="0" w:firstLine="0" w:firstLineChars="0"/>
+              <w:pStyle w:val="a5"/>
+              <w:ind w:leftChars="0" w:left="0" w:firstLineChars="0" w:firstLine="0"/>
               <w:rPr>
                 <w:rFonts w:ascii="宋体" w:hAnsi="宋体"/>
                 <w:sz w:val="24"/>
                 <w:szCs w:val="24"/>
               </w:rPr>
             </w:pPr>
+            <w:proofErr w:type="spellStart"/>
             <w:r>
               <w:rPr>
                 <w:rFonts w:ascii="宋体" w:hAnsi="宋体"/>
                 <w:sz w:val="24"/>
                 <w:szCs w:val="24"/>
               </w:rPr>
-              <w:t>yyyy-mm-dd</w:t>
-            </w:r>
+              <w:t>yyyy</w:t>
+            </w:r>
+            <w:proofErr w:type="spellEnd"/>
+            <w:r>
+              <w:rPr>
+                <w:rFonts w:ascii="宋体" w:hAnsi="宋体"/>
+                <w:sz w:val="24"/>
+                <w:szCs w:val="24"/>
+              </w:rPr>
+              <w:t>-mm-</w:t>
+            </w:r>
+            <w:proofErr w:type="spellStart"/>
+            <w:r>
+              <w:rPr>
+                <w:rFonts w:ascii="宋体" w:hAnsi="宋体"/>
+                <w:sz w:val="24"/>
+                <w:szCs w:val="24"/>
+              </w:rPr>
+              <w:t>dd</w:t>
+            </w:r>
+            <w:proofErr w:type="spellEnd"/>
           </w:p>
         </w:tc>
       </w:tr>
       <w:tr>
-        <w:tblPrEx>
-          <w:tblBorders>
-            <w:top w:val="single" w:color="auto" w:sz="4" w:space="0"/>
-            <w:left w:val="single" w:color="auto" w:sz="4" w:space="0"/>
-            <w:bottom w:val="single" w:color="auto" w:sz="4" w:space="0"/>
-            <w:right w:val="single" w:color="auto" w:sz="4" w:space="0"/>
-            <w:insideH w:val="single" w:color="auto" w:sz="4" w:space="0"/>
-            <w:insideV w:val="single" w:color="auto" w:sz="4" w:space="0"/>
-          </w:tblBorders>
-          <w:tblLayout w:type="fixed"/>
-          <w:tblCellMar>
-            <w:top w:w="0" w:type="dxa"/>
-            <w:left w:w="108" w:type="dxa"/>
-            <w:bottom w:w="0" w:type="dxa"/>
-            <w:right w:w="108" w:type="dxa"/>
-          </w:tblCellMar>
-        </w:tblPrEx>
         <w:trPr>
           <w:jc w:val="center"/>
         </w:trPr>
@@ -498,8 +445,8 @@
           </w:tcPr>
           <w:p>
             <w:pPr>
-              <w:pStyle w:val="17"/>
-              <w:ind w:left="0" w:leftChars="0" w:firstLine="0" w:firstLineChars="0"/>
+              <w:pStyle w:val="a5"/>
+              <w:ind w:leftChars="0" w:left="0" w:firstLineChars="0" w:firstLine="0"/>
               <w:rPr>
                 <w:rFonts w:ascii="Times New Roman" w:hAnsi="Times New Roman"/>
                 <w:b/>
@@ -525,9 +472,9 @@
           </w:tcPr>
           <w:p>
             <w:pPr>
-              <w:pStyle w:val="18"/>
+              <w:pStyle w:val="a6"/>
               <w:spacing w:before="120" w:line="240" w:lineRule="auto"/>
-              <w:ind w:left="0" w:leftChars="0" w:firstLine="0" w:firstLineChars="0"/>
+              <w:ind w:leftChars="0" w:left="0" w:firstLineChars="0" w:firstLine="0"/>
               <w:jc w:val="center"/>
               <w:rPr>
                 <w:rFonts w:ascii="宋体" w:hAnsi="宋体"/>
@@ -544,8 +491,8 @@
           </w:tcPr>
           <w:p>
             <w:pPr>
-              <w:pStyle w:val="17"/>
-              <w:ind w:left="0" w:leftChars="0" w:firstLine="0" w:firstLineChars="0"/>
+              <w:pStyle w:val="a5"/>
+              <w:ind w:leftChars="0" w:left="0" w:firstLineChars="0" w:firstLine="0"/>
               <w:jc w:val="both"/>
               <w:rPr>
                 <w:rFonts w:ascii="Times New Roman" w:hAnsi="Times New Roman"/>
@@ -561,7 +508,16 @@
                 <w:sz w:val="24"/>
                 <w:szCs w:val="24"/>
               </w:rPr>
-              <w:t>日期：</w:t>
+              <w:t>日期</w:t>
+            </w:r>
+            <w:r>
+              <w:rPr>
+                <w:rFonts w:ascii="Times New Roman" w:hAnsi="宋体"/>
+                <w:b/>
+                <w:sz w:val="24"/>
+                <w:szCs w:val="24"/>
+              </w:rPr>
+              <w:t>：</w:t>
             </w:r>
           </w:p>
         </w:tc>
@@ -572,43 +528,46 @@
           </w:tcPr>
           <w:p>
             <w:pPr>
-              <w:pStyle w:val="17"/>
-              <w:ind w:left="0" w:leftChars="0" w:firstLine="0" w:firstLineChars="0"/>
+              <w:pStyle w:val="a5"/>
+              <w:ind w:leftChars="0" w:left="0" w:firstLineChars="0" w:firstLine="0"/>
               <w:rPr>
                 <w:rFonts w:ascii="宋体" w:hAnsi="宋体"/>
                 <w:sz w:val="24"/>
                 <w:szCs w:val="24"/>
               </w:rPr>
             </w:pPr>
+            <w:proofErr w:type="spellStart"/>
             <w:r>
               <w:rPr>
                 <w:rFonts w:ascii="宋体" w:hAnsi="宋体"/>
                 <w:sz w:val="24"/>
                 <w:szCs w:val="24"/>
               </w:rPr>
-              <w:t>yyyy-mm-dd</w:t>
-            </w:r>
+              <w:t>yyyy</w:t>
+            </w:r>
+            <w:proofErr w:type="spellEnd"/>
+            <w:r>
+              <w:rPr>
+                <w:rFonts w:ascii="宋体" w:hAnsi="宋体"/>
+                <w:sz w:val="24"/>
+                <w:szCs w:val="24"/>
+              </w:rPr>
+              <w:t>-mm-</w:t>
+            </w:r>
+            <w:proofErr w:type="spellStart"/>
+            <w:r>
+              <w:rPr>
+                <w:rFonts w:ascii="宋体" w:hAnsi="宋体"/>
+                <w:sz w:val="24"/>
+                <w:szCs w:val="24"/>
+              </w:rPr>
+              <w:t>dd</w:t>
+            </w:r>
+            <w:proofErr w:type="spellEnd"/>
           </w:p>
         </w:tc>
       </w:tr>
       <w:tr>
-        <w:tblPrEx>
-          <w:tblBorders>
-            <w:top w:val="single" w:color="auto" w:sz="4" w:space="0"/>
-            <w:left w:val="single" w:color="auto" w:sz="4" w:space="0"/>
-            <w:bottom w:val="single" w:color="auto" w:sz="4" w:space="0"/>
-            <w:right w:val="single" w:color="auto" w:sz="4" w:space="0"/>
-            <w:insideH w:val="single" w:color="auto" w:sz="4" w:space="0"/>
-            <w:insideV w:val="single" w:color="auto" w:sz="4" w:space="0"/>
-          </w:tblBorders>
-          <w:tblLayout w:type="fixed"/>
-          <w:tblCellMar>
-            <w:top w:w="0" w:type="dxa"/>
-            <w:left w:w="108" w:type="dxa"/>
-            <w:bottom w:w="0" w:type="dxa"/>
-            <w:right w:w="108" w:type="dxa"/>
-          </w:tblCellMar>
-        </w:tblPrEx>
         <w:trPr>
           <w:jc w:val="center"/>
         </w:trPr>
@@ -619,8 +578,8 @@
           </w:tcPr>
           <w:p>
             <w:pPr>
-              <w:pStyle w:val="17"/>
-              <w:ind w:left="0" w:leftChars="0" w:firstLine="0" w:firstLineChars="0"/>
+              <w:pStyle w:val="a5"/>
+              <w:ind w:leftChars="0" w:left="0" w:firstLineChars="0" w:firstLine="0"/>
               <w:rPr>
                 <w:rFonts w:ascii="Times New Roman" w:hAnsi="Times New Roman"/>
                 <w:b/>
@@ -646,9 +605,9 @@
           </w:tcPr>
           <w:p>
             <w:pPr>
-              <w:pStyle w:val="18"/>
+              <w:pStyle w:val="a6"/>
               <w:spacing w:before="120" w:line="240" w:lineRule="auto"/>
-              <w:ind w:left="0" w:leftChars="0" w:firstLine="0" w:firstLineChars="0"/>
+              <w:ind w:leftChars="0" w:left="0" w:firstLineChars="0" w:firstLine="0"/>
               <w:jc w:val="center"/>
               <w:rPr>
                 <w:rFonts w:ascii="宋体" w:hAnsi="宋体"/>
@@ -665,8 +624,8 @@
           </w:tcPr>
           <w:p>
             <w:pPr>
-              <w:pStyle w:val="17"/>
-              <w:ind w:left="0" w:leftChars="0" w:firstLine="0" w:firstLineChars="0"/>
+              <w:pStyle w:val="a5"/>
+              <w:ind w:leftChars="0" w:left="0" w:firstLineChars="0" w:firstLine="0"/>
               <w:jc w:val="both"/>
               <w:rPr>
                 <w:rFonts w:ascii="Times New Roman" w:hAnsi="Times New Roman"/>
@@ -682,7 +641,16 @@
                 <w:sz w:val="24"/>
                 <w:szCs w:val="24"/>
               </w:rPr>
-              <w:t>日期：</w:t>
+              <w:t>日期</w:t>
+            </w:r>
+            <w:r>
+              <w:rPr>
+                <w:rFonts w:ascii="Times New Roman" w:hAnsi="宋体"/>
+                <w:b/>
+                <w:sz w:val="24"/>
+                <w:szCs w:val="24"/>
+              </w:rPr>
+              <w:t>：</w:t>
             </w:r>
           </w:p>
         </w:tc>
@@ -693,22 +661,42 @@
           </w:tcPr>
           <w:p>
             <w:pPr>
-              <w:pStyle w:val="17"/>
-              <w:ind w:left="0" w:leftChars="0" w:firstLine="0" w:firstLineChars="0"/>
+              <w:pStyle w:val="a5"/>
+              <w:ind w:leftChars="0" w:left="0" w:firstLineChars="0" w:firstLine="0"/>
               <w:rPr>
                 <w:rFonts w:ascii="宋体" w:hAnsi="宋体"/>
                 <w:sz w:val="24"/>
                 <w:szCs w:val="24"/>
               </w:rPr>
             </w:pPr>
+            <w:proofErr w:type="spellStart"/>
             <w:r>
               <w:rPr>
                 <w:rFonts w:ascii="宋体" w:hAnsi="宋体"/>
                 <w:sz w:val="24"/>
                 <w:szCs w:val="24"/>
               </w:rPr>
-              <w:t>yyyy-mm-dd</w:t>
-            </w:r>
+              <w:t>yyyy</w:t>
+            </w:r>
+            <w:proofErr w:type="spellEnd"/>
+            <w:r>
+              <w:rPr>
+                <w:rFonts w:ascii="宋体" w:hAnsi="宋体"/>
+                <w:sz w:val="24"/>
+                <w:szCs w:val="24"/>
+              </w:rPr>
+              <w:t>-mm-</w:t>
+            </w:r>
+            <w:proofErr w:type="spellStart"/>
+            <w:r>
+              <w:rPr>
+                <w:rFonts w:ascii="宋体" w:hAnsi="宋体"/>
+                <w:sz w:val="24"/>
+                <w:szCs w:val="24"/>
+              </w:rPr>
+              <w:t>dd</w:t>
+            </w:r>
+            <w:proofErr w:type="spellEnd"/>
           </w:p>
         </w:tc>
       </w:tr>
@@ -853,7 +841,7 @@
     </w:p>
     <w:p>
       <w:pPr>
-        <w:ind w:left="0" w:leftChars="0" w:firstLine="0" w:firstLineChars="0"/>
+        <w:ind w:leftChars="0" w:left="0" w:firstLineChars="0" w:firstLine="0"/>
         <w:jc w:val="center"/>
         <w:outlineLvl w:val="0"/>
         <w:rPr>
@@ -867,23 +855,17 @@
           <w:sz w:val="52"/>
           <w:szCs w:val="52"/>
         </w:rPr>
+        <w:lastRenderedPageBreak/>
         <w:t>修订记录</w:t>
       </w:r>
       <w:bookmarkEnd w:id="1"/>
     </w:p>
     <w:tbl>
       <w:tblPr>
-        <w:tblStyle w:val="10"/>
-        <w:tblW w:w="8362" w:type="dxa"/>
+        <w:tblW w:w="0" w:type="auto"/>
         <w:jc w:val="center"/>
-        <w:tblInd w:w="0" w:type="dxa"/>
         <w:tblLayout w:type="fixed"/>
-        <w:tblCellMar>
-          <w:top w:w="0" w:type="dxa"/>
-          <w:left w:w="108" w:type="dxa"/>
-          <w:bottom w:w="0" w:type="dxa"/>
-          <w:right w:w="108" w:type="dxa"/>
-        </w:tblCellMar>
+        <w:tblLook w:val="0000" w:firstRow="0" w:lastRow="0" w:firstColumn="0" w:lastColumn="0" w:noHBand="0" w:noVBand="0"/>
       </w:tblPr>
       <w:tblGrid>
         <w:gridCol w:w="925"/>
@@ -893,18 +875,9 @@
         <w:gridCol w:w="1317"/>
       </w:tblGrid>
       <w:tr>
-        <w:tblPrEx>
-          <w:tblLayout w:type="fixed"/>
-          <w:tblCellMar>
-            <w:top w:w="0" w:type="dxa"/>
-            <w:left w:w="108" w:type="dxa"/>
-            <w:bottom w:w="0" w:type="dxa"/>
-            <w:right w:w="108" w:type="dxa"/>
-          </w:tblCellMar>
-        </w:tblPrEx>
         <w:trPr>
           <w:cantSplit/>
-          <w:trHeight w:val="983" w:hRule="atLeast"/>
+          <w:trHeight w:val="983"/>
           <w:tblHeader/>
           <w:jc w:val="center"/>
         </w:trPr>
@@ -912,181 +885,182 @@
           <w:tcPr>
             <w:tcW w:w="925" w:type="dxa"/>
             <w:tcBorders>
-              <w:top w:val="single" w:color="auto" w:sz="6" w:space="0"/>
-              <w:left w:val="single" w:color="auto" w:sz="6" w:space="0"/>
-              <w:bottom w:val="single" w:color="auto" w:sz="6" w:space="0"/>
-              <w:right w:val="single" w:color="auto" w:sz="6" w:space="0"/>
+              <w:top w:val="single" w:sz="6" w:space="0" w:color="auto"/>
+              <w:left w:val="single" w:sz="6" w:space="0" w:color="auto"/>
+              <w:bottom w:val="single" w:sz="6" w:space="0" w:color="auto"/>
+              <w:right w:val="single" w:sz="6" w:space="0" w:color="auto"/>
             </w:tcBorders>
             <w:vAlign w:val="center"/>
           </w:tcPr>
           <w:p>
             <w:pPr>
-              <w:pStyle w:val="21"/>
-              <w:ind w:left="0" w:leftChars="0" w:firstLine="0" w:firstLineChars="0"/>
+              <w:pStyle w:val="Char1"/>
+              <w:ind w:leftChars="0" w:left="0" w:firstLineChars="0" w:firstLine="0"/>
               <w:rPr>
                 <w:rFonts w:ascii="Times New Roman" w:hAnsi="Times New Roman"/>
                 <w:szCs w:val="24"/>
                 <w:lang w:eastAsia="zh-CN"/>
               </w:rPr>
             </w:pPr>
-            <w:r>
-              <w:rPr>
-                <w:rFonts w:hint="eastAsia" w:ascii="Times New Roman" w:hAnsi="宋体"/>
+            <w:proofErr w:type="spellStart"/>
+            <w:r>
+              <w:rPr>
+                <w:rFonts w:ascii="Times New Roman" w:hAnsi="宋体" w:hint="eastAsia"/>
                 <w:szCs w:val="24"/>
               </w:rPr>
               <w:t>日期</w:t>
             </w:r>
+            <w:proofErr w:type="spellEnd"/>
           </w:p>
         </w:tc>
         <w:tc>
           <w:tcPr>
             <w:tcW w:w="2996" w:type="dxa"/>
             <w:tcBorders>
-              <w:top w:val="single" w:color="auto" w:sz="6" w:space="0"/>
-              <w:left w:val="single" w:color="auto" w:sz="6" w:space="0"/>
-              <w:bottom w:val="single" w:color="auto" w:sz="6" w:space="0"/>
-              <w:right w:val="single" w:color="auto" w:sz="6" w:space="0"/>
+              <w:top w:val="single" w:sz="6" w:space="0" w:color="auto"/>
+              <w:left w:val="single" w:sz="6" w:space="0" w:color="auto"/>
+              <w:bottom w:val="single" w:sz="6" w:space="0" w:color="auto"/>
+              <w:right w:val="single" w:sz="6" w:space="0" w:color="auto"/>
             </w:tcBorders>
             <w:vAlign w:val="center"/>
           </w:tcPr>
           <w:p>
             <w:pPr>
-              <w:pStyle w:val="21"/>
-              <w:ind w:left="0" w:leftChars="0" w:firstLine="0" w:firstLineChars="0"/>
+              <w:pStyle w:val="Char1"/>
+              <w:ind w:leftChars="0" w:left="0" w:firstLineChars="0" w:firstLine="0"/>
               <w:rPr>
                 <w:rFonts w:ascii="Times New Roman" w:hAnsi="Times New Roman"/>
                 <w:szCs w:val="24"/>
               </w:rPr>
             </w:pPr>
-            <w:r>
-              <w:rPr>
-                <w:rFonts w:hint="eastAsia" w:ascii="Times New Roman" w:hAnsi="宋体"/>
+            <w:proofErr w:type="spellStart"/>
+            <w:r>
+              <w:rPr>
+                <w:rFonts w:ascii="Times New Roman" w:hAnsi="宋体" w:hint="eastAsia"/>
                 <w:szCs w:val="24"/>
               </w:rPr>
               <w:t>修订版本号</w:t>
             </w:r>
+            <w:proofErr w:type="spellEnd"/>
           </w:p>
         </w:tc>
         <w:tc>
           <w:tcPr>
             <w:tcW w:w="1504" w:type="dxa"/>
             <w:tcBorders>
-              <w:top w:val="single" w:color="auto" w:sz="6" w:space="0"/>
-              <w:left w:val="single" w:color="auto" w:sz="6" w:space="0"/>
-              <w:bottom w:val="single" w:color="auto" w:sz="6" w:space="0"/>
-              <w:right w:val="single" w:color="auto" w:sz="6" w:space="0"/>
+              <w:top w:val="single" w:sz="6" w:space="0" w:color="auto"/>
+              <w:left w:val="single" w:sz="6" w:space="0" w:color="auto"/>
+              <w:bottom w:val="single" w:sz="6" w:space="0" w:color="auto"/>
+              <w:right w:val="single" w:sz="6" w:space="0" w:color="auto"/>
             </w:tcBorders>
             <w:vAlign w:val="center"/>
           </w:tcPr>
           <w:p>
             <w:pPr>
-              <w:pStyle w:val="21"/>
-              <w:ind w:left="0" w:leftChars="0" w:firstLine="0" w:firstLineChars="0"/>
+              <w:pStyle w:val="Char1"/>
+              <w:ind w:leftChars="0" w:left="0" w:firstLineChars="0" w:firstLine="0"/>
               <w:rPr>
                 <w:rFonts w:ascii="Times New Roman" w:hAnsi="宋体"/>
                 <w:szCs w:val="24"/>
                 <w:lang w:eastAsia="zh-CN"/>
               </w:rPr>
             </w:pPr>
-            <w:r>
-              <w:rPr>
-                <w:rFonts w:hint="eastAsia" w:ascii="Times New Roman" w:hAnsi="宋体"/>
+            <w:proofErr w:type="spellStart"/>
+            <w:r>
+              <w:rPr>
+                <w:rFonts w:ascii="Times New Roman" w:hAnsi="宋体" w:hint="eastAsia"/>
                 <w:szCs w:val="24"/>
               </w:rPr>
               <w:t>修改章节</w:t>
             </w:r>
+            <w:proofErr w:type="spellEnd"/>
           </w:p>
         </w:tc>
         <w:tc>
           <w:tcPr>
             <w:tcW w:w="1620" w:type="dxa"/>
             <w:tcBorders>
-              <w:top w:val="single" w:color="auto" w:sz="6" w:space="0"/>
-              <w:left w:val="single" w:color="auto" w:sz="6" w:space="0"/>
-              <w:bottom w:val="single" w:color="auto" w:sz="6" w:space="0"/>
-              <w:right w:val="single" w:color="auto" w:sz="6" w:space="0"/>
+              <w:top w:val="single" w:sz="6" w:space="0" w:color="auto"/>
+              <w:left w:val="single" w:sz="6" w:space="0" w:color="auto"/>
+              <w:bottom w:val="single" w:sz="6" w:space="0" w:color="auto"/>
+              <w:right w:val="single" w:sz="6" w:space="0" w:color="auto"/>
             </w:tcBorders>
             <w:vAlign w:val="center"/>
           </w:tcPr>
           <w:p>
             <w:pPr>
-              <w:pStyle w:val="21"/>
-              <w:ind w:left="0" w:leftChars="0" w:firstLine="0" w:firstLineChars="0"/>
+              <w:pStyle w:val="Char1"/>
+              <w:ind w:leftChars="0" w:left="0" w:firstLineChars="0" w:firstLine="0"/>
               <w:rPr>
                 <w:rFonts w:ascii="Times New Roman" w:hAnsi="Times New Roman"/>
                 <w:szCs w:val="24"/>
               </w:rPr>
             </w:pPr>
-            <w:r>
-              <w:rPr>
-                <w:rFonts w:hint="eastAsia" w:ascii="Times New Roman" w:hAnsi="宋体"/>
+            <w:proofErr w:type="spellStart"/>
+            <w:r>
+              <w:rPr>
+                <w:rFonts w:ascii="Times New Roman" w:hAnsi="宋体" w:hint="eastAsia"/>
                 <w:szCs w:val="24"/>
               </w:rPr>
               <w:t>修改描述</w:t>
             </w:r>
+            <w:proofErr w:type="spellEnd"/>
           </w:p>
         </w:tc>
         <w:tc>
           <w:tcPr>
             <w:tcW w:w="1317" w:type="dxa"/>
             <w:tcBorders>
-              <w:top w:val="single" w:color="auto" w:sz="6" w:space="0"/>
-              <w:left w:val="single" w:color="auto" w:sz="6" w:space="0"/>
-              <w:bottom w:val="single" w:color="auto" w:sz="6" w:space="0"/>
-              <w:right w:val="single" w:color="auto" w:sz="6" w:space="0"/>
+              <w:top w:val="single" w:sz="6" w:space="0" w:color="auto"/>
+              <w:left w:val="single" w:sz="6" w:space="0" w:color="auto"/>
+              <w:bottom w:val="single" w:sz="6" w:space="0" w:color="auto"/>
+              <w:right w:val="single" w:sz="6" w:space="0" w:color="auto"/>
             </w:tcBorders>
             <w:vAlign w:val="center"/>
           </w:tcPr>
           <w:p>
             <w:pPr>
-              <w:pStyle w:val="21"/>
-              <w:ind w:left="0" w:leftChars="0" w:firstLine="0" w:firstLineChars="0"/>
+              <w:pStyle w:val="Char1"/>
+              <w:ind w:leftChars="0" w:left="0" w:firstLineChars="0" w:firstLine="0"/>
               <w:rPr>
                 <w:rFonts w:ascii="Times New Roman" w:hAnsi="Times New Roman"/>
                 <w:szCs w:val="24"/>
                 <w:lang w:eastAsia="zh-CN"/>
               </w:rPr>
             </w:pPr>
-            <w:r>
-              <w:rPr>
-                <w:rFonts w:hint="eastAsia" w:ascii="Times New Roman" w:hAnsi="宋体"/>
+            <w:proofErr w:type="spellStart"/>
+            <w:r>
+              <w:rPr>
+                <w:rFonts w:ascii="Times New Roman" w:hAnsi="宋体" w:hint="eastAsia"/>
                 <w:szCs w:val="24"/>
               </w:rPr>
               <w:t>修订者</w:t>
             </w:r>
+            <w:proofErr w:type="spellEnd"/>
           </w:p>
         </w:tc>
       </w:tr>
       <w:tr>
-        <w:tblPrEx>
-          <w:tblLayout w:type="fixed"/>
-          <w:tblCellMar>
-            <w:top w:w="0" w:type="dxa"/>
-            <w:left w:w="108" w:type="dxa"/>
-            <w:bottom w:w="0" w:type="dxa"/>
-            <w:right w:w="108" w:type="dxa"/>
-          </w:tblCellMar>
-        </w:tblPrEx>
         <w:trPr>
           <w:cantSplit/>
-          <w:trHeight w:val="338" w:hRule="atLeast"/>
+          <w:trHeight w:val="338"/>
           <w:jc w:val="center"/>
         </w:trPr>
         <w:tc>
           <w:tcPr>
             <w:tcW w:w="925" w:type="dxa"/>
             <w:tcBorders>
-              <w:top w:val="single" w:color="auto" w:sz="6" w:space="0"/>
-              <w:left w:val="single" w:color="auto" w:sz="6" w:space="0"/>
-              <w:bottom w:val="single" w:color="auto" w:sz="6" w:space="0"/>
-              <w:right w:val="single" w:color="auto" w:sz="6" w:space="0"/>
+              <w:top w:val="single" w:sz="6" w:space="0" w:color="auto"/>
+              <w:left w:val="single" w:sz="6" w:space="0" w:color="auto"/>
+              <w:bottom w:val="single" w:sz="6" w:space="0" w:color="auto"/>
+              <w:right w:val="single" w:sz="6" w:space="0" w:color="auto"/>
             </w:tcBorders>
             <w:vAlign w:val="center"/>
           </w:tcPr>
           <w:p>
             <w:pPr>
-              <w:pStyle w:val="20"/>
-              <w:ind w:left="0" w:leftChars="0" w:firstLine="0" w:firstLineChars="0"/>
+              <w:pStyle w:val="a7"/>
+              <w:ind w:leftChars="0" w:left="0" w:firstLineChars="0" w:firstLine="0"/>
               <w:jc w:val="center"/>
               <w:rPr>
                 <w:rFonts w:ascii="Times New Roman" w:hAnsi="Times New Roman"/>
@@ -1100,17 +1074,17 @@
           <w:tcPr>
             <w:tcW w:w="2996" w:type="dxa"/>
             <w:tcBorders>
-              <w:top w:val="single" w:color="auto" w:sz="6" w:space="0"/>
-              <w:left w:val="single" w:color="auto" w:sz="6" w:space="0"/>
-              <w:bottom w:val="single" w:color="auto" w:sz="6" w:space="0"/>
-              <w:right w:val="single" w:color="auto" w:sz="6" w:space="0"/>
+              <w:top w:val="single" w:sz="6" w:space="0" w:color="auto"/>
+              <w:left w:val="single" w:sz="6" w:space="0" w:color="auto"/>
+              <w:bottom w:val="single" w:sz="6" w:space="0" w:color="auto"/>
+              <w:right w:val="single" w:sz="6" w:space="0" w:color="auto"/>
             </w:tcBorders>
             <w:vAlign w:val="center"/>
           </w:tcPr>
           <w:p>
             <w:pPr>
-              <w:pStyle w:val="20"/>
-              <w:ind w:left="0" w:leftChars="0" w:firstLine="0" w:firstLineChars="0"/>
+              <w:pStyle w:val="a7"/>
+              <w:ind w:leftChars="0" w:left="0" w:firstLineChars="0" w:firstLine="0"/>
               <w:jc w:val="center"/>
               <w:rPr>
                 <w:rFonts w:ascii="Times New Roman" w:hAnsi="Times New Roman"/>
@@ -1123,17 +1097,17 @@
           <w:tcPr>
             <w:tcW w:w="1504" w:type="dxa"/>
             <w:tcBorders>
-              <w:top w:val="single" w:color="auto" w:sz="6" w:space="0"/>
-              <w:left w:val="single" w:color="auto" w:sz="6" w:space="0"/>
-              <w:bottom w:val="single" w:color="auto" w:sz="6" w:space="0"/>
-              <w:right w:val="single" w:color="auto" w:sz="6" w:space="0"/>
+              <w:top w:val="single" w:sz="6" w:space="0" w:color="auto"/>
+              <w:left w:val="single" w:sz="6" w:space="0" w:color="auto"/>
+              <w:bottom w:val="single" w:sz="6" w:space="0" w:color="auto"/>
+              <w:right w:val="single" w:sz="6" w:space="0" w:color="auto"/>
             </w:tcBorders>
             <w:vAlign w:val="center"/>
           </w:tcPr>
           <w:p>
             <w:pPr>
-              <w:pStyle w:val="20"/>
-              <w:ind w:left="0" w:leftChars="0" w:firstLine="0" w:firstLineChars="0"/>
+              <w:pStyle w:val="a7"/>
+              <w:ind w:leftChars="0" w:left="0" w:firstLineChars="0" w:firstLine="0"/>
               <w:jc w:val="center"/>
               <w:rPr>
                 <w:rFonts w:ascii="Times New Roman" w:hAnsi="Times New Roman"/>
@@ -1146,17 +1120,17 @@
           <w:tcPr>
             <w:tcW w:w="1620" w:type="dxa"/>
             <w:tcBorders>
-              <w:top w:val="single" w:color="auto" w:sz="6" w:space="0"/>
-              <w:left w:val="single" w:color="auto" w:sz="6" w:space="0"/>
-              <w:bottom w:val="single" w:color="auto" w:sz="6" w:space="0"/>
-              <w:right w:val="single" w:color="auto" w:sz="6" w:space="0"/>
+              <w:top w:val="single" w:sz="6" w:space="0" w:color="auto"/>
+              <w:left w:val="single" w:sz="6" w:space="0" w:color="auto"/>
+              <w:bottom w:val="single" w:sz="6" w:space="0" w:color="auto"/>
+              <w:right w:val="single" w:sz="6" w:space="0" w:color="auto"/>
             </w:tcBorders>
             <w:vAlign w:val="center"/>
           </w:tcPr>
           <w:p>
             <w:pPr>
-              <w:pStyle w:val="20"/>
-              <w:ind w:left="0" w:leftChars="0" w:firstLine="0" w:firstLineChars="0"/>
+              <w:pStyle w:val="a7"/>
+              <w:ind w:leftChars="0" w:left="0" w:firstLineChars="0" w:firstLine="0"/>
               <w:jc w:val="center"/>
               <w:rPr>
                 <w:rFonts w:ascii="Times New Roman" w:hAnsi="Times New Roman"/>
@@ -1170,17 +1144,17 @@
           <w:tcPr>
             <w:tcW w:w="1317" w:type="dxa"/>
             <w:tcBorders>
-              <w:top w:val="single" w:color="auto" w:sz="6" w:space="0"/>
-              <w:left w:val="single" w:color="auto" w:sz="6" w:space="0"/>
-              <w:bottom w:val="single" w:color="auto" w:sz="6" w:space="0"/>
-              <w:right w:val="single" w:color="auto" w:sz="6" w:space="0"/>
+              <w:top w:val="single" w:sz="6" w:space="0" w:color="auto"/>
+              <w:left w:val="single" w:sz="6" w:space="0" w:color="auto"/>
+              <w:bottom w:val="single" w:sz="6" w:space="0" w:color="auto"/>
+              <w:right w:val="single" w:sz="6" w:space="0" w:color="auto"/>
             </w:tcBorders>
             <w:vAlign w:val="center"/>
           </w:tcPr>
           <w:p>
             <w:pPr>
-              <w:pStyle w:val="20"/>
-              <w:ind w:left="0" w:leftChars="0" w:firstLine="0" w:firstLineChars="0"/>
+              <w:pStyle w:val="a7"/>
+              <w:ind w:leftChars="0" w:left="0" w:firstLineChars="0" w:firstLine="0"/>
               <w:jc w:val="center"/>
               <w:rPr>
                 <w:rFonts w:ascii="Times New Roman" w:hAnsi="Times New Roman"/>
@@ -1192,35 +1166,26 @@
         </w:tc>
       </w:tr>
       <w:tr>
-        <w:tblPrEx>
-          <w:tblLayout w:type="fixed"/>
-          <w:tblCellMar>
-            <w:top w:w="0" w:type="dxa"/>
-            <w:left w:w="108" w:type="dxa"/>
-            <w:bottom w:w="0" w:type="dxa"/>
-            <w:right w:w="108" w:type="dxa"/>
-          </w:tblCellMar>
-        </w:tblPrEx>
         <w:trPr>
           <w:cantSplit/>
-          <w:trHeight w:val="338" w:hRule="atLeast"/>
+          <w:trHeight w:val="338"/>
           <w:jc w:val="center"/>
         </w:trPr>
         <w:tc>
           <w:tcPr>
             <w:tcW w:w="925" w:type="dxa"/>
             <w:tcBorders>
-              <w:top w:val="single" w:color="auto" w:sz="6" w:space="0"/>
-              <w:left w:val="single" w:color="auto" w:sz="6" w:space="0"/>
-              <w:bottom w:val="single" w:color="auto" w:sz="6" w:space="0"/>
-              <w:right w:val="single" w:color="auto" w:sz="6" w:space="0"/>
+              <w:top w:val="single" w:sz="6" w:space="0" w:color="auto"/>
+              <w:left w:val="single" w:sz="6" w:space="0" w:color="auto"/>
+              <w:bottom w:val="single" w:sz="6" w:space="0" w:color="auto"/>
+              <w:right w:val="single" w:sz="6" w:space="0" w:color="auto"/>
             </w:tcBorders>
             <w:vAlign w:val="center"/>
           </w:tcPr>
           <w:p>
             <w:pPr>
-              <w:pStyle w:val="20"/>
-              <w:ind w:left="0" w:leftChars="0" w:firstLine="0" w:firstLineChars="0"/>
+              <w:pStyle w:val="a7"/>
+              <w:ind w:leftChars="0" w:left="0" w:firstLineChars="0" w:firstLine="0"/>
               <w:jc w:val="center"/>
               <w:rPr>
                 <w:rFonts w:ascii="Times New Roman" w:hAnsi="Times New Roman"/>
@@ -1234,17 +1199,17 @@
           <w:tcPr>
             <w:tcW w:w="2996" w:type="dxa"/>
             <w:tcBorders>
-              <w:top w:val="single" w:color="auto" w:sz="6" w:space="0"/>
-              <w:left w:val="single" w:color="auto" w:sz="6" w:space="0"/>
-              <w:bottom w:val="single" w:color="auto" w:sz="6" w:space="0"/>
-              <w:right w:val="single" w:color="auto" w:sz="6" w:space="0"/>
+              <w:top w:val="single" w:sz="6" w:space="0" w:color="auto"/>
+              <w:left w:val="single" w:sz="6" w:space="0" w:color="auto"/>
+              <w:bottom w:val="single" w:sz="6" w:space="0" w:color="auto"/>
+              <w:right w:val="single" w:sz="6" w:space="0" w:color="auto"/>
             </w:tcBorders>
             <w:vAlign w:val="center"/>
           </w:tcPr>
           <w:p>
             <w:pPr>
-              <w:pStyle w:val="20"/>
-              <w:ind w:left="0" w:leftChars="0" w:firstLine="0" w:firstLineChars="0"/>
+              <w:pStyle w:val="a7"/>
+              <w:ind w:leftChars="0" w:left="0" w:firstLineChars="0" w:firstLine="0"/>
               <w:jc w:val="center"/>
               <w:rPr>
                 <w:rFonts w:ascii="Times New Roman" w:hAnsi="Times New Roman"/>
@@ -1257,17 +1222,17 @@
           <w:tcPr>
             <w:tcW w:w="1504" w:type="dxa"/>
             <w:tcBorders>
-              <w:top w:val="single" w:color="auto" w:sz="6" w:space="0"/>
-              <w:left w:val="single" w:color="auto" w:sz="6" w:space="0"/>
-              <w:bottom w:val="single" w:color="auto" w:sz="6" w:space="0"/>
-              <w:right w:val="single" w:color="auto" w:sz="6" w:space="0"/>
+              <w:top w:val="single" w:sz="6" w:space="0" w:color="auto"/>
+              <w:left w:val="single" w:sz="6" w:space="0" w:color="auto"/>
+              <w:bottom w:val="single" w:sz="6" w:space="0" w:color="auto"/>
+              <w:right w:val="single" w:sz="6" w:space="0" w:color="auto"/>
             </w:tcBorders>
             <w:vAlign w:val="center"/>
           </w:tcPr>
           <w:p>
             <w:pPr>
-              <w:pStyle w:val="20"/>
-              <w:ind w:left="0" w:leftChars="0" w:firstLine="0" w:firstLineChars="0"/>
+              <w:pStyle w:val="a7"/>
+              <w:ind w:leftChars="0" w:left="0" w:firstLineChars="0" w:firstLine="0"/>
               <w:jc w:val="center"/>
               <w:rPr>
                 <w:rFonts w:ascii="Times New Roman" w:hAnsi="Times New Roman"/>
@@ -1280,17 +1245,17 @@
           <w:tcPr>
             <w:tcW w:w="1620" w:type="dxa"/>
             <w:tcBorders>
-              <w:top w:val="single" w:color="auto" w:sz="6" w:space="0"/>
-              <w:left w:val="single" w:color="auto" w:sz="6" w:space="0"/>
-              <w:bottom w:val="single" w:color="auto" w:sz="6" w:space="0"/>
-              <w:right w:val="single" w:color="auto" w:sz="6" w:space="0"/>
+              <w:top w:val="single" w:sz="6" w:space="0" w:color="auto"/>
+              <w:left w:val="single" w:sz="6" w:space="0" w:color="auto"/>
+              <w:bottom w:val="single" w:sz="6" w:space="0" w:color="auto"/>
+              <w:right w:val="single" w:sz="6" w:space="0" w:color="auto"/>
             </w:tcBorders>
             <w:vAlign w:val="center"/>
           </w:tcPr>
           <w:p>
             <w:pPr>
-              <w:pStyle w:val="20"/>
-              <w:ind w:left="0" w:leftChars="0" w:firstLine="0" w:firstLineChars="0"/>
+              <w:pStyle w:val="a7"/>
+              <w:ind w:leftChars="0" w:left="0" w:firstLineChars="0" w:firstLine="0"/>
               <w:jc w:val="center"/>
               <w:rPr>
                 <w:rFonts w:ascii="Times New Roman" w:hAnsi="Times New Roman"/>
@@ -1304,17 +1269,17 @@
           <w:tcPr>
             <w:tcW w:w="1317" w:type="dxa"/>
             <w:tcBorders>
-              <w:top w:val="single" w:color="auto" w:sz="6" w:space="0"/>
-              <w:left w:val="single" w:color="auto" w:sz="6" w:space="0"/>
-              <w:bottom w:val="single" w:color="auto" w:sz="6" w:space="0"/>
-              <w:right w:val="single" w:color="auto" w:sz="6" w:space="0"/>
+              <w:top w:val="single" w:sz="6" w:space="0" w:color="auto"/>
+              <w:left w:val="single" w:sz="6" w:space="0" w:color="auto"/>
+              <w:bottom w:val="single" w:sz="6" w:space="0" w:color="auto"/>
+              <w:right w:val="single" w:sz="6" w:space="0" w:color="auto"/>
             </w:tcBorders>
             <w:vAlign w:val="center"/>
           </w:tcPr>
           <w:p>
             <w:pPr>
-              <w:pStyle w:val="20"/>
-              <w:ind w:left="0" w:leftChars="0" w:firstLine="0" w:firstLineChars="0"/>
+              <w:pStyle w:val="a7"/>
+              <w:ind w:leftChars="0" w:left="0" w:firstLineChars="0" w:firstLine="0"/>
               <w:jc w:val="center"/>
               <w:rPr>
                 <w:rFonts w:ascii="Times New Roman" w:hAnsi="Times New Roman"/>
@@ -1326,35 +1291,26 @@
         </w:tc>
       </w:tr>
       <w:tr>
-        <w:tblPrEx>
-          <w:tblLayout w:type="fixed"/>
-          <w:tblCellMar>
-            <w:top w:w="0" w:type="dxa"/>
-            <w:left w:w="108" w:type="dxa"/>
-            <w:bottom w:w="0" w:type="dxa"/>
-            <w:right w:w="108" w:type="dxa"/>
-          </w:tblCellMar>
-        </w:tblPrEx>
         <w:trPr>
           <w:cantSplit/>
-          <w:trHeight w:val="338" w:hRule="atLeast"/>
+          <w:trHeight w:val="338"/>
           <w:jc w:val="center"/>
         </w:trPr>
         <w:tc>
           <w:tcPr>
             <w:tcW w:w="925" w:type="dxa"/>
             <w:tcBorders>
-              <w:top w:val="single" w:color="auto" w:sz="6" w:space="0"/>
-              <w:left w:val="single" w:color="auto" w:sz="6" w:space="0"/>
-              <w:bottom w:val="single" w:color="auto" w:sz="6" w:space="0"/>
-              <w:right w:val="single" w:color="auto" w:sz="6" w:space="0"/>
+              <w:top w:val="single" w:sz="6" w:space="0" w:color="auto"/>
+              <w:left w:val="single" w:sz="6" w:space="0" w:color="auto"/>
+              <w:bottom w:val="single" w:sz="6" w:space="0" w:color="auto"/>
+              <w:right w:val="single" w:sz="6" w:space="0" w:color="auto"/>
             </w:tcBorders>
             <w:vAlign w:val="center"/>
           </w:tcPr>
           <w:p>
             <w:pPr>
-              <w:pStyle w:val="20"/>
-              <w:ind w:left="0" w:leftChars="0" w:firstLine="0" w:firstLineChars="0"/>
+              <w:pStyle w:val="a7"/>
+              <w:ind w:leftChars="0" w:left="0" w:firstLineChars="0" w:firstLine="0"/>
               <w:jc w:val="center"/>
               <w:rPr>
                 <w:rFonts w:ascii="Times New Roman" w:hAnsi="Times New Roman"/>
@@ -1368,17 +1324,17 @@
           <w:tcPr>
             <w:tcW w:w="2996" w:type="dxa"/>
             <w:tcBorders>
-              <w:top w:val="single" w:color="auto" w:sz="6" w:space="0"/>
-              <w:left w:val="single" w:color="auto" w:sz="6" w:space="0"/>
-              <w:bottom w:val="single" w:color="auto" w:sz="6" w:space="0"/>
-              <w:right w:val="single" w:color="auto" w:sz="6" w:space="0"/>
+              <w:top w:val="single" w:sz="6" w:space="0" w:color="auto"/>
+              <w:left w:val="single" w:sz="6" w:space="0" w:color="auto"/>
+              <w:bottom w:val="single" w:sz="6" w:space="0" w:color="auto"/>
+              <w:right w:val="single" w:sz="6" w:space="0" w:color="auto"/>
             </w:tcBorders>
             <w:vAlign w:val="center"/>
           </w:tcPr>
           <w:p>
             <w:pPr>
-              <w:pStyle w:val="20"/>
-              <w:ind w:left="0" w:leftChars="0" w:firstLine="0" w:firstLineChars="0"/>
+              <w:pStyle w:val="a7"/>
+              <w:ind w:leftChars="0" w:left="0" w:firstLineChars="0" w:firstLine="0"/>
               <w:jc w:val="center"/>
               <w:rPr>
                 <w:rFonts w:ascii="Times New Roman" w:hAnsi="Times New Roman"/>
@@ -1391,17 +1347,17 @@
           <w:tcPr>
             <w:tcW w:w="1504" w:type="dxa"/>
             <w:tcBorders>
-              <w:top w:val="single" w:color="auto" w:sz="6" w:space="0"/>
-              <w:left w:val="single" w:color="auto" w:sz="6" w:space="0"/>
-              <w:bottom w:val="single" w:color="auto" w:sz="6" w:space="0"/>
-              <w:right w:val="single" w:color="auto" w:sz="6" w:space="0"/>
+              <w:top w:val="single" w:sz="6" w:space="0" w:color="auto"/>
+              <w:left w:val="single" w:sz="6" w:space="0" w:color="auto"/>
+              <w:bottom w:val="single" w:sz="6" w:space="0" w:color="auto"/>
+              <w:right w:val="single" w:sz="6" w:space="0" w:color="auto"/>
             </w:tcBorders>
             <w:vAlign w:val="center"/>
           </w:tcPr>
           <w:p>
             <w:pPr>
-              <w:pStyle w:val="20"/>
-              <w:ind w:left="0" w:leftChars="0" w:firstLine="0" w:firstLineChars="0"/>
+              <w:pStyle w:val="a7"/>
+              <w:ind w:leftChars="0" w:left="0" w:firstLineChars="0" w:firstLine="0"/>
               <w:jc w:val="center"/>
               <w:rPr>
                 <w:rFonts w:ascii="Times New Roman" w:hAnsi="Times New Roman"/>
@@ -1414,17 +1370,17 @@
           <w:tcPr>
             <w:tcW w:w="1620" w:type="dxa"/>
             <w:tcBorders>
-              <w:top w:val="single" w:color="auto" w:sz="6" w:space="0"/>
-              <w:left w:val="single" w:color="auto" w:sz="6" w:space="0"/>
-              <w:bottom w:val="single" w:color="auto" w:sz="6" w:space="0"/>
-              <w:right w:val="single" w:color="auto" w:sz="6" w:space="0"/>
+              <w:top w:val="single" w:sz="6" w:space="0" w:color="auto"/>
+              <w:left w:val="single" w:sz="6" w:space="0" w:color="auto"/>
+              <w:bottom w:val="single" w:sz="6" w:space="0" w:color="auto"/>
+              <w:right w:val="single" w:sz="6" w:space="0" w:color="auto"/>
             </w:tcBorders>
             <w:vAlign w:val="center"/>
           </w:tcPr>
           <w:p>
             <w:pPr>
-              <w:pStyle w:val="20"/>
-              <w:ind w:left="0" w:leftChars="0" w:firstLine="0" w:firstLineChars="0"/>
+              <w:pStyle w:val="a7"/>
+              <w:ind w:leftChars="0" w:left="0" w:firstLineChars="0" w:firstLine="0"/>
               <w:jc w:val="center"/>
               <w:rPr>
                 <w:rFonts w:ascii="Times New Roman" w:hAnsi="Times New Roman"/>
@@ -1438,17 +1394,17 @@
           <w:tcPr>
             <w:tcW w:w="1317" w:type="dxa"/>
             <w:tcBorders>
-              <w:top w:val="single" w:color="auto" w:sz="6" w:space="0"/>
-              <w:left w:val="single" w:color="auto" w:sz="6" w:space="0"/>
-              <w:bottom w:val="single" w:color="auto" w:sz="6" w:space="0"/>
-              <w:right w:val="single" w:color="auto" w:sz="6" w:space="0"/>
+              <w:top w:val="single" w:sz="6" w:space="0" w:color="auto"/>
+              <w:left w:val="single" w:sz="6" w:space="0" w:color="auto"/>
+              <w:bottom w:val="single" w:sz="6" w:space="0" w:color="auto"/>
+              <w:right w:val="single" w:sz="6" w:space="0" w:color="auto"/>
             </w:tcBorders>
             <w:vAlign w:val="center"/>
           </w:tcPr>
           <w:p>
             <w:pPr>
-              <w:pStyle w:val="20"/>
-              <w:ind w:left="0" w:leftChars="0" w:firstLine="0" w:firstLineChars="0"/>
+              <w:pStyle w:val="a7"/>
+              <w:ind w:leftChars="0" w:left="0" w:firstLineChars="0" w:firstLine="0"/>
               <w:jc w:val="center"/>
               <w:rPr>
                 <w:rFonts w:ascii="Times New Roman" w:hAnsi="Times New Roman"/>
@@ -1460,35 +1416,26 @@
         </w:tc>
       </w:tr>
       <w:tr>
-        <w:tblPrEx>
-          <w:tblLayout w:type="fixed"/>
-          <w:tblCellMar>
-            <w:top w:w="0" w:type="dxa"/>
-            <w:left w:w="108" w:type="dxa"/>
-            <w:bottom w:w="0" w:type="dxa"/>
-            <w:right w:w="108" w:type="dxa"/>
-          </w:tblCellMar>
-        </w:tblPrEx>
         <w:trPr>
           <w:cantSplit/>
-          <w:trHeight w:val="338" w:hRule="atLeast"/>
+          <w:trHeight w:val="338"/>
           <w:jc w:val="center"/>
         </w:trPr>
         <w:tc>
           <w:tcPr>
             <w:tcW w:w="925" w:type="dxa"/>
             <w:tcBorders>
-              <w:top w:val="single" w:color="auto" w:sz="6" w:space="0"/>
-              <w:left w:val="single" w:color="auto" w:sz="6" w:space="0"/>
-              <w:bottom w:val="single" w:color="auto" w:sz="6" w:space="0"/>
-              <w:right w:val="single" w:color="auto" w:sz="6" w:space="0"/>
+              <w:top w:val="single" w:sz="6" w:space="0" w:color="auto"/>
+              <w:left w:val="single" w:sz="6" w:space="0" w:color="auto"/>
+              <w:bottom w:val="single" w:sz="6" w:space="0" w:color="auto"/>
+              <w:right w:val="single" w:sz="6" w:space="0" w:color="auto"/>
             </w:tcBorders>
             <w:vAlign w:val="center"/>
           </w:tcPr>
           <w:p>
             <w:pPr>
-              <w:pStyle w:val="20"/>
-              <w:ind w:left="0" w:leftChars="0" w:firstLine="0" w:firstLineChars="0"/>
+              <w:pStyle w:val="a7"/>
+              <w:ind w:leftChars="0" w:left="0" w:firstLineChars="0" w:firstLine="0"/>
               <w:jc w:val="center"/>
               <w:rPr>
                 <w:rFonts w:ascii="Times New Roman" w:hAnsi="Times New Roman"/>
@@ -1502,17 +1449,17 @@
           <w:tcPr>
             <w:tcW w:w="2996" w:type="dxa"/>
             <w:tcBorders>
-              <w:top w:val="single" w:color="auto" w:sz="6" w:space="0"/>
-              <w:left w:val="single" w:color="auto" w:sz="6" w:space="0"/>
-              <w:bottom w:val="single" w:color="auto" w:sz="6" w:space="0"/>
-              <w:right w:val="single" w:color="auto" w:sz="6" w:space="0"/>
+              <w:top w:val="single" w:sz="6" w:space="0" w:color="auto"/>
+              <w:left w:val="single" w:sz="6" w:space="0" w:color="auto"/>
+              <w:bottom w:val="single" w:sz="6" w:space="0" w:color="auto"/>
+              <w:right w:val="single" w:sz="6" w:space="0" w:color="auto"/>
             </w:tcBorders>
             <w:vAlign w:val="center"/>
           </w:tcPr>
           <w:p>
             <w:pPr>
-              <w:pStyle w:val="20"/>
-              <w:ind w:left="0" w:leftChars="0" w:firstLine="0" w:firstLineChars="0"/>
+              <w:pStyle w:val="a7"/>
+              <w:ind w:leftChars="0" w:left="0" w:firstLineChars="0" w:firstLine="0"/>
               <w:jc w:val="center"/>
               <w:rPr>
                 <w:rFonts w:ascii="Times New Roman" w:hAnsi="Times New Roman"/>
@@ -1525,17 +1472,17 @@
           <w:tcPr>
             <w:tcW w:w="1504" w:type="dxa"/>
             <w:tcBorders>
-              <w:top w:val="single" w:color="auto" w:sz="6" w:space="0"/>
-              <w:left w:val="single" w:color="auto" w:sz="6" w:space="0"/>
-              <w:bottom w:val="single" w:color="auto" w:sz="6" w:space="0"/>
-              <w:right w:val="single" w:color="auto" w:sz="6" w:space="0"/>
+              <w:top w:val="single" w:sz="6" w:space="0" w:color="auto"/>
+              <w:left w:val="single" w:sz="6" w:space="0" w:color="auto"/>
+              <w:bottom w:val="single" w:sz="6" w:space="0" w:color="auto"/>
+              <w:right w:val="single" w:sz="6" w:space="0" w:color="auto"/>
             </w:tcBorders>
             <w:vAlign w:val="center"/>
           </w:tcPr>
           <w:p>
             <w:pPr>
-              <w:pStyle w:val="20"/>
-              <w:ind w:left="0" w:leftChars="0" w:firstLine="0" w:firstLineChars="0"/>
+              <w:pStyle w:val="a7"/>
+              <w:ind w:leftChars="0" w:left="0" w:firstLineChars="0" w:firstLine="0"/>
               <w:jc w:val="center"/>
               <w:rPr>
                 <w:rFonts w:ascii="Times New Roman" w:hAnsi="Times New Roman"/>
@@ -1548,17 +1495,17 @@
           <w:tcPr>
             <w:tcW w:w="1620" w:type="dxa"/>
             <w:tcBorders>
-              <w:top w:val="single" w:color="auto" w:sz="6" w:space="0"/>
-              <w:left w:val="single" w:color="auto" w:sz="6" w:space="0"/>
-              <w:bottom w:val="single" w:color="auto" w:sz="6" w:space="0"/>
-              <w:right w:val="single" w:color="auto" w:sz="6" w:space="0"/>
+              <w:top w:val="single" w:sz="6" w:space="0" w:color="auto"/>
+              <w:left w:val="single" w:sz="6" w:space="0" w:color="auto"/>
+              <w:bottom w:val="single" w:sz="6" w:space="0" w:color="auto"/>
+              <w:right w:val="single" w:sz="6" w:space="0" w:color="auto"/>
             </w:tcBorders>
             <w:vAlign w:val="center"/>
           </w:tcPr>
           <w:p>
             <w:pPr>
-              <w:pStyle w:val="20"/>
-              <w:ind w:left="0" w:leftChars="0" w:firstLine="0" w:firstLineChars="0"/>
+              <w:pStyle w:val="a7"/>
+              <w:ind w:leftChars="0" w:left="0" w:firstLineChars="0" w:firstLine="0"/>
               <w:jc w:val="center"/>
               <w:rPr>
                 <w:rFonts w:ascii="Times New Roman" w:hAnsi="Times New Roman"/>
@@ -1572,17 +1519,17 @@
           <w:tcPr>
             <w:tcW w:w="1317" w:type="dxa"/>
             <w:tcBorders>
-              <w:top w:val="single" w:color="auto" w:sz="6" w:space="0"/>
-              <w:left w:val="single" w:color="auto" w:sz="6" w:space="0"/>
-              <w:bottom w:val="single" w:color="auto" w:sz="6" w:space="0"/>
-              <w:right w:val="single" w:color="auto" w:sz="6" w:space="0"/>
+              <w:top w:val="single" w:sz="6" w:space="0" w:color="auto"/>
+              <w:left w:val="single" w:sz="6" w:space="0" w:color="auto"/>
+              <w:bottom w:val="single" w:sz="6" w:space="0" w:color="auto"/>
+              <w:right w:val="single" w:sz="6" w:space="0" w:color="auto"/>
             </w:tcBorders>
             <w:vAlign w:val="center"/>
           </w:tcPr>
           <w:p>
             <w:pPr>
-              <w:pStyle w:val="20"/>
-              <w:ind w:left="0" w:leftChars="0" w:firstLine="0" w:firstLineChars="0"/>
+              <w:pStyle w:val="a7"/>
+              <w:ind w:leftChars="0" w:left="0" w:firstLineChars="0" w:firstLine="0"/>
               <w:jc w:val="center"/>
               <w:rPr>
                 <w:rFonts w:ascii="Times New Roman" w:hAnsi="Times New Roman"/>
@@ -1594,35 +1541,26 @@
         </w:tc>
       </w:tr>
       <w:tr>
-        <w:tblPrEx>
-          <w:tblLayout w:type="fixed"/>
-          <w:tblCellMar>
-            <w:top w:w="0" w:type="dxa"/>
-            <w:left w:w="108" w:type="dxa"/>
-            <w:bottom w:w="0" w:type="dxa"/>
-            <w:right w:w="108" w:type="dxa"/>
-          </w:tblCellMar>
-        </w:tblPrEx>
         <w:trPr>
           <w:cantSplit/>
-          <w:trHeight w:val="338" w:hRule="atLeast"/>
+          <w:trHeight w:val="338"/>
           <w:jc w:val="center"/>
         </w:trPr>
         <w:tc>
           <w:tcPr>
             <w:tcW w:w="925" w:type="dxa"/>
             <w:tcBorders>
-              <w:top w:val="single" w:color="auto" w:sz="6" w:space="0"/>
-              <w:left w:val="single" w:color="auto" w:sz="6" w:space="0"/>
-              <w:bottom w:val="single" w:color="auto" w:sz="6" w:space="0"/>
-              <w:right w:val="single" w:color="auto" w:sz="6" w:space="0"/>
+              <w:top w:val="single" w:sz="6" w:space="0" w:color="auto"/>
+              <w:left w:val="single" w:sz="6" w:space="0" w:color="auto"/>
+              <w:bottom w:val="single" w:sz="6" w:space="0" w:color="auto"/>
+              <w:right w:val="single" w:sz="6" w:space="0" w:color="auto"/>
             </w:tcBorders>
             <w:vAlign w:val="center"/>
           </w:tcPr>
           <w:p>
             <w:pPr>
-              <w:pStyle w:val="20"/>
-              <w:ind w:left="0" w:leftChars="0" w:firstLine="0" w:firstLineChars="0"/>
+              <w:pStyle w:val="a7"/>
+              <w:ind w:leftChars="0" w:left="0" w:firstLineChars="0" w:firstLine="0"/>
               <w:jc w:val="center"/>
               <w:rPr>
                 <w:rFonts w:ascii="Times New Roman" w:hAnsi="Times New Roman"/>
@@ -1636,17 +1574,17 @@
           <w:tcPr>
             <w:tcW w:w="2996" w:type="dxa"/>
             <w:tcBorders>
-              <w:top w:val="single" w:color="auto" w:sz="6" w:space="0"/>
-              <w:left w:val="single" w:color="auto" w:sz="6" w:space="0"/>
-              <w:bottom w:val="single" w:color="auto" w:sz="6" w:space="0"/>
-              <w:right w:val="single" w:color="auto" w:sz="6" w:space="0"/>
+              <w:top w:val="single" w:sz="6" w:space="0" w:color="auto"/>
+              <w:left w:val="single" w:sz="6" w:space="0" w:color="auto"/>
+              <w:bottom w:val="single" w:sz="6" w:space="0" w:color="auto"/>
+              <w:right w:val="single" w:sz="6" w:space="0" w:color="auto"/>
             </w:tcBorders>
             <w:vAlign w:val="center"/>
           </w:tcPr>
           <w:p>
             <w:pPr>
-              <w:pStyle w:val="20"/>
-              <w:ind w:left="0" w:leftChars="0" w:firstLine="0" w:firstLineChars="0"/>
+              <w:pStyle w:val="a7"/>
+              <w:ind w:leftChars="0" w:left="0" w:firstLineChars="0" w:firstLine="0"/>
               <w:jc w:val="center"/>
               <w:rPr>
                 <w:rFonts w:ascii="Times New Roman" w:hAnsi="Times New Roman"/>
@@ -1659,17 +1597,17 @@
           <w:tcPr>
             <w:tcW w:w="1504" w:type="dxa"/>
             <w:tcBorders>
-              <w:top w:val="single" w:color="auto" w:sz="6" w:space="0"/>
-              <w:left w:val="single" w:color="auto" w:sz="6" w:space="0"/>
-              <w:bottom w:val="single" w:color="auto" w:sz="6" w:space="0"/>
-              <w:right w:val="single" w:color="auto" w:sz="6" w:space="0"/>
+              <w:top w:val="single" w:sz="6" w:space="0" w:color="auto"/>
+              <w:left w:val="single" w:sz="6" w:space="0" w:color="auto"/>
+              <w:bottom w:val="single" w:sz="6" w:space="0" w:color="auto"/>
+              <w:right w:val="single" w:sz="6" w:space="0" w:color="auto"/>
             </w:tcBorders>
             <w:vAlign w:val="center"/>
           </w:tcPr>
           <w:p>
             <w:pPr>
-              <w:pStyle w:val="20"/>
-              <w:ind w:left="0" w:leftChars="0" w:firstLine="0" w:firstLineChars="0"/>
+              <w:pStyle w:val="a7"/>
+              <w:ind w:leftChars="0" w:left="0" w:firstLineChars="0" w:firstLine="0"/>
               <w:jc w:val="center"/>
               <w:rPr>
                 <w:rFonts w:ascii="Times New Roman" w:hAnsi="Times New Roman"/>
@@ -1682,17 +1620,17 @@
           <w:tcPr>
             <w:tcW w:w="1620" w:type="dxa"/>
             <w:tcBorders>
-              <w:top w:val="single" w:color="auto" w:sz="6" w:space="0"/>
-              <w:left w:val="single" w:color="auto" w:sz="6" w:space="0"/>
-              <w:bottom w:val="single" w:color="auto" w:sz="6" w:space="0"/>
-              <w:right w:val="single" w:color="auto" w:sz="6" w:space="0"/>
+              <w:top w:val="single" w:sz="6" w:space="0" w:color="auto"/>
+              <w:left w:val="single" w:sz="6" w:space="0" w:color="auto"/>
+              <w:bottom w:val="single" w:sz="6" w:space="0" w:color="auto"/>
+              <w:right w:val="single" w:sz="6" w:space="0" w:color="auto"/>
             </w:tcBorders>
             <w:vAlign w:val="center"/>
           </w:tcPr>
           <w:p>
             <w:pPr>
-              <w:pStyle w:val="20"/>
-              <w:ind w:left="0" w:leftChars="0" w:firstLine="0" w:firstLineChars="0"/>
+              <w:pStyle w:val="a7"/>
+              <w:ind w:leftChars="0" w:left="0" w:firstLineChars="0" w:firstLine="0"/>
               <w:jc w:val="center"/>
               <w:rPr>
                 <w:rFonts w:ascii="Times New Roman" w:hAnsi="Times New Roman"/>
@@ -1706,17 +1644,17 @@
           <w:tcPr>
             <w:tcW w:w="1317" w:type="dxa"/>
             <w:tcBorders>
-              <w:top w:val="single" w:color="auto" w:sz="6" w:space="0"/>
-              <w:left w:val="single" w:color="auto" w:sz="6" w:space="0"/>
-              <w:bottom w:val="single" w:color="auto" w:sz="6" w:space="0"/>
-              <w:right w:val="single" w:color="auto" w:sz="6" w:space="0"/>
+              <w:top w:val="single" w:sz="6" w:space="0" w:color="auto"/>
+              <w:left w:val="single" w:sz="6" w:space="0" w:color="auto"/>
+              <w:bottom w:val="single" w:sz="6" w:space="0" w:color="auto"/>
+              <w:right w:val="single" w:sz="6" w:space="0" w:color="auto"/>
             </w:tcBorders>
             <w:vAlign w:val="center"/>
           </w:tcPr>
           <w:p>
             <w:pPr>
-              <w:pStyle w:val="20"/>
-              <w:ind w:left="0" w:leftChars="0" w:firstLine="0" w:firstLineChars="0"/>
+              <w:pStyle w:val="a7"/>
+              <w:ind w:leftChars="0" w:left="0" w:firstLineChars="0" w:firstLine="0"/>
               <w:jc w:val="center"/>
               <w:rPr>
                 <w:rFonts w:ascii="Times New Roman" w:hAnsi="Times New Roman"/>
@@ -1728,35 +1666,26 @@
         </w:tc>
       </w:tr>
       <w:tr>
-        <w:tblPrEx>
-          <w:tblLayout w:type="fixed"/>
-          <w:tblCellMar>
-            <w:top w:w="0" w:type="dxa"/>
-            <w:left w:w="108" w:type="dxa"/>
-            <w:bottom w:w="0" w:type="dxa"/>
-            <w:right w:w="108" w:type="dxa"/>
-          </w:tblCellMar>
-        </w:tblPrEx>
         <w:trPr>
           <w:cantSplit/>
-          <w:trHeight w:val="338" w:hRule="atLeast"/>
+          <w:trHeight w:val="338"/>
           <w:jc w:val="center"/>
         </w:trPr>
         <w:tc>
           <w:tcPr>
             <w:tcW w:w="925" w:type="dxa"/>
             <w:tcBorders>
-              <w:top w:val="single" w:color="auto" w:sz="6" w:space="0"/>
-              <w:left w:val="single" w:color="auto" w:sz="6" w:space="0"/>
-              <w:bottom w:val="single" w:color="auto" w:sz="6" w:space="0"/>
-              <w:right w:val="single" w:color="auto" w:sz="6" w:space="0"/>
+              <w:top w:val="single" w:sz="6" w:space="0" w:color="auto"/>
+              <w:left w:val="single" w:sz="6" w:space="0" w:color="auto"/>
+              <w:bottom w:val="single" w:sz="6" w:space="0" w:color="auto"/>
+              <w:right w:val="single" w:sz="6" w:space="0" w:color="auto"/>
             </w:tcBorders>
             <w:vAlign w:val="center"/>
           </w:tcPr>
           <w:p>
             <w:pPr>
-              <w:pStyle w:val="20"/>
-              <w:ind w:left="0" w:leftChars="0" w:firstLine="0" w:firstLineChars="0"/>
+              <w:pStyle w:val="a7"/>
+              <w:ind w:leftChars="0" w:left="0" w:firstLineChars="0" w:firstLine="0"/>
               <w:jc w:val="center"/>
               <w:rPr>
                 <w:rFonts w:ascii="Times New Roman" w:hAnsi="Times New Roman"/>
@@ -1770,17 +1699,17 @@
           <w:tcPr>
             <w:tcW w:w="2996" w:type="dxa"/>
             <w:tcBorders>
-              <w:top w:val="single" w:color="auto" w:sz="6" w:space="0"/>
-              <w:left w:val="single" w:color="auto" w:sz="6" w:space="0"/>
-              <w:bottom w:val="single" w:color="auto" w:sz="6" w:space="0"/>
-              <w:right w:val="single" w:color="auto" w:sz="6" w:space="0"/>
+              <w:top w:val="single" w:sz="6" w:space="0" w:color="auto"/>
+              <w:left w:val="single" w:sz="6" w:space="0" w:color="auto"/>
+              <w:bottom w:val="single" w:sz="6" w:space="0" w:color="auto"/>
+              <w:right w:val="single" w:sz="6" w:space="0" w:color="auto"/>
             </w:tcBorders>
             <w:vAlign w:val="center"/>
           </w:tcPr>
           <w:p>
             <w:pPr>
-              <w:pStyle w:val="20"/>
-              <w:ind w:left="0" w:leftChars="0" w:firstLine="0" w:firstLineChars="0"/>
+              <w:pStyle w:val="a7"/>
+              <w:ind w:leftChars="0" w:left="0" w:firstLineChars="0" w:firstLine="0"/>
               <w:jc w:val="center"/>
               <w:rPr>
                 <w:rFonts w:ascii="Times New Roman" w:hAnsi="Times New Roman"/>
@@ -1793,17 +1722,17 @@
           <w:tcPr>
             <w:tcW w:w="1504" w:type="dxa"/>
             <w:tcBorders>
-              <w:top w:val="single" w:color="auto" w:sz="6" w:space="0"/>
-              <w:left w:val="single" w:color="auto" w:sz="6" w:space="0"/>
-              <w:bottom w:val="single" w:color="auto" w:sz="6" w:space="0"/>
-              <w:right w:val="single" w:color="auto" w:sz="6" w:space="0"/>
+              <w:top w:val="single" w:sz="6" w:space="0" w:color="auto"/>
+              <w:left w:val="single" w:sz="6" w:space="0" w:color="auto"/>
+              <w:bottom w:val="single" w:sz="6" w:space="0" w:color="auto"/>
+              <w:right w:val="single" w:sz="6" w:space="0" w:color="auto"/>
             </w:tcBorders>
             <w:vAlign w:val="center"/>
           </w:tcPr>
           <w:p>
             <w:pPr>
-              <w:pStyle w:val="20"/>
-              <w:ind w:left="0" w:leftChars="0" w:firstLine="0" w:firstLineChars="0"/>
+              <w:pStyle w:val="a7"/>
+              <w:ind w:leftChars="0" w:left="0" w:firstLineChars="0" w:firstLine="0"/>
               <w:jc w:val="center"/>
               <w:rPr>
                 <w:rFonts w:ascii="Times New Roman" w:hAnsi="Times New Roman"/>
@@ -1816,17 +1745,17 @@
           <w:tcPr>
             <w:tcW w:w="1620" w:type="dxa"/>
             <w:tcBorders>
-              <w:top w:val="single" w:color="auto" w:sz="6" w:space="0"/>
-              <w:left w:val="single" w:color="auto" w:sz="6" w:space="0"/>
-              <w:bottom w:val="single" w:color="auto" w:sz="6" w:space="0"/>
-              <w:right w:val="single" w:color="auto" w:sz="6" w:space="0"/>
+              <w:top w:val="single" w:sz="6" w:space="0" w:color="auto"/>
+              <w:left w:val="single" w:sz="6" w:space="0" w:color="auto"/>
+              <w:bottom w:val="single" w:sz="6" w:space="0" w:color="auto"/>
+              <w:right w:val="single" w:sz="6" w:space="0" w:color="auto"/>
             </w:tcBorders>
             <w:vAlign w:val="center"/>
           </w:tcPr>
           <w:p>
             <w:pPr>
-              <w:pStyle w:val="20"/>
-              <w:ind w:left="0" w:leftChars="0" w:firstLine="0" w:firstLineChars="0"/>
+              <w:pStyle w:val="a7"/>
+              <w:ind w:leftChars="0" w:left="0" w:firstLineChars="0" w:firstLine="0"/>
               <w:jc w:val="center"/>
               <w:rPr>
                 <w:rFonts w:ascii="Times New Roman" w:hAnsi="Times New Roman"/>
@@ -1840,17 +1769,17 @@
           <w:tcPr>
             <w:tcW w:w="1317" w:type="dxa"/>
             <w:tcBorders>
-              <w:top w:val="single" w:color="auto" w:sz="6" w:space="0"/>
-              <w:left w:val="single" w:color="auto" w:sz="6" w:space="0"/>
-              <w:bottom w:val="single" w:color="auto" w:sz="6" w:space="0"/>
-              <w:right w:val="single" w:color="auto" w:sz="6" w:space="0"/>
+              <w:top w:val="single" w:sz="6" w:space="0" w:color="auto"/>
+              <w:left w:val="single" w:sz="6" w:space="0" w:color="auto"/>
+              <w:bottom w:val="single" w:sz="6" w:space="0" w:color="auto"/>
+              <w:right w:val="single" w:sz="6" w:space="0" w:color="auto"/>
             </w:tcBorders>
             <w:vAlign w:val="center"/>
           </w:tcPr>
           <w:p>
             <w:pPr>
-              <w:pStyle w:val="20"/>
-              <w:ind w:left="0" w:leftChars="0" w:firstLine="0" w:firstLineChars="0"/>
+              <w:pStyle w:val="a7"/>
+              <w:ind w:leftChars="0" w:left="0" w:firstLineChars="0" w:firstLine="0"/>
               <w:jc w:val="center"/>
               <w:rPr>
                 <w:rFonts w:ascii="Times New Roman" w:hAnsi="Times New Roman"/>
@@ -1862,35 +1791,26 @@
         </w:tc>
       </w:tr>
       <w:tr>
-        <w:tblPrEx>
-          <w:tblLayout w:type="fixed"/>
-          <w:tblCellMar>
-            <w:top w:w="0" w:type="dxa"/>
-            <w:left w:w="108" w:type="dxa"/>
-            <w:bottom w:w="0" w:type="dxa"/>
-            <w:right w:w="108" w:type="dxa"/>
-          </w:tblCellMar>
-        </w:tblPrEx>
         <w:trPr>
           <w:cantSplit/>
-          <w:trHeight w:val="338" w:hRule="atLeast"/>
+          <w:trHeight w:val="338"/>
           <w:jc w:val="center"/>
         </w:trPr>
         <w:tc>
           <w:tcPr>
             <w:tcW w:w="925" w:type="dxa"/>
             <w:tcBorders>
-              <w:top w:val="single" w:color="auto" w:sz="6" w:space="0"/>
-              <w:left w:val="single" w:color="auto" w:sz="6" w:space="0"/>
-              <w:bottom w:val="single" w:color="auto" w:sz="6" w:space="0"/>
-              <w:right w:val="single" w:color="auto" w:sz="6" w:space="0"/>
+              <w:top w:val="single" w:sz="6" w:space="0" w:color="auto"/>
+              <w:left w:val="single" w:sz="6" w:space="0" w:color="auto"/>
+              <w:bottom w:val="single" w:sz="6" w:space="0" w:color="auto"/>
+              <w:right w:val="single" w:sz="6" w:space="0" w:color="auto"/>
             </w:tcBorders>
             <w:vAlign w:val="center"/>
           </w:tcPr>
           <w:p>
             <w:pPr>
-              <w:pStyle w:val="20"/>
-              <w:ind w:left="0" w:leftChars="0" w:firstLine="0" w:firstLineChars="0"/>
+              <w:pStyle w:val="a7"/>
+              <w:ind w:leftChars="0" w:left="0" w:firstLineChars="0" w:firstLine="0"/>
               <w:jc w:val="center"/>
               <w:rPr>
                 <w:rFonts w:ascii="Times New Roman" w:hAnsi="Times New Roman"/>
@@ -1904,17 +1824,17 @@
           <w:tcPr>
             <w:tcW w:w="2996" w:type="dxa"/>
             <w:tcBorders>
-              <w:top w:val="single" w:color="auto" w:sz="6" w:space="0"/>
-              <w:left w:val="single" w:color="auto" w:sz="6" w:space="0"/>
-              <w:bottom w:val="single" w:color="auto" w:sz="6" w:space="0"/>
-              <w:right w:val="single" w:color="auto" w:sz="6" w:space="0"/>
+              <w:top w:val="single" w:sz="6" w:space="0" w:color="auto"/>
+              <w:left w:val="single" w:sz="6" w:space="0" w:color="auto"/>
+              <w:bottom w:val="single" w:sz="6" w:space="0" w:color="auto"/>
+              <w:right w:val="single" w:sz="6" w:space="0" w:color="auto"/>
             </w:tcBorders>
             <w:vAlign w:val="center"/>
           </w:tcPr>
           <w:p>
             <w:pPr>
-              <w:pStyle w:val="20"/>
-              <w:ind w:left="0" w:leftChars="0" w:firstLine="0" w:firstLineChars="0"/>
+              <w:pStyle w:val="a7"/>
+              <w:ind w:leftChars="0" w:left="0" w:firstLineChars="0" w:firstLine="0"/>
               <w:jc w:val="center"/>
               <w:rPr>
                 <w:rFonts w:ascii="Times New Roman" w:hAnsi="Times New Roman"/>
@@ -1927,17 +1847,17 @@
           <w:tcPr>
             <w:tcW w:w="1504" w:type="dxa"/>
             <w:tcBorders>
-              <w:top w:val="single" w:color="auto" w:sz="6" w:space="0"/>
-              <w:left w:val="single" w:color="auto" w:sz="6" w:space="0"/>
-              <w:bottom w:val="single" w:color="auto" w:sz="6" w:space="0"/>
-              <w:right w:val="single" w:color="auto" w:sz="6" w:space="0"/>
+              <w:top w:val="single" w:sz="6" w:space="0" w:color="auto"/>
+              <w:left w:val="single" w:sz="6" w:space="0" w:color="auto"/>
+              <w:bottom w:val="single" w:sz="6" w:space="0" w:color="auto"/>
+              <w:right w:val="single" w:sz="6" w:space="0" w:color="auto"/>
             </w:tcBorders>
             <w:vAlign w:val="center"/>
           </w:tcPr>
           <w:p>
             <w:pPr>
-              <w:pStyle w:val="20"/>
-              <w:ind w:left="0" w:leftChars="0" w:firstLine="0" w:firstLineChars="0"/>
+              <w:pStyle w:val="a7"/>
+              <w:ind w:leftChars="0" w:left="0" w:firstLineChars="0" w:firstLine="0"/>
               <w:jc w:val="center"/>
               <w:rPr>
                 <w:rFonts w:ascii="Times New Roman" w:hAnsi="Times New Roman"/>
@@ -1950,17 +1870,17 @@
           <w:tcPr>
             <w:tcW w:w="1620" w:type="dxa"/>
             <w:tcBorders>
-              <w:top w:val="single" w:color="auto" w:sz="6" w:space="0"/>
-              <w:left w:val="single" w:color="auto" w:sz="6" w:space="0"/>
-              <w:bottom w:val="single" w:color="auto" w:sz="6" w:space="0"/>
-              <w:right w:val="single" w:color="auto" w:sz="6" w:space="0"/>
+              <w:top w:val="single" w:sz="6" w:space="0" w:color="auto"/>
+              <w:left w:val="single" w:sz="6" w:space="0" w:color="auto"/>
+              <w:bottom w:val="single" w:sz="6" w:space="0" w:color="auto"/>
+              <w:right w:val="single" w:sz="6" w:space="0" w:color="auto"/>
             </w:tcBorders>
             <w:vAlign w:val="center"/>
           </w:tcPr>
           <w:p>
             <w:pPr>
-              <w:pStyle w:val="20"/>
-              <w:ind w:left="0" w:leftChars="0" w:firstLine="0" w:firstLineChars="0"/>
+              <w:pStyle w:val="a7"/>
+              <w:ind w:leftChars="0" w:left="0" w:firstLineChars="0" w:firstLine="0"/>
               <w:jc w:val="center"/>
               <w:rPr>
                 <w:rFonts w:ascii="Times New Roman" w:hAnsi="Times New Roman"/>
@@ -1974,17 +1894,17 @@
           <w:tcPr>
             <w:tcW w:w="1317" w:type="dxa"/>
             <w:tcBorders>
-              <w:top w:val="single" w:color="auto" w:sz="6" w:space="0"/>
-              <w:left w:val="single" w:color="auto" w:sz="6" w:space="0"/>
-              <w:bottom w:val="single" w:color="auto" w:sz="6" w:space="0"/>
-              <w:right w:val="single" w:color="auto" w:sz="6" w:space="0"/>
+              <w:top w:val="single" w:sz="6" w:space="0" w:color="auto"/>
+              <w:left w:val="single" w:sz="6" w:space="0" w:color="auto"/>
+              <w:bottom w:val="single" w:sz="6" w:space="0" w:color="auto"/>
+              <w:right w:val="single" w:sz="6" w:space="0" w:color="auto"/>
             </w:tcBorders>
             <w:vAlign w:val="center"/>
           </w:tcPr>
           <w:p>
             <w:pPr>
-              <w:pStyle w:val="20"/>
-              <w:ind w:left="0" w:leftChars="0" w:firstLine="0" w:firstLineChars="0"/>
+              <w:pStyle w:val="a7"/>
+              <w:ind w:leftChars="0" w:left="0" w:firstLineChars="0" w:firstLine="0"/>
               <w:jc w:val="center"/>
               <w:rPr>
                 <w:rFonts w:ascii="Times New Roman" w:hAnsi="Times New Roman"/>
@@ -1996,35 +1916,26 @@
         </w:tc>
       </w:tr>
       <w:tr>
-        <w:tblPrEx>
-          <w:tblLayout w:type="fixed"/>
-          <w:tblCellMar>
-            <w:top w:w="0" w:type="dxa"/>
-            <w:left w:w="108" w:type="dxa"/>
-            <w:bottom w:w="0" w:type="dxa"/>
-            <w:right w:w="108" w:type="dxa"/>
-          </w:tblCellMar>
-        </w:tblPrEx>
         <w:trPr>
           <w:cantSplit/>
-          <w:trHeight w:val="338" w:hRule="atLeast"/>
+          <w:trHeight w:val="338"/>
           <w:jc w:val="center"/>
         </w:trPr>
         <w:tc>
           <w:tcPr>
             <w:tcW w:w="925" w:type="dxa"/>
             <w:tcBorders>
-              <w:top w:val="single" w:color="auto" w:sz="6" w:space="0"/>
-              <w:left w:val="single" w:color="auto" w:sz="6" w:space="0"/>
-              <w:bottom w:val="single" w:color="auto" w:sz="6" w:space="0"/>
-              <w:right w:val="single" w:color="auto" w:sz="6" w:space="0"/>
+              <w:top w:val="single" w:sz="6" w:space="0" w:color="auto"/>
+              <w:left w:val="single" w:sz="6" w:space="0" w:color="auto"/>
+              <w:bottom w:val="single" w:sz="6" w:space="0" w:color="auto"/>
+              <w:right w:val="single" w:sz="6" w:space="0" w:color="auto"/>
             </w:tcBorders>
             <w:vAlign w:val="center"/>
           </w:tcPr>
           <w:p>
             <w:pPr>
-              <w:pStyle w:val="20"/>
-              <w:ind w:left="0" w:leftChars="0" w:firstLine="0" w:firstLineChars="0"/>
+              <w:pStyle w:val="a7"/>
+              <w:ind w:leftChars="0" w:left="0" w:firstLineChars="0" w:firstLine="0"/>
               <w:jc w:val="center"/>
               <w:rPr>
                 <w:rFonts w:ascii="Times New Roman" w:hAnsi="Times New Roman"/>
@@ -2038,17 +1949,17 @@
           <w:tcPr>
             <w:tcW w:w="2996" w:type="dxa"/>
             <w:tcBorders>
-              <w:top w:val="single" w:color="auto" w:sz="6" w:space="0"/>
-              <w:left w:val="single" w:color="auto" w:sz="6" w:space="0"/>
-              <w:bottom w:val="single" w:color="auto" w:sz="6" w:space="0"/>
-              <w:right w:val="single" w:color="auto" w:sz="6" w:space="0"/>
+              <w:top w:val="single" w:sz="6" w:space="0" w:color="auto"/>
+              <w:left w:val="single" w:sz="6" w:space="0" w:color="auto"/>
+              <w:bottom w:val="single" w:sz="6" w:space="0" w:color="auto"/>
+              <w:right w:val="single" w:sz="6" w:space="0" w:color="auto"/>
             </w:tcBorders>
             <w:vAlign w:val="center"/>
           </w:tcPr>
           <w:p>
             <w:pPr>
-              <w:pStyle w:val="20"/>
-              <w:ind w:left="0" w:leftChars="0" w:firstLine="0" w:firstLineChars="0"/>
+              <w:pStyle w:val="a7"/>
+              <w:ind w:leftChars="0" w:left="0" w:firstLineChars="0" w:firstLine="0"/>
               <w:jc w:val="center"/>
               <w:rPr>
                 <w:rFonts w:ascii="Times New Roman" w:hAnsi="Times New Roman"/>
@@ -2061,17 +1972,17 @@
           <w:tcPr>
             <w:tcW w:w="1504" w:type="dxa"/>
             <w:tcBorders>
-              <w:top w:val="single" w:color="auto" w:sz="6" w:space="0"/>
-              <w:left w:val="single" w:color="auto" w:sz="6" w:space="0"/>
-              <w:bottom w:val="single" w:color="auto" w:sz="6" w:space="0"/>
-              <w:right w:val="single" w:color="auto" w:sz="6" w:space="0"/>
+              <w:top w:val="single" w:sz="6" w:space="0" w:color="auto"/>
+              <w:left w:val="single" w:sz="6" w:space="0" w:color="auto"/>
+              <w:bottom w:val="single" w:sz="6" w:space="0" w:color="auto"/>
+              <w:right w:val="single" w:sz="6" w:space="0" w:color="auto"/>
             </w:tcBorders>
             <w:vAlign w:val="center"/>
           </w:tcPr>
           <w:p>
             <w:pPr>
-              <w:pStyle w:val="20"/>
-              <w:ind w:left="0" w:leftChars="0" w:firstLine="0" w:firstLineChars="0"/>
+              <w:pStyle w:val="a7"/>
+              <w:ind w:leftChars="0" w:left="0" w:firstLineChars="0" w:firstLine="0"/>
               <w:jc w:val="center"/>
               <w:rPr>
                 <w:rFonts w:ascii="Times New Roman" w:hAnsi="Times New Roman"/>
@@ -2084,17 +1995,17 @@
           <w:tcPr>
             <w:tcW w:w="1620" w:type="dxa"/>
             <w:tcBorders>
-              <w:top w:val="single" w:color="auto" w:sz="6" w:space="0"/>
-              <w:left w:val="single" w:color="auto" w:sz="6" w:space="0"/>
-              <w:bottom w:val="single" w:color="auto" w:sz="6" w:space="0"/>
-              <w:right w:val="single" w:color="auto" w:sz="6" w:space="0"/>
+              <w:top w:val="single" w:sz="6" w:space="0" w:color="auto"/>
+              <w:left w:val="single" w:sz="6" w:space="0" w:color="auto"/>
+              <w:bottom w:val="single" w:sz="6" w:space="0" w:color="auto"/>
+              <w:right w:val="single" w:sz="6" w:space="0" w:color="auto"/>
             </w:tcBorders>
             <w:vAlign w:val="center"/>
           </w:tcPr>
           <w:p>
             <w:pPr>
-              <w:pStyle w:val="20"/>
-              <w:ind w:left="0" w:leftChars="0" w:firstLine="0" w:firstLineChars="0"/>
+              <w:pStyle w:val="a7"/>
+              <w:ind w:leftChars="0" w:left="0" w:firstLineChars="0" w:firstLine="0"/>
               <w:jc w:val="center"/>
               <w:rPr>
                 <w:rFonts w:ascii="Times New Roman" w:hAnsi="Times New Roman"/>
@@ -2108,17 +2019,17 @@
           <w:tcPr>
             <w:tcW w:w="1317" w:type="dxa"/>
             <w:tcBorders>
-              <w:top w:val="single" w:color="auto" w:sz="6" w:space="0"/>
-              <w:left w:val="single" w:color="auto" w:sz="6" w:space="0"/>
-              <w:bottom w:val="single" w:color="auto" w:sz="6" w:space="0"/>
-              <w:right w:val="single" w:color="auto" w:sz="6" w:space="0"/>
+              <w:top w:val="single" w:sz="6" w:space="0" w:color="auto"/>
+              <w:left w:val="single" w:sz="6" w:space="0" w:color="auto"/>
+              <w:bottom w:val="single" w:sz="6" w:space="0" w:color="auto"/>
+              <w:right w:val="single" w:sz="6" w:space="0" w:color="auto"/>
             </w:tcBorders>
             <w:vAlign w:val="center"/>
           </w:tcPr>
           <w:p>
             <w:pPr>
-              <w:pStyle w:val="20"/>
-              <w:ind w:left="0" w:leftChars="0" w:firstLine="0" w:firstLineChars="0"/>
+              <w:pStyle w:val="a7"/>
+              <w:ind w:leftChars="0" w:left="0" w:firstLineChars="0" w:firstLine="0"/>
               <w:jc w:val="center"/>
               <w:rPr>
                 <w:rFonts w:ascii="Times New Roman" w:hAnsi="Times New Roman"/>
@@ -2130,35 +2041,26 @@
         </w:tc>
       </w:tr>
       <w:tr>
-        <w:tblPrEx>
-          <w:tblLayout w:type="fixed"/>
-          <w:tblCellMar>
-            <w:top w:w="0" w:type="dxa"/>
-            <w:left w:w="108" w:type="dxa"/>
-            <w:bottom w:w="0" w:type="dxa"/>
-            <w:right w:w="108" w:type="dxa"/>
-          </w:tblCellMar>
-        </w:tblPrEx>
         <w:trPr>
           <w:cantSplit/>
-          <w:trHeight w:val="338" w:hRule="atLeast"/>
+          <w:trHeight w:val="338"/>
           <w:jc w:val="center"/>
         </w:trPr>
         <w:tc>
           <w:tcPr>
             <w:tcW w:w="925" w:type="dxa"/>
             <w:tcBorders>
-              <w:top w:val="single" w:color="auto" w:sz="6" w:space="0"/>
-              <w:left w:val="single" w:color="auto" w:sz="6" w:space="0"/>
-              <w:bottom w:val="single" w:color="auto" w:sz="6" w:space="0"/>
-              <w:right w:val="single" w:color="auto" w:sz="6" w:space="0"/>
+              <w:top w:val="single" w:sz="6" w:space="0" w:color="auto"/>
+              <w:left w:val="single" w:sz="6" w:space="0" w:color="auto"/>
+              <w:bottom w:val="single" w:sz="6" w:space="0" w:color="auto"/>
+              <w:right w:val="single" w:sz="6" w:space="0" w:color="auto"/>
             </w:tcBorders>
             <w:vAlign w:val="center"/>
           </w:tcPr>
           <w:p>
             <w:pPr>
-              <w:pStyle w:val="20"/>
-              <w:ind w:left="0" w:leftChars="0" w:firstLine="0" w:firstLineChars="0"/>
+              <w:pStyle w:val="a7"/>
+              <w:ind w:leftChars="0" w:left="0" w:firstLineChars="0" w:firstLine="0"/>
               <w:jc w:val="center"/>
               <w:rPr>
                 <w:rFonts w:ascii="Times New Roman" w:hAnsi="Times New Roman"/>
@@ -2172,17 +2074,17 @@
           <w:tcPr>
             <w:tcW w:w="2996" w:type="dxa"/>
             <w:tcBorders>
-              <w:top w:val="single" w:color="auto" w:sz="6" w:space="0"/>
-              <w:left w:val="single" w:color="auto" w:sz="6" w:space="0"/>
-              <w:bottom w:val="single" w:color="auto" w:sz="6" w:space="0"/>
-              <w:right w:val="single" w:color="auto" w:sz="6" w:space="0"/>
+              <w:top w:val="single" w:sz="6" w:space="0" w:color="auto"/>
+              <w:left w:val="single" w:sz="6" w:space="0" w:color="auto"/>
+              <w:bottom w:val="single" w:sz="6" w:space="0" w:color="auto"/>
+              <w:right w:val="single" w:sz="6" w:space="0" w:color="auto"/>
             </w:tcBorders>
             <w:vAlign w:val="center"/>
           </w:tcPr>
           <w:p>
             <w:pPr>
-              <w:pStyle w:val="20"/>
-              <w:ind w:left="0" w:leftChars="0" w:firstLine="0" w:firstLineChars="0"/>
+              <w:pStyle w:val="a7"/>
+              <w:ind w:leftChars="0" w:left="0" w:firstLineChars="0" w:firstLine="0"/>
               <w:jc w:val="center"/>
               <w:rPr>
                 <w:rFonts w:ascii="Times New Roman" w:hAnsi="Times New Roman"/>
@@ -2195,17 +2097,17 @@
           <w:tcPr>
             <w:tcW w:w="1504" w:type="dxa"/>
             <w:tcBorders>
-              <w:top w:val="single" w:color="auto" w:sz="6" w:space="0"/>
-              <w:left w:val="single" w:color="auto" w:sz="6" w:space="0"/>
-              <w:bottom w:val="single" w:color="auto" w:sz="6" w:space="0"/>
-              <w:right w:val="single" w:color="auto" w:sz="6" w:space="0"/>
+              <w:top w:val="single" w:sz="6" w:space="0" w:color="auto"/>
+              <w:left w:val="single" w:sz="6" w:space="0" w:color="auto"/>
+              <w:bottom w:val="single" w:sz="6" w:space="0" w:color="auto"/>
+              <w:right w:val="single" w:sz="6" w:space="0" w:color="auto"/>
             </w:tcBorders>
             <w:vAlign w:val="center"/>
           </w:tcPr>
           <w:p>
             <w:pPr>
-              <w:pStyle w:val="20"/>
-              <w:ind w:left="0" w:leftChars="0" w:firstLine="0" w:firstLineChars="0"/>
+              <w:pStyle w:val="a7"/>
+              <w:ind w:leftChars="0" w:left="0" w:firstLineChars="0" w:firstLine="0"/>
               <w:jc w:val="center"/>
               <w:rPr>
                 <w:rFonts w:ascii="Times New Roman" w:hAnsi="Times New Roman"/>
@@ -2218,17 +2120,17 @@
           <w:tcPr>
             <w:tcW w:w="1620" w:type="dxa"/>
             <w:tcBorders>
-              <w:top w:val="single" w:color="auto" w:sz="6" w:space="0"/>
-              <w:left w:val="single" w:color="auto" w:sz="6" w:space="0"/>
-              <w:bottom w:val="single" w:color="auto" w:sz="6" w:space="0"/>
-              <w:right w:val="single" w:color="auto" w:sz="6" w:space="0"/>
+              <w:top w:val="single" w:sz="6" w:space="0" w:color="auto"/>
+              <w:left w:val="single" w:sz="6" w:space="0" w:color="auto"/>
+              <w:bottom w:val="single" w:sz="6" w:space="0" w:color="auto"/>
+              <w:right w:val="single" w:sz="6" w:space="0" w:color="auto"/>
             </w:tcBorders>
             <w:vAlign w:val="center"/>
           </w:tcPr>
           <w:p>
             <w:pPr>
-              <w:pStyle w:val="20"/>
-              <w:ind w:left="0" w:leftChars="0" w:firstLine="0" w:firstLineChars="0"/>
+              <w:pStyle w:val="a7"/>
+              <w:ind w:leftChars="0" w:left="0" w:firstLineChars="0" w:firstLine="0"/>
               <w:jc w:val="center"/>
               <w:rPr>
                 <w:rFonts w:ascii="Times New Roman" w:hAnsi="Times New Roman"/>
@@ -2242,17 +2144,17 @@
           <w:tcPr>
             <w:tcW w:w="1317" w:type="dxa"/>
             <w:tcBorders>
-              <w:top w:val="single" w:color="auto" w:sz="6" w:space="0"/>
-              <w:left w:val="single" w:color="auto" w:sz="6" w:space="0"/>
-              <w:bottom w:val="single" w:color="auto" w:sz="6" w:space="0"/>
-              <w:right w:val="single" w:color="auto" w:sz="6" w:space="0"/>
+              <w:top w:val="single" w:sz="6" w:space="0" w:color="auto"/>
+              <w:left w:val="single" w:sz="6" w:space="0" w:color="auto"/>
+              <w:bottom w:val="single" w:sz="6" w:space="0" w:color="auto"/>
+              <w:right w:val="single" w:sz="6" w:space="0" w:color="auto"/>
             </w:tcBorders>
             <w:vAlign w:val="center"/>
           </w:tcPr>
           <w:p>
             <w:pPr>
-              <w:pStyle w:val="20"/>
-              <w:ind w:left="0" w:leftChars="0" w:firstLine="0" w:firstLineChars="0"/>
+              <w:pStyle w:val="a7"/>
+              <w:ind w:leftChars="0" w:left="0" w:firstLineChars="0" w:firstLine="0"/>
               <w:jc w:val="center"/>
               <w:rPr>
                 <w:rFonts w:ascii="Times New Roman" w:hAnsi="Times New Roman"/>
@@ -2439,13 +2341,12 @@
         <w:rPr>
           <w:b/>
           <w:bCs/>
-          <w:lang w:val="zh-CN"/>
         </w:rPr>
       </w:sdtEndPr>
       <w:sdtContent>
         <w:p>
           <w:pPr>
-            <w:ind w:left="840" w:leftChars="0" w:firstLine="0" w:firstLineChars="0"/>
+            <w:ind w:leftChars="0" w:left="840" w:firstLineChars="0" w:firstLine="0"/>
             <w:jc w:val="center"/>
             <w:rPr>
               <w:sz w:val="44"/>
@@ -2461,14 +2362,17 @@
             <w:t>目录</w:t>
           </w:r>
         </w:p>
+        <w:bookmarkStart w:id="2" w:name="_GoBack"/>
+        <w:bookmarkEnd w:id="2"/>
         <w:p>
           <w:pPr>
-            <w:pStyle w:val="8"/>
+            <w:pStyle w:val="10"/>
             <w:tabs>
               <w:tab w:val="right" w:leader="dot" w:pos="10456"/>
             </w:tabs>
             <w:ind w:left="420" w:firstLine="440"/>
             <w:rPr>
+              <w:noProof/>
               <w:kern w:val="2"/>
               <w:sz w:val="21"/>
             </w:rPr>
@@ -2482,298 +2386,414 @@
           <w:r>
             <w:fldChar w:fldCharType="separate"/>
           </w:r>
-          <w:r>
-            <w:fldChar w:fldCharType="begin"/>
-          </w:r>
-          <w:r>
-            <w:instrText xml:space="preserve"> HYPERLINK \l "_Toc514487591" </w:instrText>
-          </w:r>
-          <w:r>
-            <w:fldChar w:fldCharType="separate"/>
-          </w:r>
-          <w:r>
-            <w:rPr>
-              <w:rStyle w:val="13"/>
-            </w:rPr>
-            <w:t>XXXX</w:t>
-          </w:r>
-          <w:r>
-            <w:rPr>
-              <w:rStyle w:val="13"/>
-              <w:rFonts w:hint="eastAsia"/>
-            </w:rPr>
-            <w:t>项目关闭总结</w:t>
-          </w:r>
-          <w:r>
-            <w:tab/>
-          </w:r>
-          <w:r>
-            <w:fldChar w:fldCharType="begin"/>
-          </w:r>
-          <w:r>
-            <w:instrText xml:space="preserve"> PAGEREF _Toc514487591 \h </w:instrText>
-          </w:r>
-          <w:r>
-            <w:fldChar w:fldCharType="separate"/>
-          </w:r>
-          <w:r>
-            <w:t>1</w:t>
-          </w:r>
-          <w:r>
-            <w:fldChar w:fldCharType="end"/>
-          </w:r>
-          <w:r>
-            <w:fldChar w:fldCharType="end"/>
-          </w:r>
+          <w:hyperlink w:anchor="_Toc514487591" w:history="1">
+            <w:r>
+              <w:rPr>
+                <w:rStyle w:val="a9"/>
+                <w:noProof/>
+              </w:rPr>
+              <w:t>XXXX</w:t>
+            </w:r>
+            <w:r>
+              <w:rPr>
+                <w:rStyle w:val="a9"/>
+                <w:rFonts w:hint="eastAsia"/>
+                <w:noProof/>
+              </w:rPr>
+              <w:t>项目关闭总结</w:t>
+            </w:r>
+            <w:r>
+              <w:rPr>
+                <w:noProof/>
+                <w:webHidden/>
+              </w:rPr>
+              <w:tab/>
+            </w:r>
+            <w:r>
+              <w:rPr>
+                <w:noProof/>
+                <w:webHidden/>
+              </w:rPr>
+              <w:fldChar w:fldCharType="begin"/>
+            </w:r>
+            <w:r>
+              <w:rPr>
+                <w:noProof/>
+                <w:webHidden/>
+              </w:rPr>
+              <w:instrText xml:space="preserve"> PAGEREF _Toc514487591 \h </w:instrText>
+            </w:r>
+            <w:r>
+              <w:rPr>
+                <w:noProof/>
+                <w:webHidden/>
+              </w:rPr>
+            </w:r>
+            <w:r>
+              <w:rPr>
+                <w:noProof/>
+                <w:webHidden/>
+              </w:rPr>
+              <w:fldChar w:fldCharType="separate"/>
+            </w:r>
+            <w:r>
+              <w:rPr>
+                <w:noProof/>
+                <w:webHidden/>
+              </w:rPr>
+              <w:t>1</w:t>
+            </w:r>
+            <w:r>
+              <w:rPr>
+                <w:noProof/>
+                <w:webHidden/>
+              </w:rPr>
+              <w:fldChar w:fldCharType="end"/>
+            </w:r>
+          </w:hyperlink>
         </w:p>
         <w:p>
           <w:pPr>
-            <w:pStyle w:val="8"/>
+            <w:pStyle w:val="10"/>
             <w:tabs>
               <w:tab w:val="right" w:leader="dot" w:pos="10456"/>
             </w:tabs>
             <w:ind w:left="420" w:firstLine="440"/>
             <w:rPr>
+              <w:noProof/>
               <w:kern w:val="2"/>
               <w:sz w:val="21"/>
             </w:rPr>
           </w:pPr>
-          <w:r>
-            <w:fldChar w:fldCharType="begin"/>
-          </w:r>
-          <w:r>
-            <w:instrText xml:space="preserve"> HYPERLINK \l "_Toc514487592" </w:instrText>
-          </w:r>
-          <w:r>
-            <w:fldChar w:fldCharType="separate"/>
-          </w:r>
-          <w:r>
-            <w:rPr>
-              <w:rStyle w:val="13"/>
-              <w:rFonts w:hint="eastAsia"/>
-            </w:rPr>
-            <w:t>修订记录</w:t>
-          </w:r>
-          <w:r>
-            <w:tab/>
-          </w:r>
-          <w:r>
-            <w:fldChar w:fldCharType="begin"/>
-          </w:r>
-          <w:r>
-            <w:instrText xml:space="preserve"> PAGEREF _Toc514487592 \h </w:instrText>
-          </w:r>
-          <w:r>
-            <w:fldChar w:fldCharType="separate"/>
-          </w:r>
-          <w:r>
-            <w:t>2</w:t>
-          </w:r>
-          <w:r>
-            <w:fldChar w:fldCharType="end"/>
-          </w:r>
-          <w:r>
-            <w:fldChar w:fldCharType="end"/>
-          </w:r>
+          <w:hyperlink w:anchor="_Toc514487592" w:history="1">
+            <w:r>
+              <w:rPr>
+                <w:rStyle w:val="a9"/>
+                <w:rFonts w:hint="eastAsia"/>
+                <w:noProof/>
+              </w:rPr>
+              <w:t>修订记录</w:t>
+            </w:r>
+            <w:r>
+              <w:rPr>
+                <w:noProof/>
+                <w:webHidden/>
+              </w:rPr>
+              <w:tab/>
+            </w:r>
+            <w:r>
+              <w:rPr>
+                <w:noProof/>
+                <w:webHidden/>
+              </w:rPr>
+              <w:fldChar w:fldCharType="begin"/>
+            </w:r>
+            <w:r>
+              <w:rPr>
+                <w:noProof/>
+                <w:webHidden/>
+              </w:rPr>
+              <w:instrText xml:space="preserve"> PAGEREF _Toc514487592 \h </w:instrText>
+            </w:r>
+            <w:r>
+              <w:rPr>
+                <w:noProof/>
+                <w:webHidden/>
+              </w:rPr>
+            </w:r>
+            <w:r>
+              <w:rPr>
+                <w:noProof/>
+                <w:webHidden/>
+              </w:rPr>
+              <w:fldChar w:fldCharType="separate"/>
+            </w:r>
+            <w:r>
+              <w:rPr>
+                <w:noProof/>
+                <w:webHidden/>
+              </w:rPr>
+              <w:t>2</w:t>
+            </w:r>
+            <w:r>
+              <w:rPr>
+                <w:noProof/>
+                <w:webHidden/>
+              </w:rPr>
+              <w:fldChar w:fldCharType="end"/>
+            </w:r>
+          </w:hyperlink>
         </w:p>
         <w:p>
           <w:pPr>
-            <w:pStyle w:val="8"/>
+            <w:pStyle w:val="10"/>
             <w:tabs>
               <w:tab w:val="left" w:pos="1680"/>
               <w:tab w:val="right" w:leader="dot" w:pos="10456"/>
             </w:tabs>
             <w:ind w:left="420" w:firstLine="440"/>
             <w:rPr>
+              <w:noProof/>
               <w:kern w:val="2"/>
               <w:sz w:val="21"/>
             </w:rPr>
           </w:pPr>
-          <w:r>
-            <w:fldChar w:fldCharType="begin"/>
-          </w:r>
-          <w:r>
-            <w:instrText xml:space="preserve"> HYPERLINK \l "_Toc514487593" </w:instrText>
-          </w:r>
-          <w:r>
-            <w:fldChar w:fldCharType="separate"/>
-          </w:r>
-          <w:r>
-            <w:rPr>
-              <w:rStyle w:val="13"/>
-              <w:rFonts w:hint="eastAsia"/>
-            </w:rPr>
-            <w:t>一、</w:t>
-          </w:r>
-          <w:r>
-            <w:rPr>
-              <w:kern w:val="2"/>
-              <w:sz w:val="21"/>
-            </w:rPr>
-            <w:tab/>
-          </w:r>
-          <w:r>
-            <w:rPr>
-              <w:rStyle w:val="13"/>
-              <w:rFonts w:hint="eastAsia"/>
-            </w:rPr>
-            <w:t>项目进度总结</w:t>
-          </w:r>
-          <w:r>
-            <w:tab/>
-          </w:r>
-          <w:r>
-            <w:fldChar w:fldCharType="begin"/>
-          </w:r>
-          <w:r>
-            <w:instrText xml:space="preserve"> PAGEREF _Toc514487593 \h </w:instrText>
-          </w:r>
-          <w:r>
-            <w:fldChar w:fldCharType="separate"/>
-          </w:r>
-          <w:r>
-            <w:t>4</w:t>
-          </w:r>
-          <w:r>
-            <w:fldChar w:fldCharType="end"/>
-          </w:r>
-          <w:r>
-            <w:fldChar w:fldCharType="end"/>
-          </w:r>
+          <w:hyperlink w:anchor="_Toc514487593" w:history="1">
+            <w:r>
+              <w:rPr>
+                <w:rStyle w:val="a9"/>
+                <w:rFonts w:hint="eastAsia"/>
+                <w:noProof/>
+              </w:rPr>
+              <w:t>一、</w:t>
+            </w:r>
+            <w:r>
+              <w:rPr>
+                <w:noProof/>
+                <w:kern w:val="2"/>
+                <w:sz w:val="21"/>
+              </w:rPr>
+              <w:tab/>
+            </w:r>
+            <w:r>
+              <w:rPr>
+                <w:rStyle w:val="a9"/>
+                <w:rFonts w:hint="eastAsia"/>
+                <w:noProof/>
+              </w:rPr>
+              <w:t>项目进度总结</w:t>
+            </w:r>
+            <w:r>
+              <w:rPr>
+                <w:noProof/>
+                <w:webHidden/>
+              </w:rPr>
+              <w:tab/>
+            </w:r>
+            <w:r>
+              <w:rPr>
+                <w:noProof/>
+                <w:webHidden/>
+              </w:rPr>
+              <w:fldChar w:fldCharType="begin"/>
+            </w:r>
+            <w:r>
+              <w:rPr>
+                <w:noProof/>
+                <w:webHidden/>
+              </w:rPr>
+              <w:instrText xml:space="preserve"> PAGEREF _Toc514487593 \h </w:instrText>
+            </w:r>
+            <w:r>
+              <w:rPr>
+                <w:noProof/>
+                <w:webHidden/>
+              </w:rPr>
+            </w:r>
+            <w:r>
+              <w:rPr>
+                <w:noProof/>
+                <w:webHidden/>
+              </w:rPr>
+              <w:fldChar w:fldCharType="separate"/>
+            </w:r>
+            <w:r>
+              <w:rPr>
+                <w:noProof/>
+                <w:webHidden/>
+              </w:rPr>
+              <w:t>4</w:t>
+            </w:r>
+            <w:r>
+              <w:rPr>
+                <w:noProof/>
+                <w:webHidden/>
+              </w:rPr>
+              <w:fldChar w:fldCharType="end"/>
+            </w:r>
+          </w:hyperlink>
         </w:p>
         <w:p>
           <w:pPr>
-            <w:pStyle w:val="8"/>
+            <w:pStyle w:val="10"/>
             <w:tabs>
               <w:tab w:val="left" w:pos="1680"/>
               <w:tab w:val="right" w:leader="dot" w:pos="10456"/>
             </w:tabs>
             <w:ind w:left="420" w:firstLine="440"/>
             <w:rPr>
+              <w:noProof/>
               <w:kern w:val="2"/>
               <w:sz w:val="21"/>
             </w:rPr>
           </w:pPr>
-          <w:r>
-            <w:fldChar w:fldCharType="begin"/>
-          </w:r>
-          <w:r>
-            <w:instrText xml:space="preserve"> HYPERLINK \l "_Toc514487594" </w:instrText>
-          </w:r>
-          <w:r>
-            <w:fldChar w:fldCharType="separate"/>
-          </w:r>
-          <w:r>
-            <w:rPr>
-              <w:rStyle w:val="13"/>
-              <w:rFonts w:hint="eastAsia"/>
-            </w:rPr>
-            <w:t>二、</w:t>
-          </w:r>
-          <w:r>
-            <w:rPr>
-              <w:kern w:val="2"/>
-              <w:sz w:val="21"/>
-            </w:rPr>
-            <w:tab/>
-          </w:r>
-          <w:r>
-            <w:rPr>
-              <w:rStyle w:val="13"/>
-              <w:rFonts w:hint="eastAsia"/>
-            </w:rPr>
-            <w:t>项目完成情况</w:t>
-          </w:r>
-          <w:r>
-            <w:tab/>
-          </w:r>
-          <w:r>
-            <w:fldChar w:fldCharType="begin"/>
-          </w:r>
-          <w:r>
-            <w:instrText xml:space="preserve"> PAGEREF _Toc514487594 \h </w:instrText>
-          </w:r>
-          <w:r>
-            <w:fldChar w:fldCharType="separate"/>
-          </w:r>
-          <w:r>
-            <w:t>4</w:t>
-          </w:r>
-          <w:r>
-            <w:fldChar w:fldCharType="end"/>
-          </w:r>
-          <w:r>
-            <w:fldChar w:fldCharType="end"/>
-          </w:r>
+          <w:hyperlink w:anchor="_Toc514487594" w:history="1">
+            <w:r>
+              <w:rPr>
+                <w:rStyle w:val="a9"/>
+                <w:rFonts w:hint="eastAsia"/>
+                <w:noProof/>
+              </w:rPr>
+              <w:t>二、</w:t>
+            </w:r>
+            <w:r>
+              <w:rPr>
+                <w:noProof/>
+                <w:kern w:val="2"/>
+                <w:sz w:val="21"/>
+              </w:rPr>
+              <w:tab/>
+            </w:r>
+            <w:r>
+              <w:rPr>
+                <w:rStyle w:val="a9"/>
+                <w:rFonts w:hint="eastAsia"/>
+                <w:noProof/>
+              </w:rPr>
+              <w:t>项目完成情况</w:t>
+            </w:r>
+            <w:r>
+              <w:rPr>
+                <w:noProof/>
+                <w:webHidden/>
+              </w:rPr>
+              <w:tab/>
+            </w:r>
+            <w:r>
+              <w:rPr>
+                <w:noProof/>
+                <w:webHidden/>
+              </w:rPr>
+              <w:fldChar w:fldCharType="begin"/>
+            </w:r>
+            <w:r>
+              <w:rPr>
+                <w:noProof/>
+                <w:webHidden/>
+              </w:rPr>
+              <w:instrText xml:space="preserve"> PAGEREF _Toc514487594 \h </w:instrText>
+            </w:r>
+            <w:r>
+              <w:rPr>
+                <w:noProof/>
+                <w:webHidden/>
+              </w:rPr>
+            </w:r>
+            <w:r>
+              <w:rPr>
+                <w:noProof/>
+                <w:webHidden/>
+              </w:rPr>
+              <w:fldChar w:fldCharType="separate"/>
+            </w:r>
+            <w:r>
+              <w:rPr>
+                <w:noProof/>
+                <w:webHidden/>
+              </w:rPr>
+              <w:t>4</w:t>
+            </w:r>
+            <w:r>
+              <w:rPr>
+                <w:noProof/>
+                <w:webHidden/>
+              </w:rPr>
+              <w:fldChar w:fldCharType="end"/>
+            </w:r>
+          </w:hyperlink>
         </w:p>
         <w:p>
           <w:pPr>
-            <w:pStyle w:val="8"/>
+            <w:pStyle w:val="10"/>
             <w:tabs>
               <w:tab w:val="left" w:pos="1680"/>
               <w:tab w:val="right" w:leader="dot" w:pos="10456"/>
             </w:tabs>
             <w:ind w:left="420" w:firstLine="440"/>
             <w:rPr>
+              <w:noProof/>
               <w:kern w:val="2"/>
               <w:sz w:val="21"/>
             </w:rPr>
           </w:pPr>
-          <w:r>
-            <w:fldChar w:fldCharType="begin"/>
-          </w:r>
-          <w:r>
-            <w:instrText xml:space="preserve"> HYPERLINK \l "_Toc514487595" </w:instrText>
-          </w:r>
-          <w:r>
-            <w:fldChar w:fldCharType="separate"/>
-          </w:r>
-          <w:r>
-            <w:rPr>
-              <w:rStyle w:val="13"/>
-              <w:rFonts w:hint="eastAsia"/>
-            </w:rPr>
-            <w:t>三、</w:t>
-          </w:r>
-          <w:r>
-            <w:rPr>
-              <w:kern w:val="2"/>
-              <w:sz w:val="21"/>
-            </w:rPr>
-            <w:tab/>
-          </w:r>
-          <w:r>
-            <w:rPr>
-              <w:rStyle w:val="13"/>
-              <w:rFonts w:hint="eastAsia"/>
-            </w:rPr>
-            <w:t>经验总结及改进建议</w:t>
-          </w:r>
-          <w:r>
-            <w:tab/>
-          </w:r>
-          <w:r>
-            <w:fldChar w:fldCharType="begin"/>
-          </w:r>
-          <w:r>
-            <w:instrText xml:space="preserve"> PAGEREF _Toc514487595 \h </w:instrText>
-          </w:r>
-          <w:r>
-            <w:fldChar w:fldCharType="separate"/>
-          </w:r>
-          <w:r>
-            <w:t>4</w:t>
-          </w:r>
-          <w:r>
-            <w:fldChar w:fldCharType="end"/>
-          </w:r>
-          <w:r>
-            <w:fldChar w:fldCharType="end"/>
-          </w:r>
+          <w:hyperlink w:anchor="_Toc514487595" w:history="1">
+            <w:r>
+              <w:rPr>
+                <w:rStyle w:val="a9"/>
+                <w:rFonts w:hint="eastAsia"/>
+                <w:noProof/>
+              </w:rPr>
+              <w:t>三、</w:t>
+            </w:r>
+            <w:r>
+              <w:rPr>
+                <w:noProof/>
+                <w:kern w:val="2"/>
+                <w:sz w:val="21"/>
+              </w:rPr>
+              <w:tab/>
+            </w:r>
+            <w:r>
+              <w:rPr>
+                <w:rStyle w:val="a9"/>
+                <w:rFonts w:hint="eastAsia"/>
+                <w:noProof/>
+              </w:rPr>
+              <w:t>经验总结及改进建议</w:t>
+            </w:r>
+            <w:r>
+              <w:rPr>
+                <w:noProof/>
+                <w:webHidden/>
+              </w:rPr>
+              <w:tab/>
+            </w:r>
+            <w:r>
+              <w:rPr>
+                <w:noProof/>
+                <w:webHidden/>
+              </w:rPr>
+              <w:fldChar w:fldCharType="begin"/>
+            </w:r>
+            <w:r>
+              <w:rPr>
+                <w:noProof/>
+                <w:webHidden/>
+              </w:rPr>
+              <w:instrText xml:space="preserve"> PAGEREF _Toc514487595 \h </w:instrText>
+            </w:r>
+            <w:r>
+              <w:rPr>
+                <w:noProof/>
+                <w:webHidden/>
+              </w:rPr>
+            </w:r>
+            <w:r>
+              <w:rPr>
+                <w:noProof/>
+                <w:webHidden/>
+              </w:rPr>
+              <w:fldChar w:fldCharType="separate"/>
+            </w:r>
+            <w:r>
+              <w:rPr>
+                <w:noProof/>
+                <w:webHidden/>
+              </w:rPr>
+              <w:t>4</w:t>
+            </w:r>
+            <w:r>
+              <w:rPr>
+                <w:noProof/>
+                <w:webHidden/>
+              </w:rPr>
+              <w:fldChar w:fldCharType="end"/>
+            </w:r>
+          </w:hyperlink>
         </w:p>
         <w:p>
           <w:pPr>
-            <w:ind w:left="0" w:leftChars="0" w:firstLine="422"/>
+            <w:ind w:leftChars="0" w:left="0" w:firstLine="422"/>
           </w:pPr>
           <w:r>
             <w:rPr>
@@ -2968,50 +2988,52 @@
     </w:p>
     <w:p>
       <w:pPr>
-        <w:pStyle w:val="2"/>
+        <w:pStyle w:val="1"/>
         <w:numPr>
           <w:ilvl w:val="0"/>
-          <w:numId w:val="3"/>
+          <w:numId w:val="2"/>
         </w:numPr>
         <w:pBdr>
-          <w:bottom w:val="none" w:color="auto" w:sz="0" w:space="0"/>
+          <w:bottom w:val="none" w:sz="0" w:space="0" w:color="auto"/>
         </w:pBdr>
         <w:rPr>
           <w:color w:val="auto"/>
           <w:sz w:val="40"/>
         </w:rPr>
       </w:pPr>
-      <w:bookmarkStart w:id="2" w:name="_Toc514487593"/>
+      <w:bookmarkStart w:id="3" w:name="_Toc514487593"/>
       <w:r>
         <w:rPr>
           <w:color w:val="auto"/>
           <w:sz w:val="40"/>
         </w:rPr>
-        <w:t>项目进度总结</w:t>
+        <w:lastRenderedPageBreak/>
+        <w:t>项目进度</w:t>
       </w:r>
-      <w:bookmarkEnd w:id="2"/>
+      <w:r>
+        <w:rPr>
+          <w:color w:val="auto"/>
+          <w:sz w:val="40"/>
+        </w:rPr>
+        <w:t>总结</w:t>
+      </w:r>
+      <w:bookmarkEnd w:id="3"/>
     </w:p>
     <w:tbl>
       <w:tblPr>
-        <w:tblStyle w:val="10"/>
-        <w:tblW w:w="9950" w:type="dxa"/>
+        <w:tblW w:w="0" w:type="auto"/>
         <w:jc w:val="center"/>
         <w:tblInd w:w="-1174" w:type="dxa"/>
         <w:tblBorders>
-          <w:top w:val="single" w:color="auto" w:sz="4" w:space="0"/>
-          <w:left w:val="single" w:color="auto" w:sz="4" w:space="0"/>
-          <w:bottom w:val="single" w:color="auto" w:sz="4" w:space="0"/>
-          <w:right w:val="single" w:color="auto" w:sz="4" w:space="0"/>
-          <w:insideH w:val="single" w:color="auto" w:sz="4" w:space="0"/>
-          <w:insideV w:val="single" w:color="auto" w:sz="4" w:space="0"/>
+          <w:top w:val="single" w:sz="4" w:space="0" w:color="auto"/>
+          <w:left w:val="single" w:sz="4" w:space="0" w:color="auto"/>
+          <w:bottom w:val="single" w:sz="4" w:space="0" w:color="auto"/>
+          <w:right w:val="single" w:sz="4" w:space="0" w:color="auto"/>
+          <w:insideH w:val="single" w:sz="4" w:space="0" w:color="auto"/>
+          <w:insideV w:val="single" w:sz="4" w:space="0" w:color="auto"/>
         </w:tblBorders>
         <w:tblLayout w:type="fixed"/>
-        <w:tblCellMar>
-          <w:top w:w="0" w:type="dxa"/>
-          <w:left w:w="108" w:type="dxa"/>
-          <w:bottom w:w="0" w:type="dxa"/>
-          <w:right w:w="108" w:type="dxa"/>
-        </w:tblCellMar>
+        <w:tblLook w:val="0000" w:firstRow="0" w:lastRow="0" w:firstColumn="0" w:lastColumn="0" w:noHBand="0" w:noVBand="0"/>
       </w:tblPr>
       <w:tblGrid>
         <w:gridCol w:w="1134"/>
@@ -3022,25 +3044,8 @@
         <w:gridCol w:w="2012"/>
       </w:tblGrid>
       <w:tr>
-        <w:tblPrEx>
-          <w:tblBorders>
-            <w:top w:val="single" w:color="auto" w:sz="4" w:space="0"/>
-            <w:left w:val="single" w:color="auto" w:sz="4" w:space="0"/>
-            <w:bottom w:val="single" w:color="auto" w:sz="4" w:space="0"/>
-            <w:right w:val="single" w:color="auto" w:sz="4" w:space="0"/>
-            <w:insideH w:val="single" w:color="auto" w:sz="4" w:space="0"/>
-            <w:insideV w:val="single" w:color="auto" w:sz="4" w:space="0"/>
-          </w:tblBorders>
-          <w:tblLayout w:type="fixed"/>
-          <w:tblCellMar>
-            <w:top w:w="0" w:type="dxa"/>
-            <w:left w:w="108" w:type="dxa"/>
-            <w:bottom w:w="0" w:type="dxa"/>
-            <w:right w:w="108" w:type="dxa"/>
-          </w:tblCellMar>
-        </w:tblPrEx>
         <w:trPr>
-          <w:trHeight w:val="495" w:hRule="atLeast"/>
+          <w:trHeight w:val="495"/>
           <w:jc w:val="center"/>
         </w:trPr>
         <w:tc>
@@ -3055,7 +3060,7 @@
               <w:autoSpaceDN w:val="0"/>
               <w:adjustRightInd w:val="0"/>
               <w:snapToGrid w:val="0"/>
-              <w:ind w:left="0" w:leftChars="0" w:firstLine="0" w:firstLineChars="0"/>
+              <w:ind w:leftChars="0" w:left="0" w:firstLineChars="0" w:firstLine="0"/>
               <w:jc w:val="center"/>
               <w:rPr>
                 <w:bCs/>
@@ -3086,7 +3091,7 @@
               <w:autoSpaceDN w:val="0"/>
               <w:adjustRightInd w:val="0"/>
               <w:snapToGrid w:val="0"/>
-              <w:ind w:left="0" w:leftChars="0" w:firstLine="0" w:firstLineChars="0"/>
+              <w:ind w:leftChars="0" w:left="0" w:firstLineChars="0" w:firstLine="0"/>
               <w:jc w:val="center"/>
               <w:rPr>
                 <w:bCs/>
@@ -3117,7 +3122,7 @@
               <w:autoSpaceDN w:val="0"/>
               <w:adjustRightInd w:val="0"/>
               <w:snapToGrid w:val="0"/>
-              <w:ind w:left="0" w:leftChars="0" w:firstLine="0" w:firstLineChars="0"/>
+              <w:ind w:leftChars="0" w:left="0" w:firstLineChars="0" w:firstLine="0"/>
               <w:jc w:val="center"/>
               <w:rPr>
                 <w:bCs/>
@@ -3148,7 +3153,7 @@
               <w:autoSpaceDN w:val="0"/>
               <w:adjustRightInd w:val="0"/>
               <w:snapToGrid w:val="0"/>
-              <w:ind w:left="0" w:leftChars="0" w:firstLine="0" w:firstLineChars="0"/>
+              <w:ind w:leftChars="0" w:left="0" w:firstLineChars="0" w:firstLine="0"/>
               <w:jc w:val="center"/>
               <w:rPr>
                 <w:bCs/>
@@ -3169,31 +3174,14 @@
         </w:tc>
       </w:tr>
       <w:tr>
-        <w:tblPrEx>
-          <w:tblBorders>
-            <w:top w:val="single" w:color="auto" w:sz="4" w:space="0"/>
-            <w:left w:val="single" w:color="auto" w:sz="4" w:space="0"/>
-            <w:bottom w:val="single" w:color="auto" w:sz="4" w:space="0"/>
-            <w:right w:val="single" w:color="auto" w:sz="4" w:space="0"/>
-            <w:insideH w:val="single" w:color="auto" w:sz="4" w:space="0"/>
-            <w:insideV w:val="single" w:color="auto" w:sz="4" w:space="0"/>
-          </w:tblBorders>
-          <w:tblLayout w:type="fixed"/>
-          <w:tblCellMar>
-            <w:top w:w="0" w:type="dxa"/>
-            <w:left w:w="108" w:type="dxa"/>
-            <w:bottom w:w="0" w:type="dxa"/>
-            <w:right w:w="108" w:type="dxa"/>
-          </w:tblCellMar>
-        </w:tblPrEx>
         <w:trPr>
-          <w:trHeight w:val="495" w:hRule="atLeast"/>
+          <w:trHeight w:val="495"/>
           <w:jc w:val="center"/>
         </w:trPr>
         <w:tc>
           <w:tcPr>
             <w:tcW w:w="1134" w:type="dxa"/>
-            <w:vMerge w:val="continue"/>
+            <w:vMerge/>
             <w:vAlign w:val="center"/>
           </w:tcPr>
           <w:p>
@@ -3203,7 +3191,7 @@
               <w:adjustRightInd w:val="0"/>
               <w:snapToGrid w:val="0"/>
               <w:spacing w:line="360" w:lineRule="auto"/>
-              <w:ind w:left="0" w:leftChars="0" w:firstLine="0" w:firstLineChars="0"/>
+              <w:ind w:leftChars="0" w:left="0" w:firstLineChars="0" w:firstLine="0"/>
               <w:jc w:val="center"/>
               <w:rPr>
                 <w:bCs/>
@@ -3225,7 +3213,7 @@
               <w:adjustRightInd w:val="0"/>
               <w:snapToGrid w:val="0"/>
               <w:spacing w:line="360" w:lineRule="auto"/>
-              <w:ind w:left="0" w:leftChars="0" w:firstLine="0" w:firstLineChars="0"/>
+              <w:ind w:leftChars="0" w:left="0" w:firstLineChars="0" w:firstLine="0"/>
               <w:jc w:val="center"/>
               <w:rPr>
                 <w:bCs/>
@@ -3256,7 +3244,7 @@
               <w:adjustRightInd w:val="0"/>
               <w:snapToGrid w:val="0"/>
               <w:spacing w:line="360" w:lineRule="auto"/>
-              <w:ind w:left="0" w:leftChars="0" w:firstLine="0" w:firstLineChars="0"/>
+              <w:ind w:leftChars="0" w:left="0" w:firstLineChars="0" w:firstLine="0"/>
               <w:jc w:val="center"/>
               <w:rPr>
                 <w:bCs/>
@@ -3287,7 +3275,7 @@
               <w:adjustRightInd w:val="0"/>
               <w:snapToGrid w:val="0"/>
               <w:spacing w:line="360" w:lineRule="auto"/>
-              <w:ind w:left="0" w:leftChars="0" w:firstLine="0" w:firstLineChars="0"/>
+              <w:ind w:leftChars="0" w:left="0" w:firstLineChars="0" w:firstLine="0"/>
               <w:jc w:val="center"/>
               <w:rPr>
                 <w:bCs/>
@@ -3318,7 +3306,7 @@
               <w:adjustRightInd w:val="0"/>
               <w:snapToGrid w:val="0"/>
               <w:spacing w:line="360" w:lineRule="auto"/>
-              <w:ind w:left="0" w:leftChars="0" w:firstLine="0" w:firstLineChars="0"/>
+              <w:ind w:leftChars="0" w:left="0" w:firstLineChars="0" w:firstLine="0"/>
               <w:jc w:val="center"/>
               <w:rPr>
                 <w:bCs/>
@@ -3340,7 +3328,7 @@
         <w:tc>
           <w:tcPr>
             <w:tcW w:w="2012" w:type="dxa"/>
-            <w:vMerge w:val="continue"/>
+            <w:vMerge/>
             <w:vAlign w:val="center"/>
           </w:tcPr>
           <w:p>
@@ -3350,7 +3338,7 @@
               <w:adjustRightInd w:val="0"/>
               <w:snapToGrid w:val="0"/>
               <w:spacing w:line="360" w:lineRule="auto"/>
-              <w:ind w:left="0" w:leftChars="0" w:firstLine="0" w:firstLineChars="0"/>
+              <w:ind w:leftChars="0" w:left="0" w:firstLineChars="0" w:firstLine="0"/>
               <w:jc w:val="center"/>
               <w:rPr>
                 <w:bCs/>
@@ -3362,25 +3350,8 @@
         </w:tc>
       </w:tr>
       <w:tr>
-        <w:tblPrEx>
-          <w:tblBorders>
-            <w:top w:val="single" w:color="auto" w:sz="4" w:space="0"/>
-            <w:left w:val="single" w:color="auto" w:sz="4" w:space="0"/>
-            <w:bottom w:val="single" w:color="auto" w:sz="4" w:space="0"/>
-            <w:right w:val="single" w:color="auto" w:sz="4" w:space="0"/>
-            <w:insideH w:val="single" w:color="auto" w:sz="4" w:space="0"/>
-            <w:insideV w:val="single" w:color="auto" w:sz="4" w:space="0"/>
-          </w:tblBorders>
-          <w:tblLayout w:type="fixed"/>
-          <w:tblCellMar>
-            <w:top w:w="0" w:type="dxa"/>
-            <w:left w:w="108" w:type="dxa"/>
-            <w:bottom w:w="0" w:type="dxa"/>
-            <w:right w:w="108" w:type="dxa"/>
-          </w:tblCellMar>
-        </w:tblPrEx>
         <w:trPr>
-          <w:trHeight w:val="495" w:hRule="atLeast"/>
+          <w:trHeight w:val="495"/>
           <w:jc w:val="center"/>
         </w:trPr>
         <w:tc>
@@ -3395,7 +3366,7 @@
               <w:adjustRightInd w:val="0"/>
               <w:snapToGrid w:val="0"/>
               <w:spacing w:line="360" w:lineRule="auto"/>
-              <w:ind w:left="0" w:leftChars="0" w:firstLine="0" w:firstLineChars="0"/>
+              <w:ind w:leftChars="0" w:left="0" w:firstLineChars="0" w:firstLine="0"/>
               <w:jc w:val="center"/>
               <w:rPr>
                 <w:bCs/>
@@ -3426,7 +3397,7 @@
               <w:adjustRightInd w:val="0"/>
               <w:snapToGrid w:val="0"/>
               <w:spacing w:line="360" w:lineRule="auto"/>
-              <w:ind w:left="0" w:leftChars="0" w:firstLine="0" w:firstLineChars="0"/>
+              <w:ind w:leftChars="0" w:left="0" w:firstLineChars="0" w:firstLine="0"/>
               <w:jc w:val="center"/>
               <w:rPr>
                 <w:bCs/>
@@ -3448,7 +3419,7 @@
               <w:adjustRightInd w:val="0"/>
               <w:snapToGrid w:val="0"/>
               <w:spacing w:line="360" w:lineRule="auto"/>
-              <w:ind w:left="0" w:leftChars="0" w:firstLine="0" w:firstLineChars="0"/>
+              <w:ind w:leftChars="0" w:left="0" w:firstLineChars="0" w:firstLine="0"/>
               <w:jc w:val="center"/>
               <w:rPr>
                 <w:bCs/>
@@ -3469,7 +3440,7 @@
               <w:autoSpaceDN w:val="0"/>
               <w:adjustRightInd w:val="0"/>
               <w:snapToGrid w:val="0"/>
-              <w:ind w:left="0" w:leftChars="0" w:firstLine="0" w:firstLineChars="0"/>
+              <w:ind w:leftChars="0" w:left="0" w:firstLineChars="0" w:firstLine="0"/>
               <w:jc w:val="center"/>
               <w:rPr>
                 <w:bCs/>
@@ -3490,7 +3461,7 @@
               <w:autoSpaceDN w:val="0"/>
               <w:adjustRightInd w:val="0"/>
               <w:snapToGrid w:val="0"/>
-              <w:ind w:left="0" w:leftChars="0" w:firstLine="0" w:firstLineChars="0"/>
+              <w:ind w:leftChars="0" w:left="0" w:firstLineChars="0" w:firstLine="0"/>
               <w:jc w:val="center"/>
               <w:rPr>
                 <w:bCs/>
@@ -3511,7 +3482,7 @@
               <w:autoSpaceDN w:val="0"/>
               <w:adjustRightInd w:val="0"/>
               <w:snapToGrid w:val="0"/>
-              <w:ind w:left="0" w:leftChars="0" w:firstLine="0" w:firstLineChars="0"/>
+              <w:ind w:leftChars="0" w:left="0" w:firstLineChars="0" w:firstLine="0"/>
               <w:jc w:val="center"/>
               <w:rPr>
                 <w:bCs/>
@@ -3523,25 +3494,8 @@
         </w:tc>
       </w:tr>
       <w:tr>
-        <w:tblPrEx>
-          <w:tblBorders>
-            <w:top w:val="single" w:color="auto" w:sz="4" w:space="0"/>
-            <w:left w:val="single" w:color="auto" w:sz="4" w:space="0"/>
-            <w:bottom w:val="single" w:color="auto" w:sz="4" w:space="0"/>
-            <w:right w:val="single" w:color="auto" w:sz="4" w:space="0"/>
-            <w:insideH w:val="single" w:color="auto" w:sz="4" w:space="0"/>
-            <w:insideV w:val="single" w:color="auto" w:sz="4" w:space="0"/>
-          </w:tblBorders>
-          <w:tblLayout w:type="fixed"/>
-          <w:tblCellMar>
-            <w:top w:w="0" w:type="dxa"/>
-            <w:left w:w="108" w:type="dxa"/>
-            <w:bottom w:w="0" w:type="dxa"/>
-            <w:right w:w="108" w:type="dxa"/>
-          </w:tblCellMar>
-        </w:tblPrEx>
         <w:trPr>
-          <w:trHeight w:val="495" w:hRule="atLeast"/>
+          <w:trHeight w:val="495"/>
           <w:jc w:val="center"/>
         </w:trPr>
         <w:tc>
@@ -3556,7 +3510,7 @@
               <w:adjustRightInd w:val="0"/>
               <w:snapToGrid w:val="0"/>
               <w:spacing w:line="360" w:lineRule="auto"/>
-              <w:ind w:left="0" w:leftChars="0" w:firstLine="0" w:firstLineChars="0"/>
+              <w:ind w:leftChars="0" w:left="0" w:firstLineChars="0" w:firstLine="0"/>
               <w:jc w:val="center"/>
               <w:rPr>
                 <w:bCs/>
@@ -3587,7 +3541,7 @@
               <w:adjustRightInd w:val="0"/>
               <w:snapToGrid w:val="0"/>
               <w:spacing w:line="360" w:lineRule="auto"/>
-              <w:ind w:left="0" w:leftChars="0" w:firstLine="0" w:firstLineChars="0"/>
+              <w:ind w:leftChars="0" w:left="0" w:firstLineChars="0" w:firstLine="0"/>
               <w:jc w:val="center"/>
               <w:rPr>
                 <w:bCs/>
@@ -3609,7 +3563,7 @@
               <w:adjustRightInd w:val="0"/>
               <w:snapToGrid w:val="0"/>
               <w:spacing w:line="360" w:lineRule="auto"/>
-              <w:ind w:left="0" w:leftChars="0" w:firstLine="0" w:firstLineChars="0"/>
+              <w:ind w:leftChars="0" w:left="0" w:firstLineChars="0" w:firstLine="0"/>
               <w:jc w:val="center"/>
               <w:rPr>
                 <w:bCs/>
@@ -3630,7 +3584,7 @@
               <w:autoSpaceDN w:val="0"/>
               <w:adjustRightInd w:val="0"/>
               <w:snapToGrid w:val="0"/>
-              <w:ind w:left="0" w:leftChars="0" w:firstLine="0" w:firstLineChars="0"/>
+              <w:ind w:leftChars="0" w:left="0" w:firstLineChars="0" w:firstLine="0"/>
               <w:jc w:val="center"/>
               <w:rPr>
                 <w:bCs/>
@@ -3651,7 +3605,7 @@
               <w:autoSpaceDN w:val="0"/>
               <w:adjustRightInd w:val="0"/>
               <w:snapToGrid w:val="0"/>
-              <w:ind w:left="0" w:leftChars="0" w:firstLine="0" w:firstLineChars="0"/>
+              <w:ind w:leftChars="0" w:left="0" w:firstLineChars="0" w:firstLine="0"/>
               <w:jc w:val="center"/>
               <w:rPr>
                 <w:bCs/>
@@ -3672,7 +3626,7 @@
               <w:autoSpaceDN w:val="0"/>
               <w:adjustRightInd w:val="0"/>
               <w:snapToGrid w:val="0"/>
-              <w:ind w:left="0" w:leftChars="0" w:firstLine="0" w:firstLineChars="0"/>
+              <w:ind w:leftChars="0" w:left="0" w:firstLineChars="0" w:firstLine="0"/>
               <w:jc w:val="center"/>
               <w:rPr>
                 <w:bCs/>
@@ -3684,25 +3638,8 @@
         </w:tc>
       </w:tr>
       <w:tr>
-        <w:tblPrEx>
-          <w:tblBorders>
-            <w:top w:val="single" w:color="auto" w:sz="4" w:space="0"/>
-            <w:left w:val="single" w:color="auto" w:sz="4" w:space="0"/>
-            <w:bottom w:val="single" w:color="auto" w:sz="4" w:space="0"/>
-            <w:right w:val="single" w:color="auto" w:sz="4" w:space="0"/>
-            <w:insideH w:val="single" w:color="auto" w:sz="4" w:space="0"/>
-            <w:insideV w:val="single" w:color="auto" w:sz="4" w:space="0"/>
-          </w:tblBorders>
-          <w:tblLayout w:type="fixed"/>
-          <w:tblCellMar>
-            <w:top w:w="0" w:type="dxa"/>
-            <w:left w:w="108" w:type="dxa"/>
-            <w:bottom w:w="0" w:type="dxa"/>
-            <w:right w:w="108" w:type="dxa"/>
-          </w:tblCellMar>
-        </w:tblPrEx>
         <w:trPr>
-          <w:trHeight w:val="495" w:hRule="atLeast"/>
+          <w:trHeight w:val="495"/>
           <w:jc w:val="center"/>
         </w:trPr>
         <w:tc>
@@ -3717,7 +3654,7 @@
               <w:adjustRightInd w:val="0"/>
               <w:snapToGrid w:val="0"/>
               <w:spacing w:line="360" w:lineRule="auto"/>
-              <w:ind w:left="0" w:leftChars="0" w:firstLine="0" w:firstLineChars="0"/>
+              <w:ind w:leftChars="0" w:left="0" w:firstLineChars="0" w:firstLine="0"/>
               <w:jc w:val="center"/>
               <w:rPr>
                 <w:bCs/>
@@ -3748,7 +3685,7 @@
               <w:adjustRightInd w:val="0"/>
               <w:snapToGrid w:val="0"/>
               <w:spacing w:line="360" w:lineRule="auto"/>
-              <w:ind w:left="0" w:leftChars="0" w:firstLine="0" w:firstLineChars="0"/>
+              <w:ind w:leftChars="0" w:left="0" w:firstLineChars="0" w:firstLine="0"/>
               <w:jc w:val="center"/>
               <w:rPr>
                 <w:bCs/>
@@ -3770,7 +3707,7 @@
               <w:adjustRightInd w:val="0"/>
               <w:snapToGrid w:val="0"/>
               <w:spacing w:line="360" w:lineRule="auto"/>
-              <w:ind w:left="0" w:leftChars="0" w:firstLine="0" w:firstLineChars="0"/>
+              <w:ind w:leftChars="0" w:left="0" w:firstLineChars="0" w:firstLine="0"/>
               <w:jc w:val="center"/>
               <w:rPr>
                 <w:bCs/>
@@ -3791,7 +3728,7 @@
               <w:autoSpaceDN w:val="0"/>
               <w:adjustRightInd w:val="0"/>
               <w:snapToGrid w:val="0"/>
-              <w:ind w:left="0" w:leftChars="0" w:firstLine="0" w:firstLineChars="0"/>
+              <w:ind w:leftChars="0" w:left="0" w:firstLineChars="0" w:firstLine="0"/>
               <w:jc w:val="center"/>
               <w:rPr>
                 <w:bCs/>
@@ -3812,7 +3749,7 @@
               <w:autoSpaceDN w:val="0"/>
               <w:adjustRightInd w:val="0"/>
               <w:snapToGrid w:val="0"/>
-              <w:ind w:left="0" w:leftChars="0" w:firstLine="0" w:firstLineChars="0"/>
+              <w:ind w:leftChars="0" w:left="0" w:firstLineChars="0" w:firstLine="0"/>
               <w:jc w:val="center"/>
               <w:rPr>
                 <w:bCs/>
@@ -3833,7 +3770,7 @@
               <w:autoSpaceDN w:val="0"/>
               <w:adjustRightInd w:val="0"/>
               <w:snapToGrid w:val="0"/>
-              <w:ind w:left="0" w:leftChars="0" w:firstLine="0" w:firstLineChars="0"/>
+              <w:ind w:leftChars="0" w:left="0" w:firstLineChars="0" w:firstLine="0"/>
               <w:jc w:val="center"/>
               <w:rPr>
                 <w:bCs/>
@@ -3845,25 +3782,8 @@
         </w:tc>
       </w:tr>
       <w:tr>
-        <w:tblPrEx>
-          <w:tblBorders>
-            <w:top w:val="single" w:color="auto" w:sz="4" w:space="0"/>
-            <w:left w:val="single" w:color="auto" w:sz="4" w:space="0"/>
-            <w:bottom w:val="single" w:color="auto" w:sz="4" w:space="0"/>
-            <w:right w:val="single" w:color="auto" w:sz="4" w:space="0"/>
-            <w:insideH w:val="single" w:color="auto" w:sz="4" w:space="0"/>
-            <w:insideV w:val="single" w:color="auto" w:sz="4" w:space="0"/>
-          </w:tblBorders>
-          <w:tblLayout w:type="fixed"/>
-          <w:tblCellMar>
-            <w:top w:w="0" w:type="dxa"/>
-            <w:left w:w="108" w:type="dxa"/>
-            <w:bottom w:w="0" w:type="dxa"/>
-            <w:right w:w="108" w:type="dxa"/>
-          </w:tblCellMar>
-        </w:tblPrEx>
         <w:trPr>
-          <w:trHeight w:val="495" w:hRule="atLeast"/>
+          <w:trHeight w:val="495"/>
           <w:jc w:val="center"/>
         </w:trPr>
         <w:tc>
@@ -3878,7 +3798,7 @@
               <w:adjustRightInd w:val="0"/>
               <w:snapToGrid w:val="0"/>
               <w:spacing w:line="360" w:lineRule="auto"/>
-              <w:ind w:left="0" w:leftChars="0" w:firstLine="0" w:firstLineChars="0"/>
+              <w:ind w:leftChars="0" w:left="0" w:firstLineChars="0" w:firstLine="0"/>
               <w:jc w:val="center"/>
               <w:rPr>
                 <w:bCs/>
@@ -3909,7 +3829,7 @@
               <w:adjustRightInd w:val="0"/>
               <w:snapToGrid w:val="0"/>
               <w:spacing w:line="360" w:lineRule="auto"/>
-              <w:ind w:left="0" w:leftChars="0" w:firstLine="0" w:firstLineChars="0"/>
+              <w:ind w:leftChars="0" w:left="0" w:firstLineChars="0" w:firstLine="0"/>
               <w:jc w:val="center"/>
               <w:rPr>
                 <w:bCs/>
@@ -3931,7 +3851,7 @@
               <w:adjustRightInd w:val="0"/>
               <w:snapToGrid w:val="0"/>
               <w:spacing w:line="360" w:lineRule="auto"/>
-              <w:ind w:left="0" w:leftChars="0" w:firstLine="0" w:firstLineChars="0"/>
+              <w:ind w:leftChars="0" w:left="0" w:firstLineChars="0" w:firstLine="0"/>
               <w:jc w:val="center"/>
               <w:rPr>
                 <w:bCs/>
@@ -3952,7 +3872,7 @@
               <w:autoSpaceDN w:val="0"/>
               <w:adjustRightInd w:val="0"/>
               <w:snapToGrid w:val="0"/>
-              <w:ind w:left="0" w:leftChars="0" w:firstLine="0" w:firstLineChars="0"/>
+              <w:ind w:leftChars="0" w:left="0" w:firstLineChars="0" w:firstLine="0"/>
               <w:jc w:val="center"/>
               <w:rPr>
                 <w:bCs/>
@@ -3973,7 +3893,7 @@
               <w:autoSpaceDN w:val="0"/>
               <w:adjustRightInd w:val="0"/>
               <w:snapToGrid w:val="0"/>
-              <w:ind w:left="0" w:leftChars="0" w:firstLine="0" w:firstLineChars="0"/>
+              <w:ind w:leftChars="0" w:left="0" w:firstLineChars="0" w:firstLine="0"/>
               <w:jc w:val="center"/>
               <w:rPr>
                 <w:bCs/>
@@ -3994,7 +3914,7 @@
               <w:autoSpaceDN w:val="0"/>
               <w:adjustRightInd w:val="0"/>
               <w:snapToGrid w:val="0"/>
-              <w:ind w:left="0" w:leftChars="0" w:firstLine="0" w:firstLineChars="0"/>
+              <w:ind w:leftChars="0" w:left="0" w:firstLineChars="0" w:firstLine="0"/>
               <w:jc w:val="center"/>
               <w:rPr>
                 <w:bCs/>
@@ -4006,25 +3926,8 @@
         </w:tc>
       </w:tr>
       <w:tr>
-        <w:tblPrEx>
-          <w:tblBorders>
-            <w:top w:val="single" w:color="auto" w:sz="4" w:space="0"/>
-            <w:left w:val="single" w:color="auto" w:sz="4" w:space="0"/>
-            <w:bottom w:val="single" w:color="auto" w:sz="4" w:space="0"/>
-            <w:right w:val="single" w:color="auto" w:sz="4" w:space="0"/>
-            <w:insideH w:val="single" w:color="auto" w:sz="4" w:space="0"/>
-            <w:insideV w:val="single" w:color="auto" w:sz="4" w:space="0"/>
-          </w:tblBorders>
-          <w:tblLayout w:type="fixed"/>
-          <w:tblCellMar>
-            <w:top w:w="0" w:type="dxa"/>
-            <w:left w:w="108" w:type="dxa"/>
-            <w:bottom w:w="0" w:type="dxa"/>
-            <w:right w:w="108" w:type="dxa"/>
-          </w:tblCellMar>
-        </w:tblPrEx>
         <w:trPr>
-          <w:trHeight w:val="495" w:hRule="atLeast"/>
+          <w:trHeight w:val="495"/>
           <w:jc w:val="center"/>
         </w:trPr>
         <w:tc>
@@ -4039,7 +3942,7 @@
               <w:adjustRightInd w:val="0"/>
               <w:snapToGrid w:val="0"/>
               <w:spacing w:line="360" w:lineRule="auto"/>
-              <w:ind w:left="0" w:leftChars="0" w:firstLine="0" w:firstLineChars="0"/>
+              <w:ind w:leftChars="0" w:left="0" w:firstLineChars="0" w:firstLine="0"/>
               <w:jc w:val="center"/>
               <w:rPr>
                 <w:bCs/>
@@ -4070,7 +3973,7 @@
               <w:adjustRightInd w:val="0"/>
               <w:snapToGrid w:val="0"/>
               <w:spacing w:line="360" w:lineRule="auto"/>
-              <w:ind w:left="0" w:leftChars="0" w:firstLine="0" w:firstLineChars="0"/>
+              <w:ind w:leftChars="0" w:left="0" w:firstLineChars="0" w:firstLine="0"/>
               <w:jc w:val="center"/>
               <w:rPr>
                 <w:bCs/>
@@ -4092,7 +3995,7 @@
               <w:adjustRightInd w:val="0"/>
               <w:snapToGrid w:val="0"/>
               <w:spacing w:line="360" w:lineRule="auto"/>
-              <w:ind w:left="0" w:leftChars="0" w:firstLine="0" w:firstLineChars="0"/>
+              <w:ind w:leftChars="0" w:left="0" w:firstLineChars="0" w:firstLine="0"/>
               <w:jc w:val="center"/>
               <w:rPr>
                 <w:bCs/>
@@ -4113,7 +4016,7 @@
               <w:autoSpaceDN w:val="0"/>
               <w:adjustRightInd w:val="0"/>
               <w:snapToGrid w:val="0"/>
-              <w:ind w:left="0" w:leftChars="0" w:firstLine="0" w:firstLineChars="0"/>
+              <w:ind w:leftChars="0" w:left="0" w:firstLineChars="0" w:firstLine="0"/>
               <w:jc w:val="center"/>
               <w:rPr>
                 <w:bCs/>
@@ -4134,7 +4037,7 @@
               <w:autoSpaceDN w:val="0"/>
               <w:adjustRightInd w:val="0"/>
               <w:snapToGrid w:val="0"/>
-              <w:ind w:left="0" w:leftChars="0" w:firstLine="0" w:firstLineChars="0"/>
+              <w:ind w:leftChars="0" w:left="0" w:firstLineChars="0" w:firstLine="0"/>
               <w:jc w:val="center"/>
               <w:rPr>
                 <w:bCs/>
@@ -4155,7 +4058,7 @@
               <w:autoSpaceDN w:val="0"/>
               <w:adjustRightInd w:val="0"/>
               <w:snapToGrid w:val="0"/>
-              <w:ind w:left="0" w:leftChars="0" w:firstLine="0" w:firstLineChars="0"/>
+              <w:ind w:leftChars="0" w:left="0" w:firstLineChars="0" w:firstLine="0"/>
               <w:jc w:val="center"/>
               <w:rPr>
                 <w:bCs/>
@@ -4167,25 +4070,8 @@
         </w:tc>
       </w:tr>
       <w:tr>
-        <w:tblPrEx>
-          <w:tblBorders>
-            <w:top w:val="single" w:color="auto" w:sz="4" w:space="0"/>
-            <w:left w:val="single" w:color="auto" w:sz="4" w:space="0"/>
-            <w:bottom w:val="single" w:color="auto" w:sz="4" w:space="0"/>
-            <w:right w:val="single" w:color="auto" w:sz="4" w:space="0"/>
-            <w:insideH w:val="single" w:color="auto" w:sz="4" w:space="0"/>
-            <w:insideV w:val="single" w:color="auto" w:sz="4" w:space="0"/>
-          </w:tblBorders>
-          <w:tblLayout w:type="fixed"/>
-          <w:tblCellMar>
-            <w:top w:w="0" w:type="dxa"/>
-            <w:left w:w="108" w:type="dxa"/>
-            <w:bottom w:w="0" w:type="dxa"/>
-            <w:right w:w="108" w:type="dxa"/>
-          </w:tblCellMar>
-        </w:tblPrEx>
         <w:trPr>
-          <w:trHeight w:val="495" w:hRule="atLeast"/>
+          <w:trHeight w:val="495"/>
           <w:jc w:val="center"/>
         </w:trPr>
         <w:tc>
@@ -4200,7 +4086,7 @@
               <w:adjustRightInd w:val="0"/>
               <w:snapToGrid w:val="0"/>
               <w:spacing w:line="360" w:lineRule="auto"/>
-              <w:ind w:left="0" w:leftChars="0" w:firstLine="0" w:firstLineChars="0"/>
+              <w:ind w:leftChars="0" w:left="0" w:firstLineChars="0" w:firstLine="0"/>
               <w:jc w:val="center"/>
               <w:rPr>
                 <w:bCs/>
@@ -4231,7 +4117,7 @@
               <w:adjustRightInd w:val="0"/>
               <w:snapToGrid w:val="0"/>
               <w:spacing w:line="360" w:lineRule="auto"/>
-              <w:ind w:left="0" w:leftChars="0" w:firstLine="0" w:firstLineChars="0"/>
+              <w:ind w:leftChars="0" w:left="0" w:firstLineChars="0" w:firstLine="0"/>
               <w:jc w:val="center"/>
               <w:rPr>
                 <w:bCs/>
@@ -4253,7 +4139,7 @@
               <w:adjustRightInd w:val="0"/>
               <w:snapToGrid w:val="0"/>
               <w:spacing w:line="360" w:lineRule="auto"/>
-              <w:ind w:left="0" w:leftChars="0" w:firstLine="0" w:firstLineChars="0"/>
+              <w:ind w:leftChars="0" w:left="0" w:firstLineChars="0" w:firstLine="0"/>
               <w:jc w:val="center"/>
               <w:rPr>
                 <w:bCs/>
@@ -4274,7 +4160,7 @@
               <w:autoSpaceDN w:val="0"/>
               <w:adjustRightInd w:val="0"/>
               <w:snapToGrid w:val="0"/>
-              <w:ind w:left="0" w:leftChars="0" w:firstLine="0" w:firstLineChars="0"/>
+              <w:ind w:leftChars="0" w:left="0" w:firstLineChars="0" w:firstLine="0"/>
               <w:jc w:val="center"/>
               <w:rPr>
                 <w:bCs/>
@@ -4295,7 +4181,7 @@
               <w:autoSpaceDN w:val="0"/>
               <w:adjustRightInd w:val="0"/>
               <w:snapToGrid w:val="0"/>
-              <w:ind w:left="0" w:leftChars="0" w:firstLine="0" w:firstLineChars="0"/>
+              <w:ind w:leftChars="0" w:left="0" w:firstLineChars="0" w:firstLine="0"/>
               <w:jc w:val="center"/>
               <w:rPr>
                 <w:bCs/>
@@ -4316,7 +4202,7 @@
               <w:autoSpaceDN w:val="0"/>
               <w:adjustRightInd w:val="0"/>
               <w:snapToGrid w:val="0"/>
-              <w:ind w:left="0" w:leftChars="0" w:firstLine="0" w:firstLineChars="0"/>
+              <w:ind w:leftChars="0" w:left="0" w:firstLineChars="0" w:firstLine="0"/>
               <w:jc w:val="center"/>
               <w:rPr>
                 <w:bCs/>
@@ -4330,20 +4216,20 @@
     </w:tbl>
     <w:p>
       <w:pPr>
-        <w:pStyle w:val="2"/>
+        <w:pStyle w:val="1"/>
         <w:numPr>
           <w:ilvl w:val="0"/>
-          <w:numId w:val="3"/>
+          <w:numId w:val="2"/>
         </w:numPr>
         <w:pBdr>
-          <w:bottom w:val="none" w:color="auto" w:sz="0" w:space="0"/>
+          <w:bottom w:val="none" w:sz="0" w:space="0" w:color="auto"/>
         </w:pBdr>
         <w:rPr>
           <w:color w:val="auto"/>
           <w:sz w:val="40"/>
         </w:rPr>
       </w:pPr>
-      <w:bookmarkStart w:id="3" w:name="_Toc514487594"/>
+      <w:bookmarkStart w:id="4" w:name="_Toc514487594"/>
       <w:r>
         <w:rPr>
           <w:color w:val="auto"/>
@@ -4351,28 +4237,14 @@
         </w:rPr>
         <w:t>项目完成情况</w:t>
       </w:r>
-      <w:bookmarkEnd w:id="3"/>
+      <w:bookmarkEnd w:id="4"/>
     </w:p>
     <w:tbl>
       <w:tblPr>
-        <w:tblStyle w:val="11"/>
-        <w:tblW w:w="10262" w:type="dxa"/>
+        <w:tblStyle w:val="ab"/>
+        <w:tblW w:w="0" w:type="auto"/>
         <w:tblInd w:w="420" w:type="dxa"/>
-        <w:tblBorders>
-          <w:top w:val="single" w:color="auto" w:sz="4" w:space="0"/>
-          <w:left w:val="single" w:color="auto" w:sz="4" w:space="0"/>
-          <w:bottom w:val="single" w:color="auto" w:sz="4" w:space="0"/>
-          <w:right w:val="single" w:color="auto" w:sz="4" w:space="0"/>
-          <w:insideH w:val="single" w:color="auto" w:sz="4" w:space="0"/>
-          <w:insideV w:val="single" w:color="auto" w:sz="4" w:space="0"/>
-        </w:tblBorders>
-        <w:tblLayout w:type="fixed"/>
-        <w:tblCellMar>
-          <w:top w:w="0" w:type="dxa"/>
-          <w:left w:w="108" w:type="dxa"/>
-          <w:bottom w:w="0" w:type="dxa"/>
-          <w:right w:w="108" w:type="dxa"/>
-        </w:tblCellMar>
+        <w:tblLook w:val="04A0" w:firstRow="1" w:lastRow="0" w:firstColumn="1" w:lastColumn="0" w:noHBand="0" w:noVBand="1"/>
       </w:tblPr>
       <w:tblGrid>
         <w:gridCol w:w="1815"/>
@@ -4384,23 +4256,6 @@
         <w:gridCol w:w="1739"/>
       </w:tblGrid>
       <w:tr>
-        <w:tblPrEx>
-          <w:tblBorders>
-            <w:top w:val="single" w:color="auto" w:sz="4" w:space="0"/>
-            <w:left w:val="single" w:color="auto" w:sz="4" w:space="0"/>
-            <w:bottom w:val="single" w:color="auto" w:sz="4" w:space="0"/>
-            <w:right w:val="single" w:color="auto" w:sz="4" w:space="0"/>
-            <w:insideH w:val="single" w:color="auto" w:sz="4" w:space="0"/>
-            <w:insideV w:val="single" w:color="auto" w:sz="4" w:space="0"/>
-          </w:tblBorders>
-          <w:tblLayout w:type="fixed"/>
-          <w:tblCellMar>
-            <w:top w:w="0" w:type="dxa"/>
-            <w:left w:w="108" w:type="dxa"/>
-            <w:bottom w:w="0" w:type="dxa"/>
-            <w:right w:w="108" w:type="dxa"/>
-          </w:tblCellMar>
-        </w:tblPrEx>
         <w:tc>
           <w:tcPr>
             <w:tcW w:w="1815" w:type="dxa"/>
@@ -4408,7 +4263,7 @@
           </w:tcPr>
           <w:p>
             <w:pPr>
-              <w:ind w:left="0" w:leftChars="0" w:firstLine="0" w:firstLineChars="0"/>
+              <w:ind w:leftChars="0" w:left="0" w:firstLineChars="0" w:firstLine="0"/>
               <w:jc w:val="center"/>
             </w:pPr>
             <w:r>
@@ -4423,7 +4278,7 @@
           </w:tcPr>
           <w:p>
             <w:pPr>
-              <w:ind w:left="0" w:leftChars="0" w:firstLine="0" w:firstLineChars="0"/>
+              <w:ind w:leftChars="0" w:left="0" w:firstLineChars="0" w:firstLine="0"/>
               <w:jc w:val="center"/>
             </w:pPr>
             <w:r>
@@ -4438,7 +4293,7 @@
           </w:tcPr>
           <w:p>
             <w:pPr>
-              <w:ind w:left="0" w:leftChars="0" w:firstLine="0" w:firstLineChars="0"/>
+              <w:ind w:leftChars="0" w:left="0" w:firstLineChars="0" w:firstLine="0"/>
               <w:jc w:val="center"/>
             </w:pPr>
             <w:r>
@@ -4453,7 +4308,7 @@
           </w:tcPr>
           <w:p>
             <w:pPr>
-              <w:ind w:left="0" w:leftChars="0" w:firstLine="0" w:firstLineChars="0"/>
+              <w:ind w:leftChars="0" w:left="0" w:firstLineChars="0" w:firstLine="0"/>
               <w:jc w:val="center"/>
             </w:pPr>
             <w:r>
@@ -4468,7 +4323,7 @@
           </w:tcPr>
           <w:p>
             <w:pPr>
-              <w:ind w:left="0" w:leftChars="0" w:firstLine="0" w:firstLineChars="0"/>
+              <w:ind w:leftChars="0" w:left="0" w:firstLineChars="0" w:firstLine="0"/>
               <w:jc w:val="center"/>
             </w:pPr>
             <w:r>
@@ -4483,7 +4338,7 @@
           </w:tcPr>
           <w:p>
             <w:pPr>
-              <w:ind w:left="0" w:leftChars="0" w:firstLine="0" w:firstLineChars="0"/>
+              <w:ind w:leftChars="0" w:left="0" w:firstLineChars="0" w:firstLine="0"/>
               <w:jc w:val="center"/>
             </w:pPr>
             <w:r>
@@ -4498,7 +4353,7 @@
           </w:tcPr>
           <w:p>
             <w:pPr>
-              <w:ind w:left="0" w:leftChars="0" w:firstLine="0" w:firstLineChars="0"/>
+              <w:ind w:leftChars="0" w:left="0" w:firstLineChars="0" w:firstLine="0"/>
               <w:jc w:val="center"/>
             </w:pPr>
             <w:r>
@@ -4507,36 +4362,31 @@
           </w:p>
           <w:p>
             <w:pPr>
-              <w:ind w:left="0" w:leftChars="0" w:firstLine="0" w:firstLineChars="0"/>
+              <w:ind w:leftChars="0" w:left="0" w:firstLineChars="0" w:firstLine="0"/>
               <w:jc w:val="center"/>
             </w:pPr>
             <w:r>
               <w:rPr>
                 <w:rFonts w:hint="eastAsia"/>
               </w:rPr>
-              <w:t>（每百行bug数）</w:t>
+              <w:t>（每百行</w:t>
+            </w:r>
+            <w:r>
+              <w:rPr>
+                <w:rFonts w:hint="eastAsia"/>
+              </w:rPr>
+              <w:t>bug</w:t>
+            </w:r>
+            <w:r>
+              <w:rPr>
+                <w:rFonts w:hint="eastAsia"/>
+              </w:rPr>
+              <w:t>数）</w:t>
             </w:r>
           </w:p>
         </w:tc>
       </w:tr>
       <w:tr>
-        <w:tblPrEx>
-          <w:tblBorders>
-            <w:top w:val="single" w:color="auto" w:sz="4" w:space="0"/>
-            <w:left w:val="single" w:color="auto" w:sz="4" w:space="0"/>
-            <w:bottom w:val="single" w:color="auto" w:sz="4" w:space="0"/>
-            <w:right w:val="single" w:color="auto" w:sz="4" w:space="0"/>
-            <w:insideH w:val="single" w:color="auto" w:sz="4" w:space="0"/>
-            <w:insideV w:val="single" w:color="auto" w:sz="4" w:space="0"/>
-          </w:tblBorders>
-          <w:tblLayout w:type="fixed"/>
-          <w:tblCellMar>
-            <w:top w:w="0" w:type="dxa"/>
-            <w:left w:w="108" w:type="dxa"/>
-            <w:bottom w:w="0" w:type="dxa"/>
-            <w:right w:w="108" w:type="dxa"/>
-          </w:tblCellMar>
-        </w:tblPrEx>
         <w:tc>
           <w:tcPr>
             <w:tcW w:w="1815" w:type="dxa"/>
@@ -4544,7 +4394,7 @@
           </w:tcPr>
           <w:p>
             <w:pPr>
-              <w:ind w:left="0" w:leftChars="0" w:firstLine="0" w:firstLineChars="0"/>
+              <w:ind w:leftChars="0" w:left="0" w:firstLineChars="0" w:firstLine="0"/>
               <w:jc w:val="center"/>
             </w:pPr>
           </w:p>
@@ -4556,7 +4406,7 @@
           </w:tcPr>
           <w:p>
             <w:pPr>
-              <w:ind w:left="0" w:leftChars="0" w:firstLine="0" w:firstLineChars="0"/>
+              <w:ind w:leftChars="0" w:left="0" w:firstLineChars="0" w:firstLine="0"/>
               <w:jc w:val="center"/>
             </w:pPr>
           </w:p>
@@ -4568,7 +4418,7 @@
           </w:tcPr>
           <w:p>
             <w:pPr>
-              <w:ind w:left="0" w:leftChars="0" w:firstLine="0" w:firstLineChars="0"/>
+              <w:ind w:leftChars="0" w:left="0" w:firstLineChars="0" w:firstLine="0"/>
               <w:jc w:val="center"/>
             </w:pPr>
           </w:p>
@@ -4580,7 +4430,7 @@
           </w:tcPr>
           <w:p>
             <w:pPr>
-              <w:ind w:left="0" w:leftChars="0" w:firstLine="0" w:firstLineChars="0"/>
+              <w:ind w:leftChars="0" w:left="0" w:firstLineChars="0" w:firstLine="0"/>
               <w:jc w:val="center"/>
             </w:pPr>
           </w:p>
@@ -4592,7 +4442,7 @@
           </w:tcPr>
           <w:p>
             <w:pPr>
-              <w:ind w:left="0" w:leftChars="0" w:firstLine="0" w:firstLineChars="0"/>
+              <w:ind w:leftChars="0" w:left="0" w:firstLineChars="0" w:firstLine="0"/>
               <w:jc w:val="center"/>
             </w:pPr>
           </w:p>
@@ -4604,7 +4454,7 @@
           </w:tcPr>
           <w:p>
             <w:pPr>
-              <w:ind w:left="0" w:leftChars="0" w:firstLine="0" w:firstLineChars="0"/>
+              <w:ind w:leftChars="0" w:left="0" w:firstLineChars="0" w:firstLine="0"/>
               <w:jc w:val="center"/>
             </w:pPr>
           </w:p>
@@ -4616,30 +4466,13 @@
           </w:tcPr>
           <w:p>
             <w:pPr>
-              <w:ind w:left="0" w:leftChars="0" w:firstLine="0" w:firstLineChars="0"/>
+              <w:ind w:leftChars="0" w:left="0" w:firstLineChars="0" w:firstLine="0"/>
               <w:jc w:val="center"/>
             </w:pPr>
           </w:p>
         </w:tc>
       </w:tr>
       <w:tr>
-        <w:tblPrEx>
-          <w:tblBorders>
-            <w:top w:val="single" w:color="auto" w:sz="4" w:space="0"/>
-            <w:left w:val="single" w:color="auto" w:sz="4" w:space="0"/>
-            <w:bottom w:val="single" w:color="auto" w:sz="4" w:space="0"/>
-            <w:right w:val="single" w:color="auto" w:sz="4" w:space="0"/>
-            <w:insideH w:val="single" w:color="auto" w:sz="4" w:space="0"/>
-            <w:insideV w:val="single" w:color="auto" w:sz="4" w:space="0"/>
-          </w:tblBorders>
-          <w:tblLayout w:type="fixed"/>
-          <w:tblCellMar>
-            <w:top w:w="0" w:type="dxa"/>
-            <w:left w:w="108" w:type="dxa"/>
-            <w:bottom w:w="0" w:type="dxa"/>
-            <w:right w:w="108" w:type="dxa"/>
-          </w:tblCellMar>
-        </w:tblPrEx>
         <w:tc>
           <w:tcPr>
             <w:tcW w:w="1815" w:type="dxa"/>
@@ -4647,7 +4480,7 @@
           </w:tcPr>
           <w:p>
             <w:pPr>
-              <w:ind w:left="0" w:leftChars="0" w:firstLine="0" w:firstLineChars="0"/>
+              <w:ind w:leftChars="0" w:left="0" w:firstLineChars="0" w:firstLine="0"/>
               <w:jc w:val="center"/>
             </w:pPr>
           </w:p>
@@ -4659,7 +4492,7 @@
           </w:tcPr>
           <w:p>
             <w:pPr>
-              <w:ind w:left="0" w:leftChars="0" w:firstLine="0" w:firstLineChars="0"/>
+              <w:ind w:leftChars="0" w:left="0" w:firstLineChars="0" w:firstLine="0"/>
               <w:jc w:val="center"/>
             </w:pPr>
           </w:p>
@@ -4671,7 +4504,7 @@
           </w:tcPr>
           <w:p>
             <w:pPr>
-              <w:ind w:left="0" w:leftChars="0" w:firstLine="0" w:firstLineChars="0"/>
+              <w:ind w:leftChars="0" w:left="0" w:firstLineChars="0" w:firstLine="0"/>
               <w:jc w:val="center"/>
             </w:pPr>
           </w:p>
@@ -4683,7 +4516,7 @@
           </w:tcPr>
           <w:p>
             <w:pPr>
-              <w:ind w:left="0" w:leftChars="0" w:firstLine="0" w:firstLineChars="0"/>
+              <w:ind w:leftChars="0" w:left="0" w:firstLineChars="0" w:firstLine="0"/>
               <w:jc w:val="center"/>
             </w:pPr>
           </w:p>
@@ -4695,7 +4528,7 @@
           </w:tcPr>
           <w:p>
             <w:pPr>
-              <w:ind w:left="0" w:leftChars="0" w:firstLine="0" w:firstLineChars="0"/>
+              <w:ind w:leftChars="0" w:left="0" w:firstLineChars="0" w:firstLine="0"/>
               <w:jc w:val="center"/>
             </w:pPr>
           </w:p>
@@ -4707,7 +4540,7 @@
           </w:tcPr>
           <w:p>
             <w:pPr>
-              <w:ind w:left="0" w:leftChars="0" w:firstLine="0" w:firstLineChars="0"/>
+              <w:ind w:leftChars="0" w:left="0" w:firstLineChars="0" w:firstLine="0"/>
               <w:jc w:val="center"/>
             </w:pPr>
           </w:p>
@@ -4719,30 +4552,13 @@
           </w:tcPr>
           <w:p>
             <w:pPr>
-              <w:ind w:left="0" w:leftChars="0" w:firstLine="0" w:firstLineChars="0"/>
+              <w:ind w:leftChars="0" w:left="0" w:firstLineChars="0" w:firstLine="0"/>
               <w:jc w:val="center"/>
             </w:pPr>
           </w:p>
         </w:tc>
       </w:tr>
       <w:tr>
-        <w:tblPrEx>
-          <w:tblBorders>
-            <w:top w:val="single" w:color="auto" w:sz="4" w:space="0"/>
-            <w:left w:val="single" w:color="auto" w:sz="4" w:space="0"/>
-            <w:bottom w:val="single" w:color="auto" w:sz="4" w:space="0"/>
-            <w:right w:val="single" w:color="auto" w:sz="4" w:space="0"/>
-            <w:insideH w:val="single" w:color="auto" w:sz="4" w:space="0"/>
-            <w:insideV w:val="single" w:color="auto" w:sz="4" w:space="0"/>
-          </w:tblBorders>
-          <w:tblLayout w:type="fixed"/>
-          <w:tblCellMar>
-            <w:top w:w="0" w:type="dxa"/>
-            <w:left w:w="108" w:type="dxa"/>
-            <w:bottom w:w="0" w:type="dxa"/>
-            <w:right w:w="108" w:type="dxa"/>
-          </w:tblCellMar>
-        </w:tblPrEx>
         <w:tc>
           <w:tcPr>
             <w:tcW w:w="1815" w:type="dxa"/>
@@ -4750,7 +4566,7 @@
           </w:tcPr>
           <w:p>
             <w:pPr>
-              <w:ind w:left="0" w:leftChars="0" w:firstLine="0" w:firstLineChars="0"/>
+              <w:ind w:leftChars="0" w:left="0" w:firstLineChars="0" w:firstLine="0"/>
               <w:jc w:val="center"/>
             </w:pPr>
           </w:p>
@@ -4762,7 +4578,7 @@
           </w:tcPr>
           <w:p>
             <w:pPr>
-              <w:ind w:left="0" w:leftChars="0" w:firstLine="0" w:firstLineChars="0"/>
+              <w:ind w:leftChars="0" w:left="0" w:firstLineChars="0" w:firstLine="0"/>
               <w:jc w:val="center"/>
             </w:pPr>
           </w:p>
@@ -4774,7 +4590,7 @@
           </w:tcPr>
           <w:p>
             <w:pPr>
-              <w:ind w:left="0" w:leftChars="0" w:firstLine="0" w:firstLineChars="0"/>
+              <w:ind w:leftChars="0" w:left="0" w:firstLineChars="0" w:firstLine="0"/>
               <w:jc w:val="center"/>
             </w:pPr>
           </w:p>
@@ -4786,7 +4602,7 @@
           </w:tcPr>
           <w:p>
             <w:pPr>
-              <w:ind w:left="0" w:leftChars="0" w:firstLine="0" w:firstLineChars="0"/>
+              <w:ind w:leftChars="0" w:left="0" w:firstLineChars="0" w:firstLine="0"/>
               <w:jc w:val="center"/>
             </w:pPr>
           </w:p>
@@ -4798,7 +4614,7 @@
           </w:tcPr>
           <w:p>
             <w:pPr>
-              <w:ind w:left="0" w:leftChars="0" w:firstLine="0" w:firstLineChars="0"/>
+              <w:ind w:leftChars="0" w:left="0" w:firstLineChars="0" w:firstLine="0"/>
               <w:jc w:val="center"/>
             </w:pPr>
           </w:p>
@@ -4810,7 +4626,7 @@
           </w:tcPr>
           <w:p>
             <w:pPr>
-              <w:ind w:left="0" w:leftChars="0" w:firstLine="0" w:firstLineChars="0"/>
+              <w:ind w:leftChars="0" w:left="0" w:firstLineChars="0" w:firstLine="0"/>
               <w:jc w:val="center"/>
             </w:pPr>
           </w:p>
@@ -4822,30 +4638,13 @@
           </w:tcPr>
           <w:p>
             <w:pPr>
-              <w:ind w:left="0" w:leftChars="0" w:firstLine="0" w:firstLineChars="0"/>
+              <w:ind w:leftChars="0" w:left="0" w:firstLineChars="0" w:firstLine="0"/>
               <w:jc w:val="center"/>
             </w:pPr>
           </w:p>
         </w:tc>
       </w:tr>
       <w:tr>
-        <w:tblPrEx>
-          <w:tblBorders>
-            <w:top w:val="single" w:color="auto" w:sz="4" w:space="0"/>
-            <w:left w:val="single" w:color="auto" w:sz="4" w:space="0"/>
-            <w:bottom w:val="single" w:color="auto" w:sz="4" w:space="0"/>
-            <w:right w:val="single" w:color="auto" w:sz="4" w:space="0"/>
-            <w:insideH w:val="single" w:color="auto" w:sz="4" w:space="0"/>
-            <w:insideV w:val="single" w:color="auto" w:sz="4" w:space="0"/>
-          </w:tblBorders>
-          <w:tblLayout w:type="fixed"/>
-          <w:tblCellMar>
-            <w:top w:w="0" w:type="dxa"/>
-            <w:left w:w="108" w:type="dxa"/>
-            <w:bottom w:w="0" w:type="dxa"/>
-            <w:right w:w="108" w:type="dxa"/>
-          </w:tblCellMar>
-        </w:tblPrEx>
         <w:tc>
           <w:tcPr>
             <w:tcW w:w="1815" w:type="dxa"/>
@@ -4853,7 +4652,7 @@
           </w:tcPr>
           <w:p>
             <w:pPr>
-              <w:ind w:left="0" w:leftChars="0" w:firstLine="0" w:firstLineChars="0"/>
+              <w:ind w:leftChars="0" w:left="0" w:firstLineChars="0" w:firstLine="0"/>
               <w:jc w:val="center"/>
             </w:pPr>
           </w:p>
@@ -4865,7 +4664,7 @@
           </w:tcPr>
           <w:p>
             <w:pPr>
-              <w:ind w:left="0" w:leftChars="0" w:firstLine="0" w:firstLineChars="0"/>
+              <w:ind w:leftChars="0" w:left="0" w:firstLineChars="0" w:firstLine="0"/>
               <w:jc w:val="center"/>
             </w:pPr>
           </w:p>
@@ -4877,7 +4676,7 @@
           </w:tcPr>
           <w:p>
             <w:pPr>
-              <w:ind w:left="0" w:leftChars="0" w:firstLine="0" w:firstLineChars="0"/>
+              <w:ind w:leftChars="0" w:left="0" w:firstLineChars="0" w:firstLine="0"/>
               <w:jc w:val="center"/>
             </w:pPr>
           </w:p>
@@ -4889,7 +4688,7 @@
           </w:tcPr>
           <w:p>
             <w:pPr>
-              <w:ind w:left="0" w:leftChars="0" w:firstLine="0" w:firstLineChars="0"/>
+              <w:ind w:leftChars="0" w:left="0" w:firstLineChars="0" w:firstLine="0"/>
               <w:jc w:val="center"/>
             </w:pPr>
           </w:p>
@@ -4901,7 +4700,7 @@
           </w:tcPr>
           <w:p>
             <w:pPr>
-              <w:ind w:left="0" w:leftChars="0" w:firstLine="0" w:firstLineChars="0"/>
+              <w:ind w:leftChars="0" w:left="0" w:firstLineChars="0" w:firstLine="0"/>
               <w:jc w:val="center"/>
             </w:pPr>
           </w:p>
@@ -4913,7 +4712,7 @@
           </w:tcPr>
           <w:p>
             <w:pPr>
-              <w:ind w:left="0" w:leftChars="0" w:firstLine="0" w:firstLineChars="0"/>
+              <w:ind w:leftChars="0" w:left="0" w:firstLineChars="0" w:firstLine="0"/>
               <w:jc w:val="center"/>
             </w:pPr>
           </w:p>
@@ -4925,30 +4724,13 @@
           </w:tcPr>
           <w:p>
             <w:pPr>
-              <w:ind w:left="0" w:leftChars="0" w:firstLine="0" w:firstLineChars="0"/>
+              <w:ind w:leftChars="0" w:left="0" w:firstLineChars="0" w:firstLine="0"/>
               <w:jc w:val="center"/>
             </w:pPr>
           </w:p>
         </w:tc>
       </w:tr>
       <w:tr>
-        <w:tblPrEx>
-          <w:tblBorders>
-            <w:top w:val="single" w:color="auto" w:sz="4" w:space="0"/>
-            <w:left w:val="single" w:color="auto" w:sz="4" w:space="0"/>
-            <w:bottom w:val="single" w:color="auto" w:sz="4" w:space="0"/>
-            <w:right w:val="single" w:color="auto" w:sz="4" w:space="0"/>
-            <w:insideH w:val="single" w:color="auto" w:sz="4" w:space="0"/>
-            <w:insideV w:val="single" w:color="auto" w:sz="4" w:space="0"/>
-          </w:tblBorders>
-          <w:tblLayout w:type="fixed"/>
-          <w:tblCellMar>
-            <w:top w:w="0" w:type="dxa"/>
-            <w:left w:w="108" w:type="dxa"/>
-            <w:bottom w:w="0" w:type="dxa"/>
-            <w:right w:w="108" w:type="dxa"/>
-          </w:tblCellMar>
-        </w:tblPrEx>
         <w:tc>
           <w:tcPr>
             <w:tcW w:w="5075" w:type="dxa"/>
@@ -4957,7 +4739,7 @@
           </w:tcPr>
           <w:p>
             <w:pPr>
-              <w:ind w:left="0" w:leftChars="0" w:firstLine="0" w:firstLineChars="0"/>
+              <w:ind w:leftChars="0" w:left="0" w:firstLineChars="0" w:firstLine="0"/>
               <w:jc w:val="center"/>
             </w:pPr>
             <w:r>
@@ -4972,7 +4754,7 @@
           </w:tcPr>
           <w:p>
             <w:pPr>
-              <w:ind w:left="0" w:leftChars="0" w:firstLine="0" w:firstLineChars="0"/>
+              <w:ind w:leftChars="0" w:left="0" w:firstLineChars="0" w:firstLine="0"/>
               <w:jc w:val="center"/>
             </w:pPr>
           </w:p>
@@ -4984,7 +4766,7 @@
           </w:tcPr>
           <w:p>
             <w:pPr>
-              <w:ind w:left="0" w:leftChars="0" w:firstLine="0" w:firstLineChars="0"/>
+              <w:ind w:leftChars="0" w:left="0" w:firstLineChars="0" w:firstLine="0"/>
               <w:jc w:val="center"/>
             </w:pPr>
           </w:p>
@@ -4996,7 +4778,7 @@
           </w:tcPr>
           <w:p>
             <w:pPr>
-              <w:ind w:left="0" w:leftChars="0" w:firstLine="0" w:firstLineChars="0"/>
+              <w:ind w:leftChars="0" w:left="0" w:firstLineChars="0" w:firstLine="0"/>
               <w:jc w:val="center"/>
             </w:pPr>
           </w:p>
@@ -5008,7 +4790,7 @@
           </w:tcPr>
           <w:p>
             <w:pPr>
-              <w:ind w:left="0" w:leftChars="0" w:firstLine="0" w:firstLineChars="0"/>
+              <w:ind w:leftChars="0" w:left="0" w:firstLineChars="0" w:firstLine="0"/>
               <w:jc w:val="center"/>
             </w:pPr>
           </w:p>
@@ -5017,17 +4799,17 @@
     </w:tbl>
     <w:p>
       <w:pPr>
-        <w:pStyle w:val="2"/>
+        <w:pStyle w:val="1"/>
         <w:numPr>
           <w:ilvl w:val="0"/>
-          <w:numId w:val="3"/>
+          <w:numId w:val="2"/>
         </w:numPr>
         <w:rPr>
           <w:color w:val="auto"/>
           <w:sz w:val="40"/>
         </w:rPr>
       </w:pPr>
-      <w:bookmarkStart w:id="4" w:name="_Toc514487595"/>
+      <w:bookmarkStart w:id="5" w:name="_Toc514487595"/>
       <w:r>
         <w:rPr>
           <w:color w:val="auto"/>
@@ -5035,7 +4817,7 @@
         </w:rPr>
         <w:t>经验总结及改进建议</w:t>
       </w:r>
-      <w:bookmarkEnd w:id="4"/>
+      <w:bookmarkEnd w:id="5"/>
     </w:p>
     <w:p>
       <w:pPr>
@@ -5043,26 +4825,62 @@
       </w:pPr>
     </w:p>
     <w:sectPr>
-      <w:headerReference r:id="rId5" w:type="first"/>
-      <w:footerReference r:id="rId8" w:type="first"/>
-      <w:headerReference r:id="rId3" w:type="default"/>
-      <w:footerReference r:id="rId6" w:type="default"/>
-      <w:headerReference r:id="rId4" w:type="even"/>
-      <w:footerReference r:id="rId7" w:type="even"/>
+      <w:headerReference w:type="even" r:id="rId9"/>
+      <w:headerReference w:type="default" r:id="rId10"/>
+      <w:footerReference w:type="even" r:id="rId11"/>
+      <w:footerReference w:type="default" r:id="rId12"/>
+      <w:headerReference w:type="first" r:id="rId13"/>
+      <w:footerReference w:type="first" r:id="rId14"/>
       <w:pgSz w:w="11906" w:h="16838"/>
       <w:pgMar w:top="720" w:right="720" w:bottom="720" w:left="720" w:header="283" w:footer="283" w:gutter="0"/>
-      <w:cols w:space="425" w:num="1"/>
-      <w:docGrid w:type="lines" w:linePitch="312" w:charSpace="0"/>
+      <w:cols w:space="425"/>
+      <w:docGrid w:type="lines" w:linePitch="312"/>
     </w:sectPr>
   </w:body>
 </w:document>
 </file>
 
+<file path=word/endnotes.xml><?xml version="1.0" encoding="utf-8"?>
+<w:endnotes xmlns:wpc="http://schemas.microsoft.com/office/word/2010/wordprocessingCanvas" xmlns:mc="http://schemas.openxmlformats.org/markup-compatibility/2006" xmlns:o="urn:schemas-microsoft-com:office:office" xmlns:r="http://schemas.openxmlformats.org/officeDocument/2006/relationships" xmlns:m="http://schemas.openxmlformats.org/officeDocument/2006/math" xmlns:v="urn:schemas-microsoft-com:vml" xmlns:wp14="http://schemas.microsoft.com/office/word/2010/wordprocessingDrawing" xmlns:wp="http://schemas.openxmlformats.org/drawingml/2006/wordprocessingDrawing" xmlns:w10="urn:schemas-microsoft-com:office:word" xmlns:w="http://schemas.openxmlformats.org/wordprocessingml/2006/main" xmlns:w14="http://schemas.microsoft.com/office/word/2010/wordml" xmlns:wpg="http://schemas.microsoft.com/office/word/2010/wordprocessingGroup" xmlns:wpi="http://schemas.microsoft.com/office/word/2010/wordprocessingInk" xmlns:wne="http://schemas.microsoft.com/office/word/2006/wordml" xmlns:wps="http://schemas.microsoft.com/office/word/2010/wordprocessingShape" mc:Ignorable="w14 wp14">
+  <w:endnote w:type="separator" w:id="-1">
+    <w:p>
+      <w:pPr>
+        <w:ind w:left="420" w:firstLine="420"/>
+      </w:pPr>
+      <w:r>
+        <w:separator/>
+      </w:r>
+    </w:p>
+  </w:endnote>
+  <w:endnote w:type="continuationSeparator" w:id="0">
+    <w:p>
+      <w:pPr>
+        <w:ind w:left="420" w:firstLine="420"/>
+      </w:pPr>
+      <w:r>
+        <w:continuationSeparator/>
+      </w:r>
+    </w:p>
+  </w:endnote>
+</w:endnotes>
+</file>
+
 <file path=word/footer1.xml><?xml version="1.0" encoding="utf-8"?>
-<w:ftr xmlns:wpc="http://schemas.microsoft.com/office/word/2010/wordprocessingCanvas" xmlns:mc="http://schemas.openxmlformats.org/markup-compatibility/2006" xmlns:o="urn:schemas-microsoft-com:office:office" xmlns:r="http://schemas.openxmlformats.org/officeDocument/2006/relationships" xmlns:m="http://schemas.openxmlformats.org/officeDocument/2006/math" xmlns:v="urn:schemas-microsoft-com:vml" xmlns:wp14="http://schemas.microsoft.com/office/word/2010/wordprocessingDrawing" xmlns:wp="http://schemas.openxmlformats.org/drawingml/2006/wordprocessingDrawing" xmlns:w10="urn:schemas-microsoft-com:office:word" xmlns:w="http://schemas.openxmlformats.org/wordprocessingml/2006/main" xmlns:w14="http://schemas.microsoft.com/office/word/2010/wordml" xmlns:w15="http://schemas.microsoft.com/office/word/2012/wordml" xmlns:wpg="http://schemas.microsoft.com/office/word/2010/wordprocessingGroup" xmlns:wpi="http://schemas.microsoft.com/office/word/2010/wordprocessingInk" xmlns:wne="http://schemas.microsoft.com/office/word/2006/wordml" xmlns:wps="http://schemas.microsoft.com/office/word/2010/wordprocessingShape" xmlns:wpsCustomData="http://www.wps.cn/officeDocument/2013/wpsCustomData" mc:Ignorable="w14 w15 wp14">
+<w:ftr xmlns:wpc="http://schemas.microsoft.com/office/word/2010/wordprocessingCanvas" xmlns:mc="http://schemas.openxmlformats.org/markup-compatibility/2006" xmlns:o="urn:schemas-microsoft-com:office:office" xmlns:r="http://schemas.openxmlformats.org/officeDocument/2006/relationships" xmlns:m="http://schemas.openxmlformats.org/officeDocument/2006/math" xmlns:v="urn:schemas-microsoft-com:vml" xmlns:wp14="http://schemas.microsoft.com/office/word/2010/wordprocessingDrawing" xmlns:wp="http://schemas.openxmlformats.org/drawingml/2006/wordprocessingDrawing" xmlns:w10="urn:schemas-microsoft-com:office:word" xmlns:w="http://schemas.openxmlformats.org/wordprocessingml/2006/main" xmlns:w14="http://schemas.microsoft.com/office/word/2010/wordml" xmlns:wpg="http://schemas.microsoft.com/office/word/2010/wordprocessingGroup" xmlns:wpi="http://schemas.microsoft.com/office/word/2010/wordprocessingInk" xmlns:wne="http://schemas.microsoft.com/office/word/2006/wordml" xmlns:wps="http://schemas.microsoft.com/office/word/2010/wordprocessingShape" mc:Ignorable="w14 wp14">
   <w:p>
     <w:pPr>
-      <w:pStyle w:val="6"/>
+      <w:pStyle w:val="a4"/>
+      <w:ind w:left="420" w:firstLine="360"/>
+    </w:pPr>
+  </w:p>
+</w:ftr>
+</file>
+
+<file path=word/footer2.xml><?xml version="1.0" encoding="utf-8"?>
+<w:ftr xmlns:wpc="http://schemas.microsoft.com/office/word/2010/wordprocessingCanvas" xmlns:mc="http://schemas.openxmlformats.org/markup-compatibility/2006" xmlns:o="urn:schemas-microsoft-com:office:office" xmlns:r="http://schemas.openxmlformats.org/officeDocument/2006/relationships" xmlns:m="http://schemas.openxmlformats.org/officeDocument/2006/math" xmlns:v="urn:schemas-microsoft-com:vml" xmlns:wp14="http://schemas.microsoft.com/office/word/2010/wordprocessingDrawing" xmlns:wp="http://schemas.openxmlformats.org/drawingml/2006/wordprocessingDrawing" xmlns:w10="urn:schemas-microsoft-com:office:word" xmlns:w="http://schemas.openxmlformats.org/wordprocessingml/2006/main" xmlns:w14="http://schemas.microsoft.com/office/word/2010/wordml" xmlns:wpg="http://schemas.microsoft.com/office/word/2010/wordprocessingGroup" xmlns:wpi="http://schemas.microsoft.com/office/word/2010/wordprocessingInk" xmlns:wne="http://schemas.microsoft.com/office/word/2006/wordml" xmlns:wps="http://schemas.microsoft.com/office/word/2010/wordprocessingShape" mc:Ignorable="w14 wp14">
+  <w:p>
+    <w:pPr>
+      <w:pStyle w:val="a4"/>
       <w:ind w:left="420" w:firstLine="360"/>
       <w:jc w:val="right"/>
     </w:pPr>
@@ -5082,7 +4900,7 @@
       <w:rPr>
         <w:b/>
       </w:rPr>
-      <w:instrText xml:space="preserve">PAGE  \* Arabic  \* MERGEFORMAT</w:instrText>
+      <w:instrText>PAGE  \* Arabic  \* MERGEFORMAT</w:instrText>
     </w:r>
     <w:r>
       <w:rPr>
@@ -5093,6 +4911,7 @@
     <w:r>
       <w:rPr>
         <w:b/>
+        <w:noProof/>
         <w:lang w:val="zh-CN"/>
       </w:rPr>
       <w:t>4</w:t>
@@ -5107,7 +4926,13 @@
       <w:rPr>
         <w:lang w:val="zh-CN"/>
       </w:rPr>
-      <w:t xml:space="preserve"> / </w:t>
+      <w:t xml:space="preserve"> </w:t>
+    </w:r>
+    <w:r>
+      <w:rPr>
+        <w:lang w:val="zh-CN"/>
+      </w:rPr>
+      <w:t xml:space="preserve">/ </w:t>
     </w:r>
     <w:r>
       <w:rPr>
@@ -5119,7 +4944,7 @@
       <w:rPr>
         <w:b/>
       </w:rPr>
-      <w:instrText xml:space="preserve">NUMPAGES  \* Arabic  \* MERGEFORMAT</w:instrText>
+      <w:instrText>NUMPAGES  \* Arabic  \* MERGEFORMAT</w:instrText>
     </w:r>
     <w:r>
       <w:rPr>
@@ -5130,6 +4955,7 @@
     <w:r>
       <w:rPr>
         <w:b/>
+        <w:noProof/>
         <w:lang w:val="zh-CN"/>
       </w:rPr>
       <w:t>4</w:t>
@@ -5144,58 +4970,80 @@
 </w:ftr>
 </file>
 
-<file path=word/footer2.xml><?xml version="1.0" encoding="utf-8"?>
-<w:ftr xmlns:wpc="http://schemas.microsoft.com/office/word/2010/wordprocessingCanvas" xmlns:mc="http://schemas.openxmlformats.org/markup-compatibility/2006" xmlns:o="urn:schemas-microsoft-com:office:office" xmlns:r="http://schemas.openxmlformats.org/officeDocument/2006/relationships" xmlns:m="http://schemas.openxmlformats.org/officeDocument/2006/math" xmlns:v="urn:schemas-microsoft-com:vml" xmlns:wp14="http://schemas.microsoft.com/office/word/2010/wordprocessingDrawing" xmlns:wp="http://schemas.openxmlformats.org/drawingml/2006/wordprocessingDrawing" xmlns:w10="urn:schemas-microsoft-com:office:word" xmlns:w="http://schemas.openxmlformats.org/wordprocessingml/2006/main" xmlns:w14="http://schemas.microsoft.com/office/word/2010/wordml" xmlns:w15="http://schemas.microsoft.com/office/word/2012/wordml" xmlns:wpg="http://schemas.microsoft.com/office/word/2010/wordprocessingGroup" xmlns:wpi="http://schemas.microsoft.com/office/word/2010/wordprocessingInk" xmlns:wne="http://schemas.microsoft.com/office/word/2006/wordml" xmlns:wps="http://schemas.microsoft.com/office/word/2010/wordprocessingShape" xmlns:wpsCustomData="http://www.wps.cn/officeDocument/2013/wpsCustomData" mc:Ignorable="w14 w15 wp14">
+<file path=word/footer3.xml><?xml version="1.0" encoding="utf-8"?>
+<w:ftr xmlns:wpc="http://schemas.microsoft.com/office/word/2010/wordprocessingCanvas" xmlns:mc="http://schemas.openxmlformats.org/markup-compatibility/2006" xmlns:o="urn:schemas-microsoft-com:office:office" xmlns:r="http://schemas.openxmlformats.org/officeDocument/2006/relationships" xmlns:m="http://schemas.openxmlformats.org/officeDocument/2006/math" xmlns:v="urn:schemas-microsoft-com:vml" xmlns:wp14="http://schemas.microsoft.com/office/word/2010/wordprocessingDrawing" xmlns:wp="http://schemas.openxmlformats.org/drawingml/2006/wordprocessingDrawing" xmlns:w10="urn:schemas-microsoft-com:office:word" xmlns:w="http://schemas.openxmlformats.org/wordprocessingml/2006/main" xmlns:w14="http://schemas.microsoft.com/office/word/2010/wordml" xmlns:wpg="http://schemas.microsoft.com/office/word/2010/wordprocessingGroup" xmlns:wpi="http://schemas.microsoft.com/office/word/2010/wordprocessingInk" xmlns:wne="http://schemas.microsoft.com/office/word/2006/wordml" xmlns:wps="http://schemas.microsoft.com/office/word/2010/wordprocessingShape" mc:Ignorable="w14 wp14">
   <w:p>
     <w:pPr>
-      <w:pStyle w:val="6"/>
+      <w:pStyle w:val="a4"/>
       <w:ind w:left="420" w:firstLine="360"/>
     </w:pPr>
   </w:p>
 </w:ftr>
 </file>
 
-<file path=word/footer3.xml><?xml version="1.0" encoding="utf-8"?>
-<w:ftr xmlns:wpc="http://schemas.microsoft.com/office/word/2010/wordprocessingCanvas" xmlns:mc="http://schemas.openxmlformats.org/markup-compatibility/2006" xmlns:o="urn:schemas-microsoft-com:office:office" xmlns:r="http://schemas.openxmlformats.org/officeDocument/2006/relationships" xmlns:m="http://schemas.openxmlformats.org/officeDocument/2006/math" xmlns:v="urn:schemas-microsoft-com:vml" xmlns:wp14="http://schemas.microsoft.com/office/word/2010/wordprocessingDrawing" xmlns:wp="http://schemas.openxmlformats.org/drawingml/2006/wordprocessingDrawing" xmlns:w10="urn:schemas-microsoft-com:office:word" xmlns:w="http://schemas.openxmlformats.org/wordprocessingml/2006/main" xmlns:w14="http://schemas.microsoft.com/office/word/2010/wordml" xmlns:w15="http://schemas.microsoft.com/office/word/2012/wordml" xmlns:wpg="http://schemas.microsoft.com/office/word/2010/wordprocessingGroup" xmlns:wpi="http://schemas.microsoft.com/office/word/2010/wordprocessingInk" xmlns:wne="http://schemas.microsoft.com/office/word/2006/wordml" xmlns:wps="http://schemas.microsoft.com/office/word/2010/wordprocessingShape" xmlns:wpsCustomData="http://www.wps.cn/officeDocument/2013/wpsCustomData" mc:Ignorable="w14 w15 wp14">
-  <w:p>
-    <w:pPr>
-      <w:pStyle w:val="6"/>
-      <w:ind w:left="420" w:firstLine="360"/>
-    </w:pPr>
-  </w:p>
-</w:ftr>
+<file path=word/footnotes.xml><?xml version="1.0" encoding="utf-8"?>
+<w:footnotes xmlns:wpc="http://schemas.microsoft.com/office/word/2010/wordprocessingCanvas" xmlns:mc="http://schemas.openxmlformats.org/markup-compatibility/2006" xmlns:o="urn:schemas-microsoft-com:office:office" xmlns:r="http://schemas.openxmlformats.org/officeDocument/2006/relationships" xmlns:m="http://schemas.openxmlformats.org/officeDocument/2006/math" xmlns:v="urn:schemas-microsoft-com:vml" xmlns:wp14="http://schemas.microsoft.com/office/word/2010/wordprocessingDrawing" xmlns:wp="http://schemas.openxmlformats.org/drawingml/2006/wordprocessingDrawing" xmlns:w10="urn:schemas-microsoft-com:office:word" xmlns:w="http://schemas.openxmlformats.org/wordprocessingml/2006/main" xmlns:w14="http://schemas.microsoft.com/office/word/2010/wordml" xmlns:wpg="http://schemas.microsoft.com/office/word/2010/wordprocessingGroup" xmlns:wpi="http://schemas.microsoft.com/office/word/2010/wordprocessingInk" xmlns:wne="http://schemas.microsoft.com/office/word/2006/wordml" xmlns:wps="http://schemas.microsoft.com/office/word/2010/wordprocessingShape" mc:Ignorable="w14 wp14">
+  <w:footnote w:type="separator" w:id="-1">
+    <w:p>
+      <w:pPr>
+        <w:ind w:left="420" w:firstLine="420"/>
+      </w:pPr>
+      <w:r>
+        <w:separator/>
+      </w:r>
+    </w:p>
+  </w:footnote>
+  <w:footnote w:type="continuationSeparator" w:id="0">
+    <w:p>
+      <w:pPr>
+        <w:ind w:left="420" w:firstLine="420"/>
+      </w:pPr>
+      <w:r>
+        <w:continuationSeparator/>
+      </w:r>
+    </w:p>
+  </w:footnote>
+</w:footnotes>
 </file>
 
 <file path=word/header1.xml><?xml version="1.0" encoding="utf-8"?>
-<w:hdr xmlns:wpc="http://schemas.microsoft.com/office/word/2010/wordprocessingCanvas" xmlns:mc="http://schemas.openxmlformats.org/markup-compatibility/2006" xmlns:o="urn:schemas-microsoft-com:office:office" xmlns:r="http://schemas.openxmlformats.org/officeDocument/2006/relationships" xmlns:m="http://schemas.openxmlformats.org/officeDocument/2006/math" xmlns:v="urn:schemas-microsoft-com:vml" xmlns:wp14="http://schemas.microsoft.com/office/word/2010/wordprocessingDrawing" xmlns:wp="http://schemas.openxmlformats.org/drawingml/2006/wordprocessingDrawing" xmlns:w10="urn:schemas-microsoft-com:office:word" xmlns:w="http://schemas.openxmlformats.org/wordprocessingml/2006/main" xmlns:w14="http://schemas.microsoft.com/office/word/2010/wordml" xmlns:w15="http://schemas.microsoft.com/office/word/2012/wordml" xmlns:wpg="http://schemas.microsoft.com/office/word/2010/wordprocessingGroup" xmlns:wpi="http://schemas.microsoft.com/office/word/2010/wordprocessingInk" xmlns:wne="http://schemas.microsoft.com/office/word/2006/wordml" xmlns:wps="http://schemas.microsoft.com/office/word/2010/wordprocessingShape" xmlns:wpsCustomData="http://www.wps.cn/officeDocument/2013/wpsCustomData" mc:Ignorable="w14 w15 wp14">
+<w:hdr xmlns:wpc="http://schemas.microsoft.com/office/word/2010/wordprocessingCanvas" xmlns:mc="http://schemas.openxmlformats.org/markup-compatibility/2006" xmlns:o="urn:schemas-microsoft-com:office:office" xmlns:r="http://schemas.openxmlformats.org/officeDocument/2006/relationships" xmlns:m="http://schemas.openxmlformats.org/officeDocument/2006/math" xmlns:v="urn:schemas-microsoft-com:vml" xmlns:wp14="http://schemas.microsoft.com/office/word/2010/wordprocessingDrawing" xmlns:wp="http://schemas.openxmlformats.org/drawingml/2006/wordprocessingDrawing" xmlns:w10="urn:schemas-microsoft-com:office:word" xmlns:w="http://schemas.openxmlformats.org/wordprocessingml/2006/main" xmlns:w14="http://schemas.microsoft.com/office/word/2010/wordml" xmlns:wpg="http://schemas.microsoft.com/office/word/2010/wordprocessingGroup" xmlns:wpi="http://schemas.microsoft.com/office/word/2010/wordprocessingInk" xmlns:wne="http://schemas.microsoft.com/office/word/2006/wordml" xmlns:wps="http://schemas.microsoft.com/office/word/2010/wordprocessingShape" mc:Ignorable="w14 wp14">
   <w:p>
     <w:pPr>
-      <w:ind w:left="840" w:leftChars="0" w:firstLine="0" w:firstLineChars="0"/>
-      <w:jc w:val="right"/>
-    </w:pPr>
-    <w:r>
-      <w:t>XXXX项目关闭总结</w:t>
-    </w:r>
-  </w:p>
-</w:hdr>
-</file>
-
-<file path=word/header2.xml><?xml version="1.0" encoding="utf-8"?>
-<w:hdr xmlns:wpc="http://schemas.microsoft.com/office/word/2010/wordprocessingCanvas" xmlns:mc="http://schemas.openxmlformats.org/markup-compatibility/2006" xmlns:o="urn:schemas-microsoft-com:office:office" xmlns:r="http://schemas.openxmlformats.org/officeDocument/2006/relationships" xmlns:m="http://schemas.openxmlformats.org/officeDocument/2006/math" xmlns:v="urn:schemas-microsoft-com:vml" xmlns:wp14="http://schemas.microsoft.com/office/word/2010/wordprocessingDrawing" xmlns:wp="http://schemas.openxmlformats.org/drawingml/2006/wordprocessingDrawing" xmlns:w10="urn:schemas-microsoft-com:office:word" xmlns:w="http://schemas.openxmlformats.org/wordprocessingml/2006/main" xmlns:w14="http://schemas.microsoft.com/office/word/2010/wordml" xmlns:w15="http://schemas.microsoft.com/office/word/2012/wordml" xmlns:wpg="http://schemas.microsoft.com/office/word/2010/wordprocessingGroup" xmlns:wpi="http://schemas.microsoft.com/office/word/2010/wordprocessingInk" xmlns:wne="http://schemas.microsoft.com/office/word/2006/wordml" xmlns:wps="http://schemas.microsoft.com/office/word/2010/wordprocessingShape" xmlns:wpsCustomData="http://www.wps.cn/officeDocument/2013/wpsCustomData" mc:Ignorable="w14 w15 wp14">
-  <w:p>
-    <w:pPr>
-      <w:pStyle w:val="7"/>
+      <w:pStyle w:val="a3"/>
       <w:ind w:left="420" w:firstLine="360"/>
     </w:pPr>
   </w:p>
 </w:hdr>
 </file>
 
-<file path=word/header3.xml><?xml version="1.0" encoding="utf-8"?>
-<w:hdr xmlns:wpc="http://schemas.microsoft.com/office/word/2010/wordprocessingCanvas" xmlns:mc="http://schemas.openxmlformats.org/markup-compatibility/2006" xmlns:o="urn:schemas-microsoft-com:office:office" xmlns:r="http://schemas.openxmlformats.org/officeDocument/2006/relationships" xmlns:m="http://schemas.openxmlformats.org/officeDocument/2006/math" xmlns:v="urn:schemas-microsoft-com:vml" xmlns:wp14="http://schemas.microsoft.com/office/word/2010/wordprocessingDrawing" xmlns:wp="http://schemas.openxmlformats.org/drawingml/2006/wordprocessingDrawing" xmlns:w10="urn:schemas-microsoft-com:office:word" xmlns:w="http://schemas.openxmlformats.org/wordprocessingml/2006/main" xmlns:w14="http://schemas.microsoft.com/office/word/2010/wordml" xmlns:w15="http://schemas.microsoft.com/office/word/2012/wordml" xmlns:wpg="http://schemas.microsoft.com/office/word/2010/wordprocessingGroup" xmlns:wpi="http://schemas.microsoft.com/office/word/2010/wordprocessingInk" xmlns:wne="http://schemas.microsoft.com/office/word/2006/wordml" xmlns:wps="http://schemas.microsoft.com/office/word/2010/wordprocessingShape" xmlns:wpsCustomData="http://www.wps.cn/officeDocument/2013/wpsCustomData" mc:Ignorable="w14 w15 wp14">
+<file path=word/header2.xml><?xml version="1.0" encoding="utf-8"?>
+<w:hdr xmlns:wpc="http://schemas.microsoft.com/office/word/2010/wordprocessingCanvas" xmlns:mc="http://schemas.openxmlformats.org/markup-compatibility/2006" xmlns:o="urn:schemas-microsoft-com:office:office" xmlns:r="http://schemas.openxmlformats.org/officeDocument/2006/relationships" xmlns:m="http://schemas.openxmlformats.org/officeDocument/2006/math" xmlns:v="urn:schemas-microsoft-com:vml" xmlns:wp14="http://schemas.microsoft.com/office/word/2010/wordprocessingDrawing" xmlns:wp="http://schemas.openxmlformats.org/drawingml/2006/wordprocessingDrawing" xmlns:w10="urn:schemas-microsoft-com:office:word" xmlns:w="http://schemas.openxmlformats.org/wordprocessingml/2006/main" xmlns:w14="http://schemas.microsoft.com/office/word/2010/wordml" xmlns:wpg="http://schemas.microsoft.com/office/word/2010/wordprocessingGroup" xmlns:wpi="http://schemas.microsoft.com/office/word/2010/wordprocessingInk" xmlns:wne="http://schemas.microsoft.com/office/word/2006/wordml" xmlns:wps="http://schemas.microsoft.com/office/word/2010/wordprocessingShape" mc:Ignorable="w14 wp14">
   <w:p>
     <w:pPr>
-      <w:pStyle w:val="7"/>
+      <w:ind w:leftChars="0" w:left="840" w:firstLineChars="0" w:firstLine="0"/>
+      <w:jc w:val="right"/>
+    </w:pPr>
+    <w:proofErr w:type="spellStart"/>
+    <w:r>
+      <w:t>XXXX</w:t>
+    </w:r>
+    <w:proofErr w:type="spellEnd"/>
+    <w:r>
+      <w:t>项目</w:t>
+    </w:r>
+    <w:r>
+      <w:t>关闭总结</w:t>
+    </w:r>
+  </w:p>
+</w:hdr>
+</file>
+
+<file path=word/header3.xml><?xml version="1.0" encoding="utf-8"?>
+<w:hdr xmlns:wpc="http://schemas.microsoft.com/office/word/2010/wordprocessingCanvas" xmlns:mc="http://schemas.openxmlformats.org/markup-compatibility/2006" xmlns:o="urn:schemas-microsoft-com:office:office" xmlns:r="http://schemas.openxmlformats.org/officeDocument/2006/relationships" xmlns:m="http://schemas.openxmlformats.org/officeDocument/2006/math" xmlns:v="urn:schemas-microsoft-com:vml" xmlns:wp14="http://schemas.microsoft.com/office/word/2010/wordprocessingDrawing" xmlns:wp="http://schemas.openxmlformats.org/drawingml/2006/wordprocessingDrawing" xmlns:w10="urn:schemas-microsoft-com:office:word" xmlns:w="http://schemas.openxmlformats.org/wordprocessingml/2006/main" xmlns:w14="http://schemas.microsoft.com/office/word/2010/wordml" xmlns:wpg="http://schemas.microsoft.com/office/word/2010/wordprocessingGroup" xmlns:wpi="http://schemas.microsoft.com/office/word/2010/wordprocessingInk" xmlns:wne="http://schemas.microsoft.com/office/word/2006/wordml" xmlns:wps="http://schemas.microsoft.com/office/word/2010/wordprocessingShape" mc:Ignorable="w14 wp14">
+  <w:p>
+    <w:pPr>
+      <w:pStyle w:val="a3"/>
       <w:ind w:left="420" w:firstLine="360"/>
     </w:pPr>
   </w:p>
@@ -5206,19 +5054,38 @@
 <w:numbering xmlns:wpc="http://schemas.microsoft.com/office/word/2010/wordprocessingCanvas" xmlns:mc="http://schemas.openxmlformats.org/markup-compatibility/2006" xmlns:o="urn:schemas-microsoft-com:office:office" xmlns:r="http://schemas.openxmlformats.org/officeDocument/2006/relationships" xmlns:m="http://schemas.openxmlformats.org/officeDocument/2006/math" xmlns:v="urn:schemas-microsoft-com:vml" xmlns:wp14="http://schemas.microsoft.com/office/word/2010/wordprocessingDrawing" xmlns:wp="http://schemas.openxmlformats.org/drawingml/2006/wordprocessingDrawing" xmlns:w10="urn:schemas-microsoft-com:office:word" xmlns:w="http://schemas.openxmlformats.org/wordprocessingml/2006/main" xmlns:w14="http://schemas.microsoft.com/office/word/2010/wordml" xmlns:wpg="http://schemas.microsoft.com/office/word/2010/wordprocessingGroup" xmlns:wpi="http://schemas.microsoft.com/office/word/2010/wordprocessingInk" xmlns:wne="http://schemas.microsoft.com/office/word/2006/wordml" xmlns:wps="http://schemas.microsoft.com/office/word/2010/wordprocessingShape" mc:Ignorable="w14 wp14">
   <w:numPicBullet w:numPicBulletId="0">
     <w:pict>
-      <v:shape id="0" type="#_x0000_t75" style="width:15px;height:15px" o:bullet="t">
-        <v:imagedata r:id="rId1" o:title=""/>
+      <v:shapetype id="_x0000_t75" coordsize="21600,21600" o:spt="75" o:preferrelative="t" path="m@4@5l@4@11@9@11@9@5xe" filled="f" stroked="f">
+        <v:stroke joinstyle="miter"/>
+        <v:formulas>
+          <v:f eqn="if lineDrawn pixelLineWidth 0"/>
+          <v:f eqn="sum @0 1 0"/>
+          <v:f eqn="sum 0 0 @1"/>
+          <v:f eqn="prod @2 1 2"/>
+          <v:f eqn="prod @3 21600 pixelWidth"/>
+          <v:f eqn="prod @3 21600 pixelHeight"/>
+          <v:f eqn="sum @0 0 1"/>
+          <v:f eqn="prod @6 1 2"/>
+          <v:f eqn="prod @7 21600 pixelWidth"/>
+          <v:f eqn="sum @8 21600 0"/>
+          <v:f eqn="prod @7 21600 pixelHeight"/>
+          <v:f eqn="sum @10 21600 0"/>
+        </v:formulas>
+        <v:path o:extrusionok="f" gradientshapeok="t" o:connecttype="rect"/>
+        <o:lock v:ext="edit" aspectratio="t"/>
+      </v:shapetype>
+      <v:shape id="_x0000_i1029" type="#_x0000_t75" style="width:11.5pt;height:11.5pt" o:bullet="t">
+        <v:imagedata r:id="rId1" o:title="BD15169_"/>
       </v:shape>
     </w:pict>
   </w:numPicBullet>
   <w:abstractNum w:abstractNumId="0">
     <w:nsid w:val="08AA05AF"/>
-    <w:multiLevelType w:val="multilevel"/>
-    <w:tmpl w:val="08AA05AF"/>
-    <w:lvl w:ilvl="0" w:tentative="0">
+    <w:multiLevelType w:val="hybridMultilevel"/>
+    <w:tmpl w:val="8D08057C"/>
+    <w:lvl w:ilvl="0" w:tplc="9C1A09B8">
       <w:start w:val="1"/>
       <w:numFmt w:val="bullet"/>
-      <w:pStyle w:val="3"/>
+      <w:pStyle w:val="2"/>
       <w:lvlText w:val=""/>
       <w:lvlPicBulletId w:val="0"/>
       <w:lvlJc w:val="left"/>
@@ -5226,11 +5093,11 @@
         <w:ind w:left="420" w:hanging="420"/>
       </w:pPr>
       <w:rPr>
-        <w:rFonts w:hint="default" w:ascii="Symbol" w:hAnsi="Symbol"/>
+        <w:rFonts w:ascii="Symbol" w:hAnsi="Symbol" w:hint="default"/>
         <w:color w:val="auto"/>
       </w:rPr>
     </w:lvl>
-    <w:lvl w:ilvl="1" w:tentative="0">
+    <w:lvl w:ilvl="1" w:tplc="04090003" w:tentative="1">
       <w:start w:val="1"/>
       <w:numFmt w:val="bullet"/>
       <w:lvlText w:val=""/>
@@ -5239,10 +5106,10 @@
         <w:ind w:left="840" w:hanging="420"/>
       </w:pPr>
       <w:rPr>
-        <w:rFonts w:hint="default" w:ascii="Wingdings" w:hAnsi="Wingdings"/>
+        <w:rFonts w:ascii="Wingdings" w:hAnsi="Wingdings" w:hint="default"/>
       </w:rPr>
     </w:lvl>
-    <w:lvl w:ilvl="2" w:tentative="0">
+    <w:lvl w:ilvl="2" w:tplc="04090005" w:tentative="1">
       <w:start w:val="1"/>
       <w:numFmt w:val="bullet"/>
       <w:lvlText w:val=""/>
@@ -5251,10 +5118,10 @@
         <w:ind w:left="1260" w:hanging="420"/>
       </w:pPr>
       <w:rPr>
-        <w:rFonts w:hint="default" w:ascii="Wingdings" w:hAnsi="Wingdings"/>
+        <w:rFonts w:ascii="Wingdings" w:hAnsi="Wingdings" w:hint="default"/>
       </w:rPr>
     </w:lvl>
-    <w:lvl w:ilvl="3" w:tentative="0">
+    <w:lvl w:ilvl="3" w:tplc="04090001" w:tentative="1">
       <w:start w:val="1"/>
       <w:numFmt w:val="bullet"/>
       <w:lvlText w:val=""/>
@@ -5263,10 +5130,10 @@
         <w:ind w:left="1680" w:hanging="420"/>
       </w:pPr>
       <w:rPr>
-        <w:rFonts w:hint="default" w:ascii="Wingdings" w:hAnsi="Wingdings"/>
+        <w:rFonts w:ascii="Wingdings" w:hAnsi="Wingdings" w:hint="default"/>
       </w:rPr>
     </w:lvl>
-    <w:lvl w:ilvl="4" w:tentative="0">
+    <w:lvl w:ilvl="4" w:tplc="04090003" w:tentative="1">
       <w:start w:val="1"/>
       <w:numFmt w:val="bullet"/>
       <w:lvlText w:val=""/>
@@ -5275,10 +5142,10 @@
         <w:ind w:left="2100" w:hanging="420"/>
       </w:pPr>
       <w:rPr>
-        <w:rFonts w:hint="default" w:ascii="Wingdings" w:hAnsi="Wingdings"/>
+        <w:rFonts w:ascii="Wingdings" w:hAnsi="Wingdings" w:hint="default"/>
       </w:rPr>
     </w:lvl>
-    <w:lvl w:ilvl="5" w:tentative="0">
+    <w:lvl w:ilvl="5" w:tplc="04090005" w:tentative="1">
       <w:start w:val="1"/>
       <w:numFmt w:val="bullet"/>
       <w:lvlText w:val=""/>
@@ -5287,10 +5154,10 @@
         <w:ind w:left="2520" w:hanging="420"/>
       </w:pPr>
       <w:rPr>
-        <w:rFonts w:hint="default" w:ascii="Wingdings" w:hAnsi="Wingdings"/>
+        <w:rFonts w:ascii="Wingdings" w:hAnsi="Wingdings" w:hint="default"/>
       </w:rPr>
     </w:lvl>
-    <w:lvl w:ilvl="6" w:tentative="0">
+    <w:lvl w:ilvl="6" w:tplc="04090001" w:tentative="1">
       <w:start w:val="1"/>
       <w:numFmt w:val="bullet"/>
       <w:lvlText w:val=""/>
@@ -5299,10 +5166,10 @@
         <w:ind w:left="2940" w:hanging="420"/>
       </w:pPr>
       <w:rPr>
-        <w:rFonts w:hint="default" w:ascii="Wingdings" w:hAnsi="Wingdings"/>
+        <w:rFonts w:ascii="Wingdings" w:hAnsi="Wingdings" w:hint="default"/>
       </w:rPr>
     </w:lvl>
-    <w:lvl w:ilvl="7" w:tentative="0">
+    <w:lvl w:ilvl="7" w:tplc="04090003" w:tentative="1">
       <w:start w:val="1"/>
       <w:numFmt w:val="bullet"/>
       <w:lvlText w:val=""/>
@@ -5311,10 +5178,10 @@
         <w:ind w:left="3360" w:hanging="420"/>
       </w:pPr>
       <w:rPr>
-        <w:rFonts w:hint="default" w:ascii="Wingdings" w:hAnsi="Wingdings"/>
+        <w:rFonts w:ascii="Wingdings" w:hAnsi="Wingdings" w:hint="default"/>
       </w:rPr>
     </w:lvl>
-    <w:lvl w:ilvl="8" w:tentative="0">
+    <w:lvl w:ilvl="8" w:tplc="04090005" w:tentative="1">
       <w:start w:val="1"/>
       <w:numFmt w:val="bullet"/>
       <w:lvlText w:val=""/>
@@ -5323,25 +5190,25 @@
         <w:ind w:left="3780" w:hanging="420"/>
       </w:pPr>
       <w:rPr>
-        <w:rFonts w:hint="default" w:ascii="Wingdings" w:hAnsi="Wingdings"/>
+        <w:rFonts w:ascii="Wingdings" w:hAnsi="Wingdings" w:hint="default"/>
       </w:rPr>
     </w:lvl>
   </w:abstractNum>
   <w:abstractNum w:abstractNumId="1">
     <w:nsid w:val="3476473D"/>
-    <w:multiLevelType w:val="multilevel"/>
-    <w:tmpl w:val="3476473D"/>
-    <w:lvl w:ilvl="0" w:tentative="0">
+    <w:multiLevelType w:val="hybridMultilevel"/>
+    <w:tmpl w:val="89E477E8"/>
+    <w:lvl w:ilvl="0" w:tplc="1E76DB72">
       <w:start w:val="1"/>
       <w:numFmt w:val="chineseCountingThousand"/>
-      <w:pStyle w:val="2"/>
+      <w:pStyle w:val="1"/>
       <w:lvlText w:val="%1、"/>
       <w:lvlJc w:val="left"/>
       <w:pPr>
         <w:ind w:left="420" w:hanging="420"/>
       </w:pPr>
     </w:lvl>
-    <w:lvl w:ilvl="1" w:tentative="0">
+    <w:lvl w:ilvl="1" w:tplc="04090019" w:tentative="1">
       <w:start w:val="1"/>
       <w:numFmt w:val="lowerLetter"/>
       <w:lvlText w:val="%2)"/>
@@ -5350,7 +5217,7 @@
         <w:ind w:left="840" w:hanging="420"/>
       </w:pPr>
     </w:lvl>
-    <w:lvl w:ilvl="2" w:tentative="0">
+    <w:lvl w:ilvl="2" w:tplc="0409001B" w:tentative="1">
       <w:start w:val="1"/>
       <w:numFmt w:val="lowerRoman"/>
       <w:lvlText w:val="%3."/>
@@ -5359,7 +5226,7 @@
         <w:ind w:left="1260" w:hanging="420"/>
       </w:pPr>
     </w:lvl>
-    <w:lvl w:ilvl="3" w:tentative="0">
+    <w:lvl w:ilvl="3" w:tplc="0409000F" w:tentative="1">
       <w:start w:val="1"/>
       <w:numFmt w:val="decimal"/>
       <w:lvlText w:val="%4."/>
@@ -5368,7 +5235,7 @@
         <w:ind w:left="1680" w:hanging="420"/>
       </w:pPr>
     </w:lvl>
-    <w:lvl w:ilvl="4" w:tentative="0">
+    <w:lvl w:ilvl="4" w:tplc="04090019" w:tentative="1">
       <w:start w:val="1"/>
       <w:numFmt w:val="lowerLetter"/>
       <w:lvlText w:val="%5)"/>
@@ -5377,7 +5244,7 @@
         <w:ind w:left="2100" w:hanging="420"/>
       </w:pPr>
     </w:lvl>
-    <w:lvl w:ilvl="5" w:tentative="0">
+    <w:lvl w:ilvl="5" w:tplc="0409001B" w:tentative="1">
       <w:start w:val="1"/>
       <w:numFmt w:val="lowerRoman"/>
       <w:lvlText w:val="%6."/>
@@ -5386,7 +5253,7 @@
         <w:ind w:left="2520" w:hanging="420"/>
       </w:pPr>
     </w:lvl>
-    <w:lvl w:ilvl="6" w:tentative="0">
+    <w:lvl w:ilvl="6" w:tplc="0409000F" w:tentative="1">
       <w:start w:val="1"/>
       <w:numFmt w:val="decimal"/>
       <w:lvlText w:val="%7."/>
@@ -5395,7 +5262,7 @@
         <w:ind w:left="2940" w:hanging="420"/>
       </w:pPr>
     </w:lvl>
-    <w:lvl w:ilvl="7" w:tentative="0">
+    <w:lvl w:ilvl="7" w:tplc="04090019" w:tentative="1">
       <w:start w:val="1"/>
       <w:numFmt w:val="lowerLetter"/>
       <w:lvlText w:val="%8)"/>
@@ -5404,7 +5271,7 @@
         <w:ind w:left="3360" w:hanging="420"/>
       </w:pPr>
     </w:lvl>
-    <w:lvl w:ilvl="8" w:tentative="0">
+    <w:lvl w:ilvl="8" w:tplc="0409001B" w:tentative="1">
       <w:start w:val="1"/>
       <w:numFmt w:val="lowerRoman"/>
       <w:lvlText w:val="%9."/>
@@ -5412,370 +5279,802 @@
       <w:pPr>
         <w:ind w:left="3780" w:hanging="420"/>
       </w:pPr>
+    </w:lvl>
+  </w:abstractNum>
+  <w:abstractNum w:abstractNumId="2">
+    <w:nsid w:val="3A3A0525"/>
+    <w:multiLevelType w:val="hybridMultilevel"/>
+    <w:tmpl w:val="DD941FD0"/>
+    <w:lvl w:ilvl="0" w:tplc="0409000F">
+      <w:start w:val="1"/>
+      <w:numFmt w:val="decimal"/>
+      <w:lvlText w:val="%1."/>
+      <w:lvlJc w:val="left"/>
+      <w:pPr>
+        <w:ind w:left="1260" w:hanging="420"/>
+      </w:pPr>
+    </w:lvl>
+    <w:lvl w:ilvl="1" w:tplc="04090019" w:tentative="1">
+      <w:start w:val="1"/>
+      <w:numFmt w:val="lowerLetter"/>
+      <w:lvlText w:val="%2)"/>
+      <w:lvlJc w:val="left"/>
+      <w:pPr>
+        <w:ind w:left="1680" w:hanging="420"/>
+      </w:pPr>
+    </w:lvl>
+    <w:lvl w:ilvl="2" w:tplc="0409001B" w:tentative="1">
+      <w:start w:val="1"/>
+      <w:numFmt w:val="lowerRoman"/>
+      <w:lvlText w:val="%3."/>
+      <w:lvlJc w:val="right"/>
+      <w:pPr>
+        <w:ind w:left="2100" w:hanging="420"/>
+      </w:pPr>
+    </w:lvl>
+    <w:lvl w:ilvl="3" w:tplc="0409000F" w:tentative="1">
+      <w:start w:val="1"/>
+      <w:numFmt w:val="decimal"/>
+      <w:lvlText w:val="%4."/>
+      <w:lvlJc w:val="left"/>
+      <w:pPr>
+        <w:ind w:left="2520" w:hanging="420"/>
+      </w:pPr>
+    </w:lvl>
+    <w:lvl w:ilvl="4" w:tplc="04090019" w:tentative="1">
+      <w:start w:val="1"/>
+      <w:numFmt w:val="lowerLetter"/>
+      <w:lvlText w:val="%5)"/>
+      <w:lvlJc w:val="left"/>
+      <w:pPr>
+        <w:ind w:left="2940" w:hanging="420"/>
+      </w:pPr>
+    </w:lvl>
+    <w:lvl w:ilvl="5" w:tplc="0409001B" w:tentative="1">
+      <w:start w:val="1"/>
+      <w:numFmt w:val="lowerRoman"/>
+      <w:lvlText w:val="%6."/>
+      <w:lvlJc w:val="right"/>
+      <w:pPr>
+        <w:ind w:left="3360" w:hanging="420"/>
+      </w:pPr>
+    </w:lvl>
+    <w:lvl w:ilvl="6" w:tplc="0409000F" w:tentative="1">
+      <w:start w:val="1"/>
+      <w:numFmt w:val="decimal"/>
+      <w:lvlText w:val="%7."/>
+      <w:lvlJc w:val="left"/>
+      <w:pPr>
+        <w:ind w:left="3780" w:hanging="420"/>
+      </w:pPr>
+    </w:lvl>
+    <w:lvl w:ilvl="7" w:tplc="04090019" w:tentative="1">
+      <w:start w:val="1"/>
+      <w:numFmt w:val="lowerLetter"/>
+      <w:lvlText w:val="%8)"/>
+      <w:lvlJc w:val="left"/>
+      <w:pPr>
+        <w:ind w:left="4200" w:hanging="420"/>
+      </w:pPr>
+    </w:lvl>
+    <w:lvl w:ilvl="8" w:tplc="0409001B" w:tentative="1">
+      <w:start w:val="1"/>
+      <w:numFmt w:val="lowerRoman"/>
+      <w:lvlText w:val="%9."/>
+      <w:lvlJc w:val="right"/>
+      <w:pPr>
+        <w:ind w:left="4620" w:hanging="420"/>
+      </w:pPr>
+    </w:lvl>
+  </w:abstractNum>
+  <w:abstractNum w:abstractNumId="3">
+    <w:nsid w:val="3B0C79BB"/>
+    <w:multiLevelType w:val="hybridMultilevel"/>
+    <w:tmpl w:val="DD941FD0"/>
+    <w:lvl w:ilvl="0" w:tplc="0409000F">
+      <w:start w:val="1"/>
+      <w:numFmt w:val="decimal"/>
+      <w:lvlText w:val="%1."/>
+      <w:lvlJc w:val="left"/>
+      <w:pPr>
+        <w:ind w:left="1260" w:hanging="420"/>
+      </w:pPr>
+    </w:lvl>
+    <w:lvl w:ilvl="1" w:tplc="04090019" w:tentative="1">
+      <w:start w:val="1"/>
+      <w:numFmt w:val="lowerLetter"/>
+      <w:lvlText w:val="%2)"/>
+      <w:lvlJc w:val="left"/>
+      <w:pPr>
+        <w:ind w:left="1680" w:hanging="420"/>
+      </w:pPr>
+    </w:lvl>
+    <w:lvl w:ilvl="2" w:tplc="0409001B" w:tentative="1">
+      <w:start w:val="1"/>
+      <w:numFmt w:val="lowerRoman"/>
+      <w:lvlText w:val="%3."/>
+      <w:lvlJc w:val="right"/>
+      <w:pPr>
+        <w:ind w:left="2100" w:hanging="420"/>
+      </w:pPr>
+    </w:lvl>
+    <w:lvl w:ilvl="3" w:tplc="0409000F" w:tentative="1">
+      <w:start w:val="1"/>
+      <w:numFmt w:val="decimal"/>
+      <w:lvlText w:val="%4."/>
+      <w:lvlJc w:val="left"/>
+      <w:pPr>
+        <w:ind w:left="2520" w:hanging="420"/>
+      </w:pPr>
+    </w:lvl>
+    <w:lvl w:ilvl="4" w:tplc="04090019" w:tentative="1">
+      <w:start w:val="1"/>
+      <w:numFmt w:val="lowerLetter"/>
+      <w:lvlText w:val="%5)"/>
+      <w:lvlJc w:val="left"/>
+      <w:pPr>
+        <w:ind w:left="2940" w:hanging="420"/>
+      </w:pPr>
+    </w:lvl>
+    <w:lvl w:ilvl="5" w:tplc="0409001B" w:tentative="1">
+      <w:start w:val="1"/>
+      <w:numFmt w:val="lowerRoman"/>
+      <w:lvlText w:val="%6."/>
+      <w:lvlJc w:val="right"/>
+      <w:pPr>
+        <w:ind w:left="3360" w:hanging="420"/>
+      </w:pPr>
+    </w:lvl>
+    <w:lvl w:ilvl="6" w:tplc="0409000F" w:tentative="1">
+      <w:start w:val="1"/>
+      <w:numFmt w:val="decimal"/>
+      <w:lvlText w:val="%7."/>
+      <w:lvlJc w:val="left"/>
+      <w:pPr>
+        <w:ind w:left="3780" w:hanging="420"/>
+      </w:pPr>
+    </w:lvl>
+    <w:lvl w:ilvl="7" w:tplc="04090019" w:tentative="1">
+      <w:start w:val="1"/>
+      <w:numFmt w:val="lowerLetter"/>
+      <w:lvlText w:val="%8)"/>
+      <w:lvlJc w:val="left"/>
+      <w:pPr>
+        <w:ind w:left="4200" w:hanging="420"/>
+      </w:pPr>
+    </w:lvl>
+    <w:lvl w:ilvl="8" w:tplc="0409001B" w:tentative="1">
+      <w:start w:val="1"/>
+      <w:numFmt w:val="lowerRoman"/>
+      <w:lvlText w:val="%9."/>
+      <w:lvlJc w:val="right"/>
+      <w:pPr>
+        <w:ind w:left="4620" w:hanging="420"/>
+      </w:pPr>
+    </w:lvl>
+  </w:abstractNum>
+  <w:abstractNum w:abstractNumId="4">
+    <w:nsid w:val="3F974979"/>
+    <w:multiLevelType w:val="hybridMultilevel"/>
+    <w:tmpl w:val="DD941FD0"/>
+    <w:lvl w:ilvl="0" w:tplc="0409000F">
+      <w:start w:val="1"/>
+      <w:numFmt w:val="decimal"/>
+      <w:lvlText w:val="%1."/>
+      <w:lvlJc w:val="left"/>
+      <w:pPr>
+        <w:ind w:left="1260" w:hanging="420"/>
+      </w:pPr>
+    </w:lvl>
+    <w:lvl w:ilvl="1" w:tplc="04090019" w:tentative="1">
+      <w:start w:val="1"/>
+      <w:numFmt w:val="lowerLetter"/>
+      <w:lvlText w:val="%2)"/>
+      <w:lvlJc w:val="left"/>
+      <w:pPr>
+        <w:ind w:left="1680" w:hanging="420"/>
+      </w:pPr>
+    </w:lvl>
+    <w:lvl w:ilvl="2" w:tplc="0409001B" w:tentative="1">
+      <w:start w:val="1"/>
+      <w:numFmt w:val="lowerRoman"/>
+      <w:lvlText w:val="%3."/>
+      <w:lvlJc w:val="right"/>
+      <w:pPr>
+        <w:ind w:left="2100" w:hanging="420"/>
+      </w:pPr>
+    </w:lvl>
+    <w:lvl w:ilvl="3" w:tplc="0409000F" w:tentative="1">
+      <w:start w:val="1"/>
+      <w:numFmt w:val="decimal"/>
+      <w:lvlText w:val="%4."/>
+      <w:lvlJc w:val="left"/>
+      <w:pPr>
+        <w:ind w:left="2520" w:hanging="420"/>
+      </w:pPr>
+    </w:lvl>
+    <w:lvl w:ilvl="4" w:tplc="04090019" w:tentative="1">
+      <w:start w:val="1"/>
+      <w:numFmt w:val="lowerLetter"/>
+      <w:lvlText w:val="%5)"/>
+      <w:lvlJc w:val="left"/>
+      <w:pPr>
+        <w:ind w:left="2940" w:hanging="420"/>
+      </w:pPr>
+    </w:lvl>
+    <w:lvl w:ilvl="5" w:tplc="0409001B" w:tentative="1">
+      <w:start w:val="1"/>
+      <w:numFmt w:val="lowerRoman"/>
+      <w:lvlText w:val="%6."/>
+      <w:lvlJc w:val="right"/>
+      <w:pPr>
+        <w:ind w:left="3360" w:hanging="420"/>
+      </w:pPr>
+    </w:lvl>
+    <w:lvl w:ilvl="6" w:tplc="0409000F" w:tentative="1">
+      <w:start w:val="1"/>
+      <w:numFmt w:val="decimal"/>
+      <w:lvlText w:val="%7."/>
+      <w:lvlJc w:val="left"/>
+      <w:pPr>
+        <w:ind w:left="3780" w:hanging="420"/>
+      </w:pPr>
+    </w:lvl>
+    <w:lvl w:ilvl="7" w:tplc="04090019" w:tentative="1">
+      <w:start w:val="1"/>
+      <w:numFmt w:val="lowerLetter"/>
+      <w:lvlText w:val="%8)"/>
+      <w:lvlJc w:val="left"/>
+      <w:pPr>
+        <w:ind w:left="4200" w:hanging="420"/>
+      </w:pPr>
+    </w:lvl>
+    <w:lvl w:ilvl="8" w:tplc="0409001B" w:tentative="1">
+      <w:start w:val="1"/>
+      <w:numFmt w:val="lowerRoman"/>
+      <w:lvlText w:val="%9."/>
+      <w:lvlJc w:val="right"/>
+      <w:pPr>
+        <w:ind w:left="4620" w:hanging="420"/>
+      </w:pPr>
+    </w:lvl>
+  </w:abstractNum>
+  <w:abstractNum w:abstractNumId="5">
+    <w:nsid w:val="657C24B3"/>
+    <w:multiLevelType w:val="hybridMultilevel"/>
+    <w:tmpl w:val="1FEE699C"/>
+    <w:lvl w:ilvl="0" w:tplc="932EE8E8">
+      <w:start w:val="1"/>
+      <w:numFmt w:val="bullet"/>
+      <w:lvlText w:val=""/>
+      <w:lvlPicBulletId w:val="0"/>
+      <w:lvlJc w:val="left"/>
+      <w:pPr>
+        <w:ind w:left="1400" w:hanging="420"/>
+      </w:pPr>
+      <w:rPr>
+        <w:rFonts w:ascii="Symbol" w:hAnsi="Symbol" w:hint="default"/>
+        <w:color w:val="auto"/>
+      </w:rPr>
+    </w:lvl>
+    <w:lvl w:ilvl="1" w:tplc="04090003" w:tentative="1">
+      <w:start w:val="1"/>
+      <w:numFmt w:val="bullet"/>
+      <w:lvlText w:val=""/>
+      <w:lvlJc w:val="left"/>
+      <w:pPr>
+        <w:ind w:left="1820" w:hanging="420"/>
+      </w:pPr>
+      <w:rPr>
+        <w:rFonts w:ascii="Wingdings" w:hAnsi="Wingdings" w:hint="default"/>
+      </w:rPr>
+    </w:lvl>
+    <w:lvl w:ilvl="2" w:tplc="04090005" w:tentative="1">
+      <w:start w:val="1"/>
+      <w:numFmt w:val="bullet"/>
+      <w:lvlText w:val=""/>
+      <w:lvlJc w:val="left"/>
+      <w:pPr>
+        <w:ind w:left="2240" w:hanging="420"/>
+      </w:pPr>
+      <w:rPr>
+        <w:rFonts w:ascii="Wingdings" w:hAnsi="Wingdings" w:hint="default"/>
+      </w:rPr>
+    </w:lvl>
+    <w:lvl w:ilvl="3" w:tplc="04090001" w:tentative="1">
+      <w:start w:val="1"/>
+      <w:numFmt w:val="bullet"/>
+      <w:lvlText w:val=""/>
+      <w:lvlJc w:val="left"/>
+      <w:pPr>
+        <w:ind w:left="2660" w:hanging="420"/>
+      </w:pPr>
+      <w:rPr>
+        <w:rFonts w:ascii="Wingdings" w:hAnsi="Wingdings" w:hint="default"/>
+      </w:rPr>
+    </w:lvl>
+    <w:lvl w:ilvl="4" w:tplc="04090003" w:tentative="1">
+      <w:start w:val="1"/>
+      <w:numFmt w:val="bullet"/>
+      <w:lvlText w:val=""/>
+      <w:lvlJc w:val="left"/>
+      <w:pPr>
+        <w:ind w:left="3080" w:hanging="420"/>
+      </w:pPr>
+      <w:rPr>
+        <w:rFonts w:ascii="Wingdings" w:hAnsi="Wingdings" w:hint="default"/>
+      </w:rPr>
+    </w:lvl>
+    <w:lvl w:ilvl="5" w:tplc="04090005" w:tentative="1">
+      <w:start w:val="1"/>
+      <w:numFmt w:val="bullet"/>
+      <w:lvlText w:val=""/>
+      <w:lvlJc w:val="left"/>
+      <w:pPr>
+        <w:ind w:left="3500" w:hanging="420"/>
+      </w:pPr>
+      <w:rPr>
+        <w:rFonts w:ascii="Wingdings" w:hAnsi="Wingdings" w:hint="default"/>
+      </w:rPr>
+    </w:lvl>
+    <w:lvl w:ilvl="6" w:tplc="04090001" w:tentative="1">
+      <w:start w:val="1"/>
+      <w:numFmt w:val="bullet"/>
+      <w:lvlText w:val=""/>
+      <w:lvlJc w:val="left"/>
+      <w:pPr>
+        <w:ind w:left="3920" w:hanging="420"/>
+      </w:pPr>
+      <w:rPr>
+        <w:rFonts w:ascii="Wingdings" w:hAnsi="Wingdings" w:hint="default"/>
+      </w:rPr>
+    </w:lvl>
+    <w:lvl w:ilvl="7" w:tplc="04090003" w:tentative="1">
+      <w:start w:val="1"/>
+      <w:numFmt w:val="bullet"/>
+      <w:lvlText w:val=""/>
+      <w:lvlJc w:val="left"/>
+      <w:pPr>
+        <w:ind w:left="4340" w:hanging="420"/>
+      </w:pPr>
+      <w:rPr>
+        <w:rFonts w:ascii="Wingdings" w:hAnsi="Wingdings" w:hint="default"/>
+      </w:rPr>
+    </w:lvl>
+    <w:lvl w:ilvl="8" w:tplc="04090005" w:tentative="1">
+      <w:start w:val="1"/>
+      <w:numFmt w:val="bullet"/>
+      <w:lvlText w:val=""/>
+      <w:lvlJc w:val="left"/>
+      <w:pPr>
+        <w:ind w:left="4760" w:hanging="420"/>
+      </w:pPr>
+      <w:rPr>
+        <w:rFonts w:ascii="Wingdings" w:hAnsi="Wingdings" w:hint="default"/>
+      </w:rPr>
+    </w:lvl>
+  </w:abstractNum>
+  <w:abstractNum w:abstractNumId="6">
+    <w:nsid w:val="75906A47"/>
+    <w:multiLevelType w:val="hybridMultilevel"/>
+    <w:tmpl w:val="F62819BE"/>
+    <w:lvl w:ilvl="0" w:tplc="932EE8E8">
+      <w:start w:val="1"/>
+      <w:numFmt w:val="bullet"/>
+      <w:lvlText w:val=""/>
+      <w:lvlPicBulletId w:val="0"/>
+      <w:lvlJc w:val="left"/>
+      <w:pPr>
+        <w:ind w:left="420" w:hanging="420"/>
+      </w:pPr>
+      <w:rPr>
+        <w:rFonts w:ascii="Symbol" w:hAnsi="Symbol" w:hint="default"/>
+        <w:color w:val="auto"/>
+      </w:rPr>
+    </w:lvl>
+    <w:lvl w:ilvl="1" w:tplc="04090003" w:tentative="1">
+      <w:start w:val="1"/>
+      <w:numFmt w:val="bullet"/>
+      <w:lvlText w:val=""/>
+      <w:lvlJc w:val="left"/>
+      <w:pPr>
+        <w:ind w:left="840" w:hanging="420"/>
+      </w:pPr>
+      <w:rPr>
+        <w:rFonts w:ascii="Wingdings" w:hAnsi="Wingdings" w:hint="default"/>
+      </w:rPr>
+    </w:lvl>
+    <w:lvl w:ilvl="2" w:tplc="04090005" w:tentative="1">
+      <w:start w:val="1"/>
+      <w:numFmt w:val="bullet"/>
+      <w:lvlText w:val=""/>
+      <w:lvlJc w:val="left"/>
+      <w:pPr>
+        <w:ind w:left="1260" w:hanging="420"/>
+      </w:pPr>
+      <w:rPr>
+        <w:rFonts w:ascii="Wingdings" w:hAnsi="Wingdings" w:hint="default"/>
+      </w:rPr>
+    </w:lvl>
+    <w:lvl w:ilvl="3" w:tplc="04090001" w:tentative="1">
+      <w:start w:val="1"/>
+      <w:numFmt w:val="bullet"/>
+      <w:lvlText w:val=""/>
+      <w:lvlJc w:val="left"/>
+      <w:pPr>
+        <w:ind w:left="1680" w:hanging="420"/>
+      </w:pPr>
+      <w:rPr>
+        <w:rFonts w:ascii="Wingdings" w:hAnsi="Wingdings" w:hint="default"/>
+      </w:rPr>
+    </w:lvl>
+    <w:lvl w:ilvl="4" w:tplc="04090003" w:tentative="1">
+      <w:start w:val="1"/>
+      <w:numFmt w:val="bullet"/>
+      <w:lvlText w:val=""/>
+      <w:lvlJc w:val="left"/>
+      <w:pPr>
+        <w:ind w:left="2100" w:hanging="420"/>
+      </w:pPr>
+      <w:rPr>
+        <w:rFonts w:ascii="Wingdings" w:hAnsi="Wingdings" w:hint="default"/>
+      </w:rPr>
+    </w:lvl>
+    <w:lvl w:ilvl="5" w:tplc="04090005" w:tentative="1">
+      <w:start w:val="1"/>
+      <w:numFmt w:val="bullet"/>
+      <w:lvlText w:val=""/>
+      <w:lvlJc w:val="left"/>
+      <w:pPr>
+        <w:ind w:left="2520" w:hanging="420"/>
+      </w:pPr>
+      <w:rPr>
+        <w:rFonts w:ascii="Wingdings" w:hAnsi="Wingdings" w:hint="default"/>
+      </w:rPr>
+    </w:lvl>
+    <w:lvl w:ilvl="6" w:tplc="04090001" w:tentative="1">
+      <w:start w:val="1"/>
+      <w:numFmt w:val="bullet"/>
+      <w:lvlText w:val=""/>
+      <w:lvlJc w:val="left"/>
+      <w:pPr>
+        <w:ind w:left="2940" w:hanging="420"/>
+      </w:pPr>
+      <w:rPr>
+        <w:rFonts w:ascii="Wingdings" w:hAnsi="Wingdings" w:hint="default"/>
+      </w:rPr>
+    </w:lvl>
+    <w:lvl w:ilvl="7" w:tplc="04090003" w:tentative="1">
+      <w:start w:val="1"/>
+      <w:numFmt w:val="bullet"/>
+      <w:lvlText w:val=""/>
+      <w:lvlJc w:val="left"/>
+      <w:pPr>
+        <w:ind w:left="3360" w:hanging="420"/>
+      </w:pPr>
+      <w:rPr>
+        <w:rFonts w:ascii="Wingdings" w:hAnsi="Wingdings" w:hint="default"/>
+      </w:rPr>
+    </w:lvl>
+    <w:lvl w:ilvl="8" w:tplc="04090005" w:tentative="1">
+      <w:start w:val="1"/>
+      <w:numFmt w:val="bullet"/>
+      <w:lvlText w:val=""/>
+      <w:lvlJc w:val="left"/>
+      <w:pPr>
+        <w:ind w:left="3780" w:hanging="420"/>
+      </w:pPr>
+      <w:rPr>
+        <w:rFonts w:ascii="Wingdings" w:hAnsi="Wingdings" w:hint="default"/>
+      </w:rPr>
     </w:lvl>
   </w:abstractNum>
   <w:num w:numId="1">
     <w:abstractNumId w:val="1"/>
   </w:num>
   <w:num w:numId="2">
-    <w:abstractNumId w:val="0"/>
-  </w:num>
-  <w:num w:numId="3">
     <w:abstractNumId w:val="1"/>
     <w:lvlOverride w:ilvl="0">
       <w:startOverride w:val="1"/>
     </w:lvlOverride>
   </w:num>
+  <w:num w:numId="3">
+    <w:abstractNumId w:val="6"/>
+  </w:num>
+  <w:num w:numId="4">
+    <w:abstractNumId w:val="0"/>
+  </w:num>
+  <w:num w:numId="5">
+    <w:abstractNumId w:val="0"/>
+  </w:num>
+  <w:num w:numId="6">
+    <w:abstractNumId w:val="0"/>
+  </w:num>
+  <w:num w:numId="7">
+    <w:abstractNumId w:val="0"/>
+  </w:num>
+  <w:num w:numId="8">
+    <w:abstractNumId w:val="0"/>
+  </w:num>
+  <w:num w:numId="9">
+    <w:abstractNumId w:val="0"/>
+  </w:num>
+  <w:num w:numId="10">
+    <w:abstractNumId w:val="0"/>
+  </w:num>
+  <w:num w:numId="11">
+    <w:abstractNumId w:val="0"/>
+  </w:num>
+  <w:num w:numId="12">
+    <w:abstractNumId w:val="0"/>
+  </w:num>
+  <w:num w:numId="13">
+    <w:abstractNumId w:val="4"/>
+  </w:num>
+  <w:num w:numId="14">
+    <w:abstractNumId w:val="0"/>
+  </w:num>
+  <w:num w:numId="15">
+    <w:abstractNumId w:val="0"/>
+  </w:num>
+  <w:num w:numId="16">
+    <w:abstractNumId w:val="2"/>
+  </w:num>
+  <w:num w:numId="17">
+    <w:abstractNumId w:val="3"/>
+  </w:num>
+  <w:num w:numId="18">
+    <w:abstractNumId w:val="5"/>
+  </w:num>
+  <w:num w:numId="19">
+    <w:abstractNumId w:val="1"/>
+  </w:num>
+  <w:num w:numId="20">
+    <w:abstractNumId w:val="1"/>
+  </w:num>
+  <w:num w:numId="21">
+    <w:abstractNumId w:val="1"/>
+  </w:num>
 </w:numbering>
 </file>
 
 <file path=word/styles.xml><?xml version="1.0" encoding="utf-8"?>
-<w:styles xmlns:mc="http://schemas.openxmlformats.org/markup-compatibility/2006" xmlns:o="urn:schemas-microsoft-com:office:office" xmlns:r="http://schemas.openxmlformats.org/officeDocument/2006/relationships" xmlns:m="http://schemas.openxmlformats.org/officeDocument/2006/math" xmlns:v="urn:schemas-microsoft-com:vml" xmlns:w="http://schemas.openxmlformats.org/wordprocessingml/2006/main" xmlns:w14="http://schemas.microsoft.com/office/word/2010/wordml" xmlns:w10="urn:schemas-microsoft-com:office:word" xmlns:sl="http://schemas.openxmlformats.org/schemaLibrary/2006/main" mc:Ignorable="w14">
+<w:styles xmlns:mc="http://schemas.openxmlformats.org/markup-compatibility/2006" xmlns:r="http://schemas.openxmlformats.org/officeDocument/2006/relationships" xmlns:w="http://schemas.openxmlformats.org/wordprocessingml/2006/main" xmlns:w14="http://schemas.microsoft.com/office/word/2010/wordml" mc:Ignorable="w14">
   <w:docDefaults>
     <w:rPrDefault>
       <w:rPr>
-        <w:rFonts w:asciiTheme="minorHAnsi" w:hAnsiTheme="minorHAnsi" w:eastAsiaTheme="minorEastAsia" w:cstheme="minorBidi"/>
+        <w:rFonts w:asciiTheme="minorHAnsi" w:eastAsiaTheme="minorEastAsia" w:hAnsiTheme="minorHAnsi" w:cstheme="minorBidi"/>
+        <w:kern w:val="2"/>
+        <w:sz w:val="21"/>
+        <w:szCs w:val="22"/>
+        <w:lang w:val="en-US" w:eastAsia="zh-CN" w:bidi="ar-SA"/>
       </w:rPr>
     </w:rPrDefault>
+    <w:pPrDefault/>
   </w:docDefaults>
-  <w:latentStyles w:count="260" w:defQFormat="0" w:defUnhideWhenUsed="1" w:defSemiHidden="1" w:defUIPriority="99" w:defLockedState="0">
-    <w:lsdException w:qFormat="1" w:unhideWhenUsed="0" w:uiPriority="0" w:semiHidden="0" w:name="Normal"/>
-    <w:lsdException w:qFormat="1" w:unhideWhenUsed="0" w:uiPriority="9" w:semiHidden="0" w:name="heading 1"/>
-    <w:lsdException w:qFormat="1" w:uiPriority="9" w:semiHidden="0" w:name="heading 2"/>
-    <w:lsdException w:qFormat="1" w:uiPriority="9" w:name="heading 3"/>
-    <w:lsdException w:qFormat="1" w:uiPriority="9" w:name="heading 4"/>
-    <w:lsdException w:qFormat="1" w:uiPriority="9" w:name="heading 5"/>
-    <w:lsdException w:qFormat="1" w:uiPriority="9" w:name="heading 6"/>
-    <w:lsdException w:qFormat="1" w:uiPriority="9" w:name="heading 7"/>
-    <w:lsdException w:qFormat="1" w:uiPriority="9" w:name="heading 8"/>
-    <w:lsdException w:qFormat="1" w:uiPriority="9" w:name="heading 9"/>
-    <w:lsdException w:uiPriority="99" w:name="index 1"/>
-    <w:lsdException w:uiPriority="99" w:name="index 2"/>
-    <w:lsdException w:uiPriority="99" w:name="index 3"/>
-    <w:lsdException w:uiPriority="99" w:name="index 4"/>
-    <w:lsdException w:uiPriority="99" w:name="index 5"/>
-    <w:lsdException w:uiPriority="99" w:name="index 6"/>
-    <w:lsdException w:uiPriority="99" w:name="index 7"/>
-    <w:lsdException w:uiPriority="99" w:name="index 8"/>
-    <w:lsdException w:uiPriority="99" w:name="index 9"/>
-    <w:lsdException w:qFormat="1" w:uiPriority="39" w:semiHidden="0" w:name="toc 1"/>
-    <w:lsdException w:qFormat="1" w:uiPriority="39" w:semiHidden="0" w:name="toc 2"/>
-    <w:lsdException w:qFormat="1" w:uiPriority="39" w:name="toc 3"/>
-    <w:lsdException w:uiPriority="39" w:name="toc 4"/>
-    <w:lsdException w:uiPriority="39" w:name="toc 5"/>
-    <w:lsdException w:uiPriority="39" w:name="toc 6"/>
-    <w:lsdException w:uiPriority="39" w:name="toc 7"/>
-    <w:lsdException w:uiPriority="39" w:name="toc 8"/>
-    <w:lsdException w:uiPriority="39" w:name="toc 9"/>
-    <w:lsdException w:uiPriority="99" w:name="Normal Indent"/>
-    <w:lsdException w:uiPriority="99" w:name="footnote text"/>
-    <w:lsdException w:uiPriority="99" w:name="annotation text"/>
-    <w:lsdException w:uiPriority="99" w:semiHidden="0" w:name="header"/>
-    <w:lsdException w:uiPriority="99" w:semiHidden="0" w:name="footer"/>
-    <w:lsdException w:uiPriority="99" w:name="index heading"/>
-    <w:lsdException w:qFormat="1" w:uiPriority="35" w:name="caption"/>
-    <w:lsdException w:uiPriority="99" w:name="table of figures"/>
-    <w:lsdException w:uiPriority="99" w:name="envelope address"/>
-    <w:lsdException w:uiPriority="99" w:name="envelope return"/>
-    <w:lsdException w:uiPriority="99" w:name="footnote reference"/>
-    <w:lsdException w:uiPriority="99" w:name="annotation reference"/>
-    <w:lsdException w:uiPriority="99" w:name="line number"/>
-    <w:lsdException w:uiPriority="99" w:name="page number"/>
-    <w:lsdException w:uiPriority="99" w:name="endnote reference"/>
-    <w:lsdException w:uiPriority="99" w:name="endnote text"/>
-    <w:lsdException w:uiPriority="99" w:name="table of authorities"/>
-    <w:lsdException w:uiPriority="99" w:name="macro"/>
-    <w:lsdException w:uiPriority="99" w:name="toa heading"/>
-    <w:lsdException w:uiPriority="99" w:name="List"/>
-    <w:lsdException w:uiPriority="99" w:name="List Bullet"/>
-    <w:lsdException w:uiPriority="99" w:name="List Number"/>
-    <w:lsdException w:uiPriority="99" w:name="List 2"/>
-    <w:lsdException w:uiPriority="99" w:name="List 3"/>
-    <w:lsdException w:uiPriority="99" w:name="List 4"/>
-    <w:lsdException w:uiPriority="99" w:name="List 5"/>
-    <w:lsdException w:uiPriority="99" w:name="List Bullet 2"/>
-    <w:lsdException w:uiPriority="99" w:name="List Bullet 3"/>
-    <w:lsdException w:uiPriority="99" w:name="List Bullet 4"/>
-    <w:lsdException w:uiPriority="99" w:name="List Bullet 5"/>
-    <w:lsdException w:uiPriority="99" w:name="List Number 2"/>
-    <w:lsdException w:uiPriority="99" w:name="List Number 3"/>
-    <w:lsdException w:uiPriority="99" w:name="List Number 4"/>
-    <w:lsdException w:uiPriority="99" w:name="List Number 5"/>
-    <w:lsdException w:qFormat="1" w:unhideWhenUsed="0" w:uiPriority="10" w:semiHidden="0" w:name="Title"/>
-    <w:lsdException w:uiPriority="99" w:name="Closing"/>
-    <w:lsdException w:uiPriority="99" w:name="Signature"/>
-    <w:lsdException w:uiPriority="1" w:name="Default Paragraph Font"/>
-    <w:lsdException w:uiPriority="99" w:name="Body Text"/>
-    <w:lsdException w:uiPriority="99" w:name="Body Text Indent"/>
-    <w:lsdException w:uiPriority="99" w:name="List Continue"/>
-    <w:lsdException w:uiPriority="99" w:name="List Continue 2"/>
-    <w:lsdException w:uiPriority="99" w:name="List Continue 3"/>
-    <w:lsdException w:uiPriority="99" w:name="List Continue 4"/>
-    <w:lsdException w:uiPriority="99" w:name="List Continue 5"/>
-    <w:lsdException w:uiPriority="99" w:name="Message Header"/>
-    <w:lsdException w:qFormat="1" w:unhideWhenUsed="0" w:uiPriority="11" w:semiHidden="0" w:name="Subtitle"/>
-    <w:lsdException w:uiPriority="99" w:name="Salutation"/>
-    <w:lsdException w:uiPriority="99" w:name="Date"/>
-    <w:lsdException w:uiPriority="99" w:name="Body Text First Indent"/>
-    <w:lsdException w:uiPriority="99" w:name="Body Text First Indent 2"/>
-    <w:lsdException w:uiPriority="99" w:name="Note Heading"/>
-    <w:lsdException w:uiPriority="99" w:name="Body Text 2"/>
-    <w:lsdException w:uiPriority="99" w:name="Body Text 3"/>
-    <w:lsdException w:uiPriority="99" w:name="Body Text Indent 2"/>
-    <w:lsdException w:uiPriority="99" w:name="Body Text Indent 3"/>
-    <w:lsdException w:uiPriority="99" w:name="Block Text"/>
-    <w:lsdException w:uiPriority="99" w:semiHidden="0" w:name="Hyperlink"/>
-    <w:lsdException w:uiPriority="99" w:name="FollowedHyperlink"/>
-    <w:lsdException w:qFormat="1" w:unhideWhenUsed="0" w:uiPriority="22" w:semiHidden="0" w:name="Strong"/>
-    <w:lsdException w:qFormat="1" w:unhideWhenUsed="0" w:uiPriority="20" w:semiHidden="0" w:name="Emphasis"/>
-    <w:lsdException w:uiPriority="99" w:name="Document Map"/>
-    <w:lsdException w:uiPriority="99" w:name="Plain Text"/>
-    <w:lsdException w:uiPriority="99" w:name="E-mail Signature"/>
-    <w:lsdException w:uiPriority="99" w:name="Normal (Web)"/>
-    <w:lsdException w:uiPriority="99" w:name="HTML Acronym"/>
-    <w:lsdException w:uiPriority="99" w:name="HTML Address"/>
-    <w:lsdException w:uiPriority="99" w:name="HTML Cite"/>
-    <w:lsdException w:uiPriority="99" w:name="HTML Code"/>
-    <w:lsdException w:uiPriority="99" w:name="HTML Definition"/>
-    <w:lsdException w:uiPriority="99" w:name="HTML Keyboard"/>
-    <w:lsdException w:uiPriority="99" w:name="HTML Preformatted"/>
-    <w:lsdException w:uiPriority="99" w:name="HTML Sample"/>
-    <w:lsdException w:uiPriority="99" w:name="HTML Typewriter"/>
-    <w:lsdException w:uiPriority="99" w:name="HTML Variable"/>
-    <w:lsdException w:uiPriority="99" w:name="Normal Table"/>
-    <w:lsdException w:uiPriority="99" w:name="annotation subject"/>
-    <w:lsdException w:uiPriority="99" w:name="Table Simple 1"/>
-    <w:lsdException w:uiPriority="99" w:name="Table Simple 2"/>
-    <w:lsdException w:uiPriority="99" w:name="Table Simple 3"/>
-    <w:lsdException w:uiPriority="99" w:name="Table Classic 1"/>
-    <w:lsdException w:uiPriority="99" w:name="Table Classic 2"/>
-    <w:lsdException w:uiPriority="99" w:name="Table Classic 3"/>
-    <w:lsdException w:uiPriority="99" w:name="Table Classic 4"/>
-    <w:lsdException w:uiPriority="99" w:name="Table Colorful 1"/>
-    <w:lsdException w:uiPriority="99" w:name="Table Colorful 2"/>
-    <w:lsdException w:uiPriority="99" w:name="Table Colorful 3"/>
-    <w:lsdException w:uiPriority="99" w:name="Table Columns 1"/>
-    <w:lsdException w:uiPriority="99" w:name="Table Columns 2"/>
-    <w:lsdException w:uiPriority="99" w:name="Table Columns 3"/>
-    <w:lsdException w:uiPriority="99" w:name="Table Columns 4"/>
-    <w:lsdException w:uiPriority="99" w:name="Table Columns 5"/>
-    <w:lsdException w:uiPriority="99" w:name="Table Grid 1"/>
-    <w:lsdException w:uiPriority="99" w:name="Table Grid 2"/>
-    <w:lsdException w:uiPriority="99" w:name="Table Grid 3"/>
-    <w:lsdException w:uiPriority="99" w:name="Table Grid 4"/>
-    <w:lsdException w:uiPriority="99" w:name="Table Grid 5"/>
-    <w:lsdException w:uiPriority="99" w:name="Table Grid 6"/>
-    <w:lsdException w:uiPriority="99" w:name="Table Grid 7"/>
-    <w:lsdException w:uiPriority="99" w:name="Table Grid 8"/>
-    <w:lsdException w:uiPriority="99" w:name="Table List 1"/>
-    <w:lsdException w:uiPriority="99" w:name="Table List 2"/>
-    <w:lsdException w:uiPriority="99" w:name="Table List 3"/>
-    <w:lsdException w:uiPriority="99" w:name="Table List 4"/>
-    <w:lsdException w:uiPriority="99" w:name="Table List 5"/>
-    <w:lsdException w:uiPriority="99" w:name="Table List 6"/>
-    <w:lsdException w:uiPriority="99" w:name="Table List 7"/>
-    <w:lsdException w:uiPriority="99" w:name="Table List 8"/>
-    <w:lsdException w:uiPriority="99" w:name="Table 3D effects 1"/>
-    <w:lsdException w:uiPriority="99" w:name="Table 3D effects 2"/>
-    <w:lsdException w:uiPriority="99" w:name="Table 3D effects 3"/>
-    <w:lsdException w:uiPriority="99" w:name="Table Contemporary"/>
-    <w:lsdException w:uiPriority="99" w:name="Table Elegant"/>
-    <w:lsdException w:uiPriority="99" w:name="Table Professional"/>
-    <w:lsdException w:uiPriority="99" w:name="Table Subtle 1"/>
-    <w:lsdException w:uiPriority="99" w:name="Table Subtle 2"/>
-    <w:lsdException w:uiPriority="99" w:name="Table Web 1"/>
-    <w:lsdException w:uiPriority="99" w:name="Table Web 2"/>
-    <w:lsdException w:uiPriority="99" w:name="Table Web 3"/>
-    <w:lsdException w:uiPriority="99" w:name="Balloon Text"/>
-    <w:lsdException w:unhideWhenUsed="0" w:uiPriority="59" w:semiHidden="0" w:name="Table Grid"/>
-    <w:lsdException w:uiPriority="99" w:name="Table Theme"/>
-    <w:lsdException w:unhideWhenUsed="0" w:uiPriority="60" w:semiHidden="0" w:name="Light Shading"/>
-    <w:lsdException w:unhideWhenUsed="0" w:uiPriority="61" w:semiHidden="0" w:name="Light List"/>
-    <w:lsdException w:unhideWhenUsed="0" w:uiPriority="62" w:semiHidden="0" w:name="Light Grid"/>
-    <w:lsdException w:unhideWhenUsed="0" w:uiPriority="63" w:semiHidden="0" w:name="Medium Shading 1"/>
-    <w:lsdException w:unhideWhenUsed="0" w:uiPriority="64" w:semiHidden="0" w:name="Medium Shading 2"/>
-    <w:lsdException w:unhideWhenUsed="0" w:uiPriority="65" w:semiHidden="0" w:name="Medium List 1"/>
-    <w:lsdException w:unhideWhenUsed="0" w:uiPriority="66" w:semiHidden="0" w:name="Medium List 2"/>
-    <w:lsdException w:unhideWhenUsed="0" w:uiPriority="67" w:semiHidden="0" w:name="Medium Grid 1"/>
-    <w:lsdException w:unhideWhenUsed="0" w:uiPriority="68" w:semiHidden="0" w:name="Medium Grid 2"/>
-    <w:lsdException w:unhideWhenUsed="0" w:uiPriority="69" w:semiHidden="0" w:name="Medium Grid 3"/>
-    <w:lsdException w:unhideWhenUsed="0" w:uiPriority="70" w:semiHidden="0" w:name="Dark List"/>
-    <w:lsdException w:unhideWhenUsed="0" w:uiPriority="71" w:semiHidden="0" w:name="Colorful Shading"/>
-    <w:lsdException w:unhideWhenUsed="0" w:uiPriority="72" w:semiHidden="0" w:name="Colorful List"/>
-    <w:lsdException w:unhideWhenUsed="0" w:uiPriority="73" w:semiHidden="0" w:name="Colorful Grid"/>
-    <w:lsdException w:unhideWhenUsed="0" w:uiPriority="60" w:semiHidden="0" w:name="Light Shading Accent 1"/>
-    <w:lsdException w:unhideWhenUsed="0" w:uiPriority="61" w:semiHidden="0" w:name="Light List Accent 1"/>
-    <w:lsdException w:unhideWhenUsed="0" w:uiPriority="62" w:semiHidden="0" w:name="Light Grid Accent 1"/>
-    <w:lsdException w:unhideWhenUsed="0" w:uiPriority="63" w:semiHidden="0" w:name="Medium Shading 1 Accent 1"/>
-    <w:lsdException w:unhideWhenUsed="0" w:uiPriority="64" w:semiHidden="0" w:name="Medium Shading 2 Accent 1"/>
-    <w:lsdException w:unhideWhenUsed="0" w:uiPriority="65" w:semiHidden="0" w:name="Medium List 1 Accent 1"/>
-    <w:lsdException w:qFormat="1" w:unhideWhenUsed="0" w:uiPriority="34" w:semiHidden="0" w:name="List Paragraph"/>
-    <w:lsdException w:unhideWhenUsed="0" w:uiPriority="66" w:semiHidden="0" w:name="Medium List 2 Accent 1"/>
-    <w:lsdException w:unhideWhenUsed="0" w:uiPriority="67" w:semiHidden="0" w:name="Medium Grid 1 Accent 1"/>
-    <w:lsdException w:unhideWhenUsed="0" w:uiPriority="68" w:semiHidden="0" w:name="Medium Grid 2 Accent 1"/>
-    <w:lsdException w:unhideWhenUsed="0" w:uiPriority="69" w:semiHidden="0" w:name="Medium Grid 3 Accent 1"/>
-    <w:lsdException w:unhideWhenUsed="0" w:uiPriority="70" w:semiHidden="0" w:name="Dark List Accent 1"/>
-    <w:lsdException w:unhideWhenUsed="0" w:uiPriority="71" w:semiHidden="0" w:name="Colorful Shading Accent 1"/>
-    <w:lsdException w:unhideWhenUsed="0" w:uiPriority="72" w:semiHidden="0" w:name="Colorful List Accent 1"/>
-    <w:lsdException w:unhideWhenUsed="0" w:uiPriority="73" w:semiHidden="0" w:name="Colorful Grid Accent 1"/>
-    <w:lsdException w:unhideWhenUsed="0" w:uiPriority="60" w:semiHidden="0" w:name="Light Shading Accent 2"/>
-    <w:lsdException w:unhideWhenUsed="0" w:uiPriority="61" w:semiHidden="0" w:name="Light List Accent 2"/>
-    <w:lsdException w:unhideWhenUsed="0" w:uiPriority="62" w:semiHidden="0" w:name="Light Grid Accent 2"/>
-    <w:lsdException w:unhideWhenUsed="0" w:uiPriority="63" w:semiHidden="0" w:name="Medium Shading 1 Accent 2"/>
-    <w:lsdException w:unhideWhenUsed="0" w:uiPriority="64" w:semiHidden="0" w:name="Medium Shading 2 Accent 2"/>
-    <w:lsdException w:unhideWhenUsed="0" w:uiPriority="65" w:semiHidden="0" w:name="Medium List 1 Accent 2"/>
-    <w:lsdException w:unhideWhenUsed="0" w:uiPriority="66" w:semiHidden="0" w:name="Medium List 2 Accent 2"/>
-    <w:lsdException w:unhideWhenUsed="0" w:uiPriority="67" w:semiHidden="0" w:name="Medium Grid 1 Accent 2"/>
-    <w:lsdException w:unhideWhenUsed="0" w:uiPriority="68" w:semiHidden="0" w:name="Medium Grid 2 Accent 2"/>
-    <w:lsdException w:unhideWhenUsed="0" w:uiPriority="69" w:semiHidden="0" w:name="Medium Grid 3 Accent 2"/>
-    <w:lsdException w:unhideWhenUsed="0" w:uiPriority="70" w:semiHidden="0" w:name="Dark List Accent 2"/>
-    <w:lsdException w:unhideWhenUsed="0" w:uiPriority="71" w:semiHidden="0" w:name="Colorful Shading Accent 2"/>
-    <w:lsdException w:unhideWhenUsed="0" w:uiPriority="72" w:semiHidden="0" w:name="Colorful List Accent 2"/>
-    <w:lsdException w:unhideWhenUsed="0" w:uiPriority="73" w:semiHidden="0" w:name="Colorful Grid Accent 2"/>
-    <w:lsdException w:unhideWhenUsed="0" w:uiPriority="60" w:semiHidden="0" w:name="Light Shading Accent 3"/>
-    <w:lsdException w:unhideWhenUsed="0" w:uiPriority="61" w:semiHidden="0" w:name="Light List Accent 3"/>
-    <w:lsdException w:unhideWhenUsed="0" w:uiPriority="62" w:semiHidden="0" w:name="Light Grid Accent 3"/>
-    <w:lsdException w:unhideWhenUsed="0" w:uiPriority="63" w:semiHidden="0" w:name="Medium Shading 1 Accent 3"/>
-    <w:lsdException w:unhideWhenUsed="0" w:uiPriority="64" w:semiHidden="0" w:name="Medium Shading 2 Accent 3"/>
-    <w:lsdException w:unhideWhenUsed="0" w:uiPriority="65" w:semiHidden="0" w:name="Medium List 1 Accent 3"/>
-    <w:lsdException w:unhideWhenUsed="0" w:uiPriority="66" w:semiHidden="0" w:name="Medium List 2 Accent 3"/>
-    <w:lsdException w:unhideWhenUsed="0" w:uiPriority="67" w:semiHidden="0" w:name="Medium Grid 1 Accent 3"/>
-    <w:lsdException w:unhideWhenUsed="0" w:uiPriority="68" w:semiHidden="0" w:name="Medium Grid 2 Accent 3"/>
-    <w:lsdException w:unhideWhenUsed="0" w:uiPriority="69" w:semiHidden="0" w:name="Medium Grid 3 Accent 3"/>
-    <w:lsdException w:unhideWhenUsed="0" w:uiPriority="70" w:semiHidden="0" w:name="Dark List Accent 3"/>
-    <w:lsdException w:unhideWhenUsed="0" w:uiPriority="71" w:semiHidden="0" w:name="Colorful Shading Accent 3"/>
-    <w:lsdException w:unhideWhenUsed="0" w:uiPriority="72" w:semiHidden="0" w:name="Colorful List Accent 3"/>
-    <w:lsdException w:unhideWhenUsed="0" w:uiPriority="73" w:semiHidden="0" w:name="Colorful Grid Accent 3"/>
-    <w:lsdException w:unhideWhenUsed="0" w:uiPriority="60" w:semiHidden="0" w:name="Light Shading Accent 4"/>
-    <w:lsdException w:unhideWhenUsed="0" w:uiPriority="61" w:semiHidden="0" w:name="Light List Accent 4"/>
-    <w:lsdException w:unhideWhenUsed="0" w:uiPriority="62" w:semiHidden="0" w:name="Light Grid Accent 4"/>
-    <w:lsdException w:unhideWhenUsed="0" w:uiPriority="63" w:semiHidden="0" w:name="Medium Shading 1 Accent 4"/>
-    <w:lsdException w:unhideWhenUsed="0" w:uiPriority="64" w:semiHidden="0" w:name="Medium Shading 2 Accent 4"/>
-    <w:lsdException w:unhideWhenUsed="0" w:uiPriority="65" w:semiHidden="0" w:name="Medium List 1 Accent 4"/>
-    <w:lsdException w:unhideWhenUsed="0" w:uiPriority="66" w:semiHidden="0" w:name="Medium List 2 Accent 4"/>
-    <w:lsdException w:unhideWhenUsed="0" w:uiPriority="67" w:semiHidden="0" w:name="Medium Grid 1 Accent 4"/>
-    <w:lsdException w:unhideWhenUsed="0" w:uiPriority="68" w:semiHidden="0" w:name="Medium Grid 2 Accent 4"/>
-    <w:lsdException w:unhideWhenUsed="0" w:uiPriority="69" w:semiHidden="0" w:name="Medium Grid 3 Accent 4"/>
-    <w:lsdException w:unhideWhenUsed="0" w:uiPriority="70" w:semiHidden="0" w:name="Dark List Accent 4"/>
-    <w:lsdException w:unhideWhenUsed="0" w:uiPriority="71" w:semiHidden="0" w:name="Colorful Shading Accent 4"/>
-    <w:lsdException w:unhideWhenUsed="0" w:uiPriority="72" w:semiHidden="0" w:name="Colorful List Accent 4"/>
-    <w:lsdException w:unhideWhenUsed="0" w:uiPriority="73" w:semiHidden="0" w:name="Colorful Grid Accent 4"/>
-    <w:lsdException w:unhideWhenUsed="0" w:uiPriority="60" w:semiHidden="0" w:name="Light Shading Accent 5"/>
-    <w:lsdException w:unhideWhenUsed="0" w:uiPriority="61" w:semiHidden="0" w:name="Light List Accent 5"/>
-    <w:lsdException w:unhideWhenUsed="0" w:uiPriority="62" w:semiHidden="0" w:name="Light Grid Accent 5"/>
-    <w:lsdException w:unhideWhenUsed="0" w:uiPriority="63" w:semiHidden="0" w:name="Medium Shading 1 Accent 5"/>
-    <w:lsdException w:unhideWhenUsed="0" w:uiPriority="64" w:semiHidden="0" w:name="Medium Shading 2 Accent 5"/>
-    <w:lsdException w:unhideWhenUsed="0" w:uiPriority="65" w:semiHidden="0" w:name="Medium List 1 Accent 5"/>
-    <w:lsdException w:unhideWhenUsed="0" w:uiPriority="66" w:semiHidden="0" w:name="Medium List 2 Accent 5"/>
-    <w:lsdException w:unhideWhenUsed="0" w:uiPriority="67" w:semiHidden="0" w:name="Medium Grid 1 Accent 5"/>
-    <w:lsdException w:unhideWhenUsed="0" w:uiPriority="68" w:semiHidden="0" w:name="Medium Grid 2 Accent 5"/>
-    <w:lsdException w:unhideWhenUsed="0" w:uiPriority="69" w:semiHidden="0" w:name="Medium Grid 3 Accent 5"/>
-    <w:lsdException w:unhideWhenUsed="0" w:uiPriority="70" w:semiHidden="0" w:name="Dark List Accent 5"/>
-    <w:lsdException w:unhideWhenUsed="0" w:uiPriority="71" w:semiHidden="0" w:name="Colorful Shading Accent 5"/>
-    <w:lsdException w:unhideWhenUsed="0" w:uiPriority="72" w:semiHidden="0" w:name="Colorful List Accent 5"/>
-    <w:lsdException w:unhideWhenUsed="0" w:uiPriority="73" w:semiHidden="0" w:name="Colorful Grid Accent 5"/>
-    <w:lsdException w:unhideWhenUsed="0" w:uiPriority="60" w:semiHidden="0" w:name="Light Shading Accent 6"/>
-    <w:lsdException w:unhideWhenUsed="0" w:uiPriority="61" w:semiHidden="0" w:name="Light List Accent 6"/>
-    <w:lsdException w:unhideWhenUsed="0" w:uiPriority="62" w:semiHidden="0" w:name="Light Grid Accent 6"/>
-    <w:lsdException w:unhideWhenUsed="0" w:uiPriority="63" w:semiHidden="0" w:name="Medium Shading 1 Accent 6"/>
-    <w:lsdException w:unhideWhenUsed="0" w:uiPriority="64" w:semiHidden="0" w:name="Medium Shading 2 Accent 6"/>
-    <w:lsdException w:unhideWhenUsed="0" w:uiPriority="65" w:semiHidden="0" w:name="Medium List 1 Accent 6"/>
-    <w:lsdException w:unhideWhenUsed="0" w:uiPriority="66" w:semiHidden="0" w:name="Medium List 2 Accent 6"/>
-    <w:lsdException w:unhideWhenUsed="0" w:uiPriority="67" w:semiHidden="0" w:name="Medium Grid 1 Accent 6"/>
-    <w:lsdException w:unhideWhenUsed="0" w:uiPriority="68" w:semiHidden="0" w:name="Medium Grid 2 Accent 6"/>
-    <w:lsdException w:unhideWhenUsed="0" w:uiPriority="69" w:semiHidden="0" w:name="Medium Grid 3 Accent 6"/>
-    <w:lsdException w:unhideWhenUsed="0" w:uiPriority="70" w:semiHidden="0" w:name="Dark List Accent 6"/>
-    <w:lsdException w:unhideWhenUsed="0" w:uiPriority="71" w:semiHidden="0" w:name="Colorful Shading Accent 6"/>
-    <w:lsdException w:unhideWhenUsed="0" w:uiPriority="72" w:semiHidden="0" w:name="Colorful List Accent 6"/>
-    <w:lsdException w:unhideWhenUsed="0" w:uiPriority="73" w:semiHidden="0" w:name="Colorful Grid Accent 6"/>
+  <w:latentStyles w:defLockedState="0" w:defUIPriority="99" w:defSemiHidden="1" w:defUnhideWhenUsed="1" w:defQFormat="0" w:count="267">
+    <w:lsdException w:name="Normal" w:semiHidden="0" w:uiPriority="0" w:unhideWhenUsed="0" w:qFormat="1"/>
+    <w:lsdException w:name="heading 1" w:semiHidden="0" w:uiPriority="9" w:unhideWhenUsed="0" w:qFormat="1"/>
+    <w:lsdException w:name="heading 2" w:uiPriority="9" w:qFormat="1"/>
+    <w:lsdException w:name="heading 3" w:uiPriority="9" w:qFormat="1"/>
+    <w:lsdException w:name="heading 4" w:uiPriority="9" w:qFormat="1"/>
+    <w:lsdException w:name="heading 5" w:uiPriority="9" w:qFormat="1"/>
+    <w:lsdException w:name="heading 6" w:uiPriority="9" w:qFormat="1"/>
+    <w:lsdException w:name="heading 7" w:uiPriority="9" w:qFormat="1"/>
+    <w:lsdException w:name="heading 8" w:uiPriority="9" w:qFormat="1"/>
+    <w:lsdException w:name="heading 9" w:uiPriority="9" w:qFormat="1"/>
+    <w:lsdException w:name="toc 1" w:uiPriority="39" w:qFormat="1"/>
+    <w:lsdException w:name="toc 2" w:uiPriority="39" w:qFormat="1"/>
+    <w:lsdException w:name="toc 3" w:uiPriority="39" w:qFormat="1"/>
+    <w:lsdException w:name="toc 4" w:uiPriority="39"/>
+    <w:lsdException w:name="toc 5" w:uiPriority="39"/>
+    <w:lsdException w:name="toc 6" w:uiPriority="39"/>
+    <w:lsdException w:name="toc 7" w:uiPriority="39"/>
+    <w:lsdException w:name="toc 8" w:uiPriority="39"/>
+    <w:lsdException w:name="toc 9" w:uiPriority="39"/>
+    <w:lsdException w:name="caption" w:uiPriority="35" w:qFormat="1"/>
+    <w:lsdException w:name="Title" w:semiHidden="0" w:uiPriority="10" w:unhideWhenUsed="0" w:qFormat="1"/>
+    <w:lsdException w:name="Default Paragraph Font" w:uiPriority="1"/>
+    <w:lsdException w:name="Subtitle" w:semiHidden="0" w:uiPriority="11" w:unhideWhenUsed="0" w:qFormat="1"/>
+    <w:lsdException w:name="Strong" w:semiHidden="0" w:uiPriority="22" w:unhideWhenUsed="0" w:qFormat="1"/>
+    <w:lsdException w:name="Emphasis" w:semiHidden="0" w:uiPriority="20" w:unhideWhenUsed="0" w:qFormat="1"/>
+    <w:lsdException w:name="Table Grid" w:semiHidden="0" w:uiPriority="59" w:unhideWhenUsed="0"/>
+    <w:lsdException w:name="Placeholder Text" w:unhideWhenUsed="0"/>
+    <w:lsdException w:name="No Spacing" w:semiHidden="0" w:uiPriority="1" w:unhideWhenUsed="0" w:qFormat="1"/>
+    <w:lsdException w:name="Light Shading" w:semiHidden="0" w:uiPriority="60" w:unhideWhenUsed="0"/>
+    <w:lsdException w:name="Light List" w:semiHidden="0" w:uiPriority="61" w:unhideWhenUsed="0"/>
+    <w:lsdException w:name="Light Grid" w:semiHidden="0" w:uiPriority="62" w:unhideWhenUsed="0"/>
+    <w:lsdException w:name="Medium Shading 1" w:semiHidden="0" w:uiPriority="63" w:unhideWhenUsed="0"/>
+    <w:lsdException w:name="Medium Shading 2" w:semiHidden="0" w:uiPriority="64" w:unhideWhenUsed="0"/>
+    <w:lsdException w:name="Medium List 1" w:semiHidden="0" w:uiPriority="65" w:unhideWhenUsed="0"/>
+    <w:lsdException w:name="Medium List 2" w:semiHidden="0" w:uiPriority="66" w:unhideWhenUsed="0"/>
+    <w:lsdException w:name="Medium Grid 1" w:semiHidden="0" w:uiPriority="67" w:unhideWhenUsed="0"/>
+    <w:lsdException w:name="Medium Grid 2" w:semiHidden="0" w:uiPriority="68" w:unhideWhenUsed="0"/>
+    <w:lsdException w:name="Medium Grid 3" w:semiHidden="0" w:uiPriority="69" w:unhideWhenUsed="0"/>
+    <w:lsdException w:name="Dark List" w:semiHidden="0" w:uiPriority="70" w:unhideWhenUsed="0"/>
+    <w:lsdException w:name="Colorful Shading" w:semiHidden="0" w:uiPriority="71" w:unhideWhenUsed="0"/>
+    <w:lsdException w:name="Colorful List" w:semiHidden="0" w:uiPriority="72" w:unhideWhenUsed="0"/>
+    <w:lsdException w:name="Colorful Grid" w:semiHidden="0" w:uiPriority="73" w:unhideWhenUsed="0"/>
+    <w:lsdException w:name="Light Shading Accent 1" w:semiHidden="0" w:uiPriority="60" w:unhideWhenUsed="0"/>
+    <w:lsdException w:name="Light List Accent 1" w:semiHidden="0" w:uiPriority="61" w:unhideWhenUsed="0"/>
+    <w:lsdException w:name="Light Grid Accent 1" w:semiHidden="0" w:uiPriority="62" w:unhideWhenUsed="0"/>
+    <w:lsdException w:name="Medium Shading 1 Accent 1" w:semiHidden="0" w:uiPriority="63" w:unhideWhenUsed="0"/>
+    <w:lsdException w:name="Medium Shading 2 Accent 1" w:semiHidden="0" w:uiPriority="64" w:unhideWhenUsed="0"/>
+    <w:lsdException w:name="Medium List 1 Accent 1" w:semiHidden="0" w:uiPriority="65" w:unhideWhenUsed="0"/>
+    <w:lsdException w:name="Revision" w:unhideWhenUsed="0"/>
+    <w:lsdException w:name="List Paragraph" w:semiHidden="0" w:uiPriority="34" w:unhideWhenUsed="0" w:qFormat="1"/>
+    <w:lsdException w:name="Quote" w:semiHidden="0" w:uiPriority="29" w:unhideWhenUsed="0" w:qFormat="1"/>
+    <w:lsdException w:name="Intense Quote" w:semiHidden="0" w:uiPriority="30" w:unhideWhenUsed="0" w:qFormat="1"/>
+    <w:lsdException w:name="Medium List 2 Accent 1" w:semiHidden="0" w:uiPriority="66" w:unhideWhenUsed="0"/>
+    <w:lsdException w:name="Medium Grid 1 Accent 1" w:semiHidden="0" w:uiPriority="67" w:unhideWhenUsed="0"/>
+    <w:lsdException w:name="Medium Grid 2 Accent 1" w:semiHidden="0" w:uiPriority="68" w:unhideWhenUsed="0"/>
+    <w:lsdException w:name="Medium Grid 3 Accent 1" w:semiHidden="0" w:uiPriority="69" w:unhideWhenUsed="0"/>
+    <w:lsdException w:name="Dark List Accent 1" w:semiHidden="0" w:uiPriority="70" w:unhideWhenUsed="0"/>
+    <w:lsdException w:name="Colorful Shading Accent 1" w:semiHidden="0" w:uiPriority="71" w:unhideWhenUsed="0"/>
+    <w:lsdException w:name="Colorful List Accent 1" w:semiHidden="0" w:uiPriority="72" w:unhideWhenUsed="0"/>
+    <w:lsdException w:name="Colorful Grid Accent 1" w:semiHidden="0" w:uiPriority="73" w:unhideWhenUsed="0"/>
+    <w:lsdException w:name="Light Shading Accent 2" w:semiHidden="0" w:uiPriority="60" w:unhideWhenUsed="0"/>
+    <w:lsdException w:name="Light List Accent 2" w:semiHidden="0" w:uiPriority="61" w:unhideWhenUsed="0"/>
+    <w:lsdException w:name="Light Grid Accent 2" w:semiHidden="0" w:uiPriority="62" w:unhideWhenUsed="0"/>
+    <w:lsdException w:name="Medium Shading 1 Accent 2" w:semiHidden="0" w:uiPriority="63" w:unhideWhenUsed="0"/>
+    <w:lsdException w:name="Medium Shading 2 Accent 2" w:semiHidden="0" w:uiPriority="64" w:unhideWhenUsed="0"/>
+    <w:lsdException w:name="Medium List 1 Accent 2" w:semiHidden="0" w:uiPriority="65" w:unhideWhenUsed="0"/>
+    <w:lsdException w:name="Medium List 2 Accent 2" w:semiHidden="0" w:uiPriority="66" w:unhideWhenUsed="0"/>
+    <w:lsdException w:name="Medium Grid 1 Accent 2" w:semiHidden="0" w:uiPriority="67" w:unhideWhenUsed="0"/>
+    <w:lsdException w:name="Medium Grid 2 Accent 2" w:semiHidden="0" w:uiPriority="68" w:unhideWhenUsed="0"/>
+    <w:lsdException w:name="Medium Grid 3 Accent 2" w:semiHidden="0" w:uiPriority="69" w:unhideWhenUsed="0"/>
+    <w:lsdException w:name="Dark List Accent 2" w:semiHidden="0" w:uiPriority="70" w:unhideWhenUsed="0"/>
+    <w:lsdException w:name="Colorful Shading Accent 2" w:semiHidden="0" w:uiPriority="71" w:unhideWhenUsed="0"/>
+    <w:lsdException w:name="Colorful List Accent 2" w:semiHidden="0" w:uiPriority="72" w:unhideWhenUsed="0"/>
+    <w:lsdException w:name="Colorful Grid Accent 2" w:semiHidden="0" w:uiPriority="73" w:unhideWhenUsed="0"/>
+    <w:lsdException w:name="Light Shading Accent 3" w:semiHidden="0" w:uiPriority="60" w:unhideWhenUsed="0"/>
+    <w:lsdException w:name="Light List Accent 3" w:semiHidden="0" w:uiPriority="61" w:unhideWhenUsed="0"/>
+    <w:lsdException w:name="Light Grid Accent 3" w:semiHidden="0" w:uiPriority="62" w:unhideWhenUsed="0"/>
+    <w:lsdException w:name="Medium Shading 1 Accent 3" w:semiHidden="0" w:uiPriority="63" w:unhideWhenUsed="0"/>
+    <w:lsdException w:name="Medium Shading 2 Accent 3" w:semiHidden="0" w:uiPriority="64" w:unhideWhenUsed="0"/>
+    <w:lsdException w:name="Medium List 1 Accent 3" w:semiHidden="0" w:uiPriority="65" w:unhideWhenUsed="0"/>
+    <w:lsdException w:name="Medium List 2 Accent 3" w:semiHidden="0" w:uiPriority="66" w:unhideWhenUsed="0"/>
+    <w:lsdException w:name="Medium Grid 1 Accent 3" w:semiHidden="0" w:uiPriority="67" w:unhideWhenUsed="0"/>
+    <w:lsdException w:name="Medium Grid 2 Accent 3" w:semiHidden="0" w:uiPriority="68" w:unhideWhenUsed="0"/>
+    <w:lsdException w:name="Medium Grid 3 Accent 3" w:semiHidden="0" w:uiPriority="69" w:unhideWhenUsed="0"/>
+    <w:lsdException w:name="Dark List Accent 3" w:semiHidden="0" w:uiPriority="70" w:unhideWhenUsed="0"/>
+    <w:lsdException w:name="Colorful Shading Accent 3" w:semiHidden="0" w:uiPriority="71" w:unhideWhenUsed="0"/>
+    <w:lsdException w:name="Colorful List Accent 3" w:semiHidden="0" w:uiPriority="72" w:unhideWhenUsed="0"/>
+    <w:lsdException w:name="Colorful Grid Accent 3" w:semiHidden="0" w:uiPriority="73" w:unhideWhenUsed="0"/>
+    <w:lsdException w:name="Light Shading Accent 4" w:semiHidden="0" w:uiPriority="60" w:unhideWhenUsed="0"/>
+    <w:lsdException w:name="Light List Accent 4" w:semiHidden="0" w:uiPriority="61" w:unhideWhenUsed="0"/>
+    <w:lsdException w:name="Light Grid Accent 4" w:semiHidden="0" w:uiPriority="62" w:unhideWhenUsed="0"/>
+    <w:lsdException w:name="Medium Shading 1 Accent 4" w:semiHidden="0" w:uiPriority="63" w:unhideWhenUsed="0"/>
+    <w:lsdException w:name="Medium Shading 2 Accent 4" w:semiHidden="0" w:uiPriority="64" w:unhideWhenUsed="0"/>
+    <w:lsdException w:name="Medium List 1 Accent 4" w:semiHidden="0" w:uiPriority="65" w:unhideWhenUsed="0"/>
+    <w:lsdException w:name="Medium List 2 Accent 4" w:semiHidden="0" w:uiPriority="66" w:unhideWhenUsed="0"/>
+    <w:lsdException w:name="Medium Grid 1 Accent 4" w:semiHidden="0" w:uiPriority="67" w:unhideWhenUsed="0"/>
+    <w:lsdException w:name="Medium Grid 2 Accent 4" w:semiHidden="0" w:uiPriority="68" w:unhideWhenUsed="0"/>
+    <w:lsdException w:name="Medium Grid 3 Accent 4" w:semiHidden="0" w:uiPriority="69" w:unhideWhenUsed="0"/>
+    <w:lsdException w:name="Dark List Accent 4" w:semiHidden="0" w:uiPriority="70" w:unhideWhenUsed="0"/>
+    <w:lsdException w:name="Colorful Shading Accent 4" w:semiHidden="0" w:uiPriority="71" w:unhideWhenUsed="0"/>
+    <w:lsdException w:name="Colorful List Accent 4" w:semiHidden="0" w:uiPriority="72" w:unhideWhenUsed="0"/>
+    <w:lsdException w:name="Colorful Grid Accent 4" w:semiHidden="0" w:uiPriority="73" w:unhideWhenUsed="0"/>
+    <w:lsdException w:name="Light Shading Accent 5" w:semiHidden="0" w:uiPriority="60" w:unhideWhenUsed="0"/>
+    <w:lsdException w:name="Light List Accent 5" w:semiHidden="0" w:uiPriority="61" w:unhideWhenUsed="0"/>
+    <w:lsdException w:name="Light Grid Accent 5" w:semiHidden="0" w:uiPriority="62" w:unhideWhenUsed="0"/>
+    <w:lsdException w:name="Medium Shading 1 Accent 5" w:semiHidden="0" w:uiPriority="63" w:unhideWhenUsed="0"/>
+    <w:lsdException w:name="Medium Shading 2 Accent 5" w:semiHidden="0" w:uiPriority="64" w:unhideWhenUsed="0"/>
+    <w:lsdException w:name="Medium List 1 Accent 5" w:semiHidden="0" w:uiPriority="65" w:unhideWhenUsed="0"/>
+    <w:lsdException w:name="Medium List 2 Accent 5" w:semiHidden="0" w:uiPriority="66" w:unhideWhenUsed="0"/>
+    <w:lsdException w:name="Medium Grid 1 Accent 5" w:semiHidden="0" w:uiPriority="67" w:unhideWhenUsed="0"/>
+    <w:lsdException w:name="Medium Grid 2 Accent 5" w:semiHidden="0" w:uiPriority="68" w:unhideWhenUsed="0"/>
+    <w:lsdException w:name="Medium Grid 3 Accent 5" w:semiHidden="0" w:uiPriority="69" w:unhideWhenUsed="0"/>
+    <w:lsdException w:name="Dark List Accent 5" w:semiHidden="0" w:uiPriority="70" w:unhideWhenUsed="0"/>
+    <w:lsdException w:name="Colorful Shading Accent 5" w:semiHidden="0" w:uiPriority="71" w:unhideWhenUsed="0"/>
+    <w:lsdException w:name="Colorful List Accent 5" w:semiHidden="0" w:uiPriority="72" w:unhideWhenUsed="0"/>
+    <w:lsdException w:name="Colorful Grid Accent 5" w:semiHidden="0" w:uiPriority="73" w:unhideWhenUsed="0"/>
+    <w:lsdException w:name="Light Shading Accent 6" w:semiHidden="0" w:uiPriority="60" w:unhideWhenUsed="0"/>
+    <w:lsdException w:name="Light List Accent 6" w:semiHidden="0" w:uiPriority="61" w:unhideWhenUsed="0"/>
+    <w:lsdException w:name="Light Grid Accent 6" w:semiHidden="0" w:uiPriority="62" w:unhideWhenUsed="0"/>
+    <w:lsdException w:name="Medium Shading 1 Accent 6" w:semiHidden="0" w:uiPriority="63" w:unhideWhenUsed="0"/>
+    <w:lsdException w:name="Medium Shading 2 Accent 6" w:semiHidden="0" w:uiPriority="64" w:unhideWhenUsed="0"/>
+    <w:lsdException w:name="Medium List 1 Accent 6" w:semiHidden="0" w:uiPriority="65" w:unhideWhenUsed="0"/>
+    <w:lsdException w:name="Medium List 2 Accent 6" w:semiHidden="0" w:uiPriority="66" w:unhideWhenUsed="0"/>
+    <w:lsdException w:name="Medium Grid 1 Accent 6" w:semiHidden="0" w:uiPriority="67" w:unhideWhenUsed="0"/>
+    <w:lsdException w:name="Medium Grid 2 Accent 6" w:semiHidden="0" w:uiPriority="68" w:unhideWhenUsed="0"/>
+    <w:lsdException w:name="Medium Grid 3 Accent 6" w:semiHidden="0" w:uiPriority="69" w:unhideWhenUsed="0"/>
+    <w:lsdException w:name="Dark List Accent 6" w:semiHidden="0" w:uiPriority="70" w:unhideWhenUsed="0"/>
+    <w:lsdException w:name="Colorful Shading Accent 6" w:semiHidden="0" w:uiPriority="71" w:unhideWhenUsed="0"/>
+    <w:lsdException w:name="Colorful List Accent 6" w:semiHidden="0" w:uiPriority="72" w:unhideWhenUsed="0"/>
+    <w:lsdException w:name="Colorful Grid Accent 6" w:semiHidden="0" w:uiPriority="73" w:unhideWhenUsed="0"/>
+    <w:lsdException w:name="Subtle Emphasis" w:semiHidden="0" w:uiPriority="19" w:unhideWhenUsed="0" w:qFormat="1"/>
+    <w:lsdException w:name="Intense Emphasis" w:semiHidden="0" w:uiPriority="21" w:unhideWhenUsed="0" w:qFormat="1"/>
+    <w:lsdException w:name="Subtle Reference" w:semiHidden="0" w:uiPriority="31" w:unhideWhenUsed="0" w:qFormat="1"/>
+    <w:lsdException w:name="Intense Reference" w:semiHidden="0" w:uiPriority="32" w:unhideWhenUsed="0" w:qFormat="1"/>
+    <w:lsdException w:name="Book Title" w:semiHidden="0" w:uiPriority="33" w:unhideWhenUsed="0" w:qFormat="1"/>
+    <w:lsdException w:name="Bibliography" w:uiPriority="37"/>
+    <w:lsdException w:name="TOC Heading" w:uiPriority="39" w:qFormat="1"/>
   </w:latentStyles>
-  <w:style w:type="paragraph" w:default="1" w:styleId="1">
+  <w:style w:type="paragraph" w:default="1" w:styleId="a">
     <w:name w:val="Normal"/>
     <w:qFormat/>
-    <w:uiPriority w:val="0"/>
+    <w:rsid w:val="00C00F90"/>
     <w:pPr>
       <w:widowControl w:val="0"/>
-      <w:ind w:left="200" w:leftChars="200" w:firstLine="200" w:firstLineChars="200"/>
+      <w:ind w:leftChars="200" w:left="200" w:firstLineChars="200" w:firstLine="200"/>
       <w:jc w:val="both"/>
     </w:pPr>
     <w:rPr>
-      <w:rFonts w:ascii="Times New Roman" w:hAnsi="Times New Roman" w:eastAsia="宋体" w:cs="Times New Roman"/>
-      <w:kern w:val="2"/>
-      <w:sz w:val="21"/>
+      <w:rFonts w:ascii="Times New Roman" w:eastAsia="宋体" w:hAnsi="Times New Roman" w:cs="Times New Roman"/>
       <w:szCs w:val="24"/>
-      <w:lang w:val="en-US" w:eastAsia="zh-CN" w:bidi="ar-SA"/>
     </w:rPr>
   </w:style>
-  <w:style w:type="paragraph" w:styleId="2">
+  <w:style w:type="paragraph" w:styleId="1">
     <w:name w:val="heading 1"/>
-    <w:basedOn w:val="1"/>
-    <w:next w:val="1"/>
-    <w:link w:val="22"/>
+    <w:basedOn w:val="a"/>
+    <w:next w:val="a"/>
+    <w:link w:val="1Char"/>
+    <w:uiPriority w:val="9"/>
     <w:qFormat/>
-    <w:uiPriority w:val="9"/>
+    <w:rsid w:val="00617F36"/>
     <w:pPr>
       <w:keepNext/>
       <w:keepLines/>
       <w:numPr>
-        <w:ilvl w:val="0"/>
         <w:numId w:val="1"/>
       </w:numPr>
       <w:pBdr>
-        <w:bottom w:val="thinThickSmallGap" w:color="548DD4" w:themeColor="text2" w:themeTint="99" w:sz="24" w:space="1"/>
+        <w:bottom w:val="thinThickSmallGap" w:sz="24" w:space="1" w:color="548DD4" w:themeColor="text2" w:themeTint="99"/>
       </w:pBdr>
       <w:spacing w:before="340" w:after="330" w:line="578" w:lineRule="auto"/>
-      <w:ind w:left="0" w:leftChars="0" w:firstLine="0" w:firstLineChars="0"/>
+      <w:ind w:leftChars="0" w:left="0" w:firstLineChars="0" w:firstLine="0"/>
       <w:outlineLvl w:val="0"/>
     </w:pPr>
     <w:rPr>
       <w:b/>
       <w:bCs/>
-      <w:color w:val="376092" w:themeColor="accent1" w:themeShade="BF"/>
+      <w:color w:val="365F91" w:themeColor="accent1" w:themeShade="BF"/>
       <w:kern w:val="44"/>
       <w:sz w:val="44"/>
       <w:szCs w:val="44"/>
     </w:rPr>
   </w:style>
-  <w:style w:type="paragraph" w:styleId="3">
+  <w:style w:type="paragraph" w:styleId="2">
     <w:name w:val="heading 2"/>
-    <w:basedOn w:val="1"/>
-    <w:next w:val="1"/>
-    <w:link w:val="26"/>
+    <w:basedOn w:val="a"/>
+    <w:next w:val="a"/>
+    <w:link w:val="2Char"/>
+    <w:uiPriority w:val="9"/>
     <w:unhideWhenUsed/>
     <w:qFormat/>
-    <w:uiPriority w:val="9"/>
+    <w:rsid w:val="00D23F04"/>
     <w:pPr>
       <w:keepNext/>
       <w:keepLines/>
       <w:numPr>
-        <w:ilvl w:val="0"/>
-        <w:numId w:val="2"/>
+        <w:numId w:val="4"/>
       </w:numPr>
       <w:spacing w:before="260" w:after="260" w:line="415" w:lineRule="auto"/>
-      <w:ind w:left="0" w:leftChars="0" w:firstLine="0" w:firstLineChars="0"/>
+      <w:ind w:leftChars="0" w:left="0" w:firstLineChars="0" w:firstLine="0"/>
       <w:outlineLvl w:val="1"/>
     </w:pPr>
     <w:rPr>
-      <w:rFonts w:asciiTheme="majorHAnsi" w:hAnsiTheme="majorHAnsi" w:eastAsiaTheme="majorEastAsia" w:cstheme="majorBidi"/>
+      <w:rFonts w:asciiTheme="majorHAnsi" w:eastAsiaTheme="majorEastAsia" w:hAnsiTheme="majorHAnsi" w:cstheme="majorBidi"/>
       <w:b/>
       <w:bCs/>
       <w:sz w:val="32"/>
       <w:szCs w:val="32"/>
     </w:rPr>
   </w:style>
-  <w:style w:type="character" w:default="1" w:styleId="12">
+  <w:style w:type="character" w:default="1" w:styleId="a0">
     <w:name w:val="Default Paragraph Font"/>
+    <w:uiPriority w:val="1"/>
     <w:semiHidden/>
     <w:unhideWhenUsed/>
-    <w:uiPriority w:val="1"/>
   </w:style>
-  <w:style w:type="table" w:default="1" w:styleId="10">
+  <w:style w:type="table" w:default="1" w:styleId="a1">
     <w:name w:val="Normal Table"/>
+    <w:uiPriority w:val="99"/>
     <w:semiHidden/>
     <w:unhideWhenUsed/>
-    <w:uiPriority w:val="99"/>
     <w:tblPr>
-      <w:tblLayout w:type="fixed"/>
+      <w:tblInd w:w="0" w:type="dxa"/>
       <w:tblCellMar>
         <w:top w:w="0" w:type="dxa"/>
         <w:left w:w="108" w:type="dxa"/>
@@ -5784,45 +6083,53 @@
       </w:tblCellMar>
     </w:tblPr>
   </w:style>
-  <w:style w:type="paragraph" w:styleId="4">
-    <w:name w:val="toc 3"/>
-    <w:basedOn w:val="1"/>
-    <w:next w:val="1"/>
+  <w:style w:type="numbering" w:default="1" w:styleId="a2">
+    <w:name w:val="No List"/>
+    <w:uiPriority w:val="99"/>
     <w:semiHidden/>
     <w:unhideWhenUsed/>
-    <w:qFormat/>
-    <w:uiPriority w:val="39"/>
+  </w:style>
+  <w:style w:type="paragraph" w:styleId="a3">
+    <w:name w:val="header"/>
+    <w:basedOn w:val="a"/>
+    <w:link w:val="Char"/>
+    <w:uiPriority w:val="99"/>
+    <w:unhideWhenUsed/>
+    <w:rsid w:val="0048518E"/>
     <w:pPr>
-      <w:widowControl/>
-      <w:spacing w:after="100" w:line="276" w:lineRule="auto"/>
-      <w:ind w:left="440"/>
-      <w:jc w:val="left"/>
+      <w:pBdr>
+        <w:bottom w:val="single" w:sz="6" w:space="1" w:color="auto"/>
+      </w:pBdr>
+      <w:tabs>
+        <w:tab w:val="center" w:pos="4153"/>
+        <w:tab w:val="right" w:pos="8306"/>
+      </w:tabs>
+      <w:snapToGrid w:val="0"/>
+      <w:jc w:val="center"/>
     </w:pPr>
-    <w:rPr>
-      <w:rFonts w:asciiTheme="minorHAnsi" w:hAnsiTheme="minorHAnsi" w:eastAsiaTheme="minorEastAsia" w:cstheme="minorBidi"/>
-      <w:kern w:val="0"/>
-      <w:sz w:val="22"/>
-      <w:szCs w:val="22"/>
-    </w:rPr>
-  </w:style>
-  <w:style w:type="paragraph" w:styleId="5">
-    <w:name w:val="Balloon Text"/>
-    <w:basedOn w:val="1"/>
-    <w:link w:val="24"/>
-    <w:semiHidden/>
-    <w:unhideWhenUsed/>
-    <w:uiPriority w:val="99"/>
     <w:rPr>
       <w:sz w:val="18"/>
       <w:szCs w:val="18"/>
     </w:rPr>
   </w:style>
-  <w:style w:type="paragraph" w:styleId="6">
+  <w:style w:type="character" w:customStyle="1" w:styleId="Char">
+    <w:name w:val="页眉 Char"/>
+    <w:basedOn w:val="a0"/>
+    <w:link w:val="a3"/>
+    <w:uiPriority w:val="99"/>
+    <w:rsid w:val="0048518E"/>
+    <w:rPr>
+      <w:sz w:val="18"/>
+      <w:szCs w:val="18"/>
+    </w:rPr>
+  </w:style>
+  <w:style w:type="paragraph" w:styleId="a4">
     <w:name w:val="footer"/>
-    <w:basedOn w:val="1"/>
-    <w:link w:val="15"/>
+    <w:basedOn w:val="a"/>
+    <w:link w:val="Char0"/>
+    <w:uiPriority w:val="99"/>
     <w:unhideWhenUsed/>
-    <w:uiPriority w:val="99"/>
+    <w:rsid w:val="0048518E"/>
     <w:pPr>
       <w:tabs>
         <w:tab w:val="center" w:pos="4153"/>
@@ -5836,133 +6143,26 @@
       <w:szCs w:val="18"/>
     </w:rPr>
   </w:style>
-  <w:style w:type="paragraph" w:styleId="7">
-    <w:name w:val="header"/>
-    <w:basedOn w:val="1"/>
-    <w:link w:val="14"/>
-    <w:unhideWhenUsed/>
+  <w:style w:type="character" w:customStyle="1" w:styleId="Char0">
+    <w:name w:val="页脚 Char"/>
+    <w:basedOn w:val="a0"/>
+    <w:link w:val="a4"/>
     <w:uiPriority w:val="99"/>
-    <w:pPr>
-      <w:pBdr>
-        <w:bottom w:val="single" w:color="auto" w:sz="6" w:space="1"/>
-      </w:pBdr>
-      <w:tabs>
-        <w:tab w:val="center" w:pos="4153"/>
-        <w:tab w:val="right" w:pos="8306"/>
-      </w:tabs>
-      <w:snapToGrid w:val="0"/>
-      <w:jc w:val="center"/>
-    </w:pPr>
+    <w:rsid w:val="0048518E"/>
     <w:rPr>
       <w:sz w:val="18"/>
       <w:szCs w:val="18"/>
     </w:rPr>
   </w:style>
-  <w:style w:type="paragraph" w:styleId="8">
-    <w:name w:val="toc 1"/>
-    <w:basedOn w:val="1"/>
-    <w:next w:val="1"/>
-    <w:unhideWhenUsed/>
-    <w:qFormat/>
-    <w:uiPriority w:val="39"/>
-    <w:pPr>
-      <w:widowControl/>
-      <w:spacing w:after="100" w:line="276" w:lineRule="auto"/>
-      <w:jc w:val="left"/>
-    </w:pPr>
-    <w:rPr>
-      <w:rFonts w:asciiTheme="minorHAnsi" w:hAnsiTheme="minorHAnsi" w:eastAsiaTheme="minorEastAsia" w:cstheme="minorBidi"/>
-      <w:kern w:val="0"/>
-      <w:sz w:val="22"/>
-      <w:szCs w:val="22"/>
-    </w:rPr>
+  <w:style w:type="paragraph" w:customStyle="1" w:styleId="CharCharCharCharCharCharCharChar">
+    <w:name w:val="Char Char Char Char Char Char Char Char"/>
+    <w:basedOn w:val="a"/>
+    <w:rsid w:val="0048518E"/>
   </w:style>
-  <w:style w:type="paragraph" w:styleId="9">
-    <w:name w:val="toc 2"/>
-    <w:basedOn w:val="1"/>
-    <w:next w:val="1"/>
-    <w:unhideWhenUsed/>
-    <w:qFormat/>
-    <w:uiPriority w:val="39"/>
-    <w:pPr>
-      <w:widowControl/>
-      <w:spacing w:after="100" w:line="276" w:lineRule="auto"/>
-      <w:ind w:left="220"/>
-      <w:jc w:val="left"/>
-    </w:pPr>
-    <w:rPr>
-      <w:rFonts w:asciiTheme="minorHAnsi" w:hAnsiTheme="minorHAnsi" w:eastAsiaTheme="minorEastAsia" w:cstheme="minorBidi"/>
-      <w:kern w:val="0"/>
-      <w:sz w:val="22"/>
-      <w:szCs w:val="22"/>
-    </w:rPr>
-  </w:style>
-  <w:style w:type="table" w:styleId="11">
-    <w:name w:val="Table Grid"/>
-    <w:basedOn w:val="10"/>
-    <w:uiPriority w:val="59"/>
-    <w:tblPr>
-      <w:tblBorders>
-        <w:top w:val="single" w:color="auto" w:sz="4" w:space="0"/>
-        <w:left w:val="single" w:color="auto" w:sz="4" w:space="0"/>
-        <w:bottom w:val="single" w:color="auto" w:sz="4" w:space="0"/>
-        <w:right w:val="single" w:color="auto" w:sz="4" w:space="0"/>
-        <w:insideH w:val="single" w:color="auto" w:sz="4" w:space="0"/>
-        <w:insideV w:val="single" w:color="auto" w:sz="4" w:space="0"/>
-      </w:tblBorders>
-      <w:tblLayout w:type="fixed"/>
-      <w:tblCellMar>
-        <w:top w:w="0" w:type="dxa"/>
-        <w:left w:w="108" w:type="dxa"/>
-        <w:bottom w:w="0" w:type="dxa"/>
-        <w:right w:w="108" w:type="dxa"/>
-      </w:tblCellMar>
-    </w:tblPr>
-  </w:style>
-  <w:style w:type="character" w:styleId="13">
-    <w:name w:val="Hyperlink"/>
-    <w:basedOn w:val="12"/>
-    <w:unhideWhenUsed/>
-    <w:uiPriority w:val="99"/>
-    <w:rPr>
-      <w:color w:val="0000FF" w:themeColor="hyperlink"/>
-      <w:u w:val="single"/>
-      <w14:textFill>
-        <w14:solidFill>
-          <w14:schemeClr w14:val="hlink"/>
-        </w14:solidFill>
-      </w14:textFill>
-    </w:rPr>
-  </w:style>
-  <w:style w:type="character" w:customStyle="1" w:styleId="14">
-    <w:name w:val="页眉 Char"/>
-    <w:basedOn w:val="12"/>
-    <w:link w:val="7"/>
-    <w:uiPriority w:val="99"/>
-    <w:rPr>
-      <w:sz w:val="18"/>
-      <w:szCs w:val="18"/>
-    </w:rPr>
-  </w:style>
-  <w:style w:type="character" w:customStyle="1" w:styleId="15">
-    <w:name w:val="页脚 Char"/>
-    <w:basedOn w:val="12"/>
-    <w:link w:val="6"/>
-    <w:uiPriority w:val="99"/>
-    <w:rPr>
-      <w:sz w:val="18"/>
-      <w:szCs w:val="18"/>
-    </w:rPr>
-  </w:style>
-  <w:style w:type="paragraph" w:customStyle="1" w:styleId="16">
-    <w:name w:val="Char Char Char Char Char Char Char Char"/>
-    <w:basedOn w:val="1"/>
-    <w:uiPriority w:val="0"/>
-  </w:style>
-  <w:style w:type="paragraph" w:customStyle="1" w:styleId="17">
+  <w:style w:type="paragraph" w:customStyle="1" w:styleId="a5">
     <w:name w:val="封面表格文本"/>
-    <w:basedOn w:val="1"/>
-    <w:uiPriority w:val="0"/>
+    <w:basedOn w:val="a"/>
+    <w:rsid w:val="0048518E"/>
     <w:pPr>
       <w:autoSpaceDE w:val="0"/>
       <w:autoSpaceDN w:val="0"/>
@@ -5975,10 +6175,10 @@
       <w:szCs w:val="21"/>
     </w:rPr>
   </w:style>
-  <w:style w:type="paragraph" w:customStyle="1" w:styleId="18">
+  <w:style w:type="paragraph" w:customStyle="1" w:styleId="a6">
     <w:name w:val="缺省文本"/>
-    <w:basedOn w:val="1"/>
-    <w:uiPriority w:val="0"/>
+    <w:basedOn w:val="a"/>
+    <w:rsid w:val="008773F6"/>
     <w:pPr>
       <w:autoSpaceDE w:val="0"/>
       <w:autoSpaceDN w:val="0"/>
@@ -5992,22 +6192,22 @@
       <w:szCs w:val="21"/>
     </w:rPr>
   </w:style>
-  <w:style w:type="character" w:customStyle="1" w:styleId="19">
+  <w:style w:type="character" w:customStyle="1" w:styleId="CharChar">
     <w:name w:val="表格文本 Char Char"/>
-    <w:link w:val="20"/>
-    <w:uiPriority w:val="0"/>
+    <w:link w:val="a7"/>
+    <w:rsid w:val="007D1815"/>
     <w:rPr>
-      <w:rFonts w:ascii="Arial" w:hAnsi="Arial" w:eastAsia="宋体"/>
+      <w:rFonts w:ascii="Arial" w:eastAsia="宋体" w:hAnsi="Arial"/>
       <w:sz w:val="24"/>
       <w:szCs w:val="21"/>
       <w:lang w:eastAsia="en-US"/>
     </w:rPr>
   </w:style>
-  <w:style w:type="paragraph" w:customStyle="1" w:styleId="20">
+  <w:style w:type="paragraph" w:customStyle="1" w:styleId="a7">
     <w:name w:val="表格文本"/>
-    <w:basedOn w:val="1"/>
-    <w:link w:val="19"/>
-    <w:uiPriority w:val="0"/>
+    <w:basedOn w:val="a"/>
+    <w:link w:val="CharChar"/>
+    <w:rsid w:val="007D1815"/>
     <w:pPr>
       <w:widowControl/>
       <w:tabs>
@@ -6025,10 +6225,10 @@
       <w:lang w:eastAsia="en-US"/>
     </w:rPr>
   </w:style>
-  <w:style w:type="paragraph" w:customStyle="1" w:styleId="21">
+  <w:style w:type="paragraph" w:customStyle="1" w:styleId="Char1">
     <w:name w:val="表头样式 Char"/>
-    <w:basedOn w:val="1"/>
-    <w:uiPriority w:val="0"/>
+    <w:basedOn w:val="a"/>
+    <w:rsid w:val="007D1815"/>
     <w:pPr>
       <w:widowControl/>
       <w:autoSpaceDE w:val="0"/>
@@ -6045,29 +6245,31 @@
       <w:lang w:eastAsia="en-US"/>
     </w:rPr>
   </w:style>
-  <w:style w:type="character" w:customStyle="1" w:styleId="22">
+  <w:style w:type="character" w:customStyle="1" w:styleId="1Char">
     <w:name w:val="标题 1 Char"/>
-    <w:basedOn w:val="12"/>
-    <w:link w:val="2"/>
+    <w:basedOn w:val="a0"/>
+    <w:link w:val="1"/>
     <w:uiPriority w:val="9"/>
+    <w:rsid w:val="00617F36"/>
     <w:rPr>
-      <w:rFonts w:ascii="Times New Roman" w:hAnsi="Times New Roman" w:eastAsia="宋体" w:cs="Times New Roman"/>
+      <w:rFonts w:ascii="Times New Roman" w:eastAsia="宋体" w:hAnsi="Times New Roman" w:cs="Times New Roman"/>
       <w:b/>
       <w:bCs/>
-      <w:color w:val="376092" w:themeColor="accent1" w:themeShade="BF"/>
+      <w:color w:val="365F91" w:themeColor="accent1" w:themeShade="BF"/>
       <w:kern w:val="44"/>
       <w:sz w:val="44"/>
       <w:szCs w:val="44"/>
     </w:rPr>
   </w:style>
-  <w:style w:type="paragraph" w:customStyle="1" w:styleId="23">
+  <w:style w:type="paragraph" w:styleId="TOC">
     <w:name w:val="TOC Heading"/>
-    <w:basedOn w:val="2"/>
-    <w:next w:val="1"/>
+    <w:basedOn w:val="1"/>
+    <w:next w:val="a"/>
+    <w:uiPriority w:val="39"/>
     <w:semiHidden/>
     <w:unhideWhenUsed/>
     <w:qFormat/>
-    <w:uiPriority w:val="39"/>
+    <w:rsid w:val="001346C8"/>
     <w:pPr>
       <w:widowControl/>
       <w:spacing w:before="480" w:after="0" w:line="276" w:lineRule="auto"/>
@@ -6075,52 +6277,779 @@
       <w:outlineLvl w:val="9"/>
     </w:pPr>
     <w:rPr>
-      <w:rFonts w:asciiTheme="majorHAnsi" w:hAnsiTheme="majorHAnsi" w:eastAsiaTheme="majorEastAsia" w:cstheme="majorBidi"/>
+      <w:rFonts w:asciiTheme="majorHAnsi" w:eastAsiaTheme="majorEastAsia" w:hAnsiTheme="majorHAnsi" w:cstheme="majorBidi"/>
       <w:kern w:val="0"/>
       <w:sz w:val="28"/>
       <w:szCs w:val="28"/>
     </w:rPr>
   </w:style>
-  <w:style w:type="character" w:customStyle="1" w:styleId="24">
-    <w:name w:val="批注框文本 Char"/>
-    <w:basedOn w:val="12"/>
-    <w:link w:val="5"/>
+  <w:style w:type="paragraph" w:styleId="20">
+    <w:name w:val="toc 2"/>
+    <w:basedOn w:val="a"/>
+    <w:next w:val="a"/>
+    <w:autoRedefine/>
+    <w:uiPriority w:val="39"/>
+    <w:unhideWhenUsed/>
+    <w:qFormat/>
+    <w:rsid w:val="001346C8"/>
+    <w:pPr>
+      <w:widowControl/>
+      <w:spacing w:after="100" w:line="276" w:lineRule="auto"/>
+      <w:ind w:left="220"/>
+      <w:jc w:val="left"/>
+    </w:pPr>
+    <w:rPr>
+      <w:rFonts w:asciiTheme="minorHAnsi" w:eastAsiaTheme="minorEastAsia" w:hAnsiTheme="minorHAnsi" w:cstheme="minorBidi"/>
+      <w:kern w:val="0"/>
+      <w:sz w:val="22"/>
+      <w:szCs w:val="22"/>
+    </w:rPr>
+  </w:style>
+  <w:style w:type="paragraph" w:styleId="10">
+    <w:name w:val="toc 1"/>
+    <w:basedOn w:val="a"/>
+    <w:next w:val="a"/>
+    <w:autoRedefine/>
+    <w:uiPriority w:val="39"/>
+    <w:unhideWhenUsed/>
+    <w:qFormat/>
+    <w:rsid w:val="001346C8"/>
+    <w:pPr>
+      <w:widowControl/>
+      <w:spacing w:after="100" w:line="276" w:lineRule="auto"/>
+      <w:jc w:val="left"/>
+    </w:pPr>
+    <w:rPr>
+      <w:rFonts w:asciiTheme="minorHAnsi" w:eastAsiaTheme="minorEastAsia" w:hAnsiTheme="minorHAnsi" w:cstheme="minorBidi"/>
+      <w:kern w:val="0"/>
+      <w:sz w:val="22"/>
+      <w:szCs w:val="22"/>
+    </w:rPr>
+  </w:style>
+  <w:style w:type="paragraph" w:styleId="3">
+    <w:name w:val="toc 3"/>
+    <w:basedOn w:val="a"/>
+    <w:next w:val="a"/>
+    <w:autoRedefine/>
+    <w:uiPriority w:val="39"/>
     <w:semiHidden/>
+    <w:unhideWhenUsed/>
+    <w:qFormat/>
+    <w:rsid w:val="001346C8"/>
+    <w:pPr>
+      <w:widowControl/>
+      <w:spacing w:after="100" w:line="276" w:lineRule="auto"/>
+      <w:ind w:left="440"/>
+      <w:jc w:val="left"/>
+    </w:pPr>
+    <w:rPr>
+      <w:rFonts w:asciiTheme="minorHAnsi" w:eastAsiaTheme="minorEastAsia" w:hAnsiTheme="minorHAnsi" w:cstheme="minorBidi"/>
+      <w:kern w:val="0"/>
+      <w:sz w:val="22"/>
+      <w:szCs w:val="22"/>
+    </w:rPr>
+  </w:style>
+  <w:style w:type="paragraph" w:styleId="a8">
+    <w:name w:val="Balloon Text"/>
+    <w:basedOn w:val="a"/>
+    <w:link w:val="Char2"/>
     <w:uiPriority w:val="99"/>
+    <w:semiHidden/>
+    <w:unhideWhenUsed/>
+    <w:rsid w:val="001346C8"/>
     <w:rPr>
-      <w:rFonts w:ascii="Times New Roman" w:hAnsi="Times New Roman" w:eastAsia="宋体" w:cs="Times New Roman"/>
       <w:sz w:val="18"/>
       <w:szCs w:val="18"/>
     </w:rPr>
   </w:style>
-  <w:style w:type="paragraph" w:styleId="25">
+  <w:style w:type="character" w:customStyle="1" w:styleId="Char2">
+    <w:name w:val="批注框文本 Char"/>
+    <w:basedOn w:val="a0"/>
+    <w:link w:val="a8"/>
+    <w:uiPriority w:val="99"/>
+    <w:semiHidden/>
+    <w:rsid w:val="001346C8"/>
+    <w:rPr>
+      <w:rFonts w:ascii="Times New Roman" w:eastAsia="宋体" w:hAnsi="Times New Roman" w:cs="Times New Roman"/>
+      <w:sz w:val="18"/>
+      <w:szCs w:val="18"/>
+    </w:rPr>
+  </w:style>
+  <w:style w:type="character" w:styleId="a9">
+    <w:name w:val="Hyperlink"/>
+    <w:basedOn w:val="a0"/>
+    <w:uiPriority w:val="99"/>
+    <w:unhideWhenUsed/>
+    <w:rsid w:val="001346C8"/>
+    <w:rPr>
+      <w:color w:val="0000FF" w:themeColor="hyperlink"/>
+      <w:u w:val="single"/>
+    </w:rPr>
+  </w:style>
+  <w:style w:type="paragraph" w:styleId="aa">
     <w:name w:val="List Paragraph"/>
-    <w:basedOn w:val="1"/>
+    <w:basedOn w:val="a"/>
+    <w:uiPriority w:val="34"/>
     <w:qFormat/>
-    <w:uiPriority w:val="34"/>
+    <w:rsid w:val="006717DA"/>
     <w:pPr>
       <w:ind w:firstLine="420"/>
     </w:pPr>
   </w:style>
-  <w:style w:type="character" w:customStyle="1" w:styleId="26">
+  <w:style w:type="character" w:customStyle="1" w:styleId="2Char">
     <w:name w:val="标题 2 Char"/>
-    <w:basedOn w:val="12"/>
-    <w:link w:val="3"/>
+    <w:basedOn w:val="a0"/>
+    <w:link w:val="2"/>
     <w:uiPriority w:val="9"/>
+    <w:rsid w:val="00D23F04"/>
     <w:rPr>
-      <w:rFonts w:asciiTheme="majorHAnsi" w:hAnsiTheme="majorHAnsi" w:eastAsiaTheme="majorEastAsia" w:cstheme="majorBidi"/>
+      <w:rFonts w:asciiTheme="majorHAnsi" w:eastAsiaTheme="majorEastAsia" w:hAnsiTheme="majorHAnsi" w:cstheme="majorBidi"/>
       <w:b/>
       <w:bCs/>
       <w:sz w:val="32"/>
       <w:szCs w:val="32"/>
     </w:rPr>
   </w:style>
-  <w:style w:type="paragraph" w:customStyle="1" w:styleId="27">
-    <w:name w:val="Char Char Char Char Char Char Char Char1"/>
+  <w:style w:type="table" w:styleId="ab">
+    <w:name w:val="Table Grid"/>
+    <w:basedOn w:val="a1"/>
+    <w:uiPriority w:val="59"/>
+    <w:rsid w:val="00ED2663"/>
+    <w:tblPr>
+      <w:tblInd w:w="0" w:type="dxa"/>
+      <w:tblBorders>
+        <w:top w:val="single" w:sz="4" w:space="0" w:color="auto"/>
+        <w:left w:val="single" w:sz="4" w:space="0" w:color="auto"/>
+        <w:bottom w:val="single" w:sz="4" w:space="0" w:color="auto"/>
+        <w:right w:val="single" w:sz="4" w:space="0" w:color="auto"/>
+        <w:insideH w:val="single" w:sz="4" w:space="0" w:color="auto"/>
+        <w:insideV w:val="single" w:sz="4" w:space="0" w:color="auto"/>
+      </w:tblBorders>
+      <w:tblCellMar>
+        <w:top w:w="0" w:type="dxa"/>
+        <w:left w:w="108" w:type="dxa"/>
+        <w:bottom w:w="0" w:type="dxa"/>
+        <w:right w:w="108" w:type="dxa"/>
+      </w:tblCellMar>
+    </w:tblPr>
+  </w:style>
+  <w:style w:type="paragraph" w:customStyle="1" w:styleId="CharCharCharCharCharCharCharChar0">
+    <w:name w:val="Char Char Char Char Char Char Char Char"/>
+    <w:basedOn w:val="a"/>
+    <w:rsid w:val="000B0872"/>
+    <w:pPr>
+      <w:ind w:leftChars="0" w:left="0" w:firstLineChars="0" w:firstLine="0"/>
+    </w:pPr>
+    <w:rPr>
+      <w:kern w:val="0"/>
+      <w:sz w:val="20"/>
+      <w:szCs w:val="20"/>
+    </w:rPr>
+  </w:style>
+</w:styles>
+</file>
+
+<file path=word/stylesWithEffects.xml><?xml version="1.0" encoding="utf-8"?>
+<w:styles xmlns:wpc="http://schemas.microsoft.com/office/word/2010/wordprocessingCanvas" xmlns:mc="http://schemas.openxmlformats.org/markup-compatibility/2006" xmlns:o="urn:schemas-microsoft-com:office:office" xmlns:r="http://schemas.openxmlformats.org/officeDocument/2006/relationships" xmlns:m="http://schemas.openxmlformats.org/officeDocument/2006/math" xmlns:v="urn:schemas-microsoft-com:vml" xmlns:wp14="http://schemas.microsoft.com/office/word/2010/wordprocessingDrawing" xmlns:wp="http://schemas.openxmlformats.org/drawingml/2006/wordprocessingDrawing" xmlns:w10="urn:schemas-microsoft-com:office:word" xmlns:w="http://schemas.openxmlformats.org/wordprocessingml/2006/main" xmlns:w14="http://schemas.microsoft.com/office/word/2010/wordml" xmlns:wpg="http://schemas.microsoft.com/office/word/2010/wordprocessingGroup" xmlns:wpi="http://schemas.microsoft.com/office/word/2010/wordprocessingInk" xmlns:wne="http://schemas.microsoft.com/office/word/2006/wordml" xmlns:wps="http://schemas.microsoft.com/office/word/2010/wordprocessingShape" mc:Ignorable="w14 wp14">
+  <w:docDefaults>
+    <w:rPrDefault>
+      <w:rPr>
+        <w:rFonts w:asciiTheme="minorHAnsi" w:eastAsiaTheme="minorEastAsia" w:hAnsiTheme="minorHAnsi" w:cstheme="minorBidi"/>
+        <w:kern w:val="2"/>
+        <w:sz w:val="21"/>
+        <w:szCs w:val="22"/>
+        <w:lang w:val="en-US" w:eastAsia="zh-CN" w:bidi="ar-SA"/>
+      </w:rPr>
+    </w:rPrDefault>
+    <w:pPrDefault/>
+  </w:docDefaults>
+  <w:latentStyles w:defLockedState="0" w:defUIPriority="99" w:defSemiHidden="1" w:defUnhideWhenUsed="1" w:defQFormat="0" w:count="267">
+    <w:lsdException w:name="Normal" w:semiHidden="0" w:uiPriority="0" w:unhideWhenUsed="0" w:qFormat="1"/>
+    <w:lsdException w:name="heading 1" w:semiHidden="0" w:uiPriority="9" w:unhideWhenUsed="0" w:qFormat="1"/>
+    <w:lsdException w:name="heading 2" w:uiPriority="9" w:qFormat="1"/>
+    <w:lsdException w:name="heading 3" w:uiPriority="9" w:qFormat="1"/>
+    <w:lsdException w:name="heading 4" w:uiPriority="9" w:qFormat="1"/>
+    <w:lsdException w:name="heading 5" w:uiPriority="9" w:qFormat="1"/>
+    <w:lsdException w:name="heading 6" w:uiPriority="9" w:qFormat="1"/>
+    <w:lsdException w:name="heading 7" w:uiPriority="9" w:qFormat="1"/>
+    <w:lsdException w:name="heading 8" w:uiPriority="9" w:qFormat="1"/>
+    <w:lsdException w:name="heading 9" w:uiPriority="9" w:qFormat="1"/>
+    <w:lsdException w:name="toc 1" w:uiPriority="39" w:qFormat="1"/>
+    <w:lsdException w:name="toc 2" w:uiPriority="39" w:qFormat="1"/>
+    <w:lsdException w:name="toc 3" w:uiPriority="39" w:qFormat="1"/>
+    <w:lsdException w:name="toc 4" w:uiPriority="39"/>
+    <w:lsdException w:name="toc 5" w:uiPriority="39"/>
+    <w:lsdException w:name="toc 6" w:uiPriority="39"/>
+    <w:lsdException w:name="toc 7" w:uiPriority="39"/>
+    <w:lsdException w:name="toc 8" w:uiPriority="39"/>
+    <w:lsdException w:name="toc 9" w:uiPriority="39"/>
+    <w:lsdException w:name="caption" w:uiPriority="35" w:qFormat="1"/>
+    <w:lsdException w:name="Title" w:semiHidden="0" w:uiPriority="10" w:unhideWhenUsed="0" w:qFormat="1"/>
+    <w:lsdException w:name="Default Paragraph Font" w:uiPriority="1"/>
+    <w:lsdException w:name="Subtitle" w:semiHidden="0" w:uiPriority="11" w:unhideWhenUsed="0" w:qFormat="1"/>
+    <w:lsdException w:name="Strong" w:semiHidden="0" w:uiPriority="22" w:unhideWhenUsed="0" w:qFormat="1"/>
+    <w:lsdException w:name="Emphasis" w:semiHidden="0" w:uiPriority="20" w:unhideWhenUsed="0" w:qFormat="1"/>
+    <w:lsdException w:name="Table Grid" w:semiHidden="0" w:uiPriority="59" w:unhideWhenUsed="0"/>
+    <w:lsdException w:name="Placeholder Text" w:unhideWhenUsed="0"/>
+    <w:lsdException w:name="No Spacing" w:semiHidden="0" w:uiPriority="1" w:unhideWhenUsed="0" w:qFormat="1"/>
+    <w:lsdException w:name="Light Shading" w:semiHidden="0" w:uiPriority="60" w:unhideWhenUsed="0"/>
+    <w:lsdException w:name="Light List" w:semiHidden="0" w:uiPriority="61" w:unhideWhenUsed="0"/>
+    <w:lsdException w:name="Light Grid" w:semiHidden="0" w:uiPriority="62" w:unhideWhenUsed="0"/>
+    <w:lsdException w:name="Medium Shading 1" w:semiHidden="0" w:uiPriority="63" w:unhideWhenUsed="0"/>
+    <w:lsdException w:name="Medium Shading 2" w:semiHidden="0" w:uiPriority="64" w:unhideWhenUsed="0"/>
+    <w:lsdException w:name="Medium List 1" w:semiHidden="0" w:uiPriority="65" w:unhideWhenUsed="0"/>
+    <w:lsdException w:name="Medium List 2" w:semiHidden="0" w:uiPriority="66" w:unhideWhenUsed="0"/>
+    <w:lsdException w:name="Medium Grid 1" w:semiHidden="0" w:uiPriority="67" w:unhideWhenUsed="0"/>
+    <w:lsdException w:name="Medium Grid 2" w:semiHidden="0" w:uiPriority="68" w:unhideWhenUsed="0"/>
+    <w:lsdException w:name="Medium Grid 3" w:semiHidden="0" w:uiPriority="69" w:unhideWhenUsed="0"/>
+    <w:lsdException w:name="Dark List" w:semiHidden="0" w:uiPriority="70" w:unhideWhenUsed="0"/>
+    <w:lsdException w:name="Colorful Shading" w:semiHidden="0" w:uiPriority="71" w:unhideWhenUsed="0"/>
+    <w:lsdException w:name="Colorful List" w:semiHidden="0" w:uiPriority="72" w:unhideWhenUsed="0"/>
+    <w:lsdException w:name="Colorful Grid" w:semiHidden="0" w:uiPriority="73" w:unhideWhenUsed="0"/>
+    <w:lsdException w:name="Light Shading Accent 1" w:semiHidden="0" w:uiPriority="60" w:unhideWhenUsed="0"/>
+    <w:lsdException w:name="Light List Accent 1" w:semiHidden="0" w:uiPriority="61" w:unhideWhenUsed="0"/>
+    <w:lsdException w:name="Light Grid Accent 1" w:semiHidden="0" w:uiPriority="62" w:unhideWhenUsed="0"/>
+    <w:lsdException w:name="Medium Shading 1 Accent 1" w:semiHidden="0" w:uiPriority="63" w:unhideWhenUsed="0"/>
+    <w:lsdException w:name="Medium Shading 2 Accent 1" w:semiHidden="0" w:uiPriority="64" w:unhideWhenUsed="0"/>
+    <w:lsdException w:name="Medium List 1 Accent 1" w:semiHidden="0" w:uiPriority="65" w:unhideWhenUsed="0"/>
+    <w:lsdException w:name="Revision" w:unhideWhenUsed="0"/>
+    <w:lsdException w:name="List Paragraph" w:semiHidden="0" w:uiPriority="34" w:unhideWhenUsed="0" w:qFormat="1"/>
+    <w:lsdException w:name="Quote" w:semiHidden="0" w:uiPriority="29" w:unhideWhenUsed="0" w:qFormat="1"/>
+    <w:lsdException w:name="Intense Quote" w:semiHidden="0" w:uiPriority="30" w:unhideWhenUsed="0" w:qFormat="1"/>
+    <w:lsdException w:name="Medium List 2 Accent 1" w:semiHidden="0" w:uiPriority="66" w:unhideWhenUsed="0"/>
+    <w:lsdException w:name="Medium Grid 1 Accent 1" w:semiHidden="0" w:uiPriority="67" w:unhideWhenUsed="0"/>
+    <w:lsdException w:name="Medium Grid 2 Accent 1" w:semiHidden="0" w:uiPriority="68" w:unhideWhenUsed="0"/>
+    <w:lsdException w:name="Medium Grid 3 Accent 1" w:semiHidden="0" w:uiPriority="69" w:unhideWhenUsed="0"/>
+    <w:lsdException w:name="Dark List Accent 1" w:semiHidden="0" w:uiPriority="70" w:unhideWhenUsed="0"/>
+    <w:lsdException w:name="Colorful Shading Accent 1" w:semiHidden="0" w:uiPriority="71" w:unhideWhenUsed="0"/>
+    <w:lsdException w:name="Colorful List Accent 1" w:semiHidden="0" w:uiPriority="72" w:unhideWhenUsed="0"/>
+    <w:lsdException w:name="Colorful Grid Accent 1" w:semiHidden="0" w:uiPriority="73" w:unhideWhenUsed="0"/>
+    <w:lsdException w:name="Light Shading Accent 2" w:semiHidden="0" w:uiPriority="60" w:unhideWhenUsed="0"/>
+    <w:lsdException w:name="Light List Accent 2" w:semiHidden="0" w:uiPriority="61" w:unhideWhenUsed="0"/>
+    <w:lsdException w:name="Light Grid Accent 2" w:semiHidden="0" w:uiPriority="62" w:unhideWhenUsed="0"/>
+    <w:lsdException w:name="Medium Shading 1 Accent 2" w:semiHidden="0" w:uiPriority="63" w:unhideWhenUsed="0"/>
+    <w:lsdException w:name="Medium Shading 2 Accent 2" w:semiHidden="0" w:uiPriority="64" w:unhideWhenUsed="0"/>
+    <w:lsdException w:name="Medium List 1 Accent 2" w:semiHidden="0" w:uiPriority="65" w:unhideWhenUsed="0"/>
+    <w:lsdException w:name="Medium List 2 Accent 2" w:semiHidden="0" w:uiPriority="66" w:unhideWhenUsed="0"/>
+    <w:lsdException w:name="Medium Grid 1 Accent 2" w:semiHidden="0" w:uiPriority="67" w:unhideWhenUsed="0"/>
+    <w:lsdException w:name="Medium Grid 2 Accent 2" w:semiHidden="0" w:uiPriority="68" w:unhideWhenUsed="0"/>
+    <w:lsdException w:name="Medium Grid 3 Accent 2" w:semiHidden="0" w:uiPriority="69" w:unhideWhenUsed="0"/>
+    <w:lsdException w:name="Dark List Accent 2" w:semiHidden="0" w:uiPriority="70" w:unhideWhenUsed="0"/>
+    <w:lsdException w:name="Colorful Shading Accent 2" w:semiHidden="0" w:uiPriority="71" w:unhideWhenUsed="0"/>
+    <w:lsdException w:name="Colorful List Accent 2" w:semiHidden="0" w:uiPriority="72" w:unhideWhenUsed="0"/>
+    <w:lsdException w:name="Colorful Grid Accent 2" w:semiHidden="0" w:uiPriority="73" w:unhideWhenUsed="0"/>
+    <w:lsdException w:name="Light Shading Accent 3" w:semiHidden="0" w:uiPriority="60" w:unhideWhenUsed="0"/>
+    <w:lsdException w:name="Light List Accent 3" w:semiHidden="0" w:uiPriority="61" w:unhideWhenUsed="0"/>
+    <w:lsdException w:name="Light Grid Accent 3" w:semiHidden="0" w:uiPriority="62" w:unhideWhenUsed="0"/>
+    <w:lsdException w:name="Medium Shading 1 Accent 3" w:semiHidden="0" w:uiPriority="63" w:unhideWhenUsed="0"/>
+    <w:lsdException w:name="Medium Shading 2 Accent 3" w:semiHidden="0" w:uiPriority="64" w:unhideWhenUsed="0"/>
+    <w:lsdException w:name="Medium List 1 Accent 3" w:semiHidden="0" w:uiPriority="65" w:unhideWhenUsed="0"/>
+    <w:lsdException w:name="Medium List 2 Accent 3" w:semiHidden="0" w:uiPriority="66" w:unhideWhenUsed="0"/>
+    <w:lsdException w:name="Medium Grid 1 Accent 3" w:semiHidden="0" w:uiPriority="67" w:unhideWhenUsed="0"/>
+    <w:lsdException w:name="Medium Grid 2 Accent 3" w:semiHidden="0" w:uiPriority="68" w:unhideWhenUsed="0"/>
+    <w:lsdException w:name="Medium Grid 3 Accent 3" w:semiHidden="0" w:uiPriority="69" w:unhideWhenUsed="0"/>
+    <w:lsdException w:name="Dark List Accent 3" w:semiHidden="0" w:uiPriority="70" w:unhideWhenUsed="0"/>
+    <w:lsdException w:name="Colorful Shading Accent 3" w:semiHidden="0" w:uiPriority="71" w:unhideWhenUsed="0"/>
+    <w:lsdException w:name="Colorful List Accent 3" w:semiHidden="0" w:uiPriority="72" w:unhideWhenUsed="0"/>
+    <w:lsdException w:name="Colorful Grid Accent 3" w:semiHidden="0" w:uiPriority="73" w:unhideWhenUsed="0"/>
+    <w:lsdException w:name="Light Shading Accent 4" w:semiHidden="0" w:uiPriority="60" w:unhideWhenUsed="0"/>
+    <w:lsdException w:name="Light List Accent 4" w:semiHidden="0" w:uiPriority="61" w:unhideWhenUsed="0"/>
+    <w:lsdException w:name="Light Grid Accent 4" w:semiHidden="0" w:uiPriority="62" w:unhideWhenUsed="0"/>
+    <w:lsdException w:name="Medium Shading 1 Accent 4" w:semiHidden="0" w:uiPriority="63" w:unhideWhenUsed="0"/>
+    <w:lsdException w:name="Medium Shading 2 Accent 4" w:semiHidden="0" w:uiPriority="64" w:unhideWhenUsed="0"/>
+    <w:lsdException w:name="Medium List 1 Accent 4" w:semiHidden="0" w:uiPriority="65" w:unhideWhenUsed="0"/>
+    <w:lsdException w:name="Medium List 2 Accent 4" w:semiHidden="0" w:uiPriority="66" w:unhideWhenUsed="0"/>
+    <w:lsdException w:name="Medium Grid 1 Accent 4" w:semiHidden="0" w:uiPriority="67" w:unhideWhenUsed="0"/>
+    <w:lsdException w:name="Medium Grid 2 Accent 4" w:semiHidden="0" w:uiPriority="68" w:unhideWhenUsed="0"/>
+    <w:lsdException w:name="Medium Grid 3 Accent 4" w:semiHidden="0" w:uiPriority="69" w:unhideWhenUsed="0"/>
+    <w:lsdException w:name="Dark List Accent 4" w:semiHidden="0" w:uiPriority="70" w:unhideWhenUsed="0"/>
+    <w:lsdException w:name="Colorful Shading Accent 4" w:semiHidden="0" w:uiPriority="71" w:unhideWhenUsed="0"/>
+    <w:lsdException w:name="Colorful List Accent 4" w:semiHidden="0" w:uiPriority="72" w:unhideWhenUsed="0"/>
+    <w:lsdException w:name="Colorful Grid Accent 4" w:semiHidden="0" w:uiPriority="73" w:unhideWhenUsed="0"/>
+    <w:lsdException w:name="Light Shading Accent 5" w:semiHidden="0" w:uiPriority="60" w:unhideWhenUsed="0"/>
+    <w:lsdException w:name="Light List Accent 5" w:semiHidden="0" w:uiPriority="61" w:unhideWhenUsed="0"/>
+    <w:lsdException w:name="Light Grid Accent 5" w:semiHidden="0" w:uiPriority="62" w:unhideWhenUsed="0"/>
+    <w:lsdException w:name="Medium Shading 1 Accent 5" w:semiHidden="0" w:uiPriority="63" w:unhideWhenUsed="0"/>
+    <w:lsdException w:name="Medium Shading 2 Accent 5" w:semiHidden="0" w:uiPriority="64" w:unhideWhenUsed="0"/>
+    <w:lsdException w:name="Medium List 1 Accent 5" w:semiHidden="0" w:uiPriority="65" w:unhideWhenUsed="0"/>
+    <w:lsdException w:name="Medium List 2 Accent 5" w:semiHidden="0" w:uiPriority="66" w:unhideWhenUsed="0"/>
+    <w:lsdException w:name="Medium Grid 1 Accent 5" w:semiHidden="0" w:uiPriority="67" w:unhideWhenUsed="0"/>
+    <w:lsdException w:name="Medium Grid 2 Accent 5" w:semiHidden="0" w:uiPriority="68" w:unhideWhenUsed="0"/>
+    <w:lsdException w:name="Medium Grid 3 Accent 5" w:semiHidden="0" w:uiPriority="69" w:unhideWhenUsed="0"/>
+    <w:lsdException w:name="Dark List Accent 5" w:semiHidden="0" w:uiPriority="70" w:unhideWhenUsed="0"/>
+    <w:lsdException w:name="Colorful Shading Accent 5" w:semiHidden="0" w:uiPriority="71" w:unhideWhenUsed="0"/>
+    <w:lsdException w:name="Colorful List Accent 5" w:semiHidden="0" w:uiPriority="72" w:unhideWhenUsed="0"/>
+    <w:lsdException w:name="Colorful Grid Accent 5" w:semiHidden="0" w:uiPriority="73" w:unhideWhenUsed="0"/>
+    <w:lsdException w:name="Light Shading Accent 6" w:semiHidden="0" w:uiPriority="60" w:unhideWhenUsed="0"/>
+    <w:lsdException w:name="Light List Accent 6" w:semiHidden="0" w:uiPriority="61" w:unhideWhenUsed="0"/>
+    <w:lsdException w:name="Light Grid Accent 6" w:semiHidden="0" w:uiPriority="62" w:unhideWhenUsed="0"/>
+    <w:lsdException w:name="Medium Shading 1 Accent 6" w:semiHidden="0" w:uiPriority="63" w:unhideWhenUsed="0"/>
+    <w:lsdException w:name="Medium Shading 2 Accent 6" w:semiHidden="0" w:uiPriority="64" w:unhideWhenUsed="0"/>
+    <w:lsdException w:name="Medium List 1 Accent 6" w:semiHidden="0" w:uiPriority="65" w:unhideWhenUsed="0"/>
+    <w:lsdException w:name="Medium List 2 Accent 6" w:semiHidden="0" w:uiPriority="66" w:unhideWhenUsed="0"/>
+    <w:lsdException w:name="Medium Grid 1 Accent 6" w:semiHidden="0" w:uiPriority="67" w:unhideWhenUsed="0"/>
+    <w:lsdException w:name="Medium Grid 2 Accent 6" w:semiHidden="0" w:uiPriority="68" w:unhideWhenUsed="0"/>
+    <w:lsdException w:name="Medium Grid 3 Accent 6" w:semiHidden="0" w:uiPriority="69" w:unhideWhenUsed="0"/>
+    <w:lsdException w:name="Dark List Accent 6" w:semiHidden="0" w:uiPriority="70" w:unhideWhenUsed="0"/>
+    <w:lsdException w:name="Colorful Shading Accent 6" w:semiHidden="0" w:uiPriority="71" w:unhideWhenUsed="0"/>
+    <w:lsdException w:name="Colorful List Accent 6" w:semiHidden="0" w:uiPriority="72" w:unhideWhenUsed="0"/>
+    <w:lsdException w:name="Colorful Grid Accent 6" w:semiHidden="0" w:uiPriority="73" w:unhideWhenUsed="0"/>
+    <w:lsdException w:name="Subtle Emphasis" w:semiHidden="0" w:uiPriority="19" w:unhideWhenUsed="0" w:qFormat="1"/>
+    <w:lsdException w:name="Intense Emphasis" w:semiHidden="0" w:uiPriority="21" w:unhideWhenUsed="0" w:qFormat="1"/>
+    <w:lsdException w:name="Subtle Reference" w:semiHidden="0" w:uiPriority="31" w:unhideWhenUsed="0" w:qFormat="1"/>
+    <w:lsdException w:name="Intense Reference" w:semiHidden="0" w:uiPriority="32" w:unhideWhenUsed="0" w:qFormat="1"/>
+    <w:lsdException w:name="Book Title" w:semiHidden="0" w:uiPriority="33" w:unhideWhenUsed="0" w:qFormat="1"/>
+    <w:lsdException w:name="Bibliography" w:uiPriority="37"/>
+    <w:lsdException w:name="TOC Heading" w:uiPriority="39" w:qFormat="1"/>
+  </w:latentStyles>
+  <w:style w:type="paragraph" w:default="1" w:styleId="a">
+    <w:name w:val="Normal"/>
+    <w:qFormat/>
+    <w:rsid w:val="00C00F90"/>
+    <w:pPr>
+      <w:widowControl w:val="0"/>
+      <w:ind w:leftChars="200" w:left="200" w:firstLineChars="200" w:firstLine="200"/>
+      <w:jc w:val="both"/>
+    </w:pPr>
+    <w:rPr>
+      <w:rFonts w:ascii="Times New Roman" w:eastAsia="宋体" w:hAnsi="Times New Roman" w:cs="Times New Roman"/>
+      <w:szCs w:val="24"/>
+    </w:rPr>
+  </w:style>
+  <w:style w:type="paragraph" w:styleId="1">
+    <w:name w:val="heading 1"/>
+    <w:basedOn w:val="a"/>
+    <w:next w:val="a"/>
+    <w:link w:val="1Char"/>
+    <w:uiPriority w:val="9"/>
+    <w:qFormat/>
+    <w:rsid w:val="00617F36"/>
+    <w:pPr>
+      <w:keepNext/>
+      <w:keepLines/>
+      <w:numPr>
+        <w:numId w:val="1"/>
+      </w:numPr>
+      <w:pBdr>
+        <w:bottom w:val="thinThickSmallGap" w:sz="24" w:space="1" w:color="548DD4" w:themeColor="text2" w:themeTint="99"/>
+      </w:pBdr>
+      <w:spacing w:before="340" w:after="330" w:line="578" w:lineRule="auto"/>
+      <w:ind w:leftChars="0" w:left="0" w:firstLineChars="0" w:firstLine="0"/>
+      <w:outlineLvl w:val="0"/>
+    </w:pPr>
+    <w:rPr>
+      <w:b/>
+      <w:bCs/>
+      <w:color w:val="365F91" w:themeColor="accent1" w:themeShade="BF"/>
+      <w:kern w:val="44"/>
+      <w:sz w:val="44"/>
+      <w:szCs w:val="44"/>
+    </w:rPr>
+  </w:style>
+  <w:style w:type="paragraph" w:styleId="2">
+    <w:name w:val="heading 2"/>
+    <w:basedOn w:val="a"/>
+    <w:next w:val="a"/>
+    <w:link w:val="2Char"/>
+    <w:uiPriority w:val="9"/>
+    <w:unhideWhenUsed/>
+    <w:qFormat/>
+    <w:rsid w:val="00D23F04"/>
+    <w:pPr>
+      <w:keepNext/>
+      <w:keepLines/>
+      <w:numPr>
+        <w:numId w:val="4"/>
+      </w:numPr>
+      <w:spacing w:before="260" w:after="260" w:line="415" w:lineRule="auto"/>
+      <w:ind w:leftChars="0" w:left="0" w:firstLineChars="0" w:firstLine="0"/>
+      <w:outlineLvl w:val="1"/>
+    </w:pPr>
+    <w:rPr>
+      <w:rFonts w:asciiTheme="majorHAnsi" w:eastAsiaTheme="majorEastAsia" w:hAnsiTheme="majorHAnsi" w:cstheme="majorBidi"/>
+      <w:b/>
+      <w:bCs/>
+      <w:sz w:val="32"/>
+      <w:szCs w:val="32"/>
+    </w:rPr>
+  </w:style>
+  <w:style w:type="character" w:default="1" w:styleId="a0">
+    <w:name w:val="Default Paragraph Font"/>
+    <w:uiPriority w:val="1"/>
+    <w:semiHidden/>
+    <w:unhideWhenUsed/>
+  </w:style>
+  <w:style w:type="table" w:default="1" w:styleId="a1">
+    <w:name w:val="Normal Table"/>
+    <w:uiPriority w:val="99"/>
+    <w:semiHidden/>
+    <w:unhideWhenUsed/>
+    <w:tblPr>
+      <w:tblInd w:w="0" w:type="dxa"/>
+      <w:tblCellMar>
+        <w:top w:w="0" w:type="dxa"/>
+        <w:left w:w="108" w:type="dxa"/>
+        <w:bottom w:w="0" w:type="dxa"/>
+        <w:right w:w="108" w:type="dxa"/>
+      </w:tblCellMar>
+    </w:tblPr>
+  </w:style>
+  <w:style w:type="numbering" w:default="1" w:styleId="a2">
+    <w:name w:val="No List"/>
+    <w:uiPriority w:val="99"/>
+    <w:semiHidden/>
+    <w:unhideWhenUsed/>
+  </w:style>
+  <w:style w:type="paragraph" w:styleId="a3">
+    <w:name w:val="header"/>
+    <w:basedOn w:val="a"/>
+    <w:link w:val="Char"/>
+    <w:uiPriority w:val="99"/>
+    <w:unhideWhenUsed/>
+    <w:rsid w:val="0048518E"/>
+    <w:pPr>
+      <w:pBdr>
+        <w:bottom w:val="single" w:sz="6" w:space="1" w:color="auto"/>
+      </w:pBdr>
+      <w:tabs>
+        <w:tab w:val="center" w:pos="4153"/>
+        <w:tab w:val="right" w:pos="8306"/>
+      </w:tabs>
+      <w:snapToGrid w:val="0"/>
+      <w:jc w:val="center"/>
+    </w:pPr>
+    <w:rPr>
+      <w:sz w:val="18"/>
+      <w:szCs w:val="18"/>
+    </w:rPr>
+  </w:style>
+  <w:style w:type="character" w:customStyle="1" w:styleId="Char">
+    <w:name w:val="页眉 Char"/>
+    <w:basedOn w:val="a0"/>
+    <w:link w:val="a3"/>
+    <w:uiPriority w:val="99"/>
+    <w:rsid w:val="0048518E"/>
+    <w:rPr>
+      <w:sz w:val="18"/>
+      <w:szCs w:val="18"/>
+    </w:rPr>
+  </w:style>
+  <w:style w:type="paragraph" w:styleId="a4">
+    <w:name w:val="footer"/>
+    <w:basedOn w:val="a"/>
+    <w:link w:val="Char0"/>
+    <w:uiPriority w:val="99"/>
+    <w:unhideWhenUsed/>
+    <w:rsid w:val="0048518E"/>
+    <w:pPr>
+      <w:tabs>
+        <w:tab w:val="center" w:pos="4153"/>
+        <w:tab w:val="right" w:pos="8306"/>
+      </w:tabs>
+      <w:snapToGrid w:val="0"/>
+      <w:jc w:val="left"/>
+    </w:pPr>
+    <w:rPr>
+      <w:sz w:val="18"/>
+      <w:szCs w:val="18"/>
+    </w:rPr>
+  </w:style>
+  <w:style w:type="character" w:customStyle="1" w:styleId="Char0">
+    <w:name w:val="页脚 Char"/>
+    <w:basedOn w:val="a0"/>
+    <w:link w:val="a4"/>
+    <w:uiPriority w:val="99"/>
+    <w:rsid w:val="0048518E"/>
+    <w:rPr>
+      <w:sz w:val="18"/>
+      <w:szCs w:val="18"/>
+    </w:rPr>
+  </w:style>
+  <w:style w:type="paragraph" w:customStyle="1" w:styleId="CharCharCharCharCharCharCharChar">
+    <w:name w:val="Char Char Char Char Char Char Char Char"/>
+    <w:basedOn w:val="a"/>
+    <w:rsid w:val="0048518E"/>
+  </w:style>
+  <w:style w:type="paragraph" w:customStyle="1" w:styleId="a5">
+    <w:name w:val="封面表格文本"/>
+    <w:basedOn w:val="a"/>
+    <w:rsid w:val="0048518E"/>
+    <w:pPr>
+      <w:autoSpaceDE w:val="0"/>
+      <w:autoSpaceDN w:val="0"/>
+      <w:adjustRightInd w:val="0"/>
+      <w:jc w:val="center"/>
+    </w:pPr>
+    <w:rPr>
+      <w:rFonts w:ascii="Arial" w:hAnsi="Arial"/>
+      <w:kern w:val="0"/>
+      <w:szCs w:val="21"/>
+    </w:rPr>
+  </w:style>
+  <w:style w:type="paragraph" w:customStyle="1" w:styleId="a6">
+    <w:name w:val="缺省文本"/>
+    <w:basedOn w:val="a"/>
+    <w:rsid w:val="008773F6"/>
+    <w:pPr>
+      <w:autoSpaceDE w:val="0"/>
+      <w:autoSpaceDN w:val="0"/>
+      <w:adjustRightInd w:val="0"/>
+      <w:spacing w:line="360" w:lineRule="auto"/>
+      <w:jc w:val="left"/>
+    </w:pPr>
+    <w:rPr>
+      <w:rFonts w:ascii="Arial" w:hAnsi="Arial"/>
+      <w:kern w:val="0"/>
+      <w:szCs w:val="21"/>
+    </w:rPr>
+  </w:style>
+  <w:style w:type="character" w:customStyle="1" w:styleId="CharChar">
+    <w:name w:val="表格文本 Char Char"/>
+    <w:link w:val="a7"/>
+    <w:rsid w:val="007D1815"/>
+    <w:rPr>
+      <w:rFonts w:ascii="Arial" w:eastAsia="宋体" w:hAnsi="Arial"/>
+      <w:sz w:val="24"/>
+      <w:szCs w:val="21"/>
+      <w:lang w:eastAsia="en-US"/>
+    </w:rPr>
+  </w:style>
+  <w:style w:type="paragraph" w:customStyle="1" w:styleId="a7">
+    <w:name w:val="表格文本"/>
+    <w:basedOn w:val="a"/>
+    <w:link w:val="CharChar"/>
+    <w:rsid w:val="007D1815"/>
+    <w:pPr>
+      <w:widowControl/>
+      <w:tabs>
+        <w:tab w:val="decimal" w:pos="0"/>
+      </w:tabs>
+      <w:autoSpaceDE w:val="0"/>
+      <w:autoSpaceDN w:val="0"/>
+      <w:adjustRightInd w:val="0"/>
+      <w:jc w:val="left"/>
+    </w:pPr>
+    <w:rPr>
+      <w:rFonts w:ascii="Arial" w:hAnsi="Arial" w:cstheme="minorBidi"/>
+      <w:sz w:val="24"/>
+      <w:szCs w:val="21"/>
+      <w:lang w:eastAsia="en-US"/>
+    </w:rPr>
+  </w:style>
+  <w:style w:type="paragraph" w:customStyle="1" w:styleId="Char1">
+    <w:name w:val="表头样式 Char"/>
+    <w:basedOn w:val="a"/>
+    <w:rsid w:val="007D1815"/>
+    <w:pPr>
+      <w:widowControl/>
+      <w:autoSpaceDE w:val="0"/>
+      <w:autoSpaceDN w:val="0"/>
+      <w:adjustRightInd w:val="0"/>
+      <w:jc w:val="center"/>
+    </w:pPr>
+    <w:rPr>
+      <w:rFonts w:ascii="Arial" w:hAnsi="Arial"/>
+      <w:b/>
+      <w:kern w:val="0"/>
+      <w:sz w:val="24"/>
+      <w:szCs w:val="21"/>
+      <w:lang w:eastAsia="en-US"/>
+    </w:rPr>
+  </w:style>
+  <w:style w:type="character" w:customStyle="1" w:styleId="1Char">
+    <w:name w:val="标题 1 Char"/>
+    <w:basedOn w:val="a0"/>
+    <w:link w:val="1"/>
+    <w:uiPriority w:val="9"/>
+    <w:rsid w:val="00617F36"/>
+    <w:rPr>
+      <w:rFonts w:ascii="Times New Roman" w:eastAsia="宋体" w:hAnsi="Times New Roman" w:cs="Times New Roman"/>
+      <w:b/>
+      <w:bCs/>
+      <w:color w:val="365F91" w:themeColor="accent1" w:themeShade="BF"/>
+      <w:kern w:val="44"/>
+      <w:sz w:val="44"/>
+      <w:szCs w:val="44"/>
+    </w:rPr>
+  </w:style>
+  <w:style w:type="paragraph" w:styleId="TOC">
+    <w:name w:val="TOC Heading"/>
     <w:basedOn w:val="1"/>
-    <w:uiPriority w:val="0"/>
+    <w:next w:val="a"/>
+    <w:uiPriority w:val="39"/>
+    <w:semiHidden/>
+    <w:unhideWhenUsed/>
+    <w:qFormat/>
+    <w:rsid w:val="001346C8"/>
     <w:pPr>
-      <w:ind w:left="0" w:leftChars="0" w:firstLine="0" w:firstLineChars="0"/>
+      <w:widowControl/>
+      <w:spacing w:before="480" w:after="0" w:line="276" w:lineRule="auto"/>
+      <w:jc w:val="left"/>
+      <w:outlineLvl w:val="9"/>
+    </w:pPr>
+    <w:rPr>
+      <w:rFonts w:asciiTheme="majorHAnsi" w:eastAsiaTheme="majorEastAsia" w:hAnsiTheme="majorHAnsi" w:cstheme="majorBidi"/>
+      <w:kern w:val="0"/>
+      <w:sz w:val="28"/>
+      <w:szCs w:val="28"/>
+    </w:rPr>
+  </w:style>
+  <w:style w:type="paragraph" w:styleId="20">
+    <w:name w:val="toc 2"/>
+    <w:basedOn w:val="a"/>
+    <w:next w:val="a"/>
+    <w:autoRedefine/>
+    <w:uiPriority w:val="39"/>
+    <w:unhideWhenUsed/>
+    <w:qFormat/>
+    <w:rsid w:val="001346C8"/>
+    <w:pPr>
+      <w:widowControl/>
+      <w:spacing w:after="100" w:line="276" w:lineRule="auto"/>
+      <w:ind w:left="220"/>
+      <w:jc w:val="left"/>
+    </w:pPr>
+    <w:rPr>
+      <w:rFonts w:asciiTheme="minorHAnsi" w:eastAsiaTheme="minorEastAsia" w:hAnsiTheme="minorHAnsi" w:cstheme="minorBidi"/>
+      <w:kern w:val="0"/>
+      <w:sz w:val="22"/>
+      <w:szCs w:val="22"/>
+    </w:rPr>
+  </w:style>
+  <w:style w:type="paragraph" w:styleId="10">
+    <w:name w:val="toc 1"/>
+    <w:basedOn w:val="a"/>
+    <w:next w:val="a"/>
+    <w:autoRedefine/>
+    <w:uiPriority w:val="39"/>
+    <w:unhideWhenUsed/>
+    <w:qFormat/>
+    <w:rsid w:val="001346C8"/>
+    <w:pPr>
+      <w:widowControl/>
+      <w:spacing w:after="100" w:line="276" w:lineRule="auto"/>
+      <w:jc w:val="left"/>
+    </w:pPr>
+    <w:rPr>
+      <w:rFonts w:asciiTheme="minorHAnsi" w:eastAsiaTheme="minorEastAsia" w:hAnsiTheme="minorHAnsi" w:cstheme="minorBidi"/>
+      <w:kern w:val="0"/>
+      <w:sz w:val="22"/>
+      <w:szCs w:val="22"/>
+    </w:rPr>
+  </w:style>
+  <w:style w:type="paragraph" w:styleId="3">
+    <w:name w:val="toc 3"/>
+    <w:basedOn w:val="a"/>
+    <w:next w:val="a"/>
+    <w:autoRedefine/>
+    <w:uiPriority w:val="39"/>
+    <w:semiHidden/>
+    <w:unhideWhenUsed/>
+    <w:qFormat/>
+    <w:rsid w:val="001346C8"/>
+    <w:pPr>
+      <w:widowControl/>
+      <w:spacing w:after="100" w:line="276" w:lineRule="auto"/>
+      <w:ind w:left="440"/>
+      <w:jc w:val="left"/>
+    </w:pPr>
+    <w:rPr>
+      <w:rFonts w:asciiTheme="minorHAnsi" w:eastAsiaTheme="minorEastAsia" w:hAnsiTheme="minorHAnsi" w:cstheme="minorBidi"/>
+      <w:kern w:val="0"/>
+      <w:sz w:val="22"/>
+      <w:szCs w:val="22"/>
+    </w:rPr>
+  </w:style>
+  <w:style w:type="paragraph" w:styleId="a8">
+    <w:name w:val="Balloon Text"/>
+    <w:basedOn w:val="a"/>
+    <w:link w:val="Char2"/>
+    <w:uiPriority w:val="99"/>
+    <w:semiHidden/>
+    <w:unhideWhenUsed/>
+    <w:rsid w:val="001346C8"/>
+    <w:rPr>
+      <w:sz w:val="18"/>
+      <w:szCs w:val="18"/>
+    </w:rPr>
+  </w:style>
+  <w:style w:type="character" w:customStyle="1" w:styleId="Char2">
+    <w:name w:val="批注框文本 Char"/>
+    <w:basedOn w:val="a0"/>
+    <w:link w:val="a8"/>
+    <w:uiPriority w:val="99"/>
+    <w:semiHidden/>
+    <w:rsid w:val="001346C8"/>
+    <w:rPr>
+      <w:rFonts w:ascii="Times New Roman" w:eastAsia="宋体" w:hAnsi="Times New Roman" w:cs="Times New Roman"/>
+      <w:sz w:val="18"/>
+      <w:szCs w:val="18"/>
+    </w:rPr>
+  </w:style>
+  <w:style w:type="character" w:styleId="a9">
+    <w:name w:val="Hyperlink"/>
+    <w:basedOn w:val="a0"/>
+    <w:uiPriority w:val="99"/>
+    <w:unhideWhenUsed/>
+    <w:rsid w:val="001346C8"/>
+    <w:rPr>
+      <w:color w:val="0000FF" w:themeColor="hyperlink"/>
+      <w:u w:val="single"/>
+    </w:rPr>
+  </w:style>
+  <w:style w:type="paragraph" w:styleId="aa">
+    <w:name w:val="List Paragraph"/>
+    <w:basedOn w:val="a"/>
+    <w:uiPriority w:val="34"/>
+    <w:qFormat/>
+    <w:rsid w:val="006717DA"/>
+    <w:pPr>
+      <w:ind w:firstLine="420"/>
+    </w:pPr>
+  </w:style>
+  <w:style w:type="character" w:customStyle="1" w:styleId="2Char">
+    <w:name w:val="标题 2 Char"/>
+    <w:basedOn w:val="a0"/>
+    <w:link w:val="2"/>
+    <w:uiPriority w:val="9"/>
+    <w:rsid w:val="00D23F04"/>
+    <w:rPr>
+      <w:rFonts w:asciiTheme="majorHAnsi" w:eastAsiaTheme="majorEastAsia" w:hAnsiTheme="majorHAnsi" w:cstheme="majorBidi"/>
+      <w:b/>
+      <w:bCs/>
+      <w:sz w:val="32"/>
+      <w:szCs w:val="32"/>
+    </w:rPr>
+  </w:style>
+  <w:style w:type="table" w:styleId="ab">
+    <w:name w:val="Table Grid"/>
+    <w:basedOn w:val="a1"/>
+    <w:uiPriority w:val="59"/>
+    <w:rsid w:val="00ED2663"/>
+    <w:tblPr>
+      <w:tblInd w:w="0" w:type="dxa"/>
+      <w:tblBorders>
+        <w:top w:val="single" w:sz="4" w:space="0" w:color="auto"/>
+        <w:left w:val="single" w:sz="4" w:space="0" w:color="auto"/>
+        <w:bottom w:val="single" w:sz="4" w:space="0" w:color="auto"/>
+        <w:right w:val="single" w:sz="4" w:space="0" w:color="auto"/>
+        <w:insideH w:val="single" w:sz="4" w:space="0" w:color="auto"/>
+        <w:insideV w:val="single" w:sz="4" w:space="0" w:color="auto"/>
+      </w:tblBorders>
+      <w:tblCellMar>
+        <w:top w:w="0" w:type="dxa"/>
+        <w:left w:w="108" w:type="dxa"/>
+        <w:bottom w:w="0" w:type="dxa"/>
+        <w:right w:w="108" w:type="dxa"/>
+      </w:tblCellMar>
+    </w:tblPr>
+  </w:style>
+  <w:style w:type="paragraph" w:customStyle="1" w:styleId="CharCharCharCharCharCharCharChar0">
+    <w:name w:val="Char Char Char Char Char Char Char Char"/>
+    <w:basedOn w:val="a"/>
+    <w:rsid w:val="000B0872"/>
+    <w:pPr>
+      <w:ind w:leftChars="0" w:left="0" w:firstLineChars="0" w:firstLine="0"/>
     </w:pPr>
     <w:rPr>
       <w:kern w:val="0"/>
@@ -6412,31 +7341,18 @@
     </a:fmtScheme>
   </a:themeElements>
   <a:objectDefaults/>
+  <a:extraClrSchemeLst/>
 </a:theme>
 </file>
 
 <file path=customXml/item1.xml><?xml version="1.0" encoding="utf-8"?>
-<s:customData xmlns="http://www.wps.cn/officeDocument/2013/wpsCustomData" xmlns:s="http://www.wps.cn/officeDocument/2013/wpsCustomData">
-  <customSectProps>
-    <customSectPr/>
-  </customSectProps>
-</s:customData>
-</file>
-
-<file path=customXml/item2.xml><?xml version="1.0" encoding="utf-8"?>
 <b:Sources xmlns:b="http://schemas.openxmlformats.org/officeDocument/2006/bibliography" xmlns="http://schemas.openxmlformats.org/officeDocument/2006/bibliography" SelectedStyle="\APA.XSL" StyleName="APA"/>
 </file>
 
 <file path=customXml/itemProps1.xml><?xml version="1.0" encoding="utf-8"?>
-<ds:datastoreItem xmlns:ds="http://schemas.openxmlformats.org/officeDocument/2006/customXml" ds:itemID="{B1977F7D-205B-4081-913C-38D41E755F92}">
+<ds:datastoreItem xmlns:ds="http://schemas.openxmlformats.org/officeDocument/2006/customXml" ds:itemID="{87887A4D-6FDA-4410-A72B-582BA55B4203}">
   <ds:schemaRefs>
-    <ds:schemaRef ds:uri="http://www.wps.cn/officeDocument/2013/wpsCustomData"/>
+    <ds:schemaRef ds:uri="http://schemas.openxmlformats.org/officeDocument/2006/bibliography"/>
   </ds:schemaRefs>
 </ds:datastoreItem>
-</file>
-
-<file path=customXml/itemProps2.xml><?xml version="1.0" encoding="utf-8"?>
-<ds:datastoreItem xmlns:ds="http://schemas.openxmlformats.org/officeDocument/2006/customXml" ds:itemID="{87887A4D-6FDA-4410-A72B-582BA55B4203}">
-  <ds:schemaRefs/>
-</ds:datastoreItem>
 </file>
--- a/doc/07 项目关闭总结模板.docx
+++ b/doc/07 项目关闭总结模板.docx
@@ -1,77 +1,109 @@
 
 <file path=word/document.xml><?xml version="1.0" encoding="utf-8"?>
-<w:document xmlns:wpc="http://schemas.microsoft.com/office/word/2010/wordprocessingCanvas" xmlns:mc="http://schemas.openxmlformats.org/markup-compatibility/2006" xmlns:o="urn:schemas-microsoft-com:office:office" xmlns:r="http://schemas.openxmlformats.org/officeDocument/2006/relationships" xmlns:m="http://schemas.openxmlformats.org/officeDocument/2006/math" xmlns:v="urn:schemas-microsoft-com:vml" xmlns:wp14="http://schemas.microsoft.com/office/word/2010/wordprocessingDrawing" xmlns:wp="http://schemas.openxmlformats.org/drawingml/2006/wordprocessingDrawing" xmlns:w10="urn:schemas-microsoft-com:office:word" xmlns:w="http://schemas.openxmlformats.org/wordprocessingml/2006/main" xmlns:w14="http://schemas.microsoft.com/office/word/2010/wordml" xmlns:wpg="http://schemas.microsoft.com/office/word/2010/wordprocessingGroup" xmlns:wpi="http://schemas.microsoft.com/office/word/2010/wordprocessingInk" xmlns:wne="http://schemas.microsoft.com/office/word/2006/wordml" xmlns:wps="http://schemas.microsoft.com/office/word/2010/wordprocessingShape" mc:Ignorable="w14 wp14">
+<w:document xmlns:wpc="http://schemas.microsoft.com/office/word/2010/wordprocessingCanvas" xmlns:mc="http://schemas.openxmlformats.org/markup-compatibility/2006" xmlns:o="urn:schemas-microsoft-com:office:office" xmlns:r="http://schemas.openxmlformats.org/officeDocument/2006/relationships" xmlns:m="http://schemas.openxmlformats.org/officeDocument/2006/math" xmlns:v="urn:schemas-microsoft-com:vml" xmlns:wp14="http://schemas.microsoft.com/office/word/2010/wordprocessingDrawing" xmlns:wp="http://schemas.openxmlformats.org/drawingml/2006/wordprocessingDrawing" xmlns:w="http://schemas.openxmlformats.org/wordprocessingml/2006/main" xmlns:w14="http://schemas.microsoft.com/office/word/2010/wordml" xmlns:w10="urn:schemas-microsoft-com:office:word" xmlns:w15="http://schemas.microsoft.com/office/word/2012/wordml" xmlns:wpg="http://schemas.microsoft.com/office/word/2010/wordprocessingGroup" xmlns:wpi="http://schemas.microsoft.com/office/word/2010/wordprocessingInk" xmlns:wne="http://schemas.microsoft.com/office/word/2006/wordml" xmlns:wps="http://schemas.microsoft.com/office/word/2010/wordprocessingShape" xmlns:wpsCustomData="http://www.wps.cn/officeDocument/2013/wpsCustomData" mc:Ignorable="w14 w15 wp14">
   <w:body>
     <w:tbl>
       <w:tblPr>
+        <w:tblStyle w:val="10"/>
         <w:tblpPr w:leftFromText="180" w:rightFromText="180" w:vertAnchor="page" w:horzAnchor="margin" w:tblpY="775"/>
-        <w:tblW w:w="5000" w:type="pct"/>
+        <w:tblW w:w="10580" w:type="dxa"/>
+        <w:tblInd w:w="0" w:type="dxa"/>
         <w:tblBorders>
-          <w:top w:val="double" w:sz="6" w:space="0" w:color="000000"/>
-          <w:left w:val="double" w:sz="6" w:space="0" w:color="000000"/>
-          <w:bottom w:val="double" w:sz="6" w:space="0" w:color="000000"/>
-          <w:right w:val="double" w:sz="6" w:space="0" w:color="000000"/>
-          <w:insideH w:val="single" w:sz="6" w:space="0" w:color="000000"/>
-          <w:insideV w:val="single" w:sz="6" w:space="0" w:color="000000"/>
+          <w:top w:val="double" w:color="000000" w:sz="6" w:space="0"/>
+          <w:left w:val="double" w:color="000000" w:sz="6" w:space="0"/>
+          <w:bottom w:val="double" w:color="000000" w:sz="6" w:space="0"/>
+          <w:right w:val="double" w:color="000000" w:sz="6" w:space="0"/>
+          <w:insideH w:val="single" w:color="000000" w:sz="6" w:space="0"/>
+          <w:insideV w:val="single" w:color="000000" w:sz="6" w:space="0"/>
         </w:tblBorders>
+        <w:tblLayout w:type="fixed"/>
         <w:tblCellMar>
+          <w:top w:w="0" w:type="dxa"/>
           <w:left w:w="57" w:type="dxa"/>
+          <w:bottom w:w="0" w:type="dxa"/>
           <w:right w:w="57" w:type="dxa"/>
         </w:tblCellMar>
-        <w:tblLook w:val="0000" w:firstRow="0" w:lastRow="0" w:firstColumn="0" w:lastColumn="0" w:noHBand="0" w:noVBand="0"/>
       </w:tblPr>
       <w:tblGrid>
         <w:gridCol w:w="6653"/>
         <w:gridCol w:w="3927"/>
       </w:tblGrid>
       <w:tr>
+        <w:tblPrEx>
+          <w:tblBorders>
+            <w:top w:val="double" w:color="000000" w:sz="6" w:space="0"/>
+            <w:left w:val="double" w:color="000000" w:sz="6" w:space="0"/>
+            <w:bottom w:val="double" w:color="000000" w:sz="6" w:space="0"/>
+            <w:right w:val="double" w:color="000000" w:sz="6" w:space="0"/>
+            <w:insideH w:val="single" w:color="000000" w:sz="6" w:space="0"/>
+            <w:insideV w:val="single" w:color="000000" w:sz="6" w:space="0"/>
+          </w:tblBorders>
+          <w:tblLayout w:type="fixed"/>
+          <w:tblCellMar>
+            <w:top w:w="0" w:type="dxa"/>
+            <w:left w:w="57" w:type="dxa"/>
+            <w:bottom w:w="0" w:type="dxa"/>
+            <w:right w:w="57" w:type="dxa"/>
+          </w:tblCellMar>
+        </w:tblPrEx>
         <w:trPr>
           <w:cantSplit/>
-          <w:trHeight w:val="267"/>
+          <w:trHeight w:val="267" w:hRule="atLeast"/>
         </w:trPr>
         <w:tc>
           <w:tcPr>
-            <w:tcW w:w="3144" w:type="pct"/>
-            <w:vAlign w:val="center"/>
-          </w:tcPr>
-          <w:p>
-            <w:pPr>
-              <w:pStyle w:val="a5"/>
+            <w:tcW w:w="6653" w:type="dxa"/>
+            <w:vAlign w:val="center"/>
+          </w:tcPr>
+          <w:p>
+            <w:pPr>
+              <w:pStyle w:val="17"/>
               <w:ind w:left="420" w:firstLine="480"/>
+              <w:rPr>
+                <w:rFonts w:hint="eastAsia" w:ascii="Times New Roman" w:hAnsi="Times New Roman" w:eastAsia="宋体"/>
+                <w:sz w:val="24"/>
+                <w:szCs w:val="24"/>
+                <w:lang w:val="en-US" w:eastAsia="zh-CN"/>
+              </w:rPr>
+            </w:pPr>
+            <w:r>
               <w:rPr>
                 <w:rFonts w:ascii="Times New Roman" w:hAnsi="Times New Roman"/>
                 <w:sz w:val="24"/>
                 <w:szCs w:val="24"/>
               </w:rPr>
-            </w:pPr>
-            <w:r>
-              <w:rPr>
-                <w:rFonts w:ascii="Times New Roman" w:hAnsi="Times New Roman"/>
-                <w:sz w:val="24"/>
-                <w:szCs w:val="24"/>
-              </w:rPr>
               <w:t>项目名称：</w:t>
             </w:r>
-          </w:p>
-        </w:tc>
-        <w:tc>
-          <w:tcPr>
-            <w:tcW w:w="1856" w:type="pct"/>
-            <w:vAlign w:val="center"/>
-          </w:tcPr>
-          <w:p>
-            <w:pPr>
-              <w:pStyle w:val="a5"/>
+            <w:r>
+              <w:rPr>
+                <w:rFonts w:hint="eastAsia" w:ascii="Times New Roman" w:hAnsi="Times New Roman"/>
+                <w:sz w:val="24"/>
+                <w:szCs w:val="24"/>
+                <w:lang w:val="en-US" w:eastAsia="zh-CN"/>
+              </w:rPr>
+              <w:t>打卡签到</w:t>
+            </w:r>
+          </w:p>
+        </w:tc>
+        <w:tc>
+          <w:tcPr>
+            <w:tcW w:w="3927" w:type="dxa"/>
+            <w:vAlign w:val="center"/>
+          </w:tcPr>
+          <w:p>
+            <w:pPr>
+              <w:pStyle w:val="17"/>
               <w:ind w:left="420" w:firstLine="480"/>
               <w:rPr>
-                <w:rFonts w:ascii="Times New Roman" w:hAnsi="Times New Roman"/>
+                <w:rFonts w:hint="default" w:ascii="Times New Roman" w:hAnsi="Times New Roman" w:eastAsia="宋体"/>
                 <w:sz w:val="24"/>
                 <w:szCs w:val="24"/>
+                <w:lang w:val="en-US" w:eastAsia="zh-CN"/>
               </w:rPr>
             </w:pPr>
             <w:r>
               <w:rPr>
-                <w:rFonts w:ascii="Times New Roman" w:hAnsi="Times New Roman" w:hint="eastAsia"/>
+                <w:rFonts w:hint="eastAsia" w:ascii="Times New Roman" w:hAnsi="Times New Roman"/>
                 <w:sz w:val="24"/>
                 <w:szCs w:val="24"/>
               </w:rPr>
@@ -87,63 +119,99 @@
             </w:r>
             <w:r>
               <w:rPr>
-                <w:rFonts w:ascii="Times New Roman" w:hAnsi="Times New Roman" w:hint="eastAsia"/>
+                <w:rFonts w:hint="eastAsia" w:ascii="Times New Roman" w:hAnsi="Times New Roman"/>
                 <w:sz w:val="24"/>
                 <w:szCs w:val="24"/>
               </w:rPr>
               <w:t>：</w:t>
             </w:r>
+            <w:r>
+              <w:rPr>
+                <w:rFonts w:hint="eastAsia" w:ascii="Times New Roman" w:hAnsi="Times New Roman"/>
+                <w:sz w:val="24"/>
+                <w:szCs w:val="24"/>
+                <w:lang w:val="en-US" w:eastAsia="zh-CN"/>
+              </w:rPr>
+              <w:t>0001</w:t>
+            </w:r>
           </w:p>
         </w:tc>
       </w:tr>
       <w:tr>
+        <w:tblPrEx>
+          <w:tblBorders>
+            <w:top w:val="double" w:color="000000" w:sz="6" w:space="0"/>
+            <w:left w:val="double" w:color="000000" w:sz="6" w:space="0"/>
+            <w:bottom w:val="double" w:color="000000" w:sz="6" w:space="0"/>
+            <w:right w:val="double" w:color="000000" w:sz="6" w:space="0"/>
+            <w:insideH w:val="single" w:color="000000" w:sz="6" w:space="0"/>
+            <w:insideV w:val="single" w:color="000000" w:sz="6" w:space="0"/>
+          </w:tblBorders>
+          <w:tblLayout w:type="fixed"/>
+          <w:tblCellMar>
+            <w:top w:w="0" w:type="dxa"/>
+            <w:left w:w="57" w:type="dxa"/>
+            <w:bottom w:w="0" w:type="dxa"/>
+            <w:right w:w="57" w:type="dxa"/>
+          </w:tblCellMar>
+        </w:tblPrEx>
         <w:trPr>
           <w:cantSplit/>
-          <w:trHeight w:val="166"/>
+          <w:trHeight w:val="166" w:hRule="atLeast"/>
         </w:trPr>
         <w:tc>
           <w:tcPr>
-            <w:tcW w:w="3144" w:type="pct"/>
-            <w:vAlign w:val="center"/>
-          </w:tcPr>
-          <w:p>
-            <w:pPr>
-              <w:pStyle w:val="a5"/>
+            <w:tcW w:w="6653" w:type="dxa"/>
+            <w:vAlign w:val="center"/>
+          </w:tcPr>
+          <w:p>
+            <w:pPr>
+              <w:pStyle w:val="17"/>
               <w:ind w:left="420" w:firstLine="480"/>
+              <w:rPr>
+                <w:rFonts w:hint="default" w:ascii="Times New Roman" w:hAnsi="Times New Roman" w:eastAsia="宋体"/>
+                <w:sz w:val="24"/>
+                <w:szCs w:val="24"/>
+                <w:lang w:val="en-US" w:eastAsia="zh-CN"/>
+              </w:rPr>
+            </w:pPr>
+            <w:r>
               <w:rPr>
                 <w:rFonts w:ascii="Times New Roman" w:hAnsi="Times New Roman"/>
                 <w:sz w:val="24"/>
                 <w:szCs w:val="24"/>
               </w:rPr>
-            </w:pPr>
+              <w:t>版本：</w:t>
+            </w:r>
             <w:r>
+              <w:rPr>
+                <w:rFonts w:hint="eastAsia" w:ascii="Times New Roman" w:hAnsi="Times New Roman"/>
+                <w:sz w:val="24"/>
+                <w:szCs w:val="24"/>
+                <w:lang w:val="en-US" w:eastAsia="zh-CN"/>
+              </w:rPr>
+              <w:t>V1.0</w:t>
+            </w:r>
+          </w:p>
+        </w:tc>
+        <w:tc>
+          <w:tcPr>
+            <w:tcW w:w="3927" w:type="dxa"/>
+            <w:vAlign w:val="center"/>
+          </w:tcPr>
+          <w:p>
+            <w:pPr>
+              <w:pStyle w:val="17"/>
+              <w:ind w:left="420" w:firstLine="480"/>
               <w:rPr>
                 <w:rFonts w:ascii="Times New Roman" w:hAnsi="Times New Roman"/>
                 <w:sz w:val="24"/>
                 <w:szCs w:val="24"/>
               </w:rPr>
-              <w:t>版本：</w:t>
-            </w:r>
-          </w:p>
-        </w:tc>
-        <w:tc>
-          <w:tcPr>
-            <w:tcW w:w="1856" w:type="pct"/>
-            <w:vAlign w:val="center"/>
-          </w:tcPr>
-          <w:p>
-            <w:pPr>
-              <w:pStyle w:val="a5"/>
-              <w:ind w:left="420" w:firstLine="480"/>
-              <w:rPr>
-                <w:rFonts w:ascii="Times New Roman" w:hAnsi="Times New Roman"/>
-                <w:sz w:val="24"/>
-                <w:szCs w:val="24"/>
-              </w:rPr>
             </w:pPr>
             <w:r>
               <w:rPr>
-                <w:rFonts w:ascii="Times New Roman" w:hAnsi="Times New Roman" w:hint="eastAsia"/>
+                <w:rFonts w:hint="eastAsia" w:ascii="Times New Roman" w:hAnsi="Times New Roman"/>
                 <w:sz w:val="24"/>
                 <w:szCs w:val="24"/>
               </w:rPr>
@@ -195,7 +263,7 @@
     </w:p>
     <w:p>
       <w:pPr>
-        <w:ind w:leftChars="0" w:left="0" w:firstLineChars="0" w:firstLine="0"/>
+        <w:ind w:left="0" w:leftChars="0" w:firstLine="0" w:firstLineChars="0"/>
         <w:jc w:val="center"/>
         <w:outlineLvl w:val="0"/>
         <w:rPr>
@@ -203,24 +271,15 @@
           <w:szCs w:val="52"/>
         </w:rPr>
       </w:pPr>
-      <w:bookmarkStart w:id="0" w:name="_Toc514487591"/>
-      <w:proofErr w:type="spellStart"/>
+      <w:bookmarkStart w:id="0" w:name="_Toc27987"/>
       <w:r>
         <w:rPr>
           <w:rFonts w:hint="eastAsia"/>
           <w:sz w:val="52"/>
           <w:szCs w:val="52"/>
+          <w:lang w:val="en-US" w:eastAsia="zh-CN"/>
         </w:rPr>
-        <w:t>XXXX</w:t>
-      </w:r>
-      <w:proofErr w:type="spellEnd"/>
-      <w:r>
-        <w:rPr>
-          <w:rFonts w:hint="eastAsia"/>
-          <w:sz w:val="52"/>
-          <w:szCs w:val="52"/>
-        </w:rPr>
-        <w:t>项目</w:t>
+        <w:t>打卡签到</w:t>
       </w:r>
       <w:r>
         <w:rPr>
@@ -228,7 +287,7 @@
           <w:sz w:val="52"/>
           <w:szCs w:val="52"/>
         </w:rPr>
-        <w:t>关闭总结</w:t>
+        <w:t>项目关闭总结</w:t>
       </w:r>
       <w:bookmarkEnd w:id="0"/>
     </w:p>
@@ -282,18 +341,25 @@
     </w:p>
     <w:tbl>
       <w:tblPr>
-        <w:tblW w:w="0" w:type="auto"/>
+        <w:tblStyle w:val="10"/>
+        <w:tblW w:w="7913" w:type="dxa"/>
         <w:jc w:val="center"/>
+        <w:tblInd w:w="0" w:type="dxa"/>
         <w:tblBorders>
-          <w:top w:val="single" w:sz="4" w:space="0" w:color="auto"/>
-          <w:left w:val="single" w:sz="4" w:space="0" w:color="auto"/>
-          <w:bottom w:val="single" w:sz="4" w:space="0" w:color="auto"/>
-          <w:right w:val="single" w:sz="4" w:space="0" w:color="auto"/>
-          <w:insideH w:val="single" w:sz="4" w:space="0" w:color="auto"/>
-          <w:insideV w:val="single" w:sz="4" w:space="0" w:color="auto"/>
+          <w:top w:val="single" w:color="auto" w:sz="4" w:space="0"/>
+          <w:left w:val="single" w:color="auto" w:sz="4" w:space="0"/>
+          <w:bottom w:val="single" w:color="auto" w:sz="4" w:space="0"/>
+          <w:right w:val="single" w:color="auto" w:sz="4" w:space="0"/>
+          <w:insideH w:val="single" w:color="auto" w:sz="4" w:space="0"/>
+          <w:insideV w:val="single" w:color="auto" w:sz="4" w:space="0"/>
         </w:tblBorders>
         <w:tblLayout w:type="fixed"/>
-        <w:tblLook w:val="0000" w:firstRow="0" w:lastRow="0" w:firstColumn="0" w:lastColumn="0" w:noHBand="0" w:noVBand="0"/>
+        <w:tblCellMar>
+          <w:top w:w="0" w:type="dxa"/>
+          <w:left w:w="108" w:type="dxa"/>
+          <w:bottom w:w="0" w:type="dxa"/>
+          <w:right w:w="108" w:type="dxa"/>
+        </w:tblCellMar>
       </w:tblPr>
       <w:tblGrid>
         <w:gridCol w:w="1999"/>
@@ -302,6 +368,23 @@
         <w:gridCol w:w="2200"/>
       </w:tblGrid>
       <w:tr>
+        <w:tblPrEx>
+          <w:tblBorders>
+            <w:top w:val="single" w:color="auto" w:sz="4" w:space="0"/>
+            <w:left w:val="single" w:color="auto" w:sz="4" w:space="0"/>
+            <w:bottom w:val="single" w:color="auto" w:sz="4" w:space="0"/>
+            <w:right w:val="single" w:color="auto" w:sz="4" w:space="0"/>
+            <w:insideH w:val="single" w:color="auto" w:sz="4" w:space="0"/>
+            <w:insideV w:val="single" w:color="auto" w:sz="4" w:space="0"/>
+          </w:tblBorders>
+          <w:tblLayout w:type="fixed"/>
+          <w:tblCellMar>
+            <w:top w:w="0" w:type="dxa"/>
+            <w:left w:w="108" w:type="dxa"/>
+            <w:bottom w:w="0" w:type="dxa"/>
+            <w:right w:w="108" w:type="dxa"/>
+          </w:tblCellMar>
+        </w:tblPrEx>
         <w:trPr>
           <w:jc w:val="center"/>
         </w:trPr>
@@ -312,8 +395,8 @@
           </w:tcPr>
           <w:p>
             <w:pPr>
-              <w:pStyle w:val="a5"/>
-              <w:ind w:leftChars="0" w:left="0" w:firstLineChars="0" w:firstLine="0"/>
+              <w:pStyle w:val="17"/>
+              <w:ind w:left="0" w:leftChars="0" w:firstLine="0" w:firstLineChars="0"/>
               <w:rPr>
                 <w:rFonts w:ascii="Times New Roman" w:hAnsi="Times New Roman"/>
                 <w:b/>
@@ -339,16 +422,26 @@
           </w:tcPr>
           <w:p>
             <w:pPr>
-              <w:pStyle w:val="a6"/>
+              <w:pStyle w:val="18"/>
               <w:spacing w:before="120" w:line="240" w:lineRule="auto"/>
-              <w:ind w:leftChars="0" w:left="0" w:firstLineChars="0" w:firstLine="0"/>
-              <w:jc w:val="center"/>
-              <w:rPr>
-                <w:rFonts w:ascii="宋体" w:hAnsi="宋体"/>
+              <w:ind w:left="0" w:leftChars="0" w:firstLine="0" w:firstLineChars="0"/>
+              <w:jc w:val="center"/>
+              <w:rPr>
+                <w:rFonts w:hint="default" w:ascii="宋体" w:hAnsi="宋体" w:eastAsia="宋体"/>
                 <w:sz w:val="24"/>
                 <w:szCs w:val="24"/>
-              </w:rPr>
-            </w:pPr>
+                <w:lang w:val="en-US" w:eastAsia="zh-CN"/>
+              </w:rPr>
+            </w:pPr>
+            <w:r>
+              <w:rPr>
+                <w:rFonts w:hint="eastAsia" w:ascii="宋体" w:hAnsi="宋体"/>
+                <w:sz w:val="24"/>
+                <w:szCs w:val="24"/>
+                <w:lang w:val="en-US" w:eastAsia="zh-CN"/>
+              </w:rPr>
+              <w:t>施俊杰</w:t>
+            </w:r>
           </w:p>
         </w:tc>
         <w:tc>
@@ -358,8 +451,8 @@
           </w:tcPr>
           <w:p>
             <w:pPr>
-              <w:pStyle w:val="a5"/>
-              <w:ind w:leftChars="0" w:left="0" w:firstLineChars="0" w:firstLine="0"/>
+              <w:pStyle w:val="17"/>
+              <w:ind w:left="0" w:leftChars="0" w:firstLine="0" w:firstLineChars="0"/>
               <w:jc w:val="both"/>
               <w:rPr>
                 <w:rFonts w:ascii="Times New Roman" w:hAnsi="Times New Roman"/>
@@ -379,7 +472,7 @@
             </w:r>
             <w:r>
               <w:rPr>
-                <w:rFonts w:ascii="Times New Roman" w:hAnsi="宋体" w:hint="eastAsia"/>
+                <w:rFonts w:hint="eastAsia" w:ascii="Times New Roman" w:hAnsi="宋体"/>
                 <w:b/>
                 <w:sz w:val="24"/>
                 <w:szCs w:val="24"/>
@@ -395,46 +488,43 @@
           </w:tcPr>
           <w:p>
             <w:pPr>
-              <w:pStyle w:val="a5"/>
-              <w:ind w:leftChars="0" w:left="0" w:firstLineChars="0" w:firstLine="0"/>
+              <w:pStyle w:val="17"/>
+              <w:ind w:left="0" w:leftChars="0" w:firstLine="0" w:firstLineChars="0"/>
               <w:rPr>
                 <w:rFonts w:ascii="宋体" w:hAnsi="宋体"/>
                 <w:sz w:val="24"/>
                 <w:szCs w:val="24"/>
               </w:rPr>
             </w:pPr>
-            <w:proofErr w:type="spellStart"/>
             <w:r>
               <w:rPr>
                 <w:rFonts w:ascii="宋体" w:hAnsi="宋体"/>
                 <w:sz w:val="24"/>
                 <w:szCs w:val="24"/>
               </w:rPr>
-              <w:t>yyyy</w:t>
+              <w:t>yyyy-mm-dd</w:t>
             </w:r>
-            <w:proofErr w:type="spellEnd"/>
-            <w:r>
-              <w:rPr>
-                <w:rFonts w:ascii="宋体" w:hAnsi="宋体"/>
-                <w:sz w:val="24"/>
-                <w:szCs w:val="24"/>
-              </w:rPr>
-              <w:t>-mm-</w:t>
-            </w:r>
-            <w:proofErr w:type="spellStart"/>
-            <w:r>
-              <w:rPr>
-                <w:rFonts w:ascii="宋体" w:hAnsi="宋体"/>
-                <w:sz w:val="24"/>
-                <w:szCs w:val="24"/>
-              </w:rPr>
-              <w:t>dd</w:t>
-            </w:r>
-            <w:proofErr w:type="spellEnd"/>
           </w:p>
         </w:tc>
       </w:tr>
       <w:tr>
+        <w:tblPrEx>
+          <w:tblBorders>
+            <w:top w:val="single" w:color="auto" w:sz="4" w:space="0"/>
+            <w:left w:val="single" w:color="auto" w:sz="4" w:space="0"/>
+            <w:bottom w:val="single" w:color="auto" w:sz="4" w:space="0"/>
+            <w:right w:val="single" w:color="auto" w:sz="4" w:space="0"/>
+            <w:insideH w:val="single" w:color="auto" w:sz="4" w:space="0"/>
+            <w:insideV w:val="single" w:color="auto" w:sz="4" w:space="0"/>
+          </w:tblBorders>
+          <w:tblLayout w:type="fixed"/>
+          <w:tblCellMar>
+            <w:top w:w="0" w:type="dxa"/>
+            <w:left w:w="108" w:type="dxa"/>
+            <w:bottom w:w="0" w:type="dxa"/>
+            <w:right w:w="108" w:type="dxa"/>
+          </w:tblCellMar>
+        </w:tblPrEx>
         <w:trPr>
           <w:jc w:val="center"/>
         </w:trPr>
@@ -445,8 +535,8 @@
           </w:tcPr>
           <w:p>
             <w:pPr>
-              <w:pStyle w:val="a5"/>
-              <w:ind w:leftChars="0" w:left="0" w:firstLineChars="0" w:firstLine="0"/>
+              <w:pStyle w:val="17"/>
+              <w:ind w:left="0" w:leftChars="0" w:firstLine="0" w:firstLineChars="0"/>
               <w:rPr>
                 <w:rFonts w:ascii="Times New Roman" w:hAnsi="Times New Roman"/>
                 <w:b/>
@@ -472,9 +562,9 @@
           </w:tcPr>
           <w:p>
             <w:pPr>
-              <w:pStyle w:val="a6"/>
+              <w:pStyle w:val="18"/>
               <w:spacing w:before="120" w:line="240" w:lineRule="auto"/>
-              <w:ind w:leftChars="0" w:left="0" w:firstLineChars="0" w:firstLine="0"/>
+              <w:ind w:left="0" w:leftChars="0" w:firstLine="0" w:firstLineChars="0"/>
               <w:jc w:val="center"/>
               <w:rPr>
                 <w:rFonts w:ascii="宋体" w:hAnsi="宋体"/>
@@ -491,8 +581,8 @@
           </w:tcPr>
           <w:p>
             <w:pPr>
-              <w:pStyle w:val="a5"/>
-              <w:ind w:leftChars="0" w:left="0" w:firstLineChars="0" w:firstLine="0"/>
+              <w:pStyle w:val="17"/>
+              <w:ind w:left="0" w:leftChars="0" w:firstLine="0" w:firstLineChars="0"/>
               <w:jc w:val="both"/>
               <w:rPr>
                 <w:rFonts w:ascii="Times New Roman" w:hAnsi="Times New Roman"/>
@@ -508,8 +598,73 @@
                 <w:sz w:val="24"/>
                 <w:szCs w:val="24"/>
               </w:rPr>
-              <w:t>日期</w:t>
+              <w:t>日期：</w:t>
             </w:r>
+          </w:p>
+        </w:tc>
+        <w:tc>
+          <w:tcPr>
+            <w:tcW w:w="2200" w:type="dxa"/>
+            <w:vAlign w:val="center"/>
+          </w:tcPr>
+          <w:p>
+            <w:pPr>
+              <w:pStyle w:val="17"/>
+              <w:ind w:left="0" w:leftChars="0" w:firstLine="0" w:firstLineChars="0"/>
+              <w:rPr>
+                <w:rFonts w:ascii="宋体" w:hAnsi="宋体"/>
+                <w:sz w:val="24"/>
+                <w:szCs w:val="24"/>
+              </w:rPr>
+            </w:pPr>
+            <w:r>
+              <w:rPr>
+                <w:rFonts w:ascii="宋体" w:hAnsi="宋体"/>
+                <w:sz w:val="24"/>
+                <w:szCs w:val="24"/>
+              </w:rPr>
+              <w:t>yyyy-mm-dd</w:t>
+            </w:r>
+          </w:p>
+        </w:tc>
+      </w:tr>
+      <w:tr>
+        <w:tblPrEx>
+          <w:tblBorders>
+            <w:top w:val="single" w:color="auto" w:sz="4" w:space="0"/>
+            <w:left w:val="single" w:color="auto" w:sz="4" w:space="0"/>
+            <w:bottom w:val="single" w:color="auto" w:sz="4" w:space="0"/>
+            <w:right w:val="single" w:color="auto" w:sz="4" w:space="0"/>
+            <w:insideH w:val="single" w:color="auto" w:sz="4" w:space="0"/>
+            <w:insideV w:val="single" w:color="auto" w:sz="4" w:space="0"/>
+          </w:tblBorders>
+          <w:tblLayout w:type="fixed"/>
+          <w:tblCellMar>
+            <w:top w:w="0" w:type="dxa"/>
+            <w:left w:w="108" w:type="dxa"/>
+            <w:bottom w:w="0" w:type="dxa"/>
+            <w:right w:w="108" w:type="dxa"/>
+          </w:tblCellMar>
+        </w:tblPrEx>
+        <w:trPr>
+          <w:jc w:val="center"/>
+        </w:trPr>
+        <w:tc>
+          <w:tcPr>
+            <w:tcW w:w="1999" w:type="dxa"/>
+            <w:vAlign w:val="center"/>
+          </w:tcPr>
+          <w:p>
+            <w:pPr>
+              <w:pStyle w:val="17"/>
+              <w:ind w:left="0" w:leftChars="0" w:firstLine="0" w:firstLineChars="0"/>
+              <w:rPr>
+                <w:rFonts w:ascii="Times New Roman" w:hAnsi="Times New Roman"/>
+                <w:b/>
+                <w:sz w:val="24"/>
+                <w:szCs w:val="24"/>
+              </w:rPr>
+            </w:pPr>
             <w:r>
               <w:rPr>
                 <w:rFonts w:ascii="Times New Roman" w:hAnsi="宋体"/>
@@ -517,69 +672,39 @@
                 <w:sz w:val="24"/>
                 <w:szCs w:val="24"/>
               </w:rPr>
-              <w:t>：</w:t>
+              <w:t>批准：</w:t>
             </w:r>
           </w:p>
         </w:tc>
         <w:tc>
           <w:tcPr>
-            <w:tcW w:w="2200" w:type="dxa"/>
-            <w:vAlign w:val="center"/>
-          </w:tcPr>
-          <w:p>
-            <w:pPr>
-              <w:pStyle w:val="a5"/>
-              <w:ind w:leftChars="0" w:left="0" w:firstLineChars="0" w:firstLine="0"/>
+            <w:tcW w:w="2638" w:type="dxa"/>
+            <w:vAlign w:val="center"/>
+          </w:tcPr>
+          <w:p>
+            <w:pPr>
+              <w:pStyle w:val="18"/>
+              <w:spacing w:before="120" w:line="240" w:lineRule="auto"/>
+              <w:ind w:left="0" w:leftChars="0" w:firstLine="0" w:firstLineChars="0"/>
+              <w:jc w:val="center"/>
               <w:rPr>
                 <w:rFonts w:ascii="宋体" w:hAnsi="宋体"/>
                 <w:sz w:val="24"/>
                 <w:szCs w:val="24"/>
               </w:rPr>
             </w:pPr>
-            <w:proofErr w:type="spellStart"/>
-            <w:r>
-              <w:rPr>
-                <w:rFonts w:ascii="宋体" w:hAnsi="宋体"/>
-                <w:sz w:val="24"/>
-                <w:szCs w:val="24"/>
-              </w:rPr>
-              <w:t>yyyy</w:t>
-            </w:r>
-            <w:proofErr w:type="spellEnd"/>
-            <w:r>
-              <w:rPr>
-                <w:rFonts w:ascii="宋体" w:hAnsi="宋体"/>
-                <w:sz w:val="24"/>
-                <w:szCs w:val="24"/>
-              </w:rPr>
-              <w:t>-mm-</w:t>
-            </w:r>
-            <w:proofErr w:type="spellStart"/>
-            <w:r>
-              <w:rPr>
-                <w:rFonts w:ascii="宋体" w:hAnsi="宋体"/>
-                <w:sz w:val="24"/>
-                <w:szCs w:val="24"/>
-              </w:rPr>
-              <w:t>dd</w:t>
-            </w:r>
-            <w:proofErr w:type="spellEnd"/>
-          </w:p>
-        </w:tc>
-      </w:tr>
-      <w:tr>
-        <w:trPr>
-          <w:jc w:val="center"/>
-        </w:trPr>
-        <w:tc>
-          <w:tcPr>
-            <w:tcW w:w="1999" w:type="dxa"/>
-            <w:vAlign w:val="center"/>
-          </w:tcPr>
-          <w:p>
-            <w:pPr>
-              <w:pStyle w:val="a5"/>
-              <w:ind w:leftChars="0" w:left="0" w:firstLineChars="0" w:firstLine="0"/>
+          </w:p>
+        </w:tc>
+        <w:tc>
+          <w:tcPr>
+            <w:tcW w:w="1076" w:type="dxa"/>
+            <w:vAlign w:val="center"/>
+          </w:tcPr>
+          <w:p>
+            <w:pPr>
+              <w:pStyle w:val="17"/>
+              <w:ind w:left="0" w:leftChars="0" w:firstLine="0" w:firstLineChars="0"/>
+              <w:jc w:val="both"/>
               <w:rPr>
                 <w:rFonts w:ascii="Times New Roman" w:hAnsi="Times New Roman"/>
                 <w:b/>
@@ -594,109 +719,33 @@
                 <w:sz w:val="24"/>
                 <w:szCs w:val="24"/>
               </w:rPr>
-              <w:t>批准：</w:t>
+              <w:t>日期：</w:t>
             </w:r>
           </w:p>
         </w:tc>
         <w:tc>
           <w:tcPr>
-            <w:tcW w:w="2638" w:type="dxa"/>
-            <w:vAlign w:val="center"/>
-          </w:tcPr>
-          <w:p>
-            <w:pPr>
-              <w:pStyle w:val="a6"/>
-              <w:spacing w:before="120" w:line="240" w:lineRule="auto"/>
-              <w:ind w:leftChars="0" w:left="0" w:firstLineChars="0" w:firstLine="0"/>
-              <w:jc w:val="center"/>
+            <w:tcW w:w="2200" w:type="dxa"/>
+            <w:vAlign w:val="center"/>
+          </w:tcPr>
+          <w:p>
+            <w:pPr>
+              <w:pStyle w:val="17"/>
+              <w:ind w:left="0" w:leftChars="0" w:firstLine="0" w:firstLineChars="0"/>
               <w:rPr>
                 <w:rFonts w:ascii="宋体" w:hAnsi="宋体"/>
                 <w:sz w:val="24"/>
                 <w:szCs w:val="24"/>
               </w:rPr>
             </w:pPr>
-          </w:p>
-        </w:tc>
-        <w:tc>
-          <w:tcPr>
-            <w:tcW w:w="1076" w:type="dxa"/>
-            <w:vAlign w:val="center"/>
-          </w:tcPr>
-          <w:p>
-            <w:pPr>
-              <w:pStyle w:val="a5"/>
-              <w:ind w:leftChars="0" w:left="0" w:firstLineChars="0" w:firstLine="0"/>
-              <w:jc w:val="both"/>
-              <w:rPr>
-                <w:rFonts w:ascii="Times New Roman" w:hAnsi="Times New Roman"/>
-                <w:b/>
-                <w:sz w:val="24"/>
-                <w:szCs w:val="24"/>
-              </w:rPr>
-            </w:pPr>
             <w:r>
-              <w:rPr>
-                <w:rFonts w:ascii="Times New Roman" w:hAnsi="宋体"/>
-                <w:b/>
-                <w:sz w:val="24"/>
-                <w:szCs w:val="24"/>
-              </w:rPr>
-              <w:t>日期</w:t>
-            </w:r>
-            <w:r>
-              <w:rPr>
-                <w:rFonts w:ascii="Times New Roman" w:hAnsi="宋体"/>
-                <w:b/>
-                <w:sz w:val="24"/>
-                <w:szCs w:val="24"/>
-              </w:rPr>
-              <w:t>：</w:t>
-            </w:r>
-          </w:p>
-        </w:tc>
-        <w:tc>
-          <w:tcPr>
-            <w:tcW w:w="2200" w:type="dxa"/>
-            <w:vAlign w:val="center"/>
-          </w:tcPr>
-          <w:p>
-            <w:pPr>
-              <w:pStyle w:val="a5"/>
-              <w:ind w:leftChars="0" w:left="0" w:firstLineChars="0" w:firstLine="0"/>
               <w:rPr>
                 <w:rFonts w:ascii="宋体" w:hAnsi="宋体"/>
                 <w:sz w:val="24"/>
                 <w:szCs w:val="24"/>
               </w:rPr>
-            </w:pPr>
-            <w:proofErr w:type="spellStart"/>
-            <w:r>
-              <w:rPr>
-                <w:rFonts w:ascii="宋体" w:hAnsi="宋体"/>
-                <w:sz w:val="24"/>
-                <w:szCs w:val="24"/>
-              </w:rPr>
-              <w:t>yyyy</w:t>
+              <w:t>yyyy-mm-dd</w:t>
             </w:r>
-            <w:proofErr w:type="spellEnd"/>
-            <w:r>
-              <w:rPr>
-                <w:rFonts w:ascii="宋体" w:hAnsi="宋体"/>
-                <w:sz w:val="24"/>
-                <w:szCs w:val="24"/>
-              </w:rPr>
-              <w:t>-mm-</w:t>
-            </w:r>
-            <w:proofErr w:type="spellStart"/>
-            <w:r>
-              <w:rPr>
-                <w:rFonts w:ascii="宋体" w:hAnsi="宋体"/>
-                <w:sz w:val="24"/>
-                <w:szCs w:val="24"/>
-              </w:rPr>
-              <w:t>dd</w:t>
-            </w:r>
-            <w:proofErr w:type="spellEnd"/>
           </w:p>
         </w:tc>
       </w:tr>
@@ -841,7 +890,7 @@
     </w:p>
     <w:p>
       <w:pPr>
-        <w:ind w:leftChars="0" w:left="0" w:firstLineChars="0" w:firstLine="0"/>
+        <w:ind w:left="0" w:leftChars="0" w:firstLine="0" w:firstLineChars="0"/>
         <w:jc w:val="center"/>
         <w:outlineLvl w:val="0"/>
         <w:rPr>
@@ -849,23 +898,29 @@
           <w:szCs w:val="52"/>
         </w:rPr>
       </w:pPr>
-      <w:bookmarkStart w:id="1" w:name="_Toc514487592"/>
+      <w:bookmarkStart w:id="1" w:name="_Toc1058"/>
       <w:r>
         <w:rPr>
           <w:sz w:val="52"/>
           <w:szCs w:val="52"/>
         </w:rPr>
-        <w:lastRenderedPageBreak/>
         <w:t>修订记录</w:t>
       </w:r>
       <w:bookmarkEnd w:id="1"/>
     </w:p>
     <w:tbl>
       <w:tblPr>
-        <w:tblW w:w="0" w:type="auto"/>
+        <w:tblStyle w:val="10"/>
+        <w:tblW w:w="8362" w:type="dxa"/>
         <w:jc w:val="center"/>
+        <w:tblInd w:w="0" w:type="dxa"/>
         <w:tblLayout w:type="fixed"/>
-        <w:tblLook w:val="0000" w:firstRow="0" w:lastRow="0" w:firstColumn="0" w:lastColumn="0" w:noHBand="0" w:noVBand="0"/>
+        <w:tblCellMar>
+          <w:top w:w="0" w:type="dxa"/>
+          <w:left w:w="108" w:type="dxa"/>
+          <w:bottom w:w="0" w:type="dxa"/>
+          <w:right w:w="108" w:type="dxa"/>
+        </w:tblCellMar>
       </w:tblPr>
       <w:tblGrid>
         <w:gridCol w:w="925"/>
@@ -875,9 +930,18 @@
         <w:gridCol w:w="1317"/>
       </w:tblGrid>
       <w:tr>
+        <w:tblPrEx>
+          <w:tblLayout w:type="fixed"/>
+          <w:tblCellMar>
+            <w:top w:w="0" w:type="dxa"/>
+            <w:left w:w="108" w:type="dxa"/>
+            <w:bottom w:w="0" w:type="dxa"/>
+            <w:right w:w="108" w:type="dxa"/>
+          </w:tblCellMar>
+        </w:tblPrEx>
         <w:trPr>
           <w:cantSplit/>
-          <w:trHeight w:val="983"/>
+          <w:trHeight w:val="983" w:hRule="atLeast"/>
           <w:tblHeader/>
           <w:jc w:val="center"/>
         </w:trPr>
@@ -885,182 +949,181 @@
           <w:tcPr>
             <w:tcW w:w="925" w:type="dxa"/>
             <w:tcBorders>
-              <w:top w:val="single" w:sz="6" w:space="0" w:color="auto"/>
-              <w:left w:val="single" w:sz="6" w:space="0" w:color="auto"/>
-              <w:bottom w:val="single" w:sz="6" w:space="0" w:color="auto"/>
-              <w:right w:val="single" w:sz="6" w:space="0" w:color="auto"/>
+              <w:top w:val="single" w:color="auto" w:sz="6" w:space="0"/>
+              <w:left w:val="single" w:color="auto" w:sz="6" w:space="0"/>
+              <w:bottom w:val="single" w:color="auto" w:sz="6" w:space="0"/>
+              <w:right w:val="single" w:color="auto" w:sz="6" w:space="0"/>
             </w:tcBorders>
             <w:vAlign w:val="center"/>
           </w:tcPr>
           <w:p>
             <w:pPr>
-              <w:pStyle w:val="Char1"/>
-              <w:ind w:leftChars="0" w:left="0" w:firstLineChars="0" w:firstLine="0"/>
+              <w:pStyle w:val="21"/>
+              <w:ind w:left="0" w:leftChars="0" w:firstLine="0" w:firstLineChars="0"/>
               <w:rPr>
                 <w:rFonts w:ascii="Times New Roman" w:hAnsi="Times New Roman"/>
                 <w:szCs w:val="24"/>
                 <w:lang w:eastAsia="zh-CN"/>
               </w:rPr>
             </w:pPr>
-            <w:proofErr w:type="spellStart"/>
             <w:r>
               <w:rPr>
-                <w:rFonts w:ascii="Times New Roman" w:hAnsi="宋体" w:hint="eastAsia"/>
+                <w:rFonts w:hint="eastAsia" w:ascii="Times New Roman" w:hAnsi="宋体"/>
                 <w:szCs w:val="24"/>
               </w:rPr>
               <w:t>日期</w:t>
             </w:r>
-            <w:proofErr w:type="spellEnd"/>
           </w:p>
         </w:tc>
         <w:tc>
           <w:tcPr>
             <w:tcW w:w="2996" w:type="dxa"/>
             <w:tcBorders>
-              <w:top w:val="single" w:sz="6" w:space="0" w:color="auto"/>
-              <w:left w:val="single" w:sz="6" w:space="0" w:color="auto"/>
-              <w:bottom w:val="single" w:sz="6" w:space="0" w:color="auto"/>
-              <w:right w:val="single" w:sz="6" w:space="0" w:color="auto"/>
+              <w:top w:val="single" w:color="auto" w:sz="6" w:space="0"/>
+              <w:left w:val="single" w:color="auto" w:sz="6" w:space="0"/>
+              <w:bottom w:val="single" w:color="auto" w:sz="6" w:space="0"/>
+              <w:right w:val="single" w:color="auto" w:sz="6" w:space="0"/>
             </w:tcBorders>
             <w:vAlign w:val="center"/>
           </w:tcPr>
           <w:p>
             <w:pPr>
-              <w:pStyle w:val="Char1"/>
-              <w:ind w:leftChars="0" w:left="0" w:firstLineChars="0" w:firstLine="0"/>
+              <w:pStyle w:val="21"/>
+              <w:ind w:left="0" w:leftChars="0" w:firstLine="0" w:firstLineChars="0"/>
               <w:rPr>
                 <w:rFonts w:ascii="Times New Roman" w:hAnsi="Times New Roman"/>
                 <w:szCs w:val="24"/>
               </w:rPr>
             </w:pPr>
-            <w:proofErr w:type="spellStart"/>
             <w:r>
               <w:rPr>
-                <w:rFonts w:ascii="Times New Roman" w:hAnsi="宋体" w:hint="eastAsia"/>
+                <w:rFonts w:hint="eastAsia" w:ascii="Times New Roman" w:hAnsi="宋体"/>
                 <w:szCs w:val="24"/>
               </w:rPr>
               <w:t>修订版本号</w:t>
             </w:r>
-            <w:proofErr w:type="spellEnd"/>
           </w:p>
         </w:tc>
         <w:tc>
           <w:tcPr>
             <w:tcW w:w="1504" w:type="dxa"/>
             <w:tcBorders>
-              <w:top w:val="single" w:sz="6" w:space="0" w:color="auto"/>
-              <w:left w:val="single" w:sz="6" w:space="0" w:color="auto"/>
-              <w:bottom w:val="single" w:sz="6" w:space="0" w:color="auto"/>
-              <w:right w:val="single" w:sz="6" w:space="0" w:color="auto"/>
+              <w:top w:val="single" w:color="auto" w:sz="6" w:space="0"/>
+              <w:left w:val="single" w:color="auto" w:sz="6" w:space="0"/>
+              <w:bottom w:val="single" w:color="auto" w:sz="6" w:space="0"/>
+              <w:right w:val="single" w:color="auto" w:sz="6" w:space="0"/>
             </w:tcBorders>
             <w:vAlign w:val="center"/>
           </w:tcPr>
           <w:p>
             <w:pPr>
-              <w:pStyle w:val="Char1"/>
-              <w:ind w:leftChars="0" w:left="0" w:firstLineChars="0" w:firstLine="0"/>
+              <w:pStyle w:val="21"/>
+              <w:ind w:left="0" w:leftChars="0" w:firstLine="0" w:firstLineChars="0"/>
               <w:rPr>
                 <w:rFonts w:ascii="Times New Roman" w:hAnsi="宋体"/>
                 <w:szCs w:val="24"/>
                 <w:lang w:eastAsia="zh-CN"/>
               </w:rPr>
             </w:pPr>
-            <w:proofErr w:type="spellStart"/>
             <w:r>
               <w:rPr>
-                <w:rFonts w:ascii="Times New Roman" w:hAnsi="宋体" w:hint="eastAsia"/>
+                <w:rFonts w:hint="eastAsia" w:ascii="Times New Roman" w:hAnsi="宋体"/>
                 <w:szCs w:val="24"/>
               </w:rPr>
               <w:t>修改章节</w:t>
             </w:r>
-            <w:proofErr w:type="spellEnd"/>
           </w:p>
         </w:tc>
         <w:tc>
           <w:tcPr>
             <w:tcW w:w="1620" w:type="dxa"/>
             <w:tcBorders>
-              <w:top w:val="single" w:sz="6" w:space="0" w:color="auto"/>
-              <w:left w:val="single" w:sz="6" w:space="0" w:color="auto"/>
-              <w:bottom w:val="single" w:sz="6" w:space="0" w:color="auto"/>
-              <w:right w:val="single" w:sz="6" w:space="0" w:color="auto"/>
+              <w:top w:val="single" w:color="auto" w:sz="6" w:space="0"/>
+              <w:left w:val="single" w:color="auto" w:sz="6" w:space="0"/>
+              <w:bottom w:val="single" w:color="auto" w:sz="6" w:space="0"/>
+              <w:right w:val="single" w:color="auto" w:sz="6" w:space="0"/>
             </w:tcBorders>
             <w:vAlign w:val="center"/>
           </w:tcPr>
           <w:p>
             <w:pPr>
-              <w:pStyle w:val="Char1"/>
-              <w:ind w:leftChars="0" w:left="0" w:firstLineChars="0" w:firstLine="0"/>
+              <w:pStyle w:val="21"/>
+              <w:ind w:left="0" w:leftChars="0" w:firstLine="0" w:firstLineChars="0"/>
               <w:rPr>
                 <w:rFonts w:ascii="Times New Roman" w:hAnsi="Times New Roman"/>
                 <w:szCs w:val="24"/>
               </w:rPr>
             </w:pPr>
-            <w:proofErr w:type="spellStart"/>
             <w:r>
               <w:rPr>
-                <w:rFonts w:ascii="Times New Roman" w:hAnsi="宋体" w:hint="eastAsia"/>
+                <w:rFonts w:hint="eastAsia" w:ascii="Times New Roman" w:hAnsi="宋体"/>
                 <w:szCs w:val="24"/>
               </w:rPr>
               <w:t>修改描述</w:t>
             </w:r>
-            <w:proofErr w:type="spellEnd"/>
           </w:p>
         </w:tc>
         <w:tc>
           <w:tcPr>
             <w:tcW w:w="1317" w:type="dxa"/>
             <w:tcBorders>
-              <w:top w:val="single" w:sz="6" w:space="0" w:color="auto"/>
-              <w:left w:val="single" w:sz="6" w:space="0" w:color="auto"/>
-              <w:bottom w:val="single" w:sz="6" w:space="0" w:color="auto"/>
-              <w:right w:val="single" w:sz="6" w:space="0" w:color="auto"/>
+              <w:top w:val="single" w:color="auto" w:sz="6" w:space="0"/>
+              <w:left w:val="single" w:color="auto" w:sz="6" w:space="0"/>
+              <w:bottom w:val="single" w:color="auto" w:sz="6" w:space="0"/>
+              <w:right w:val="single" w:color="auto" w:sz="6" w:space="0"/>
             </w:tcBorders>
             <w:vAlign w:val="center"/>
           </w:tcPr>
           <w:p>
             <w:pPr>
-              <w:pStyle w:val="Char1"/>
-              <w:ind w:leftChars="0" w:left="0" w:firstLineChars="0" w:firstLine="0"/>
+              <w:pStyle w:val="21"/>
+              <w:ind w:left="0" w:leftChars="0" w:firstLine="0" w:firstLineChars="0"/>
               <w:rPr>
                 <w:rFonts w:ascii="Times New Roman" w:hAnsi="Times New Roman"/>
                 <w:szCs w:val="24"/>
                 <w:lang w:eastAsia="zh-CN"/>
               </w:rPr>
             </w:pPr>
-            <w:proofErr w:type="spellStart"/>
             <w:r>
               <w:rPr>
-                <w:rFonts w:ascii="Times New Roman" w:hAnsi="宋体" w:hint="eastAsia"/>
+                <w:rFonts w:hint="eastAsia" w:ascii="Times New Roman" w:hAnsi="宋体"/>
                 <w:szCs w:val="24"/>
               </w:rPr>
               <w:t>修订者</w:t>
             </w:r>
-            <w:proofErr w:type="spellEnd"/>
           </w:p>
         </w:tc>
       </w:tr>
       <w:tr>
+        <w:tblPrEx>
+          <w:tblLayout w:type="fixed"/>
+          <w:tblCellMar>
+            <w:top w:w="0" w:type="dxa"/>
+            <w:left w:w="108" w:type="dxa"/>
+            <w:bottom w:w="0" w:type="dxa"/>
+            <w:right w:w="108" w:type="dxa"/>
+          </w:tblCellMar>
+        </w:tblPrEx>
         <w:trPr>
           <w:cantSplit/>
-          <w:trHeight w:val="338"/>
+          <w:trHeight w:val="338" w:hRule="atLeast"/>
           <w:jc w:val="center"/>
         </w:trPr>
         <w:tc>
           <w:tcPr>
             <w:tcW w:w="925" w:type="dxa"/>
             <w:tcBorders>
-              <w:top w:val="single" w:sz="6" w:space="0" w:color="auto"/>
-              <w:left w:val="single" w:sz="6" w:space="0" w:color="auto"/>
-              <w:bottom w:val="single" w:sz="6" w:space="0" w:color="auto"/>
-              <w:right w:val="single" w:sz="6" w:space="0" w:color="auto"/>
+              <w:top w:val="single" w:color="auto" w:sz="6" w:space="0"/>
+              <w:left w:val="single" w:color="auto" w:sz="6" w:space="0"/>
+              <w:bottom w:val="single" w:color="auto" w:sz="6" w:space="0"/>
+              <w:right w:val="single" w:color="auto" w:sz="6" w:space="0"/>
             </w:tcBorders>
             <w:vAlign w:val="center"/>
           </w:tcPr>
           <w:p>
             <w:pPr>
-              <w:pStyle w:val="a7"/>
-              <w:ind w:leftChars="0" w:left="0" w:firstLineChars="0" w:firstLine="0"/>
+              <w:pStyle w:val="20"/>
+              <w:ind w:left="0" w:leftChars="0" w:firstLine="0" w:firstLineChars="0"/>
               <w:jc w:val="center"/>
               <w:rPr>
                 <w:rFonts w:ascii="Times New Roman" w:hAnsi="Times New Roman"/>
@@ -1074,17 +1137,17 @@
           <w:tcPr>
             <w:tcW w:w="2996" w:type="dxa"/>
             <w:tcBorders>
-              <w:top w:val="single" w:sz="6" w:space="0" w:color="auto"/>
-              <w:left w:val="single" w:sz="6" w:space="0" w:color="auto"/>
-              <w:bottom w:val="single" w:sz="6" w:space="0" w:color="auto"/>
-              <w:right w:val="single" w:sz="6" w:space="0" w:color="auto"/>
+              <w:top w:val="single" w:color="auto" w:sz="6" w:space="0"/>
+              <w:left w:val="single" w:color="auto" w:sz="6" w:space="0"/>
+              <w:bottom w:val="single" w:color="auto" w:sz="6" w:space="0"/>
+              <w:right w:val="single" w:color="auto" w:sz="6" w:space="0"/>
             </w:tcBorders>
             <w:vAlign w:val="center"/>
           </w:tcPr>
           <w:p>
             <w:pPr>
-              <w:pStyle w:val="a7"/>
-              <w:ind w:leftChars="0" w:left="0" w:firstLineChars="0" w:firstLine="0"/>
+              <w:pStyle w:val="20"/>
+              <w:ind w:left="0" w:leftChars="0" w:firstLine="0" w:firstLineChars="0"/>
               <w:jc w:val="center"/>
               <w:rPr>
                 <w:rFonts w:ascii="Times New Roman" w:hAnsi="Times New Roman"/>
@@ -1097,17 +1160,17 @@
           <w:tcPr>
             <w:tcW w:w="1504" w:type="dxa"/>
             <w:tcBorders>
-              <w:top w:val="single" w:sz="6" w:space="0" w:color="auto"/>
-              <w:left w:val="single" w:sz="6" w:space="0" w:color="auto"/>
-              <w:bottom w:val="single" w:sz="6" w:space="0" w:color="auto"/>
-              <w:right w:val="single" w:sz="6" w:space="0" w:color="auto"/>
+              <w:top w:val="single" w:color="auto" w:sz="6" w:space="0"/>
+              <w:left w:val="single" w:color="auto" w:sz="6" w:space="0"/>
+              <w:bottom w:val="single" w:color="auto" w:sz="6" w:space="0"/>
+              <w:right w:val="single" w:color="auto" w:sz="6" w:space="0"/>
             </w:tcBorders>
             <w:vAlign w:val="center"/>
           </w:tcPr>
           <w:p>
             <w:pPr>
-              <w:pStyle w:val="a7"/>
-              <w:ind w:leftChars="0" w:left="0" w:firstLineChars="0" w:firstLine="0"/>
+              <w:pStyle w:val="20"/>
+              <w:ind w:left="0" w:leftChars="0" w:firstLine="0" w:firstLineChars="0"/>
               <w:jc w:val="center"/>
               <w:rPr>
                 <w:rFonts w:ascii="Times New Roman" w:hAnsi="Times New Roman"/>
@@ -1120,17 +1183,17 @@
           <w:tcPr>
             <w:tcW w:w="1620" w:type="dxa"/>
             <w:tcBorders>
-              <w:top w:val="single" w:sz="6" w:space="0" w:color="auto"/>
-              <w:left w:val="single" w:sz="6" w:space="0" w:color="auto"/>
-              <w:bottom w:val="single" w:sz="6" w:space="0" w:color="auto"/>
-              <w:right w:val="single" w:sz="6" w:space="0" w:color="auto"/>
+              <w:top w:val="single" w:color="auto" w:sz="6" w:space="0"/>
+              <w:left w:val="single" w:color="auto" w:sz="6" w:space="0"/>
+              <w:bottom w:val="single" w:color="auto" w:sz="6" w:space="0"/>
+              <w:right w:val="single" w:color="auto" w:sz="6" w:space="0"/>
             </w:tcBorders>
             <w:vAlign w:val="center"/>
           </w:tcPr>
           <w:p>
             <w:pPr>
-              <w:pStyle w:val="a7"/>
-              <w:ind w:leftChars="0" w:left="0" w:firstLineChars="0" w:firstLine="0"/>
+              <w:pStyle w:val="20"/>
+              <w:ind w:left="0" w:leftChars="0" w:firstLine="0" w:firstLineChars="0"/>
               <w:jc w:val="center"/>
               <w:rPr>
                 <w:rFonts w:ascii="Times New Roman" w:hAnsi="Times New Roman"/>
@@ -1144,17 +1207,17 @@
           <w:tcPr>
             <w:tcW w:w="1317" w:type="dxa"/>
             <w:tcBorders>
-              <w:top w:val="single" w:sz="6" w:space="0" w:color="auto"/>
-              <w:left w:val="single" w:sz="6" w:space="0" w:color="auto"/>
-              <w:bottom w:val="single" w:sz="6" w:space="0" w:color="auto"/>
-              <w:right w:val="single" w:sz="6" w:space="0" w:color="auto"/>
+              <w:top w:val="single" w:color="auto" w:sz="6" w:space="0"/>
+              <w:left w:val="single" w:color="auto" w:sz="6" w:space="0"/>
+              <w:bottom w:val="single" w:color="auto" w:sz="6" w:space="0"/>
+              <w:right w:val="single" w:color="auto" w:sz="6" w:space="0"/>
             </w:tcBorders>
             <w:vAlign w:val="center"/>
           </w:tcPr>
           <w:p>
             <w:pPr>
-              <w:pStyle w:val="a7"/>
-              <w:ind w:leftChars="0" w:left="0" w:firstLineChars="0" w:firstLine="0"/>
+              <w:pStyle w:val="20"/>
+              <w:ind w:left="0" w:leftChars="0" w:firstLine="0" w:firstLineChars="0"/>
               <w:jc w:val="center"/>
               <w:rPr>
                 <w:rFonts w:ascii="Times New Roman" w:hAnsi="Times New Roman"/>
@@ -1166,26 +1229,35 @@
         </w:tc>
       </w:tr>
       <w:tr>
+        <w:tblPrEx>
+          <w:tblLayout w:type="fixed"/>
+          <w:tblCellMar>
+            <w:top w:w="0" w:type="dxa"/>
+            <w:left w:w="108" w:type="dxa"/>
+            <w:bottom w:w="0" w:type="dxa"/>
+            <w:right w:w="108" w:type="dxa"/>
+          </w:tblCellMar>
+        </w:tblPrEx>
         <w:trPr>
           <w:cantSplit/>
-          <w:trHeight w:val="338"/>
+          <w:trHeight w:val="338" w:hRule="atLeast"/>
           <w:jc w:val="center"/>
         </w:trPr>
         <w:tc>
           <w:tcPr>
             <w:tcW w:w="925" w:type="dxa"/>
             <w:tcBorders>
-              <w:top w:val="single" w:sz="6" w:space="0" w:color="auto"/>
-              <w:left w:val="single" w:sz="6" w:space="0" w:color="auto"/>
-              <w:bottom w:val="single" w:sz="6" w:space="0" w:color="auto"/>
-              <w:right w:val="single" w:sz="6" w:space="0" w:color="auto"/>
+              <w:top w:val="single" w:color="auto" w:sz="6" w:space="0"/>
+              <w:left w:val="single" w:color="auto" w:sz="6" w:space="0"/>
+              <w:bottom w:val="single" w:color="auto" w:sz="6" w:space="0"/>
+              <w:right w:val="single" w:color="auto" w:sz="6" w:space="0"/>
             </w:tcBorders>
             <w:vAlign w:val="center"/>
           </w:tcPr>
           <w:p>
             <w:pPr>
-              <w:pStyle w:val="a7"/>
-              <w:ind w:leftChars="0" w:left="0" w:firstLineChars="0" w:firstLine="0"/>
+              <w:pStyle w:val="20"/>
+              <w:ind w:left="0" w:leftChars="0" w:firstLine="0" w:firstLineChars="0"/>
               <w:jc w:val="center"/>
               <w:rPr>
                 <w:rFonts w:ascii="Times New Roman" w:hAnsi="Times New Roman"/>
@@ -1199,17 +1271,17 @@
           <w:tcPr>
             <w:tcW w:w="2996" w:type="dxa"/>
             <w:tcBorders>
-              <w:top w:val="single" w:sz="6" w:space="0" w:color="auto"/>
-              <w:left w:val="single" w:sz="6" w:space="0" w:color="auto"/>
-              <w:bottom w:val="single" w:sz="6" w:space="0" w:color="auto"/>
-              <w:right w:val="single" w:sz="6" w:space="0" w:color="auto"/>
+              <w:top w:val="single" w:color="auto" w:sz="6" w:space="0"/>
+              <w:left w:val="single" w:color="auto" w:sz="6" w:space="0"/>
+              <w:bottom w:val="single" w:color="auto" w:sz="6" w:space="0"/>
+              <w:right w:val="single" w:color="auto" w:sz="6" w:space="0"/>
             </w:tcBorders>
             <w:vAlign w:val="center"/>
           </w:tcPr>
           <w:p>
             <w:pPr>
-              <w:pStyle w:val="a7"/>
-              <w:ind w:leftChars="0" w:left="0" w:firstLineChars="0" w:firstLine="0"/>
+              <w:pStyle w:val="20"/>
+              <w:ind w:left="0" w:leftChars="0" w:firstLine="0" w:firstLineChars="0"/>
               <w:jc w:val="center"/>
               <w:rPr>
                 <w:rFonts w:ascii="Times New Roman" w:hAnsi="Times New Roman"/>
@@ -1222,17 +1294,17 @@
           <w:tcPr>
             <w:tcW w:w="1504" w:type="dxa"/>
             <w:tcBorders>
-              <w:top w:val="single" w:sz="6" w:space="0" w:color="auto"/>
-              <w:left w:val="single" w:sz="6" w:space="0" w:color="auto"/>
-              <w:bottom w:val="single" w:sz="6" w:space="0" w:color="auto"/>
-              <w:right w:val="single" w:sz="6" w:space="0" w:color="auto"/>
+              <w:top w:val="single" w:color="auto" w:sz="6" w:space="0"/>
+              <w:left w:val="single" w:color="auto" w:sz="6" w:space="0"/>
+              <w:bottom w:val="single" w:color="auto" w:sz="6" w:space="0"/>
+              <w:right w:val="single" w:color="auto" w:sz="6" w:space="0"/>
             </w:tcBorders>
             <w:vAlign w:val="center"/>
           </w:tcPr>
           <w:p>
             <w:pPr>
-              <w:pStyle w:val="a7"/>
-              <w:ind w:leftChars="0" w:left="0" w:firstLineChars="0" w:firstLine="0"/>
+              <w:pStyle w:val="20"/>
+              <w:ind w:left="0" w:leftChars="0" w:firstLine="0" w:firstLineChars="0"/>
               <w:jc w:val="center"/>
               <w:rPr>
                 <w:rFonts w:ascii="Times New Roman" w:hAnsi="Times New Roman"/>
@@ -1245,17 +1317,17 @@
           <w:tcPr>
             <w:tcW w:w="1620" w:type="dxa"/>
             <w:tcBorders>
-              <w:top w:val="single" w:sz="6" w:space="0" w:color="auto"/>
-              <w:left w:val="single" w:sz="6" w:space="0" w:color="auto"/>
-              <w:bottom w:val="single" w:sz="6" w:space="0" w:color="auto"/>
-              <w:right w:val="single" w:sz="6" w:space="0" w:color="auto"/>
+              <w:top w:val="single" w:color="auto" w:sz="6" w:space="0"/>
+              <w:left w:val="single" w:color="auto" w:sz="6" w:space="0"/>
+              <w:bottom w:val="single" w:color="auto" w:sz="6" w:space="0"/>
+              <w:right w:val="single" w:color="auto" w:sz="6" w:space="0"/>
             </w:tcBorders>
             <w:vAlign w:val="center"/>
           </w:tcPr>
           <w:p>
             <w:pPr>
-              <w:pStyle w:val="a7"/>
-              <w:ind w:leftChars="0" w:left="0" w:firstLineChars="0" w:firstLine="0"/>
+              <w:pStyle w:val="20"/>
+              <w:ind w:left="0" w:leftChars="0" w:firstLine="0" w:firstLineChars="0"/>
               <w:jc w:val="center"/>
               <w:rPr>
                 <w:rFonts w:ascii="Times New Roman" w:hAnsi="Times New Roman"/>
@@ -1269,17 +1341,17 @@
           <w:tcPr>
             <w:tcW w:w="1317" w:type="dxa"/>
             <w:tcBorders>
-              <w:top w:val="single" w:sz="6" w:space="0" w:color="auto"/>
-              <w:left w:val="single" w:sz="6" w:space="0" w:color="auto"/>
-              <w:bottom w:val="single" w:sz="6" w:space="0" w:color="auto"/>
-              <w:right w:val="single" w:sz="6" w:space="0" w:color="auto"/>
+              <w:top w:val="single" w:color="auto" w:sz="6" w:space="0"/>
+              <w:left w:val="single" w:color="auto" w:sz="6" w:space="0"/>
+              <w:bottom w:val="single" w:color="auto" w:sz="6" w:space="0"/>
+              <w:right w:val="single" w:color="auto" w:sz="6" w:space="0"/>
             </w:tcBorders>
             <w:vAlign w:val="center"/>
           </w:tcPr>
           <w:p>
             <w:pPr>
-              <w:pStyle w:val="a7"/>
-              <w:ind w:leftChars="0" w:left="0" w:firstLineChars="0" w:firstLine="0"/>
+              <w:pStyle w:val="20"/>
+              <w:ind w:left="0" w:leftChars="0" w:firstLine="0" w:firstLineChars="0"/>
               <w:jc w:val="center"/>
               <w:rPr>
                 <w:rFonts w:ascii="Times New Roman" w:hAnsi="Times New Roman"/>
@@ -1291,26 +1363,35 @@
         </w:tc>
       </w:tr>
       <w:tr>
+        <w:tblPrEx>
+          <w:tblLayout w:type="fixed"/>
+          <w:tblCellMar>
+            <w:top w:w="0" w:type="dxa"/>
+            <w:left w:w="108" w:type="dxa"/>
+            <w:bottom w:w="0" w:type="dxa"/>
+            <w:right w:w="108" w:type="dxa"/>
+          </w:tblCellMar>
+        </w:tblPrEx>
         <w:trPr>
           <w:cantSplit/>
-          <w:trHeight w:val="338"/>
+          <w:trHeight w:val="338" w:hRule="atLeast"/>
           <w:jc w:val="center"/>
         </w:trPr>
         <w:tc>
           <w:tcPr>
             <w:tcW w:w="925" w:type="dxa"/>
             <w:tcBorders>
-              <w:top w:val="single" w:sz="6" w:space="0" w:color="auto"/>
-              <w:left w:val="single" w:sz="6" w:space="0" w:color="auto"/>
-              <w:bottom w:val="single" w:sz="6" w:space="0" w:color="auto"/>
-              <w:right w:val="single" w:sz="6" w:space="0" w:color="auto"/>
+              <w:top w:val="single" w:color="auto" w:sz="6" w:space="0"/>
+              <w:left w:val="single" w:color="auto" w:sz="6" w:space="0"/>
+              <w:bottom w:val="single" w:color="auto" w:sz="6" w:space="0"/>
+              <w:right w:val="single" w:color="auto" w:sz="6" w:space="0"/>
             </w:tcBorders>
             <w:vAlign w:val="center"/>
           </w:tcPr>
           <w:p>
             <w:pPr>
-              <w:pStyle w:val="a7"/>
-              <w:ind w:leftChars="0" w:left="0" w:firstLineChars="0" w:firstLine="0"/>
+              <w:pStyle w:val="20"/>
+              <w:ind w:left="0" w:leftChars="0" w:firstLine="0" w:firstLineChars="0"/>
               <w:jc w:val="center"/>
               <w:rPr>
                 <w:rFonts w:ascii="Times New Roman" w:hAnsi="Times New Roman"/>
@@ -1324,17 +1405,17 @@
           <w:tcPr>
             <w:tcW w:w="2996" w:type="dxa"/>
             <w:tcBorders>
-              <w:top w:val="single" w:sz="6" w:space="0" w:color="auto"/>
-              <w:left w:val="single" w:sz="6" w:space="0" w:color="auto"/>
-              <w:bottom w:val="single" w:sz="6" w:space="0" w:color="auto"/>
-              <w:right w:val="single" w:sz="6" w:space="0" w:color="auto"/>
+              <w:top w:val="single" w:color="auto" w:sz="6" w:space="0"/>
+              <w:left w:val="single" w:color="auto" w:sz="6" w:space="0"/>
+              <w:bottom w:val="single" w:color="auto" w:sz="6" w:space="0"/>
+              <w:right w:val="single" w:color="auto" w:sz="6" w:space="0"/>
             </w:tcBorders>
             <w:vAlign w:val="center"/>
           </w:tcPr>
           <w:p>
             <w:pPr>
-              <w:pStyle w:val="a7"/>
-              <w:ind w:leftChars="0" w:left="0" w:firstLineChars="0" w:firstLine="0"/>
+              <w:pStyle w:val="20"/>
+              <w:ind w:left="0" w:leftChars="0" w:firstLine="0" w:firstLineChars="0"/>
               <w:jc w:val="center"/>
               <w:rPr>
                 <w:rFonts w:ascii="Times New Roman" w:hAnsi="Times New Roman"/>
@@ -1347,17 +1428,17 @@
           <w:tcPr>
             <w:tcW w:w="1504" w:type="dxa"/>
             <w:tcBorders>
-              <w:top w:val="single" w:sz="6" w:space="0" w:color="auto"/>
-              <w:left w:val="single" w:sz="6" w:space="0" w:color="auto"/>
-              <w:bottom w:val="single" w:sz="6" w:space="0" w:color="auto"/>
-              <w:right w:val="single" w:sz="6" w:space="0" w:color="auto"/>
+              <w:top w:val="single" w:color="auto" w:sz="6" w:space="0"/>
+              <w:left w:val="single" w:color="auto" w:sz="6" w:space="0"/>
+              <w:bottom w:val="single" w:color="auto" w:sz="6" w:space="0"/>
+              <w:right w:val="single" w:color="auto" w:sz="6" w:space="0"/>
             </w:tcBorders>
             <w:vAlign w:val="center"/>
           </w:tcPr>
           <w:p>
             <w:pPr>
-              <w:pStyle w:val="a7"/>
-              <w:ind w:leftChars="0" w:left="0" w:firstLineChars="0" w:firstLine="0"/>
+              <w:pStyle w:val="20"/>
+              <w:ind w:left="0" w:leftChars="0" w:firstLine="0" w:firstLineChars="0"/>
               <w:jc w:val="center"/>
               <w:rPr>
                 <w:rFonts w:ascii="Times New Roman" w:hAnsi="Times New Roman"/>
@@ -1370,17 +1451,17 @@
           <w:tcPr>
             <w:tcW w:w="1620" w:type="dxa"/>
             <w:tcBorders>
-              <w:top w:val="single" w:sz="6" w:space="0" w:color="auto"/>
-              <w:left w:val="single" w:sz="6" w:space="0" w:color="auto"/>
-              <w:bottom w:val="single" w:sz="6" w:space="0" w:color="auto"/>
-              <w:right w:val="single" w:sz="6" w:space="0" w:color="auto"/>
+              <w:top w:val="single" w:color="auto" w:sz="6" w:space="0"/>
+              <w:left w:val="single" w:color="auto" w:sz="6" w:space="0"/>
+              <w:bottom w:val="single" w:color="auto" w:sz="6" w:space="0"/>
+              <w:right w:val="single" w:color="auto" w:sz="6" w:space="0"/>
             </w:tcBorders>
             <w:vAlign w:val="center"/>
           </w:tcPr>
           <w:p>
             <w:pPr>
-              <w:pStyle w:val="a7"/>
-              <w:ind w:leftChars="0" w:left="0" w:firstLineChars="0" w:firstLine="0"/>
+              <w:pStyle w:val="20"/>
+              <w:ind w:left="0" w:leftChars="0" w:firstLine="0" w:firstLineChars="0"/>
               <w:jc w:val="center"/>
               <w:rPr>
                 <w:rFonts w:ascii="Times New Roman" w:hAnsi="Times New Roman"/>
@@ -1394,17 +1475,17 @@
           <w:tcPr>
             <w:tcW w:w="1317" w:type="dxa"/>
             <w:tcBorders>
-              <w:top w:val="single" w:sz="6" w:space="0" w:color="auto"/>
-              <w:left w:val="single" w:sz="6" w:space="0" w:color="auto"/>
-              <w:bottom w:val="single" w:sz="6" w:space="0" w:color="auto"/>
-              <w:right w:val="single" w:sz="6" w:space="0" w:color="auto"/>
+              <w:top w:val="single" w:color="auto" w:sz="6" w:space="0"/>
+              <w:left w:val="single" w:color="auto" w:sz="6" w:space="0"/>
+              <w:bottom w:val="single" w:color="auto" w:sz="6" w:space="0"/>
+              <w:right w:val="single" w:color="auto" w:sz="6" w:space="0"/>
             </w:tcBorders>
             <w:vAlign w:val="center"/>
           </w:tcPr>
           <w:p>
             <w:pPr>
-              <w:pStyle w:val="a7"/>
-              <w:ind w:leftChars="0" w:left="0" w:firstLineChars="0" w:firstLine="0"/>
+              <w:pStyle w:val="20"/>
+              <w:ind w:left="0" w:leftChars="0" w:firstLine="0" w:firstLineChars="0"/>
               <w:jc w:val="center"/>
               <w:rPr>
                 <w:rFonts w:ascii="Times New Roman" w:hAnsi="Times New Roman"/>
@@ -1416,26 +1497,35 @@
         </w:tc>
       </w:tr>
       <w:tr>
+        <w:tblPrEx>
+          <w:tblLayout w:type="fixed"/>
+          <w:tblCellMar>
+            <w:top w:w="0" w:type="dxa"/>
+            <w:left w:w="108" w:type="dxa"/>
+            <w:bottom w:w="0" w:type="dxa"/>
+            <w:right w:w="108" w:type="dxa"/>
+          </w:tblCellMar>
+        </w:tblPrEx>
         <w:trPr>
           <w:cantSplit/>
-          <w:trHeight w:val="338"/>
+          <w:trHeight w:val="338" w:hRule="atLeast"/>
           <w:jc w:val="center"/>
         </w:trPr>
         <w:tc>
           <w:tcPr>
             <w:tcW w:w="925" w:type="dxa"/>
             <w:tcBorders>
-              <w:top w:val="single" w:sz="6" w:space="0" w:color="auto"/>
-              <w:left w:val="single" w:sz="6" w:space="0" w:color="auto"/>
-              <w:bottom w:val="single" w:sz="6" w:space="0" w:color="auto"/>
-              <w:right w:val="single" w:sz="6" w:space="0" w:color="auto"/>
+              <w:top w:val="single" w:color="auto" w:sz="6" w:space="0"/>
+              <w:left w:val="single" w:color="auto" w:sz="6" w:space="0"/>
+              <w:bottom w:val="single" w:color="auto" w:sz="6" w:space="0"/>
+              <w:right w:val="single" w:color="auto" w:sz="6" w:space="0"/>
             </w:tcBorders>
             <w:vAlign w:val="center"/>
           </w:tcPr>
           <w:p>
             <w:pPr>
-              <w:pStyle w:val="a7"/>
-              <w:ind w:leftChars="0" w:left="0" w:firstLineChars="0" w:firstLine="0"/>
+              <w:pStyle w:val="20"/>
+              <w:ind w:left="0" w:leftChars="0" w:firstLine="0" w:firstLineChars="0"/>
               <w:jc w:val="center"/>
               <w:rPr>
                 <w:rFonts w:ascii="Times New Roman" w:hAnsi="Times New Roman"/>
@@ -1449,17 +1539,17 @@
           <w:tcPr>
             <w:tcW w:w="2996" w:type="dxa"/>
             <w:tcBorders>
-              <w:top w:val="single" w:sz="6" w:space="0" w:color="auto"/>
-              <w:left w:val="single" w:sz="6" w:space="0" w:color="auto"/>
-              <w:bottom w:val="single" w:sz="6" w:space="0" w:color="auto"/>
-              <w:right w:val="single" w:sz="6" w:space="0" w:color="auto"/>
+              <w:top w:val="single" w:color="auto" w:sz="6" w:space="0"/>
+              <w:left w:val="single" w:color="auto" w:sz="6" w:space="0"/>
+              <w:bottom w:val="single" w:color="auto" w:sz="6" w:space="0"/>
+              <w:right w:val="single" w:color="auto" w:sz="6" w:space="0"/>
             </w:tcBorders>
             <w:vAlign w:val="center"/>
           </w:tcPr>
           <w:p>
             <w:pPr>
-              <w:pStyle w:val="a7"/>
-              <w:ind w:leftChars="0" w:left="0" w:firstLineChars="0" w:firstLine="0"/>
+              <w:pStyle w:val="20"/>
+              <w:ind w:left="0" w:leftChars="0" w:firstLine="0" w:firstLineChars="0"/>
               <w:jc w:val="center"/>
               <w:rPr>
                 <w:rFonts w:ascii="Times New Roman" w:hAnsi="Times New Roman"/>
@@ -1472,17 +1562,17 @@
           <w:tcPr>
             <w:tcW w:w="1504" w:type="dxa"/>
             <w:tcBorders>
-              <w:top w:val="single" w:sz="6" w:space="0" w:color="auto"/>
-              <w:left w:val="single" w:sz="6" w:space="0" w:color="auto"/>
-              <w:bottom w:val="single" w:sz="6" w:space="0" w:color="auto"/>
-              <w:right w:val="single" w:sz="6" w:space="0" w:color="auto"/>
+              <w:top w:val="single" w:color="auto" w:sz="6" w:space="0"/>
+              <w:left w:val="single" w:color="auto" w:sz="6" w:space="0"/>
+              <w:bottom w:val="single" w:color="auto" w:sz="6" w:space="0"/>
+              <w:right w:val="single" w:color="auto" w:sz="6" w:space="0"/>
             </w:tcBorders>
             <w:vAlign w:val="center"/>
           </w:tcPr>
           <w:p>
             <w:pPr>
-              <w:pStyle w:val="a7"/>
-              <w:ind w:leftChars="0" w:left="0" w:firstLineChars="0" w:firstLine="0"/>
+              <w:pStyle w:val="20"/>
+              <w:ind w:left="0" w:leftChars="0" w:firstLine="0" w:firstLineChars="0"/>
               <w:jc w:val="center"/>
               <w:rPr>
                 <w:rFonts w:ascii="Times New Roman" w:hAnsi="Times New Roman"/>
@@ -1495,17 +1585,17 @@
           <w:tcPr>
             <w:tcW w:w="1620" w:type="dxa"/>
             <w:tcBorders>
-              <w:top w:val="single" w:sz="6" w:space="0" w:color="auto"/>
-              <w:left w:val="single" w:sz="6" w:space="0" w:color="auto"/>
-              <w:bottom w:val="single" w:sz="6" w:space="0" w:color="auto"/>
-              <w:right w:val="single" w:sz="6" w:space="0" w:color="auto"/>
+              <w:top w:val="single" w:color="auto" w:sz="6" w:space="0"/>
+              <w:left w:val="single" w:color="auto" w:sz="6" w:space="0"/>
+              <w:bottom w:val="single" w:color="auto" w:sz="6" w:space="0"/>
+              <w:right w:val="single" w:color="auto" w:sz="6" w:space="0"/>
             </w:tcBorders>
             <w:vAlign w:val="center"/>
           </w:tcPr>
           <w:p>
             <w:pPr>
-              <w:pStyle w:val="a7"/>
-              <w:ind w:leftChars="0" w:left="0" w:firstLineChars="0" w:firstLine="0"/>
+              <w:pStyle w:val="20"/>
+              <w:ind w:left="0" w:leftChars="0" w:firstLine="0" w:firstLineChars="0"/>
               <w:jc w:val="center"/>
               <w:rPr>
                 <w:rFonts w:ascii="Times New Roman" w:hAnsi="Times New Roman"/>
@@ -1519,17 +1609,17 @@
           <w:tcPr>
             <w:tcW w:w="1317" w:type="dxa"/>
             <w:tcBorders>
-              <w:top w:val="single" w:sz="6" w:space="0" w:color="auto"/>
-              <w:left w:val="single" w:sz="6" w:space="0" w:color="auto"/>
-              <w:bottom w:val="single" w:sz="6" w:space="0" w:color="auto"/>
-              <w:right w:val="single" w:sz="6" w:space="0" w:color="auto"/>
+              <w:top w:val="single" w:color="auto" w:sz="6" w:space="0"/>
+              <w:left w:val="single" w:color="auto" w:sz="6" w:space="0"/>
+              <w:bottom w:val="single" w:color="auto" w:sz="6" w:space="0"/>
+              <w:right w:val="single" w:color="auto" w:sz="6" w:space="0"/>
             </w:tcBorders>
             <w:vAlign w:val="center"/>
           </w:tcPr>
           <w:p>
             <w:pPr>
-              <w:pStyle w:val="a7"/>
-              <w:ind w:leftChars="0" w:left="0" w:firstLineChars="0" w:firstLine="0"/>
+              <w:pStyle w:val="20"/>
+              <w:ind w:left="0" w:leftChars="0" w:firstLine="0" w:firstLineChars="0"/>
               <w:jc w:val="center"/>
               <w:rPr>
                 <w:rFonts w:ascii="Times New Roman" w:hAnsi="Times New Roman"/>
@@ -1541,26 +1631,35 @@
         </w:tc>
       </w:tr>
       <w:tr>
+        <w:tblPrEx>
+          <w:tblLayout w:type="fixed"/>
+          <w:tblCellMar>
+            <w:top w:w="0" w:type="dxa"/>
+            <w:left w:w="108" w:type="dxa"/>
+            <w:bottom w:w="0" w:type="dxa"/>
+            <w:right w:w="108" w:type="dxa"/>
+          </w:tblCellMar>
+        </w:tblPrEx>
         <w:trPr>
           <w:cantSplit/>
-          <w:trHeight w:val="338"/>
+          <w:trHeight w:val="338" w:hRule="atLeast"/>
           <w:jc w:val="center"/>
         </w:trPr>
         <w:tc>
           <w:tcPr>
             <w:tcW w:w="925" w:type="dxa"/>
             <w:tcBorders>
-              <w:top w:val="single" w:sz="6" w:space="0" w:color="auto"/>
-              <w:left w:val="single" w:sz="6" w:space="0" w:color="auto"/>
-              <w:bottom w:val="single" w:sz="6" w:space="0" w:color="auto"/>
-              <w:right w:val="single" w:sz="6" w:space="0" w:color="auto"/>
+              <w:top w:val="single" w:color="auto" w:sz="6" w:space="0"/>
+              <w:left w:val="single" w:color="auto" w:sz="6" w:space="0"/>
+              <w:bottom w:val="single" w:color="auto" w:sz="6" w:space="0"/>
+              <w:right w:val="single" w:color="auto" w:sz="6" w:space="0"/>
             </w:tcBorders>
             <w:vAlign w:val="center"/>
           </w:tcPr>
           <w:p>
             <w:pPr>
-              <w:pStyle w:val="a7"/>
-              <w:ind w:leftChars="0" w:left="0" w:firstLineChars="0" w:firstLine="0"/>
+              <w:pStyle w:val="20"/>
+              <w:ind w:left="0" w:leftChars="0" w:firstLine="0" w:firstLineChars="0"/>
               <w:jc w:val="center"/>
               <w:rPr>
                 <w:rFonts w:ascii="Times New Roman" w:hAnsi="Times New Roman"/>
@@ -1574,17 +1673,17 @@
           <w:tcPr>
             <w:tcW w:w="2996" w:type="dxa"/>
             <w:tcBorders>
-              <w:top w:val="single" w:sz="6" w:space="0" w:color="auto"/>
-              <w:left w:val="single" w:sz="6" w:space="0" w:color="auto"/>
-              <w:bottom w:val="single" w:sz="6" w:space="0" w:color="auto"/>
-              <w:right w:val="single" w:sz="6" w:space="0" w:color="auto"/>
+              <w:top w:val="single" w:color="auto" w:sz="6" w:space="0"/>
+              <w:left w:val="single" w:color="auto" w:sz="6" w:space="0"/>
+              <w:bottom w:val="single" w:color="auto" w:sz="6" w:space="0"/>
+              <w:right w:val="single" w:color="auto" w:sz="6" w:space="0"/>
             </w:tcBorders>
             <w:vAlign w:val="center"/>
           </w:tcPr>
           <w:p>
             <w:pPr>
-              <w:pStyle w:val="a7"/>
-              <w:ind w:leftChars="0" w:left="0" w:firstLineChars="0" w:firstLine="0"/>
+              <w:pStyle w:val="20"/>
+              <w:ind w:left="0" w:leftChars="0" w:firstLine="0" w:firstLineChars="0"/>
               <w:jc w:val="center"/>
               <w:rPr>
                 <w:rFonts w:ascii="Times New Roman" w:hAnsi="Times New Roman"/>
@@ -1597,17 +1696,17 @@
           <w:tcPr>
             <w:tcW w:w="1504" w:type="dxa"/>
             <w:tcBorders>
-              <w:top w:val="single" w:sz="6" w:space="0" w:color="auto"/>
-              <w:left w:val="single" w:sz="6" w:space="0" w:color="auto"/>
-              <w:bottom w:val="single" w:sz="6" w:space="0" w:color="auto"/>
-              <w:right w:val="single" w:sz="6" w:space="0" w:color="auto"/>
+              <w:top w:val="single" w:color="auto" w:sz="6" w:space="0"/>
+              <w:left w:val="single" w:color="auto" w:sz="6" w:space="0"/>
+              <w:bottom w:val="single" w:color="auto" w:sz="6" w:space="0"/>
+              <w:right w:val="single" w:color="auto" w:sz="6" w:space="0"/>
             </w:tcBorders>
             <w:vAlign w:val="center"/>
           </w:tcPr>
           <w:p>
             <w:pPr>
-              <w:pStyle w:val="a7"/>
-              <w:ind w:leftChars="0" w:left="0" w:firstLineChars="0" w:firstLine="0"/>
+              <w:pStyle w:val="20"/>
+              <w:ind w:left="0" w:leftChars="0" w:firstLine="0" w:firstLineChars="0"/>
               <w:jc w:val="center"/>
               <w:rPr>
                 <w:rFonts w:ascii="Times New Roman" w:hAnsi="Times New Roman"/>
@@ -1620,17 +1719,17 @@
           <w:tcPr>
             <w:tcW w:w="1620" w:type="dxa"/>
             <w:tcBorders>
-              <w:top w:val="single" w:sz="6" w:space="0" w:color="auto"/>
-              <w:left w:val="single" w:sz="6" w:space="0" w:color="auto"/>
-              <w:bottom w:val="single" w:sz="6" w:space="0" w:color="auto"/>
-              <w:right w:val="single" w:sz="6" w:space="0" w:color="auto"/>
+              <w:top w:val="single" w:color="auto" w:sz="6" w:space="0"/>
+              <w:left w:val="single" w:color="auto" w:sz="6" w:space="0"/>
+              <w:bottom w:val="single" w:color="auto" w:sz="6" w:space="0"/>
+              <w:right w:val="single" w:color="auto" w:sz="6" w:space="0"/>
             </w:tcBorders>
             <w:vAlign w:val="center"/>
           </w:tcPr>
           <w:p>
             <w:pPr>
-              <w:pStyle w:val="a7"/>
-              <w:ind w:leftChars="0" w:left="0" w:firstLineChars="0" w:firstLine="0"/>
+              <w:pStyle w:val="20"/>
+              <w:ind w:left="0" w:leftChars="0" w:firstLine="0" w:firstLineChars="0"/>
               <w:jc w:val="center"/>
               <w:rPr>
                 <w:rFonts w:ascii="Times New Roman" w:hAnsi="Times New Roman"/>
@@ -1644,17 +1743,17 @@
           <w:tcPr>
             <w:tcW w:w="1317" w:type="dxa"/>
             <w:tcBorders>
-              <w:top w:val="single" w:sz="6" w:space="0" w:color="auto"/>
-              <w:left w:val="single" w:sz="6" w:space="0" w:color="auto"/>
-              <w:bottom w:val="single" w:sz="6" w:space="0" w:color="auto"/>
-              <w:right w:val="single" w:sz="6" w:space="0" w:color="auto"/>
+              <w:top w:val="single" w:color="auto" w:sz="6" w:space="0"/>
+              <w:left w:val="single" w:color="auto" w:sz="6" w:space="0"/>
+              <w:bottom w:val="single" w:color="auto" w:sz="6" w:space="0"/>
+              <w:right w:val="single" w:color="auto" w:sz="6" w:space="0"/>
             </w:tcBorders>
             <w:vAlign w:val="center"/>
           </w:tcPr>
           <w:p>
             <w:pPr>
-              <w:pStyle w:val="a7"/>
-              <w:ind w:leftChars="0" w:left="0" w:firstLineChars="0" w:firstLine="0"/>
+              <w:pStyle w:val="20"/>
+              <w:ind w:left="0" w:leftChars="0" w:firstLine="0" w:firstLineChars="0"/>
               <w:jc w:val="center"/>
               <w:rPr>
                 <w:rFonts w:ascii="Times New Roman" w:hAnsi="Times New Roman"/>
@@ -1666,26 +1765,35 @@
         </w:tc>
       </w:tr>
       <w:tr>
+        <w:tblPrEx>
+          <w:tblLayout w:type="fixed"/>
+          <w:tblCellMar>
+            <w:top w:w="0" w:type="dxa"/>
+            <w:left w:w="108" w:type="dxa"/>
+            <w:bottom w:w="0" w:type="dxa"/>
+            <w:right w:w="108" w:type="dxa"/>
+          </w:tblCellMar>
+        </w:tblPrEx>
         <w:trPr>
           <w:cantSplit/>
-          <w:trHeight w:val="338"/>
+          <w:trHeight w:val="338" w:hRule="atLeast"/>
           <w:jc w:val="center"/>
         </w:trPr>
         <w:tc>
           <w:tcPr>
             <w:tcW w:w="925" w:type="dxa"/>
             <w:tcBorders>
-              <w:top w:val="single" w:sz="6" w:space="0" w:color="auto"/>
-              <w:left w:val="single" w:sz="6" w:space="0" w:color="auto"/>
-              <w:bottom w:val="single" w:sz="6" w:space="0" w:color="auto"/>
-              <w:right w:val="single" w:sz="6" w:space="0" w:color="auto"/>
+              <w:top w:val="single" w:color="auto" w:sz="6" w:space="0"/>
+              <w:left w:val="single" w:color="auto" w:sz="6" w:space="0"/>
+              <w:bottom w:val="single" w:color="auto" w:sz="6" w:space="0"/>
+              <w:right w:val="single" w:color="auto" w:sz="6" w:space="0"/>
             </w:tcBorders>
             <w:vAlign w:val="center"/>
           </w:tcPr>
           <w:p>
             <w:pPr>
-              <w:pStyle w:val="a7"/>
-              <w:ind w:leftChars="0" w:left="0" w:firstLineChars="0" w:firstLine="0"/>
+              <w:pStyle w:val="20"/>
+              <w:ind w:left="0" w:leftChars="0" w:firstLine="0" w:firstLineChars="0"/>
               <w:jc w:val="center"/>
               <w:rPr>
                 <w:rFonts w:ascii="Times New Roman" w:hAnsi="Times New Roman"/>
@@ -1699,17 +1807,17 @@
           <w:tcPr>
             <w:tcW w:w="2996" w:type="dxa"/>
             <w:tcBorders>
-              <w:top w:val="single" w:sz="6" w:space="0" w:color="auto"/>
-              <w:left w:val="single" w:sz="6" w:space="0" w:color="auto"/>
-              <w:bottom w:val="single" w:sz="6" w:space="0" w:color="auto"/>
-              <w:right w:val="single" w:sz="6" w:space="0" w:color="auto"/>
+              <w:top w:val="single" w:color="auto" w:sz="6" w:space="0"/>
+              <w:left w:val="single" w:color="auto" w:sz="6" w:space="0"/>
+              <w:bottom w:val="single" w:color="auto" w:sz="6" w:space="0"/>
+              <w:right w:val="single" w:color="auto" w:sz="6" w:space="0"/>
             </w:tcBorders>
             <w:vAlign w:val="center"/>
           </w:tcPr>
           <w:p>
             <w:pPr>
-              <w:pStyle w:val="a7"/>
-              <w:ind w:leftChars="0" w:left="0" w:firstLineChars="0" w:firstLine="0"/>
+              <w:pStyle w:val="20"/>
+              <w:ind w:left="0" w:leftChars="0" w:firstLine="0" w:firstLineChars="0"/>
               <w:jc w:val="center"/>
               <w:rPr>
                 <w:rFonts w:ascii="Times New Roman" w:hAnsi="Times New Roman"/>
@@ -1722,17 +1830,17 @@
           <w:tcPr>
             <w:tcW w:w="1504" w:type="dxa"/>
             <w:tcBorders>
-              <w:top w:val="single" w:sz="6" w:space="0" w:color="auto"/>
-              <w:left w:val="single" w:sz="6" w:space="0" w:color="auto"/>
-              <w:bottom w:val="single" w:sz="6" w:space="0" w:color="auto"/>
-              <w:right w:val="single" w:sz="6" w:space="0" w:color="auto"/>
+              <w:top w:val="single" w:color="auto" w:sz="6" w:space="0"/>
+              <w:left w:val="single" w:color="auto" w:sz="6" w:space="0"/>
+              <w:bottom w:val="single" w:color="auto" w:sz="6" w:space="0"/>
+              <w:right w:val="single" w:color="auto" w:sz="6" w:space="0"/>
             </w:tcBorders>
             <w:vAlign w:val="center"/>
           </w:tcPr>
           <w:p>
             <w:pPr>
-              <w:pStyle w:val="a7"/>
-              <w:ind w:leftChars="0" w:left="0" w:firstLineChars="0" w:firstLine="0"/>
+              <w:pStyle w:val="20"/>
+              <w:ind w:left="0" w:leftChars="0" w:firstLine="0" w:firstLineChars="0"/>
               <w:jc w:val="center"/>
               <w:rPr>
                 <w:rFonts w:ascii="Times New Roman" w:hAnsi="Times New Roman"/>
@@ -1745,17 +1853,17 @@
           <w:tcPr>
             <w:tcW w:w="1620" w:type="dxa"/>
             <w:tcBorders>
-              <w:top w:val="single" w:sz="6" w:space="0" w:color="auto"/>
-              <w:left w:val="single" w:sz="6" w:space="0" w:color="auto"/>
-              <w:bottom w:val="single" w:sz="6" w:space="0" w:color="auto"/>
-              <w:right w:val="single" w:sz="6" w:space="0" w:color="auto"/>
+              <w:top w:val="single" w:color="auto" w:sz="6" w:space="0"/>
+              <w:left w:val="single" w:color="auto" w:sz="6" w:space="0"/>
+              <w:bottom w:val="single" w:color="auto" w:sz="6" w:space="0"/>
+              <w:right w:val="single" w:color="auto" w:sz="6" w:space="0"/>
             </w:tcBorders>
             <w:vAlign w:val="center"/>
           </w:tcPr>
           <w:p>
             <w:pPr>
-              <w:pStyle w:val="a7"/>
-              <w:ind w:leftChars="0" w:left="0" w:firstLineChars="0" w:firstLine="0"/>
+              <w:pStyle w:val="20"/>
+              <w:ind w:left="0" w:leftChars="0" w:firstLine="0" w:firstLineChars="0"/>
               <w:jc w:val="center"/>
               <w:rPr>
                 <w:rFonts w:ascii="Times New Roman" w:hAnsi="Times New Roman"/>
@@ -1769,17 +1877,17 @@
           <w:tcPr>
             <w:tcW w:w="1317" w:type="dxa"/>
             <w:tcBorders>
-              <w:top w:val="single" w:sz="6" w:space="0" w:color="auto"/>
-              <w:left w:val="single" w:sz="6" w:space="0" w:color="auto"/>
-              <w:bottom w:val="single" w:sz="6" w:space="0" w:color="auto"/>
-              <w:right w:val="single" w:sz="6" w:space="0" w:color="auto"/>
+              <w:top w:val="single" w:color="auto" w:sz="6" w:space="0"/>
+              <w:left w:val="single" w:color="auto" w:sz="6" w:space="0"/>
+              <w:bottom w:val="single" w:color="auto" w:sz="6" w:space="0"/>
+              <w:right w:val="single" w:color="auto" w:sz="6" w:space="0"/>
             </w:tcBorders>
             <w:vAlign w:val="center"/>
           </w:tcPr>
           <w:p>
             <w:pPr>
-              <w:pStyle w:val="a7"/>
-              <w:ind w:leftChars="0" w:left="0" w:firstLineChars="0" w:firstLine="0"/>
+              <w:pStyle w:val="20"/>
+              <w:ind w:left="0" w:leftChars="0" w:firstLine="0" w:firstLineChars="0"/>
               <w:jc w:val="center"/>
               <w:rPr>
                 <w:rFonts w:ascii="Times New Roman" w:hAnsi="Times New Roman"/>
@@ -1791,26 +1899,35 @@
         </w:tc>
       </w:tr>
       <w:tr>
+        <w:tblPrEx>
+          <w:tblLayout w:type="fixed"/>
+          <w:tblCellMar>
+            <w:top w:w="0" w:type="dxa"/>
+            <w:left w:w="108" w:type="dxa"/>
+            <w:bottom w:w="0" w:type="dxa"/>
+            <w:right w:w="108" w:type="dxa"/>
+          </w:tblCellMar>
+        </w:tblPrEx>
         <w:trPr>
           <w:cantSplit/>
-          <w:trHeight w:val="338"/>
+          <w:trHeight w:val="338" w:hRule="atLeast"/>
           <w:jc w:val="center"/>
         </w:trPr>
         <w:tc>
           <w:tcPr>
             <w:tcW w:w="925" w:type="dxa"/>
             <w:tcBorders>
-              <w:top w:val="single" w:sz="6" w:space="0" w:color="auto"/>
-              <w:left w:val="single" w:sz="6" w:space="0" w:color="auto"/>
-              <w:bottom w:val="single" w:sz="6" w:space="0" w:color="auto"/>
-              <w:right w:val="single" w:sz="6" w:space="0" w:color="auto"/>
+              <w:top w:val="single" w:color="auto" w:sz="6" w:space="0"/>
+              <w:left w:val="single" w:color="auto" w:sz="6" w:space="0"/>
+              <w:bottom w:val="single" w:color="auto" w:sz="6" w:space="0"/>
+              <w:right w:val="single" w:color="auto" w:sz="6" w:space="0"/>
             </w:tcBorders>
             <w:vAlign w:val="center"/>
           </w:tcPr>
           <w:p>
             <w:pPr>
-              <w:pStyle w:val="a7"/>
-              <w:ind w:leftChars="0" w:left="0" w:firstLineChars="0" w:firstLine="0"/>
+              <w:pStyle w:val="20"/>
+              <w:ind w:left="0" w:leftChars="0" w:firstLine="0" w:firstLineChars="0"/>
               <w:jc w:val="center"/>
               <w:rPr>
                 <w:rFonts w:ascii="Times New Roman" w:hAnsi="Times New Roman"/>
@@ -1824,17 +1941,17 @@
           <w:tcPr>
             <w:tcW w:w="2996" w:type="dxa"/>
             <w:tcBorders>
-              <w:top w:val="single" w:sz="6" w:space="0" w:color="auto"/>
-              <w:left w:val="single" w:sz="6" w:space="0" w:color="auto"/>
-              <w:bottom w:val="single" w:sz="6" w:space="0" w:color="auto"/>
-              <w:right w:val="single" w:sz="6" w:space="0" w:color="auto"/>
+              <w:top w:val="single" w:color="auto" w:sz="6" w:space="0"/>
+              <w:left w:val="single" w:color="auto" w:sz="6" w:space="0"/>
+              <w:bottom w:val="single" w:color="auto" w:sz="6" w:space="0"/>
+              <w:right w:val="single" w:color="auto" w:sz="6" w:space="0"/>
             </w:tcBorders>
             <w:vAlign w:val="center"/>
           </w:tcPr>
           <w:p>
             <w:pPr>
-              <w:pStyle w:val="a7"/>
-              <w:ind w:leftChars="0" w:left="0" w:firstLineChars="0" w:firstLine="0"/>
+              <w:pStyle w:val="20"/>
+              <w:ind w:left="0" w:leftChars="0" w:firstLine="0" w:firstLineChars="0"/>
               <w:jc w:val="center"/>
               <w:rPr>
                 <w:rFonts w:ascii="Times New Roman" w:hAnsi="Times New Roman"/>
@@ -1847,17 +1964,17 @@
           <w:tcPr>
             <w:tcW w:w="1504" w:type="dxa"/>
             <w:tcBorders>
-              <w:top w:val="single" w:sz="6" w:space="0" w:color="auto"/>
-              <w:left w:val="single" w:sz="6" w:space="0" w:color="auto"/>
-              <w:bottom w:val="single" w:sz="6" w:space="0" w:color="auto"/>
-              <w:right w:val="single" w:sz="6" w:space="0" w:color="auto"/>
+              <w:top w:val="single" w:color="auto" w:sz="6" w:space="0"/>
+              <w:left w:val="single" w:color="auto" w:sz="6" w:space="0"/>
+              <w:bottom w:val="single" w:color="auto" w:sz="6" w:space="0"/>
+              <w:right w:val="single" w:color="auto" w:sz="6" w:space="0"/>
             </w:tcBorders>
             <w:vAlign w:val="center"/>
           </w:tcPr>
           <w:p>
             <w:pPr>
-              <w:pStyle w:val="a7"/>
-              <w:ind w:leftChars="0" w:left="0" w:firstLineChars="0" w:firstLine="0"/>
+              <w:pStyle w:val="20"/>
+              <w:ind w:left="0" w:leftChars="0" w:firstLine="0" w:firstLineChars="0"/>
               <w:jc w:val="center"/>
               <w:rPr>
                 <w:rFonts w:ascii="Times New Roman" w:hAnsi="Times New Roman"/>
@@ -1870,17 +1987,17 @@
           <w:tcPr>
             <w:tcW w:w="1620" w:type="dxa"/>
             <w:tcBorders>
-              <w:top w:val="single" w:sz="6" w:space="0" w:color="auto"/>
-              <w:left w:val="single" w:sz="6" w:space="0" w:color="auto"/>
-              <w:bottom w:val="single" w:sz="6" w:space="0" w:color="auto"/>
-              <w:right w:val="single" w:sz="6" w:space="0" w:color="auto"/>
+              <w:top w:val="single" w:color="auto" w:sz="6" w:space="0"/>
+              <w:left w:val="single" w:color="auto" w:sz="6" w:space="0"/>
+              <w:bottom w:val="single" w:color="auto" w:sz="6" w:space="0"/>
+              <w:right w:val="single" w:color="auto" w:sz="6" w:space="0"/>
             </w:tcBorders>
             <w:vAlign w:val="center"/>
           </w:tcPr>
           <w:p>
             <w:pPr>
-              <w:pStyle w:val="a7"/>
-              <w:ind w:leftChars="0" w:left="0" w:firstLineChars="0" w:firstLine="0"/>
+              <w:pStyle w:val="20"/>
+              <w:ind w:left="0" w:leftChars="0" w:firstLine="0" w:firstLineChars="0"/>
               <w:jc w:val="center"/>
               <w:rPr>
                 <w:rFonts w:ascii="Times New Roman" w:hAnsi="Times New Roman"/>
@@ -1894,17 +2011,17 @@
           <w:tcPr>
             <w:tcW w:w="1317" w:type="dxa"/>
             <w:tcBorders>
-              <w:top w:val="single" w:sz="6" w:space="0" w:color="auto"/>
-              <w:left w:val="single" w:sz="6" w:space="0" w:color="auto"/>
-              <w:bottom w:val="single" w:sz="6" w:space="0" w:color="auto"/>
-              <w:right w:val="single" w:sz="6" w:space="0" w:color="auto"/>
+              <w:top w:val="single" w:color="auto" w:sz="6" w:space="0"/>
+              <w:left w:val="single" w:color="auto" w:sz="6" w:space="0"/>
+              <w:bottom w:val="single" w:color="auto" w:sz="6" w:space="0"/>
+              <w:right w:val="single" w:color="auto" w:sz="6" w:space="0"/>
             </w:tcBorders>
             <w:vAlign w:val="center"/>
           </w:tcPr>
           <w:p>
             <w:pPr>
-              <w:pStyle w:val="a7"/>
-              <w:ind w:leftChars="0" w:left="0" w:firstLineChars="0" w:firstLine="0"/>
+              <w:pStyle w:val="20"/>
+              <w:ind w:left="0" w:leftChars="0" w:firstLine="0" w:firstLineChars="0"/>
               <w:jc w:val="center"/>
               <w:rPr>
                 <w:rFonts w:ascii="Times New Roman" w:hAnsi="Times New Roman"/>
@@ -1916,26 +2033,35 @@
         </w:tc>
       </w:tr>
       <w:tr>
+        <w:tblPrEx>
+          <w:tblLayout w:type="fixed"/>
+          <w:tblCellMar>
+            <w:top w:w="0" w:type="dxa"/>
+            <w:left w:w="108" w:type="dxa"/>
+            <w:bottom w:w="0" w:type="dxa"/>
+            <w:right w:w="108" w:type="dxa"/>
+          </w:tblCellMar>
+        </w:tblPrEx>
         <w:trPr>
           <w:cantSplit/>
-          <w:trHeight w:val="338"/>
+          <w:trHeight w:val="338" w:hRule="atLeast"/>
           <w:jc w:val="center"/>
         </w:trPr>
         <w:tc>
           <w:tcPr>
             <w:tcW w:w="925" w:type="dxa"/>
             <w:tcBorders>
-              <w:top w:val="single" w:sz="6" w:space="0" w:color="auto"/>
-              <w:left w:val="single" w:sz="6" w:space="0" w:color="auto"/>
-              <w:bottom w:val="single" w:sz="6" w:space="0" w:color="auto"/>
-              <w:right w:val="single" w:sz="6" w:space="0" w:color="auto"/>
+              <w:top w:val="single" w:color="auto" w:sz="6" w:space="0"/>
+              <w:left w:val="single" w:color="auto" w:sz="6" w:space="0"/>
+              <w:bottom w:val="single" w:color="auto" w:sz="6" w:space="0"/>
+              <w:right w:val="single" w:color="auto" w:sz="6" w:space="0"/>
             </w:tcBorders>
             <w:vAlign w:val="center"/>
           </w:tcPr>
           <w:p>
             <w:pPr>
-              <w:pStyle w:val="a7"/>
-              <w:ind w:leftChars="0" w:left="0" w:firstLineChars="0" w:firstLine="0"/>
+              <w:pStyle w:val="20"/>
+              <w:ind w:left="0" w:leftChars="0" w:firstLine="0" w:firstLineChars="0"/>
               <w:jc w:val="center"/>
               <w:rPr>
                 <w:rFonts w:ascii="Times New Roman" w:hAnsi="Times New Roman"/>
@@ -1949,17 +2075,17 @@
           <w:tcPr>
             <w:tcW w:w="2996" w:type="dxa"/>
             <w:tcBorders>
-              <w:top w:val="single" w:sz="6" w:space="0" w:color="auto"/>
-              <w:left w:val="single" w:sz="6" w:space="0" w:color="auto"/>
-              <w:bottom w:val="single" w:sz="6" w:space="0" w:color="auto"/>
-              <w:right w:val="single" w:sz="6" w:space="0" w:color="auto"/>
+              <w:top w:val="single" w:color="auto" w:sz="6" w:space="0"/>
+              <w:left w:val="single" w:color="auto" w:sz="6" w:space="0"/>
+              <w:bottom w:val="single" w:color="auto" w:sz="6" w:space="0"/>
+              <w:right w:val="single" w:color="auto" w:sz="6" w:space="0"/>
             </w:tcBorders>
             <w:vAlign w:val="center"/>
           </w:tcPr>
           <w:p>
             <w:pPr>
-              <w:pStyle w:val="a7"/>
-              <w:ind w:leftChars="0" w:left="0" w:firstLineChars="0" w:firstLine="0"/>
+              <w:pStyle w:val="20"/>
+              <w:ind w:left="0" w:leftChars="0" w:firstLine="0" w:firstLineChars="0"/>
               <w:jc w:val="center"/>
               <w:rPr>
                 <w:rFonts w:ascii="Times New Roman" w:hAnsi="Times New Roman"/>
@@ -1972,17 +2098,17 @@
           <w:tcPr>
             <w:tcW w:w="1504" w:type="dxa"/>
             <w:tcBorders>
-              <w:top w:val="single" w:sz="6" w:space="0" w:color="auto"/>
-              <w:left w:val="single" w:sz="6" w:space="0" w:color="auto"/>
-              <w:bottom w:val="single" w:sz="6" w:space="0" w:color="auto"/>
-              <w:right w:val="single" w:sz="6" w:space="0" w:color="auto"/>
+              <w:top w:val="single" w:color="auto" w:sz="6" w:space="0"/>
+              <w:left w:val="single" w:color="auto" w:sz="6" w:space="0"/>
+              <w:bottom w:val="single" w:color="auto" w:sz="6" w:space="0"/>
+              <w:right w:val="single" w:color="auto" w:sz="6" w:space="0"/>
             </w:tcBorders>
             <w:vAlign w:val="center"/>
           </w:tcPr>
           <w:p>
             <w:pPr>
-              <w:pStyle w:val="a7"/>
-              <w:ind w:leftChars="0" w:left="0" w:firstLineChars="0" w:firstLine="0"/>
+              <w:pStyle w:val="20"/>
+              <w:ind w:left="0" w:leftChars="0" w:firstLine="0" w:firstLineChars="0"/>
               <w:jc w:val="center"/>
               <w:rPr>
                 <w:rFonts w:ascii="Times New Roman" w:hAnsi="Times New Roman"/>
@@ -1995,17 +2121,17 @@
           <w:tcPr>
             <w:tcW w:w="1620" w:type="dxa"/>
             <w:tcBorders>
-              <w:top w:val="single" w:sz="6" w:space="0" w:color="auto"/>
-              <w:left w:val="single" w:sz="6" w:space="0" w:color="auto"/>
-              <w:bottom w:val="single" w:sz="6" w:space="0" w:color="auto"/>
-              <w:right w:val="single" w:sz="6" w:space="0" w:color="auto"/>
+              <w:top w:val="single" w:color="auto" w:sz="6" w:space="0"/>
+              <w:left w:val="single" w:color="auto" w:sz="6" w:space="0"/>
+              <w:bottom w:val="single" w:color="auto" w:sz="6" w:space="0"/>
+              <w:right w:val="single" w:color="auto" w:sz="6" w:space="0"/>
             </w:tcBorders>
             <w:vAlign w:val="center"/>
           </w:tcPr>
           <w:p>
             <w:pPr>
-              <w:pStyle w:val="a7"/>
-              <w:ind w:leftChars="0" w:left="0" w:firstLineChars="0" w:firstLine="0"/>
+              <w:pStyle w:val="20"/>
+              <w:ind w:left="0" w:leftChars="0" w:firstLine="0" w:firstLineChars="0"/>
               <w:jc w:val="center"/>
               <w:rPr>
                 <w:rFonts w:ascii="Times New Roman" w:hAnsi="Times New Roman"/>
@@ -2019,17 +2145,17 @@
           <w:tcPr>
             <w:tcW w:w="1317" w:type="dxa"/>
             <w:tcBorders>
-              <w:top w:val="single" w:sz="6" w:space="0" w:color="auto"/>
-              <w:left w:val="single" w:sz="6" w:space="0" w:color="auto"/>
-              <w:bottom w:val="single" w:sz="6" w:space="0" w:color="auto"/>
-              <w:right w:val="single" w:sz="6" w:space="0" w:color="auto"/>
+              <w:top w:val="single" w:color="auto" w:sz="6" w:space="0"/>
+              <w:left w:val="single" w:color="auto" w:sz="6" w:space="0"/>
+              <w:bottom w:val="single" w:color="auto" w:sz="6" w:space="0"/>
+              <w:right w:val="single" w:color="auto" w:sz="6" w:space="0"/>
             </w:tcBorders>
             <w:vAlign w:val="center"/>
           </w:tcPr>
           <w:p>
             <w:pPr>
-              <w:pStyle w:val="a7"/>
-              <w:ind w:leftChars="0" w:left="0" w:firstLineChars="0" w:firstLine="0"/>
+              <w:pStyle w:val="20"/>
+              <w:ind w:left="0" w:leftChars="0" w:firstLine="0" w:firstLineChars="0"/>
               <w:jc w:val="center"/>
               <w:rPr>
                 <w:rFonts w:ascii="Times New Roman" w:hAnsi="Times New Roman"/>
@@ -2041,26 +2167,35 @@
         </w:tc>
       </w:tr>
       <w:tr>
+        <w:tblPrEx>
+          <w:tblLayout w:type="fixed"/>
+          <w:tblCellMar>
+            <w:top w:w="0" w:type="dxa"/>
+            <w:left w:w="108" w:type="dxa"/>
+            <w:bottom w:w="0" w:type="dxa"/>
+            <w:right w:w="108" w:type="dxa"/>
+          </w:tblCellMar>
+        </w:tblPrEx>
         <w:trPr>
           <w:cantSplit/>
-          <w:trHeight w:val="338"/>
+          <w:trHeight w:val="338" w:hRule="atLeast"/>
           <w:jc w:val="center"/>
         </w:trPr>
         <w:tc>
           <w:tcPr>
             <w:tcW w:w="925" w:type="dxa"/>
             <w:tcBorders>
-              <w:top w:val="single" w:sz="6" w:space="0" w:color="auto"/>
-              <w:left w:val="single" w:sz="6" w:space="0" w:color="auto"/>
-              <w:bottom w:val="single" w:sz="6" w:space="0" w:color="auto"/>
-              <w:right w:val="single" w:sz="6" w:space="0" w:color="auto"/>
+              <w:top w:val="single" w:color="auto" w:sz="6" w:space="0"/>
+              <w:left w:val="single" w:color="auto" w:sz="6" w:space="0"/>
+              <w:bottom w:val="single" w:color="auto" w:sz="6" w:space="0"/>
+              <w:right w:val="single" w:color="auto" w:sz="6" w:space="0"/>
             </w:tcBorders>
             <w:vAlign w:val="center"/>
           </w:tcPr>
           <w:p>
             <w:pPr>
-              <w:pStyle w:val="a7"/>
-              <w:ind w:leftChars="0" w:left="0" w:firstLineChars="0" w:firstLine="0"/>
+              <w:pStyle w:val="20"/>
+              <w:ind w:left="0" w:leftChars="0" w:firstLine="0" w:firstLineChars="0"/>
               <w:jc w:val="center"/>
               <w:rPr>
                 <w:rFonts w:ascii="Times New Roman" w:hAnsi="Times New Roman"/>
@@ -2074,17 +2209,17 @@
           <w:tcPr>
             <w:tcW w:w="2996" w:type="dxa"/>
             <w:tcBorders>
-              <w:top w:val="single" w:sz="6" w:space="0" w:color="auto"/>
-              <w:left w:val="single" w:sz="6" w:space="0" w:color="auto"/>
-              <w:bottom w:val="single" w:sz="6" w:space="0" w:color="auto"/>
-              <w:right w:val="single" w:sz="6" w:space="0" w:color="auto"/>
+              <w:top w:val="single" w:color="auto" w:sz="6" w:space="0"/>
+              <w:left w:val="single" w:color="auto" w:sz="6" w:space="0"/>
+              <w:bottom w:val="single" w:color="auto" w:sz="6" w:space="0"/>
+              <w:right w:val="single" w:color="auto" w:sz="6" w:space="0"/>
             </w:tcBorders>
             <w:vAlign w:val="center"/>
           </w:tcPr>
           <w:p>
             <w:pPr>
-              <w:pStyle w:val="a7"/>
-              <w:ind w:leftChars="0" w:left="0" w:firstLineChars="0" w:firstLine="0"/>
+              <w:pStyle w:val="20"/>
+              <w:ind w:left="0" w:leftChars="0" w:firstLine="0" w:firstLineChars="0"/>
               <w:jc w:val="center"/>
               <w:rPr>
                 <w:rFonts w:ascii="Times New Roman" w:hAnsi="Times New Roman"/>
@@ -2097,17 +2232,17 @@
           <w:tcPr>
             <w:tcW w:w="1504" w:type="dxa"/>
             <w:tcBorders>
-              <w:top w:val="single" w:sz="6" w:space="0" w:color="auto"/>
-              <w:left w:val="single" w:sz="6" w:space="0" w:color="auto"/>
-              <w:bottom w:val="single" w:sz="6" w:space="0" w:color="auto"/>
-              <w:right w:val="single" w:sz="6" w:space="0" w:color="auto"/>
+              <w:top w:val="single" w:color="auto" w:sz="6" w:space="0"/>
+              <w:left w:val="single" w:color="auto" w:sz="6" w:space="0"/>
+              <w:bottom w:val="single" w:color="auto" w:sz="6" w:space="0"/>
+              <w:right w:val="single" w:color="auto" w:sz="6" w:space="0"/>
             </w:tcBorders>
             <w:vAlign w:val="center"/>
           </w:tcPr>
           <w:p>
             <w:pPr>
-              <w:pStyle w:val="a7"/>
-              <w:ind w:leftChars="0" w:left="0" w:firstLineChars="0" w:firstLine="0"/>
+              <w:pStyle w:val="20"/>
+              <w:ind w:left="0" w:leftChars="0" w:firstLine="0" w:firstLineChars="0"/>
               <w:jc w:val="center"/>
               <w:rPr>
                 <w:rFonts w:ascii="Times New Roman" w:hAnsi="Times New Roman"/>
@@ -2120,17 +2255,17 @@
           <w:tcPr>
             <w:tcW w:w="1620" w:type="dxa"/>
             <w:tcBorders>
-              <w:top w:val="single" w:sz="6" w:space="0" w:color="auto"/>
-              <w:left w:val="single" w:sz="6" w:space="0" w:color="auto"/>
-              <w:bottom w:val="single" w:sz="6" w:space="0" w:color="auto"/>
-              <w:right w:val="single" w:sz="6" w:space="0" w:color="auto"/>
+              <w:top w:val="single" w:color="auto" w:sz="6" w:space="0"/>
+              <w:left w:val="single" w:color="auto" w:sz="6" w:space="0"/>
+              <w:bottom w:val="single" w:color="auto" w:sz="6" w:space="0"/>
+              <w:right w:val="single" w:color="auto" w:sz="6" w:space="0"/>
             </w:tcBorders>
             <w:vAlign w:val="center"/>
           </w:tcPr>
           <w:p>
             <w:pPr>
-              <w:pStyle w:val="a7"/>
-              <w:ind w:leftChars="0" w:left="0" w:firstLineChars="0" w:firstLine="0"/>
+              <w:pStyle w:val="20"/>
+              <w:ind w:left="0" w:leftChars="0" w:firstLine="0" w:firstLineChars="0"/>
               <w:jc w:val="center"/>
               <w:rPr>
                 <w:rFonts w:ascii="Times New Roman" w:hAnsi="Times New Roman"/>
@@ -2144,17 +2279,17 @@
           <w:tcPr>
             <w:tcW w:w="1317" w:type="dxa"/>
             <w:tcBorders>
-              <w:top w:val="single" w:sz="6" w:space="0" w:color="auto"/>
-              <w:left w:val="single" w:sz="6" w:space="0" w:color="auto"/>
-              <w:bottom w:val="single" w:sz="6" w:space="0" w:color="auto"/>
-              <w:right w:val="single" w:sz="6" w:space="0" w:color="auto"/>
+              <w:top w:val="single" w:color="auto" w:sz="6" w:space="0"/>
+              <w:left w:val="single" w:color="auto" w:sz="6" w:space="0"/>
+              <w:bottom w:val="single" w:color="auto" w:sz="6" w:space="0"/>
+              <w:right w:val="single" w:color="auto" w:sz="6" w:space="0"/>
             </w:tcBorders>
             <w:vAlign w:val="center"/>
           </w:tcPr>
           <w:p>
             <w:pPr>
-              <w:pStyle w:val="a7"/>
-              <w:ind w:leftChars="0" w:left="0" w:firstLineChars="0" w:firstLine="0"/>
+              <w:pStyle w:val="20"/>
+              <w:ind w:left="0" w:leftChars="0" w:firstLine="0" w:firstLineChars="0"/>
               <w:jc w:val="center"/>
               <w:rPr>
                 <w:rFonts w:ascii="Times New Roman" w:hAnsi="Times New Roman"/>
@@ -2341,41 +2476,32 @@
         <w:rPr>
           <w:b/>
           <w:bCs/>
+          <w:lang w:val="zh-CN"/>
         </w:rPr>
       </w:sdtEndPr>
       <w:sdtContent>
         <w:p>
           <w:pPr>
-            <w:ind w:leftChars="0" w:left="840" w:firstLineChars="0" w:firstLine="0"/>
+            <w:spacing w:before="0" w:beforeLines="0" w:after="0" w:afterLines="0" w:line="240" w:lineRule="auto"/>
+            <w:ind w:left="0" w:leftChars="0" w:right="0" w:rightChars="0" w:firstLine="0" w:firstLineChars="0"/>
             <w:jc w:val="center"/>
-            <w:rPr>
-              <w:sz w:val="44"/>
-              <w:szCs w:val="44"/>
-            </w:rPr>
           </w:pPr>
+          <w:bookmarkStart w:id="5" w:name="_GoBack"/>
+          <w:bookmarkEnd w:id="5"/>
           <w:r>
             <w:rPr>
-              <w:sz w:val="44"/>
-              <w:szCs w:val="44"/>
-              <w:lang w:val="zh-CN"/>
+              <w:rFonts w:ascii="宋体" w:hAnsi="宋体" w:eastAsia="宋体"/>
+              <w:sz w:val="21"/>
             </w:rPr>
             <w:t>目录</w:t>
           </w:r>
         </w:p>
-        <w:bookmarkStart w:id="2" w:name="_GoBack"/>
-        <w:bookmarkEnd w:id="2"/>
         <w:p>
           <w:pPr>
-            <w:pStyle w:val="10"/>
+            <w:pStyle w:val="8"/>
             <w:tabs>
-              <w:tab w:val="right" w:leader="dot" w:pos="10456"/>
+              <w:tab w:val="right" w:leader="middleDot" w:pos="10466"/>
             </w:tabs>
-            <w:ind w:left="420" w:firstLine="440"/>
-            <w:rPr>
-              <w:noProof/>
-              <w:kern w:val="2"/>
-              <w:sz w:val="21"/>
-            </w:rPr>
           </w:pPr>
           <w:r>
             <w:fldChar w:fldCharType="begin"/>
@@ -2386,418 +2512,289 @@
           <w:r>
             <w:fldChar w:fldCharType="separate"/>
           </w:r>
-          <w:hyperlink w:anchor="_Toc514487591" w:history="1">
-            <w:r>
-              <w:rPr>
-                <w:rStyle w:val="a9"/>
-                <w:noProof/>
-              </w:rPr>
-              <w:t>XXXX</w:t>
-            </w:r>
-            <w:r>
-              <w:rPr>
-                <w:rStyle w:val="a9"/>
-                <w:rFonts w:hint="eastAsia"/>
-                <w:noProof/>
-              </w:rPr>
-              <w:t>项目关闭总结</w:t>
-            </w:r>
-            <w:r>
-              <w:rPr>
-                <w:noProof/>
-                <w:webHidden/>
-              </w:rPr>
-              <w:tab/>
-            </w:r>
-            <w:r>
-              <w:rPr>
-                <w:noProof/>
-                <w:webHidden/>
-              </w:rPr>
-              <w:fldChar w:fldCharType="begin"/>
-            </w:r>
-            <w:r>
-              <w:rPr>
-                <w:noProof/>
-                <w:webHidden/>
-              </w:rPr>
-              <w:instrText xml:space="preserve"> PAGEREF _Toc514487591 \h </w:instrText>
-            </w:r>
-            <w:r>
-              <w:rPr>
-                <w:noProof/>
-                <w:webHidden/>
-              </w:rPr>
-            </w:r>
-            <w:r>
-              <w:rPr>
-                <w:noProof/>
-                <w:webHidden/>
-              </w:rPr>
-              <w:fldChar w:fldCharType="separate"/>
-            </w:r>
-            <w:r>
-              <w:rPr>
-                <w:noProof/>
-                <w:webHidden/>
-              </w:rPr>
-              <w:t>1</w:t>
-            </w:r>
-            <w:r>
-              <w:rPr>
-                <w:noProof/>
-                <w:webHidden/>
-              </w:rPr>
-              <w:fldChar w:fldCharType="end"/>
-            </w:r>
-          </w:hyperlink>
+          <w:r>
+            <w:fldChar w:fldCharType="begin"/>
+          </w:r>
+          <w:r>
+            <w:instrText xml:space="preserve"> HYPERLINK \l _Toc27987 </w:instrText>
+          </w:r>
+          <w:r>
+            <w:fldChar w:fldCharType="separate"/>
+          </w:r>
+          <w:r>
+            <w:rPr>
+              <w:rFonts w:hint="eastAsia"/>
+              <w:szCs w:val="52"/>
+              <w:lang w:val="en-US" w:eastAsia="zh-CN"/>
+            </w:rPr>
+            <w:t>打卡签到</w:t>
+          </w:r>
+          <w:r>
+            <w:rPr>
+              <w:rFonts w:hint="eastAsia"/>
+              <w:szCs w:val="52"/>
+            </w:rPr>
+            <w:t>项目关闭总结</w:t>
+          </w:r>
+          <w:r>
+            <w:tab/>
+          </w:r>
+          <w:r>
+            <w:fldChar w:fldCharType="begin"/>
+          </w:r>
+          <w:r>
+            <w:instrText xml:space="preserve"> PAGEREF _Toc27987 </w:instrText>
+          </w:r>
+          <w:r>
+            <w:fldChar w:fldCharType="separate"/>
+          </w:r>
+          <w:r>
+            <w:t>1</w:t>
+          </w:r>
+          <w:r>
+            <w:fldChar w:fldCharType="end"/>
+          </w:r>
+          <w:r>
+            <w:fldChar w:fldCharType="end"/>
+          </w:r>
         </w:p>
         <w:p>
           <w:pPr>
-            <w:pStyle w:val="10"/>
+            <w:pStyle w:val="8"/>
             <w:tabs>
-              <w:tab w:val="right" w:leader="dot" w:pos="10456"/>
+              <w:tab w:val="right" w:leader="middleDot" w:pos="10466"/>
             </w:tabs>
-            <w:ind w:left="420" w:firstLine="440"/>
+          </w:pPr>
+          <w:r>
             <w:rPr>
-              <w:noProof/>
-              <w:kern w:val="2"/>
-              <w:sz w:val="21"/>
+              <w:bCs/>
+              <w:lang w:val="zh-CN"/>
             </w:rPr>
-          </w:pPr>
-          <w:hyperlink w:anchor="_Toc514487592" w:history="1">
-            <w:r>
-              <w:rPr>
-                <w:rStyle w:val="a9"/>
-                <w:rFonts w:hint="eastAsia"/>
-                <w:noProof/>
-              </w:rPr>
-              <w:t>修订记录</w:t>
-            </w:r>
-            <w:r>
-              <w:rPr>
-                <w:noProof/>
-                <w:webHidden/>
-              </w:rPr>
-              <w:tab/>
-            </w:r>
-            <w:r>
-              <w:rPr>
-                <w:noProof/>
-                <w:webHidden/>
-              </w:rPr>
-              <w:fldChar w:fldCharType="begin"/>
-            </w:r>
-            <w:r>
-              <w:rPr>
-                <w:noProof/>
-                <w:webHidden/>
-              </w:rPr>
-              <w:instrText xml:space="preserve"> PAGEREF _Toc514487592 \h </w:instrText>
-            </w:r>
-            <w:r>
-              <w:rPr>
-                <w:noProof/>
-                <w:webHidden/>
-              </w:rPr>
-            </w:r>
-            <w:r>
-              <w:rPr>
-                <w:noProof/>
-                <w:webHidden/>
-              </w:rPr>
-              <w:fldChar w:fldCharType="separate"/>
-            </w:r>
-            <w:r>
-              <w:rPr>
-                <w:noProof/>
-                <w:webHidden/>
-              </w:rPr>
-              <w:t>2</w:t>
-            </w:r>
-            <w:r>
-              <w:rPr>
-                <w:noProof/>
-                <w:webHidden/>
-              </w:rPr>
-              <w:fldChar w:fldCharType="end"/>
-            </w:r>
-          </w:hyperlink>
+            <w:fldChar w:fldCharType="begin"/>
+          </w:r>
+          <w:r>
+            <w:rPr>
+              <w:bCs/>
+              <w:lang w:val="zh-CN"/>
+            </w:rPr>
+            <w:instrText xml:space="preserve"> HYPERLINK \l _Toc1058 </w:instrText>
+          </w:r>
+          <w:r>
+            <w:rPr>
+              <w:bCs/>
+              <w:lang w:val="zh-CN"/>
+            </w:rPr>
+            <w:fldChar w:fldCharType="separate"/>
+          </w:r>
+          <w:r>
+            <w:rPr>
+              <w:szCs w:val="52"/>
+            </w:rPr>
+            <w:t>修订记录</w:t>
+          </w:r>
+          <w:r>
+            <w:tab/>
+          </w:r>
+          <w:r>
+            <w:fldChar w:fldCharType="begin"/>
+          </w:r>
+          <w:r>
+            <w:instrText xml:space="preserve"> PAGEREF _Toc1058 </w:instrText>
+          </w:r>
+          <w:r>
+            <w:fldChar w:fldCharType="separate"/>
+          </w:r>
+          <w:r>
+            <w:t>2</w:t>
+          </w:r>
+          <w:r>
+            <w:fldChar w:fldCharType="end"/>
+          </w:r>
+          <w:r>
+            <w:rPr>
+              <w:bCs/>
+              <w:lang w:val="zh-CN"/>
+            </w:rPr>
+            <w:fldChar w:fldCharType="end"/>
+          </w:r>
         </w:p>
         <w:p>
           <w:pPr>
-            <w:pStyle w:val="10"/>
+            <w:pStyle w:val="8"/>
             <w:tabs>
-              <w:tab w:val="left" w:pos="1680"/>
-              <w:tab w:val="right" w:leader="dot" w:pos="10456"/>
+              <w:tab w:val="right" w:leader="middleDot" w:pos="10466"/>
             </w:tabs>
-            <w:ind w:left="420" w:firstLine="440"/>
+          </w:pPr>
+          <w:r>
             <w:rPr>
-              <w:noProof/>
-              <w:kern w:val="2"/>
-              <w:sz w:val="21"/>
+              <w:bCs/>
+              <w:lang w:val="zh-CN"/>
             </w:rPr>
-          </w:pPr>
-          <w:hyperlink w:anchor="_Toc514487593" w:history="1">
-            <w:r>
-              <w:rPr>
-                <w:rStyle w:val="a9"/>
-                <w:rFonts w:hint="eastAsia"/>
-                <w:noProof/>
-              </w:rPr>
-              <w:t>一、</w:t>
-            </w:r>
-            <w:r>
-              <w:rPr>
-                <w:noProof/>
-                <w:kern w:val="2"/>
-                <w:sz w:val="21"/>
-              </w:rPr>
-              <w:tab/>
-            </w:r>
-            <w:r>
-              <w:rPr>
-                <w:rStyle w:val="a9"/>
-                <w:rFonts w:hint="eastAsia"/>
-                <w:noProof/>
-              </w:rPr>
-              <w:t>项目进度总结</w:t>
-            </w:r>
-            <w:r>
-              <w:rPr>
-                <w:noProof/>
-                <w:webHidden/>
-              </w:rPr>
-              <w:tab/>
-            </w:r>
-            <w:r>
-              <w:rPr>
-                <w:noProof/>
-                <w:webHidden/>
-              </w:rPr>
-              <w:fldChar w:fldCharType="begin"/>
-            </w:r>
-            <w:r>
-              <w:rPr>
-                <w:noProof/>
-                <w:webHidden/>
-              </w:rPr>
-              <w:instrText xml:space="preserve"> PAGEREF _Toc514487593 \h </w:instrText>
-            </w:r>
-            <w:r>
-              <w:rPr>
-                <w:noProof/>
-                <w:webHidden/>
-              </w:rPr>
-            </w:r>
-            <w:r>
-              <w:rPr>
-                <w:noProof/>
-                <w:webHidden/>
-              </w:rPr>
-              <w:fldChar w:fldCharType="separate"/>
-            </w:r>
-            <w:r>
-              <w:rPr>
-                <w:noProof/>
-                <w:webHidden/>
-              </w:rPr>
-              <w:t>4</w:t>
-            </w:r>
-            <w:r>
-              <w:rPr>
-                <w:noProof/>
-                <w:webHidden/>
-              </w:rPr>
-              <w:fldChar w:fldCharType="end"/>
-            </w:r>
-          </w:hyperlink>
+            <w:fldChar w:fldCharType="begin"/>
+          </w:r>
+          <w:r>
+            <w:rPr>
+              <w:bCs/>
+              <w:lang w:val="zh-CN"/>
+            </w:rPr>
+            <w:instrText xml:space="preserve"> HYPERLINK \l _Toc8989 </w:instrText>
+          </w:r>
+          <w:r>
+            <w:rPr>
+              <w:bCs/>
+              <w:lang w:val="zh-CN"/>
+            </w:rPr>
+            <w:fldChar w:fldCharType="separate"/>
+          </w:r>
+          <w:r>
+            <w:t>一、 项目进度总结</w:t>
+          </w:r>
+          <w:r>
+            <w:tab/>
+          </w:r>
+          <w:r>
+            <w:fldChar w:fldCharType="begin"/>
+          </w:r>
+          <w:r>
+            <w:instrText xml:space="preserve"> PAGEREF _Toc8989 </w:instrText>
+          </w:r>
+          <w:r>
+            <w:fldChar w:fldCharType="separate"/>
+          </w:r>
+          <w:r>
+            <w:t>4</w:t>
+          </w:r>
+          <w:r>
+            <w:fldChar w:fldCharType="end"/>
+          </w:r>
+          <w:r>
+            <w:rPr>
+              <w:bCs/>
+              <w:lang w:val="zh-CN"/>
+            </w:rPr>
+            <w:fldChar w:fldCharType="end"/>
+          </w:r>
         </w:p>
         <w:p>
           <w:pPr>
-            <w:pStyle w:val="10"/>
+            <w:pStyle w:val="8"/>
             <w:tabs>
-              <w:tab w:val="left" w:pos="1680"/>
-              <w:tab w:val="right" w:leader="dot" w:pos="10456"/>
+              <w:tab w:val="right" w:leader="middleDot" w:pos="10466"/>
             </w:tabs>
-            <w:ind w:left="420" w:firstLine="440"/>
+          </w:pPr>
+          <w:r>
             <w:rPr>
-              <w:noProof/>
-              <w:kern w:val="2"/>
-              <w:sz w:val="21"/>
+              <w:bCs/>
+              <w:lang w:val="zh-CN"/>
             </w:rPr>
-          </w:pPr>
-          <w:hyperlink w:anchor="_Toc514487594" w:history="1">
-            <w:r>
-              <w:rPr>
-                <w:rStyle w:val="a9"/>
-                <w:rFonts w:hint="eastAsia"/>
-                <w:noProof/>
-              </w:rPr>
-              <w:t>二、</w:t>
-            </w:r>
-            <w:r>
-              <w:rPr>
-                <w:noProof/>
-                <w:kern w:val="2"/>
-                <w:sz w:val="21"/>
-              </w:rPr>
-              <w:tab/>
-            </w:r>
-            <w:r>
-              <w:rPr>
-                <w:rStyle w:val="a9"/>
-                <w:rFonts w:hint="eastAsia"/>
-                <w:noProof/>
-              </w:rPr>
-              <w:t>项目完成情况</w:t>
-            </w:r>
-            <w:r>
-              <w:rPr>
-                <w:noProof/>
-                <w:webHidden/>
-              </w:rPr>
-              <w:tab/>
-            </w:r>
-            <w:r>
-              <w:rPr>
-                <w:noProof/>
-                <w:webHidden/>
-              </w:rPr>
-              <w:fldChar w:fldCharType="begin"/>
-            </w:r>
-            <w:r>
-              <w:rPr>
-                <w:noProof/>
-                <w:webHidden/>
-              </w:rPr>
-              <w:instrText xml:space="preserve"> PAGEREF _Toc514487594 \h </w:instrText>
-            </w:r>
-            <w:r>
-              <w:rPr>
-                <w:noProof/>
-                <w:webHidden/>
-              </w:rPr>
-            </w:r>
-            <w:r>
-              <w:rPr>
-                <w:noProof/>
-                <w:webHidden/>
-              </w:rPr>
-              <w:fldChar w:fldCharType="separate"/>
-            </w:r>
-            <w:r>
-              <w:rPr>
-                <w:noProof/>
-                <w:webHidden/>
-              </w:rPr>
-              <w:t>4</w:t>
-            </w:r>
-            <w:r>
-              <w:rPr>
-                <w:noProof/>
-                <w:webHidden/>
-              </w:rPr>
-              <w:fldChar w:fldCharType="end"/>
-            </w:r>
-          </w:hyperlink>
+            <w:fldChar w:fldCharType="begin"/>
+          </w:r>
+          <w:r>
+            <w:rPr>
+              <w:bCs/>
+              <w:lang w:val="zh-CN"/>
+            </w:rPr>
+            <w:instrText xml:space="preserve"> HYPERLINK \l _Toc29410 </w:instrText>
+          </w:r>
+          <w:r>
+            <w:rPr>
+              <w:bCs/>
+              <w:lang w:val="zh-CN"/>
+            </w:rPr>
+            <w:fldChar w:fldCharType="separate"/>
+          </w:r>
+          <w:r>
+            <w:t>二、 项目完成情况</w:t>
+          </w:r>
+          <w:r>
+            <w:tab/>
+          </w:r>
+          <w:r>
+            <w:fldChar w:fldCharType="begin"/>
+          </w:r>
+          <w:r>
+            <w:instrText xml:space="preserve"> PAGEREF _Toc29410 </w:instrText>
+          </w:r>
+          <w:r>
+            <w:fldChar w:fldCharType="separate"/>
+          </w:r>
+          <w:r>
+            <w:t>4</w:t>
+          </w:r>
+          <w:r>
+            <w:fldChar w:fldCharType="end"/>
+          </w:r>
+          <w:r>
+            <w:rPr>
+              <w:bCs/>
+              <w:lang w:val="zh-CN"/>
+            </w:rPr>
+            <w:fldChar w:fldCharType="end"/>
+          </w:r>
         </w:p>
         <w:p>
           <w:pPr>
-            <w:pStyle w:val="10"/>
+            <w:pStyle w:val="8"/>
             <w:tabs>
-              <w:tab w:val="left" w:pos="1680"/>
-              <w:tab w:val="right" w:leader="dot" w:pos="10456"/>
+              <w:tab w:val="right" w:leader="middleDot" w:pos="10466"/>
             </w:tabs>
-            <w:ind w:left="420" w:firstLine="440"/>
+          </w:pPr>
+          <w:r>
             <w:rPr>
-              <w:noProof/>
-              <w:kern w:val="2"/>
-              <w:sz w:val="21"/>
+              <w:bCs/>
+              <w:lang w:val="zh-CN"/>
             </w:rPr>
-          </w:pPr>
-          <w:hyperlink w:anchor="_Toc514487595" w:history="1">
-            <w:r>
-              <w:rPr>
-                <w:rStyle w:val="a9"/>
-                <w:rFonts w:hint="eastAsia"/>
-                <w:noProof/>
-              </w:rPr>
-              <w:t>三、</w:t>
-            </w:r>
-            <w:r>
-              <w:rPr>
-                <w:noProof/>
-                <w:kern w:val="2"/>
-                <w:sz w:val="21"/>
-              </w:rPr>
-              <w:tab/>
-            </w:r>
-            <w:r>
-              <w:rPr>
-                <w:rStyle w:val="a9"/>
-                <w:rFonts w:hint="eastAsia"/>
-                <w:noProof/>
-              </w:rPr>
-              <w:t>经验总结及改进建议</w:t>
-            </w:r>
-            <w:r>
-              <w:rPr>
-                <w:noProof/>
-                <w:webHidden/>
-              </w:rPr>
-              <w:tab/>
-            </w:r>
-            <w:r>
-              <w:rPr>
-                <w:noProof/>
-                <w:webHidden/>
-              </w:rPr>
-              <w:fldChar w:fldCharType="begin"/>
-            </w:r>
-            <w:r>
-              <w:rPr>
-                <w:noProof/>
-                <w:webHidden/>
-              </w:rPr>
-              <w:instrText xml:space="preserve"> PAGEREF _Toc514487595 \h </w:instrText>
-            </w:r>
-            <w:r>
-              <w:rPr>
-                <w:noProof/>
-                <w:webHidden/>
-              </w:rPr>
-            </w:r>
-            <w:r>
-              <w:rPr>
-                <w:noProof/>
-                <w:webHidden/>
-              </w:rPr>
-              <w:fldChar w:fldCharType="separate"/>
-            </w:r>
-            <w:r>
-              <w:rPr>
-                <w:noProof/>
-                <w:webHidden/>
-              </w:rPr>
-              <w:t>4</w:t>
-            </w:r>
-            <w:r>
-              <w:rPr>
-                <w:noProof/>
-                <w:webHidden/>
-              </w:rPr>
-              <w:fldChar w:fldCharType="end"/>
-            </w:r>
-          </w:hyperlink>
+            <w:fldChar w:fldCharType="begin"/>
+          </w:r>
+          <w:r>
+            <w:rPr>
+              <w:bCs/>
+              <w:lang w:val="zh-CN"/>
+            </w:rPr>
+            <w:instrText xml:space="preserve"> HYPERLINK \l _Toc14500 </w:instrText>
+          </w:r>
+          <w:r>
+            <w:rPr>
+              <w:bCs/>
+              <w:lang w:val="zh-CN"/>
+            </w:rPr>
+            <w:fldChar w:fldCharType="separate"/>
+          </w:r>
+          <w:r>
+            <w:t>三、 经验总结及改进建议</w:t>
+          </w:r>
+          <w:r>
+            <w:tab/>
+          </w:r>
+          <w:r>
+            <w:fldChar w:fldCharType="begin"/>
+          </w:r>
+          <w:r>
+            <w:instrText xml:space="preserve"> PAGEREF _Toc14500 </w:instrText>
+          </w:r>
+          <w:r>
+            <w:fldChar w:fldCharType="separate"/>
+          </w:r>
+          <w:r>
+            <w:t>4</w:t>
+          </w:r>
+          <w:r>
+            <w:fldChar w:fldCharType="end"/>
+          </w:r>
+          <w:r>
+            <w:rPr>
+              <w:bCs/>
+              <w:lang w:val="zh-CN"/>
+            </w:rPr>
+            <w:fldChar w:fldCharType="end"/>
+          </w:r>
         </w:p>
         <w:p>
           <w:pPr>
-            <w:ind w:leftChars="0" w:left="0" w:firstLine="422"/>
+            <w:ind w:left="0" w:leftChars="0" w:firstLine="422"/>
           </w:pPr>
           <w:r>
             <w:rPr>
-              <w:b/>
               <w:bCs/>
               <w:lang w:val="zh-CN"/>
             </w:rPr>
@@ -2988,52 +2985,50 @@
     </w:p>
     <w:p>
       <w:pPr>
-        <w:pStyle w:val="1"/>
+        <w:pStyle w:val="2"/>
         <w:numPr>
           <w:ilvl w:val="0"/>
-          <w:numId w:val="2"/>
+          <w:numId w:val="3"/>
         </w:numPr>
         <w:pBdr>
-          <w:bottom w:val="none" w:sz="0" w:space="0" w:color="auto"/>
+          <w:bottom w:val="none" w:color="auto" w:sz="0" w:space="0"/>
         </w:pBdr>
         <w:rPr>
           <w:color w:val="auto"/>
           <w:sz w:val="40"/>
         </w:rPr>
       </w:pPr>
-      <w:bookmarkStart w:id="3" w:name="_Toc514487593"/>
+      <w:bookmarkStart w:id="2" w:name="_Toc8989"/>
       <w:r>
         <w:rPr>
           <w:color w:val="auto"/>
           <w:sz w:val="40"/>
         </w:rPr>
-        <w:lastRenderedPageBreak/>
-        <w:t>项目进度</w:t>
+        <w:t>项目进度总结</w:t>
       </w:r>
-      <w:r>
-        <w:rPr>
-          <w:color w:val="auto"/>
-          <w:sz w:val="40"/>
-        </w:rPr>
-        <w:t>总结</w:t>
-      </w:r>
-      <w:bookmarkEnd w:id="3"/>
+      <w:bookmarkEnd w:id="2"/>
     </w:p>
     <w:tbl>
       <w:tblPr>
-        <w:tblW w:w="0" w:type="auto"/>
+        <w:tblStyle w:val="10"/>
+        <w:tblW w:w="9950" w:type="dxa"/>
         <w:jc w:val="center"/>
         <w:tblInd w:w="-1174" w:type="dxa"/>
         <w:tblBorders>
-          <w:top w:val="single" w:sz="4" w:space="0" w:color="auto"/>
-          <w:left w:val="single" w:sz="4" w:space="0" w:color="auto"/>
-          <w:bottom w:val="single" w:sz="4" w:space="0" w:color="auto"/>
-          <w:right w:val="single" w:sz="4" w:space="0" w:color="auto"/>
-          <w:insideH w:val="single" w:sz="4" w:space="0" w:color="auto"/>
-          <w:insideV w:val="single" w:sz="4" w:space="0" w:color="auto"/>
+          <w:top w:val="single" w:color="auto" w:sz="4" w:space="0"/>
+          <w:left w:val="single" w:color="auto" w:sz="4" w:space="0"/>
+          <w:bottom w:val="single" w:color="auto" w:sz="4" w:space="0"/>
+          <w:right w:val="single" w:color="auto" w:sz="4" w:space="0"/>
+          <w:insideH w:val="single" w:color="auto" w:sz="4" w:space="0"/>
+          <w:insideV w:val="single" w:color="auto" w:sz="4" w:space="0"/>
         </w:tblBorders>
         <w:tblLayout w:type="fixed"/>
-        <w:tblLook w:val="0000" w:firstRow="0" w:lastRow="0" w:firstColumn="0" w:lastColumn="0" w:noHBand="0" w:noVBand="0"/>
+        <w:tblCellMar>
+          <w:top w:w="0" w:type="dxa"/>
+          <w:left w:w="108" w:type="dxa"/>
+          <w:bottom w:w="0" w:type="dxa"/>
+          <w:right w:w="108" w:type="dxa"/>
+        </w:tblCellMar>
       </w:tblPr>
       <w:tblGrid>
         <w:gridCol w:w="1134"/>
@@ -3044,8 +3039,25 @@
         <w:gridCol w:w="2012"/>
       </w:tblGrid>
       <w:tr>
+        <w:tblPrEx>
+          <w:tblBorders>
+            <w:top w:val="single" w:color="auto" w:sz="4" w:space="0"/>
+            <w:left w:val="single" w:color="auto" w:sz="4" w:space="0"/>
+            <w:bottom w:val="single" w:color="auto" w:sz="4" w:space="0"/>
+            <w:right w:val="single" w:color="auto" w:sz="4" w:space="0"/>
+            <w:insideH w:val="single" w:color="auto" w:sz="4" w:space="0"/>
+            <w:insideV w:val="single" w:color="auto" w:sz="4" w:space="0"/>
+          </w:tblBorders>
+          <w:tblLayout w:type="fixed"/>
+          <w:tblCellMar>
+            <w:top w:w="0" w:type="dxa"/>
+            <w:left w:w="108" w:type="dxa"/>
+            <w:bottom w:w="0" w:type="dxa"/>
+            <w:right w:w="108" w:type="dxa"/>
+          </w:tblCellMar>
+        </w:tblPrEx>
         <w:trPr>
-          <w:trHeight w:val="495"/>
+          <w:trHeight w:val="495" w:hRule="atLeast"/>
           <w:jc w:val="center"/>
         </w:trPr>
         <w:tc>
@@ -3060,7 +3072,7 @@
               <w:autoSpaceDN w:val="0"/>
               <w:adjustRightInd w:val="0"/>
               <w:snapToGrid w:val="0"/>
-              <w:ind w:leftChars="0" w:left="0" w:firstLineChars="0" w:firstLine="0"/>
+              <w:ind w:left="0" w:leftChars="0" w:firstLine="0" w:firstLineChars="0"/>
               <w:jc w:val="center"/>
               <w:rPr>
                 <w:bCs/>
@@ -3091,7 +3103,7 @@
               <w:autoSpaceDN w:val="0"/>
               <w:adjustRightInd w:val="0"/>
               <w:snapToGrid w:val="0"/>
-              <w:ind w:leftChars="0" w:left="0" w:firstLineChars="0" w:firstLine="0"/>
+              <w:ind w:left="0" w:leftChars="0" w:firstLine="0" w:firstLineChars="0"/>
               <w:jc w:val="center"/>
               <w:rPr>
                 <w:bCs/>
@@ -3122,7 +3134,7 @@
               <w:autoSpaceDN w:val="0"/>
               <w:adjustRightInd w:val="0"/>
               <w:snapToGrid w:val="0"/>
-              <w:ind w:leftChars="0" w:left="0" w:firstLineChars="0" w:firstLine="0"/>
+              <w:ind w:left="0" w:leftChars="0" w:firstLine="0" w:firstLineChars="0"/>
               <w:jc w:val="center"/>
               <w:rPr>
                 <w:bCs/>
@@ -3153,7 +3165,7 @@
               <w:autoSpaceDN w:val="0"/>
               <w:adjustRightInd w:val="0"/>
               <w:snapToGrid w:val="0"/>
-              <w:ind w:leftChars="0" w:left="0" w:firstLineChars="0" w:firstLine="0"/>
+              <w:ind w:left="0" w:leftChars="0" w:firstLine="0" w:firstLineChars="0"/>
               <w:jc w:val="center"/>
               <w:rPr>
                 <w:bCs/>
@@ -3174,14 +3186,31 @@
         </w:tc>
       </w:tr>
       <w:tr>
+        <w:tblPrEx>
+          <w:tblBorders>
+            <w:top w:val="single" w:color="auto" w:sz="4" w:space="0"/>
+            <w:left w:val="single" w:color="auto" w:sz="4" w:space="0"/>
+            <w:bottom w:val="single" w:color="auto" w:sz="4" w:space="0"/>
+            <w:right w:val="single" w:color="auto" w:sz="4" w:space="0"/>
+            <w:insideH w:val="single" w:color="auto" w:sz="4" w:space="0"/>
+            <w:insideV w:val="single" w:color="auto" w:sz="4" w:space="0"/>
+          </w:tblBorders>
+          <w:tblLayout w:type="fixed"/>
+          <w:tblCellMar>
+            <w:top w:w="0" w:type="dxa"/>
+            <w:left w:w="108" w:type="dxa"/>
+            <w:bottom w:w="0" w:type="dxa"/>
+            <w:right w:w="108" w:type="dxa"/>
+          </w:tblCellMar>
+        </w:tblPrEx>
         <w:trPr>
-          <w:trHeight w:val="495"/>
+          <w:trHeight w:val="495" w:hRule="atLeast"/>
           <w:jc w:val="center"/>
         </w:trPr>
         <w:tc>
           <w:tcPr>
             <w:tcW w:w="1134" w:type="dxa"/>
-            <w:vMerge/>
+            <w:vMerge w:val="continue"/>
             <w:vAlign w:val="center"/>
           </w:tcPr>
           <w:p>
@@ -3191,7 +3220,7 @@
               <w:adjustRightInd w:val="0"/>
               <w:snapToGrid w:val="0"/>
               <w:spacing w:line="360" w:lineRule="auto"/>
-              <w:ind w:leftChars="0" w:left="0" w:firstLineChars="0" w:firstLine="0"/>
+              <w:ind w:left="0" w:leftChars="0" w:firstLine="0" w:firstLineChars="0"/>
               <w:jc w:val="center"/>
               <w:rPr>
                 <w:bCs/>
@@ -3213,7 +3242,7 @@
               <w:adjustRightInd w:val="0"/>
               <w:snapToGrid w:val="0"/>
               <w:spacing w:line="360" w:lineRule="auto"/>
-              <w:ind w:leftChars="0" w:left="0" w:firstLineChars="0" w:firstLine="0"/>
+              <w:ind w:left="0" w:leftChars="0" w:firstLine="0" w:firstLineChars="0"/>
               <w:jc w:val="center"/>
               <w:rPr>
                 <w:bCs/>
@@ -3244,7 +3273,7 @@
               <w:adjustRightInd w:val="0"/>
               <w:snapToGrid w:val="0"/>
               <w:spacing w:line="360" w:lineRule="auto"/>
-              <w:ind w:leftChars="0" w:left="0" w:firstLineChars="0" w:firstLine="0"/>
+              <w:ind w:left="0" w:leftChars="0" w:firstLine="0" w:firstLineChars="0"/>
               <w:jc w:val="center"/>
               <w:rPr>
                 <w:bCs/>
@@ -3275,7 +3304,7 @@
               <w:adjustRightInd w:val="0"/>
               <w:snapToGrid w:val="0"/>
               <w:spacing w:line="360" w:lineRule="auto"/>
-              <w:ind w:leftChars="0" w:left="0" w:firstLineChars="0" w:firstLine="0"/>
+              <w:ind w:left="0" w:leftChars="0" w:firstLine="0" w:firstLineChars="0"/>
               <w:jc w:val="center"/>
               <w:rPr>
                 <w:bCs/>
@@ -3306,7 +3335,7 @@
               <w:adjustRightInd w:val="0"/>
               <w:snapToGrid w:val="0"/>
               <w:spacing w:line="360" w:lineRule="auto"/>
-              <w:ind w:leftChars="0" w:left="0" w:firstLineChars="0" w:firstLine="0"/>
+              <w:ind w:left="0" w:leftChars="0" w:firstLine="0" w:firstLineChars="0"/>
               <w:jc w:val="center"/>
               <w:rPr>
                 <w:bCs/>
@@ -3328,7 +3357,7 @@
         <w:tc>
           <w:tcPr>
             <w:tcW w:w="2012" w:type="dxa"/>
-            <w:vMerge/>
+            <w:vMerge w:val="continue"/>
             <w:vAlign w:val="center"/>
           </w:tcPr>
           <w:p>
@@ -3338,7 +3367,7 @@
               <w:adjustRightInd w:val="0"/>
               <w:snapToGrid w:val="0"/>
               <w:spacing w:line="360" w:lineRule="auto"/>
-              <w:ind w:leftChars="0" w:left="0" w:firstLineChars="0" w:firstLine="0"/>
+              <w:ind w:left="0" w:leftChars="0" w:firstLine="0" w:firstLineChars="0"/>
               <w:jc w:val="center"/>
               <w:rPr>
                 <w:bCs/>
@@ -3350,8 +3379,25 @@
         </w:tc>
       </w:tr>
       <w:tr>
+        <w:tblPrEx>
+          <w:tblBorders>
+            <w:top w:val="single" w:color="auto" w:sz="4" w:space="0"/>
+            <w:left w:val="single" w:color="auto" w:sz="4" w:space="0"/>
+            <w:bottom w:val="single" w:color="auto" w:sz="4" w:space="0"/>
+            <w:right w:val="single" w:color="auto" w:sz="4" w:space="0"/>
+            <w:insideH w:val="single" w:color="auto" w:sz="4" w:space="0"/>
+            <w:insideV w:val="single" w:color="auto" w:sz="4" w:space="0"/>
+          </w:tblBorders>
+          <w:tblLayout w:type="fixed"/>
+          <w:tblCellMar>
+            <w:top w:w="0" w:type="dxa"/>
+            <w:left w:w="108" w:type="dxa"/>
+            <w:bottom w:w="0" w:type="dxa"/>
+            <w:right w:w="108" w:type="dxa"/>
+          </w:tblCellMar>
+        </w:tblPrEx>
         <w:trPr>
-          <w:trHeight w:val="495"/>
+          <w:trHeight w:val="495" w:hRule="atLeast"/>
           <w:jc w:val="center"/>
         </w:trPr>
         <w:tc>
@@ -3366,7 +3412,7 @@
               <w:adjustRightInd w:val="0"/>
               <w:snapToGrid w:val="0"/>
               <w:spacing w:line="360" w:lineRule="auto"/>
-              <w:ind w:leftChars="0" w:left="0" w:firstLineChars="0" w:firstLine="0"/>
+              <w:ind w:left="0" w:leftChars="0" w:firstLine="0" w:firstLineChars="0"/>
               <w:jc w:val="center"/>
               <w:rPr>
                 <w:bCs/>
@@ -3397,7 +3443,7 @@
               <w:adjustRightInd w:val="0"/>
               <w:snapToGrid w:val="0"/>
               <w:spacing w:line="360" w:lineRule="auto"/>
-              <w:ind w:leftChars="0" w:left="0" w:firstLineChars="0" w:firstLine="0"/>
+              <w:ind w:left="0" w:leftChars="0" w:firstLine="0" w:firstLineChars="0"/>
               <w:jc w:val="center"/>
               <w:rPr>
                 <w:bCs/>
@@ -3419,7 +3465,7 @@
               <w:adjustRightInd w:val="0"/>
               <w:snapToGrid w:val="0"/>
               <w:spacing w:line="360" w:lineRule="auto"/>
-              <w:ind w:leftChars="0" w:left="0" w:firstLineChars="0" w:firstLine="0"/>
+              <w:ind w:left="0" w:leftChars="0" w:firstLine="0" w:firstLineChars="0"/>
               <w:jc w:val="center"/>
               <w:rPr>
                 <w:bCs/>
@@ -3440,7 +3486,7 @@
               <w:autoSpaceDN w:val="0"/>
               <w:adjustRightInd w:val="0"/>
               <w:snapToGrid w:val="0"/>
-              <w:ind w:leftChars="0" w:left="0" w:firstLineChars="0" w:firstLine="0"/>
+              <w:ind w:left="0" w:leftChars="0" w:firstLine="0" w:firstLineChars="0"/>
               <w:jc w:val="center"/>
               <w:rPr>
                 <w:bCs/>
@@ -3461,7 +3507,7 @@
               <w:autoSpaceDN w:val="0"/>
               <w:adjustRightInd w:val="0"/>
               <w:snapToGrid w:val="0"/>
-              <w:ind w:leftChars="0" w:left="0" w:firstLineChars="0" w:firstLine="0"/>
+              <w:ind w:left="0" w:leftChars="0" w:firstLine="0" w:firstLineChars="0"/>
               <w:jc w:val="center"/>
               <w:rPr>
                 <w:bCs/>
@@ -3482,7 +3528,7 @@
               <w:autoSpaceDN w:val="0"/>
               <w:adjustRightInd w:val="0"/>
               <w:snapToGrid w:val="0"/>
-              <w:ind w:leftChars="0" w:left="0" w:firstLineChars="0" w:firstLine="0"/>
+              <w:ind w:left="0" w:leftChars="0" w:firstLine="0" w:firstLineChars="0"/>
               <w:jc w:val="center"/>
               <w:rPr>
                 <w:bCs/>
@@ -3494,8 +3540,25 @@
         </w:tc>
       </w:tr>
       <w:tr>
+        <w:tblPrEx>
+          <w:tblBorders>
+            <w:top w:val="single" w:color="auto" w:sz="4" w:space="0"/>
+            <w:left w:val="single" w:color="auto" w:sz="4" w:space="0"/>
+            <w:bottom w:val="single" w:color="auto" w:sz="4" w:space="0"/>
+            <w:right w:val="single" w:color="auto" w:sz="4" w:space="0"/>
+            <w:insideH w:val="single" w:color="auto" w:sz="4" w:space="0"/>
+            <w:insideV w:val="single" w:color="auto" w:sz="4" w:space="0"/>
+          </w:tblBorders>
+          <w:tblLayout w:type="fixed"/>
+          <w:tblCellMar>
+            <w:top w:w="0" w:type="dxa"/>
+            <w:left w:w="108" w:type="dxa"/>
+            <w:bottom w:w="0" w:type="dxa"/>
+            <w:right w:w="108" w:type="dxa"/>
+          </w:tblCellMar>
+        </w:tblPrEx>
         <w:trPr>
-          <w:trHeight w:val="495"/>
+          <w:trHeight w:val="495" w:hRule="atLeast"/>
           <w:jc w:val="center"/>
         </w:trPr>
         <w:tc>
@@ -3510,7 +3573,7 @@
               <w:adjustRightInd w:val="0"/>
               <w:snapToGrid w:val="0"/>
               <w:spacing w:line="360" w:lineRule="auto"/>
-              <w:ind w:leftChars="0" w:left="0" w:firstLineChars="0" w:firstLine="0"/>
+              <w:ind w:left="0" w:leftChars="0" w:firstLine="0" w:firstLineChars="0"/>
               <w:jc w:val="center"/>
               <w:rPr>
                 <w:bCs/>
@@ -3541,7 +3604,7 @@
               <w:adjustRightInd w:val="0"/>
               <w:snapToGrid w:val="0"/>
               <w:spacing w:line="360" w:lineRule="auto"/>
-              <w:ind w:leftChars="0" w:left="0" w:firstLineChars="0" w:firstLine="0"/>
+              <w:ind w:left="0" w:leftChars="0" w:firstLine="0" w:firstLineChars="0"/>
               <w:jc w:val="center"/>
               <w:rPr>
                 <w:bCs/>
@@ -3563,7 +3626,7 @@
               <w:adjustRightInd w:val="0"/>
               <w:snapToGrid w:val="0"/>
               <w:spacing w:line="360" w:lineRule="auto"/>
-              <w:ind w:leftChars="0" w:left="0" w:firstLineChars="0" w:firstLine="0"/>
+              <w:ind w:left="0" w:leftChars="0" w:firstLine="0" w:firstLineChars="0"/>
               <w:jc w:val="center"/>
               <w:rPr>
                 <w:bCs/>
@@ -3584,7 +3647,7 @@
               <w:autoSpaceDN w:val="0"/>
               <w:adjustRightInd w:val="0"/>
               <w:snapToGrid w:val="0"/>
-              <w:ind w:leftChars="0" w:left="0" w:firstLineChars="0" w:firstLine="0"/>
+              <w:ind w:left="0" w:leftChars="0" w:firstLine="0" w:firstLineChars="0"/>
               <w:jc w:val="center"/>
               <w:rPr>
                 <w:bCs/>
@@ -3605,7 +3668,7 @@
               <w:autoSpaceDN w:val="0"/>
               <w:adjustRightInd w:val="0"/>
               <w:snapToGrid w:val="0"/>
-              <w:ind w:leftChars="0" w:left="0" w:firstLineChars="0" w:firstLine="0"/>
+              <w:ind w:left="0" w:leftChars="0" w:firstLine="0" w:firstLineChars="0"/>
               <w:jc w:val="center"/>
               <w:rPr>
                 <w:bCs/>
@@ -3626,7 +3689,7 @@
               <w:autoSpaceDN w:val="0"/>
               <w:adjustRightInd w:val="0"/>
               <w:snapToGrid w:val="0"/>
-              <w:ind w:leftChars="0" w:left="0" w:firstLineChars="0" w:firstLine="0"/>
+              <w:ind w:left="0" w:leftChars="0" w:firstLine="0" w:firstLineChars="0"/>
               <w:jc w:val="center"/>
               <w:rPr>
                 <w:bCs/>
@@ -3638,8 +3701,25 @@
         </w:tc>
       </w:tr>
       <w:tr>
+        <w:tblPrEx>
+          <w:tblBorders>
+            <w:top w:val="single" w:color="auto" w:sz="4" w:space="0"/>
+            <w:left w:val="single" w:color="auto" w:sz="4" w:space="0"/>
+            <w:bottom w:val="single" w:color="auto" w:sz="4" w:space="0"/>
+            <w:right w:val="single" w:color="auto" w:sz="4" w:space="0"/>
+            <w:insideH w:val="single" w:color="auto" w:sz="4" w:space="0"/>
+            <w:insideV w:val="single" w:color="auto" w:sz="4" w:space="0"/>
+          </w:tblBorders>
+          <w:tblLayout w:type="fixed"/>
+          <w:tblCellMar>
+            <w:top w:w="0" w:type="dxa"/>
+            <w:left w:w="108" w:type="dxa"/>
+            <w:bottom w:w="0" w:type="dxa"/>
+            <w:right w:w="108" w:type="dxa"/>
+          </w:tblCellMar>
+        </w:tblPrEx>
         <w:trPr>
-          <w:trHeight w:val="495"/>
+          <w:trHeight w:val="495" w:hRule="atLeast"/>
           <w:jc w:val="center"/>
         </w:trPr>
         <w:tc>
@@ -3654,7 +3734,7 @@
               <w:adjustRightInd w:val="0"/>
               <w:snapToGrid w:val="0"/>
               <w:spacing w:line="360" w:lineRule="auto"/>
-              <w:ind w:leftChars="0" w:left="0" w:firstLineChars="0" w:firstLine="0"/>
+              <w:ind w:left="0" w:leftChars="0" w:firstLine="0" w:firstLineChars="0"/>
               <w:jc w:val="center"/>
               <w:rPr>
                 <w:bCs/>
@@ -3685,7 +3765,7 @@
               <w:adjustRightInd w:val="0"/>
               <w:snapToGrid w:val="0"/>
               <w:spacing w:line="360" w:lineRule="auto"/>
-              <w:ind w:leftChars="0" w:left="0" w:firstLineChars="0" w:firstLine="0"/>
+              <w:ind w:left="0" w:leftChars="0" w:firstLine="0" w:firstLineChars="0"/>
               <w:jc w:val="center"/>
               <w:rPr>
                 <w:bCs/>
@@ -3707,7 +3787,7 @@
               <w:adjustRightInd w:val="0"/>
               <w:snapToGrid w:val="0"/>
               <w:spacing w:line="360" w:lineRule="auto"/>
-              <w:ind w:leftChars="0" w:left="0" w:firstLineChars="0" w:firstLine="0"/>
+              <w:ind w:left="0" w:leftChars="0" w:firstLine="0" w:firstLineChars="0"/>
               <w:jc w:val="center"/>
               <w:rPr>
                 <w:bCs/>
@@ -3728,7 +3808,7 @@
               <w:autoSpaceDN w:val="0"/>
               <w:adjustRightInd w:val="0"/>
               <w:snapToGrid w:val="0"/>
-              <w:ind w:leftChars="0" w:left="0" w:firstLineChars="0" w:firstLine="0"/>
+              <w:ind w:left="0" w:leftChars="0" w:firstLine="0" w:firstLineChars="0"/>
               <w:jc w:val="center"/>
               <w:rPr>
                 <w:bCs/>
@@ -3749,7 +3829,7 @@
               <w:autoSpaceDN w:val="0"/>
               <w:adjustRightInd w:val="0"/>
               <w:snapToGrid w:val="0"/>
-              <w:ind w:leftChars="0" w:left="0" w:firstLineChars="0" w:firstLine="0"/>
+              <w:ind w:left="0" w:leftChars="0" w:firstLine="0" w:firstLineChars="0"/>
               <w:jc w:val="center"/>
               <w:rPr>
                 <w:bCs/>
@@ -3770,7 +3850,7 @@
               <w:autoSpaceDN w:val="0"/>
               <w:adjustRightInd w:val="0"/>
               <w:snapToGrid w:val="0"/>
-              <w:ind w:leftChars="0" w:left="0" w:firstLineChars="0" w:firstLine="0"/>
+              <w:ind w:left="0" w:leftChars="0" w:firstLine="0" w:firstLineChars="0"/>
               <w:jc w:val="center"/>
               <w:rPr>
                 <w:bCs/>
@@ -3782,8 +3862,25 @@
         </w:tc>
       </w:tr>
       <w:tr>
+        <w:tblPrEx>
+          <w:tblBorders>
+            <w:top w:val="single" w:color="auto" w:sz="4" w:space="0"/>
+            <w:left w:val="single" w:color="auto" w:sz="4" w:space="0"/>
+            <w:bottom w:val="single" w:color="auto" w:sz="4" w:space="0"/>
+            <w:right w:val="single" w:color="auto" w:sz="4" w:space="0"/>
+            <w:insideH w:val="single" w:color="auto" w:sz="4" w:space="0"/>
+            <w:insideV w:val="single" w:color="auto" w:sz="4" w:space="0"/>
+          </w:tblBorders>
+          <w:tblLayout w:type="fixed"/>
+          <w:tblCellMar>
+            <w:top w:w="0" w:type="dxa"/>
+            <w:left w:w="108" w:type="dxa"/>
+            <w:bottom w:w="0" w:type="dxa"/>
+            <w:right w:w="108" w:type="dxa"/>
+          </w:tblCellMar>
+        </w:tblPrEx>
         <w:trPr>
-          <w:trHeight w:val="495"/>
+          <w:trHeight w:val="495" w:hRule="atLeast"/>
           <w:jc w:val="center"/>
         </w:trPr>
         <w:tc>
@@ -3798,7 +3895,7 @@
               <w:adjustRightInd w:val="0"/>
               <w:snapToGrid w:val="0"/>
               <w:spacing w:line="360" w:lineRule="auto"/>
-              <w:ind w:leftChars="0" w:left="0" w:firstLineChars="0" w:firstLine="0"/>
+              <w:ind w:left="0" w:leftChars="0" w:firstLine="0" w:firstLineChars="0"/>
               <w:jc w:val="center"/>
               <w:rPr>
                 <w:bCs/>
@@ -3829,7 +3926,7 @@
               <w:adjustRightInd w:val="0"/>
               <w:snapToGrid w:val="0"/>
               <w:spacing w:line="360" w:lineRule="auto"/>
-              <w:ind w:leftChars="0" w:left="0" w:firstLineChars="0" w:firstLine="0"/>
+              <w:ind w:left="0" w:leftChars="0" w:firstLine="0" w:firstLineChars="0"/>
               <w:jc w:val="center"/>
               <w:rPr>
                 <w:bCs/>
@@ -3851,7 +3948,7 @@
               <w:adjustRightInd w:val="0"/>
               <w:snapToGrid w:val="0"/>
               <w:spacing w:line="360" w:lineRule="auto"/>
-              <w:ind w:leftChars="0" w:left="0" w:firstLineChars="0" w:firstLine="0"/>
+              <w:ind w:left="0" w:leftChars="0" w:firstLine="0" w:firstLineChars="0"/>
               <w:jc w:val="center"/>
               <w:rPr>
                 <w:bCs/>
@@ -3872,7 +3969,7 @@
               <w:autoSpaceDN w:val="0"/>
               <w:adjustRightInd w:val="0"/>
               <w:snapToGrid w:val="0"/>
-              <w:ind w:leftChars="0" w:left="0" w:firstLineChars="0" w:firstLine="0"/>
+              <w:ind w:left="0" w:leftChars="0" w:firstLine="0" w:firstLineChars="0"/>
               <w:jc w:val="center"/>
               <w:rPr>
                 <w:bCs/>
@@ -3893,7 +3990,7 @@
               <w:autoSpaceDN w:val="0"/>
               <w:adjustRightInd w:val="0"/>
               <w:snapToGrid w:val="0"/>
-              <w:ind w:leftChars="0" w:left="0" w:firstLineChars="0" w:firstLine="0"/>
+              <w:ind w:left="0" w:leftChars="0" w:firstLine="0" w:firstLineChars="0"/>
               <w:jc w:val="center"/>
               <w:rPr>
                 <w:bCs/>
@@ -3914,7 +4011,7 @@
               <w:autoSpaceDN w:val="0"/>
               <w:adjustRightInd w:val="0"/>
               <w:snapToGrid w:val="0"/>
-              <w:ind w:leftChars="0" w:left="0" w:firstLineChars="0" w:firstLine="0"/>
+              <w:ind w:left="0" w:leftChars="0" w:firstLine="0" w:firstLineChars="0"/>
               <w:jc w:val="center"/>
               <w:rPr>
                 <w:bCs/>
@@ -3926,8 +4023,25 @@
         </w:tc>
       </w:tr>
       <w:tr>
+        <w:tblPrEx>
+          <w:tblBorders>
+            <w:top w:val="single" w:color="auto" w:sz="4" w:space="0"/>
+            <w:left w:val="single" w:color="auto" w:sz="4" w:space="0"/>
+            <w:bottom w:val="single" w:color="auto" w:sz="4" w:space="0"/>
+            <w:right w:val="single" w:color="auto" w:sz="4" w:space="0"/>
+            <w:insideH w:val="single" w:color="auto" w:sz="4" w:space="0"/>
+            <w:insideV w:val="single" w:color="auto" w:sz="4" w:space="0"/>
+          </w:tblBorders>
+          <w:tblLayout w:type="fixed"/>
+          <w:tblCellMar>
+            <w:top w:w="0" w:type="dxa"/>
+            <w:left w:w="108" w:type="dxa"/>
+            <w:bottom w:w="0" w:type="dxa"/>
+            <w:right w:w="108" w:type="dxa"/>
+          </w:tblCellMar>
+        </w:tblPrEx>
         <w:trPr>
-          <w:trHeight w:val="495"/>
+          <w:trHeight w:val="495" w:hRule="atLeast"/>
           <w:jc w:val="center"/>
         </w:trPr>
         <w:tc>
@@ -3942,7 +4056,7 @@
               <w:adjustRightInd w:val="0"/>
               <w:snapToGrid w:val="0"/>
               <w:spacing w:line="360" w:lineRule="auto"/>
-              <w:ind w:leftChars="0" w:left="0" w:firstLineChars="0" w:firstLine="0"/>
+              <w:ind w:left="0" w:leftChars="0" w:firstLine="0" w:firstLineChars="0"/>
               <w:jc w:val="center"/>
               <w:rPr>
                 <w:bCs/>
@@ -3973,7 +4087,7 @@
               <w:adjustRightInd w:val="0"/>
               <w:snapToGrid w:val="0"/>
               <w:spacing w:line="360" w:lineRule="auto"/>
-              <w:ind w:leftChars="0" w:left="0" w:firstLineChars="0" w:firstLine="0"/>
+              <w:ind w:left="0" w:leftChars="0" w:firstLine="0" w:firstLineChars="0"/>
               <w:jc w:val="center"/>
               <w:rPr>
                 <w:bCs/>
@@ -3995,7 +4109,7 @@
               <w:adjustRightInd w:val="0"/>
               <w:snapToGrid w:val="0"/>
               <w:spacing w:line="360" w:lineRule="auto"/>
-              <w:ind w:leftChars="0" w:left="0" w:firstLineChars="0" w:firstLine="0"/>
+              <w:ind w:left="0" w:leftChars="0" w:firstLine="0" w:firstLineChars="0"/>
               <w:jc w:val="center"/>
               <w:rPr>
                 <w:bCs/>
@@ -4016,7 +4130,7 @@
               <w:autoSpaceDN w:val="0"/>
               <w:adjustRightInd w:val="0"/>
               <w:snapToGrid w:val="0"/>
-              <w:ind w:leftChars="0" w:left="0" w:firstLineChars="0" w:firstLine="0"/>
+              <w:ind w:left="0" w:leftChars="0" w:firstLine="0" w:firstLineChars="0"/>
               <w:jc w:val="center"/>
               <w:rPr>
                 <w:bCs/>
@@ -4037,7 +4151,7 @@
               <w:autoSpaceDN w:val="0"/>
               <w:adjustRightInd w:val="0"/>
               <w:snapToGrid w:val="0"/>
-              <w:ind w:leftChars="0" w:left="0" w:firstLineChars="0" w:firstLine="0"/>
+              <w:ind w:left="0" w:leftChars="0" w:firstLine="0" w:firstLineChars="0"/>
               <w:jc w:val="center"/>
               <w:rPr>
                 <w:bCs/>
@@ -4058,7 +4172,7 @@
               <w:autoSpaceDN w:val="0"/>
               <w:adjustRightInd w:val="0"/>
               <w:snapToGrid w:val="0"/>
-              <w:ind w:leftChars="0" w:left="0" w:firstLineChars="0" w:firstLine="0"/>
+              <w:ind w:left="0" w:leftChars="0" w:firstLine="0" w:firstLineChars="0"/>
               <w:jc w:val="center"/>
               <w:rPr>
                 <w:bCs/>
@@ -4070,8 +4184,25 @@
         </w:tc>
       </w:tr>
       <w:tr>
+        <w:tblPrEx>
+          <w:tblBorders>
+            <w:top w:val="single" w:color="auto" w:sz="4" w:space="0"/>
+            <w:left w:val="single" w:color="auto" w:sz="4" w:space="0"/>
+            <w:bottom w:val="single" w:color="auto" w:sz="4" w:space="0"/>
+            <w:right w:val="single" w:color="auto" w:sz="4" w:space="0"/>
+            <w:insideH w:val="single" w:color="auto" w:sz="4" w:space="0"/>
+            <w:insideV w:val="single" w:color="auto" w:sz="4" w:space="0"/>
+          </w:tblBorders>
+          <w:tblLayout w:type="fixed"/>
+          <w:tblCellMar>
+            <w:top w:w="0" w:type="dxa"/>
+            <w:left w:w="108" w:type="dxa"/>
+            <w:bottom w:w="0" w:type="dxa"/>
+            <w:right w:w="108" w:type="dxa"/>
+          </w:tblCellMar>
+        </w:tblPrEx>
         <w:trPr>
-          <w:trHeight w:val="495"/>
+          <w:trHeight w:val="495" w:hRule="atLeast"/>
           <w:jc w:val="center"/>
         </w:trPr>
         <w:tc>
@@ -4086,7 +4217,7 @@
               <w:adjustRightInd w:val="0"/>
               <w:snapToGrid w:val="0"/>
               <w:spacing w:line="360" w:lineRule="auto"/>
-              <w:ind w:leftChars="0" w:left="0" w:firstLineChars="0" w:firstLine="0"/>
+              <w:ind w:left="0" w:leftChars="0" w:firstLine="0" w:firstLineChars="0"/>
               <w:jc w:val="center"/>
               <w:rPr>
                 <w:bCs/>
@@ -4117,7 +4248,7 @@
               <w:adjustRightInd w:val="0"/>
               <w:snapToGrid w:val="0"/>
               <w:spacing w:line="360" w:lineRule="auto"/>
-              <w:ind w:leftChars="0" w:left="0" w:firstLineChars="0" w:firstLine="0"/>
+              <w:ind w:left="0" w:leftChars="0" w:firstLine="0" w:firstLineChars="0"/>
               <w:jc w:val="center"/>
               <w:rPr>
                 <w:bCs/>
@@ -4139,7 +4270,7 @@
               <w:adjustRightInd w:val="0"/>
               <w:snapToGrid w:val="0"/>
               <w:spacing w:line="360" w:lineRule="auto"/>
-              <w:ind w:leftChars="0" w:left="0" w:firstLineChars="0" w:firstLine="0"/>
+              <w:ind w:left="0" w:leftChars="0" w:firstLine="0" w:firstLineChars="0"/>
               <w:jc w:val="center"/>
               <w:rPr>
                 <w:bCs/>
@@ -4160,7 +4291,7 @@
               <w:autoSpaceDN w:val="0"/>
               <w:adjustRightInd w:val="0"/>
               <w:snapToGrid w:val="0"/>
-              <w:ind w:leftChars="0" w:left="0" w:firstLineChars="0" w:firstLine="0"/>
+              <w:ind w:left="0" w:leftChars="0" w:firstLine="0" w:firstLineChars="0"/>
               <w:jc w:val="center"/>
               <w:rPr>
                 <w:bCs/>
@@ -4181,7 +4312,7 @@
               <w:autoSpaceDN w:val="0"/>
               <w:adjustRightInd w:val="0"/>
               <w:snapToGrid w:val="0"/>
-              <w:ind w:leftChars="0" w:left="0" w:firstLineChars="0" w:firstLine="0"/>
+              <w:ind w:left="0" w:leftChars="0" w:firstLine="0" w:firstLineChars="0"/>
               <w:jc w:val="center"/>
               <w:rPr>
                 <w:bCs/>
@@ -4202,7 +4333,7 @@
               <w:autoSpaceDN w:val="0"/>
               <w:adjustRightInd w:val="0"/>
               <w:snapToGrid w:val="0"/>
-              <w:ind w:leftChars="0" w:left="0" w:firstLineChars="0" w:firstLine="0"/>
+              <w:ind w:left="0" w:leftChars="0" w:firstLine="0" w:firstLineChars="0"/>
               <w:jc w:val="center"/>
               <w:rPr>
                 <w:bCs/>
@@ -4216,20 +4347,20 @@
     </w:tbl>
     <w:p>
       <w:pPr>
-        <w:pStyle w:val="1"/>
+        <w:pStyle w:val="2"/>
         <w:numPr>
           <w:ilvl w:val="0"/>
-          <w:numId w:val="2"/>
+          <w:numId w:val="3"/>
         </w:numPr>
         <w:pBdr>
-          <w:bottom w:val="none" w:sz="0" w:space="0" w:color="auto"/>
+          <w:bottom w:val="none" w:color="auto" w:sz="0" w:space="0"/>
         </w:pBdr>
         <w:rPr>
           <w:color w:val="auto"/>
           <w:sz w:val="40"/>
         </w:rPr>
       </w:pPr>
-      <w:bookmarkStart w:id="4" w:name="_Toc514487594"/>
+      <w:bookmarkStart w:id="3" w:name="_Toc29410"/>
       <w:r>
         <w:rPr>
           <w:color w:val="auto"/>
@@ -4237,14 +4368,28 @@
         </w:rPr>
         <w:t>项目完成情况</w:t>
       </w:r>
-      <w:bookmarkEnd w:id="4"/>
+      <w:bookmarkEnd w:id="3"/>
     </w:p>
     <w:tbl>
       <w:tblPr>
-        <w:tblStyle w:val="ab"/>
-        <w:tblW w:w="0" w:type="auto"/>
+        <w:tblStyle w:val="11"/>
+        <w:tblW w:w="10262" w:type="dxa"/>
         <w:tblInd w:w="420" w:type="dxa"/>
-        <w:tblLook w:val="04A0" w:firstRow="1" w:lastRow="0" w:firstColumn="1" w:lastColumn="0" w:noHBand="0" w:noVBand="1"/>
+        <w:tblBorders>
+          <w:top w:val="single" w:color="auto" w:sz="4" w:space="0"/>
+          <w:left w:val="single" w:color="auto" w:sz="4" w:space="0"/>
+          <w:bottom w:val="single" w:color="auto" w:sz="4" w:space="0"/>
+          <w:right w:val="single" w:color="auto" w:sz="4" w:space="0"/>
+          <w:insideH w:val="single" w:color="auto" w:sz="4" w:space="0"/>
+          <w:insideV w:val="single" w:color="auto" w:sz="4" w:space="0"/>
+        </w:tblBorders>
+        <w:tblLayout w:type="fixed"/>
+        <w:tblCellMar>
+          <w:top w:w="0" w:type="dxa"/>
+          <w:left w:w="108" w:type="dxa"/>
+          <w:bottom w:w="0" w:type="dxa"/>
+          <w:right w:w="108" w:type="dxa"/>
+        </w:tblCellMar>
       </w:tblPr>
       <w:tblGrid>
         <w:gridCol w:w="1815"/>
@@ -4256,6 +4401,23 @@
         <w:gridCol w:w="1739"/>
       </w:tblGrid>
       <w:tr>
+        <w:tblPrEx>
+          <w:tblBorders>
+            <w:top w:val="single" w:color="auto" w:sz="4" w:space="0"/>
+            <w:left w:val="single" w:color="auto" w:sz="4" w:space="0"/>
+            <w:bottom w:val="single" w:color="auto" w:sz="4" w:space="0"/>
+            <w:right w:val="single" w:color="auto" w:sz="4" w:space="0"/>
+            <w:insideH w:val="single" w:color="auto" w:sz="4" w:space="0"/>
+            <w:insideV w:val="single" w:color="auto" w:sz="4" w:space="0"/>
+          </w:tblBorders>
+          <w:tblLayout w:type="fixed"/>
+          <w:tblCellMar>
+            <w:top w:w="0" w:type="dxa"/>
+            <w:left w:w="108" w:type="dxa"/>
+            <w:bottom w:w="0" w:type="dxa"/>
+            <w:right w:w="108" w:type="dxa"/>
+          </w:tblCellMar>
+        </w:tblPrEx>
         <w:tc>
           <w:tcPr>
             <w:tcW w:w="1815" w:type="dxa"/>
@@ -4263,7 +4425,7 @@
           </w:tcPr>
           <w:p>
             <w:pPr>
-              <w:ind w:leftChars="0" w:left="0" w:firstLineChars="0" w:firstLine="0"/>
+              <w:ind w:left="0" w:leftChars="0" w:firstLine="0" w:firstLineChars="0"/>
               <w:jc w:val="center"/>
             </w:pPr>
             <w:r>
@@ -4278,7 +4440,7 @@
           </w:tcPr>
           <w:p>
             <w:pPr>
-              <w:ind w:leftChars="0" w:left="0" w:firstLineChars="0" w:firstLine="0"/>
+              <w:ind w:left="0" w:leftChars="0" w:firstLine="0" w:firstLineChars="0"/>
               <w:jc w:val="center"/>
             </w:pPr>
             <w:r>
@@ -4293,7 +4455,7 @@
           </w:tcPr>
           <w:p>
             <w:pPr>
-              <w:ind w:leftChars="0" w:left="0" w:firstLineChars="0" w:firstLine="0"/>
+              <w:ind w:left="0" w:leftChars="0" w:firstLine="0" w:firstLineChars="0"/>
               <w:jc w:val="center"/>
             </w:pPr>
             <w:r>
@@ -4308,7 +4470,7 @@
           </w:tcPr>
           <w:p>
             <w:pPr>
-              <w:ind w:leftChars="0" w:left="0" w:firstLineChars="0" w:firstLine="0"/>
+              <w:ind w:left="0" w:leftChars="0" w:firstLine="0" w:firstLineChars="0"/>
               <w:jc w:val="center"/>
             </w:pPr>
             <w:r>
@@ -4323,7 +4485,7 @@
           </w:tcPr>
           <w:p>
             <w:pPr>
-              <w:ind w:leftChars="0" w:left="0" w:firstLineChars="0" w:firstLine="0"/>
+              <w:ind w:left="0" w:leftChars="0" w:firstLine="0" w:firstLineChars="0"/>
               <w:jc w:val="center"/>
             </w:pPr>
             <w:r>
@@ -4338,7 +4500,7 @@
           </w:tcPr>
           <w:p>
             <w:pPr>
-              <w:ind w:leftChars="0" w:left="0" w:firstLineChars="0" w:firstLine="0"/>
+              <w:ind w:left="0" w:leftChars="0" w:firstLine="0" w:firstLineChars="0"/>
               <w:jc w:val="center"/>
             </w:pPr>
             <w:r>
@@ -4353,7 +4515,7 @@
           </w:tcPr>
           <w:p>
             <w:pPr>
-              <w:ind w:leftChars="0" w:left="0" w:firstLineChars="0" w:firstLine="0"/>
+              <w:ind w:left="0" w:leftChars="0" w:firstLine="0" w:firstLineChars="0"/>
               <w:jc w:val="center"/>
             </w:pPr>
             <w:r>
@@ -4362,31 +4524,36 @@
           </w:p>
           <w:p>
             <w:pPr>
-              <w:ind w:leftChars="0" w:left="0" w:firstLineChars="0" w:firstLine="0"/>
+              <w:ind w:left="0" w:leftChars="0" w:firstLine="0" w:firstLineChars="0"/>
               <w:jc w:val="center"/>
             </w:pPr>
             <w:r>
               <w:rPr>
                 <w:rFonts w:hint="eastAsia"/>
               </w:rPr>
-              <w:t>（每百行</w:t>
-            </w:r>
-            <w:r>
-              <w:rPr>
-                <w:rFonts w:hint="eastAsia"/>
-              </w:rPr>
-              <w:t>bug</w:t>
-            </w:r>
-            <w:r>
-              <w:rPr>
-                <w:rFonts w:hint="eastAsia"/>
-              </w:rPr>
-              <w:t>数）</w:t>
+              <w:t>（每百行bug数）</w:t>
             </w:r>
           </w:p>
         </w:tc>
       </w:tr>
       <w:tr>
+        <w:tblPrEx>
+          <w:tblBorders>
+            <w:top w:val="single" w:color="auto" w:sz="4" w:space="0"/>
+            <w:left w:val="single" w:color="auto" w:sz="4" w:space="0"/>
+            <w:bottom w:val="single" w:color="auto" w:sz="4" w:space="0"/>
+            <w:right w:val="single" w:color="auto" w:sz="4" w:space="0"/>
+            <w:insideH w:val="single" w:color="auto" w:sz="4" w:space="0"/>
+            <w:insideV w:val="single" w:color="auto" w:sz="4" w:space="0"/>
+          </w:tblBorders>
+          <w:tblLayout w:type="fixed"/>
+          <w:tblCellMar>
+            <w:top w:w="0" w:type="dxa"/>
+            <w:left w:w="108" w:type="dxa"/>
+            <w:bottom w:w="0" w:type="dxa"/>
+            <w:right w:w="108" w:type="dxa"/>
+          </w:tblCellMar>
+        </w:tblPrEx>
         <w:tc>
           <w:tcPr>
             <w:tcW w:w="1815" w:type="dxa"/>
@@ -4394,7 +4561,7 @@
           </w:tcPr>
           <w:p>
             <w:pPr>
-              <w:ind w:leftChars="0" w:left="0" w:firstLineChars="0" w:firstLine="0"/>
+              <w:ind w:left="0" w:leftChars="0" w:firstLine="0" w:firstLineChars="0"/>
               <w:jc w:val="center"/>
             </w:pPr>
           </w:p>
@@ -4406,7 +4573,7 @@
           </w:tcPr>
           <w:p>
             <w:pPr>
-              <w:ind w:leftChars="0" w:left="0" w:firstLineChars="0" w:firstLine="0"/>
+              <w:ind w:left="0" w:leftChars="0" w:firstLine="0" w:firstLineChars="0"/>
               <w:jc w:val="center"/>
             </w:pPr>
           </w:p>
@@ -4418,7 +4585,7 @@
           </w:tcPr>
           <w:p>
             <w:pPr>
-              <w:ind w:leftChars="0" w:left="0" w:firstLineChars="0" w:firstLine="0"/>
+              <w:ind w:left="0" w:leftChars="0" w:firstLine="0" w:firstLineChars="0"/>
               <w:jc w:val="center"/>
             </w:pPr>
           </w:p>
@@ -4430,7 +4597,7 @@
           </w:tcPr>
           <w:p>
             <w:pPr>
-              <w:ind w:leftChars="0" w:left="0" w:firstLineChars="0" w:firstLine="0"/>
+              <w:ind w:left="0" w:leftChars="0" w:firstLine="0" w:firstLineChars="0"/>
               <w:jc w:val="center"/>
             </w:pPr>
           </w:p>
@@ -4442,7 +4609,7 @@
           </w:tcPr>
           <w:p>
             <w:pPr>
-              <w:ind w:leftChars="0" w:left="0" w:firstLineChars="0" w:firstLine="0"/>
+              <w:ind w:left="0" w:leftChars="0" w:firstLine="0" w:firstLineChars="0"/>
               <w:jc w:val="center"/>
             </w:pPr>
           </w:p>
@@ -4454,7 +4621,7 @@
           </w:tcPr>
           <w:p>
             <w:pPr>
-              <w:ind w:leftChars="0" w:left="0" w:firstLineChars="0" w:firstLine="0"/>
+              <w:ind w:left="0" w:leftChars="0" w:firstLine="0" w:firstLineChars="0"/>
               <w:jc w:val="center"/>
             </w:pPr>
           </w:p>
@@ -4466,13 +4633,30 @@
           </w:tcPr>
           <w:p>
             <w:pPr>
-              <w:ind w:leftChars="0" w:left="0" w:firstLineChars="0" w:firstLine="0"/>
+              <w:ind w:left="0" w:leftChars="0" w:firstLine="0" w:firstLineChars="0"/>
               <w:jc w:val="center"/>
             </w:pPr>
           </w:p>
         </w:tc>
       </w:tr>
       <w:tr>
+        <w:tblPrEx>
+          <w:tblBorders>
+            <w:top w:val="single" w:color="auto" w:sz="4" w:space="0"/>
+            <w:left w:val="single" w:color="auto" w:sz="4" w:space="0"/>
+            <w:bottom w:val="single" w:color="auto" w:sz="4" w:space="0"/>
+            <w:right w:val="single" w:color="auto" w:sz="4" w:space="0"/>
+            <w:insideH w:val="single" w:color="auto" w:sz="4" w:space="0"/>
+            <w:insideV w:val="single" w:color="auto" w:sz="4" w:space="0"/>
+          </w:tblBorders>
+          <w:tblLayout w:type="fixed"/>
+          <w:tblCellMar>
+            <w:top w:w="0" w:type="dxa"/>
+            <w:left w:w="108" w:type="dxa"/>
+            <w:bottom w:w="0" w:type="dxa"/>
+            <w:right w:w="108" w:type="dxa"/>
+          </w:tblCellMar>
+        </w:tblPrEx>
         <w:tc>
           <w:tcPr>
             <w:tcW w:w="1815" w:type="dxa"/>
@@ -4480,7 +4664,7 @@
           </w:tcPr>
           <w:p>
             <w:pPr>
-              <w:ind w:leftChars="0" w:left="0" w:firstLineChars="0" w:firstLine="0"/>
+              <w:ind w:left="0" w:leftChars="0" w:firstLine="0" w:firstLineChars="0"/>
               <w:jc w:val="center"/>
             </w:pPr>
           </w:p>
@@ -4492,7 +4676,7 @@
           </w:tcPr>
           <w:p>
             <w:pPr>
-              <w:ind w:leftChars="0" w:left="0" w:firstLineChars="0" w:firstLine="0"/>
+              <w:ind w:left="0" w:leftChars="0" w:firstLine="0" w:firstLineChars="0"/>
               <w:jc w:val="center"/>
             </w:pPr>
           </w:p>
@@ -4504,7 +4688,7 @@
           </w:tcPr>
           <w:p>
             <w:pPr>
-              <w:ind w:leftChars="0" w:left="0" w:firstLineChars="0" w:firstLine="0"/>
+              <w:ind w:left="0" w:leftChars="0" w:firstLine="0" w:firstLineChars="0"/>
               <w:jc w:val="center"/>
             </w:pPr>
           </w:p>
@@ -4516,7 +4700,7 @@
           </w:tcPr>
           <w:p>
             <w:pPr>
-              <w:ind w:leftChars="0" w:left="0" w:firstLineChars="0" w:firstLine="0"/>
+              <w:ind w:left="0" w:leftChars="0" w:firstLine="0" w:firstLineChars="0"/>
               <w:jc w:val="center"/>
             </w:pPr>
           </w:p>
@@ -4528,7 +4712,7 @@
           </w:tcPr>
           <w:p>
             <w:pPr>
-              <w:ind w:leftChars="0" w:left="0" w:firstLineChars="0" w:firstLine="0"/>
+              <w:ind w:left="0" w:leftChars="0" w:firstLine="0" w:firstLineChars="0"/>
               <w:jc w:val="center"/>
             </w:pPr>
           </w:p>
@@ -4540,7 +4724,7 @@
           </w:tcPr>
           <w:p>
             <w:pPr>
-              <w:ind w:leftChars="0" w:left="0" w:firstLineChars="0" w:firstLine="0"/>
+              <w:ind w:left="0" w:leftChars="0" w:firstLine="0" w:firstLineChars="0"/>
               <w:jc w:val="center"/>
             </w:pPr>
           </w:p>
@@ -4552,13 +4736,30 @@
           </w:tcPr>
           <w:p>
             <w:pPr>
-              <w:ind w:leftChars="0" w:left="0" w:firstLineChars="0" w:firstLine="0"/>
+              <w:ind w:left="0" w:leftChars="0" w:firstLine="0" w:firstLineChars="0"/>
               <w:jc w:val="center"/>
             </w:pPr>
           </w:p>
         </w:tc>
       </w:tr>
       <w:tr>
+        <w:tblPrEx>
+          <w:tblBorders>
+            <w:top w:val="single" w:color="auto" w:sz="4" w:space="0"/>
+            <w:left w:val="single" w:color="auto" w:sz="4" w:space="0"/>
+            <w:bottom w:val="single" w:color="auto" w:sz="4" w:space="0"/>
+            <w:right w:val="single" w:color="auto" w:sz="4" w:space="0"/>
+            <w:insideH w:val="single" w:color="auto" w:sz="4" w:space="0"/>
+            <w:insideV w:val="single" w:color="auto" w:sz="4" w:space="0"/>
+          </w:tblBorders>
+          <w:tblLayout w:type="fixed"/>
+          <w:tblCellMar>
+            <w:top w:w="0" w:type="dxa"/>
+            <w:left w:w="108" w:type="dxa"/>
+            <w:bottom w:w="0" w:type="dxa"/>
+            <w:right w:w="108" w:type="dxa"/>
+          </w:tblCellMar>
+        </w:tblPrEx>
         <w:tc>
           <w:tcPr>
             <w:tcW w:w="1815" w:type="dxa"/>
@@ -4566,7 +4767,7 @@
           </w:tcPr>
           <w:p>
             <w:pPr>
-              <w:ind w:leftChars="0" w:left="0" w:firstLineChars="0" w:firstLine="0"/>
+              <w:ind w:left="0" w:leftChars="0" w:firstLine="0" w:firstLineChars="0"/>
               <w:jc w:val="center"/>
             </w:pPr>
           </w:p>
@@ -4578,7 +4779,7 @@
           </w:tcPr>
           <w:p>
             <w:pPr>
-              <w:ind w:leftChars="0" w:left="0" w:firstLineChars="0" w:firstLine="0"/>
+              <w:ind w:left="0" w:leftChars="0" w:firstLine="0" w:firstLineChars="0"/>
               <w:jc w:val="center"/>
             </w:pPr>
           </w:p>
@@ -4590,7 +4791,7 @@
           </w:tcPr>
           <w:p>
             <w:pPr>
-              <w:ind w:leftChars="0" w:left="0" w:firstLineChars="0" w:firstLine="0"/>
+              <w:ind w:left="0" w:leftChars="0" w:firstLine="0" w:firstLineChars="0"/>
               <w:jc w:val="center"/>
             </w:pPr>
           </w:p>
@@ -4602,7 +4803,7 @@
           </w:tcPr>
           <w:p>
             <w:pPr>
-              <w:ind w:leftChars="0" w:left="0" w:firstLineChars="0" w:firstLine="0"/>
+              <w:ind w:left="0" w:leftChars="0" w:firstLine="0" w:firstLineChars="0"/>
               <w:jc w:val="center"/>
             </w:pPr>
           </w:p>
@@ -4614,7 +4815,7 @@
           </w:tcPr>
           <w:p>
             <w:pPr>
-              <w:ind w:leftChars="0" w:left="0" w:firstLineChars="0" w:firstLine="0"/>
+              <w:ind w:left="0" w:leftChars="0" w:firstLine="0" w:firstLineChars="0"/>
               <w:jc w:val="center"/>
             </w:pPr>
           </w:p>
@@ -4626,7 +4827,7 @@
           </w:tcPr>
           <w:p>
             <w:pPr>
-              <w:ind w:leftChars="0" w:left="0" w:firstLineChars="0" w:firstLine="0"/>
+              <w:ind w:left="0" w:leftChars="0" w:firstLine="0" w:firstLineChars="0"/>
               <w:jc w:val="center"/>
             </w:pPr>
           </w:p>
@@ -4638,13 +4839,30 @@
           </w:tcPr>
           <w:p>
             <w:pPr>
-              <w:ind w:leftChars="0" w:left="0" w:firstLineChars="0" w:firstLine="0"/>
+              <w:ind w:left="0" w:leftChars="0" w:firstLine="0" w:firstLineChars="0"/>
               <w:jc w:val="center"/>
             </w:pPr>
           </w:p>
         </w:tc>
       </w:tr>
       <w:tr>
+        <w:tblPrEx>
+          <w:tblBorders>
+            <w:top w:val="single" w:color="auto" w:sz="4" w:space="0"/>
+            <w:left w:val="single" w:color="auto" w:sz="4" w:space="0"/>
+            <w:bottom w:val="single" w:color="auto" w:sz="4" w:space="0"/>
+            <w:right w:val="single" w:color="auto" w:sz="4" w:space="0"/>
+            <w:insideH w:val="single" w:color="auto" w:sz="4" w:space="0"/>
+            <w:insideV w:val="single" w:color="auto" w:sz="4" w:space="0"/>
+          </w:tblBorders>
+          <w:tblLayout w:type="fixed"/>
+          <w:tblCellMar>
+            <w:top w:w="0" w:type="dxa"/>
+            <w:left w:w="108" w:type="dxa"/>
+            <w:bottom w:w="0" w:type="dxa"/>
+            <w:right w:w="108" w:type="dxa"/>
+          </w:tblCellMar>
+        </w:tblPrEx>
         <w:tc>
           <w:tcPr>
             <w:tcW w:w="1815" w:type="dxa"/>
@@ -4652,7 +4870,7 @@
           </w:tcPr>
           <w:p>
             <w:pPr>
-              <w:ind w:leftChars="0" w:left="0" w:firstLineChars="0" w:firstLine="0"/>
+              <w:ind w:left="0" w:leftChars="0" w:firstLine="0" w:firstLineChars="0"/>
               <w:jc w:val="center"/>
             </w:pPr>
           </w:p>
@@ -4664,7 +4882,7 @@
           </w:tcPr>
           <w:p>
             <w:pPr>
-              <w:ind w:leftChars="0" w:left="0" w:firstLineChars="0" w:firstLine="0"/>
+              <w:ind w:left="0" w:leftChars="0" w:firstLine="0" w:firstLineChars="0"/>
               <w:jc w:val="center"/>
             </w:pPr>
           </w:p>
@@ -4676,7 +4894,7 @@
           </w:tcPr>
           <w:p>
             <w:pPr>
-              <w:ind w:leftChars="0" w:left="0" w:firstLineChars="0" w:firstLine="0"/>
+              <w:ind w:left="0" w:leftChars="0" w:firstLine="0" w:firstLineChars="0"/>
               <w:jc w:val="center"/>
             </w:pPr>
           </w:p>
@@ -4688,7 +4906,7 @@
           </w:tcPr>
           <w:p>
             <w:pPr>
-              <w:ind w:leftChars="0" w:left="0" w:firstLineChars="0" w:firstLine="0"/>
+              <w:ind w:left="0" w:leftChars="0" w:firstLine="0" w:firstLineChars="0"/>
               <w:jc w:val="center"/>
             </w:pPr>
           </w:p>
@@ -4700,7 +4918,7 @@
           </w:tcPr>
           <w:p>
             <w:pPr>
-              <w:ind w:leftChars="0" w:left="0" w:firstLineChars="0" w:firstLine="0"/>
+              <w:ind w:left="0" w:leftChars="0" w:firstLine="0" w:firstLineChars="0"/>
               <w:jc w:val="center"/>
             </w:pPr>
           </w:p>
@@ -4712,7 +4930,7 @@
           </w:tcPr>
           <w:p>
             <w:pPr>
-              <w:ind w:leftChars="0" w:left="0" w:firstLineChars="0" w:firstLine="0"/>
+              <w:ind w:left="0" w:leftChars="0" w:firstLine="0" w:firstLineChars="0"/>
               <w:jc w:val="center"/>
             </w:pPr>
           </w:p>
@@ -4724,13 +4942,30 @@
           </w:tcPr>
           <w:p>
             <w:pPr>
-              <w:ind w:leftChars="0" w:left="0" w:firstLineChars="0" w:firstLine="0"/>
+              <w:ind w:left="0" w:leftChars="0" w:firstLine="0" w:firstLineChars="0"/>
               <w:jc w:val="center"/>
             </w:pPr>
           </w:p>
         </w:tc>
       </w:tr>
       <w:tr>
+        <w:tblPrEx>
+          <w:tblBorders>
+            <w:top w:val="single" w:color="auto" w:sz="4" w:space="0"/>
+            <w:left w:val="single" w:color="auto" w:sz="4" w:space="0"/>
+            <w:bottom w:val="single" w:color="auto" w:sz="4" w:space="0"/>
+            <w:right w:val="single" w:color="auto" w:sz="4" w:space="0"/>
+            <w:insideH w:val="single" w:color="auto" w:sz="4" w:space="0"/>
+            <w:insideV w:val="single" w:color="auto" w:sz="4" w:space="0"/>
+          </w:tblBorders>
+          <w:tblLayout w:type="fixed"/>
+          <w:tblCellMar>
+            <w:top w:w="0" w:type="dxa"/>
+            <w:left w:w="108" w:type="dxa"/>
+            <w:bottom w:w="0" w:type="dxa"/>
+            <w:right w:w="108" w:type="dxa"/>
+          </w:tblCellMar>
+        </w:tblPrEx>
         <w:tc>
           <w:tcPr>
             <w:tcW w:w="5075" w:type="dxa"/>
@@ -4739,7 +4974,7 @@
           </w:tcPr>
           <w:p>
             <w:pPr>
-              <w:ind w:leftChars="0" w:left="0" w:firstLineChars="0" w:firstLine="0"/>
+              <w:ind w:left="0" w:leftChars="0" w:firstLine="0" w:firstLineChars="0"/>
               <w:jc w:val="center"/>
             </w:pPr>
             <w:r>
@@ -4754,7 +4989,7 @@
           </w:tcPr>
           <w:p>
             <w:pPr>
-              <w:ind w:leftChars="0" w:left="0" w:firstLineChars="0" w:firstLine="0"/>
+              <w:ind w:left="0" w:leftChars="0" w:firstLine="0" w:firstLineChars="0"/>
               <w:jc w:val="center"/>
             </w:pPr>
           </w:p>
@@ -4766,7 +5001,7 @@
           </w:tcPr>
           <w:p>
             <w:pPr>
-              <w:ind w:leftChars="0" w:left="0" w:firstLineChars="0" w:firstLine="0"/>
+              <w:ind w:left="0" w:leftChars="0" w:firstLine="0" w:firstLineChars="0"/>
               <w:jc w:val="center"/>
             </w:pPr>
           </w:p>
@@ -4778,7 +5013,7 @@
           </w:tcPr>
           <w:p>
             <w:pPr>
-              <w:ind w:leftChars="0" w:left="0" w:firstLineChars="0" w:firstLine="0"/>
+              <w:ind w:left="0" w:leftChars="0" w:firstLine="0" w:firstLineChars="0"/>
               <w:jc w:val="center"/>
             </w:pPr>
           </w:p>
@@ -4790,7 +5025,7 @@
           </w:tcPr>
           <w:p>
             <w:pPr>
-              <w:ind w:leftChars="0" w:left="0" w:firstLineChars="0" w:firstLine="0"/>
+              <w:ind w:left="0" w:leftChars="0" w:firstLine="0" w:firstLineChars="0"/>
               <w:jc w:val="center"/>
             </w:pPr>
           </w:p>
@@ -4799,17 +5034,17 @@
     </w:tbl>
     <w:p>
       <w:pPr>
-        <w:pStyle w:val="1"/>
+        <w:pStyle w:val="2"/>
         <w:numPr>
           <w:ilvl w:val="0"/>
-          <w:numId w:val="2"/>
+          <w:numId w:val="3"/>
         </w:numPr>
         <w:rPr>
           <w:color w:val="auto"/>
           <w:sz w:val="40"/>
         </w:rPr>
       </w:pPr>
-      <w:bookmarkStart w:id="5" w:name="_Toc514487595"/>
+      <w:bookmarkStart w:id="4" w:name="_Toc14500"/>
       <w:r>
         <w:rPr>
           <w:color w:val="auto"/>
@@ -4817,7 +5052,7 @@
         </w:rPr>
         <w:t>经验总结及改进建议</w:t>
       </w:r>
-      <w:bookmarkEnd w:id="5"/>
+      <w:bookmarkEnd w:id="4"/>
     </w:p>
     <w:p>
       <w:pPr>
@@ -4825,62 +5060,26 @@
       </w:pPr>
     </w:p>
     <w:sectPr>
-      <w:headerReference w:type="even" r:id="rId9"/>
-      <w:headerReference w:type="default" r:id="rId10"/>
-      <w:footerReference w:type="even" r:id="rId11"/>
-      <w:footerReference w:type="default" r:id="rId12"/>
-      <w:headerReference w:type="first" r:id="rId13"/>
-      <w:footerReference w:type="first" r:id="rId14"/>
+      <w:headerReference r:id="rId5" w:type="first"/>
+      <w:footerReference r:id="rId8" w:type="first"/>
+      <w:headerReference r:id="rId3" w:type="default"/>
+      <w:footerReference r:id="rId6" w:type="default"/>
+      <w:headerReference r:id="rId4" w:type="even"/>
+      <w:footerReference r:id="rId7" w:type="even"/>
       <w:pgSz w:w="11906" w:h="16838"/>
       <w:pgMar w:top="720" w:right="720" w:bottom="720" w:left="720" w:header="283" w:footer="283" w:gutter="0"/>
-      <w:cols w:space="425"/>
-      <w:docGrid w:type="lines" w:linePitch="312"/>
+      <w:cols w:space="425" w:num="1"/>
+      <w:docGrid w:type="lines" w:linePitch="312" w:charSpace="0"/>
     </w:sectPr>
   </w:body>
 </w:document>
 </file>
 
-<file path=word/endnotes.xml><?xml version="1.0" encoding="utf-8"?>
-<w:endnotes xmlns:wpc="http://schemas.microsoft.com/office/word/2010/wordprocessingCanvas" xmlns:mc="http://schemas.openxmlformats.org/markup-compatibility/2006" xmlns:o="urn:schemas-microsoft-com:office:office" xmlns:r="http://schemas.openxmlformats.org/officeDocument/2006/relationships" xmlns:m="http://schemas.openxmlformats.org/officeDocument/2006/math" xmlns:v="urn:schemas-microsoft-com:vml" xmlns:wp14="http://schemas.microsoft.com/office/word/2010/wordprocessingDrawing" xmlns:wp="http://schemas.openxmlformats.org/drawingml/2006/wordprocessingDrawing" xmlns:w10="urn:schemas-microsoft-com:office:word" xmlns:w="http://schemas.openxmlformats.org/wordprocessingml/2006/main" xmlns:w14="http://schemas.microsoft.com/office/word/2010/wordml" xmlns:wpg="http://schemas.microsoft.com/office/word/2010/wordprocessingGroup" xmlns:wpi="http://schemas.microsoft.com/office/word/2010/wordprocessingInk" xmlns:wne="http://schemas.microsoft.com/office/word/2006/wordml" xmlns:wps="http://schemas.microsoft.com/office/word/2010/wordprocessingShape" mc:Ignorable="w14 wp14">
-  <w:endnote w:type="separator" w:id="-1">
-    <w:p>
-      <w:pPr>
-        <w:ind w:left="420" w:firstLine="420"/>
-      </w:pPr>
-      <w:r>
-        <w:separator/>
-      </w:r>
-    </w:p>
-  </w:endnote>
-  <w:endnote w:type="continuationSeparator" w:id="0">
-    <w:p>
-      <w:pPr>
-        <w:ind w:left="420" w:firstLine="420"/>
-      </w:pPr>
-      <w:r>
-        <w:continuationSeparator/>
-      </w:r>
-    </w:p>
-  </w:endnote>
-</w:endnotes>
-</file>
-
 <file path=word/footer1.xml><?xml version="1.0" encoding="utf-8"?>
-<w:ftr xmlns:wpc="http://schemas.microsoft.com/office/word/2010/wordprocessingCanvas" xmlns:mc="http://schemas.openxmlformats.org/markup-compatibility/2006" xmlns:o="urn:schemas-microsoft-com:office:office" xmlns:r="http://schemas.openxmlformats.org/officeDocument/2006/relationships" xmlns:m="http://schemas.openxmlformats.org/officeDocument/2006/math" xmlns:v="urn:schemas-microsoft-com:vml" xmlns:wp14="http://schemas.microsoft.com/office/word/2010/wordprocessingDrawing" xmlns:wp="http://schemas.openxmlformats.org/drawingml/2006/wordprocessingDrawing" xmlns:w10="urn:schemas-microsoft-com:office:word" xmlns:w="http://schemas.openxmlformats.org/wordprocessingml/2006/main" xmlns:w14="http://schemas.microsoft.com/office/word/2010/wordml" xmlns:wpg="http://schemas.microsoft.com/office/word/2010/wordprocessingGroup" xmlns:wpi="http://schemas.microsoft.com/office/word/2010/wordprocessingInk" xmlns:wne="http://schemas.microsoft.com/office/word/2006/wordml" xmlns:wps="http://schemas.microsoft.com/office/word/2010/wordprocessingShape" mc:Ignorable="w14 wp14">
+<w:ftr xmlns:wpc="http://schemas.microsoft.com/office/word/2010/wordprocessingCanvas" xmlns:mc="http://schemas.openxmlformats.org/markup-compatibility/2006" xmlns:o="urn:schemas-microsoft-com:office:office" xmlns:r="http://schemas.openxmlformats.org/officeDocument/2006/relationships" xmlns:m="http://schemas.openxmlformats.org/officeDocument/2006/math" xmlns:v="urn:schemas-microsoft-com:vml" xmlns:wp14="http://schemas.microsoft.com/office/word/2010/wordprocessingDrawing" xmlns:wp="http://schemas.openxmlformats.org/drawingml/2006/wordprocessingDrawing" xmlns:w10="urn:schemas-microsoft-com:office:word" xmlns:w="http://schemas.openxmlformats.org/wordprocessingml/2006/main" xmlns:w14="http://schemas.microsoft.com/office/word/2010/wordml" xmlns:w15="http://schemas.microsoft.com/office/word/2012/wordml" xmlns:wpg="http://schemas.microsoft.com/office/word/2010/wordprocessingGroup" xmlns:wpi="http://schemas.microsoft.com/office/word/2010/wordprocessingInk" xmlns:wne="http://schemas.microsoft.com/office/word/2006/wordml" xmlns:wps="http://schemas.microsoft.com/office/word/2010/wordprocessingShape" xmlns:wpsCustomData="http://www.wps.cn/officeDocument/2013/wpsCustomData" mc:Ignorable="w14 w15 wp14">
   <w:p>
     <w:pPr>
-      <w:pStyle w:val="a4"/>
-      <w:ind w:left="420" w:firstLine="360"/>
-    </w:pPr>
-  </w:p>
-</w:ftr>
-</file>
-
-<file path=word/footer2.xml><?xml version="1.0" encoding="utf-8"?>
-<w:ftr xmlns:wpc="http://schemas.microsoft.com/office/word/2010/wordprocessingCanvas" xmlns:mc="http://schemas.openxmlformats.org/markup-compatibility/2006" xmlns:o="urn:schemas-microsoft-com:office:office" xmlns:r="http://schemas.openxmlformats.org/officeDocument/2006/relationships" xmlns:m="http://schemas.openxmlformats.org/officeDocument/2006/math" xmlns:v="urn:schemas-microsoft-com:vml" xmlns:wp14="http://schemas.microsoft.com/office/word/2010/wordprocessingDrawing" xmlns:wp="http://schemas.openxmlformats.org/drawingml/2006/wordprocessingDrawing" xmlns:w10="urn:schemas-microsoft-com:office:word" xmlns:w="http://schemas.openxmlformats.org/wordprocessingml/2006/main" xmlns:w14="http://schemas.microsoft.com/office/word/2010/wordml" xmlns:wpg="http://schemas.microsoft.com/office/word/2010/wordprocessingGroup" xmlns:wpi="http://schemas.microsoft.com/office/word/2010/wordprocessingInk" xmlns:wne="http://schemas.microsoft.com/office/word/2006/wordml" xmlns:wps="http://schemas.microsoft.com/office/word/2010/wordprocessingShape" mc:Ignorable="w14 wp14">
-  <w:p>
-    <w:pPr>
-      <w:pStyle w:val="a4"/>
+      <w:pStyle w:val="6"/>
       <w:ind w:left="420" w:firstLine="360"/>
       <w:jc w:val="right"/>
     </w:pPr>
@@ -4900,7 +5099,7 @@
       <w:rPr>
         <w:b/>
       </w:rPr>
-      <w:instrText>PAGE  \* Arabic  \* MERGEFORMAT</w:instrText>
+      <w:instrText xml:space="preserve">PAGE  \* Arabic  \* MERGEFORMAT</w:instrText>
     </w:r>
     <w:r>
       <w:rPr>
@@ -4911,7 +5110,6 @@
     <w:r>
       <w:rPr>
         <w:b/>
-        <w:noProof/>
         <w:lang w:val="zh-CN"/>
       </w:rPr>
       <w:t>4</w:t>
@@ -4926,13 +5124,7 @@
       <w:rPr>
         <w:lang w:val="zh-CN"/>
       </w:rPr>
-      <w:t xml:space="preserve"> </w:t>
-    </w:r>
-    <w:r>
-      <w:rPr>
-        <w:lang w:val="zh-CN"/>
-      </w:rPr>
-      <w:t xml:space="preserve">/ </w:t>
+      <w:t xml:space="preserve"> / </w:t>
     </w:r>
     <w:r>
       <w:rPr>
@@ -4944,7 +5136,7 @@
       <w:rPr>
         <w:b/>
       </w:rPr>
-      <w:instrText>NUMPAGES  \* Arabic  \* MERGEFORMAT</w:instrText>
+      <w:instrText xml:space="preserve">NUMPAGES  \* Arabic  \* MERGEFORMAT</w:instrText>
     </w:r>
     <w:r>
       <w:rPr>
@@ -4955,7 +5147,6 @@
     <w:r>
       <w:rPr>
         <w:b/>
-        <w:noProof/>
         <w:lang w:val="zh-CN"/>
       </w:rPr>
       <w:t>4</w:t>
@@ -4970,80 +5161,65 @@
 </w:ftr>
 </file>
 
-<file path=word/footer3.xml><?xml version="1.0" encoding="utf-8"?>
-<w:ftr xmlns:wpc="http://schemas.microsoft.com/office/word/2010/wordprocessingCanvas" xmlns:mc="http://schemas.openxmlformats.org/markup-compatibility/2006" xmlns:o="urn:schemas-microsoft-com:office:office" xmlns:r="http://schemas.openxmlformats.org/officeDocument/2006/relationships" xmlns:m="http://schemas.openxmlformats.org/officeDocument/2006/math" xmlns:v="urn:schemas-microsoft-com:vml" xmlns:wp14="http://schemas.microsoft.com/office/word/2010/wordprocessingDrawing" xmlns:wp="http://schemas.openxmlformats.org/drawingml/2006/wordprocessingDrawing" xmlns:w10="urn:schemas-microsoft-com:office:word" xmlns:w="http://schemas.openxmlformats.org/wordprocessingml/2006/main" xmlns:w14="http://schemas.microsoft.com/office/word/2010/wordml" xmlns:wpg="http://schemas.microsoft.com/office/word/2010/wordprocessingGroup" xmlns:wpi="http://schemas.microsoft.com/office/word/2010/wordprocessingInk" xmlns:wne="http://schemas.microsoft.com/office/word/2006/wordml" xmlns:wps="http://schemas.microsoft.com/office/word/2010/wordprocessingShape" mc:Ignorable="w14 wp14">
+<file path=word/footer2.xml><?xml version="1.0" encoding="utf-8"?>
+<w:ftr xmlns:wpc="http://schemas.microsoft.com/office/word/2010/wordprocessingCanvas" xmlns:mc="http://schemas.openxmlformats.org/markup-compatibility/2006" xmlns:o="urn:schemas-microsoft-com:office:office" xmlns:r="http://schemas.openxmlformats.org/officeDocument/2006/relationships" xmlns:m="http://schemas.openxmlformats.org/officeDocument/2006/math" xmlns:v="urn:schemas-microsoft-com:vml" xmlns:wp14="http://schemas.microsoft.com/office/word/2010/wordprocessingDrawing" xmlns:wp="http://schemas.openxmlformats.org/drawingml/2006/wordprocessingDrawing" xmlns:w10="urn:schemas-microsoft-com:office:word" xmlns:w="http://schemas.openxmlformats.org/wordprocessingml/2006/main" xmlns:w14="http://schemas.microsoft.com/office/word/2010/wordml" xmlns:w15="http://schemas.microsoft.com/office/word/2012/wordml" xmlns:wpg="http://schemas.microsoft.com/office/word/2010/wordprocessingGroup" xmlns:wpi="http://schemas.microsoft.com/office/word/2010/wordprocessingInk" xmlns:wne="http://schemas.microsoft.com/office/word/2006/wordml" xmlns:wps="http://schemas.microsoft.com/office/word/2010/wordprocessingShape" xmlns:wpsCustomData="http://www.wps.cn/officeDocument/2013/wpsCustomData" mc:Ignorable="w14 w15 wp14">
   <w:p>
     <w:pPr>
-      <w:pStyle w:val="a4"/>
+      <w:pStyle w:val="6"/>
       <w:ind w:left="420" w:firstLine="360"/>
     </w:pPr>
   </w:p>
 </w:ftr>
 </file>
 
-<file path=word/footnotes.xml><?xml version="1.0" encoding="utf-8"?>
-<w:footnotes xmlns:wpc="http://schemas.microsoft.com/office/word/2010/wordprocessingCanvas" xmlns:mc="http://schemas.openxmlformats.org/markup-compatibility/2006" xmlns:o="urn:schemas-microsoft-com:office:office" xmlns:r="http://schemas.openxmlformats.org/officeDocument/2006/relationships" xmlns:m="http://schemas.openxmlformats.org/officeDocument/2006/math" xmlns:v="urn:schemas-microsoft-com:vml" xmlns:wp14="http://schemas.microsoft.com/office/word/2010/wordprocessingDrawing" xmlns:wp="http://schemas.openxmlformats.org/drawingml/2006/wordprocessingDrawing" xmlns:w10="urn:schemas-microsoft-com:office:word" xmlns:w="http://schemas.openxmlformats.org/wordprocessingml/2006/main" xmlns:w14="http://schemas.microsoft.com/office/word/2010/wordml" xmlns:wpg="http://schemas.microsoft.com/office/word/2010/wordprocessingGroup" xmlns:wpi="http://schemas.microsoft.com/office/word/2010/wordprocessingInk" xmlns:wne="http://schemas.microsoft.com/office/word/2006/wordml" xmlns:wps="http://schemas.microsoft.com/office/word/2010/wordprocessingShape" mc:Ignorable="w14 wp14">
-  <w:footnote w:type="separator" w:id="-1">
-    <w:p>
-      <w:pPr>
-        <w:ind w:left="420" w:firstLine="420"/>
-      </w:pPr>
-      <w:r>
-        <w:separator/>
-      </w:r>
-    </w:p>
-  </w:footnote>
-  <w:footnote w:type="continuationSeparator" w:id="0">
-    <w:p>
-      <w:pPr>
-        <w:ind w:left="420" w:firstLine="420"/>
-      </w:pPr>
-      <w:r>
-        <w:continuationSeparator/>
-      </w:r>
-    </w:p>
-  </w:footnote>
-</w:footnotes>
+<file path=word/footer3.xml><?xml version="1.0" encoding="utf-8"?>
+<w:ftr xmlns:wpc="http://schemas.microsoft.com/office/word/2010/wordprocessingCanvas" xmlns:mc="http://schemas.openxmlformats.org/markup-compatibility/2006" xmlns:o="urn:schemas-microsoft-com:office:office" xmlns:r="http://schemas.openxmlformats.org/officeDocument/2006/relationships" xmlns:m="http://schemas.openxmlformats.org/officeDocument/2006/math" xmlns:v="urn:schemas-microsoft-com:vml" xmlns:wp14="http://schemas.microsoft.com/office/word/2010/wordprocessingDrawing" xmlns:wp="http://schemas.openxmlformats.org/drawingml/2006/wordprocessingDrawing" xmlns:w10="urn:schemas-microsoft-com:office:word" xmlns:w="http://schemas.openxmlformats.org/wordprocessingml/2006/main" xmlns:w14="http://schemas.microsoft.com/office/word/2010/wordml" xmlns:w15="http://schemas.microsoft.com/office/word/2012/wordml" xmlns:wpg="http://schemas.microsoft.com/office/word/2010/wordprocessingGroup" xmlns:wpi="http://schemas.microsoft.com/office/word/2010/wordprocessingInk" xmlns:wne="http://schemas.microsoft.com/office/word/2006/wordml" xmlns:wps="http://schemas.microsoft.com/office/word/2010/wordprocessingShape" xmlns:wpsCustomData="http://www.wps.cn/officeDocument/2013/wpsCustomData" mc:Ignorable="w14 w15 wp14">
+  <w:p>
+    <w:pPr>
+      <w:pStyle w:val="6"/>
+      <w:ind w:left="420" w:firstLine="360"/>
+    </w:pPr>
+  </w:p>
+</w:ftr>
 </file>
 
 <file path=word/header1.xml><?xml version="1.0" encoding="utf-8"?>
-<w:hdr xmlns:wpc="http://schemas.microsoft.com/office/word/2010/wordprocessingCanvas" xmlns:mc="http://schemas.openxmlformats.org/markup-compatibility/2006" xmlns:o="urn:schemas-microsoft-com:office:office" xmlns:r="http://schemas.openxmlformats.org/officeDocument/2006/relationships" xmlns:m="http://schemas.openxmlformats.org/officeDocument/2006/math" xmlns:v="urn:schemas-microsoft-com:vml" xmlns:wp14="http://schemas.microsoft.com/office/word/2010/wordprocessingDrawing" xmlns:wp="http://schemas.openxmlformats.org/drawingml/2006/wordprocessingDrawing" xmlns:w10="urn:schemas-microsoft-com:office:word" xmlns:w="http://schemas.openxmlformats.org/wordprocessingml/2006/main" xmlns:w14="http://schemas.microsoft.com/office/word/2010/wordml" xmlns:wpg="http://schemas.microsoft.com/office/word/2010/wordprocessingGroup" xmlns:wpi="http://schemas.microsoft.com/office/word/2010/wordprocessingInk" xmlns:wne="http://schemas.microsoft.com/office/word/2006/wordml" xmlns:wps="http://schemas.microsoft.com/office/word/2010/wordprocessingShape" mc:Ignorable="w14 wp14">
+<w:hdr xmlns:wpc="http://schemas.microsoft.com/office/word/2010/wordprocessingCanvas" xmlns:mc="http://schemas.openxmlformats.org/markup-compatibility/2006" xmlns:o="urn:schemas-microsoft-com:office:office" xmlns:r="http://schemas.openxmlformats.org/officeDocument/2006/relationships" xmlns:m="http://schemas.openxmlformats.org/officeDocument/2006/math" xmlns:v="urn:schemas-microsoft-com:vml" xmlns:wp14="http://schemas.microsoft.com/office/word/2010/wordprocessingDrawing" xmlns:wp="http://schemas.openxmlformats.org/drawingml/2006/wordprocessingDrawing" xmlns:w10="urn:schemas-microsoft-com:office:word" xmlns:w="http://schemas.openxmlformats.org/wordprocessingml/2006/main" xmlns:w14="http://schemas.microsoft.com/office/word/2010/wordml" xmlns:w15="http://schemas.microsoft.com/office/word/2012/wordml" xmlns:wpg="http://schemas.microsoft.com/office/word/2010/wordprocessingGroup" xmlns:wpi="http://schemas.microsoft.com/office/word/2010/wordprocessingInk" xmlns:wne="http://schemas.microsoft.com/office/word/2006/wordml" xmlns:wps="http://schemas.microsoft.com/office/word/2010/wordprocessingShape" xmlns:wpsCustomData="http://www.wps.cn/officeDocument/2013/wpsCustomData" mc:Ignorable="w14 w15 wp14">
   <w:p>
     <w:pPr>
-      <w:pStyle w:val="a3"/>
+      <w:ind w:left="840" w:leftChars="0" w:firstLine="0" w:firstLineChars="0"/>
+      <w:jc w:val="right"/>
+    </w:pPr>
+    <w:r>
+      <w:rPr>
+        <w:rFonts w:hint="eastAsia"/>
+        <w:lang w:val="en-US" w:eastAsia="zh-CN"/>
+      </w:rPr>
+      <w:t>打卡签到</w:t>
+    </w:r>
+    <w:r>
+      <w:t>项目关闭总结</w:t>
+    </w:r>
+  </w:p>
+</w:hdr>
+</file>
+
+<file path=word/header2.xml><?xml version="1.0" encoding="utf-8"?>
+<w:hdr xmlns:wpc="http://schemas.microsoft.com/office/word/2010/wordprocessingCanvas" xmlns:mc="http://schemas.openxmlformats.org/markup-compatibility/2006" xmlns:o="urn:schemas-microsoft-com:office:office" xmlns:r="http://schemas.openxmlformats.org/officeDocument/2006/relationships" xmlns:m="http://schemas.openxmlformats.org/officeDocument/2006/math" xmlns:v="urn:schemas-microsoft-com:vml" xmlns:wp14="http://schemas.microsoft.com/office/word/2010/wordprocessingDrawing" xmlns:wp="http://schemas.openxmlformats.org/drawingml/2006/wordprocessingDrawing" xmlns:w10="urn:schemas-microsoft-com:office:word" xmlns:w="http://schemas.openxmlformats.org/wordprocessingml/2006/main" xmlns:w14="http://schemas.microsoft.com/office/word/2010/wordml" xmlns:w15="http://schemas.microsoft.com/office/word/2012/wordml" xmlns:wpg="http://schemas.microsoft.com/office/word/2010/wordprocessingGroup" xmlns:wpi="http://schemas.microsoft.com/office/word/2010/wordprocessingInk" xmlns:wne="http://schemas.microsoft.com/office/word/2006/wordml" xmlns:wps="http://schemas.microsoft.com/office/word/2010/wordprocessingShape" xmlns:wpsCustomData="http://www.wps.cn/officeDocument/2013/wpsCustomData" mc:Ignorable="w14 w15 wp14">
+  <w:p>
+    <w:pPr>
+      <w:pStyle w:val="7"/>
       <w:ind w:left="420" w:firstLine="360"/>
     </w:pPr>
   </w:p>
 </w:hdr>
 </file>
 
-<file path=word/header2.xml><?xml version="1.0" encoding="utf-8"?>
-<w:hdr xmlns:wpc="http://schemas.microsoft.com/office/word/2010/wordprocessingCanvas" xmlns:mc="http://schemas.openxmlformats.org/markup-compatibility/2006" xmlns:o="urn:schemas-microsoft-com:office:office" xmlns:r="http://schemas.openxmlformats.org/officeDocument/2006/relationships" xmlns:m="http://schemas.openxmlformats.org/officeDocument/2006/math" xmlns:v="urn:schemas-microsoft-com:vml" xmlns:wp14="http://schemas.microsoft.com/office/word/2010/wordprocessingDrawing" xmlns:wp="http://schemas.openxmlformats.org/drawingml/2006/wordprocessingDrawing" xmlns:w10="urn:schemas-microsoft-com:office:word" xmlns:w="http://schemas.openxmlformats.org/wordprocessingml/2006/main" xmlns:w14="http://schemas.microsoft.com/office/word/2010/wordml" xmlns:wpg="http://schemas.microsoft.com/office/word/2010/wordprocessingGroup" xmlns:wpi="http://schemas.microsoft.com/office/word/2010/wordprocessingInk" xmlns:wne="http://schemas.microsoft.com/office/word/2006/wordml" xmlns:wps="http://schemas.microsoft.com/office/word/2010/wordprocessingShape" mc:Ignorable="w14 wp14">
+<file path=word/header3.xml><?xml version="1.0" encoding="utf-8"?>
+<w:hdr xmlns:wpc="http://schemas.microsoft.com/office/word/2010/wordprocessingCanvas" xmlns:mc="http://schemas.openxmlformats.org/markup-compatibility/2006" xmlns:o="urn:schemas-microsoft-com:office:office" xmlns:r="http://schemas.openxmlformats.org/officeDocument/2006/relationships" xmlns:m="http://schemas.openxmlformats.org/officeDocument/2006/math" xmlns:v="urn:schemas-microsoft-com:vml" xmlns:wp14="http://schemas.microsoft.com/office/word/2010/wordprocessingDrawing" xmlns:wp="http://schemas.openxmlformats.org/drawingml/2006/wordprocessingDrawing" xmlns:w10="urn:schemas-microsoft-com:office:word" xmlns:w="http://schemas.openxmlformats.org/wordprocessingml/2006/main" xmlns:w14="http://schemas.microsoft.com/office/word/2010/wordml" xmlns:w15="http://schemas.microsoft.com/office/word/2012/wordml" xmlns:wpg="http://schemas.microsoft.com/office/word/2010/wordprocessingGroup" xmlns:wpi="http://schemas.microsoft.com/office/word/2010/wordprocessingInk" xmlns:wne="http://schemas.microsoft.com/office/word/2006/wordml" xmlns:wps="http://schemas.microsoft.com/office/word/2010/wordprocessingShape" xmlns:wpsCustomData="http://www.wps.cn/officeDocument/2013/wpsCustomData" mc:Ignorable="w14 w15 wp14">
   <w:p>
     <w:pPr>
-      <w:ind w:leftChars="0" w:left="840" w:firstLineChars="0" w:firstLine="0"/>
-      <w:jc w:val="right"/>
-    </w:pPr>
-    <w:proofErr w:type="spellStart"/>
-    <w:r>
-      <w:t>XXXX</w:t>
-    </w:r>
-    <w:proofErr w:type="spellEnd"/>
-    <w:r>
-      <w:t>项目</w:t>
-    </w:r>
-    <w:r>
-      <w:t>关闭总结</w:t>
-    </w:r>
-  </w:p>
-</w:hdr>
-</file>
-
-<file path=word/header3.xml><?xml version="1.0" encoding="utf-8"?>
-<w:hdr xmlns:wpc="http://schemas.microsoft.com/office/word/2010/wordprocessingCanvas" xmlns:mc="http://schemas.openxmlformats.org/markup-compatibility/2006" xmlns:o="urn:schemas-microsoft-com:office:office" xmlns:r="http://schemas.openxmlformats.org/officeDocument/2006/relationships" xmlns:m="http://schemas.openxmlformats.org/officeDocument/2006/math" xmlns:v="urn:schemas-microsoft-com:vml" xmlns:wp14="http://schemas.microsoft.com/office/word/2010/wordprocessingDrawing" xmlns:wp="http://schemas.openxmlformats.org/drawingml/2006/wordprocessingDrawing" xmlns:w10="urn:schemas-microsoft-com:office:word" xmlns:w="http://schemas.openxmlformats.org/wordprocessingml/2006/main" xmlns:w14="http://schemas.microsoft.com/office/word/2010/wordml" xmlns:wpg="http://schemas.microsoft.com/office/word/2010/wordprocessingGroup" xmlns:wpi="http://schemas.microsoft.com/office/word/2010/wordprocessingInk" xmlns:wne="http://schemas.microsoft.com/office/word/2006/wordml" xmlns:wps="http://schemas.microsoft.com/office/word/2010/wordprocessingShape" mc:Ignorable="w14 wp14">
-  <w:p>
-    <w:pPr>
-      <w:pStyle w:val="a3"/>
+      <w:pStyle w:val="7"/>
       <w:ind w:left="420" w:firstLine="360"/>
     </w:pPr>
   </w:p>
@@ -5054,38 +5230,19 @@
 <w:numbering xmlns:wpc="http://schemas.microsoft.com/office/word/2010/wordprocessingCanvas" xmlns:mc="http://schemas.openxmlformats.org/markup-compatibility/2006" xmlns:o="urn:schemas-microsoft-com:office:office" xmlns:r="http://schemas.openxmlformats.org/officeDocument/2006/relationships" xmlns:m="http://schemas.openxmlformats.org/officeDocument/2006/math" xmlns:v="urn:schemas-microsoft-com:vml" xmlns:wp14="http://schemas.microsoft.com/office/word/2010/wordprocessingDrawing" xmlns:wp="http://schemas.openxmlformats.org/drawingml/2006/wordprocessingDrawing" xmlns:w10="urn:schemas-microsoft-com:office:word" xmlns:w="http://schemas.openxmlformats.org/wordprocessingml/2006/main" xmlns:w14="http://schemas.microsoft.com/office/word/2010/wordml" xmlns:wpg="http://schemas.microsoft.com/office/word/2010/wordprocessingGroup" xmlns:wpi="http://schemas.microsoft.com/office/word/2010/wordprocessingInk" xmlns:wne="http://schemas.microsoft.com/office/word/2006/wordml" xmlns:wps="http://schemas.microsoft.com/office/word/2010/wordprocessingShape" mc:Ignorable="w14 wp14">
   <w:numPicBullet w:numPicBulletId="0">
     <w:pict>
-      <v:shapetype id="_x0000_t75" coordsize="21600,21600" o:spt="75" o:preferrelative="t" path="m@4@5l@4@11@9@11@9@5xe" filled="f" stroked="f">
-        <v:stroke joinstyle="miter"/>
-        <v:formulas>
-          <v:f eqn="if lineDrawn pixelLineWidth 0"/>
-          <v:f eqn="sum @0 1 0"/>
-          <v:f eqn="sum 0 0 @1"/>
-          <v:f eqn="prod @2 1 2"/>
-          <v:f eqn="prod @3 21600 pixelWidth"/>
-          <v:f eqn="prod @3 21600 pixelHeight"/>
-          <v:f eqn="sum @0 0 1"/>
-          <v:f eqn="prod @6 1 2"/>
-          <v:f eqn="prod @7 21600 pixelWidth"/>
-          <v:f eqn="sum @8 21600 0"/>
-          <v:f eqn="prod @7 21600 pixelHeight"/>
-          <v:f eqn="sum @10 21600 0"/>
-        </v:formulas>
-        <v:path o:extrusionok="f" gradientshapeok="t" o:connecttype="rect"/>
-        <o:lock v:ext="edit" aspectratio="t"/>
-      </v:shapetype>
-      <v:shape id="_x0000_i1029" type="#_x0000_t75" style="width:11.5pt;height:11.5pt" o:bullet="t">
-        <v:imagedata r:id="rId1" o:title="BD15169_"/>
+      <v:shape id="0" type="#_x0000_t75" style="width:15px;height:15px" o:bullet="t">
+        <v:imagedata r:id="rId1" o:title=""/>
       </v:shape>
     </w:pict>
   </w:numPicBullet>
   <w:abstractNum w:abstractNumId="0">
     <w:nsid w:val="08AA05AF"/>
-    <w:multiLevelType w:val="hybridMultilevel"/>
-    <w:tmpl w:val="8D08057C"/>
-    <w:lvl w:ilvl="0" w:tplc="9C1A09B8">
+    <w:multiLevelType w:val="multilevel"/>
+    <w:tmpl w:val="08AA05AF"/>
+    <w:lvl w:ilvl="0" w:tentative="0">
       <w:start w:val="1"/>
       <w:numFmt w:val="bullet"/>
-      <w:pStyle w:val="2"/>
+      <w:pStyle w:val="3"/>
       <w:lvlText w:val=""/>
       <w:lvlPicBulletId w:val="0"/>
       <w:lvlJc w:val="left"/>
@@ -5093,11 +5250,11 @@
         <w:ind w:left="420" w:hanging="420"/>
       </w:pPr>
       <w:rPr>
-        <w:rFonts w:ascii="Symbol" w:hAnsi="Symbol" w:hint="default"/>
+        <w:rFonts w:hint="default" w:ascii="Symbol" w:hAnsi="Symbol"/>
         <w:color w:val="auto"/>
       </w:rPr>
     </w:lvl>
-    <w:lvl w:ilvl="1" w:tplc="04090003" w:tentative="1">
+    <w:lvl w:ilvl="1" w:tentative="0">
       <w:start w:val="1"/>
       <w:numFmt w:val="bullet"/>
       <w:lvlText w:val=""/>
@@ -5106,10 +5263,10 @@
         <w:ind w:left="840" w:hanging="420"/>
       </w:pPr>
       <w:rPr>
-        <w:rFonts w:ascii="Wingdings" w:hAnsi="Wingdings" w:hint="default"/>
+        <w:rFonts w:hint="default" w:ascii="Wingdings" w:hAnsi="Wingdings"/>
       </w:rPr>
     </w:lvl>
-    <w:lvl w:ilvl="2" w:tplc="04090005" w:tentative="1">
+    <w:lvl w:ilvl="2" w:tentative="0">
       <w:start w:val="1"/>
       <w:numFmt w:val="bullet"/>
       <w:lvlText w:val=""/>
@@ -5118,10 +5275,10 @@
         <w:ind w:left="1260" w:hanging="420"/>
       </w:pPr>
       <w:rPr>
-        <w:rFonts w:ascii="Wingdings" w:hAnsi="Wingdings" w:hint="default"/>
+        <w:rFonts w:hint="default" w:ascii="Wingdings" w:hAnsi="Wingdings"/>
       </w:rPr>
     </w:lvl>
-    <w:lvl w:ilvl="3" w:tplc="04090001" w:tentative="1">
+    <w:lvl w:ilvl="3" w:tentative="0">
       <w:start w:val="1"/>
       <w:numFmt w:val="bullet"/>
       <w:lvlText w:val=""/>
@@ -5130,10 +5287,10 @@
         <w:ind w:left="1680" w:hanging="420"/>
       </w:pPr>
       <w:rPr>
-        <w:rFonts w:ascii="Wingdings" w:hAnsi="Wingdings" w:hint="default"/>
+        <w:rFonts w:hint="default" w:ascii="Wingdings" w:hAnsi="Wingdings"/>
       </w:rPr>
     </w:lvl>
-    <w:lvl w:ilvl="4" w:tplc="04090003" w:tentative="1">
+    <w:lvl w:ilvl="4" w:tentative="0">
       <w:start w:val="1"/>
       <w:numFmt w:val="bullet"/>
       <w:lvlText w:val=""/>
@@ -5142,10 +5299,10 @@
         <w:ind w:left="2100" w:hanging="420"/>
       </w:pPr>
       <w:rPr>
-        <w:rFonts w:ascii="Wingdings" w:hAnsi="Wingdings" w:hint="default"/>
+        <w:rFonts w:hint="default" w:ascii="Wingdings" w:hAnsi="Wingdings"/>
       </w:rPr>
     </w:lvl>
-    <w:lvl w:ilvl="5" w:tplc="04090005" w:tentative="1">
+    <w:lvl w:ilvl="5" w:tentative="0">
       <w:start w:val="1"/>
       <w:numFmt w:val="bullet"/>
       <w:lvlText w:val=""/>
@@ -5154,10 +5311,10 @@
         <w:ind w:left="2520" w:hanging="420"/>
       </w:pPr>
       <w:rPr>
-        <w:rFonts w:ascii="Wingdings" w:hAnsi="Wingdings" w:hint="default"/>
+        <w:rFonts w:hint="default" w:ascii="Wingdings" w:hAnsi="Wingdings"/>
       </w:rPr>
     </w:lvl>
-    <w:lvl w:ilvl="6" w:tplc="04090001" w:tentative="1">
+    <w:lvl w:ilvl="6" w:tentative="0">
       <w:start w:val="1"/>
       <w:numFmt w:val="bullet"/>
       <w:lvlText w:val=""/>
@@ -5166,10 +5323,10 @@
         <w:ind w:left="2940" w:hanging="420"/>
       </w:pPr>
       <w:rPr>
-        <w:rFonts w:ascii="Wingdings" w:hAnsi="Wingdings" w:hint="default"/>
+        <w:rFonts w:hint="default" w:ascii="Wingdings" w:hAnsi="Wingdings"/>
       </w:rPr>
     </w:lvl>
-    <w:lvl w:ilvl="7" w:tplc="04090003" w:tentative="1">
+    <w:lvl w:ilvl="7" w:tentative="0">
       <w:start w:val="1"/>
       <w:numFmt w:val="bullet"/>
       <w:lvlText w:val=""/>
@@ -5178,10 +5335,10 @@
         <w:ind w:left="3360" w:hanging="420"/>
       </w:pPr>
       <w:rPr>
-        <w:rFonts w:ascii="Wingdings" w:hAnsi="Wingdings" w:hint="default"/>
+        <w:rFonts w:hint="default" w:ascii="Wingdings" w:hAnsi="Wingdings"/>
       </w:rPr>
     </w:lvl>
-    <w:lvl w:ilvl="8" w:tplc="04090005" w:tentative="1">
+    <w:lvl w:ilvl="8" w:tentative="0">
       <w:start w:val="1"/>
       <w:numFmt w:val="bullet"/>
       <w:lvlText w:val=""/>
@@ -5190,25 +5347,25 @@
         <w:ind w:left="3780" w:hanging="420"/>
       </w:pPr>
       <w:rPr>
-        <w:rFonts w:ascii="Wingdings" w:hAnsi="Wingdings" w:hint="default"/>
+        <w:rFonts w:hint="default" w:ascii="Wingdings" w:hAnsi="Wingdings"/>
       </w:rPr>
     </w:lvl>
   </w:abstractNum>
   <w:abstractNum w:abstractNumId="1">
     <w:nsid w:val="3476473D"/>
-    <w:multiLevelType w:val="hybridMultilevel"/>
-    <w:tmpl w:val="89E477E8"/>
-    <w:lvl w:ilvl="0" w:tplc="1E76DB72">
+    <w:multiLevelType w:val="multilevel"/>
+    <w:tmpl w:val="3476473D"/>
+    <w:lvl w:ilvl="0" w:tentative="0">
       <w:start w:val="1"/>
       <w:numFmt w:val="chineseCountingThousand"/>
-      <w:pStyle w:val="1"/>
+      <w:pStyle w:val="2"/>
       <w:lvlText w:val="%1、"/>
       <w:lvlJc w:val="left"/>
       <w:pPr>
         <w:ind w:left="420" w:hanging="420"/>
       </w:pPr>
     </w:lvl>
-    <w:lvl w:ilvl="1" w:tplc="04090019" w:tentative="1">
+    <w:lvl w:ilvl="1" w:tentative="0">
       <w:start w:val="1"/>
       <w:numFmt w:val="lowerLetter"/>
       <w:lvlText w:val="%2)"/>
@@ -5217,7 +5374,7 @@
         <w:ind w:left="840" w:hanging="420"/>
       </w:pPr>
     </w:lvl>
-    <w:lvl w:ilvl="2" w:tplc="0409001B" w:tentative="1">
+    <w:lvl w:ilvl="2" w:tentative="0">
       <w:start w:val="1"/>
       <w:numFmt w:val="lowerRoman"/>
       <w:lvlText w:val="%3."/>
@@ -5226,7 +5383,7 @@
         <w:ind w:left="1260" w:hanging="420"/>
       </w:pPr>
     </w:lvl>
-    <w:lvl w:ilvl="3" w:tplc="0409000F" w:tentative="1">
+    <w:lvl w:ilvl="3" w:tentative="0">
       <w:start w:val="1"/>
       <w:numFmt w:val="decimal"/>
       <w:lvlText w:val="%4."/>
@@ -5235,7 +5392,7 @@
         <w:ind w:left="1680" w:hanging="420"/>
       </w:pPr>
     </w:lvl>
-    <w:lvl w:ilvl="4" w:tplc="04090019" w:tentative="1">
+    <w:lvl w:ilvl="4" w:tentative="0">
       <w:start w:val="1"/>
       <w:numFmt w:val="lowerLetter"/>
       <w:lvlText w:val="%5)"/>
@@ -5244,7 +5401,7 @@
         <w:ind w:left="2100" w:hanging="420"/>
       </w:pPr>
     </w:lvl>
-    <w:lvl w:ilvl="5" w:tplc="0409001B" w:tentative="1">
+    <w:lvl w:ilvl="5" w:tentative="0">
       <w:start w:val="1"/>
       <w:numFmt w:val="lowerRoman"/>
       <w:lvlText w:val="%6."/>
@@ -5253,7 +5410,7 @@
         <w:ind w:left="2520" w:hanging="420"/>
       </w:pPr>
     </w:lvl>
-    <w:lvl w:ilvl="6" w:tplc="0409000F" w:tentative="1">
+    <w:lvl w:ilvl="6" w:tentative="0">
       <w:start w:val="1"/>
       <w:numFmt w:val="decimal"/>
       <w:lvlText w:val="%7."/>
@@ -5262,7 +5419,7 @@
         <w:ind w:left="2940" w:hanging="420"/>
       </w:pPr>
     </w:lvl>
-    <w:lvl w:ilvl="7" w:tplc="04090019" w:tentative="1">
+    <w:lvl w:ilvl="7" w:tentative="0">
       <w:start w:val="1"/>
       <w:numFmt w:val="lowerLetter"/>
       <w:lvlText w:val="%8)"/>
@@ -5271,7 +5428,7 @@
         <w:ind w:left="3360" w:hanging="420"/>
       </w:pPr>
     </w:lvl>
-    <w:lvl w:ilvl="8" w:tplc="0409001B" w:tentative="1">
+    <w:lvl w:ilvl="8" w:tentative="0">
       <w:start w:val="1"/>
       <w:numFmt w:val="lowerRoman"/>
       <w:lvlText w:val="%9."/>
@@ -5279,802 +5436,370 @@
       <w:pPr>
         <w:ind w:left="3780" w:hanging="420"/>
       </w:pPr>
-    </w:lvl>
-  </w:abstractNum>
-  <w:abstractNum w:abstractNumId="2">
-    <w:nsid w:val="3A3A0525"/>
-    <w:multiLevelType w:val="hybridMultilevel"/>
-    <w:tmpl w:val="DD941FD0"/>
-    <w:lvl w:ilvl="0" w:tplc="0409000F">
-      <w:start w:val="1"/>
-      <w:numFmt w:val="decimal"/>
-      <w:lvlText w:val="%1."/>
-      <w:lvlJc w:val="left"/>
-      <w:pPr>
-        <w:ind w:left="1260" w:hanging="420"/>
-      </w:pPr>
-    </w:lvl>
-    <w:lvl w:ilvl="1" w:tplc="04090019" w:tentative="1">
-      <w:start w:val="1"/>
-      <w:numFmt w:val="lowerLetter"/>
-      <w:lvlText w:val="%2)"/>
-      <w:lvlJc w:val="left"/>
-      <w:pPr>
-        <w:ind w:left="1680" w:hanging="420"/>
-      </w:pPr>
-    </w:lvl>
-    <w:lvl w:ilvl="2" w:tplc="0409001B" w:tentative="1">
-      <w:start w:val="1"/>
-      <w:numFmt w:val="lowerRoman"/>
-      <w:lvlText w:val="%3."/>
-      <w:lvlJc w:val="right"/>
-      <w:pPr>
-        <w:ind w:left="2100" w:hanging="420"/>
-      </w:pPr>
-    </w:lvl>
-    <w:lvl w:ilvl="3" w:tplc="0409000F" w:tentative="1">
-      <w:start w:val="1"/>
-      <w:numFmt w:val="decimal"/>
-      <w:lvlText w:val="%4."/>
-      <w:lvlJc w:val="left"/>
-      <w:pPr>
-        <w:ind w:left="2520" w:hanging="420"/>
-      </w:pPr>
-    </w:lvl>
-    <w:lvl w:ilvl="4" w:tplc="04090019" w:tentative="1">
-      <w:start w:val="1"/>
-      <w:numFmt w:val="lowerLetter"/>
-      <w:lvlText w:val="%5)"/>
-      <w:lvlJc w:val="left"/>
-      <w:pPr>
-        <w:ind w:left="2940" w:hanging="420"/>
-      </w:pPr>
-    </w:lvl>
-    <w:lvl w:ilvl="5" w:tplc="0409001B" w:tentative="1">
-      <w:start w:val="1"/>
-      <w:numFmt w:val="lowerRoman"/>
-      <w:lvlText w:val="%6."/>
-      <w:lvlJc w:val="right"/>
-      <w:pPr>
-        <w:ind w:left="3360" w:hanging="420"/>
-      </w:pPr>
-    </w:lvl>
-    <w:lvl w:ilvl="6" w:tplc="0409000F" w:tentative="1">
-      <w:start w:val="1"/>
-      <w:numFmt w:val="decimal"/>
-      <w:lvlText w:val="%7."/>
-      <w:lvlJc w:val="left"/>
-      <w:pPr>
-        <w:ind w:left="3780" w:hanging="420"/>
-      </w:pPr>
-    </w:lvl>
-    <w:lvl w:ilvl="7" w:tplc="04090019" w:tentative="1">
-      <w:start w:val="1"/>
-      <w:numFmt w:val="lowerLetter"/>
-      <w:lvlText w:val="%8)"/>
-      <w:lvlJc w:val="left"/>
-      <w:pPr>
-        <w:ind w:left="4200" w:hanging="420"/>
-      </w:pPr>
-    </w:lvl>
-    <w:lvl w:ilvl="8" w:tplc="0409001B" w:tentative="1">
-      <w:start w:val="1"/>
-      <w:numFmt w:val="lowerRoman"/>
-      <w:lvlText w:val="%9."/>
-      <w:lvlJc w:val="right"/>
-      <w:pPr>
-        <w:ind w:left="4620" w:hanging="420"/>
-      </w:pPr>
-    </w:lvl>
-  </w:abstractNum>
-  <w:abstractNum w:abstractNumId="3">
-    <w:nsid w:val="3B0C79BB"/>
-    <w:multiLevelType w:val="hybridMultilevel"/>
-    <w:tmpl w:val="DD941FD0"/>
-    <w:lvl w:ilvl="0" w:tplc="0409000F">
-      <w:start w:val="1"/>
-      <w:numFmt w:val="decimal"/>
-      <w:lvlText w:val="%1."/>
-      <w:lvlJc w:val="left"/>
-      <w:pPr>
-        <w:ind w:left="1260" w:hanging="420"/>
-      </w:pPr>
-    </w:lvl>
-    <w:lvl w:ilvl="1" w:tplc="04090019" w:tentative="1">
-      <w:start w:val="1"/>
-      <w:numFmt w:val="lowerLetter"/>
-      <w:lvlText w:val="%2)"/>
-      <w:lvlJc w:val="left"/>
-      <w:pPr>
-        <w:ind w:left="1680" w:hanging="420"/>
-      </w:pPr>
-    </w:lvl>
-    <w:lvl w:ilvl="2" w:tplc="0409001B" w:tentative="1">
-      <w:start w:val="1"/>
-      <w:numFmt w:val="lowerRoman"/>
-      <w:lvlText w:val="%3."/>
-      <w:lvlJc w:val="right"/>
-      <w:pPr>
-        <w:ind w:left="2100" w:hanging="420"/>
-      </w:pPr>
-    </w:lvl>
-    <w:lvl w:ilvl="3" w:tplc="0409000F" w:tentative="1">
-      <w:start w:val="1"/>
-      <w:numFmt w:val="decimal"/>
-      <w:lvlText w:val="%4."/>
-      <w:lvlJc w:val="left"/>
-      <w:pPr>
-        <w:ind w:left="2520" w:hanging="420"/>
-      </w:pPr>
-    </w:lvl>
-    <w:lvl w:ilvl="4" w:tplc="04090019" w:tentative="1">
-      <w:start w:val="1"/>
-      <w:numFmt w:val="lowerLetter"/>
-      <w:lvlText w:val="%5)"/>
-      <w:lvlJc w:val="left"/>
-      <w:pPr>
-        <w:ind w:left="2940" w:hanging="420"/>
-      </w:pPr>
-    </w:lvl>
-    <w:lvl w:ilvl="5" w:tplc="0409001B" w:tentative="1">
-      <w:start w:val="1"/>
-      <w:numFmt w:val="lowerRoman"/>
-      <w:lvlText w:val="%6."/>
-      <w:lvlJc w:val="right"/>
-      <w:pPr>
-        <w:ind w:left="3360" w:hanging="420"/>
-      </w:pPr>
-    </w:lvl>
-    <w:lvl w:ilvl="6" w:tplc="0409000F" w:tentative="1">
-      <w:start w:val="1"/>
-      <w:numFmt w:val="decimal"/>
-      <w:lvlText w:val="%7."/>
-      <w:lvlJc w:val="left"/>
-      <w:pPr>
-        <w:ind w:left="3780" w:hanging="420"/>
-      </w:pPr>
-    </w:lvl>
-    <w:lvl w:ilvl="7" w:tplc="04090019" w:tentative="1">
-      <w:start w:val="1"/>
-      <w:numFmt w:val="lowerLetter"/>
-      <w:lvlText w:val="%8)"/>
-      <w:lvlJc w:val="left"/>
-      <w:pPr>
-        <w:ind w:left="4200" w:hanging="420"/>
-      </w:pPr>
-    </w:lvl>
-    <w:lvl w:ilvl="8" w:tplc="0409001B" w:tentative="1">
-      <w:start w:val="1"/>
-      <w:numFmt w:val="lowerRoman"/>
-      <w:lvlText w:val="%9."/>
-      <w:lvlJc w:val="right"/>
-      <w:pPr>
-        <w:ind w:left="4620" w:hanging="420"/>
-      </w:pPr>
-    </w:lvl>
-  </w:abstractNum>
-  <w:abstractNum w:abstractNumId="4">
-    <w:nsid w:val="3F974979"/>
-    <w:multiLevelType w:val="hybridMultilevel"/>
-    <w:tmpl w:val="DD941FD0"/>
-    <w:lvl w:ilvl="0" w:tplc="0409000F">
-      <w:start w:val="1"/>
-      <w:numFmt w:val="decimal"/>
-      <w:lvlText w:val="%1."/>
-      <w:lvlJc w:val="left"/>
-      <w:pPr>
-        <w:ind w:left="1260" w:hanging="420"/>
-      </w:pPr>
-    </w:lvl>
-    <w:lvl w:ilvl="1" w:tplc="04090019" w:tentative="1">
-      <w:start w:val="1"/>
-      <w:numFmt w:val="lowerLetter"/>
-      <w:lvlText w:val="%2)"/>
-      <w:lvlJc w:val="left"/>
-      <w:pPr>
-        <w:ind w:left="1680" w:hanging="420"/>
-      </w:pPr>
-    </w:lvl>
-    <w:lvl w:ilvl="2" w:tplc="0409001B" w:tentative="1">
-      <w:start w:val="1"/>
-      <w:numFmt w:val="lowerRoman"/>
-      <w:lvlText w:val="%3."/>
-      <w:lvlJc w:val="right"/>
-      <w:pPr>
-        <w:ind w:left="2100" w:hanging="420"/>
-      </w:pPr>
-    </w:lvl>
-    <w:lvl w:ilvl="3" w:tplc="0409000F" w:tentative="1">
-      <w:start w:val="1"/>
-      <w:numFmt w:val="decimal"/>
-      <w:lvlText w:val="%4."/>
-      <w:lvlJc w:val="left"/>
-      <w:pPr>
-        <w:ind w:left="2520" w:hanging="420"/>
-      </w:pPr>
-    </w:lvl>
-    <w:lvl w:ilvl="4" w:tplc="04090019" w:tentative="1">
-      <w:start w:val="1"/>
-      <w:numFmt w:val="lowerLetter"/>
-      <w:lvlText w:val="%5)"/>
-      <w:lvlJc w:val="left"/>
-      <w:pPr>
-        <w:ind w:left="2940" w:hanging="420"/>
-      </w:pPr>
-    </w:lvl>
-    <w:lvl w:ilvl="5" w:tplc="0409001B" w:tentative="1">
-      <w:start w:val="1"/>
-      <w:numFmt w:val="lowerRoman"/>
-      <w:lvlText w:val="%6."/>
-      <w:lvlJc w:val="right"/>
-      <w:pPr>
-        <w:ind w:left="3360" w:hanging="420"/>
-      </w:pPr>
-    </w:lvl>
-    <w:lvl w:ilvl="6" w:tplc="0409000F" w:tentative="1">
-      <w:start w:val="1"/>
-      <w:numFmt w:val="decimal"/>
-      <w:lvlText w:val="%7."/>
-      <w:lvlJc w:val="left"/>
-      <w:pPr>
-        <w:ind w:left="3780" w:hanging="420"/>
-      </w:pPr>
-    </w:lvl>
-    <w:lvl w:ilvl="7" w:tplc="04090019" w:tentative="1">
-      <w:start w:val="1"/>
-      <w:numFmt w:val="lowerLetter"/>
-      <w:lvlText w:val="%8)"/>
-      <w:lvlJc w:val="left"/>
-      <w:pPr>
-        <w:ind w:left="4200" w:hanging="420"/>
-      </w:pPr>
-    </w:lvl>
-    <w:lvl w:ilvl="8" w:tplc="0409001B" w:tentative="1">
-      <w:start w:val="1"/>
-      <w:numFmt w:val="lowerRoman"/>
-      <w:lvlText w:val="%9."/>
-      <w:lvlJc w:val="right"/>
-      <w:pPr>
-        <w:ind w:left="4620" w:hanging="420"/>
-      </w:pPr>
-    </w:lvl>
-  </w:abstractNum>
-  <w:abstractNum w:abstractNumId="5">
-    <w:nsid w:val="657C24B3"/>
-    <w:multiLevelType w:val="hybridMultilevel"/>
-    <w:tmpl w:val="1FEE699C"/>
-    <w:lvl w:ilvl="0" w:tplc="932EE8E8">
-      <w:start w:val="1"/>
-      <w:numFmt w:val="bullet"/>
-      <w:lvlText w:val=""/>
-      <w:lvlPicBulletId w:val="0"/>
-      <w:lvlJc w:val="left"/>
-      <w:pPr>
-        <w:ind w:left="1400" w:hanging="420"/>
-      </w:pPr>
-      <w:rPr>
-        <w:rFonts w:ascii="Symbol" w:hAnsi="Symbol" w:hint="default"/>
-        <w:color w:val="auto"/>
-      </w:rPr>
-    </w:lvl>
-    <w:lvl w:ilvl="1" w:tplc="04090003" w:tentative="1">
-      <w:start w:val="1"/>
-      <w:numFmt w:val="bullet"/>
-      <w:lvlText w:val=""/>
-      <w:lvlJc w:val="left"/>
-      <w:pPr>
-        <w:ind w:left="1820" w:hanging="420"/>
-      </w:pPr>
-      <w:rPr>
-        <w:rFonts w:ascii="Wingdings" w:hAnsi="Wingdings" w:hint="default"/>
-      </w:rPr>
-    </w:lvl>
-    <w:lvl w:ilvl="2" w:tplc="04090005" w:tentative="1">
-      <w:start w:val="1"/>
-      <w:numFmt w:val="bullet"/>
-      <w:lvlText w:val=""/>
-      <w:lvlJc w:val="left"/>
-      <w:pPr>
-        <w:ind w:left="2240" w:hanging="420"/>
-      </w:pPr>
-      <w:rPr>
-        <w:rFonts w:ascii="Wingdings" w:hAnsi="Wingdings" w:hint="default"/>
-      </w:rPr>
-    </w:lvl>
-    <w:lvl w:ilvl="3" w:tplc="04090001" w:tentative="1">
-      <w:start w:val="1"/>
-      <w:numFmt w:val="bullet"/>
-      <w:lvlText w:val=""/>
-      <w:lvlJc w:val="left"/>
-      <w:pPr>
-        <w:ind w:left="2660" w:hanging="420"/>
-      </w:pPr>
-      <w:rPr>
-        <w:rFonts w:ascii="Wingdings" w:hAnsi="Wingdings" w:hint="default"/>
-      </w:rPr>
-    </w:lvl>
-    <w:lvl w:ilvl="4" w:tplc="04090003" w:tentative="1">
-      <w:start w:val="1"/>
-      <w:numFmt w:val="bullet"/>
-      <w:lvlText w:val=""/>
-      <w:lvlJc w:val="left"/>
-      <w:pPr>
-        <w:ind w:left="3080" w:hanging="420"/>
-      </w:pPr>
-      <w:rPr>
-        <w:rFonts w:ascii="Wingdings" w:hAnsi="Wingdings" w:hint="default"/>
-      </w:rPr>
-    </w:lvl>
-    <w:lvl w:ilvl="5" w:tplc="04090005" w:tentative="1">
-      <w:start w:val="1"/>
-      <w:numFmt w:val="bullet"/>
-      <w:lvlText w:val=""/>
-      <w:lvlJc w:val="left"/>
-      <w:pPr>
-        <w:ind w:left="3500" w:hanging="420"/>
-      </w:pPr>
-      <w:rPr>
-        <w:rFonts w:ascii="Wingdings" w:hAnsi="Wingdings" w:hint="default"/>
-      </w:rPr>
-    </w:lvl>
-    <w:lvl w:ilvl="6" w:tplc="04090001" w:tentative="1">
-      <w:start w:val="1"/>
-      <w:numFmt w:val="bullet"/>
-      <w:lvlText w:val=""/>
-      <w:lvlJc w:val="left"/>
-      <w:pPr>
-        <w:ind w:left="3920" w:hanging="420"/>
-      </w:pPr>
-      <w:rPr>
-        <w:rFonts w:ascii="Wingdings" w:hAnsi="Wingdings" w:hint="default"/>
-      </w:rPr>
-    </w:lvl>
-    <w:lvl w:ilvl="7" w:tplc="04090003" w:tentative="1">
-      <w:start w:val="1"/>
-      <w:numFmt w:val="bullet"/>
-      <w:lvlText w:val=""/>
-      <w:lvlJc w:val="left"/>
-      <w:pPr>
-        <w:ind w:left="4340" w:hanging="420"/>
-      </w:pPr>
-      <w:rPr>
-        <w:rFonts w:ascii="Wingdings" w:hAnsi="Wingdings" w:hint="default"/>
-      </w:rPr>
-    </w:lvl>
-    <w:lvl w:ilvl="8" w:tplc="04090005" w:tentative="1">
-      <w:start w:val="1"/>
-      <w:numFmt w:val="bullet"/>
-      <w:lvlText w:val=""/>
-      <w:lvlJc w:val="left"/>
-      <w:pPr>
-        <w:ind w:left="4760" w:hanging="420"/>
-      </w:pPr>
-      <w:rPr>
-        <w:rFonts w:ascii="Wingdings" w:hAnsi="Wingdings" w:hint="default"/>
-      </w:rPr>
-    </w:lvl>
-  </w:abstractNum>
-  <w:abstractNum w:abstractNumId="6">
-    <w:nsid w:val="75906A47"/>
-    <w:multiLevelType w:val="hybridMultilevel"/>
-    <w:tmpl w:val="F62819BE"/>
-    <w:lvl w:ilvl="0" w:tplc="932EE8E8">
-      <w:start w:val="1"/>
-      <w:numFmt w:val="bullet"/>
-      <w:lvlText w:val=""/>
-      <w:lvlPicBulletId w:val="0"/>
-      <w:lvlJc w:val="left"/>
-      <w:pPr>
-        <w:ind w:left="420" w:hanging="420"/>
-      </w:pPr>
-      <w:rPr>
-        <w:rFonts w:ascii="Symbol" w:hAnsi="Symbol" w:hint="default"/>
-        <w:color w:val="auto"/>
-      </w:rPr>
-    </w:lvl>
-    <w:lvl w:ilvl="1" w:tplc="04090003" w:tentative="1">
-      <w:start w:val="1"/>
-      <w:numFmt w:val="bullet"/>
-      <w:lvlText w:val=""/>
-      <w:lvlJc w:val="left"/>
-      <w:pPr>
-        <w:ind w:left="840" w:hanging="420"/>
-      </w:pPr>
-      <w:rPr>
-        <w:rFonts w:ascii="Wingdings" w:hAnsi="Wingdings" w:hint="default"/>
-      </w:rPr>
-    </w:lvl>
-    <w:lvl w:ilvl="2" w:tplc="04090005" w:tentative="1">
-      <w:start w:val="1"/>
-      <w:numFmt w:val="bullet"/>
-      <w:lvlText w:val=""/>
-      <w:lvlJc w:val="left"/>
-      <w:pPr>
-        <w:ind w:left="1260" w:hanging="420"/>
-      </w:pPr>
-      <w:rPr>
-        <w:rFonts w:ascii="Wingdings" w:hAnsi="Wingdings" w:hint="default"/>
-      </w:rPr>
-    </w:lvl>
-    <w:lvl w:ilvl="3" w:tplc="04090001" w:tentative="1">
-      <w:start w:val="1"/>
-      <w:numFmt w:val="bullet"/>
-      <w:lvlText w:val=""/>
-      <w:lvlJc w:val="left"/>
-      <w:pPr>
-        <w:ind w:left="1680" w:hanging="420"/>
-      </w:pPr>
-      <w:rPr>
-        <w:rFonts w:ascii="Wingdings" w:hAnsi="Wingdings" w:hint="default"/>
-      </w:rPr>
-    </w:lvl>
-    <w:lvl w:ilvl="4" w:tplc="04090003" w:tentative="1">
-      <w:start w:val="1"/>
-      <w:numFmt w:val="bullet"/>
-      <w:lvlText w:val=""/>
-      <w:lvlJc w:val="left"/>
-      <w:pPr>
-        <w:ind w:left="2100" w:hanging="420"/>
-      </w:pPr>
-      <w:rPr>
-        <w:rFonts w:ascii="Wingdings" w:hAnsi="Wingdings" w:hint="default"/>
-      </w:rPr>
-    </w:lvl>
-    <w:lvl w:ilvl="5" w:tplc="04090005" w:tentative="1">
-      <w:start w:val="1"/>
-      <w:numFmt w:val="bullet"/>
-      <w:lvlText w:val=""/>
-      <w:lvlJc w:val="left"/>
-      <w:pPr>
-        <w:ind w:left="2520" w:hanging="420"/>
-      </w:pPr>
-      <w:rPr>
-        <w:rFonts w:ascii="Wingdings" w:hAnsi="Wingdings" w:hint="default"/>
-      </w:rPr>
-    </w:lvl>
-    <w:lvl w:ilvl="6" w:tplc="04090001" w:tentative="1">
-      <w:start w:val="1"/>
-      <w:numFmt w:val="bullet"/>
-      <w:lvlText w:val=""/>
-      <w:lvlJc w:val="left"/>
-      <w:pPr>
-        <w:ind w:left="2940" w:hanging="420"/>
-      </w:pPr>
-      <w:rPr>
-        <w:rFonts w:ascii="Wingdings" w:hAnsi="Wingdings" w:hint="default"/>
-      </w:rPr>
-    </w:lvl>
-    <w:lvl w:ilvl="7" w:tplc="04090003" w:tentative="1">
-      <w:start w:val="1"/>
-      <w:numFmt w:val="bullet"/>
-      <w:lvlText w:val=""/>
-      <w:lvlJc w:val="left"/>
-      <w:pPr>
-        <w:ind w:left="3360" w:hanging="420"/>
-      </w:pPr>
-      <w:rPr>
-        <w:rFonts w:ascii="Wingdings" w:hAnsi="Wingdings" w:hint="default"/>
-      </w:rPr>
-    </w:lvl>
-    <w:lvl w:ilvl="8" w:tplc="04090005" w:tentative="1">
-      <w:start w:val="1"/>
-      <w:numFmt w:val="bullet"/>
-      <w:lvlText w:val=""/>
-      <w:lvlJc w:val="left"/>
-      <w:pPr>
-        <w:ind w:left="3780" w:hanging="420"/>
-      </w:pPr>
-      <w:rPr>
-        <w:rFonts w:ascii="Wingdings" w:hAnsi="Wingdings" w:hint="default"/>
-      </w:rPr>
     </w:lvl>
   </w:abstractNum>
   <w:num w:numId="1">
     <w:abstractNumId w:val="1"/>
   </w:num>
   <w:num w:numId="2">
+    <w:abstractNumId w:val="0"/>
+  </w:num>
+  <w:num w:numId="3">
     <w:abstractNumId w:val="1"/>
     <w:lvlOverride w:ilvl="0">
       <w:startOverride w:val="1"/>
     </w:lvlOverride>
   </w:num>
-  <w:num w:numId="3">
-    <w:abstractNumId w:val="6"/>
-  </w:num>
-  <w:num w:numId="4">
-    <w:abstractNumId w:val="0"/>
-  </w:num>
-  <w:num w:numId="5">
-    <w:abstractNumId w:val="0"/>
-  </w:num>
-  <w:num w:numId="6">
-    <w:abstractNumId w:val="0"/>
-  </w:num>
-  <w:num w:numId="7">
-    <w:abstractNumId w:val="0"/>
-  </w:num>
-  <w:num w:numId="8">
-    <w:abstractNumId w:val="0"/>
-  </w:num>
-  <w:num w:numId="9">
-    <w:abstractNumId w:val="0"/>
-  </w:num>
-  <w:num w:numId="10">
-    <w:abstractNumId w:val="0"/>
-  </w:num>
-  <w:num w:numId="11">
-    <w:abstractNumId w:val="0"/>
-  </w:num>
-  <w:num w:numId="12">
-    <w:abstractNumId w:val="0"/>
-  </w:num>
-  <w:num w:numId="13">
-    <w:abstractNumId w:val="4"/>
-  </w:num>
-  <w:num w:numId="14">
-    <w:abstractNumId w:val="0"/>
-  </w:num>
-  <w:num w:numId="15">
-    <w:abstractNumId w:val="0"/>
-  </w:num>
-  <w:num w:numId="16">
-    <w:abstractNumId w:val="2"/>
-  </w:num>
-  <w:num w:numId="17">
-    <w:abstractNumId w:val="3"/>
-  </w:num>
-  <w:num w:numId="18">
-    <w:abstractNumId w:val="5"/>
-  </w:num>
-  <w:num w:numId="19">
-    <w:abstractNumId w:val="1"/>
-  </w:num>
-  <w:num w:numId="20">
-    <w:abstractNumId w:val="1"/>
-  </w:num>
-  <w:num w:numId="21">
-    <w:abstractNumId w:val="1"/>
-  </w:num>
 </w:numbering>
 </file>
 
 <file path=word/styles.xml><?xml version="1.0" encoding="utf-8"?>
-<w:styles xmlns:mc="http://schemas.openxmlformats.org/markup-compatibility/2006" xmlns:r="http://schemas.openxmlformats.org/officeDocument/2006/relationships" xmlns:w="http://schemas.openxmlformats.org/wordprocessingml/2006/main" xmlns:w14="http://schemas.microsoft.com/office/word/2010/wordml" mc:Ignorable="w14">
+<w:styles xmlns:mc="http://schemas.openxmlformats.org/markup-compatibility/2006" xmlns:o="urn:schemas-microsoft-com:office:office" xmlns:r="http://schemas.openxmlformats.org/officeDocument/2006/relationships" xmlns:m="http://schemas.openxmlformats.org/officeDocument/2006/math" xmlns:v="urn:schemas-microsoft-com:vml" xmlns:w="http://schemas.openxmlformats.org/wordprocessingml/2006/main" xmlns:w14="http://schemas.microsoft.com/office/word/2010/wordml" xmlns:w10="urn:schemas-microsoft-com:office:word" xmlns:sl="http://schemas.openxmlformats.org/schemaLibrary/2006/main" mc:Ignorable="w14">
   <w:docDefaults>
     <w:rPrDefault>
       <w:rPr>
-        <w:rFonts w:asciiTheme="minorHAnsi" w:eastAsiaTheme="minorEastAsia" w:hAnsiTheme="minorHAnsi" w:cstheme="minorBidi"/>
-        <w:kern w:val="2"/>
-        <w:sz w:val="21"/>
-        <w:szCs w:val="22"/>
-        <w:lang w:val="en-US" w:eastAsia="zh-CN" w:bidi="ar-SA"/>
+        <w:rFonts w:asciiTheme="minorHAnsi" w:hAnsiTheme="minorHAnsi" w:eastAsiaTheme="minorEastAsia" w:cstheme="minorBidi"/>
       </w:rPr>
     </w:rPrDefault>
-    <w:pPrDefault/>
   </w:docDefaults>
-  <w:latentStyles w:defLockedState="0" w:defUIPriority="99" w:defSemiHidden="1" w:defUnhideWhenUsed="1" w:defQFormat="0" w:count="267">
-    <w:lsdException w:name="Normal" w:semiHidden="0" w:uiPriority="0" w:unhideWhenUsed="0" w:qFormat="1"/>
-    <w:lsdException w:name="heading 1" w:semiHidden="0" w:uiPriority="9" w:unhideWhenUsed="0" w:qFormat="1"/>
-    <w:lsdException w:name="heading 2" w:uiPriority="9" w:qFormat="1"/>
-    <w:lsdException w:name="heading 3" w:uiPriority="9" w:qFormat="1"/>
-    <w:lsdException w:name="heading 4" w:uiPriority="9" w:qFormat="1"/>
-    <w:lsdException w:name="heading 5" w:uiPriority="9" w:qFormat="1"/>
-    <w:lsdException w:name="heading 6" w:uiPriority="9" w:qFormat="1"/>
-    <w:lsdException w:name="heading 7" w:uiPriority="9" w:qFormat="1"/>
-    <w:lsdException w:name="heading 8" w:uiPriority="9" w:qFormat="1"/>
-    <w:lsdException w:name="heading 9" w:uiPriority="9" w:qFormat="1"/>
-    <w:lsdException w:name="toc 1" w:uiPriority="39" w:qFormat="1"/>
-    <w:lsdException w:name="toc 2" w:uiPriority="39" w:qFormat="1"/>
-    <w:lsdException w:name="toc 3" w:uiPriority="39" w:qFormat="1"/>
-    <w:lsdException w:name="toc 4" w:uiPriority="39"/>
-    <w:lsdException w:name="toc 5" w:uiPriority="39"/>
-    <w:lsdException w:name="toc 6" w:uiPriority="39"/>
-    <w:lsdException w:name="toc 7" w:uiPriority="39"/>
-    <w:lsdException w:name="toc 8" w:uiPriority="39"/>
-    <w:lsdException w:name="toc 9" w:uiPriority="39"/>
-    <w:lsdException w:name="caption" w:uiPriority="35" w:qFormat="1"/>
-    <w:lsdException w:name="Title" w:semiHidden="0" w:uiPriority="10" w:unhideWhenUsed="0" w:qFormat="1"/>
-    <w:lsdException w:name="Default Paragraph Font" w:uiPriority="1"/>
-    <w:lsdException w:name="Subtitle" w:semiHidden="0" w:uiPriority="11" w:unhideWhenUsed="0" w:qFormat="1"/>
-    <w:lsdException w:name="Strong" w:semiHidden="0" w:uiPriority="22" w:unhideWhenUsed="0" w:qFormat="1"/>
-    <w:lsdException w:name="Emphasis" w:semiHidden="0" w:uiPriority="20" w:unhideWhenUsed="0" w:qFormat="1"/>
-    <w:lsdException w:name="Table Grid" w:semiHidden="0" w:uiPriority="59" w:unhideWhenUsed="0"/>
-    <w:lsdException w:name="Placeholder Text" w:unhideWhenUsed="0"/>
-    <w:lsdException w:name="No Spacing" w:semiHidden="0" w:uiPriority="1" w:unhideWhenUsed="0" w:qFormat="1"/>
-    <w:lsdException w:name="Light Shading" w:semiHidden="0" w:uiPriority="60" w:unhideWhenUsed="0"/>
-    <w:lsdException w:name="Light List" w:semiHidden="0" w:uiPriority="61" w:unhideWhenUsed="0"/>
-    <w:lsdException w:name="Light Grid" w:semiHidden="0" w:uiPriority="62" w:unhideWhenUsed="0"/>
-    <w:lsdException w:name="Medium Shading 1" w:semiHidden="0" w:uiPriority="63" w:unhideWhenUsed="0"/>
-    <w:lsdException w:name="Medium Shading 2" w:semiHidden="0" w:uiPriority="64" w:unhideWhenUsed="0"/>
-    <w:lsdException w:name="Medium List 1" w:semiHidden="0" w:uiPriority="65" w:unhideWhenUsed="0"/>
-    <w:lsdException w:name="Medium List 2" w:semiHidden="0" w:uiPriority="66" w:unhideWhenUsed="0"/>
-    <w:lsdException w:name="Medium Grid 1" w:semiHidden="0" w:uiPriority="67" w:unhideWhenUsed="0"/>
-    <w:lsdException w:name="Medium Grid 2" w:semiHidden="0" w:uiPriority="68" w:unhideWhenUsed="0"/>
-    <w:lsdException w:name="Medium Grid 3" w:semiHidden="0" w:uiPriority="69" w:unhideWhenUsed="0"/>
-    <w:lsdException w:name="Dark List" w:semiHidden="0" w:uiPriority="70" w:unhideWhenUsed="0"/>
-    <w:lsdException w:name="Colorful Shading" w:semiHidden="0" w:uiPriority="71" w:unhideWhenUsed="0"/>
-    <w:lsdException w:name="Colorful List" w:semiHidden="0" w:uiPriority="72" w:unhideWhenUsed="0"/>
-    <w:lsdException w:name="Colorful Grid" w:semiHidden="0" w:uiPriority="73" w:unhideWhenUsed="0"/>
-    <w:lsdException w:name="Light Shading Accent 1" w:semiHidden="0" w:uiPriority="60" w:unhideWhenUsed="0"/>
-    <w:lsdException w:name="Light List Accent 1" w:semiHidden="0" w:uiPriority="61" w:unhideWhenUsed="0"/>
-    <w:lsdException w:name="Light Grid Accent 1" w:semiHidden="0" w:uiPriority="62" w:unhideWhenUsed="0"/>
-    <w:lsdException w:name="Medium Shading 1 Accent 1" w:semiHidden="0" w:uiPriority="63" w:unhideWhenUsed="0"/>
-    <w:lsdException w:name="Medium Shading 2 Accent 1" w:semiHidden="0" w:uiPriority="64" w:unhideWhenUsed="0"/>
-    <w:lsdException w:name="Medium List 1 Accent 1" w:semiHidden="0" w:uiPriority="65" w:unhideWhenUsed="0"/>
-    <w:lsdException w:name="Revision" w:unhideWhenUsed="0"/>
-    <w:lsdException w:name="List Paragraph" w:semiHidden="0" w:uiPriority="34" w:unhideWhenUsed="0" w:qFormat="1"/>
-    <w:lsdException w:name="Quote" w:semiHidden="0" w:uiPriority="29" w:unhideWhenUsed="0" w:qFormat="1"/>
-    <w:lsdException w:name="Intense Quote" w:semiHidden="0" w:uiPriority="30" w:unhideWhenUsed="0" w:qFormat="1"/>
-    <w:lsdException w:name="Medium List 2 Accent 1" w:semiHidden="0" w:uiPriority="66" w:unhideWhenUsed="0"/>
-    <w:lsdException w:name="Medium Grid 1 Accent 1" w:semiHidden="0" w:uiPriority="67" w:unhideWhenUsed="0"/>
-    <w:lsdException w:name="Medium Grid 2 Accent 1" w:semiHidden="0" w:uiPriority="68" w:unhideWhenUsed="0"/>
-    <w:lsdException w:name="Medium Grid 3 Accent 1" w:semiHidden="0" w:uiPriority="69" w:unhideWhenUsed="0"/>
-    <w:lsdException w:name="Dark List Accent 1" w:semiHidden="0" w:uiPriority="70" w:unhideWhenUsed="0"/>
-    <w:lsdException w:name="Colorful Shading Accent 1" w:semiHidden="0" w:uiPriority="71" w:unhideWhenUsed="0"/>
-    <w:lsdException w:name="Colorful List Accent 1" w:semiHidden="0" w:uiPriority="72" w:unhideWhenUsed="0"/>
-    <w:lsdException w:name="Colorful Grid Accent 1" w:semiHidden="0" w:uiPriority="73" w:unhideWhenUsed="0"/>
-    <w:lsdException w:name="Light Shading Accent 2" w:semiHidden="0" w:uiPriority="60" w:unhideWhenUsed="0"/>
-    <w:lsdException w:name="Light List Accent 2" w:semiHidden="0" w:uiPriority="61" w:unhideWhenUsed="0"/>
-    <w:lsdException w:name="Light Grid Accent 2" w:semiHidden="0" w:uiPriority="62" w:unhideWhenUsed="0"/>
-    <w:lsdException w:name="Medium Shading 1 Accent 2" w:semiHidden="0" w:uiPriority="63" w:unhideWhenUsed="0"/>
-    <w:lsdException w:name="Medium Shading 2 Accent 2" w:semiHidden="0" w:uiPriority="64" w:unhideWhenUsed="0"/>
-    <w:lsdException w:name="Medium List 1 Accent 2" w:semiHidden="0" w:uiPriority="65" w:unhideWhenUsed="0"/>
-    <w:lsdException w:name="Medium List 2 Accent 2" w:semiHidden="0" w:uiPriority="66" w:unhideWhenUsed="0"/>
-    <w:lsdException w:name="Medium Grid 1 Accent 2" w:semiHidden="0" w:uiPriority="67" w:unhideWhenUsed="0"/>
-    <w:lsdException w:name="Medium Grid 2 Accent 2" w:semiHidden="0" w:uiPriority="68" w:unhideWhenUsed="0"/>
-    <w:lsdException w:name="Medium Grid 3 Accent 2" w:semiHidden="0" w:uiPriority="69" w:unhideWhenUsed="0"/>
-    <w:lsdException w:name="Dark List Accent 2" w:semiHidden="0" w:uiPriority="70" w:unhideWhenUsed="0"/>
-    <w:lsdException w:name="Colorful Shading Accent 2" w:semiHidden="0" w:uiPriority="71" w:unhideWhenUsed="0"/>
-    <w:lsdException w:name="Colorful List Accent 2" w:semiHidden="0" w:uiPriority="72" w:unhideWhenUsed="0"/>
-    <w:lsdException w:name="Colorful Grid Accent 2" w:semiHidden="0" w:uiPriority="73" w:unhideWhenUsed="0"/>
-    <w:lsdException w:name="Light Shading Accent 3" w:semiHidden="0" w:uiPriority="60" w:unhideWhenUsed="0"/>
-    <w:lsdException w:name="Light List Accent 3" w:semiHidden="0" w:uiPriority="61" w:unhideWhenUsed="0"/>
-    <w:lsdException w:name="Light Grid Accent 3" w:semiHidden="0" w:uiPriority="62" w:unhideWhenUsed="0"/>
-    <w:lsdException w:name="Medium Shading 1 Accent 3" w:semiHidden="0" w:uiPriority="63" w:unhideWhenUsed="0"/>
-    <w:lsdException w:name="Medium Shading 2 Accent 3" w:semiHidden="0" w:uiPriority="64" w:unhideWhenUsed="0"/>
-    <w:lsdException w:name="Medium List 1 Accent 3" w:semiHidden="0" w:uiPriority="65" w:unhideWhenUsed="0"/>
-    <w:lsdException w:name="Medium List 2 Accent 3" w:semiHidden="0" w:uiPriority="66" w:unhideWhenUsed="0"/>
-    <w:lsdException w:name="Medium Grid 1 Accent 3" w:semiHidden="0" w:uiPriority="67" w:unhideWhenUsed="0"/>
-    <w:lsdException w:name="Medium Grid 2 Accent 3" w:semiHidden="0" w:uiPriority="68" w:unhideWhenUsed="0"/>
-    <w:lsdException w:name="Medium Grid 3 Accent 3" w:semiHidden="0" w:uiPriority="69" w:unhideWhenUsed="0"/>
-    <w:lsdException w:name="Dark List Accent 3" w:semiHidden="0" w:uiPriority="70" w:unhideWhenUsed="0"/>
-    <w:lsdException w:name="Colorful Shading Accent 3" w:semiHidden="0" w:uiPriority="71" w:unhideWhenUsed="0"/>
-    <w:lsdException w:name="Colorful List Accent 3" w:semiHidden="0" w:uiPriority="72" w:unhideWhenUsed="0"/>
-    <w:lsdException w:name="Colorful Grid Accent 3" w:semiHidden="0" w:uiPriority="73" w:unhideWhenUsed="0"/>
-    <w:lsdException w:name="Light Shading Accent 4" w:semiHidden="0" w:uiPriority="60" w:unhideWhenUsed="0"/>
-    <w:lsdException w:name="Light List Accent 4" w:semiHidden="0" w:uiPriority="61" w:unhideWhenUsed="0"/>
-    <w:lsdException w:name="Light Grid Accent 4" w:semiHidden="0" w:uiPriority="62" w:unhideWhenUsed="0"/>
-    <w:lsdException w:name="Medium Shading 1 Accent 4" w:semiHidden="0" w:uiPriority="63" w:unhideWhenUsed="0"/>
-    <w:lsdException w:name="Medium Shading 2 Accent 4" w:semiHidden="0" w:uiPriority="64" w:unhideWhenUsed="0"/>
-    <w:lsdException w:name="Medium List 1 Accent 4" w:semiHidden="0" w:uiPriority="65" w:unhideWhenUsed="0"/>
-    <w:lsdException w:name="Medium List 2 Accent 4" w:semiHidden="0" w:uiPriority="66" w:unhideWhenUsed="0"/>
-    <w:lsdException w:name="Medium Grid 1 Accent 4" w:semiHidden="0" w:uiPriority="67" w:unhideWhenUsed="0"/>
-    <w:lsdException w:name="Medium Grid 2 Accent 4" w:semiHidden="0" w:uiPriority="68" w:unhideWhenUsed="0"/>
-    <w:lsdException w:name="Medium Grid 3 Accent 4" w:semiHidden="0" w:uiPriority="69" w:unhideWhenUsed="0"/>
-    <w:lsdException w:name="Dark List Accent 4" w:semiHidden="0" w:uiPriority="70" w:unhideWhenUsed="0"/>
-    <w:lsdException w:name="Colorful Shading Accent 4" w:semiHidden="0" w:uiPriority="71" w:unhideWhenUsed="0"/>
-    <w:lsdException w:name="Colorful List Accent 4" w:semiHidden="0" w:uiPriority="72" w:unhideWhenUsed="0"/>
-    <w:lsdException w:name="Colorful Grid Accent 4" w:semiHidden="0" w:uiPriority="73" w:unhideWhenUsed="0"/>
-    <w:lsdException w:name="Light Shading Accent 5" w:semiHidden="0" w:uiPriority="60" w:unhideWhenUsed="0"/>
-    <w:lsdException w:name="Light List Accent 5" w:semiHidden="0" w:uiPriority="61" w:unhideWhenUsed="0"/>
-    <w:lsdException w:name="Light Grid Accent 5" w:semiHidden="0" w:uiPriority="62" w:unhideWhenUsed="0"/>
-    <w:lsdException w:name="Medium Shading 1 Accent 5" w:semiHidden="0" w:uiPriority="63" w:unhideWhenUsed="0"/>
-    <w:lsdException w:name="Medium Shading 2 Accent 5" w:semiHidden="0" w:uiPriority="64" w:unhideWhenUsed="0"/>
-    <w:lsdException w:name="Medium List 1 Accent 5" w:semiHidden="0" w:uiPriority="65" w:unhideWhenUsed="0"/>
-    <w:lsdException w:name="Medium List 2 Accent 5" w:semiHidden="0" w:uiPriority="66" w:unhideWhenUsed="0"/>
-    <w:lsdException w:name="Medium Grid 1 Accent 5" w:semiHidden="0" w:uiPriority="67" w:unhideWhenUsed="0"/>
-    <w:lsdException w:name="Medium Grid 2 Accent 5" w:semiHidden="0" w:uiPriority="68" w:unhideWhenUsed="0"/>
-    <w:lsdException w:name="Medium Grid 3 Accent 5" w:semiHidden="0" w:uiPriority="69" w:unhideWhenUsed="0"/>
-    <w:lsdException w:name="Dark List Accent 5" w:semiHidden="0" w:uiPriority="70" w:unhideWhenUsed="0"/>
-    <w:lsdException w:name="Colorful Shading Accent 5" w:semiHidden="0" w:uiPriority="71" w:unhideWhenUsed="0"/>
-    <w:lsdException w:name="Colorful List Accent 5" w:semiHidden="0" w:uiPriority="72" w:unhideWhenUsed="0"/>
-    <w:lsdException w:name="Colorful Grid Accent 5" w:semiHidden="0" w:uiPriority="73" w:unhideWhenUsed="0"/>
-    <w:lsdException w:name="Light Shading Accent 6" w:semiHidden="0" w:uiPriority="60" w:unhideWhenUsed="0"/>
-    <w:lsdException w:name="Light List Accent 6" w:semiHidden="0" w:uiPriority="61" w:unhideWhenUsed="0"/>
-    <w:lsdException w:name="Light Grid Accent 6" w:semiHidden="0" w:uiPriority="62" w:unhideWhenUsed="0"/>
-    <w:lsdException w:name="Medium Shading 1 Accent 6" w:semiHidden="0" w:uiPriority="63" w:unhideWhenUsed="0"/>
-    <w:lsdException w:name="Medium Shading 2 Accent 6" w:semiHidden="0" w:uiPriority="64" w:unhideWhenUsed="0"/>
-    <w:lsdException w:name="Medium List 1 Accent 6" w:semiHidden="0" w:uiPriority="65" w:unhideWhenUsed="0"/>
-    <w:lsdException w:name="Medium List 2 Accent 6" w:semiHidden="0" w:uiPriority="66" w:unhideWhenUsed="0"/>
-    <w:lsdException w:name="Medium Grid 1 Accent 6" w:semiHidden="0" w:uiPriority="67" w:unhideWhenUsed="0"/>
-    <w:lsdException w:name="Medium Grid 2 Accent 6" w:semiHidden="0" w:uiPriority="68" w:unhideWhenUsed="0"/>
-    <w:lsdException w:name="Medium Grid 3 Accent 6" w:semiHidden="0" w:uiPriority="69" w:unhideWhenUsed="0"/>
-    <w:lsdException w:name="Dark List Accent 6" w:semiHidden="0" w:uiPriority="70" w:unhideWhenUsed="0"/>
-    <w:lsdException w:name="Colorful Shading Accent 6" w:semiHidden="0" w:uiPriority="71" w:unhideWhenUsed="0"/>
-    <w:lsdException w:name="Colorful List Accent 6" w:semiHidden="0" w:uiPriority="72" w:unhideWhenUsed="0"/>
-    <w:lsdException w:name="Colorful Grid Accent 6" w:semiHidden="0" w:uiPriority="73" w:unhideWhenUsed="0"/>
-    <w:lsdException w:name="Subtle Emphasis" w:semiHidden="0" w:uiPriority="19" w:unhideWhenUsed="0" w:qFormat="1"/>
-    <w:lsdException w:name="Intense Emphasis" w:semiHidden="0" w:uiPriority="21" w:unhideWhenUsed="0" w:qFormat="1"/>
-    <w:lsdException w:name="Subtle Reference" w:semiHidden="0" w:uiPriority="31" w:unhideWhenUsed="0" w:qFormat="1"/>
-    <w:lsdException w:name="Intense Reference" w:semiHidden="0" w:uiPriority="32" w:unhideWhenUsed="0" w:qFormat="1"/>
-    <w:lsdException w:name="Book Title" w:semiHidden="0" w:uiPriority="33" w:unhideWhenUsed="0" w:qFormat="1"/>
-    <w:lsdException w:name="Bibliography" w:uiPriority="37"/>
-    <w:lsdException w:name="TOC Heading" w:uiPriority="39" w:qFormat="1"/>
+  <w:latentStyles w:count="260" w:defQFormat="0" w:defUnhideWhenUsed="1" w:defSemiHidden="1" w:defUIPriority="99" w:defLockedState="0">
+    <w:lsdException w:qFormat="1" w:unhideWhenUsed="0" w:uiPriority="0" w:semiHidden="0" w:name="Normal"/>
+    <w:lsdException w:qFormat="1" w:unhideWhenUsed="0" w:uiPriority="9" w:semiHidden="0" w:name="heading 1"/>
+    <w:lsdException w:qFormat="1" w:uiPriority="9" w:semiHidden="0" w:name="heading 2"/>
+    <w:lsdException w:qFormat="1" w:uiPriority="9" w:name="heading 3"/>
+    <w:lsdException w:qFormat="1" w:uiPriority="9" w:name="heading 4"/>
+    <w:lsdException w:qFormat="1" w:uiPriority="9" w:name="heading 5"/>
+    <w:lsdException w:qFormat="1" w:uiPriority="9" w:name="heading 6"/>
+    <w:lsdException w:qFormat="1" w:uiPriority="9" w:name="heading 7"/>
+    <w:lsdException w:qFormat="1" w:uiPriority="9" w:name="heading 8"/>
+    <w:lsdException w:qFormat="1" w:uiPriority="9" w:name="heading 9"/>
+    <w:lsdException w:uiPriority="99" w:name="index 1"/>
+    <w:lsdException w:uiPriority="99" w:name="index 2"/>
+    <w:lsdException w:uiPriority="99" w:name="index 3"/>
+    <w:lsdException w:uiPriority="99" w:name="index 4"/>
+    <w:lsdException w:uiPriority="99" w:name="index 5"/>
+    <w:lsdException w:uiPriority="99" w:name="index 6"/>
+    <w:lsdException w:uiPriority="99" w:name="index 7"/>
+    <w:lsdException w:uiPriority="99" w:name="index 8"/>
+    <w:lsdException w:uiPriority="99" w:name="index 9"/>
+    <w:lsdException w:qFormat="1" w:uiPriority="39" w:semiHidden="0" w:name="toc 1"/>
+    <w:lsdException w:qFormat="1" w:uiPriority="39" w:semiHidden="0" w:name="toc 2"/>
+    <w:lsdException w:qFormat="1" w:uiPriority="39" w:name="toc 3"/>
+    <w:lsdException w:uiPriority="39" w:name="toc 4"/>
+    <w:lsdException w:uiPriority="39" w:name="toc 5"/>
+    <w:lsdException w:uiPriority="39" w:name="toc 6"/>
+    <w:lsdException w:uiPriority="39" w:name="toc 7"/>
+    <w:lsdException w:uiPriority="39" w:name="toc 8"/>
+    <w:lsdException w:uiPriority="39" w:name="toc 9"/>
+    <w:lsdException w:uiPriority="99" w:name="Normal Indent"/>
+    <w:lsdException w:uiPriority="99" w:name="footnote text"/>
+    <w:lsdException w:uiPriority="99" w:name="annotation text"/>
+    <w:lsdException w:qFormat="1" w:uiPriority="99" w:semiHidden="0" w:name="header"/>
+    <w:lsdException w:qFormat="1" w:uiPriority="99" w:semiHidden="0" w:name="footer"/>
+    <w:lsdException w:uiPriority="99" w:name="index heading"/>
+    <w:lsdException w:qFormat="1" w:uiPriority="35" w:name="caption"/>
+    <w:lsdException w:uiPriority="99" w:name="table of figures"/>
+    <w:lsdException w:uiPriority="99" w:name="envelope address"/>
+    <w:lsdException w:uiPriority="99" w:name="envelope return"/>
+    <w:lsdException w:uiPriority="99" w:name="footnote reference"/>
+    <w:lsdException w:uiPriority="99" w:name="annotation reference"/>
+    <w:lsdException w:uiPriority="99" w:name="line number"/>
+    <w:lsdException w:uiPriority="99" w:name="page number"/>
+    <w:lsdException w:uiPriority="99" w:name="endnote reference"/>
+    <w:lsdException w:uiPriority="99" w:name="endnote text"/>
+    <w:lsdException w:uiPriority="99" w:name="table of authorities"/>
+    <w:lsdException w:uiPriority="99" w:name="macro"/>
+    <w:lsdException w:uiPriority="99" w:name="toa heading"/>
+    <w:lsdException w:uiPriority="99" w:name="List"/>
+    <w:lsdException w:uiPriority="99" w:name="List Bullet"/>
+    <w:lsdException w:uiPriority="99" w:name="List Number"/>
+    <w:lsdException w:uiPriority="99" w:name="List 2"/>
+    <w:lsdException w:uiPriority="99" w:name="List 3"/>
+    <w:lsdException w:uiPriority="99" w:name="List 4"/>
+    <w:lsdException w:uiPriority="99" w:name="List 5"/>
+    <w:lsdException w:uiPriority="99" w:name="List Bullet 2"/>
+    <w:lsdException w:uiPriority="99" w:name="List Bullet 3"/>
+    <w:lsdException w:uiPriority="99" w:name="List Bullet 4"/>
+    <w:lsdException w:uiPriority="99" w:name="List Bullet 5"/>
+    <w:lsdException w:uiPriority="99" w:name="List Number 2"/>
+    <w:lsdException w:uiPriority="99" w:name="List Number 3"/>
+    <w:lsdException w:uiPriority="99" w:name="List Number 4"/>
+    <w:lsdException w:uiPriority="99" w:name="List Number 5"/>
+    <w:lsdException w:qFormat="1" w:unhideWhenUsed="0" w:uiPriority="10" w:semiHidden="0" w:name="Title"/>
+    <w:lsdException w:uiPriority="99" w:name="Closing"/>
+    <w:lsdException w:uiPriority="99" w:name="Signature"/>
+    <w:lsdException w:uiPriority="1" w:name="Default Paragraph Font"/>
+    <w:lsdException w:uiPriority="99" w:name="Body Text"/>
+    <w:lsdException w:uiPriority="99" w:name="Body Text Indent"/>
+    <w:lsdException w:uiPriority="99" w:name="List Continue"/>
+    <w:lsdException w:uiPriority="99" w:name="List Continue 2"/>
+    <w:lsdException w:uiPriority="99" w:name="List Continue 3"/>
+    <w:lsdException w:uiPriority="99" w:name="List Continue 4"/>
+    <w:lsdException w:uiPriority="99" w:name="List Continue 5"/>
+    <w:lsdException w:uiPriority="99" w:name="Message Header"/>
+    <w:lsdException w:qFormat="1" w:unhideWhenUsed="0" w:uiPriority="11" w:semiHidden="0" w:name="Subtitle"/>
+    <w:lsdException w:uiPriority="99" w:name="Salutation"/>
+    <w:lsdException w:uiPriority="99" w:name="Date"/>
+    <w:lsdException w:uiPriority="99" w:name="Body Text First Indent"/>
+    <w:lsdException w:uiPriority="99" w:name="Body Text First Indent 2"/>
+    <w:lsdException w:uiPriority="99" w:name="Note Heading"/>
+    <w:lsdException w:uiPriority="99" w:name="Body Text 2"/>
+    <w:lsdException w:uiPriority="99" w:name="Body Text 3"/>
+    <w:lsdException w:uiPriority="99" w:name="Body Text Indent 2"/>
+    <w:lsdException w:uiPriority="99" w:name="Body Text Indent 3"/>
+    <w:lsdException w:uiPriority="99" w:name="Block Text"/>
+    <w:lsdException w:qFormat="1" w:uiPriority="99" w:semiHidden="0" w:name="Hyperlink"/>
+    <w:lsdException w:uiPriority="99" w:name="FollowedHyperlink"/>
+    <w:lsdException w:qFormat="1" w:unhideWhenUsed="0" w:uiPriority="22" w:semiHidden="0" w:name="Strong"/>
+    <w:lsdException w:qFormat="1" w:unhideWhenUsed="0" w:uiPriority="20" w:semiHidden="0" w:name="Emphasis"/>
+    <w:lsdException w:uiPriority="99" w:name="Document Map"/>
+    <w:lsdException w:uiPriority="99" w:name="Plain Text"/>
+    <w:lsdException w:uiPriority="99" w:name="E-mail Signature"/>
+    <w:lsdException w:uiPriority="99" w:name="Normal (Web)"/>
+    <w:lsdException w:uiPriority="99" w:name="HTML Acronym"/>
+    <w:lsdException w:uiPriority="99" w:name="HTML Address"/>
+    <w:lsdException w:uiPriority="99" w:name="HTML Cite"/>
+    <w:lsdException w:uiPriority="99" w:name="HTML Code"/>
+    <w:lsdException w:uiPriority="99" w:name="HTML Definition"/>
+    <w:lsdException w:uiPriority="99" w:name="HTML Keyboard"/>
+    <w:lsdException w:uiPriority="99" w:name="HTML Preformatted"/>
+    <w:lsdException w:uiPriority="99" w:name="HTML Sample"/>
+    <w:lsdException w:uiPriority="99" w:name="HTML Typewriter"/>
+    <w:lsdException w:uiPriority="99" w:name="HTML Variable"/>
+    <w:lsdException w:uiPriority="99" w:name="Normal Table"/>
+    <w:lsdException w:uiPriority="99" w:name="annotation subject"/>
+    <w:lsdException w:uiPriority="99" w:name="Table Simple 1"/>
+    <w:lsdException w:uiPriority="99" w:name="Table Simple 2"/>
+    <w:lsdException w:uiPriority="99" w:name="Table Simple 3"/>
+    <w:lsdException w:uiPriority="99" w:name="Table Classic 1"/>
+    <w:lsdException w:uiPriority="99" w:name="Table Classic 2"/>
+    <w:lsdException w:uiPriority="99" w:name="Table Classic 3"/>
+    <w:lsdException w:uiPriority="99" w:name="Table Classic 4"/>
+    <w:lsdException w:uiPriority="99" w:name="Table Colorful 1"/>
+    <w:lsdException w:uiPriority="99" w:name="Table Colorful 2"/>
+    <w:lsdException w:uiPriority="99" w:name="Table Colorful 3"/>
+    <w:lsdException w:uiPriority="99" w:name="Table Columns 1"/>
+    <w:lsdException w:uiPriority="99" w:name="Table Columns 2"/>
+    <w:lsdException w:uiPriority="99" w:name="Table Columns 3"/>
+    <w:lsdException w:uiPriority="99" w:name="Table Columns 4"/>
+    <w:lsdException w:uiPriority="99" w:name="Table Columns 5"/>
+    <w:lsdException w:uiPriority="99" w:name="Table Grid 1"/>
+    <w:lsdException w:uiPriority="99" w:name="Table Grid 2"/>
+    <w:lsdException w:uiPriority="99" w:name="Table Grid 3"/>
+    <w:lsdException w:uiPriority="99" w:name="Table Grid 4"/>
+    <w:lsdException w:uiPriority="99" w:name="Table Grid 5"/>
+    <w:lsdException w:uiPriority="99" w:name="Table Grid 6"/>
+    <w:lsdException w:uiPriority="99" w:name="Table Grid 7"/>
+    <w:lsdException w:uiPriority="99" w:name="Table Grid 8"/>
+    <w:lsdException w:uiPriority="99" w:name="Table List 1"/>
+    <w:lsdException w:uiPriority="99" w:name="Table List 2"/>
+    <w:lsdException w:uiPriority="99" w:name="Table List 3"/>
+    <w:lsdException w:uiPriority="99" w:name="Table List 4"/>
+    <w:lsdException w:uiPriority="99" w:name="Table List 5"/>
+    <w:lsdException w:uiPriority="99" w:name="Table List 6"/>
+    <w:lsdException w:uiPriority="99" w:name="Table List 7"/>
+    <w:lsdException w:uiPriority="99" w:name="Table List 8"/>
+    <w:lsdException w:uiPriority="99" w:name="Table 3D effects 1"/>
+    <w:lsdException w:uiPriority="99" w:name="Table 3D effects 2"/>
+    <w:lsdException w:uiPriority="99" w:name="Table 3D effects 3"/>
+    <w:lsdException w:uiPriority="99" w:name="Table Contemporary"/>
+    <w:lsdException w:uiPriority="99" w:name="Table Elegant"/>
+    <w:lsdException w:uiPriority="99" w:name="Table Professional"/>
+    <w:lsdException w:uiPriority="99" w:name="Table Subtle 1"/>
+    <w:lsdException w:uiPriority="99" w:name="Table Subtle 2"/>
+    <w:lsdException w:uiPriority="99" w:name="Table Web 1"/>
+    <w:lsdException w:uiPriority="99" w:name="Table Web 2"/>
+    <w:lsdException w:uiPriority="99" w:name="Table Web 3"/>
+    <w:lsdException w:qFormat="1" w:uiPriority="99" w:name="Balloon Text"/>
+    <w:lsdException w:qFormat="1" w:unhideWhenUsed="0" w:uiPriority="59" w:semiHidden="0" w:name="Table Grid"/>
+    <w:lsdException w:uiPriority="99" w:name="Table Theme"/>
+    <w:lsdException w:unhideWhenUsed="0" w:uiPriority="60" w:semiHidden="0" w:name="Light Shading"/>
+    <w:lsdException w:unhideWhenUsed="0" w:uiPriority="61" w:semiHidden="0" w:name="Light List"/>
+    <w:lsdException w:unhideWhenUsed="0" w:uiPriority="62" w:semiHidden="0" w:name="Light Grid"/>
+    <w:lsdException w:unhideWhenUsed="0" w:uiPriority="63" w:semiHidden="0" w:name="Medium Shading 1"/>
+    <w:lsdException w:unhideWhenUsed="0" w:uiPriority="64" w:semiHidden="0" w:name="Medium Shading 2"/>
+    <w:lsdException w:unhideWhenUsed="0" w:uiPriority="65" w:semiHidden="0" w:name="Medium List 1"/>
+    <w:lsdException w:unhideWhenUsed="0" w:uiPriority="66" w:semiHidden="0" w:name="Medium List 2"/>
+    <w:lsdException w:unhideWhenUsed="0" w:uiPriority="67" w:semiHidden="0" w:name="Medium Grid 1"/>
+    <w:lsdException w:unhideWhenUsed="0" w:uiPriority="68" w:semiHidden="0" w:name="Medium Grid 2"/>
+    <w:lsdException w:unhideWhenUsed="0" w:uiPriority="69" w:semiHidden="0" w:name="Medium Grid 3"/>
+    <w:lsdException w:unhideWhenUsed="0" w:uiPriority="70" w:semiHidden="0" w:name="Dark List"/>
+    <w:lsdException w:unhideWhenUsed="0" w:uiPriority="71" w:semiHidden="0" w:name="Colorful Shading"/>
+    <w:lsdException w:unhideWhenUsed="0" w:uiPriority="72" w:semiHidden="0" w:name="Colorful List"/>
+    <w:lsdException w:unhideWhenUsed="0" w:uiPriority="73" w:semiHidden="0" w:name="Colorful Grid"/>
+    <w:lsdException w:unhideWhenUsed="0" w:uiPriority="60" w:semiHidden="0" w:name="Light Shading Accent 1"/>
+    <w:lsdException w:unhideWhenUsed="0" w:uiPriority="61" w:semiHidden="0" w:name="Light List Accent 1"/>
+    <w:lsdException w:unhideWhenUsed="0" w:uiPriority="62" w:semiHidden="0" w:name="Light Grid Accent 1"/>
+    <w:lsdException w:unhideWhenUsed="0" w:uiPriority="63" w:semiHidden="0" w:name="Medium Shading 1 Accent 1"/>
+    <w:lsdException w:unhideWhenUsed="0" w:uiPriority="64" w:semiHidden="0" w:name="Medium Shading 2 Accent 1"/>
+    <w:lsdException w:unhideWhenUsed="0" w:uiPriority="65" w:semiHidden="0" w:name="Medium List 1 Accent 1"/>
+    <w:lsdException w:qFormat="1" w:unhideWhenUsed="0" w:uiPriority="34" w:semiHidden="0" w:name="List Paragraph"/>
+    <w:lsdException w:unhideWhenUsed="0" w:uiPriority="66" w:semiHidden="0" w:name="Medium List 2 Accent 1"/>
+    <w:lsdException w:unhideWhenUsed="0" w:uiPriority="67" w:semiHidden="0" w:name="Medium Grid 1 Accent 1"/>
+    <w:lsdException w:unhideWhenUsed="0" w:uiPriority="68" w:semiHidden="0" w:name="Medium Grid 2 Accent 1"/>
+    <w:lsdException w:unhideWhenUsed="0" w:uiPriority="69" w:semiHidden="0" w:name="Medium Grid 3 Accent 1"/>
+    <w:lsdException w:unhideWhenUsed="0" w:uiPriority="70" w:semiHidden="0" w:name="Dark List Accent 1"/>
+    <w:lsdException w:unhideWhenUsed="0" w:uiPriority="71" w:semiHidden="0" w:name="Colorful Shading Accent 1"/>
+    <w:lsdException w:unhideWhenUsed="0" w:uiPriority="72" w:semiHidden="0" w:name="Colorful List Accent 1"/>
+    <w:lsdException w:unhideWhenUsed="0" w:uiPriority="73" w:semiHidden="0" w:name="Colorful Grid Accent 1"/>
+    <w:lsdException w:unhideWhenUsed="0" w:uiPriority="60" w:semiHidden="0" w:name="Light Shading Accent 2"/>
+    <w:lsdException w:unhideWhenUsed="0" w:uiPriority="61" w:semiHidden="0" w:name="Light List Accent 2"/>
+    <w:lsdException w:unhideWhenUsed="0" w:uiPriority="62" w:semiHidden="0" w:name="Light Grid Accent 2"/>
+    <w:lsdException w:unhideWhenUsed="0" w:uiPriority="63" w:semiHidden="0" w:name="Medium Shading 1 Accent 2"/>
+    <w:lsdException w:unhideWhenUsed="0" w:uiPriority="64" w:semiHidden="0" w:name="Medium Shading 2 Accent 2"/>
+    <w:lsdException w:unhideWhenUsed="0" w:uiPriority="65" w:semiHidden="0" w:name="Medium List 1 Accent 2"/>
+    <w:lsdException w:unhideWhenUsed="0" w:uiPriority="66" w:semiHidden="0" w:name="Medium List 2 Accent 2"/>
+    <w:lsdException w:unhideWhenUsed="0" w:uiPriority="67" w:semiHidden="0" w:name="Medium Grid 1 Accent 2"/>
+    <w:lsdException w:unhideWhenUsed="0" w:uiPriority="68" w:semiHidden="0" w:name="Medium Grid 2 Accent 2"/>
+    <w:lsdException w:unhideWhenUsed="0" w:uiPriority="69" w:semiHidden="0" w:name="Medium Grid 3 Accent 2"/>
+    <w:lsdException w:unhideWhenUsed="0" w:uiPriority="70" w:semiHidden="0" w:name="Dark List Accent 2"/>
+    <w:lsdException w:unhideWhenUsed="0" w:uiPriority="71" w:semiHidden="0" w:name="Colorful Shading Accent 2"/>
+    <w:lsdException w:unhideWhenUsed="0" w:uiPriority="72" w:semiHidden="0" w:name="Colorful List Accent 2"/>
+    <w:lsdException w:unhideWhenUsed="0" w:uiPriority="73" w:semiHidden="0" w:name="Colorful Grid Accent 2"/>
+    <w:lsdException w:unhideWhenUsed="0" w:uiPriority="60" w:semiHidden="0" w:name="Light Shading Accent 3"/>
+    <w:lsdException w:unhideWhenUsed="0" w:uiPriority="61" w:semiHidden="0" w:name="Light List Accent 3"/>
+    <w:lsdException w:unhideWhenUsed="0" w:uiPriority="62" w:semiHidden="0" w:name="Light Grid Accent 3"/>
+    <w:lsdException w:unhideWhenUsed="0" w:uiPriority="63" w:semiHidden="0" w:name="Medium Shading 1 Accent 3"/>
+    <w:lsdException w:unhideWhenUsed="0" w:uiPriority="64" w:semiHidden="0" w:name="Medium Shading 2 Accent 3"/>
+    <w:lsdException w:unhideWhenUsed="0" w:uiPriority="65" w:semiHidden="0" w:name="Medium List 1 Accent 3"/>
+    <w:lsdException w:unhideWhenUsed="0" w:uiPriority="66" w:semiHidden="0" w:name="Medium List 2 Accent 3"/>
+    <w:lsdException w:unhideWhenUsed="0" w:uiPriority="67" w:semiHidden="0" w:name="Medium Grid 1 Accent 3"/>
+    <w:lsdException w:unhideWhenUsed="0" w:uiPriority="68" w:semiHidden="0" w:name="Medium Grid 2 Accent 3"/>
+    <w:lsdException w:unhideWhenUsed="0" w:uiPriority="69" w:semiHidden="0" w:name="Medium Grid 3 Accent 3"/>
+    <w:lsdException w:unhideWhenUsed="0" w:uiPriority="70" w:semiHidden="0" w:name="Dark List Accent 3"/>
+    <w:lsdException w:unhideWhenUsed="0" w:uiPriority="71" w:semiHidden="0" w:name="Colorful Shading Accent 3"/>
+    <w:lsdException w:unhideWhenUsed="0" w:uiPriority="72" w:semiHidden="0" w:name="Colorful List Accent 3"/>
+    <w:lsdException w:unhideWhenUsed="0" w:uiPriority="73" w:semiHidden="0" w:name="Colorful Grid Accent 3"/>
+    <w:lsdException w:unhideWhenUsed="0" w:uiPriority="60" w:semiHidden="0" w:name="Light Shading Accent 4"/>
+    <w:lsdException w:unhideWhenUsed="0" w:uiPriority="61" w:semiHidden="0" w:name="Light List Accent 4"/>
+    <w:lsdException w:unhideWhenUsed="0" w:uiPriority="62" w:semiHidden="0" w:name="Light Grid Accent 4"/>
+    <w:lsdException w:unhideWhenUsed="0" w:uiPriority="63" w:semiHidden="0" w:name="Medium Shading 1 Accent 4"/>
+    <w:lsdException w:unhideWhenUsed="0" w:uiPriority="64" w:semiHidden="0" w:name="Medium Shading 2 Accent 4"/>
+    <w:lsdException w:unhideWhenUsed="0" w:uiPriority="65" w:semiHidden="0" w:name="Medium List 1 Accent 4"/>
+    <w:lsdException w:unhideWhenUsed="0" w:uiPriority="66" w:semiHidden="0" w:name="Medium List 2 Accent 4"/>
+    <w:lsdException w:unhideWhenUsed="0" w:uiPriority="67" w:semiHidden="0" w:name="Medium Grid 1 Accent 4"/>
+    <w:lsdException w:unhideWhenUsed="0" w:uiPriority="68" w:semiHidden="0" w:name="Medium Grid 2 Accent 4"/>
+    <w:lsdException w:unhideWhenUsed="0" w:uiPriority="69" w:semiHidden="0" w:name="Medium Grid 3 Accent 4"/>
+    <w:lsdException w:unhideWhenUsed="0" w:uiPriority="70" w:semiHidden="0" w:name="Dark List Accent 4"/>
+    <w:lsdException w:unhideWhenUsed="0" w:uiPriority="71" w:semiHidden="0" w:name="Colorful Shading Accent 4"/>
+    <w:lsdException w:unhideWhenUsed="0" w:uiPriority="72" w:semiHidden="0" w:name="Colorful List Accent 4"/>
+    <w:lsdException w:unhideWhenUsed="0" w:uiPriority="73" w:semiHidden="0" w:name="Colorful Grid Accent 4"/>
+    <w:lsdException w:unhideWhenUsed="0" w:uiPriority="60" w:semiHidden="0" w:name="Light Shading Accent 5"/>
+    <w:lsdException w:unhideWhenUsed="0" w:uiPriority="61" w:semiHidden="0" w:name="Light List Accent 5"/>
+    <w:lsdException w:unhideWhenUsed="0" w:uiPriority="62" w:semiHidden="0" w:name="Light Grid Accent 5"/>
+    <w:lsdException w:unhideWhenUsed="0" w:uiPriority="63" w:semiHidden="0" w:name="Medium Shading 1 Accent 5"/>
+    <w:lsdException w:unhideWhenUsed="0" w:uiPriority="64" w:semiHidden="0" w:name="Medium Shading 2 Accent 5"/>
+    <w:lsdException w:unhideWhenUsed="0" w:uiPriority="65" w:semiHidden="0" w:name="Medium List 1 Accent 5"/>
+    <w:lsdException w:unhideWhenUsed="0" w:uiPriority="66" w:semiHidden="0" w:name="Medium List 2 Accent 5"/>
+    <w:lsdException w:unhideWhenUsed="0" w:uiPriority="67" w:semiHidden="0" w:name="Medium Grid 1 Accent 5"/>
+    <w:lsdException w:unhideWhenUsed="0" w:uiPriority="68" w:semiHidden="0" w:name="Medium Grid 2 Accent 5"/>
+    <w:lsdException w:unhideWhenUsed="0" w:uiPriority="69" w:semiHidden="0" w:name="Medium Grid 3 Accent 5"/>
+    <w:lsdException w:unhideWhenUsed="0" w:uiPriority="70" w:semiHidden="0" w:name="Dark List Accent 5"/>
+    <w:lsdException w:unhideWhenUsed="0" w:uiPriority="71" w:semiHidden="0" w:name="Colorful Shading Accent 5"/>
+    <w:lsdException w:unhideWhenUsed="0" w:uiPriority="72" w:semiHidden="0" w:name="Colorful List Accent 5"/>
+    <w:lsdException w:unhideWhenUsed="0" w:uiPriority="73" w:semiHidden="0" w:name="Colorful Grid Accent 5"/>
+    <w:lsdException w:unhideWhenUsed="0" w:uiPriority="60" w:semiHidden="0" w:name="Light Shading Accent 6"/>
+    <w:lsdException w:unhideWhenUsed="0" w:uiPriority="61" w:semiHidden="0" w:name="Light List Accent 6"/>
+    <w:lsdException w:unhideWhenUsed="0" w:uiPriority="62" w:semiHidden="0" w:name="Light Grid Accent 6"/>
+    <w:lsdException w:unhideWhenUsed="0" w:uiPriority="63" w:semiHidden="0" w:name="Medium Shading 1 Accent 6"/>
+    <w:lsdException w:unhideWhenUsed="0" w:uiPriority="64" w:semiHidden="0" w:name="Medium Shading 2 Accent 6"/>
+    <w:lsdException w:unhideWhenUsed="0" w:uiPriority="65" w:semiHidden="0" w:name="Medium List 1 Accent 6"/>
+    <w:lsdException w:unhideWhenUsed="0" w:uiPriority="66" w:semiHidden="0" w:name="Medium List 2 Accent 6"/>
+    <w:lsdException w:unhideWhenUsed="0" w:uiPriority="67" w:semiHidden="0" w:name="Medium Grid 1 Accent 6"/>
+    <w:lsdException w:unhideWhenUsed="0" w:uiPriority="68" w:semiHidden="0" w:name="Medium Grid 2 Accent 6"/>
+    <w:lsdException w:unhideWhenUsed="0" w:uiPriority="69" w:semiHidden="0" w:name="Medium Grid 3 Accent 6"/>
+    <w:lsdException w:unhideWhenUsed="0" w:uiPriority="70" w:semiHidden="0" w:name="Dark List Accent 6"/>
+    <w:lsdException w:unhideWhenUsed="0" w:uiPriority="71" w:semiHidden="0" w:name="Colorful Shading Accent 6"/>
+    <w:lsdException w:unhideWhenUsed="0" w:uiPriority="72" w:semiHidden="0" w:name="Colorful List Accent 6"/>
+    <w:lsdException w:unhideWhenUsed="0" w:uiPriority="73" w:semiHidden="0" w:name="Colorful Grid Accent 6"/>
   </w:latentStyles>
-  <w:style w:type="paragraph" w:default="1" w:styleId="a">
+  <w:style w:type="paragraph" w:default="1" w:styleId="1">
     <w:name w:val="Normal"/>
     <w:qFormat/>
-    <w:rsid w:val="00C00F90"/>
+    <w:uiPriority w:val="0"/>
     <w:pPr>
       <w:widowControl w:val="0"/>
-      <w:ind w:leftChars="200" w:left="200" w:firstLineChars="200" w:firstLine="200"/>
+      <w:ind w:left="200" w:leftChars="200" w:firstLine="200" w:firstLineChars="200"/>
       <w:jc w:val="both"/>
     </w:pPr>
     <w:rPr>
-      <w:rFonts w:ascii="Times New Roman" w:eastAsia="宋体" w:hAnsi="Times New Roman" w:cs="Times New Roman"/>
+      <w:rFonts w:ascii="Times New Roman" w:hAnsi="Times New Roman" w:eastAsia="宋体" w:cs="Times New Roman"/>
+      <w:kern w:val="2"/>
+      <w:sz w:val="21"/>
       <w:szCs w:val="24"/>
+      <w:lang w:val="en-US" w:eastAsia="zh-CN" w:bidi="ar-SA"/>
     </w:rPr>
   </w:style>
-  <w:style w:type="paragraph" w:styleId="1">
+  <w:style w:type="paragraph" w:styleId="2">
     <w:name w:val="heading 1"/>
-    <w:basedOn w:val="a"/>
-    <w:next w:val="a"/>
-    <w:link w:val="1Char"/>
+    <w:basedOn w:val="1"/>
+    <w:next w:val="1"/>
+    <w:link w:val="22"/>
+    <w:qFormat/>
     <w:uiPriority w:val="9"/>
-    <w:qFormat/>
-    <w:rsid w:val="00617F36"/>
     <w:pPr>
       <w:keepNext/>
       <w:keepLines/>
       <w:numPr>
+        <w:ilvl w:val="0"/>
         <w:numId w:val="1"/>
       </w:numPr>
       <w:pBdr>
-        <w:bottom w:val="thinThickSmallGap" w:sz="24" w:space="1" w:color="548DD4" w:themeColor="text2" w:themeTint="99"/>
+        <w:bottom w:val="thinThickSmallGap" w:color="548DD4" w:themeColor="text2" w:themeTint="99" w:sz="24" w:space="1"/>
       </w:pBdr>
       <w:spacing w:before="340" w:after="330" w:line="578" w:lineRule="auto"/>
-      <w:ind w:leftChars="0" w:left="0" w:firstLineChars="0" w:firstLine="0"/>
+      <w:ind w:left="0" w:leftChars="0" w:firstLine="0" w:firstLineChars="0"/>
       <w:outlineLvl w:val="0"/>
     </w:pPr>
     <w:rPr>
       <w:b/>
       <w:bCs/>
-      <w:color w:val="365F91" w:themeColor="accent1" w:themeShade="BF"/>
+      <w:color w:val="376092" w:themeColor="accent1" w:themeShade="BF"/>
       <w:kern w:val="44"/>
       <w:sz w:val="44"/>
       <w:szCs w:val="44"/>
     </w:rPr>
   </w:style>
-  <w:style w:type="paragraph" w:styleId="2">
+  <w:style w:type="paragraph" w:styleId="3">
     <w:name w:val="heading 2"/>
-    <w:basedOn w:val="a"/>
-    <w:next w:val="a"/>
-    <w:link w:val="2Char"/>
-    <w:uiPriority w:val="9"/>
+    <w:basedOn w:val="1"/>
+    <w:next w:val="1"/>
+    <w:link w:val="26"/>
     <w:unhideWhenUsed/>
     <w:qFormat/>
-    <w:rsid w:val="00D23F04"/>
+    <w:uiPriority w:val="9"/>
     <w:pPr>
       <w:keepNext/>
       <w:keepLines/>
       <w:numPr>
-        <w:numId w:val="4"/>
+        <w:ilvl w:val="0"/>
+        <w:numId w:val="2"/>
       </w:numPr>
       <w:spacing w:before="260" w:after="260" w:line="415" w:lineRule="auto"/>
-      <w:ind w:leftChars="0" w:left="0" w:firstLineChars="0" w:firstLine="0"/>
+      <w:ind w:left="0" w:leftChars="0" w:firstLine="0" w:firstLineChars="0"/>
       <w:outlineLvl w:val="1"/>
     </w:pPr>
     <w:rPr>
-      <w:rFonts w:asciiTheme="majorHAnsi" w:eastAsiaTheme="majorEastAsia" w:hAnsiTheme="majorHAnsi" w:cstheme="majorBidi"/>
+      <w:rFonts w:asciiTheme="majorHAnsi" w:hAnsiTheme="majorHAnsi" w:eastAsiaTheme="majorEastAsia" w:cstheme="majorBidi"/>
       <w:b/>
       <w:bCs/>
       <w:sz w:val="32"/>
       <w:szCs w:val="32"/>
     </w:rPr>
   </w:style>
-  <w:style w:type="character" w:default="1" w:styleId="a0">
+  <w:style w:type="character" w:default="1" w:styleId="12">
     <w:name w:val="Default Paragraph Font"/>
-    <w:uiPriority w:val="1"/>
     <w:semiHidden/>
     <w:unhideWhenUsed/>
+    <w:uiPriority w:val="1"/>
   </w:style>
-  <w:style w:type="table" w:default="1" w:styleId="a1">
+  <w:style w:type="table" w:default="1" w:styleId="10">
     <w:name w:val="Normal Table"/>
-    <w:uiPriority w:val="99"/>
     <w:semiHidden/>
     <w:unhideWhenUsed/>
+    <w:uiPriority w:val="99"/>
     <w:tblPr>
-      <w:tblInd w:w="0" w:type="dxa"/>
+      <w:tblLayout w:type="fixed"/>
       <w:tblCellMar>
         <w:top w:w="0" w:type="dxa"/>
         <w:left w:w="108" w:type="dxa"/>
@@ -6083,22 +5808,70 @@
       </w:tblCellMar>
     </w:tblPr>
   </w:style>
-  <w:style w:type="numbering" w:default="1" w:styleId="a2">
-    <w:name w:val="No List"/>
-    <w:uiPriority w:val="99"/>
+  <w:style w:type="paragraph" w:styleId="4">
+    <w:name w:val="toc 3"/>
+    <w:basedOn w:val="1"/>
+    <w:next w:val="1"/>
     <w:semiHidden/>
     <w:unhideWhenUsed/>
+    <w:qFormat/>
+    <w:uiPriority w:val="39"/>
+    <w:pPr>
+      <w:widowControl/>
+      <w:spacing w:after="100" w:line="276" w:lineRule="auto"/>
+      <w:ind w:left="440"/>
+      <w:jc w:val="left"/>
+    </w:pPr>
+    <w:rPr>
+      <w:rFonts w:asciiTheme="minorHAnsi" w:hAnsiTheme="minorHAnsi" w:eastAsiaTheme="minorEastAsia" w:cstheme="minorBidi"/>
+      <w:kern w:val="0"/>
+      <w:sz w:val="22"/>
+      <w:szCs w:val="22"/>
+    </w:rPr>
   </w:style>
-  <w:style w:type="paragraph" w:styleId="a3">
+  <w:style w:type="paragraph" w:styleId="5">
+    <w:name w:val="Balloon Text"/>
+    <w:basedOn w:val="1"/>
+    <w:link w:val="24"/>
+    <w:semiHidden/>
+    <w:unhideWhenUsed/>
+    <w:qFormat/>
+    <w:uiPriority w:val="99"/>
+    <w:rPr>
+      <w:sz w:val="18"/>
+      <w:szCs w:val="18"/>
+    </w:rPr>
+  </w:style>
+  <w:style w:type="paragraph" w:styleId="6">
+    <w:name w:val="footer"/>
+    <w:basedOn w:val="1"/>
+    <w:link w:val="15"/>
+    <w:unhideWhenUsed/>
+    <w:qFormat/>
+    <w:uiPriority w:val="99"/>
+    <w:pPr>
+      <w:tabs>
+        <w:tab w:val="center" w:pos="4153"/>
+        <w:tab w:val="right" w:pos="8306"/>
+      </w:tabs>
+      <w:snapToGrid w:val="0"/>
+      <w:jc w:val="left"/>
+    </w:pPr>
+    <w:rPr>
+      <w:sz w:val="18"/>
+      <w:szCs w:val="18"/>
+    </w:rPr>
+  </w:style>
+  <w:style w:type="paragraph" w:styleId="7">
     <w:name w:val="header"/>
-    <w:basedOn w:val="a"/>
-    <w:link w:val="Char"/>
+    <w:basedOn w:val="1"/>
+    <w:link w:val="14"/>
+    <w:unhideWhenUsed/>
+    <w:qFormat/>
     <w:uiPriority w:val="99"/>
-    <w:unhideWhenUsed/>
-    <w:rsid w:val="0048518E"/>
     <w:pPr>
       <w:pBdr>
-        <w:bottom w:val="single" w:sz="6" w:space="1" w:color="auto"/>
+        <w:bottom w:val="single" w:color="auto" w:sz="6" w:space="1"/>
       </w:pBdr>
       <w:tabs>
         <w:tab w:val="center" w:pos="4153"/>
@@ -6112,57 +5885,117 @@
       <w:szCs w:val="18"/>
     </w:rPr>
   </w:style>
-  <w:style w:type="character" w:customStyle="1" w:styleId="Char">
+  <w:style w:type="paragraph" w:styleId="8">
+    <w:name w:val="toc 1"/>
+    <w:basedOn w:val="1"/>
+    <w:next w:val="1"/>
+    <w:unhideWhenUsed/>
+    <w:qFormat/>
+    <w:uiPriority w:val="39"/>
+    <w:pPr>
+      <w:widowControl/>
+      <w:spacing w:after="100" w:line="276" w:lineRule="auto"/>
+      <w:jc w:val="left"/>
+    </w:pPr>
+    <w:rPr>
+      <w:rFonts w:asciiTheme="minorHAnsi" w:hAnsiTheme="minorHAnsi" w:eastAsiaTheme="minorEastAsia" w:cstheme="minorBidi"/>
+      <w:kern w:val="0"/>
+      <w:sz w:val="22"/>
+      <w:szCs w:val="22"/>
+    </w:rPr>
+  </w:style>
+  <w:style w:type="paragraph" w:styleId="9">
+    <w:name w:val="toc 2"/>
+    <w:basedOn w:val="1"/>
+    <w:next w:val="1"/>
+    <w:unhideWhenUsed/>
+    <w:qFormat/>
+    <w:uiPriority w:val="39"/>
+    <w:pPr>
+      <w:widowControl/>
+      <w:spacing w:after="100" w:line="276" w:lineRule="auto"/>
+      <w:ind w:left="220"/>
+      <w:jc w:val="left"/>
+    </w:pPr>
+    <w:rPr>
+      <w:rFonts w:asciiTheme="minorHAnsi" w:hAnsiTheme="minorHAnsi" w:eastAsiaTheme="minorEastAsia" w:cstheme="minorBidi"/>
+      <w:kern w:val="0"/>
+      <w:sz w:val="22"/>
+      <w:szCs w:val="22"/>
+    </w:rPr>
+  </w:style>
+  <w:style w:type="table" w:styleId="11">
+    <w:name w:val="Table Grid"/>
+    <w:basedOn w:val="10"/>
+    <w:qFormat/>
+    <w:uiPriority w:val="59"/>
+    <w:tblPr>
+      <w:tblBorders>
+        <w:top w:val="single" w:color="auto" w:sz="4" w:space="0"/>
+        <w:left w:val="single" w:color="auto" w:sz="4" w:space="0"/>
+        <w:bottom w:val="single" w:color="auto" w:sz="4" w:space="0"/>
+        <w:right w:val="single" w:color="auto" w:sz="4" w:space="0"/>
+        <w:insideH w:val="single" w:color="auto" w:sz="4" w:space="0"/>
+        <w:insideV w:val="single" w:color="auto" w:sz="4" w:space="0"/>
+      </w:tblBorders>
+      <w:tblLayout w:type="fixed"/>
+      <w:tblCellMar>
+        <w:top w:w="0" w:type="dxa"/>
+        <w:left w:w="108" w:type="dxa"/>
+        <w:bottom w:w="0" w:type="dxa"/>
+        <w:right w:w="108" w:type="dxa"/>
+      </w:tblCellMar>
+    </w:tblPr>
+  </w:style>
+  <w:style w:type="character" w:styleId="13">
+    <w:name w:val="Hyperlink"/>
+    <w:basedOn w:val="12"/>
+    <w:unhideWhenUsed/>
+    <w:qFormat/>
+    <w:uiPriority w:val="99"/>
+    <w:rPr>
+      <w:color w:val="0000FF" w:themeColor="hyperlink"/>
+      <w:u w:val="single"/>
+      <w14:textFill>
+        <w14:solidFill>
+          <w14:schemeClr w14:val="hlink"/>
+        </w14:solidFill>
+      </w14:textFill>
+    </w:rPr>
+  </w:style>
+  <w:style w:type="character" w:customStyle="1" w:styleId="14">
     <w:name w:val="页眉 Char"/>
-    <w:basedOn w:val="a0"/>
-    <w:link w:val="a3"/>
+    <w:basedOn w:val="12"/>
+    <w:link w:val="7"/>
+    <w:qFormat/>
     <w:uiPriority w:val="99"/>
-    <w:rsid w:val="0048518E"/>
     <w:rPr>
       <w:sz w:val="18"/>
       <w:szCs w:val="18"/>
     </w:rPr>
   </w:style>
-  <w:style w:type="paragraph" w:styleId="a4">
-    <w:name w:val="footer"/>
-    <w:basedOn w:val="a"/>
-    <w:link w:val="Char0"/>
+  <w:style w:type="character" w:customStyle="1" w:styleId="15">
+    <w:name w:val="页脚 Char"/>
+    <w:basedOn w:val="12"/>
+    <w:link w:val="6"/>
+    <w:qFormat/>
     <w:uiPriority w:val="99"/>
-    <w:unhideWhenUsed/>
-    <w:rsid w:val="0048518E"/>
-    <w:pPr>
-      <w:tabs>
-        <w:tab w:val="center" w:pos="4153"/>
-        <w:tab w:val="right" w:pos="8306"/>
-      </w:tabs>
-      <w:snapToGrid w:val="0"/>
-      <w:jc w:val="left"/>
-    </w:pPr>
     <w:rPr>
       <w:sz w:val="18"/>
       <w:szCs w:val="18"/>
     </w:rPr>
   </w:style>
-  <w:style w:type="character" w:customStyle="1" w:styleId="Char0">
-    <w:name w:val="页脚 Char"/>
-    <w:basedOn w:val="a0"/>
-    <w:link w:val="a4"/>
-    <w:uiPriority w:val="99"/>
-    <w:rsid w:val="0048518E"/>
-    <w:rPr>
-      <w:sz w:val="18"/>
-      <w:szCs w:val="18"/>
-    </w:rPr>
+  <w:style w:type="paragraph" w:customStyle="1" w:styleId="16">
+    <w:name w:val="Char Char Char Char Char Char Char Char"/>
+    <w:basedOn w:val="1"/>
+    <w:qFormat/>
+    <w:uiPriority w:val="0"/>
   </w:style>
-  <w:style w:type="paragraph" w:customStyle="1" w:styleId="CharCharCharCharCharCharCharChar">
-    <w:name w:val="Char Char Char Char Char Char Char Char"/>
-    <w:basedOn w:val="a"/>
-    <w:rsid w:val="0048518E"/>
-  </w:style>
-  <w:style w:type="paragraph" w:customStyle="1" w:styleId="a5">
+  <w:style w:type="paragraph" w:customStyle="1" w:styleId="17">
     <w:name w:val="封面表格文本"/>
-    <w:basedOn w:val="a"/>
-    <w:rsid w:val="0048518E"/>
+    <w:basedOn w:val="1"/>
+    <w:qFormat/>
+    <w:uiPriority w:val="0"/>
     <w:pPr>
       <w:autoSpaceDE w:val="0"/>
       <w:autoSpaceDN w:val="0"/>
@@ -6175,10 +6008,11 @@
       <w:szCs w:val="21"/>
     </w:rPr>
   </w:style>
-  <w:style w:type="paragraph" w:customStyle="1" w:styleId="a6">
+  <w:style w:type="paragraph" w:customStyle="1" w:styleId="18">
     <w:name w:val="缺省文本"/>
-    <w:basedOn w:val="a"/>
-    <w:rsid w:val="008773F6"/>
+    <w:basedOn w:val="1"/>
+    <w:qFormat/>
+    <w:uiPriority w:val="0"/>
     <w:pPr>
       <w:autoSpaceDE w:val="0"/>
       <w:autoSpaceDN w:val="0"/>
@@ -6192,22 +6026,24 @@
       <w:szCs w:val="21"/>
     </w:rPr>
   </w:style>
-  <w:style w:type="character" w:customStyle="1" w:styleId="CharChar">
+  <w:style w:type="character" w:customStyle="1" w:styleId="19">
     <w:name w:val="表格文本 Char Char"/>
-    <w:link w:val="a7"/>
-    <w:rsid w:val="007D1815"/>
+    <w:link w:val="20"/>
+    <w:qFormat/>
+    <w:uiPriority w:val="0"/>
     <w:rPr>
-      <w:rFonts w:ascii="Arial" w:eastAsia="宋体" w:hAnsi="Arial"/>
+      <w:rFonts w:ascii="Arial" w:hAnsi="Arial" w:eastAsia="宋体"/>
       <w:sz w:val="24"/>
       <w:szCs w:val="21"/>
       <w:lang w:eastAsia="en-US"/>
     </w:rPr>
   </w:style>
-  <w:style w:type="paragraph" w:customStyle="1" w:styleId="a7">
+  <w:style w:type="paragraph" w:customStyle="1" w:styleId="20">
     <w:name w:val="表格文本"/>
-    <w:basedOn w:val="a"/>
-    <w:link w:val="CharChar"/>
-    <w:rsid w:val="007D1815"/>
+    <w:basedOn w:val="1"/>
+    <w:link w:val="19"/>
+    <w:qFormat/>
+    <w:uiPriority w:val="0"/>
     <w:pPr>
       <w:widowControl/>
       <w:tabs>
@@ -6225,10 +6061,11 @@
       <w:lang w:eastAsia="en-US"/>
     </w:rPr>
   </w:style>
-  <w:style w:type="paragraph" w:customStyle="1" w:styleId="Char1">
+  <w:style w:type="paragraph" w:customStyle="1" w:styleId="21">
     <w:name w:val="表头样式 Char"/>
-    <w:basedOn w:val="a"/>
-    <w:rsid w:val="007D1815"/>
+    <w:basedOn w:val="1"/>
+    <w:qFormat/>
+    <w:uiPriority w:val="0"/>
     <w:pPr>
       <w:widowControl/>
       <w:autoSpaceDE w:val="0"/>
@@ -6245,31 +6082,30 @@
       <w:lang w:eastAsia="en-US"/>
     </w:rPr>
   </w:style>
-  <w:style w:type="character" w:customStyle="1" w:styleId="1Char">
+  <w:style w:type="character" w:customStyle="1" w:styleId="22">
     <w:name w:val="标题 1 Char"/>
-    <w:basedOn w:val="a0"/>
-    <w:link w:val="1"/>
+    <w:basedOn w:val="12"/>
+    <w:link w:val="2"/>
+    <w:qFormat/>
     <w:uiPriority w:val="9"/>
-    <w:rsid w:val="00617F36"/>
     <w:rPr>
-      <w:rFonts w:ascii="Times New Roman" w:eastAsia="宋体" w:hAnsi="Times New Roman" w:cs="Times New Roman"/>
+      <w:rFonts w:ascii="Times New Roman" w:hAnsi="Times New Roman" w:eastAsia="宋体" w:cs="Times New Roman"/>
       <w:b/>
       <w:bCs/>
-      <w:color w:val="365F91" w:themeColor="accent1" w:themeShade="BF"/>
+      <w:color w:val="376092" w:themeColor="accent1" w:themeShade="BF"/>
       <w:kern w:val="44"/>
       <w:sz w:val="44"/>
       <w:szCs w:val="44"/>
     </w:rPr>
   </w:style>
-  <w:style w:type="paragraph" w:styleId="TOC">
+  <w:style w:type="paragraph" w:customStyle="1" w:styleId="23">
     <w:name w:val="TOC Heading"/>
-    <w:basedOn w:val="1"/>
-    <w:next w:val="a"/>
-    <w:uiPriority w:val="39"/>
+    <w:basedOn w:val="2"/>
+    <w:next w:val="1"/>
     <w:semiHidden/>
     <w:unhideWhenUsed/>
     <w:qFormat/>
-    <w:rsid w:val="001346C8"/>
+    <w:uiPriority w:val="39"/>
     <w:pPr>
       <w:widowControl/>
       <w:spacing w:before="480" w:after="0" w:line="276" w:lineRule="auto"/>
@@ -6277,779 +6113,55 @@
       <w:outlineLvl w:val="9"/>
     </w:pPr>
     <w:rPr>
-      <w:rFonts w:asciiTheme="majorHAnsi" w:eastAsiaTheme="majorEastAsia" w:hAnsiTheme="majorHAnsi" w:cstheme="majorBidi"/>
+      <w:rFonts w:asciiTheme="majorHAnsi" w:hAnsiTheme="majorHAnsi" w:eastAsiaTheme="majorEastAsia" w:cstheme="majorBidi"/>
       <w:kern w:val="0"/>
       <w:sz w:val="28"/>
       <w:szCs w:val="28"/>
     </w:rPr>
   </w:style>
-  <w:style w:type="paragraph" w:styleId="20">
-    <w:name w:val="toc 2"/>
-    <w:basedOn w:val="a"/>
-    <w:next w:val="a"/>
-    <w:autoRedefine/>
-    <w:uiPriority w:val="39"/>
-    <w:unhideWhenUsed/>
+  <w:style w:type="character" w:customStyle="1" w:styleId="24">
+    <w:name w:val="批注框文本 Char"/>
+    <w:basedOn w:val="12"/>
+    <w:link w:val="5"/>
+    <w:semiHidden/>
     <w:qFormat/>
-    <w:rsid w:val="001346C8"/>
-    <w:pPr>
-      <w:widowControl/>
-      <w:spacing w:after="100" w:line="276" w:lineRule="auto"/>
-      <w:ind w:left="220"/>
-      <w:jc w:val="left"/>
-    </w:pPr>
+    <w:uiPriority w:val="99"/>
     <w:rPr>
-      <w:rFonts w:asciiTheme="minorHAnsi" w:eastAsiaTheme="minorEastAsia" w:hAnsiTheme="minorHAnsi" w:cstheme="minorBidi"/>
-      <w:kern w:val="0"/>
-      <w:sz w:val="22"/>
-      <w:szCs w:val="22"/>
-    </w:rPr>
-  </w:style>
-  <w:style w:type="paragraph" w:styleId="10">
-    <w:name w:val="toc 1"/>
-    <w:basedOn w:val="a"/>
-    <w:next w:val="a"/>
-    <w:autoRedefine/>
-    <w:uiPriority w:val="39"/>
-    <w:unhideWhenUsed/>
-    <w:qFormat/>
-    <w:rsid w:val="001346C8"/>
-    <w:pPr>
-      <w:widowControl/>
-      <w:spacing w:after="100" w:line="276" w:lineRule="auto"/>
-      <w:jc w:val="left"/>
-    </w:pPr>
-    <w:rPr>
-      <w:rFonts w:asciiTheme="minorHAnsi" w:eastAsiaTheme="minorEastAsia" w:hAnsiTheme="minorHAnsi" w:cstheme="minorBidi"/>
-      <w:kern w:val="0"/>
-      <w:sz w:val="22"/>
-      <w:szCs w:val="22"/>
-    </w:rPr>
-  </w:style>
-  <w:style w:type="paragraph" w:styleId="3">
-    <w:name w:val="toc 3"/>
-    <w:basedOn w:val="a"/>
-    <w:next w:val="a"/>
-    <w:autoRedefine/>
-    <w:uiPriority w:val="39"/>
-    <w:semiHidden/>
-    <w:unhideWhenUsed/>
-    <w:qFormat/>
-    <w:rsid w:val="001346C8"/>
-    <w:pPr>
-      <w:widowControl/>
-      <w:spacing w:after="100" w:line="276" w:lineRule="auto"/>
-      <w:ind w:left="440"/>
-      <w:jc w:val="left"/>
-    </w:pPr>
-    <w:rPr>
-      <w:rFonts w:asciiTheme="minorHAnsi" w:eastAsiaTheme="minorEastAsia" w:hAnsiTheme="minorHAnsi" w:cstheme="minorBidi"/>
-      <w:kern w:val="0"/>
-      <w:sz w:val="22"/>
-      <w:szCs w:val="22"/>
-    </w:rPr>
-  </w:style>
-  <w:style w:type="paragraph" w:styleId="a8">
-    <w:name w:val="Balloon Text"/>
-    <w:basedOn w:val="a"/>
-    <w:link w:val="Char2"/>
-    <w:uiPriority w:val="99"/>
-    <w:semiHidden/>
-    <w:unhideWhenUsed/>
-    <w:rsid w:val="001346C8"/>
-    <w:rPr>
+      <w:rFonts w:ascii="Times New Roman" w:hAnsi="Times New Roman" w:eastAsia="宋体" w:cs="Times New Roman"/>
       <w:sz w:val="18"/>
       <w:szCs w:val="18"/>
     </w:rPr>
   </w:style>
-  <w:style w:type="character" w:customStyle="1" w:styleId="Char2">
-    <w:name w:val="批注框文本 Char"/>
-    <w:basedOn w:val="a0"/>
-    <w:link w:val="a8"/>
-    <w:uiPriority w:val="99"/>
-    <w:semiHidden/>
-    <w:rsid w:val="001346C8"/>
-    <w:rPr>
-      <w:rFonts w:ascii="Times New Roman" w:eastAsia="宋体" w:hAnsi="Times New Roman" w:cs="Times New Roman"/>
-      <w:sz w:val="18"/>
-      <w:szCs w:val="18"/>
-    </w:rPr>
-  </w:style>
-  <w:style w:type="character" w:styleId="a9">
-    <w:name w:val="Hyperlink"/>
-    <w:basedOn w:val="a0"/>
-    <w:uiPriority w:val="99"/>
-    <w:unhideWhenUsed/>
-    <w:rsid w:val="001346C8"/>
-    <w:rPr>
-      <w:color w:val="0000FF" w:themeColor="hyperlink"/>
-      <w:u w:val="single"/>
-    </w:rPr>
-  </w:style>
-  <w:style w:type="paragraph" w:styleId="aa">
+  <w:style w:type="paragraph" w:styleId="25">
     <w:name w:val="List Paragraph"/>
-    <w:basedOn w:val="a"/>
+    <w:basedOn w:val="1"/>
+    <w:qFormat/>
     <w:uiPriority w:val="34"/>
-    <w:qFormat/>
-    <w:rsid w:val="006717DA"/>
     <w:pPr>
       <w:ind w:firstLine="420"/>
     </w:pPr>
   </w:style>
-  <w:style w:type="character" w:customStyle="1" w:styleId="2Char">
+  <w:style w:type="character" w:customStyle="1" w:styleId="26">
     <w:name w:val="标题 2 Char"/>
-    <w:basedOn w:val="a0"/>
-    <w:link w:val="2"/>
+    <w:basedOn w:val="12"/>
+    <w:link w:val="3"/>
+    <w:qFormat/>
     <w:uiPriority w:val="9"/>
-    <w:rsid w:val="00D23F04"/>
     <w:rPr>
-      <w:rFonts w:asciiTheme="majorHAnsi" w:eastAsiaTheme="majorEastAsia" w:hAnsiTheme="majorHAnsi" w:cstheme="majorBidi"/>
+      <w:rFonts w:asciiTheme="majorHAnsi" w:hAnsiTheme="majorHAnsi" w:eastAsiaTheme="majorEastAsia" w:cstheme="majorBidi"/>
       <w:b/>
       <w:bCs/>
       <w:sz w:val="32"/>
       <w:szCs w:val="32"/>
     </w:rPr>
   </w:style>
-  <w:style w:type="table" w:styleId="ab">
-    <w:name w:val="Table Grid"/>
-    <w:basedOn w:val="a1"/>
-    <w:uiPriority w:val="59"/>
-    <w:rsid w:val="00ED2663"/>
-    <w:tblPr>
-      <w:tblInd w:w="0" w:type="dxa"/>
-      <w:tblBorders>
-        <w:top w:val="single" w:sz="4" w:space="0" w:color="auto"/>
-        <w:left w:val="single" w:sz="4" w:space="0" w:color="auto"/>
-        <w:bottom w:val="single" w:sz="4" w:space="0" w:color="auto"/>
-        <w:right w:val="single" w:sz="4" w:space="0" w:color="auto"/>
-        <w:insideH w:val="single" w:sz="4" w:space="0" w:color="auto"/>
-        <w:insideV w:val="single" w:sz="4" w:space="0" w:color="auto"/>
-      </w:tblBorders>
-      <w:tblCellMar>
-        <w:top w:w="0" w:type="dxa"/>
-        <w:left w:w="108" w:type="dxa"/>
-        <w:bottom w:w="0" w:type="dxa"/>
-        <w:right w:w="108" w:type="dxa"/>
-      </w:tblCellMar>
-    </w:tblPr>
-  </w:style>
-  <w:style w:type="paragraph" w:customStyle="1" w:styleId="CharCharCharCharCharCharCharChar0">
-    <w:name w:val="Char Char Char Char Char Char Char Char"/>
-    <w:basedOn w:val="a"/>
-    <w:rsid w:val="000B0872"/>
+  <w:style w:type="paragraph" w:customStyle="1" w:styleId="27">
+    <w:name w:val="Char Char Char Char Char Char Char Char1"/>
+    <w:basedOn w:val="1"/>
+    <w:qFormat/>
+    <w:uiPriority w:val="0"/>
     <w:pPr>
-      <w:ind w:leftChars="0" w:left="0" w:firstLineChars="0" w:firstLine="0"/>
-    </w:pPr>
-    <w:rPr>
-      <w:kern w:val="0"/>
-      <w:sz w:val="20"/>
-      <w:szCs w:val="20"/>
-    </w:rPr>
-  </w:style>
-</w:styles>
-</file>
-
-<file path=word/stylesWithEffects.xml><?xml version="1.0" encoding="utf-8"?>
-<w:styles xmlns:wpc="http://schemas.microsoft.com/office/word/2010/wordprocessingCanvas" xmlns:mc="http://schemas.openxmlformats.org/markup-compatibility/2006" xmlns:o="urn:schemas-microsoft-com:office:office" xmlns:r="http://schemas.openxmlformats.org/officeDocument/2006/relationships" xmlns:m="http://schemas.openxmlformats.org/officeDocument/2006/math" xmlns:v="urn:schemas-microsoft-com:vml" xmlns:wp14="http://schemas.microsoft.com/office/word/2010/wordprocessingDrawing" xmlns:wp="http://schemas.openxmlformats.org/drawingml/2006/wordprocessingDrawing" xmlns:w10="urn:schemas-microsoft-com:office:word" xmlns:w="http://schemas.openxmlformats.org/wordprocessingml/2006/main" xmlns:w14="http://schemas.microsoft.com/office/word/2010/wordml" xmlns:wpg="http://schemas.microsoft.com/office/word/2010/wordprocessingGroup" xmlns:wpi="http://schemas.microsoft.com/office/word/2010/wordprocessingInk" xmlns:wne="http://schemas.microsoft.com/office/word/2006/wordml" xmlns:wps="http://schemas.microsoft.com/office/word/2010/wordprocessingShape" mc:Ignorable="w14 wp14">
-  <w:docDefaults>
-    <w:rPrDefault>
-      <w:rPr>
-        <w:rFonts w:asciiTheme="minorHAnsi" w:eastAsiaTheme="minorEastAsia" w:hAnsiTheme="minorHAnsi" w:cstheme="minorBidi"/>
-        <w:kern w:val="2"/>
-        <w:sz w:val="21"/>
-        <w:szCs w:val="22"/>
-        <w:lang w:val="en-US" w:eastAsia="zh-CN" w:bidi="ar-SA"/>
-      </w:rPr>
-    </w:rPrDefault>
-    <w:pPrDefault/>
-  </w:docDefaults>
-  <w:latentStyles w:defLockedState="0" w:defUIPriority="99" w:defSemiHidden="1" w:defUnhideWhenUsed="1" w:defQFormat="0" w:count="267">
-    <w:lsdException w:name="Normal" w:semiHidden="0" w:uiPriority="0" w:unhideWhenUsed="0" w:qFormat="1"/>
-    <w:lsdException w:name="heading 1" w:semiHidden="0" w:uiPriority="9" w:unhideWhenUsed="0" w:qFormat="1"/>
-    <w:lsdException w:name="heading 2" w:uiPriority="9" w:qFormat="1"/>
-    <w:lsdException w:name="heading 3" w:uiPriority="9" w:qFormat="1"/>
-    <w:lsdException w:name="heading 4" w:uiPriority="9" w:qFormat="1"/>
-    <w:lsdException w:name="heading 5" w:uiPriority="9" w:qFormat="1"/>
-    <w:lsdException w:name="heading 6" w:uiPriority="9" w:qFormat="1"/>
-    <w:lsdException w:name="heading 7" w:uiPriority="9" w:qFormat="1"/>
-    <w:lsdException w:name="heading 8" w:uiPriority="9" w:qFormat="1"/>
-    <w:lsdException w:name="heading 9" w:uiPriority="9" w:qFormat="1"/>
-    <w:lsdException w:name="toc 1" w:uiPriority="39" w:qFormat="1"/>
-    <w:lsdException w:name="toc 2" w:uiPriority="39" w:qFormat="1"/>
-    <w:lsdException w:name="toc 3" w:uiPriority="39" w:qFormat="1"/>
-    <w:lsdException w:name="toc 4" w:uiPriority="39"/>
-    <w:lsdException w:name="toc 5" w:uiPriority="39"/>
-    <w:lsdException w:name="toc 6" w:uiPriority="39"/>
-    <w:lsdException w:name="toc 7" w:uiPriority="39"/>
-    <w:lsdException w:name="toc 8" w:uiPriority="39"/>
-    <w:lsdException w:name="toc 9" w:uiPriority="39"/>
-    <w:lsdException w:name="caption" w:uiPriority="35" w:qFormat="1"/>
-    <w:lsdException w:name="Title" w:semiHidden="0" w:uiPriority="10" w:unhideWhenUsed="0" w:qFormat="1"/>
-    <w:lsdException w:name="Default Paragraph Font" w:uiPriority="1"/>
-    <w:lsdException w:name="Subtitle" w:semiHidden="0" w:uiPriority="11" w:unhideWhenUsed="0" w:qFormat="1"/>
-    <w:lsdException w:name="Strong" w:semiHidden="0" w:uiPriority="22" w:unhideWhenUsed="0" w:qFormat="1"/>
-    <w:lsdException w:name="Emphasis" w:semiHidden="0" w:uiPriority="20" w:unhideWhenUsed="0" w:qFormat="1"/>
-    <w:lsdException w:name="Table Grid" w:semiHidden="0" w:uiPriority="59" w:unhideWhenUsed="0"/>
-    <w:lsdException w:name="Placeholder Text" w:unhideWhenUsed="0"/>
-    <w:lsdException w:name="No Spacing" w:semiHidden="0" w:uiPriority="1" w:unhideWhenUsed="0" w:qFormat="1"/>
-    <w:lsdException w:name="Light Shading" w:semiHidden="0" w:uiPriority="60" w:unhideWhenUsed="0"/>
-    <w:lsdException w:name="Light List" w:semiHidden="0" w:uiPriority="61" w:unhideWhenUsed="0"/>
-    <w:lsdException w:name="Light Grid" w:semiHidden="0" w:uiPriority="62" w:unhideWhenUsed="0"/>
-    <w:lsdException w:name="Medium Shading 1" w:semiHidden="0" w:uiPriority="63" w:unhideWhenUsed="0"/>
-    <w:lsdException w:name="Medium Shading 2" w:semiHidden="0" w:uiPriority="64" w:unhideWhenUsed="0"/>
-    <w:lsdException w:name="Medium List 1" w:semiHidden="0" w:uiPriority="65" w:unhideWhenUsed="0"/>
-    <w:lsdException w:name="Medium List 2" w:semiHidden="0" w:uiPriority="66" w:unhideWhenUsed="0"/>
-    <w:lsdException w:name="Medium Grid 1" w:semiHidden="0" w:uiPriority="67" w:unhideWhenUsed="0"/>
-    <w:lsdException w:name="Medium Grid 2" w:semiHidden="0" w:uiPriority="68" w:unhideWhenUsed="0"/>
-    <w:lsdException w:name="Medium Grid 3" w:semiHidden="0" w:uiPriority="69" w:unhideWhenUsed="0"/>
-    <w:lsdException w:name="Dark List" w:semiHidden="0" w:uiPriority="70" w:unhideWhenUsed="0"/>
-    <w:lsdException w:name="Colorful Shading" w:semiHidden="0" w:uiPriority="71" w:unhideWhenUsed="0"/>
-    <w:lsdException w:name="Colorful List" w:semiHidden="0" w:uiPriority="72" w:unhideWhenUsed="0"/>
-    <w:lsdException w:name="Colorful Grid" w:semiHidden="0" w:uiPriority="73" w:unhideWhenUsed="0"/>
-    <w:lsdException w:name="Light Shading Accent 1" w:semiHidden="0" w:uiPriority="60" w:unhideWhenUsed="0"/>
-    <w:lsdException w:name="Light List Accent 1" w:semiHidden="0" w:uiPriority="61" w:unhideWhenUsed="0"/>
-    <w:lsdException w:name="Light Grid Accent 1" w:semiHidden="0" w:uiPriority="62" w:unhideWhenUsed="0"/>
-    <w:lsdException w:name="Medium Shading 1 Accent 1" w:semiHidden="0" w:uiPriority="63" w:unhideWhenUsed="0"/>
-    <w:lsdException w:name="Medium Shading 2 Accent 1" w:semiHidden="0" w:uiPriority="64" w:unhideWhenUsed="0"/>
-    <w:lsdException w:name="Medium List 1 Accent 1" w:semiHidden="0" w:uiPriority="65" w:unhideWhenUsed="0"/>
-    <w:lsdException w:name="Revision" w:unhideWhenUsed="0"/>
-    <w:lsdException w:name="List Paragraph" w:semiHidden="0" w:uiPriority="34" w:unhideWhenUsed="0" w:qFormat="1"/>
-    <w:lsdException w:name="Quote" w:semiHidden="0" w:uiPriority="29" w:unhideWhenUsed="0" w:qFormat="1"/>
-    <w:lsdException w:name="Intense Quote" w:semiHidden="0" w:uiPriority="30" w:unhideWhenUsed="0" w:qFormat="1"/>
-    <w:lsdException w:name="Medium List 2 Accent 1" w:semiHidden="0" w:uiPriority="66" w:unhideWhenUsed="0"/>
-    <w:lsdException w:name="Medium Grid 1 Accent 1" w:semiHidden="0" w:uiPriority="67" w:unhideWhenUsed="0"/>
-    <w:lsdException w:name="Medium Grid 2 Accent 1" w:semiHidden="0" w:uiPriority="68" w:unhideWhenUsed="0"/>
-    <w:lsdException w:name="Medium Grid 3 Accent 1" w:semiHidden="0" w:uiPriority="69" w:unhideWhenUsed="0"/>
-    <w:lsdException w:name="Dark List Accent 1" w:semiHidden="0" w:uiPriority="70" w:unhideWhenUsed="0"/>
-    <w:lsdException w:name="Colorful Shading Accent 1" w:semiHidden="0" w:uiPriority="71" w:unhideWhenUsed="0"/>
-    <w:lsdException w:name="Colorful List Accent 1" w:semiHidden="0" w:uiPriority="72" w:unhideWhenUsed="0"/>
-    <w:lsdException w:name="Colorful Grid Accent 1" w:semiHidden="0" w:uiPriority="73" w:unhideWhenUsed="0"/>
-    <w:lsdException w:name="Light Shading Accent 2" w:semiHidden="0" w:uiPriority="60" w:unhideWhenUsed="0"/>
-    <w:lsdException w:name="Light List Accent 2" w:semiHidden="0" w:uiPriority="61" w:unhideWhenUsed="0"/>
-    <w:lsdException w:name="Light Grid Accent 2" w:semiHidden="0" w:uiPriority="62" w:unhideWhenUsed="0"/>
-    <w:lsdException w:name="Medium Shading 1 Accent 2" w:semiHidden="0" w:uiPriority="63" w:unhideWhenUsed="0"/>
-    <w:lsdException w:name="Medium Shading 2 Accent 2" w:semiHidden="0" w:uiPriority="64" w:unhideWhenUsed="0"/>
-    <w:lsdException w:name="Medium List 1 Accent 2" w:semiHidden="0" w:uiPriority="65" w:unhideWhenUsed="0"/>
-    <w:lsdException w:name="Medium List 2 Accent 2" w:semiHidden="0" w:uiPriority="66" w:unhideWhenUsed="0"/>
-    <w:lsdException w:name="Medium Grid 1 Accent 2" w:semiHidden="0" w:uiPriority="67" w:unhideWhenUsed="0"/>
-    <w:lsdException w:name="Medium Grid 2 Accent 2" w:semiHidden="0" w:uiPriority="68" w:unhideWhenUsed="0"/>
-    <w:lsdException w:name="Medium Grid 3 Accent 2" w:semiHidden="0" w:uiPriority="69" w:unhideWhenUsed="0"/>
-    <w:lsdException w:name="Dark List Accent 2" w:semiHidden="0" w:uiPriority="70" w:unhideWhenUsed="0"/>
-    <w:lsdException w:name="Colorful Shading Accent 2" w:semiHidden="0" w:uiPriority="71" w:unhideWhenUsed="0"/>
-    <w:lsdException w:name="Colorful List Accent 2" w:semiHidden="0" w:uiPriority="72" w:unhideWhenUsed="0"/>
-    <w:lsdException w:name="Colorful Grid Accent 2" w:semiHidden="0" w:uiPriority="73" w:unhideWhenUsed="0"/>
-    <w:lsdException w:name="Light Shading Accent 3" w:semiHidden="0" w:uiPriority="60" w:unhideWhenUsed="0"/>
-    <w:lsdException w:name="Light List Accent 3" w:semiHidden="0" w:uiPriority="61" w:unhideWhenUsed="0"/>
-    <w:lsdException w:name="Light Grid Accent 3" w:semiHidden="0" w:uiPriority="62" w:unhideWhenUsed="0"/>
-    <w:lsdException w:name="Medium Shading 1 Accent 3" w:semiHidden="0" w:uiPriority="63" w:unhideWhenUsed="0"/>
-    <w:lsdException w:name="Medium Shading 2 Accent 3" w:semiHidden="0" w:uiPriority="64" w:unhideWhenUsed="0"/>
-    <w:lsdException w:name="Medium List 1 Accent 3" w:semiHidden="0" w:uiPriority="65" w:unhideWhenUsed="0"/>
-    <w:lsdException w:name="Medium List 2 Accent 3" w:semiHidden="0" w:uiPriority="66" w:unhideWhenUsed="0"/>
-    <w:lsdException w:name="Medium Grid 1 Accent 3" w:semiHidden="0" w:uiPriority="67" w:unhideWhenUsed="0"/>
-    <w:lsdException w:name="Medium Grid 2 Accent 3" w:semiHidden="0" w:uiPriority="68" w:unhideWhenUsed="0"/>
-    <w:lsdException w:name="Medium Grid 3 Accent 3" w:semiHidden="0" w:uiPriority="69" w:unhideWhenUsed="0"/>
-    <w:lsdException w:name="Dark List Accent 3" w:semiHidden="0" w:uiPriority="70" w:unhideWhenUsed="0"/>
-    <w:lsdException w:name="Colorful Shading Accent 3" w:semiHidden="0" w:uiPriority="71" w:unhideWhenUsed="0"/>
-    <w:lsdException w:name="Colorful List Accent 3" w:semiHidden="0" w:uiPriority="72" w:unhideWhenUsed="0"/>
-    <w:lsdException w:name="Colorful Grid Accent 3" w:semiHidden="0" w:uiPriority="73" w:unhideWhenUsed="0"/>
-    <w:lsdException w:name="Light Shading Accent 4" w:semiHidden="0" w:uiPriority="60" w:unhideWhenUsed="0"/>
-    <w:lsdException w:name="Light List Accent 4" w:semiHidden="0" w:uiPriority="61" w:unhideWhenUsed="0"/>
-    <w:lsdException w:name="Light Grid Accent 4" w:semiHidden="0" w:uiPriority="62" w:unhideWhenUsed="0"/>
-    <w:lsdException w:name="Medium Shading 1 Accent 4" w:semiHidden="0" w:uiPriority="63" w:unhideWhenUsed="0"/>
-    <w:lsdException w:name="Medium Shading 2 Accent 4" w:semiHidden="0" w:uiPriority="64" w:unhideWhenUsed="0"/>
-    <w:lsdException w:name="Medium List 1 Accent 4" w:semiHidden="0" w:uiPriority="65" w:unhideWhenUsed="0"/>
-    <w:lsdException w:name="Medium List 2 Accent 4" w:semiHidden="0" w:uiPriority="66" w:unhideWhenUsed="0"/>
-    <w:lsdException w:name="Medium Grid 1 Accent 4" w:semiHidden="0" w:uiPriority="67" w:unhideWhenUsed="0"/>
-    <w:lsdException w:name="Medium Grid 2 Accent 4" w:semiHidden="0" w:uiPriority="68" w:unhideWhenUsed="0"/>
-    <w:lsdException w:name="Medium Grid 3 Accent 4" w:semiHidden="0" w:uiPriority="69" w:unhideWhenUsed="0"/>
-    <w:lsdException w:name="Dark List Accent 4" w:semiHidden="0" w:uiPriority="70" w:unhideWhenUsed="0"/>
-    <w:lsdException w:name="Colorful Shading Accent 4" w:semiHidden="0" w:uiPriority="71" w:unhideWhenUsed="0"/>
-    <w:lsdException w:name="Colorful List Accent 4" w:semiHidden="0" w:uiPriority="72" w:unhideWhenUsed="0"/>
-    <w:lsdException w:name="Colorful Grid Accent 4" w:semiHidden="0" w:uiPriority="73" w:unhideWhenUsed="0"/>
-    <w:lsdException w:name="Light Shading Accent 5" w:semiHidden="0" w:uiPriority="60" w:unhideWhenUsed="0"/>
-    <w:lsdException w:name="Light List Accent 5" w:semiHidden="0" w:uiPriority="61" w:unhideWhenUsed="0"/>
-    <w:lsdException w:name="Light Grid Accent 5" w:semiHidden="0" w:uiPriority="62" w:unhideWhenUsed="0"/>
-    <w:lsdException w:name="Medium Shading 1 Accent 5" w:semiHidden="0" w:uiPriority="63" w:unhideWhenUsed="0"/>
-    <w:lsdException w:name="Medium Shading 2 Accent 5" w:semiHidden="0" w:uiPriority="64" w:unhideWhenUsed="0"/>
-    <w:lsdException w:name="Medium List 1 Accent 5" w:semiHidden="0" w:uiPriority="65" w:unhideWhenUsed="0"/>
-    <w:lsdException w:name="Medium List 2 Accent 5" w:semiHidden="0" w:uiPriority="66" w:unhideWhenUsed="0"/>
-    <w:lsdException w:name="Medium Grid 1 Accent 5" w:semiHidden="0" w:uiPriority="67" w:unhideWhenUsed="0"/>
-    <w:lsdException w:name="Medium Grid 2 Accent 5" w:semiHidden="0" w:uiPriority="68" w:unhideWhenUsed="0"/>
-    <w:lsdException w:name="Medium Grid 3 Accent 5" w:semiHidden="0" w:uiPriority="69" w:unhideWhenUsed="0"/>
-    <w:lsdException w:name="Dark List Accent 5" w:semiHidden="0" w:uiPriority="70" w:unhideWhenUsed="0"/>
-    <w:lsdException w:name="Colorful Shading Accent 5" w:semiHidden="0" w:uiPriority="71" w:unhideWhenUsed="0"/>
-    <w:lsdException w:name="Colorful List Accent 5" w:semiHidden="0" w:uiPriority="72" w:unhideWhenUsed="0"/>
-    <w:lsdException w:name="Colorful Grid Accent 5" w:semiHidden="0" w:uiPriority="73" w:unhideWhenUsed="0"/>
-    <w:lsdException w:name="Light Shading Accent 6" w:semiHidden="0" w:uiPriority="60" w:unhideWhenUsed="0"/>
-    <w:lsdException w:name="Light List Accent 6" w:semiHidden="0" w:uiPriority="61" w:unhideWhenUsed="0"/>
-    <w:lsdException w:name="Light Grid Accent 6" w:semiHidden="0" w:uiPriority="62" w:unhideWhenUsed="0"/>
-    <w:lsdException w:name="Medium Shading 1 Accent 6" w:semiHidden="0" w:uiPriority="63" w:unhideWhenUsed="0"/>
-    <w:lsdException w:name="Medium Shading 2 Accent 6" w:semiHidden="0" w:uiPriority="64" w:unhideWhenUsed="0"/>
-    <w:lsdException w:name="Medium List 1 Accent 6" w:semiHidden="0" w:uiPriority="65" w:unhideWhenUsed="0"/>
-    <w:lsdException w:name="Medium List 2 Accent 6" w:semiHidden="0" w:uiPriority="66" w:unhideWhenUsed="0"/>
-    <w:lsdException w:name="Medium Grid 1 Accent 6" w:semiHidden="0" w:uiPriority="67" w:unhideWhenUsed="0"/>
-    <w:lsdException w:name="Medium Grid 2 Accent 6" w:semiHidden="0" w:uiPriority="68" w:unhideWhenUsed="0"/>
-    <w:lsdException w:name="Medium Grid 3 Accent 6" w:semiHidden="0" w:uiPriority="69" w:unhideWhenUsed="0"/>
-    <w:lsdException w:name="Dark List Accent 6" w:semiHidden="0" w:uiPriority="70" w:unhideWhenUsed="0"/>
-    <w:lsdException w:name="Colorful Shading Accent 6" w:semiHidden="0" w:uiPriority="71" w:unhideWhenUsed="0"/>
-    <w:lsdException w:name="Colorful List Accent 6" w:semiHidden="0" w:uiPriority="72" w:unhideWhenUsed="0"/>
-    <w:lsdException w:name="Colorful Grid Accent 6" w:semiHidden="0" w:uiPriority="73" w:unhideWhenUsed="0"/>
-    <w:lsdException w:name="Subtle Emphasis" w:semiHidden="0" w:uiPriority="19" w:unhideWhenUsed="0" w:qFormat="1"/>
-    <w:lsdException w:name="Intense Emphasis" w:semiHidden="0" w:uiPriority="21" w:unhideWhenUsed="0" w:qFormat="1"/>
-    <w:lsdException w:name="Subtle Reference" w:semiHidden="0" w:uiPriority="31" w:unhideWhenUsed="0" w:qFormat="1"/>
-    <w:lsdException w:name="Intense Reference" w:semiHidden="0" w:uiPriority="32" w:unhideWhenUsed="0" w:qFormat="1"/>
-    <w:lsdException w:name="Book Title" w:semiHidden="0" w:uiPriority="33" w:unhideWhenUsed="0" w:qFormat="1"/>
-    <w:lsdException w:name="Bibliography" w:uiPriority="37"/>
-    <w:lsdException w:name="TOC Heading" w:uiPriority="39" w:qFormat="1"/>
-  </w:latentStyles>
-  <w:style w:type="paragraph" w:default="1" w:styleId="a">
-    <w:name w:val="Normal"/>
-    <w:qFormat/>
-    <w:rsid w:val="00C00F90"/>
-    <w:pPr>
-      <w:widowControl w:val="0"/>
-      <w:ind w:leftChars="200" w:left="200" w:firstLineChars="200" w:firstLine="200"/>
-      <w:jc w:val="both"/>
-    </w:pPr>
-    <w:rPr>
-      <w:rFonts w:ascii="Times New Roman" w:eastAsia="宋体" w:hAnsi="Times New Roman" w:cs="Times New Roman"/>
-      <w:szCs w:val="24"/>
-    </w:rPr>
-  </w:style>
-  <w:style w:type="paragraph" w:styleId="1">
-    <w:name w:val="heading 1"/>
-    <w:basedOn w:val="a"/>
-    <w:next w:val="a"/>
-    <w:link w:val="1Char"/>
-    <w:uiPriority w:val="9"/>
-    <w:qFormat/>
-    <w:rsid w:val="00617F36"/>
-    <w:pPr>
-      <w:keepNext/>
-      <w:keepLines/>
-      <w:numPr>
-        <w:numId w:val="1"/>
-      </w:numPr>
-      <w:pBdr>
-        <w:bottom w:val="thinThickSmallGap" w:sz="24" w:space="1" w:color="548DD4" w:themeColor="text2" w:themeTint="99"/>
-      </w:pBdr>
-      <w:spacing w:before="340" w:after="330" w:line="578" w:lineRule="auto"/>
-      <w:ind w:leftChars="0" w:left="0" w:firstLineChars="0" w:firstLine="0"/>
-      <w:outlineLvl w:val="0"/>
-    </w:pPr>
-    <w:rPr>
-      <w:b/>
-      <w:bCs/>
-      <w:color w:val="365F91" w:themeColor="accent1" w:themeShade="BF"/>
-      <w:kern w:val="44"/>
-      <w:sz w:val="44"/>
-      <w:szCs w:val="44"/>
-    </w:rPr>
-  </w:style>
-  <w:style w:type="paragraph" w:styleId="2">
-    <w:name w:val="heading 2"/>
-    <w:basedOn w:val="a"/>
-    <w:next w:val="a"/>
-    <w:link w:val="2Char"/>
-    <w:uiPriority w:val="9"/>
-    <w:unhideWhenUsed/>
-    <w:qFormat/>
-    <w:rsid w:val="00D23F04"/>
-    <w:pPr>
-      <w:keepNext/>
-      <w:keepLines/>
-      <w:numPr>
-        <w:numId w:val="4"/>
-      </w:numPr>
-      <w:spacing w:before="260" w:after="260" w:line="415" w:lineRule="auto"/>
-      <w:ind w:leftChars="0" w:left="0" w:firstLineChars="0" w:firstLine="0"/>
-      <w:outlineLvl w:val="1"/>
-    </w:pPr>
-    <w:rPr>
-      <w:rFonts w:asciiTheme="majorHAnsi" w:eastAsiaTheme="majorEastAsia" w:hAnsiTheme="majorHAnsi" w:cstheme="majorBidi"/>
-      <w:b/>
-      <w:bCs/>
-      <w:sz w:val="32"/>
-      <w:szCs w:val="32"/>
-    </w:rPr>
-  </w:style>
-  <w:style w:type="character" w:default="1" w:styleId="a0">
-    <w:name w:val="Default Paragraph Font"/>
-    <w:uiPriority w:val="1"/>
-    <w:semiHidden/>
-    <w:unhideWhenUsed/>
-  </w:style>
-  <w:style w:type="table" w:default="1" w:styleId="a1">
-    <w:name w:val="Normal Table"/>
-    <w:uiPriority w:val="99"/>
-    <w:semiHidden/>
-    <w:unhideWhenUsed/>
-    <w:tblPr>
-      <w:tblInd w:w="0" w:type="dxa"/>
-      <w:tblCellMar>
-        <w:top w:w="0" w:type="dxa"/>
-        <w:left w:w="108" w:type="dxa"/>
-        <w:bottom w:w="0" w:type="dxa"/>
-        <w:right w:w="108" w:type="dxa"/>
-      </w:tblCellMar>
-    </w:tblPr>
-  </w:style>
-  <w:style w:type="numbering" w:default="1" w:styleId="a2">
-    <w:name w:val="No List"/>
-    <w:uiPriority w:val="99"/>
-    <w:semiHidden/>
-    <w:unhideWhenUsed/>
-  </w:style>
-  <w:style w:type="paragraph" w:styleId="a3">
-    <w:name w:val="header"/>
-    <w:basedOn w:val="a"/>
-    <w:link w:val="Char"/>
-    <w:uiPriority w:val="99"/>
-    <w:unhideWhenUsed/>
-    <w:rsid w:val="0048518E"/>
-    <w:pPr>
-      <w:pBdr>
-        <w:bottom w:val="single" w:sz="6" w:space="1" w:color="auto"/>
-      </w:pBdr>
-      <w:tabs>
-        <w:tab w:val="center" w:pos="4153"/>
-        <w:tab w:val="right" w:pos="8306"/>
-      </w:tabs>
-      <w:snapToGrid w:val="0"/>
-      <w:jc w:val="center"/>
-    </w:pPr>
-    <w:rPr>
-      <w:sz w:val="18"/>
-      <w:szCs w:val="18"/>
-    </w:rPr>
-  </w:style>
-  <w:style w:type="character" w:customStyle="1" w:styleId="Char">
-    <w:name w:val="页眉 Char"/>
-    <w:basedOn w:val="a0"/>
-    <w:link w:val="a3"/>
-    <w:uiPriority w:val="99"/>
-    <w:rsid w:val="0048518E"/>
-    <w:rPr>
-      <w:sz w:val="18"/>
-      <w:szCs w:val="18"/>
-    </w:rPr>
-  </w:style>
-  <w:style w:type="paragraph" w:styleId="a4">
-    <w:name w:val="footer"/>
-    <w:basedOn w:val="a"/>
-    <w:link w:val="Char0"/>
-    <w:uiPriority w:val="99"/>
-    <w:unhideWhenUsed/>
-    <w:rsid w:val="0048518E"/>
-    <w:pPr>
-      <w:tabs>
-        <w:tab w:val="center" w:pos="4153"/>
-        <w:tab w:val="right" w:pos="8306"/>
-      </w:tabs>
-      <w:snapToGrid w:val="0"/>
-      <w:jc w:val="left"/>
-    </w:pPr>
-    <w:rPr>
-      <w:sz w:val="18"/>
-      <w:szCs w:val="18"/>
-    </w:rPr>
-  </w:style>
-  <w:style w:type="character" w:customStyle="1" w:styleId="Char0">
-    <w:name w:val="页脚 Char"/>
-    <w:basedOn w:val="a0"/>
-    <w:link w:val="a4"/>
-    <w:uiPriority w:val="99"/>
-    <w:rsid w:val="0048518E"/>
-    <w:rPr>
-      <w:sz w:val="18"/>
-      <w:szCs w:val="18"/>
-    </w:rPr>
-  </w:style>
-  <w:style w:type="paragraph" w:customStyle="1" w:styleId="CharCharCharCharCharCharCharChar">
-    <w:name w:val="Char Char Char Char Char Char Char Char"/>
-    <w:basedOn w:val="a"/>
-    <w:rsid w:val="0048518E"/>
-  </w:style>
-  <w:style w:type="paragraph" w:customStyle="1" w:styleId="a5">
-    <w:name w:val="封面表格文本"/>
-    <w:basedOn w:val="a"/>
-    <w:rsid w:val="0048518E"/>
-    <w:pPr>
-      <w:autoSpaceDE w:val="0"/>
-      <w:autoSpaceDN w:val="0"/>
-      <w:adjustRightInd w:val="0"/>
-      <w:jc w:val="center"/>
-    </w:pPr>
-    <w:rPr>
-      <w:rFonts w:ascii="Arial" w:hAnsi="Arial"/>
-      <w:kern w:val="0"/>
-      <w:szCs w:val="21"/>
-    </w:rPr>
-  </w:style>
-  <w:style w:type="paragraph" w:customStyle="1" w:styleId="a6">
-    <w:name w:val="缺省文本"/>
-    <w:basedOn w:val="a"/>
-    <w:rsid w:val="008773F6"/>
-    <w:pPr>
-      <w:autoSpaceDE w:val="0"/>
-      <w:autoSpaceDN w:val="0"/>
-      <w:adjustRightInd w:val="0"/>
-      <w:spacing w:line="360" w:lineRule="auto"/>
-      <w:jc w:val="left"/>
-    </w:pPr>
-    <w:rPr>
-      <w:rFonts w:ascii="Arial" w:hAnsi="Arial"/>
-      <w:kern w:val="0"/>
-      <w:szCs w:val="21"/>
-    </w:rPr>
-  </w:style>
-  <w:style w:type="character" w:customStyle="1" w:styleId="CharChar">
-    <w:name w:val="表格文本 Char Char"/>
-    <w:link w:val="a7"/>
-    <w:rsid w:val="007D1815"/>
-    <w:rPr>
-      <w:rFonts w:ascii="Arial" w:eastAsia="宋体" w:hAnsi="Arial"/>
-      <w:sz w:val="24"/>
-      <w:szCs w:val="21"/>
-      <w:lang w:eastAsia="en-US"/>
-    </w:rPr>
-  </w:style>
-  <w:style w:type="paragraph" w:customStyle="1" w:styleId="a7">
-    <w:name w:val="表格文本"/>
-    <w:basedOn w:val="a"/>
-    <w:link w:val="CharChar"/>
-    <w:rsid w:val="007D1815"/>
-    <w:pPr>
-      <w:widowControl/>
-      <w:tabs>
-        <w:tab w:val="decimal" w:pos="0"/>
-      </w:tabs>
-      <w:autoSpaceDE w:val="0"/>
-      <w:autoSpaceDN w:val="0"/>
-      <w:adjustRightInd w:val="0"/>
-      <w:jc w:val="left"/>
-    </w:pPr>
-    <w:rPr>
-      <w:rFonts w:ascii="Arial" w:hAnsi="Arial" w:cstheme="minorBidi"/>
-      <w:sz w:val="24"/>
-      <w:szCs w:val="21"/>
-      <w:lang w:eastAsia="en-US"/>
-    </w:rPr>
-  </w:style>
-  <w:style w:type="paragraph" w:customStyle="1" w:styleId="Char1">
-    <w:name w:val="表头样式 Char"/>
-    <w:basedOn w:val="a"/>
-    <w:rsid w:val="007D1815"/>
-    <w:pPr>
-      <w:widowControl/>
-      <w:autoSpaceDE w:val="0"/>
-      <w:autoSpaceDN w:val="0"/>
-      <w:adjustRightInd w:val="0"/>
-      <w:jc w:val="center"/>
-    </w:pPr>
-    <w:rPr>
-      <w:rFonts w:ascii="Arial" w:hAnsi="Arial"/>
-      <w:b/>
-      <w:kern w:val="0"/>
-      <w:sz w:val="24"/>
-      <w:szCs w:val="21"/>
-      <w:lang w:eastAsia="en-US"/>
-    </w:rPr>
-  </w:style>
-  <w:style w:type="character" w:customStyle="1" w:styleId="1Char">
-    <w:name w:val="标题 1 Char"/>
-    <w:basedOn w:val="a0"/>
-    <w:link w:val="1"/>
-    <w:uiPriority w:val="9"/>
-    <w:rsid w:val="00617F36"/>
-    <w:rPr>
-      <w:rFonts w:ascii="Times New Roman" w:eastAsia="宋体" w:hAnsi="Times New Roman" w:cs="Times New Roman"/>
-      <w:b/>
-      <w:bCs/>
-      <w:color w:val="365F91" w:themeColor="accent1" w:themeShade="BF"/>
-      <w:kern w:val="44"/>
-      <w:sz w:val="44"/>
-      <w:szCs w:val="44"/>
-    </w:rPr>
-  </w:style>
-  <w:style w:type="paragraph" w:styleId="TOC">
-    <w:name w:val="TOC Heading"/>
-    <w:basedOn w:val="1"/>
-    <w:next w:val="a"/>
-    <w:uiPriority w:val="39"/>
-    <w:semiHidden/>
-    <w:unhideWhenUsed/>
-    <w:qFormat/>
-    <w:rsid w:val="001346C8"/>
-    <w:pPr>
-      <w:widowControl/>
-      <w:spacing w:before="480" w:after="0" w:line="276" w:lineRule="auto"/>
-      <w:jc w:val="left"/>
-      <w:outlineLvl w:val="9"/>
-    </w:pPr>
-    <w:rPr>
-      <w:rFonts w:asciiTheme="majorHAnsi" w:eastAsiaTheme="majorEastAsia" w:hAnsiTheme="majorHAnsi" w:cstheme="majorBidi"/>
-      <w:kern w:val="0"/>
-      <w:sz w:val="28"/>
-      <w:szCs w:val="28"/>
-    </w:rPr>
-  </w:style>
-  <w:style w:type="paragraph" w:styleId="20">
-    <w:name w:val="toc 2"/>
-    <w:basedOn w:val="a"/>
-    <w:next w:val="a"/>
-    <w:autoRedefine/>
-    <w:uiPriority w:val="39"/>
-    <w:unhideWhenUsed/>
-    <w:qFormat/>
-    <w:rsid w:val="001346C8"/>
-    <w:pPr>
-      <w:widowControl/>
-      <w:spacing w:after="100" w:line="276" w:lineRule="auto"/>
-      <w:ind w:left="220"/>
-      <w:jc w:val="left"/>
-    </w:pPr>
-    <w:rPr>
-      <w:rFonts w:asciiTheme="minorHAnsi" w:eastAsiaTheme="minorEastAsia" w:hAnsiTheme="minorHAnsi" w:cstheme="minorBidi"/>
-      <w:kern w:val="0"/>
-      <w:sz w:val="22"/>
-      <w:szCs w:val="22"/>
-    </w:rPr>
-  </w:style>
-  <w:style w:type="paragraph" w:styleId="10">
-    <w:name w:val="toc 1"/>
-    <w:basedOn w:val="a"/>
-    <w:next w:val="a"/>
-    <w:autoRedefine/>
-    <w:uiPriority w:val="39"/>
-    <w:unhideWhenUsed/>
-    <w:qFormat/>
-    <w:rsid w:val="001346C8"/>
-    <w:pPr>
-      <w:widowControl/>
-      <w:spacing w:after="100" w:line="276" w:lineRule="auto"/>
-      <w:jc w:val="left"/>
-    </w:pPr>
-    <w:rPr>
-      <w:rFonts w:asciiTheme="minorHAnsi" w:eastAsiaTheme="minorEastAsia" w:hAnsiTheme="minorHAnsi" w:cstheme="minorBidi"/>
-      <w:kern w:val="0"/>
-      <w:sz w:val="22"/>
-      <w:szCs w:val="22"/>
-    </w:rPr>
-  </w:style>
-  <w:style w:type="paragraph" w:styleId="3">
-    <w:name w:val="toc 3"/>
-    <w:basedOn w:val="a"/>
-    <w:next w:val="a"/>
-    <w:autoRedefine/>
-    <w:uiPriority w:val="39"/>
-    <w:semiHidden/>
-    <w:unhideWhenUsed/>
-    <w:qFormat/>
-    <w:rsid w:val="001346C8"/>
-    <w:pPr>
-      <w:widowControl/>
-      <w:spacing w:after="100" w:line="276" w:lineRule="auto"/>
-      <w:ind w:left="440"/>
-      <w:jc w:val="left"/>
-    </w:pPr>
-    <w:rPr>
-      <w:rFonts w:asciiTheme="minorHAnsi" w:eastAsiaTheme="minorEastAsia" w:hAnsiTheme="minorHAnsi" w:cstheme="minorBidi"/>
-      <w:kern w:val="0"/>
-      <w:sz w:val="22"/>
-      <w:szCs w:val="22"/>
-    </w:rPr>
-  </w:style>
-  <w:style w:type="paragraph" w:styleId="a8">
-    <w:name w:val="Balloon Text"/>
-    <w:basedOn w:val="a"/>
-    <w:link w:val="Char2"/>
-    <w:uiPriority w:val="99"/>
-    <w:semiHidden/>
-    <w:unhideWhenUsed/>
-    <w:rsid w:val="001346C8"/>
-    <w:rPr>
-      <w:sz w:val="18"/>
-      <w:szCs w:val="18"/>
-    </w:rPr>
-  </w:style>
-  <w:style w:type="character" w:customStyle="1" w:styleId="Char2">
-    <w:name w:val="批注框文本 Char"/>
-    <w:basedOn w:val="a0"/>
-    <w:link w:val="a8"/>
-    <w:uiPriority w:val="99"/>
-    <w:semiHidden/>
-    <w:rsid w:val="001346C8"/>
-    <w:rPr>
-      <w:rFonts w:ascii="Times New Roman" w:eastAsia="宋体" w:hAnsi="Times New Roman" w:cs="Times New Roman"/>
-      <w:sz w:val="18"/>
-      <w:szCs w:val="18"/>
-    </w:rPr>
-  </w:style>
-  <w:style w:type="character" w:styleId="a9">
-    <w:name w:val="Hyperlink"/>
-    <w:basedOn w:val="a0"/>
-    <w:uiPriority w:val="99"/>
-    <w:unhideWhenUsed/>
-    <w:rsid w:val="001346C8"/>
-    <w:rPr>
-      <w:color w:val="0000FF" w:themeColor="hyperlink"/>
-      <w:u w:val="single"/>
-    </w:rPr>
-  </w:style>
-  <w:style w:type="paragraph" w:styleId="aa">
-    <w:name w:val="List Paragraph"/>
-    <w:basedOn w:val="a"/>
-    <w:uiPriority w:val="34"/>
-    <w:qFormat/>
-    <w:rsid w:val="006717DA"/>
-    <w:pPr>
-      <w:ind w:firstLine="420"/>
-    </w:pPr>
-  </w:style>
-  <w:style w:type="character" w:customStyle="1" w:styleId="2Char">
-    <w:name w:val="标题 2 Char"/>
-    <w:basedOn w:val="a0"/>
-    <w:link w:val="2"/>
-    <w:uiPriority w:val="9"/>
-    <w:rsid w:val="00D23F04"/>
-    <w:rPr>
-      <w:rFonts w:asciiTheme="majorHAnsi" w:eastAsiaTheme="majorEastAsia" w:hAnsiTheme="majorHAnsi" w:cstheme="majorBidi"/>
-      <w:b/>
-      <w:bCs/>
-      <w:sz w:val="32"/>
-      <w:szCs w:val="32"/>
-    </w:rPr>
-  </w:style>
-  <w:style w:type="table" w:styleId="ab">
-    <w:name w:val="Table Grid"/>
-    <w:basedOn w:val="a1"/>
-    <w:uiPriority w:val="59"/>
-    <w:rsid w:val="00ED2663"/>
-    <w:tblPr>
-      <w:tblInd w:w="0" w:type="dxa"/>
-      <w:tblBorders>
-        <w:top w:val="single" w:sz="4" w:space="0" w:color="auto"/>
-        <w:left w:val="single" w:sz="4" w:space="0" w:color="auto"/>
-        <w:bottom w:val="single" w:sz="4" w:space="0" w:color="auto"/>
-        <w:right w:val="single" w:sz="4" w:space="0" w:color="auto"/>
-        <w:insideH w:val="single" w:sz="4" w:space="0" w:color="auto"/>
-        <w:insideV w:val="single" w:sz="4" w:space="0" w:color="auto"/>
-      </w:tblBorders>
-      <w:tblCellMar>
-        <w:top w:w="0" w:type="dxa"/>
-        <w:left w:w="108" w:type="dxa"/>
-        <w:bottom w:w="0" w:type="dxa"/>
-        <w:right w:w="108" w:type="dxa"/>
-      </w:tblCellMar>
-    </w:tblPr>
-  </w:style>
-  <w:style w:type="paragraph" w:customStyle="1" w:styleId="CharCharCharCharCharCharCharChar0">
-    <w:name w:val="Char Char Char Char Char Char Char Char"/>
-    <w:basedOn w:val="a"/>
-    <w:rsid w:val="000B0872"/>
-    <w:pPr>
-      <w:ind w:leftChars="0" w:left="0" w:firstLineChars="0" w:firstLine="0"/>
+      <w:ind w:left="0" w:leftChars="0" w:firstLine="0" w:firstLineChars="0"/>
     </w:pPr>
     <w:rPr>
       <w:kern w:val="0"/>
@@ -7341,18 +6453,31 @@
     </a:fmtScheme>
   </a:themeElements>
   <a:objectDefaults/>
-  <a:extraClrSchemeLst/>
 </a:theme>
 </file>
 
 <file path=customXml/item1.xml><?xml version="1.0" encoding="utf-8"?>
+<s:customData xmlns="http://www.wps.cn/officeDocument/2013/wpsCustomData" xmlns:s="http://www.wps.cn/officeDocument/2013/wpsCustomData">
+  <customSectProps>
+    <customSectPr/>
+  </customSectProps>
+</s:customData>
+</file>
+
+<file path=customXml/item2.xml><?xml version="1.0" encoding="utf-8"?>
 <b:Sources xmlns:b="http://schemas.openxmlformats.org/officeDocument/2006/bibliography" xmlns="http://schemas.openxmlformats.org/officeDocument/2006/bibliography" SelectedStyle="\APA.XSL" StyleName="APA"/>
 </file>
 
 <file path=customXml/itemProps1.xml><?xml version="1.0" encoding="utf-8"?>
-<ds:datastoreItem xmlns:ds="http://schemas.openxmlformats.org/officeDocument/2006/customXml" ds:itemID="{87887A4D-6FDA-4410-A72B-582BA55B4203}">
+<ds:datastoreItem xmlns:ds="http://schemas.openxmlformats.org/officeDocument/2006/customXml" ds:itemID="{B1977F7D-205B-4081-913C-38D41E755F92}">
   <ds:schemaRefs>
-    <ds:schemaRef ds:uri="http://schemas.openxmlformats.org/officeDocument/2006/bibliography"/>
+    <ds:schemaRef ds:uri="http://www.wps.cn/officeDocument/2013/wpsCustomData"/>
   </ds:schemaRefs>
 </ds:datastoreItem>
+</file>
+
+<file path=customXml/itemProps2.xml><?xml version="1.0" encoding="utf-8"?>
+<ds:datastoreItem xmlns:ds="http://schemas.openxmlformats.org/officeDocument/2006/customXml" ds:itemID="{87887A4D-6FDA-4410-A72B-582BA55B4203}">
+  <ds:schemaRefs/>
+</ds:datastoreItem>
 </file>
--- a/doc/07 项目关闭总结模板.docx
+++ b/doc/07 项目关闭总结模板.docx
@@ -1,217 +1,149 @@
 
 <file path=word/document.xml><?xml version="1.0" encoding="utf-8"?>
-<w:document xmlns:wpc="http://schemas.microsoft.com/office/word/2010/wordprocessingCanvas" xmlns:mc="http://schemas.openxmlformats.org/markup-compatibility/2006" xmlns:o="urn:schemas-microsoft-com:office:office" xmlns:r="http://schemas.openxmlformats.org/officeDocument/2006/relationships" xmlns:m="http://schemas.openxmlformats.org/officeDocument/2006/math" xmlns:v="urn:schemas-microsoft-com:vml" xmlns:wp14="http://schemas.microsoft.com/office/word/2010/wordprocessingDrawing" xmlns:wp="http://schemas.openxmlformats.org/drawingml/2006/wordprocessingDrawing" xmlns:w="http://schemas.openxmlformats.org/wordprocessingml/2006/main" xmlns:w14="http://schemas.microsoft.com/office/word/2010/wordml" xmlns:w10="urn:schemas-microsoft-com:office:word" xmlns:w15="http://schemas.microsoft.com/office/word/2012/wordml" xmlns:wpg="http://schemas.microsoft.com/office/word/2010/wordprocessingGroup" xmlns:wpi="http://schemas.microsoft.com/office/word/2010/wordprocessingInk" xmlns:wne="http://schemas.microsoft.com/office/word/2006/wordml" xmlns:wps="http://schemas.microsoft.com/office/word/2010/wordprocessingShape" xmlns:wpsCustomData="http://www.wps.cn/officeDocument/2013/wpsCustomData" mc:Ignorable="w14 w15 wp14">
+<w:document xmlns:wpc="http://schemas.microsoft.com/office/word/2010/wordprocessingCanvas" xmlns:mc="http://schemas.openxmlformats.org/markup-compatibility/2006" xmlns:o="urn:schemas-microsoft-com:office:office" xmlns:r="http://schemas.openxmlformats.org/officeDocument/2006/relationships" xmlns:m="http://schemas.openxmlformats.org/officeDocument/2006/math" xmlns:v="urn:schemas-microsoft-com:vml" xmlns:wp14="http://schemas.microsoft.com/office/word/2010/wordprocessingDrawing" xmlns:wp="http://schemas.openxmlformats.org/drawingml/2006/wordprocessingDrawing" xmlns:w10="urn:schemas-microsoft-com:office:word" xmlns:w="http://schemas.openxmlformats.org/wordprocessingml/2006/main" xmlns:w14="http://schemas.microsoft.com/office/word/2010/wordml" xmlns:wpg="http://schemas.microsoft.com/office/word/2010/wordprocessingGroup" xmlns:wpi="http://schemas.microsoft.com/office/word/2010/wordprocessingInk" xmlns:wne="http://schemas.microsoft.com/office/word/2006/wordml" xmlns:wps="http://schemas.microsoft.com/office/word/2010/wordprocessingShape" mc:Ignorable="w14 wp14">
   <w:body>
     <w:tbl>
       <w:tblPr>
-        <w:tblStyle w:val="10"/>
         <w:tblpPr w:leftFromText="180" w:rightFromText="180" w:vertAnchor="page" w:horzAnchor="margin" w:tblpY="775"/>
-        <w:tblW w:w="10580" w:type="dxa"/>
-        <w:tblInd w:w="0" w:type="dxa"/>
+        <w:tblW w:w="5000" w:type="pct"/>
         <w:tblBorders>
-          <w:top w:val="double" w:color="000000" w:sz="6" w:space="0"/>
-          <w:left w:val="double" w:color="000000" w:sz="6" w:space="0"/>
-          <w:bottom w:val="double" w:color="000000" w:sz="6" w:space="0"/>
-          <w:right w:val="double" w:color="000000" w:sz="6" w:space="0"/>
-          <w:insideH w:val="single" w:color="000000" w:sz="6" w:space="0"/>
-          <w:insideV w:val="single" w:color="000000" w:sz="6" w:space="0"/>
+          <w:top w:val="double" w:sz="6" w:space="0" w:color="000000"/>
+          <w:left w:val="double" w:sz="6" w:space="0" w:color="000000"/>
+          <w:bottom w:val="double" w:sz="6" w:space="0" w:color="000000"/>
+          <w:right w:val="double" w:sz="6" w:space="0" w:color="000000"/>
+          <w:insideH w:val="single" w:sz="6" w:space="0" w:color="000000"/>
+          <w:insideV w:val="single" w:sz="6" w:space="0" w:color="000000"/>
         </w:tblBorders>
-        <w:tblLayout w:type="fixed"/>
         <w:tblCellMar>
-          <w:top w:w="0" w:type="dxa"/>
           <w:left w:w="57" w:type="dxa"/>
-          <w:bottom w:w="0" w:type="dxa"/>
           <w:right w:w="57" w:type="dxa"/>
         </w:tblCellMar>
+        <w:tblLook w:val="0000" w:firstRow="0" w:lastRow="0" w:firstColumn="0" w:lastColumn="0" w:noHBand="0" w:noVBand="0"/>
       </w:tblPr>
       <w:tblGrid>
         <w:gridCol w:w="6653"/>
         <w:gridCol w:w="3927"/>
       </w:tblGrid>
       <w:tr>
-        <w:tblPrEx>
-          <w:tblBorders>
-            <w:top w:val="double" w:color="000000" w:sz="6" w:space="0"/>
-            <w:left w:val="double" w:color="000000" w:sz="6" w:space="0"/>
-            <w:bottom w:val="double" w:color="000000" w:sz="6" w:space="0"/>
-            <w:right w:val="double" w:color="000000" w:sz="6" w:space="0"/>
-            <w:insideH w:val="single" w:color="000000" w:sz="6" w:space="0"/>
-            <w:insideV w:val="single" w:color="000000" w:sz="6" w:space="0"/>
-          </w:tblBorders>
-          <w:tblLayout w:type="fixed"/>
-          <w:tblCellMar>
-            <w:top w:w="0" w:type="dxa"/>
-            <w:left w:w="57" w:type="dxa"/>
-            <w:bottom w:w="0" w:type="dxa"/>
-            <w:right w:w="57" w:type="dxa"/>
-          </w:tblCellMar>
-        </w:tblPrEx>
         <w:trPr>
           <w:cantSplit/>
-          <w:trHeight w:val="267" w:hRule="atLeast"/>
+          <w:trHeight w:val="267"/>
         </w:trPr>
         <w:tc>
           <w:tcPr>
-            <w:tcW w:w="6653" w:type="dxa"/>
-            <w:vAlign w:val="center"/>
-          </w:tcPr>
-          <w:p>
-            <w:pPr>
-              <w:pStyle w:val="17"/>
+            <w:tcW w:w="3144" w:type="pct"/>
+            <w:vAlign w:val="center"/>
+          </w:tcPr>
+          <w:p>
+            <w:pPr>
+              <w:pStyle w:val="a5"/>
               <w:ind w:left="420" w:firstLine="480"/>
-              <w:rPr>
-                <w:rFonts w:hint="eastAsia" w:ascii="Times New Roman" w:hAnsi="Times New Roman" w:eastAsia="宋体"/>
-                <w:sz w:val="24"/>
-                <w:szCs w:val="24"/>
-                <w:lang w:val="en-US" w:eastAsia="zh-CN"/>
-              </w:rPr>
-            </w:pPr>
-            <w:r>
               <w:rPr>
                 <w:rFonts w:ascii="Times New Roman" w:hAnsi="Times New Roman"/>
                 <w:sz w:val="24"/>
                 <w:szCs w:val="24"/>
               </w:rPr>
-              <w:t>项目名称：</w:t>
-            </w:r>
-            <w:r>
-              <w:rPr>
-                <w:rFonts w:hint="eastAsia" w:ascii="Times New Roman" w:hAnsi="Times New Roman"/>
-                <w:sz w:val="24"/>
-                <w:szCs w:val="24"/>
-                <w:lang w:val="en-US" w:eastAsia="zh-CN"/>
-              </w:rPr>
-              <w:t>打卡签到</w:t>
-            </w:r>
-          </w:p>
-        </w:tc>
-        <w:tc>
-          <w:tcPr>
-            <w:tcW w:w="3927" w:type="dxa"/>
-            <w:vAlign w:val="center"/>
-          </w:tcPr>
-          <w:p>
-            <w:pPr>
-              <w:pStyle w:val="17"/>
-              <w:ind w:left="420" w:firstLine="480"/>
-              <w:rPr>
-                <w:rFonts w:hint="default" w:ascii="Times New Roman" w:hAnsi="Times New Roman" w:eastAsia="宋体"/>
-                <w:sz w:val="24"/>
-                <w:szCs w:val="24"/>
-                <w:lang w:val="en-US" w:eastAsia="zh-CN"/>
-              </w:rPr>
-            </w:pPr>
-            <w:r>
-              <w:rPr>
-                <w:rFonts w:hint="eastAsia" w:ascii="Times New Roman" w:hAnsi="Times New Roman"/>
-                <w:sz w:val="24"/>
-                <w:szCs w:val="24"/>
-              </w:rPr>
-              <w:t>项目</w:t>
-            </w:r>
+            </w:pPr>
             <w:r>
               <w:rPr>
                 <w:rFonts w:ascii="Times New Roman" w:hAnsi="Times New Roman"/>
                 <w:sz w:val="24"/>
                 <w:szCs w:val="24"/>
               </w:rPr>
+              <w:t>项目名称：</w:t>
+            </w:r>
+          </w:p>
+        </w:tc>
+        <w:tc>
+          <w:tcPr>
+            <w:tcW w:w="1856" w:type="pct"/>
+            <w:vAlign w:val="center"/>
+          </w:tcPr>
+          <w:p>
+            <w:pPr>
+              <w:pStyle w:val="a5"/>
+              <w:ind w:left="420" w:firstLine="480"/>
+              <w:rPr>
+                <w:rFonts w:ascii="Times New Roman" w:hAnsi="Times New Roman"/>
+                <w:sz w:val="24"/>
+                <w:szCs w:val="24"/>
+              </w:rPr>
+            </w:pPr>
+            <w:r>
+              <w:rPr>
+                <w:rFonts w:ascii="Times New Roman" w:hAnsi="Times New Roman" w:hint="eastAsia"/>
+                <w:sz w:val="24"/>
+                <w:szCs w:val="24"/>
+              </w:rPr>
+              <w:t>项目</w:t>
+            </w:r>
+            <w:r>
+              <w:rPr>
+                <w:rFonts w:ascii="Times New Roman" w:hAnsi="Times New Roman"/>
+                <w:sz w:val="24"/>
+                <w:szCs w:val="24"/>
+              </w:rPr>
               <w:t>编号</w:t>
             </w:r>
             <w:r>
               <w:rPr>
-                <w:rFonts w:hint="eastAsia" w:ascii="Times New Roman" w:hAnsi="Times New Roman"/>
+                <w:rFonts w:ascii="Times New Roman" w:hAnsi="Times New Roman" w:hint="eastAsia"/>
                 <w:sz w:val="24"/>
                 <w:szCs w:val="24"/>
               </w:rPr>
               <w:t>：</w:t>
-            </w:r>
-            <w:r>
-              <w:rPr>
-                <w:rFonts w:hint="eastAsia" w:ascii="Times New Roman" w:hAnsi="Times New Roman"/>
-                <w:sz w:val="24"/>
-                <w:szCs w:val="24"/>
-                <w:lang w:val="en-US" w:eastAsia="zh-CN"/>
-              </w:rPr>
-              <w:t>0001</w:t>
             </w:r>
           </w:p>
         </w:tc>
       </w:tr>
       <w:tr>
-        <w:tblPrEx>
-          <w:tblBorders>
-            <w:top w:val="double" w:color="000000" w:sz="6" w:space="0"/>
-            <w:left w:val="double" w:color="000000" w:sz="6" w:space="0"/>
-            <w:bottom w:val="double" w:color="000000" w:sz="6" w:space="0"/>
-            <w:right w:val="double" w:color="000000" w:sz="6" w:space="0"/>
-            <w:insideH w:val="single" w:color="000000" w:sz="6" w:space="0"/>
-            <w:insideV w:val="single" w:color="000000" w:sz="6" w:space="0"/>
-          </w:tblBorders>
-          <w:tblLayout w:type="fixed"/>
-          <w:tblCellMar>
-            <w:top w:w="0" w:type="dxa"/>
-            <w:left w:w="57" w:type="dxa"/>
-            <w:bottom w:w="0" w:type="dxa"/>
-            <w:right w:w="57" w:type="dxa"/>
-          </w:tblCellMar>
-        </w:tblPrEx>
         <w:trPr>
           <w:cantSplit/>
-          <w:trHeight w:val="166" w:hRule="atLeast"/>
+          <w:trHeight w:val="166"/>
         </w:trPr>
         <w:tc>
           <w:tcPr>
-            <w:tcW w:w="6653" w:type="dxa"/>
-            <w:vAlign w:val="center"/>
-          </w:tcPr>
-          <w:p>
-            <w:pPr>
-              <w:pStyle w:val="17"/>
+            <w:tcW w:w="3144" w:type="pct"/>
+            <w:vAlign w:val="center"/>
+          </w:tcPr>
+          <w:p>
+            <w:pPr>
+              <w:pStyle w:val="a5"/>
               <w:ind w:left="420" w:firstLine="480"/>
-              <w:rPr>
-                <w:rFonts w:hint="default" w:ascii="Times New Roman" w:hAnsi="Times New Roman" w:eastAsia="宋体"/>
-                <w:sz w:val="24"/>
-                <w:szCs w:val="24"/>
-                <w:lang w:val="en-US" w:eastAsia="zh-CN"/>
-              </w:rPr>
-            </w:pPr>
-            <w:r>
               <w:rPr>
                 <w:rFonts w:ascii="Times New Roman" w:hAnsi="Times New Roman"/>
                 <w:sz w:val="24"/>
                 <w:szCs w:val="24"/>
               </w:rPr>
-              <w:t>版本：</w:t>
-            </w:r>
-            <w:r>
-              <w:rPr>
-                <w:rFonts w:hint="eastAsia" w:ascii="Times New Roman" w:hAnsi="Times New Roman"/>
-                <w:sz w:val="24"/>
-                <w:szCs w:val="24"/>
-                <w:lang w:val="en-US" w:eastAsia="zh-CN"/>
-              </w:rPr>
-              <w:t>V1.0</w:t>
-            </w:r>
-          </w:p>
-        </w:tc>
-        <w:tc>
-          <w:tcPr>
-            <w:tcW w:w="3927" w:type="dxa"/>
-            <w:vAlign w:val="center"/>
-          </w:tcPr>
-          <w:p>
-            <w:pPr>
-              <w:pStyle w:val="17"/>
-              <w:ind w:left="420" w:firstLine="480"/>
+            </w:pPr>
+            <w:r>
               <w:rPr>
                 <w:rFonts w:ascii="Times New Roman" w:hAnsi="Times New Roman"/>
                 <w:sz w:val="24"/>
                 <w:szCs w:val="24"/>
               </w:rPr>
-            </w:pPr>
-            <w:r>
-              <w:rPr>
-                <w:rFonts w:hint="eastAsia" w:ascii="Times New Roman" w:hAnsi="Times New Roman"/>
+              <w:t>版本：</w:t>
+            </w:r>
+          </w:p>
+        </w:tc>
+        <w:tc>
+          <w:tcPr>
+            <w:tcW w:w="1856" w:type="pct"/>
+            <w:vAlign w:val="center"/>
+          </w:tcPr>
+          <w:p>
+            <w:pPr>
+              <w:pStyle w:val="a5"/>
+              <w:ind w:left="420" w:firstLine="480"/>
+              <w:rPr>
+                <w:rFonts w:ascii="Times New Roman" w:hAnsi="Times New Roman"/>
+                <w:sz w:val="24"/>
+                <w:szCs w:val="24"/>
+              </w:rPr>
+            </w:pPr>
+            <w:r>
+              <w:rPr>
+                <w:rFonts w:ascii="Times New Roman" w:hAnsi="Times New Roman" w:hint="eastAsia"/>
                 <w:sz w:val="24"/>
                 <w:szCs w:val="24"/>
               </w:rPr>
@@ -263,7 +195,7 @@
     </w:p>
     <w:p>
       <w:pPr>
-        <w:ind w:left="0" w:leftChars="0" w:firstLine="0" w:firstLineChars="0"/>
+        <w:ind w:leftChars="0" w:left="0" w:firstLineChars="0" w:firstLine="0"/>
         <w:jc w:val="center"/>
         <w:outlineLvl w:val="0"/>
         <w:rPr>
@@ -271,15 +203,24 @@
           <w:szCs w:val="52"/>
         </w:rPr>
       </w:pPr>
-      <w:bookmarkStart w:id="0" w:name="_Toc27987"/>
+      <w:bookmarkStart w:id="0" w:name="_Toc514487591"/>
+      <w:proofErr w:type="spellStart"/>
       <w:r>
         <w:rPr>
           <w:rFonts w:hint="eastAsia"/>
           <w:sz w:val="52"/>
           <w:szCs w:val="52"/>
-          <w:lang w:val="en-US" w:eastAsia="zh-CN"/>
         </w:rPr>
-        <w:t>打卡签到</w:t>
+        <w:t>XXXX</w:t>
+      </w:r>
+      <w:proofErr w:type="spellEnd"/>
+      <w:r>
+        <w:rPr>
+          <w:rFonts w:hint="eastAsia"/>
+          <w:sz w:val="52"/>
+          <w:szCs w:val="52"/>
+        </w:rPr>
+        <w:t>项目</w:t>
       </w:r>
       <w:r>
         <w:rPr>
@@ -287,7 +228,7 @@
           <w:sz w:val="52"/>
           <w:szCs w:val="52"/>
         </w:rPr>
-        <w:t>项目关闭总结</w:t>
+        <w:t>关闭总结</w:t>
       </w:r>
       <w:bookmarkEnd w:id="0"/>
     </w:p>
@@ -341,25 +282,18 @@
     </w:p>
     <w:tbl>
       <w:tblPr>
-        <w:tblStyle w:val="10"/>
-        <w:tblW w:w="7913" w:type="dxa"/>
+        <w:tblW w:w="0" w:type="auto"/>
         <w:jc w:val="center"/>
-        <w:tblInd w:w="0" w:type="dxa"/>
         <w:tblBorders>
-          <w:top w:val="single" w:color="auto" w:sz="4" w:space="0"/>
-          <w:left w:val="single" w:color="auto" w:sz="4" w:space="0"/>
-          <w:bottom w:val="single" w:color="auto" w:sz="4" w:space="0"/>
-          <w:right w:val="single" w:color="auto" w:sz="4" w:space="0"/>
-          <w:insideH w:val="single" w:color="auto" w:sz="4" w:space="0"/>
-          <w:insideV w:val="single" w:color="auto" w:sz="4" w:space="0"/>
+          <w:top w:val="single" w:sz="4" w:space="0" w:color="auto"/>
+          <w:left w:val="single" w:sz="4" w:space="0" w:color="auto"/>
+          <w:bottom w:val="single" w:sz="4" w:space="0" w:color="auto"/>
+          <w:right w:val="single" w:sz="4" w:space="0" w:color="auto"/>
+          <w:insideH w:val="single" w:sz="4" w:space="0" w:color="auto"/>
+          <w:insideV w:val="single" w:sz="4" w:space="0" w:color="auto"/>
         </w:tblBorders>
         <w:tblLayout w:type="fixed"/>
-        <w:tblCellMar>
-          <w:top w:w="0" w:type="dxa"/>
-          <w:left w:w="108" w:type="dxa"/>
-          <w:bottom w:w="0" w:type="dxa"/>
-          <w:right w:w="108" w:type="dxa"/>
-        </w:tblCellMar>
+        <w:tblLook w:val="0000" w:firstRow="0" w:lastRow="0" w:firstColumn="0" w:lastColumn="0" w:noHBand="0" w:noVBand="0"/>
       </w:tblPr>
       <w:tblGrid>
         <w:gridCol w:w="1999"/>
@@ -368,23 +302,6 @@
         <w:gridCol w:w="2200"/>
       </w:tblGrid>
       <w:tr>
-        <w:tblPrEx>
-          <w:tblBorders>
-            <w:top w:val="single" w:color="auto" w:sz="4" w:space="0"/>
-            <w:left w:val="single" w:color="auto" w:sz="4" w:space="0"/>
-            <w:bottom w:val="single" w:color="auto" w:sz="4" w:space="0"/>
-            <w:right w:val="single" w:color="auto" w:sz="4" w:space="0"/>
-            <w:insideH w:val="single" w:color="auto" w:sz="4" w:space="0"/>
-            <w:insideV w:val="single" w:color="auto" w:sz="4" w:space="0"/>
-          </w:tblBorders>
-          <w:tblLayout w:type="fixed"/>
-          <w:tblCellMar>
-            <w:top w:w="0" w:type="dxa"/>
-            <w:left w:w="108" w:type="dxa"/>
-            <w:bottom w:w="0" w:type="dxa"/>
-            <w:right w:w="108" w:type="dxa"/>
-          </w:tblCellMar>
-        </w:tblPrEx>
         <w:trPr>
           <w:jc w:val="center"/>
         </w:trPr>
@@ -395,8 +312,8 @@
           </w:tcPr>
           <w:p>
             <w:pPr>
-              <w:pStyle w:val="17"/>
-              <w:ind w:left="0" w:leftChars="0" w:firstLine="0" w:firstLineChars="0"/>
+              <w:pStyle w:val="a5"/>
+              <w:ind w:leftChars="0" w:left="0" w:firstLineChars="0" w:firstLine="0"/>
               <w:rPr>
                 <w:rFonts w:ascii="Times New Roman" w:hAnsi="Times New Roman"/>
                 <w:b/>
@@ -422,26 +339,16 @@
           </w:tcPr>
           <w:p>
             <w:pPr>
-              <w:pStyle w:val="18"/>
+              <w:pStyle w:val="a6"/>
               <w:spacing w:before="120" w:line="240" w:lineRule="auto"/>
-              <w:ind w:left="0" w:leftChars="0" w:firstLine="0" w:firstLineChars="0"/>
-              <w:jc w:val="center"/>
-              <w:rPr>
-                <w:rFonts w:hint="default" w:ascii="宋体" w:hAnsi="宋体" w:eastAsia="宋体"/>
+              <w:ind w:leftChars="0" w:left="0" w:firstLineChars="0" w:firstLine="0"/>
+              <w:jc w:val="center"/>
+              <w:rPr>
+                <w:rFonts w:ascii="宋体" w:hAnsi="宋体"/>
                 <w:sz w:val="24"/>
                 <w:szCs w:val="24"/>
-                <w:lang w:val="en-US" w:eastAsia="zh-CN"/>
-              </w:rPr>
-            </w:pPr>
-            <w:r>
-              <w:rPr>
-                <w:rFonts w:hint="eastAsia" w:ascii="宋体" w:hAnsi="宋体"/>
-                <w:sz w:val="24"/>
-                <w:szCs w:val="24"/>
-                <w:lang w:val="en-US" w:eastAsia="zh-CN"/>
-              </w:rPr>
-              <w:t>施俊杰</w:t>
-            </w:r>
+              </w:rPr>
+            </w:pPr>
           </w:p>
         </w:tc>
         <w:tc>
@@ -451,8 +358,8 @@
           </w:tcPr>
           <w:p>
             <w:pPr>
-              <w:pStyle w:val="17"/>
-              <w:ind w:left="0" w:leftChars="0" w:firstLine="0" w:firstLineChars="0"/>
+              <w:pStyle w:val="a5"/>
+              <w:ind w:leftChars="0" w:left="0" w:firstLineChars="0" w:firstLine="0"/>
               <w:jc w:val="both"/>
               <w:rPr>
                 <w:rFonts w:ascii="Times New Roman" w:hAnsi="Times New Roman"/>
@@ -472,7 +379,7 @@
             </w:r>
             <w:r>
               <w:rPr>
-                <w:rFonts w:hint="eastAsia" w:ascii="Times New Roman" w:hAnsi="宋体"/>
+                <w:rFonts w:ascii="Times New Roman" w:hAnsi="宋体" w:hint="eastAsia"/>
                 <w:b/>
                 <w:sz w:val="24"/>
                 <w:szCs w:val="24"/>
@@ -488,43 +395,46 @@
           </w:tcPr>
           <w:p>
             <w:pPr>
-              <w:pStyle w:val="17"/>
-              <w:ind w:left="0" w:leftChars="0" w:firstLine="0" w:firstLineChars="0"/>
+              <w:pStyle w:val="a5"/>
+              <w:ind w:leftChars="0" w:left="0" w:firstLineChars="0" w:firstLine="0"/>
               <w:rPr>
                 <w:rFonts w:ascii="宋体" w:hAnsi="宋体"/>
                 <w:sz w:val="24"/>
                 <w:szCs w:val="24"/>
               </w:rPr>
             </w:pPr>
+            <w:proofErr w:type="spellStart"/>
             <w:r>
               <w:rPr>
                 <w:rFonts w:ascii="宋体" w:hAnsi="宋体"/>
                 <w:sz w:val="24"/>
                 <w:szCs w:val="24"/>
               </w:rPr>
-              <w:t>yyyy-mm-dd</w:t>
-            </w:r>
+              <w:t>yyyy</w:t>
+            </w:r>
+            <w:proofErr w:type="spellEnd"/>
+            <w:r>
+              <w:rPr>
+                <w:rFonts w:ascii="宋体" w:hAnsi="宋体"/>
+                <w:sz w:val="24"/>
+                <w:szCs w:val="24"/>
+              </w:rPr>
+              <w:t>-mm-</w:t>
+            </w:r>
+            <w:proofErr w:type="spellStart"/>
+            <w:r>
+              <w:rPr>
+                <w:rFonts w:ascii="宋体" w:hAnsi="宋体"/>
+                <w:sz w:val="24"/>
+                <w:szCs w:val="24"/>
+              </w:rPr>
+              <w:t>dd</w:t>
+            </w:r>
+            <w:proofErr w:type="spellEnd"/>
           </w:p>
         </w:tc>
       </w:tr>
       <w:tr>
-        <w:tblPrEx>
-          <w:tblBorders>
-            <w:top w:val="single" w:color="auto" w:sz="4" w:space="0"/>
-            <w:left w:val="single" w:color="auto" w:sz="4" w:space="0"/>
-            <w:bottom w:val="single" w:color="auto" w:sz="4" w:space="0"/>
-            <w:right w:val="single" w:color="auto" w:sz="4" w:space="0"/>
-            <w:insideH w:val="single" w:color="auto" w:sz="4" w:space="0"/>
-            <w:insideV w:val="single" w:color="auto" w:sz="4" w:space="0"/>
-          </w:tblBorders>
-          <w:tblLayout w:type="fixed"/>
-          <w:tblCellMar>
-            <w:top w:w="0" w:type="dxa"/>
-            <w:left w:w="108" w:type="dxa"/>
-            <w:bottom w:w="0" w:type="dxa"/>
-            <w:right w:w="108" w:type="dxa"/>
-          </w:tblCellMar>
-        </w:tblPrEx>
         <w:trPr>
           <w:jc w:val="center"/>
         </w:trPr>
@@ -535,8 +445,8 @@
           </w:tcPr>
           <w:p>
             <w:pPr>
-              <w:pStyle w:val="17"/>
-              <w:ind w:left="0" w:leftChars="0" w:firstLine="0" w:firstLineChars="0"/>
+              <w:pStyle w:val="a5"/>
+              <w:ind w:leftChars="0" w:left="0" w:firstLineChars="0" w:firstLine="0"/>
               <w:rPr>
                 <w:rFonts w:ascii="Times New Roman" w:hAnsi="Times New Roman"/>
                 <w:b/>
@@ -562,9 +472,9 @@
           </w:tcPr>
           <w:p>
             <w:pPr>
-              <w:pStyle w:val="18"/>
+              <w:pStyle w:val="a6"/>
               <w:spacing w:before="120" w:line="240" w:lineRule="auto"/>
-              <w:ind w:left="0" w:leftChars="0" w:firstLine="0" w:firstLineChars="0"/>
+              <w:ind w:leftChars="0" w:left="0" w:firstLineChars="0" w:firstLine="0"/>
               <w:jc w:val="center"/>
               <w:rPr>
                 <w:rFonts w:ascii="宋体" w:hAnsi="宋体"/>
@@ -581,8 +491,8 @@
           </w:tcPr>
           <w:p>
             <w:pPr>
-              <w:pStyle w:val="17"/>
-              <w:ind w:left="0" w:leftChars="0" w:firstLine="0" w:firstLineChars="0"/>
+              <w:pStyle w:val="a5"/>
+              <w:ind w:leftChars="0" w:left="0" w:firstLineChars="0" w:firstLine="0"/>
               <w:jc w:val="both"/>
               <w:rPr>
                 <w:rFonts w:ascii="Times New Roman" w:hAnsi="Times New Roman"/>
@@ -598,7 +508,16 @@
                 <w:sz w:val="24"/>
                 <w:szCs w:val="24"/>
               </w:rPr>
-              <w:t>日期：</w:t>
+              <w:t>日期</w:t>
+            </w:r>
+            <w:r>
+              <w:rPr>
+                <w:rFonts w:ascii="Times New Roman" w:hAnsi="宋体"/>
+                <w:b/>
+                <w:sz w:val="24"/>
+                <w:szCs w:val="24"/>
+              </w:rPr>
+              <w:t>：</w:t>
             </w:r>
           </w:p>
         </w:tc>
@@ -609,43 +528,46 @@
           </w:tcPr>
           <w:p>
             <w:pPr>
-              <w:pStyle w:val="17"/>
-              <w:ind w:left="0" w:leftChars="0" w:firstLine="0" w:firstLineChars="0"/>
+              <w:pStyle w:val="a5"/>
+              <w:ind w:leftChars="0" w:left="0" w:firstLineChars="0" w:firstLine="0"/>
               <w:rPr>
                 <w:rFonts w:ascii="宋体" w:hAnsi="宋体"/>
                 <w:sz w:val="24"/>
                 <w:szCs w:val="24"/>
               </w:rPr>
             </w:pPr>
+            <w:proofErr w:type="spellStart"/>
             <w:r>
               <w:rPr>
                 <w:rFonts w:ascii="宋体" w:hAnsi="宋体"/>
                 <w:sz w:val="24"/>
                 <w:szCs w:val="24"/>
               </w:rPr>
-              <w:t>yyyy-mm-dd</w:t>
-            </w:r>
+              <w:t>yyyy</w:t>
+            </w:r>
+            <w:proofErr w:type="spellEnd"/>
+            <w:r>
+              <w:rPr>
+                <w:rFonts w:ascii="宋体" w:hAnsi="宋体"/>
+                <w:sz w:val="24"/>
+                <w:szCs w:val="24"/>
+              </w:rPr>
+              <w:t>-mm-</w:t>
+            </w:r>
+            <w:proofErr w:type="spellStart"/>
+            <w:r>
+              <w:rPr>
+                <w:rFonts w:ascii="宋体" w:hAnsi="宋体"/>
+                <w:sz w:val="24"/>
+                <w:szCs w:val="24"/>
+              </w:rPr>
+              <w:t>dd</w:t>
+            </w:r>
+            <w:proofErr w:type="spellEnd"/>
           </w:p>
         </w:tc>
       </w:tr>
       <w:tr>
-        <w:tblPrEx>
-          <w:tblBorders>
-            <w:top w:val="single" w:color="auto" w:sz="4" w:space="0"/>
-            <w:left w:val="single" w:color="auto" w:sz="4" w:space="0"/>
-            <w:bottom w:val="single" w:color="auto" w:sz="4" w:space="0"/>
-            <w:right w:val="single" w:color="auto" w:sz="4" w:space="0"/>
-            <w:insideH w:val="single" w:color="auto" w:sz="4" w:space="0"/>
-            <w:insideV w:val="single" w:color="auto" w:sz="4" w:space="0"/>
-          </w:tblBorders>
-          <w:tblLayout w:type="fixed"/>
-          <w:tblCellMar>
-            <w:top w:w="0" w:type="dxa"/>
-            <w:left w:w="108" w:type="dxa"/>
-            <w:bottom w:w="0" w:type="dxa"/>
-            <w:right w:w="108" w:type="dxa"/>
-          </w:tblCellMar>
-        </w:tblPrEx>
         <w:trPr>
           <w:jc w:val="center"/>
         </w:trPr>
@@ -656,8 +578,8 @@
           </w:tcPr>
           <w:p>
             <w:pPr>
-              <w:pStyle w:val="17"/>
-              <w:ind w:left="0" w:leftChars="0" w:firstLine="0" w:firstLineChars="0"/>
+              <w:pStyle w:val="a5"/>
+              <w:ind w:leftChars="0" w:left="0" w:firstLineChars="0" w:firstLine="0"/>
               <w:rPr>
                 <w:rFonts w:ascii="Times New Roman" w:hAnsi="Times New Roman"/>
                 <w:b/>
@@ -683,9 +605,9 @@
           </w:tcPr>
           <w:p>
             <w:pPr>
-              <w:pStyle w:val="18"/>
+              <w:pStyle w:val="a6"/>
               <w:spacing w:before="120" w:line="240" w:lineRule="auto"/>
-              <w:ind w:left="0" w:leftChars="0" w:firstLine="0" w:firstLineChars="0"/>
+              <w:ind w:leftChars="0" w:left="0" w:firstLineChars="0" w:firstLine="0"/>
               <w:jc w:val="center"/>
               <w:rPr>
                 <w:rFonts w:ascii="宋体" w:hAnsi="宋体"/>
@@ -702,8 +624,8 @@
           </w:tcPr>
           <w:p>
             <w:pPr>
-              <w:pStyle w:val="17"/>
-              <w:ind w:left="0" w:leftChars="0" w:firstLine="0" w:firstLineChars="0"/>
+              <w:pStyle w:val="a5"/>
+              <w:ind w:leftChars="0" w:left="0" w:firstLineChars="0" w:firstLine="0"/>
               <w:jc w:val="both"/>
               <w:rPr>
                 <w:rFonts w:ascii="Times New Roman" w:hAnsi="Times New Roman"/>
@@ -719,7 +641,16 @@
                 <w:sz w:val="24"/>
                 <w:szCs w:val="24"/>
               </w:rPr>
-              <w:t>日期：</w:t>
+              <w:t>日期</w:t>
+            </w:r>
+            <w:r>
+              <w:rPr>
+                <w:rFonts w:ascii="Times New Roman" w:hAnsi="宋体"/>
+                <w:b/>
+                <w:sz w:val="24"/>
+                <w:szCs w:val="24"/>
+              </w:rPr>
+              <w:t>：</w:t>
             </w:r>
           </w:p>
         </w:tc>
@@ -730,22 +661,42 @@
           </w:tcPr>
           <w:p>
             <w:pPr>
-              <w:pStyle w:val="17"/>
-              <w:ind w:left="0" w:leftChars="0" w:firstLine="0" w:firstLineChars="0"/>
+              <w:pStyle w:val="a5"/>
+              <w:ind w:leftChars="0" w:left="0" w:firstLineChars="0" w:firstLine="0"/>
               <w:rPr>
                 <w:rFonts w:ascii="宋体" w:hAnsi="宋体"/>
                 <w:sz w:val="24"/>
                 <w:szCs w:val="24"/>
               </w:rPr>
             </w:pPr>
+            <w:proofErr w:type="spellStart"/>
             <w:r>
               <w:rPr>
                 <w:rFonts w:ascii="宋体" w:hAnsi="宋体"/>
                 <w:sz w:val="24"/>
                 <w:szCs w:val="24"/>
               </w:rPr>
-              <w:t>yyyy-mm-dd</w:t>
-            </w:r>
+              <w:t>yyyy</w:t>
+            </w:r>
+            <w:proofErr w:type="spellEnd"/>
+            <w:r>
+              <w:rPr>
+                <w:rFonts w:ascii="宋体" w:hAnsi="宋体"/>
+                <w:sz w:val="24"/>
+                <w:szCs w:val="24"/>
+              </w:rPr>
+              <w:t>-mm-</w:t>
+            </w:r>
+            <w:proofErr w:type="spellStart"/>
+            <w:r>
+              <w:rPr>
+                <w:rFonts w:ascii="宋体" w:hAnsi="宋体"/>
+                <w:sz w:val="24"/>
+                <w:szCs w:val="24"/>
+              </w:rPr>
+              <w:t>dd</w:t>
+            </w:r>
+            <w:proofErr w:type="spellEnd"/>
           </w:p>
         </w:tc>
       </w:tr>
@@ -890,7 +841,7 @@
     </w:p>
     <w:p>
       <w:pPr>
-        <w:ind w:left="0" w:leftChars="0" w:firstLine="0" w:firstLineChars="0"/>
+        <w:ind w:leftChars="0" w:left="0" w:firstLineChars="0" w:firstLine="0"/>
         <w:jc w:val="center"/>
         <w:outlineLvl w:val="0"/>
         <w:rPr>
@@ -898,29 +849,23 @@
           <w:szCs w:val="52"/>
         </w:rPr>
       </w:pPr>
-      <w:bookmarkStart w:id="1" w:name="_Toc1058"/>
+      <w:bookmarkStart w:id="1" w:name="_Toc514487592"/>
       <w:r>
         <w:rPr>
           <w:sz w:val="52"/>
           <w:szCs w:val="52"/>
         </w:rPr>
+        <w:lastRenderedPageBreak/>
         <w:t>修订记录</w:t>
       </w:r>
       <w:bookmarkEnd w:id="1"/>
     </w:p>
     <w:tbl>
       <w:tblPr>
-        <w:tblStyle w:val="10"/>
-        <w:tblW w:w="8362" w:type="dxa"/>
+        <w:tblW w:w="0" w:type="auto"/>
         <w:jc w:val="center"/>
-        <w:tblInd w:w="0" w:type="dxa"/>
         <w:tblLayout w:type="fixed"/>
-        <w:tblCellMar>
-          <w:top w:w="0" w:type="dxa"/>
-          <w:left w:w="108" w:type="dxa"/>
-          <w:bottom w:w="0" w:type="dxa"/>
-          <w:right w:w="108" w:type="dxa"/>
-        </w:tblCellMar>
+        <w:tblLook w:val="0000" w:firstRow="0" w:lastRow="0" w:firstColumn="0" w:lastColumn="0" w:noHBand="0" w:noVBand="0"/>
       </w:tblPr>
       <w:tblGrid>
         <w:gridCol w:w="925"/>
@@ -930,18 +875,9 @@
         <w:gridCol w:w="1317"/>
       </w:tblGrid>
       <w:tr>
-        <w:tblPrEx>
-          <w:tblLayout w:type="fixed"/>
-          <w:tblCellMar>
-            <w:top w:w="0" w:type="dxa"/>
-            <w:left w:w="108" w:type="dxa"/>
-            <w:bottom w:w="0" w:type="dxa"/>
-            <w:right w:w="108" w:type="dxa"/>
-          </w:tblCellMar>
-        </w:tblPrEx>
         <w:trPr>
           <w:cantSplit/>
-          <w:trHeight w:val="983" w:hRule="atLeast"/>
+          <w:trHeight w:val="983"/>
           <w:tblHeader/>
           <w:jc w:val="center"/>
         </w:trPr>
@@ -949,181 +885,182 @@
           <w:tcPr>
             <w:tcW w:w="925" w:type="dxa"/>
             <w:tcBorders>
-              <w:top w:val="single" w:color="auto" w:sz="6" w:space="0"/>
-              <w:left w:val="single" w:color="auto" w:sz="6" w:space="0"/>
-              <w:bottom w:val="single" w:color="auto" w:sz="6" w:space="0"/>
-              <w:right w:val="single" w:color="auto" w:sz="6" w:space="0"/>
+              <w:top w:val="single" w:sz="6" w:space="0" w:color="auto"/>
+              <w:left w:val="single" w:sz="6" w:space="0" w:color="auto"/>
+              <w:bottom w:val="single" w:sz="6" w:space="0" w:color="auto"/>
+              <w:right w:val="single" w:sz="6" w:space="0" w:color="auto"/>
             </w:tcBorders>
             <w:vAlign w:val="center"/>
           </w:tcPr>
           <w:p>
             <w:pPr>
-              <w:pStyle w:val="21"/>
-              <w:ind w:left="0" w:leftChars="0" w:firstLine="0" w:firstLineChars="0"/>
+              <w:pStyle w:val="Char1"/>
+              <w:ind w:leftChars="0" w:left="0" w:firstLineChars="0" w:firstLine="0"/>
               <w:rPr>
                 <w:rFonts w:ascii="Times New Roman" w:hAnsi="Times New Roman"/>
                 <w:szCs w:val="24"/>
                 <w:lang w:eastAsia="zh-CN"/>
               </w:rPr>
             </w:pPr>
-            <w:r>
-              <w:rPr>
-                <w:rFonts w:hint="eastAsia" w:ascii="Times New Roman" w:hAnsi="宋体"/>
+            <w:proofErr w:type="spellStart"/>
+            <w:r>
+              <w:rPr>
+                <w:rFonts w:ascii="Times New Roman" w:hAnsi="宋体" w:hint="eastAsia"/>
                 <w:szCs w:val="24"/>
               </w:rPr>
               <w:t>日期</w:t>
             </w:r>
+            <w:proofErr w:type="spellEnd"/>
           </w:p>
         </w:tc>
         <w:tc>
           <w:tcPr>
             <w:tcW w:w="2996" w:type="dxa"/>
             <w:tcBorders>
-              <w:top w:val="single" w:color="auto" w:sz="6" w:space="0"/>
-              <w:left w:val="single" w:color="auto" w:sz="6" w:space="0"/>
-              <w:bottom w:val="single" w:color="auto" w:sz="6" w:space="0"/>
-              <w:right w:val="single" w:color="auto" w:sz="6" w:space="0"/>
+              <w:top w:val="single" w:sz="6" w:space="0" w:color="auto"/>
+              <w:left w:val="single" w:sz="6" w:space="0" w:color="auto"/>
+              <w:bottom w:val="single" w:sz="6" w:space="0" w:color="auto"/>
+              <w:right w:val="single" w:sz="6" w:space="0" w:color="auto"/>
             </w:tcBorders>
             <w:vAlign w:val="center"/>
           </w:tcPr>
           <w:p>
             <w:pPr>
-              <w:pStyle w:val="21"/>
-              <w:ind w:left="0" w:leftChars="0" w:firstLine="0" w:firstLineChars="0"/>
+              <w:pStyle w:val="Char1"/>
+              <w:ind w:leftChars="0" w:left="0" w:firstLineChars="0" w:firstLine="0"/>
               <w:rPr>
                 <w:rFonts w:ascii="Times New Roman" w:hAnsi="Times New Roman"/>
                 <w:szCs w:val="24"/>
               </w:rPr>
             </w:pPr>
-            <w:r>
-              <w:rPr>
-                <w:rFonts w:hint="eastAsia" w:ascii="Times New Roman" w:hAnsi="宋体"/>
+            <w:proofErr w:type="spellStart"/>
+            <w:r>
+              <w:rPr>
+                <w:rFonts w:ascii="Times New Roman" w:hAnsi="宋体" w:hint="eastAsia"/>
                 <w:szCs w:val="24"/>
               </w:rPr>
               <w:t>修订版本号</w:t>
             </w:r>
+            <w:proofErr w:type="spellEnd"/>
           </w:p>
         </w:tc>
         <w:tc>
           <w:tcPr>
             <w:tcW w:w="1504" w:type="dxa"/>
             <w:tcBorders>
-              <w:top w:val="single" w:color="auto" w:sz="6" w:space="0"/>
-              <w:left w:val="single" w:color="auto" w:sz="6" w:space="0"/>
-              <w:bottom w:val="single" w:color="auto" w:sz="6" w:space="0"/>
-              <w:right w:val="single" w:color="auto" w:sz="6" w:space="0"/>
+              <w:top w:val="single" w:sz="6" w:space="0" w:color="auto"/>
+              <w:left w:val="single" w:sz="6" w:space="0" w:color="auto"/>
+              <w:bottom w:val="single" w:sz="6" w:space="0" w:color="auto"/>
+              <w:right w:val="single" w:sz="6" w:space="0" w:color="auto"/>
             </w:tcBorders>
             <w:vAlign w:val="center"/>
           </w:tcPr>
           <w:p>
             <w:pPr>
-              <w:pStyle w:val="21"/>
-              <w:ind w:left="0" w:leftChars="0" w:firstLine="0" w:firstLineChars="0"/>
+              <w:pStyle w:val="Char1"/>
+              <w:ind w:leftChars="0" w:left="0" w:firstLineChars="0" w:firstLine="0"/>
               <w:rPr>
                 <w:rFonts w:ascii="Times New Roman" w:hAnsi="宋体"/>
                 <w:szCs w:val="24"/>
                 <w:lang w:eastAsia="zh-CN"/>
               </w:rPr>
             </w:pPr>
-            <w:r>
-              <w:rPr>
-                <w:rFonts w:hint="eastAsia" w:ascii="Times New Roman" w:hAnsi="宋体"/>
+            <w:proofErr w:type="spellStart"/>
+            <w:r>
+              <w:rPr>
+                <w:rFonts w:ascii="Times New Roman" w:hAnsi="宋体" w:hint="eastAsia"/>
                 <w:szCs w:val="24"/>
               </w:rPr>
               <w:t>修改章节</w:t>
             </w:r>
+            <w:proofErr w:type="spellEnd"/>
           </w:p>
         </w:tc>
         <w:tc>
           <w:tcPr>
             <w:tcW w:w="1620" w:type="dxa"/>
             <w:tcBorders>
-              <w:top w:val="single" w:color="auto" w:sz="6" w:space="0"/>
-              <w:left w:val="single" w:color="auto" w:sz="6" w:space="0"/>
-              <w:bottom w:val="single" w:color="auto" w:sz="6" w:space="0"/>
-              <w:right w:val="single" w:color="auto" w:sz="6" w:space="0"/>
+              <w:top w:val="single" w:sz="6" w:space="0" w:color="auto"/>
+              <w:left w:val="single" w:sz="6" w:space="0" w:color="auto"/>
+              <w:bottom w:val="single" w:sz="6" w:space="0" w:color="auto"/>
+              <w:right w:val="single" w:sz="6" w:space="0" w:color="auto"/>
             </w:tcBorders>
             <w:vAlign w:val="center"/>
           </w:tcPr>
           <w:p>
             <w:pPr>
-              <w:pStyle w:val="21"/>
-              <w:ind w:left="0" w:leftChars="0" w:firstLine="0" w:firstLineChars="0"/>
+              <w:pStyle w:val="Char1"/>
+              <w:ind w:leftChars="0" w:left="0" w:firstLineChars="0" w:firstLine="0"/>
               <w:rPr>
                 <w:rFonts w:ascii="Times New Roman" w:hAnsi="Times New Roman"/>
                 <w:szCs w:val="24"/>
               </w:rPr>
             </w:pPr>
-            <w:r>
-              <w:rPr>
-                <w:rFonts w:hint="eastAsia" w:ascii="Times New Roman" w:hAnsi="宋体"/>
+            <w:proofErr w:type="spellStart"/>
+            <w:r>
+              <w:rPr>
+                <w:rFonts w:ascii="Times New Roman" w:hAnsi="宋体" w:hint="eastAsia"/>
                 <w:szCs w:val="24"/>
               </w:rPr>
               <w:t>修改描述</w:t>
             </w:r>
+            <w:proofErr w:type="spellEnd"/>
           </w:p>
         </w:tc>
         <w:tc>
           <w:tcPr>
             <w:tcW w:w="1317" w:type="dxa"/>
             <w:tcBorders>
-              <w:top w:val="single" w:color="auto" w:sz="6" w:space="0"/>
-              <w:left w:val="single" w:color="auto" w:sz="6" w:space="0"/>
-              <w:bottom w:val="single" w:color="auto" w:sz="6" w:space="0"/>
-              <w:right w:val="single" w:color="auto" w:sz="6" w:space="0"/>
+              <w:top w:val="single" w:sz="6" w:space="0" w:color="auto"/>
+              <w:left w:val="single" w:sz="6" w:space="0" w:color="auto"/>
+              <w:bottom w:val="single" w:sz="6" w:space="0" w:color="auto"/>
+              <w:right w:val="single" w:sz="6" w:space="0" w:color="auto"/>
             </w:tcBorders>
             <w:vAlign w:val="center"/>
           </w:tcPr>
           <w:p>
             <w:pPr>
-              <w:pStyle w:val="21"/>
-              <w:ind w:left="0" w:leftChars="0" w:firstLine="0" w:firstLineChars="0"/>
+              <w:pStyle w:val="Char1"/>
+              <w:ind w:leftChars="0" w:left="0" w:firstLineChars="0" w:firstLine="0"/>
               <w:rPr>
                 <w:rFonts w:ascii="Times New Roman" w:hAnsi="Times New Roman"/>
                 <w:szCs w:val="24"/>
                 <w:lang w:eastAsia="zh-CN"/>
               </w:rPr>
             </w:pPr>
-            <w:r>
-              <w:rPr>
-                <w:rFonts w:hint="eastAsia" w:ascii="Times New Roman" w:hAnsi="宋体"/>
+            <w:proofErr w:type="spellStart"/>
+            <w:r>
+              <w:rPr>
+                <w:rFonts w:ascii="Times New Roman" w:hAnsi="宋体" w:hint="eastAsia"/>
                 <w:szCs w:val="24"/>
               </w:rPr>
               <w:t>修订者</w:t>
             </w:r>
+            <w:proofErr w:type="spellEnd"/>
           </w:p>
         </w:tc>
       </w:tr>
       <w:tr>
-        <w:tblPrEx>
-          <w:tblLayout w:type="fixed"/>
-          <w:tblCellMar>
-            <w:top w:w="0" w:type="dxa"/>
-            <w:left w:w="108" w:type="dxa"/>
-            <w:bottom w:w="0" w:type="dxa"/>
-            <w:right w:w="108" w:type="dxa"/>
-          </w:tblCellMar>
-        </w:tblPrEx>
         <w:trPr>
           <w:cantSplit/>
-          <w:trHeight w:val="338" w:hRule="atLeast"/>
+          <w:trHeight w:val="338"/>
           <w:jc w:val="center"/>
         </w:trPr>
         <w:tc>
           <w:tcPr>
             <w:tcW w:w="925" w:type="dxa"/>
             <w:tcBorders>
-              <w:top w:val="single" w:color="auto" w:sz="6" w:space="0"/>
-              <w:left w:val="single" w:color="auto" w:sz="6" w:space="0"/>
-              <w:bottom w:val="single" w:color="auto" w:sz="6" w:space="0"/>
-              <w:right w:val="single" w:color="auto" w:sz="6" w:space="0"/>
+              <w:top w:val="single" w:sz="6" w:space="0" w:color="auto"/>
+              <w:left w:val="single" w:sz="6" w:space="0" w:color="auto"/>
+              <w:bottom w:val="single" w:sz="6" w:space="0" w:color="auto"/>
+              <w:right w:val="single" w:sz="6" w:space="0" w:color="auto"/>
             </w:tcBorders>
             <w:vAlign w:val="center"/>
           </w:tcPr>
           <w:p>
             <w:pPr>
-              <w:pStyle w:val="20"/>
-              <w:ind w:left="0" w:leftChars="0" w:firstLine="0" w:firstLineChars="0"/>
+              <w:pStyle w:val="a7"/>
+              <w:ind w:leftChars="0" w:left="0" w:firstLineChars="0" w:firstLine="0"/>
               <w:jc w:val="center"/>
               <w:rPr>
                 <w:rFonts w:ascii="Times New Roman" w:hAnsi="Times New Roman"/>
@@ -1137,17 +1074,17 @@
           <w:tcPr>
             <w:tcW w:w="2996" w:type="dxa"/>
             <w:tcBorders>
-              <w:top w:val="single" w:color="auto" w:sz="6" w:space="0"/>
-              <w:left w:val="single" w:color="auto" w:sz="6" w:space="0"/>
-              <w:bottom w:val="single" w:color="auto" w:sz="6" w:space="0"/>
-              <w:right w:val="single" w:color="auto" w:sz="6" w:space="0"/>
+              <w:top w:val="single" w:sz="6" w:space="0" w:color="auto"/>
+              <w:left w:val="single" w:sz="6" w:space="0" w:color="auto"/>
+              <w:bottom w:val="single" w:sz="6" w:space="0" w:color="auto"/>
+              <w:right w:val="single" w:sz="6" w:space="0" w:color="auto"/>
             </w:tcBorders>
             <w:vAlign w:val="center"/>
           </w:tcPr>
           <w:p>
             <w:pPr>
-              <w:pStyle w:val="20"/>
-              <w:ind w:left="0" w:leftChars="0" w:firstLine="0" w:firstLineChars="0"/>
+              <w:pStyle w:val="a7"/>
+              <w:ind w:leftChars="0" w:left="0" w:firstLineChars="0" w:firstLine="0"/>
               <w:jc w:val="center"/>
               <w:rPr>
                 <w:rFonts w:ascii="Times New Roman" w:hAnsi="Times New Roman"/>
@@ -1160,17 +1097,17 @@
           <w:tcPr>
             <w:tcW w:w="1504" w:type="dxa"/>
             <w:tcBorders>
-              <w:top w:val="single" w:color="auto" w:sz="6" w:space="0"/>
-              <w:left w:val="single" w:color="auto" w:sz="6" w:space="0"/>
-              <w:bottom w:val="single" w:color="auto" w:sz="6" w:space="0"/>
-              <w:right w:val="single" w:color="auto" w:sz="6" w:space="0"/>
+              <w:top w:val="single" w:sz="6" w:space="0" w:color="auto"/>
+              <w:left w:val="single" w:sz="6" w:space="0" w:color="auto"/>
+              <w:bottom w:val="single" w:sz="6" w:space="0" w:color="auto"/>
+              <w:right w:val="single" w:sz="6" w:space="0" w:color="auto"/>
             </w:tcBorders>
             <w:vAlign w:val="center"/>
           </w:tcPr>
           <w:p>
             <w:pPr>
-              <w:pStyle w:val="20"/>
-              <w:ind w:left="0" w:leftChars="0" w:firstLine="0" w:firstLineChars="0"/>
+              <w:pStyle w:val="a7"/>
+              <w:ind w:leftChars="0" w:left="0" w:firstLineChars="0" w:firstLine="0"/>
               <w:jc w:val="center"/>
               <w:rPr>
                 <w:rFonts w:ascii="Times New Roman" w:hAnsi="Times New Roman"/>
@@ -1183,17 +1120,17 @@
           <w:tcPr>
             <w:tcW w:w="1620" w:type="dxa"/>
             <w:tcBorders>
-              <w:top w:val="single" w:color="auto" w:sz="6" w:space="0"/>
-              <w:left w:val="single" w:color="auto" w:sz="6" w:space="0"/>
-              <w:bottom w:val="single" w:color="auto" w:sz="6" w:space="0"/>
-              <w:right w:val="single" w:color="auto" w:sz="6" w:space="0"/>
+              <w:top w:val="single" w:sz="6" w:space="0" w:color="auto"/>
+              <w:left w:val="single" w:sz="6" w:space="0" w:color="auto"/>
+              <w:bottom w:val="single" w:sz="6" w:space="0" w:color="auto"/>
+              <w:right w:val="single" w:sz="6" w:space="0" w:color="auto"/>
             </w:tcBorders>
             <w:vAlign w:val="center"/>
           </w:tcPr>
           <w:p>
             <w:pPr>
-              <w:pStyle w:val="20"/>
-              <w:ind w:left="0" w:leftChars="0" w:firstLine="0" w:firstLineChars="0"/>
+              <w:pStyle w:val="a7"/>
+              <w:ind w:leftChars="0" w:left="0" w:firstLineChars="0" w:firstLine="0"/>
               <w:jc w:val="center"/>
               <w:rPr>
                 <w:rFonts w:ascii="Times New Roman" w:hAnsi="Times New Roman"/>
@@ -1207,17 +1144,17 @@
           <w:tcPr>
             <w:tcW w:w="1317" w:type="dxa"/>
             <w:tcBorders>
-              <w:top w:val="single" w:color="auto" w:sz="6" w:space="0"/>
-              <w:left w:val="single" w:color="auto" w:sz="6" w:space="0"/>
-              <w:bottom w:val="single" w:color="auto" w:sz="6" w:space="0"/>
-              <w:right w:val="single" w:color="auto" w:sz="6" w:space="0"/>
+              <w:top w:val="single" w:sz="6" w:space="0" w:color="auto"/>
+              <w:left w:val="single" w:sz="6" w:space="0" w:color="auto"/>
+              <w:bottom w:val="single" w:sz="6" w:space="0" w:color="auto"/>
+              <w:right w:val="single" w:sz="6" w:space="0" w:color="auto"/>
             </w:tcBorders>
             <w:vAlign w:val="center"/>
           </w:tcPr>
           <w:p>
             <w:pPr>
-              <w:pStyle w:val="20"/>
-              <w:ind w:left="0" w:leftChars="0" w:firstLine="0" w:firstLineChars="0"/>
+              <w:pStyle w:val="a7"/>
+              <w:ind w:leftChars="0" w:left="0" w:firstLineChars="0" w:firstLine="0"/>
               <w:jc w:val="center"/>
               <w:rPr>
                 <w:rFonts w:ascii="Times New Roman" w:hAnsi="Times New Roman"/>
@@ -1229,35 +1166,26 @@
         </w:tc>
       </w:tr>
       <w:tr>
-        <w:tblPrEx>
-          <w:tblLayout w:type="fixed"/>
-          <w:tblCellMar>
-            <w:top w:w="0" w:type="dxa"/>
-            <w:left w:w="108" w:type="dxa"/>
-            <w:bottom w:w="0" w:type="dxa"/>
-            <w:right w:w="108" w:type="dxa"/>
-          </w:tblCellMar>
-        </w:tblPrEx>
         <w:trPr>
           <w:cantSplit/>
-          <w:trHeight w:val="338" w:hRule="atLeast"/>
+          <w:trHeight w:val="338"/>
           <w:jc w:val="center"/>
         </w:trPr>
         <w:tc>
           <w:tcPr>
             <w:tcW w:w="925" w:type="dxa"/>
             <w:tcBorders>
-              <w:top w:val="single" w:color="auto" w:sz="6" w:space="0"/>
-              <w:left w:val="single" w:color="auto" w:sz="6" w:space="0"/>
-              <w:bottom w:val="single" w:color="auto" w:sz="6" w:space="0"/>
-              <w:right w:val="single" w:color="auto" w:sz="6" w:space="0"/>
+              <w:top w:val="single" w:sz="6" w:space="0" w:color="auto"/>
+              <w:left w:val="single" w:sz="6" w:space="0" w:color="auto"/>
+              <w:bottom w:val="single" w:sz="6" w:space="0" w:color="auto"/>
+              <w:right w:val="single" w:sz="6" w:space="0" w:color="auto"/>
             </w:tcBorders>
             <w:vAlign w:val="center"/>
           </w:tcPr>
           <w:p>
             <w:pPr>
-              <w:pStyle w:val="20"/>
-              <w:ind w:left="0" w:leftChars="0" w:firstLine="0" w:firstLineChars="0"/>
+              <w:pStyle w:val="a7"/>
+              <w:ind w:leftChars="0" w:left="0" w:firstLineChars="0" w:firstLine="0"/>
               <w:jc w:val="center"/>
               <w:rPr>
                 <w:rFonts w:ascii="Times New Roman" w:hAnsi="Times New Roman"/>
@@ -1271,17 +1199,17 @@
           <w:tcPr>
             <w:tcW w:w="2996" w:type="dxa"/>
             <w:tcBorders>
-              <w:top w:val="single" w:color="auto" w:sz="6" w:space="0"/>
-              <w:left w:val="single" w:color="auto" w:sz="6" w:space="0"/>
-              <w:bottom w:val="single" w:color="auto" w:sz="6" w:space="0"/>
-              <w:right w:val="single" w:color="auto" w:sz="6" w:space="0"/>
+              <w:top w:val="single" w:sz="6" w:space="0" w:color="auto"/>
+              <w:left w:val="single" w:sz="6" w:space="0" w:color="auto"/>
+              <w:bottom w:val="single" w:sz="6" w:space="0" w:color="auto"/>
+              <w:right w:val="single" w:sz="6" w:space="0" w:color="auto"/>
             </w:tcBorders>
             <w:vAlign w:val="center"/>
           </w:tcPr>
           <w:p>
             <w:pPr>
-              <w:pStyle w:val="20"/>
-              <w:ind w:left="0" w:leftChars="0" w:firstLine="0" w:firstLineChars="0"/>
+              <w:pStyle w:val="a7"/>
+              <w:ind w:leftChars="0" w:left="0" w:firstLineChars="0" w:firstLine="0"/>
               <w:jc w:val="center"/>
               <w:rPr>
                 <w:rFonts w:ascii="Times New Roman" w:hAnsi="Times New Roman"/>
@@ -1294,17 +1222,17 @@
           <w:tcPr>
             <w:tcW w:w="1504" w:type="dxa"/>
             <w:tcBorders>
-              <w:top w:val="single" w:color="auto" w:sz="6" w:space="0"/>
-              <w:left w:val="single" w:color="auto" w:sz="6" w:space="0"/>
-              <w:bottom w:val="single" w:color="auto" w:sz="6" w:space="0"/>
-              <w:right w:val="single" w:color="auto" w:sz="6" w:space="0"/>
+              <w:top w:val="single" w:sz="6" w:space="0" w:color="auto"/>
+              <w:left w:val="single" w:sz="6" w:space="0" w:color="auto"/>
+              <w:bottom w:val="single" w:sz="6" w:space="0" w:color="auto"/>
+              <w:right w:val="single" w:sz="6" w:space="0" w:color="auto"/>
             </w:tcBorders>
             <w:vAlign w:val="center"/>
           </w:tcPr>
           <w:p>
             <w:pPr>
-              <w:pStyle w:val="20"/>
-              <w:ind w:left="0" w:leftChars="0" w:firstLine="0" w:firstLineChars="0"/>
+              <w:pStyle w:val="a7"/>
+              <w:ind w:leftChars="0" w:left="0" w:firstLineChars="0" w:firstLine="0"/>
               <w:jc w:val="center"/>
               <w:rPr>
                 <w:rFonts w:ascii="Times New Roman" w:hAnsi="Times New Roman"/>
@@ -1317,17 +1245,17 @@
           <w:tcPr>
             <w:tcW w:w="1620" w:type="dxa"/>
             <w:tcBorders>
-              <w:top w:val="single" w:color="auto" w:sz="6" w:space="0"/>
-              <w:left w:val="single" w:color="auto" w:sz="6" w:space="0"/>
-              <w:bottom w:val="single" w:color="auto" w:sz="6" w:space="0"/>
-              <w:right w:val="single" w:color="auto" w:sz="6" w:space="0"/>
+              <w:top w:val="single" w:sz="6" w:space="0" w:color="auto"/>
+              <w:left w:val="single" w:sz="6" w:space="0" w:color="auto"/>
+              <w:bottom w:val="single" w:sz="6" w:space="0" w:color="auto"/>
+              <w:right w:val="single" w:sz="6" w:space="0" w:color="auto"/>
             </w:tcBorders>
             <w:vAlign w:val="center"/>
           </w:tcPr>
           <w:p>
             <w:pPr>
-              <w:pStyle w:val="20"/>
-              <w:ind w:left="0" w:leftChars="0" w:firstLine="0" w:firstLineChars="0"/>
+              <w:pStyle w:val="a7"/>
+              <w:ind w:leftChars="0" w:left="0" w:firstLineChars="0" w:firstLine="0"/>
               <w:jc w:val="center"/>
               <w:rPr>
                 <w:rFonts w:ascii="Times New Roman" w:hAnsi="Times New Roman"/>
@@ -1341,17 +1269,17 @@
           <w:tcPr>
             <w:tcW w:w="1317" w:type="dxa"/>
             <w:tcBorders>
-              <w:top w:val="single" w:color="auto" w:sz="6" w:space="0"/>
-              <w:left w:val="single" w:color="auto" w:sz="6" w:space="0"/>
-              <w:bottom w:val="single" w:color="auto" w:sz="6" w:space="0"/>
-              <w:right w:val="single" w:color="auto" w:sz="6" w:space="0"/>
+              <w:top w:val="single" w:sz="6" w:space="0" w:color="auto"/>
+              <w:left w:val="single" w:sz="6" w:space="0" w:color="auto"/>
+              <w:bottom w:val="single" w:sz="6" w:space="0" w:color="auto"/>
+              <w:right w:val="single" w:sz="6" w:space="0" w:color="auto"/>
             </w:tcBorders>
             <w:vAlign w:val="center"/>
           </w:tcPr>
           <w:p>
             <w:pPr>
-              <w:pStyle w:val="20"/>
-              <w:ind w:left="0" w:leftChars="0" w:firstLine="0" w:firstLineChars="0"/>
+              <w:pStyle w:val="a7"/>
+              <w:ind w:leftChars="0" w:left="0" w:firstLineChars="0" w:firstLine="0"/>
               <w:jc w:val="center"/>
               <w:rPr>
                 <w:rFonts w:ascii="Times New Roman" w:hAnsi="Times New Roman"/>
@@ -1363,35 +1291,26 @@
         </w:tc>
       </w:tr>
       <w:tr>
-        <w:tblPrEx>
-          <w:tblLayout w:type="fixed"/>
-          <w:tblCellMar>
-            <w:top w:w="0" w:type="dxa"/>
-            <w:left w:w="108" w:type="dxa"/>
-            <w:bottom w:w="0" w:type="dxa"/>
-            <w:right w:w="108" w:type="dxa"/>
-          </w:tblCellMar>
-        </w:tblPrEx>
         <w:trPr>
           <w:cantSplit/>
-          <w:trHeight w:val="338" w:hRule="atLeast"/>
+          <w:trHeight w:val="338"/>
           <w:jc w:val="center"/>
         </w:trPr>
         <w:tc>
           <w:tcPr>
             <w:tcW w:w="925" w:type="dxa"/>
             <w:tcBorders>
-              <w:top w:val="single" w:color="auto" w:sz="6" w:space="0"/>
-              <w:left w:val="single" w:color="auto" w:sz="6" w:space="0"/>
-              <w:bottom w:val="single" w:color="auto" w:sz="6" w:space="0"/>
-              <w:right w:val="single" w:color="auto" w:sz="6" w:space="0"/>
+              <w:top w:val="single" w:sz="6" w:space="0" w:color="auto"/>
+              <w:left w:val="single" w:sz="6" w:space="0" w:color="auto"/>
+              <w:bottom w:val="single" w:sz="6" w:space="0" w:color="auto"/>
+              <w:right w:val="single" w:sz="6" w:space="0" w:color="auto"/>
             </w:tcBorders>
             <w:vAlign w:val="center"/>
           </w:tcPr>
           <w:p>
             <w:pPr>
-              <w:pStyle w:val="20"/>
-              <w:ind w:left="0" w:leftChars="0" w:firstLine="0" w:firstLineChars="0"/>
+              <w:pStyle w:val="a7"/>
+              <w:ind w:leftChars="0" w:left="0" w:firstLineChars="0" w:firstLine="0"/>
               <w:jc w:val="center"/>
               <w:rPr>
                 <w:rFonts w:ascii="Times New Roman" w:hAnsi="Times New Roman"/>
@@ -1405,17 +1324,17 @@
           <w:tcPr>
             <w:tcW w:w="2996" w:type="dxa"/>
             <w:tcBorders>
-              <w:top w:val="single" w:color="auto" w:sz="6" w:space="0"/>
-              <w:left w:val="single" w:color="auto" w:sz="6" w:space="0"/>
-              <w:bottom w:val="single" w:color="auto" w:sz="6" w:space="0"/>
-              <w:right w:val="single" w:color="auto" w:sz="6" w:space="0"/>
+              <w:top w:val="single" w:sz="6" w:space="0" w:color="auto"/>
+              <w:left w:val="single" w:sz="6" w:space="0" w:color="auto"/>
+              <w:bottom w:val="single" w:sz="6" w:space="0" w:color="auto"/>
+              <w:right w:val="single" w:sz="6" w:space="0" w:color="auto"/>
             </w:tcBorders>
             <w:vAlign w:val="center"/>
           </w:tcPr>
           <w:p>
             <w:pPr>
-              <w:pStyle w:val="20"/>
-              <w:ind w:left="0" w:leftChars="0" w:firstLine="0" w:firstLineChars="0"/>
+              <w:pStyle w:val="a7"/>
+              <w:ind w:leftChars="0" w:left="0" w:firstLineChars="0" w:firstLine="0"/>
               <w:jc w:val="center"/>
               <w:rPr>
                 <w:rFonts w:ascii="Times New Roman" w:hAnsi="Times New Roman"/>
@@ -1428,17 +1347,17 @@
           <w:tcPr>
             <w:tcW w:w="1504" w:type="dxa"/>
             <w:tcBorders>
-              <w:top w:val="single" w:color="auto" w:sz="6" w:space="0"/>
-              <w:left w:val="single" w:color="auto" w:sz="6" w:space="0"/>
-              <w:bottom w:val="single" w:color="auto" w:sz="6" w:space="0"/>
-              <w:right w:val="single" w:color="auto" w:sz="6" w:space="0"/>
+              <w:top w:val="single" w:sz="6" w:space="0" w:color="auto"/>
+              <w:left w:val="single" w:sz="6" w:space="0" w:color="auto"/>
+              <w:bottom w:val="single" w:sz="6" w:space="0" w:color="auto"/>
+              <w:right w:val="single" w:sz="6" w:space="0" w:color="auto"/>
             </w:tcBorders>
             <w:vAlign w:val="center"/>
           </w:tcPr>
           <w:p>
             <w:pPr>
-              <w:pStyle w:val="20"/>
-              <w:ind w:left="0" w:leftChars="0" w:firstLine="0" w:firstLineChars="0"/>
+              <w:pStyle w:val="a7"/>
+              <w:ind w:leftChars="0" w:left="0" w:firstLineChars="0" w:firstLine="0"/>
               <w:jc w:val="center"/>
               <w:rPr>
                 <w:rFonts w:ascii="Times New Roman" w:hAnsi="Times New Roman"/>
@@ -1451,17 +1370,17 @@
           <w:tcPr>
             <w:tcW w:w="1620" w:type="dxa"/>
             <w:tcBorders>
-              <w:top w:val="single" w:color="auto" w:sz="6" w:space="0"/>
-              <w:left w:val="single" w:color="auto" w:sz="6" w:space="0"/>
-              <w:bottom w:val="single" w:color="auto" w:sz="6" w:space="0"/>
-              <w:right w:val="single" w:color="auto" w:sz="6" w:space="0"/>
+              <w:top w:val="single" w:sz="6" w:space="0" w:color="auto"/>
+              <w:left w:val="single" w:sz="6" w:space="0" w:color="auto"/>
+              <w:bottom w:val="single" w:sz="6" w:space="0" w:color="auto"/>
+              <w:right w:val="single" w:sz="6" w:space="0" w:color="auto"/>
             </w:tcBorders>
             <w:vAlign w:val="center"/>
           </w:tcPr>
           <w:p>
             <w:pPr>
-              <w:pStyle w:val="20"/>
-              <w:ind w:left="0" w:leftChars="0" w:firstLine="0" w:firstLineChars="0"/>
+              <w:pStyle w:val="a7"/>
+              <w:ind w:leftChars="0" w:left="0" w:firstLineChars="0" w:firstLine="0"/>
               <w:jc w:val="center"/>
               <w:rPr>
                 <w:rFonts w:ascii="Times New Roman" w:hAnsi="Times New Roman"/>
@@ -1475,17 +1394,17 @@
           <w:tcPr>
             <w:tcW w:w="1317" w:type="dxa"/>
             <w:tcBorders>
-              <w:top w:val="single" w:color="auto" w:sz="6" w:space="0"/>
-              <w:left w:val="single" w:color="auto" w:sz="6" w:space="0"/>
-              <w:bottom w:val="single" w:color="auto" w:sz="6" w:space="0"/>
-              <w:right w:val="single" w:color="auto" w:sz="6" w:space="0"/>
+              <w:top w:val="single" w:sz="6" w:space="0" w:color="auto"/>
+              <w:left w:val="single" w:sz="6" w:space="0" w:color="auto"/>
+              <w:bottom w:val="single" w:sz="6" w:space="0" w:color="auto"/>
+              <w:right w:val="single" w:sz="6" w:space="0" w:color="auto"/>
             </w:tcBorders>
             <w:vAlign w:val="center"/>
           </w:tcPr>
           <w:p>
             <w:pPr>
-              <w:pStyle w:val="20"/>
-              <w:ind w:left="0" w:leftChars="0" w:firstLine="0" w:firstLineChars="0"/>
+              <w:pStyle w:val="a7"/>
+              <w:ind w:leftChars="0" w:left="0" w:firstLineChars="0" w:firstLine="0"/>
               <w:jc w:val="center"/>
               <w:rPr>
                 <w:rFonts w:ascii="Times New Roman" w:hAnsi="Times New Roman"/>
@@ -1497,35 +1416,26 @@
         </w:tc>
       </w:tr>
       <w:tr>
-        <w:tblPrEx>
-          <w:tblLayout w:type="fixed"/>
-          <w:tblCellMar>
-            <w:top w:w="0" w:type="dxa"/>
-            <w:left w:w="108" w:type="dxa"/>
-            <w:bottom w:w="0" w:type="dxa"/>
-            <w:right w:w="108" w:type="dxa"/>
-          </w:tblCellMar>
-        </w:tblPrEx>
         <w:trPr>
           <w:cantSplit/>
-          <w:trHeight w:val="338" w:hRule="atLeast"/>
+          <w:trHeight w:val="338"/>
           <w:jc w:val="center"/>
         </w:trPr>
         <w:tc>
           <w:tcPr>
             <w:tcW w:w="925" w:type="dxa"/>
             <w:tcBorders>
-              <w:top w:val="single" w:color="auto" w:sz="6" w:space="0"/>
-              <w:left w:val="single" w:color="auto" w:sz="6" w:space="0"/>
-              <w:bottom w:val="single" w:color="auto" w:sz="6" w:space="0"/>
-              <w:right w:val="single" w:color="auto" w:sz="6" w:space="0"/>
+              <w:top w:val="single" w:sz="6" w:space="0" w:color="auto"/>
+              <w:left w:val="single" w:sz="6" w:space="0" w:color="auto"/>
+              <w:bottom w:val="single" w:sz="6" w:space="0" w:color="auto"/>
+              <w:right w:val="single" w:sz="6" w:space="0" w:color="auto"/>
             </w:tcBorders>
             <w:vAlign w:val="center"/>
           </w:tcPr>
           <w:p>
             <w:pPr>
-              <w:pStyle w:val="20"/>
-              <w:ind w:left="0" w:leftChars="0" w:firstLine="0" w:firstLineChars="0"/>
+              <w:pStyle w:val="a7"/>
+              <w:ind w:leftChars="0" w:left="0" w:firstLineChars="0" w:firstLine="0"/>
               <w:jc w:val="center"/>
               <w:rPr>
                 <w:rFonts w:ascii="Times New Roman" w:hAnsi="Times New Roman"/>
@@ -1539,17 +1449,17 @@
           <w:tcPr>
             <w:tcW w:w="2996" w:type="dxa"/>
             <w:tcBorders>
-              <w:top w:val="single" w:color="auto" w:sz="6" w:space="0"/>
-              <w:left w:val="single" w:color="auto" w:sz="6" w:space="0"/>
-              <w:bottom w:val="single" w:color="auto" w:sz="6" w:space="0"/>
-              <w:right w:val="single" w:color="auto" w:sz="6" w:space="0"/>
+              <w:top w:val="single" w:sz="6" w:space="0" w:color="auto"/>
+              <w:left w:val="single" w:sz="6" w:space="0" w:color="auto"/>
+              <w:bottom w:val="single" w:sz="6" w:space="0" w:color="auto"/>
+              <w:right w:val="single" w:sz="6" w:space="0" w:color="auto"/>
             </w:tcBorders>
             <w:vAlign w:val="center"/>
           </w:tcPr>
           <w:p>
             <w:pPr>
-              <w:pStyle w:val="20"/>
-              <w:ind w:left="0" w:leftChars="0" w:firstLine="0" w:firstLineChars="0"/>
+              <w:pStyle w:val="a7"/>
+              <w:ind w:leftChars="0" w:left="0" w:firstLineChars="0" w:firstLine="0"/>
               <w:jc w:val="center"/>
               <w:rPr>
                 <w:rFonts w:ascii="Times New Roman" w:hAnsi="Times New Roman"/>
@@ -1562,17 +1472,17 @@
           <w:tcPr>
             <w:tcW w:w="1504" w:type="dxa"/>
             <w:tcBorders>
-              <w:top w:val="single" w:color="auto" w:sz="6" w:space="0"/>
-              <w:left w:val="single" w:color="auto" w:sz="6" w:space="0"/>
-              <w:bottom w:val="single" w:color="auto" w:sz="6" w:space="0"/>
-              <w:right w:val="single" w:color="auto" w:sz="6" w:space="0"/>
+              <w:top w:val="single" w:sz="6" w:space="0" w:color="auto"/>
+              <w:left w:val="single" w:sz="6" w:space="0" w:color="auto"/>
+              <w:bottom w:val="single" w:sz="6" w:space="0" w:color="auto"/>
+              <w:right w:val="single" w:sz="6" w:space="0" w:color="auto"/>
             </w:tcBorders>
             <w:vAlign w:val="center"/>
           </w:tcPr>
           <w:p>
             <w:pPr>
-              <w:pStyle w:val="20"/>
-              <w:ind w:left="0" w:leftChars="0" w:firstLine="0" w:firstLineChars="0"/>
+              <w:pStyle w:val="a7"/>
+              <w:ind w:leftChars="0" w:left="0" w:firstLineChars="0" w:firstLine="0"/>
               <w:jc w:val="center"/>
               <w:rPr>
                 <w:rFonts w:ascii="Times New Roman" w:hAnsi="Times New Roman"/>
@@ -1585,17 +1495,17 @@
           <w:tcPr>
             <w:tcW w:w="1620" w:type="dxa"/>
             <w:tcBorders>
-              <w:top w:val="single" w:color="auto" w:sz="6" w:space="0"/>
-              <w:left w:val="single" w:color="auto" w:sz="6" w:space="0"/>
-              <w:bottom w:val="single" w:color="auto" w:sz="6" w:space="0"/>
-              <w:right w:val="single" w:color="auto" w:sz="6" w:space="0"/>
+              <w:top w:val="single" w:sz="6" w:space="0" w:color="auto"/>
+              <w:left w:val="single" w:sz="6" w:space="0" w:color="auto"/>
+              <w:bottom w:val="single" w:sz="6" w:space="0" w:color="auto"/>
+              <w:right w:val="single" w:sz="6" w:space="0" w:color="auto"/>
             </w:tcBorders>
             <w:vAlign w:val="center"/>
           </w:tcPr>
           <w:p>
             <w:pPr>
-              <w:pStyle w:val="20"/>
-              <w:ind w:left="0" w:leftChars="0" w:firstLine="0" w:firstLineChars="0"/>
+              <w:pStyle w:val="a7"/>
+              <w:ind w:leftChars="0" w:left="0" w:firstLineChars="0" w:firstLine="0"/>
               <w:jc w:val="center"/>
               <w:rPr>
                 <w:rFonts w:ascii="Times New Roman" w:hAnsi="Times New Roman"/>
@@ -1609,17 +1519,17 @@
           <w:tcPr>
             <w:tcW w:w="1317" w:type="dxa"/>
             <w:tcBorders>
-              <w:top w:val="single" w:color="auto" w:sz="6" w:space="0"/>
-              <w:left w:val="single" w:color="auto" w:sz="6" w:space="0"/>
-              <w:bottom w:val="single" w:color="auto" w:sz="6" w:space="0"/>
-              <w:right w:val="single" w:color="auto" w:sz="6" w:space="0"/>
+              <w:top w:val="single" w:sz="6" w:space="0" w:color="auto"/>
+              <w:left w:val="single" w:sz="6" w:space="0" w:color="auto"/>
+              <w:bottom w:val="single" w:sz="6" w:space="0" w:color="auto"/>
+              <w:right w:val="single" w:sz="6" w:space="0" w:color="auto"/>
             </w:tcBorders>
             <w:vAlign w:val="center"/>
           </w:tcPr>
           <w:p>
             <w:pPr>
-              <w:pStyle w:val="20"/>
-              <w:ind w:left="0" w:leftChars="0" w:firstLine="0" w:firstLineChars="0"/>
+              <w:pStyle w:val="a7"/>
+              <w:ind w:leftChars="0" w:left="0" w:firstLineChars="0" w:firstLine="0"/>
               <w:jc w:val="center"/>
               <w:rPr>
                 <w:rFonts w:ascii="Times New Roman" w:hAnsi="Times New Roman"/>
@@ -1631,35 +1541,26 @@
         </w:tc>
       </w:tr>
       <w:tr>
-        <w:tblPrEx>
-          <w:tblLayout w:type="fixed"/>
-          <w:tblCellMar>
-            <w:top w:w="0" w:type="dxa"/>
-            <w:left w:w="108" w:type="dxa"/>
-            <w:bottom w:w="0" w:type="dxa"/>
-            <w:right w:w="108" w:type="dxa"/>
-          </w:tblCellMar>
-        </w:tblPrEx>
         <w:trPr>
           <w:cantSplit/>
-          <w:trHeight w:val="338" w:hRule="atLeast"/>
+          <w:trHeight w:val="338"/>
           <w:jc w:val="center"/>
         </w:trPr>
         <w:tc>
           <w:tcPr>
             <w:tcW w:w="925" w:type="dxa"/>
             <w:tcBorders>
-              <w:top w:val="single" w:color="auto" w:sz="6" w:space="0"/>
-              <w:left w:val="single" w:color="auto" w:sz="6" w:space="0"/>
-              <w:bottom w:val="single" w:color="auto" w:sz="6" w:space="0"/>
-              <w:right w:val="single" w:color="auto" w:sz="6" w:space="0"/>
+              <w:top w:val="single" w:sz="6" w:space="0" w:color="auto"/>
+              <w:left w:val="single" w:sz="6" w:space="0" w:color="auto"/>
+              <w:bottom w:val="single" w:sz="6" w:space="0" w:color="auto"/>
+              <w:right w:val="single" w:sz="6" w:space="0" w:color="auto"/>
             </w:tcBorders>
             <w:vAlign w:val="center"/>
           </w:tcPr>
           <w:p>
             <w:pPr>
-              <w:pStyle w:val="20"/>
-              <w:ind w:left="0" w:leftChars="0" w:firstLine="0" w:firstLineChars="0"/>
+              <w:pStyle w:val="a7"/>
+              <w:ind w:leftChars="0" w:left="0" w:firstLineChars="0" w:firstLine="0"/>
               <w:jc w:val="center"/>
               <w:rPr>
                 <w:rFonts w:ascii="Times New Roman" w:hAnsi="Times New Roman"/>
@@ -1673,17 +1574,17 @@
           <w:tcPr>
             <w:tcW w:w="2996" w:type="dxa"/>
             <w:tcBorders>
-              <w:top w:val="single" w:color="auto" w:sz="6" w:space="0"/>
-              <w:left w:val="single" w:color="auto" w:sz="6" w:space="0"/>
-              <w:bottom w:val="single" w:color="auto" w:sz="6" w:space="0"/>
-              <w:right w:val="single" w:color="auto" w:sz="6" w:space="0"/>
+              <w:top w:val="single" w:sz="6" w:space="0" w:color="auto"/>
+              <w:left w:val="single" w:sz="6" w:space="0" w:color="auto"/>
+              <w:bottom w:val="single" w:sz="6" w:space="0" w:color="auto"/>
+              <w:right w:val="single" w:sz="6" w:space="0" w:color="auto"/>
             </w:tcBorders>
             <w:vAlign w:val="center"/>
           </w:tcPr>
           <w:p>
             <w:pPr>
-              <w:pStyle w:val="20"/>
-              <w:ind w:left="0" w:leftChars="0" w:firstLine="0" w:firstLineChars="0"/>
+              <w:pStyle w:val="a7"/>
+              <w:ind w:leftChars="0" w:left="0" w:firstLineChars="0" w:firstLine="0"/>
               <w:jc w:val="center"/>
               <w:rPr>
                 <w:rFonts w:ascii="Times New Roman" w:hAnsi="Times New Roman"/>
@@ -1696,17 +1597,17 @@
           <w:tcPr>
             <w:tcW w:w="1504" w:type="dxa"/>
             <w:tcBorders>
-              <w:top w:val="single" w:color="auto" w:sz="6" w:space="0"/>
-              <w:left w:val="single" w:color="auto" w:sz="6" w:space="0"/>
-              <w:bottom w:val="single" w:color="auto" w:sz="6" w:space="0"/>
-              <w:right w:val="single" w:color="auto" w:sz="6" w:space="0"/>
+              <w:top w:val="single" w:sz="6" w:space="0" w:color="auto"/>
+              <w:left w:val="single" w:sz="6" w:space="0" w:color="auto"/>
+              <w:bottom w:val="single" w:sz="6" w:space="0" w:color="auto"/>
+              <w:right w:val="single" w:sz="6" w:space="0" w:color="auto"/>
             </w:tcBorders>
             <w:vAlign w:val="center"/>
           </w:tcPr>
           <w:p>
             <w:pPr>
-              <w:pStyle w:val="20"/>
-              <w:ind w:left="0" w:leftChars="0" w:firstLine="0" w:firstLineChars="0"/>
+              <w:pStyle w:val="a7"/>
+              <w:ind w:leftChars="0" w:left="0" w:firstLineChars="0" w:firstLine="0"/>
               <w:jc w:val="center"/>
               <w:rPr>
                 <w:rFonts w:ascii="Times New Roman" w:hAnsi="Times New Roman"/>
@@ -1719,17 +1620,17 @@
           <w:tcPr>
             <w:tcW w:w="1620" w:type="dxa"/>
             <w:tcBorders>
-              <w:top w:val="single" w:color="auto" w:sz="6" w:space="0"/>
-              <w:left w:val="single" w:color="auto" w:sz="6" w:space="0"/>
-              <w:bottom w:val="single" w:color="auto" w:sz="6" w:space="0"/>
-              <w:right w:val="single" w:color="auto" w:sz="6" w:space="0"/>
+              <w:top w:val="single" w:sz="6" w:space="0" w:color="auto"/>
+              <w:left w:val="single" w:sz="6" w:space="0" w:color="auto"/>
+              <w:bottom w:val="single" w:sz="6" w:space="0" w:color="auto"/>
+              <w:right w:val="single" w:sz="6" w:space="0" w:color="auto"/>
             </w:tcBorders>
             <w:vAlign w:val="center"/>
           </w:tcPr>
           <w:p>
             <w:pPr>
-              <w:pStyle w:val="20"/>
-              <w:ind w:left="0" w:leftChars="0" w:firstLine="0" w:firstLineChars="0"/>
+              <w:pStyle w:val="a7"/>
+              <w:ind w:leftChars="0" w:left="0" w:firstLineChars="0" w:firstLine="0"/>
               <w:jc w:val="center"/>
               <w:rPr>
                 <w:rFonts w:ascii="Times New Roman" w:hAnsi="Times New Roman"/>
@@ -1743,17 +1644,17 @@
           <w:tcPr>
             <w:tcW w:w="1317" w:type="dxa"/>
             <w:tcBorders>
-              <w:top w:val="single" w:color="auto" w:sz="6" w:space="0"/>
-              <w:left w:val="single" w:color="auto" w:sz="6" w:space="0"/>
-              <w:bottom w:val="single" w:color="auto" w:sz="6" w:space="0"/>
-              <w:right w:val="single" w:color="auto" w:sz="6" w:space="0"/>
+              <w:top w:val="single" w:sz="6" w:space="0" w:color="auto"/>
+              <w:left w:val="single" w:sz="6" w:space="0" w:color="auto"/>
+              <w:bottom w:val="single" w:sz="6" w:space="0" w:color="auto"/>
+              <w:right w:val="single" w:sz="6" w:space="0" w:color="auto"/>
             </w:tcBorders>
             <w:vAlign w:val="center"/>
           </w:tcPr>
           <w:p>
             <w:pPr>
-              <w:pStyle w:val="20"/>
-              <w:ind w:left="0" w:leftChars="0" w:firstLine="0" w:firstLineChars="0"/>
+              <w:pStyle w:val="a7"/>
+              <w:ind w:leftChars="0" w:left="0" w:firstLineChars="0" w:firstLine="0"/>
               <w:jc w:val="center"/>
               <w:rPr>
                 <w:rFonts w:ascii="Times New Roman" w:hAnsi="Times New Roman"/>
@@ -1765,35 +1666,26 @@
         </w:tc>
       </w:tr>
       <w:tr>
-        <w:tblPrEx>
-          <w:tblLayout w:type="fixed"/>
-          <w:tblCellMar>
-            <w:top w:w="0" w:type="dxa"/>
-            <w:left w:w="108" w:type="dxa"/>
-            <w:bottom w:w="0" w:type="dxa"/>
-            <w:right w:w="108" w:type="dxa"/>
-          </w:tblCellMar>
-        </w:tblPrEx>
         <w:trPr>
           <w:cantSplit/>
-          <w:trHeight w:val="338" w:hRule="atLeast"/>
+          <w:trHeight w:val="338"/>
           <w:jc w:val="center"/>
         </w:trPr>
         <w:tc>
           <w:tcPr>
             <w:tcW w:w="925" w:type="dxa"/>
             <w:tcBorders>
-              <w:top w:val="single" w:color="auto" w:sz="6" w:space="0"/>
-              <w:left w:val="single" w:color="auto" w:sz="6" w:space="0"/>
-              <w:bottom w:val="single" w:color="auto" w:sz="6" w:space="0"/>
-              <w:right w:val="single" w:color="auto" w:sz="6" w:space="0"/>
+              <w:top w:val="single" w:sz="6" w:space="0" w:color="auto"/>
+              <w:left w:val="single" w:sz="6" w:space="0" w:color="auto"/>
+              <w:bottom w:val="single" w:sz="6" w:space="0" w:color="auto"/>
+              <w:right w:val="single" w:sz="6" w:space="0" w:color="auto"/>
             </w:tcBorders>
             <w:vAlign w:val="center"/>
           </w:tcPr>
           <w:p>
             <w:pPr>
-              <w:pStyle w:val="20"/>
-              <w:ind w:left="0" w:leftChars="0" w:firstLine="0" w:firstLineChars="0"/>
+              <w:pStyle w:val="a7"/>
+              <w:ind w:leftChars="0" w:left="0" w:firstLineChars="0" w:firstLine="0"/>
               <w:jc w:val="center"/>
               <w:rPr>
                 <w:rFonts w:ascii="Times New Roman" w:hAnsi="Times New Roman"/>
@@ -1807,17 +1699,17 @@
           <w:tcPr>
             <w:tcW w:w="2996" w:type="dxa"/>
             <w:tcBorders>
-              <w:top w:val="single" w:color="auto" w:sz="6" w:space="0"/>
-              <w:left w:val="single" w:color="auto" w:sz="6" w:space="0"/>
-              <w:bottom w:val="single" w:color="auto" w:sz="6" w:space="0"/>
-              <w:right w:val="single" w:color="auto" w:sz="6" w:space="0"/>
+              <w:top w:val="single" w:sz="6" w:space="0" w:color="auto"/>
+              <w:left w:val="single" w:sz="6" w:space="0" w:color="auto"/>
+              <w:bottom w:val="single" w:sz="6" w:space="0" w:color="auto"/>
+              <w:right w:val="single" w:sz="6" w:space="0" w:color="auto"/>
             </w:tcBorders>
             <w:vAlign w:val="center"/>
           </w:tcPr>
           <w:p>
             <w:pPr>
-              <w:pStyle w:val="20"/>
-              <w:ind w:left="0" w:leftChars="0" w:firstLine="0" w:firstLineChars="0"/>
+              <w:pStyle w:val="a7"/>
+              <w:ind w:leftChars="0" w:left="0" w:firstLineChars="0" w:firstLine="0"/>
               <w:jc w:val="center"/>
               <w:rPr>
                 <w:rFonts w:ascii="Times New Roman" w:hAnsi="Times New Roman"/>
@@ -1830,17 +1722,17 @@
           <w:tcPr>
             <w:tcW w:w="1504" w:type="dxa"/>
             <w:tcBorders>
-              <w:top w:val="single" w:color="auto" w:sz="6" w:space="0"/>
-              <w:left w:val="single" w:color="auto" w:sz="6" w:space="0"/>
-              <w:bottom w:val="single" w:color="auto" w:sz="6" w:space="0"/>
-              <w:right w:val="single" w:color="auto" w:sz="6" w:space="0"/>
+              <w:top w:val="single" w:sz="6" w:space="0" w:color="auto"/>
+              <w:left w:val="single" w:sz="6" w:space="0" w:color="auto"/>
+              <w:bottom w:val="single" w:sz="6" w:space="0" w:color="auto"/>
+              <w:right w:val="single" w:sz="6" w:space="0" w:color="auto"/>
             </w:tcBorders>
             <w:vAlign w:val="center"/>
           </w:tcPr>
           <w:p>
             <w:pPr>
-              <w:pStyle w:val="20"/>
-              <w:ind w:left="0" w:leftChars="0" w:firstLine="0" w:firstLineChars="0"/>
+              <w:pStyle w:val="a7"/>
+              <w:ind w:leftChars="0" w:left="0" w:firstLineChars="0" w:firstLine="0"/>
               <w:jc w:val="center"/>
               <w:rPr>
                 <w:rFonts w:ascii="Times New Roman" w:hAnsi="Times New Roman"/>
@@ -1853,17 +1745,17 @@
           <w:tcPr>
             <w:tcW w:w="1620" w:type="dxa"/>
             <w:tcBorders>
-              <w:top w:val="single" w:color="auto" w:sz="6" w:space="0"/>
-              <w:left w:val="single" w:color="auto" w:sz="6" w:space="0"/>
-              <w:bottom w:val="single" w:color="auto" w:sz="6" w:space="0"/>
-              <w:right w:val="single" w:color="auto" w:sz="6" w:space="0"/>
+              <w:top w:val="single" w:sz="6" w:space="0" w:color="auto"/>
+              <w:left w:val="single" w:sz="6" w:space="0" w:color="auto"/>
+              <w:bottom w:val="single" w:sz="6" w:space="0" w:color="auto"/>
+              <w:right w:val="single" w:sz="6" w:space="0" w:color="auto"/>
             </w:tcBorders>
             <w:vAlign w:val="center"/>
           </w:tcPr>
           <w:p>
             <w:pPr>
-              <w:pStyle w:val="20"/>
-              <w:ind w:left="0" w:leftChars="0" w:firstLine="0" w:firstLineChars="0"/>
+              <w:pStyle w:val="a7"/>
+              <w:ind w:leftChars="0" w:left="0" w:firstLineChars="0" w:firstLine="0"/>
               <w:jc w:val="center"/>
               <w:rPr>
                 <w:rFonts w:ascii="Times New Roman" w:hAnsi="Times New Roman"/>
@@ -1877,17 +1769,17 @@
           <w:tcPr>
             <w:tcW w:w="1317" w:type="dxa"/>
             <w:tcBorders>
-              <w:top w:val="single" w:color="auto" w:sz="6" w:space="0"/>
-              <w:left w:val="single" w:color="auto" w:sz="6" w:space="0"/>
-              <w:bottom w:val="single" w:color="auto" w:sz="6" w:space="0"/>
-              <w:right w:val="single" w:color="auto" w:sz="6" w:space="0"/>
+              <w:top w:val="single" w:sz="6" w:space="0" w:color="auto"/>
+              <w:left w:val="single" w:sz="6" w:space="0" w:color="auto"/>
+              <w:bottom w:val="single" w:sz="6" w:space="0" w:color="auto"/>
+              <w:right w:val="single" w:sz="6" w:space="0" w:color="auto"/>
             </w:tcBorders>
             <w:vAlign w:val="center"/>
           </w:tcPr>
           <w:p>
             <w:pPr>
-              <w:pStyle w:val="20"/>
-              <w:ind w:left="0" w:leftChars="0" w:firstLine="0" w:firstLineChars="0"/>
+              <w:pStyle w:val="a7"/>
+              <w:ind w:leftChars="0" w:left="0" w:firstLineChars="0" w:firstLine="0"/>
               <w:jc w:val="center"/>
               <w:rPr>
                 <w:rFonts w:ascii="Times New Roman" w:hAnsi="Times New Roman"/>
@@ -1899,35 +1791,26 @@
         </w:tc>
       </w:tr>
       <w:tr>
-        <w:tblPrEx>
-          <w:tblLayout w:type="fixed"/>
-          <w:tblCellMar>
-            <w:top w:w="0" w:type="dxa"/>
-            <w:left w:w="108" w:type="dxa"/>
-            <w:bottom w:w="0" w:type="dxa"/>
-            <w:right w:w="108" w:type="dxa"/>
-          </w:tblCellMar>
-        </w:tblPrEx>
         <w:trPr>
           <w:cantSplit/>
-          <w:trHeight w:val="338" w:hRule="atLeast"/>
+          <w:trHeight w:val="338"/>
           <w:jc w:val="center"/>
         </w:trPr>
         <w:tc>
           <w:tcPr>
             <w:tcW w:w="925" w:type="dxa"/>
             <w:tcBorders>
-              <w:top w:val="single" w:color="auto" w:sz="6" w:space="0"/>
-              <w:left w:val="single" w:color="auto" w:sz="6" w:space="0"/>
-              <w:bottom w:val="single" w:color="auto" w:sz="6" w:space="0"/>
-              <w:right w:val="single" w:color="auto" w:sz="6" w:space="0"/>
+              <w:top w:val="single" w:sz="6" w:space="0" w:color="auto"/>
+              <w:left w:val="single" w:sz="6" w:space="0" w:color="auto"/>
+              <w:bottom w:val="single" w:sz="6" w:space="0" w:color="auto"/>
+              <w:right w:val="single" w:sz="6" w:space="0" w:color="auto"/>
             </w:tcBorders>
             <w:vAlign w:val="center"/>
           </w:tcPr>
           <w:p>
             <w:pPr>
-              <w:pStyle w:val="20"/>
-              <w:ind w:left="0" w:leftChars="0" w:firstLine="0" w:firstLineChars="0"/>
+              <w:pStyle w:val="a7"/>
+              <w:ind w:leftChars="0" w:left="0" w:firstLineChars="0" w:firstLine="0"/>
               <w:jc w:val="center"/>
               <w:rPr>
                 <w:rFonts w:ascii="Times New Roman" w:hAnsi="Times New Roman"/>
@@ -1941,17 +1824,17 @@
           <w:tcPr>
             <w:tcW w:w="2996" w:type="dxa"/>
             <w:tcBorders>
-              <w:top w:val="single" w:color="auto" w:sz="6" w:space="0"/>
-              <w:left w:val="single" w:color="auto" w:sz="6" w:space="0"/>
-              <w:bottom w:val="single" w:color="auto" w:sz="6" w:space="0"/>
-              <w:right w:val="single" w:color="auto" w:sz="6" w:space="0"/>
+              <w:top w:val="single" w:sz="6" w:space="0" w:color="auto"/>
+              <w:left w:val="single" w:sz="6" w:space="0" w:color="auto"/>
+              <w:bottom w:val="single" w:sz="6" w:space="0" w:color="auto"/>
+              <w:right w:val="single" w:sz="6" w:space="0" w:color="auto"/>
             </w:tcBorders>
             <w:vAlign w:val="center"/>
           </w:tcPr>
           <w:p>
             <w:pPr>
-              <w:pStyle w:val="20"/>
-              <w:ind w:left="0" w:leftChars="0" w:firstLine="0" w:firstLineChars="0"/>
+              <w:pStyle w:val="a7"/>
+              <w:ind w:leftChars="0" w:left="0" w:firstLineChars="0" w:firstLine="0"/>
               <w:jc w:val="center"/>
               <w:rPr>
                 <w:rFonts w:ascii="Times New Roman" w:hAnsi="Times New Roman"/>
@@ -1964,17 +1847,17 @@
           <w:tcPr>
             <w:tcW w:w="1504" w:type="dxa"/>
             <w:tcBorders>
-              <w:top w:val="single" w:color="auto" w:sz="6" w:space="0"/>
-              <w:left w:val="single" w:color="auto" w:sz="6" w:space="0"/>
-              <w:bottom w:val="single" w:color="auto" w:sz="6" w:space="0"/>
-              <w:right w:val="single" w:color="auto" w:sz="6" w:space="0"/>
+              <w:top w:val="single" w:sz="6" w:space="0" w:color="auto"/>
+              <w:left w:val="single" w:sz="6" w:space="0" w:color="auto"/>
+              <w:bottom w:val="single" w:sz="6" w:space="0" w:color="auto"/>
+              <w:right w:val="single" w:sz="6" w:space="0" w:color="auto"/>
             </w:tcBorders>
             <w:vAlign w:val="center"/>
           </w:tcPr>
           <w:p>
             <w:pPr>
-              <w:pStyle w:val="20"/>
-              <w:ind w:left="0" w:leftChars="0" w:firstLine="0" w:firstLineChars="0"/>
+              <w:pStyle w:val="a7"/>
+              <w:ind w:leftChars="0" w:left="0" w:firstLineChars="0" w:firstLine="0"/>
               <w:jc w:val="center"/>
               <w:rPr>
                 <w:rFonts w:ascii="Times New Roman" w:hAnsi="Times New Roman"/>
@@ -1987,17 +1870,17 @@
           <w:tcPr>
             <w:tcW w:w="1620" w:type="dxa"/>
             <w:tcBorders>
-              <w:top w:val="single" w:color="auto" w:sz="6" w:space="0"/>
-              <w:left w:val="single" w:color="auto" w:sz="6" w:space="0"/>
-              <w:bottom w:val="single" w:color="auto" w:sz="6" w:space="0"/>
-              <w:right w:val="single" w:color="auto" w:sz="6" w:space="0"/>
+              <w:top w:val="single" w:sz="6" w:space="0" w:color="auto"/>
+              <w:left w:val="single" w:sz="6" w:space="0" w:color="auto"/>
+              <w:bottom w:val="single" w:sz="6" w:space="0" w:color="auto"/>
+              <w:right w:val="single" w:sz="6" w:space="0" w:color="auto"/>
             </w:tcBorders>
             <w:vAlign w:val="center"/>
           </w:tcPr>
           <w:p>
             <w:pPr>
-              <w:pStyle w:val="20"/>
-              <w:ind w:left="0" w:leftChars="0" w:firstLine="0" w:firstLineChars="0"/>
+              <w:pStyle w:val="a7"/>
+              <w:ind w:leftChars="0" w:left="0" w:firstLineChars="0" w:firstLine="0"/>
               <w:jc w:val="center"/>
               <w:rPr>
                 <w:rFonts w:ascii="Times New Roman" w:hAnsi="Times New Roman"/>
@@ -2011,17 +1894,17 @@
           <w:tcPr>
             <w:tcW w:w="1317" w:type="dxa"/>
             <w:tcBorders>
-              <w:top w:val="single" w:color="auto" w:sz="6" w:space="0"/>
-              <w:left w:val="single" w:color="auto" w:sz="6" w:space="0"/>
-              <w:bottom w:val="single" w:color="auto" w:sz="6" w:space="0"/>
-              <w:right w:val="single" w:color="auto" w:sz="6" w:space="0"/>
+              <w:top w:val="single" w:sz="6" w:space="0" w:color="auto"/>
+              <w:left w:val="single" w:sz="6" w:space="0" w:color="auto"/>
+              <w:bottom w:val="single" w:sz="6" w:space="0" w:color="auto"/>
+              <w:right w:val="single" w:sz="6" w:space="0" w:color="auto"/>
             </w:tcBorders>
             <w:vAlign w:val="center"/>
           </w:tcPr>
           <w:p>
             <w:pPr>
-              <w:pStyle w:val="20"/>
-              <w:ind w:left="0" w:leftChars="0" w:firstLine="0" w:firstLineChars="0"/>
+              <w:pStyle w:val="a7"/>
+              <w:ind w:leftChars="0" w:left="0" w:firstLineChars="0" w:firstLine="0"/>
               <w:jc w:val="center"/>
               <w:rPr>
                 <w:rFonts w:ascii="Times New Roman" w:hAnsi="Times New Roman"/>
@@ -2033,35 +1916,26 @@
         </w:tc>
       </w:tr>
       <w:tr>
-        <w:tblPrEx>
-          <w:tblLayout w:type="fixed"/>
-          <w:tblCellMar>
-            <w:top w:w="0" w:type="dxa"/>
-            <w:left w:w="108" w:type="dxa"/>
-            <w:bottom w:w="0" w:type="dxa"/>
-            <w:right w:w="108" w:type="dxa"/>
-          </w:tblCellMar>
-        </w:tblPrEx>
         <w:trPr>
           <w:cantSplit/>
-          <w:trHeight w:val="338" w:hRule="atLeast"/>
+          <w:trHeight w:val="338"/>
           <w:jc w:val="center"/>
         </w:trPr>
         <w:tc>
           <w:tcPr>
             <w:tcW w:w="925" w:type="dxa"/>
             <w:tcBorders>
-              <w:top w:val="single" w:color="auto" w:sz="6" w:space="0"/>
-              <w:left w:val="single" w:color="auto" w:sz="6" w:space="0"/>
-              <w:bottom w:val="single" w:color="auto" w:sz="6" w:space="0"/>
-              <w:right w:val="single" w:color="auto" w:sz="6" w:space="0"/>
+              <w:top w:val="single" w:sz="6" w:space="0" w:color="auto"/>
+              <w:left w:val="single" w:sz="6" w:space="0" w:color="auto"/>
+              <w:bottom w:val="single" w:sz="6" w:space="0" w:color="auto"/>
+              <w:right w:val="single" w:sz="6" w:space="0" w:color="auto"/>
             </w:tcBorders>
             <w:vAlign w:val="center"/>
           </w:tcPr>
           <w:p>
             <w:pPr>
-              <w:pStyle w:val="20"/>
-              <w:ind w:left="0" w:leftChars="0" w:firstLine="0" w:firstLineChars="0"/>
+              <w:pStyle w:val="a7"/>
+              <w:ind w:leftChars="0" w:left="0" w:firstLineChars="0" w:firstLine="0"/>
               <w:jc w:val="center"/>
               <w:rPr>
                 <w:rFonts w:ascii="Times New Roman" w:hAnsi="Times New Roman"/>
@@ -2075,17 +1949,17 @@
           <w:tcPr>
             <w:tcW w:w="2996" w:type="dxa"/>
             <w:tcBorders>
-              <w:top w:val="single" w:color="auto" w:sz="6" w:space="0"/>
-              <w:left w:val="single" w:color="auto" w:sz="6" w:space="0"/>
-              <w:bottom w:val="single" w:color="auto" w:sz="6" w:space="0"/>
-              <w:right w:val="single" w:color="auto" w:sz="6" w:space="0"/>
+              <w:top w:val="single" w:sz="6" w:space="0" w:color="auto"/>
+              <w:left w:val="single" w:sz="6" w:space="0" w:color="auto"/>
+              <w:bottom w:val="single" w:sz="6" w:space="0" w:color="auto"/>
+              <w:right w:val="single" w:sz="6" w:space="0" w:color="auto"/>
             </w:tcBorders>
             <w:vAlign w:val="center"/>
           </w:tcPr>
           <w:p>
             <w:pPr>
-              <w:pStyle w:val="20"/>
-              <w:ind w:left="0" w:leftChars="0" w:firstLine="0" w:firstLineChars="0"/>
+              <w:pStyle w:val="a7"/>
+              <w:ind w:leftChars="0" w:left="0" w:firstLineChars="0" w:firstLine="0"/>
               <w:jc w:val="center"/>
               <w:rPr>
                 <w:rFonts w:ascii="Times New Roman" w:hAnsi="Times New Roman"/>
@@ -2098,17 +1972,17 @@
           <w:tcPr>
             <w:tcW w:w="1504" w:type="dxa"/>
             <w:tcBorders>
-              <w:top w:val="single" w:color="auto" w:sz="6" w:space="0"/>
-              <w:left w:val="single" w:color="auto" w:sz="6" w:space="0"/>
-              <w:bottom w:val="single" w:color="auto" w:sz="6" w:space="0"/>
-              <w:right w:val="single" w:color="auto" w:sz="6" w:space="0"/>
+              <w:top w:val="single" w:sz="6" w:space="0" w:color="auto"/>
+              <w:left w:val="single" w:sz="6" w:space="0" w:color="auto"/>
+              <w:bottom w:val="single" w:sz="6" w:space="0" w:color="auto"/>
+              <w:right w:val="single" w:sz="6" w:space="0" w:color="auto"/>
             </w:tcBorders>
             <w:vAlign w:val="center"/>
           </w:tcPr>
           <w:p>
             <w:pPr>
-              <w:pStyle w:val="20"/>
-              <w:ind w:left="0" w:leftChars="0" w:firstLine="0" w:firstLineChars="0"/>
+              <w:pStyle w:val="a7"/>
+              <w:ind w:leftChars="0" w:left="0" w:firstLineChars="0" w:firstLine="0"/>
               <w:jc w:val="center"/>
               <w:rPr>
                 <w:rFonts w:ascii="Times New Roman" w:hAnsi="Times New Roman"/>
@@ -2121,17 +1995,17 @@
           <w:tcPr>
             <w:tcW w:w="1620" w:type="dxa"/>
             <w:tcBorders>
-              <w:top w:val="single" w:color="auto" w:sz="6" w:space="0"/>
-              <w:left w:val="single" w:color="auto" w:sz="6" w:space="0"/>
-              <w:bottom w:val="single" w:color="auto" w:sz="6" w:space="0"/>
-              <w:right w:val="single" w:color="auto" w:sz="6" w:space="0"/>
+              <w:top w:val="single" w:sz="6" w:space="0" w:color="auto"/>
+              <w:left w:val="single" w:sz="6" w:space="0" w:color="auto"/>
+              <w:bottom w:val="single" w:sz="6" w:space="0" w:color="auto"/>
+              <w:right w:val="single" w:sz="6" w:space="0" w:color="auto"/>
             </w:tcBorders>
             <w:vAlign w:val="center"/>
           </w:tcPr>
           <w:p>
             <w:pPr>
-              <w:pStyle w:val="20"/>
-              <w:ind w:left="0" w:leftChars="0" w:firstLine="0" w:firstLineChars="0"/>
+              <w:pStyle w:val="a7"/>
+              <w:ind w:leftChars="0" w:left="0" w:firstLineChars="0" w:firstLine="0"/>
               <w:jc w:val="center"/>
               <w:rPr>
                 <w:rFonts w:ascii="Times New Roman" w:hAnsi="Times New Roman"/>
@@ -2145,17 +2019,17 @@
           <w:tcPr>
             <w:tcW w:w="1317" w:type="dxa"/>
             <w:tcBorders>
-              <w:top w:val="single" w:color="auto" w:sz="6" w:space="0"/>
-              <w:left w:val="single" w:color="auto" w:sz="6" w:space="0"/>
-              <w:bottom w:val="single" w:color="auto" w:sz="6" w:space="0"/>
-              <w:right w:val="single" w:color="auto" w:sz="6" w:space="0"/>
+              <w:top w:val="single" w:sz="6" w:space="0" w:color="auto"/>
+              <w:left w:val="single" w:sz="6" w:space="0" w:color="auto"/>
+              <w:bottom w:val="single" w:sz="6" w:space="0" w:color="auto"/>
+              <w:right w:val="single" w:sz="6" w:space="0" w:color="auto"/>
             </w:tcBorders>
             <w:vAlign w:val="center"/>
           </w:tcPr>
           <w:p>
             <w:pPr>
-              <w:pStyle w:val="20"/>
-              <w:ind w:left="0" w:leftChars="0" w:firstLine="0" w:firstLineChars="0"/>
+              <w:pStyle w:val="a7"/>
+              <w:ind w:leftChars="0" w:left="0" w:firstLineChars="0" w:firstLine="0"/>
               <w:jc w:val="center"/>
               <w:rPr>
                 <w:rFonts w:ascii="Times New Roman" w:hAnsi="Times New Roman"/>
@@ -2167,35 +2041,26 @@
         </w:tc>
       </w:tr>
       <w:tr>
-        <w:tblPrEx>
-          <w:tblLayout w:type="fixed"/>
-          <w:tblCellMar>
-            <w:top w:w="0" w:type="dxa"/>
-            <w:left w:w="108" w:type="dxa"/>
-            <w:bottom w:w="0" w:type="dxa"/>
-            <w:right w:w="108" w:type="dxa"/>
-          </w:tblCellMar>
-        </w:tblPrEx>
         <w:trPr>
           <w:cantSplit/>
-          <w:trHeight w:val="338" w:hRule="atLeast"/>
+          <w:trHeight w:val="338"/>
           <w:jc w:val="center"/>
         </w:trPr>
         <w:tc>
           <w:tcPr>
             <w:tcW w:w="925" w:type="dxa"/>
             <w:tcBorders>
-              <w:top w:val="single" w:color="auto" w:sz="6" w:space="0"/>
-              <w:left w:val="single" w:color="auto" w:sz="6" w:space="0"/>
-              <w:bottom w:val="single" w:color="auto" w:sz="6" w:space="0"/>
-              <w:right w:val="single" w:color="auto" w:sz="6" w:space="0"/>
+              <w:top w:val="single" w:sz="6" w:space="0" w:color="auto"/>
+              <w:left w:val="single" w:sz="6" w:space="0" w:color="auto"/>
+              <w:bottom w:val="single" w:sz="6" w:space="0" w:color="auto"/>
+              <w:right w:val="single" w:sz="6" w:space="0" w:color="auto"/>
             </w:tcBorders>
             <w:vAlign w:val="center"/>
           </w:tcPr>
           <w:p>
             <w:pPr>
-              <w:pStyle w:val="20"/>
-              <w:ind w:left="0" w:leftChars="0" w:firstLine="0" w:firstLineChars="0"/>
+              <w:pStyle w:val="a7"/>
+              <w:ind w:leftChars="0" w:left="0" w:firstLineChars="0" w:firstLine="0"/>
               <w:jc w:val="center"/>
               <w:rPr>
                 <w:rFonts w:ascii="Times New Roman" w:hAnsi="Times New Roman"/>
@@ -2209,17 +2074,17 @@
           <w:tcPr>
             <w:tcW w:w="2996" w:type="dxa"/>
             <w:tcBorders>
-              <w:top w:val="single" w:color="auto" w:sz="6" w:space="0"/>
-              <w:left w:val="single" w:color="auto" w:sz="6" w:space="0"/>
-              <w:bottom w:val="single" w:color="auto" w:sz="6" w:space="0"/>
-              <w:right w:val="single" w:color="auto" w:sz="6" w:space="0"/>
+              <w:top w:val="single" w:sz="6" w:space="0" w:color="auto"/>
+              <w:left w:val="single" w:sz="6" w:space="0" w:color="auto"/>
+              <w:bottom w:val="single" w:sz="6" w:space="0" w:color="auto"/>
+              <w:right w:val="single" w:sz="6" w:space="0" w:color="auto"/>
             </w:tcBorders>
             <w:vAlign w:val="center"/>
           </w:tcPr>
           <w:p>
             <w:pPr>
-              <w:pStyle w:val="20"/>
-              <w:ind w:left="0" w:leftChars="0" w:firstLine="0" w:firstLineChars="0"/>
+              <w:pStyle w:val="a7"/>
+              <w:ind w:leftChars="0" w:left="0" w:firstLineChars="0" w:firstLine="0"/>
               <w:jc w:val="center"/>
               <w:rPr>
                 <w:rFonts w:ascii="Times New Roman" w:hAnsi="Times New Roman"/>
@@ -2232,17 +2097,17 @@
           <w:tcPr>
             <w:tcW w:w="1504" w:type="dxa"/>
             <w:tcBorders>
-              <w:top w:val="single" w:color="auto" w:sz="6" w:space="0"/>
-              <w:left w:val="single" w:color="auto" w:sz="6" w:space="0"/>
-              <w:bottom w:val="single" w:color="auto" w:sz="6" w:space="0"/>
-              <w:right w:val="single" w:color="auto" w:sz="6" w:space="0"/>
+              <w:top w:val="single" w:sz="6" w:space="0" w:color="auto"/>
+              <w:left w:val="single" w:sz="6" w:space="0" w:color="auto"/>
+              <w:bottom w:val="single" w:sz="6" w:space="0" w:color="auto"/>
+              <w:right w:val="single" w:sz="6" w:space="0" w:color="auto"/>
             </w:tcBorders>
             <w:vAlign w:val="center"/>
           </w:tcPr>
           <w:p>
             <w:pPr>
-              <w:pStyle w:val="20"/>
-              <w:ind w:left="0" w:leftChars="0" w:firstLine="0" w:firstLineChars="0"/>
+              <w:pStyle w:val="a7"/>
+              <w:ind w:leftChars="0" w:left="0" w:firstLineChars="0" w:firstLine="0"/>
               <w:jc w:val="center"/>
               <w:rPr>
                 <w:rFonts w:ascii="Times New Roman" w:hAnsi="Times New Roman"/>
@@ -2255,17 +2120,17 @@
           <w:tcPr>
             <w:tcW w:w="1620" w:type="dxa"/>
             <w:tcBorders>
-              <w:top w:val="single" w:color="auto" w:sz="6" w:space="0"/>
-              <w:left w:val="single" w:color="auto" w:sz="6" w:space="0"/>
-              <w:bottom w:val="single" w:color="auto" w:sz="6" w:space="0"/>
-              <w:right w:val="single" w:color="auto" w:sz="6" w:space="0"/>
+              <w:top w:val="single" w:sz="6" w:space="0" w:color="auto"/>
+              <w:left w:val="single" w:sz="6" w:space="0" w:color="auto"/>
+              <w:bottom w:val="single" w:sz="6" w:space="0" w:color="auto"/>
+              <w:right w:val="single" w:sz="6" w:space="0" w:color="auto"/>
             </w:tcBorders>
             <w:vAlign w:val="center"/>
           </w:tcPr>
           <w:p>
             <w:pPr>
-              <w:pStyle w:val="20"/>
-              <w:ind w:left="0" w:leftChars="0" w:firstLine="0" w:firstLineChars="0"/>
+              <w:pStyle w:val="a7"/>
+              <w:ind w:leftChars="0" w:left="0" w:firstLineChars="0" w:firstLine="0"/>
               <w:jc w:val="center"/>
               <w:rPr>
                 <w:rFonts w:ascii="Times New Roman" w:hAnsi="Times New Roman"/>
@@ -2279,17 +2144,17 @@
           <w:tcPr>
             <w:tcW w:w="1317" w:type="dxa"/>
             <w:tcBorders>
-              <w:top w:val="single" w:color="auto" w:sz="6" w:space="0"/>
-              <w:left w:val="single" w:color="auto" w:sz="6" w:space="0"/>
-              <w:bottom w:val="single" w:color="auto" w:sz="6" w:space="0"/>
-              <w:right w:val="single" w:color="auto" w:sz="6" w:space="0"/>
+              <w:top w:val="single" w:sz="6" w:space="0" w:color="auto"/>
+              <w:left w:val="single" w:sz="6" w:space="0" w:color="auto"/>
+              <w:bottom w:val="single" w:sz="6" w:space="0" w:color="auto"/>
+              <w:right w:val="single" w:sz="6" w:space="0" w:color="auto"/>
             </w:tcBorders>
             <w:vAlign w:val="center"/>
           </w:tcPr>
           <w:p>
             <w:pPr>
-              <w:pStyle w:val="20"/>
-              <w:ind w:left="0" w:leftChars="0" w:firstLine="0" w:firstLineChars="0"/>
+              <w:pStyle w:val="a7"/>
+              <w:ind w:leftChars="0" w:left="0" w:firstLineChars="0" w:firstLine="0"/>
               <w:jc w:val="center"/>
               <w:rPr>
                 <w:rFonts w:ascii="Times New Roman" w:hAnsi="Times New Roman"/>
@@ -2476,32 +2341,41 @@
         <w:rPr>
           <w:b/>
           <w:bCs/>
-          <w:lang w:val="zh-CN"/>
         </w:rPr>
       </w:sdtEndPr>
       <w:sdtContent>
         <w:p>
           <w:pPr>
-            <w:spacing w:before="0" w:beforeLines="0" w:after="0" w:afterLines="0" w:line="240" w:lineRule="auto"/>
-            <w:ind w:left="0" w:leftChars="0" w:right="0" w:rightChars="0" w:firstLine="0" w:firstLineChars="0"/>
+            <w:ind w:leftChars="0" w:left="840" w:firstLineChars="0" w:firstLine="0"/>
             <w:jc w:val="center"/>
+            <w:rPr>
+              <w:sz w:val="44"/>
+              <w:szCs w:val="44"/>
+            </w:rPr>
           </w:pPr>
-          <w:bookmarkStart w:id="5" w:name="_GoBack"/>
-          <w:bookmarkEnd w:id="5"/>
           <w:r>
             <w:rPr>
-              <w:rFonts w:ascii="宋体" w:hAnsi="宋体" w:eastAsia="宋体"/>
-              <w:sz w:val="21"/>
+              <w:sz w:val="44"/>
+              <w:szCs w:val="44"/>
+              <w:lang w:val="zh-CN"/>
             </w:rPr>
             <w:t>目录</w:t>
           </w:r>
         </w:p>
+        <w:bookmarkStart w:id="2" w:name="_GoBack"/>
+        <w:bookmarkEnd w:id="2"/>
         <w:p>
           <w:pPr>
-            <w:pStyle w:val="8"/>
+            <w:pStyle w:val="10"/>
             <w:tabs>
-              <w:tab w:val="right" w:leader="middleDot" w:pos="10466"/>
+              <w:tab w:val="right" w:leader="dot" w:pos="10456"/>
             </w:tabs>
+            <w:ind w:left="420" w:firstLine="440"/>
+            <w:rPr>
+              <w:noProof/>
+              <w:kern w:val="2"/>
+              <w:sz w:val="21"/>
+            </w:rPr>
           </w:pPr>
           <w:r>
             <w:fldChar w:fldCharType="begin"/>
@@ -2512,289 +2386,418 @@
           <w:r>
             <w:fldChar w:fldCharType="separate"/>
           </w:r>
-          <w:r>
-            <w:fldChar w:fldCharType="begin"/>
-          </w:r>
-          <w:r>
-            <w:instrText xml:space="preserve"> HYPERLINK \l _Toc27987 </w:instrText>
-          </w:r>
-          <w:r>
-            <w:fldChar w:fldCharType="separate"/>
-          </w:r>
-          <w:r>
-            <w:rPr>
-              <w:rFonts w:hint="eastAsia"/>
-              <w:szCs w:val="52"/>
-              <w:lang w:val="en-US" w:eastAsia="zh-CN"/>
-            </w:rPr>
-            <w:t>打卡签到</w:t>
-          </w:r>
-          <w:r>
-            <w:rPr>
-              <w:rFonts w:hint="eastAsia"/>
-              <w:szCs w:val="52"/>
-            </w:rPr>
-            <w:t>项目关闭总结</w:t>
-          </w:r>
-          <w:r>
-            <w:tab/>
-          </w:r>
-          <w:r>
-            <w:fldChar w:fldCharType="begin"/>
-          </w:r>
-          <w:r>
-            <w:instrText xml:space="preserve"> PAGEREF _Toc27987 </w:instrText>
-          </w:r>
-          <w:r>
-            <w:fldChar w:fldCharType="separate"/>
-          </w:r>
-          <w:r>
-            <w:t>1</w:t>
-          </w:r>
-          <w:r>
-            <w:fldChar w:fldCharType="end"/>
-          </w:r>
-          <w:r>
-            <w:fldChar w:fldCharType="end"/>
-          </w:r>
+          <w:hyperlink w:anchor="_Toc514487591" w:history="1">
+            <w:r>
+              <w:rPr>
+                <w:rStyle w:val="a9"/>
+                <w:noProof/>
+              </w:rPr>
+              <w:t>XXXX</w:t>
+            </w:r>
+            <w:r>
+              <w:rPr>
+                <w:rStyle w:val="a9"/>
+                <w:rFonts w:hint="eastAsia"/>
+                <w:noProof/>
+              </w:rPr>
+              <w:t>项目关闭总结</w:t>
+            </w:r>
+            <w:r>
+              <w:rPr>
+                <w:noProof/>
+                <w:webHidden/>
+              </w:rPr>
+              <w:tab/>
+            </w:r>
+            <w:r>
+              <w:rPr>
+                <w:noProof/>
+                <w:webHidden/>
+              </w:rPr>
+              <w:fldChar w:fldCharType="begin"/>
+            </w:r>
+            <w:r>
+              <w:rPr>
+                <w:noProof/>
+                <w:webHidden/>
+              </w:rPr>
+              <w:instrText xml:space="preserve"> PAGEREF _Toc514487591 \h </w:instrText>
+            </w:r>
+            <w:r>
+              <w:rPr>
+                <w:noProof/>
+                <w:webHidden/>
+              </w:rPr>
+            </w:r>
+            <w:r>
+              <w:rPr>
+                <w:noProof/>
+                <w:webHidden/>
+              </w:rPr>
+              <w:fldChar w:fldCharType="separate"/>
+            </w:r>
+            <w:r>
+              <w:rPr>
+                <w:noProof/>
+                <w:webHidden/>
+              </w:rPr>
+              <w:t>1</w:t>
+            </w:r>
+            <w:r>
+              <w:rPr>
+                <w:noProof/>
+                <w:webHidden/>
+              </w:rPr>
+              <w:fldChar w:fldCharType="end"/>
+            </w:r>
+          </w:hyperlink>
         </w:p>
         <w:p>
           <w:pPr>
-            <w:pStyle w:val="8"/>
+            <w:pStyle w:val="10"/>
             <w:tabs>
-              <w:tab w:val="right" w:leader="middleDot" w:pos="10466"/>
+              <w:tab w:val="right" w:leader="dot" w:pos="10456"/>
             </w:tabs>
+            <w:ind w:left="420" w:firstLine="440"/>
+            <w:rPr>
+              <w:noProof/>
+              <w:kern w:val="2"/>
+              <w:sz w:val="21"/>
+            </w:rPr>
+          </w:pPr>
+          <w:hyperlink w:anchor="_Toc514487592" w:history="1">
+            <w:r>
+              <w:rPr>
+                <w:rStyle w:val="a9"/>
+                <w:rFonts w:hint="eastAsia"/>
+                <w:noProof/>
+              </w:rPr>
+              <w:t>修订记录</w:t>
+            </w:r>
+            <w:r>
+              <w:rPr>
+                <w:noProof/>
+                <w:webHidden/>
+              </w:rPr>
+              <w:tab/>
+            </w:r>
+            <w:r>
+              <w:rPr>
+                <w:noProof/>
+                <w:webHidden/>
+              </w:rPr>
+              <w:fldChar w:fldCharType="begin"/>
+            </w:r>
+            <w:r>
+              <w:rPr>
+                <w:noProof/>
+                <w:webHidden/>
+              </w:rPr>
+              <w:instrText xml:space="preserve"> PAGEREF _Toc514487592 \h </w:instrText>
+            </w:r>
+            <w:r>
+              <w:rPr>
+                <w:noProof/>
+                <w:webHidden/>
+              </w:rPr>
+            </w:r>
+            <w:r>
+              <w:rPr>
+                <w:noProof/>
+                <w:webHidden/>
+              </w:rPr>
+              <w:fldChar w:fldCharType="separate"/>
+            </w:r>
+            <w:r>
+              <w:rPr>
+                <w:noProof/>
+                <w:webHidden/>
+              </w:rPr>
+              <w:t>2</w:t>
+            </w:r>
+            <w:r>
+              <w:rPr>
+                <w:noProof/>
+                <w:webHidden/>
+              </w:rPr>
+              <w:fldChar w:fldCharType="end"/>
+            </w:r>
+          </w:hyperlink>
+        </w:p>
+        <w:p>
+          <w:pPr>
+            <w:pStyle w:val="10"/>
+            <w:tabs>
+              <w:tab w:val="left" w:pos="1680"/>
+              <w:tab w:val="right" w:leader="dot" w:pos="10456"/>
+            </w:tabs>
+            <w:ind w:left="420" w:firstLine="440"/>
+            <w:rPr>
+              <w:noProof/>
+              <w:kern w:val="2"/>
+              <w:sz w:val="21"/>
+            </w:rPr>
+          </w:pPr>
+          <w:hyperlink w:anchor="_Toc514487593" w:history="1">
+            <w:r>
+              <w:rPr>
+                <w:rStyle w:val="a9"/>
+                <w:rFonts w:hint="eastAsia"/>
+                <w:noProof/>
+              </w:rPr>
+              <w:t>一、</w:t>
+            </w:r>
+            <w:r>
+              <w:rPr>
+                <w:noProof/>
+                <w:kern w:val="2"/>
+                <w:sz w:val="21"/>
+              </w:rPr>
+              <w:tab/>
+            </w:r>
+            <w:r>
+              <w:rPr>
+                <w:rStyle w:val="a9"/>
+                <w:rFonts w:hint="eastAsia"/>
+                <w:noProof/>
+              </w:rPr>
+              <w:t>项目进度总结</w:t>
+            </w:r>
+            <w:r>
+              <w:rPr>
+                <w:noProof/>
+                <w:webHidden/>
+              </w:rPr>
+              <w:tab/>
+            </w:r>
+            <w:r>
+              <w:rPr>
+                <w:noProof/>
+                <w:webHidden/>
+              </w:rPr>
+              <w:fldChar w:fldCharType="begin"/>
+            </w:r>
+            <w:r>
+              <w:rPr>
+                <w:noProof/>
+                <w:webHidden/>
+              </w:rPr>
+              <w:instrText xml:space="preserve"> PAGEREF _Toc514487593 \h </w:instrText>
+            </w:r>
+            <w:r>
+              <w:rPr>
+                <w:noProof/>
+                <w:webHidden/>
+              </w:rPr>
+            </w:r>
+            <w:r>
+              <w:rPr>
+                <w:noProof/>
+                <w:webHidden/>
+              </w:rPr>
+              <w:fldChar w:fldCharType="separate"/>
+            </w:r>
+            <w:r>
+              <w:rPr>
+                <w:noProof/>
+                <w:webHidden/>
+              </w:rPr>
+              <w:t>4</w:t>
+            </w:r>
+            <w:r>
+              <w:rPr>
+                <w:noProof/>
+                <w:webHidden/>
+              </w:rPr>
+              <w:fldChar w:fldCharType="end"/>
+            </w:r>
+          </w:hyperlink>
+        </w:p>
+        <w:p>
+          <w:pPr>
+            <w:pStyle w:val="10"/>
+            <w:tabs>
+              <w:tab w:val="left" w:pos="1680"/>
+              <w:tab w:val="right" w:leader="dot" w:pos="10456"/>
+            </w:tabs>
+            <w:ind w:left="420" w:firstLine="440"/>
+            <w:rPr>
+              <w:noProof/>
+              <w:kern w:val="2"/>
+              <w:sz w:val="21"/>
+            </w:rPr>
+          </w:pPr>
+          <w:hyperlink w:anchor="_Toc514487594" w:history="1">
+            <w:r>
+              <w:rPr>
+                <w:rStyle w:val="a9"/>
+                <w:rFonts w:hint="eastAsia"/>
+                <w:noProof/>
+              </w:rPr>
+              <w:t>二、</w:t>
+            </w:r>
+            <w:r>
+              <w:rPr>
+                <w:noProof/>
+                <w:kern w:val="2"/>
+                <w:sz w:val="21"/>
+              </w:rPr>
+              <w:tab/>
+            </w:r>
+            <w:r>
+              <w:rPr>
+                <w:rStyle w:val="a9"/>
+                <w:rFonts w:hint="eastAsia"/>
+                <w:noProof/>
+              </w:rPr>
+              <w:t>项目完成情况</w:t>
+            </w:r>
+            <w:r>
+              <w:rPr>
+                <w:noProof/>
+                <w:webHidden/>
+              </w:rPr>
+              <w:tab/>
+            </w:r>
+            <w:r>
+              <w:rPr>
+                <w:noProof/>
+                <w:webHidden/>
+              </w:rPr>
+              <w:fldChar w:fldCharType="begin"/>
+            </w:r>
+            <w:r>
+              <w:rPr>
+                <w:noProof/>
+                <w:webHidden/>
+              </w:rPr>
+              <w:instrText xml:space="preserve"> PAGEREF _Toc514487594 \h </w:instrText>
+            </w:r>
+            <w:r>
+              <w:rPr>
+                <w:noProof/>
+                <w:webHidden/>
+              </w:rPr>
+            </w:r>
+            <w:r>
+              <w:rPr>
+                <w:noProof/>
+                <w:webHidden/>
+              </w:rPr>
+              <w:fldChar w:fldCharType="separate"/>
+            </w:r>
+            <w:r>
+              <w:rPr>
+                <w:noProof/>
+                <w:webHidden/>
+              </w:rPr>
+              <w:t>4</w:t>
+            </w:r>
+            <w:r>
+              <w:rPr>
+                <w:noProof/>
+                <w:webHidden/>
+              </w:rPr>
+              <w:fldChar w:fldCharType="end"/>
+            </w:r>
+          </w:hyperlink>
+        </w:p>
+        <w:p>
+          <w:pPr>
+            <w:pStyle w:val="10"/>
+            <w:tabs>
+              <w:tab w:val="left" w:pos="1680"/>
+              <w:tab w:val="right" w:leader="dot" w:pos="10456"/>
+            </w:tabs>
+            <w:ind w:left="420" w:firstLine="440"/>
+            <w:rPr>
+              <w:noProof/>
+              <w:kern w:val="2"/>
+              <w:sz w:val="21"/>
+            </w:rPr>
+          </w:pPr>
+          <w:hyperlink w:anchor="_Toc514487595" w:history="1">
+            <w:r>
+              <w:rPr>
+                <w:rStyle w:val="a9"/>
+                <w:rFonts w:hint="eastAsia"/>
+                <w:noProof/>
+              </w:rPr>
+              <w:t>三、</w:t>
+            </w:r>
+            <w:r>
+              <w:rPr>
+                <w:noProof/>
+                <w:kern w:val="2"/>
+                <w:sz w:val="21"/>
+              </w:rPr>
+              <w:tab/>
+            </w:r>
+            <w:r>
+              <w:rPr>
+                <w:rStyle w:val="a9"/>
+                <w:rFonts w:hint="eastAsia"/>
+                <w:noProof/>
+              </w:rPr>
+              <w:t>经验总结及改进建议</w:t>
+            </w:r>
+            <w:r>
+              <w:rPr>
+                <w:noProof/>
+                <w:webHidden/>
+              </w:rPr>
+              <w:tab/>
+            </w:r>
+            <w:r>
+              <w:rPr>
+                <w:noProof/>
+                <w:webHidden/>
+              </w:rPr>
+              <w:fldChar w:fldCharType="begin"/>
+            </w:r>
+            <w:r>
+              <w:rPr>
+                <w:noProof/>
+                <w:webHidden/>
+              </w:rPr>
+              <w:instrText xml:space="preserve"> PAGEREF _Toc514487595 \h </w:instrText>
+            </w:r>
+            <w:r>
+              <w:rPr>
+                <w:noProof/>
+                <w:webHidden/>
+              </w:rPr>
+            </w:r>
+            <w:r>
+              <w:rPr>
+                <w:noProof/>
+                <w:webHidden/>
+              </w:rPr>
+              <w:fldChar w:fldCharType="separate"/>
+            </w:r>
+            <w:r>
+              <w:rPr>
+                <w:noProof/>
+                <w:webHidden/>
+              </w:rPr>
+              <w:t>4</w:t>
+            </w:r>
+            <w:r>
+              <w:rPr>
+                <w:noProof/>
+                <w:webHidden/>
+              </w:rPr>
+              <w:fldChar w:fldCharType="end"/>
+            </w:r>
+          </w:hyperlink>
+        </w:p>
+        <w:p>
+          <w:pPr>
+            <w:ind w:leftChars="0" w:left="0" w:firstLine="422"/>
           </w:pPr>
           <w:r>
             <w:rPr>
-              <w:bCs/>
-              <w:lang w:val="zh-CN"/>
-            </w:rPr>
-            <w:fldChar w:fldCharType="begin"/>
-          </w:r>
-          <w:r>
-            <w:rPr>
-              <w:bCs/>
-              <w:lang w:val="zh-CN"/>
-            </w:rPr>
-            <w:instrText xml:space="preserve"> HYPERLINK \l _Toc1058 </w:instrText>
-          </w:r>
-          <w:r>
-            <w:rPr>
-              <w:bCs/>
-              <w:lang w:val="zh-CN"/>
-            </w:rPr>
-            <w:fldChar w:fldCharType="separate"/>
-          </w:r>
-          <w:r>
-            <w:rPr>
-              <w:szCs w:val="52"/>
-            </w:rPr>
-            <w:t>修订记录</w:t>
-          </w:r>
-          <w:r>
-            <w:tab/>
-          </w:r>
-          <w:r>
-            <w:fldChar w:fldCharType="begin"/>
-          </w:r>
-          <w:r>
-            <w:instrText xml:space="preserve"> PAGEREF _Toc1058 </w:instrText>
-          </w:r>
-          <w:r>
-            <w:fldChar w:fldCharType="separate"/>
-          </w:r>
-          <w:r>
-            <w:t>2</w:t>
-          </w:r>
-          <w:r>
-            <w:fldChar w:fldCharType="end"/>
-          </w:r>
-          <w:r>
-            <w:rPr>
-              <w:bCs/>
-              <w:lang w:val="zh-CN"/>
-            </w:rPr>
-            <w:fldChar w:fldCharType="end"/>
-          </w:r>
-        </w:p>
-        <w:p>
-          <w:pPr>
-            <w:pStyle w:val="8"/>
-            <w:tabs>
-              <w:tab w:val="right" w:leader="middleDot" w:pos="10466"/>
-            </w:tabs>
-          </w:pPr>
-          <w:r>
-            <w:rPr>
-              <w:bCs/>
-              <w:lang w:val="zh-CN"/>
-            </w:rPr>
-            <w:fldChar w:fldCharType="begin"/>
-          </w:r>
-          <w:r>
-            <w:rPr>
-              <w:bCs/>
-              <w:lang w:val="zh-CN"/>
-            </w:rPr>
-            <w:instrText xml:space="preserve"> HYPERLINK \l _Toc8989 </w:instrText>
-          </w:r>
-          <w:r>
-            <w:rPr>
-              <w:bCs/>
-              <w:lang w:val="zh-CN"/>
-            </w:rPr>
-            <w:fldChar w:fldCharType="separate"/>
-          </w:r>
-          <w:r>
-            <w:t>一、 项目进度总结</w:t>
-          </w:r>
-          <w:r>
-            <w:tab/>
-          </w:r>
-          <w:r>
-            <w:fldChar w:fldCharType="begin"/>
-          </w:r>
-          <w:r>
-            <w:instrText xml:space="preserve"> PAGEREF _Toc8989 </w:instrText>
-          </w:r>
-          <w:r>
-            <w:fldChar w:fldCharType="separate"/>
-          </w:r>
-          <w:r>
-            <w:t>4</w:t>
-          </w:r>
-          <w:r>
-            <w:fldChar w:fldCharType="end"/>
-          </w:r>
-          <w:r>
-            <w:rPr>
-              <w:bCs/>
-              <w:lang w:val="zh-CN"/>
-            </w:rPr>
-            <w:fldChar w:fldCharType="end"/>
-          </w:r>
-        </w:p>
-        <w:p>
-          <w:pPr>
-            <w:pStyle w:val="8"/>
-            <w:tabs>
-              <w:tab w:val="right" w:leader="middleDot" w:pos="10466"/>
-            </w:tabs>
-          </w:pPr>
-          <w:r>
-            <w:rPr>
-              <w:bCs/>
-              <w:lang w:val="zh-CN"/>
-            </w:rPr>
-            <w:fldChar w:fldCharType="begin"/>
-          </w:r>
-          <w:r>
-            <w:rPr>
-              <w:bCs/>
-              <w:lang w:val="zh-CN"/>
-            </w:rPr>
-            <w:instrText xml:space="preserve"> HYPERLINK \l _Toc29410 </w:instrText>
-          </w:r>
-          <w:r>
-            <w:rPr>
-              <w:bCs/>
-              <w:lang w:val="zh-CN"/>
-            </w:rPr>
-            <w:fldChar w:fldCharType="separate"/>
-          </w:r>
-          <w:r>
-            <w:t>二、 项目完成情况</w:t>
-          </w:r>
-          <w:r>
-            <w:tab/>
-          </w:r>
-          <w:r>
-            <w:fldChar w:fldCharType="begin"/>
-          </w:r>
-          <w:r>
-            <w:instrText xml:space="preserve"> PAGEREF _Toc29410 </w:instrText>
-          </w:r>
-          <w:r>
-            <w:fldChar w:fldCharType="separate"/>
-          </w:r>
-          <w:r>
-            <w:t>4</w:t>
-          </w:r>
-          <w:r>
-            <w:fldChar w:fldCharType="end"/>
-          </w:r>
-          <w:r>
-            <w:rPr>
-              <w:bCs/>
-              <w:lang w:val="zh-CN"/>
-            </w:rPr>
-            <w:fldChar w:fldCharType="end"/>
-          </w:r>
-        </w:p>
-        <w:p>
-          <w:pPr>
-            <w:pStyle w:val="8"/>
-            <w:tabs>
-              <w:tab w:val="right" w:leader="middleDot" w:pos="10466"/>
-            </w:tabs>
-          </w:pPr>
-          <w:r>
-            <w:rPr>
-              <w:bCs/>
-              <w:lang w:val="zh-CN"/>
-            </w:rPr>
-            <w:fldChar w:fldCharType="begin"/>
-          </w:r>
-          <w:r>
-            <w:rPr>
-              <w:bCs/>
-              <w:lang w:val="zh-CN"/>
-            </w:rPr>
-            <w:instrText xml:space="preserve"> HYPERLINK \l _Toc14500 </w:instrText>
-          </w:r>
-          <w:r>
-            <w:rPr>
-              <w:bCs/>
-              <w:lang w:val="zh-CN"/>
-            </w:rPr>
-            <w:fldChar w:fldCharType="separate"/>
-          </w:r>
-          <w:r>
-            <w:t>三、 经验总结及改进建议</w:t>
-          </w:r>
-          <w:r>
-            <w:tab/>
-          </w:r>
-          <w:r>
-            <w:fldChar w:fldCharType="begin"/>
-          </w:r>
-          <w:r>
-            <w:instrText xml:space="preserve"> PAGEREF _Toc14500 </w:instrText>
-          </w:r>
-          <w:r>
-            <w:fldChar w:fldCharType="separate"/>
-          </w:r>
-          <w:r>
-            <w:t>4</w:t>
-          </w:r>
-          <w:r>
-            <w:fldChar w:fldCharType="end"/>
-          </w:r>
-          <w:r>
-            <w:rPr>
-              <w:bCs/>
-              <w:lang w:val="zh-CN"/>
-            </w:rPr>
-            <w:fldChar w:fldCharType="end"/>
-          </w:r>
-        </w:p>
-        <w:p>
-          <w:pPr>
-            <w:ind w:left="0" w:leftChars="0" w:firstLine="422"/>
-          </w:pPr>
-          <w:r>
-            <w:rPr>
+              <w:b/>
               <w:bCs/>
               <w:lang w:val="zh-CN"/>
             </w:rPr>
@@ -2985,50 +2988,52 @@
     </w:p>
     <w:p>
       <w:pPr>
-        <w:pStyle w:val="2"/>
+        <w:pStyle w:val="1"/>
         <w:numPr>
           <w:ilvl w:val="0"/>
-          <w:numId w:val="3"/>
+          <w:numId w:val="2"/>
         </w:numPr>
         <w:pBdr>
-          <w:bottom w:val="none" w:color="auto" w:sz="0" w:space="0"/>
+          <w:bottom w:val="none" w:sz="0" w:space="0" w:color="auto"/>
         </w:pBdr>
         <w:rPr>
           <w:color w:val="auto"/>
           <w:sz w:val="40"/>
         </w:rPr>
       </w:pPr>
-      <w:bookmarkStart w:id="2" w:name="_Toc8989"/>
+      <w:bookmarkStart w:id="3" w:name="_Toc514487593"/>
       <w:r>
         <w:rPr>
           <w:color w:val="auto"/>
           <w:sz w:val="40"/>
         </w:rPr>
-        <w:t>项目进度总结</w:t>
+        <w:lastRenderedPageBreak/>
+        <w:t>项目进度</w:t>
       </w:r>
-      <w:bookmarkEnd w:id="2"/>
+      <w:r>
+        <w:rPr>
+          <w:color w:val="auto"/>
+          <w:sz w:val="40"/>
+        </w:rPr>
+        <w:t>总结</w:t>
+      </w:r>
+      <w:bookmarkEnd w:id="3"/>
     </w:p>
     <w:tbl>
       <w:tblPr>
-        <w:tblStyle w:val="10"/>
-        <w:tblW w:w="9950" w:type="dxa"/>
+        <w:tblW w:w="0" w:type="auto"/>
         <w:jc w:val="center"/>
         <w:tblInd w:w="-1174" w:type="dxa"/>
         <w:tblBorders>
-          <w:top w:val="single" w:color="auto" w:sz="4" w:space="0"/>
-          <w:left w:val="single" w:color="auto" w:sz="4" w:space="0"/>
-          <w:bottom w:val="single" w:color="auto" w:sz="4" w:space="0"/>
-          <w:right w:val="single" w:color="auto" w:sz="4" w:space="0"/>
-          <w:insideH w:val="single" w:color="auto" w:sz="4" w:space="0"/>
-          <w:insideV w:val="single" w:color="auto" w:sz="4" w:space="0"/>
+          <w:top w:val="single" w:sz="4" w:space="0" w:color="auto"/>
+          <w:left w:val="single" w:sz="4" w:space="0" w:color="auto"/>
+          <w:bottom w:val="single" w:sz="4" w:space="0" w:color="auto"/>
+          <w:right w:val="single" w:sz="4" w:space="0" w:color="auto"/>
+          <w:insideH w:val="single" w:sz="4" w:space="0" w:color="auto"/>
+          <w:insideV w:val="single" w:sz="4" w:space="0" w:color="auto"/>
         </w:tblBorders>
         <w:tblLayout w:type="fixed"/>
-        <w:tblCellMar>
-          <w:top w:w="0" w:type="dxa"/>
-          <w:left w:w="108" w:type="dxa"/>
-          <w:bottom w:w="0" w:type="dxa"/>
-          <w:right w:w="108" w:type="dxa"/>
-        </w:tblCellMar>
+        <w:tblLook w:val="0000" w:firstRow="0" w:lastRow="0" w:firstColumn="0" w:lastColumn="0" w:noHBand="0" w:noVBand="0"/>
       </w:tblPr>
       <w:tblGrid>
         <w:gridCol w:w="1134"/>
@@ -3039,25 +3044,8 @@
         <w:gridCol w:w="2012"/>
       </w:tblGrid>
       <w:tr>
-        <w:tblPrEx>
-          <w:tblBorders>
-            <w:top w:val="single" w:color="auto" w:sz="4" w:space="0"/>
-            <w:left w:val="single" w:color="auto" w:sz="4" w:space="0"/>
-            <w:bottom w:val="single" w:color="auto" w:sz="4" w:space="0"/>
-            <w:right w:val="single" w:color="auto" w:sz="4" w:space="0"/>
-            <w:insideH w:val="single" w:color="auto" w:sz="4" w:space="0"/>
-            <w:insideV w:val="single" w:color="auto" w:sz="4" w:space="0"/>
-          </w:tblBorders>
-          <w:tblLayout w:type="fixed"/>
-          <w:tblCellMar>
-            <w:top w:w="0" w:type="dxa"/>
-            <w:left w:w="108" w:type="dxa"/>
-            <w:bottom w:w="0" w:type="dxa"/>
-            <w:right w:w="108" w:type="dxa"/>
-          </w:tblCellMar>
-        </w:tblPrEx>
         <w:trPr>
-          <w:trHeight w:val="495" w:hRule="atLeast"/>
+          <w:trHeight w:val="495"/>
           <w:jc w:val="center"/>
         </w:trPr>
         <w:tc>
@@ -3072,7 +3060,7 @@
               <w:autoSpaceDN w:val="0"/>
               <w:adjustRightInd w:val="0"/>
               <w:snapToGrid w:val="0"/>
-              <w:ind w:left="0" w:leftChars="0" w:firstLine="0" w:firstLineChars="0"/>
+              <w:ind w:leftChars="0" w:left="0" w:firstLineChars="0" w:firstLine="0"/>
               <w:jc w:val="center"/>
               <w:rPr>
                 <w:bCs/>
@@ -3103,7 +3091,7 @@
               <w:autoSpaceDN w:val="0"/>
               <w:adjustRightInd w:val="0"/>
               <w:snapToGrid w:val="0"/>
-              <w:ind w:left="0" w:leftChars="0" w:firstLine="0" w:firstLineChars="0"/>
+              <w:ind w:leftChars="0" w:left="0" w:firstLineChars="0" w:firstLine="0"/>
               <w:jc w:val="center"/>
               <w:rPr>
                 <w:bCs/>
@@ -3134,7 +3122,7 @@
               <w:autoSpaceDN w:val="0"/>
               <w:adjustRightInd w:val="0"/>
               <w:snapToGrid w:val="0"/>
-              <w:ind w:left="0" w:leftChars="0" w:firstLine="0" w:firstLineChars="0"/>
+              <w:ind w:leftChars="0" w:left="0" w:firstLineChars="0" w:firstLine="0"/>
               <w:jc w:val="center"/>
               <w:rPr>
                 <w:bCs/>
@@ -3165,7 +3153,7 @@
               <w:autoSpaceDN w:val="0"/>
               <w:adjustRightInd w:val="0"/>
               <w:snapToGrid w:val="0"/>
-              <w:ind w:left="0" w:leftChars="0" w:firstLine="0" w:firstLineChars="0"/>
+              <w:ind w:leftChars="0" w:left="0" w:firstLineChars="0" w:firstLine="0"/>
               <w:jc w:val="center"/>
               <w:rPr>
                 <w:bCs/>
@@ -3186,31 +3174,14 @@
         </w:tc>
       </w:tr>
       <w:tr>
-        <w:tblPrEx>
-          <w:tblBorders>
-            <w:top w:val="single" w:color="auto" w:sz="4" w:space="0"/>
-            <w:left w:val="single" w:color="auto" w:sz="4" w:space="0"/>
-            <w:bottom w:val="single" w:color="auto" w:sz="4" w:space="0"/>
-            <w:right w:val="single" w:color="auto" w:sz="4" w:space="0"/>
-            <w:insideH w:val="single" w:color="auto" w:sz="4" w:space="0"/>
-            <w:insideV w:val="single" w:color="auto" w:sz="4" w:space="0"/>
-          </w:tblBorders>
-          <w:tblLayout w:type="fixed"/>
-          <w:tblCellMar>
-            <w:top w:w="0" w:type="dxa"/>
-            <w:left w:w="108" w:type="dxa"/>
-            <w:bottom w:w="0" w:type="dxa"/>
-            <w:right w:w="108" w:type="dxa"/>
-          </w:tblCellMar>
-        </w:tblPrEx>
         <w:trPr>
-          <w:trHeight w:val="495" w:hRule="atLeast"/>
+          <w:trHeight w:val="495"/>
           <w:jc w:val="center"/>
         </w:trPr>
         <w:tc>
           <w:tcPr>
             <w:tcW w:w="1134" w:type="dxa"/>
-            <w:vMerge w:val="continue"/>
+            <w:vMerge/>
             <w:vAlign w:val="center"/>
           </w:tcPr>
           <w:p>
@@ -3220,7 +3191,7 @@
               <w:adjustRightInd w:val="0"/>
               <w:snapToGrid w:val="0"/>
               <w:spacing w:line="360" w:lineRule="auto"/>
-              <w:ind w:left="0" w:leftChars="0" w:firstLine="0" w:firstLineChars="0"/>
+              <w:ind w:leftChars="0" w:left="0" w:firstLineChars="0" w:firstLine="0"/>
               <w:jc w:val="center"/>
               <w:rPr>
                 <w:bCs/>
@@ -3242,7 +3213,7 @@
               <w:adjustRightInd w:val="0"/>
               <w:snapToGrid w:val="0"/>
               <w:spacing w:line="360" w:lineRule="auto"/>
-              <w:ind w:left="0" w:leftChars="0" w:firstLine="0" w:firstLineChars="0"/>
+              <w:ind w:leftChars="0" w:left="0" w:firstLineChars="0" w:firstLine="0"/>
               <w:jc w:val="center"/>
               <w:rPr>
                 <w:bCs/>
@@ -3273,7 +3244,7 @@
               <w:adjustRightInd w:val="0"/>
               <w:snapToGrid w:val="0"/>
               <w:spacing w:line="360" w:lineRule="auto"/>
-              <w:ind w:left="0" w:leftChars="0" w:firstLine="0" w:firstLineChars="0"/>
+              <w:ind w:leftChars="0" w:left="0" w:firstLineChars="0" w:firstLine="0"/>
               <w:jc w:val="center"/>
               <w:rPr>
                 <w:bCs/>
@@ -3304,7 +3275,7 @@
               <w:adjustRightInd w:val="0"/>
               <w:snapToGrid w:val="0"/>
               <w:spacing w:line="360" w:lineRule="auto"/>
-              <w:ind w:left="0" w:leftChars="0" w:firstLine="0" w:firstLineChars="0"/>
+              <w:ind w:leftChars="0" w:left="0" w:firstLineChars="0" w:firstLine="0"/>
               <w:jc w:val="center"/>
               <w:rPr>
                 <w:bCs/>
@@ -3335,7 +3306,7 @@
               <w:adjustRightInd w:val="0"/>
               <w:snapToGrid w:val="0"/>
               <w:spacing w:line="360" w:lineRule="auto"/>
-              <w:ind w:left="0" w:leftChars="0" w:firstLine="0" w:firstLineChars="0"/>
+              <w:ind w:leftChars="0" w:left="0" w:firstLineChars="0" w:firstLine="0"/>
               <w:jc w:val="center"/>
               <w:rPr>
                 <w:bCs/>
@@ -3357,7 +3328,7 @@
         <w:tc>
           <w:tcPr>
             <w:tcW w:w="2012" w:type="dxa"/>
-            <w:vMerge w:val="continue"/>
+            <w:vMerge/>
             <w:vAlign w:val="center"/>
           </w:tcPr>
           <w:p>
@@ -3367,7 +3338,7 @@
               <w:adjustRightInd w:val="0"/>
               <w:snapToGrid w:val="0"/>
               <w:spacing w:line="360" w:lineRule="auto"/>
-              <w:ind w:left="0" w:leftChars="0" w:firstLine="0" w:firstLineChars="0"/>
+              <w:ind w:leftChars="0" w:left="0" w:firstLineChars="0" w:firstLine="0"/>
               <w:jc w:val="center"/>
               <w:rPr>
                 <w:bCs/>
@@ -3379,25 +3350,8 @@
         </w:tc>
       </w:tr>
       <w:tr>
-        <w:tblPrEx>
-          <w:tblBorders>
-            <w:top w:val="single" w:color="auto" w:sz="4" w:space="0"/>
-            <w:left w:val="single" w:color="auto" w:sz="4" w:space="0"/>
-            <w:bottom w:val="single" w:color="auto" w:sz="4" w:space="0"/>
-            <w:right w:val="single" w:color="auto" w:sz="4" w:space="0"/>
-            <w:insideH w:val="single" w:color="auto" w:sz="4" w:space="0"/>
-            <w:insideV w:val="single" w:color="auto" w:sz="4" w:space="0"/>
-          </w:tblBorders>
-          <w:tblLayout w:type="fixed"/>
-          <w:tblCellMar>
-            <w:top w:w="0" w:type="dxa"/>
-            <w:left w:w="108" w:type="dxa"/>
-            <w:bottom w:w="0" w:type="dxa"/>
-            <w:right w:w="108" w:type="dxa"/>
-          </w:tblCellMar>
-        </w:tblPrEx>
         <w:trPr>
-          <w:trHeight w:val="495" w:hRule="atLeast"/>
+          <w:trHeight w:val="495"/>
           <w:jc w:val="center"/>
         </w:trPr>
         <w:tc>
@@ -3412,7 +3366,7 @@
               <w:adjustRightInd w:val="0"/>
               <w:snapToGrid w:val="0"/>
               <w:spacing w:line="360" w:lineRule="auto"/>
-              <w:ind w:left="0" w:leftChars="0" w:firstLine="0" w:firstLineChars="0"/>
+              <w:ind w:leftChars="0" w:left="0" w:firstLineChars="0" w:firstLine="0"/>
               <w:jc w:val="center"/>
               <w:rPr>
                 <w:bCs/>
@@ -3443,7 +3397,7 @@
               <w:adjustRightInd w:val="0"/>
               <w:snapToGrid w:val="0"/>
               <w:spacing w:line="360" w:lineRule="auto"/>
-              <w:ind w:left="0" w:leftChars="0" w:firstLine="0" w:firstLineChars="0"/>
+              <w:ind w:leftChars="0" w:left="0" w:firstLineChars="0" w:firstLine="0"/>
               <w:jc w:val="center"/>
               <w:rPr>
                 <w:bCs/>
@@ -3465,7 +3419,7 @@
               <w:adjustRightInd w:val="0"/>
               <w:snapToGrid w:val="0"/>
               <w:spacing w:line="360" w:lineRule="auto"/>
-              <w:ind w:left="0" w:leftChars="0" w:firstLine="0" w:firstLineChars="0"/>
+              <w:ind w:leftChars="0" w:left="0" w:firstLineChars="0" w:firstLine="0"/>
               <w:jc w:val="center"/>
               <w:rPr>
                 <w:bCs/>
@@ -3486,7 +3440,7 @@
               <w:autoSpaceDN w:val="0"/>
               <w:adjustRightInd w:val="0"/>
               <w:snapToGrid w:val="0"/>
-              <w:ind w:left="0" w:leftChars="0" w:firstLine="0" w:firstLineChars="0"/>
+              <w:ind w:leftChars="0" w:left="0" w:firstLineChars="0" w:firstLine="0"/>
               <w:jc w:val="center"/>
               <w:rPr>
                 <w:bCs/>
@@ -3507,7 +3461,7 @@
               <w:autoSpaceDN w:val="0"/>
               <w:adjustRightInd w:val="0"/>
               <w:snapToGrid w:val="0"/>
-              <w:ind w:left="0" w:leftChars="0" w:firstLine="0" w:firstLineChars="0"/>
+              <w:ind w:leftChars="0" w:left="0" w:firstLineChars="0" w:firstLine="0"/>
               <w:jc w:val="center"/>
               <w:rPr>
                 <w:bCs/>
@@ -3528,7 +3482,7 @@
               <w:autoSpaceDN w:val="0"/>
               <w:adjustRightInd w:val="0"/>
               <w:snapToGrid w:val="0"/>
-              <w:ind w:left="0" w:leftChars="0" w:firstLine="0" w:firstLineChars="0"/>
+              <w:ind w:leftChars="0" w:left="0" w:firstLineChars="0" w:firstLine="0"/>
               <w:jc w:val="center"/>
               <w:rPr>
                 <w:bCs/>
@@ -3540,25 +3494,8 @@
         </w:tc>
       </w:tr>
       <w:tr>
-        <w:tblPrEx>
-          <w:tblBorders>
-            <w:top w:val="single" w:color="auto" w:sz="4" w:space="0"/>
-            <w:left w:val="single" w:color="auto" w:sz="4" w:space="0"/>
-            <w:bottom w:val="single" w:color="auto" w:sz="4" w:space="0"/>
-            <w:right w:val="single" w:color="auto" w:sz="4" w:space="0"/>
-            <w:insideH w:val="single" w:color="auto" w:sz="4" w:space="0"/>
-            <w:insideV w:val="single" w:color="auto" w:sz="4" w:space="0"/>
-          </w:tblBorders>
-          <w:tblLayout w:type="fixed"/>
-          <w:tblCellMar>
-            <w:top w:w="0" w:type="dxa"/>
-            <w:left w:w="108" w:type="dxa"/>
-            <w:bottom w:w="0" w:type="dxa"/>
-            <w:right w:w="108" w:type="dxa"/>
-          </w:tblCellMar>
-        </w:tblPrEx>
         <w:trPr>
-          <w:trHeight w:val="495" w:hRule="atLeast"/>
+          <w:trHeight w:val="495"/>
           <w:jc w:val="center"/>
         </w:trPr>
         <w:tc>
@@ -3573,7 +3510,7 @@
               <w:adjustRightInd w:val="0"/>
               <w:snapToGrid w:val="0"/>
               <w:spacing w:line="360" w:lineRule="auto"/>
-              <w:ind w:left="0" w:leftChars="0" w:firstLine="0" w:firstLineChars="0"/>
+              <w:ind w:leftChars="0" w:left="0" w:firstLineChars="0" w:firstLine="0"/>
               <w:jc w:val="center"/>
               <w:rPr>
                 <w:bCs/>
@@ -3604,7 +3541,7 @@
               <w:adjustRightInd w:val="0"/>
               <w:snapToGrid w:val="0"/>
               <w:spacing w:line="360" w:lineRule="auto"/>
-              <w:ind w:left="0" w:leftChars="0" w:firstLine="0" w:firstLineChars="0"/>
+              <w:ind w:leftChars="0" w:left="0" w:firstLineChars="0" w:firstLine="0"/>
               <w:jc w:val="center"/>
               <w:rPr>
                 <w:bCs/>
@@ -3626,7 +3563,7 @@
               <w:adjustRightInd w:val="0"/>
               <w:snapToGrid w:val="0"/>
               <w:spacing w:line="360" w:lineRule="auto"/>
-              <w:ind w:left="0" w:leftChars="0" w:firstLine="0" w:firstLineChars="0"/>
+              <w:ind w:leftChars="0" w:left="0" w:firstLineChars="0" w:firstLine="0"/>
               <w:jc w:val="center"/>
               <w:rPr>
                 <w:bCs/>
@@ -3647,7 +3584,7 @@
               <w:autoSpaceDN w:val="0"/>
               <w:adjustRightInd w:val="0"/>
               <w:snapToGrid w:val="0"/>
-              <w:ind w:left="0" w:leftChars="0" w:firstLine="0" w:firstLineChars="0"/>
+              <w:ind w:leftChars="0" w:left="0" w:firstLineChars="0" w:firstLine="0"/>
               <w:jc w:val="center"/>
               <w:rPr>
                 <w:bCs/>
@@ -3668,7 +3605,7 @@
               <w:autoSpaceDN w:val="0"/>
               <w:adjustRightInd w:val="0"/>
               <w:snapToGrid w:val="0"/>
-              <w:ind w:left="0" w:leftChars="0" w:firstLine="0" w:firstLineChars="0"/>
+              <w:ind w:leftChars="0" w:left="0" w:firstLineChars="0" w:firstLine="0"/>
               <w:jc w:val="center"/>
               <w:rPr>
                 <w:bCs/>
@@ -3689,7 +3626,7 @@
               <w:autoSpaceDN w:val="0"/>
               <w:adjustRightInd w:val="0"/>
               <w:snapToGrid w:val="0"/>
-              <w:ind w:left="0" w:leftChars="0" w:firstLine="0" w:firstLineChars="0"/>
+              <w:ind w:leftChars="0" w:left="0" w:firstLineChars="0" w:firstLine="0"/>
               <w:jc w:val="center"/>
               <w:rPr>
                 <w:bCs/>
@@ -3701,25 +3638,8 @@
         </w:tc>
       </w:tr>
       <w:tr>
-        <w:tblPrEx>
-          <w:tblBorders>
-            <w:top w:val="single" w:color="auto" w:sz="4" w:space="0"/>
-            <w:left w:val="single" w:color="auto" w:sz="4" w:space="0"/>
-            <w:bottom w:val="single" w:color="auto" w:sz="4" w:space="0"/>
-            <w:right w:val="single" w:color="auto" w:sz="4" w:space="0"/>
-            <w:insideH w:val="single" w:color="auto" w:sz="4" w:space="0"/>
-            <w:insideV w:val="single" w:color="auto" w:sz="4" w:space="0"/>
-          </w:tblBorders>
-          <w:tblLayout w:type="fixed"/>
-          <w:tblCellMar>
-            <w:top w:w="0" w:type="dxa"/>
-            <w:left w:w="108" w:type="dxa"/>
-            <w:bottom w:w="0" w:type="dxa"/>
-            <w:right w:w="108" w:type="dxa"/>
-          </w:tblCellMar>
-        </w:tblPrEx>
         <w:trPr>
-          <w:trHeight w:val="495" w:hRule="atLeast"/>
+          <w:trHeight w:val="495"/>
           <w:jc w:val="center"/>
         </w:trPr>
         <w:tc>
@@ -3734,7 +3654,7 @@
               <w:adjustRightInd w:val="0"/>
               <w:snapToGrid w:val="0"/>
               <w:spacing w:line="360" w:lineRule="auto"/>
-              <w:ind w:left="0" w:leftChars="0" w:firstLine="0" w:firstLineChars="0"/>
+              <w:ind w:leftChars="0" w:left="0" w:firstLineChars="0" w:firstLine="0"/>
               <w:jc w:val="center"/>
               <w:rPr>
                 <w:bCs/>
@@ -3765,7 +3685,7 @@
               <w:adjustRightInd w:val="0"/>
               <w:snapToGrid w:val="0"/>
               <w:spacing w:line="360" w:lineRule="auto"/>
-              <w:ind w:left="0" w:leftChars="0" w:firstLine="0" w:firstLineChars="0"/>
+              <w:ind w:leftChars="0" w:left="0" w:firstLineChars="0" w:firstLine="0"/>
               <w:jc w:val="center"/>
               <w:rPr>
                 <w:bCs/>
@@ -3787,7 +3707,7 @@
               <w:adjustRightInd w:val="0"/>
               <w:snapToGrid w:val="0"/>
               <w:spacing w:line="360" w:lineRule="auto"/>
-              <w:ind w:left="0" w:leftChars="0" w:firstLine="0" w:firstLineChars="0"/>
+              <w:ind w:leftChars="0" w:left="0" w:firstLineChars="0" w:firstLine="0"/>
               <w:jc w:val="center"/>
               <w:rPr>
                 <w:bCs/>
@@ -3808,7 +3728,7 @@
               <w:autoSpaceDN w:val="0"/>
               <w:adjustRightInd w:val="0"/>
               <w:snapToGrid w:val="0"/>
-              <w:ind w:left="0" w:leftChars="0" w:firstLine="0" w:firstLineChars="0"/>
+              <w:ind w:leftChars="0" w:left="0" w:firstLineChars="0" w:firstLine="0"/>
               <w:jc w:val="center"/>
               <w:rPr>
                 <w:bCs/>
@@ -3829,7 +3749,7 @@
               <w:autoSpaceDN w:val="0"/>
               <w:adjustRightInd w:val="0"/>
               <w:snapToGrid w:val="0"/>
-              <w:ind w:left="0" w:leftChars="0" w:firstLine="0" w:firstLineChars="0"/>
+              <w:ind w:leftChars="0" w:left="0" w:firstLineChars="0" w:firstLine="0"/>
               <w:jc w:val="center"/>
               <w:rPr>
                 <w:bCs/>
@@ -3850,7 +3770,7 @@
               <w:autoSpaceDN w:val="0"/>
               <w:adjustRightInd w:val="0"/>
               <w:snapToGrid w:val="0"/>
-              <w:ind w:left="0" w:leftChars="0" w:firstLine="0" w:firstLineChars="0"/>
+              <w:ind w:leftChars="0" w:left="0" w:firstLineChars="0" w:firstLine="0"/>
               <w:jc w:val="center"/>
               <w:rPr>
                 <w:bCs/>
@@ -3862,25 +3782,8 @@
         </w:tc>
       </w:tr>
       <w:tr>
-        <w:tblPrEx>
-          <w:tblBorders>
-            <w:top w:val="single" w:color="auto" w:sz="4" w:space="0"/>
-            <w:left w:val="single" w:color="auto" w:sz="4" w:space="0"/>
-            <w:bottom w:val="single" w:color="auto" w:sz="4" w:space="0"/>
-            <w:right w:val="single" w:color="auto" w:sz="4" w:space="0"/>
-            <w:insideH w:val="single" w:color="auto" w:sz="4" w:space="0"/>
-            <w:insideV w:val="single" w:color="auto" w:sz="4" w:space="0"/>
-          </w:tblBorders>
-          <w:tblLayout w:type="fixed"/>
-          <w:tblCellMar>
-            <w:top w:w="0" w:type="dxa"/>
-            <w:left w:w="108" w:type="dxa"/>
-            <w:bottom w:w="0" w:type="dxa"/>
-            <w:right w:w="108" w:type="dxa"/>
-          </w:tblCellMar>
-        </w:tblPrEx>
         <w:trPr>
-          <w:trHeight w:val="495" w:hRule="atLeast"/>
+          <w:trHeight w:val="495"/>
           <w:jc w:val="center"/>
         </w:trPr>
         <w:tc>
@@ -3895,7 +3798,7 @@
               <w:adjustRightInd w:val="0"/>
               <w:snapToGrid w:val="0"/>
               <w:spacing w:line="360" w:lineRule="auto"/>
-              <w:ind w:left="0" w:leftChars="0" w:firstLine="0" w:firstLineChars="0"/>
+              <w:ind w:leftChars="0" w:left="0" w:firstLineChars="0" w:firstLine="0"/>
               <w:jc w:val="center"/>
               <w:rPr>
                 <w:bCs/>
@@ -3926,7 +3829,7 @@
               <w:adjustRightInd w:val="0"/>
               <w:snapToGrid w:val="0"/>
               <w:spacing w:line="360" w:lineRule="auto"/>
-              <w:ind w:left="0" w:leftChars="0" w:firstLine="0" w:firstLineChars="0"/>
+              <w:ind w:leftChars="0" w:left="0" w:firstLineChars="0" w:firstLine="0"/>
               <w:jc w:val="center"/>
               <w:rPr>
                 <w:bCs/>
@@ -3948,7 +3851,7 @@
               <w:adjustRightInd w:val="0"/>
               <w:snapToGrid w:val="0"/>
               <w:spacing w:line="360" w:lineRule="auto"/>
-              <w:ind w:left="0" w:leftChars="0" w:firstLine="0" w:firstLineChars="0"/>
+              <w:ind w:leftChars="0" w:left="0" w:firstLineChars="0" w:firstLine="0"/>
               <w:jc w:val="center"/>
               <w:rPr>
                 <w:bCs/>
@@ -3969,7 +3872,7 @@
               <w:autoSpaceDN w:val="0"/>
               <w:adjustRightInd w:val="0"/>
               <w:snapToGrid w:val="0"/>
-              <w:ind w:left="0" w:leftChars="0" w:firstLine="0" w:firstLineChars="0"/>
+              <w:ind w:leftChars="0" w:left="0" w:firstLineChars="0" w:firstLine="0"/>
               <w:jc w:val="center"/>
               <w:rPr>
                 <w:bCs/>
@@ -3990,7 +3893,7 @@
               <w:autoSpaceDN w:val="0"/>
               <w:adjustRightInd w:val="0"/>
               <w:snapToGrid w:val="0"/>
-              <w:ind w:left="0" w:leftChars="0" w:firstLine="0" w:firstLineChars="0"/>
+              <w:ind w:leftChars="0" w:left="0" w:firstLineChars="0" w:firstLine="0"/>
               <w:jc w:val="center"/>
               <w:rPr>
                 <w:bCs/>
@@ -4011,7 +3914,7 @@
               <w:autoSpaceDN w:val="0"/>
               <w:adjustRightInd w:val="0"/>
               <w:snapToGrid w:val="0"/>
-              <w:ind w:left="0" w:leftChars="0" w:firstLine="0" w:firstLineChars="0"/>
+              <w:ind w:leftChars="0" w:left="0" w:firstLineChars="0" w:firstLine="0"/>
               <w:jc w:val="center"/>
               <w:rPr>
                 <w:bCs/>
@@ -4023,25 +3926,8 @@
         </w:tc>
       </w:tr>
       <w:tr>
-        <w:tblPrEx>
-          <w:tblBorders>
-            <w:top w:val="single" w:color="auto" w:sz="4" w:space="0"/>
-            <w:left w:val="single" w:color="auto" w:sz="4" w:space="0"/>
-            <w:bottom w:val="single" w:color="auto" w:sz="4" w:space="0"/>
-            <w:right w:val="single" w:color="auto" w:sz="4" w:space="0"/>
-            <w:insideH w:val="single" w:color="auto" w:sz="4" w:space="0"/>
-            <w:insideV w:val="single" w:color="auto" w:sz="4" w:space="0"/>
-          </w:tblBorders>
-          <w:tblLayout w:type="fixed"/>
-          <w:tblCellMar>
-            <w:top w:w="0" w:type="dxa"/>
-            <w:left w:w="108" w:type="dxa"/>
-            <w:bottom w:w="0" w:type="dxa"/>
-            <w:right w:w="108" w:type="dxa"/>
-          </w:tblCellMar>
-        </w:tblPrEx>
         <w:trPr>
-          <w:trHeight w:val="495" w:hRule="atLeast"/>
+          <w:trHeight w:val="495"/>
           <w:jc w:val="center"/>
         </w:trPr>
         <w:tc>
@@ -4056,7 +3942,7 @@
               <w:adjustRightInd w:val="0"/>
               <w:snapToGrid w:val="0"/>
               <w:spacing w:line="360" w:lineRule="auto"/>
-              <w:ind w:left="0" w:leftChars="0" w:firstLine="0" w:firstLineChars="0"/>
+              <w:ind w:leftChars="0" w:left="0" w:firstLineChars="0" w:firstLine="0"/>
               <w:jc w:val="center"/>
               <w:rPr>
                 <w:bCs/>
@@ -4087,7 +3973,7 @@
               <w:adjustRightInd w:val="0"/>
               <w:snapToGrid w:val="0"/>
               <w:spacing w:line="360" w:lineRule="auto"/>
-              <w:ind w:left="0" w:leftChars="0" w:firstLine="0" w:firstLineChars="0"/>
+              <w:ind w:leftChars="0" w:left="0" w:firstLineChars="0" w:firstLine="0"/>
               <w:jc w:val="center"/>
               <w:rPr>
                 <w:bCs/>
@@ -4109,7 +3995,7 @@
               <w:adjustRightInd w:val="0"/>
               <w:snapToGrid w:val="0"/>
               <w:spacing w:line="360" w:lineRule="auto"/>
-              <w:ind w:left="0" w:leftChars="0" w:firstLine="0" w:firstLineChars="0"/>
+              <w:ind w:leftChars="0" w:left="0" w:firstLineChars="0" w:firstLine="0"/>
               <w:jc w:val="center"/>
               <w:rPr>
                 <w:bCs/>
@@ -4130,7 +4016,7 @@
               <w:autoSpaceDN w:val="0"/>
               <w:adjustRightInd w:val="0"/>
               <w:snapToGrid w:val="0"/>
-              <w:ind w:left="0" w:leftChars="0" w:firstLine="0" w:firstLineChars="0"/>
+              <w:ind w:leftChars="0" w:left="0" w:firstLineChars="0" w:firstLine="0"/>
               <w:jc w:val="center"/>
               <w:rPr>
                 <w:bCs/>
@@ -4151,7 +4037,7 @@
               <w:autoSpaceDN w:val="0"/>
               <w:adjustRightInd w:val="0"/>
               <w:snapToGrid w:val="0"/>
-              <w:ind w:left="0" w:leftChars="0" w:firstLine="0" w:firstLineChars="0"/>
+              <w:ind w:leftChars="0" w:left="0" w:firstLineChars="0" w:firstLine="0"/>
               <w:jc w:val="center"/>
               <w:rPr>
                 <w:bCs/>
@@ -4172,7 +4058,7 @@
               <w:autoSpaceDN w:val="0"/>
               <w:adjustRightInd w:val="0"/>
               <w:snapToGrid w:val="0"/>
-              <w:ind w:left="0" w:leftChars="0" w:firstLine="0" w:firstLineChars="0"/>
+              <w:ind w:leftChars="0" w:left="0" w:firstLineChars="0" w:firstLine="0"/>
               <w:jc w:val="center"/>
               <w:rPr>
                 <w:bCs/>
@@ -4184,25 +4070,8 @@
         </w:tc>
       </w:tr>
       <w:tr>
-        <w:tblPrEx>
-          <w:tblBorders>
-            <w:top w:val="single" w:color="auto" w:sz="4" w:space="0"/>
-            <w:left w:val="single" w:color="auto" w:sz="4" w:space="0"/>
-            <w:bottom w:val="single" w:color="auto" w:sz="4" w:space="0"/>
-            <w:right w:val="single" w:color="auto" w:sz="4" w:space="0"/>
-            <w:insideH w:val="single" w:color="auto" w:sz="4" w:space="0"/>
-            <w:insideV w:val="single" w:color="auto" w:sz="4" w:space="0"/>
-          </w:tblBorders>
-          <w:tblLayout w:type="fixed"/>
-          <w:tblCellMar>
-            <w:top w:w="0" w:type="dxa"/>
-            <w:left w:w="108" w:type="dxa"/>
-            <w:bottom w:w="0" w:type="dxa"/>
-            <w:right w:w="108" w:type="dxa"/>
-          </w:tblCellMar>
-        </w:tblPrEx>
         <w:trPr>
-          <w:trHeight w:val="495" w:hRule="atLeast"/>
+          <w:trHeight w:val="495"/>
           <w:jc w:val="center"/>
         </w:trPr>
         <w:tc>
@@ -4217,7 +4086,7 @@
               <w:adjustRightInd w:val="0"/>
               <w:snapToGrid w:val="0"/>
               <w:spacing w:line="360" w:lineRule="auto"/>
-              <w:ind w:left="0" w:leftChars="0" w:firstLine="0" w:firstLineChars="0"/>
+              <w:ind w:leftChars="0" w:left="0" w:firstLineChars="0" w:firstLine="0"/>
               <w:jc w:val="center"/>
               <w:rPr>
                 <w:bCs/>
@@ -4248,7 +4117,7 @@
               <w:adjustRightInd w:val="0"/>
               <w:snapToGrid w:val="0"/>
               <w:spacing w:line="360" w:lineRule="auto"/>
-              <w:ind w:left="0" w:leftChars="0" w:firstLine="0" w:firstLineChars="0"/>
+              <w:ind w:leftChars="0" w:left="0" w:firstLineChars="0" w:firstLine="0"/>
               <w:jc w:val="center"/>
               <w:rPr>
                 <w:bCs/>
@@ -4270,7 +4139,7 @@
               <w:adjustRightInd w:val="0"/>
               <w:snapToGrid w:val="0"/>
               <w:spacing w:line="360" w:lineRule="auto"/>
-              <w:ind w:left="0" w:leftChars="0" w:firstLine="0" w:firstLineChars="0"/>
+              <w:ind w:leftChars="0" w:left="0" w:firstLineChars="0" w:firstLine="0"/>
               <w:jc w:val="center"/>
               <w:rPr>
                 <w:bCs/>
@@ -4291,7 +4160,7 @@
               <w:autoSpaceDN w:val="0"/>
               <w:adjustRightInd w:val="0"/>
               <w:snapToGrid w:val="0"/>
-              <w:ind w:left="0" w:leftChars="0" w:firstLine="0" w:firstLineChars="0"/>
+              <w:ind w:leftChars="0" w:left="0" w:firstLineChars="0" w:firstLine="0"/>
               <w:jc w:val="center"/>
               <w:rPr>
                 <w:bCs/>
@@ -4312,7 +4181,7 @@
               <w:autoSpaceDN w:val="0"/>
               <w:adjustRightInd w:val="0"/>
               <w:snapToGrid w:val="0"/>
-              <w:ind w:left="0" w:leftChars="0" w:firstLine="0" w:firstLineChars="0"/>
+              <w:ind w:leftChars="0" w:left="0" w:firstLineChars="0" w:firstLine="0"/>
               <w:jc w:val="center"/>
               <w:rPr>
                 <w:bCs/>
@@ -4333,7 +4202,7 @@
               <w:autoSpaceDN w:val="0"/>
               <w:adjustRightInd w:val="0"/>
               <w:snapToGrid w:val="0"/>
-              <w:ind w:left="0" w:leftChars="0" w:firstLine="0" w:firstLineChars="0"/>
+              <w:ind w:leftChars="0" w:left="0" w:firstLineChars="0" w:firstLine="0"/>
               <w:jc w:val="center"/>
               <w:rPr>
                 <w:bCs/>
@@ -4347,20 +4216,20 @@
     </w:tbl>
     <w:p>
       <w:pPr>
-        <w:pStyle w:val="2"/>
+        <w:pStyle w:val="1"/>
         <w:numPr>
           <w:ilvl w:val="0"/>
-          <w:numId w:val="3"/>
+          <w:numId w:val="2"/>
         </w:numPr>
         <w:pBdr>
-          <w:bottom w:val="none" w:color="auto" w:sz="0" w:space="0"/>
+          <w:bottom w:val="none" w:sz="0" w:space="0" w:color="auto"/>
         </w:pBdr>
         <w:rPr>
           <w:color w:val="auto"/>
           <w:sz w:val="40"/>
         </w:rPr>
       </w:pPr>
-      <w:bookmarkStart w:id="3" w:name="_Toc29410"/>
+      <w:bookmarkStart w:id="4" w:name="_Toc514487594"/>
       <w:r>
         <w:rPr>
           <w:color w:val="auto"/>
@@ -4368,28 +4237,14 @@
         </w:rPr>
         <w:t>项目完成情况</w:t>
       </w:r>
-      <w:bookmarkEnd w:id="3"/>
+      <w:bookmarkEnd w:id="4"/>
     </w:p>
     <w:tbl>
       <w:tblPr>
-        <w:tblStyle w:val="11"/>
-        <w:tblW w:w="10262" w:type="dxa"/>
+        <w:tblStyle w:val="ab"/>
+        <w:tblW w:w="0" w:type="auto"/>
         <w:tblInd w:w="420" w:type="dxa"/>
-        <w:tblBorders>
-          <w:top w:val="single" w:color="auto" w:sz="4" w:space="0"/>
-          <w:left w:val="single" w:color="auto" w:sz="4" w:space="0"/>
-          <w:bottom w:val="single" w:color="auto" w:sz="4" w:space="0"/>
-          <w:right w:val="single" w:color="auto" w:sz="4" w:space="0"/>
-          <w:insideH w:val="single" w:color="auto" w:sz="4" w:space="0"/>
-          <w:insideV w:val="single" w:color="auto" w:sz="4" w:space="0"/>
-        </w:tblBorders>
-        <w:tblLayout w:type="fixed"/>
-        <w:tblCellMar>
-          <w:top w:w="0" w:type="dxa"/>
-          <w:left w:w="108" w:type="dxa"/>
-          <w:bottom w:w="0" w:type="dxa"/>
-          <w:right w:w="108" w:type="dxa"/>
-        </w:tblCellMar>
+        <w:tblLook w:val="04A0" w:firstRow="1" w:lastRow="0" w:firstColumn="1" w:lastColumn="0" w:noHBand="0" w:noVBand="1"/>
       </w:tblPr>
       <w:tblGrid>
         <w:gridCol w:w="1815"/>
@@ -4401,23 +4256,6 @@
         <w:gridCol w:w="1739"/>
       </w:tblGrid>
       <w:tr>
-        <w:tblPrEx>
-          <w:tblBorders>
-            <w:top w:val="single" w:color="auto" w:sz="4" w:space="0"/>
-            <w:left w:val="single" w:color="auto" w:sz="4" w:space="0"/>
-            <w:bottom w:val="single" w:color="auto" w:sz="4" w:space="0"/>
-            <w:right w:val="single" w:color="auto" w:sz="4" w:space="0"/>
-            <w:insideH w:val="single" w:color="auto" w:sz="4" w:space="0"/>
-            <w:insideV w:val="single" w:color="auto" w:sz="4" w:space="0"/>
-          </w:tblBorders>
-          <w:tblLayout w:type="fixed"/>
-          <w:tblCellMar>
-            <w:top w:w="0" w:type="dxa"/>
-            <w:left w:w="108" w:type="dxa"/>
-            <w:bottom w:w="0" w:type="dxa"/>
-            <w:right w:w="108" w:type="dxa"/>
-          </w:tblCellMar>
-        </w:tblPrEx>
         <w:tc>
           <w:tcPr>
             <w:tcW w:w="1815" w:type="dxa"/>
@@ -4425,7 +4263,7 @@
           </w:tcPr>
           <w:p>
             <w:pPr>
-              <w:ind w:left="0" w:leftChars="0" w:firstLine="0" w:firstLineChars="0"/>
+              <w:ind w:leftChars="0" w:left="0" w:firstLineChars="0" w:firstLine="0"/>
               <w:jc w:val="center"/>
             </w:pPr>
             <w:r>
@@ -4440,7 +4278,7 @@
           </w:tcPr>
           <w:p>
             <w:pPr>
-              <w:ind w:left="0" w:leftChars="0" w:firstLine="0" w:firstLineChars="0"/>
+              <w:ind w:leftChars="0" w:left="0" w:firstLineChars="0" w:firstLine="0"/>
               <w:jc w:val="center"/>
             </w:pPr>
             <w:r>
@@ -4455,7 +4293,7 @@
           </w:tcPr>
           <w:p>
             <w:pPr>
-              <w:ind w:left="0" w:leftChars="0" w:firstLine="0" w:firstLineChars="0"/>
+              <w:ind w:leftChars="0" w:left="0" w:firstLineChars="0" w:firstLine="0"/>
               <w:jc w:val="center"/>
             </w:pPr>
             <w:r>
@@ -4470,7 +4308,7 @@
           </w:tcPr>
           <w:p>
             <w:pPr>
-              <w:ind w:left="0" w:leftChars="0" w:firstLine="0" w:firstLineChars="0"/>
+              <w:ind w:leftChars="0" w:left="0" w:firstLineChars="0" w:firstLine="0"/>
               <w:jc w:val="center"/>
             </w:pPr>
             <w:r>
@@ -4485,7 +4323,7 @@
           </w:tcPr>
           <w:p>
             <w:pPr>
-              <w:ind w:left="0" w:leftChars="0" w:firstLine="0" w:firstLineChars="0"/>
+              <w:ind w:leftChars="0" w:left="0" w:firstLineChars="0" w:firstLine="0"/>
               <w:jc w:val="center"/>
             </w:pPr>
             <w:r>
@@ -4500,7 +4338,7 @@
           </w:tcPr>
           <w:p>
             <w:pPr>
-              <w:ind w:left="0" w:leftChars="0" w:firstLine="0" w:firstLineChars="0"/>
+              <w:ind w:leftChars="0" w:left="0" w:firstLineChars="0" w:firstLine="0"/>
               <w:jc w:val="center"/>
             </w:pPr>
             <w:r>
@@ -4515,7 +4353,7 @@
           </w:tcPr>
           <w:p>
             <w:pPr>
-              <w:ind w:left="0" w:leftChars="0" w:firstLine="0" w:firstLineChars="0"/>
+              <w:ind w:leftChars="0" w:left="0" w:firstLineChars="0" w:firstLine="0"/>
               <w:jc w:val="center"/>
             </w:pPr>
             <w:r>
@@ -4524,36 +4362,31 @@
           </w:p>
           <w:p>
             <w:pPr>
-              <w:ind w:left="0" w:leftChars="0" w:firstLine="0" w:firstLineChars="0"/>
+              <w:ind w:leftChars="0" w:left="0" w:firstLineChars="0" w:firstLine="0"/>
               <w:jc w:val="center"/>
             </w:pPr>
             <w:r>
               <w:rPr>
                 <w:rFonts w:hint="eastAsia"/>
               </w:rPr>
-              <w:t>（每百行bug数）</w:t>
+              <w:t>（每百行</w:t>
+            </w:r>
+            <w:r>
+              <w:rPr>
+                <w:rFonts w:hint="eastAsia"/>
+              </w:rPr>
+              <w:t>bug</w:t>
+            </w:r>
+            <w:r>
+              <w:rPr>
+                <w:rFonts w:hint="eastAsia"/>
+              </w:rPr>
+              <w:t>数）</w:t>
             </w:r>
           </w:p>
         </w:tc>
       </w:tr>
       <w:tr>
-        <w:tblPrEx>
-          <w:tblBorders>
-            <w:top w:val="single" w:color="auto" w:sz="4" w:space="0"/>
-            <w:left w:val="single" w:color="auto" w:sz="4" w:space="0"/>
-            <w:bottom w:val="single" w:color="auto" w:sz="4" w:space="0"/>
-            <w:right w:val="single" w:color="auto" w:sz="4" w:space="0"/>
-            <w:insideH w:val="single" w:color="auto" w:sz="4" w:space="0"/>
-            <w:insideV w:val="single" w:color="auto" w:sz="4" w:space="0"/>
-          </w:tblBorders>
-          <w:tblLayout w:type="fixed"/>
-          <w:tblCellMar>
-            <w:top w:w="0" w:type="dxa"/>
-            <w:left w:w="108" w:type="dxa"/>
-            <w:bottom w:w="0" w:type="dxa"/>
-            <w:right w:w="108" w:type="dxa"/>
-          </w:tblCellMar>
-        </w:tblPrEx>
         <w:tc>
           <w:tcPr>
             <w:tcW w:w="1815" w:type="dxa"/>
@@ -4561,7 +4394,7 @@
           </w:tcPr>
           <w:p>
             <w:pPr>
-              <w:ind w:left="0" w:leftChars="0" w:firstLine="0" w:firstLineChars="0"/>
+              <w:ind w:leftChars="0" w:left="0" w:firstLineChars="0" w:firstLine="0"/>
               <w:jc w:val="center"/>
             </w:pPr>
           </w:p>
@@ -4573,7 +4406,7 @@
           </w:tcPr>
           <w:p>
             <w:pPr>
-              <w:ind w:left="0" w:leftChars="0" w:firstLine="0" w:firstLineChars="0"/>
+              <w:ind w:leftChars="0" w:left="0" w:firstLineChars="0" w:firstLine="0"/>
               <w:jc w:val="center"/>
             </w:pPr>
           </w:p>
@@ -4585,7 +4418,7 @@
           </w:tcPr>
           <w:p>
             <w:pPr>
-              <w:ind w:left="0" w:leftChars="0" w:firstLine="0" w:firstLineChars="0"/>
+              <w:ind w:leftChars="0" w:left="0" w:firstLineChars="0" w:firstLine="0"/>
               <w:jc w:val="center"/>
             </w:pPr>
           </w:p>
@@ -4597,7 +4430,7 @@
           </w:tcPr>
           <w:p>
             <w:pPr>
-              <w:ind w:left="0" w:leftChars="0" w:firstLine="0" w:firstLineChars="0"/>
+              <w:ind w:leftChars="0" w:left="0" w:firstLineChars="0" w:firstLine="0"/>
               <w:jc w:val="center"/>
             </w:pPr>
           </w:p>
@@ -4609,7 +4442,7 @@
           </w:tcPr>
           <w:p>
             <w:pPr>
-              <w:ind w:left="0" w:leftChars="0" w:firstLine="0" w:firstLineChars="0"/>
+              <w:ind w:leftChars="0" w:left="0" w:firstLineChars="0" w:firstLine="0"/>
               <w:jc w:val="center"/>
             </w:pPr>
           </w:p>
@@ -4621,7 +4454,7 @@
           </w:tcPr>
           <w:p>
             <w:pPr>
-              <w:ind w:left="0" w:leftChars="0" w:firstLine="0" w:firstLineChars="0"/>
+              <w:ind w:leftChars="0" w:left="0" w:firstLineChars="0" w:firstLine="0"/>
               <w:jc w:val="center"/>
             </w:pPr>
           </w:p>
@@ -4633,30 +4466,13 @@
           </w:tcPr>
           <w:p>
             <w:pPr>
-              <w:ind w:left="0" w:leftChars="0" w:firstLine="0" w:firstLineChars="0"/>
+              <w:ind w:leftChars="0" w:left="0" w:firstLineChars="0" w:firstLine="0"/>
               <w:jc w:val="center"/>
             </w:pPr>
           </w:p>
         </w:tc>
       </w:tr>
       <w:tr>
-        <w:tblPrEx>
-          <w:tblBorders>
-            <w:top w:val="single" w:color="auto" w:sz="4" w:space="0"/>
-            <w:left w:val="single" w:color="auto" w:sz="4" w:space="0"/>
-            <w:bottom w:val="single" w:color="auto" w:sz="4" w:space="0"/>
-            <w:right w:val="single" w:color="auto" w:sz="4" w:space="0"/>
-            <w:insideH w:val="single" w:color="auto" w:sz="4" w:space="0"/>
-            <w:insideV w:val="single" w:color="auto" w:sz="4" w:space="0"/>
-          </w:tblBorders>
-          <w:tblLayout w:type="fixed"/>
-          <w:tblCellMar>
-            <w:top w:w="0" w:type="dxa"/>
-            <w:left w:w="108" w:type="dxa"/>
-            <w:bottom w:w="0" w:type="dxa"/>
-            <w:right w:w="108" w:type="dxa"/>
-          </w:tblCellMar>
-        </w:tblPrEx>
         <w:tc>
           <w:tcPr>
             <w:tcW w:w="1815" w:type="dxa"/>
@@ -4664,7 +4480,7 @@
           </w:tcPr>
           <w:p>
             <w:pPr>
-              <w:ind w:left="0" w:leftChars="0" w:firstLine="0" w:firstLineChars="0"/>
+              <w:ind w:leftChars="0" w:left="0" w:firstLineChars="0" w:firstLine="0"/>
               <w:jc w:val="center"/>
             </w:pPr>
           </w:p>
@@ -4676,7 +4492,7 @@
           </w:tcPr>
           <w:p>
             <w:pPr>
-              <w:ind w:left="0" w:leftChars="0" w:firstLine="0" w:firstLineChars="0"/>
+              <w:ind w:leftChars="0" w:left="0" w:firstLineChars="0" w:firstLine="0"/>
               <w:jc w:val="center"/>
             </w:pPr>
           </w:p>
@@ -4688,7 +4504,7 @@
           </w:tcPr>
           <w:p>
             <w:pPr>
-              <w:ind w:left="0" w:leftChars="0" w:firstLine="0" w:firstLineChars="0"/>
+              <w:ind w:leftChars="0" w:left="0" w:firstLineChars="0" w:firstLine="0"/>
               <w:jc w:val="center"/>
             </w:pPr>
           </w:p>
@@ -4700,7 +4516,7 @@
           </w:tcPr>
           <w:p>
             <w:pPr>
-              <w:ind w:left="0" w:leftChars="0" w:firstLine="0" w:firstLineChars="0"/>
+              <w:ind w:leftChars="0" w:left="0" w:firstLineChars="0" w:firstLine="0"/>
               <w:jc w:val="center"/>
             </w:pPr>
           </w:p>
@@ -4712,7 +4528,7 @@
           </w:tcPr>
           <w:p>
             <w:pPr>
-              <w:ind w:left="0" w:leftChars="0" w:firstLine="0" w:firstLineChars="0"/>
+              <w:ind w:leftChars="0" w:left="0" w:firstLineChars="0" w:firstLine="0"/>
               <w:jc w:val="center"/>
             </w:pPr>
           </w:p>
@@ -4724,7 +4540,7 @@
           </w:tcPr>
           <w:p>
             <w:pPr>
-              <w:ind w:left="0" w:leftChars="0" w:firstLine="0" w:firstLineChars="0"/>
+              <w:ind w:leftChars="0" w:left="0" w:firstLineChars="0" w:firstLine="0"/>
               <w:jc w:val="center"/>
             </w:pPr>
           </w:p>
@@ -4736,30 +4552,13 @@
           </w:tcPr>
           <w:p>
             <w:pPr>
-              <w:ind w:left="0" w:leftChars="0" w:firstLine="0" w:firstLineChars="0"/>
+              <w:ind w:leftChars="0" w:left="0" w:firstLineChars="0" w:firstLine="0"/>
               <w:jc w:val="center"/>
             </w:pPr>
           </w:p>
         </w:tc>
       </w:tr>
       <w:tr>
-        <w:tblPrEx>
-          <w:tblBorders>
-            <w:top w:val="single" w:color="auto" w:sz="4" w:space="0"/>
-            <w:left w:val="single" w:color="auto" w:sz="4" w:space="0"/>
-            <w:bottom w:val="single" w:color="auto" w:sz="4" w:space="0"/>
-            <w:right w:val="single" w:color="auto" w:sz="4" w:space="0"/>
-            <w:insideH w:val="single" w:color="auto" w:sz="4" w:space="0"/>
-            <w:insideV w:val="single" w:color="auto" w:sz="4" w:space="0"/>
-          </w:tblBorders>
-          <w:tblLayout w:type="fixed"/>
-          <w:tblCellMar>
-            <w:top w:w="0" w:type="dxa"/>
-            <w:left w:w="108" w:type="dxa"/>
-            <w:bottom w:w="0" w:type="dxa"/>
-            <w:right w:w="108" w:type="dxa"/>
-          </w:tblCellMar>
-        </w:tblPrEx>
         <w:tc>
           <w:tcPr>
             <w:tcW w:w="1815" w:type="dxa"/>
@@ -4767,7 +4566,7 @@
           </w:tcPr>
           <w:p>
             <w:pPr>
-              <w:ind w:left="0" w:leftChars="0" w:firstLine="0" w:firstLineChars="0"/>
+              <w:ind w:leftChars="0" w:left="0" w:firstLineChars="0" w:firstLine="0"/>
               <w:jc w:val="center"/>
             </w:pPr>
           </w:p>
@@ -4779,7 +4578,7 @@
           </w:tcPr>
           <w:p>
             <w:pPr>
-              <w:ind w:left="0" w:leftChars="0" w:firstLine="0" w:firstLineChars="0"/>
+              <w:ind w:leftChars="0" w:left="0" w:firstLineChars="0" w:firstLine="0"/>
               <w:jc w:val="center"/>
             </w:pPr>
           </w:p>
@@ -4791,7 +4590,7 @@
           </w:tcPr>
           <w:p>
             <w:pPr>
-              <w:ind w:left="0" w:leftChars="0" w:firstLine="0" w:firstLineChars="0"/>
+              <w:ind w:leftChars="0" w:left="0" w:firstLineChars="0" w:firstLine="0"/>
               <w:jc w:val="center"/>
             </w:pPr>
           </w:p>
@@ -4803,7 +4602,7 @@
           </w:tcPr>
           <w:p>
             <w:pPr>
-              <w:ind w:left="0" w:leftChars="0" w:firstLine="0" w:firstLineChars="0"/>
+              <w:ind w:leftChars="0" w:left="0" w:firstLineChars="0" w:firstLine="0"/>
               <w:jc w:val="center"/>
             </w:pPr>
           </w:p>
@@ -4815,7 +4614,7 @@
           </w:tcPr>
           <w:p>
             <w:pPr>
-              <w:ind w:left="0" w:leftChars="0" w:firstLine="0" w:firstLineChars="0"/>
+              <w:ind w:leftChars="0" w:left="0" w:firstLineChars="0" w:firstLine="0"/>
               <w:jc w:val="center"/>
             </w:pPr>
           </w:p>
@@ -4827,7 +4626,7 @@
           </w:tcPr>
           <w:p>
             <w:pPr>
-              <w:ind w:left="0" w:leftChars="0" w:firstLine="0" w:firstLineChars="0"/>
+              <w:ind w:leftChars="0" w:left="0" w:firstLineChars="0" w:firstLine="0"/>
               <w:jc w:val="center"/>
             </w:pPr>
           </w:p>
@@ -4839,30 +4638,13 @@
           </w:tcPr>
           <w:p>
             <w:pPr>
-              <w:ind w:left="0" w:leftChars="0" w:firstLine="0" w:firstLineChars="0"/>
+              <w:ind w:leftChars="0" w:left="0" w:firstLineChars="0" w:firstLine="0"/>
               <w:jc w:val="center"/>
             </w:pPr>
           </w:p>
         </w:tc>
       </w:tr>
       <w:tr>
-        <w:tblPrEx>
-          <w:tblBorders>
-            <w:top w:val="single" w:color="auto" w:sz="4" w:space="0"/>
-            <w:left w:val="single" w:color="auto" w:sz="4" w:space="0"/>
-            <w:bottom w:val="single" w:color="auto" w:sz="4" w:space="0"/>
-            <w:right w:val="single" w:color="auto" w:sz="4" w:space="0"/>
-            <w:insideH w:val="single" w:color="auto" w:sz="4" w:space="0"/>
-            <w:insideV w:val="single" w:color="auto" w:sz="4" w:space="0"/>
-          </w:tblBorders>
-          <w:tblLayout w:type="fixed"/>
-          <w:tblCellMar>
-            <w:top w:w="0" w:type="dxa"/>
-            <w:left w:w="108" w:type="dxa"/>
-            <w:bottom w:w="0" w:type="dxa"/>
-            <w:right w:w="108" w:type="dxa"/>
-          </w:tblCellMar>
-        </w:tblPrEx>
         <w:tc>
           <w:tcPr>
             <w:tcW w:w="1815" w:type="dxa"/>
@@ -4870,7 +4652,7 @@
           </w:tcPr>
           <w:p>
             <w:pPr>
-              <w:ind w:left="0" w:leftChars="0" w:firstLine="0" w:firstLineChars="0"/>
+              <w:ind w:leftChars="0" w:left="0" w:firstLineChars="0" w:firstLine="0"/>
               <w:jc w:val="center"/>
             </w:pPr>
           </w:p>
@@ -4882,7 +4664,7 @@
           </w:tcPr>
           <w:p>
             <w:pPr>
-              <w:ind w:left="0" w:leftChars="0" w:firstLine="0" w:firstLineChars="0"/>
+              <w:ind w:leftChars="0" w:left="0" w:firstLineChars="0" w:firstLine="0"/>
               <w:jc w:val="center"/>
             </w:pPr>
           </w:p>
@@ -4894,7 +4676,7 @@
           </w:tcPr>
           <w:p>
             <w:pPr>
-              <w:ind w:left="0" w:leftChars="0" w:firstLine="0" w:firstLineChars="0"/>
+              <w:ind w:leftChars="0" w:left="0" w:firstLineChars="0" w:firstLine="0"/>
               <w:jc w:val="center"/>
             </w:pPr>
           </w:p>
@@ -4906,7 +4688,7 @@
           </w:tcPr>
           <w:p>
             <w:pPr>
-              <w:ind w:left="0" w:leftChars="0" w:firstLine="0" w:firstLineChars="0"/>
+              <w:ind w:leftChars="0" w:left="0" w:firstLineChars="0" w:firstLine="0"/>
               <w:jc w:val="center"/>
             </w:pPr>
           </w:p>
@@ -4918,7 +4700,7 @@
           </w:tcPr>
           <w:p>
             <w:pPr>
-              <w:ind w:left="0" w:leftChars="0" w:firstLine="0" w:firstLineChars="0"/>
+              <w:ind w:leftChars="0" w:left="0" w:firstLineChars="0" w:firstLine="0"/>
               <w:jc w:val="center"/>
             </w:pPr>
           </w:p>
@@ -4930,7 +4712,7 @@
           </w:tcPr>
           <w:p>
             <w:pPr>
-              <w:ind w:left="0" w:leftChars="0" w:firstLine="0" w:firstLineChars="0"/>
+              <w:ind w:leftChars="0" w:left="0" w:firstLineChars="0" w:firstLine="0"/>
               <w:jc w:val="center"/>
             </w:pPr>
           </w:p>
@@ -4942,30 +4724,13 @@
           </w:tcPr>
           <w:p>
             <w:pPr>
-              <w:ind w:left="0" w:leftChars="0" w:firstLine="0" w:firstLineChars="0"/>
+              <w:ind w:leftChars="0" w:left="0" w:firstLineChars="0" w:firstLine="0"/>
               <w:jc w:val="center"/>
             </w:pPr>
           </w:p>
         </w:tc>
       </w:tr>
       <w:tr>
-        <w:tblPrEx>
-          <w:tblBorders>
-            <w:top w:val="single" w:color="auto" w:sz="4" w:space="0"/>
-            <w:left w:val="single" w:color="auto" w:sz="4" w:space="0"/>
-            <w:bottom w:val="single" w:color="auto" w:sz="4" w:space="0"/>
-            <w:right w:val="single" w:color="auto" w:sz="4" w:space="0"/>
-            <w:insideH w:val="single" w:color="auto" w:sz="4" w:space="0"/>
-            <w:insideV w:val="single" w:color="auto" w:sz="4" w:space="0"/>
-          </w:tblBorders>
-          <w:tblLayout w:type="fixed"/>
-          <w:tblCellMar>
-            <w:top w:w="0" w:type="dxa"/>
-            <w:left w:w="108" w:type="dxa"/>
-            <w:bottom w:w="0" w:type="dxa"/>
-            <w:right w:w="108" w:type="dxa"/>
-          </w:tblCellMar>
-        </w:tblPrEx>
         <w:tc>
           <w:tcPr>
             <w:tcW w:w="5075" w:type="dxa"/>
@@ -4974,7 +4739,7 @@
           </w:tcPr>
           <w:p>
             <w:pPr>
-              <w:ind w:left="0" w:leftChars="0" w:firstLine="0" w:firstLineChars="0"/>
+              <w:ind w:leftChars="0" w:left="0" w:firstLineChars="0" w:firstLine="0"/>
               <w:jc w:val="center"/>
             </w:pPr>
             <w:r>
@@ -4989,7 +4754,7 @@
           </w:tcPr>
           <w:p>
             <w:pPr>
-              <w:ind w:left="0" w:leftChars="0" w:firstLine="0" w:firstLineChars="0"/>
+              <w:ind w:leftChars="0" w:left="0" w:firstLineChars="0" w:firstLine="0"/>
               <w:jc w:val="center"/>
             </w:pPr>
           </w:p>
@@ -5001,7 +4766,7 @@
           </w:tcPr>
           <w:p>
             <w:pPr>
-              <w:ind w:left="0" w:leftChars="0" w:firstLine="0" w:firstLineChars="0"/>
+              <w:ind w:leftChars="0" w:left="0" w:firstLineChars="0" w:firstLine="0"/>
               <w:jc w:val="center"/>
             </w:pPr>
           </w:p>
@@ -5013,7 +4778,7 @@
           </w:tcPr>
           <w:p>
             <w:pPr>
-              <w:ind w:left="0" w:leftChars="0" w:firstLine="0" w:firstLineChars="0"/>
+              <w:ind w:leftChars="0" w:left="0" w:firstLineChars="0" w:firstLine="0"/>
               <w:jc w:val="center"/>
             </w:pPr>
           </w:p>
@@ -5025,7 +4790,7 @@
           </w:tcPr>
           <w:p>
             <w:pPr>
-              <w:ind w:left="0" w:leftChars="0" w:firstLine="0" w:firstLineChars="0"/>
+              <w:ind w:leftChars="0" w:left="0" w:firstLineChars="0" w:firstLine="0"/>
               <w:jc w:val="center"/>
             </w:pPr>
           </w:p>
@@ -5034,17 +4799,17 @@
     </w:tbl>
     <w:p>
       <w:pPr>
-        <w:pStyle w:val="2"/>
+        <w:pStyle w:val="1"/>
         <w:numPr>
           <w:ilvl w:val="0"/>
-          <w:numId w:val="3"/>
+          <w:numId w:val="2"/>
         </w:numPr>
         <w:rPr>
           <w:color w:val="auto"/>
           <w:sz w:val="40"/>
         </w:rPr>
       </w:pPr>
-      <w:bookmarkStart w:id="4" w:name="_Toc14500"/>
+      <w:bookmarkStart w:id="5" w:name="_Toc514487595"/>
       <w:r>
         <w:rPr>
           <w:color w:val="auto"/>
@@ -5052,7 +4817,7 @@
         </w:rPr>
         <w:t>经验总结及改进建议</w:t>
       </w:r>
-      <w:bookmarkEnd w:id="4"/>
+      <w:bookmarkEnd w:id="5"/>
     </w:p>
     <w:p>
       <w:pPr>
@@ -5060,26 +4825,62 @@
       </w:pPr>
     </w:p>
     <w:sectPr>
-      <w:headerReference r:id="rId5" w:type="first"/>
-      <w:footerReference r:id="rId8" w:type="first"/>
-      <w:headerReference r:id="rId3" w:type="default"/>
-      <w:footerReference r:id="rId6" w:type="default"/>
-      <w:headerReference r:id="rId4" w:type="even"/>
-      <w:footerReference r:id="rId7" w:type="even"/>
+      <w:headerReference w:type="even" r:id="rId9"/>
+      <w:headerReference w:type="default" r:id="rId10"/>
+      <w:footerReference w:type="even" r:id="rId11"/>
+      <w:footerReference w:type="default" r:id="rId12"/>
+      <w:headerReference w:type="first" r:id="rId13"/>
+      <w:footerReference w:type="first" r:id="rId14"/>
       <w:pgSz w:w="11906" w:h="16838"/>
       <w:pgMar w:top="720" w:right="720" w:bottom="720" w:left="720" w:header="283" w:footer="283" w:gutter="0"/>
-      <w:cols w:space="425" w:num="1"/>
-      <w:docGrid w:type="lines" w:linePitch="312" w:charSpace="0"/>
+      <w:cols w:space="425"/>
+      <w:docGrid w:type="lines" w:linePitch="312"/>
     </w:sectPr>
   </w:body>
 </w:document>
 </file>
 
+<file path=word/endnotes.xml><?xml version="1.0" encoding="utf-8"?>
+<w:endnotes xmlns:wpc="http://schemas.microsoft.com/office/word/2010/wordprocessingCanvas" xmlns:mc="http://schemas.openxmlformats.org/markup-compatibility/2006" xmlns:o="urn:schemas-microsoft-com:office:office" xmlns:r="http://schemas.openxmlformats.org/officeDocument/2006/relationships" xmlns:m="http://schemas.openxmlformats.org/officeDocument/2006/math" xmlns:v="urn:schemas-microsoft-com:vml" xmlns:wp14="http://schemas.microsoft.com/office/word/2010/wordprocessingDrawing" xmlns:wp="http://schemas.openxmlformats.org/drawingml/2006/wordprocessingDrawing" xmlns:w10="urn:schemas-microsoft-com:office:word" xmlns:w="http://schemas.openxmlformats.org/wordprocessingml/2006/main" xmlns:w14="http://schemas.microsoft.com/office/word/2010/wordml" xmlns:wpg="http://schemas.microsoft.com/office/word/2010/wordprocessingGroup" xmlns:wpi="http://schemas.microsoft.com/office/word/2010/wordprocessingInk" xmlns:wne="http://schemas.microsoft.com/office/word/2006/wordml" xmlns:wps="http://schemas.microsoft.com/office/word/2010/wordprocessingShape" mc:Ignorable="w14 wp14">
+  <w:endnote w:type="separator" w:id="-1">
+    <w:p>
+      <w:pPr>
+        <w:ind w:left="420" w:firstLine="420"/>
+      </w:pPr>
+      <w:r>
+        <w:separator/>
+      </w:r>
+    </w:p>
+  </w:endnote>
+  <w:endnote w:type="continuationSeparator" w:id="0">
+    <w:p>
+      <w:pPr>
+        <w:ind w:left="420" w:firstLine="420"/>
+      </w:pPr>
+      <w:r>
+        <w:continuationSeparator/>
+      </w:r>
+    </w:p>
+  </w:endnote>
+</w:endnotes>
+</file>
+
 <file path=word/footer1.xml><?xml version="1.0" encoding="utf-8"?>
-<w:ftr xmlns:wpc="http://schemas.microsoft.com/office/word/2010/wordprocessingCanvas" xmlns:mc="http://schemas.openxmlformats.org/markup-compatibility/2006" xmlns:o="urn:schemas-microsoft-com:office:office" xmlns:r="http://schemas.openxmlformats.org/officeDocument/2006/relationships" xmlns:m="http://schemas.openxmlformats.org/officeDocument/2006/math" xmlns:v="urn:schemas-microsoft-com:vml" xmlns:wp14="http://schemas.microsoft.com/office/word/2010/wordprocessingDrawing" xmlns:wp="http://schemas.openxmlformats.org/drawingml/2006/wordprocessingDrawing" xmlns:w10="urn:schemas-microsoft-com:office:word" xmlns:w="http://schemas.openxmlformats.org/wordprocessingml/2006/main" xmlns:w14="http://schemas.microsoft.com/office/word/2010/wordml" xmlns:w15="http://schemas.microsoft.com/office/word/2012/wordml" xmlns:wpg="http://schemas.microsoft.com/office/word/2010/wordprocessingGroup" xmlns:wpi="http://schemas.microsoft.com/office/word/2010/wordprocessingInk" xmlns:wne="http://schemas.microsoft.com/office/word/2006/wordml" xmlns:wps="http://schemas.microsoft.com/office/word/2010/wordprocessingShape" xmlns:wpsCustomData="http://www.wps.cn/officeDocument/2013/wpsCustomData" mc:Ignorable="w14 w15 wp14">
+<w:ftr xmlns:wpc="http://schemas.microsoft.com/office/word/2010/wordprocessingCanvas" xmlns:mc="http://schemas.openxmlformats.org/markup-compatibility/2006" xmlns:o="urn:schemas-microsoft-com:office:office" xmlns:r="http://schemas.openxmlformats.org/officeDocument/2006/relationships" xmlns:m="http://schemas.openxmlformats.org/officeDocument/2006/math" xmlns:v="urn:schemas-microsoft-com:vml" xmlns:wp14="http://schemas.microsoft.com/office/word/2010/wordprocessingDrawing" xmlns:wp="http://schemas.openxmlformats.org/drawingml/2006/wordprocessingDrawing" xmlns:w10="urn:schemas-microsoft-com:office:word" xmlns:w="http://schemas.openxmlformats.org/wordprocessingml/2006/main" xmlns:w14="http://schemas.microsoft.com/office/word/2010/wordml" xmlns:wpg="http://schemas.microsoft.com/office/word/2010/wordprocessingGroup" xmlns:wpi="http://schemas.microsoft.com/office/word/2010/wordprocessingInk" xmlns:wne="http://schemas.microsoft.com/office/word/2006/wordml" xmlns:wps="http://schemas.microsoft.com/office/word/2010/wordprocessingShape" mc:Ignorable="w14 wp14">
   <w:p>
     <w:pPr>
-      <w:pStyle w:val="6"/>
+      <w:pStyle w:val="a4"/>
+      <w:ind w:left="420" w:firstLine="360"/>
+    </w:pPr>
+  </w:p>
+</w:ftr>
+</file>
+
+<file path=word/footer2.xml><?xml version="1.0" encoding="utf-8"?>
+<w:ftr xmlns:wpc="http://schemas.microsoft.com/office/word/2010/wordprocessingCanvas" xmlns:mc="http://schemas.openxmlformats.org/markup-compatibility/2006" xmlns:o="urn:schemas-microsoft-com:office:office" xmlns:r="http://schemas.openxmlformats.org/officeDocument/2006/relationships" xmlns:m="http://schemas.openxmlformats.org/officeDocument/2006/math" xmlns:v="urn:schemas-microsoft-com:vml" xmlns:wp14="http://schemas.microsoft.com/office/word/2010/wordprocessingDrawing" xmlns:wp="http://schemas.openxmlformats.org/drawingml/2006/wordprocessingDrawing" xmlns:w10="urn:schemas-microsoft-com:office:word" xmlns:w="http://schemas.openxmlformats.org/wordprocessingml/2006/main" xmlns:w14="http://schemas.microsoft.com/office/word/2010/wordml" xmlns:wpg="http://schemas.microsoft.com/office/word/2010/wordprocessingGroup" xmlns:wpi="http://schemas.microsoft.com/office/word/2010/wordprocessingInk" xmlns:wne="http://schemas.microsoft.com/office/word/2006/wordml" xmlns:wps="http://schemas.microsoft.com/office/word/2010/wordprocessingShape" mc:Ignorable="w14 wp14">
+  <w:p>
+    <w:pPr>
+      <w:pStyle w:val="a4"/>
       <w:ind w:left="420" w:firstLine="360"/>
       <w:jc w:val="right"/>
     </w:pPr>
@@ -5099,7 +4900,7 @@
       <w:rPr>
         <w:b/>
       </w:rPr>
-      <w:instrText xml:space="preserve">PAGE  \* Arabic  \* MERGEFORMAT</w:instrText>
+      <w:instrText>PAGE  \* Arabic  \* MERGEFORMAT</w:instrText>
     </w:r>
     <w:r>
       <w:rPr>
@@ -5110,6 +4911,7 @@
     <w:r>
       <w:rPr>
         <w:b/>
+        <w:noProof/>
         <w:lang w:val="zh-CN"/>
       </w:rPr>
       <w:t>4</w:t>
@@ -5124,7 +4926,13 @@
       <w:rPr>
         <w:lang w:val="zh-CN"/>
       </w:rPr>
-      <w:t xml:space="preserve"> / </w:t>
+      <w:t xml:space="preserve"> </w:t>
+    </w:r>
+    <w:r>
+      <w:rPr>
+        <w:lang w:val="zh-CN"/>
+      </w:rPr>
+      <w:t xml:space="preserve">/ </w:t>
     </w:r>
     <w:r>
       <w:rPr>
@@ -5136,7 +4944,7 @@
       <w:rPr>
         <w:b/>
       </w:rPr>
-      <w:instrText xml:space="preserve">NUMPAGES  \* Arabic  \* MERGEFORMAT</w:instrText>
+      <w:instrText>NUMPAGES  \* Arabic  \* MERGEFORMAT</w:instrText>
     </w:r>
     <w:r>
       <w:rPr>
@@ -5147,6 +4955,7 @@
     <w:r>
       <w:rPr>
         <w:b/>
+        <w:noProof/>
         <w:lang w:val="zh-CN"/>
       </w:rPr>
       <w:t>4</w:t>
@@ -5161,65 +4970,80 @@
 </w:ftr>
 </file>
 
-<file path=word/footer2.xml><?xml version="1.0" encoding="utf-8"?>
-<w:ftr xmlns:wpc="http://schemas.microsoft.com/office/word/2010/wordprocessingCanvas" xmlns:mc="http://schemas.openxmlformats.org/markup-compatibility/2006" xmlns:o="urn:schemas-microsoft-com:office:office" xmlns:r="http://schemas.openxmlformats.org/officeDocument/2006/relationships" xmlns:m="http://schemas.openxmlformats.org/officeDocument/2006/math" xmlns:v="urn:schemas-microsoft-com:vml" xmlns:wp14="http://schemas.microsoft.com/office/word/2010/wordprocessingDrawing" xmlns:wp="http://schemas.openxmlformats.org/drawingml/2006/wordprocessingDrawing" xmlns:w10="urn:schemas-microsoft-com:office:word" xmlns:w="http://schemas.openxmlformats.org/wordprocessingml/2006/main" xmlns:w14="http://schemas.microsoft.com/office/word/2010/wordml" xmlns:w15="http://schemas.microsoft.com/office/word/2012/wordml" xmlns:wpg="http://schemas.microsoft.com/office/word/2010/wordprocessingGroup" xmlns:wpi="http://schemas.microsoft.com/office/word/2010/wordprocessingInk" xmlns:wne="http://schemas.microsoft.com/office/word/2006/wordml" xmlns:wps="http://schemas.microsoft.com/office/word/2010/wordprocessingShape" xmlns:wpsCustomData="http://www.wps.cn/officeDocument/2013/wpsCustomData" mc:Ignorable="w14 w15 wp14">
+<file path=word/footer3.xml><?xml version="1.0" encoding="utf-8"?>
+<w:ftr xmlns:wpc="http://schemas.microsoft.com/office/word/2010/wordprocessingCanvas" xmlns:mc="http://schemas.openxmlformats.org/markup-compatibility/2006" xmlns:o="urn:schemas-microsoft-com:office:office" xmlns:r="http://schemas.openxmlformats.org/officeDocument/2006/relationships" xmlns:m="http://schemas.openxmlformats.org/officeDocument/2006/math" xmlns:v="urn:schemas-microsoft-com:vml" xmlns:wp14="http://schemas.microsoft.com/office/word/2010/wordprocessingDrawing" xmlns:wp="http://schemas.openxmlformats.org/drawingml/2006/wordprocessingDrawing" xmlns:w10="urn:schemas-microsoft-com:office:word" xmlns:w="http://schemas.openxmlformats.org/wordprocessingml/2006/main" xmlns:w14="http://schemas.microsoft.com/office/word/2010/wordml" xmlns:wpg="http://schemas.microsoft.com/office/word/2010/wordprocessingGroup" xmlns:wpi="http://schemas.microsoft.com/office/word/2010/wordprocessingInk" xmlns:wne="http://schemas.microsoft.com/office/word/2006/wordml" xmlns:wps="http://schemas.microsoft.com/office/word/2010/wordprocessingShape" mc:Ignorable="w14 wp14">
   <w:p>
     <w:pPr>
-      <w:pStyle w:val="6"/>
+      <w:pStyle w:val="a4"/>
       <w:ind w:left="420" w:firstLine="360"/>
     </w:pPr>
   </w:p>
 </w:ftr>
 </file>
 
-<file path=word/footer3.xml><?xml version="1.0" encoding="utf-8"?>
-<w:ftr xmlns:wpc="http://schemas.microsoft.com/office/word/2010/wordprocessingCanvas" xmlns:mc="http://schemas.openxmlformats.org/markup-compatibility/2006" xmlns:o="urn:schemas-microsoft-com:office:office" xmlns:r="http://schemas.openxmlformats.org/officeDocument/2006/relationships" xmlns:m="http://schemas.openxmlformats.org/officeDocument/2006/math" xmlns:v="urn:schemas-microsoft-com:vml" xmlns:wp14="http://schemas.microsoft.com/office/word/2010/wordprocessingDrawing" xmlns:wp="http://schemas.openxmlformats.org/drawingml/2006/wordprocessingDrawing" xmlns:w10="urn:schemas-microsoft-com:office:word" xmlns:w="http://schemas.openxmlformats.org/wordprocessingml/2006/main" xmlns:w14="http://schemas.microsoft.com/office/word/2010/wordml" xmlns:w15="http://schemas.microsoft.com/office/word/2012/wordml" xmlns:wpg="http://schemas.microsoft.com/office/word/2010/wordprocessingGroup" xmlns:wpi="http://schemas.microsoft.com/office/word/2010/wordprocessingInk" xmlns:wne="http://schemas.microsoft.com/office/word/2006/wordml" xmlns:wps="http://schemas.microsoft.com/office/word/2010/wordprocessingShape" xmlns:wpsCustomData="http://www.wps.cn/officeDocument/2013/wpsCustomData" mc:Ignorable="w14 w15 wp14">
-  <w:p>
-    <w:pPr>
-      <w:pStyle w:val="6"/>
-      <w:ind w:left="420" w:firstLine="360"/>
-    </w:pPr>
-  </w:p>
-</w:ftr>
+<file path=word/footnotes.xml><?xml version="1.0" encoding="utf-8"?>
+<w:footnotes xmlns:wpc="http://schemas.microsoft.com/office/word/2010/wordprocessingCanvas" xmlns:mc="http://schemas.openxmlformats.org/markup-compatibility/2006" xmlns:o="urn:schemas-microsoft-com:office:office" xmlns:r="http://schemas.openxmlformats.org/officeDocument/2006/relationships" xmlns:m="http://schemas.openxmlformats.org/officeDocument/2006/math" xmlns:v="urn:schemas-microsoft-com:vml" xmlns:wp14="http://schemas.microsoft.com/office/word/2010/wordprocessingDrawing" xmlns:wp="http://schemas.openxmlformats.org/drawingml/2006/wordprocessingDrawing" xmlns:w10="urn:schemas-microsoft-com:office:word" xmlns:w="http://schemas.openxmlformats.org/wordprocessingml/2006/main" xmlns:w14="http://schemas.microsoft.com/office/word/2010/wordml" xmlns:wpg="http://schemas.microsoft.com/office/word/2010/wordprocessingGroup" xmlns:wpi="http://schemas.microsoft.com/office/word/2010/wordprocessingInk" xmlns:wne="http://schemas.microsoft.com/office/word/2006/wordml" xmlns:wps="http://schemas.microsoft.com/office/word/2010/wordprocessingShape" mc:Ignorable="w14 wp14">
+  <w:footnote w:type="separator" w:id="-1">
+    <w:p>
+      <w:pPr>
+        <w:ind w:left="420" w:firstLine="420"/>
+      </w:pPr>
+      <w:r>
+        <w:separator/>
+      </w:r>
+    </w:p>
+  </w:footnote>
+  <w:footnote w:type="continuationSeparator" w:id="0">
+    <w:p>
+      <w:pPr>
+        <w:ind w:left="420" w:firstLine="420"/>
+      </w:pPr>
+      <w:r>
+        <w:continuationSeparator/>
+      </w:r>
+    </w:p>
+  </w:footnote>
+</w:footnotes>
 </file>
 
 <file path=word/header1.xml><?xml version="1.0" encoding="utf-8"?>
-<w:hdr xmlns:wpc="http://schemas.microsoft.com/office/word/2010/wordprocessingCanvas" xmlns:mc="http://schemas.openxmlformats.org/markup-compatibility/2006" xmlns:o="urn:schemas-microsoft-com:office:office" xmlns:r="http://schemas.openxmlformats.org/officeDocument/2006/relationships" xmlns:m="http://schemas.openxmlformats.org/officeDocument/2006/math" xmlns:v="urn:schemas-microsoft-com:vml" xmlns:wp14="http://schemas.microsoft.com/office/word/2010/wordprocessingDrawing" xmlns:wp="http://schemas.openxmlformats.org/drawingml/2006/wordprocessingDrawing" xmlns:w10="urn:schemas-microsoft-com:office:word" xmlns:w="http://schemas.openxmlformats.org/wordprocessingml/2006/main" xmlns:w14="http://schemas.microsoft.com/office/word/2010/wordml" xmlns:w15="http://schemas.microsoft.com/office/word/2012/wordml" xmlns:wpg="http://schemas.microsoft.com/office/word/2010/wordprocessingGroup" xmlns:wpi="http://schemas.microsoft.com/office/word/2010/wordprocessingInk" xmlns:wne="http://schemas.microsoft.com/office/word/2006/wordml" xmlns:wps="http://schemas.microsoft.com/office/word/2010/wordprocessingShape" xmlns:wpsCustomData="http://www.wps.cn/officeDocument/2013/wpsCustomData" mc:Ignorable="w14 w15 wp14">
+<w:hdr xmlns:wpc="http://schemas.microsoft.com/office/word/2010/wordprocessingCanvas" xmlns:mc="http://schemas.openxmlformats.org/markup-compatibility/2006" xmlns:o="urn:schemas-microsoft-com:office:office" xmlns:r="http://schemas.openxmlformats.org/officeDocument/2006/relationships" xmlns:m="http://schemas.openxmlformats.org/officeDocument/2006/math" xmlns:v="urn:schemas-microsoft-com:vml" xmlns:wp14="http://schemas.microsoft.com/office/word/2010/wordprocessingDrawing" xmlns:wp="http://schemas.openxmlformats.org/drawingml/2006/wordprocessingDrawing" xmlns:w10="urn:schemas-microsoft-com:office:word" xmlns:w="http://schemas.openxmlformats.org/wordprocessingml/2006/main" xmlns:w14="http://schemas.microsoft.com/office/word/2010/wordml" xmlns:wpg="http://schemas.microsoft.com/office/word/2010/wordprocessingGroup" xmlns:wpi="http://schemas.microsoft.com/office/word/2010/wordprocessingInk" xmlns:wne="http://schemas.microsoft.com/office/word/2006/wordml" xmlns:wps="http://schemas.microsoft.com/office/word/2010/wordprocessingShape" mc:Ignorable="w14 wp14">
   <w:p>
     <w:pPr>
-      <w:ind w:left="840" w:leftChars="0" w:firstLine="0" w:firstLineChars="0"/>
-      <w:jc w:val="right"/>
-    </w:pPr>
-    <w:r>
-      <w:rPr>
-        <w:rFonts w:hint="eastAsia"/>
-        <w:lang w:val="en-US" w:eastAsia="zh-CN"/>
-      </w:rPr>
-      <w:t>打卡签到</w:t>
-    </w:r>
-    <w:r>
-      <w:t>项目关闭总结</w:t>
-    </w:r>
-  </w:p>
-</w:hdr>
-</file>
-
-<file path=word/header2.xml><?xml version="1.0" encoding="utf-8"?>
-<w:hdr xmlns:wpc="http://schemas.microsoft.com/office/word/2010/wordprocessingCanvas" xmlns:mc="http://schemas.openxmlformats.org/markup-compatibility/2006" xmlns:o="urn:schemas-microsoft-com:office:office" xmlns:r="http://schemas.openxmlformats.org/officeDocument/2006/relationships" xmlns:m="http://schemas.openxmlformats.org/officeDocument/2006/math" xmlns:v="urn:schemas-microsoft-com:vml" xmlns:wp14="http://schemas.microsoft.com/office/word/2010/wordprocessingDrawing" xmlns:wp="http://schemas.openxmlformats.org/drawingml/2006/wordprocessingDrawing" xmlns:w10="urn:schemas-microsoft-com:office:word" xmlns:w="http://schemas.openxmlformats.org/wordprocessingml/2006/main" xmlns:w14="http://schemas.microsoft.com/office/word/2010/wordml" xmlns:w15="http://schemas.microsoft.com/office/word/2012/wordml" xmlns:wpg="http://schemas.microsoft.com/office/word/2010/wordprocessingGroup" xmlns:wpi="http://schemas.microsoft.com/office/word/2010/wordprocessingInk" xmlns:wne="http://schemas.microsoft.com/office/word/2006/wordml" xmlns:wps="http://schemas.microsoft.com/office/word/2010/wordprocessingShape" xmlns:wpsCustomData="http://www.wps.cn/officeDocument/2013/wpsCustomData" mc:Ignorable="w14 w15 wp14">
-  <w:p>
-    <w:pPr>
-      <w:pStyle w:val="7"/>
+      <w:pStyle w:val="a3"/>
       <w:ind w:left="420" w:firstLine="360"/>
     </w:pPr>
   </w:p>
 </w:hdr>
 </file>
 
-<file path=word/header3.xml><?xml version="1.0" encoding="utf-8"?>
-<w:hdr xmlns:wpc="http://schemas.microsoft.com/office/word/2010/wordprocessingCanvas" xmlns:mc="http://schemas.openxmlformats.org/markup-compatibility/2006" xmlns:o="urn:schemas-microsoft-com:office:office" xmlns:r="http://schemas.openxmlformats.org/officeDocument/2006/relationships" xmlns:m="http://schemas.openxmlformats.org/officeDocument/2006/math" xmlns:v="urn:schemas-microsoft-com:vml" xmlns:wp14="http://schemas.microsoft.com/office/word/2010/wordprocessingDrawing" xmlns:wp="http://schemas.openxmlformats.org/drawingml/2006/wordprocessingDrawing" xmlns:w10="urn:schemas-microsoft-com:office:word" xmlns:w="http://schemas.openxmlformats.org/wordprocessingml/2006/main" xmlns:w14="http://schemas.microsoft.com/office/word/2010/wordml" xmlns:w15="http://schemas.microsoft.com/office/word/2012/wordml" xmlns:wpg="http://schemas.microsoft.com/office/word/2010/wordprocessingGroup" xmlns:wpi="http://schemas.microsoft.com/office/word/2010/wordprocessingInk" xmlns:wne="http://schemas.microsoft.com/office/word/2006/wordml" xmlns:wps="http://schemas.microsoft.com/office/word/2010/wordprocessingShape" xmlns:wpsCustomData="http://www.wps.cn/officeDocument/2013/wpsCustomData" mc:Ignorable="w14 w15 wp14">
+<file path=word/header2.xml><?xml version="1.0" encoding="utf-8"?>
+<w:hdr xmlns:wpc="http://schemas.microsoft.com/office/word/2010/wordprocessingCanvas" xmlns:mc="http://schemas.openxmlformats.org/markup-compatibility/2006" xmlns:o="urn:schemas-microsoft-com:office:office" xmlns:r="http://schemas.openxmlformats.org/officeDocument/2006/relationships" xmlns:m="http://schemas.openxmlformats.org/officeDocument/2006/math" xmlns:v="urn:schemas-microsoft-com:vml" xmlns:wp14="http://schemas.microsoft.com/office/word/2010/wordprocessingDrawing" xmlns:wp="http://schemas.openxmlformats.org/drawingml/2006/wordprocessingDrawing" xmlns:w10="urn:schemas-microsoft-com:office:word" xmlns:w="http://schemas.openxmlformats.org/wordprocessingml/2006/main" xmlns:w14="http://schemas.microsoft.com/office/word/2010/wordml" xmlns:wpg="http://schemas.microsoft.com/office/word/2010/wordprocessingGroup" xmlns:wpi="http://schemas.microsoft.com/office/word/2010/wordprocessingInk" xmlns:wne="http://schemas.microsoft.com/office/word/2006/wordml" xmlns:wps="http://schemas.microsoft.com/office/word/2010/wordprocessingShape" mc:Ignorable="w14 wp14">
   <w:p>
     <w:pPr>
-      <w:pStyle w:val="7"/>
+      <w:ind w:leftChars="0" w:left="840" w:firstLineChars="0" w:firstLine="0"/>
+      <w:jc w:val="right"/>
+    </w:pPr>
+    <w:proofErr w:type="spellStart"/>
+    <w:r>
+      <w:t>XXXX</w:t>
+    </w:r>
+    <w:proofErr w:type="spellEnd"/>
+    <w:r>
+      <w:t>项目</w:t>
+    </w:r>
+    <w:r>
+      <w:t>关闭总结</w:t>
+    </w:r>
+  </w:p>
+</w:hdr>
+</file>
+
+<file path=word/header3.xml><?xml version="1.0" encoding="utf-8"?>
+<w:hdr xmlns:wpc="http://schemas.microsoft.com/office/word/2010/wordprocessingCanvas" xmlns:mc="http://schemas.openxmlformats.org/markup-compatibility/2006" xmlns:o="urn:schemas-microsoft-com:office:office" xmlns:r="http://schemas.openxmlformats.org/officeDocument/2006/relationships" xmlns:m="http://schemas.openxmlformats.org/officeDocument/2006/math" xmlns:v="urn:schemas-microsoft-com:vml" xmlns:wp14="http://schemas.microsoft.com/office/word/2010/wordprocessingDrawing" xmlns:wp="http://schemas.openxmlformats.org/drawingml/2006/wordprocessingDrawing" xmlns:w10="urn:schemas-microsoft-com:office:word" xmlns:w="http://schemas.openxmlformats.org/wordprocessingml/2006/main" xmlns:w14="http://schemas.microsoft.com/office/word/2010/wordml" xmlns:wpg="http://schemas.microsoft.com/office/word/2010/wordprocessingGroup" xmlns:wpi="http://schemas.microsoft.com/office/word/2010/wordprocessingInk" xmlns:wne="http://schemas.microsoft.com/office/word/2006/wordml" xmlns:wps="http://schemas.microsoft.com/office/word/2010/wordprocessingShape" mc:Ignorable="w14 wp14">
+  <w:p>
+    <w:pPr>
+      <w:pStyle w:val="a3"/>
       <w:ind w:left="420" w:firstLine="360"/>
     </w:pPr>
   </w:p>
@@ -5230,19 +5054,38 @@
 <w:numbering xmlns:wpc="http://schemas.microsoft.com/office/word/2010/wordprocessingCanvas" xmlns:mc="http://schemas.openxmlformats.org/markup-compatibility/2006" xmlns:o="urn:schemas-microsoft-com:office:office" xmlns:r="http://schemas.openxmlformats.org/officeDocument/2006/relationships" xmlns:m="http://schemas.openxmlformats.org/officeDocument/2006/math" xmlns:v="urn:schemas-microsoft-com:vml" xmlns:wp14="http://schemas.microsoft.com/office/word/2010/wordprocessingDrawing" xmlns:wp="http://schemas.openxmlformats.org/drawingml/2006/wordprocessingDrawing" xmlns:w10="urn:schemas-microsoft-com:office:word" xmlns:w="http://schemas.openxmlformats.org/wordprocessingml/2006/main" xmlns:w14="http://schemas.microsoft.com/office/word/2010/wordml" xmlns:wpg="http://schemas.microsoft.com/office/word/2010/wordprocessingGroup" xmlns:wpi="http://schemas.microsoft.com/office/word/2010/wordprocessingInk" xmlns:wne="http://schemas.microsoft.com/office/word/2006/wordml" xmlns:wps="http://schemas.microsoft.com/office/word/2010/wordprocessingShape" mc:Ignorable="w14 wp14">
   <w:numPicBullet w:numPicBulletId="0">
     <w:pict>
-      <v:shape id="0" type="#_x0000_t75" style="width:15px;height:15px" o:bullet="t">
-        <v:imagedata r:id="rId1" o:title=""/>
+      <v:shapetype id="_x0000_t75" coordsize="21600,21600" o:spt="75" o:preferrelative="t" path="m@4@5l@4@11@9@11@9@5xe" filled="f" stroked="f">
+        <v:stroke joinstyle="miter"/>
+        <v:formulas>
+          <v:f eqn="if lineDrawn pixelLineWidth 0"/>
+          <v:f eqn="sum @0 1 0"/>
+          <v:f eqn="sum 0 0 @1"/>
+          <v:f eqn="prod @2 1 2"/>
+          <v:f eqn="prod @3 21600 pixelWidth"/>
+          <v:f eqn="prod @3 21600 pixelHeight"/>
+          <v:f eqn="sum @0 0 1"/>
+          <v:f eqn="prod @6 1 2"/>
+          <v:f eqn="prod @7 21600 pixelWidth"/>
+          <v:f eqn="sum @8 21600 0"/>
+          <v:f eqn="prod @7 21600 pixelHeight"/>
+          <v:f eqn="sum @10 21600 0"/>
+        </v:formulas>
+        <v:path o:extrusionok="f" gradientshapeok="t" o:connecttype="rect"/>
+        <o:lock v:ext="edit" aspectratio="t"/>
+      </v:shapetype>
+      <v:shape id="_x0000_i1029" type="#_x0000_t75" style="width:11.5pt;height:11.5pt" o:bullet="t">
+        <v:imagedata r:id="rId1" o:title="BD15169_"/>
       </v:shape>
     </w:pict>
   </w:numPicBullet>
   <w:abstractNum w:abstractNumId="0">
     <w:nsid w:val="08AA05AF"/>
-    <w:multiLevelType w:val="multilevel"/>
-    <w:tmpl w:val="08AA05AF"/>
-    <w:lvl w:ilvl="0" w:tentative="0">
+    <w:multiLevelType w:val="hybridMultilevel"/>
+    <w:tmpl w:val="8D08057C"/>
+    <w:lvl w:ilvl="0" w:tplc="9C1A09B8">
       <w:start w:val="1"/>
       <w:numFmt w:val="bullet"/>
-      <w:pStyle w:val="3"/>
+      <w:pStyle w:val="2"/>
       <w:lvlText w:val=""/>
       <w:lvlPicBulletId w:val="0"/>
       <w:lvlJc w:val="left"/>
@@ -5250,11 +5093,11 @@
         <w:ind w:left="420" w:hanging="420"/>
       </w:pPr>
       <w:rPr>
-        <w:rFonts w:hint="default" w:ascii="Symbol" w:hAnsi="Symbol"/>
+        <w:rFonts w:ascii="Symbol" w:hAnsi="Symbol" w:hint="default"/>
         <w:color w:val="auto"/>
       </w:rPr>
     </w:lvl>
-    <w:lvl w:ilvl="1" w:tentative="0">
+    <w:lvl w:ilvl="1" w:tplc="04090003" w:tentative="1">
       <w:start w:val="1"/>
       <w:numFmt w:val="bullet"/>
       <w:lvlText w:val=""/>
@@ -5263,10 +5106,10 @@
         <w:ind w:left="840" w:hanging="420"/>
       </w:pPr>
       <w:rPr>
-        <w:rFonts w:hint="default" w:ascii="Wingdings" w:hAnsi="Wingdings"/>
+        <w:rFonts w:ascii="Wingdings" w:hAnsi="Wingdings" w:hint="default"/>
       </w:rPr>
     </w:lvl>
-    <w:lvl w:ilvl="2" w:tentative="0">
+    <w:lvl w:ilvl="2" w:tplc="04090005" w:tentative="1">
       <w:start w:val="1"/>
       <w:numFmt w:val="bullet"/>
       <w:lvlText w:val=""/>
@@ -5275,10 +5118,10 @@
         <w:ind w:left="1260" w:hanging="420"/>
       </w:pPr>
       <w:rPr>
-        <w:rFonts w:hint="default" w:ascii="Wingdings" w:hAnsi="Wingdings"/>
+        <w:rFonts w:ascii="Wingdings" w:hAnsi="Wingdings" w:hint="default"/>
       </w:rPr>
     </w:lvl>
-    <w:lvl w:ilvl="3" w:tentative="0">
+    <w:lvl w:ilvl="3" w:tplc="04090001" w:tentative="1">
       <w:start w:val="1"/>
       <w:numFmt w:val="bullet"/>
       <w:lvlText w:val=""/>
@@ -5287,10 +5130,10 @@
         <w:ind w:left="1680" w:hanging="420"/>
       </w:pPr>
       <w:rPr>
-        <w:rFonts w:hint="default" w:ascii="Wingdings" w:hAnsi="Wingdings"/>
+        <w:rFonts w:ascii="Wingdings" w:hAnsi="Wingdings" w:hint="default"/>
       </w:rPr>
     </w:lvl>
-    <w:lvl w:ilvl="4" w:tentative="0">
+    <w:lvl w:ilvl="4" w:tplc="04090003" w:tentative="1">
       <w:start w:val="1"/>
       <w:numFmt w:val="bullet"/>
       <w:lvlText w:val=""/>
@@ -5299,10 +5142,10 @@
         <w:ind w:left="2100" w:hanging="420"/>
       </w:pPr>
       <w:rPr>
-        <w:rFonts w:hint="default" w:ascii="Wingdings" w:hAnsi="Wingdings"/>
+        <w:rFonts w:ascii="Wingdings" w:hAnsi="Wingdings" w:hint="default"/>
       </w:rPr>
     </w:lvl>
-    <w:lvl w:ilvl="5" w:tentative="0">
+    <w:lvl w:ilvl="5" w:tplc="04090005" w:tentative="1">
       <w:start w:val="1"/>
       <w:numFmt w:val="bullet"/>
       <w:lvlText w:val=""/>
@@ -5311,10 +5154,10 @@
         <w:ind w:left="2520" w:hanging="420"/>
       </w:pPr>
       <w:rPr>
-        <w:rFonts w:hint="default" w:ascii="Wingdings" w:hAnsi="Wingdings"/>
+        <w:rFonts w:ascii="Wingdings" w:hAnsi="Wingdings" w:hint="default"/>
       </w:rPr>
     </w:lvl>
-    <w:lvl w:ilvl="6" w:tentative="0">
+    <w:lvl w:ilvl="6" w:tplc="04090001" w:tentative="1">
       <w:start w:val="1"/>
       <w:numFmt w:val="bullet"/>
       <w:lvlText w:val=""/>
@@ -5323,10 +5166,10 @@
         <w:ind w:left="2940" w:hanging="420"/>
       </w:pPr>
       <w:rPr>
-        <w:rFonts w:hint="default" w:ascii="Wingdings" w:hAnsi="Wingdings"/>
+        <w:rFonts w:ascii="Wingdings" w:hAnsi="Wingdings" w:hint="default"/>
       </w:rPr>
     </w:lvl>
-    <w:lvl w:ilvl="7" w:tentative="0">
+    <w:lvl w:ilvl="7" w:tplc="04090003" w:tentative="1">
       <w:start w:val="1"/>
       <w:numFmt w:val="bullet"/>
       <w:lvlText w:val=""/>
@@ -5335,10 +5178,10 @@
         <w:ind w:left="3360" w:hanging="420"/>
       </w:pPr>
       <w:rPr>
-        <w:rFonts w:hint="default" w:ascii="Wingdings" w:hAnsi="Wingdings"/>
+        <w:rFonts w:ascii="Wingdings" w:hAnsi="Wingdings" w:hint="default"/>
       </w:rPr>
     </w:lvl>
-    <w:lvl w:ilvl="8" w:tentative="0">
+    <w:lvl w:ilvl="8" w:tplc="04090005" w:tentative="1">
       <w:start w:val="1"/>
       <w:numFmt w:val="bullet"/>
       <w:lvlText w:val=""/>
@@ -5347,25 +5190,25 @@
         <w:ind w:left="3780" w:hanging="420"/>
       </w:pPr>
       <w:rPr>
-        <w:rFonts w:hint="default" w:ascii="Wingdings" w:hAnsi="Wingdings"/>
+        <w:rFonts w:ascii="Wingdings" w:hAnsi="Wingdings" w:hint="default"/>
       </w:rPr>
     </w:lvl>
   </w:abstractNum>
   <w:abstractNum w:abstractNumId="1">
     <w:nsid w:val="3476473D"/>
-    <w:multiLevelType w:val="multilevel"/>
-    <w:tmpl w:val="3476473D"/>
-    <w:lvl w:ilvl="0" w:tentative="0">
+    <w:multiLevelType w:val="hybridMultilevel"/>
+    <w:tmpl w:val="89E477E8"/>
+    <w:lvl w:ilvl="0" w:tplc="1E76DB72">
       <w:start w:val="1"/>
       <w:numFmt w:val="chineseCountingThousand"/>
-      <w:pStyle w:val="2"/>
+      <w:pStyle w:val="1"/>
       <w:lvlText w:val="%1、"/>
       <w:lvlJc w:val="left"/>
       <w:pPr>
         <w:ind w:left="420" w:hanging="420"/>
       </w:pPr>
     </w:lvl>
-    <w:lvl w:ilvl="1" w:tentative="0">
+    <w:lvl w:ilvl="1" w:tplc="04090019" w:tentative="1">
       <w:start w:val="1"/>
       <w:numFmt w:val="lowerLetter"/>
       <w:lvlText w:val="%2)"/>
@@ -5374,7 +5217,7 @@
         <w:ind w:left="840" w:hanging="420"/>
       </w:pPr>
     </w:lvl>
-    <w:lvl w:ilvl="2" w:tentative="0">
+    <w:lvl w:ilvl="2" w:tplc="0409001B" w:tentative="1">
       <w:start w:val="1"/>
       <w:numFmt w:val="lowerRoman"/>
       <w:lvlText w:val="%3."/>
@@ -5383,7 +5226,7 @@
         <w:ind w:left="1260" w:hanging="420"/>
       </w:pPr>
     </w:lvl>
-    <w:lvl w:ilvl="3" w:tentative="0">
+    <w:lvl w:ilvl="3" w:tplc="0409000F" w:tentative="1">
       <w:start w:val="1"/>
       <w:numFmt w:val="decimal"/>
       <w:lvlText w:val="%4."/>
@@ -5392,7 +5235,7 @@
         <w:ind w:left="1680" w:hanging="420"/>
       </w:pPr>
     </w:lvl>
-    <w:lvl w:ilvl="4" w:tentative="0">
+    <w:lvl w:ilvl="4" w:tplc="04090019" w:tentative="1">
       <w:start w:val="1"/>
       <w:numFmt w:val="lowerLetter"/>
       <w:lvlText w:val="%5)"/>
@@ -5401,7 +5244,7 @@
         <w:ind w:left="2100" w:hanging="420"/>
       </w:pPr>
     </w:lvl>
-    <w:lvl w:ilvl="5" w:tentative="0">
+    <w:lvl w:ilvl="5" w:tplc="0409001B" w:tentative="1">
       <w:start w:val="1"/>
       <w:numFmt w:val="lowerRoman"/>
       <w:lvlText w:val="%6."/>
@@ -5410,7 +5253,7 @@
         <w:ind w:left="2520" w:hanging="420"/>
       </w:pPr>
     </w:lvl>
-    <w:lvl w:ilvl="6" w:tentative="0">
+    <w:lvl w:ilvl="6" w:tplc="0409000F" w:tentative="1">
       <w:start w:val="1"/>
       <w:numFmt w:val="decimal"/>
       <w:lvlText w:val="%7."/>
@@ -5419,7 +5262,7 @@
         <w:ind w:left="2940" w:hanging="420"/>
       </w:pPr>
     </w:lvl>
-    <w:lvl w:ilvl="7" w:tentative="0">
+    <w:lvl w:ilvl="7" w:tplc="04090019" w:tentative="1">
       <w:start w:val="1"/>
       <w:numFmt w:val="lowerLetter"/>
       <w:lvlText w:val="%8)"/>
@@ -5428,7 +5271,7 @@
         <w:ind w:left="3360" w:hanging="420"/>
       </w:pPr>
     </w:lvl>
-    <w:lvl w:ilvl="8" w:tentative="0">
+    <w:lvl w:ilvl="8" w:tplc="0409001B" w:tentative="1">
       <w:start w:val="1"/>
       <w:numFmt w:val="lowerRoman"/>
       <w:lvlText w:val="%9."/>
@@ -5436,370 +5279,802 @@
       <w:pPr>
         <w:ind w:left="3780" w:hanging="420"/>
       </w:pPr>
+    </w:lvl>
+  </w:abstractNum>
+  <w:abstractNum w:abstractNumId="2">
+    <w:nsid w:val="3A3A0525"/>
+    <w:multiLevelType w:val="hybridMultilevel"/>
+    <w:tmpl w:val="DD941FD0"/>
+    <w:lvl w:ilvl="0" w:tplc="0409000F">
+      <w:start w:val="1"/>
+      <w:numFmt w:val="decimal"/>
+      <w:lvlText w:val="%1."/>
+      <w:lvlJc w:val="left"/>
+      <w:pPr>
+        <w:ind w:left="1260" w:hanging="420"/>
+      </w:pPr>
+    </w:lvl>
+    <w:lvl w:ilvl="1" w:tplc="04090019" w:tentative="1">
+      <w:start w:val="1"/>
+      <w:numFmt w:val="lowerLetter"/>
+      <w:lvlText w:val="%2)"/>
+      <w:lvlJc w:val="left"/>
+      <w:pPr>
+        <w:ind w:left="1680" w:hanging="420"/>
+      </w:pPr>
+    </w:lvl>
+    <w:lvl w:ilvl="2" w:tplc="0409001B" w:tentative="1">
+      <w:start w:val="1"/>
+      <w:numFmt w:val="lowerRoman"/>
+      <w:lvlText w:val="%3."/>
+      <w:lvlJc w:val="right"/>
+      <w:pPr>
+        <w:ind w:left="2100" w:hanging="420"/>
+      </w:pPr>
+    </w:lvl>
+    <w:lvl w:ilvl="3" w:tplc="0409000F" w:tentative="1">
+      <w:start w:val="1"/>
+      <w:numFmt w:val="decimal"/>
+      <w:lvlText w:val="%4."/>
+      <w:lvlJc w:val="left"/>
+      <w:pPr>
+        <w:ind w:left="2520" w:hanging="420"/>
+      </w:pPr>
+    </w:lvl>
+    <w:lvl w:ilvl="4" w:tplc="04090019" w:tentative="1">
+      <w:start w:val="1"/>
+      <w:numFmt w:val="lowerLetter"/>
+      <w:lvlText w:val="%5)"/>
+      <w:lvlJc w:val="left"/>
+      <w:pPr>
+        <w:ind w:left="2940" w:hanging="420"/>
+      </w:pPr>
+    </w:lvl>
+    <w:lvl w:ilvl="5" w:tplc="0409001B" w:tentative="1">
+      <w:start w:val="1"/>
+      <w:numFmt w:val="lowerRoman"/>
+      <w:lvlText w:val="%6."/>
+      <w:lvlJc w:val="right"/>
+      <w:pPr>
+        <w:ind w:left="3360" w:hanging="420"/>
+      </w:pPr>
+    </w:lvl>
+    <w:lvl w:ilvl="6" w:tplc="0409000F" w:tentative="1">
+      <w:start w:val="1"/>
+      <w:numFmt w:val="decimal"/>
+      <w:lvlText w:val="%7."/>
+      <w:lvlJc w:val="left"/>
+      <w:pPr>
+        <w:ind w:left="3780" w:hanging="420"/>
+      </w:pPr>
+    </w:lvl>
+    <w:lvl w:ilvl="7" w:tplc="04090019" w:tentative="1">
+      <w:start w:val="1"/>
+      <w:numFmt w:val="lowerLetter"/>
+      <w:lvlText w:val="%8)"/>
+      <w:lvlJc w:val="left"/>
+      <w:pPr>
+        <w:ind w:left="4200" w:hanging="420"/>
+      </w:pPr>
+    </w:lvl>
+    <w:lvl w:ilvl="8" w:tplc="0409001B" w:tentative="1">
+      <w:start w:val="1"/>
+      <w:numFmt w:val="lowerRoman"/>
+      <w:lvlText w:val="%9."/>
+      <w:lvlJc w:val="right"/>
+      <w:pPr>
+        <w:ind w:left="4620" w:hanging="420"/>
+      </w:pPr>
+    </w:lvl>
+  </w:abstractNum>
+  <w:abstractNum w:abstractNumId="3">
+    <w:nsid w:val="3B0C79BB"/>
+    <w:multiLevelType w:val="hybridMultilevel"/>
+    <w:tmpl w:val="DD941FD0"/>
+    <w:lvl w:ilvl="0" w:tplc="0409000F">
+      <w:start w:val="1"/>
+      <w:numFmt w:val="decimal"/>
+      <w:lvlText w:val="%1."/>
+      <w:lvlJc w:val="left"/>
+      <w:pPr>
+        <w:ind w:left="1260" w:hanging="420"/>
+      </w:pPr>
+    </w:lvl>
+    <w:lvl w:ilvl="1" w:tplc="04090019" w:tentative="1">
+      <w:start w:val="1"/>
+      <w:numFmt w:val="lowerLetter"/>
+      <w:lvlText w:val="%2)"/>
+      <w:lvlJc w:val="left"/>
+      <w:pPr>
+        <w:ind w:left="1680" w:hanging="420"/>
+      </w:pPr>
+    </w:lvl>
+    <w:lvl w:ilvl="2" w:tplc="0409001B" w:tentative="1">
+      <w:start w:val="1"/>
+      <w:numFmt w:val="lowerRoman"/>
+      <w:lvlText w:val="%3."/>
+      <w:lvlJc w:val="right"/>
+      <w:pPr>
+        <w:ind w:left="2100" w:hanging="420"/>
+      </w:pPr>
+    </w:lvl>
+    <w:lvl w:ilvl="3" w:tplc="0409000F" w:tentative="1">
+      <w:start w:val="1"/>
+      <w:numFmt w:val="decimal"/>
+      <w:lvlText w:val="%4."/>
+      <w:lvlJc w:val="left"/>
+      <w:pPr>
+        <w:ind w:left="2520" w:hanging="420"/>
+      </w:pPr>
+    </w:lvl>
+    <w:lvl w:ilvl="4" w:tplc="04090019" w:tentative="1">
+      <w:start w:val="1"/>
+      <w:numFmt w:val="lowerLetter"/>
+      <w:lvlText w:val="%5)"/>
+      <w:lvlJc w:val="left"/>
+      <w:pPr>
+        <w:ind w:left="2940" w:hanging="420"/>
+      </w:pPr>
+    </w:lvl>
+    <w:lvl w:ilvl="5" w:tplc="0409001B" w:tentative="1">
+      <w:start w:val="1"/>
+      <w:numFmt w:val="lowerRoman"/>
+      <w:lvlText w:val="%6."/>
+      <w:lvlJc w:val="right"/>
+      <w:pPr>
+        <w:ind w:left="3360" w:hanging="420"/>
+      </w:pPr>
+    </w:lvl>
+    <w:lvl w:ilvl="6" w:tplc="0409000F" w:tentative="1">
+      <w:start w:val="1"/>
+      <w:numFmt w:val="decimal"/>
+      <w:lvlText w:val="%7."/>
+      <w:lvlJc w:val="left"/>
+      <w:pPr>
+        <w:ind w:left="3780" w:hanging="420"/>
+      </w:pPr>
+    </w:lvl>
+    <w:lvl w:ilvl="7" w:tplc="04090019" w:tentative="1">
+      <w:start w:val="1"/>
+      <w:numFmt w:val="lowerLetter"/>
+      <w:lvlText w:val="%8)"/>
+      <w:lvlJc w:val="left"/>
+      <w:pPr>
+        <w:ind w:left="4200" w:hanging="420"/>
+      </w:pPr>
+    </w:lvl>
+    <w:lvl w:ilvl="8" w:tplc="0409001B" w:tentative="1">
+      <w:start w:val="1"/>
+      <w:numFmt w:val="lowerRoman"/>
+      <w:lvlText w:val="%9."/>
+      <w:lvlJc w:val="right"/>
+      <w:pPr>
+        <w:ind w:left="4620" w:hanging="420"/>
+      </w:pPr>
+    </w:lvl>
+  </w:abstractNum>
+  <w:abstractNum w:abstractNumId="4">
+    <w:nsid w:val="3F974979"/>
+    <w:multiLevelType w:val="hybridMultilevel"/>
+    <w:tmpl w:val="DD941FD0"/>
+    <w:lvl w:ilvl="0" w:tplc="0409000F">
+      <w:start w:val="1"/>
+      <w:numFmt w:val="decimal"/>
+      <w:lvlText w:val="%1."/>
+      <w:lvlJc w:val="left"/>
+      <w:pPr>
+        <w:ind w:left="1260" w:hanging="420"/>
+      </w:pPr>
+    </w:lvl>
+    <w:lvl w:ilvl="1" w:tplc="04090019" w:tentative="1">
+      <w:start w:val="1"/>
+      <w:numFmt w:val="lowerLetter"/>
+      <w:lvlText w:val="%2)"/>
+      <w:lvlJc w:val="left"/>
+      <w:pPr>
+        <w:ind w:left="1680" w:hanging="420"/>
+      </w:pPr>
+    </w:lvl>
+    <w:lvl w:ilvl="2" w:tplc="0409001B" w:tentative="1">
+      <w:start w:val="1"/>
+      <w:numFmt w:val="lowerRoman"/>
+      <w:lvlText w:val="%3."/>
+      <w:lvlJc w:val="right"/>
+      <w:pPr>
+        <w:ind w:left="2100" w:hanging="420"/>
+      </w:pPr>
+    </w:lvl>
+    <w:lvl w:ilvl="3" w:tplc="0409000F" w:tentative="1">
+      <w:start w:val="1"/>
+      <w:numFmt w:val="decimal"/>
+      <w:lvlText w:val="%4."/>
+      <w:lvlJc w:val="left"/>
+      <w:pPr>
+        <w:ind w:left="2520" w:hanging="420"/>
+      </w:pPr>
+    </w:lvl>
+    <w:lvl w:ilvl="4" w:tplc="04090019" w:tentative="1">
+      <w:start w:val="1"/>
+      <w:numFmt w:val="lowerLetter"/>
+      <w:lvlText w:val="%5)"/>
+      <w:lvlJc w:val="left"/>
+      <w:pPr>
+        <w:ind w:left="2940" w:hanging="420"/>
+      </w:pPr>
+    </w:lvl>
+    <w:lvl w:ilvl="5" w:tplc="0409001B" w:tentative="1">
+      <w:start w:val="1"/>
+      <w:numFmt w:val="lowerRoman"/>
+      <w:lvlText w:val="%6."/>
+      <w:lvlJc w:val="right"/>
+      <w:pPr>
+        <w:ind w:left="3360" w:hanging="420"/>
+      </w:pPr>
+    </w:lvl>
+    <w:lvl w:ilvl="6" w:tplc="0409000F" w:tentative="1">
+      <w:start w:val="1"/>
+      <w:numFmt w:val="decimal"/>
+      <w:lvlText w:val="%7."/>
+      <w:lvlJc w:val="left"/>
+      <w:pPr>
+        <w:ind w:left="3780" w:hanging="420"/>
+      </w:pPr>
+    </w:lvl>
+    <w:lvl w:ilvl="7" w:tplc="04090019" w:tentative="1">
+      <w:start w:val="1"/>
+      <w:numFmt w:val="lowerLetter"/>
+      <w:lvlText w:val="%8)"/>
+      <w:lvlJc w:val="left"/>
+      <w:pPr>
+        <w:ind w:left="4200" w:hanging="420"/>
+      </w:pPr>
+    </w:lvl>
+    <w:lvl w:ilvl="8" w:tplc="0409001B" w:tentative="1">
+      <w:start w:val="1"/>
+      <w:numFmt w:val="lowerRoman"/>
+      <w:lvlText w:val="%9."/>
+      <w:lvlJc w:val="right"/>
+      <w:pPr>
+        <w:ind w:left="4620" w:hanging="420"/>
+      </w:pPr>
+    </w:lvl>
+  </w:abstractNum>
+  <w:abstractNum w:abstractNumId="5">
+    <w:nsid w:val="657C24B3"/>
+    <w:multiLevelType w:val="hybridMultilevel"/>
+    <w:tmpl w:val="1FEE699C"/>
+    <w:lvl w:ilvl="0" w:tplc="932EE8E8">
+      <w:start w:val="1"/>
+      <w:numFmt w:val="bullet"/>
+      <w:lvlText w:val=""/>
+      <w:lvlPicBulletId w:val="0"/>
+      <w:lvlJc w:val="left"/>
+      <w:pPr>
+        <w:ind w:left="1400" w:hanging="420"/>
+      </w:pPr>
+      <w:rPr>
+        <w:rFonts w:ascii="Symbol" w:hAnsi="Symbol" w:hint="default"/>
+        <w:color w:val="auto"/>
+      </w:rPr>
+    </w:lvl>
+    <w:lvl w:ilvl="1" w:tplc="04090003" w:tentative="1">
+      <w:start w:val="1"/>
+      <w:numFmt w:val="bullet"/>
+      <w:lvlText w:val=""/>
+      <w:lvlJc w:val="left"/>
+      <w:pPr>
+        <w:ind w:left="1820" w:hanging="420"/>
+      </w:pPr>
+      <w:rPr>
+        <w:rFonts w:ascii="Wingdings" w:hAnsi="Wingdings" w:hint="default"/>
+      </w:rPr>
+    </w:lvl>
+    <w:lvl w:ilvl="2" w:tplc="04090005" w:tentative="1">
+      <w:start w:val="1"/>
+      <w:numFmt w:val="bullet"/>
+      <w:lvlText w:val=""/>
+      <w:lvlJc w:val="left"/>
+      <w:pPr>
+        <w:ind w:left="2240" w:hanging="420"/>
+      </w:pPr>
+      <w:rPr>
+        <w:rFonts w:ascii="Wingdings" w:hAnsi="Wingdings" w:hint="default"/>
+      </w:rPr>
+    </w:lvl>
+    <w:lvl w:ilvl="3" w:tplc="04090001" w:tentative="1">
+      <w:start w:val="1"/>
+      <w:numFmt w:val="bullet"/>
+      <w:lvlText w:val=""/>
+      <w:lvlJc w:val="left"/>
+      <w:pPr>
+        <w:ind w:left="2660" w:hanging="420"/>
+      </w:pPr>
+      <w:rPr>
+        <w:rFonts w:ascii="Wingdings" w:hAnsi="Wingdings" w:hint="default"/>
+      </w:rPr>
+    </w:lvl>
+    <w:lvl w:ilvl="4" w:tplc="04090003" w:tentative="1">
+      <w:start w:val="1"/>
+      <w:numFmt w:val="bullet"/>
+      <w:lvlText w:val=""/>
+      <w:lvlJc w:val="left"/>
+      <w:pPr>
+        <w:ind w:left="3080" w:hanging="420"/>
+      </w:pPr>
+      <w:rPr>
+        <w:rFonts w:ascii="Wingdings" w:hAnsi="Wingdings" w:hint="default"/>
+      </w:rPr>
+    </w:lvl>
+    <w:lvl w:ilvl="5" w:tplc="04090005" w:tentative="1">
+      <w:start w:val="1"/>
+      <w:numFmt w:val="bullet"/>
+      <w:lvlText w:val=""/>
+      <w:lvlJc w:val="left"/>
+      <w:pPr>
+        <w:ind w:left="3500" w:hanging="420"/>
+      </w:pPr>
+      <w:rPr>
+        <w:rFonts w:ascii="Wingdings" w:hAnsi="Wingdings" w:hint="default"/>
+      </w:rPr>
+    </w:lvl>
+    <w:lvl w:ilvl="6" w:tplc="04090001" w:tentative="1">
+      <w:start w:val="1"/>
+      <w:numFmt w:val="bullet"/>
+      <w:lvlText w:val=""/>
+      <w:lvlJc w:val="left"/>
+      <w:pPr>
+        <w:ind w:left="3920" w:hanging="420"/>
+      </w:pPr>
+      <w:rPr>
+        <w:rFonts w:ascii="Wingdings" w:hAnsi="Wingdings" w:hint="default"/>
+      </w:rPr>
+    </w:lvl>
+    <w:lvl w:ilvl="7" w:tplc="04090003" w:tentative="1">
+      <w:start w:val="1"/>
+      <w:numFmt w:val="bullet"/>
+      <w:lvlText w:val=""/>
+      <w:lvlJc w:val="left"/>
+      <w:pPr>
+        <w:ind w:left="4340" w:hanging="420"/>
+      </w:pPr>
+      <w:rPr>
+        <w:rFonts w:ascii="Wingdings" w:hAnsi="Wingdings" w:hint="default"/>
+      </w:rPr>
+    </w:lvl>
+    <w:lvl w:ilvl="8" w:tplc="04090005" w:tentative="1">
+      <w:start w:val="1"/>
+      <w:numFmt w:val="bullet"/>
+      <w:lvlText w:val=""/>
+      <w:lvlJc w:val="left"/>
+      <w:pPr>
+        <w:ind w:left="4760" w:hanging="420"/>
+      </w:pPr>
+      <w:rPr>
+        <w:rFonts w:ascii="Wingdings" w:hAnsi="Wingdings" w:hint="default"/>
+      </w:rPr>
+    </w:lvl>
+  </w:abstractNum>
+  <w:abstractNum w:abstractNumId="6">
+    <w:nsid w:val="75906A47"/>
+    <w:multiLevelType w:val="hybridMultilevel"/>
+    <w:tmpl w:val="F62819BE"/>
+    <w:lvl w:ilvl="0" w:tplc="932EE8E8">
+      <w:start w:val="1"/>
+      <w:numFmt w:val="bullet"/>
+      <w:lvlText w:val=""/>
+      <w:lvlPicBulletId w:val="0"/>
+      <w:lvlJc w:val="left"/>
+      <w:pPr>
+        <w:ind w:left="420" w:hanging="420"/>
+      </w:pPr>
+      <w:rPr>
+        <w:rFonts w:ascii="Symbol" w:hAnsi="Symbol" w:hint="default"/>
+        <w:color w:val="auto"/>
+      </w:rPr>
+    </w:lvl>
+    <w:lvl w:ilvl="1" w:tplc="04090003" w:tentative="1">
+      <w:start w:val="1"/>
+      <w:numFmt w:val="bullet"/>
+      <w:lvlText w:val=""/>
+      <w:lvlJc w:val="left"/>
+      <w:pPr>
+        <w:ind w:left="840" w:hanging="420"/>
+      </w:pPr>
+      <w:rPr>
+        <w:rFonts w:ascii="Wingdings" w:hAnsi="Wingdings" w:hint="default"/>
+      </w:rPr>
+    </w:lvl>
+    <w:lvl w:ilvl="2" w:tplc="04090005" w:tentative="1">
+      <w:start w:val="1"/>
+      <w:numFmt w:val="bullet"/>
+      <w:lvlText w:val=""/>
+      <w:lvlJc w:val="left"/>
+      <w:pPr>
+        <w:ind w:left="1260" w:hanging="420"/>
+      </w:pPr>
+      <w:rPr>
+        <w:rFonts w:ascii="Wingdings" w:hAnsi="Wingdings" w:hint="default"/>
+      </w:rPr>
+    </w:lvl>
+    <w:lvl w:ilvl="3" w:tplc="04090001" w:tentative="1">
+      <w:start w:val="1"/>
+      <w:numFmt w:val="bullet"/>
+      <w:lvlText w:val=""/>
+      <w:lvlJc w:val="left"/>
+      <w:pPr>
+        <w:ind w:left="1680" w:hanging="420"/>
+      </w:pPr>
+      <w:rPr>
+        <w:rFonts w:ascii="Wingdings" w:hAnsi="Wingdings" w:hint="default"/>
+      </w:rPr>
+    </w:lvl>
+    <w:lvl w:ilvl="4" w:tplc="04090003" w:tentative="1">
+      <w:start w:val="1"/>
+      <w:numFmt w:val="bullet"/>
+      <w:lvlText w:val=""/>
+      <w:lvlJc w:val="left"/>
+      <w:pPr>
+        <w:ind w:left="2100" w:hanging="420"/>
+      </w:pPr>
+      <w:rPr>
+        <w:rFonts w:ascii="Wingdings" w:hAnsi="Wingdings" w:hint="default"/>
+      </w:rPr>
+    </w:lvl>
+    <w:lvl w:ilvl="5" w:tplc="04090005" w:tentative="1">
+      <w:start w:val="1"/>
+      <w:numFmt w:val="bullet"/>
+      <w:lvlText w:val=""/>
+      <w:lvlJc w:val="left"/>
+      <w:pPr>
+        <w:ind w:left="2520" w:hanging="420"/>
+      </w:pPr>
+      <w:rPr>
+        <w:rFonts w:ascii="Wingdings" w:hAnsi="Wingdings" w:hint="default"/>
+      </w:rPr>
+    </w:lvl>
+    <w:lvl w:ilvl="6" w:tplc="04090001" w:tentative="1">
+      <w:start w:val="1"/>
+      <w:numFmt w:val="bullet"/>
+      <w:lvlText w:val=""/>
+      <w:lvlJc w:val="left"/>
+      <w:pPr>
+        <w:ind w:left="2940" w:hanging="420"/>
+      </w:pPr>
+      <w:rPr>
+        <w:rFonts w:ascii="Wingdings" w:hAnsi="Wingdings" w:hint="default"/>
+      </w:rPr>
+    </w:lvl>
+    <w:lvl w:ilvl="7" w:tplc="04090003" w:tentative="1">
+      <w:start w:val="1"/>
+      <w:numFmt w:val="bullet"/>
+      <w:lvlText w:val=""/>
+      <w:lvlJc w:val="left"/>
+      <w:pPr>
+        <w:ind w:left="3360" w:hanging="420"/>
+      </w:pPr>
+      <w:rPr>
+        <w:rFonts w:ascii="Wingdings" w:hAnsi="Wingdings" w:hint="default"/>
+      </w:rPr>
+    </w:lvl>
+    <w:lvl w:ilvl="8" w:tplc="04090005" w:tentative="1">
+      <w:start w:val="1"/>
+      <w:numFmt w:val="bullet"/>
+      <w:lvlText w:val=""/>
+      <w:lvlJc w:val="left"/>
+      <w:pPr>
+        <w:ind w:left="3780" w:hanging="420"/>
+      </w:pPr>
+      <w:rPr>
+        <w:rFonts w:ascii="Wingdings" w:hAnsi="Wingdings" w:hint="default"/>
+      </w:rPr>
     </w:lvl>
   </w:abstractNum>
   <w:num w:numId="1">
     <w:abstractNumId w:val="1"/>
   </w:num>
   <w:num w:numId="2">
-    <w:abstractNumId w:val="0"/>
-  </w:num>
-  <w:num w:numId="3">
     <w:abstractNumId w:val="1"/>
     <w:lvlOverride w:ilvl="0">
       <w:startOverride w:val="1"/>
     </w:lvlOverride>
   </w:num>
+  <w:num w:numId="3">
+    <w:abstractNumId w:val="6"/>
+  </w:num>
+  <w:num w:numId="4">
+    <w:abstractNumId w:val="0"/>
+  </w:num>
+  <w:num w:numId="5">
+    <w:abstractNumId w:val="0"/>
+  </w:num>
+  <w:num w:numId="6">
+    <w:abstractNumId w:val="0"/>
+  </w:num>
+  <w:num w:numId="7">
+    <w:abstractNumId w:val="0"/>
+  </w:num>
+  <w:num w:numId="8">
+    <w:abstractNumId w:val="0"/>
+  </w:num>
+  <w:num w:numId="9">
+    <w:abstractNumId w:val="0"/>
+  </w:num>
+  <w:num w:numId="10">
+    <w:abstractNumId w:val="0"/>
+  </w:num>
+  <w:num w:numId="11">
+    <w:abstractNumId w:val="0"/>
+  </w:num>
+  <w:num w:numId="12">
+    <w:abstractNumId w:val="0"/>
+  </w:num>
+  <w:num w:numId="13">
+    <w:abstractNumId w:val="4"/>
+  </w:num>
+  <w:num w:numId="14">
+    <w:abstractNumId w:val="0"/>
+  </w:num>
+  <w:num w:numId="15">
+    <w:abstractNumId w:val="0"/>
+  </w:num>
+  <w:num w:numId="16">
+    <w:abstractNumId w:val="2"/>
+  </w:num>
+  <w:num w:numId="17">
+    <w:abstractNumId w:val="3"/>
+  </w:num>
+  <w:num w:numId="18">
+    <w:abstractNumId w:val="5"/>
+  </w:num>
+  <w:num w:numId="19">
+    <w:abstractNumId w:val="1"/>
+  </w:num>
+  <w:num w:numId="20">
+    <w:abstractNumId w:val="1"/>
+  </w:num>
+  <w:num w:numId="21">
+    <w:abstractNumId w:val="1"/>
+  </w:num>
 </w:numbering>
 </file>
 
 <file path=word/styles.xml><?xml version="1.0" encoding="utf-8"?>
-<w:styles xmlns:mc="http://schemas.openxmlformats.org/markup-compatibility/2006" xmlns:o="urn:schemas-microsoft-com:office:office" xmlns:r="http://schemas.openxmlformats.org/officeDocument/2006/relationships" xmlns:m="http://schemas.openxmlformats.org/officeDocument/2006/math" xmlns:v="urn:schemas-microsoft-com:vml" xmlns:w="http://schemas.openxmlformats.org/wordprocessingml/2006/main" xmlns:w14="http://schemas.microsoft.com/office/word/2010/wordml" xmlns:w10="urn:schemas-microsoft-com:office:word" xmlns:sl="http://schemas.openxmlformats.org/schemaLibrary/2006/main" mc:Ignorable="w14">
+<w:styles xmlns:mc="http://schemas.openxmlformats.org/markup-compatibility/2006" xmlns:r="http://schemas.openxmlformats.org/officeDocument/2006/relationships" xmlns:w="http://schemas.openxmlformats.org/wordprocessingml/2006/main" xmlns:w14="http://schemas.microsoft.com/office/word/2010/wordml" mc:Ignorable="w14">
   <w:docDefaults>
     <w:rPrDefault>
       <w:rPr>
-        <w:rFonts w:asciiTheme="minorHAnsi" w:hAnsiTheme="minorHAnsi" w:eastAsiaTheme="minorEastAsia" w:cstheme="minorBidi"/>
+        <w:rFonts w:asciiTheme="minorHAnsi" w:eastAsiaTheme="minorEastAsia" w:hAnsiTheme="minorHAnsi" w:cstheme="minorBidi"/>
+        <w:kern w:val="2"/>
+        <w:sz w:val="21"/>
+        <w:szCs w:val="22"/>
+        <w:lang w:val="en-US" w:eastAsia="zh-CN" w:bidi="ar-SA"/>
       </w:rPr>
     </w:rPrDefault>
+    <w:pPrDefault/>
   </w:docDefaults>
-  <w:latentStyles w:count="260" w:defQFormat="0" w:defUnhideWhenUsed="1" w:defSemiHidden="1" w:defUIPriority="99" w:defLockedState="0">
-    <w:lsdException w:qFormat="1" w:unhideWhenUsed="0" w:uiPriority="0" w:semiHidden="0" w:name="Normal"/>
-    <w:lsdException w:qFormat="1" w:unhideWhenUsed="0" w:uiPriority="9" w:semiHidden="0" w:name="heading 1"/>
-    <w:lsdException w:qFormat="1" w:uiPriority="9" w:semiHidden="0" w:name="heading 2"/>
-    <w:lsdException w:qFormat="1" w:uiPriority="9" w:name="heading 3"/>
-    <w:lsdException w:qFormat="1" w:uiPriority="9" w:name="heading 4"/>
-    <w:lsdException w:qFormat="1" w:uiPriority="9" w:name="heading 5"/>
-    <w:lsdException w:qFormat="1" w:uiPriority="9" w:name="heading 6"/>
-    <w:lsdException w:qFormat="1" w:uiPriority="9" w:name="heading 7"/>
-    <w:lsdException w:qFormat="1" w:uiPriority="9" w:name="heading 8"/>
-    <w:lsdException w:qFormat="1" w:uiPriority="9" w:name="heading 9"/>
-    <w:lsdException w:uiPriority="99" w:name="index 1"/>
-    <w:lsdException w:uiPriority="99" w:name="index 2"/>
-    <w:lsdException w:uiPriority="99" w:name="index 3"/>
-    <w:lsdException w:uiPriority="99" w:name="index 4"/>
-    <w:lsdException w:uiPriority="99" w:name="index 5"/>
-    <w:lsdException w:uiPriority="99" w:name="index 6"/>
-    <w:lsdException w:uiPriority="99" w:name="index 7"/>
-    <w:lsdException w:uiPriority="99" w:name="index 8"/>
-    <w:lsdException w:uiPriority="99" w:name="index 9"/>
-    <w:lsdException w:qFormat="1" w:uiPriority="39" w:semiHidden="0" w:name="toc 1"/>
-    <w:lsdException w:qFormat="1" w:uiPriority="39" w:semiHidden="0" w:name="toc 2"/>
-    <w:lsdException w:qFormat="1" w:uiPriority="39" w:name="toc 3"/>
-    <w:lsdException w:uiPriority="39" w:name="toc 4"/>
-    <w:lsdException w:uiPriority="39" w:name="toc 5"/>
-    <w:lsdException w:uiPriority="39" w:name="toc 6"/>
-    <w:lsdException w:uiPriority="39" w:name="toc 7"/>
-    <w:lsdException w:uiPriority="39" w:name="toc 8"/>
-    <w:lsdException w:uiPriority="39" w:name="toc 9"/>
-    <w:lsdException w:uiPriority="99" w:name="Normal Indent"/>
-    <w:lsdException w:uiPriority="99" w:name="footnote text"/>
-    <w:lsdException w:uiPriority="99" w:name="annotation text"/>
-    <w:lsdException w:qFormat="1" w:uiPriority="99" w:semiHidden="0" w:name="header"/>
-    <w:lsdException w:qFormat="1" w:uiPriority="99" w:semiHidden="0" w:name="footer"/>
-    <w:lsdException w:uiPriority="99" w:name="index heading"/>
-    <w:lsdException w:qFormat="1" w:uiPriority="35" w:name="caption"/>
-    <w:lsdException w:uiPriority="99" w:name="table of figures"/>
-    <w:lsdException w:uiPriority="99" w:name="envelope address"/>
-    <w:lsdException w:uiPriority="99" w:name="envelope return"/>
-    <w:lsdException w:uiPriority="99" w:name="footnote reference"/>
-    <w:lsdException w:uiPriority="99" w:name="annotation reference"/>
-    <w:lsdException w:uiPriority="99" w:name="line number"/>
-    <w:lsdException w:uiPriority="99" w:name="page number"/>
-    <w:lsdException w:uiPriority="99" w:name="endnote reference"/>
-    <w:lsdException w:uiPriority="99" w:name="endnote text"/>
-    <w:lsdException w:uiPriority="99" w:name="table of authorities"/>
-    <w:lsdException w:uiPriority="99" w:name="macro"/>
-    <w:lsdException w:uiPriority="99" w:name="toa heading"/>
-    <w:lsdException w:uiPriority="99" w:name="List"/>
-    <w:lsdException w:uiPriority="99" w:name="List Bullet"/>
-    <w:lsdException w:uiPriority="99" w:name="List Number"/>
-    <w:lsdException w:uiPriority="99" w:name="List 2"/>
-    <w:lsdException w:uiPriority="99" w:name="List 3"/>
-    <w:lsdException w:uiPriority="99" w:name="List 4"/>
-    <w:lsdException w:uiPriority="99" w:name="List 5"/>
-    <w:lsdException w:uiPriority="99" w:name="List Bullet 2"/>
-    <w:lsdException w:uiPriority="99" w:name="List Bullet 3"/>
-    <w:lsdException w:uiPriority="99" w:name="List Bullet 4"/>
-    <w:lsdException w:uiPriority="99" w:name="List Bullet 5"/>
-    <w:lsdException w:uiPriority="99" w:name="List Number 2"/>
-    <w:lsdException w:uiPriority="99" w:name="List Number 3"/>
-    <w:lsdException w:uiPriority="99" w:name="List Number 4"/>
-    <w:lsdException w:uiPriority="99" w:name="List Number 5"/>
-    <w:lsdException w:qFormat="1" w:unhideWhenUsed="0" w:uiPriority="10" w:semiHidden="0" w:name="Title"/>
-    <w:lsdException w:uiPriority="99" w:name="Closing"/>
-    <w:lsdException w:uiPriority="99" w:name="Signature"/>
-    <w:lsdException w:uiPriority="1" w:name="Default Paragraph Font"/>
-    <w:lsdException w:uiPriority="99" w:name="Body Text"/>
-    <w:lsdException w:uiPriority="99" w:name="Body Text Indent"/>
-    <w:lsdException w:uiPriority="99" w:name="List Continue"/>
-    <w:lsdException w:uiPriority="99" w:name="List Continue 2"/>
-    <w:lsdException w:uiPriority="99" w:name="List Continue 3"/>
-    <w:lsdException w:uiPriority="99" w:name="List Continue 4"/>
-    <w:lsdException w:uiPriority="99" w:name="List Continue 5"/>
-    <w:lsdException w:uiPriority="99" w:name="Message Header"/>
-    <w:lsdException w:qFormat="1" w:unhideWhenUsed="0" w:uiPriority="11" w:semiHidden="0" w:name="Subtitle"/>
-    <w:lsdException w:uiPriority="99" w:name="Salutation"/>
-    <w:lsdException w:uiPriority="99" w:name="Date"/>
-    <w:lsdException w:uiPriority="99" w:name="Body Text First Indent"/>
-    <w:lsdException w:uiPriority="99" w:name="Body Text First Indent 2"/>
-    <w:lsdException w:uiPriority="99" w:name="Note Heading"/>
-    <w:lsdException w:uiPriority="99" w:name="Body Text 2"/>
-    <w:lsdException w:uiPriority="99" w:name="Body Text 3"/>
-    <w:lsdException w:uiPriority="99" w:name="Body Text Indent 2"/>
-    <w:lsdException w:uiPriority="99" w:name="Body Text Indent 3"/>
-    <w:lsdException w:uiPriority="99" w:name="Block Text"/>
-    <w:lsdException w:qFormat="1" w:uiPriority="99" w:semiHidden="0" w:name="Hyperlink"/>
-    <w:lsdException w:uiPriority="99" w:name="FollowedHyperlink"/>
-    <w:lsdException w:qFormat="1" w:unhideWhenUsed="0" w:uiPriority="22" w:semiHidden="0" w:name="Strong"/>
-    <w:lsdException w:qFormat="1" w:unhideWhenUsed="0" w:uiPriority="20" w:semiHidden="0" w:name="Emphasis"/>
-    <w:lsdException w:uiPriority="99" w:name="Document Map"/>
-    <w:lsdException w:uiPriority="99" w:name="Plain Text"/>
-    <w:lsdException w:uiPriority="99" w:name="E-mail Signature"/>
-    <w:lsdException w:uiPriority="99" w:name="Normal (Web)"/>
-    <w:lsdException w:uiPriority="99" w:name="HTML Acronym"/>
-    <w:lsdException w:uiPriority="99" w:name="HTML Address"/>
-    <w:lsdException w:uiPriority="99" w:name="HTML Cite"/>
-    <w:lsdException w:uiPriority="99" w:name="HTML Code"/>
-    <w:lsdException w:uiPriority="99" w:name="HTML Definition"/>
-    <w:lsdException w:uiPriority="99" w:name="HTML Keyboard"/>
-    <w:lsdException w:uiPriority="99" w:name="HTML Preformatted"/>
-    <w:lsdException w:uiPriority="99" w:name="HTML Sample"/>
-    <w:lsdException w:uiPriority="99" w:name="HTML Typewriter"/>
-    <w:lsdException w:uiPriority="99" w:name="HTML Variable"/>
-    <w:lsdException w:uiPriority="99" w:name="Normal Table"/>
-    <w:lsdException w:uiPriority="99" w:name="annotation subject"/>
-    <w:lsdException w:uiPriority="99" w:name="Table Simple 1"/>
-    <w:lsdException w:uiPriority="99" w:name="Table Simple 2"/>
-    <w:lsdException w:uiPriority="99" w:name="Table Simple 3"/>
-    <w:lsdException w:uiPriority="99" w:name="Table Classic 1"/>
-    <w:lsdException w:uiPriority="99" w:name="Table Classic 2"/>
-    <w:lsdException w:uiPriority="99" w:name="Table Classic 3"/>
-    <w:lsdException w:uiPriority="99" w:name="Table Classic 4"/>
-    <w:lsdException w:uiPriority="99" w:name="Table Colorful 1"/>
-    <w:lsdException w:uiPriority="99" w:name="Table Colorful 2"/>
-    <w:lsdException w:uiPriority="99" w:name="Table Colorful 3"/>
-    <w:lsdException w:uiPriority="99" w:name="Table Columns 1"/>
-    <w:lsdException w:uiPriority="99" w:name="Table Columns 2"/>
-    <w:lsdException w:uiPriority="99" w:name="Table Columns 3"/>
-    <w:lsdException w:uiPriority="99" w:name="Table Columns 4"/>
-    <w:lsdException w:uiPriority="99" w:name="Table Columns 5"/>
-    <w:lsdException w:uiPriority="99" w:name="Table Grid 1"/>
-    <w:lsdException w:uiPriority="99" w:name="Table Grid 2"/>
-    <w:lsdException w:uiPriority="99" w:name="Table Grid 3"/>
-    <w:lsdException w:uiPriority="99" w:name="Table Grid 4"/>
-    <w:lsdException w:uiPriority="99" w:name="Table Grid 5"/>
-    <w:lsdException w:uiPriority="99" w:name="Table Grid 6"/>
-    <w:lsdException w:uiPriority="99" w:name="Table Grid 7"/>
-    <w:lsdException w:uiPriority="99" w:name="Table Grid 8"/>
-    <w:lsdException w:uiPriority="99" w:name="Table List 1"/>
-    <w:lsdException w:uiPriority="99" w:name="Table List 2"/>
-    <w:lsdException w:uiPriority="99" w:name="Table List 3"/>
-    <w:lsdException w:uiPriority="99" w:name="Table List 4"/>
-    <w:lsdException w:uiPriority="99" w:name="Table List 5"/>
-    <w:lsdException w:uiPriority="99" w:name="Table List 6"/>
-    <w:lsdException w:uiPriority="99" w:name="Table List 7"/>
-    <w:lsdException w:uiPriority="99" w:name="Table List 8"/>
-    <w:lsdException w:uiPriority="99" w:name="Table 3D effects 1"/>
-    <w:lsdException w:uiPriority="99" w:name="Table 3D effects 2"/>
-    <w:lsdException w:uiPriority="99" w:name="Table 3D effects 3"/>
-    <w:lsdException w:uiPriority="99" w:name="Table Contemporary"/>
-    <w:lsdException w:uiPriority="99" w:name="Table Elegant"/>
-    <w:lsdException w:uiPriority="99" w:name="Table Professional"/>
-    <w:lsdException w:uiPriority="99" w:name="Table Subtle 1"/>
-    <w:lsdException w:uiPriority="99" w:name="Table Subtle 2"/>
-    <w:lsdException w:uiPriority="99" w:name="Table Web 1"/>
-    <w:lsdException w:uiPriority="99" w:name="Table Web 2"/>
-    <w:lsdException w:uiPriority="99" w:name="Table Web 3"/>
-    <w:lsdException w:qFormat="1" w:uiPriority="99" w:name="Balloon Text"/>
-    <w:lsdException w:qFormat="1" w:unhideWhenUsed="0" w:uiPriority="59" w:semiHidden="0" w:name="Table Grid"/>
-    <w:lsdException w:uiPriority="99" w:name="Table Theme"/>
-    <w:lsdException w:unhideWhenUsed="0" w:uiPriority="60" w:semiHidden="0" w:name="Light Shading"/>
-    <w:lsdException w:unhideWhenUsed="0" w:uiPriority="61" w:semiHidden="0" w:name="Light List"/>
-    <w:lsdException w:unhideWhenUsed="0" w:uiPriority="62" w:semiHidden="0" w:name="Light Grid"/>
-    <w:lsdException w:unhideWhenUsed="0" w:uiPriority="63" w:semiHidden="0" w:name="Medium Shading 1"/>
-    <w:lsdException w:unhideWhenUsed="0" w:uiPriority="64" w:semiHidden="0" w:name="Medium Shading 2"/>
-    <w:lsdException w:unhideWhenUsed="0" w:uiPriority="65" w:semiHidden="0" w:name="Medium List 1"/>
-    <w:lsdException w:unhideWhenUsed="0" w:uiPriority="66" w:semiHidden="0" w:name="Medium List 2"/>
-    <w:lsdException w:unhideWhenUsed="0" w:uiPriority="67" w:semiHidden="0" w:name="Medium Grid 1"/>
-    <w:lsdException w:unhideWhenUsed="0" w:uiPriority="68" w:semiHidden="0" w:name="Medium Grid 2"/>
-    <w:lsdException w:unhideWhenUsed="0" w:uiPriority="69" w:semiHidden="0" w:name="Medium Grid 3"/>
-    <w:lsdException w:unhideWhenUsed="0" w:uiPriority="70" w:semiHidden="0" w:name="Dark List"/>
-    <w:lsdException w:unhideWhenUsed="0" w:uiPriority="71" w:semiHidden="0" w:name="Colorful Shading"/>
-    <w:lsdException w:unhideWhenUsed="0" w:uiPriority="72" w:semiHidden="0" w:name="Colorful List"/>
-    <w:lsdException w:unhideWhenUsed="0" w:uiPriority="73" w:semiHidden="0" w:name="Colorful Grid"/>
-    <w:lsdException w:unhideWhenUsed="0" w:uiPriority="60" w:semiHidden="0" w:name="Light Shading Accent 1"/>
-    <w:lsdException w:unhideWhenUsed="0" w:uiPriority="61" w:semiHidden="0" w:name="Light List Accent 1"/>
-    <w:lsdException w:unhideWhenUsed="0" w:uiPriority="62" w:semiHidden="0" w:name="Light Grid Accent 1"/>
-    <w:lsdException w:unhideWhenUsed="0" w:uiPriority="63" w:semiHidden="0" w:name="Medium Shading 1 Accent 1"/>
-    <w:lsdException w:unhideWhenUsed="0" w:uiPriority="64" w:semiHidden="0" w:name="Medium Shading 2 Accent 1"/>
-    <w:lsdException w:unhideWhenUsed="0" w:uiPriority="65" w:semiHidden="0" w:name="Medium List 1 Accent 1"/>
-    <w:lsdException w:qFormat="1" w:unhideWhenUsed="0" w:uiPriority="34" w:semiHidden="0" w:name="List Paragraph"/>
-    <w:lsdException w:unhideWhenUsed="0" w:uiPriority="66" w:semiHidden="0" w:name="Medium List 2 Accent 1"/>
-    <w:lsdException w:unhideWhenUsed="0" w:uiPriority="67" w:semiHidden="0" w:name="Medium Grid 1 Accent 1"/>
-    <w:lsdException w:unhideWhenUsed="0" w:uiPriority="68" w:semiHidden="0" w:name="Medium Grid 2 Accent 1"/>
-    <w:lsdException w:unhideWhenUsed="0" w:uiPriority="69" w:semiHidden="0" w:name="Medium Grid 3 Accent 1"/>
-    <w:lsdException w:unhideWhenUsed="0" w:uiPriority="70" w:semiHidden="0" w:name="Dark List Accent 1"/>
-    <w:lsdException w:unhideWhenUsed="0" w:uiPriority="71" w:semiHidden="0" w:name="Colorful Shading Accent 1"/>
-    <w:lsdException w:unhideWhenUsed="0" w:uiPriority="72" w:semiHidden="0" w:name="Colorful List Accent 1"/>
-    <w:lsdException w:unhideWhenUsed="0" w:uiPriority="73" w:semiHidden="0" w:name="Colorful Grid Accent 1"/>
-    <w:lsdException w:unhideWhenUsed="0" w:uiPriority="60" w:semiHidden="0" w:name="Light Shading Accent 2"/>
-    <w:lsdException w:unhideWhenUsed="0" w:uiPriority="61" w:semiHidden="0" w:name="Light List Accent 2"/>
-    <w:lsdException w:unhideWhenUsed="0" w:uiPriority="62" w:semiHidden="0" w:name="Light Grid Accent 2"/>
-    <w:lsdException w:unhideWhenUsed="0" w:uiPriority="63" w:semiHidden="0" w:name="Medium Shading 1 Accent 2"/>
-    <w:lsdException w:unhideWhenUsed="0" w:uiPriority="64" w:semiHidden="0" w:name="Medium Shading 2 Accent 2"/>
-    <w:lsdException w:unhideWhenUsed="0" w:uiPriority="65" w:semiHidden="0" w:name="Medium List 1 Accent 2"/>
-    <w:lsdException w:unhideWhenUsed="0" w:uiPriority="66" w:semiHidden="0" w:name="Medium List 2 Accent 2"/>
-    <w:lsdException w:unhideWhenUsed="0" w:uiPriority="67" w:semiHidden="0" w:name="Medium Grid 1 Accent 2"/>
-    <w:lsdException w:unhideWhenUsed="0" w:uiPriority="68" w:semiHidden="0" w:name="Medium Grid 2 Accent 2"/>
-    <w:lsdException w:unhideWhenUsed="0" w:uiPriority="69" w:semiHidden="0" w:name="Medium Grid 3 Accent 2"/>
-    <w:lsdException w:unhideWhenUsed="0" w:uiPriority="70" w:semiHidden="0" w:name="Dark List Accent 2"/>
-    <w:lsdException w:unhideWhenUsed="0" w:uiPriority="71" w:semiHidden="0" w:name="Colorful Shading Accent 2"/>
-    <w:lsdException w:unhideWhenUsed="0" w:uiPriority="72" w:semiHidden="0" w:name="Colorful List Accent 2"/>
-    <w:lsdException w:unhideWhenUsed="0" w:uiPriority="73" w:semiHidden="0" w:name="Colorful Grid Accent 2"/>
-    <w:lsdException w:unhideWhenUsed="0" w:uiPriority="60" w:semiHidden="0" w:name="Light Shading Accent 3"/>
-    <w:lsdException w:unhideWhenUsed="0" w:uiPriority="61" w:semiHidden="0" w:name="Light List Accent 3"/>
-    <w:lsdException w:unhideWhenUsed="0" w:uiPriority="62" w:semiHidden="0" w:name="Light Grid Accent 3"/>
-    <w:lsdException w:unhideWhenUsed="0" w:uiPriority="63" w:semiHidden="0" w:name="Medium Shading 1 Accent 3"/>
-    <w:lsdException w:unhideWhenUsed="0" w:uiPriority="64" w:semiHidden="0" w:name="Medium Shading 2 Accent 3"/>
-    <w:lsdException w:unhideWhenUsed="0" w:uiPriority="65" w:semiHidden="0" w:name="Medium List 1 Accent 3"/>
-    <w:lsdException w:unhideWhenUsed="0" w:uiPriority="66" w:semiHidden="0" w:name="Medium List 2 Accent 3"/>
-    <w:lsdException w:unhideWhenUsed="0" w:uiPriority="67" w:semiHidden="0" w:name="Medium Grid 1 Accent 3"/>
-    <w:lsdException w:unhideWhenUsed="0" w:uiPriority="68" w:semiHidden="0" w:name="Medium Grid 2 Accent 3"/>
-    <w:lsdException w:unhideWhenUsed="0" w:uiPriority="69" w:semiHidden="0" w:name="Medium Grid 3 Accent 3"/>
-    <w:lsdException w:unhideWhenUsed="0" w:uiPriority="70" w:semiHidden="0" w:name="Dark List Accent 3"/>
-    <w:lsdException w:unhideWhenUsed="0" w:uiPriority="71" w:semiHidden="0" w:name="Colorful Shading Accent 3"/>
-    <w:lsdException w:unhideWhenUsed="0" w:uiPriority="72" w:semiHidden="0" w:name="Colorful List Accent 3"/>
-    <w:lsdException w:unhideWhenUsed="0" w:uiPriority="73" w:semiHidden="0" w:name="Colorful Grid Accent 3"/>
-    <w:lsdException w:unhideWhenUsed="0" w:uiPriority="60" w:semiHidden="0" w:name="Light Shading Accent 4"/>
-    <w:lsdException w:unhideWhenUsed="0" w:uiPriority="61" w:semiHidden="0" w:name="Light List Accent 4"/>
-    <w:lsdException w:unhideWhenUsed="0" w:uiPriority="62" w:semiHidden="0" w:name="Light Grid Accent 4"/>
-    <w:lsdException w:unhideWhenUsed="0" w:uiPriority="63" w:semiHidden="0" w:name="Medium Shading 1 Accent 4"/>
-    <w:lsdException w:unhideWhenUsed="0" w:uiPriority="64" w:semiHidden="0" w:name="Medium Shading 2 Accent 4"/>
-    <w:lsdException w:unhideWhenUsed="0" w:uiPriority="65" w:semiHidden="0" w:name="Medium List 1 Accent 4"/>
-    <w:lsdException w:unhideWhenUsed="0" w:uiPriority="66" w:semiHidden="0" w:name="Medium List 2 Accent 4"/>
-    <w:lsdException w:unhideWhenUsed="0" w:uiPriority="67" w:semiHidden="0" w:name="Medium Grid 1 Accent 4"/>
-    <w:lsdException w:unhideWhenUsed="0" w:uiPriority="68" w:semiHidden="0" w:name="Medium Grid 2 Accent 4"/>
-    <w:lsdException w:unhideWhenUsed="0" w:uiPriority="69" w:semiHidden="0" w:name="Medium Grid 3 Accent 4"/>
-    <w:lsdException w:unhideWhenUsed="0" w:uiPriority="70" w:semiHidden="0" w:name="Dark List Accent 4"/>
-    <w:lsdException w:unhideWhenUsed="0" w:uiPriority="71" w:semiHidden="0" w:name="Colorful Shading Accent 4"/>
-    <w:lsdException w:unhideWhenUsed="0" w:uiPriority="72" w:semiHidden="0" w:name="Colorful List Accent 4"/>
-    <w:lsdException w:unhideWhenUsed="0" w:uiPriority="73" w:semiHidden="0" w:name="Colorful Grid Accent 4"/>
-    <w:lsdException w:unhideWhenUsed="0" w:uiPriority="60" w:semiHidden="0" w:name="Light Shading Accent 5"/>
-    <w:lsdException w:unhideWhenUsed="0" w:uiPriority="61" w:semiHidden="0" w:name="Light List Accent 5"/>
-    <w:lsdException w:unhideWhenUsed="0" w:uiPriority="62" w:semiHidden="0" w:name="Light Grid Accent 5"/>
-    <w:lsdException w:unhideWhenUsed="0" w:uiPriority="63" w:semiHidden="0" w:name="Medium Shading 1 Accent 5"/>
-    <w:lsdException w:unhideWhenUsed="0" w:uiPriority="64" w:semiHidden="0" w:name="Medium Shading 2 Accent 5"/>
-    <w:lsdException w:unhideWhenUsed="0" w:uiPriority="65" w:semiHidden="0" w:name="Medium List 1 Accent 5"/>
-    <w:lsdException w:unhideWhenUsed="0" w:uiPriority="66" w:semiHidden="0" w:name="Medium List 2 Accent 5"/>
-    <w:lsdException w:unhideWhenUsed="0" w:uiPriority="67" w:semiHidden="0" w:name="Medium Grid 1 Accent 5"/>
-    <w:lsdException w:unhideWhenUsed="0" w:uiPriority="68" w:semiHidden="0" w:name="Medium Grid 2 Accent 5"/>
-    <w:lsdException w:unhideWhenUsed="0" w:uiPriority="69" w:semiHidden="0" w:name="Medium Grid 3 Accent 5"/>
-    <w:lsdException w:unhideWhenUsed="0" w:uiPriority="70" w:semiHidden="0" w:name="Dark List Accent 5"/>
-    <w:lsdException w:unhideWhenUsed="0" w:uiPriority="71" w:semiHidden="0" w:name="Colorful Shading Accent 5"/>
-    <w:lsdException w:unhideWhenUsed="0" w:uiPriority="72" w:semiHidden="0" w:name="Colorful List Accent 5"/>
-    <w:lsdException w:unhideWhenUsed="0" w:uiPriority="73" w:semiHidden="0" w:name="Colorful Grid Accent 5"/>
-    <w:lsdException w:unhideWhenUsed="0" w:uiPriority="60" w:semiHidden="0" w:name="Light Shading Accent 6"/>
-    <w:lsdException w:unhideWhenUsed="0" w:uiPriority="61" w:semiHidden="0" w:name="Light List Accent 6"/>
-    <w:lsdException w:unhideWhenUsed="0" w:uiPriority="62" w:semiHidden="0" w:name="Light Grid Accent 6"/>
-    <w:lsdException w:unhideWhenUsed="0" w:uiPriority="63" w:semiHidden="0" w:name="Medium Shading 1 Accent 6"/>
-    <w:lsdException w:unhideWhenUsed="0" w:uiPriority="64" w:semiHidden="0" w:name="Medium Shading 2 Accent 6"/>
-    <w:lsdException w:unhideWhenUsed="0" w:uiPriority="65" w:semiHidden="0" w:name="Medium List 1 Accent 6"/>
-    <w:lsdException w:unhideWhenUsed="0" w:uiPriority="66" w:semiHidden="0" w:name="Medium List 2 Accent 6"/>
-    <w:lsdException w:unhideWhenUsed="0" w:uiPriority="67" w:semiHidden="0" w:name="Medium Grid 1 Accent 6"/>
-    <w:lsdException w:unhideWhenUsed="0" w:uiPriority="68" w:semiHidden="0" w:name="Medium Grid 2 Accent 6"/>
-    <w:lsdException w:unhideWhenUsed="0" w:uiPriority="69" w:semiHidden="0" w:name="Medium Grid 3 Accent 6"/>
-    <w:lsdException w:unhideWhenUsed="0" w:uiPriority="70" w:semiHidden="0" w:name="Dark List Accent 6"/>
-    <w:lsdException w:unhideWhenUsed="0" w:uiPriority="71" w:semiHidden="0" w:name="Colorful Shading Accent 6"/>
-    <w:lsdException w:unhideWhenUsed="0" w:uiPriority="72" w:semiHidden="0" w:name="Colorful List Accent 6"/>
-    <w:lsdException w:unhideWhenUsed="0" w:uiPriority="73" w:semiHidden="0" w:name="Colorful Grid Accent 6"/>
+  <w:latentStyles w:defLockedState="0" w:defUIPriority="99" w:defSemiHidden="1" w:defUnhideWhenUsed="1" w:defQFormat="0" w:count="267">
+    <w:lsdException w:name="Normal" w:semiHidden="0" w:uiPriority="0" w:unhideWhenUsed="0" w:qFormat="1"/>
+    <w:lsdException w:name="heading 1" w:semiHidden="0" w:uiPriority="9" w:unhideWhenUsed="0" w:qFormat="1"/>
+    <w:lsdException w:name="heading 2" w:uiPriority="9" w:qFormat="1"/>
+    <w:lsdException w:name="heading 3" w:uiPriority="9" w:qFormat="1"/>
+    <w:lsdException w:name="heading 4" w:uiPriority="9" w:qFormat="1"/>
+    <w:lsdException w:name="heading 5" w:uiPriority="9" w:qFormat="1"/>
+    <w:lsdException w:name="heading 6" w:uiPriority="9" w:qFormat="1"/>
+    <w:lsdException w:name="heading 7" w:uiPriority="9" w:qFormat="1"/>
+    <w:lsdException w:name="heading 8" w:uiPriority="9" w:qFormat="1"/>
+    <w:lsdException w:name="heading 9" w:uiPriority="9" w:qFormat="1"/>
+    <w:lsdException w:name="toc 1" w:uiPriority="39" w:qFormat="1"/>
+    <w:lsdException w:name="toc 2" w:uiPriority="39" w:qFormat="1"/>
+    <w:lsdException w:name="toc 3" w:uiPriority="39" w:qFormat="1"/>
+    <w:lsdException w:name="toc 4" w:uiPriority="39"/>
+    <w:lsdException w:name="toc 5" w:uiPriority="39"/>
+    <w:lsdException w:name="toc 6" w:uiPriority="39"/>
+    <w:lsdException w:name="toc 7" w:uiPriority="39"/>
+    <w:lsdException w:name="toc 8" w:uiPriority="39"/>
+    <w:lsdException w:name="toc 9" w:uiPriority="39"/>
+    <w:lsdException w:name="caption" w:uiPriority="35" w:qFormat="1"/>
+    <w:lsdException w:name="Title" w:semiHidden="0" w:uiPriority="10" w:unhideWhenUsed="0" w:qFormat="1"/>
+    <w:lsdException w:name="Default Paragraph Font" w:uiPriority="1"/>
+    <w:lsdException w:name="Subtitle" w:semiHidden="0" w:uiPriority="11" w:unhideWhenUsed="0" w:qFormat="1"/>
+    <w:lsdException w:name="Strong" w:semiHidden="0" w:uiPriority="22" w:unhideWhenUsed="0" w:qFormat="1"/>
+    <w:lsdException w:name="Emphasis" w:semiHidden="0" w:uiPriority="20" w:unhideWhenUsed="0" w:qFormat="1"/>
+    <w:lsdException w:name="Table Grid" w:semiHidden="0" w:uiPriority="59" w:unhideWhenUsed="0"/>
+    <w:lsdException w:name="Placeholder Text" w:unhideWhenUsed="0"/>
+    <w:lsdException w:name="No Spacing" w:semiHidden="0" w:uiPriority="1" w:unhideWhenUsed="0" w:qFormat="1"/>
+    <w:lsdException w:name="Light Shading" w:semiHidden="0" w:uiPriority="60" w:unhideWhenUsed="0"/>
+    <w:lsdException w:name="Light List" w:semiHidden="0" w:uiPriority="61" w:unhideWhenUsed="0"/>
+    <w:lsdException w:name="Light Grid" w:semiHidden="0" w:uiPriority="62" w:unhideWhenUsed="0"/>
+    <w:lsdException w:name="Medium Shading 1" w:semiHidden="0" w:uiPriority="63" w:unhideWhenUsed="0"/>
+    <w:lsdException w:name="Medium Shading 2" w:semiHidden="0" w:uiPriority="64" w:unhideWhenUsed="0"/>
+    <w:lsdException w:name="Medium List 1" w:semiHidden="0" w:uiPriority="65" w:unhideWhenUsed="0"/>
+    <w:lsdException w:name="Medium List 2" w:semiHidden="0" w:uiPriority="66" w:unhideWhenUsed="0"/>
+    <w:lsdException w:name="Medium Grid 1" w:semiHidden="0" w:uiPriority="67" w:unhideWhenUsed="0"/>
+    <w:lsdException w:name="Medium Grid 2" w:semiHidden="0" w:uiPriority="68" w:unhideWhenUsed="0"/>
+    <w:lsdException w:name="Medium Grid 3" w:semiHidden="0" w:uiPriority="69" w:unhideWhenUsed="0"/>
+    <w:lsdException w:name="Dark List" w:semiHidden="0" w:uiPriority="70" w:unhideWhenUsed="0"/>
+    <w:lsdException w:name="Colorful Shading" w:semiHidden="0" w:uiPriority="71" w:unhideWhenUsed="0"/>
+    <w:lsdException w:name="Colorful List" w:semiHidden="0" w:uiPriority="72" w:unhideWhenUsed="0"/>
+    <w:lsdException w:name="Colorful Grid" w:semiHidden="0" w:uiPriority="73" w:unhideWhenUsed="0"/>
+    <w:lsdException w:name="Light Shading Accent 1" w:semiHidden="0" w:uiPriority="60" w:unhideWhenUsed="0"/>
+    <w:lsdException w:name="Light List Accent 1" w:semiHidden="0" w:uiPriority="61" w:unhideWhenUsed="0"/>
+    <w:lsdException w:name="Light Grid Accent 1" w:semiHidden="0" w:uiPriority="62" w:unhideWhenUsed="0"/>
+    <w:lsdException w:name="Medium Shading 1 Accent 1" w:semiHidden="0" w:uiPriority="63" w:unhideWhenUsed="0"/>
+    <w:lsdException w:name="Medium Shading 2 Accent 1" w:semiHidden="0" w:uiPriority="64" w:unhideWhenUsed="0"/>
+    <w:lsdException w:name="Medium List 1 Accent 1" w:semiHidden="0" w:uiPriority="65" w:unhideWhenUsed="0"/>
+    <w:lsdException w:name="Revision" w:unhideWhenUsed="0"/>
+    <w:lsdException w:name="List Paragraph" w:semiHidden="0" w:uiPriority="34" w:unhideWhenUsed="0" w:qFormat="1"/>
+    <w:lsdException w:name="Quote" w:semiHidden="0" w:uiPriority="29" w:unhideWhenUsed="0" w:qFormat="1"/>
+    <w:lsdException w:name="Intense Quote" w:semiHidden="0" w:uiPriority="30" w:unhideWhenUsed="0" w:qFormat="1"/>
+    <w:lsdException w:name="Medium List 2 Accent 1" w:semiHidden="0" w:uiPriority="66" w:unhideWhenUsed="0"/>
+    <w:lsdException w:name="Medium Grid 1 Accent 1" w:semiHidden="0" w:uiPriority="67" w:unhideWhenUsed="0"/>
+    <w:lsdException w:name="Medium Grid 2 Accent 1" w:semiHidden="0" w:uiPriority="68" w:unhideWhenUsed="0"/>
+    <w:lsdException w:name="Medium Grid 3 Accent 1" w:semiHidden="0" w:uiPriority="69" w:unhideWhenUsed="0"/>
+    <w:lsdException w:name="Dark List Accent 1" w:semiHidden="0" w:uiPriority="70" w:unhideWhenUsed="0"/>
+    <w:lsdException w:name="Colorful Shading Accent 1" w:semiHidden="0" w:uiPriority="71" w:unhideWhenUsed="0"/>
+    <w:lsdException w:name="Colorful List Accent 1" w:semiHidden="0" w:uiPriority="72" w:unhideWhenUsed="0"/>
+    <w:lsdException w:name="Colorful Grid Accent 1" w:semiHidden="0" w:uiPriority="73" w:unhideWhenUsed="0"/>
+    <w:lsdException w:name="Light Shading Accent 2" w:semiHidden="0" w:uiPriority="60" w:unhideWhenUsed="0"/>
+    <w:lsdException w:name="Light List Accent 2" w:semiHidden="0" w:uiPriority="61" w:unhideWhenUsed="0"/>
+    <w:lsdException w:name="Light Grid Accent 2" w:semiHidden="0" w:uiPriority="62" w:unhideWhenUsed="0"/>
+    <w:lsdException w:name="Medium Shading 1 Accent 2" w:semiHidden="0" w:uiPriority="63" w:unhideWhenUsed="0"/>
+    <w:lsdException w:name="Medium Shading 2 Accent 2" w:semiHidden="0" w:uiPriority="64" w:unhideWhenUsed="0"/>
+    <w:lsdException w:name="Medium List 1 Accent 2" w:semiHidden="0" w:uiPriority="65" w:unhideWhenUsed="0"/>
+    <w:lsdException w:name="Medium List 2 Accent 2" w:semiHidden="0" w:uiPriority="66" w:unhideWhenUsed="0"/>
+    <w:lsdException w:name="Medium Grid 1 Accent 2" w:semiHidden="0" w:uiPriority="67" w:unhideWhenUsed="0"/>
+    <w:lsdException w:name="Medium Grid 2 Accent 2" w:semiHidden="0" w:uiPriority="68" w:unhideWhenUsed="0"/>
+    <w:lsdException w:name="Medium Grid 3 Accent 2" w:semiHidden="0" w:uiPriority="69" w:unhideWhenUsed="0"/>
+    <w:lsdException w:name="Dark List Accent 2" w:semiHidden="0" w:uiPriority="70" w:unhideWhenUsed="0"/>
+    <w:lsdException w:name="Colorful Shading Accent 2" w:semiHidden="0" w:uiPriority="71" w:unhideWhenUsed="0"/>
+    <w:lsdException w:name="Colorful List Accent 2" w:semiHidden="0" w:uiPriority="72" w:unhideWhenUsed="0"/>
+    <w:lsdException w:name="Colorful Grid Accent 2" w:semiHidden="0" w:uiPriority="73" w:unhideWhenUsed="0"/>
+    <w:lsdException w:name="Light Shading Accent 3" w:semiHidden="0" w:uiPriority="60" w:unhideWhenUsed="0"/>
+    <w:lsdException w:name="Light List Accent 3" w:semiHidden="0" w:uiPriority="61" w:unhideWhenUsed="0"/>
+    <w:lsdException w:name="Light Grid Accent 3" w:semiHidden="0" w:uiPriority="62" w:unhideWhenUsed="0"/>
+    <w:lsdException w:name="Medium Shading 1 Accent 3" w:semiHidden="0" w:uiPriority="63" w:unhideWhenUsed="0"/>
+    <w:lsdException w:name="Medium Shading 2 Accent 3" w:semiHidden="0" w:uiPriority="64" w:unhideWhenUsed="0"/>
+    <w:lsdException w:name="Medium List 1 Accent 3" w:semiHidden="0" w:uiPriority="65" w:unhideWhenUsed="0"/>
+    <w:lsdException w:name="Medium List 2 Accent 3" w:semiHidden="0" w:uiPriority="66" w:unhideWhenUsed="0"/>
+    <w:lsdException w:name="Medium Grid 1 Accent 3" w:semiHidden="0" w:uiPriority="67" w:unhideWhenUsed="0"/>
+    <w:lsdException w:name="Medium Grid 2 Accent 3" w:semiHidden="0" w:uiPriority="68" w:unhideWhenUsed="0"/>
+    <w:lsdException w:name="Medium Grid 3 Accent 3" w:semiHidden="0" w:uiPriority="69" w:unhideWhenUsed="0"/>
+    <w:lsdException w:name="Dark List Accent 3" w:semiHidden="0" w:uiPriority="70" w:unhideWhenUsed="0"/>
+    <w:lsdException w:name="Colorful Shading Accent 3" w:semiHidden="0" w:uiPriority="71" w:unhideWhenUsed="0"/>
+    <w:lsdException w:name="Colorful List Accent 3" w:semiHidden="0" w:uiPriority="72" w:unhideWhenUsed="0"/>
+    <w:lsdException w:name="Colorful Grid Accent 3" w:semiHidden="0" w:uiPriority="73" w:unhideWhenUsed="0"/>
+    <w:lsdException w:name="Light Shading Accent 4" w:semiHidden="0" w:uiPriority="60" w:unhideWhenUsed="0"/>
+    <w:lsdException w:name="Light List Accent 4" w:semiHidden="0" w:uiPriority="61" w:unhideWhenUsed="0"/>
+    <w:lsdException w:name="Light Grid Accent 4" w:semiHidden="0" w:uiPriority="62" w:unhideWhenUsed="0"/>
+    <w:lsdException w:name="Medium Shading 1 Accent 4" w:semiHidden="0" w:uiPriority="63" w:unhideWhenUsed="0"/>
+    <w:lsdException w:name="Medium Shading 2 Accent 4" w:semiHidden="0" w:uiPriority="64" w:unhideWhenUsed="0"/>
+    <w:lsdException w:name="Medium List 1 Accent 4" w:semiHidden="0" w:uiPriority="65" w:unhideWhenUsed="0"/>
+    <w:lsdException w:name="Medium List 2 Accent 4" w:semiHidden="0" w:uiPriority="66" w:unhideWhenUsed="0"/>
+    <w:lsdException w:name="Medium Grid 1 Accent 4" w:semiHidden="0" w:uiPriority="67" w:unhideWhenUsed="0"/>
+    <w:lsdException w:name="Medium Grid 2 Accent 4" w:semiHidden="0" w:uiPriority="68" w:unhideWhenUsed="0"/>
+    <w:lsdException w:name="Medium Grid 3 Accent 4" w:semiHidden="0" w:uiPriority="69" w:unhideWhenUsed="0"/>
+    <w:lsdException w:name="Dark List Accent 4" w:semiHidden="0" w:uiPriority="70" w:unhideWhenUsed="0"/>
+    <w:lsdException w:name="Colorful Shading Accent 4" w:semiHidden="0" w:uiPriority="71" w:unhideWhenUsed="0"/>
+    <w:lsdException w:name="Colorful List Accent 4" w:semiHidden="0" w:uiPriority="72" w:unhideWhenUsed="0"/>
+    <w:lsdException w:name="Colorful Grid Accent 4" w:semiHidden="0" w:uiPriority="73" w:unhideWhenUsed="0"/>
+    <w:lsdException w:name="Light Shading Accent 5" w:semiHidden="0" w:uiPriority="60" w:unhideWhenUsed="0"/>
+    <w:lsdException w:name="Light List Accent 5" w:semiHidden="0" w:uiPriority="61" w:unhideWhenUsed="0"/>
+    <w:lsdException w:name="Light Grid Accent 5" w:semiHidden="0" w:uiPriority="62" w:unhideWhenUsed="0"/>
+    <w:lsdException w:name="Medium Shading 1 Accent 5" w:semiHidden="0" w:uiPriority="63" w:unhideWhenUsed="0"/>
+    <w:lsdException w:name="Medium Shading 2 Accent 5" w:semiHidden="0" w:uiPriority="64" w:unhideWhenUsed="0"/>
+    <w:lsdException w:name="Medium List 1 Accent 5" w:semiHidden="0" w:uiPriority="65" w:unhideWhenUsed="0"/>
+    <w:lsdException w:name="Medium List 2 Accent 5" w:semiHidden="0" w:uiPriority="66" w:unhideWhenUsed="0"/>
+    <w:lsdException w:name="Medium Grid 1 Accent 5" w:semiHidden="0" w:uiPriority="67" w:unhideWhenUsed="0"/>
+    <w:lsdException w:name="Medium Grid 2 Accent 5" w:semiHidden="0" w:uiPriority="68" w:unhideWhenUsed="0"/>
+    <w:lsdException w:name="Medium Grid 3 Accent 5" w:semiHidden="0" w:uiPriority="69" w:unhideWhenUsed="0"/>
+    <w:lsdException w:name="Dark List Accent 5" w:semiHidden="0" w:uiPriority="70" w:unhideWhenUsed="0"/>
+    <w:lsdException w:name="Colorful Shading Accent 5" w:semiHidden="0" w:uiPriority="71" w:unhideWhenUsed="0"/>
+    <w:lsdException w:name="Colorful List Accent 5" w:semiHidden="0" w:uiPriority="72" w:unhideWhenUsed="0"/>
+    <w:lsdException w:name="Colorful Grid Accent 5" w:semiHidden="0" w:uiPriority="73" w:unhideWhenUsed="0"/>
+    <w:lsdException w:name="Light Shading Accent 6" w:semiHidden="0" w:uiPriority="60" w:unhideWhenUsed="0"/>
+    <w:lsdException w:name="Light List Accent 6" w:semiHidden="0" w:uiPriority="61" w:unhideWhenUsed="0"/>
+    <w:lsdException w:name="Light Grid Accent 6" w:semiHidden="0" w:uiPriority="62" w:unhideWhenUsed="0"/>
+    <w:lsdException w:name="Medium Shading 1 Accent 6" w:semiHidden="0" w:uiPriority="63" w:unhideWhenUsed="0"/>
+    <w:lsdException w:name="Medium Shading 2 Accent 6" w:semiHidden="0" w:uiPriority="64" w:unhideWhenUsed="0"/>
+    <w:lsdException w:name="Medium List 1 Accent 6" w:semiHidden="0" w:uiPriority="65" w:unhideWhenUsed="0"/>
+    <w:lsdException w:name="Medium List 2 Accent 6" w:semiHidden="0" w:uiPriority="66" w:unhideWhenUsed="0"/>
+    <w:lsdException w:name="Medium Grid 1 Accent 6" w:semiHidden="0" w:uiPriority="67" w:unhideWhenUsed="0"/>
+    <w:lsdException w:name="Medium Grid 2 Accent 6" w:semiHidden="0" w:uiPriority="68" w:unhideWhenUsed="0"/>
+    <w:lsdException w:name="Medium Grid 3 Accent 6" w:semiHidden="0" w:uiPriority="69" w:unhideWhenUsed="0"/>
+    <w:lsdException w:name="Dark List Accent 6" w:semiHidden="0" w:uiPriority="70" w:unhideWhenUsed="0"/>
+    <w:lsdException w:name="Colorful Shading Accent 6" w:semiHidden="0" w:uiPriority="71" w:unhideWhenUsed="0"/>
+    <w:lsdException w:name="Colorful List Accent 6" w:semiHidden="0" w:uiPriority="72" w:unhideWhenUsed="0"/>
+    <w:lsdException w:name="Colorful Grid Accent 6" w:semiHidden="0" w:uiPriority="73" w:unhideWhenUsed="0"/>
+    <w:lsdException w:name="Subtle Emphasis" w:semiHidden="0" w:uiPriority="19" w:unhideWhenUsed="0" w:qFormat="1"/>
+    <w:lsdException w:name="Intense Emphasis" w:semiHidden="0" w:uiPriority="21" w:unhideWhenUsed="0" w:qFormat="1"/>
+    <w:lsdException w:name="Subtle Reference" w:semiHidden="0" w:uiPriority="31" w:unhideWhenUsed="0" w:qFormat="1"/>
+    <w:lsdException w:name="Intense Reference" w:semiHidden="0" w:uiPriority="32" w:unhideWhenUsed="0" w:qFormat="1"/>
+    <w:lsdException w:name="Book Title" w:semiHidden="0" w:uiPriority="33" w:unhideWhenUsed="0" w:qFormat="1"/>
+    <w:lsdException w:name="Bibliography" w:uiPriority="37"/>
+    <w:lsdException w:name="TOC Heading" w:uiPriority="39" w:qFormat="1"/>
   </w:latentStyles>
-  <w:style w:type="paragraph" w:default="1" w:styleId="1">
+  <w:style w:type="paragraph" w:default="1" w:styleId="a">
     <w:name w:val="Normal"/>
     <w:qFormat/>
-    <w:uiPriority w:val="0"/>
+    <w:rsid w:val="00C00F90"/>
     <w:pPr>
       <w:widowControl w:val="0"/>
-      <w:ind w:left="200" w:leftChars="200" w:firstLine="200" w:firstLineChars="200"/>
+      <w:ind w:leftChars="200" w:left="200" w:firstLineChars="200" w:firstLine="200"/>
       <w:jc w:val="both"/>
     </w:pPr>
     <w:rPr>
-      <w:rFonts w:ascii="Times New Roman" w:hAnsi="Times New Roman" w:eastAsia="宋体" w:cs="Times New Roman"/>
-      <w:kern w:val="2"/>
-      <w:sz w:val="21"/>
+      <w:rFonts w:ascii="Times New Roman" w:eastAsia="宋体" w:hAnsi="Times New Roman" w:cs="Times New Roman"/>
       <w:szCs w:val="24"/>
-      <w:lang w:val="en-US" w:eastAsia="zh-CN" w:bidi="ar-SA"/>
     </w:rPr>
   </w:style>
-  <w:style w:type="paragraph" w:styleId="2">
+  <w:style w:type="paragraph" w:styleId="1">
     <w:name w:val="heading 1"/>
-    <w:basedOn w:val="1"/>
-    <w:next w:val="1"/>
-    <w:link w:val="22"/>
+    <w:basedOn w:val="a"/>
+    <w:next w:val="a"/>
+    <w:link w:val="1Char"/>
+    <w:uiPriority w:val="9"/>
     <w:qFormat/>
-    <w:uiPriority w:val="9"/>
+    <w:rsid w:val="00617F36"/>
     <w:pPr>
       <w:keepNext/>
       <w:keepLines/>
       <w:numPr>
-        <w:ilvl w:val="0"/>
         <w:numId w:val="1"/>
       </w:numPr>
       <w:pBdr>
-        <w:bottom w:val="thinThickSmallGap" w:color="548DD4" w:themeColor="text2" w:themeTint="99" w:sz="24" w:space="1"/>
+        <w:bottom w:val="thinThickSmallGap" w:sz="24" w:space="1" w:color="548DD4" w:themeColor="text2" w:themeTint="99"/>
       </w:pBdr>
       <w:spacing w:before="340" w:after="330" w:line="578" w:lineRule="auto"/>
-      <w:ind w:left="0" w:leftChars="0" w:firstLine="0" w:firstLineChars="0"/>
+      <w:ind w:leftChars="0" w:left="0" w:firstLineChars="0" w:firstLine="0"/>
       <w:outlineLvl w:val="0"/>
     </w:pPr>
     <w:rPr>
       <w:b/>
       <w:bCs/>
-      <w:color w:val="376092" w:themeColor="accent1" w:themeShade="BF"/>
+      <w:color w:val="365F91" w:themeColor="accent1" w:themeShade="BF"/>
       <w:kern w:val="44"/>
       <w:sz w:val="44"/>
       <w:szCs w:val="44"/>
     </w:rPr>
   </w:style>
-  <w:style w:type="paragraph" w:styleId="3">
+  <w:style w:type="paragraph" w:styleId="2">
     <w:name w:val="heading 2"/>
-    <w:basedOn w:val="1"/>
-    <w:next w:val="1"/>
-    <w:link w:val="26"/>
+    <w:basedOn w:val="a"/>
+    <w:next w:val="a"/>
+    <w:link w:val="2Char"/>
+    <w:uiPriority w:val="9"/>
     <w:unhideWhenUsed/>
     <w:qFormat/>
-    <w:uiPriority w:val="9"/>
+    <w:rsid w:val="00D23F04"/>
     <w:pPr>
       <w:keepNext/>
       <w:keepLines/>
       <w:numPr>
-        <w:ilvl w:val="0"/>
-        <w:numId w:val="2"/>
+        <w:numId w:val="4"/>
       </w:numPr>
       <w:spacing w:before="260" w:after="260" w:line="415" w:lineRule="auto"/>
-      <w:ind w:left="0" w:leftChars="0" w:firstLine="0" w:firstLineChars="0"/>
+      <w:ind w:leftChars="0" w:left="0" w:firstLineChars="0" w:firstLine="0"/>
       <w:outlineLvl w:val="1"/>
     </w:pPr>
     <w:rPr>
-      <w:rFonts w:asciiTheme="majorHAnsi" w:hAnsiTheme="majorHAnsi" w:eastAsiaTheme="majorEastAsia" w:cstheme="majorBidi"/>
+      <w:rFonts w:asciiTheme="majorHAnsi" w:eastAsiaTheme="majorEastAsia" w:hAnsiTheme="majorHAnsi" w:cstheme="majorBidi"/>
       <w:b/>
       <w:bCs/>
       <w:sz w:val="32"/>
       <w:szCs w:val="32"/>
     </w:rPr>
   </w:style>
-  <w:style w:type="character" w:default="1" w:styleId="12">
+  <w:style w:type="character" w:default="1" w:styleId="a0">
     <w:name w:val="Default Paragraph Font"/>
+    <w:uiPriority w:val="1"/>
     <w:semiHidden/>
     <w:unhideWhenUsed/>
-    <w:uiPriority w:val="1"/>
   </w:style>
-  <w:style w:type="table" w:default="1" w:styleId="10">
+  <w:style w:type="table" w:default="1" w:styleId="a1">
     <w:name w:val="Normal Table"/>
+    <w:uiPriority w:val="99"/>
     <w:semiHidden/>
     <w:unhideWhenUsed/>
-    <w:uiPriority w:val="99"/>
     <w:tblPr>
-      <w:tblLayout w:type="fixed"/>
+      <w:tblInd w:w="0" w:type="dxa"/>
       <w:tblCellMar>
         <w:top w:w="0" w:type="dxa"/>
         <w:left w:w="108" w:type="dxa"/>
@@ -5808,47 +6083,53 @@
       </w:tblCellMar>
     </w:tblPr>
   </w:style>
-  <w:style w:type="paragraph" w:styleId="4">
-    <w:name w:val="toc 3"/>
-    <w:basedOn w:val="1"/>
-    <w:next w:val="1"/>
+  <w:style w:type="numbering" w:default="1" w:styleId="a2">
+    <w:name w:val="No List"/>
+    <w:uiPriority w:val="99"/>
     <w:semiHidden/>
     <w:unhideWhenUsed/>
-    <w:qFormat/>
-    <w:uiPriority w:val="39"/>
+  </w:style>
+  <w:style w:type="paragraph" w:styleId="a3">
+    <w:name w:val="header"/>
+    <w:basedOn w:val="a"/>
+    <w:link w:val="Char"/>
+    <w:uiPriority w:val="99"/>
+    <w:unhideWhenUsed/>
+    <w:rsid w:val="0048518E"/>
     <w:pPr>
-      <w:widowControl/>
-      <w:spacing w:after="100" w:line="276" w:lineRule="auto"/>
-      <w:ind w:left="440"/>
-      <w:jc w:val="left"/>
+      <w:pBdr>
+        <w:bottom w:val="single" w:sz="6" w:space="1" w:color="auto"/>
+      </w:pBdr>
+      <w:tabs>
+        <w:tab w:val="center" w:pos="4153"/>
+        <w:tab w:val="right" w:pos="8306"/>
+      </w:tabs>
+      <w:snapToGrid w:val="0"/>
+      <w:jc w:val="center"/>
     </w:pPr>
-    <w:rPr>
-      <w:rFonts w:asciiTheme="minorHAnsi" w:hAnsiTheme="minorHAnsi" w:eastAsiaTheme="minorEastAsia" w:cstheme="minorBidi"/>
-      <w:kern w:val="0"/>
-      <w:sz w:val="22"/>
-      <w:szCs w:val="22"/>
-    </w:rPr>
-  </w:style>
-  <w:style w:type="paragraph" w:styleId="5">
-    <w:name w:val="Balloon Text"/>
-    <w:basedOn w:val="1"/>
-    <w:link w:val="24"/>
-    <w:semiHidden/>
-    <w:unhideWhenUsed/>
-    <w:qFormat/>
-    <w:uiPriority w:val="99"/>
     <w:rPr>
       <w:sz w:val="18"/>
       <w:szCs w:val="18"/>
     </w:rPr>
   </w:style>
-  <w:style w:type="paragraph" w:styleId="6">
+  <w:style w:type="character" w:customStyle="1" w:styleId="Char">
+    <w:name w:val="页眉 Char"/>
+    <w:basedOn w:val="a0"/>
+    <w:link w:val="a3"/>
+    <w:uiPriority w:val="99"/>
+    <w:rsid w:val="0048518E"/>
+    <w:rPr>
+      <w:sz w:val="18"/>
+      <w:szCs w:val="18"/>
+    </w:rPr>
+  </w:style>
+  <w:style w:type="paragraph" w:styleId="a4">
     <w:name w:val="footer"/>
-    <w:basedOn w:val="1"/>
-    <w:link w:val="15"/>
+    <w:basedOn w:val="a"/>
+    <w:link w:val="Char0"/>
+    <w:uiPriority w:val="99"/>
     <w:unhideWhenUsed/>
-    <w:qFormat/>
-    <w:uiPriority w:val="99"/>
+    <w:rsid w:val="0048518E"/>
     <w:pPr>
       <w:tabs>
         <w:tab w:val="center" w:pos="4153"/>
@@ -5862,140 +6143,26 @@
       <w:szCs w:val="18"/>
     </w:rPr>
   </w:style>
-  <w:style w:type="paragraph" w:styleId="7">
-    <w:name w:val="header"/>
-    <w:basedOn w:val="1"/>
-    <w:link w:val="14"/>
-    <w:unhideWhenUsed/>
-    <w:qFormat/>
+  <w:style w:type="character" w:customStyle="1" w:styleId="Char0">
+    <w:name w:val="页脚 Char"/>
+    <w:basedOn w:val="a0"/>
+    <w:link w:val="a4"/>
     <w:uiPriority w:val="99"/>
-    <w:pPr>
-      <w:pBdr>
-        <w:bottom w:val="single" w:color="auto" w:sz="6" w:space="1"/>
-      </w:pBdr>
-      <w:tabs>
-        <w:tab w:val="center" w:pos="4153"/>
-        <w:tab w:val="right" w:pos="8306"/>
-      </w:tabs>
-      <w:snapToGrid w:val="0"/>
-      <w:jc w:val="center"/>
-    </w:pPr>
+    <w:rsid w:val="0048518E"/>
     <w:rPr>
       <w:sz w:val="18"/>
       <w:szCs w:val="18"/>
     </w:rPr>
   </w:style>
-  <w:style w:type="paragraph" w:styleId="8">
-    <w:name w:val="toc 1"/>
-    <w:basedOn w:val="1"/>
-    <w:next w:val="1"/>
-    <w:unhideWhenUsed/>
-    <w:qFormat/>
-    <w:uiPriority w:val="39"/>
-    <w:pPr>
-      <w:widowControl/>
-      <w:spacing w:after="100" w:line="276" w:lineRule="auto"/>
-      <w:jc w:val="left"/>
-    </w:pPr>
-    <w:rPr>
-      <w:rFonts w:asciiTheme="minorHAnsi" w:hAnsiTheme="minorHAnsi" w:eastAsiaTheme="minorEastAsia" w:cstheme="minorBidi"/>
-      <w:kern w:val="0"/>
-      <w:sz w:val="22"/>
-      <w:szCs w:val="22"/>
-    </w:rPr>
+  <w:style w:type="paragraph" w:customStyle="1" w:styleId="CharCharCharCharCharCharCharChar">
+    <w:name w:val="Char Char Char Char Char Char Char Char"/>
+    <w:basedOn w:val="a"/>
+    <w:rsid w:val="0048518E"/>
   </w:style>
-  <w:style w:type="paragraph" w:styleId="9">
-    <w:name w:val="toc 2"/>
-    <w:basedOn w:val="1"/>
-    <w:next w:val="1"/>
-    <w:unhideWhenUsed/>
-    <w:qFormat/>
-    <w:uiPriority w:val="39"/>
-    <w:pPr>
-      <w:widowControl/>
-      <w:spacing w:after="100" w:line="276" w:lineRule="auto"/>
-      <w:ind w:left="220"/>
-      <w:jc w:val="left"/>
-    </w:pPr>
-    <w:rPr>
-      <w:rFonts w:asciiTheme="minorHAnsi" w:hAnsiTheme="minorHAnsi" w:eastAsiaTheme="minorEastAsia" w:cstheme="minorBidi"/>
-      <w:kern w:val="0"/>
-      <w:sz w:val="22"/>
-      <w:szCs w:val="22"/>
-    </w:rPr>
-  </w:style>
-  <w:style w:type="table" w:styleId="11">
-    <w:name w:val="Table Grid"/>
-    <w:basedOn w:val="10"/>
-    <w:qFormat/>
-    <w:uiPriority w:val="59"/>
-    <w:tblPr>
-      <w:tblBorders>
-        <w:top w:val="single" w:color="auto" w:sz="4" w:space="0"/>
-        <w:left w:val="single" w:color="auto" w:sz="4" w:space="0"/>
-        <w:bottom w:val="single" w:color="auto" w:sz="4" w:space="0"/>
-        <w:right w:val="single" w:color="auto" w:sz="4" w:space="0"/>
-        <w:insideH w:val="single" w:color="auto" w:sz="4" w:space="0"/>
-        <w:insideV w:val="single" w:color="auto" w:sz="4" w:space="0"/>
-      </w:tblBorders>
-      <w:tblLayout w:type="fixed"/>
-      <w:tblCellMar>
-        <w:top w:w="0" w:type="dxa"/>
-        <w:left w:w="108" w:type="dxa"/>
-        <w:bottom w:w="0" w:type="dxa"/>
-        <w:right w:w="108" w:type="dxa"/>
-      </w:tblCellMar>
-    </w:tblPr>
-  </w:style>
-  <w:style w:type="character" w:styleId="13">
-    <w:name w:val="Hyperlink"/>
-    <w:basedOn w:val="12"/>
-    <w:unhideWhenUsed/>
-    <w:qFormat/>
-    <w:uiPriority w:val="99"/>
-    <w:rPr>
-      <w:color w:val="0000FF" w:themeColor="hyperlink"/>
-      <w:u w:val="single"/>
-      <w14:textFill>
-        <w14:solidFill>
-          <w14:schemeClr w14:val="hlink"/>
-        </w14:solidFill>
-      </w14:textFill>
-    </w:rPr>
-  </w:style>
-  <w:style w:type="character" w:customStyle="1" w:styleId="14">
-    <w:name w:val="页眉 Char"/>
-    <w:basedOn w:val="12"/>
-    <w:link w:val="7"/>
-    <w:qFormat/>
-    <w:uiPriority w:val="99"/>
-    <w:rPr>
-      <w:sz w:val="18"/>
-      <w:szCs w:val="18"/>
-    </w:rPr>
-  </w:style>
-  <w:style w:type="character" w:customStyle="1" w:styleId="15">
-    <w:name w:val="页脚 Char"/>
-    <w:basedOn w:val="12"/>
-    <w:link w:val="6"/>
-    <w:qFormat/>
-    <w:uiPriority w:val="99"/>
-    <w:rPr>
-      <w:sz w:val="18"/>
-      <w:szCs w:val="18"/>
-    </w:rPr>
-  </w:style>
-  <w:style w:type="paragraph" w:customStyle="1" w:styleId="16">
-    <w:name w:val="Char Char Char Char Char Char Char Char"/>
-    <w:basedOn w:val="1"/>
-    <w:qFormat/>
-    <w:uiPriority w:val="0"/>
-  </w:style>
-  <w:style w:type="paragraph" w:customStyle="1" w:styleId="17">
+  <w:style w:type="paragraph" w:customStyle="1" w:styleId="a5">
     <w:name w:val="封面表格文本"/>
-    <w:basedOn w:val="1"/>
-    <w:qFormat/>
-    <w:uiPriority w:val="0"/>
+    <w:basedOn w:val="a"/>
+    <w:rsid w:val="0048518E"/>
     <w:pPr>
       <w:autoSpaceDE w:val="0"/>
       <w:autoSpaceDN w:val="0"/>
@@ -6008,11 +6175,10 @@
       <w:szCs w:val="21"/>
     </w:rPr>
   </w:style>
-  <w:style w:type="paragraph" w:customStyle="1" w:styleId="18">
+  <w:style w:type="paragraph" w:customStyle="1" w:styleId="a6">
     <w:name w:val="缺省文本"/>
-    <w:basedOn w:val="1"/>
-    <w:qFormat/>
-    <w:uiPriority w:val="0"/>
+    <w:basedOn w:val="a"/>
+    <w:rsid w:val="008773F6"/>
     <w:pPr>
       <w:autoSpaceDE w:val="0"/>
       <w:autoSpaceDN w:val="0"/>
@@ -6026,24 +6192,22 @@
       <w:szCs w:val="21"/>
     </w:rPr>
   </w:style>
-  <w:style w:type="character" w:customStyle="1" w:styleId="19">
+  <w:style w:type="character" w:customStyle="1" w:styleId="CharChar">
     <w:name w:val="表格文本 Char Char"/>
-    <w:link w:val="20"/>
-    <w:qFormat/>
-    <w:uiPriority w:val="0"/>
+    <w:link w:val="a7"/>
+    <w:rsid w:val="007D1815"/>
     <w:rPr>
-      <w:rFonts w:ascii="Arial" w:hAnsi="Arial" w:eastAsia="宋体"/>
+      <w:rFonts w:ascii="Arial" w:eastAsia="宋体" w:hAnsi="Arial"/>
       <w:sz w:val="24"/>
       <w:szCs w:val="21"/>
       <w:lang w:eastAsia="en-US"/>
     </w:rPr>
   </w:style>
-  <w:style w:type="paragraph" w:customStyle="1" w:styleId="20">
+  <w:style w:type="paragraph" w:customStyle="1" w:styleId="a7">
     <w:name w:val="表格文本"/>
-    <w:basedOn w:val="1"/>
-    <w:link w:val="19"/>
-    <w:qFormat/>
-    <w:uiPriority w:val="0"/>
+    <w:basedOn w:val="a"/>
+    <w:link w:val="CharChar"/>
+    <w:rsid w:val="007D1815"/>
     <w:pPr>
       <w:widowControl/>
       <w:tabs>
@@ -6061,11 +6225,10 @@
       <w:lang w:eastAsia="en-US"/>
     </w:rPr>
   </w:style>
-  <w:style w:type="paragraph" w:customStyle="1" w:styleId="21">
+  <w:style w:type="paragraph" w:customStyle="1" w:styleId="Char1">
     <w:name w:val="表头样式 Char"/>
-    <w:basedOn w:val="1"/>
-    <w:qFormat/>
-    <w:uiPriority w:val="0"/>
+    <w:basedOn w:val="a"/>
+    <w:rsid w:val="007D1815"/>
     <w:pPr>
       <w:widowControl/>
       <w:autoSpaceDE w:val="0"/>
@@ -6082,30 +6245,31 @@
       <w:lang w:eastAsia="en-US"/>
     </w:rPr>
   </w:style>
-  <w:style w:type="character" w:customStyle="1" w:styleId="22">
+  <w:style w:type="character" w:customStyle="1" w:styleId="1Char">
     <w:name w:val="标题 1 Char"/>
-    <w:basedOn w:val="12"/>
-    <w:link w:val="2"/>
-    <w:qFormat/>
+    <w:basedOn w:val="a0"/>
+    <w:link w:val="1"/>
     <w:uiPriority w:val="9"/>
+    <w:rsid w:val="00617F36"/>
     <w:rPr>
-      <w:rFonts w:ascii="Times New Roman" w:hAnsi="Times New Roman" w:eastAsia="宋体" w:cs="Times New Roman"/>
+      <w:rFonts w:ascii="Times New Roman" w:eastAsia="宋体" w:hAnsi="Times New Roman" w:cs="Times New Roman"/>
       <w:b/>
       <w:bCs/>
-      <w:color w:val="376092" w:themeColor="accent1" w:themeShade="BF"/>
+      <w:color w:val="365F91" w:themeColor="accent1" w:themeShade="BF"/>
       <w:kern w:val="44"/>
       <w:sz w:val="44"/>
       <w:szCs w:val="44"/>
     </w:rPr>
   </w:style>
-  <w:style w:type="paragraph" w:customStyle="1" w:styleId="23">
+  <w:style w:type="paragraph" w:styleId="TOC">
     <w:name w:val="TOC Heading"/>
-    <w:basedOn w:val="2"/>
-    <w:next w:val="1"/>
+    <w:basedOn w:val="1"/>
+    <w:next w:val="a"/>
+    <w:uiPriority w:val="39"/>
     <w:semiHidden/>
     <w:unhideWhenUsed/>
     <w:qFormat/>
-    <w:uiPriority w:val="39"/>
+    <w:rsid w:val="001346C8"/>
     <w:pPr>
       <w:widowControl/>
       <w:spacing w:before="480" w:after="0" w:line="276" w:lineRule="auto"/>
@@ -6113,55 +6277,779 @@
       <w:outlineLvl w:val="9"/>
     </w:pPr>
     <w:rPr>
-      <w:rFonts w:asciiTheme="majorHAnsi" w:hAnsiTheme="majorHAnsi" w:eastAsiaTheme="majorEastAsia" w:cstheme="majorBidi"/>
+      <w:rFonts w:asciiTheme="majorHAnsi" w:eastAsiaTheme="majorEastAsia" w:hAnsiTheme="majorHAnsi" w:cstheme="majorBidi"/>
       <w:kern w:val="0"/>
       <w:sz w:val="28"/>
       <w:szCs w:val="28"/>
     </w:rPr>
   </w:style>
-  <w:style w:type="character" w:customStyle="1" w:styleId="24">
-    <w:name w:val="批注框文本 Char"/>
-    <w:basedOn w:val="12"/>
-    <w:link w:val="5"/>
+  <w:style w:type="paragraph" w:styleId="20">
+    <w:name w:val="toc 2"/>
+    <w:basedOn w:val="a"/>
+    <w:next w:val="a"/>
+    <w:autoRedefine/>
+    <w:uiPriority w:val="39"/>
+    <w:unhideWhenUsed/>
+    <w:qFormat/>
+    <w:rsid w:val="001346C8"/>
+    <w:pPr>
+      <w:widowControl/>
+      <w:spacing w:after="100" w:line="276" w:lineRule="auto"/>
+      <w:ind w:left="220"/>
+      <w:jc w:val="left"/>
+    </w:pPr>
+    <w:rPr>
+      <w:rFonts w:asciiTheme="minorHAnsi" w:eastAsiaTheme="minorEastAsia" w:hAnsiTheme="minorHAnsi" w:cstheme="minorBidi"/>
+      <w:kern w:val="0"/>
+      <w:sz w:val="22"/>
+      <w:szCs w:val="22"/>
+    </w:rPr>
+  </w:style>
+  <w:style w:type="paragraph" w:styleId="10">
+    <w:name w:val="toc 1"/>
+    <w:basedOn w:val="a"/>
+    <w:next w:val="a"/>
+    <w:autoRedefine/>
+    <w:uiPriority w:val="39"/>
+    <w:unhideWhenUsed/>
+    <w:qFormat/>
+    <w:rsid w:val="001346C8"/>
+    <w:pPr>
+      <w:widowControl/>
+      <w:spacing w:after="100" w:line="276" w:lineRule="auto"/>
+      <w:jc w:val="left"/>
+    </w:pPr>
+    <w:rPr>
+      <w:rFonts w:asciiTheme="minorHAnsi" w:eastAsiaTheme="minorEastAsia" w:hAnsiTheme="minorHAnsi" w:cstheme="minorBidi"/>
+      <w:kern w:val="0"/>
+      <w:sz w:val="22"/>
+      <w:szCs w:val="22"/>
+    </w:rPr>
+  </w:style>
+  <w:style w:type="paragraph" w:styleId="3">
+    <w:name w:val="toc 3"/>
+    <w:basedOn w:val="a"/>
+    <w:next w:val="a"/>
+    <w:autoRedefine/>
+    <w:uiPriority w:val="39"/>
     <w:semiHidden/>
+    <w:unhideWhenUsed/>
     <w:qFormat/>
+    <w:rsid w:val="001346C8"/>
+    <w:pPr>
+      <w:widowControl/>
+      <w:spacing w:after="100" w:line="276" w:lineRule="auto"/>
+      <w:ind w:left="440"/>
+      <w:jc w:val="left"/>
+    </w:pPr>
+    <w:rPr>
+      <w:rFonts w:asciiTheme="minorHAnsi" w:eastAsiaTheme="minorEastAsia" w:hAnsiTheme="minorHAnsi" w:cstheme="minorBidi"/>
+      <w:kern w:val="0"/>
+      <w:sz w:val="22"/>
+      <w:szCs w:val="22"/>
+    </w:rPr>
+  </w:style>
+  <w:style w:type="paragraph" w:styleId="a8">
+    <w:name w:val="Balloon Text"/>
+    <w:basedOn w:val="a"/>
+    <w:link w:val="Char2"/>
     <w:uiPriority w:val="99"/>
+    <w:semiHidden/>
+    <w:unhideWhenUsed/>
+    <w:rsid w:val="001346C8"/>
     <w:rPr>
-      <w:rFonts w:ascii="Times New Roman" w:hAnsi="Times New Roman" w:eastAsia="宋体" w:cs="Times New Roman"/>
       <w:sz w:val="18"/>
       <w:szCs w:val="18"/>
     </w:rPr>
   </w:style>
-  <w:style w:type="paragraph" w:styleId="25">
+  <w:style w:type="character" w:customStyle="1" w:styleId="Char2">
+    <w:name w:val="批注框文本 Char"/>
+    <w:basedOn w:val="a0"/>
+    <w:link w:val="a8"/>
+    <w:uiPriority w:val="99"/>
+    <w:semiHidden/>
+    <w:rsid w:val="001346C8"/>
+    <w:rPr>
+      <w:rFonts w:ascii="Times New Roman" w:eastAsia="宋体" w:hAnsi="Times New Roman" w:cs="Times New Roman"/>
+      <w:sz w:val="18"/>
+      <w:szCs w:val="18"/>
+    </w:rPr>
+  </w:style>
+  <w:style w:type="character" w:styleId="a9">
+    <w:name w:val="Hyperlink"/>
+    <w:basedOn w:val="a0"/>
+    <w:uiPriority w:val="99"/>
+    <w:unhideWhenUsed/>
+    <w:rsid w:val="001346C8"/>
+    <w:rPr>
+      <w:color w:val="0000FF" w:themeColor="hyperlink"/>
+      <w:u w:val="single"/>
+    </w:rPr>
+  </w:style>
+  <w:style w:type="paragraph" w:styleId="aa">
     <w:name w:val="List Paragraph"/>
-    <w:basedOn w:val="1"/>
+    <w:basedOn w:val="a"/>
+    <w:uiPriority w:val="34"/>
     <w:qFormat/>
-    <w:uiPriority w:val="34"/>
+    <w:rsid w:val="006717DA"/>
     <w:pPr>
       <w:ind w:firstLine="420"/>
     </w:pPr>
   </w:style>
-  <w:style w:type="character" w:customStyle="1" w:styleId="26">
+  <w:style w:type="character" w:customStyle="1" w:styleId="2Char">
     <w:name w:val="标题 2 Char"/>
-    <w:basedOn w:val="12"/>
-    <w:link w:val="3"/>
-    <w:qFormat/>
+    <w:basedOn w:val="a0"/>
+    <w:link w:val="2"/>
     <w:uiPriority w:val="9"/>
+    <w:rsid w:val="00D23F04"/>
     <w:rPr>
-      <w:rFonts w:asciiTheme="majorHAnsi" w:hAnsiTheme="majorHAnsi" w:eastAsiaTheme="majorEastAsia" w:cstheme="majorBidi"/>
+      <w:rFonts w:asciiTheme="majorHAnsi" w:eastAsiaTheme="majorEastAsia" w:hAnsiTheme="majorHAnsi" w:cstheme="majorBidi"/>
       <w:b/>
       <w:bCs/>
       <w:sz w:val="32"/>
       <w:szCs w:val="32"/>
     </w:rPr>
   </w:style>
-  <w:style w:type="paragraph" w:customStyle="1" w:styleId="27">
-    <w:name w:val="Char Char Char Char Char Char Char Char1"/>
+  <w:style w:type="table" w:styleId="ab">
+    <w:name w:val="Table Grid"/>
+    <w:basedOn w:val="a1"/>
+    <w:uiPriority w:val="59"/>
+    <w:rsid w:val="00ED2663"/>
+    <w:tblPr>
+      <w:tblInd w:w="0" w:type="dxa"/>
+      <w:tblBorders>
+        <w:top w:val="single" w:sz="4" w:space="0" w:color="auto"/>
+        <w:left w:val="single" w:sz="4" w:space="0" w:color="auto"/>
+        <w:bottom w:val="single" w:sz="4" w:space="0" w:color="auto"/>
+        <w:right w:val="single" w:sz="4" w:space="0" w:color="auto"/>
+        <w:insideH w:val="single" w:sz="4" w:space="0" w:color="auto"/>
+        <w:insideV w:val="single" w:sz="4" w:space="0" w:color="auto"/>
+      </w:tblBorders>
+      <w:tblCellMar>
+        <w:top w:w="0" w:type="dxa"/>
+        <w:left w:w="108" w:type="dxa"/>
+        <w:bottom w:w="0" w:type="dxa"/>
+        <w:right w:w="108" w:type="dxa"/>
+      </w:tblCellMar>
+    </w:tblPr>
+  </w:style>
+  <w:style w:type="paragraph" w:customStyle="1" w:styleId="CharCharCharCharCharCharCharChar0">
+    <w:name w:val="Char Char Char Char Char Char Char Char"/>
+    <w:basedOn w:val="a"/>
+    <w:rsid w:val="000B0872"/>
+    <w:pPr>
+      <w:ind w:leftChars="0" w:left="0" w:firstLineChars="0" w:firstLine="0"/>
+    </w:pPr>
+    <w:rPr>
+      <w:kern w:val="0"/>
+      <w:sz w:val="20"/>
+      <w:szCs w:val="20"/>
+    </w:rPr>
+  </w:style>
+</w:styles>
+</file>
+
+<file path=word/stylesWithEffects.xml><?xml version="1.0" encoding="utf-8"?>
+<w:styles xmlns:wpc="http://schemas.microsoft.com/office/word/2010/wordprocessingCanvas" xmlns:mc="http://schemas.openxmlformats.org/markup-compatibility/2006" xmlns:o="urn:schemas-microsoft-com:office:office" xmlns:r="http://schemas.openxmlformats.org/officeDocument/2006/relationships" xmlns:m="http://schemas.openxmlformats.org/officeDocument/2006/math" xmlns:v="urn:schemas-microsoft-com:vml" xmlns:wp14="http://schemas.microsoft.com/office/word/2010/wordprocessingDrawing" xmlns:wp="http://schemas.openxmlformats.org/drawingml/2006/wordprocessingDrawing" xmlns:w10="urn:schemas-microsoft-com:office:word" xmlns:w="http://schemas.openxmlformats.org/wordprocessingml/2006/main" xmlns:w14="http://schemas.microsoft.com/office/word/2010/wordml" xmlns:wpg="http://schemas.microsoft.com/office/word/2010/wordprocessingGroup" xmlns:wpi="http://schemas.microsoft.com/office/word/2010/wordprocessingInk" xmlns:wne="http://schemas.microsoft.com/office/word/2006/wordml" xmlns:wps="http://schemas.microsoft.com/office/word/2010/wordprocessingShape" mc:Ignorable="w14 wp14">
+  <w:docDefaults>
+    <w:rPrDefault>
+      <w:rPr>
+        <w:rFonts w:asciiTheme="minorHAnsi" w:eastAsiaTheme="minorEastAsia" w:hAnsiTheme="minorHAnsi" w:cstheme="minorBidi"/>
+        <w:kern w:val="2"/>
+        <w:sz w:val="21"/>
+        <w:szCs w:val="22"/>
+        <w:lang w:val="en-US" w:eastAsia="zh-CN" w:bidi="ar-SA"/>
+      </w:rPr>
+    </w:rPrDefault>
+    <w:pPrDefault/>
+  </w:docDefaults>
+  <w:latentStyles w:defLockedState="0" w:defUIPriority="99" w:defSemiHidden="1" w:defUnhideWhenUsed="1" w:defQFormat="0" w:count="267">
+    <w:lsdException w:name="Normal" w:semiHidden="0" w:uiPriority="0" w:unhideWhenUsed="0" w:qFormat="1"/>
+    <w:lsdException w:name="heading 1" w:semiHidden="0" w:uiPriority="9" w:unhideWhenUsed="0" w:qFormat="1"/>
+    <w:lsdException w:name="heading 2" w:uiPriority="9" w:qFormat="1"/>
+    <w:lsdException w:name="heading 3" w:uiPriority="9" w:qFormat="1"/>
+    <w:lsdException w:name="heading 4" w:uiPriority="9" w:qFormat="1"/>
+    <w:lsdException w:name="heading 5" w:uiPriority="9" w:qFormat="1"/>
+    <w:lsdException w:name="heading 6" w:uiPriority="9" w:qFormat="1"/>
+    <w:lsdException w:name="heading 7" w:uiPriority="9" w:qFormat="1"/>
+    <w:lsdException w:name="heading 8" w:uiPriority="9" w:qFormat="1"/>
+    <w:lsdException w:name="heading 9" w:uiPriority="9" w:qFormat="1"/>
+    <w:lsdException w:name="toc 1" w:uiPriority="39" w:qFormat="1"/>
+    <w:lsdException w:name="toc 2" w:uiPriority="39" w:qFormat="1"/>
+    <w:lsdException w:name="toc 3" w:uiPriority="39" w:qFormat="1"/>
+    <w:lsdException w:name="toc 4" w:uiPriority="39"/>
+    <w:lsdException w:name="toc 5" w:uiPriority="39"/>
+    <w:lsdException w:name="toc 6" w:uiPriority="39"/>
+    <w:lsdException w:name="toc 7" w:uiPriority="39"/>
+    <w:lsdException w:name="toc 8" w:uiPriority="39"/>
+    <w:lsdException w:name="toc 9" w:uiPriority="39"/>
+    <w:lsdException w:name="caption" w:uiPriority="35" w:qFormat="1"/>
+    <w:lsdException w:name="Title" w:semiHidden="0" w:uiPriority="10" w:unhideWhenUsed="0" w:qFormat="1"/>
+    <w:lsdException w:name="Default Paragraph Font" w:uiPriority="1"/>
+    <w:lsdException w:name="Subtitle" w:semiHidden="0" w:uiPriority="11" w:unhideWhenUsed="0" w:qFormat="1"/>
+    <w:lsdException w:name="Strong" w:semiHidden="0" w:uiPriority="22" w:unhideWhenUsed="0" w:qFormat="1"/>
+    <w:lsdException w:name="Emphasis" w:semiHidden="0" w:uiPriority="20" w:unhideWhenUsed="0" w:qFormat="1"/>
+    <w:lsdException w:name="Table Grid" w:semiHidden="0" w:uiPriority="59" w:unhideWhenUsed="0"/>
+    <w:lsdException w:name="Placeholder Text" w:unhideWhenUsed="0"/>
+    <w:lsdException w:name="No Spacing" w:semiHidden="0" w:uiPriority="1" w:unhideWhenUsed="0" w:qFormat="1"/>
+    <w:lsdException w:name="Light Shading" w:semiHidden="0" w:uiPriority="60" w:unhideWhenUsed="0"/>
+    <w:lsdException w:name="Light List" w:semiHidden="0" w:uiPriority="61" w:unhideWhenUsed="0"/>
+    <w:lsdException w:name="Light Grid" w:semiHidden="0" w:uiPriority="62" w:unhideWhenUsed="0"/>
+    <w:lsdException w:name="Medium Shading 1" w:semiHidden="0" w:uiPriority="63" w:unhideWhenUsed="0"/>
+    <w:lsdException w:name="Medium Shading 2" w:semiHidden="0" w:uiPriority="64" w:unhideWhenUsed="0"/>
+    <w:lsdException w:name="Medium List 1" w:semiHidden="0" w:uiPriority="65" w:unhideWhenUsed="0"/>
+    <w:lsdException w:name="Medium List 2" w:semiHidden="0" w:uiPriority="66" w:unhideWhenUsed="0"/>
+    <w:lsdException w:name="Medium Grid 1" w:semiHidden="0" w:uiPriority="67" w:unhideWhenUsed="0"/>
+    <w:lsdException w:name="Medium Grid 2" w:semiHidden="0" w:uiPriority="68" w:unhideWhenUsed="0"/>
+    <w:lsdException w:name="Medium Grid 3" w:semiHidden="0" w:uiPriority="69" w:unhideWhenUsed="0"/>
+    <w:lsdException w:name="Dark List" w:semiHidden="0" w:uiPriority="70" w:unhideWhenUsed="0"/>
+    <w:lsdException w:name="Colorful Shading" w:semiHidden="0" w:uiPriority="71" w:unhideWhenUsed="0"/>
+    <w:lsdException w:name="Colorful List" w:semiHidden="0" w:uiPriority="72" w:unhideWhenUsed="0"/>
+    <w:lsdException w:name="Colorful Grid" w:semiHidden="0" w:uiPriority="73" w:unhideWhenUsed="0"/>
+    <w:lsdException w:name="Light Shading Accent 1" w:semiHidden="0" w:uiPriority="60" w:unhideWhenUsed="0"/>
+    <w:lsdException w:name="Light List Accent 1" w:semiHidden="0" w:uiPriority="61" w:unhideWhenUsed="0"/>
+    <w:lsdException w:name="Light Grid Accent 1" w:semiHidden="0" w:uiPriority="62" w:unhideWhenUsed="0"/>
+    <w:lsdException w:name="Medium Shading 1 Accent 1" w:semiHidden="0" w:uiPriority="63" w:unhideWhenUsed="0"/>
+    <w:lsdException w:name="Medium Shading 2 Accent 1" w:semiHidden="0" w:uiPriority="64" w:unhideWhenUsed="0"/>
+    <w:lsdException w:name="Medium List 1 Accent 1" w:semiHidden="0" w:uiPriority="65" w:unhideWhenUsed="0"/>
+    <w:lsdException w:name="Revision" w:unhideWhenUsed="0"/>
+    <w:lsdException w:name="List Paragraph" w:semiHidden="0" w:uiPriority="34" w:unhideWhenUsed="0" w:qFormat="1"/>
+    <w:lsdException w:name="Quote" w:semiHidden="0" w:uiPriority="29" w:unhideWhenUsed="0" w:qFormat="1"/>
+    <w:lsdException w:name="Intense Quote" w:semiHidden="0" w:uiPriority="30" w:unhideWhenUsed="0" w:qFormat="1"/>
+    <w:lsdException w:name="Medium List 2 Accent 1" w:semiHidden="0" w:uiPriority="66" w:unhideWhenUsed="0"/>
+    <w:lsdException w:name="Medium Grid 1 Accent 1" w:semiHidden="0" w:uiPriority="67" w:unhideWhenUsed="0"/>
+    <w:lsdException w:name="Medium Grid 2 Accent 1" w:semiHidden="0" w:uiPriority="68" w:unhideWhenUsed="0"/>
+    <w:lsdException w:name="Medium Grid 3 Accent 1" w:semiHidden="0" w:uiPriority="69" w:unhideWhenUsed="0"/>
+    <w:lsdException w:name="Dark List Accent 1" w:semiHidden="0" w:uiPriority="70" w:unhideWhenUsed="0"/>
+    <w:lsdException w:name="Colorful Shading Accent 1" w:semiHidden="0" w:uiPriority="71" w:unhideWhenUsed="0"/>
+    <w:lsdException w:name="Colorful List Accent 1" w:semiHidden="0" w:uiPriority="72" w:unhideWhenUsed="0"/>
+    <w:lsdException w:name="Colorful Grid Accent 1" w:semiHidden="0" w:uiPriority="73" w:unhideWhenUsed="0"/>
+    <w:lsdException w:name="Light Shading Accent 2" w:semiHidden="0" w:uiPriority="60" w:unhideWhenUsed="0"/>
+    <w:lsdException w:name="Light List Accent 2" w:semiHidden="0" w:uiPriority="61" w:unhideWhenUsed="0"/>
+    <w:lsdException w:name="Light Grid Accent 2" w:semiHidden="0" w:uiPriority="62" w:unhideWhenUsed="0"/>
+    <w:lsdException w:name="Medium Shading 1 Accent 2" w:semiHidden="0" w:uiPriority="63" w:unhideWhenUsed="0"/>
+    <w:lsdException w:name="Medium Shading 2 Accent 2" w:semiHidden="0" w:uiPriority="64" w:unhideWhenUsed="0"/>
+    <w:lsdException w:name="Medium List 1 Accent 2" w:semiHidden="0" w:uiPriority="65" w:unhideWhenUsed="0"/>
+    <w:lsdException w:name="Medium List 2 Accent 2" w:semiHidden="0" w:uiPriority="66" w:unhideWhenUsed="0"/>
+    <w:lsdException w:name="Medium Grid 1 Accent 2" w:semiHidden="0" w:uiPriority="67" w:unhideWhenUsed="0"/>
+    <w:lsdException w:name="Medium Grid 2 Accent 2" w:semiHidden="0" w:uiPriority="68" w:unhideWhenUsed="0"/>
+    <w:lsdException w:name="Medium Grid 3 Accent 2" w:semiHidden="0" w:uiPriority="69" w:unhideWhenUsed="0"/>
+    <w:lsdException w:name="Dark List Accent 2" w:semiHidden="0" w:uiPriority="70" w:unhideWhenUsed="0"/>
+    <w:lsdException w:name="Colorful Shading Accent 2" w:semiHidden="0" w:uiPriority="71" w:unhideWhenUsed="0"/>
+    <w:lsdException w:name="Colorful List Accent 2" w:semiHidden="0" w:uiPriority="72" w:unhideWhenUsed="0"/>
+    <w:lsdException w:name="Colorful Grid Accent 2" w:semiHidden="0" w:uiPriority="73" w:unhideWhenUsed="0"/>
+    <w:lsdException w:name="Light Shading Accent 3" w:semiHidden="0" w:uiPriority="60" w:unhideWhenUsed="0"/>
+    <w:lsdException w:name="Light List Accent 3" w:semiHidden="0" w:uiPriority="61" w:unhideWhenUsed="0"/>
+    <w:lsdException w:name="Light Grid Accent 3" w:semiHidden="0" w:uiPriority="62" w:unhideWhenUsed="0"/>
+    <w:lsdException w:name="Medium Shading 1 Accent 3" w:semiHidden="0" w:uiPriority="63" w:unhideWhenUsed="0"/>
+    <w:lsdException w:name="Medium Shading 2 Accent 3" w:semiHidden="0" w:uiPriority="64" w:unhideWhenUsed="0"/>
+    <w:lsdException w:name="Medium List 1 Accent 3" w:semiHidden="0" w:uiPriority="65" w:unhideWhenUsed="0"/>
+    <w:lsdException w:name="Medium List 2 Accent 3" w:semiHidden="0" w:uiPriority="66" w:unhideWhenUsed="0"/>
+    <w:lsdException w:name="Medium Grid 1 Accent 3" w:semiHidden="0" w:uiPriority="67" w:unhideWhenUsed="0"/>
+    <w:lsdException w:name="Medium Grid 2 Accent 3" w:semiHidden="0" w:uiPriority="68" w:unhideWhenUsed="0"/>
+    <w:lsdException w:name="Medium Grid 3 Accent 3" w:semiHidden="0" w:uiPriority="69" w:unhideWhenUsed="0"/>
+    <w:lsdException w:name="Dark List Accent 3" w:semiHidden="0" w:uiPriority="70" w:unhideWhenUsed="0"/>
+    <w:lsdException w:name="Colorful Shading Accent 3" w:semiHidden="0" w:uiPriority="71" w:unhideWhenUsed="0"/>
+    <w:lsdException w:name="Colorful List Accent 3" w:semiHidden="0" w:uiPriority="72" w:unhideWhenUsed="0"/>
+    <w:lsdException w:name="Colorful Grid Accent 3" w:semiHidden="0" w:uiPriority="73" w:unhideWhenUsed="0"/>
+    <w:lsdException w:name="Light Shading Accent 4" w:semiHidden="0" w:uiPriority="60" w:unhideWhenUsed="0"/>
+    <w:lsdException w:name="Light List Accent 4" w:semiHidden="0" w:uiPriority="61" w:unhideWhenUsed="0"/>
+    <w:lsdException w:name="Light Grid Accent 4" w:semiHidden="0" w:uiPriority="62" w:unhideWhenUsed="0"/>
+    <w:lsdException w:name="Medium Shading 1 Accent 4" w:semiHidden="0" w:uiPriority="63" w:unhideWhenUsed="0"/>
+    <w:lsdException w:name="Medium Shading 2 Accent 4" w:semiHidden="0" w:uiPriority="64" w:unhideWhenUsed="0"/>
+    <w:lsdException w:name="Medium List 1 Accent 4" w:semiHidden="0" w:uiPriority="65" w:unhideWhenUsed="0"/>
+    <w:lsdException w:name="Medium List 2 Accent 4" w:semiHidden="0" w:uiPriority="66" w:unhideWhenUsed="0"/>
+    <w:lsdException w:name="Medium Grid 1 Accent 4" w:semiHidden="0" w:uiPriority="67" w:unhideWhenUsed="0"/>
+    <w:lsdException w:name="Medium Grid 2 Accent 4" w:semiHidden="0" w:uiPriority="68" w:unhideWhenUsed="0"/>
+    <w:lsdException w:name="Medium Grid 3 Accent 4" w:semiHidden="0" w:uiPriority="69" w:unhideWhenUsed="0"/>
+    <w:lsdException w:name="Dark List Accent 4" w:semiHidden="0" w:uiPriority="70" w:unhideWhenUsed="0"/>
+    <w:lsdException w:name="Colorful Shading Accent 4" w:semiHidden="0" w:uiPriority="71" w:unhideWhenUsed="0"/>
+    <w:lsdException w:name="Colorful List Accent 4" w:semiHidden="0" w:uiPriority="72" w:unhideWhenUsed="0"/>
+    <w:lsdException w:name="Colorful Grid Accent 4" w:semiHidden="0" w:uiPriority="73" w:unhideWhenUsed="0"/>
+    <w:lsdException w:name="Light Shading Accent 5" w:semiHidden="0" w:uiPriority="60" w:unhideWhenUsed="0"/>
+    <w:lsdException w:name="Light List Accent 5" w:semiHidden="0" w:uiPriority="61" w:unhideWhenUsed="0"/>
+    <w:lsdException w:name="Light Grid Accent 5" w:semiHidden="0" w:uiPriority="62" w:unhideWhenUsed="0"/>
+    <w:lsdException w:name="Medium Shading 1 Accent 5" w:semiHidden="0" w:uiPriority="63" w:unhideWhenUsed="0"/>
+    <w:lsdException w:name="Medium Shading 2 Accent 5" w:semiHidden="0" w:uiPriority="64" w:unhideWhenUsed="0"/>
+    <w:lsdException w:name="Medium List 1 Accent 5" w:semiHidden="0" w:uiPriority="65" w:unhideWhenUsed="0"/>
+    <w:lsdException w:name="Medium List 2 Accent 5" w:semiHidden="0" w:uiPriority="66" w:unhideWhenUsed="0"/>
+    <w:lsdException w:name="Medium Grid 1 Accent 5" w:semiHidden="0" w:uiPriority="67" w:unhideWhenUsed="0"/>
+    <w:lsdException w:name="Medium Grid 2 Accent 5" w:semiHidden="0" w:uiPriority="68" w:unhideWhenUsed="0"/>
+    <w:lsdException w:name="Medium Grid 3 Accent 5" w:semiHidden="0" w:uiPriority="69" w:unhideWhenUsed="0"/>
+    <w:lsdException w:name="Dark List Accent 5" w:semiHidden="0" w:uiPriority="70" w:unhideWhenUsed="0"/>
+    <w:lsdException w:name="Colorful Shading Accent 5" w:semiHidden="0" w:uiPriority="71" w:unhideWhenUsed="0"/>
+    <w:lsdException w:name="Colorful List Accent 5" w:semiHidden="0" w:uiPriority="72" w:unhideWhenUsed="0"/>
+    <w:lsdException w:name="Colorful Grid Accent 5" w:semiHidden="0" w:uiPriority="73" w:unhideWhenUsed="0"/>
+    <w:lsdException w:name="Light Shading Accent 6" w:semiHidden="0" w:uiPriority="60" w:unhideWhenUsed="0"/>
+    <w:lsdException w:name="Light List Accent 6" w:semiHidden="0" w:uiPriority="61" w:unhideWhenUsed="0"/>
+    <w:lsdException w:name="Light Grid Accent 6" w:semiHidden="0" w:uiPriority="62" w:unhideWhenUsed="0"/>
+    <w:lsdException w:name="Medium Shading 1 Accent 6" w:semiHidden="0" w:uiPriority="63" w:unhideWhenUsed="0"/>
+    <w:lsdException w:name="Medium Shading 2 Accent 6" w:semiHidden="0" w:uiPriority="64" w:unhideWhenUsed="0"/>
+    <w:lsdException w:name="Medium List 1 Accent 6" w:semiHidden="0" w:uiPriority="65" w:unhideWhenUsed="0"/>
+    <w:lsdException w:name="Medium List 2 Accent 6" w:semiHidden="0" w:uiPriority="66" w:unhideWhenUsed="0"/>
+    <w:lsdException w:name="Medium Grid 1 Accent 6" w:semiHidden="0" w:uiPriority="67" w:unhideWhenUsed="0"/>
+    <w:lsdException w:name="Medium Grid 2 Accent 6" w:semiHidden="0" w:uiPriority="68" w:unhideWhenUsed="0"/>
+    <w:lsdException w:name="Medium Grid 3 Accent 6" w:semiHidden="0" w:uiPriority="69" w:unhideWhenUsed="0"/>
+    <w:lsdException w:name="Dark List Accent 6" w:semiHidden="0" w:uiPriority="70" w:unhideWhenUsed="0"/>
+    <w:lsdException w:name="Colorful Shading Accent 6" w:semiHidden="0" w:uiPriority="71" w:unhideWhenUsed="0"/>
+    <w:lsdException w:name="Colorful List Accent 6" w:semiHidden="0" w:uiPriority="72" w:unhideWhenUsed="0"/>
+    <w:lsdException w:name="Colorful Grid Accent 6" w:semiHidden="0" w:uiPriority="73" w:unhideWhenUsed="0"/>
+    <w:lsdException w:name="Subtle Emphasis" w:semiHidden="0" w:uiPriority="19" w:unhideWhenUsed="0" w:qFormat="1"/>
+    <w:lsdException w:name="Intense Emphasis" w:semiHidden="0" w:uiPriority="21" w:unhideWhenUsed="0" w:qFormat="1"/>
+    <w:lsdException w:name="Subtle Reference" w:semiHidden="0" w:uiPriority="31" w:unhideWhenUsed="0" w:qFormat="1"/>
+    <w:lsdException w:name="Intense Reference" w:semiHidden="0" w:uiPriority="32" w:unhideWhenUsed="0" w:qFormat="1"/>
+    <w:lsdException w:name="Book Title" w:semiHidden="0" w:uiPriority="33" w:unhideWhenUsed="0" w:qFormat="1"/>
+    <w:lsdException w:name="Bibliography" w:uiPriority="37"/>
+    <w:lsdException w:name="TOC Heading" w:uiPriority="39" w:qFormat="1"/>
+  </w:latentStyles>
+  <w:style w:type="paragraph" w:default="1" w:styleId="a">
+    <w:name w:val="Normal"/>
+    <w:qFormat/>
+    <w:rsid w:val="00C00F90"/>
+    <w:pPr>
+      <w:widowControl w:val="0"/>
+      <w:ind w:leftChars="200" w:left="200" w:firstLineChars="200" w:firstLine="200"/>
+      <w:jc w:val="both"/>
+    </w:pPr>
+    <w:rPr>
+      <w:rFonts w:ascii="Times New Roman" w:eastAsia="宋体" w:hAnsi="Times New Roman" w:cs="Times New Roman"/>
+      <w:szCs w:val="24"/>
+    </w:rPr>
+  </w:style>
+  <w:style w:type="paragraph" w:styleId="1">
+    <w:name w:val="heading 1"/>
+    <w:basedOn w:val="a"/>
+    <w:next w:val="a"/>
+    <w:link w:val="1Char"/>
+    <w:uiPriority w:val="9"/>
+    <w:qFormat/>
+    <w:rsid w:val="00617F36"/>
+    <w:pPr>
+      <w:keepNext/>
+      <w:keepLines/>
+      <w:numPr>
+        <w:numId w:val="1"/>
+      </w:numPr>
+      <w:pBdr>
+        <w:bottom w:val="thinThickSmallGap" w:sz="24" w:space="1" w:color="548DD4" w:themeColor="text2" w:themeTint="99"/>
+      </w:pBdr>
+      <w:spacing w:before="340" w:after="330" w:line="578" w:lineRule="auto"/>
+      <w:ind w:leftChars="0" w:left="0" w:firstLineChars="0" w:firstLine="0"/>
+      <w:outlineLvl w:val="0"/>
+    </w:pPr>
+    <w:rPr>
+      <w:b/>
+      <w:bCs/>
+      <w:color w:val="365F91" w:themeColor="accent1" w:themeShade="BF"/>
+      <w:kern w:val="44"/>
+      <w:sz w:val="44"/>
+      <w:szCs w:val="44"/>
+    </w:rPr>
+  </w:style>
+  <w:style w:type="paragraph" w:styleId="2">
+    <w:name w:val="heading 2"/>
+    <w:basedOn w:val="a"/>
+    <w:next w:val="a"/>
+    <w:link w:val="2Char"/>
+    <w:uiPriority w:val="9"/>
+    <w:unhideWhenUsed/>
+    <w:qFormat/>
+    <w:rsid w:val="00D23F04"/>
+    <w:pPr>
+      <w:keepNext/>
+      <w:keepLines/>
+      <w:numPr>
+        <w:numId w:val="4"/>
+      </w:numPr>
+      <w:spacing w:before="260" w:after="260" w:line="415" w:lineRule="auto"/>
+      <w:ind w:leftChars="0" w:left="0" w:firstLineChars="0" w:firstLine="0"/>
+      <w:outlineLvl w:val="1"/>
+    </w:pPr>
+    <w:rPr>
+      <w:rFonts w:asciiTheme="majorHAnsi" w:eastAsiaTheme="majorEastAsia" w:hAnsiTheme="majorHAnsi" w:cstheme="majorBidi"/>
+      <w:b/>
+      <w:bCs/>
+      <w:sz w:val="32"/>
+      <w:szCs w:val="32"/>
+    </w:rPr>
+  </w:style>
+  <w:style w:type="character" w:default="1" w:styleId="a0">
+    <w:name w:val="Default Paragraph Font"/>
+    <w:uiPriority w:val="1"/>
+    <w:semiHidden/>
+    <w:unhideWhenUsed/>
+  </w:style>
+  <w:style w:type="table" w:default="1" w:styleId="a1">
+    <w:name w:val="Normal Table"/>
+    <w:uiPriority w:val="99"/>
+    <w:semiHidden/>
+    <w:unhideWhenUsed/>
+    <w:tblPr>
+      <w:tblInd w:w="0" w:type="dxa"/>
+      <w:tblCellMar>
+        <w:top w:w="0" w:type="dxa"/>
+        <w:left w:w="108" w:type="dxa"/>
+        <w:bottom w:w="0" w:type="dxa"/>
+        <w:right w:w="108" w:type="dxa"/>
+      </w:tblCellMar>
+    </w:tblPr>
+  </w:style>
+  <w:style w:type="numbering" w:default="1" w:styleId="a2">
+    <w:name w:val="No List"/>
+    <w:uiPriority w:val="99"/>
+    <w:semiHidden/>
+    <w:unhideWhenUsed/>
+  </w:style>
+  <w:style w:type="paragraph" w:styleId="a3">
+    <w:name w:val="header"/>
+    <w:basedOn w:val="a"/>
+    <w:link w:val="Char"/>
+    <w:uiPriority w:val="99"/>
+    <w:unhideWhenUsed/>
+    <w:rsid w:val="0048518E"/>
+    <w:pPr>
+      <w:pBdr>
+        <w:bottom w:val="single" w:sz="6" w:space="1" w:color="auto"/>
+      </w:pBdr>
+      <w:tabs>
+        <w:tab w:val="center" w:pos="4153"/>
+        <w:tab w:val="right" w:pos="8306"/>
+      </w:tabs>
+      <w:snapToGrid w:val="0"/>
+      <w:jc w:val="center"/>
+    </w:pPr>
+    <w:rPr>
+      <w:sz w:val="18"/>
+      <w:szCs w:val="18"/>
+    </w:rPr>
+  </w:style>
+  <w:style w:type="character" w:customStyle="1" w:styleId="Char">
+    <w:name w:val="页眉 Char"/>
+    <w:basedOn w:val="a0"/>
+    <w:link w:val="a3"/>
+    <w:uiPriority w:val="99"/>
+    <w:rsid w:val="0048518E"/>
+    <w:rPr>
+      <w:sz w:val="18"/>
+      <w:szCs w:val="18"/>
+    </w:rPr>
+  </w:style>
+  <w:style w:type="paragraph" w:styleId="a4">
+    <w:name w:val="footer"/>
+    <w:basedOn w:val="a"/>
+    <w:link w:val="Char0"/>
+    <w:uiPriority w:val="99"/>
+    <w:unhideWhenUsed/>
+    <w:rsid w:val="0048518E"/>
+    <w:pPr>
+      <w:tabs>
+        <w:tab w:val="center" w:pos="4153"/>
+        <w:tab w:val="right" w:pos="8306"/>
+      </w:tabs>
+      <w:snapToGrid w:val="0"/>
+      <w:jc w:val="left"/>
+    </w:pPr>
+    <w:rPr>
+      <w:sz w:val="18"/>
+      <w:szCs w:val="18"/>
+    </w:rPr>
+  </w:style>
+  <w:style w:type="character" w:customStyle="1" w:styleId="Char0">
+    <w:name w:val="页脚 Char"/>
+    <w:basedOn w:val="a0"/>
+    <w:link w:val="a4"/>
+    <w:uiPriority w:val="99"/>
+    <w:rsid w:val="0048518E"/>
+    <w:rPr>
+      <w:sz w:val="18"/>
+      <w:szCs w:val="18"/>
+    </w:rPr>
+  </w:style>
+  <w:style w:type="paragraph" w:customStyle="1" w:styleId="CharCharCharCharCharCharCharChar">
+    <w:name w:val="Char Char Char Char Char Char Char Char"/>
+    <w:basedOn w:val="a"/>
+    <w:rsid w:val="0048518E"/>
+  </w:style>
+  <w:style w:type="paragraph" w:customStyle="1" w:styleId="a5">
+    <w:name w:val="封面表格文本"/>
+    <w:basedOn w:val="a"/>
+    <w:rsid w:val="0048518E"/>
+    <w:pPr>
+      <w:autoSpaceDE w:val="0"/>
+      <w:autoSpaceDN w:val="0"/>
+      <w:adjustRightInd w:val="0"/>
+      <w:jc w:val="center"/>
+    </w:pPr>
+    <w:rPr>
+      <w:rFonts w:ascii="Arial" w:hAnsi="Arial"/>
+      <w:kern w:val="0"/>
+      <w:szCs w:val="21"/>
+    </w:rPr>
+  </w:style>
+  <w:style w:type="paragraph" w:customStyle="1" w:styleId="a6">
+    <w:name w:val="缺省文本"/>
+    <w:basedOn w:val="a"/>
+    <w:rsid w:val="008773F6"/>
+    <w:pPr>
+      <w:autoSpaceDE w:val="0"/>
+      <w:autoSpaceDN w:val="0"/>
+      <w:adjustRightInd w:val="0"/>
+      <w:spacing w:line="360" w:lineRule="auto"/>
+      <w:jc w:val="left"/>
+    </w:pPr>
+    <w:rPr>
+      <w:rFonts w:ascii="Arial" w:hAnsi="Arial"/>
+      <w:kern w:val="0"/>
+      <w:szCs w:val="21"/>
+    </w:rPr>
+  </w:style>
+  <w:style w:type="character" w:customStyle="1" w:styleId="CharChar">
+    <w:name w:val="表格文本 Char Char"/>
+    <w:link w:val="a7"/>
+    <w:rsid w:val="007D1815"/>
+    <w:rPr>
+      <w:rFonts w:ascii="Arial" w:eastAsia="宋体" w:hAnsi="Arial"/>
+      <w:sz w:val="24"/>
+      <w:szCs w:val="21"/>
+      <w:lang w:eastAsia="en-US"/>
+    </w:rPr>
+  </w:style>
+  <w:style w:type="paragraph" w:customStyle="1" w:styleId="a7">
+    <w:name w:val="表格文本"/>
+    <w:basedOn w:val="a"/>
+    <w:link w:val="CharChar"/>
+    <w:rsid w:val="007D1815"/>
+    <w:pPr>
+      <w:widowControl/>
+      <w:tabs>
+        <w:tab w:val="decimal" w:pos="0"/>
+      </w:tabs>
+      <w:autoSpaceDE w:val="0"/>
+      <w:autoSpaceDN w:val="0"/>
+      <w:adjustRightInd w:val="0"/>
+      <w:jc w:val="left"/>
+    </w:pPr>
+    <w:rPr>
+      <w:rFonts w:ascii="Arial" w:hAnsi="Arial" w:cstheme="minorBidi"/>
+      <w:sz w:val="24"/>
+      <w:szCs w:val="21"/>
+      <w:lang w:eastAsia="en-US"/>
+    </w:rPr>
+  </w:style>
+  <w:style w:type="paragraph" w:customStyle="1" w:styleId="Char1">
+    <w:name w:val="表头样式 Char"/>
+    <w:basedOn w:val="a"/>
+    <w:rsid w:val="007D1815"/>
+    <w:pPr>
+      <w:widowControl/>
+      <w:autoSpaceDE w:val="0"/>
+      <w:autoSpaceDN w:val="0"/>
+      <w:adjustRightInd w:val="0"/>
+      <w:jc w:val="center"/>
+    </w:pPr>
+    <w:rPr>
+      <w:rFonts w:ascii="Arial" w:hAnsi="Arial"/>
+      <w:b/>
+      <w:kern w:val="0"/>
+      <w:sz w:val="24"/>
+      <w:szCs w:val="21"/>
+      <w:lang w:eastAsia="en-US"/>
+    </w:rPr>
+  </w:style>
+  <w:style w:type="character" w:customStyle="1" w:styleId="1Char">
+    <w:name w:val="标题 1 Char"/>
+    <w:basedOn w:val="a0"/>
+    <w:link w:val="1"/>
+    <w:uiPriority w:val="9"/>
+    <w:rsid w:val="00617F36"/>
+    <w:rPr>
+      <w:rFonts w:ascii="Times New Roman" w:eastAsia="宋体" w:hAnsi="Times New Roman" w:cs="Times New Roman"/>
+      <w:b/>
+      <w:bCs/>
+      <w:color w:val="365F91" w:themeColor="accent1" w:themeShade="BF"/>
+      <w:kern w:val="44"/>
+      <w:sz w:val="44"/>
+      <w:szCs w:val="44"/>
+    </w:rPr>
+  </w:style>
+  <w:style w:type="paragraph" w:styleId="TOC">
+    <w:name w:val="TOC Heading"/>
     <w:basedOn w:val="1"/>
+    <w:next w:val="a"/>
+    <w:uiPriority w:val="39"/>
+    <w:semiHidden/>
+    <w:unhideWhenUsed/>
     <w:qFormat/>
-    <w:uiPriority w:val="0"/>
+    <w:rsid w:val="001346C8"/>
     <w:pPr>
-      <w:ind w:left="0" w:leftChars="0" w:firstLine="0" w:firstLineChars="0"/>
+      <w:widowControl/>
+      <w:spacing w:before="480" w:after="0" w:line="276" w:lineRule="auto"/>
+      <w:jc w:val="left"/>
+      <w:outlineLvl w:val="9"/>
+    </w:pPr>
+    <w:rPr>
+      <w:rFonts w:asciiTheme="majorHAnsi" w:eastAsiaTheme="majorEastAsia" w:hAnsiTheme="majorHAnsi" w:cstheme="majorBidi"/>
+      <w:kern w:val="0"/>
+      <w:sz w:val="28"/>
+      <w:szCs w:val="28"/>
+    </w:rPr>
+  </w:style>
+  <w:style w:type="paragraph" w:styleId="20">
+    <w:name w:val="toc 2"/>
+    <w:basedOn w:val="a"/>
+    <w:next w:val="a"/>
+    <w:autoRedefine/>
+    <w:uiPriority w:val="39"/>
+    <w:unhideWhenUsed/>
+    <w:qFormat/>
+    <w:rsid w:val="001346C8"/>
+    <w:pPr>
+      <w:widowControl/>
+      <w:spacing w:after="100" w:line="276" w:lineRule="auto"/>
+      <w:ind w:left="220"/>
+      <w:jc w:val="left"/>
+    </w:pPr>
+    <w:rPr>
+      <w:rFonts w:asciiTheme="minorHAnsi" w:eastAsiaTheme="minorEastAsia" w:hAnsiTheme="minorHAnsi" w:cstheme="minorBidi"/>
+      <w:kern w:val="0"/>
+      <w:sz w:val="22"/>
+      <w:szCs w:val="22"/>
+    </w:rPr>
+  </w:style>
+  <w:style w:type="paragraph" w:styleId="10">
+    <w:name w:val="toc 1"/>
+    <w:basedOn w:val="a"/>
+    <w:next w:val="a"/>
+    <w:autoRedefine/>
+    <w:uiPriority w:val="39"/>
+    <w:unhideWhenUsed/>
+    <w:qFormat/>
+    <w:rsid w:val="001346C8"/>
+    <w:pPr>
+      <w:widowControl/>
+      <w:spacing w:after="100" w:line="276" w:lineRule="auto"/>
+      <w:jc w:val="left"/>
+    </w:pPr>
+    <w:rPr>
+      <w:rFonts w:asciiTheme="minorHAnsi" w:eastAsiaTheme="minorEastAsia" w:hAnsiTheme="minorHAnsi" w:cstheme="minorBidi"/>
+      <w:kern w:val="0"/>
+      <w:sz w:val="22"/>
+      <w:szCs w:val="22"/>
+    </w:rPr>
+  </w:style>
+  <w:style w:type="paragraph" w:styleId="3">
+    <w:name w:val="toc 3"/>
+    <w:basedOn w:val="a"/>
+    <w:next w:val="a"/>
+    <w:autoRedefine/>
+    <w:uiPriority w:val="39"/>
+    <w:semiHidden/>
+    <w:unhideWhenUsed/>
+    <w:qFormat/>
+    <w:rsid w:val="001346C8"/>
+    <w:pPr>
+      <w:widowControl/>
+      <w:spacing w:after="100" w:line="276" w:lineRule="auto"/>
+      <w:ind w:left="440"/>
+      <w:jc w:val="left"/>
+    </w:pPr>
+    <w:rPr>
+      <w:rFonts w:asciiTheme="minorHAnsi" w:eastAsiaTheme="minorEastAsia" w:hAnsiTheme="minorHAnsi" w:cstheme="minorBidi"/>
+      <w:kern w:val="0"/>
+      <w:sz w:val="22"/>
+      <w:szCs w:val="22"/>
+    </w:rPr>
+  </w:style>
+  <w:style w:type="paragraph" w:styleId="a8">
+    <w:name w:val="Balloon Text"/>
+    <w:basedOn w:val="a"/>
+    <w:link w:val="Char2"/>
+    <w:uiPriority w:val="99"/>
+    <w:semiHidden/>
+    <w:unhideWhenUsed/>
+    <w:rsid w:val="001346C8"/>
+    <w:rPr>
+      <w:sz w:val="18"/>
+      <w:szCs w:val="18"/>
+    </w:rPr>
+  </w:style>
+  <w:style w:type="character" w:customStyle="1" w:styleId="Char2">
+    <w:name w:val="批注框文本 Char"/>
+    <w:basedOn w:val="a0"/>
+    <w:link w:val="a8"/>
+    <w:uiPriority w:val="99"/>
+    <w:semiHidden/>
+    <w:rsid w:val="001346C8"/>
+    <w:rPr>
+      <w:rFonts w:ascii="Times New Roman" w:eastAsia="宋体" w:hAnsi="Times New Roman" w:cs="Times New Roman"/>
+      <w:sz w:val="18"/>
+      <w:szCs w:val="18"/>
+    </w:rPr>
+  </w:style>
+  <w:style w:type="character" w:styleId="a9">
+    <w:name w:val="Hyperlink"/>
+    <w:basedOn w:val="a0"/>
+    <w:uiPriority w:val="99"/>
+    <w:unhideWhenUsed/>
+    <w:rsid w:val="001346C8"/>
+    <w:rPr>
+      <w:color w:val="0000FF" w:themeColor="hyperlink"/>
+      <w:u w:val="single"/>
+    </w:rPr>
+  </w:style>
+  <w:style w:type="paragraph" w:styleId="aa">
+    <w:name w:val="List Paragraph"/>
+    <w:basedOn w:val="a"/>
+    <w:uiPriority w:val="34"/>
+    <w:qFormat/>
+    <w:rsid w:val="006717DA"/>
+    <w:pPr>
+      <w:ind w:firstLine="420"/>
+    </w:pPr>
+  </w:style>
+  <w:style w:type="character" w:customStyle="1" w:styleId="2Char">
+    <w:name w:val="标题 2 Char"/>
+    <w:basedOn w:val="a0"/>
+    <w:link w:val="2"/>
+    <w:uiPriority w:val="9"/>
+    <w:rsid w:val="00D23F04"/>
+    <w:rPr>
+      <w:rFonts w:asciiTheme="majorHAnsi" w:eastAsiaTheme="majorEastAsia" w:hAnsiTheme="majorHAnsi" w:cstheme="majorBidi"/>
+      <w:b/>
+      <w:bCs/>
+      <w:sz w:val="32"/>
+      <w:szCs w:val="32"/>
+    </w:rPr>
+  </w:style>
+  <w:style w:type="table" w:styleId="ab">
+    <w:name w:val="Table Grid"/>
+    <w:basedOn w:val="a1"/>
+    <w:uiPriority w:val="59"/>
+    <w:rsid w:val="00ED2663"/>
+    <w:tblPr>
+      <w:tblInd w:w="0" w:type="dxa"/>
+      <w:tblBorders>
+        <w:top w:val="single" w:sz="4" w:space="0" w:color="auto"/>
+        <w:left w:val="single" w:sz="4" w:space="0" w:color="auto"/>
+        <w:bottom w:val="single" w:sz="4" w:space="0" w:color="auto"/>
+        <w:right w:val="single" w:sz="4" w:space="0" w:color="auto"/>
+        <w:insideH w:val="single" w:sz="4" w:space="0" w:color="auto"/>
+        <w:insideV w:val="single" w:sz="4" w:space="0" w:color="auto"/>
+      </w:tblBorders>
+      <w:tblCellMar>
+        <w:top w:w="0" w:type="dxa"/>
+        <w:left w:w="108" w:type="dxa"/>
+        <w:bottom w:w="0" w:type="dxa"/>
+        <w:right w:w="108" w:type="dxa"/>
+      </w:tblCellMar>
+    </w:tblPr>
+  </w:style>
+  <w:style w:type="paragraph" w:customStyle="1" w:styleId="CharCharCharCharCharCharCharChar0">
+    <w:name w:val="Char Char Char Char Char Char Char Char"/>
+    <w:basedOn w:val="a"/>
+    <w:rsid w:val="000B0872"/>
+    <w:pPr>
+      <w:ind w:leftChars="0" w:left="0" w:firstLineChars="0" w:firstLine="0"/>
     </w:pPr>
     <w:rPr>
       <w:kern w:val="0"/>
@@ -6453,31 +7341,18 @@
     </a:fmtScheme>
   </a:themeElements>
   <a:objectDefaults/>
+  <a:extraClrSchemeLst/>
 </a:theme>
 </file>
 
 <file path=customXml/item1.xml><?xml version="1.0" encoding="utf-8"?>
-<s:customData xmlns="http://www.wps.cn/officeDocument/2013/wpsCustomData" xmlns:s="http://www.wps.cn/officeDocument/2013/wpsCustomData">
-  <customSectProps>
-    <customSectPr/>
-  </customSectProps>
-</s:customData>
-</file>
-
-<file path=customXml/item2.xml><?xml version="1.0" encoding="utf-8"?>
 <b:Sources xmlns:b="http://schemas.openxmlformats.org/officeDocument/2006/bibliography" xmlns="http://schemas.openxmlformats.org/officeDocument/2006/bibliography" SelectedStyle="\APA.XSL" StyleName="APA"/>
 </file>
 
 <file path=customXml/itemProps1.xml><?xml version="1.0" encoding="utf-8"?>
-<ds:datastoreItem xmlns:ds="http://schemas.openxmlformats.org/officeDocument/2006/customXml" ds:itemID="{B1977F7D-205B-4081-913C-38D41E755F92}">
+<ds:datastoreItem xmlns:ds="http://schemas.openxmlformats.org/officeDocument/2006/customXml" ds:itemID="{87887A4D-6FDA-4410-A72B-582BA55B4203}">
   <ds:schemaRefs>
-    <ds:schemaRef ds:uri="http://www.wps.cn/officeDocument/2013/wpsCustomData"/>
+    <ds:schemaRef ds:uri="http://schemas.openxmlformats.org/officeDocument/2006/bibliography"/>
   </ds:schemaRefs>
 </ds:datastoreItem>
-</file>
-
-<file path=customXml/itemProps2.xml><?xml version="1.0" encoding="utf-8"?>
-<ds:datastoreItem xmlns:ds="http://schemas.openxmlformats.org/officeDocument/2006/customXml" ds:itemID="{87887A4D-6FDA-4410-A72B-582BA55B4203}">
-  <ds:schemaRefs/>
-</ds:datastoreItem>
 </file>
--- a/doc/07 项目关闭总结模板.docx
+++ b/doc/07 项目关闭总结模板.docx
@@ -1,42 +1,63 @@
 
 <file path=word/document.xml><?xml version="1.0" encoding="utf-8"?>
-<w:document xmlns:wpc="http://schemas.microsoft.com/office/word/2010/wordprocessingCanvas" xmlns:mc="http://schemas.openxmlformats.org/markup-compatibility/2006" xmlns:o="urn:schemas-microsoft-com:office:office" xmlns:r="http://schemas.openxmlformats.org/officeDocument/2006/relationships" xmlns:m="http://schemas.openxmlformats.org/officeDocument/2006/math" xmlns:v="urn:schemas-microsoft-com:vml" xmlns:wp14="http://schemas.microsoft.com/office/word/2010/wordprocessingDrawing" xmlns:wp="http://schemas.openxmlformats.org/drawingml/2006/wordprocessingDrawing" xmlns:w10="urn:schemas-microsoft-com:office:word" xmlns:w="http://schemas.openxmlformats.org/wordprocessingml/2006/main" xmlns:w14="http://schemas.microsoft.com/office/word/2010/wordml" xmlns:wpg="http://schemas.microsoft.com/office/word/2010/wordprocessingGroup" xmlns:wpi="http://schemas.microsoft.com/office/word/2010/wordprocessingInk" xmlns:wne="http://schemas.microsoft.com/office/word/2006/wordml" xmlns:wps="http://schemas.microsoft.com/office/word/2010/wordprocessingShape" mc:Ignorable="w14 wp14">
+<w:document xmlns:wpc="http://schemas.microsoft.com/office/word/2010/wordprocessingCanvas" xmlns:mc="http://schemas.openxmlformats.org/markup-compatibility/2006" xmlns:o="urn:schemas-microsoft-com:office:office" xmlns:r="http://schemas.openxmlformats.org/officeDocument/2006/relationships" xmlns:m="http://schemas.openxmlformats.org/officeDocument/2006/math" xmlns:v="urn:schemas-microsoft-com:vml" xmlns:wp14="http://schemas.microsoft.com/office/word/2010/wordprocessingDrawing" xmlns:wp="http://schemas.openxmlformats.org/drawingml/2006/wordprocessingDrawing" xmlns:w="http://schemas.openxmlformats.org/wordprocessingml/2006/main" xmlns:w14="http://schemas.microsoft.com/office/word/2010/wordml" xmlns:w10="urn:schemas-microsoft-com:office:word" xmlns:w15="http://schemas.microsoft.com/office/word/2012/wordml" xmlns:wpg="http://schemas.microsoft.com/office/word/2010/wordprocessingGroup" xmlns:wpi="http://schemas.microsoft.com/office/word/2010/wordprocessingInk" xmlns:wne="http://schemas.microsoft.com/office/word/2006/wordml" xmlns:wps="http://schemas.microsoft.com/office/word/2010/wordprocessingShape" xmlns:wpsCustomData="http://www.wps.cn/officeDocument/2013/wpsCustomData" mc:Ignorable="w14 w15 wp14">
   <w:body>
     <w:tbl>
       <w:tblPr>
+        <w:tblStyle w:val="10"/>
         <w:tblpPr w:leftFromText="180" w:rightFromText="180" w:vertAnchor="page" w:horzAnchor="margin" w:tblpY="775"/>
-        <w:tblW w:w="5000" w:type="pct"/>
+        <w:tblW w:w="10580" w:type="dxa"/>
+        <w:tblInd w:w="0" w:type="dxa"/>
         <w:tblBorders>
-          <w:top w:val="double" w:sz="6" w:space="0" w:color="000000"/>
-          <w:left w:val="double" w:sz="6" w:space="0" w:color="000000"/>
-          <w:bottom w:val="double" w:sz="6" w:space="0" w:color="000000"/>
-          <w:right w:val="double" w:sz="6" w:space="0" w:color="000000"/>
-          <w:insideH w:val="single" w:sz="6" w:space="0" w:color="000000"/>
-          <w:insideV w:val="single" w:sz="6" w:space="0" w:color="000000"/>
+          <w:top w:val="double" w:color="000000" w:sz="6" w:space="0"/>
+          <w:left w:val="double" w:color="000000" w:sz="6" w:space="0"/>
+          <w:bottom w:val="double" w:color="000000" w:sz="6" w:space="0"/>
+          <w:right w:val="double" w:color="000000" w:sz="6" w:space="0"/>
+          <w:insideH w:val="single" w:color="000000" w:sz="6" w:space="0"/>
+          <w:insideV w:val="single" w:color="000000" w:sz="6" w:space="0"/>
         </w:tblBorders>
+        <w:tblLayout w:type="fixed"/>
         <w:tblCellMar>
+          <w:top w:w="0" w:type="dxa"/>
           <w:left w:w="57" w:type="dxa"/>
+          <w:bottom w:w="0" w:type="dxa"/>
           <w:right w:w="57" w:type="dxa"/>
         </w:tblCellMar>
-        <w:tblLook w:val="0000" w:firstRow="0" w:lastRow="0" w:firstColumn="0" w:lastColumn="0" w:noHBand="0" w:noVBand="0"/>
       </w:tblPr>
       <w:tblGrid>
         <w:gridCol w:w="6653"/>
         <w:gridCol w:w="3927"/>
       </w:tblGrid>
       <w:tr>
+        <w:tblPrEx>
+          <w:tblBorders>
+            <w:top w:val="double" w:color="000000" w:sz="6" w:space="0"/>
+            <w:left w:val="double" w:color="000000" w:sz="6" w:space="0"/>
+            <w:bottom w:val="double" w:color="000000" w:sz="6" w:space="0"/>
+            <w:right w:val="double" w:color="000000" w:sz="6" w:space="0"/>
+            <w:insideH w:val="single" w:color="000000" w:sz="6" w:space="0"/>
+            <w:insideV w:val="single" w:color="000000" w:sz="6" w:space="0"/>
+          </w:tblBorders>
+          <w:tblLayout w:type="fixed"/>
+          <w:tblCellMar>
+            <w:top w:w="0" w:type="dxa"/>
+            <w:left w:w="57" w:type="dxa"/>
+            <w:bottom w:w="0" w:type="dxa"/>
+            <w:right w:w="57" w:type="dxa"/>
+          </w:tblCellMar>
+        </w:tblPrEx>
         <w:trPr>
           <w:cantSplit/>
-          <w:trHeight w:val="267"/>
+          <w:trHeight w:val="267" w:hRule="atLeast"/>
         </w:trPr>
         <w:tc>
           <w:tcPr>
-            <w:tcW w:w="3144" w:type="pct"/>
-            <w:vAlign w:val="center"/>
-          </w:tcPr>
-          <w:p>
-            <w:pPr>
-              <w:pStyle w:val="a5"/>
+            <w:tcW w:w="6653" w:type="dxa"/>
+            <w:vAlign w:val="center"/>
+          </w:tcPr>
+          <w:p>
+            <w:pPr>
+              <w:pStyle w:val="17"/>
               <w:ind w:left="420" w:firstLine="480"/>
               <w:rPr>
                 <w:rFonts w:ascii="Times New Roman" w:hAnsi="Times New Roman"/>
@@ -56,12 +77,12 @@
         </w:tc>
         <w:tc>
           <w:tcPr>
-            <w:tcW w:w="1856" w:type="pct"/>
-            <w:vAlign w:val="center"/>
-          </w:tcPr>
-          <w:p>
-            <w:pPr>
-              <w:pStyle w:val="a5"/>
+            <w:tcW w:w="3927" w:type="dxa"/>
+            <w:vAlign w:val="center"/>
+          </w:tcPr>
+          <w:p>
+            <w:pPr>
+              <w:pStyle w:val="17"/>
               <w:ind w:left="420" w:firstLine="480"/>
               <w:rPr>
                 <w:rFonts w:ascii="Times New Roman" w:hAnsi="Times New Roman"/>
@@ -71,7 +92,7 @@
             </w:pPr>
             <w:r>
               <w:rPr>
-                <w:rFonts w:ascii="Times New Roman" w:hAnsi="Times New Roman" w:hint="eastAsia"/>
+                <w:rFonts w:hint="eastAsia" w:ascii="Times New Roman" w:hAnsi="Times New Roman"/>
                 <w:sz w:val="24"/>
                 <w:szCs w:val="24"/>
               </w:rPr>
@@ -87,7 +108,7 @@
             </w:r>
             <w:r>
               <w:rPr>
-                <w:rFonts w:ascii="Times New Roman" w:hAnsi="Times New Roman" w:hint="eastAsia"/>
+                <w:rFonts w:hint="eastAsia" w:ascii="Times New Roman" w:hAnsi="Times New Roman"/>
                 <w:sz w:val="24"/>
                 <w:szCs w:val="24"/>
               </w:rPr>
@@ -97,18 +118,35 @@
         </w:tc>
       </w:tr>
       <w:tr>
+        <w:tblPrEx>
+          <w:tblBorders>
+            <w:top w:val="double" w:color="000000" w:sz="6" w:space="0"/>
+            <w:left w:val="double" w:color="000000" w:sz="6" w:space="0"/>
+            <w:bottom w:val="double" w:color="000000" w:sz="6" w:space="0"/>
+            <w:right w:val="double" w:color="000000" w:sz="6" w:space="0"/>
+            <w:insideH w:val="single" w:color="000000" w:sz="6" w:space="0"/>
+            <w:insideV w:val="single" w:color="000000" w:sz="6" w:space="0"/>
+          </w:tblBorders>
+          <w:tblLayout w:type="fixed"/>
+          <w:tblCellMar>
+            <w:top w:w="0" w:type="dxa"/>
+            <w:left w:w="57" w:type="dxa"/>
+            <w:bottom w:w="0" w:type="dxa"/>
+            <w:right w:w="57" w:type="dxa"/>
+          </w:tblCellMar>
+        </w:tblPrEx>
         <w:trPr>
           <w:cantSplit/>
-          <w:trHeight w:val="166"/>
+          <w:trHeight w:val="166" w:hRule="atLeast"/>
         </w:trPr>
         <w:tc>
           <w:tcPr>
-            <w:tcW w:w="3144" w:type="pct"/>
-            <w:vAlign w:val="center"/>
-          </w:tcPr>
-          <w:p>
-            <w:pPr>
-              <w:pStyle w:val="a5"/>
+            <w:tcW w:w="6653" w:type="dxa"/>
+            <w:vAlign w:val="center"/>
+          </w:tcPr>
+          <w:p>
+            <w:pPr>
+              <w:pStyle w:val="17"/>
               <w:ind w:left="420" w:firstLine="480"/>
               <w:rPr>
                 <w:rFonts w:ascii="Times New Roman" w:hAnsi="Times New Roman"/>
@@ -128,12 +166,12 @@
         </w:tc>
         <w:tc>
           <w:tcPr>
-            <w:tcW w:w="1856" w:type="pct"/>
-            <w:vAlign w:val="center"/>
-          </w:tcPr>
-          <w:p>
-            <w:pPr>
-              <w:pStyle w:val="a5"/>
+            <w:tcW w:w="3927" w:type="dxa"/>
+            <w:vAlign w:val="center"/>
+          </w:tcPr>
+          <w:p>
+            <w:pPr>
+              <w:pStyle w:val="17"/>
               <w:ind w:left="420" w:firstLine="480"/>
               <w:rPr>
                 <w:rFonts w:ascii="Times New Roman" w:hAnsi="Times New Roman"/>
@@ -143,7 +181,7 @@
             </w:pPr>
             <w:r>
               <w:rPr>
-                <w:rFonts w:ascii="Times New Roman" w:hAnsi="Times New Roman" w:hint="eastAsia"/>
+                <w:rFonts w:hint="eastAsia" w:ascii="Times New Roman" w:hAnsi="Times New Roman"/>
                 <w:sz w:val="24"/>
                 <w:szCs w:val="24"/>
               </w:rPr>
@@ -195,7 +233,7 @@
     </w:p>
     <w:p>
       <w:pPr>
-        <w:ind w:leftChars="0" w:left="0" w:firstLineChars="0" w:firstLine="0"/>
+        <w:ind w:left="0" w:leftChars="0" w:firstLine="0" w:firstLineChars="0"/>
         <w:jc w:val="center"/>
         <w:outlineLvl w:val="0"/>
         <w:rPr>
@@ -204,31 +242,13 @@
         </w:rPr>
       </w:pPr>
       <w:bookmarkStart w:id="0" w:name="_Toc514487591"/>
-      <w:proofErr w:type="spellStart"/>
       <w:r>
         <w:rPr>
           <w:rFonts w:hint="eastAsia"/>
           <w:sz w:val="52"/>
           <w:szCs w:val="52"/>
         </w:rPr>
-        <w:t>XXXX</w:t>
-      </w:r>
-      <w:proofErr w:type="spellEnd"/>
-      <w:r>
-        <w:rPr>
-          <w:rFonts w:hint="eastAsia"/>
-          <w:sz w:val="52"/>
-          <w:szCs w:val="52"/>
-        </w:rPr>
-        <w:t>项目</w:t>
-      </w:r>
-      <w:r>
-        <w:rPr>
-          <w:rFonts w:hint="eastAsia"/>
-          <w:sz w:val="52"/>
-          <w:szCs w:val="52"/>
-        </w:rPr>
-        <w:t>关闭总结</w:t>
+        <w:t>XXXX项目关闭总结</w:t>
       </w:r>
       <w:bookmarkEnd w:id="0"/>
     </w:p>
@@ -282,18 +302,25 @@
     </w:p>
     <w:tbl>
       <w:tblPr>
-        <w:tblW w:w="0" w:type="auto"/>
+        <w:tblStyle w:val="10"/>
+        <w:tblW w:w="7913" w:type="dxa"/>
         <w:jc w:val="center"/>
+        <w:tblInd w:w="0" w:type="dxa"/>
         <w:tblBorders>
-          <w:top w:val="single" w:sz="4" w:space="0" w:color="auto"/>
-          <w:left w:val="single" w:sz="4" w:space="0" w:color="auto"/>
-          <w:bottom w:val="single" w:sz="4" w:space="0" w:color="auto"/>
-          <w:right w:val="single" w:sz="4" w:space="0" w:color="auto"/>
-          <w:insideH w:val="single" w:sz="4" w:space="0" w:color="auto"/>
-          <w:insideV w:val="single" w:sz="4" w:space="0" w:color="auto"/>
+          <w:top w:val="single" w:color="auto" w:sz="4" w:space="0"/>
+          <w:left w:val="single" w:color="auto" w:sz="4" w:space="0"/>
+          <w:bottom w:val="single" w:color="auto" w:sz="4" w:space="0"/>
+          <w:right w:val="single" w:color="auto" w:sz="4" w:space="0"/>
+          <w:insideH w:val="single" w:color="auto" w:sz="4" w:space="0"/>
+          <w:insideV w:val="single" w:color="auto" w:sz="4" w:space="0"/>
         </w:tblBorders>
         <w:tblLayout w:type="fixed"/>
-        <w:tblLook w:val="0000" w:firstRow="0" w:lastRow="0" w:firstColumn="0" w:lastColumn="0" w:noHBand="0" w:noVBand="0"/>
+        <w:tblCellMar>
+          <w:top w:w="0" w:type="dxa"/>
+          <w:left w:w="108" w:type="dxa"/>
+          <w:bottom w:w="0" w:type="dxa"/>
+          <w:right w:w="108" w:type="dxa"/>
+        </w:tblCellMar>
       </w:tblPr>
       <w:tblGrid>
         <w:gridCol w:w="1999"/>
@@ -302,6 +329,23 @@
         <w:gridCol w:w="2200"/>
       </w:tblGrid>
       <w:tr>
+        <w:tblPrEx>
+          <w:tblBorders>
+            <w:top w:val="single" w:color="auto" w:sz="4" w:space="0"/>
+            <w:left w:val="single" w:color="auto" w:sz="4" w:space="0"/>
+            <w:bottom w:val="single" w:color="auto" w:sz="4" w:space="0"/>
+            <w:right w:val="single" w:color="auto" w:sz="4" w:space="0"/>
+            <w:insideH w:val="single" w:color="auto" w:sz="4" w:space="0"/>
+            <w:insideV w:val="single" w:color="auto" w:sz="4" w:space="0"/>
+          </w:tblBorders>
+          <w:tblLayout w:type="fixed"/>
+          <w:tblCellMar>
+            <w:top w:w="0" w:type="dxa"/>
+            <w:left w:w="108" w:type="dxa"/>
+            <w:bottom w:w="0" w:type="dxa"/>
+            <w:right w:w="108" w:type="dxa"/>
+          </w:tblCellMar>
+        </w:tblPrEx>
         <w:trPr>
           <w:jc w:val="center"/>
         </w:trPr>
@@ -312,8 +356,8 @@
           </w:tcPr>
           <w:p>
             <w:pPr>
-              <w:pStyle w:val="a5"/>
-              <w:ind w:leftChars="0" w:left="0" w:firstLineChars="0" w:firstLine="0"/>
+              <w:pStyle w:val="17"/>
+              <w:ind w:left="0" w:leftChars="0" w:firstLine="0" w:firstLineChars="0"/>
               <w:rPr>
                 <w:rFonts w:ascii="Times New Roman" w:hAnsi="Times New Roman"/>
                 <w:b/>
@@ -339,9 +383,9 @@
           </w:tcPr>
           <w:p>
             <w:pPr>
-              <w:pStyle w:val="a6"/>
+              <w:pStyle w:val="18"/>
               <w:spacing w:before="120" w:line="240" w:lineRule="auto"/>
-              <w:ind w:leftChars="0" w:left="0" w:firstLineChars="0" w:firstLine="0"/>
+              <w:ind w:left="0" w:leftChars="0" w:firstLine="0" w:firstLineChars="0"/>
               <w:jc w:val="center"/>
               <w:rPr>
                 <w:rFonts w:ascii="宋体" w:hAnsi="宋体"/>
@@ -358,8 +402,8 @@
           </w:tcPr>
           <w:p>
             <w:pPr>
-              <w:pStyle w:val="a5"/>
-              <w:ind w:leftChars="0" w:left="0" w:firstLineChars="0" w:firstLine="0"/>
+              <w:pStyle w:val="17"/>
+              <w:ind w:left="0" w:leftChars="0" w:firstLine="0" w:firstLineChars="0"/>
               <w:jc w:val="both"/>
               <w:rPr>
                 <w:rFonts w:ascii="Times New Roman" w:hAnsi="Times New Roman"/>
@@ -379,7 +423,7 @@
             </w:r>
             <w:r>
               <w:rPr>
-                <w:rFonts w:ascii="Times New Roman" w:hAnsi="宋体" w:hint="eastAsia"/>
+                <w:rFonts w:hint="eastAsia" w:ascii="Times New Roman" w:hAnsi="宋体"/>
                 <w:b/>
                 <w:sz w:val="24"/>
                 <w:szCs w:val="24"/>
@@ -395,46 +439,43 @@
           </w:tcPr>
           <w:p>
             <w:pPr>
-              <w:pStyle w:val="a5"/>
-              <w:ind w:leftChars="0" w:left="0" w:firstLineChars="0" w:firstLine="0"/>
+              <w:pStyle w:val="17"/>
+              <w:ind w:left="0" w:leftChars="0" w:firstLine="0" w:firstLineChars="0"/>
               <w:rPr>
                 <w:rFonts w:ascii="宋体" w:hAnsi="宋体"/>
                 <w:sz w:val="24"/>
                 <w:szCs w:val="24"/>
               </w:rPr>
             </w:pPr>
-            <w:proofErr w:type="spellStart"/>
             <w:r>
               <w:rPr>
                 <w:rFonts w:ascii="宋体" w:hAnsi="宋体"/>
                 <w:sz w:val="24"/>
                 <w:szCs w:val="24"/>
               </w:rPr>
-              <w:t>yyyy</w:t>
-            </w:r>
-            <w:proofErr w:type="spellEnd"/>
-            <w:r>
-              <w:rPr>
-                <w:rFonts w:ascii="宋体" w:hAnsi="宋体"/>
-                <w:sz w:val="24"/>
-                <w:szCs w:val="24"/>
-              </w:rPr>
-              <w:t>-mm-</w:t>
-            </w:r>
-            <w:proofErr w:type="spellStart"/>
-            <w:r>
-              <w:rPr>
-                <w:rFonts w:ascii="宋体" w:hAnsi="宋体"/>
-                <w:sz w:val="24"/>
-                <w:szCs w:val="24"/>
-              </w:rPr>
-              <w:t>dd</w:t>
-            </w:r>
-            <w:proofErr w:type="spellEnd"/>
+              <w:t>yyyy-mm-dd</w:t>
+            </w:r>
           </w:p>
         </w:tc>
       </w:tr>
       <w:tr>
+        <w:tblPrEx>
+          <w:tblBorders>
+            <w:top w:val="single" w:color="auto" w:sz="4" w:space="0"/>
+            <w:left w:val="single" w:color="auto" w:sz="4" w:space="0"/>
+            <w:bottom w:val="single" w:color="auto" w:sz="4" w:space="0"/>
+            <w:right w:val="single" w:color="auto" w:sz="4" w:space="0"/>
+            <w:insideH w:val="single" w:color="auto" w:sz="4" w:space="0"/>
+            <w:insideV w:val="single" w:color="auto" w:sz="4" w:space="0"/>
+          </w:tblBorders>
+          <w:tblLayout w:type="fixed"/>
+          <w:tblCellMar>
+            <w:top w:w="0" w:type="dxa"/>
+            <w:left w:w="108" w:type="dxa"/>
+            <w:bottom w:w="0" w:type="dxa"/>
+            <w:right w:w="108" w:type="dxa"/>
+          </w:tblCellMar>
+        </w:tblPrEx>
         <w:trPr>
           <w:jc w:val="center"/>
         </w:trPr>
@@ -445,8 +486,8 @@
           </w:tcPr>
           <w:p>
             <w:pPr>
-              <w:pStyle w:val="a5"/>
-              <w:ind w:leftChars="0" w:left="0" w:firstLineChars="0" w:firstLine="0"/>
+              <w:pStyle w:val="17"/>
+              <w:ind w:left="0" w:leftChars="0" w:firstLine="0" w:firstLineChars="0"/>
               <w:rPr>
                 <w:rFonts w:ascii="Times New Roman" w:hAnsi="Times New Roman"/>
                 <w:b/>
@@ -472,9 +513,9 @@
           </w:tcPr>
           <w:p>
             <w:pPr>
-              <w:pStyle w:val="a6"/>
+              <w:pStyle w:val="18"/>
               <w:spacing w:before="120" w:line="240" w:lineRule="auto"/>
-              <w:ind w:leftChars="0" w:left="0" w:firstLineChars="0" w:firstLine="0"/>
+              <w:ind w:left="0" w:leftChars="0" w:firstLine="0" w:firstLineChars="0"/>
               <w:jc w:val="center"/>
               <w:rPr>
                 <w:rFonts w:ascii="宋体" w:hAnsi="宋体"/>
@@ -491,8 +532,8 @@
           </w:tcPr>
           <w:p>
             <w:pPr>
-              <w:pStyle w:val="a5"/>
-              <w:ind w:leftChars="0" w:left="0" w:firstLineChars="0" w:firstLine="0"/>
+              <w:pStyle w:val="17"/>
+              <w:ind w:left="0" w:leftChars="0" w:firstLine="0" w:firstLineChars="0"/>
               <w:jc w:val="both"/>
               <w:rPr>
                 <w:rFonts w:ascii="Times New Roman" w:hAnsi="Times New Roman"/>
@@ -508,8 +549,73 @@
                 <w:sz w:val="24"/>
                 <w:szCs w:val="24"/>
               </w:rPr>
-              <w:t>日期</w:t>
-            </w:r>
+              <w:t>日期：</w:t>
+            </w:r>
+          </w:p>
+        </w:tc>
+        <w:tc>
+          <w:tcPr>
+            <w:tcW w:w="2200" w:type="dxa"/>
+            <w:vAlign w:val="center"/>
+          </w:tcPr>
+          <w:p>
+            <w:pPr>
+              <w:pStyle w:val="17"/>
+              <w:ind w:left="0" w:leftChars="0" w:firstLine="0" w:firstLineChars="0"/>
+              <w:rPr>
+                <w:rFonts w:ascii="宋体" w:hAnsi="宋体"/>
+                <w:sz w:val="24"/>
+                <w:szCs w:val="24"/>
+              </w:rPr>
+            </w:pPr>
+            <w:r>
+              <w:rPr>
+                <w:rFonts w:ascii="宋体" w:hAnsi="宋体"/>
+                <w:sz w:val="24"/>
+                <w:szCs w:val="24"/>
+              </w:rPr>
+              <w:t>yyyy-mm-dd</w:t>
+            </w:r>
+          </w:p>
+        </w:tc>
+      </w:tr>
+      <w:tr>
+        <w:tblPrEx>
+          <w:tblBorders>
+            <w:top w:val="single" w:color="auto" w:sz="4" w:space="0"/>
+            <w:left w:val="single" w:color="auto" w:sz="4" w:space="0"/>
+            <w:bottom w:val="single" w:color="auto" w:sz="4" w:space="0"/>
+            <w:right w:val="single" w:color="auto" w:sz="4" w:space="0"/>
+            <w:insideH w:val="single" w:color="auto" w:sz="4" w:space="0"/>
+            <w:insideV w:val="single" w:color="auto" w:sz="4" w:space="0"/>
+          </w:tblBorders>
+          <w:tblLayout w:type="fixed"/>
+          <w:tblCellMar>
+            <w:top w:w="0" w:type="dxa"/>
+            <w:left w:w="108" w:type="dxa"/>
+            <w:bottom w:w="0" w:type="dxa"/>
+            <w:right w:w="108" w:type="dxa"/>
+          </w:tblCellMar>
+        </w:tblPrEx>
+        <w:trPr>
+          <w:jc w:val="center"/>
+        </w:trPr>
+        <w:tc>
+          <w:tcPr>
+            <w:tcW w:w="1999" w:type="dxa"/>
+            <w:vAlign w:val="center"/>
+          </w:tcPr>
+          <w:p>
+            <w:pPr>
+              <w:pStyle w:val="17"/>
+              <w:ind w:left="0" w:leftChars="0" w:firstLine="0" w:firstLineChars="0"/>
+              <w:rPr>
+                <w:rFonts w:ascii="Times New Roman" w:hAnsi="Times New Roman"/>
+                <w:b/>
+                <w:sz w:val="24"/>
+                <w:szCs w:val="24"/>
+              </w:rPr>
+            </w:pPr>
             <w:r>
               <w:rPr>
                 <w:rFonts w:ascii="Times New Roman" w:hAnsi="宋体"/>
@@ -517,69 +623,39 @@
                 <w:sz w:val="24"/>
                 <w:szCs w:val="24"/>
               </w:rPr>
-              <w:t>：</w:t>
-            </w:r>
-          </w:p>
-        </w:tc>
-        <w:tc>
-          <w:tcPr>
-            <w:tcW w:w="2200" w:type="dxa"/>
-            <w:vAlign w:val="center"/>
-          </w:tcPr>
-          <w:p>
-            <w:pPr>
-              <w:pStyle w:val="a5"/>
-              <w:ind w:leftChars="0" w:left="0" w:firstLineChars="0" w:firstLine="0"/>
+              <w:t>批准：</w:t>
+            </w:r>
+          </w:p>
+        </w:tc>
+        <w:tc>
+          <w:tcPr>
+            <w:tcW w:w="2638" w:type="dxa"/>
+            <w:vAlign w:val="center"/>
+          </w:tcPr>
+          <w:p>
+            <w:pPr>
+              <w:pStyle w:val="18"/>
+              <w:spacing w:before="120" w:line="240" w:lineRule="auto"/>
+              <w:ind w:left="0" w:leftChars="0" w:firstLine="0" w:firstLineChars="0"/>
+              <w:jc w:val="center"/>
               <w:rPr>
                 <w:rFonts w:ascii="宋体" w:hAnsi="宋体"/>
                 <w:sz w:val="24"/>
                 <w:szCs w:val="24"/>
               </w:rPr>
             </w:pPr>
-            <w:proofErr w:type="spellStart"/>
-            <w:r>
-              <w:rPr>
-                <w:rFonts w:ascii="宋体" w:hAnsi="宋体"/>
-                <w:sz w:val="24"/>
-                <w:szCs w:val="24"/>
-              </w:rPr>
-              <w:t>yyyy</w:t>
-            </w:r>
-            <w:proofErr w:type="spellEnd"/>
-            <w:r>
-              <w:rPr>
-                <w:rFonts w:ascii="宋体" w:hAnsi="宋体"/>
-                <w:sz w:val="24"/>
-                <w:szCs w:val="24"/>
-              </w:rPr>
-              <w:t>-mm-</w:t>
-            </w:r>
-            <w:proofErr w:type="spellStart"/>
-            <w:r>
-              <w:rPr>
-                <w:rFonts w:ascii="宋体" w:hAnsi="宋体"/>
-                <w:sz w:val="24"/>
-                <w:szCs w:val="24"/>
-              </w:rPr>
-              <w:t>dd</w:t>
-            </w:r>
-            <w:proofErr w:type="spellEnd"/>
-          </w:p>
-        </w:tc>
-      </w:tr>
-      <w:tr>
-        <w:trPr>
-          <w:jc w:val="center"/>
-        </w:trPr>
-        <w:tc>
-          <w:tcPr>
-            <w:tcW w:w="1999" w:type="dxa"/>
-            <w:vAlign w:val="center"/>
-          </w:tcPr>
-          <w:p>
-            <w:pPr>
-              <w:pStyle w:val="a5"/>
-              <w:ind w:leftChars="0" w:left="0" w:firstLineChars="0" w:firstLine="0"/>
+          </w:p>
+        </w:tc>
+        <w:tc>
+          <w:tcPr>
+            <w:tcW w:w="1076" w:type="dxa"/>
+            <w:vAlign w:val="center"/>
+          </w:tcPr>
+          <w:p>
+            <w:pPr>
+              <w:pStyle w:val="17"/>
+              <w:ind w:left="0" w:leftChars="0" w:firstLine="0" w:firstLineChars="0"/>
+              <w:jc w:val="both"/>
               <w:rPr>
                 <w:rFonts w:ascii="Times New Roman" w:hAnsi="Times New Roman"/>
                 <w:b/>
@@ -594,109 +670,33 @@
                 <w:sz w:val="24"/>
                 <w:szCs w:val="24"/>
               </w:rPr>
-              <w:t>批准：</w:t>
-            </w:r>
-          </w:p>
-        </w:tc>
-        <w:tc>
-          <w:tcPr>
-            <w:tcW w:w="2638" w:type="dxa"/>
-            <w:vAlign w:val="center"/>
-          </w:tcPr>
-          <w:p>
-            <w:pPr>
-              <w:pStyle w:val="a6"/>
-              <w:spacing w:before="120" w:line="240" w:lineRule="auto"/>
-              <w:ind w:leftChars="0" w:left="0" w:firstLineChars="0" w:firstLine="0"/>
-              <w:jc w:val="center"/>
+              <w:t>日期：</w:t>
+            </w:r>
+          </w:p>
+        </w:tc>
+        <w:tc>
+          <w:tcPr>
+            <w:tcW w:w="2200" w:type="dxa"/>
+            <w:vAlign w:val="center"/>
+          </w:tcPr>
+          <w:p>
+            <w:pPr>
+              <w:pStyle w:val="17"/>
+              <w:ind w:left="0" w:leftChars="0" w:firstLine="0" w:firstLineChars="0"/>
               <w:rPr>
                 <w:rFonts w:ascii="宋体" w:hAnsi="宋体"/>
                 <w:sz w:val="24"/>
                 <w:szCs w:val="24"/>
               </w:rPr>
             </w:pPr>
-          </w:p>
-        </w:tc>
-        <w:tc>
-          <w:tcPr>
-            <w:tcW w:w="1076" w:type="dxa"/>
-            <w:vAlign w:val="center"/>
-          </w:tcPr>
-          <w:p>
-            <w:pPr>
-              <w:pStyle w:val="a5"/>
-              <w:ind w:leftChars="0" w:left="0" w:firstLineChars="0" w:firstLine="0"/>
-              <w:jc w:val="both"/>
-              <w:rPr>
-                <w:rFonts w:ascii="Times New Roman" w:hAnsi="Times New Roman"/>
-                <w:b/>
-                <w:sz w:val="24"/>
-                <w:szCs w:val="24"/>
-              </w:rPr>
-            </w:pPr>
-            <w:r>
-              <w:rPr>
-                <w:rFonts w:ascii="Times New Roman" w:hAnsi="宋体"/>
-                <w:b/>
-                <w:sz w:val="24"/>
-                <w:szCs w:val="24"/>
-              </w:rPr>
-              <w:t>日期</w:t>
-            </w:r>
-            <w:r>
-              <w:rPr>
-                <w:rFonts w:ascii="Times New Roman" w:hAnsi="宋体"/>
-                <w:b/>
-                <w:sz w:val="24"/>
-                <w:szCs w:val="24"/>
-              </w:rPr>
-              <w:t>：</w:t>
-            </w:r>
-          </w:p>
-        </w:tc>
-        <w:tc>
-          <w:tcPr>
-            <w:tcW w:w="2200" w:type="dxa"/>
-            <w:vAlign w:val="center"/>
-          </w:tcPr>
-          <w:p>
-            <w:pPr>
-              <w:pStyle w:val="a5"/>
-              <w:ind w:leftChars="0" w:left="0" w:firstLineChars="0" w:firstLine="0"/>
+            <w:r>
               <w:rPr>
                 <w:rFonts w:ascii="宋体" w:hAnsi="宋体"/>
                 <w:sz w:val="24"/>
                 <w:szCs w:val="24"/>
               </w:rPr>
-            </w:pPr>
-            <w:proofErr w:type="spellStart"/>
-            <w:r>
-              <w:rPr>
-                <w:rFonts w:ascii="宋体" w:hAnsi="宋体"/>
-                <w:sz w:val="24"/>
-                <w:szCs w:val="24"/>
-              </w:rPr>
-              <w:t>yyyy</w:t>
-            </w:r>
-            <w:proofErr w:type="spellEnd"/>
-            <w:r>
-              <w:rPr>
-                <w:rFonts w:ascii="宋体" w:hAnsi="宋体"/>
-                <w:sz w:val="24"/>
-                <w:szCs w:val="24"/>
-              </w:rPr>
-              <w:t>-mm-</w:t>
-            </w:r>
-            <w:proofErr w:type="spellStart"/>
-            <w:r>
-              <w:rPr>
-                <w:rFonts w:ascii="宋体" w:hAnsi="宋体"/>
-                <w:sz w:val="24"/>
-                <w:szCs w:val="24"/>
-              </w:rPr>
-              <w:t>dd</w:t>
-            </w:r>
-            <w:proofErr w:type="spellEnd"/>
+              <w:t>yyyy-mm-dd</w:t>
+            </w:r>
           </w:p>
         </w:tc>
       </w:tr>
@@ -841,7 +841,7 @@
     </w:p>
     <w:p>
       <w:pPr>
-        <w:ind w:leftChars="0" w:left="0" w:firstLineChars="0" w:firstLine="0"/>
+        <w:ind w:left="0" w:leftChars="0" w:firstLine="0" w:firstLineChars="0"/>
         <w:jc w:val="center"/>
         <w:outlineLvl w:val="0"/>
         <w:rPr>
@@ -855,17 +855,23 @@
           <w:sz w:val="52"/>
           <w:szCs w:val="52"/>
         </w:rPr>
-        <w:lastRenderedPageBreak/>
         <w:t>修订记录</w:t>
       </w:r>
       <w:bookmarkEnd w:id="1"/>
     </w:p>
     <w:tbl>
       <w:tblPr>
-        <w:tblW w:w="0" w:type="auto"/>
+        <w:tblStyle w:val="10"/>
+        <w:tblW w:w="8362" w:type="dxa"/>
         <w:jc w:val="center"/>
+        <w:tblInd w:w="0" w:type="dxa"/>
         <w:tblLayout w:type="fixed"/>
-        <w:tblLook w:val="0000" w:firstRow="0" w:lastRow="0" w:firstColumn="0" w:lastColumn="0" w:noHBand="0" w:noVBand="0"/>
+        <w:tblCellMar>
+          <w:top w:w="0" w:type="dxa"/>
+          <w:left w:w="108" w:type="dxa"/>
+          <w:bottom w:w="0" w:type="dxa"/>
+          <w:right w:w="108" w:type="dxa"/>
+        </w:tblCellMar>
       </w:tblPr>
       <w:tblGrid>
         <w:gridCol w:w="925"/>
@@ -875,9 +881,18 @@
         <w:gridCol w:w="1317"/>
       </w:tblGrid>
       <w:tr>
+        <w:tblPrEx>
+          <w:tblLayout w:type="fixed"/>
+          <w:tblCellMar>
+            <w:top w:w="0" w:type="dxa"/>
+            <w:left w:w="108" w:type="dxa"/>
+            <w:bottom w:w="0" w:type="dxa"/>
+            <w:right w:w="108" w:type="dxa"/>
+          </w:tblCellMar>
+        </w:tblPrEx>
         <w:trPr>
           <w:cantSplit/>
-          <w:trHeight w:val="983"/>
+          <w:trHeight w:val="983" w:hRule="atLeast"/>
           <w:tblHeader/>
           <w:jc w:val="center"/>
         </w:trPr>
@@ -885,182 +900,181 @@
           <w:tcPr>
             <w:tcW w:w="925" w:type="dxa"/>
             <w:tcBorders>
-              <w:top w:val="single" w:sz="6" w:space="0" w:color="auto"/>
-              <w:left w:val="single" w:sz="6" w:space="0" w:color="auto"/>
-              <w:bottom w:val="single" w:sz="6" w:space="0" w:color="auto"/>
-              <w:right w:val="single" w:sz="6" w:space="0" w:color="auto"/>
+              <w:top w:val="single" w:color="auto" w:sz="6" w:space="0"/>
+              <w:left w:val="single" w:color="auto" w:sz="6" w:space="0"/>
+              <w:bottom w:val="single" w:color="auto" w:sz="6" w:space="0"/>
+              <w:right w:val="single" w:color="auto" w:sz="6" w:space="0"/>
             </w:tcBorders>
             <w:vAlign w:val="center"/>
           </w:tcPr>
           <w:p>
             <w:pPr>
-              <w:pStyle w:val="Char1"/>
-              <w:ind w:leftChars="0" w:left="0" w:firstLineChars="0" w:firstLine="0"/>
+              <w:pStyle w:val="21"/>
+              <w:ind w:left="0" w:leftChars="0" w:firstLine="0" w:firstLineChars="0"/>
               <w:rPr>
                 <w:rFonts w:ascii="Times New Roman" w:hAnsi="Times New Roman"/>
                 <w:szCs w:val="24"/>
                 <w:lang w:eastAsia="zh-CN"/>
               </w:rPr>
             </w:pPr>
-            <w:proofErr w:type="spellStart"/>
-            <w:r>
-              <w:rPr>
-                <w:rFonts w:ascii="Times New Roman" w:hAnsi="宋体" w:hint="eastAsia"/>
+            <w:r>
+              <w:rPr>
+                <w:rFonts w:hint="eastAsia" w:ascii="Times New Roman" w:hAnsi="宋体"/>
                 <w:szCs w:val="24"/>
               </w:rPr>
               <w:t>日期</w:t>
             </w:r>
-            <w:proofErr w:type="spellEnd"/>
           </w:p>
         </w:tc>
         <w:tc>
           <w:tcPr>
             <w:tcW w:w="2996" w:type="dxa"/>
             <w:tcBorders>
-              <w:top w:val="single" w:sz="6" w:space="0" w:color="auto"/>
-              <w:left w:val="single" w:sz="6" w:space="0" w:color="auto"/>
-              <w:bottom w:val="single" w:sz="6" w:space="0" w:color="auto"/>
-              <w:right w:val="single" w:sz="6" w:space="0" w:color="auto"/>
+              <w:top w:val="single" w:color="auto" w:sz="6" w:space="0"/>
+              <w:left w:val="single" w:color="auto" w:sz="6" w:space="0"/>
+              <w:bottom w:val="single" w:color="auto" w:sz="6" w:space="0"/>
+              <w:right w:val="single" w:color="auto" w:sz="6" w:space="0"/>
             </w:tcBorders>
             <w:vAlign w:val="center"/>
           </w:tcPr>
           <w:p>
             <w:pPr>
-              <w:pStyle w:val="Char1"/>
-              <w:ind w:leftChars="0" w:left="0" w:firstLineChars="0" w:firstLine="0"/>
+              <w:pStyle w:val="21"/>
+              <w:ind w:left="0" w:leftChars="0" w:firstLine="0" w:firstLineChars="0"/>
               <w:rPr>
                 <w:rFonts w:ascii="Times New Roman" w:hAnsi="Times New Roman"/>
                 <w:szCs w:val="24"/>
               </w:rPr>
             </w:pPr>
-            <w:proofErr w:type="spellStart"/>
-            <w:r>
-              <w:rPr>
-                <w:rFonts w:ascii="Times New Roman" w:hAnsi="宋体" w:hint="eastAsia"/>
+            <w:r>
+              <w:rPr>
+                <w:rFonts w:hint="eastAsia" w:ascii="Times New Roman" w:hAnsi="宋体"/>
                 <w:szCs w:val="24"/>
               </w:rPr>
               <w:t>修订版本号</w:t>
             </w:r>
-            <w:proofErr w:type="spellEnd"/>
           </w:p>
         </w:tc>
         <w:tc>
           <w:tcPr>
             <w:tcW w:w="1504" w:type="dxa"/>
             <w:tcBorders>
-              <w:top w:val="single" w:sz="6" w:space="0" w:color="auto"/>
-              <w:left w:val="single" w:sz="6" w:space="0" w:color="auto"/>
-              <w:bottom w:val="single" w:sz="6" w:space="0" w:color="auto"/>
-              <w:right w:val="single" w:sz="6" w:space="0" w:color="auto"/>
+              <w:top w:val="single" w:color="auto" w:sz="6" w:space="0"/>
+              <w:left w:val="single" w:color="auto" w:sz="6" w:space="0"/>
+              <w:bottom w:val="single" w:color="auto" w:sz="6" w:space="0"/>
+              <w:right w:val="single" w:color="auto" w:sz="6" w:space="0"/>
             </w:tcBorders>
             <w:vAlign w:val="center"/>
           </w:tcPr>
           <w:p>
             <w:pPr>
-              <w:pStyle w:val="Char1"/>
-              <w:ind w:leftChars="0" w:left="0" w:firstLineChars="0" w:firstLine="0"/>
+              <w:pStyle w:val="21"/>
+              <w:ind w:left="0" w:leftChars="0" w:firstLine="0" w:firstLineChars="0"/>
               <w:rPr>
                 <w:rFonts w:ascii="Times New Roman" w:hAnsi="宋体"/>
                 <w:szCs w:val="24"/>
                 <w:lang w:eastAsia="zh-CN"/>
               </w:rPr>
             </w:pPr>
-            <w:proofErr w:type="spellStart"/>
-            <w:r>
-              <w:rPr>
-                <w:rFonts w:ascii="Times New Roman" w:hAnsi="宋体" w:hint="eastAsia"/>
+            <w:r>
+              <w:rPr>
+                <w:rFonts w:hint="eastAsia" w:ascii="Times New Roman" w:hAnsi="宋体"/>
                 <w:szCs w:val="24"/>
               </w:rPr>
               <w:t>修改章节</w:t>
             </w:r>
-            <w:proofErr w:type="spellEnd"/>
           </w:p>
         </w:tc>
         <w:tc>
           <w:tcPr>
             <w:tcW w:w="1620" w:type="dxa"/>
             <w:tcBorders>
-              <w:top w:val="single" w:sz="6" w:space="0" w:color="auto"/>
-              <w:left w:val="single" w:sz="6" w:space="0" w:color="auto"/>
-              <w:bottom w:val="single" w:sz="6" w:space="0" w:color="auto"/>
-              <w:right w:val="single" w:sz="6" w:space="0" w:color="auto"/>
+              <w:top w:val="single" w:color="auto" w:sz="6" w:space="0"/>
+              <w:left w:val="single" w:color="auto" w:sz="6" w:space="0"/>
+              <w:bottom w:val="single" w:color="auto" w:sz="6" w:space="0"/>
+              <w:right w:val="single" w:color="auto" w:sz="6" w:space="0"/>
             </w:tcBorders>
             <w:vAlign w:val="center"/>
           </w:tcPr>
           <w:p>
             <w:pPr>
-              <w:pStyle w:val="Char1"/>
-              <w:ind w:leftChars="0" w:left="0" w:firstLineChars="0" w:firstLine="0"/>
+              <w:pStyle w:val="21"/>
+              <w:ind w:left="0" w:leftChars="0" w:firstLine="0" w:firstLineChars="0"/>
               <w:rPr>
                 <w:rFonts w:ascii="Times New Roman" w:hAnsi="Times New Roman"/>
                 <w:szCs w:val="24"/>
               </w:rPr>
             </w:pPr>
-            <w:proofErr w:type="spellStart"/>
-            <w:r>
-              <w:rPr>
-                <w:rFonts w:ascii="Times New Roman" w:hAnsi="宋体" w:hint="eastAsia"/>
+            <w:r>
+              <w:rPr>
+                <w:rFonts w:hint="eastAsia" w:ascii="Times New Roman" w:hAnsi="宋体"/>
                 <w:szCs w:val="24"/>
               </w:rPr>
               <w:t>修改描述</w:t>
             </w:r>
-            <w:proofErr w:type="spellEnd"/>
           </w:p>
         </w:tc>
         <w:tc>
           <w:tcPr>
             <w:tcW w:w="1317" w:type="dxa"/>
             <w:tcBorders>
-              <w:top w:val="single" w:sz="6" w:space="0" w:color="auto"/>
-              <w:left w:val="single" w:sz="6" w:space="0" w:color="auto"/>
-              <w:bottom w:val="single" w:sz="6" w:space="0" w:color="auto"/>
-              <w:right w:val="single" w:sz="6" w:space="0" w:color="auto"/>
+              <w:top w:val="single" w:color="auto" w:sz="6" w:space="0"/>
+              <w:left w:val="single" w:color="auto" w:sz="6" w:space="0"/>
+              <w:bottom w:val="single" w:color="auto" w:sz="6" w:space="0"/>
+              <w:right w:val="single" w:color="auto" w:sz="6" w:space="0"/>
             </w:tcBorders>
             <w:vAlign w:val="center"/>
           </w:tcPr>
           <w:p>
             <w:pPr>
-              <w:pStyle w:val="Char1"/>
-              <w:ind w:leftChars="0" w:left="0" w:firstLineChars="0" w:firstLine="0"/>
+              <w:pStyle w:val="21"/>
+              <w:ind w:left="0" w:leftChars="0" w:firstLine="0" w:firstLineChars="0"/>
               <w:rPr>
                 <w:rFonts w:ascii="Times New Roman" w:hAnsi="Times New Roman"/>
                 <w:szCs w:val="24"/>
                 <w:lang w:eastAsia="zh-CN"/>
               </w:rPr>
             </w:pPr>
-            <w:proofErr w:type="spellStart"/>
-            <w:r>
-              <w:rPr>
-                <w:rFonts w:ascii="Times New Roman" w:hAnsi="宋体" w:hint="eastAsia"/>
+            <w:r>
+              <w:rPr>
+                <w:rFonts w:hint="eastAsia" w:ascii="Times New Roman" w:hAnsi="宋体"/>
                 <w:szCs w:val="24"/>
               </w:rPr>
               <w:t>修订者</w:t>
             </w:r>
-            <w:proofErr w:type="spellEnd"/>
           </w:p>
         </w:tc>
       </w:tr>
       <w:tr>
+        <w:tblPrEx>
+          <w:tblLayout w:type="fixed"/>
+          <w:tblCellMar>
+            <w:top w:w="0" w:type="dxa"/>
+            <w:left w:w="108" w:type="dxa"/>
+            <w:bottom w:w="0" w:type="dxa"/>
+            <w:right w:w="108" w:type="dxa"/>
+          </w:tblCellMar>
+        </w:tblPrEx>
         <w:trPr>
           <w:cantSplit/>
-          <w:trHeight w:val="338"/>
+          <w:trHeight w:val="338" w:hRule="atLeast"/>
           <w:jc w:val="center"/>
         </w:trPr>
         <w:tc>
           <w:tcPr>
             <w:tcW w:w="925" w:type="dxa"/>
             <w:tcBorders>
-              <w:top w:val="single" w:sz="6" w:space="0" w:color="auto"/>
-              <w:left w:val="single" w:sz="6" w:space="0" w:color="auto"/>
-              <w:bottom w:val="single" w:sz="6" w:space="0" w:color="auto"/>
-              <w:right w:val="single" w:sz="6" w:space="0" w:color="auto"/>
+              <w:top w:val="single" w:color="auto" w:sz="6" w:space="0"/>
+              <w:left w:val="single" w:color="auto" w:sz="6" w:space="0"/>
+              <w:bottom w:val="single" w:color="auto" w:sz="6" w:space="0"/>
+              <w:right w:val="single" w:color="auto" w:sz="6" w:space="0"/>
             </w:tcBorders>
             <w:vAlign w:val="center"/>
           </w:tcPr>
           <w:p>
             <w:pPr>
-              <w:pStyle w:val="a7"/>
-              <w:ind w:leftChars="0" w:left="0" w:firstLineChars="0" w:firstLine="0"/>
+              <w:pStyle w:val="20"/>
+              <w:ind w:left="0" w:leftChars="0" w:firstLine="0" w:firstLineChars="0"/>
               <w:jc w:val="center"/>
               <w:rPr>
                 <w:rFonts w:ascii="Times New Roman" w:hAnsi="Times New Roman"/>
@@ -1074,17 +1088,17 @@
           <w:tcPr>
             <w:tcW w:w="2996" w:type="dxa"/>
             <w:tcBorders>
-              <w:top w:val="single" w:sz="6" w:space="0" w:color="auto"/>
-              <w:left w:val="single" w:sz="6" w:space="0" w:color="auto"/>
-              <w:bottom w:val="single" w:sz="6" w:space="0" w:color="auto"/>
-              <w:right w:val="single" w:sz="6" w:space="0" w:color="auto"/>
+              <w:top w:val="single" w:color="auto" w:sz="6" w:space="0"/>
+              <w:left w:val="single" w:color="auto" w:sz="6" w:space="0"/>
+              <w:bottom w:val="single" w:color="auto" w:sz="6" w:space="0"/>
+              <w:right w:val="single" w:color="auto" w:sz="6" w:space="0"/>
             </w:tcBorders>
             <w:vAlign w:val="center"/>
           </w:tcPr>
           <w:p>
             <w:pPr>
-              <w:pStyle w:val="a7"/>
-              <w:ind w:leftChars="0" w:left="0" w:firstLineChars="0" w:firstLine="0"/>
+              <w:pStyle w:val="20"/>
+              <w:ind w:left="0" w:leftChars="0" w:firstLine="0" w:firstLineChars="0"/>
               <w:jc w:val="center"/>
               <w:rPr>
                 <w:rFonts w:ascii="Times New Roman" w:hAnsi="Times New Roman"/>
@@ -1097,17 +1111,17 @@
           <w:tcPr>
             <w:tcW w:w="1504" w:type="dxa"/>
             <w:tcBorders>
-              <w:top w:val="single" w:sz="6" w:space="0" w:color="auto"/>
-              <w:left w:val="single" w:sz="6" w:space="0" w:color="auto"/>
-              <w:bottom w:val="single" w:sz="6" w:space="0" w:color="auto"/>
-              <w:right w:val="single" w:sz="6" w:space="0" w:color="auto"/>
+              <w:top w:val="single" w:color="auto" w:sz="6" w:space="0"/>
+              <w:left w:val="single" w:color="auto" w:sz="6" w:space="0"/>
+              <w:bottom w:val="single" w:color="auto" w:sz="6" w:space="0"/>
+              <w:right w:val="single" w:color="auto" w:sz="6" w:space="0"/>
             </w:tcBorders>
             <w:vAlign w:val="center"/>
           </w:tcPr>
           <w:p>
             <w:pPr>
-              <w:pStyle w:val="a7"/>
-              <w:ind w:leftChars="0" w:left="0" w:firstLineChars="0" w:firstLine="0"/>
+              <w:pStyle w:val="20"/>
+              <w:ind w:left="0" w:leftChars="0" w:firstLine="0" w:firstLineChars="0"/>
               <w:jc w:val="center"/>
               <w:rPr>
                 <w:rFonts w:ascii="Times New Roman" w:hAnsi="Times New Roman"/>
@@ -1120,17 +1134,17 @@
           <w:tcPr>
             <w:tcW w:w="1620" w:type="dxa"/>
             <w:tcBorders>
-              <w:top w:val="single" w:sz="6" w:space="0" w:color="auto"/>
-              <w:left w:val="single" w:sz="6" w:space="0" w:color="auto"/>
-              <w:bottom w:val="single" w:sz="6" w:space="0" w:color="auto"/>
-              <w:right w:val="single" w:sz="6" w:space="0" w:color="auto"/>
+              <w:top w:val="single" w:color="auto" w:sz="6" w:space="0"/>
+              <w:left w:val="single" w:color="auto" w:sz="6" w:space="0"/>
+              <w:bottom w:val="single" w:color="auto" w:sz="6" w:space="0"/>
+              <w:right w:val="single" w:color="auto" w:sz="6" w:space="0"/>
             </w:tcBorders>
             <w:vAlign w:val="center"/>
           </w:tcPr>
           <w:p>
             <w:pPr>
-              <w:pStyle w:val="a7"/>
-              <w:ind w:leftChars="0" w:left="0" w:firstLineChars="0" w:firstLine="0"/>
+              <w:pStyle w:val="20"/>
+              <w:ind w:left="0" w:leftChars="0" w:firstLine="0" w:firstLineChars="0"/>
               <w:jc w:val="center"/>
               <w:rPr>
                 <w:rFonts w:ascii="Times New Roman" w:hAnsi="Times New Roman"/>
@@ -1144,17 +1158,17 @@
           <w:tcPr>
             <w:tcW w:w="1317" w:type="dxa"/>
             <w:tcBorders>
-              <w:top w:val="single" w:sz="6" w:space="0" w:color="auto"/>
-              <w:left w:val="single" w:sz="6" w:space="0" w:color="auto"/>
-              <w:bottom w:val="single" w:sz="6" w:space="0" w:color="auto"/>
-              <w:right w:val="single" w:sz="6" w:space="0" w:color="auto"/>
+              <w:top w:val="single" w:color="auto" w:sz="6" w:space="0"/>
+              <w:left w:val="single" w:color="auto" w:sz="6" w:space="0"/>
+              <w:bottom w:val="single" w:color="auto" w:sz="6" w:space="0"/>
+              <w:right w:val="single" w:color="auto" w:sz="6" w:space="0"/>
             </w:tcBorders>
             <w:vAlign w:val="center"/>
           </w:tcPr>
           <w:p>
             <w:pPr>
-              <w:pStyle w:val="a7"/>
-              <w:ind w:leftChars="0" w:left="0" w:firstLineChars="0" w:firstLine="0"/>
+              <w:pStyle w:val="20"/>
+              <w:ind w:left="0" w:leftChars="0" w:firstLine="0" w:firstLineChars="0"/>
               <w:jc w:val="center"/>
               <w:rPr>
                 <w:rFonts w:ascii="Times New Roman" w:hAnsi="Times New Roman"/>
@@ -1166,26 +1180,35 @@
         </w:tc>
       </w:tr>
       <w:tr>
+        <w:tblPrEx>
+          <w:tblLayout w:type="fixed"/>
+          <w:tblCellMar>
+            <w:top w:w="0" w:type="dxa"/>
+            <w:left w:w="108" w:type="dxa"/>
+            <w:bottom w:w="0" w:type="dxa"/>
+            <w:right w:w="108" w:type="dxa"/>
+          </w:tblCellMar>
+        </w:tblPrEx>
         <w:trPr>
           <w:cantSplit/>
-          <w:trHeight w:val="338"/>
+          <w:trHeight w:val="338" w:hRule="atLeast"/>
           <w:jc w:val="center"/>
         </w:trPr>
         <w:tc>
           <w:tcPr>
             <w:tcW w:w="925" w:type="dxa"/>
             <w:tcBorders>
-              <w:top w:val="single" w:sz="6" w:space="0" w:color="auto"/>
-              <w:left w:val="single" w:sz="6" w:space="0" w:color="auto"/>
-              <w:bottom w:val="single" w:sz="6" w:space="0" w:color="auto"/>
-              <w:right w:val="single" w:sz="6" w:space="0" w:color="auto"/>
+              <w:top w:val="single" w:color="auto" w:sz="6" w:space="0"/>
+              <w:left w:val="single" w:color="auto" w:sz="6" w:space="0"/>
+              <w:bottom w:val="single" w:color="auto" w:sz="6" w:space="0"/>
+              <w:right w:val="single" w:color="auto" w:sz="6" w:space="0"/>
             </w:tcBorders>
             <w:vAlign w:val="center"/>
           </w:tcPr>
           <w:p>
             <w:pPr>
-              <w:pStyle w:val="a7"/>
-              <w:ind w:leftChars="0" w:left="0" w:firstLineChars="0" w:firstLine="0"/>
+              <w:pStyle w:val="20"/>
+              <w:ind w:left="0" w:leftChars="0" w:firstLine="0" w:firstLineChars="0"/>
               <w:jc w:val="center"/>
               <w:rPr>
                 <w:rFonts w:ascii="Times New Roman" w:hAnsi="Times New Roman"/>
@@ -1199,17 +1222,17 @@
           <w:tcPr>
             <w:tcW w:w="2996" w:type="dxa"/>
             <w:tcBorders>
-              <w:top w:val="single" w:sz="6" w:space="0" w:color="auto"/>
-              <w:left w:val="single" w:sz="6" w:space="0" w:color="auto"/>
-              <w:bottom w:val="single" w:sz="6" w:space="0" w:color="auto"/>
-              <w:right w:val="single" w:sz="6" w:space="0" w:color="auto"/>
+              <w:top w:val="single" w:color="auto" w:sz="6" w:space="0"/>
+              <w:left w:val="single" w:color="auto" w:sz="6" w:space="0"/>
+              <w:bottom w:val="single" w:color="auto" w:sz="6" w:space="0"/>
+              <w:right w:val="single" w:color="auto" w:sz="6" w:space="0"/>
             </w:tcBorders>
             <w:vAlign w:val="center"/>
           </w:tcPr>
           <w:p>
             <w:pPr>
-              <w:pStyle w:val="a7"/>
-              <w:ind w:leftChars="0" w:left="0" w:firstLineChars="0" w:firstLine="0"/>
+              <w:pStyle w:val="20"/>
+              <w:ind w:left="0" w:leftChars="0" w:firstLine="0" w:firstLineChars="0"/>
               <w:jc w:val="center"/>
               <w:rPr>
                 <w:rFonts w:ascii="Times New Roman" w:hAnsi="Times New Roman"/>
@@ -1222,17 +1245,17 @@
           <w:tcPr>
             <w:tcW w:w="1504" w:type="dxa"/>
             <w:tcBorders>
-              <w:top w:val="single" w:sz="6" w:space="0" w:color="auto"/>
-              <w:left w:val="single" w:sz="6" w:space="0" w:color="auto"/>
-              <w:bottom w:val="single" w:sz="6" w:space="0" w:color="auto"/>
-              <w:right w:val="single" w:sz="6" w:space="0" w:color="auto"/>
+              <w:top w:val="single" w:color="auto" w:sz="6" w:space="0"/>
+              <w:left w:val="single" w:color="auto" w:sz="6" w:space="0"/>
+              <w:bottom w:val="single" w:color="auto" w:sz="6" w:space="0"/>
+              <w:right w:val="single" w:color="auto" w:sz="6" w:space="0"/>
             </w:tcBorders>
             <w:vAlign w:val="center"/>
           </w:tcPr>
           <w:p>
             <w:pPr>
-              <w:pStyle w:val="a7"/>
-              <w:ind w:leftChars="0" w:left="0" w:firstLineChars="0" w:firstLine="0"/>
+              <w:pStyle w:val="20"/>
+              <w:ind w:left="0" w:leftChars="0" w:firstLine="0" w:firstLineChars="0"/>
               <w:jc w:val="center"/>
               <w:rPr>
                 <w:rFonts w:ascii="Times New Roman" w:hAnsi="Times New Roman"/>
@@ -1245,17 +1268,17 @@
           <w:tcPr>
             <w:tcW w:w="1620" w:type="dxa"/>
             <w:tcBorders>
-              <w:top w:val="single" w:sz="6" w:space="0" w:color="auto"/>
-              <w:left w:val="single" w:sz="6" w:space="0" w:color="auto"/>
-              <w:bottom w:val="single" w:sz="6" w:space="0" w:color="auto"/>
-              <w:right w:val="single" w:sz="6" w:space="0" w:color="auto"/>
+              <w:top w:val="single" w:color="auto" w:sz="6" w:space="0"/>
+              <w:left w:val="single" w:color="auto" w:sz="6" w:space="0"/>
+              <w:bottom w:val="single" w:color="auto" w:sz="6" w:space="0"/>
+              <w:right w:val="single" w:color="auto" w:sz="6" w:space="0"/>
             </w:tcBorders>
             <w:vAlign w:val="center"/>
           </w:tcPr>
           <w:p>
             <w:pPr>
-              <w:pStyle w:val="a7"/>
-              <w:ind w:leftChars="0" w:left="0" w:firstLineChars="0" w:firstLine="0"/>
+              <w:pStyle w:val="20"/>
+              <w:ind w:left="0" w:leftChars="0" w:firstLine="0" w:firstLineChars="0"/>
               <w:jc w:val="center"/>
               <w:rPr>
                 <w:rFonts w:ascii="Times New Roman" w:hAnsi="Times New Roman"/>
@@ -1269,17 +1292,17 @@
           <w:tcPr>
             <w:tcW w:w="1317" w:type="dxa"/>
             <w:tcBorders>
-              <w:top w:val="single" w:sz="6" w:space="0" w:color="auto"/>
-              <w:left w:val="single" w:sz="6" w:space="0" w:color="auto"/>
-              <w:bottom w:val="single" w:sz="6" w:space="0" w:color="auto"/>
-              <w:right w:val="single" w:sz="6" w:space="0" w:color="auto"/>
+              <w:top w:val="single" w:color="auto" w:sz="6" w:space="0"/>
+              <w:left w:val="single" w:color="auto" w:sz="6" w:space="0"/>
+              <w:bottom w:val="single" w:color="auto" w:sz="6" w:space="0"/>
+              <w:right w:val="single" w:color="auto" w:sz="6" w:space="0"/>
             </w:tcBorders>
             <w:vAlign w:val="center"/>
           </w:tcPr>
           <w:p>
             <w:pPr>
-              <w:pStyle w:val="a7"/>
-              <w:ind w:leftChars="0" w:left="0" w:firstLineChars="0" w:firstLine="0"/>
+              <w:pStyle w:val="20"/>
+              <w:ind w:left="0" w:leftChars="0" w:firstLine="0" w:firstLineChars="0"/>
               <w:jc w:val="center"/>
               <w:rPr>
                 <w:rFonts w:ascii="Times New Roman" w:hAnsi="Times New Roman"/>
@@ -1291,26 +1314,35 @@
         </w:tc>
       </w:tr>
       <w:tr>
+        <w:tblPrEx>
+          <w:tblLayout w:type="fixed"/>
+          <w:tblCellMar>
+            <w:top w:w="0" w:type="dxa"/>
+            <w:left w:w="108" w:type="dxa"/>
+            <w:bottom w:w="0" w:type="dxa"/>
+            <w:right w:w="108" w:type="dxa"/>
+          </w:tblCellMar>
+        </w:tblPrEx>
         <w:trPr>
           <w:cantSplit/>
-          <w:trHeight w:val="338"/>
+          <w:trHeight w:val="338" w:hRule="atLeast"/>
           <w:jc w:val="center"/>
         </w:trPr>
         <w:tc>
           <w:tcPr>
             <w:tcW w:w="925" w:type="dxa"/>
             <w:tcBorders>
-              <w:top w:val="single" w:sz="6" w:space="0" w:color="auto"/>
-              <w:left w:val="single" w:sz="6" w:space="0" w:color="auto"/>
-              <w:bottom w:val="single" w:sz="6" w:space="0" w:color="auto"/>
-              <w:right w:val="single" w:sz="6" w:space="0" w:color="auto"/>
+              <w:top w:val="single" w:color="auto" w:sz="6" w:space="0"/>
+              <w:left w:val="single" w:color="auto" w:sz="6" w:space="0"/>
+              <w:bottom w:val="single" w:color="auto" w:sz="6" w:space="0"/>
+              <w:right w:val="single" w:color="auto" w:sz="6" w:space="0"/>
             </w:tcBorders>
             <w:vAlign w:val="center"/>
           </w:tcPr>
           <w:p>
             <w:pPr>
-              <w:pStyle w:val="a7"/>
-              <w:ind w:leftChars="0" w:left="0" w:firstLineChars="0" w:firstLine="0"/>
+              <w:pStyle w:val="20"/>
+              <w:ind w:left="0" w:leftChars="0" w:firstLine="0" w:firstLineChars="0"/>
               <w:jc w:val="center"/>
               <w:rPr>
                 <w:rFonts w:ascii="Times New Roman" w:hAnsi="Times New Roman"/>
@@ -1324,17 +1356,17 @@
           <w:tcPr>
             <w:tcW w:w="2996" w:type="dxa"/>
             <w:tcBorders>
-              <w:top w:val="single" w:sz="6" w:space="0" w:color="auto"/>
-              <w:left w:val="single" w:sz="6" w:space="0" w:color="auto"/>
-              <w:bottom w:val="single" w:sz="6" w:space="0" w:color="auto"/>
-              <w:right w:val="single" w:sz="6" w:space="0" w:color="auto"/>
+              <w:top w:val="single" w:color="auto" w:sz="6" w:space="0"/>
+              <w:left w:val="single" w:color="auto" w:sz="6" w:space="0"/>
+              <w:bottom w:val="single" w:color="auto" w:sz="6" w:space="0"/>
+              <w:right w:val="single" w:color="auto" w:sz="6" w:space="0"/>
             </w:tcBorders>
             <w:vAlign w:val="center"/>
           </w:tcPr>
           <w:p>
             <w:pPr>
-              <w:pStyle w:val="a7"/>
-              <w:ind w:leftChars="0" w:left="0" w:firstLineChars="0" w:firstLine="0"/>
+              <w:pStyle w:val="20"/>
+              <w:ind w:left="0" w:leftChars="0" w:firstLine="0" w:firstLineChars="0"/>
               <w:jc w:val="center"/>
               <w:rPr>
                 <w:rFonts w:ascii="Times New Roman" w:hAnsi="Times New Roman"/>
@@ -1347,17 +1379,17 @@
           <w:tcPr>
             <w:tcW w:w="1504" w:type="dxa"/>
             <w:tcBorders>
-              <w:top w:val="single" w:sz="6" w:space="0" w:color="auto"/>
-              <w:left w:val="single" w:sz="6" w:space="0" w:color="auto"/>
-              <w:bottom w:val="single" w:sz="6" w:space="0" w:color="auto"/>
-              <w:right w:val="single" w:sz="6" w:space="0" w:color="auto"/>
+              <w:top w:val="single" w:color="auto" w:sz="6" w:space="0"/>
+              <w:left w:val="single" w:color="auto" w:sz="6" w:space="0"/>
+              <w:bottom w:val="single" w:color="auto" w:sz="6" w:space="0"/>
+              <w:right w:val="single" w:color="auto" w:sz="6" w:space="0"/>
             </w:tcBorders>
             <w:vAlign w:val="center"/>
           </w:tcPr>
           <w:p>
             <w:pPr>
-              <w:pStyle w:val="a7"/>
-              <w:ind w:leftChars="0" w:left="0" w:firstLineChars="0" w:firstLine="0"/>
+              <w:pStyle w:val="20"/>
+              <w:ind w:left="0" w:leftChars="0" w:firstLine="0" w:firstLineChars="0"/>
               <w:jc w:val="center"/>
               <w:rPr>
                 <w:rFonts w:ascii="Times New Roman" w:hAnsi="Times New Roman"/>
@@ -1370,17 +1402,17 @@
           <w:tcPr>
             <w:tcW w:w="1620" w:type="dxa"/>
             <w:tcBorders>
-              <w:top w:val="single" w:sz="6" w:space="0" w:color="auto"/>
-              <w:left w:val="single" w:sz="6" w:space="0" w:color="auto"/>
-              <w:bottom w:val="single" w:sz="6" w:space="0" w:color="auto"/>
-              <w:right w:val="single" w:sz="6" w:space="0" w:color="auto"/>
+              <w:top w:val="single" w:color="auto" w:sz="6" w:space="0"/>
+              <w:left w:val="single" w:color="auto" w:sz="6" w:space="0"/>
+              <w:bottom w:val="single" w:color="auto" w:sz="6" w:space="0"/>
+              <w:right w:val="single" w:color="auto" w:sz="6" w:space="0"/>
             </w:tcBorders>
             <w:vAlign w:val="center"/>
           </w:tcPr>
           <w:p>
             <w:pPr>
-              <w:pStyle w:val="a7"/>
-              <w:ind w:leftChars="0" w:left="0" w:firstLineChars="0" w:firstLine="0"/>
+              <w:pStyle w:val="20"/>
+              <w:ind w:left="0" w:leftChars="0" w:firstLine="0" w:firstLineChars="0"/>
               <w:jc w:val="center"/>
               <w:rPr>
                 <w:rFonts w:ascii="Times New Roman" w:hAnsi="Times New Roman"/>
@@ -1394,17 +1426,17 @@
           <w:tcPr>
             <w:tcW w:w="1317" w:type="dxa"/>
             <w:tcBorders>
-              <w:top w:val="single" w:sz="6" w:space="0" w:color="auto"/>
-              <w:left w:val="single" w:sz="6" w:space="0" w:color="auto"/>
-              <w:bottom w:val="single" w:sz="6" w:space="0" w:color="auto"/>
-              <w:right w:val="single" w:sz="6" w:space="0" w:color="auto"/>
+              <w:top w:val="single" w:color="auto" w:sz="6" w:space="0"/>
+              <w:left w:val="single" w:color="auto" w:sz="6" w:space="0"/>
+              <w:bottom w:val="single" w:color="auto" w:sz="6" w:space="0"/>
+              <w:right w:val="single" w:color="auto" w:sz="6" w:space="0"/>
             </w:tcBorders>
             <w:vAlign w:val="center"/>
           </w:tcPr>
           <w:p>
             <w:pPr>
-              <w:pStyle w:val="a7"/>
-              <w:ind w:leftChars="0" w:left="0" w:firstLineChars="0" w:firstLine="0"/>
+              <w:pStyle w:val="20"/>
+              <w:ind w:left="0" w:leftChars="0" w:firstLine="0" w:firstLineChars="0"/>
               <w:jc w:val="center"/>
               <w:rPr>
                 <w:rFonts w:ascii="Times New Roman" w:hAnsi="Times New Roman"/>
@@ -1416,26 +1448,35 @@
         </w:tc>
       </w:tr>
       <w:tr>
+        <w:tblPrEx>
+          <w:tblLayout w:type="fixed"/>
+          <w:tblCellMar>
+            <w:top w:w="0" w:type="dxa"/>
+            <w:left w:w="108" w:type="dxa"/>
+            <w:bottom w:w="0" w:type="dxa"/>
+            <w:right w:w="108" w:type="dxa"/>
+          </w:tblCellMar>
+        </w:tblPrEx>
         <w:trPr>
           <w:cantSplit/>
-          <w:trHeight w:val="338"/>
+          <w:trHeight w:val="338" w:hRule="atLeast"/>
           <w:jc w:val="center"/>
         </w:trPr>
         <w:tc>
           <w:tcPr>
             <w:tcW w:w="925" w:type="dxa"/>
             <w:tcBorders>
-              <w:top w:val="single" w:sz="6" w:space="0" w:color="auto"/>
-              <w:left w:val="single" w:sz="6" w:space="0" w:color="auto"/>
-              <w:bottom w:val="single" w:sz="6" w:space="0" w:color="auto"/>
-              <w:right w:val="single" w:sz="6" w:space="0" w:color="auto"/>
+              <w:top w:val="single" w:color="auto" w:sz="6" w:space="0"/>
+              <w:left w:val="single" w:color="auto" w:sz="6" w:space="0"/>
+              <w:bottom w:val="single" w:color="auto" w:sz="6" w:space="0"/>
+              <w:right w:val="single" w:color="auto" w:sz="6" w:space="0"/>
             </w:tcBorders>
             <w:vAlign w:val="center"/>
           </w:tcPr>
           <w:p>
             <w:pPr>
-              <w:pStyle w:val="a7"/>
-              <w:ind w:leftChars="0" w:left="0" w:firstLineChars="0" w:firstLine="0"/>
+              <w:pStyle w:val="20"/>
+              <w:ind w:left="0" w:leftChars="0" w:firstLine="0" w:firstLineChars="0"/>
               <w:jc w:val="center"/>
               <w:rPr>
                 <w:rFonts w:ascii="Times New Roman" w:hAnsi="Times New Roman"/>
@@ -1449,17 +1490,17 @@
           <w:tcPr>
             <w:tcW w:w="2996" w:type="dxa"/>
             <w:tcBorders>
-              <w:top w:val="single" w:sz="6" w:space="0" w:color="auto"/>
-              <w:left w:val="single" w:sz="6" w:space="0" w:color="auto"/>
-              <w:bottom w:val="single" w:sz="6" w:space="0" w:color="auto"/>
-              <w:right w:val="single" w:sz="6" w:space="0" w:color="auto"/>
+              <w:top w:val="single" w:color="auto" w:sz="6" w:space="0"/>
+              <w:left w:val="single" w:color="auto" w:sz="6" w:space="0"/>
+              <w:bottom w:val="single" w:color="auto" w:sz="6" w:space="0"/>
+              <w:right w:val="single" w:color="auto" w:sz="6" w:space="0"/>
             </w:tcBorders>
             <w:vAlign w:val="center"/>
           </w:tcPr>
           <w:p>
             <w:pPr>
-              <w:pStyle w:val="a7"/>
-              <w:ind w:leftChars="0" w:left="0" w:firstLineChars="0" w:firstLine="0"/>
+              <w:pStyle w:val="20"/>
+              <w:ind w:left="0" w:leftChars="0" w:firstLine="0" w:firstLineChars="0"/>
               <w:jc w:val="center"/>
               <w:rPr>
                 <w:rFonts w:ascii="Times New Roman" w:hAnsi="Times New Roman"/>
@@ -1472,17 +1513,17 @@
           <w:tcPr>
             <w:tcW w:w="1504" w:type="dxa"/>
             <w:tcBorders>
-              <w:top w:val="single" w:sz="6" w:space="0" w:color="auto"/>
-              <w:left w:val="single" w:sz="6" w:space="0" w:color="auto"/>
-              <w:bottom w:val="single" w:sz="6" w:space="0" w:color="auto"/>
-              <w:right w:val="single" w:sz="6" w:space="0" w:color="auto"/>
+              <w:top w:val="single" w:color="auto" w:sz="6" w:space="0"/>
+              <w:left w:val="single" w:color="auto" w:sz="6" w:space="0"/>
+              <w:bottom w:val="single" w:color="auto" w:sz="6" w:space="0"/>
+              <w:right w:val="single" w:color="auto" w:sz="6" w:space="0"/>
             </w:tcBorders>
             <w:vAlign w:val="center"/>
           </w:tcPr>
           <w:p>
             <w:pPr>
-              <w:pStyle w:val="a7"/>
-              <w:ind w:leftChars="0" w:left="0" w:firstLineChars="0" w:firstLine="0"/>
+              <w:pStyle w:val="20"/>
+              <w:ind w:left="0" w:leftChars="0" w:firstLine="0" w:firstLineChars="0"/>
               <w:jc w:val="center"/>
               <w:rPr>
                 <w:rFonts w:ascii="Times New Roman" w:hAnsi="Times New Roman"/>
@@ -1495,17 +1536,17 @@
           <w:tcPr>
             <w:tcW w:w="1620" w:type="dxa"/>
             <w:tcBorders>
-              <w:top w:val="single" w:sz="6" w:space="0" w:color="auto"/>
-              <w:left w:val="single" w:sz="6" w:space="0" w:color="auto"/>
-              <w:bottom w:val="single" w:sz="6" w:space="0" w:color="auto"/>
-              <w:right w:val="single" w:sz="6" w:space="0" w:color="auto"/>
+              <w:top w:val="single" w:color="auto" w:sz="6" w:space="0"/>
+              <w:left w:val="single" w:color="auto" w:sz="6" w:space="0"/>
+              <w:bottom w:val="single" w:color="auto" w:sz="6" w:space="0"/>
+              <w:right w:val="single" w:color="auto" w:sz="6" w:space="0"/>
             </w:tcBorders>
             <w:vAlign w:val="center"/>
           </w:tcPr>
           <w:p>
             <w:pPr>
-              <w:pStyle w:val="a7"/>
-              <w:ind w:leftChars="0" w:left="0" w:firstLineChars="0" w:firstLine="0"/>
+              <w:pStyle w:val="20"/>
+              <w:ind w:left="0" w:leftChars="0" w:firstLine="0" w:firstLineChars="0"/>
               <w:jc w:val="center"/>
               <w:rPr>
                 <w:rFonts w:ascii="Times New Roman" w:hAnsi="Times New Roman"/>
@@ -1519,17 +1560,17 @@
           <w:tcPr>
             <w:tcW w:w="1317" w:type="dxa"/>
             <w:tcBorders>
-              <w:top w:val="single" w:sz="6" w:space="0" w:color="auto"/>
-              <w:left w:val="single" w:sz="6" w:space="0" w:color="auto"/>
-              <w:bottom w:val="single" w:sz="6" w:space="0" w:color="auto"/>
-              <w:right w:val="single" w:sz="6" w:space="0" w:color="auto"/>
+              <w:top w:val="single" w:color="auto" w:sz="6" w:space="0"/>
+              <w:left w:val="single" w:color="auto" w:sz="6" w:space="0"/>
+              <w:bottom w:val="single" w:color="auto" w:sz="6" w:space="0"/>
+              <w:right w:val="single" w:color="auto" w:sz="6" w:space="0"/>
             </w:tcBorders>
             <w:vAlign w:val="center"/>
           </w:tcPr>
           <w:p>
             <w:pPr>
-              <w:pStyle w:val="a7"/>
-              <w:ind w:leftChars="0" w:left="0" w:firstLineChars="0" w:firstLine="0"/>
+              <w:pStyle w:val="20"/>
+              <w:ind w:left="0" w:leftChars="0" w:firstLine="0" w:firstLineChars="0"/>
               <w:jc w:val="center"/>
               <w:rPr>
                 <w:rFonts w:ascii="Times New Roman" w:hAnsi="Times New Roman"/>
@@ -1541,26 +1582,35 @@
         </w:tc>
       </w:tr>
       <w:tr>
+        <w:tblPrEx>
+          <w:tblLayout w:type="fixed"/>
+          <w:tblCellMar>
+            <w:top w:w="0" w:type="dxa"/>
+            <w:left w:w="108" w:type="dxa"/>
+            <w:bottom w:w="0" w:type="dxa"/>
+            <w:right w:w="108" w:type="dxa"/>
+          </w:tblCellMar>
+        </w:tblPrEx>
         <w:trPr>
           <w:cantSplit/>
-          <w:trHeight w:val="338"/>
+          <w:trHeight w:val="338" w:hRule="atLeast"/>
           <w:jc w:val="center"/>
         </w:trPr>
         <w:tc>
           <w:tcPr>
             <w:tcW w:w="925" w:type="dxa"/>
             <w:tcBorders>
-              <w:top w:val="single" w:sz="6" w:space="0" w:color="auto"/>
-              <w:left w:val="single" w:sz="6" w:space="0" w:color="auto"/>
-              <w:bottom w:val="single" w:sz="6" w:space="0" w:color="auto"/>
-              <w:right w:val="single" w:sz="6" w:space="0" w:color="auto"/>
+              <w:top w:val="single" w:color="auto" w:sz="6" w:space="0"/>
+              <w:left w:val="single" w:color="auto" w:sz="6" w:space="0"/>
+              <w:bottom w:val="single" w:color="auto" w:sz="6" w:space="0"/>
+              <w:right w:val="single" w:color="auto" w:sz="6" w:space="0"/>
             </w:tcBorders>
             <w:vAlign w:val="center"/>
           </w:tcPr>
           <w:p>
             <w:pPr>
-              <w:pStyle w:val="a7"/>
-              <w:ind w:leftChars="0" w:left="0" w:firstLineChars="0" w:firstLine="0"/>
+              <w:pStyle w:val="20"/>
+              <w:ind w:left="0" w:leftChars="0" w:firstLine="0" w:firstLineChars="0"/>
               <w:jc w:val="center"/>
               <w:rPr>
                 <w:rFonts w:ascii="Times New Roman" w:hAnsi="Times New Roman"/>
@@ -1574,17 +1624,17 @@
           <w:tcPr>
             <w:tcW w:w="2996" w:type="dxa"/>
             <w:tcBorders>
-              <w:top w:val="single" w:sz="6" w:space="0" w:color="auto"/>
-              <w:left w:val="single" w:sz="6" w:space="0" w:color="auto"/>
-              <w:bottom w:val="single" w:sz="6" w:space="0" w:color="auto"/>
-              <w:right w:val="single" w:sz="6" w:space="0" w:color="auto"/>
+              <w:top w:val="single" w:color="auto" w:sz="6" w:space="0"/>
+              <w:left w:val="single" w:color="auto" w:sz="6" w:space="0"/>
+              <w:bottom w:val="single" w:color="auto" w:sz="6" w:space="0"/>
+              <w:right w:val="single" w:color="auto" w:sz="6" w:space="0"/>
             </w:tcBorders>
             <w:vAlign w:val="center"/>
           </w:tcPr>
           <w:p>
             <w:pPr>
-              <w:pStyle w:val="a7"/>
-              <w:ind w:leftChars="0" w:left="0" w:firstLineChars="0" w:firstLine="0"/>
+              <w:pStyle w:val="20"/>
+              <w:ind w:left="0" w:leftChars="0" w:firstLine="0" w:firstLineChars="0"/>
               <w:jc w:val="center"/>
               <w:rPr>
                 <w:rFonts w:ascii="Times New Roman" w:hAnsi="Times New Roman"/>
@@ -1597,17 +1647,17 @@
           <w:tcPr>
             <w:tcW w:w="1504" w:type="dxa"/>
             <w:tcBorders>
-              <w:top w:val="single" w:sz="6" w:space="0" w:color="auto"/>
-              <w:left w:val="single" w:sz="6" w:space="0" w:color="auto"/>
-              <w:bottom w:val="single" w:sz="6" w:space="0" w:color="auto"/>
-              <w:right w:val="single" w:sz="6" w:space="0" w:color="auto"/>
+              <w:top w:val="single" w:color="auto" w:sz="6" w:space="0"/>
+              <w:left w:val="single" w:color="auto" w:sz="6" w:space="0"/>
+              <w:bottom w:val="single" w:color="auto" w:sz="6" w:space="0"/>
+              <w:right w:val="single" w:color="auto" w:sz="6" w:space="0"/>
             </w:tcBorders>
             <w:vAlign w:val="center"/>
           </w:tcPr>
           <w:p>
             <w:pPr>
-              <w:pStyle w:val="a7"/>
-              <w:ind w:leftChars="0" w:left="0" w:firstLineChars="0" w:firstLine="0"/>
+              <w:pStyle w:val="20"/>
+              <w:ind w:left="0" w:leftChars="0" w:firstLine="0" w:firstLineChars="0"/>
               <w:jc w:val="center"/>
               <w:rPr>
                 <w:rFonts w:ascii="Times New Roman" w:hAnsi="Times New Roman"/>
@@ -1620,17 +1670,17 @@
           <w:tcPr>
             <w:tcW w:w="1620" w:type="dxa"/>
             <w:tcBorders>
-              <w:top w:val="single" w:sz="6" w:space="0" w:color="auto"/>
-              <w:left w:val="single" w:sz="6" w:space="0" w:color="auto"/>
-              <w:bottom w:val="single" w:sz="6" w:space="0" w:color="auto"/>
-              <w:right w:val="single" w:sz="6" w:space="0" w:color="auto"/>
+              <w:top w:val="single" w:color="auto" w:sz="6" w:space="0"/>
+              <w:left w:val="single" w:color="auto" w:sz="6" w:space="0"/>
+              <w:bottom w:val="single" w:color="auto" w:sz="6" w:space="0"/>
+              <w:right w:val="single" w:color="auto" w:sz="6" w:space="0"/>
             </w:tcBorders>
             <w:vAlign w:val="center"/>
           </w:tcPr>
           <w:p>
             <w:pPr>
-              <w:pStyle w:val="a7"/>
-              <w:ind w:leftChars="0" w:left="0" w:firstLineChars="0" w:firstLine="0"/>
+              <w:pStyle w:val="20"/>
+              <w:ind w:left="0" w:leftChars="0" w:firstLine="0" w:firstLineChars="0"/>
               <w:jc w:val="center"/>
               <w:rPr>
                 <w:rFonts w:ascii="Times New Roman" w:hAnsi="Times New Roman"/>
@@ -1644,17 +1694,17 @@
           <w:tcPr>
             <w:tcW w:w="1317" w:type="dxa"/>
             <w:tcBorders>
-              <w:top w:val="single" w:sz="6" w:space="0" w:color="auto"/>
-              <w:left w:val="single" w:sz="6" w:space="0" w:color="auto"/>
-              <w:bottom w:val="single" w:sz="6" w:space="0" w:color="auto"/>
-              <w:right w:val="single" w:sz="6" w:space="0" w:color="auto"/>
+              <w:top w:val="single" w:color="auto" w:sz="6" w:space="0"/>
+              <w:left w:val="single" w:color="auto" w:sz="6" w:space="0"/>
+              <w:bottom w:val="single" w:color="auto" w:sz="6" w:space="0"/>
+              <w:right w:val="single" w:color="auto" w:sz="6" w:space="0"/>
             </w:tcBorders>
             <w:vAlign w:val="center"/>
           </w:tcPr>
           <w:p>
             <w:pPr>
-              <w:pStyle w:val="a7"/>
-              <w:ind w:leftChars="0" w:left="0" w:firstLineChars="0" w:firstLine="0"/>
+              <w:pStyle w:val="20"/>
+              <w:ind w:left="0" w:leftChars="0" w:firstLine="0" w:firstLineChars="0"/>
               <w:jc w:val="center"/>
               <w:rPr>
                 <w:rFonts w:ascii="Times New Roman" w:hAnsi="Times New Roman"/>
@@ -1666,26 +1716,35 @@
         </w:tc>
       </w:tr>
       <w:tr>
+        <w:tblPrEx>
+          <w:tblLayout w:type="fixed"/>
+          <w:tblCellMar>
+            <w:top w:w="0" w:type="dxa"/>
+            <w:left w:w="108" w:type="dxa"/>
+            <w:bottom w:w="0" w:type="dxa"/>
+            <w:right w:w="108" w:type="dxa"/>
+          </w:tblCellMar>
+        </w:tblPrEx>
         <w:trPr>
           <w:cantSplit/>
-          <w:trHeight w:val="338"/>
+          <w:trHeight w:val="338" w:hRule="atLeast"/>
           <w:jc w:val="center"/>
         </w:trPr>
         <w:tc>
           <w:tcPr>
             <w:tcW w:w="925" w:type="dxa"/>
             <w:tcBorders>
-              <w:top w:val="single" w:sz="6" w:space="0" w:color="auto"/>
-              <w:left w:val="single" w:sz="6" w:space="0" w:color="auto"/>
-              <w:bottom w:val="single" w:sz="6" w:space="0" w:color="auto"/>
-              <w:right w:val="single" w:sz="6" w:space="0" w:color="auto"/>
+              <w:top w:val="single" w:color="auto" w:sz="6" w:space="0"/>
+              <w:left w:val="single" w:color="auto" w:sz="6" w:space="0"/>
+              <w:bottom w:val="single" w:color="auto" w:sz="6" w:space="0"/>
+              <w:right w:val="single" w:color="auto" w:sz="6" w:space="0"/>
             </w:tcBorders>
             <w:vAlign w:val="center"/>
           </w:tcPr>
           <w:p>
             <w:pPr>
-              <w:pStyle w:val="a7"/>
-              <w:ind w:leftChars="0" w:left="0" w:firstLineChars="0" w:firstLine="0"/>
+              <w:pStyle w:val="20"/>
+              <w:ind w:left="0" w:leftChars="0" w:firstLine="0" w:firstLineChars="0"/>
               <w:jc w:val="center"/>
               <w:rPr>
                 <w:rFonts w:ascii="Times New Roman" w:hAnsi="Times New Roman"/>
@@ -1699,17 +1758,17 @@
           <w:tcPr>
             <w:tcW w:w="2996" w:type="dxa"/>
             <w:tcBorders>
-              <w:top w:val="single" w:sz="6" w:space="0" w:color="auto"/>
-              <w:left w:val="single" w:sz="6" w:space="0" w:color="auto"/>
-              <w:bottom w:val="single" w:sz="6" w:space="0" w:color="auto"/>
-              <w:right w:val="single" w:sz="6" w:space="0" w:color="auto"/>
+              <w:top w:val="single" w:color="auto" w:sz="6" w:space="0"/>
+              <w:left w:val="single" w:color="auto" w:sz="6" w:space="0"/>
+              <w:bottom w:val="single" w:color="auto" w:sz="6" w:space="0"/>
+              <w:right w:val="single" w:color="auto" w:sz="6" w:space="0"/>
             </w:tcBorders>
             <w:vAlign w:val="center"/>
           </w:tcPr>
           <w:p>
             <w:pPr>
-              <w:pStyle w:val="a7"/>
-              <w:ind w:leftChars="0" w:left="0" w:firstLineChars="0" w:firstLine="0"/>
+              <w:pStyle w:val="20"/>
+              <w:ind w:left="0" w:leftChars="0" w:firstLine="0" w:firstLineChars="0"/>
               <w:jc w:val="center"/>
               <w:rPr>
                 <w:rFonts w:ascii="Times New Roman" w:hAnsi="Times New Roman"/>
@@ -1722,17 +1781,17 @@
           <w:tcPr>
             <w:tcW w:w="1504" w:type="dxa"/>
             <w:tcBorders>
-              <w:top w:val="single" w:sz="6" w:space="0" w:color="auto"/>
-              <w:left w:val="single" w:sz="6" w:space="0" w:color="auto"/>
-              <w:bottom w:val="single" w:sz="6" w:space="0" w:color="auto"/>
-              <w:right w:val="single" w:sz="6" w:space="0" w:color="auto"/>
+              <w:top w:val="single" w:color="auto" w:sz="6" w:space="0"/>
+              <w:left w:val="single" w:color="auto" w:sz="6" w:space="0"/>
+              <w:bottom w:val="single" w:color="auto" w:sz="6" w:space="0"/>
+              <w:right w:val="single" w:color="auto" w:sz="6" w:space="0"/>
             </w:tcBorders>
             <w:vAlign w:val="center"/>
           </w:tcPr>
           <w:p>
             <w:pPr>
-              <w:pStyle w:val="a7"/>
-              <w:ind w:leftChars="0" w:left="0" w:firstLineChars="0" w:firstLine="0"/>
+              <w:pStyle w:val="20"/>
+              <w:ind w:left="0" w:leftChars="0" w:firstLine="0" w:firstLineChars="0"/>
               <w:jc w:val="center"/>
               <w:rPr>
                 <w:rFonts w:ascii="Times New Roman" w:hAnsi="Times New Roman"/>
@@ -1745,17 +1804,17 @@
           <w:tcPr>
             <w:tcW w:w="1620" w:type="dxa"/>
             <w:tcBorders>
-              <w:top w:val="single" w:sz="6" w:space="0" w:color="auto"/>
-              <w:left w:val="single" w:sz="6" w:space="0" w:color="auto"/>
-              <w:bottom w:val="single" w:sz="6" w:space="0" w:color="auto"/>
-              <w:right w:val="single" w:sz="6" w:space="0" w:color="auto"/>
+              <w:top w:val="single" w:color="auto" w:sz="6" w:space="0"/>
+              <w:left w:val="single" w:color="auto" w:sz="6" w:space="0"/>
+              <w:bottom w:val="single" w:color="auto" w:sz="6" w:space="0"/>
+              <w:right w:val="single" w:color="auto" w:sz="6" w:space="0"/>
             </w:tcBorders>
             <w:vAlign w:val="center"/>
           </w:tcPr>
           <w:p>
             <w:pPr>
-              <w:pStyle w:val="a7"/>
-              <w:ind w:leftChars="0" w:left="0" w:firstLineChars="0" w:firstLine="0"/>
+              <w:pStyle w:val="20"/>
+              <w:ind w:left="0" w:leftChars="0" w:firstLine="0" w:firstLineChars="0"/>
               <w:jc w:val="center"/>
               <w:rPr>
                 <w:rFonts w:ascii="Times New Roman" w:hAnsi="Times New Roman"/>
@@ -1769,17 +1828,17 @@
           <w:tcPr>
             <w:tcW w:w="1317" w:type="dxa"/>
             <w:tcBorders>
-              <w:top w:val="single" w:sz="6" w:space="0" w:color="auto"/>
-              <w:left w:val="single" w:sz="6" w:space="0" w:color="auto"/>
-              <w:bottom w:val="single" w:sz="6" w:space="0" w:color="auto"/>
-              <w:right w:val="single" w:sz="6" w:space="0" w:color="auto"/>
+              <w:top w:val="single" w:color="auto" w:sz="6" w:space="0"/>
+              <w:left w:val="single" w:color="auto" w:sz="6" w:space="0"/>
+              <w:bottom w:val="single" w:color="auto" w:sz="6" w:space="0"/>
+              <w:right w:val="single" w:color="auto" w:sz="6" w:space="0"/>
             </w:tcBorders>
             <w:vAlign w:val="center"/>
           </w:tcPr>
           <w:p>
             <w:pPr>
-              <w:pStyle w:val="a7"/>
-              <w:ind w:leftChars="0" w:left="0" w:firstLineChars="0" w:firstLine="0"/>
+              <w:pStyle w:val="20"/>
+              <w:ind w:left="0" w:leftChars="0" w:firstLine="0" w:firstLineChars="0"/>
               <w:jc w:val="center"/>
               <w:rPr>
                 <w:rFonts w:ascii="Times New Roman" w:hAnsi="Times New Roman"/>
@@ -1791,26 +1850,35 @@
         </w:tc>
       </w:tr>
       <w:tr>
+        <w:tblPrEx>
+          <w:tblLayout w:type="fixed"/>
+          <w:tblCellMar>
+            <w:top w:w="0" w:type="dxa"/>
+            <w:left w:w="108" w:type="dxa"/>
+            <w:bottom w:w="0" w:type="dxa"/>
+            <w:right w:w="108" w:type="dxa"/>
+          </w:tblCellMar>
+        </w:tblPrEx>
         <w:trPr>
           <w:cantSplit/>
-          <w:trHeight w:val="338"/>
+          <w:trHeight w:val="338" w:hRule="atLeast"/>
           <w:jc w:val="center"/>
         </w:trPr>
         <w:tc>
           <w:tcPr>
             <w:tcW w:w="925" w:type="dxa"/>
             <w:tcBorders>
-              <w:top w:val="single" w:sz="6" w:space="0" w:color="auto"/>
-              <w:left w:val="single" w:sz="6" w:space="0" w:color="auto"/>
-              <w:bottom w:val="single" w:sz="6" w:space="0" w:color="auto"/>
-              <w:right w:val="single" w:sz="6" w:space="0" w:color="auto"/>
+              <w:top w:val="single" w:color="auto" w:sz="6" w:space="0"/>
+              <w:left w:val="single" w:color="auto" w:sz="6" w:space="0"/>
+              <w:bottom w:val="single" w:color="auto" w:sz="6" w:space="0"/>
+              <w:right w:val="single" w:color="auto" w:sz="6" w:space="0"/>
             </w:tcBorders>
             <w:vAlign w:val="center"/>
           </w:tcPr>
           <w:p>
             <w:pPr>
-              <w:pStyle w:val="a7"/>
-              <w:ind w:leftChars="0" w:left="0" w:firstLineChars="0" w:firstLine="0"/>
+              <w:pStyle w:val="20"/>
+              <w:ind w:left="0" w:leftChars="0" w:firstLine="0" w:firstLineChars="0"/>
               <w:jc w:val="center"/>
               <w:rPr>
                 <w:rFonts w:ascii="Times New Roman" w:hAnsi="Times New Roman"/>
@@ -1824,17 +1892,17 @@
           <w:tcPr>
             <w:tcW w:w="2996" w:type="dxa"/>
             <w:tcBorders>
-              <w:top w:val="single" w:sz="6" w:space="0" w:color="auto"/>
-              <w:left w:val="single" w:sz="6" w:space="0" w:color="auto"/>
-              <w:bottom w:val="single" w:sz="6" w:space="0" w:color="auto"/>
-              <w:right w:val="single" w:sz="6" w:space="0" w:color="auto"/>
+              <w:top w:val="single" w:color="auto" w:sz="6" w:space="0"/>
+              <w:left w:val="single" w:color="auto" w:sz="6" w:space="0"/>
+              <w:bottom w:val="single" w:color="auto" w:sz="6" w:space="0"/>
+              <w:right w:val="single" w:color="auto" w:sz="6" w:space="0"/>
             </w:tcBorders>
             <w:vAlign w:val="center"/>
           </w:tcPr>
           <w:p>
             <w:pPr>
-              <w:pStyle w:val="a7"/>
-              <w:ind w:leftChars="0" w:left="0" w:firstLineChars="0" w:firstLine="0"/>
+              <w:pStyle w:val="20"/>
+              <w:ind w:left="0" w:leftChars="0" w:firstLine="0" w:firstLineChars="0"/>
               <w:jc w:val="center"/>
               <w:rPr>
                 <w:rFonts w:ascii="Times New Roman" w:hAnsi="Times New Roman"/>
@@ -1847,17 +1915,17 @@
           <w:tcPr>
             <w:tcW w:w="1504" w:type="dxa"/>
             <w:tcBorders>
-              <w:top w:val="single" w:sz="6" w:space="0" w:color="auto"/>
-              <w:left w:val="single" w:sz="6" w:space="0" w:color="auto"/>
-              <w:bottom w:val="single" w:sz="6" w:space="0" w:color="auto"/>
-              <w:right w:val="single" w:sz="6" w:space="0" w:color="auto"/>
+              <w:top w:val="single" w:color="auto" w:sz="6" w:space="0"/>
+              <w:left w:val="single" w:color="auto" w:sz="6" w:space="0"/>
+              <w:bottom w:val="single" w:color="auto" w:sz="6" w:space="0"/>
+              <w:right w:val="single" w:color="auto" w:sz="6" w:space="0"/>
             </w:tcBorders>
             <w:vAlign w:val="center"/>
           </w:tcPr>
           <w:p>
             <w:pPr>
-              <w:pStyle w:val="a7"/>
-              <w:ind w:leftChars="0" w:left="0" w:firstLineChars="0" w:firstLine="0"/>
+              <w:pStyle w:val="20"/>
+              <w:ind w:left="0" w:leftChars="0" w:firstLine="0" w:firstLineChars="0"/>
               <w:jc w:val="center"/>
               <w:rPr>
                 <w:rFonts w:ascii="Times New Roman" w:hAnsi="Times New Roman"/>
@@ -1870,17 +1938,17 @@
           <w:tcPr>
             <w:tcW w:w="1620" w:type="dxa"/>
             <w:tcBorders>
-              <w:top w:val="single" w:sz="6" w:space="0" w:color="auto"/>
-              <w:left w:val="single" w:sz="6" w:space="0" w:color="auto"/>
-              <w:bottom w:val="single" w:sz="6" w:space="0" w:color="auto"/>
-              <w:right w:val="single" w:sz="6" w:space="0" w:color="auto"/>
+              <w:top w:val="single" w:color="auto" w:sz="6" w:space="0"/>
+              <w:left w:val="single" w:color="auto" w:sz="6" w:space="0"/>
+              <w:bottom w:val="single" w:color="auto" w:sz="6" w:space="0"/>
+              <w:right w:val="single" w:color="auto" w:sz="6" w:space="0"/>
             </w:tcBorders>
             <w:vAlign w:val="center"/>
           </w:tcPr>
           <w:p>
             <w:pPr>
-              <w:pStyle w:val="a7"/>
-              <w:ind w:leftChars="0" w:left="0" w:firstLineChars="0" w:firstLine="0"/>
+              <w:pStyle w:val="20"/>
+              <w:ind w:left="0" w:leftChars="0" w:firstLine="0" w:firstLineChars="0"/>
               <w:jc w:val="center"/>
               <w:rPr>
                 <w:rFonts w:ascii="Times New Roman" w:hAnsi="Times New Roman"/>
@@ -1894,17 +1962,17 @@
           <w:tcPr>
             <w:tcW w:w="1317" w:type="dxa"/>
             <w:tcBorders>
-              <w:top w:val="single" w:sz="6" w:space="0" w:color="auto"/>
-              <w:left w:val="single" w:sz="6" w:space="0" w:color="auto"/>
-              <w:bottom w:val="single" w:sz="6" w:space="0" w:color="auto"/>
-              <w:right w:val="single" w:sz="6" w:space="0" w:color="auto"/>
+              <w:top w:val="single" w:color="auto" w:sz="6" w:space="0"/>
+              <w:left w:val="single" w:color="auto" w:sz="6" w:space="0"/>
+              <w:bottom w:val="single" w:color="auto" w:sz="6" w:space="0"/>
+              <w:right w:val="single" w:color="auto" w:sz="6" w:space="0"/>
             </w:tcBorders>
             <w:vAlign w:val="center"/>
           </w:tcPr>
           <w:p>
             <w:pPr>
-              <w:pStyle w:val="a7"/>
-              <w:ind w:leftChars="0" w:left="0" w:firstLineChars="0" w:firstLine="0"/>
+              <w:pStyle w:val="20"/>
+              <w:ind w:left="0" w:leftChars="0" w:firstLine="0" w:firstLineChars="0"/>
               <w:jc w:val="center"/>
               <w:rPr>
                 <w:rFonts w:ascii="Times New Roman" w:hAnsi="Times New Roman"/>
@@ -1916,26 +1984,35 @@
         </w:tc>
       </w:tr>
       <w:tr>
+        <w:tblPrEx>
+          <w:tblLayout w:type="fixed"/>
+          <w:tblCellMar>
+            <w:top w:w="0" w:type="dxa"/>
+            <w:left w:w="108" w:type="dxa"/>
+            <w:bottom w:w="0" w:type="dxa"/>
+            <w:right w:w="108" w:type="dxa"/>
+          </w:tblCellMar>
+        </w:tblPrEx>
         <w:trPr>
           <w:cantSplit/>
-          <w:trHeight w:val="338"/>
+          <w:trHeight w:val="338" w:hRule="atLeast"/>
           <w:jc w:val="center"/>
         </w:trPr>
         <w:tc>
           <w:tcPr>
             <w:tcW w:w="925" w:type="dxa"/>
             <w:tcBorders>
-              <w:top w:val="single" w:sz="6" w:space="0" w:color="auto"/>
-              <w:left w:val="single" w:sz="6" w:space="0" w:color="auto"/>
-              <w:bottom w:val="single" w:sz="6" w:space="0" w:color="auto"/>
-              <w:right w:val="single" w:sz="6" w:space="0" w:color="auto"/>
+              <w:top w:val="single" w:color="auto" w:sz="6" w:space="0"/>
+              <w:left w:val="single" w:color="auto" w:sz="6" w:space="0"/>
+              <w:bottom w:val="single" w:color="auto" w:sz="6" w:space="0"/>
+              <w:right w:val="single" w:color="auto" w:sz="6" w:space="0"/>
             </w:tcBorders>
             <w:vAlign w:val="center"/>
           </w:tcPr>
           <w:p>
             <w:pPr>
-              <w:pStyle w:val="a7"/>
-              <w:ind w:leftChars="0" w:left="0" w:firstLineChars="0" w:firstLine="0"/>
+              <w:pStyle w:val="20"/>
+              <w:ind w:left="0" w:leftChars="0" w:firstLine="0" w:firstLineChars="0"/>
               <w:jc w:val="center"/>
               <w:rPr>
                 <w:rFonts w:ascii="Times New Roman" w:hAnsi="Times New Roman"/>
@@ -1949,17 +2026,17 @@
           <w:tcPr>
             <w:tcW w:w="2996" w:type="dxa"/>
             <w:tcBorders>
-              <w:top w:val="single" w:sz="6" w:space="0" w:color="auto"/>
-              <w:left w:val="single" w:sz="6" w:space="0" w:color="auto"/>
-              <w:bottom w:val="single" w:sz="6" w:space="0" w:color="auto"/>
-              <w:right w:val="single" w:sz="6" w:space="0" w:color="auto"/>
+              <w:top w:val="single" w:color="auto" w:sz="6" w:space="0"/>
+              <w:left w:val="single" w:color="auto" w:sz="6" w:space="0"/>
+              <w:bottom w:val="single" w:color="auto" w:sz="6" w:space="0"/>
+              <w:right w:val="single" w:color="auto" w:sz="6" w:space="0"/>
             </w:tcBorders>
             <w:vAlign w:val="center"/>
           </w:tcPr>
           <w:p>
             <w:pPr>
-              <w:pStyle w:val="a7"/>
-              <w:ind w:leftChars="0" w:left="0" w:firstLineChars="0" w:firstLine="0"/>
+              <w:pStyle w:val="20"/>
+              <w:ind w:left="0" w:leftChars="0" w:firstLine="0" w:firstLineChars="0"/>
               <w:jc w:val="center"/>
               <w:rPr>
                 <w:rFonts w:ascii="Times New Roman" w:hAnsi="Times New Roman"/>
@@ -1972,17 +2049,17 @@
           <w:tcPr>
             <w:tcW w:w="1504" w:type="dxa"/>
             <w:tcBorders>
-              <w:top w:val="single" w:sz="6" w:space="0" w:color="auto"/>
-              <w:left w:val="single" w:sz="6" w:space="0" w:color="auto"/>
-              <w:bottom w:val="single" w:sz="6" w:space="0" w:color="auto"/>
-              <w:right w:val="single" w:sz="6" w:space="0" w:color="auto"/>
+              <w:top w:val="single" w:color="auto" w:sz="6" w:space="0"/>
+              <w:left w:val="single" w:color="auto" w:sz="6" w:space="0"/>
+              <w:bottom w:val="single" w:color="auto" w:sz="6" w:space="0"/>
+              <w:right w:val="single" w:color="auto" w:sz="6" w:space="0"/>
             </w:tcBorders>
             <w:vAlign w:val="center"/>
           </w:tcPr>
           <w:p>
             <w:pPr>
-              <w:pStyle w:val="a7"/>
-              <w:ind w:leftChars="0" w:left="0" w:firstLineChars="0" w:firstLine="0"/>
+              <w:pStyle w:val="20"/>
+              <w:ind w:left="0" w:leftChars="0" w:firstLine="0" w:firstLineChars="0"/>
               <w:jc w:val="center"/>
               <w:rPr>
                 <w:rFonts w:ascii="Times New Roman" w:hAnsi="Times New Roman"/>
@@ -1995,17 +2072,17 @@
           <w:tcPr>
             <w:tcW w:w="1620" w:type="dxa"/>
             <w:tcBorders>
-              <w:top w:val="single" w:sz="6" w:space="0" w:color="auto"/>
-              <w:left w:val="single" w:sz="6" w:space="0" w:color="auto"/>
-              <w:bottom w:val="single" w:sz="6" w:space="0" w:color="auto"/>
-              <w:right w:val="single" w:sz="6" w:space="0" w:color="auto"/>
+              <w:top w:val="single" w:color="auto" w:sz="6" w:space="0"/>
+              <w:left w:val="single" w:color="auto" w:sz="6" w:space="0"/>
+              <w:bottom w:val="single" w:color="auto" w:sz="6" w:space="0"/>
+              <w:right w:val="single" w:color="auto" w:sz="6" w:space="0"/>
             </w:tcBorders>
             <w:vAlign w:val="center"/>
           </w:tcPr>
           <w:p>
             <w:pPr>
-              <w:pStyle w:val="a7"/>
-              <w:ind w:leftChars="0" w:left="0" w:firstLineChars="0" w:firstLine="0"/>
+              <w:pStyle w:val="20"/>
+              <w:ind w:left="0" w:leftChars="0" w:firstLine="0" w:firstLineChars="0"/>
               <w:jc w:val="center"/>
               <w:rPr>
                 <w:rFonts w:ascii="Times New Roman" w:hAnsi="Times New Roman"/>
@@ -2019,17 +2096,17 @@
           <w:tcPr>
             <w:tcW w:w="1317" w:type="dxa"/>
             <w:tcBorders>
-              <w:top w:val="single" w:sz="6" w:space="0" w:color="auto"/>
-              <w:left w:val="single" w:sz="6" w:space="0" w:color="auto"/>
-              <w:bottom w:val="single" w:sz="6" w:space="0" w:color="auto"/>
-              <w:right w:val="single" w:sz="6" w:space="0" w:color="auto"/>
+              <w:top w:val="single" w:color="auto" w:sz="6" w:space="0"/>
+              <w:left w:val="single" w:color="auto" w:sz="6" w:space="0"/>
+              <w:bottom w:val="single" w:color="auto" w:sz="6" w:space="0"/>
+              <w:right w:val="single" w:color="auto" w:sz="6" w:space="0"/>
             </w:tcBorders>
             <w:vAlign w:val="center"/>
           </w:tcPr>
           <w:p>
             <w:pPr>
-              <w:pStyle w:val="a7"/>
-              <w:ind w:leftChars="0" w:left="0" w:firstLineChars="0" w:firstLine="0"/>
+              <w:pStyle w:val="20"/>
+              <w:ind w:left="0" w:leftChars="0" w:firstLine="0" w:firstLineChars="0"/>
               <w:jc w:val="center"/>
               <w:rPr>
                 <w:rFonts w:ascii="Times New Roman" w:hAnsi="Times New Roman"/>
@@ -2041,26 +2118,35 @@
         </w:tc>
       </w:tr>
       <w:tr>
+        <w:tblPrEx>
+          <w:tblLayout w:type="fixed"/>
+          <w:tblCellMar>
+            <w:top w:w="0" w:type="dxa"/>
+            <w:left w:w="108" w:type="dxa"/>
+            <w:bottom w:w="0" w:type="dxa"/>
+            <w:right w:w="108" w:type="dxa"/>
+          </w:tblCellMar>
+        </w:tblPrEx>
         <w:trPr>
           <w:cantSplit/>
-          <w:trHeight w:val="338"/>
+          <w:trHeight w:val="338" w:hRule="atLeast"/>
           <w:jc w:val="center"/>
         </w:trPr>
         <w:tc>
           <w:tcPr>
             <w:tcW w:w="925" w:type="dxa"/>
             <w:tcBorders>
-              <w:top w:val="single" w:sz="6" w:space="0" w:color="auto"/>
-              <w:left w:val="single" w:sz="6" w:space="0" w:color="auto"/>
-              <w:bottom w:val="single" w:sz="6" w:space="0" w:color="auto"/>
-              <w:right w:val="single" w:sz="6" w:space="0" w:color="auto"/>
+              <w:top w:val="single" w:color="auto" w:sz="6" w:space="0"/>
+              <w:left w:val="single" w:color="auto" w:sz="6" w:space="0"/>
+              <w:bottom w:val="single" w:color="auto" w:sz="6" w:space="0"/>
+              <w:right w:val="single" w:color="auto" w:sz="6" w:space="0"/>
             </w:tcBorders>
             <w:vAlign w:val="center"/>
           </w:tcPr>
           <w:p>
             <w:pPr>
-              <w:pStyle w:val="a7"/>
-              <w:ind w:leftChars="0" w:left="0" w:firstLineChars="0" w:firstLine="0"/>
+              <w:pStyle w:val="20"/>
+              <w:ind w:left="0" w:leftChars="0" w:firstLine="0" w:firstLineChars="0"/>
               <w:jc w:val="center"/>
               <w:rPr>
                 <w:rFonts w:ascii="Times New Roman" w:hAnsi="Times New Roman"/>
@@ -2074,17 +2160,17 @@
           <w:tcPr>
             <w:tcW w:w="2996" w:type="dxa"/>
             <w:tcBorders>
-              <w:top w:val="single" w:sz="6" w:space="0" w:color="auto"/>
-              <w:left w:val="single" w:sz="6" w:space="0" w:color="auto"/>
-              <w:bottom w:val="single" w:sz="6" w:space="0" w:color="auto"/>
-              <w:right w:val="single" w:sz="6" w:space="0" w:color="auto"/>
+              <w:top w:val="single" w:color="auto" w:sz="6" w:space="0"/>
+              <w:left w:val="single" w:color="auto" w:sz="6" w:space="0"/>
+              <w:bottom w:val="single" w:color="auto" w:sz="6" w:space="0"/>
+              <w:right w:val="single" w:color="auto" w:sz="6" w:space="0"/>
             </w:tcBorders>
             <w:vAlign w:val="center"/>
           </w:tcPr>
           <w:p>
             <w:pPr>
-              <w:pStyle w:val="a7"/>
-              <w:ind w:leftChars="0" w:left="0" w:firstLineChars="0" w:firstLine="0"/>
+              <w:pStyle w:val="20"/>
+              <w:ind w:left="0" w:leftChars="0" w:firstLine="0" w:firstLineChars="0"/>
               <w:jc w:val="center"/>
               <w:rPr>
                 <w:rFonts w:ascii="Times New Roman" w:hAnsi="Times New Roman"/>
@@ -2097,17 +2183,17 @@
           <w:tcPr>
             <w:tcW w:w="1504" w:type="dxa"/>
             <w:tcBorders>
-              <w:top w:val="single" w:sz="6" w:space="0" w:color="auto"/>
-              <w:left w:val="single" w:sz="6" w:space="0" w:color="auto"/>
-              <w:bottom w:val="single" w:sz="6" w:space="0" w:color="auto"/>
-              <w:right w:val="single" w:sz="6" w:space="0" w:color="auto"/>
+              <w:top w:val="single" w:color="auto" w:sz="6" w:space="0"/>
+              <w:left w:val="single" w:color="auto" w:sz="6" w:space="0"/>
+              <w:bottom w:val="single" w:color="auto" w:sz="6" w:space="0"/>
+              <w:right w:val="single" w:color="auto" w:sz="6" w:space="0"/>
             </w:tcBorders>
             <w:vAlign w:val="center"/>
           </w:tcPr>
           <w:p>
             <w:pPr>
-              <w:pStyle w:val="a7"/>
-              <w:ind w:leftChars="0" w:left="0" w:firstLineChars="0" w:firstLine="0"/>
+              <w:pStyle w:val="20"/>
+              <w:ind w:left="0" w:leftChars="0" w:firstLine="0" w:firstLineChars="0"/>
               <w:jc w:val="center"/>
               <w:rPr>
                 <w:rFonts w:ascii="Times New Roman" w:hAnsi="Times New Roman"/>
@@ -2120,17 +2206,17 @@
           <w:tcPr>
             <w:tcW w:w="1620" w:type="dxa"/>
             <w:tcBorders>
-              <w:top w:val="single" w:sz="6" w:space="0" w:color="auto"/>
-              <w:left w:val="single" w:sz="6" w:space="0" w:color="auto"/>
-              <w:bottom w:val="single" w:sz="6" w:space="0" w:color="auto"/>
-              <w:right w:val="single" w:sz="6" w:space="0" w:color="auto"/>
+              <w:top w:val="single" w:color="auto" w:sz="6" w:space="0"/>
+              <w:left w:val="single" w:color="auto" w:sz="6" w:space="0"/>
+              <w:bottom w:val="single" w:color="auto" w:sz="6" w:space="0"/>
+              <w:right w:val="single" w:color="auto" w:sz="6" w:space="0"/>
             </w:tcBorders>
             <w:vAlign w:val="center"/>
           </w:tcPr>
           <w:p>
             <w:pPr>
-              <w:pStyle w:val="a7"/>
-              <w:ind w:leftChars="0" w:left="0" w:firstLineChars="0" w:firstLine="0"/>
+              <w:pStyle w:val="20"/>
+              <w:ind w:left="0" w:leftChars="0" w:firstLine="0" w:firstLineChars="0"/>
               <w:jc w:val="center"/>
               <w:rPr>
                 <w:rFonts w:ascii="Times New Roman" w:hAnsi="Times New Roman"/>
@@ -2144,17 +2230,17 @@
           <w:tcPr>
             <w:tcW w:w="1317" w:type="dxa"/>
             <w:tcBorders>
-              <w:top w:val="single" w:sz="6" w:space="0" w:color="auto"/>
-              <w:left w:val="single" w:sz="6" w:space="0" w:color="auto"/>
-              <w:bottom w:val="single" w:sz="6" w:space="0" w:color="auto"/>
-              <w:right w:val="single" w:sz="6" w:space="0" w:color="auto"/>
+              <w:top w:val="single" w:color="auto" w:sz="6" w:space="0"/>
+              <w:left w:val="single" w:color="auto" w:sz="6" w:space="0"/>
+              <w:bottom w:val="single" w:color="auto" w:sz="6" w:space="0"/>
+              <w:right w:val="single" w:color="auto" w:sz="6" w:space="0"/>
             </w:tcBorders>
             <w:vAlign w:val="center"/>
           </w:tcPr>
           <w:p>
             <w:pPr>
-              <w:pStyle w:val="a7"/>
-              <w:ind w:leftChars="0" w:left="0" w:firstLineChars="0" w:firstLine="0"/>
+              <w:pStyle w:val="20"/>
+              <w:ind w:left="0" w:leftChars="0" w:firstLine="0" w:firstLineChars="0"/>
               <w:jc w:val="center"/>
               <w:rPr>
                 <w:rFonts w:ascii="Times New Roman" w:hAnsi="Times New Roman"/>
@@ -2341,12 +2427,13 @@
         <w:rPr>
           <w:b/>
           <w:bCs/>
+          <w:lang w:val="zh-CN"/>
         </w:rPr>
       </w:sdtEndPr>
       <w:sdtContent>
         <w:p>
           <w:pPr>
-            <w:ind w:leftChars="0" w:left="840" w:firstLineChars="0" w:firstLine="0"/>
+            <w:ind w:left="840" w:leftChars="0" w:firstLine="0" w:firstLineChars="0"/>
             <w:jc w:val="center"/>
             <w:rPr>
               <w:sz w:val="44"/>
@@ -2362,17 +2449,14 @@
             <w:t>目录</w:t>
           </w:r>
         </w:p>
-        <w:bookmarkStart w:id="2" w:name="_GoBack"/>
-        <w:bookmarkEnd w:id="2"/>
         <w:p>
           <w:pPr>
-            <w:pStyle w:val="10"/>
+            <w:pStyle w:val="8"/>
             <w:tabs>
               <w:tab w:val="right" w:leader="dot" w:pos="10456"/>
             </w:tabs>
             <w:ind w:left="420" w:firstLine="440"/>
             <w:rPr>
-              <w:noProof/>
               <w:kern w:val="2"/>
               <w:sz w:val="21"/>
             </w:rPr>
@@ -2386,414 +2470,298 @@
           <w:r>
             <w:fldChar w:fldCharType="separate"/>
           </w:r>
-          <w:hyperlink w:anchor="_Toc514487591" w:history="1">
-            <w:r>
-              <w:rPr>
-                <w:rStyle w:val="a9"/>
-                <w:noProof/>
-              </w:rPr>
-              <w:t>XXXX</w:t>
-            </w:r>
-            <w:r>
-              <w:rPr>
-                <w:rStyle w:val="a9"/>
-                <w:rFonts w:hint="eastAsia"/>
-                <w:noProof/>
-              </w:rPr>
-              <w:t>项目关闭总结</w:t>
-            </w:r>
-            <w:r>
-              <w:rPr>
-                <w:noProof/>
-                <w:webHidden/>
-              </w:rPr>
-              <w:tab/>
-            </w:r>
-            <w:r>
-              <w:rPr>
-                <w:noProof/>
-                <w:webHidden/>
-              </w:rPr>
-              <w:fldChar w:fldCharType="begin"/>
-            </w:r>
-            <w:r>
-              <w:rPr>
-                <w:noProof/>
-                <w:webHidden/>
-              </w:rPr>
-              <w:instrText xml:space="preserve"> PAGEREF _Toc514487591 \h </w:instrText>
-            </w:r>
-            <w:r>
-              <w:rPr>
-                <w:noProof/>
-                <w:webHidden/>
-              </w:rPr>
-            </w:r>
-            <w:r>
-              <w:rPr>
-                <w:noProof/>
-                <w:webHidden/>
-              </w:rPr>
-              <w:fldChar w:fldCharType="separate"/>
-            </w:r>
-            <w:r>
-              <w:rPr>
-                <w:noProof/>
-                <w:webHidden/>
-              </w:rPr>
-              <w:t>1</w:t>
-            </w:r>
-            <w:r>
-              <w:rPr>
-                <w:noProof/>
-                <w:webHidden/>
-              </w:rPr>
-              <w:fldChar w:fldCharType="end"/>
-            </w:r>
-          </w:hyperlink>
+          <w:r>
+            <w:fldChar w:fldCharType="begin"/>
+          </w:r>
+          <w:r>
+            <w:instrText xml:space="preserve"> HYPERLINK \l "_Toc514487591" </w:instrText>
+          </w:r>
+          <w:r>
+            <w:fldChar w:fldCharType="separate"/>
+          </w:r>
+          <w:r>
+            <w:rPr>
+              <w:rStyle w:val="13"/>
+            </w:rPr>
+            <w:t>XXXX</w:t>
+          </w:r>
+          <w:r>
+            <w:rPr>
+              <w:rStyle w:val="13"/>
+              <w:rFonts w:hint="eastAsia"/>
+            </w:rPr>
+            <w:t>项目关闭总结</w:t>
+          </w:r>
+          <w:r>
+            <w:tab/>
+          </w:r>
+          <w:r>
+            <w:fldChar w:fldCharType="begin"/>
+          </w:r>
+          <w:r>
+            <w:instrText xml:space="preserve"> PAGEREF _Toc514487591 \h </w:instrText>
+          </w:r>
+          <w:r>
+            <w:fldChar w:fldCharType="separate"/>
+          </w:r>
+          <w:r>
+            <w:t>1</w:t>
+          </w:r>
+          <w:r>
+            <w:fldChar w:fldCharType="end"/>
+          </w:r>
+          <w:r>
+            <w:fldChar w:fldCharType="end"/>
+          </w:r>
         </w:p>
         <w:p>
           <w:pPr>
-            <w:pStyle w:val="10"/>
+            <w:pStyle w:val="8"/>
             <w:tabs>
               <w:tab w:val="right" w:leader="dot" w:pos="10456"/>
             </w:tabs>
             <w:ind w:left="420" w:firstLine="440"/>
             <w:rPr>
-              <w:noProof/>
               <w:kern w:val="2"/>
               <w:sz w:val="21"/>
             </w:rPr>
           </w:pPr>
-          <w:hyperlink w:anchor="_Toc514487592" w:history="1">
-            <w:r>
-              <w:rPr>
-                <w:rStyle w:val="a9"/>
-                <w:rFonts w:hint="eastAsia"/>
-                <w:noProof/>
-              </w:rPr>
-              <w:t>修订记录</w:t>
-            </w:r>
-            <w:r>
-              <w:rPr>
-                <w:noProof/>
-                <w:webHidden/>
-              </w:rPr>
-              <w:tab/>
-            </w:r>
-            <w:r>
-              <w:rPr>
-                <w:noProof/>
-                <w:webHidden/>
-              </w:rPr>
-              <w:fldChar w:fldCharType="begin"/>
-            </w:r>
-            <w:r>
-              <w:rPr>
-                <w:noProof/>
-                <w:webHidden/>
-              </w:rPr>
-              <w:instrText xml:space="preserve"> PAGEREF _Toc514487592 \h </w:instrText>
-            </w:r>
-            <w:r>
-              <w:rPr>
-                <w:noProof/>
-                <w:webHidden/>
-              </w:rPr>
-            </w:r>
-            <w:r>
-              <w:rPr>
-                <w:noProof/>
-                <w:webHidden/>
-              </w:rPr>
-              <w:fldChar w:fldCharType="separate"/>
-            </w:r>
-            <w:r>
-              <w:rPr>
-                <w:noProof/>
-                <w:webHidden/>
-              </w:rPr>
-              <w:t>2</w:t>
-            </w:r>
-            <w:r>
-              <w:rPr>
-                <w:noProof/>
-                <w:webHidden/>
-              </w:rPr>
-              <w:fldChar w:fldCharType="end"/>
-            </w:r>
-          </w:hyperlink>
+          <w:r>
+            <w:fldChar w:fldCharType="begin"/>
+          </w:r>
+          <w:r>
+            <w:instrText xml:space="preserve"> HYPERLINK \l "_Toc514487592" </w:instrText>
+          </w:r>
+          <w:r>
+            <w:fldChar w:fldCharType="separate"/>
+          </w:r>
+          <w:r>
+            <w:rPr>
+              <w:rStyle w:val="13"/>
+              <w:rFonts w:hint="eastAsia"/>
+            </w:rPr>
+            <w:t>修订记录</w:t>
+          </w:r>
+          <w:r>
+            <w:tab/>
+          </w:r>
+          <w:r>
+            <w:fldChar w:fldCharType="begin"/>
+          </w:r>
+          <w:r>
+            <w:instrText xml:space="preserve"> PAGEREF _Toc514487592 \h </w:instrText>
+          </w:r>
+          <w:r>
+            <w:fldChar w:fldCharType="separate"/>
+          </w:r>
+          <w:r>
+            <w:t>2</w:t>
+          </w:r>
+          <w:r>
+            <w:fldChar w:fldCharType="end"/>
+          </w:r>
+          <w:r>
+            <w:fldChar w:fldCharType="end"/>
+          </w:r>
         </w:p>
         <w:p>
           <w:pPr>
-            <w:pStyle w:val="10"/>
+            <w:pStyle w:val="8"/>
             <w:tabs>
               <w:tab w:val="left" w:pos="1680"/>
               <w:tab w:val="right" w:leader="dot" w:pos="10456"/>
             </w:tabs>
             <w:ind w:left="420" w:firstLine="440"/>
             <w:rPr>
-              <w:noProof/>
               <w:kern w:val="2"/>
               <w:sz w:val="21"/>
             </w:rPr>
           </w:pPr>
-          <w:hyperlink w:anchor="_Toc514487593" w:history="1">
-            <w:r>
-              <w:rPr>
-                <w:rStyle w:val="a9"/>
-                <w:rFonts w:hint="eastAsia"/>
-                <w:noProof/>
-              </w:rPr>
-              <w:t>一、</w:t>
-            </w:r>
-            <w:r>
-              <w:rPr>
-                <w:noProof/>
-                <w:kern w:val="2"/>
-                <w:sz w:val="21"/>
-              </w:rPr>
-              <w:tab/>
-            </w:r>
-            <w:r>
-              <w:rPr>
-                <w:rStyle w:val="a9"/>
-                <w:rFonts w:hint="eastAsia"/>
-                <w:noProof/>
-              </w:rPr>
-              <w:t>项目进度总结</w:t>
-            </w:r>
-            <w:r>
-              <w:rPr>
-                <w:noProof/>
-                <w:webHidden/>
-              </w:rPr>
-              <w:tab/>
-            </w:r>
-            <w:r>
-              <w:rPr>
-                <w:noProof/>
-                <w:webHidden/>
-              </w:rPr>
-              <w:fldChar w:fldCharType="begin"/>
-            </w:r>
-            <w:r>
-              <w:rPr>
-                <w:noProof/>
-                <w:webHidden/>
-              </w:rPr>
-              <w:instrText xml:space="preserve"> PAGEREF _Toc514487593 \h </w:instrText>
-            </w:r>
-            <w:r>
-              <w:rPr>
-                <w:noProof/>
-                <w:webHidden/>
-              </w:rPr>
-            </w:r>
-            <w:r>
-              <w:rPr>
-                <w:noProof/>
-                <w:webHidden/>
-              </w:rPr>
-              <w:fldChar w:fldCharType="separate"/>
-            </w:r>
-            <w:r>
-              <w:rPr>
-                <w:noProof/>
-                <w:webHidden/>
-              </w:rPr>
-              <w:t>4</w:t>
-            </w:r>
-            <w:r>
-              <w:rPr>
-                <w:noProof/>
-                <w:webHidden/>
-              </w:rPr>
-              <w:fldChar w:fldCharType="end"/>
-            </w:r>
-          </w:hyperlink>
+          <w:r>
+            <w:fldChar w:fldCharType="begin"/>
+          </w:r>
+          <w:r>
+            <w:instrText xml:space="preserve"> HYPERLINK \l "_Toc514487593" </w:instrText>
+          </w:r>
+          <w:r>
+            <w:fldChar w:fldCharType="separate"/>
+          </w:r>
+          <w:r>
+            <w:rPr>
+              <w:rStyle w:val="13"/>
+              <w:rFonts w:hint="eastAsia"/>
+            </w:rPr>
+            <w:t>一、</w:t>
+          </w:r>
+          <w:r>
+            <w:rPr>
+              <w:kern w:val="2"/>
+              <w:sz w:val="21"/>
+            </w:rPr>
+            <w:tab/>
+          </w:r>
+          <w:r>
+            <w:rPr>
+              <w:rStyle w:val="13"/>
+              <w:rFonts w:hint="eastAsia"/>
+            </w:rPr>
+            <w:t>项目进度总结</w:t>
+          </w:r>
+          <w:r>
+            <w:tab/>
+          </w:r>
+          <w:r>
+            <w:fldChar w:fldCharType="begin"/>
+          </w:r>
+          <w:r>
+            <w:instrText xml:space="preserve"> PAGEREF _Toc514487593 \h </w:instrText>
+          </w:r>
+          <w:r>
+            <w:fldChar w:fldCharType="separate"/>
+          </w:r>
+          <w:r>
+            <w:t>4</w:t>
+          </w:r>
+          <w:r>
+            <w:fldChar w:fldCharType="end"/>
+          </w:r>
+          <w:r>
+            <w:fldChar w:fldCharType="end"/>
+          </w:r>
         </w:p>
         <w:p>
           <w:pPr>
-            <w:pStyle w:val="10"/>
+            <w:pStyle w:val="8"/>
             <w:tabs>
               <w:tab w:val="left" w:pos="1680"/>
               <w:tab w:val="right" w:leader="dot" w:pos="10456"/>
             </w:tabs>
             <w:ind w:left="420" w:firstLine="440"/>
             <w:rPr>
-              <w:noProof/>
               <w:kern w:val="2"/>
               <w:sz w:val="21"/>
             </w:rPr>
           </w:pPr>
-          <w:hyperlink w:anchor="_Toc514487594" w:history="1">
-            <w:r>
-              <w:rPr>
-                <w:rStyle w:val="a9"/>
-                <w:rFonts w:hint="eastAsia"/>
-                <w:noProof/>
-              </w:rPr>
-              <w:t>二、</w:t>
-            </w:r>
-            <w:r>
-              <w:rPr>
-                <w:noProof/>
-                <w:kern w:val="2"/>
-                <w:sz w:val="21"/>
-              </w:rPr>
-              <w:tab/>
-            </w:r>
-            <w:r>
-              <w:rPr>
-                <w:rStyle w:val="a9"/>
-                <w:rFonts w:hint="eastAsia"/>
-                <w:noProof/>
-              </w:rPr>
-              <w:t>项目完成情况</w:t>
-            </w:r>
-            <w:r>
-              <w:rPr>
-                <w:noProof/>
-                <w:webHidden/>
-              </w:rPr>
-              <w:tab/>
-            </w:r>
-            <w:r>
-              <w:rPr>
-                <w:noProof/>
-                <w:webHidden/>
-              </w:rPr>
-              <w:fldChar w:fldCharType="begin"/>
-            </w:r>
-            <w:r>
-              <w:rPr>
-                <w:noProof/>
-                <w:webHidden/>
-              </w:rPr>
-              <w:instrText xml:space="preserve"> PAGEREF _Toc514487594 \h </w:instrText>
-            </w:r>
-            <w:r>
-              <w:rPr>
-                <w:noProof/>
-                <w:webHidden/>
-              </w:rPr>
-            </w:r>
-            <w:r>
-              <w:rPr>
-                <w:noProof/>
-                <w:webHidden/>
-              </w:rPr>
-              <w:fldChar w:fldCharType="separate"/>
-            </w:r>
-            <w:r>
-              <w:rPr>
-                <w:noProof/>
-                <w:webHidden/>
-              </w:rPr>
-              <w:t>4</w:t>
-            </w:r>
-            <w:r>
-              <w:rPr>
-                <w:noProof/>
-                <w:webHidden/>
-              </w:rPr>
-              <w:fldChar w:fldCharType="end"/>
-            </w:r>
-          </w:hyperlink>
+          <w:r>
+            <w:fldChar w:fldCharType="begin"/>
+          </w:r>
+          <w:r>
+            <w:instrText xml:space="preserve"> HYPERLINK \l "_Toc514487594" </w:instrText>
+          </w:r>
+          <w:r>
+            <w:fldChar w:fldCharType="separate"/>
+          </w:r>
+          <w:r>
+            <w:rPr>
+              <w:rStyle w:val="13"/>
+              <w:rFonts w:hint="eastAsia"/>
+            </w:rPr>
+            <w:t>二、</w:t>
+          </w:r>
+          <w:r>
+            <w:rPr>
+              <w:kern w:val="2"/>
+              <w:sz w:val="21"/>
+            </w:rPr>
+            <w:tab/>
+          </w:r>
+          <w:r>
+            <w:rPr>
+              <w:rStyle w:val="13"/>
+              <w:rFonts w:hint="eastAsia"/>
+            </w:rPr>
+            <w:t>项目完成情况</w:t>
+          </w:r>
+          <w:r>
+            <w:tab/>
+          </w:r>
+          <w:r>
+            <w:fldChar w:fldCharType="begin"/>
+          </w:r>
+          <w:r>
+            <w:instrText xml:space="preserve"> PAGEREF _Toc514487594 \h </w:instrText>
+          </w:r>
+          <w:r>
+            <w:fldChar w:fldCharType="separate"/>
+          </w:r>
+          <w:r>
+            <w:t>4</w:t>
+          </w:r>
+          <w:r>
+            <w:fldChar w:fldCharType="end"/>
+          </w:r>
+          <w:r>
+            <w:fldChar w:fldCharType="end"/>
+          </w:r>
         </w:p>
         <w:p>
           <w:pPr>
-            <w:pStyle w:val="10"/>
+            <w:pStyle w:val="8"/>
             <w:tabs>
               <w:tab w:val="left" w:pos="1680"/>
               <w:tab w:val="right" w:leader="dot" w:pos="10456"/>
             </w:tabs>
             <w:ind w:left="420" w:firstLine="440"/>
             <w:rPr>
-              <w:noProof/>
               <w:kern w:val="2"/>
               <w:sz w:val="21"/>
             </w:rPr>
           </w:pPr>
-          <w:hyperlink w:anchor="_Toc514487595" w:history="1">
-            <w:r>
-              <w:rPr>
-                <w:rStyle w:val="a9"/>
-                <w:rFonts w:hint="eastAsia"/>
-                <w:noProof/>
-              </w:rPr>
-              <w:t>三、</w:t>
-            </w:r>
-            <w:r>
-              <w:rPr>
-                <w:noProof/>
-                <w:kern w:val="2"/>
-                <w:sz w:val="21"/>
-              </w:rPr>
-              <w:tab/>
-            </w:r>
-            <w:r>
-              <w:rPr>
-                <w:rStyle w:val="a9"/>
-                <w:rFonts w:hint="eastAsia"/>
-                <w:noProof/>
-              </w:rPr>
-              <w:t>经验总结及改进建议</w:t>
-            </w:r>
-            <w:r>
-              <w:rPr>
-                <w:noProof/>
-                <w:webHidden/>
-              </w:rPr>
-              <w:tab/>
-            </w:r>
-            <w:r>
-              <w:rPr>
-                <w:noProof/>
-                <w:webHidden/>
-              </w:rPr>
-              <w:fldChar w:fldCharType="begin"/>
-            </w:r>
-            <w:r>
-              <w:rPr>
-                <w:noProof/>
-                <w:webHidden/>
-              </w:rPr>
-              <w:instrText xml:space="preserve"> PAGEREF _Toc514487595 \h </w:instrText>
-            </w:r>
-            <w:r>
-              <w:rPr>
-                <w:noProof/>
-                <w:webHidden/>
-              </w:rPr>
-            </w:r>
-            <w:r>
-              <w:rPr>
-                <w:noProof/>
-                <w:webHidden/>
-              </w:rPr>
-              <w:fldChar w:fldCharType="separate"/>
-            </w:r>
-            <w:r>
-              <w:rPr>
-                <w:noProof/>
-                <w:webHidden/>
-              </w:rPr>
-              <w:t>4</w:t>
-            </w:r>
-            <w:r>
-              <w:rPr>
-                <w:noProof/>
-                <w:webHidden/>
-              </w:rPr>
-              <w:fldChar w:fldCharType="end"/>
-            </w:r>
-          </w:hyperlink>
+          <w:r>
+            <w:fldChar w:fldCharType="begin"/>
+          </w:r>
+          <w:r>
+            <w:instrText xml:space="preserve"> HYPERLINK \l "_Toc514487595" </w:instrText>
+          </w:r>
+          <w:r>
+            <w:fldChar w:fldCharType="separate"/>
+          </w:r>
+          <w:r>
+            <w:rPr>
+              <w:rStyle w:val="13"/>
+              <w:rFonts w:hint="eastAsia"/>
+            </w:rPr>
+            <w:t>三、</w:t>
+          </w:r>
+          <w:r>
+            <w:rPr>
+              <w:kern w:val="2"/>
+              <w:sz w:val="21"/>
+            </w:rPr>
+            <w:tab/>
+          </w:r>
+          <w:r>
+            <w:rPr>
+              <w:rStyle w:val="13"/>
+              <w:rFonts w:hint="eastAsia"/>
+            </w:rPr>
+            <w:t>经验总结及改进建议</w:t>
+          </w:r>
+          <w:r>
+            <w:tab/>
+          </w:r>
+          <w:r>
+            <w:fldChar w:fldCharType="begin"/>
+          </w:r>
+          <w:r>
+            <w:instrText xml:space="preserve"> PAGEREF _Toc514487595 \h </w:instrText>
+          </w:r>
+          <w:r>
+            <w:fldChar w:fldCharType="separate"/>
+          </w:r>
+          <w:r>
+            <w:t>4</w:t>
+          </w:r>
+          <w:r>
+            <w:fldChar w:fldCharType="end"/>
+          </w:r>
+          <w:r>
+            <w:fldChar w:fldCharType="end"/>
+          </w:r>
         </w:p>
         <w:p>
           <w:pPr>
-            <w:ind w:leftChars="0" w:left="0" w:firstLine="422"/>
+            <w:ind w:left="0" w:leftChars="0" w:firstLine="422"/>
           </w:pPr>
           <w:r>
             <w:rPr>
@@ -2988,52 +2956,50 @@
     </w:p>
     <w:p>
       <w:pPr>
-        <w:pStyle w:val="1"/>
+        <w:pStyle w:val="2"/>
         <w:numPr>
           <w:ilvl w:val="0"/>
-          <w:numId w:val="2"/>
+          <w:numId w:val="3"/>
         </w:numPr>
         <w:pBdr>
-          <w:bottom w:val="none" w:sz="0" w:space="0" w:color="auto"/>
+          <w:bottom w:val="none" w:color="auto" w:sz="0" w:space="0"/>
         </w:pBdr>
         <w:rPr>
           <w:color w:val="auto"/>
           <w:sz w:val="40"/>
         </w:rPr>
       </w:pPr>
-      <w:bookmarkStart w:id="3" w:name="_Toc514487593"/>
+      <w:bookmarkStart w:id="2" w:name="_Toc514487593"/>
       <w:r>
         <w:rPr>
           <w:color w:val="auto"/>
           <w:sz w:val="40"/>
         </w:rPr>
-        <w:lastRenderedPageBreak/>
-        <w:t>项目进度</w:t>
+        <w:t>项目进度总结</w:t>
       </w:r>
-      <w:r>
-        <w:rPr>
-          <w:color w:val="auto"/>
-          <w:sz w:val="40"/>
-        </w:rPr>
-        <w:t>总结</w:t>
-      </w:r>
-      <w:bookmarkEnd w:id="3"/>
+      <w:bookmarkEnd w:id="2"/>
     </w:p>
     <w:tbl>
       <w:tblPr>
-        <w:tblW w:w="0" w:type="auto"/>
+        <w:tblStyle w:val="10"/>
+        <w:tblW w:w="9950" w:type="dxa"/>
         <w:jc w:val="center"/>
         <w:tblInd w:w="-1174" w:type="dxa"/>
         <w:tblBorders>
-          <w:top w:val="single" w:sz="4" w:space="0" w:color="auto"/>
-          <w:left w:val="single" w:sz="4" w:space="0" w:color="auto"/>
-          <w:bottom w:val="single" w:sz="4" w:space="0" w:color="auto"/>
-          <w:right w:val="single" w:sz="4" w:space="0" w:color="auto"/>
-          <w:insideH w:val="single" w:sz="4" w:space="0" w:color="auto"/>
-          <w:insideV w:val="single" w:sz="4" w:space="0" w:color="auto"/>
+          <w:top w:val="single" w:color="auto" w:sz="4" w:space="0"/>
+          <w:left w:val="single" w:color="auto" w:sz="4" w:space="0"/>
+          <w:bottom w:val="single" w:color="auto" w:sz="4" w:space="0"/>
+          <w:right w:val="single" w:color="auto" w:sz="4" w:space="0"/>
+          <w:insideH w:val="single" w:color="auto" w:sz="4" w:space="0"/>
+          <w:insideV w:val="single" w:color="auto" w:sz="4" w:space="0"/>
         </w:tblBorders>
         <w:tblLayout w:type="fixed"/>
-        <w:tblLook w:val="0000" w:firstRow="0" w:lastRow="0" w:firstColumn="0" w:lastColumn="0" w:noHBand="0" w:noVBand="0"/>
+        <w:tblCellMar>
+          <w:top w:w="0" w:type="dxa"/>
+          <w:left w:w="108" w:type="dxa"/>
+          <w:bottom w:w="0" w:type="dxa"/>
+          <w:right w:w="108" w:type="dxa"/>
+        </w:tblCellMar>
       </w:tblPr>
       <w:tblGrid>
         <w:gridCol w:w="1134"/>
@@ -3044,8 +3010,25 @@
         <w:gridCol w:w="2012"/>
       </w:tblGrid>
       <w:tr>
+        <w:tblPrEx>
+          <w:tblBorders>
+            <w:top w:val="single" w:color="auto" w:sz="4" w:space="0"/>
+            <w:left w:val="single" w:color="auto" w:sz="4" w:space="0"/>
+            <w:bottom w:val="single" w:color="auto" w:sz="4" w:space="0"/>
+            <w:right w:val="single" w:color="auto" w:sz="4" w:space="0"/>
+            <w:insideH w:val="single" w:color="auto" w:sz="4" w:space="0"/>
+            <w:insideV w:val="single" w:color="auto" w:sz="4" w:space="0"/>
+          </w:tblBorders>
+          <w:tblLayout w:type="fixed"/>
+          <w:tblCellMar>
+            <w:top w:w="0" w:type="dxa"/>
+            <w:left w:w="108" w:type="dxa"/>
+            <w:bottom w:w="0" w:type="dxa"/>
+            <w:right w:w="108" w:type="dxa"/>
+          </w:tblCellMar>
+        </w:tblPrEx>
         <w:trPr>
-          <w:trHeight w:val="495"/>
+          <w:trHeight w:val="495" w:hRule="atLeast"/>
           <w:jc w:val="center"/>
         </w:trPr>
         <w:tc>
@@ -3060,7 +3043,7 @@
               <w:autoSpaceDN w:val="0"/>
               <w:adjustRightInd w:val="0"/>
               <w:snapToGrid w:val="0"/>
-              <w:ind w:leftChars="0" w:left="0" w:firstLineChars="0" w:firstLine="0"/>
+              <w:ind w:left="0" w:leftChars="0" w:firstLine="0" w:firstLineChars="0"/>
               <w:jc w:val="center"/>
               <w:rPr>
                 <w:bCs/>
@@ -3091,7 +3074,7 @@
               <w:autoSpaceDN w:val="0"/>
               <w:adjustRightInd w:val="0"/>
               <w:snapToGrid w:val="0"/>
-              <w:ind w:leftChars="0" w:left="0" w:firstLineChars="0" w:firstLine="0"/>
+              <w:ind w:left="0" w:leftChars="0" w:firstLine="0" w:firstLineChars="0"/>
               <w:jc w:val="center"/>
               <w:rPr>
                 <w:bCs/>
@@ -3122,7 +3105,7 @@
               <w:autoSpaceDN w:val="0"/>
               <w:adjustRightInd w:val="0"/>
               <w:snapToGrid w:val="0"/>
-              <w:ind w:leftChars="0" w:left="0" w:firstLineChars="0" w:firstLine="0"/>
+              <w:ind w:left="0" w:leftChars="0" w:firstLine="0" w:firstLineChars="0"/>
               <w:jc w:val="center"/>
               <w:rPr>
                 <w:bCs/>
@@ -3153,7 +3136,7 @@
               <w:autoSpaceDN w:val="0"/>
               <w:adjustRightInd w:val="0"/>
               <w:snapToGrid w:val="0"/>
-              <w:ind w:leftChars="0" w:left="0" w:firstLineChars="0" w:firstLine="0"/>
+              <w:ind w:left="0" w:leftChars="0" w:firstLine="0" w:firstLineChars="0"/>
               <w:jc w:val="center"/>
               <w:rPr>
                 <w:bCs/>
@@ -3174,14 +3157,31 @@
         </w:tc>
       </w:tr>
       <w:tr>
+        <w:tblPrEx>
+          <w:tblBorders>
+            <w:top w:val="single" w:color="auto" w:sz="4" w:space="0"/>
+            <w:left w:val="single" w:color="auto" w:sz="4" w:space="0"/>
+            <w:bottom w:val="single" w:color="auto" w:sz="4" w:space="0"/>
+            <w:right w:val="single" w:color="auto" w:sz="4" w:space="0"/>
+            <w:insideH w:val="single" w:color="auto" w:sz="4" w:space="0"/>
+            <w:insideV w:val="single" w:color="auto" w:sz="4" w:space="0"/>
+          </w:tblBorders>
+          <w:tblLayout w:type="fixed"/>
+          <w:tblCellMar>
+            <w:top w:w="0" w:type="dxa"/>
+            <w:left w:w="108" w:type="dxa"/>
+            <w:bottom w:w="0" w:type="dxa"/>
+            <w:right w:w="108" w:type="dxa"/>
+          </w:tblCellMar>
+        </w:tblPrEx>
         <w:trPr>
-          <w:trHeight w:val="495"/>
+          <w:trHeight w:val="495" w:hRule="atLeast"/>
           <w:jc w:val="center"/>
         </w:trPr>
         <w:tc>
           <w:tcPr>
             <w:tcW w:w="1134" w:type="dxa"/>
-            <w:vMerge/>
+            <w:vMerge w:val="continue"/>
             <w:vAlign w:val="center"/>
           </w:tcPr>
           <w:p>
@@ -3191,7 +3191,7 @@
               <w:adjustRightInd w:val="0"/>
               <w:snapToGrid w:val="0"/>
               <w:spacing w:line="360" w:lineRule="auto"/>
-              <w:ind w:leftChars="0" w:left="0" w:firstLineChars="0" w:firstLine="0"/>
+              <w:ind w:left="0" w:leftChars="0" w:firstLine="0" w:firstLineChars="0"/>
               <w:jc w:val="center"/>
               <w:rPr>
                 <w:bCs/>
@@ -3213,7 +3213,7 @@
               <w:adjustRightInd w:val="0"/>
               <w:snapToGrid w:val="0"/>
               <w:spacing w:line="360" w:lineRule="auto"/>
-              <w:ind w:leftChars="0" w:left="0" w:firstLineChars="0" w:firstLine="0"/>
+              <w:ind w:left="0" w:leftChars="0" w:firstLine="0" w:firstLineChars="0"/>
               <w:jc w:val="center"/>
               <w:rPr>
                 <w:bCs/>
@@ -3244,7 +3244,7 @@
               <w:adjustRightInd w:val="0"/>
               <w:snapToGrid w:val="0"/>
               <w:spacing w:line="360" w:lineRule="auto"/>
-              <w:ind w:leftChars="0" w:left="0" w:firstLineChars="0" w:firstLine="0"/>
+              <w:ind w:left="0" w:leftChars="0" w:firstLine="0" w:firstLineChars="0"/>
               <w:jc w:val="center"/>
               <w:rPr>
                 <w:bCs/>
@@ -3275,7 +3275,7 @@
               <w:adjustRightInd w:val="0"/>
               <w:snapToGrid w:val="0"/>
               <w:spacing w:line="360" w:lineRule="auto"/>
-              <w:ind w:leftChars="0" w:left="0" w:firstLineChars="0" w:firstLine="0"/>
+              <w:ind w:left="0" w:leftChars="0" w:firstLine="0" w:firstLineChars="0"/>
               <w:jc w:val="center"/>
               <w:rPr>
                 <w:bCs/>
@@ -3306,7 +3306,7 @@
               <w:adjustRightInd w:val="0"/>
               <w:snapToGrid w:val="0"/>
               <w:spacing w:line="360" w:lineRule="auto"/>
-              <w:ind w:leftChars="0" w:left="0" w:firstLineChars="0" w:firstLine="0"/>
+              <w:ind w:left="0" w:leftChars="0" w:firstLine="0" w:firstLineChars="0"/>
               <w:jc w:val="center"/>
               <w:rPr>
                 <w:bCs/>
@@ -3328,7 +3328,7 @@
         <w:tc>
           <w:tcPr>
             <w:tcW w:w="2012" w:type="dxa"/>
-            <w:vMerge/>
+            <w:vMerge w:val="continue"/>
             <w:vAlign w:val="center"/>
           </w:tcPr>
           <w:p>
@@ -3338,7 +3338,7 @@
               <w:adjustRightInd w:val="0"/>
               <w:snapToGrid w:val="0"/>
               <w:spacing w:line="360" w:lineRule="auto"/>
-              <w:ind w:leftChars="0" w:left="0" w:firstLineChars="0" w:firstLine="0"/>
+              <w:ind w:left="0" w:leftChars="0" w:firstLine="0" w:firstLineChars="0"/>
               <w:jc w:val="center"/>
               <w:rPr>
                 <w:bCs/>
@@ -3350,8 +3350,25 @@
         </w:tc>
       </w:tr>
       <w:tr>
+        <w:tblPrEx>
+          <w:tblBorders>
+            <w:top w:val="single" w:color="auto" w:sz="4" w:space="0"/>
+            <w:left w:val="single" w:color="auto" w:sz="4" w:space="0"/>
+            <w:bottom w:val="single" w:color="auto" w:sz="4" w:space="0"/>
+            <w:right w:val="single" w:color="auto" w:sz="4" w:space="0"/>
+            <w:insideH w:val="single" w:color="auto" w:sz="4" w:space="0"/>
+            <w:insideV w:val="single" w:color="auto" w:sz="4" w:space="0"/>
+          </w:tblBorders>
+          <w:tblLayout w:type="fixed"/>
+          <w:tblCellMar>
+            <w:top w:w="0" w:type="dxa"/>
+            <w:left w:w="108" w:type="dxa"/>
+            <w:bottom w:w="0" w:type="dxa"/>
+            <w:right w:w="108" w:type="dxa"/>
+          </w:tblCellMar>
+        </w:tblPrEx>
         <w:trPr>
-          <w:trHeight w:val="495"/>
+          <w:trHeight w:val="495" w:hRule="atLeast"/>
           <w:jc w:val="center"/>
         </w:trPr>
         <w:tc>
@@ -3366,7 +3383,7 @@
               <w:adjustRightInd w:val="0"/>
               <w:snapToGrid w:val="0"/>
               <w:spacing w:line="360" w:lineRule="auto"/>
-              <w:ind w:leftChars="0" w:left="0" w:firstLineChars="0" w:firstLine="0"/>
+              <w:ind w:left="0" w:leftChars="0" w:firstLine="0" w:firstLineChars="0"/>
               <w:jc w:val="center"/>
               <w:rPr>
                 <w:bCs/>
@@ -3397,14 +3414,26 @@
               <w:adjustRightInd w:val="0"/>
               <w:snapToGrid w:val="0"/>
               <w:spacing w:line="360" w:lineRule="auto"/>
-              <w:ind w:leftChars="0" w:left="0" w:firstLineChars="0" w:firstLine="0"/>
-              <w:jc w:val="center"/>
-              <w:rPr>
-                <w:bCs/>
-                <w:kern w:val="0"/>
-                <w:szCs w:val="21"/>
-              </w:rPr>
-            </w:pPr>
+              <w:ind w:left="0" w:leftChars="0" w:firstLine="0" w:firstLineChars="0"/>
+              <w:jc w:val="center"/>
+              <w:rPr>
+                <w:rFonts w:hint="default" w:eastAsia="宋体"/>
+                <w:bCs/>
+                <w:kern w:val="0"/>
+                <w:szCs w:val="21"/>
+                <w:lang w:val="en-US" w:eastAsia="zh-CN"/>
+              </w:rPr>
+            </w:pPr>
+            <w:r>
+              <w:rPr>
+                <w:rFonts w:hint="eastAsia"/>
+                <w:bCs/>
+                <w:kern w:val="0"/>
+                <w:szCs w:val="21"/>
+                <w:lang w:val="en-US" w:eastAsia="zh-CN"/>
+              </w:rPr>
+              <w:t>2019-3-1</w:t>
+            </w:r>
           </w:p>
         </w:tc>
         <w:tc>
@@ -3419,14 +3448,26 @@
               <w:adjustRightInd w:val="0"/>
               <w:snapToGrid w:val="0"/>
               <w:spacing w:line="360" w:lineRule="auto"/>
-              <w:ind w:leftChars="0" w:left="0" w:firstLineChars="0" w:firstLine="0"/>
-              <w:jc w:val="center"/>
-              <w:rPr>
-                <w:bCs/>
-                <w:kern w:val="0"/>
-                <w:szCs w:val="21"/>
-              </w:rPr>
-            </w:pPr>
+              <w:ind w:left="0" w:leftChars="0" w:firstLine="0" w:firstLineChars="0"/>
+              <w:jc w:val="center"/>
+              <w:rPr>
+                <w:rFonts w:hint="default" w:eastAsia="宋体"/>
+                <w:bCs/>
+                <w:kern w:val="0"/>
+                <w:szCs w:val="21"/>
+                <w:lang w:val="en-US" w:eastAsia="zh-CN"/>
+              </w:rPr>
+            </w:pPr>
+            <w:r>
+              <w:rPr>
+                <w:rFonts w:hint="eastAsia"/>
+                <w:bCs/>
+                <w:kern w:val="0"/>
+                <w:szCs w:val="21"/>
+                <w:lang w:val="en-US" w:eastAsia="zh-CN"/>
+              </w:rPr>
+              <w:t>2019-3-6</w:t>
+            </w:r>
           </w:p>
         </w:tc>
         <w:tc>
@@ -3440,14 +3481,26 @@
               <w:autoSpaceDN w:val="0"/>
               <w:adjustRightInd w:val="0"/>
               <w:snapToGrid w:val="0"/>
-              <w:ind w:leftChars="0" w:left="0" w:firstLineChars="0" w:firstLine="0"/>
-              <w:jc w:val="center"/>
-              <w:rPr>
-                <w:bCs/>
-                <w:kern w:val="0"/>
-                <w:szCs w:val="21"/>
-              </w:rPr>
-            </w:pPr>
+              <w:ind w:left="0" w:leftChars="0" w:firstLine="0" w:firstLineChars="0"/>
+              <w:jc w:val="center"/>
+              <w:rPr>
+                <w:rFonts w:hint="default" w:eastAsia="宋体"/>
+                <w:bCs/>
+                <w:kern w:val="0"/>
+                <w:szCs w:val="21"/>
+                <w:lang w:val="en-US" w:eastAsia="zh-CN"/>
+              </w:rPr>
+            </w:pPr>
+            <w:r>
+              <w:rPr>
+                <w:rFonts w:hint="eastAsia"/>
+                <w:bCs/>
+                <w:kern w:val="0"/>
+                <w:szCs w:val="21"/>
+                <w:lang w:val="en-US" w:eastAsia="zh-CN"/>
+              </w:rPr>
+              <w:t>2019-3-5</w:t>
+            </w:r>
           </w:p>
         </w:tc>
         <w:tc>
@@ -3461,14 +3514,26 @@
               <w:autoSpaceDN w:val="0"/>
               <w:adjustRightInd w:val="0"/>
               <w:snapToGrid w:val="0"/>
-              <w:ind w:leftChars="0" w:left="0" w:firstLineChars="0" w:firstLine="0"/>
-              <w:jc w:val="center"/>
-              <w:rPr>
-                <w:bCs/>
-                <w:kern w:val="0"/>
-                <w:szCs w:val="21"/>
-              </w:rPr>
-            </w:pPr>
+              <w:ind w:left="0" w:leftChars="0" w:firstLine="0" w:firstLineChars="0"/>
+              <w:jc w:val="center"/>
+              <w:rPr>
+                <w:rFonts w:hint="default" w:eastAsia="宋体"/>
+                <w:bCs/>
+                <w:kern w:val="0"/>
+                <w:szCs w:val="21"/>
+                <w:lang w:val="en-US" w:eastAsia="zh-CN"/>
+              </w:rPr>
+            </w:pPr>
+            <w:r>
+              <w:rPr>
+                <w:rFonts w:hint="eastAsia"/>
+                <w:bCs/>
+                <w:kern w:val="0"/>
+                <w:szCs w:val="21"/>
+                <w:lang w:val="en-US" w:eastAsia="zh-CN"/>
+              </w:rPr>
+              <w:t>2019-3-12</w:t>
+            </w:r>
           </w:p>
         </w:tc>
         <w:tc>
@@ -3482,20 +3547,49 @@
               <w:autoSpaceDN w:val="0"/>
               <w:adjustRightInd w:val="0"/>
               <w:snapToGrid w:val="0"/>
-              <w:ind w:leftChars="0" w:left="0" w:firstLineChars="0" w:firstLine="0"/>
-              <w:jc w:val="center"/>
-              <w:rPr>
-                <w:bCs/>
-                <w:kern w:val="0"/>
-                <w:szCs w:val="21"/>
-              </w:rPr>
-            </w:pPr>
+              <w:ind w:left="0" w:leftChars="0" w:firstLine="0" w:firstLineChars="0"/>
+              <w:jc w:val="center"/>
+              <w:rPr>
+                <w:rFonts w:hint="eastAsia" w:eastAsia="宋体"/>
+                <w:bCs/>
+                <w:kern w:val="0"/>
+                <w:szCs w:val="21"/>
+                <w:lang w:val="en-US" w:eastAsia="zh-CN"/>
+              </w:rPr>
+            </w:pPr>
+            <w:r>
+              <w:rPr>
+                <w:rFonts w:hint="eastAsia"/>
+                <w:bCs/>
+                <w:kern w:val="0"/>
+                <w:szCs w:val="21"/>
+                <w:lang w:val="en-US" w:eastAsia="zh-CN"/>
+              </w:rPr>
+              <w:t>7</w:t>
+            </w:r>
           </w:p>
         </w:tc>
       </w:tr>
       <w:tr>
+        <w:tblPrEx>
+          <w:tblBorders>
+            <w:top w:val="single" w:color="auto" w:sz="4" w:space="0"/>
+            <w:left w:val="single" w:color="auto" w:sz="4" w:space="0"/>
+            <w:bottom w:val="single" w:color="auto" w:sz="4" w:space="0"/>
+            <w:right w:val="single" w:color="auto" w:sz="4" w:space="0"/>
+            <w:insideH w:val="single" w:color="auto" w:sz="4" w:space="0"/>
+            <w:insideV w:val="single" w:color="auto" w:sz="4" w:space="0"/>
+          </w:tblBorders>
+          <w:tblLayout w:type="fixed"/>
+          <w:tblCellMar>
+            <w:top w:w="0" w:type="dxa"/>
+            <w:left w:w="108" w:type="dxa"/>
+            <w:bottom w:w="0" w:type="dxa"/>
+            <w:right w:w="108" w:type="dxa"/>
+          </w:tblCellMar>
+        </w:tblPrEx>
         <w:trPr>
-          <w:trHeight w:val="495"/>
+          <w:trHeight w:val="495" w:hRule="atLeast"/>
           <w:jc w:val="center"/>
         </w:trPr>
         <w:tc>
@@ -3510,7 +3604,7 @@
               <w:adjustRightInd w:val="0"/>
               <w:snapToGrid w:val="0"/>
               <w:spacing w:line="360" w:lineRule="auto"/>
-              <w:ind w:leftChars="0" w:left="0" w:firstLineChars="0" w:firstLine="0"/>
+              <w:ind w:left="0" w:leftChars="0" w:firstLine="0" w:firstLineChars="0"/>
               <w:jc w:val="center"/>
               <w:rPr>
                 <w:bCs/>
@@ -3541,14 +3635,26 @@
               <w:adjustRightInd w:val="0"/>
               <w:snapToGrid w:val="0"/>
               <w:spacing w:line="360" w:lineRule="auto"/>
-              <w:ind w:leftChars="0" w:left="0" w:firstLineChars="0" w:firstLine="0"/>
-              <w:jc w:val="center"/>
-              <w:rPr>
-                <w:bCs/>
-                <w:kern w:val="0"/>
-                <w:szCs w:val="21"/>
-              </w:rPr>
-            </w:pPr>
+              <w:ind w:left="0" w:leftChars="0" w:firstLine="0" w:firstLineChars="0"/>
+              <w:jc w:val="center"/>
+              <w:rPr>
+                <w:rFonts w:hint="default" w:eastAsia="宋体"/>
+                <w:bCs/>
+                <w:kern w:val="0"/>
+                <w:szCs w:val="21"/>
+                <w:lang w:val="en-US" w:eastAsia="zh-CN"/>
+              </w:rPr>
+            </w:pPr>
+            <w:r>
+              <w:rPr>
+                <w:rFonts w:hint="eastAsia"/>
+                <w:bCs/>
+                <w:kern w:val="0"/>
+                <w:szCs w:val="21"/>
+                <w:lang w:val="en-US" w:eastAsia="zh-CN"/>
+              </w:rPr>
+              <w:t>2019-3-10</w:t>
+            </w:r>
           </w:p>
         </w:tc>
         <w:tc>
@@ -3563,14 +3669,26 @@
               <w:adjustRightInd w:val="0"/>
               <w:snapToGrid w:val="0"/>
               <w:spacing w:line="360" w:lineRule="auto"/>
-              <w:ind w:leftChars="0" w:left="0" w:firstLineChars="0" w:firstLine="0"/>
-              <w:jc w:val="center"/>
-              <w:rPr>
-                <w:bCs/>
-                <w:kern w:val="0"/>
-                <w:szCs w:val="21"/>
-              </w:rPr>
-            </w:pPr>
+              <w:ind w:left="0" w:leftChars="0" w:firstLine="0" w:firstLineChars="0"/>
+              <w:jc w:val="center"/>
+              <w:rPr>
+                <w:rFonts w:hint="default" w:eastAsia="宋体"/>
+                <w:bCs/>
+                <w:kern w:val="0"/>
+                <w:szCs w:val="21"/>
+                <w:lang w:val="en-US" w:eastAsia="zh-CN"/>
+              </w:rPr>
+            </w:pPr>
+            <w:r>
+              <w:rPr>
+                <w:rFonts w:hint="eastAsia"/>
+                <w:bCs/>
+                <w:kern w:val="0"/>
+                <w:szCs w:val="21"/>
+                <w:lang w:val="en-US" w:eastAsia="zh-CN"/>
+              </w:rPr>
+              <w:t>2019-3-16</w:t>
+            </w:r>
           </w:p>
         </w:tc>
         <w:tc>
@@ -3584,14 +3702,26 @@
               <w:autoSpaceDN w:val="0"/>
               <w:adjustRightInd w:val="0"/>
               <w:snapToGrid w:val="0"/>
-              <w:ind w:leftChars="0" w:left="0" w:firstLineChars="0" w:firstLine="0"/>
-              <w:jc w:val="center"/>
-              <w:rPr>
-                <w:bCs/>
-                <w:kern w:val="0"/>
-                <w:szCs w:val="21"/>
-              </w:rPr>
-            </w:pPr>
+              <w:ind w:left="0" w:leftChars="0" w:firstLine="0" w:firstLineChars="0"/>
+              <w:jc w:val="center"/>
+              <w:rPr>
+                <w:rFonts w:hint="default" w:eastAsia="宋体"/>
+                <w:bCs/>
+                <w:kern w:val="0"/>
+                <w:szCs w:val="21"/>
+                <w:lang w:val="en-US" w:eastAsia="zh-CN"/>
+              </w:rPr>
+            </w:pPr>
+            <w:r>
+              <w:rPr>
+                <w:rFonts w:hint="eastAsia"/>
+                <w:bCs/>
+                <w:kern w:val="0"/>
+                <w:szCs w:val="21"/>
+                <w:lang w:val="en-US" w:eastAsia="zh-CN"/>
+              </w:rPr>
+              <w:t>2019-3-20</w:t>
+            </w:r>
           </w:p>
         </w:tc>
         <w:tc>
@@ -3605,14 +3735,26 @@
               <w:autoSpaceDN w:val="0"/>
               <w:adjustRightInd w:val="0"/>
               <w:snapToGrid w:val="0"/>
-              <w:ind w:leftChars="0" w:left="0" w:firstLineChars="0" w:firstLine="0"/>
-              <w:jc w:val="center"/>
-              <w:rPr>
-                <w:bCs/>
-                <w:kern w:val="0"/>
-                <w:szCs w:val="21"/>
-              </w:rPr>
-            </w:pPr>
+              <w:ind w:left="0" w:leftChars="0" w:firstLine="0" w:firstLineChars="0"/>
+              <w:jc w:val="center"/>
+              <w:rPr>
+                <w:rFonts w:hint="default" w:eastAsia="宋体"/>
+                <w:bCs/>
+                <w:kern w:val="0"/>
+                <w:szCs w:val="21"/>
+                <w:lang w:val="en-US" w:eastAsia="zh-CN"/>
+              </w:rPr>
+            </w:pPr>
+            <w:r>
+              <w:rPr>
+                <w:rFonts w:hint="eastAsia"/>
+                <w:bCs/>
+                <w:kern w:val="0"/>
+                <w:szCs w:val="21"/>
+                <w:lang w:val="en-US" w:eastAsia="zh-CN"/>
+              </w:rPr>
+              <w:t>2019-3-25</w:t>
+            </w:r>
           </w:p>
         </w:tc>
         <w:tc>
@@ -3626,20 +3768,49 @@
               <w:autoSpaceDN w:val="0"/>
               <w:adjustRightInd w:val="0"/>
               <w:snapToGrid w:val="0"/>
-              <w:ind w:leftChars="0" w:left="0" w:firstLineChars="0" w:firstLine="0"/>
-              <w:jc w:val="center"/>
-              <w:rPr>
-                <w:bCs/>
-                <w:kern w:val="0"/>
-                <w:szCs w:val="21"/>
-              </w:rPr>
-            </w:pPr>
+              <w:ind w:left="0" w:leftChars="0" w:firstLine="0" w:firstLineChars="0"/>
+              <w:jc w:val="center"/>
+              <w:rPr>
+                <w:rFonts w:hint="eastAsia" w:eastAsia="宋体"/>
+                <w:bCs/>
+                <w:kern w:val="0"/>
+                <w:szCs w:val="21"/>
+                <w:lang w:val="en-US" w:eastAsia="zh-CN"/>
+              </w:rPr>
+            </w:pPr>
+            <w:r>
+              <w:rPr>
+                <w:rFonts w:hint="eastAsia"/>
+                <w:bCs/>
+                <w:kern w:val="0"/>
+                <w:szCs w:val="21"/>
+                <w:lang w:val="en-US" w:eastAsia="zh-CN"/>
+              </w:rPr>
+              <w:t>5</w:t>
+            </w:r>
           </w:p>
         </w:tc>
       </w:tr>
       <w:tr>
+        <w:tblPrEx>
+          <w:tblBorders>
+            <w:top w:val="single" w:color="auto" w:sz="4" w:space="0"/>
+            <w:left w:val="single" w:color="auto" w:sz="4" w:space="0"/>
+            <w:bottom w:val="single" w:color="auto" w:sz="4" w:space="0"/>
+            <w:right w:val="single" w:color="auto" w:sz="4" w:space="0"/>
+            <w:insideH w:val="single" w:color="auto" w:sz="4" w:space="0"/>
+            <w:insideV w:val="single" w:color="auto" w:sz="4" w:space="0"/>
+          </w:tblBorders>
+          <w:tblLayout w:type="fixed"/>
+          <w:tblCellMar>
+            <w:top w:w="0" w:type="dxa"/>
+            <w:left w:w="108" w:type="dxa"/>
+            <w:bottom w:w="0" w:type="dxa"/>
+            <w:right w:w="108" w:type="dxa"/>
+          </w:tblCellMar>
+        </w:tblPrEx>
         <w:trPr>
-          <w:trHeight w:val="495"/>
+          <w:trHeight w:val="495" w:hRule="atLeast"/>
           <w:jc w:val="center"/>
         </w:trPr>
         <w:tc>
@@ -3654,7 +3825,7 @@
               <w:adjustRightInd w:val="0"/>
               <w:snapToGrid w:val="0"/>
               <w:spacing w:line="360" w:lineRule="auto"/>
-              <w:ind w:leftChars="0" w:left="0" w:firstLineChars="0" w:firstLine="0"/>
+              <w:ind w:left="0" w:leftChars="0" w:firstLine="0" w:firstLineChars="0"/>
               <w:jc w:val="center"/>
               <w:rPr>
                 <w:bCs/>
@@ -3685,14 +3856,26 @@
               <w:adjustRightInd w:val="0"/>
               <w:snapToGrid w:val="0"/>
               <w:spacing w:line="360" w:lineRule="auto"/>
-              <w:ind w:leftChars="0" w:left="0" w:firstLineChars="0" w:firstLine="0"/>
-              <w:jc w:val="center"/>
-              <w:rPr>
-                <w:bCs/>
-                <w:kern w:val="0"/>
-                <w:szCs w:val="21"/>
-              </w:rPr>
-            </w:pPr>
+              <w:ind w:left="0" w:leftChars="0" w:firstLine="0" w:firstLineChars="0"/>
+              <w:jc w:val="both"/>
+              <w:rPr>
+                <w:rFonts w:hint="default" w:eastAsia="宋体"/>
+                <w:bCs/>
+                <w:kern w:val="0"/>
+                <w:szCs w:val="21"/>
+                <w:lang w:val="en-US" w:eastAsia="zh-CN"/>
+              </w:rPr>
+            </w:pPr>
+            <w:r>
+              <w:rPr>
+                <w:rFonts w:hint="eastAsia"/>
+                <w:bCs/>
+                <w:kern w:val="0"/>
+                <w:szCs w:val="21"/>
+                <w:lang w:val="en-US" w:eastAsia="zh-CN"/>
+              </w:rPr>
+              <w:t xml:space="preserve">  2019-3-17</w:t>
+            </w:r>
           </w:p>
         </w:tc>
         <w:tc>
@@ -3707,14 +3890,26 @@
               <w:adjustRightInd w:val="0"/>
               <w:snapToGrid w:val="0"/>
               <w:spacing w:line="360" w:lineRule="auto"/>
-              <w:ind w:leftChars="0" w:left="0" w:firstLineChars="0" w:firstLine="0"/>
-              <w:jc w:val="center"/>
-              <w:rPr>
-                <w:bCs/>
-                <w:kern w:val="0"/>
-                <w:szCs w:val="21"/>
-              </w:rPr>
-            </w:pPr>
+              <w:ind w:left="0" w:leftChars="0" w:firstLine="0" w:firstLineChars="0"/>
+              <w:jc w:val="center"/>
+              <w:rPr>
+                <w:rFonts w:hint="default" w:eastAsia="宋体"/>
+                <w:bCs/>
+                <w:kern w:val="0"/>
+                <w:szCs w:val="21"/>
+                <w:lang w:val="en-US" w:eastAsia="zh-CN"/>
+              </w:rPr>
+            </w:pPr>
+            <w:r>
+              <w:rPr>
+                <w:rFonts w:hint="eastAsia"/>
+                <w:bCs/>
+                <w:kern w:val="0"/>
+                <w:szCs w:val="21"/>
+                <w:lang w:val="en-US" w:eastAsia="zh-CN"/>
+              </w:rPr>
+              <w:t>2019-3-22</w:t>
+            </w:r>
           </w:p>
         </w:tc>
         <w:tc>
@@ -3728,14 +3923,26 @@
               <w:autoSpaceDN w:val="0"/>
               <w:adjustRightInd w:val="0"/>
               <w:snapToGrid w:val="0"/>
-              <w:ind w:leftChars="0" w:left="0" w:firstLineChars="0" w:firstLine="0"/>
-              <w:jc w:val="center"/>
-              <w:rPr>
-                <w:bCs/>
-                <w:kern w:val="0"/>
-                <w:szCs w:val="21"/>
-              </w:rPr>
-            </w:pPr>
+              <w:ind w:left="0" w:leftChars="0" w:firstLine="0" w:firstLineChars="0"/>
+              <w:jc w:val="center"/>
+              <w:rPr>
+                <w:rFonts w:hint="default" w:eastAsia="宋体"/>
+                <w:bCs/>
+                <w:kern w:val="0"/>
+                <w:szCs w:val="21"/>
+                <w:lang w:val="en-US" w:eastAsia="zh-CN"/>
+              </w:rPr>
+            </w:pPr>
+            <w:r>
+              <w:rPr>
+                <w:rFonts w:hint="eastAsia"/>
+                <w:bCs/>
+                <w:kern w:val="0"/>
+                <w:szCs w:val="21"/>
+                <w:lang w:val="en-US" w:eastAsia="zh-CN"/>
+              </w:rPr>
+              <w:t>2019-3-26</w:t>
+            </w:r>
           </w:p>
         </w:tc>
         <w:tc>
@@ -3749,14 +3956,26 @@
               <w:autoSpaceDN w:val="0"/>
               <w:adjustRightInd w:val="0"/>
               <w:snapToGrid w:val="0"/>
-              <w:ind w:leftChars="0" w:left="0" w:firstLineChars="0" w:firstLine="0"/>
-              <w:jc w:val="center"/>
-              <w:rPr>
-                <w:bCs/>
-                <w:kern w:val="0"/>
-                <w:szCs w:val="21"/>
-              </w:rPr>
-            </w:pPr>
+              <w:ind w:left="0" w:leftChars="0" w:firstLine="0" w:firstLineChars="0"/>
+              <w:jc w:val="center"/>
+              <w:rPr>
+                <w:rFonts w:hint="default" w:eastAsia="宋体"/>
+                <w:bCs/>
+                <w:kern w:val="0"/>
+                <w:szCs w:val="21"/>
+                <w:lang w:val="en-US" w:eastAsia="zh-CN"/>
+              </w:rPr>
+            </w:pPr>
+            <w:r>
+              <w:rPr>
+                <w:rFonts w:hint="eastAsia"/>
+                <w:bCs/>
+                <w:kern w:val="0"/>
+                <w:szCs w:val="21"/>
+                <w:lang w:val="en-US" w:eastAsia="zh-CN"/>
+              </w:rPr>
+              <w:t>2019-4-5</w:t>
+            </w:r>
           </w:p>
         </w:tc>
         <w:tc>
@@ -3770,20 +3989,49 @@
               <w:autoSpaceDN w:val="0"/>
               <w:adjustRightInd w:val="0"/>
               <w:snapToGrid w:val="0"/>
-              <w:ind w:leftChars="0" w:left="0" w:firstLineChars="0" w:firstLine="0"/>
-              <w:jc w:val="center"/>
-              <w:rPr>
-                <w:bCs/>
-                <w:kern w:val="0"/>
-                <w:szCs w:val="21"/>
-              </w:rPr>
-            </w:pPr>
+              <w:ind w:left="0" w:leftChars="0" w:firstLine="0" w:firstLineChars="0"/>
+              <w:jc w:val="center"/>
+              <w:rPr>
+                <w:rFonts w:hint="default" w:eastAsia="宋体"/>
+                <w:bCs/>
+                <w:kern w:val="0"/>
+                <w:szCs w:val="21"/>
+                <w:lang w:val="en-US" w:eastAsia="zh-CN"/>
+              </w:rPr>
+            </w:pPr>
+            <w:r>
+              <w:rPr>
+                <w:rFonts w:hint="eastAsia"/>
+                <w:bCs/>
+                <w:kern w:val="0"/>
+                <w:szCs w:val="21"/>
+                <w:lang w:val="en-US" w:eastAsia="zh-CN"/>
+              </w:rPr>
+              <w:t>9</w:t>
+            </w:r>
           </w:p>
         </w:tc>
       </w:tr>
       <w:tr>
+        <w:tblPrEx>
+          <w:tblBorders>
+            <w:top w:val="single" w:color="auto" w:sz="4" w:space="0"/>
+            <w:left w:val="single" w:color="auto" w:sz="4" w:space="0"/>
+            <w:bottom w:val="single" w:color="auto" w:sz="4" w:space="0"/>
+            <w:right w:val="single" w:color="auto" w:sz="4" w:space="0"/>
+            <w:insideH w:val="single" w:color="auto" w:sz="4" w:space="0"/>
+            <w:insideV w:val="single" w:color="auto" w:sz="4" w:space="0"/>
+          </w:tblBorders>
+          <w:tblLayout w:type="fixed"/>
+          <w:tblCellMar>
+            <w:top w:w="0" w:type="dxa"/>
+            <w:left w:w="108" w:type="dxa"/>
+            <w:bottom w:w="0" w:type="dxa"/>
+            <w:right w:w="108" w:type="dxa"/>
+          </w:tblCellMar>
+        </w:tblPrEx>
         <w:trPr>
-          <w:trHeight w:val="495"/>
+          <w:trHeight w:val="495" w:hRule="atLeast"/>
           <w:jc w:val="center"/>
         </w:trPr>
         <w:tc>
@@ -3798,7 +4046,7 @@
               <w:adjustRightInd w:val="0"/>
               <w:snapToGrid w:val="0"/>
               <w:spacing w:line="360" w:lineRule="auto"/>
-              <w:ind w:leftChars="0" w:left="0" w:firstLineChars="0" w:firstLine="0"/>
+              <w:ind w:left="0" w:leftChars="0" w:firstLine="0" w:firstLineChars="0"/>
               <w:jc w:val="center"/>
               <w:rPr>
                 <w:bCs/>
@@ -3829,14 +4077,26 @@
               <w:adjustRightInd w:val="0"/>
               <w:snapToGrid w:val="0"/>
               <w:spacing w:line="360" w:lineRule="auto"/>
-              <w:ind w:leftChars="0" w:left="0" w:firstLineChars="0" w:firstLine="0"/>
-              <w:jc w:val="center"/>
-              <w:rPr>
-                <w:bCs/>
-                <w:kern w:val="0"/>
-                <w:szCs w:val="21"/>
-              </w:rPr>
-            </w:pPr>
+              <w:ind w:left="0" w:leftChars="0" w:firstLine="0" w:firstLineChars="0"/>
+              <w:jc w:val="center"/>
+              <w:rPr>
+                <w:rFonts w:hint="default" w:eastAsia="宋体"/>
+                <w:bCs/>
+                <w:kern w:val="0"/>
+                <w:szCs w:val="21"/>
+                <w:lang w:val="en-US" w:eastAsia="zh-CN"/>
+              </w:rPr>
+            </w:pPr>
+            <w:r>
+              <w:rPr>
+                <w:rFonts w:hint="eastAsia"/>
+                <w:bCs/>
+                <w:kern w:val="0"/>
+                <w:szCs w:val="21"/>
+                <w:lang w:val="en-US" w:eastAsia="zh-CN"/>
+              </w:rPr>
+              <w:t>2019-3-25</w:t>
+            </w:r>
           </w:p>
         </w:tc>
         <w:tc>
@@ -3851,14 +4111,26 @@
               <w:adjustRightInd w:val="0"/>
               <w:snapToGrid w:val="0"/>
               <w:spacing w:line="360" w:lineRule="auto"/>
-              <w:ind w:leftChars="0" w:left="0" w:firstLineChars="0" w:firstLine="0"/>
-              <w:jc w:val="center"/>
-              <w:rPr>
-                <w:bCs/>
-                <w:kern w:val="0"/>
-                <w:szCs w:val="21"/>
-              </w:rPr>
-            </w:pPr>
+              <w:ind w:left="0" w:leftChars="0" w:firstLine="0" w:firstLineChars="0"/>
+              <w:jc w:val="center"/>
+              <w:rPr>
+                <w:rFonts w:hint="default" w:eastAsia="宋体"/>
+                <w:bCs/>
+                <w:kern w:val="0"/>
+                <w:szCs w:val="21"/>
+                <w:lang w:val="en-US" w:eastAsia="zh-CN"/>
+              </w:rPr>
+            </w:pPr>
+            <w:r>
+              <w:rPr>
+                <w:rFonts w:hint="eastAsia"/>
+                <w:bCs/>
+                <w:kern w:val="0"/>
+                <w:szCs w:val="21"/>
+                <w:lang w:val="en-US" w:eastAsia="zh-CN"/>
+              </w:rPr>
+              <w:t>2019-4-1</w:t>
+            </w:r>
           </w:p>
         </w:tc>
         <w:tc>
@@ -3872,14 +4144,26 @@
               <w:autoSpaceDN w:val="0"/>
               <w:adjustRightInd w:val="0"/>
               <w:snapToGrid w:val="0"/>
-              <w:ind w:leftChars="0" w:left="0" w:firstLineChars="0" w:firstLine="0"/>
-              <w:jc w:val="center"/>
-              <w:rPr>
-                <w:bCs/>
-                <w:kern w:val="0"/>
-                <w:szCs w:val="21"/>
-              </w:rPr>
-            </w:pPr>
+              <w:ind w:left="0" w:leftChars="0" w:firstLine="0" w:firstLineChars="0"/>
+              <w:jc w:val="center"/>
+              <w:rPr>
+                <w:rFonts w:hint="default" w:eastAsia="宋体"/>
+                <w:bCs/>
+                <w:kern w:val="0"/>
+                <w:szCs w:val="21"/>
+                <w:lang w:val="en-US" w:eastAsia="zh-CN"/>
+              </w:rPr>
+            </w:pPr>
+            <w:r>
+              <w:rPr>
+                <w:rFonts w:hint="eastAsia"/>
+                <w:bCs/>
+                <w:kern w:val="0"/>
+                <w:szCs w:val="21"/>
+                <w:lang w:val="en-US" w:eastAsia="zh-CN"/>
+              </w:rPr>
+              <w:t>2019-4-10</w:t>
+            </w:r>
           </w:p>
         </w:tc>
         <w:tc>
@@ -3893,14 +4177,26 @@
               <w:autoSpaceDN w:val="0"/>
               <w:adjustRightInd w:val="0"/>
               <w:snapToGrid w:val="0"/>
-              <w:ind w:leftChars="0" w:left="0" w:firstLineChars="0" w:firstLine="0"/>
-              <w:jc w:val="center"/>
-              <w:rPr>
-                <w:bCs/>
-                <w:kern w:val="0"/>
-                <w:szCs w:val="21"/>
-              </w:rPr>
-            </w:pPr>
+              <w:ind w:left="0" w:leftChars="0" w:firstLine="0" w:firstLineChars="0"/>
+              <w:jc w:val="center"/>
+              <w:rPr>
+                <w:rFonts w:hint="default" w:eastAsia="宋体"/>
+                <w:bCs/>
+                <w:kern w:val="0"/>
+                <w:szCs w:val="21"/>
+                <w:lang w:val="en-US" w:eastAsia="zh-CN"/>
+              </w:rPr>
+            </w:pPr>
+            <w:r>
+              <w:rPr>
+                <w:rFonts w:hint="eastAsia"/>
+                <w:bCs/>
+                <w:kern w:val="0"/>
+                <w:szCs w:val="21"/>
+                <w:lang w:val="en-US" w:eastAsia="zh-CN"/>
+              </w:rPr>
+              <w:t>2019-4-25</w:t>
+            </w:r>
           </w:p>
         </w:tc>
         <w:tc>
@@ -3914,20 +4210,49 @@
               <w:autoSpaceDN w:val="0"/>
               <w:adjustRightInd w:val="0"/>
               <w:snapToGrid w:val="0"/>
-              <w:ind w:leftChars="0" w:left="0" w:firstLineChars="0" w:firstLine="0"/>
-              <w:jc w:val="center"/>
-              <w:rPr>
-                <w:bCs/>
-                <w:kern w:val="0"/>
-                <w:szCs w:val="21"/>
-              </w:rPr>
-            </w:pPr>
+              <w:ind w:left="0" w:leftChars="0" w:firstLine="0" w:firstLineChars="0"/>
+              <w:jc w:val="center"/>
+              <w:rPr>
+                <w:rFonts w:hint="default" w:eastAsia="宋体"/>
+                <w:bCs/>
+                <w:kern w:val="0"/>
+                <w:szCs w:val="21"/>
+                <w:lang w:val="en-US" w:eastAsia="zh-CN"/>
+              </w:rPr>
+            </w:pPr>
+            <w:r>
+              <w:rPr>
+                <w:rFonts w:hint="eastAsia"/>
+                <w:bCs/>
+                <w:kern w:val="0"/>
+                <w:szCs w:val="21"/>
+                <w:lang w:val="en-US" w:eastAsia="zh-CN"/>
+              </w:rPr>
+              <w:t>15</w:t>
+            </w:r>
           </w:p>
         </w:tc>
       </w:tr>
       <w:tr>
+        <w:tblPrEx>
+          <w:tblBorders>
+            <w:top w:val="single" w:color="auto" w:sz="4" w:space="0"/>
+            <w:left w:val="single" w:color="auto" w:sz="4" w:space="0"/>
+            <w:bottom w:val="single" w:color="auto" w:sz="4" w:space="0"/>
+            <w:right w:val="single" w:color="auto" w:sz="4" w:space="0"/>
+            <w:insideH w:val="single" w:color="auto" w:sz="4" w:space="0"/>
+            <w:insideV w:val="single" w:color="auto" w:sz="4" w:space="0"/>
+          </w:tblBorders>
+          <w:tblLayout w:type="fixed"/>
+          <w:tblCellMar>
+            <w:top w:w="0" w:type="dxa"/>
+            <w:left w:w="108" w:type="dxa"/>
+            <w:bottom w:w="0" w:type="dxa"/>
+            <w:right w:w="108" w:type="dxa"/>
+          </w:tblCellMar>
+        </w:tblPrEx>
         <w:trPr>
-          <w:trHeight w:val="495"/>
+          <w:trHeight w:val="495" w:hRule="atLeast"/>
           <w:jc w:val="center"/>
         </w:trPr>
         <w:tc>
@@ -3942,7 +4267,7 @@
               <w:adjustRightInd w:val="0"/>
               <w:snapToGrid w:val="0"/>
               <w:spacing w:line="360" w:lineRule="auto"/>
-              <w:ind w:leftChars="0" w:left="0" w:firstLineChars="0" w:firstLine="0"/>
+              <w:ind w:left="0" w:leftChars="0" w:firstLine="0" w:firstLineChars="0"/>
               <w:jc w:val="center"/>
               <w:rPr>
                 <w:bCs/>
@@ -3973,14 +4298,26 @@
               <w:adjustRightInd w:val="0"/>
               <w:snapToGrid w:val="0"/>
               <w:spacing w:line="360" w:lineRule="auto"/>
-              <w:ind w:leftChars="0" w:left="0" w:firstLineChars="0" w:firstLine="0"/>
-              <w:jc w:val="center"/>
-              <w:rPr>
-                <w:bCs/>
-                <w:kern w:val="0"/>
-                <w:szCs w:val="21"/>
-              </w:rPr>
-            </w:pPr>
+              <w:ind w:left="0" w:leftChars="0" w:firstLine="210" w:firstLineChars="100"/>
+              <w:jc w:val="both"/>
+              <w:rPr>
+                <w:rFonts w:hint="default" w:eastAsia="宋体"/>
+                <w:bCs/>
+                <w:kern w:val="0"/>
+                <w:szCs w:val="21"/>
+                <w:lang w:val="en-US" w:eastAsia="zh-CN"/>
+              </w:rPr>
+            </w:pPr>
+            <w:r>
+              <w:rPr>
+                <w:rFonts w:hint="eastAsia"/>
+                <w:bCs/>
+                <w:kern w:val="0"/>
+                <w:szCs w:val="21"/>
+                <w:lang w:val="en-US" w:eastAsia="zh-CN"/>
+              </w:rPr>
+              <w:t>2019-4-7</w:t>
+            </w:r>
           </w:p>
         </w:tc>
         <w:tc>
@@ -3995,14 +4332,26 @@
               <w:adjustRightInd w:val="0"/>
               <w:snapToGrid w:val="0"/>
               <w:spacing w:line="360" w:lineRule="auto"/>
-              <w:ind w:leftChars="0" w:left="0" w:firstLineChars="0" w:firstLine="0"/>
-              <w:jc w:val="center"/>
-              <w:rPr>
-                <w:bCs/>
-                <w:kern w:val="0"/>
-                <w:szCs w:val="21"/>
-              </w:rPr>
-            </w:pPr>
+              <w:ind w:left="0" w:leftChars="0" w:firstLine="0" w:firstLineChars="0"/>
+              <w:jc w:val="center"/>
+              <w:rPr>
+                <w:rFonts w:hint="default" w:eastAsia="宋体"/>
+                <w:bCs/>
+                <w:kern w:val="0"/>
+                <w:szCs w:val="21"/>
+                <w:lang w:val="en-US" w:eastAsia="zh-CN"/>
+              </w:rPr>
+            </w:pPr>
+            <w:r>
+              <w:rPr>
+                <w:rFonts w:hint="eastAsia"/>
+                <w:bCs/>
+                <w:kern w:val="0"/>
+                <w:szCs w:val="21"/>
+                <w:lang w:val="en-US" w:eastAsia="zh-CN"/>
+              </w:rPr>
+              <w:t>2019-4-15</w:t>
+            </w:r>
           </w:p>
         </w:tc>
         <w:tc>
@@ -4016,14 +4365,26 @@
               <w:autoSpaceDN w:val="0"/>
               <w:adjustRightInd w:val="0"/>
               <w:snapToGrid w:val="0"/>
-              <w:ind w:leftChars="0" w:left="0" w:firstLineChars="0" w:firstLine="0"/>
-              <w:jc w:val="center"/>
-              <w:rPr>
-                <w:bCs/>
-                <w:kern w:val="0"/>
-                <w:szCs w:val="21"/>
-              </w:rPr>
-            </w:pPr>
+              <w:ind w:left="0" w:leftChars="0" w:firstLine="0" w:firstLineChars="0"/>
+              <w:jc w:val="center"/>
+              <w:rPr>
+                <w:rFonts w:hint="default" w:eastAsia="宋体"/>
+                <w:bCs/>
+                <w:kern w:val="0"/>
+                <w:szCs w:val="21"/>
+                <w:lang w:val="en-US" w:eastAsia="zh-CN"/>
+              </w:rPr>
+            </w:pPr>
+            <w:r>
+              <w:rPr>
+                <w:rFonts w:hint="eastAsia"/>
+                <w:bCs/>
+                <w:kern w:val="0"/>
+                <w:szCs w:val="21"/>
+                <w:lang w:val="en-US" w:eastAsia="zh-CN"/>
+              </w:rPr>
+              <w:t>2019-4-25</w:t>
+            </w:r>
           </w:p>
         </w:tc>
         <w:tc>
@@ -4037,14 +4398,26 @@
               <w:autoSpaceDN w:val="0"/>
               <w:adjustRightInd w:val="0"/>
               <w:snapToGrid w:val="0"/>
-              <w:ind w:leftChars="0" w:left="0" w:firstLineChars="0" w:firstLine="0"/>
-              <w:jc w:val="center"/>
-              <w:rPr>
-                <w:bCs/>
-                <w:kern w:val="0"/>
-                <w:szCs w:val="21"/>
-              </w:rPr>
-            </w:pPr>
+              <w:ind w:left="0" w:leftChars="0" w:firstLine="0" w:firstLineChars="0"/>
+              <w:jc w:val="center"/>
+              <w:rPr>
+                <w:rFonts w:hint="default" w:eastAsia="宋体"/>
+                <w:bCs/>
+                <w:kern w:val="0"/>
+                <w:szCs w:val="21"/>
+                <w:lang w:val="en-US" w:eastAsia="zh-CN"/>
+              </w:rPr>
+            </w:pPr>
+            <w:r>
+              <w:rPr>
+                <w:rFonts w:hint="eastAsia"/>
+                <w:bCs/>
+                <w:kern w:val="0"/>
+                <w:szCs w:val="21"/>
+                <w:lang w:val="en-US" w:eastAsia="zh-CN"/>
+              </w:rPr>
+              <w:t>2019-5-10</w:t>
+            </w:r>
           </w:p>
         </w:tc>
         <w:tc>
@@ -4058,20 +4431,49 @@
               <w:autoSpaceDN w:val="0"/>
               <w:adjustRightInd w:val="0"/>
               <w:snapToGrid w:val="0"/>
-              <w:ind w:leftChars="0" w:left="0" w:firstLineChars="0" w:firstLine="0"/>
-              <w:jc w:val="center"/>
-              <w:rPr>
-                <w:bCs/>
-                <w:kern w:val="0"/>
-                <w:szCs w:val="21"/>
-              </w:rPr>
-            </w:pPr>
+              <w:ind w:left="0" w:leftChars="0" w:firstLine="0" w:firstLineChars="0"/>
+              <w:jc w:val="center"/>
+              <w:rPr>
+                <w:rFonts w:hint="default" w:eastAsia="宋体"/>
+                <w:bCs/>
+                <w:kern w:val="0"/>
+                <w:szCs w:val="21"/>
+                <w:lang w:val="en-US" w:eastAsia="zh-CN"/>
+              </w:rPr>
+            </w:pPr>
+            <w:r>
+              <w:rPr>
+                <w:rFonts w:hint="eastAsia"/>
+                <w:bCs/>
+                <w:kern w:val="0"/>
+                <w:szCs w:val="21"/>
+                <w:lang w:val="en-US" w:eastAsia="zh-CN"/>
+              </w:rPr>
+              <w:t>15</w:t>
+            </w:r>
           </w:p>
         </w:tc>
       </w:tr>
       <w:tr>
+        <w:tblPrEx>
+          <w:tblBorders>
+            <w:top w:val="single" w:color="auto" w:sz="4" w:space="0"/>
+            <w:left w:val="single" w:color="auto" w:sz="4" w:space="0"/>
+            <w:bottom w:val="single" w:color="auto" w:sz="4" w:space="0"/>
+            <w:right w:val="single" w:color="auto" w:sz="4" w:space="0"/>
+            <w:insideH w:val="single" w:color="auto" w:sz="4" w:space="0"/>
+            <w:insideV w:val="single" w:color="auto" w:sz="4" w:space="0"/>
+          </w:tblBorders>
+          <w:tblLayout w:type="fixed"/>
+          <w:tblCellMar>
+            <w:top w:w="0" w:type="dxa"/>
+            <w:left w:w="108" w:type="dxa"/>
+            <w:bottom w:w="0" w:type="dxa"/>
+            <w:right w:w="108" w:type="dxa"/>
+          </w:tblCellMar>
+        </w:tblPrEx>
         <w:trPr>
-          <w:trHeight w:val="495"/>
+          <w:trHeight w:val="495" w:hRule="atLeast"/>
           <w:jc w:val="center"/>
         </w:trPr>
         <w:tc>
@@ -4086,7 +4488,7 @@
               <w:adjustRightInd w:val="0"/>
               <w:snapToGrid w:val="0"/>
               <w:spacing w:line="360" w:lineRule="auto"/>
-              <w:ind w:leftChars="0" w:left="0" w:firstLineChars="0" w:firstLine="0"/>
+              <w:ind w:left="0" w:leftChars="0" w:firstLine="0" w:firstLineChars="0"/>
               <w:jc w:val="center"/>
               <w:rPr>
                 <w:bCs/>
@@ -4117,14 +4519,26 @@
               <w:adjustRightInd w:val="0"/>
               <w:snapToGrid w:val="0"/>
               <w:spacing w:line="360" w:lineRule="auto"/>
-              <w:ind w:leftChars="0" w:left="0" w:firstLineChars="0" w:firstLine="0"/>
-              <w:jc w:val="center"/>
-              <w:rPr>
-                <w:bCs/>
-                <w:kern w:val="0"/>
-                <w:szCs w:val="21"/>
-              </w:rPr>
-            </w:pPr>
+              <w:ind w:left="0" w:leftChars="0" w:firstLine="0" w:firstLineChars="0"/>
+              <w:jc w:val="center"/>
+              <w:rPr>
+                <w:rFonts w:hint="default" w:eastAsia="宋体"/>
+                <w:bCs/>
+                <w:kern w:val="0"/>
+                <w:szCs w:val="21"/>
+                <w:lang w:val="en-US" w:eastAsia="zh-CN"/>
+              </w:rPr>
+            </w:pPr>
+            <w:r>
+              <w:rPr>
+                <w:rFonts w:hint="eastAsia"/>
+                <w:bCs/>
+                <w:kern w:val="0"/>
+                <w:szCs w:val="21"/>
+                <w:lang w:val="en-US" w:eastAsia="zh-CN"/>
+              </w:rPr>
+              <w:t>2019-4-20</w:t>
+            </w:r>
           </w:p>
         </w:tc>
         <w:tc>
@@ -4139,14 +4553,26 @@
               <w:adjustRightInd w:val="0"/>
               <w:snapToGrid w:val="0"/>
               <w:spacing w:line="360" w:lineRule="auto"/>
-              <w:ind w:leftChars="0" w:left="0" w:firstLineChars="0" w:firstLine="0"/>
-              <w:jc w:val="center"/>
-              <w:rPr>
-                <w:bCs/>
-                <w:kern w:val="0"/>
-                <w:szCs w:val="21"/>
-              </w:rPr>
-            </w:pPr>
+              <w:ind w:left="0" w:leftChars="0" w:firstLine="0" w:firstLineChars="0"/>
+              <w:jc w:val="center"/>
+              <w:rPr>
+                <w:rFonts w:hint="default" w:eastAsia="宋体"/>
+                <w:bCs/>
+                <w:kern w:val="0"/>
+                <w:szCs w:val="21"/>
+                <w:lang w:val="en-US" w:eastAsia="zh-CN"/>
+              </w:rPr>
+            </w:pPr>
+            <w:r>
+              <w:rPr>
+                <w:rFonts w:hint="eastAsia"/>
+                <w:bCs/>
+                <w:kern w:val="0"/>
+                <w:szCs w:val="21"/>
+                <w:lang w:val="en-US" w:eastAsia="zh-CN"/>
+              </w:rPr>
+              <w:t>2019-4-30</w:t>
+            </w:r>
           </w:p>
         </w:tc>
         <w:tc>
@@ -4160,14 +4586,26 @@
               <w:autoSpaceDN w:val="0"/>
               <w:adjustRightInd w:val="0"/>
               <w:snapToGrid w:val="0"/>
-              <w:ind w:leftChars="0" w:left="0" w:firstLineChars="0" w:firstLine="0"/>
-              <w:jc w:val="center"/>
-              <w:rPr>
-                <w:bCs/>
-                <w:kern w:val="0"/>
-                <w:szCs w:val="21"/>
-              </w:rPr>
-            </w:pPr>
+              <w:ind w:left="0" w:leftChars="0" w:firstLine="0" w:firstLineChars="0"/>
+              <w:jc w:val="center"/>
+              <w:rPr>
+                <w:rFonts w:hint="default" w:eastAsia="宋体"/>
+                <w:bCs/>
+                <w:kern w:val="0"/>
+                <w:szCs w:val="21"/>
+                <w:lang w:val="en-US" w:eastAsia="zh-CN"/>
+              </w:rPr>
+            </w:pPr>
+            <w:r>
+              <w:rPr>
+                <w:rFonts w:hint="eastAsia"/>
+                <w:bCs/>
+                <w:kern w:val="0"/>
+                <w:szCs w:val="21"/>
+                <w:lang w:val="en-US" w:eastAsia="zh-CN"/>
+              </w:rPr>
+              <w:t>2019-5-12</w:t>
+            </w:r>
           </w:p>
         </w:tc>
         <w:tc>
@@ -4181,14 +4619,26 @@
               <w:autoSpaceDN w:val="0"/>
               <w:adjustRightInd w:val="0"/>
               <w:snapToGrid w:val="0"/>
-              <w:ind w:leftChars="0" w:left="0" w:firstLineChars="0" w:firstLine="0"/>
-              <w:jc w:val="center"/>
-              <w:rPr>
-                <w:bCs/>
-                <w:kern w:val="0"/>
-                <w:szCs w:val="21"/>
-              </w:rPr>
-            </w:pPr>
+              <w:ind w:left="0" w:leftChars="0" w:firstLine="0" w:firstLineChars="0"/>
+              <w:jc w:val="center"/>
+              <w:rPr>
+                <w:rFonts w:hint="default" w:eastAsia="宋体"/>
+                <w:bCs/>
+                <w:kern w:val="0"/>
+                <w:szCs w:val="21"/>
+                <w:lang w:val="en-US" w:eastAsia="zh-CN"/>
+              </w:rPr>
+            </w:pPr>
+            <w:r>
+              <w:rPr>
+                <w:rFonts w:hint="eastAsia"/>
+                <w:bCs/>
+                <w:kern w:val="0"/>
+                <w:szCs w:val="21"/>
+                <w:lang w:val="en-US" w:eastAsia="zh-CN"/>
+              </w:rPr>
+              <w:t>2019-5-18</w:t>
+            </w:r>
           </w:p>
         </w:tc>
         <w:tc>
@@ -4202,34 +4652,46 @@
               <w:autoSpaceDN w:val="0"/>
               <w:adjustRightInd w:val="0"/>
               <w:snapToGrid w:val="0"/>
-              <w:ind w:leftChars="0" w:left="0" w:firstLineChars="0" w:firstLine="0"/>
-              <w:jc w:val="center"/>
-              <w:rPr>
-                <w:bCs/>
-                <w:kern w:val="0"/>
-                <w:szCs w:val="21"/>
-              </w:rPr>
-            </w:pPr>
+              <w:ind w:left="0" w:leftChars="0" w:firstLine="0" w:firstLineChars="0"/>
+              <w:jc w:val="center"/>
+              <w:rPr>
+                <w:rFonts w:hint="eastAsia" w:eastAsia="宋体"/>
+                <w:bCs/>
+                <w:kern w:val="0"/>
+                <w:szCs w:val="21"/>
+                <w:lang w:val="en-US" w:eastAsia="zh-CN"/>
+              </w:rPr>
+            </w:pPr>
+            <w:r>
+              <w:rPr>
+                <w:rFonts w:hint="eastAsia"/>
+                <w:bCs/>
+                <w:kern w:val="0"/>
+                <w:szCs w:val="21"/>
+                <w:lang w:val="en-US" w:eastAsia="zh-CN"/>
+              </w:rPr>
+              <w:t>6</w:t>
+            </w:r>
           </w:p>
         </w:tc>
       </w:tr>
     </w:tbl>
     <w:p>
       <w:pPr>
-        <w:pStyle w:val="1"/>
+        <w:pStyle w:val="2"/>
         <w:numPr>
           <w:ilvl w:val="0"/>
-          <w:numId w:val="2"/>
+          <w:numId w:val="3"/>
         </w:numPr>
         <w:pBdr>
-          <w:bottom w:val="none" w:sz="0" w:space="0" w:color="auto"/>
+          <w:bottom w:val="none" w:color="auto" w:sz="0" w:space="0"/>
         </w:pBdr>
         <w:rPr>
           <w:color w:val="auto"/>
           <w:sz w:val="40"/>
         </w:rPr>
       </w:pPr>
-      <w:bookmarkStart w:id="4" w:name="_Toc514487594"/>
+      <w:bookmarkStart w:id="3" w:name="_Toc514487594"/>
       <w:r>
         <w:rPr>
           <w:color w:val="auto"/>
@@ -4237,25 +4699,56 @@
         </w:rPr>
         <w:t>项目完成情况</w:t>
       </w:r>
-      <w:bookmarkEnd w:id="4"/>
+      <w:bookmarkEnd w:id="3"/>
     </w:p>
     <w:tbl>
       <w:tblPr>
-        <w:tblStyle w:val="ab"/>
-        <w:tblW w:w="0" w:type="auto"/>
+        <w:tblStyle w:val="11"/>
+        <w:tblW w:w="10262" w:type="dxa"/>
         <w:tblInd w:w="420" w:type="dxa"/>
-        <w:tblLook w:val="04A0" w:firstRow="1" w:lastRow="0" w:firstColumn="1" w:lastColumn="0" w:noHBand="0" w:noVBand="1"/>
+        <w:tblBorders>
+          <w:top w:val="single" w:color="auto" w:sz="4" w:space="0"/>
+          <w:left w:val="single" w:color="auto" w:sz="4" w:space="0"/>
+          <w:bottom w:val="single" w:color="auto" w:sz="4" w:space="0"/>
+          <w:right w:val="single" w:color="auto" w:sz="4" w:space="0"/>
+          <w:insideH w:val="single" w:color="auto" w:sz="4" w:space="0"/>
+          <w:insideV w:val="single" w:color="auto" w:sz="4" w:space="0"/>
+        </w:tblBorders>
+        <w:tblLayout w:type="fixed"/>
+        <w:tblCellMar>
+          <w:top w:w="0" w:type="dxa"/>
+          <w:left w:w="108" w:type="dxa"/>
+          <w:bottom w:w="0" w:type="dxa"/>
+          <w:right w:w="108" w:type="dxa"/>
+        </w:tblCellMar>
       </w:tblPr>
       <w:tblGrid>
         <w:gridCol w:w="1815"/>
         <w:gridCol w:w="1984"/>
-        <w:gridCol w:w="1276"/>
-        <w:gridCol w:w="1134"/>
+        <w:gridCol w:w="1385"/>
+        <w:gridCol w:w="1025"/>
         <w:gridCol w:w="1134"/>
         <w:gridCol w:w="1180"/>
         <w:gridCol w:w="1739"/>
       </w:tblGrid>
       <w:tr>
+        <w:tblPrEx>
+          <w:tblBorders>
+            <w:top w:val="single" w:color="auto" w:sz="4" w:space="0"/>
+            <w:left w:val="single" w:color="auto" w:sz="4" w:space="0"/>
+            <w:bottom w:val="single" w:color="auto" w:sz="4" w:space="0"/>
+            <w:right w:val="single" w:color="auto" w:sz="4" w:space="0"/>
+            <w:insideH w:val="single" w:color="auto" w:sz="4" w:space="0"/>
+            <w:insideV w:val="single" w:color="auto" w:sz="4" w:space="0"/>
+          </w:tblBorders>
+          <w:tblLayout w:type="fixed"/>
+          <w:tblCellMar>
+            <w:top w:w="0" w:type="dxa"/>
+            <w:left w:w="108" w:type="dxa"/>
+            <w:bottom w:w="0" w:type="dxa"/>
+            <w:right w:w="108" w:type="dxa"/>
+          </w:tblCellMar>
+        </w:tblPrEx>
         <w:tc>
           <w:tcPr>
             <w:tcW w:w="1815" w:type="dxa"/>
@@ -4263,7 +4756,7 @@
           </w:tcPr>
           <w:p>
             <w:pPr>
-              <w:ind w:leftChars="0" w:left="0" w:firstLineChars="0" w:firstLine="0"/>
+              <w:ind w:left="0" w:leftChars="0" w:firstLine="0" w:firstLineChars="0"/>
               <w:jc w:val="center"/>
             </w:pPr>
             <w:r>
@@ -4278,7 +4771,7 @@
           </w:tcPr>
           <w:p>
             <w:pPr>
-              <w:ind w:leftChars="0" w:left="0" w:firstLineChars="0" w:firstLine="0"/>
+              <w:ind w:left="0" w:leftChars="0" w:firstLine="0" w:firstLineChars="0"/>
               <w:jc w:val="center"/>
             </w:pPr>
             <w:r>
@@ -4288,12 +4781,12 @@
         </w:tc>
         <w:tc>
           <w:tcPr>
-            <w:tcW w:w="1276" w:type="dxa"/>
-            <w:vAlign w:val="center"/>
-          </w:tcPr>
-          <w:p>
-            <w:pPr>
-              <w:ind w:leftChars="0" w:left="0" w:firstLineChars="0" w:firstLine="0"/>
+            <w:tcW w:w="1385" w:type="dxa"/>
+            <w:vAlign w:val="center"/>
+          </w:tcPr>
+          <w:p>
+            <w:pPr>
+              <w:ind w:left="0" w:leftChars="0" w:firstLine="0" w:firstLineChars="0"/>
               <w:jc w:val="center"/>
             </w:pPr>
             <w:r>
@@ -4303,27 +4796,27 @@
         </w:tc>
         <w:tc>
           <w:tcPr>
+            <w:tcW w:w="1025" w:type="dxa"/>
+            <w:vAlign w:val="center"/>
+          </w:tcPr>
+          <w:p>
+            <w:pPr>
+              <w:ind w:left="0" w:leftChars="0" w:firstLine="0" w:firstLineChars="0"/>
+              <w:jc w:val="center"/>
+            </w:pPr>
+            <w:r>
+              <w:t>文档页数</w:t>
+            </w:r>
+          </w:p>
+        </w:tc>
+        <w:tc>
+          <w:tcPr>
             <w:tcW w:w="1134" w:type="dxa"/>
             <w:vAlign w:val="center"/>
           </w:tcPr>
           <w:p>
             <w:pPr>
-              <w:ind w:leftChars="0" w:left="0" w:firstLineChars="0" w:firstLine="0"/>
-              <w:jc w:val="center"/>
-            </w:pPr>
-            <w:r>
-              <w:t>文档页数</w:t>
-            </w:r>
-          </w:p>
-        </w:tc>
-        <w:tc>
-          <w:tcPr>
-            <w:tcW w:w="1134" w:type="dxa"/>
-            <w:vAlign w:val="center"/>
-          </w:tcPr>
-          <w:p>
-            <w:pPr>
-              <w:ind w:leftChars="0" w:left="0" w:firstLineChars="0" w:firstLine="0"/>
+              <w:ind w:left="0" w:leftChars="0" w:firstLine="0" w:firstLineChars="0"/>
               <w:jc w:val="center"/>
             </w:pPr>
             <w:r>
@@ -4338,7 +4831,7 @@
           </w:tcPr>
           <w:p>
             <w:pPr>
-              <w:ind w:leftChars="0" w:left="0" w:firstLineChars="0" w:firstLine="0"/>
+              <w:ind w:left="0" w:leftChars="0" w:firstLine="0" w:firstLineChars="0"/>
               <w:jc w:val="center"/>
             </w:pPr>
             <w:r>
@@ -4353,7 +4846,7 @@
           </w:tcPr>
           <w:p>
             <w:pPr>
-              <w:ind w:leftChars="0" w:left="0" w:firstLineChars="0" w:firstLine="0"/>
+              <w:ind w:left="0" w:leftChars="0" w:firstLine="0" w:firstLineChars="0"/>
               <w:jc w:val="center"/>
             </w:pPr>
             <w:r>
@@ -4362,31 +4855,36 @@
           </w:p>
           <w:p>
             <w:pPr>
-              <w:ind w:leftChars="0" w:left="0" w:firstLineChars="0" w:firstLine="0"/>
+              <w:ind w:left="0" w:leftChars="0" w:firstLine="0" w:firstLineChars="0"/>
               <w:jc w:val="center"/>
             </w:pPr>
             <w:r>
               <w:rPr>
                 <w:rFonts w:hint="eastAsia"/>
               </w:rPr>
-              <w:t>（每百行</w:t>
-            </w:r>
-            <w:r>
-              <w:rPr>
-                <w:rFonts w:hint="eastAsia"/>
-              </w:rPr>
-              <w:t>bug</w:t>
-            </w:r>
-            <w:r>
-              <w:rPr>
-                <w:rFonts w:hint="eastAsia"/>
-              </w:rPr>
-              <w:t>数）</w:t>
+              <w:t>（每百行bug数）</w:t>
             </w:r>
           </w:p>
         </w:tc>
       </w:tr>
       <w:tr>
+        <w:tblPrEx>
+          <w:tblBorders>
+            <w:top w:val="single" w:color="auto" w:sz="4" w:space="0"/>
+            <w:left w:val="single" w:color="auto" w:sz="4" w:space="0"/>
+            <w:bottom w:val="single" w:color="auto" w:sz="4" w:space="0"/>
+            <w:right w:val="single" w:color="auto" w:sz="4" w:space="0"/>
+            <w:insideH w:val="single" w:color="auto" w:sz="4" w:space="0"/>
+            <w:insideV w:val="single" w:color="auto" w:sz="4" w:space="0"/>
+          </w:tblBorders>
+          <w:tblLayout w:type="fixed"/>
+          <w:tblCellMar>
+            <w:top w:w="0" w:type="dxa"/>
+            <w:left w:w="108" w:type="dxa"/>
+            <w:bottom w:w="0" w:type="dxa"/>
+            <w:right w:w="108" w:type="dxa"/>
+          </w:tblCellMar>
+        </w:tblPrEx>
         <w:tc>
           <w:tcPr>
             <w:tcW w:w="1815" w:type="dxa"/>
@@ -4394,9 +4892,20 @@
           </w:tcPr>
           <w:p>
             <w:pPr>
-              <w:ind w:leftChars="0" w:left="0" w:firstLineChars="0" w:firstLine="0"/>
-              <w:jc w:val="center"/>
-            </w:pPr>
+              <w:ind w:left="0" w:leftChars="0" w:firstLine="0" w:firstLineChars="0"/>
+              <w:jc w:val="center"/>
+              <w:rPr>
+                <w:rFonts w:hint="default" w:eastAsia="宋体"/>
+                <w:lang w:val="en-US" w:eastAsia="zh-CN"/>
+              </w:rPr>
+            </w:pPr>
+            <w:r>
+              <w:rPr>
+                <w:rFonts w:hint="eastAsia"/>
+                <w:lang w:val="en-US" w:eastAsia="zh-CN"/>
+              </w:rPr>
+              <w:t>首页</w:t>
+            </w:r>
           </w:p>
         </w:tc>
         <w:tc>
@@ -4406,21 +4915,66 @@
           </w:tcPr>
           <w:p>
             <w:pPr>
-              <w:ind w:leftChars="0" w:left="0" w:firstLineChars="0" w:firstLine="0"/>
-              <w:jc w:val="center"/>
-            </w:pPr>
-          </w:p>
-        </w:tc>
-        <w:tc>
-          <w:tcPr>
-            <w:tcW w:w="1276" w:type="dxa"/>
-            <w:vAlign w:val="center"/>
-          </w:tcPr>
-          <w:p>
-            <w:pPr>
-              <w:ind w:leftChars="0" w:left="0" w:firstLineChars="0" w:firstLine="0"/>
-              <w:jc w:val="center"/>
-            </w:pPr>
+              <w:ind w:left="0" w:leftChars="0" w:firstLine="0" w:firstLineChars="0"/>
+              <w:jc w:val="center"/>
+              <w:rPr>
+                <w:rFonts w:hint="default" w:eastAsia="宋体"/>
+                <w:lang w:val="en-US" w:eastAsia="zh-CN"/>
+              </w:rPr>
+            </w:pPr>
+            <w:r>
+              <w:rPr>
+                <w:rFonts w:hint="eastAsia"/>
+                <w:lang w:val="en-US" w:eastAsia="zh-CN"/>
+              </w:rPr>
+              <w:t>已完成</w:t>
+            </w:r>
+          </w:p>
+        </w:tc>
+        <w:tc>
+          <w:tcPr>
+            <w:tcW w:w="1385" w:type="dxa"/>
+            <w:vAlign w:val="center"/>
+          </w:tcPr>
+          <w:p>
+            <w:pPr>
+              <w:ind w:left="0" w:leftChars="0" w:firstLine="0" w:firstLineChars="0"/>
+              <w:jc w:val="center"/>
+              <w:rPr>
+                <w:rFonts w:hint="default" w:eastAsia="宋体"/>
+                <w:lang w:val="en-US" w:eastAsia="zh-CN"/>
+              </w:rPr>
+            </w:pPr>
+            <w:r>
+              <w:rPr>
+                <w:rFonts w:hint="eastAsia"/>
+                <w:lang w:val="en-US" w:eastAsia="zh-CN"/>
+              </w:rPr>
+              <w:t>施俊杰</w:t>
+            </w:r>
+          </w:p>
+        </w:tc>
+        <w:tc>
+          <w:tcPr>
+            <w:tcW w:w="1025" w:type="dxa"/>
+            <w:vAlign w:val="center"/>
+          </w:tcPr>
+          <w:p>
+            <w:pPr>
+              <w:ind w:left="0" w:leftChars="0" w:firstLine="0" w:firstLineChars="0"/>
+              <w:jc w:val="center"/>
+              <w:rPr>
+                <w:rFonts w:hint="eastAsia" w:eastAsia="宋体"/>
+                <w:lang w:val="en-US" w:eastAsia="zh-CN"/>
+              </w:rPr>
+            </w:pPr>
+            <w:r>
+              <w:rPr>
+                <w:rFonts w:hint="eastAsia"/>
+                <w:lang w:val="en-US" w:eastAsia="zh-CN"/>
+              </w:rPr>
+              <w:t>1</w:t>
+            </w:r>
           </w:p>
         </w:tc>
         <w:tc>
@@ -4430,19 +4984,7 @@
           </w:tcPr>
           <w:p>
             <w:pPr>
-              <w:ind w:leftChars="0" w:left="0" w:firstLineChars="0" w:firstLine="0"/>
-              <w:jc w:val="center"/>
-            </w:pPr>
-          </w:p>
-        </w:tc>
-        <w:tc>
-          <w:tcPr>
-            <w:tcW w:w="1134" w:type="dxa"/>
-            <w:vAlign w:val="center"/>
-          </w:tcPr>
-          <w:p>
-            <w:pPr>
-              <w:ind w:leftChars="0" w:left="0" w:firstLineChars="0" w:firstLine="0"/>
+              <w:ind w:left="0" w:leftChars="0" w:firstLine="0" w:firstLineChars="0"/>
               <w:jc w:val="center"/>
             </w:pPr>
           </w:p>
@@ -4454,7 +4996,7 @@
           </w:tcPr>
           <w:p>
             <w:pPr>
-              <w:ind w:leftChars="0" w:left="0" w:firstLineChars="0" w:firstLine="0"/>
+              <w:ind w:left="0" w:leftChars="0" w:firstLine="0" w:firstLineChars="0"/>
               <w:jc w:val="center"/>
             </w:pPr>
           </w:p>
@@ -4466,13 +5008,30 @@
           </w:tcPr>
           <w:p>
             <w:pPr>
-              <w:ind w:leftChars="0" w:left="0" w:firstLineChars="0" w:firstLine="0"/>
+              <w:ind w:left="0" w:leftChars="0" w:firstLine="0" w:firstLineChars="0"/>
               <w:jc w:val="center"/>
             </w:pPr>
           </w:p>
         </w:tc>
       </w:tr>
       <w:tr>
+        <w:tblPrEx>
+          <w:tblBorders>
+            <w:top w:val="single" w:color="auto" w:sz="4" w:space="0"/>
+            <w:left w:val="single" w:color="auto" w:sz="4" w:space="0"/>
+            <w:bottom w:val="single" w:color="auto" w:sz="4" w:space="0"/>
+            <w:right w:val="single" w:color="auto" w:sz="4" w:space="0"/>
+            <w:insideH w:val="single" w:color="auto" w:sz="4" w:space="0"/>
+            <w:insideV w:val="single" w:color="auto" w:sz="4" w:space="0"/>
+          </w:tblBorders>
+          <w:tblLayout w:type="fixed"/>
+          <w:tblCellMar>
+            <w:top w:w="0" w:type="dxa"/>
+            <w:left w:w="108" w:type="dxa"/>
+            <w:bottom w:w="0" w:type="dxa"/>
+            <w:right w:w="108" w:type="dxa"/>
+          </w:tblCellMar>
+        </w:tblPrEx>
         <w:tc>
           <w:tcPr>
             <w:tcW w:w="1815" w:type="dxa"/>
@@ -4480,9 +5039,20 @@
           </w:tcPr>
           <w:p>
             <w:pPr>
-              <w:ind w:leftChars="0" w:left="0" w:firstLineChars="0" w:firstLine="0"/>
-              <w:jc w:val="center"/>
-            </w:pPr>
+              <w:ind w:left="0" w:leftChars="0" w:firstLine="0" w:firstLineChars="0"/>
+              <w:jc w:val="center"/>
+              <w:rPr>
+                <w:rFonts w:hint="eastAsia" w:eastAsia="宋体"/>
+                <w:lang w:val="en-US" w:eastAsia="zh-CN"/>
+              </w:rPr>
+            </w:pPr>
+            <w:r>
+              <w:rPr>
+                <w:rFonts w:hint="eastAsia"/>
+                <w:lang w:val="en-US" w:eastAsia="zh-CN"/>
+              </w:rPr>
+              <w:t>整体</w:t>
+            </w:r>
           </w:p>
         </w:tc>
         <w:tc>
@@ -4492,21 +5062,62 @@
           </w:tcPr>
           <w:p>
             <w:pPr>
-              <w:ind w:leftChars="0" w:left="0" w:firstLineChars="0" w:firstLine="0"/>
-              <w:jc w:val="center"/>
-            </w:pPr>
-          </w:p>
-        </w:tc>
-        <w:tc>
-          <w:tcPr>
-            <w:tcW w:w="1276" w:type="dxa"/>
-            <w:vAlign w:val="center"/>
-          </w:tcPr>
-          <w:p>
-            <w:pPr>
-              <w:ind w:leftChars="0" w:left="0" w:firstLineChars="0" w:firstLine="0"/>
-              <w:jc w:val="center"/>
-            </w:pPr>
+              <w:ind w:left="0" w:leftChars="0" w:firstLine="0" w:firstLineChars="0"/>
+              <w:jc w:val="center"/>
+            </w:pPr>
+            <w:r>
+              <w:rPr>
+                <w:rFonts w:hint="eastAsia"/>
+                <w:lang w:val="en-US" w:eastAsia="zh-CN"/>
+              </w:rPr>
+              <w:t>已完成</w:t>
+            </w:r>
+          </w:p>
+        </w:tc>
+        <w:tc>
+          <w:tcPr>
+            <w:tcW w:w="1385" w:type="dxa"/>
+            <w:vAlign w:val="center"/>
+          </w:tcPr>
+          <w:p>
+            <w:pPr>
+              <w:ind w:left="0" w:leftChars="0" w:firstLine="0" w:firstLineChars="0"/>
+              <w:jc w:val="center"/>
+              <w:rPr>
+                <w:rFonts w:hint="default" w:eastAsia="宋体"/>
+                <w:lang w:val="en-US" w:eastAsia="zh-CN"/>
+              </w:rPr>
+            </w:pPr>
+            <w:r>
+              <w:rPr>
+                <w:rFonts w:hint="eastAsia"/>
+                <w:lang w:val="en-US" w:eastAsia="zh-CN"/>
+              </w:rPr>
+              <w:t>林申泽</w:t>
+            </w:r>
+          </w:p>
+        </w:tc>
+        <w:tc>
+          <w:tcPr>
+            <w:tcW w:w="1025" w:type="dxa"/>
+            <w:vAlign w:val="center"/>
+          </w:tcPr>
+          <w:p>
+            <w:pPr>
+              <w:ind w:left="0" w:leftChars="0" w:firstLine="0" w:firstLineChars="0"/>
+              <w:jc w:val="center"/>
+              <w:rPr>
+                <w:rFonts w:hint="eastAsia" w:eastAsia="宋体"/>
+                <w:lang w:val="en-US" w:eastAsia="zh-CN"/>
+              </w:rPr>
+            </w:pPr>
+            <w:r>
+              <w:rPr>
+                <w:rFonts w:hint="eastAsia"/>
+                <w:lang w:val="en-US" w:eastAsia="zh-CN"/>
+              </w:rPr>
+              <w:t>1</w:t>
+            </w:r>
           </w:p>
         </w:tc>
         <w:tc>
@@ -4516,19 +5127,7 @@
           </w:tcPr>
           <w:p>
             <w:pPr>
-              <w:ind w:leftChars="0" w:left="0" w:firstLineChars="0" w:firstLine="0"/>
-              <w:jc w:val="center"/>
-            </w:pPr>
-          </w:p>
-        </w:tc>
-        <w:tc>
-          <w:tcPr>
-            <w:tcW w:w="1134" w:type="dxa"/>
-            <w:vAlign w:val="center"/>
-          </w:tcPr>
-          <w:p>
-            <w:pPr>
-              <w:ind w:leftChars="0" w:left="0" w:firstLineChars="0" w:firstLine="0"/>
+              <w:ind w:left="0" w:leftChars="0" w:firstLine="0" w:firstLineChars="0"/>
               <w:jc w:val="center"/>
             </w:pPr>
           </w:p>
@@ -4540,7 +5139,7 @@
           </w:tcPr>
           <w:p>
             <w:pPr>
-              <w:ind w:leftChars="0" w:left="0" w:firstLineChars="0" w:firstLine="0"/>
+              <w:ind w:left="0" w:leftChars="0" w:firstLine="0" w:firstLineChars="0"/>
               <w:jc w:val="center"/>
             </w:pPr>
           </w:p>
@@ -4552,13 +5151,30 @@
           </w:tcPr>
           <w:p>
             <w:pPr>
-              <w:ind w:leftChars="0" w:left="0" w:firstLineChars="0" w:firstLine="0"/>
+              <w:ind w:left="0" w:leftChars="0" w:firstLine="0" w:firstLineChars="0"/>
               <w:jc w:val="center"/>
             </w:pPr>
           </w:p>
         </w:tc>
       </w:tr>
       <w:tr>
+        <w:tblPrEx>
+          <w:tblBorders>
+            <w:top w:val="single" w:color="auto" w:sz="4" w:space="0"/>
+            <w:left w:val="single" w:color="auto" w:sz="4" w:space="0"/>
+            <w:bottom w:val="single" w:color="auto" w:sz="4" w:space="0"/>
+            <w:right w:val="single" w:color="auto" w:sz="4" w:space="0"/>
+            <w:insideH w:val="single" w:color="auto" w:sz="4" w:space="0"/>
+            <w:insideV w:val="single" w:color="auto" w:sz="4" w:space="0"/>
+          </w:tblBorders>
+          <w:tblLayout w:type="fixed"/>
+          <w:tblCellMar>
+            <w:top w:w="0" w:type="dxa"/>
+            <w:left w:w="108" w:type="dxa"/>
+            <w:bottom w:w="0" w:type="dxa"/>
+            <w:right w:w="108" w:type="dxa"/>
+          </w:tblCellMar>
+        </w:tblPrEx>
         <w:tc>
           <w:tcPr>
             <w:tcW w:w="1815" w:type="dxa"/>
@@ -4566,9 +5182,20 @@
           </w:tcPr>
           <w:p>
             <w:pPr>
-              <w:ind w:leftChars="0" w:left="0" w:firstLineChars="0" w:firstLine="0"/>
-              <w:jc w:val="center"/>
-            </w:pPr>
+              <w:ind w:left="0" w:leftChars="0" w:firstLine="0" w:firstLineChars="0"/>
+              <w:jc w:val="center"/>
+              <w:rPr>
+                <w:rFonts w:hint="eastAsia" w:eastAsia="宋体"/>
+                <w:lang w:val="en-US" w:eastAsia="zh-CN"/>
+              </w:rPr>
+            </w:pPr>
+            <w:r>
+              <w:rPr>
+                <w:rFonts w:hint="eastAsia"/>
+                <w:lang w:val="en-US" w:eastAsia="zh-CN"/>
+              </w:rPr>
+              <w:t>PPT</w:t>
+            </w:r>
           </w:p>
         </w:tc>
         <w:tc>
@@ -4578,21 +5205,62 @@
           </w:tcPr>
           <w:p>
             <w:pPr>
-              <w:ind w:leftChars="0" w:left="0" w:firstLineChars="0" w:firstLine="0"/>
-              <w:jc w:val="center"/>
-            </w:pPr>
-          </w:p>
-        </w:tc>
-        <w:tc>
-          <w:tcPr>
-            <w:tcW w:w="1276" w:type="dxa"/>
-            <w:vAlign w:val="center"/>
-          </w:tcPr>
-          <w:p>
-            <w:pPr>
-              <w:ind w:leftChars="0" w:left="0" w:firstLineChars="0" w:firstLine="0"/>
-              <w:jc w:val="center"/>
-            </w:pPr>
+              <w:ind w:left="0" w:leftChars="0" w:firstLine="0" w:firstLineChars="0"/>
+              <w:jc w:val="center"/>
+            </w:pPr>
+            <w:r>
+              <w:rPr>
+                <w:rFonts w:hint="eastAsia"/>
+                <w:lang w:val="en-US" w:eastAsia="zh-CN"/>
+              </w:rPr>
+              <w:t>已完成</w:t>
+            </w:r>
+          </w:p>
+        </w:tc>
+        <w:tc>
+          <w:tcPr>
+            <w:tcW w:w="1385" w:type="dxa"/>
+            <w:vAlign w:val="center"/>
+          </w:tcPr>
+          <w:p>
+            <w:pPr>
+              <w:ind w:left="0" w:leftChars="0" w:firstLine="0" w:firstLineChars="0"/>
+              <w:jc w:val="center"/>
+              <w:rPr>
+                <w:rFonts w:hint="default" w:eastAsia="宋体"/>
+                <w:lang w:val="en-US" w:eastAsia="zh-CN"/>
+              </w:rPr>
+            </w:pPr>
+            <w:r>
+              <w:rPr>
+                <w:rFonts w:hint="eastAsia"/>
+                <w:lang w:val="en-US" w:eastAsia="zh-CN"/>
+              </w:rPr>
+              <w:t>余冠琪</w:t>
+            </w:r>
+          </w:p>
+        </w:tc>
+        <w:tc>
+          <w:tcPr>
+            <w:tcW w:w="1025" w:type="dxa"/>
+            <w:vAlign w:val="center"/>
+          </w:tcPr>
+          <w:p>
+            <w:pPr>
+              <w:ind w:left="0" w:leftChars="0" w:firstLine="0" w:firstLineChars="0"/>
+              <w:jc w:val="center"/>
+              <w:rPr>
+                <w:rFonts w:hint="default" w:eastAsia="宋体"/>
+                <w:lang w:val="en-US" w:eastAsia="zh-CN"/>
+              </w:rPr>
+            </w:pPr>
+            <w:r>
+              <w:rPr>
+                <w:rFonts w:hint="eastAsia"/>
+                <w:lang w:val="en-US" w:eastAsia="zh-CN"/>
+              </w:rPr>
+              <w:t>8</w:t>
+            </w:r>
           </w:p>
         </w:tc>
         <w:tc>
@@ -4602,19 +5270,7 @@
           </w:tcPr>
           <w:p>
             <w:pPr>
-              <w:ind w:leftChars="0" w:left="0" w:firstLineChars="0" w:firstLine="0"/>
-              <w:jc w:val="center"/>
-            </w:pPr>
-          </w:p>
-        </w:tc>
-        <w:tc>
-          <w:tcPr>
-            <w:tcW w:w="1134" w:type="dxa"/>
-            <w:vAlign w:val="center"/>
-          </w:tcPr>
-          <w:p>
-            <w:pPr>
-              <w:ind w:leftChars="0" w:left="0" w:firstLineChars="0" w:firstLine="0"/>
+              <w:ind w:left="0" w:leftChars="0" w:firstLine="0" w:firstLineChars="0"/>
               <w:jc w:val="center"/>
             </w:pPr>
           </w:p>
@@ -4626,7 +5282,7 @@
           </w:tcPr>
           <w:p>
             <w:pPr>
-              <w:ind w:leftChars="0" w:left="0" w:firstLineChars="0" w:firstLine="0"/>
+              <w:ind w:left="0" w:leftChars="0" w:firstLine="0" w:firstLineChars="0"/>
               <w:jc w:val="center"/>
             </w:pPr>
           </w:p>
@@ -4638,13 +5294,30 @@
           </w:tcPr>
           <w:p>
             <w:pPr>
-              <w:ind w:leftChars="0" w:left="0" w:firstLineChars="0" w:firstLine="0"/>
+              <w:ind w:left="0" w:leftChars="0" w:firstLine="0" w:firstLineChars="0"/>
               <w:jc w:val="center"/>
             </w:pPr>
           </w:p>
         </w:tc>
       </w:tr>
       <w:tr>
+        <w:tblPrEx>
+          <w:tblBorders>
+            <w:top w:val="single" w:color="auto" w:sz="4" w:space="0"/>
+            <w:left w:val="single" w:color="auto" w:sz="4" w:space="0"/>
+            <w:bottom w:val="single" w:color="auto" w:sz="4" w:space="0"/>
+            <w:right w:val="single" w:color="auto" w:sz="4" w:space="0"/>
+            <w:insideH w:val="single" w:color="auto" w:sz="4" w:space="0"/>
+            <w:insideV w:val="single" w:color="auto" w:sz="4" w:space="0"/>
+          </w:tblBorders>
+          <w:tblLayout w:type="fixed"/>
+          <w:tblCellMar>
+            <w:top w:w="0" w:type="dxa"/>
+            <w:left w:w="108" w:type="dxa"/>
+            <w:bottom w:w="0" w:type="dxa"/>
+            <w:right w:w="108" w:type="dxa"/>
+          </w:tblCellMar>
+        </w:tblPrEx>
         <w:tc>
           <w:tcPr>
             <w:tcW w:w="1815" w:type="dxa"/>
@@ -4652,9 +5325,20 @@
           </w:tcPr>
           <w:p>
             <w:pPr>
-              <w:ind w:leftChars="0" w:left="0" w:firstLineChars="0" w:firstLine="0"/>
-              <w:jc w:val="center"/>
-            </w:pPr>
+              <w:ind w:left="0" w:leftChars="0" w:firstLine="0" w:firstLineChars="0"/>
+              <w:jc w:val="center"/>
+              <w:rPr>
+                <w:rFonts w:hint="eastAsia" w:eastAsia="宋体"/>
+                <w:lang w:val="en-US" w:eastAsia="zh-CN"/>
+              </w:rPr>
+            </w:pPr>
+            <w:r>
+              <w:rPr>
+                <w:rFonts w:hint="eastAsia"/>
+                <w:lang w:val="en-US" w:eastAsia="zh-CN"/>
+              </w:rPr>
+              <w:t>子页面</w:t>
+            </w:r>
           </w:p>
         </w:tc>
         <w:tc>
@@ -4664,21 +5348,62 @@
           </w:tcPr>
           <w:p>
             <w:pPr>
-              <w:ind w:leftChars="0" w:left="0" w:firstLineChars="0" w:firstLine="0"/>
-              <w:jc w:val="center"/>
-            </w:pPr>
-          </w:p>
-        </w:tc>
-        <w:tc>
-          <w:tcPr>
-            <w:tcW w:w="1276" w:type="dxa"/>
-            <w:vAlign w:val="center"/>
-          </w:tcPr>
-          <w:p>
-            <w:pPr>
-              <w:ind w:leftChars="0" w:left="0" w:firstLineChars="0" w:firstLine="0"/>
-              <w:jc w:val="center"/>
-            </w:pPr>
+              <w:ind w:left="0" w:leftChars="0" w:firstLine="0" w:firstLineChars="0"/>
+              <w:jc w:val="center"/>
+            </w:pPr>
+            <w:r>
+              <w:rPr>
+                <w:rFonts w:hint="eastAsia"/>
+                <w:lang w:val="en-US" w:eastAsia="zh-CN"/>
+              </w:rPr>
+              <w:t>已完成</w:t>
+            </w:r>
+          </w:p>
+        </w:tc>
+        <w:tc>
+          <w:tcPr>
+            <w:tcW w:w="1385" w:type="dxa"/>
+            <w:vAlign w:val="center"/>
+          </w:tcPr>
+          <w:p>
+            <w:pPr>
+              <w:ind w:left="0" w:leftChars="0" w:firstLine="0" w:firstLineChars="0"/>
+              <w:jc w:val="center"/>
+              <w:rPr>
+                <w:rFonts w:hint="default" w:eastAsia="宋体"/>
+                <w:lang w:val="en-US" w:eastAsia="zh-CN"/>
+              </w:rPr>
+            </w:pPr>
+            <w:r>
+              <w:rPr>
+                <w:rFonts w:hint="eastAsia"/>
+                <w:lang w:val="en-US" w:eastAsia="zh-CN"/>
+              </w:rPr>
+              <w:t>王静  刘佳利</w:t>
+            </w:r>
+          </w:p>
+        </w:tc>
+        <w:tc>
+          <w:tcPr>
+            <w:tcW w:w="1025" w:type="dxa"/>
+            <w:vAlign w:val="center"/>
+          </w:tcPr>
+          <w:p>
+            <w:pPr>
+              <w:ind w:left="0" w:leftChars="0" w:firstLine="0" w:firstLineChars="0"/>
+              <w:jc w:val="center"/>
+              <w:rPr>
+                <w:rFonts w:hint="eastAsia" w:eastAsia="宋体"/>
+                <w:lang w:val="en-US" w:eastAsia="zh-CN"/>
+              </w:rPr>
+            </w:pPr>
+            <w:r>
+              <w:rPr>
+                <w:rFonts w:hint="eastAsia"/>
+                <w:lang w:val="en-US" w:eastAsia="zh-CN"/>
+              </w:rPr>
+              <w:t>1</w:t>
+            </w:r>
           </w:p>
         </w:tc>
         <w:tc>
@@ -4688,19 +5413,7 @@
           </w:tcPr>
           <w:p>
             <w:pPr>
-              <w:ind w:leftChars="0" w:left="0" w:firstLineChars="0" w:firstLine="0"/>
-              <w:jc w:val="center"/>
-            </w:pPr>
-          </w:p>
-        </w:tc>
-        <w:tc>
-          <w:tcPr>
-            <w:tcW w:w="1134" w:type="dxa"/>
-            <w:vAlign w:val="center"/>
-          </w:tcPr>
-          <w:p>
-            <w:pPr>
-              <w:ind w:leftChars="0" w:left="0" w:firstLineChars="0" w:firstLine="0"/>
+              <w:ind w:left="0" w:leftChars="0" w:firstLine="0" w:firstLineChars="0"/>
               <w:jc w:val="center"/>
             </w:pPr>
           </w:p>
@@ -4712,7 +5425,7 @@
           </w:tcPr>
           <w:p>
             <w:pPr>
-              <w:ind w:leftChars="0" w:left="0" w:firstLineChars="0" w:firstLine="0"/>
+              <w:ind w:left="0" w:leftChars="0" w:firstLine="0" w:firstLineChars="0"/>
               <w:jc w:val="center"/>
             </w:pPr>
           </w:p>
@@ -4724,22 +5437,39 @@
           </w:tcPr>
           <w:p>
             <w:pPr>
-              <w:ind w:leftChars="0" w:left="0" w:firstLineChars="0" w:firstLine="0"/>
+              <w:ind w:left="0" w:leftChars="0" w:firstLine="0" w:firstLineChars="0"/>
               <w:jc w:val="center"/>
             </w:pPr>
           </w:p>
         </w:tc>
       </w:tr>
       <w:tr>
-        <w:tc>
-          <w:tcPr>
-            <w:tcW w:w="5075" w:type="dxa"/>
+        <w:tblPrEx>
+          <w:tblBorders>
+            <w:top w:val="single" w:color="auto" w:sz="4" w:space="0"/>
+            <w:left w:val="single" w:color="auto" w:sz="4" w:space="0"/>
+            <w:bottom w:val="single" w:color="auto" w:sz="4" w:space="0"/>
+            <w:right w:val="single" w:color="auto" w:sz="4" w:space="0"/>
+            <w:insideH w:val="single" w:color="auto" w:sz="4" w:space="0"/>
+            <w:insideV w:val="single" w:color="auto" w:sz="4" w:space="0"/>
+          </w:tblBorders>
+          <w:tblLayout w:type="fixed"/>
+          <w:tblCellMar>
+            <w:top w:w="0" w:type="dxa"/>
+            <w:left w:w="108" w:type="dxa"/>
+            <w:bottom w:w="0" w:type="dxa"/>
+            <w:right w:w="108" w:type="dxa"/>
+          </w:tblCellMar>
+        </w:tblPrEx>
+        <w:tc>
+          <w:tcPr>
+            <w:tcW w:w="5184" w:type="dxa"/>
             <w:gridSpan w:val="3"/>
             <w:vAlign w:val="center"/>
           </w:tcPr>
           <w:p>
             <w:pPr>
-              <w:ind w:leftChars="0" w:left="0" w:firstLineChars="0" w:firstLine="0"/>
+              <w:ind w:left="0" w:leftChars="0" w:firstLine="0" w:firstLineChars="0"/>
               <w:jc w:val="center"/>
             </w:pPr>
             <w:r>
@@ -4749,24 +5479,24 @@
         </w:tc>
         <w:tc>
           <w:tcPr>
+            <w:tcW w:w="1025" w:type="dxa"/>
+            <w:vAlign w:val="center"/>
+          </w:tcPr>
+          <w:p>
+            <w:pPr>
+              <w:ind w:left="0" w:leftChars="0" w:firstLine="0" w:firstLineChars="0"/>
+              <w:jc w:val="center"/>
+            </w:pPr>
+          </w:p>
+        </w:tc>
+        <w:tc>
+          <w:tcPr>
             <w:tcW w:w="1134" w:type="dxa"/>
             <w:vAlign w:val="center"/>
           </w:tcPr>
           <w:p>
             <w:pPr>
-              <w:ind w:leftChars="0" w:left="0" w:firstLineChars="0" w:firstLine="0"/>
-              <w:jc w:val="center"/>
-            </w:pPr>
-          </w:p>
-        </w:tc>
-        <w:tc>
-          <w:tcPr>
-            <w:tcW w:w="1134" w:type="dxa"/>
-            <w:vAlign w:val="center"/>
-          </w:tcPr>
-          <w:p>
-            <w:pPr>
-              <w:ind w:leftChars="0" w:left="0" w:firstLineChars="0" w:firstLine="0"/>
+              <w:ind w:left="0" w:leftChars="0" w:firstLine="0" w:firstLineChars="0"/>
               <w:jc w:val="center"/>
             </w:pPr>
           </w:p>
@@ -4778,7 +5508,7 @@
           </w:tcPr>
           <w:p>
             <w:pPr>
-              <w:ind w:leftChars="0" w:left="0" w:firstLineChars="0" w:firstLine="0"/>
+              <w:ind w:left="0" w:leftChars="0" w:firstLine="0" w:firstLineChars="0"/>
               <w:jc w:val="center"/>
             </w:pPr>
           </w:p>
@@ -4790,26 +5520,28 @@
           </w:tcPr>
           <w:p>
             <w:pPr>
-              <w:ind w:leftChars="0" w:left="0" w:firstLineChars="0" w:firstLine="0"/>
-              <w:jc w:val="center"/>
-            </w:pPr>
+              <w:ind w:left="0" w:leftChars="0" w:firstLine="0" w:firstLineChars="0"/>
+              <w:jc w:val="center"/>
+            </w:pPr>
+            <w:bookmarkStart w:id="5" w:name="_GoBack"/>
+            <w:bookmarkEnd w:id="5"/>
           </w:p>
         </w:tc>
       </w:tr>
     </w:tbl>
     <w:p>
       <w:pPr>
-        <w:pStyle w:val="1"/>
+        <w:pStyle w:val="2"/>
         <w:numPr>
           <w:ilvl w:val="0"/>
-          <w:numId w:val="2"/>
+          <w:numId w:val="3"/>
         </w:numPr>
         <w:rPr>
           <w:color w:val="auto"/>
           <w:sz w:val="40"/>
         </w:rPr>
       </w:pPr>
-      <w:bookmarkStart w:id="5" w:name="_Toc514487595"/>
+      <w:bookmarkStart w:id="4" w:name="_Toc514487595"/>
       <w:r>
         <w:rPr>
           <w:color w:val="auto"/>
@@ -4817,7 +5549,7 @@
         </w:rPr>
         <w:t>经验总结及改进建议</w:t>
       </w:r>
-      <w:bookmarkEnd w:id="5"/>
+      <w:bookmarkEnd w:id="4"/>
     </w:p>
     <w:p>
       <w:pPr>
@@ -4825,62 +5557,26 @@
       </w:pPr>
     </w:p>
     <w:sectPr>
-      <w:headerReference w:type="even" r:id="rId9"/>
-      <w:headerReference w:type="default" r:id="rId10"/>
-      <w:footerReference w:type="even" r:id="rId11"/>
-      <w:footerReference w:type="default" r:id="rId12"/>
-      <w:headerReference w:type="first" r:id="rId13"/>
-      <w:footerReference w:type="first" r:id="rId14"/>
+      <w:headerReference r:id="rId5" w:type="first"/>
+      <w:footerReference r:id="rId8" w:type="first"/>
+      <w:headerReference r:id="rId3" w:type="default"/>
+      <w:footerReference r:id="rId6" w:type="default"/>
+      <w:headerReference r:id="rId4" w:type="even"/>
+      <w:footerReference r:id="rId7" w:type="even"/>
       <w:pgSz w:w="11906" w:h="16838"/>
       <w:pgMar w:top="720" w:right="720" w:bottom="720" w:left="720" w:header="283" w:footer="283" w:gutter="0"/>
-      <w:cols w:space="425"/>
-      <w:docGrid w:type="lines" w:linePitch="312"/>
+      <w:cols w:space="425" w:num="1"/>
+      <w:docGrid w:type="lines" w:linePitch="312" w:charSpace="0"/>
     </w:sectPr>
   </w:body>
 </w:document>
 </file>
 
-<file path=word/endnotes.xml><?xml version="1.0" encoding="utf-8"?>
-<w:endnotes xmlns:wpc="http://schemas.microsoft.com/office/word/2010/wordprocessingCanvas" xmlns:mc="http://schemas.openxmlformats.org/markup-compatibility/2006" xmlns:o="urn:schemas-microsoft-com:office:office" xmlns:r="http://schemas.openxmlformats.org/officeDocument/2006/relationships" xmlns:m="http://schemas.openxmlformats.org/officeDocument/2006/math" xmlns:v="urn:schemas-microsoft-com:vml" xmlns:wp14="http://schemas.microsoft.com/office/word/2010/wordprocessingDrawing" xmlns:wp="http://schemas.openxmlformats.org/drawingml/2006/wordprocessingDrawing" xmlns:w10="urn:schemas-microsoft-com:office:word" xmlns:w="http://schemas.openxmlformats.org/wordprocessingml/2006/main" xmlns:w14="http://schemas.microsoft.com/office/word/2010/wordml" xmlns:wpg="http://schemas.microsoft.com/office/word/2010/wordprocessingGroup" xmlns:wpi="http://schemas.microsoft.com/office/word/2010/wordprocessingInk" xmlns:wne="http://schemas.microsoft.com/office/word/2006/wordml" xmlns:wps="http://schemas.microsoft.com/office/word/2010/wordprocessingShape" mc:Ignorable="w14 wp14">
-  <w:endnote w:type="separator" w:id="-1">
-    <w:p>
-      <w:pPr>
-        <w:ind w:left="420" w:firstLine="420"/>
-      </w:pPr>
-      <w:r>
-        <w:separator/>
-      </w:r>
-    </w:p>
-  </w:endnote>
-  <w:endnote w:type="continuationSeparator" w:id="0">
-    <w:p>
-      <w:pPr>
-        <w:ind w:left="420" w:firstLine="420"/>
-      </w:pPr>
-      <w:r>
-        <w:continuationSeparator/>
-      </w:r>
-    </w:p>
-  </w:endnote>
-</w:endnotes>
-</file>
-
 <file path=word/footer1.xml><?xml version="1.0" encoding="utf-8"?>
-<w:ftr xmlns:wpc="http://schemas.microsoft.com/office/word/2010/wordprocessingCanvas" xmlns:mc="http://schemas.openxmlformats.org/markup-compatibility/2006" xmlns:o="urn:schemas-microsoft-com:office:office" xmlns:r="http://schemas.openxmlformats.org/officeDocument/2006/relationships" xmlns:m="http://schemas.openxmlformats.org/officeDocument/2006/math" xmlns:v="urn:schemas-microsoft-com:vml" xmlns:wp14="http://schemas.microsoft.com/office/word/2010/wordprocessingDrawing" xmlns:wp="http://schemas.openxmlformats.org/drawingml/2006/wordprocessingDrawing" xmlns:w10="urn:schemas-microsoft-com:office:word" xmlns:w="http://schemas.openxmlformats.org/wordprocessingml/2006/main" xmlns:w14="http://schemas.microsoft.com/office/word/2010/wordml" xmlns:wpg="http://schemas.microsoft.com/office/word/2010/wordprocessingGroup" xmlns:wpi="http://schemas.microsoft.com/office/word/2010/wordprocessingInk" xmlns:wne="http://schemas.microsoft.com/office/word/2006/wordml" xmlns:wps="http://schemas.microsoft.com/office/word/2010/wordprocessingShape" mc:Ignorable="w14 wp14">
+<w:ftr xmlns:wpc="http://schemas.microsoft.com/office/word/2010/wordprocessingCanvas" xmlns:mc="http://schemas.openxmlformats.org/markup-compatibility/2006" xmlns:o="urn:schemas-microsoft-com:office:office" xmlns:r="http://schemas.openxmlformats.org/officeDocument/2006/relationships" xmlns:m="http://schemas.openxmlformats.org/officeDocument/2006/math" xmlns:v="urn:schemas-microsoft-com:vml" xmlns:wp14="http://schemas.microsoft.com/office/word/2010/wordprocessingDrawing" xmlns:wp="http://schemas.openxmlformats.org/drawingml/2006/wordprocessingDrawing" xmlns:w10="urn:schemas-microsoft-com:office:word" xmlns:w="http://schemas.openxmlformats.org/wordprocessingml/2006/main" xmlns:w14="http://schemas.microsoft.com/office/word/2010/wordml" xmlns:w15="http://schemas.microsoft.com/office/word/2012/wordml" xmlns:wpg="http://schemas.microsoft.com/office/word/2010/wordprocessingGroup" xmlns:wpi="http://schemas.microsoft.com/office/word/2010/wordprocessingInk" xmlns:wne="http://schemas.microsoft.com/office/word/2006/wordml" xmlns:wps="http://schemas.microsoft.com/office/word/2010/wordprocessingShape" xmlns:wpsCustomData="http://www.wps.cn/officeDocument/2013/wpsCustomData" mc:Ignorable="w14 w15 wp14">
   <w:p>
     <w:pPr>
-      <w:pStyle w:val="a4"/>
-      <w:ind w:left="420" w:firstLine="360"/>
-    </w:pPr>
-  </w:p>
-</w:ftr>
-</file>
-
-<file path=word/footer2.xml><?xml version="1.0" encoding="utf-8"?>
-<w:ftr xmlns:wpc="http://schemas.microsoft.com/office/word/2010/wordprocessingCanvas" xmlns:mc="http://schemas.openxmlformats.org/markup-compatibility/2006" xmlns:o="urn:schemas-microsoft-com:office:office" xmlns:r="http://schemas.openxmlformats.org/officeDocument/2006/relationships" xmlns:m="http://schemas.openxmlformats.org/officeDocument/2006/math" xmlns:v="urn:schemas-microsoft-com:vml" xmlns:wp14="http://schemas.microsoft.com/office/word/2010/wordprocessingDrawing" xmlns:wp="http://schemas.openxmlformats.org/drawingml/2006/wordprocessingDrawing" xmlns:w10="urn:schemas-microsoft-com:office:word" xmlns:w="http://schemas.openxmlformats.org/wordprocessingml/2006/main" xmlns:w14="http://schemas.microsoft.com/office/word/2010/wordml" xmlns:wpg="http://schemas.microsoft.com/office/word/2010/wordprocessingGroup" xmlns:wpi="http://schemas.microsoft.com/office/word/2010/wordprocessingInk" xmlns:wne="http://schemas.microsoft.com/office/word/2006/wordml" xmlns:wps="http://schemas.microsoft.com/office/word/2010/wordprocessingShape" mc:Ignorable="w14 wp14">
-  <w:p>
-    <w:pPr>
-      <w:pStyle w:val="a4"/>
+      <w:pStyle w:val="6"/>
       <w:ind w:left="420" w:firstLine="360"/>
       <w:jc w:val="right"/>
     </w:pPr>
@@ -4900,7 +5596,7 @@
       <w:rPr>
         <w:b/>
       </w:rPr>
-      <w:instrText>PAGE  \* Arabic  \* MERGEFORMAT</w:instrText>
+      <w:instrText xml:space="preserve">PAGE  \* Arabic  \* MERGEFORMAT</w:instrText>
     </w:r>
     <w:r>
       <w:rPr>
@@ -4911,7 +5607,6 @@
     <w:r>
       <w:rPr>
         <w:b/>
-        <w:noProof/>
         <w:lang w:val="zh-CN"/>
       </w:rPr>
       <w:t>4</w:t>
@@ -4926,13 +5621,7 @@
       <w:rPr>
         <w:lang w:val="zh-CN"/>
       </w:rPr>
-      <w:t xml:space="preserve"> </w:t>
-    </w:r>
-    <w:r>
-      <w:rPr>
-        <w:lang w:val="zh-CN"/>
-      </w:rPr>
-      <w:t xml:space="preserve">/ </w:t>
+      <w:t xml:space="preserve"> / </w:t>
     </w:r>
     <w:r>
       <w:rPr>
@@ -4944,7 +5633,7 @@
       <w:rPr>
         <w:b/>
       </w:rPr>
-      <w:instrText>NUMPAGES  \* Arabic  \* MERGEFORMAT</w:instrText>
+      <w:instrText xml:space="preserve">NUMPAGES  \* Arabic  \* MERGEFORMAT</w:instrText>
     </w:r>
     <w:r>
       <w:rPr>
@@ -4955,7 +5644,6 @@
     <w:r>
       <w:rPr>
         <w:b/>
-        <w:noProof/>
         <w:lang w:val="zh-CN"/>
       </w:rPr>
       <w:t>4</w:t>
@@ -4970,80 +5658,58 @@
 </w:ftr>
 </file>
 
-<file path=word/footer3.xml><?xml version="1.0" encoding="utf-8"?>
-<w:ftr xmlns:wpc="http://schemas.microsoft.com/office/word/2010/wordprocessingCanvas" xmlns:mc="http://schemas.openxmlformats.org/markup-compatibility/2006" xmlns:o="urn:schemas-microsoft-com:office:office" xmlns:r="http://schemas.openxmlformats.org/officeDocument/2006/relationships" xmlns:m="http://schemas.openxmlformats.org/officeDocument/2006/math" xmlns:v="urn:schemas-microsoft-com:vml" xmlns:wp14="http://schemas.microsoft.com/office/word/2010/wordprocessingDrawing" xmlns:wp="http://schemas.openxmlformats.org/drawingml/2006/wordprocessingDrawing" xmlns:w10="urn:schemas-microsoft-com:office:word" xmlns:w="http://schemas.openxmlformats.org/wordprocessingml/2006/main" xmlns:w14="http://schemas.microsoft.com/office/word/2010/wordml" xmlns:wpg="http://schemas.microsoft.com/office/word/2010/wordprocessingGroup" xmlns:wpi="http://schemas.microsoft.com/office/word/2010/wordprocessingInk" xmlns:wne="http://schemas.microsoft.com/office/word/2006/wordml" xmlns:wps="http://schemas.microsoft.com/office/word/2010/wordprocessingShape" mc:Ignorable="w14 wp14">
+<file path=word/footer2.xml><?xml version="1.0" encoding="utf-8"?>
+<w:ftr xmlns:wpc="http://schemas.microsoft.com/office/word/2010/wordprocessingCanvas" xmlns:mc="http://schemas.openxmlformats.org/markup-compatibility/2006" xmlns:o="urn:schemas-microsoft-com:office:office" xmlns:r="http://schemas.openxmlformats.org/officeDocument/2006/relationships" xmlns:m="http://schemas.openxmlformats.org/officeDocument/2006/math" xmlns:v="urn:schemas-microsoft-com:vml" xmlns:wp14="http://schemas.microsoft.com/office/word/2010/wordprocessingDrawing" xmlns:wp="http://schemas.openxmlformats.org/drawingml/2006/wordprocessingDrawing" xmlns:w10="urn:schemas-microsoft-com:office:word" xmlns:w="http://schemas.openxmlformats.org/wordprocessingml/2006/main" xmlns:w14="http://schemas.microsoft.com/office/word/2010/wordml" xmlns:w15="http://schemas.microsoft.com/office/word/2012/wordml" xmlns:wpg="http://schemas.microsoft.com/office/word/2010/wordprocessingGroup" xmlns:wpi="http://schemas.microsoft.com/office/word/2010/wordprocessingInk" xmlns:wne="http://schemas.microsoft.com/office/word/2006/wordml" xmlns:wps="http://schemas.microsoft.com/office/word/2010/wordprocessingShape" xmlns:wpsCustomData="http://www.wps.cn/officeDocument/2013/wpsCustomData" mc:Ignorable="w14 w15 wp14">
   <w:p>
     <w:pPr>
-      <w:pStyle w:val="a4"/>
+      <w:pStyle w:val="6"/>
       <w:ind w:left="420" w:firstLine="360"/>
     </w:pPr>
   </w:p>
 </w:ftr>
 </file>
 
-<file path=word/footnotes.xml><?xml version="1.0" encoding="utf-8"?>
-<w:footnotes xmlns:wpc="http://schemas.microsoft.com/office/word/2010/wordprocessingCanvas" xmlns:mc="http://schemas.openxmlformats.org/markup-compatibility/2006" xmlns:o="urn:schemas-microsoft-com:office:office" xmlns:r="http://schemas.openxmlformats.org/officeDocument/2006/relationships" xmlns:m="http://schemas.openxmlformats.org/officeDocument/2006/math" xmlns:v="urn:schemas-microsoft-com:vml" xmlns:wp14="http://schemas.microsoft.com/office/word/2010/wordprocessingDrawing" xmlns:wp="http://schemas.openxmlformats.org/drawingml/2006/wordprocessingDrawing" xmlns:w10="urn:schemas-microsoft-com:office:word" xmlns:w="http://schemas.openxmlformats.org/wordprocessingml/2006/main" xmlns:w14="http://schemas.microsoft.com/office/word/2010/wordml" xmlns:wpg="http://schemas.microsoft.com/office/word/2010/wordprocessingGroup" xmlns:wpi="http://schemas.microsoft.com/office/word/2010/wordprocessingInk" xmlns:wne="http://schemas.microsoft.com/office/word/2006/wordml" xmlns:wps="http://schemas.microsoft.com/office/word/2010/wordprocessingShape" mc:Ignorable="w14 wp14">
-  <w:footnote w:type="separator" w:id="-1">
-    <w:p>
-      <w:pPr>
-        <w:ind w:left="420" w:firstLine="420"/>
-      </w:pPr>
-      <w:r>
-        <w:separator/>
-      </w:r>
-    </w:p>
-  </w:footnote>
-  <w:footnote w:type="continuationSeparator" w:id="0">
-    <w:p>
-      <w:pPr>
-        <w:ind w:left="420" w:firstLine="420"/>
-      </w:pPr>
-      <w:r>
-        <w:continuationSeparator/>
-      </w:r>
-    </w:p>
-  </w:footnote>
-</w:footnotes>
+<file path=word/footer3.xml><?xml version="1.0" encoding="utf-8"?>
+<w:ftr xmlns:wpc="http://schemas.microsoft.com/office/word/2010/wordprocessingCanvas" xmlns:mc="http://schemas.openxmlformats.org/markup-compatibility/2006" xmlns:o="urn:schemas-microsoft-com:office:office" xmlns:r="http://schemas.openxmlformats.org/officeDocument/2006/relationships" xmlns:m="http://schemas.openxmlformats.org/officeDocument/2006/math" xmlns:v="urn:schemas-microsoft-com:vml" xmlns:wp14="http://schemas.microsoft.com/office/word/2010/wordprocessingDrawing" xmlns:wp="http://schemas.openxmlformats.org/drawingml/2006/wordprocessingDrawing" xmlns:w10="urn:schemas-microsoft-com:office:word" xmlns:w="http://schemas.openxmlformats.org/wordprocessingml/2006/main" xmlns:w14="http://schemas.microsoft.com/office/word/2010/wordml" xmlns:w15="http://schemas.microsoft.com/office/word/2012/wordml" xmlns:wpg="http://schemas.microsoft.com/office/word/2010/wordprocessingGroup" xmlns:wpi="http://schemas.microsoft.com/office/word/2010/wordprocessingInk" xmlns:wne="http://schemas.microsoft.com/office/word/2006/wordml" xmlns:wps="http://schemas.microsoft.com/office/word/2010/wordprocessingShape" xmlns:wpsCustomData="http://www.wps.cn/officeDocument/2013/wpsCustomData" mc:Ignorable="w14 w15 wp14">
+  <w:p>
+    <w:pPr>
+      <w:pStyle w:val="6"/>
+      <w:ind w:left="420" w:firstLine="360"/>
+    </w:pPr>
+  </w:p>
+</w:ftr>
 </file>
 
 <file path=word/header1.xml><?xml version="1.0" encoding="utf-8"?>
-<w:hdr xmlns:wpc="http://schemas.microsoft.com/office/word/2010/wordprocessingCanvas" xmlns:mc="http://schemas.openxmlformats.org/markup-compatibility/2006" xmlns:o="urn:schemas-microsoft-com:office:office" xmlns:r="http://schemas.openxmlformats.org/officeDocument/2006/relationships" xmlns:m="http://schemas.openxmlformats.org/officeDocument/2006/math" xmlns:v="urn:schemas-microsoft-com:vml" xmlns:wp14="http://schemas.microsoft.com/office/word/2010/wordprocessingDrawing" xmlns:wp="http://schemas.openxmlformats.org/drawingml/2006/wordprocessingDrawing" xmlns:w10="urn:schemas-microsoft-com:office:word" xmlns:w="http://schemas.openxmlformats.org/wordprocessingml/2006/main" xmlns:w14="http://schemas.microsoft.com/office/word/2010/wordml" xmlns:wpg="http://schemas.microsoft.com/office/word/2010/wordprocessingGroup" xmlns:wpi="http://schemas.microsoft.com/office/word/2010/wordprocessingInk" xmlns:wne="http://schemas.microsoft.com/office/word/2006/wordml" xmlns:wps="http://schemas.microsoft.com/office/word/2010/wordprocessingShape" mc:Ignorable="w14 wp14">
+<w:hdr xmlns:wpc="http://schemas.microsoft.com/office/word/2010/wordprocessingCanvas" xmlns:mc="http://schemas.openxmlformats.org/markup-compatibility/2006" xmlns:o="urn:schemas-microsoft-com:office:office" xmlns:r="http://schemas.openxmlformats.org/officeDocument/2006/relationships" xmlns:m="http://schemas.openxmlformats.org/officeDocument/2006/math" xmlns:v="urn:schemas-microsoft-com:vml" xmlns:wp14="http://schemas.microsoft.com/office/word/2010/wordprocessingDrawing" xmlns:wp="http://schemas.openxmlformats.org/drawingml/2006/wordprocessingDrawing" xmlns:w10="urn:schemas-microsoft-com:office:word" xmlns:w="http://schemas.openxmlformats.org/wordprocessingml/2006/main" xmlns:w14="http://schemas.microsoft.com/office/word/2010/wordml" xmlns:w15="http://schemas.microsoft.com/office/word/2012/wordml" xmlns:wpg="http://schemas.microsoft.com/office/word/2010/wordprocessingGroup" xmlns:wpi="http://schemas.microsoft.com/office/word/2010/wordprocessingInk" xmlns:wne="http://schemas.microsoft.com/office/word/2006/wordml" xmlns:wps="http://schemas.microsoft.com/office/word/2010/wordprocessingShape" xmlns:wpsCustomData="http://www.wps.cn/officeDocument/2013/wpsCustomData" mc:Ignorable="w14 w15 wp14">
   <w:p>
     <w:pPr>
-      <w:pStyle w:val="a3"/>
+      <w:ind w:left="840" w:leftChars="0" w:firstLine="0" w:firstLineChars="0"/>
+      <w:jc w:val="right"/>
+    </w:pPr>
+    <w:r>
+      <w:t>XXXX项目关闭总结</w:t>
+    </w:r>
+  </w:p>
+</w:hdr>
+</file>
+
+<file path=word/header2.xml><?xml version="1.0" encoding="utf-8"?>
+<w:hdr xmlns:wpc="http://schemas.microsoft.com/office/word/2010/wordprocessingCanvas" xmlns:mc="http://schemas.openxmlformats.org/markup-compatibility/2006" xmlns:o="urn:schemas-microsoft-com:office:office" xmlns:r="http://schemas.openxmlformats.org/officeDocument/2006/relationships" xmlns:m="http://schemas.openxmlformats.org/officeDocument/2006/math" xmlns:v="urn:schemas-microsoft-com:vml" xmlns:wp14="http://schemas.microsoft.com/office/word/2010/wordprocessingDrawing" xmlns:wp="http://schemas.openxmlformats.org/drawingml/2006/wordprocessingDrawing" xmlns:w10="urn:schemas-microsoft-com:office:word" xmlns:w="http://schemas.openxmlformats.org/wordprocessingml/2006/main" xmlns:w14="http://schemas.microsoft.com/office/word/2010/wordml" xmlns:w15="http://schemas.microsoft.com/office/word/2012/wordml" xmlns:wpg="http://schemas.microsoft.com/office/word/2010/wordprocessingGroup" xmlns:wpi="http://schemas.microsoft.com/office/word/2010/wordprocessingInk" xmlns:wne="http://schemas.microsoft.com/office/word/2006/wordml" xmlns:wps="http://schemas.microsoft.com/office/word/2010/wordprocessingShape" xmlns:wpsCustomData="http://www.wps.cn/officeDocument/2013/wpsCustomData" mc:Ignorable="w14 w15 wp14">
+  <w:p>
+    <w:pPr>
+      <w:pStyle w:val="7"/>
       <w:ind w:left="420" w:firstLine="360"/>
     </w:pPr>
   </w:p>
 </w:hdr>
 </file>
 
-<file path=word/header2.xml><?xml version="1.0" encoding="utf-8"?>
-<w:hdr xmlns:wpc="http://schemas.microsoft.com/office/word/2010/wordprocessingCanvas" xmlns:mc="http://schemas.openxmlformats.org/markup-compatibility/2006" xmlns:o="urn:schemas-microsoft-com:office:office" xmlns:r="http://schemas.openxmlformats.org/officeDocument/2006/relationships" xmlns:m="http://schemas.openxmlformats.org/officeDocument/2006/math" xmlns:v="urn:schemas-microsoft-com:vml" xmlns:wp14="http://schemas.microsoft.com/office/word/2010/wordprocessingDrawing" xmlns:wp="http://schemas.openxmlformats.org/drawingml/2006/wordprocessingDrawing" xmlns:w10="urn:schemas-microsoft-com:office:word" xmlns:w="http://schemas.openxmlformats.org/wordprocessingml/2006/main" xmlns:w14="http://schemas.microsoft.com/office/word/2010/wordml" xmlns:wpg="http://schemas.microsoft.com/office/word/2010/wordprocessingGroup" xmlns:wpi="http://schemas.microsoft.com/office/word/2010/wordprocessingInk" xmlns:wne="http://schemas.microsoft.com/office/word/2006/wordml" xmlns:wps="http://schemas.microsoft.com/office/word/2010/wordprocessingShape" mc:Ignorable="w14 wp14">
+<file path=word/header3.xml><?xml version="1.0" encoding="utf-8"?>
+<w:hdr xmlns:wpc="http://schemas.microsoft.com/office/word/2010/wordprocessingCanvas" xmlns:mc="http://schemas.openxmlformats.org/markup-compatibility/2006" xmlns:o="urn:schemas-microsoft-com:office:office" xmlns:r="http://schemas.openxmlformats.org/officeDocument/2006/relationships" xmlns:m="http://schemas.openxmlformats.org/officeDocument/2006/math" xmlns:v="urn:schemas-microsoft-com:vml" xmlns:wp14="http://schemas.microsoft.com/office/word/2010/wordprocessingDrawing" xmlns:wp="http://schemas.openxmlformats.org/drawingml/2006/wordprocessingDrawing" xmlns:w10="urn:schemas-microsoft-com:office:word" xmlns:w="http://schemas.openxmlformats.org/wordprocessingml/2006/main" xmlns:w14="http://schemas.microsoft.com/office/word/2010/wordml" xmlns:w15="http://schemas.microsoft.com/office/word/2012/wordml" xmlns:wpg="http://schemas.microsoft.com/office/word/2010/wordprocessingGroup" xmlns:wpi="http://schemas.microsoft.com/office/word/2010/wordprocessingInk" xmlns:wne="http://schemas.microsoft.com/office/word/2006/wordml" xmlns:wps="http://schemas.microsoft.com/office/word/2010/wordprocessingShape" xmlns:wpsCustomData="http://www.wps.cn/officeDocument/2013/wpsCustomData" mc:Ignorable="w14 w15 wp14">
   <w:p>
     <w:pPr>
-      <w:ind w:leftChars="0" w:left="840" w:firstLineChars="0" w:firstLine="0"/>
-      <w:jc w:val="right"/>
-    </w:pPr>
-    <w:proofErr w:type="spellStart"/>
-    <w:r>
-      <w:t>XXXX</w:t>
-    </w:r>
-    <w:proofErr w:type="spellEnd"/>
-    <w:r>
-      <w:t>项目</w:t>
-    </w:r>
-    <w:r>
-      <w:t>关闭总结</w:t>
-    </w:r>
-  </w:p>
-</w:hdr>
-</file>
-
-<file path=word/header3.xml><?xml version="1.0" encoding="utf-8"?>
-<w:hdr xmlns:wpc="http://schemas.microsoft.com/office/word/2010/wordprocessingCanvas" xmlns:mc="http://schemas.openxmlformats.org/markup-compatibility/2006" xmlns:o="urn:schemas-microsoft-com:office:office" xmlns:r="http://schemas.openxmlformats.org/officeDocument/2006/relationships" xmlns:m="http://schemas.openxmlformats.org/officeDocument/2006/math" xmlns:v="urn:schemas-microsoft-com:vml" xmlns:wp14="http://schemas.microsoft.com/office/word/2010/wordprocessingDrawing" xmlns:wp="http://schemas.openxmlformats.org/drawingml/2006/wordprocessingDrawing" xmlns:w10="urn:schemas-microsoft-com:office:word" xmlns:w="http://schemas.openxmlformats.org/wordprocessingml/2006/main" xmlns:w14="http://schemas.microsoft.com/office/word/2010/wordml" xmlns:wpg="http://schemas.microsoft.com/office/word/2010/wordprocessingGroup" xmlns:wpi="http://schemas.microsoft.com/office/word/2010/wordprocessingInk" xmlns:wne="http://schemas.microsoft.com/office/word/2006/wordml" xmlns:wps="http://schemas.microsoft.com/office/word/2010/wordprocessingShape" mc:Ignorable="w14 wp14">
-  <w:p>
-    <w:pPr>
-      <w:pStyle w:val="a3"/>
+      <w:pStyle w:val="7"/>
       <w:ind w:left="420" w:firstLine="360"/>
     </w:pPr>
   </w:p>
@@ -5054,38 +5720,19 @@
 <w:numbering xmlns:wpc="http://schemas.microsoft.com/office/word/2010/wordprocessingCanvas" xmlns:mc="http://schemas.openxmlformats.org/markup-compatibility/2006" xmlns:o="urn:schemas-microsoft-com:office:office" xmlns:r="http://schemas.openxmlformats.org/officeDocument/2006/relationships" xmlns:m="http://schemas.openxmlformats.org/officeDocument/2006/math" xmlns:v="urn:schemas-microsoft-com:vml" xmlns:wp14="http://schemas.microsoft.com/office/word/2010/wordprocessingDrawing" xmlns:wp="http://schemas.openxmlformats.org/drawingml/2006/wordprocessingDrawing" xmlns:w10="urn:schemas-microsoft-com:office:word" xmlns:w="http://schemas.openxmlformats.org/wordprocessingml/2006/main" xmlns:w14="http://schemas.microsoft.com/office/word/2010/wordml" xmlns:wpg="http://schemas.microsoft.com/office/word/2010/wordprocessingGroup" xmlns:wpi="http://schemas.microsoft.com/office/word/2010/wordprocessingInk" xmlns:wne="http://schemas.microsoft.com/office/word/2006/wordml" xmlns:wps="http://schemas.microsoft.com/office/word/2010/wordprocessingShape" mc:Ignorable="w14 wp14">
   <w:numPicBullet w:numPicBulletId="0">
     <w:pict>
-      <v:shapetype id="_x0000_t75" coordsize="21600,21600" o:spt="75" o:preferrelative="t" path="m@4@5l@4@11@9@11@9@5xe" filled="f" stroked="f">
-        <v:stroke joinstyle="miter"/>
-        <v:formulas>
-          <v:f eqn="if lineDrawn pixelLineWidth 0"/>
-          <v:f eqn="sum @0 1 0"/>
-          <v:f eqn="sum 0 0 @1"/>
-          <v:f eqn="prod @2 1 2"/>
-          <v:f eqn="prod @3 21600 pixelWidth"/>
-          <v:f eqn="prod @3 21600 pixelHeight"/>
-          <v:f eqn="sum @0 0 1"/>
-          <v:f eqn="prod @6 1 2"/>
-          <v:f eqn="prod @7 21600 pixelWidth"/>
-          <v:f eqn="sum @8 21600 0"/>
-          <v:f eqn="prod @7 21600 pixelHeight"/>
-          <v:f eqn="sum @10 21600 0"/>
-        </v:formulas>
-        <v:path o:extrusionok="f" gradientshapeok="t" o:connecttype="rect"/>
-        <o:lock v:ext="edit" aspectratio="t"/>
-      </v:shapetype>
-      <v:shape id="_x0000_i1029" type="#_x0000_t75" style="width:11.5pt;height:11.5pt" o:bullet="t">
-        <v:imagedata r:id="rId1" o:title="BD15169_"/>
+      <v:shape id="0" type="#_x0000_t75" style="width:15px;height:15px" o:bullet="t">
+        <v:imagedata r:id="rId1" o:title=""/>
       </v:shape>
     </w:pict>
   </w:numPicBullet>
   <w:abstractNum w:abstractNumId="0">
     <w:nsid w:val="08AA05AF"/>
-    <w:multiLevelType w:val="hybridMultilevel"/>
-    <w:tmpl w:val="8D08057C"/>
-    <w:lvl w:ilvl="0" w:tplc="9C1A09B8">
+    <w:multiLevelType w:val="multilevel"/>
+    <w:tmpl w:val="08AA05AF"/>
+    <w:lvl w:ilvl="0" w:tentative="0">
       <w:start w:val="1"/>
       <w:numFmt w:val="bullet"/>
-      <w:pStyle w:val="2"/>
+      <w:pStyle w:val="3"/>
       <w:lvlText w:val=""/>
       <w:lvlPicBulletId w:val="0"/>
       <w:lvlJc w:val="left"/>
@@ -5093,11 +5740,11 @@
         <w:ind w:left="420" w:hanging="420"/>
       </w:pPr>
       <w:rPr>
-        <w:rFonts w:ascii="Symbol" w:hAnsi="Symbol" w:hint="default"/>
+        <w:rFonts w:hint="default" w:ascii="Symbol" w:hAnsi="Symbol"/>
         <w:color w:val="auto"/>
       </w:rPr>
     </w:lvl>
-    <w:lvl w:ilvl="1" w:tplc="04090003" w:tentative="1">
+    <w:lvl w:ilvl="1" w:tentative="0">
       <w:start w:val="1"/>
       <w:numFmt w:val="bullet"/>
       <w:lvlText w:val=""/>
@@ -5106,10 +5753,10 @@
         <w:ind w:left="840" w:hanging="420"/>
       </w:pPr>
       <w:rPr>
-        <w:rFonts w:ascii="Wingdings" w:hAnsi="Wingdings" w:hint="default"/>
+        <w:rFonts w:hint="default" w:ascii="Wingdings" w:hAnsi="Wingdings"/>
       </w:rPr>
     </w:lvl>
-    <w:lvl w:ilvl="2" w:tplc="04090005" w:tentative="1">
+    <w:lvl w:ilvl="2" w:tentative="0">
       <w:start w:val="1"/>
       <w:numFmt w:val="bullet"/>
       <w:lvlText w:val=""/>
@@ -5118,10 +5765,10 @@
         <w:ind w:left="1260" w:hanging="420"/>
       </w:pPr>
       <w:rPr>
-        <w:rFonts w:ascii="Wingdings" w:hAnsi="Wingdings" w:hint="default"/>
+        <w:rFonts w:hint="default" w:ascii="Wingdings" w:hAnsi="Wingdings"/>
       </w:rPr>
     </w:lvl>
-    <w:lvl w:ilvl="3" w:tplc="04090001" w:tentative="1">
+    <w:lvl w:ilvl="3" w:tentative="0">
       <w:start w:val="1"/>
       <w:numFmt w:val="bullet"/>
       <w:lvlText w:val=""/>
@@ -5130,10 +5777,10 @@
         <w:ind w:left="1680" w:hanging="420"/>
       </w:pPr>
       <w:rPr>
-        <w:rFonts w:ascii="Wingdings" w:hAnsi="Wingdings" w:hint="default"/>
+        <w:rFonts w:hint="default" w:ascii="Wingdings" w:hAnsi="Wingdings"/>
       </w:rPr>
     </w:lvl>
-    <w:lvl w:ilvl="4" w:tplc="04090003" w:tentative="1">
+    <w:lvl w:ilvl="4" w:tentative="0">
       <w:start w:val="1"/>
       <w:numFmt w:val="bullet"/>
       <w:lvlText w:val=""/>
@@ -5142,10 +5789,10 @@
         <w:ind w:left="2100" w:hanging="420"/>
       </w:pPr>
       <w:rPr>
-        <w:rFonts w:ascii="Wingdings" w:hAnsi="Wingdings" w:hint="default"/>
+        <w:rFonts w:hint="default" w:ascii="Wingdings" w:hAnsi="Wingdings"/>
       </w:rPr>
     </w:lvl>
-    <w:lvl w:ilvl="5" w:tplc="04090005" w:tentative="1">
+    <w:lvl w:ilvl="5" w:tentative="0">
       <w:start w:val="1"/>
       <w:numFmt w:val="bullet"/>
       <w:lvlText w:val=""/>
@@ -5154,10 +5801,10 @@
         <w:ind w:left="2520" w:hanging="420"/>
       </w:pPr>
       <w:rPr>
-        <w:rFonts w:ascii="Wingdings" w:hAnsi="Wingdings" w:hint="default"/>
+        <w:rFonts w:hint="default" w:ascii="Wingdings" w:hAnsi="Wingdings"/>
       </w:rPr>
     </w:lvl>
-    <w:lvl w:ilvl="6" w:tplc="04090001" w:tentative="1">
+    <w:lvl w:ilvl="6" w:tentative="0">
       <w:start w:val="1"/>
       <w:numFmt w:val="bullet"/>
       <w:lvlText w:val=""/>
@@ -5166,10 +5813,10 @@
         <w:ind w:left="2940" w:hanging="420"/>
       </w:pPr>
       <w:rPr>
-        <w:rFonts w:ascii="Wingdings" w:hAnsi="Wingdings" w:hint="default"/>
+        <w:rFonts w:hint="default" w:ascii="Wingdings" w:hAnsi="Wingdings"/>
       </w:rPr>
     </w:lvl>
-    <w:lvl w:ilvl="7" w:tplc="04090003" w:tentative="1">
+    <w:lvl w:ilvl="7" w:tentative="0">
       <w:start w:val="1"/>
       <w:numFmt w:val="bullet"/>
       <w:lvlText w:val=""/>
@@ -5178,10 +5825,10 @@
         <w:ind w:left="3360" w:hanging="420"/>
       </w:pPr>
       <w:rPr>
-        <w:rFonts w:ascii="Wingdings" w:hAnsi="Wingdings" w:hint="default"/>
+        <w:rFonts w:hint="default" w:ascii="Wingdings" w:hAnsi="Wingdings"/>
       </w:rPr>
     </w:lvl>
-    <w:lvl w:ilvl="8" w:tplc="04090005" w:tentative="1">
+    <w:lvl w:ilvl="8" w:tentative="0">
       <w:start w:val="1"/>
       <w:numFmt w:val="bullet"/>
       <w:lvlText w:val=""/>
@@ -5190,25 +5837,25 @@
         <w:ind w:left="3780" w:hanging="420"/>
       </w:pPr>
       <w:rPr>
-        <w:rFonts w:ascii="Wingdings" w:hAnsi="Wingdings" w:hint="default"/>
+        <w:rFonts w:hint="default" w:ascii="Wingdings" w:hAnsi="Wingdings"/>
       </w:rPr>
     </w:lvl>
   </w:abstractNum>
   <w:abstractNum w:abstractNumId="1">
     <w:nsid w:val="3476473D"/>
-    <w:multiLevelType w:val="hybridMultilevel"/>
-    <w:tmpl w:val="89E477E8"/>
-    <w:lvl w:ilvl="0" w:tplc="1E76DB72">
+    <w:multiLevelType w:val="multilevel"/>
+    <w:tmpl w:val="3476473D"/>
+    <w:lvl w:ilvl="0" w:tentative="0">
       <w:start w:val="1"/>
       <w:numFmt w:val="chineseCountingThousand"/>
-      <w:pStyle w:val="1"/>
+      <w:pStyle w:val="2"/>
       <w:lvlText w:val="%1、"/>
       <w:lvlJc w:val="left"/>
       <w:pPr>
         <w:ind w:left="420" w:hanging="420"/>
       </w:pPr>
     </w:lvl>
-    <w:lvl w:ilvl="1" w:tplc="04090019" w:tentative="1">
+    <w:lvl w:ilvl="1" w:tentative="0">
       <w:start w:val="1"/>
       <w:numFmt w:val="lowerLetter"/>
       <w:lvlText w:val="%2)"/>
@@ -5217,7 +5864,7 @@
         <w:ind w:left="840" w:hanging="420"/>
       </w:pPr>
     </w:lvl>
-    <w:lvl w:ilvl="2" w:tplc="0409001B" w:tentative="1">
+    <w:lvl w:ilvl="2" w:tentative="0">
       <w:start w:val="1"/>
       <w:numFmt w:val="lowerRoman"/>
       <w:lvlText w:val="%3."/>
@@ -5226,7 +5873,7 @@
         <w:ind w:left="1260" w:hanging="420"/>
       </w:pPr>
     </w:lvl>
-    <w:lvl w:ilvl="3" w:tplc="0409000F" w:tentative="1">
+    <w:lvl w:ilvl="3" w:tentative="0">
       <w:start w:val="1"/>
       <w:numFmt w:val="decimal"/>
       <w:lvlText w:val="%4."/>
@@ -5235,7 +5882,7 @@
         <w:ind w:left="1680" w:hanging="420"/>
       </w:pPr>
     </w:lvl>
-    <w:lvl w:ilvl="4" w:tplc="04090019" w:tentative="1">
+    <w:lvl w:ilvl="4" w:tentative="0">
       <w:start w:val="1"/>
       <w:numFmt w:val="lowerLetter"/>
       <w:lvlText w:val="%5)"/>
@@ -5244,7 +5891,7 @@
         <w:ind w:left="2100" w:hanging="420"/>
       </w:pPr>
     </w:lvl>
-    <w:lvl w:ilvl="5" w:tplc="0409001B" w:tentative="1">
+    <w:lvl w:ilvl="5" w:tentative="0">
       <w:start w:val="1"/>
       <w:numFmt w:val="lowerRoman"/>
       <w:lvlText w:val="%6."/>
@@ -5253,7 +5900,7 @@
         <w:ind w:left="2520" w:hanging="420"/>
       </w:pPr>
     </w:lvl>
-    <w:lvl w:ilvl="6" w:tplc="0409000F" w:tentative="1">
+    <w:lvl w:ilvl="6" w:tentative="0">
       <w:start w:val="1"/>
       <w:numFmt w:val="decimal"/>
       <w:lvlText w:val="%7."/>
@@ -5262,7 +5909,7 @@
         <w:ind w:left="2940" w:hanging="420"/>
       </w:pPr>
     </w:lvl>
-    <w:lvl w:ilvl="7" w:tplc="04090019" w:tentative="1">
+    <w:lvl w:ilvl="7" w:tentative="0">
       <w:start w:val="1"/>
       <w:numFmt w:val="lowerLetter"/>
       <w:lvlText w:val="%8)"/>
@@ -5271,7 +5918,7 @@
         <w:ind w:left="3360" w:hanging="420"/>
       </w:pPr>
     </w:lvl>
-    <w:lvl w:ilvl="8" w:tplc="0409001B" w:tentative="1">
+    <w:lvl w:ilvl="8" w:tentative="0">
       <w:start w:val="1"/>
       <w:numFmt w:val="lowerRoman"/>
       <w:lvlText w:val="%9."/>
@@ -5279,802 +5926,370 @@
       <w:pPr>
         <w:ind w:left="3780" w:hanging="420"/>
       </w:pPr>
-    </w:lvl>
-  </w:abstractNum>
-  <w:abstractNum w:abstractNumId="2">
-    <w:nsid w:val="3A3A0525"/>
-    <w:multiLevelType w:val="hybridMultilevel"/>
-    <w:tmpl w:val="DD941FD0"/>
-    <w:lvl w:ilvl="0" w:tplc="0409000F">
-      <w:start w:val="1"/>
-      <w:numFmt w:val="decimal"/>
-      <w:lvlText w:val="%1."/>
-      <w:lvlJc w:val="left"/>
-      <w:pPr>
-        <w:ind w:left="1260" w:hanging="420"/>
-      </w:pPr>
-    </w:lvl>
-    <w:lvl w:ilvl="1" w:tplc="04090019" w:tentative="1">
-      <w:start w:val="1"/>
-      <w:numFmt w:val="lowerLetter"/>
-      <w:lvlText w:val="%2)"/>
-      <w:lvlJc w:val="left"/>
-      <w:pPr>
-        <w:ind w:left="1680" w:hanging="420"/>
-      </w:pPr>
-    </w:lvl>
-    <w:lvl w:ilvl="2" w:tplc="0409001B" w:tentative="1">
-      <w:start w:val="1"/>
-      <w:numFmt w:val="lowerRoman"/>
-      <w:lvlText w:val="%3."/>
-      <w:lvlJc w:val="right"/>
-      <w:pPr>
-        <w:ind w:left="2100" w:hanging="420"/>
-      </w:pPr>
-    </w:lvl>
-    <w:lvl w:ilvl="3" w:tplc="0409000F" w:tentative="1">
-      <w:start w:val="1"/>
-      <w:numFmt w:val="decimal"/>
-      <w:lvlText w:val="%4."/>
-      <w:lvlJc w:val="left"/>
-      <w:pPr>
-        <w:ind w:left="2520" w:hanging="420"/>
-      </w:pPr>
-    </w:lvl>
-    <w:lvl w:ilvl="4" w:tplc="04090019" w:tentative="1">
-      <w:start w:val="1"/>
-      <w:numFmt w:val="lowerLetter"/>
-      <w:lvlText w:val="%5)"/>
-      <w:lvlJc w:val="left"/>
-      <w:pPr>
-        <w:ind w:left="2940" w:hanging="420"/>
-      </w:pPr>
-    </w:lvl>
-    <w:lvl w:ilvl="5" w:tplc="0409001B" w:tentative="1">
-      <w:start w:val="1"/>
-      <w:numFmt w:val="lowerRoman"/>
-      <w:lvlText w:val="%6."/>
-      <w:lvlJc w:val="right"/>
-      <w:pPr>
-        <w:ind w:left="3360" w:hanging="420"/>
-      </w:pPr>
-    </w:lvl>
-    <w:lvl w:ilvl="6" w:tplc="0409000F" w:tentative="1">
-      <w:start w:val="1"/>
-      <w:numFmt w:val="decimal"/>
-      <w:lvlText w:val="%7."/>
-      <w:lvlJc w:val="left"/>
-      <w:pPr>
-        <w:ind w:left="3780" w:hanging="420"/>
-      </w:pPr>
-    </w:lvl>
-    <w:lvl w:ilvl="7" w:tplc="04090019" w:tentative="1">
-      <w:start w:val="1"/>
-      <w:numFmt w:val="lowerLetter"/>
-      <w:lvlText w:val="%8)"/>
-      <w:lvlJc w:val="left"/>
-      <w:pPr>
-        <w:ind w:left="4200" w:hanging="420"/>
-      </w:pPr>
-    </w:lvl>
-    <w:lvl w:ilvl="8" w:tplc="0409001B" w:tentative="1">
-      <w:start w:val="1"/>
-      <w:numFmt w:val="lowerRoman"/>
-      <w:lvlText w:val="%9."/>
-      <w:lvlJc w:val="right"/>
-      <w:pPr>
-        <w:ind w:left="4620" w:hanging="420"/>
-      </w:pPr>
-    </w:lvl>
-  </w:abstractNum>
-  <w:abstractNum w:abstractNumId="3">
-    <w:nsid w:val="3B0C79BB"/>
-    <w:multiLevelType w:val="hybridMultilevel"/>
-    <w:tmpl w:val="DD941FD0"/>
-    <w:lvl w:ilvl="0" w:tplc="0409000F">
-      <w:start w:val="1"/>
-      <w:numFmt w:val="decimal"/>
-      <w:lvlText w:val="%1."/>
-      <w:lvlJc w:val="left"/>
-      <w:pPr>
-        <w:ind w:left="1260" w:hanging="420"/>
-      </w:pPr>
-    </w:lvl>
-    <w:lvl w:ilvl="1" w:tplc="04090019" w:tentative="1">
-      <w:start w:val="1"/>
-      <w:numFmt w:val="lowerLetter"/>
-      <w:lvlText w:val="%2)"/>
-      <w:lvlJc w:val="left"/>
-      <w:pPr>
-        <w:ind w:left="1680" w:hanging="420"/>
-      </w:pPr>
-    </w:lvl>
-    <w:lvl w:ilvl="2" w:tplc="0409001B" w:tentative="1">
-      <w:start w:val="1"/>
-      <w:numFmt w:val="lowerRoman"/>
-      <w:lvlText w:val="%3."/>
-      <w:lvlJc w:val="right"/>
-      <w:pPr>
-        <w:ind w:left="2100" w:hanging="420"/>
-      </w:pPr>
-    </w:lvl>
-    <w:lvl w:ilvl="3" w:tplc="0409000F" w:tentative="1">
-      <w:start w:val="1"/>
-      <w:numFmt w:val="decimal"/>
-      <w:lvlText w:val="%4."/>
-      <w:lvlJc w:val="left"/>
-      <w:pPr>
-        <w:ind w:left="2520" w:hanging="420"/>
-      </w:pPr>
-    </w:lvl>
-    <w:lvl w:ilvl="4" w:tplc="04090019" w:tentative="1">
-      <w:start w:val="1"/>
-      <w:numFmt w:val="lowerLetter"/>
-      <w:lvlText w:val="%5)"/>
-      <w:lvlJc w:val="left"/>
-      <w:pPr>
-        <w:ind w:left="2940" w:hanging="420"/>
-      </w:pPr>
-    </w:lvl>
-    <w:lvl w:ilvl="5" w:tplc="0409001B" w:tentative="1">
-      <w:start w:val="1"/>
-      <w:numFmt w:val="lowerRoman"/>
-      <w:lvlText w:val="%6."/>
-      <w:lvlJc w:val="right"/>
-      <w:pPr>
-        <w:ind w:left="3360" w:hanging="420"/>
-      </w:pPr>
-    </w:lvl>
-    <w:lvl w:ilvl="6" w:tplc="0409000F" w:tentative="1">
-      <w:start w:val="1"/>
-      <w:numFmt w:val="decimal"/>
-      <w:lvlText w:val="%7."/>
-      <w:lvlJc w:val="left"/>
-      <w:pPr>
-        <w:ind w:left="3780" w:hanging="420"/>
-      </w:pPr>
-    </w:lvl>
-    <w:lvl w:ilvl="7" w:tplc="04090019" w:tentative="1">
-      <w:start w:val="1"/>
-      <w:numFmt w:val="lowerLetter"/>
-      <w:lvlText w:val="%8)"/>
-      <w:lvlJc w:val="left"/>
-      <w:pPr>
-        <w:ind w:left="4200" w:hanging="420"/>
-      </w:pPr>
-    </w:lvl>
-    <w:lvl w:ilvl="8" w:tplc="0409001B" w:tentative="1">
-      <w:start w:val="1"/>
-      <w:numFmt w:val="lowerRoman"/>
-      <w:lvlText w:val="%9."/>
-      <w:lvlJc w:val="right"/>
-      <w:pPr>
-        <w:ind w:left="4620" w:hanging="420"/>
-      </w:pPr>
-    </w:lvl>
-  </w:abstractNum>
-  <w:abstractNum w:abstractNumId="4">
-    <w:nsid w:val="3F974979"/>
-    <w:multiLevelType w:val="hybridMultilevel"/>
-    <w:tmpl w:val="DD941FD0"/>
-    <w:lvl w:ilvl="0" w:tplc="0409000F">
-      <w:start w:val="1"/>
-      <w:numFmt w:val="decimal"/>
-      <w:lvlText w:val="%1."/>
-      <w:lvlJc w:val="left"/>
-      <w:pPr>
-        <w:ind w:left="1260" w:hanging="420"/>
-      </w:pPr>
-    </w:lvl>
-    <w:lvl w:ilvl="1" w:tplc="04090019" w:tentative="1">
-      <w:start w:val="1"/>
-      <w:numFmt w:val="lowerLetter"/>
-      <w:lvlText w:val="%2)"/>
-      <w:lvlJc w:val="left"/>
-      <w:pPr>
-        <w:ind w:left="1680" w:hanging="420"/>
-      </w:pPr>
-    </w:lvl>
-    <w:lvl w:ilvl="2" w:tplc="0409001B" w:tentative="1">
-      <w:start w:val="1"/>
-      <w:numFmt w:val="lowerRoman"/>
-      <w:lvlText w:val="%3."/>
-      <w:lvlJc w:val="right"/>
-      <w:pPr>
-        <w:ind w:left="2100" w:hanging="420"/>
-      </w:pPr>
-    </w:lvl>
-    <w:lvl w:ilvl="3" w:tplc="0409000F" w:tentative="1">
-      <w:start w:val="1"/>
-      <w:numFmt w:val="decimal"/>
-      <w:lvlText w:val="%4."/>
-      <w:lvlJc w:val="left"/>
-      <w:pPr>
-        <w:ind w:left="2520" w:hanging="420"/>
-      </w:pPr>
-    </w:lvl>
-    <w:lvl w:ilvl="4" w:tplc="04090019" w:tentative="1">
-      <w:start w:val="1"/>
-      <w:numFmt w:val="lowerLetter"/>
-      <w:lvlText w:val="%5)"/>
-      <w:lvlJc w:val="left"/>
-      <w:pPr>
-        <w:ind w:left="2940" w:hanging="420"/>
-      </w:pPr>
-    </w:lvl>
-    <w:lvl w:ilvl="5" w:tplc="0409001B" w:tentative="1">
-      <w:start w:val="1"/>
-      <w:numFmt w:val="lowerRoman"/>
-      <w:lvlText w:val="%6."/>
-      <w:lvlJc w:val="right"/>
-      <w:pPr>
-        <w:ind w:left="3360" w:hanging="420"/>
-      </w:pPr>
-    </w:lvl>
-    <w:lvl w:ilvl="6" w:tplc="0409000F" w:tentative="1">
-      <w:start w:val="1"/>
-      <w:numFmt w:val="decimal"/>
-      <w:lvlText w:val="%7."/>
-      <w:lvlJc w:val="left"/>
-      <w:pPr>
-        <w:ind w:left="3780" w:hanging="420"/>
-      </w:pPr>
-    </w:lvl>
-    <w:lvl w:ilvl="7" w:tplc="04090019" w:tentative="1">
-      <w:start w:val="1"/>
-      <w:numFmt w:val="lowerLetter"/>
-      <w:lvlText w:val="%8)"/>
-      <w:lvlJc w:val="left"/>
-      <w:pPr>
-        <w:ind w:left="4200" w:hanging="420"/>
-      </w:pPr>
-    </w:lvl>
-    <w:lvl w:ilvl="8" w:tplc="0409001B" w:tentative="1">
-      <w:start w:val="1"/>
-      <w:numFmt w:val="lowerRoman"/>
-      <w:lvlText w:val="%9."/>
-      <w:lvlJc w:val="right"/>
-      <w:pPr>
-        <w:ind w:left="4620" w:hanging="420"/>
-      </w:pPr>
-    </w:lvl>
-  </w:abstractNum>
-  <w:abstractNum w:abstractNumId="5">
-    <w:nsid w:val="657C24B3"/>
-    <w:multiLevelType w:val="hybridMultilevel"/>
-    <w:tmpl w:val="1FEE699C"/>
-    <w:lvl w:ilvl="0" w:tplc="932EE8E8">
-      <w:start w:val="1"/>
-      <w:numFmt w:val="bullet"/>
-      <w:lvlText w:val=""/>
-      <w:lvlPicBulletId w:val="0"/>
-      <w:lvlJc w:val="left"/>
-      <w:pPr>
-        <w:ind w:left="1400" w:hanging="420"/>
-      </w:pPr>
-      <w:rPr>
-        <w:rFonts w:ascii="Symbol" w:hAnsi="Symbol" w:hint="default"/>
-        <w:color w:val="auto"/>
-      </w:rPr>
-    </w:lvl>
-    <w:lvl w:ilvl="1" w:tplc="04090003" w:tentative="1">
-      <w:start w:val="1"/>
-      <w:numFmt w:val="bullet"/>
-      <w:lvlText w:val=""/>
-      <w:lvlJc w:val="left"/>
-      <w:pPr>
-        <w:ind w:left="1820" w:hanging="420"/>
-      </w:pPr>
-      <w:rPr>
-        <w:rFonts w:ascii="Wingdings" w:hAnsi="Wingdings" w:hint="default"/>
-      </w:rPr>
-    </w:lvl>
-    <w:lvl w:ilvl="2" w:tplc="04090005" w:tentative="1">
-      <w:start w:val="1"/>
-      <w:numFmt w:val="bullet"/>
-      <w:lvlText w:val=""/>
-      <w:lvlJc w:val="left"/>
-      <w:pPr>
-        <w:ind w:left="2240" w:hanging="420"/>
-      </w:pPr>
-      <w:rPr>
-        <w:rFonts w:ascii="Wingdings" w:hAnsi="Wingdings" w:hint="default"/>
-      </w:rPr>
-    </w:lvl>
-    <w:lvl w:ilvl="3" w:tplc="04090001" w:tentative="1">
-      <w:start w:val="1"/>
-      <w:numFmt w:val="bullet"/>
-      <w:lvlText w:val=""/>
-      <w:lvlJc w:val="left"/>
-      <w:pPr>
-        <w:ind w:left="2660" w:hanging="420"/>
-      </w:pPr>
-      <w:rPr>
-        <w:rFonts w:ascii="Wingdings" w:hAnsi="Wingdings" w:hint="default"/>
-      </w:rPr>
-    </w:lvl>
-    <w:lvl w:ilvl="4" w:tplc="04090003" w:tentative="1">
-      <w:start w:val="1"/>
-      <w:numFmt w:val="bullet"/>
-      <w:lvlText w:val=""/>
-      <w:lvlJc w:val="left"/>
-      <w:pPr>
-        <w:ind w:left="3080" w:hanging="420"/>
-      </w:pPr>
-      <w:rPr>
-        <w:rFonts w:ascii="Wingdings" w:hAnsi="Wingdings" w:hint="default"/>
-      </w:rPr>
-    </w:lvl>
-    <w:lvl w:ilvl="5" w:tplc="04090005" w:tentative="1">
-      <w:start w:val="1"/>
-      <w:numFmt w:val="bullet"/>
-      <w:lvlText w:val=""/>
-      <w:lvlJc w:val="left"/>
-      <w:pPr>
-        <w:ind w:left="3500" w:hanging="420"/>
-      </w:pPr>
-      <w:rPr>
-        <w:rFonts w:ascii="Wingdings" w:hAnsi="Wingdings" w:hint="default"/>
-      </w:rPr>
-    </w:lvl>
-    <w:lvl w:ilvl="6" w:tplc="04090001" w:tentative="1">
-      <w:start w:val="1"/>
-      <w:numFmt w:val="bullet"/>
-      <w:lvlText w:val=""/>
-      <w:lvlJc w:val="left"/>
-      <w:pPr>
-        <w:ind w:left="3920" w:hanging="420"/>
-      </w:pPr>
-      <w:rPr>
-        <w:rFonts w:ascii="Wingdings" w:hAnsi="Wingdings" w:hint="default"/>
-      </w:rPr>
-    </w:lvl>
-    <w:lvl w:ilvl="7" w:tplc="04090003" w:tentative="1">
-      <w:start w:val="1"/>
-      <w:numFmt w:val="bullet"/>
-      <w:lvlText w:val=""/>
-      <w:lvlJc w:val="left"/>
-      <w:pPr>
-        <w:ind w:left="4340" w:hanging="420"/>
-      </w:pPr>
-      <w:rPr>
-        <w:rFonts w:ascii="Wingdings" w:hAnsi="Wingdings" w:hint="default"/>
-      </w:rPr>
-    </w:lvl>
-    <w:lvl w:ilvl="8" w:tplc="04090005" w:tentative="1">
-      <w:start w:val="1"/>
-      <w:numFmt w:val="bullet"/>
-      <w:lvlText w:val=""/>
-      <w:lvlJc w:val="left"/>
-      <w:pPr>
-        <w:ind w:left="4760" w:hanging="420"/>
-      </w:pPr>
-      <w:rPr>
-        <w:rFonts w:ascii="Wingdings" w:hAnsi="Wingdings" w:hint="default"/>
-      </w:rPr>
-    </w:lvl>
-  </w:abstractNum>
-  <w:abstractNum w:abstractNumId="6">
-    <w:nsid w:val="75906A47"/>
-    <w:multiLevelType w:val="hybridMultilevel"/>
-    <w:tmpl w:val="F62819BE"/>
-    <w:lvl w:ilvl="0" w:tplc="932EE8E8">
-      <w:start w:val="1"/>
-      <w:numFmt w:val="bullet"/>
-      <w:lvlText w:val=""/>
-      <w:lvlPicBulletId w:val="0"/>
-      <w:lvlJc w:val="left"/>
-      <w:pPr>
-        <w:ind w:left="420" w:hanging="420"/>
-      </w:pPr>
-      <w:rPr>
-        <w:rFonts w:ascii="Symbol" w:hAnsi="Symbol" w:hint="default"/>
-        <w:color w:val="auto"/>
-      </w:rPr>
-    </w:lvl>
-    <w:lvl w:ilvl="1" w:tplc="04090003" w:tentative="1">
-      <w:start w:val="1"/>
-      <w:numFmt w:val="bullet"/>
-      <w:lvlText w:val=""/>
-      <w:lvlJc w:val="left"/>
-      <w:pPr>
-        <w:ind w:left="840" w:hanging="420"/>
-      </w:pPr>
-      <w:rPr>
-        <w:rFonts w:ascii="Wingdings" w:hAnsi="Wingdings" w:hint="default"/>
-      </w:rPr>
-    </w:lvl>
-    <w:lvl w:ilvl="2" w:tplc="04090005" w:tentative="1">
-      <w:start w:val="1"/>
-      <w:numFmt w:val="bullet"/>
-      <w:lvlText w:val=""/>
-      <w:lvlJc w:val="left"/>
-      <w:pPr>
-        <w:ind w:left="1260" w:hanging="420"/>
-      </w:pPr>
-      <w:rPr>
-        <w:rFonts w:ascii="Wingdings" w:hAnsi="Wingdings" w:hint="default"/>
-      </w:rPr>
-    </w:lvl>
-    <w:lvl w:ilvl="3" w:tplc="04090001" w:tentative="1">
-      <w:start w:val="1"/>
-      <w:numFmt w:val="bullet"/>
-      <w:lvlText w:val=""/>
-      <w:lvlJc w:val="left"/>
-      <w:pPr>
-        <w:ind w:left="1680" w:hanging="420"/>
-      </w:pPr>
-      <w:rPr>
-        <w:rFonts w:ascii="Wingdings" w:hAnsi="Wingdings" w:hint="default"/>
-      </w:rPr>
-    </w:lvl>
-    <w:lvl w:ilvl="4" w:tplc="04090003" w:tentative="1">
-      <w:start w:val="1"/>
-      <w:numFmt w:val="bullet"/>
-      <w:lvlText w:val=""/>
-      <w:lvlJc w:val="left"/>
-      <w:pPr>
-        <w:ind w:left="2100" w:hanging="420"/>
-      </w:pPr>
-      <w:rPr>
-        <w:rFonts w:ascii="Wingdings" w:hAnsi="Wingdings" w:hint="default"/>
-      </w:rPr>
-    </w:lvl>
-    <w:lvl w:ilvl="5" w:tplc="04090005" w:tentative="1">
-      <w:start w:val="1"/>
-      <w:numFmt w:val="bullet"/>
-      <w:lvlText w:val=""/>
-      <w:lvlJc w:val="left"/>
-      <w:pPr>
-        <w:ind w:left="2520" w:hanging="420"/>
-      </w:pPr>
-      <w:rPr>
-        <w:rFonts w:ascii="Wingdings" w:hAnsi="Wingdings" w:hint="default"/>
-      </w:rPr>
-    </w:lvl>
-    <w:lvl w:ilvl="6" w:tplc="04090001" w:tentative="1">
-      <w:start w:val="1"/>
-      <w:numFmt w:val="bullet"/>
-      <w:lvlText w:val=""/>
-      <w:lvlJc w:val="left"/>
-      <w:pPr>
-        <w:ind w:left="2940" w:hanging="420"/>
-      </w:pPr>
-      <w:rPr>
-        <w:rFonts w:ascii="Wingdings" w:hAnsi="Wingdings" w:hint="default"/>
-      </w:rPr>
-    </w:lvl>
-    <w:lvl w:ilvl="7" w:tplc="04090003" w:tentative="1">
-      <w:start w:val="1"/>
-      <w:numFmt w:val="bullet"/>
-      <w:lvlText w:val=""/>
-      <w:lvlJc w:val="left"/>
-      <w:pPr>
-        <w:ind w:left="3360" w:hanging="420"/>
-      </w:pPr>
-      <w:rPr>
-        <w:rFonts w:ascii="Wingdings" w:hAnsi="Wingdings" w:hint="default"/>
-      </w:rPr>
-    </w:lvl>
-    <w:lvl w:ilvl="8" w:tplc="04090005" w:tentative="1">
-      <w:start w:val="1"/>
-      <w:numFmt w:val="bullet"/>
-      <w:lvlText w:val=""/>
-      <w:lvlJc w:val="left"/>
-      <w:pPr>
-        <w:ind w:left="3780" w:hanging="420"/>
-      </w:pPr>
-      <w:rPr>
-        <w:rFonts w:ascii="Wingdings" w:hAnsi="Wingdings" w:hint="default"/>
-      </w:rPr>
     </w:lvl>
   </w:abstractNum>
   <w:num w:numId="1">
     <w:abstractNumId w:val="1"/>
   </w:num>
   <w:num w:numId="2">
+    <w:abstractNumId w:val="0"/>
+  </w:num>
+  <w:num w:numId="3">
     <w:abstractNumId w:val="1"/>
     <w:lvlOverride w:ilvl="0">
       <w:startOverride w:val="1"/>
     </w:lvlOverride>
   </w:num>
-  <w:num w:numId="3">
-    <w:abstractNumId w:val="6"/>
-  </w:num>
-  <w:num w:numId="4">
-    <w:abstractNumId w:val="0"/>
-  </w:num>
-  <w:num w:numId="5">
-    <w:abstractNumId w:val="0"/>
-  </w:num>
-  <w:num w:numId="6">
-    <w:abstractNumId w:val="0"/>
-  </w:num>
-  <w:num w:numId="7">
-    <w:abstractNumId w:val="0"/>
-  </w:num>
-  <w:num w:numId="8">
-    <w:abstractNumId w:val="0"/>
-  </w:num>
-  <w:num w:numId="9">
-    <w:abstractNumId w:val="0"/>
-  </w:num>
-  <w:num w:numId="10">
-    <w:abstractNumId w:val="0"/>
-  </w:num>
-  <w:num w:numId="11">
-    <w:abstractNumId w:val="0"/>
-  </w:num>
-  <w:num w:numId="12">
-    <w:abstractNumId w:val="0"/>
-  </w:num>
-  <w:num w:numId="13">
-    <w:abstractNumId w:val="4"/>
-  </w:num>
-  <w:num w:numId="14">
-    <w:abstractNumId w:val="0"/>
-  </w:num>
-  <w:num w:numId="15">
-    <w:abstractNumId w:val="0"/>
-  </w:num>
-  <w:num w:numId="16">
-    <w:abstractNumId w:val="2"/>
-  </w:num>
-  <w:num w:numId="17">
-    <w:abstractNumId w:val="3"/>
-  </w:num>
-  <w:num w:numId="18">
-    <w:abstractNumId w:val="5"/>
-  </w:num>
-  <w:num w:numId="19">
-    <w:abstractNumId w:val="1"/>
-  </w:num>
-  <w:num w:numId="20">
-    <w:abstractNumId w:val="1"/>
-  </w:num>
-  <w:num w:numId="21">
-    <w:abstractNumId w:val="1"/>
-  </w:num>
 </w:numbering>
 </file>
 
 <file path=word/styles.xml><?xml version="1.0" encoding="utf-8"?>
-<w:styles xmlns:mc="http://schemas.openxmlformats.org/markup-compatibility/2006" xmlns:r="http://schemas.openxmlformats.org/officeDocument/2006/relationships" xmlns:w="http://schemas.openxmlformats.org/wordprocessingml/2006/main" xmlns:w14="http://schemas.microsoft.com/office/word/2010/wordml" mc:Ignorable="w14">
+<w:styles xmlns:mc="http://schemas.openxmlformats.org/markup-compatibility/2006" xmlns:o="urn:schemas-microsoft-com:office:office" xmlns:r="http://schemas.openxmlformats.org/officeDocument/2006/relationships" xmlns:m="http://schemas.openxmlformats.org/officeDocument/2006/math" xmlns:v="urn:schemas-microsoft-com:vml" xmlns:w="http://schemas.openxmlformats.org/wordprocessingml/2006/main" xmlns:w14="http://schemas.microsoft.com/office/word/2010/wordml" xmlns:w10="urn:schemas-microsoft-com:office:word" xmlns:sl="http://schemas.openxmlformats.org/schemaLibrary/2006/main" mc:Ignorable="w14">
   <w:docDefaults>
     <w:rPrDefault>
       <w:rPr>
-        <w:rFonts w:asciiTheme="minorHAnsi" w:eastAsiaTheme="minorEastAsia" w:hAnsiTheme="minorHAnsi" w:cstheme="minorBidi"/>
-        <w:kern w:val="2"/>
-        <w:sz w:val="21"/>
-        <w:szCs w:val="22"/>
-        <w:lang w:val="en-US" w:eastAsia="zh-CN" w:bidi="ar-SA"/>
+        <w:rFonts w:asciiTheme="minorHAnsi" w:hAnsiTheme="minorHAnsi" w:eastAsiaTheme="minorEastAsia" w:cstheme="minorBidi"/>
       </w:rPr>
     </w:rPrDefault>
-    <w:pPrDefault/>
   </w:docDefaults>
-  <w:latentStyles w:defLockedState="0" w:defUIPriority="99" w:defSemiHidden="1" w:defUnhideWhenUsed="1" w:defQFormat="0" w:count="267">
-    <w:lsdException w:name="Normal" w:semiHidden="0" w:uiPriority="0" w:unhideWhenUsed="0" w:qFormat="1"/>
-    <w:lsdException w:name="heading 1" w:semiHidden="0" w:uiPriority="9" w:unhideWhenUsed="0" w:qFormat="1"/>
-    <w:lsdException w:name="heading 2" w:uiPriority="9" w:qFormat="1"/>
-    <w:lsdException w:name="heading 3" w:uiPriority="9" w:qFormat="1"/>
-    <w:lsdException w:name="heading 4" w:uiPriority="9" w:qFormat="1"/>
-    <w:lsdException w:name="heading 5" w:uiPriority="9" w:qFormat="1"/>
-    <w:lsdException w:name="heading 6" w:uiPriority="9" w:qFormat="1"/>
-    <w:lsdException w:name="heading 7" w:uiPriority="9" w:qFormat="1"/>
-    <w:lsdException w:name="heading 8" w:uiPriority="9" w:qFormat="1"/>
-    <w:lsdException w:name="heading 9" w:uiPriority="9" w:qFormat="1"/>
-    <w:lsdException w:name="toc 1" w:uiPriority="39" w:qFormat="1"/>
-    <w:lsdException w:name="toc 2" w:uiPriority="39" w:qFormat="1"/>
-    <w:lsdException w:name="toc 3" w:uiPriority="39" w:qFormat="1"/>
-    <w:lsdException w:name="toc 4" w:uiPriority="39"/>
-    <w:lsdException w:name="toc 5" w:uiPriority="39"/>
-    <w:lsdException w:name="toc 6" w:uiPriority="39"/>
-    <w:lsdException w:name="toc 7" w:uiPriority="39"/>
-    <w:lsdException w:name="toc 8" w:uiPriority="39"/>
-    <w:lsdException w:name="toc 9" w:uiPriority="39"/>
-    <w:lsdException w:name="caption" w:uiPriority="35" w:qFormat="1"/>
-    <w:lsdException w:name="Title" w:semiHidden="0" w:uiPriority="10" w:unhideWhenUsed="0" w:qFormat="1"/>
-    <w:lsdException w:name="Default Paragraph Font" w:uiPriority="1"/>
-    <w:lsdException w:name="Subtitle" w:semiHidden="0" w:uiPriority="11" w:unhideWhenUsed="0" w:qFormat="1"/>
-    <w:lsdException w:name="Strong" w:semiHidden="0" w:uiPriority="22" w:unhideWhenUsed="0" w:qFormat="1"/>
-    <w:lsdException w:name="Emphasis" w:semiHidden="0" w:uiPriority="20" w:unhideWhenUsed="0" w:qFormat="1"/>
-    <w:lsdException w:name="Table Grid" w:semiHidden="0" w:uiPriority="59" w:unhideWhenUsed="0"/>
-    <w:lsdException w:name="Placeholder Text" w:unhideWhenUsed="0"/>
-    <w:lsdException w:name="No Spacing" w:semiHidden="0" w:uiPriority="1" w:unhideWhenUsed="0" w:qFormat="1"/>
-    <w:lsdException w:name="Light Shading" w:semiHidden="0" w:uiPriority="60" w:unhideWhenUsed="0"/>
-    <w:lsdException w:name="Light List" w:semiHidden="0" w:uiPriority="61" w:unhideWhenUsed="0"/>
-    <w:lsdException w:name="Light Grid" w:semiHidden="0" w:uiPriority="62" w:unhideWhenUsed="0"/>
-    <w:lsdException w:name="Medium Shading 1" w:semiHidden="0" w:uiPriority="63" w:unhideWhenUsed="0"/>
-    <w:lsdException w:name="Medium Shading 2" w:semiHidden="0" w:uiPriority="64" w:unhideWhenUsed="0"/>
-    <w:lsdException w:name="Medium List 1" w:semiHidden="0" w:uiPriority="65" w:unhideWhenUsed="0"/>
-    <w:lsdException w:name="Medium List 2" w:semiHidden="0" w:uiPriority="66" w:unhideWhenUsed="0"/>
-    <w:lsdException w:name="Medium Grid 1" w:semiHidden="0" w:uiPriority="67" w:unhideWhenUsed="0"/>
-    <w:lsdException w:name="Medium Grid 2" w:semiHidden="0" w:uiPriority="68" w:unhideWhenUsed="0"/>
-    <w:lsdException w:name="Medium Grid 3" w:semiHidden="0" w:uiPriority="69" w:unhideWhenUsed="0"/>
-    <w:lsdException w:name="Dark List" w:semiHidden="0" w:uiPriority="70" w:unhideWhenUsed="0"/>
-    <w:lsdException w:name="Colorful Shading" w:semiHidden="0" w:uiPriority="71" w:unhideWhenUsed="0"/>
-    <w:lsdException w:name="Colorful List" w:semiHidden="0" w:uiPriority="72" w:unhideWhenUsed="0"/>
-    <w:lsdException w:name="Colorful Grid" w:semiHidden="0" w:uiPriority="73" w:unhideWhenUsed="0"/>
-    <w:lsdException w:name="Light Shading Accent 1" w:semiHidden="0" w:uiPriority="60" w:unhideWhenUsed="0"/>
-    <w:lsdException w:name="Light List Accent 1" w:semiHidden="0" w:uiPriority="61" w:unhideWhenUsed="0"/>
-    <w:lsdException w:name="Light Grid Accent 1" w:semiHidden="0" w:uiPriority="62" w:unhideWhenUsed="0"/>
-    <w:lsdException w:name="Medium Shading 1 Accent 1" w:semiHidden="0" w:uiPriority="63" w:unhideWhenUsed="0"/>
-    <w:lsdException w:name="Medium Shading 2 Accent 1" w:semiHidden="0" w:uiPriority="64" w:unhideWhenUsed="0"/>
-    <w:lsdException w:name="Medium List 1 Accent 1" w:semiHidden="0" w:uiPriority="65" w:unhideWhenUsed="0"/>
-    <w:lsdException w:name="Revision" w:unhideWhenUsed="0"/>
-    <w:lsdException w:name="List Paragraph" w:semiHidden="0" w:uiPriority="34" w:unhideWhenUsed="0" w:qFormat="1"/>
-    <w:lsdException w:name="Quote" w:semiHidden="0" w:uiPriority="29" w:unhideWhenUsed="0" w:qFormat="1"/>
-    <w:lsdException w:name="Intense Quote" w:semiHidden="0" w:uiPriority="30" w:unhideWhenUsed="0" w:qFormat="1"/>
-    <w:lsdException w:name="Medium List 2 Accent 1" w:semiHidden="0" w:uiPriority="66" w:unhideWhenUsed="0"/>
-    <w:lsdException w:name="Medium Grid 1 Accent 1" w:semiHidden="0" w:uiPriority="67" w:unhideWhenUsed="0"/>
-    <w:lsdException w:name="Medium Grid 2 Accent 1" w:semiHidden="0" w:uiPriority="68" w:unhideWhenUsed="0"/>
-    <w:lsdException w:name="Medium Grid 3 Accent 1" w:semiHidden="0" w:uiPriority="69" w:unhideWhenUsed="0"/>
-    <w:lsdException w:name="Dark List Accent 1" w:semiHidden="0" w:uiPriority="70" w:unhideWhenUsed="0"/>
-    <w:lsdException w:name="Colorful Shading Accent 1" w:semiHidden="0" w:uiPriority="71" w:unhideWhenUsed="0"/>
-    <w:lsdException w:name="Colorful List Accent 1" w:semiHidden="0" w:uiPriority="72" w:unhideWhenUsed="0"/>
-    <w:lsdException w:name="Colorful Grid Accent 1" w:semiHidden="0" w:uiPriority="73" w:unhideWhenUsed="0"/>
-    <w:lsdException w:name="Light Shading Accent 2" w:semiHidden="0" w:uiPriority="60" w:unhideWhenUsed="0"/>
-    <w:lsdException w:name="Light List Accent 2" w:semiHidden="0" w:uiPriority="61" w:unhideWhenUsed="0"/>
-    <w:lsdException w:name="Light Grid Accent 2" w:semiHidden="0" w:uiPriority="62" w:unhideWhenUsed="0"/>
-    <w:lsdException w:name="Medium Shading 1 Accent 2" w:semiHidden="0" w:uiPriority="63" w:unhideWhenUsed="0"/>
-    <w:lsdException w:name="Medium Shading 2 Accent 2" w:semiHidden="0" w:uiPriority="64" w:unhideWhenUsed="0"/>
-    <w:lsdException w:name="Medium List 1 Accent 2" w:semiHidden="0" w:uiPriority="65" w:unhideWhenUsed="0"/>
-    <w:lsdException w:name="Medium List 2 Accent 2" w:semiHidden="0" w:uiPriority="66" w:unhideWhenUsed="0"/>
-    <w:lsdException w:name="Medium Grid 1 Accent 2" w:semiHidden="0" w:uiPriority="67" w:unhideWhenUsed="0"/>
-    <w:lsdException w:name="Medium Grid 2 Accent 2" w:semiHidden="0" w:uiPriority="68" w:unhideWhenUsed="0"/>
-    <w:lsdException w:name="Medium Grid 3 Accent 2" w:semiHidden="0" w:uiPriority="69" w:unhideWhenUsed="0"/>
-    <w:lsdException w:name="Dark List Accent 2" w:semiHidden="0" w:uiPriority="70" w:unhideWhenUsed="0"/>
-    <w:lsdException w:name="Colorful Shading Accent 2" w:semiHidden="0" w:uiPriority="71" w:unhideWhenUsed="0"/>
-    <w:lsdException w:name="Colorful List Accent 2" w:semiHidden="0" w:uiPriority="72" w:unhideWhenUsed="0"/>
-    <w:lsdException w:name="Colorful Grid Accent 2" w:semiHidden="0" w:uiPriority="73" w:unhideWhenUsed="0"/>
-    <w:lsdException w:name="Light Shading Accent 3" w:semiHidden="0" w:uiPriority="60" w:unhideWhenUsed="0"/>
-    <w:lsdException w:name="Light List Accent 3" w:semiHidden="0" w:uiPriority="61" w:unhideWhenUsed="0"/>
-    <w:lsdException w:name="Light Grid Accent 3" w:semiHidden="0" w:uiPriority="62" w:unhideWhenUsed="0"/>
-    <w:lsdException w:name="Medium Shading 1 Accent 3" w:semiHidden="0" w:uiPriority="63" w:unhideWhenUsed="0"/>
-    <w:lsdException w:name="Medium Shading 2 Accent 3" w:semiHidden="0" w:uiPriority="64" w:unhideWhenUsed="0"/>
-    <w:lsdException w:name="Medium List 1 Accent 3" w:semiHidden="0" w:uiPriority="65" w:unhideWhenUsed="0"/>
-    <w:lsdException w:name="Medium List 2 Accent 3" w:semiHidden="0" w:uiPriority="66" w:unhideWhenUsed="0"/>
-    <w:lsdException w:name="Medium Grid 1 Accent 3" w:semiHidden="0" w:uiPriority="67" w:unhideWhenUsed="0"/>
-    <w:lsdException w:name="Medium Grid 2 Accent 3" w:semiHidden="0" w:uiPriority="68" w:unhideWhenUsed="0"/>
-    <w:lsdException w:name="Medium Grid 3 Accent 3" w:semiHidden="0" w:uiPriority="69" w:unhideWhenUsed="0"/>
-    <w:lsdException w:name="Dark List Accent 3" w:semiHidden="0" w:uiPriority="70" w:unhideWhenUsed="0"/>
-    <w:lsdException w:name="Colorful Shading Accent 3" w:semiHidden="0" w:uiPriority="71" w:unhideWhenUsed="0"/>
-    <w:lsdException w:name="Colorful List Accent 3" w:semiHidden="0" w:uiPriority="72" w:unhideWhenUsed="0"/>
-    <w:lsdException w:name="Colorful Grid Accent 3" w:semiHidden="0" w:uiPriority="73" w:unhideWhenUsed="0"/>
-    <w:lsdException w:name="Light Shading Accent 4" w:semiHidden="0" w:uiPriority="60" w:unhideWhenUsed="0"/>
-    <w:lsdException w:name="Light List Accent 4" w:semiHidden="0" w:uiPriority="61" w:unhideWhenUsed="0"/>
-    <w:lsdException w:name="Light Grid Accent 4" w:semiHidden="0" w:uiPriority="62" w:unhideWhenUsed="0"/>
-    <w:lsdException w:name="Medium Shading 1 Accent 4" w:semiHidden="0" w:uiPriority="63" w:unhideWhenUsed="0"/>
-    <w:lsdException w:name="Medium Shading 2 Accent 4" w:semiHidden="0" w:uiPriority="64" w:unhideWhenUsed="0"/>
-    <w:lsdException w:name="Medium List 1 Accent 4" w:semiHidden="0" w:uiPriority="65" w:unhideWhenUsed="0"/>
-    <w:lsdException w:name="Medium List 2 Accent 4" w:semiHidden="0" w:uiPriority="66" w:unhideWhenUsed="0"/>
-    <w:lsdException w:name="Medium Grid 1 Accent 4" w:semiHidden="0" w:uiPriority="67" w:unhideWhenUsed="0"/>
-    <w:lsdException w:name="Medium Grid 2 Accent 4" w:semiHidden="0" w:uiPriority="68" w:unhideWhenUsed="0"/>
-    <w:lsdException w:name="Medium Grid 3 Accent 4" w:semiHidden="0" w:uiPriority="69" w:unhideWhenUsed="0"/>
-    <w:lsdException w:name="Dark List Accent 4" w:semiHidden="0" w:uiPriority="70" w:unhideWhenUsed="0"/>
-    <w:lsdException w:name="Colorful Shading Accent 4" w:semiHidden="0" w:uiPriority="71" w:unhideWhenUsed="0"/>
-    <w:lsdException w:name="Colorful List Accent 4" w:semiHidden="0" w:uiPriority="72" w:unhideWhenUsed="0"/>
-    <w:lsdException w:name="Colorful Grid Accent 4" w:semiHidden="0" w:uiPriority="73" w:unhideWhenUsed="0"/>
-    <w:lsdException w:name="Light Shading Accent 5" w:semiHidden="0" w:uiPriority="60" w:unhideWhenUsed="0"/>
-    <w:lsdException w:name="Light List Accent 5" w:semiHidden="0" w:uiPriority="61" w:unhideWhenUsed="0"/>
-    <w:lsdException w:name="Light Grid Accent 5" w:semiHidden="0" w:uiPriority="62" w:unhideWhenUsed="0"/>
-    <w:lsdException w:name="Medium Shading 1 Accent 5" w:semiHidden="0" w:uiPriority="63" w:unhideWhenUsed="0"/>
-    <w:lsdException w:name="Medium Shading 2 Accent 5" w:semiHidden="0" w:uiPriority="64" w:unhideWhenUsed="0"/>
-    <w:lsdException w:name="Medium List 1 Accent 5" w:semiHidden="0" w:uiPriority="65" w:unhideWhenUsed="0"/>
-    <w:lsdException w:name="Medium List 2 Accent 5" w:semiHidden="0" w:uiPriority="66" w:unhideWhenUsed="0"/>
-    <w:lsdException w:name="Medium Grid 1 Accent 5" w:semiHidden="0" w:uiPriority="67" w:unhideWhenUsed="0"/>
-    <w:lsdException w:name="Medium Grid 2 Accent 5" w:semiHidden="0" w:uiPriority="68" w:unhideWhenUsed="0"/>
-    <w:lsdException w:name="Medium Grid 3 Accent 5" w:semiHidden="0" w:uiPriority="69" w:unhideWhenUsed="0"/>
-    <w:lsdException w:name="Dark List Accent 5" w:semiHidden="0" w:uiPriority="70" w:unhideWhenUsed="0"/>
-    <w:lsdException w:name="Colorful Shading Accent 5" w:semiHidden="0" w:uiPriority="71" w:unhideWhenUsed="0"/>
-    <w:lsdException w:name="Colorful List Accent 5" w:semiHidden="0" w:uiPriority="72" w:unhideWhenUsed="0"/>
-    <w:lsdException w:name="Colorful Grid Accent 5" w:semiHidden="0" w:uiPriority="73" w:unhideWhenUsed="0"/>
-    <w:lsdException w:name="Light Shading Accent 6" w:semiHidden="0" w:uiPriority="60" w:unhideWhenUsed="0"/>
-    <w:lsdException w:name="Light List Accent 6" w:semiHidden="0" w:uiPriority="61" w:unhideWhenUsed="0"/>
-    <w:lsdException w:name="Light Grid Accent 6" w:semiHidden="0" w:uiPriority="62" w:unhideWhenUsed="0"/>
-    <w:lsdException w:name="Medium Shading 1 Accent 6" w:semiHidden="0" w:uiPriority="63" w:unhideWhenUsed="0"/>
-    <w:lsdException w:name="Medium Shading 2 Accent 6" w:semiHidden="0" w:uiPriority="64" w:unhideWhenUsed="0"/>
-    <w:lsdException w:name="Medium List 1 Accent 6" w:semiHidden="0" w:uiPriority="65" w:unhideWhenUsed="0"/>
-    <w:lsdException w:name="Medium List 2 Accent 6" w:semiHidden="0" w:uiPriority="66" w:unhideWhenUsed="0"/>
-    <w:lsdException w:name="Medium Grid 1 Accent 6" w:semiHidden="0" w:uiPriority="67" w:unhideWhenUsed="0"/>
-    <w:lsdException w:name="Medium Grid 2 Accent 6" w:semiHidden="0" w:uiPriority="68" w:unhideWhenUsed="0"/>
-    <w:lsdException w:name="Medium Grid 3 Accent 6" w:semiHidden="0" w:uiPriority="69" w:unhideWhenUsed="0"/>
-    <w:lsdException w:name="Dark List Accent 6" w:semiHidden="0" w:uiPriority="70" w:unhideWhenUsed="0"/>
-    <w:lsdException w:name="Colorful Shading Accent 6" w:semiHidden="0" w:uiPriority="71" w:unhideWhenUsed="0"/>
-    <w:lsdException w:name="Colorful List Accent 6" w:semiHidden="0" w:uiPriority="72" w:unhideWhenUsed="0"/>
-    <w:lsdException w:name="Colorful Grid Accent 6" w:semiHidden="0" w:uiPriority="73" w:unhideWhenUsed="0"/>
-    <w:lsdException w:name="Subtle Emphasis" w:semiHidden="0" w:uiPriority="19" w:unhideWhenUsed="0" w:qFormat="1"/>
-    <w:lsdException w:name="Intense Emphasis" w:semiHidden="0" w:uiPriority="21" w:unhideWhenUsed="0" w:qFormat="1"/>
-    <w:lsdException w:name="Subtle Reference" w:semiHidden="0" w:uiPriority="31" w:unhideWhenUsed="0" w:qFormat="1"/>
-    <w:lsdException w:name="Intense Reference" w:semiHidden="0" w:uiPriority="32" w:unhideWhenUsed="0" w:qFormat="1"/>
-    <w:lsdException w:name="Book Title" w:semiHidden="0" w:uiPriority="33" w:unhideWhenUsed="0" w:qFormat="1"/>
-    <w:lsdException w:name="Bibliography" w:uiPriority="37"/>
-    <w:lsdException w:name="TOC Heading" w:uiPriority="39" w:qFormat="1"/>
+  <w:latentStyles w:count="260" w:defQFormat="0" w:defUnhideWhenUsed="1" w:defSemiHidden="1" w:defUIPriority="99" w:defLockedState="0">
+    <w:lsdException w:qFormat="1" w:unhideWhenUsed="0" w:uiPriority="0" w:semiHidden="0" w:name="Normal"/>
+    <w:lsdException w:qFormat="1" w:unhideWhenUsed="0" w:uiPriority="9" w:semiHidden="0" w:name="heading 1"/>
+    <w:lsdException w:qFormat="1" w:uiPriority="9" w:semiHidden="0" w:name="heading 2"/>
+    <w:lsdException w:qFormat="1" w:uiPriority="9" w:name="heading 3"/>
+    <w:lsdException w:qFormat="1" w:uiPriority="9" w:name="heading 4"/>
+    <w:lsdException w:qFormat="1" w:uiPriority="9" w:name="heading 5"/>
+    <w:lsdException w:qFormat="1" w:uiPriority="9" w:name="heading 6"/>
+    <w:lsdException w:qFormat="1" w:uiPriority="9" w:name="heading 7"/>
+    <w:lsdException w:qFormat="1" w:uiPriority="9" w:name="heading 8"/>
+    <w:lsdException w:qFormat="1" w:uiPriority="9" w:name="heading 9"/>
+    <w:lsdException w:uiPriority="99" w:name="index 1"/>
+    <w:lsdException w:uiPriority="99" w:name="index 2"/>
+    <w:lsdException w:uiPriority="99" w:name="index 3"/>
+    <w:lsdException w:uiPriority="99" w:name="index 4"/>
+    <w:lsdException w:uiPriority="99" w:name="index 5"/>
+    <w:lsdException w:uiPriority="99" w:name="index 6"/>
+    <w:lsdException w:uiPriority="99" w:name="index 7"/>
+    <w:lsdException w:uiPriority="99" w:name="index 8"/>
+    <w:lsdException w:uiPriority="99" w:name="index 9"/>
+    <w:lsdException w:qFormat="1" w:uiPriority="39" w:semiHidden="0" w:name="toc 1"/>
+    <w:lsdException w:qFormat="1" w:uiPriority="39" w:semiHidden="0" w:name="toc 2"/>
+    <w:lsdException w:qFormat="1" w:uiPriority="39" w:name="toc 3"/>
+    <w:lsdException w:uiPriority="39" w:name="toc 4"/>
+    <w:lsdException w:uiPriority="39" w:name="toc 5"/>
+    <w:lsdException w:uiPriority="39" w:name="toc 6"/>
+    <w:lsdException w:uiPriority="39" w:name="toc 7"/>
+    <w:lsdException w:uiPriority="39" w:name="toc 8"/>
+    <w:lsdException w:uiPriority="39" w:name="toc 9"/>
+    <w:lsdException w:uiPriority="99" w:name="Normal Indent"/>
+    <w:lsdException w:uiPriority="99" w:name="footnote text"/>
+    <w:lsdException w:uiPriority="99" w:name="annotation text"/>
+    <w:lsdException w:uiPriority="99" w:semiHidden="0" w:name="header"/>
+    <w:lsdException w:uiPriority="99" w:semiHidden="0" w:name="footer"/>
+    <w:lsdException w:uiPriority="99" w:name="index heading"/>
+    <w:lsdException w:qFormat="1" w:uiPriority="35" w:name="caption"/>
+    <w:lsdException w:uiPriority="99" w:name="table of figures"/>
+    <w:lsdException w:uiPriority="99" w:name="envelope address"/>
+    <w:lsdException w:uiPriority="99" w:name="envelope return"/>
+    <w:lsdException w:uiPriority="99" w:name="footnote reference"/>
+    <w:lsdException w:uiPriority="99" w:name="annotation reference"/>
+    <w:lsdException w:uiPriority="99" w:name="line number"/>
+    <w:lsdException w:uiPriority="99" w:name="page number"/>
+    <w:lsdException w:uiPriority="99" w:name="endnote reference"/>
+    <w:lsdException w:uiPriority="99" w:name="endnote text"/>
+    <w:lsdException w:uiPriority="99" w:name="table of authorities"/>
+    <w:lsdException w:uiPriority="99" w:name="macro"/>
+    <w:lsdException w:uiPriority="99" w:name="toa heading"/>
+    <w:lsdException w:uiPriority="99" w:name="List"/>
+    <w:lsdException w:uiPriority="99" w:name="List Bullet"/>
+    <w:lsdException w:uiPriority="99" w:name="List Number"/>
+    <w:lsdException w:uiPriority="99" w:name="List 2"/>
+    <w:lsdException w:uiPriority="99" w:name="List 3"/>
+    <w:lsdException w:uiPriority="99" w:name="List 4"/>
+    <w:lsdException w:uiPriority="99" w:name="List 5"/>
+    <w:lsdException w:uiPriority="99" w:name="List Bullet 2"/>
+    <w:lsdException w:uiPriority="99" w:name="List Bullet 3"/>
+    <w:lsdException w:uiPriority="99" w:name="List Bullet 4"/>
+    <w:lsdException w:uiPriority="99" w:name="List Bullet 5"/>
+    <w:lsdException w:uiPriority="99" w:name="List Number 2"/>
+    <w:lsdException w:uiPriority="99" w:name="List Number 3"/>
+    <w:lsdException w:uiPriority="99" w:name="List Number 4"/>
+    <w:lsdException w:uiPriority="99" w:name="List Number 5"/>
+    <w:lsdException w:qFormat="1" w:unhideWhenUsed="0" w:uiPriority="10" w:semiHidden="0" w:name="Title"/>
+    <w:lsdException w:uiPriority="99" w:name="Closing"/>
+    <w:lsdException w:uiPriority="99" w:name="Signature"/>
+    <w:lsdException w:uiPriority="1" w:name="Default Paragraph Font"/>
+    <w:lsdException w:uiPriority="99" w:name="Body Text"/>
+    <w:lsdException w:uiPriority="99" w:name="Body Text Indent"/>
+    <w:lsdException w:uiPriority="99" w:name="List Continue"/>
+    <w:lsdException w:uiPriority="99" w:name="List Continue 2"/>
+    <w:lsdException w:uiPriority="99" w:name="List Continue 3"/>
+    <w:lsdException w:uiPriority="99" w:name="List Continue 4"/>
+    <w:lsdException w:uiPriority="99" w:name="List Continue 5"/>
+    <w:lsdException w:uiPriority="99" w:name="Message Header"/>
+    <w:lsdException w:qFormat="1" w:unhideWhenUsed="0" w:uiPriority="11" w:semiHidden="0" w:name="Subtitle"/>
+    <w:lsdException w:uiPriority="99" w:name="Salutation"/>
+    <w:lsdException w:uiPriority="99" w:name="Date"/>
+    <w:lsdException w:uiPriority="99" w:name="Body Text First Indent"/>
+    <w:lsdException w:uiPriority="99" w:name="Body Text First Indent 2"/>
+    <w:lsdException w:uiPriority="99" w:name="Note Heading"/>
+    <w:lsdException w:uiPriority="99" w:name="Body Text 2"/>
+    <w:lsdException w:uiPriority="99" w:name="Body Text 3"/>
+    <w:lsdException w:uiPriority="99" w:name="Body Text Indent 2"/>
+    <w:lsdException w:uiPriority="99" w:name="Body Text Indent 3"/>
+    <w:lsdException w:uiPriority="99" w:name="Block Text"/>
+    <w:lsdException w:uiPriority="99" w:semiHidden="0" w:name="Hyperlink"/>
+    <w:lsdException w:uiPriority="99" w:name="FollowedHyperlink"/>
+    <w:lsdException w:qFormat="1" w:unhideWhenUsed="0" w:uiPriority="22" w:semiHidden="0" w:name="Strong"/>
+    <w:lsdException w:qFormat="1" w:unhideWhenUsed="0" w:uiPriority="20" w:semiHidden="0" w:name="Emphasis"/>
+    <w:lsdException w:uiPriority="99" w:name="Document Map"/>
+    <w:lsdException w:uiPriority="99" w:name="Plain Text"/>
+    <w:lsdException w:uiPriority="99" w:name="E-mail Signature"/>
+    <w:lsdException w:uiPriority="99" w:name="Normal (Web)"/>
+    <w:lsdException w:uiPriority="99" w:name="HTML Acronym"/>
+    <w:lsdException w:uiPriority="99" w:name="HTML Address"/>
+    <w:lsdException w:uiPriority="99" w:name="HTML Cite"/>
+    <w:lsdException w:uiPriority="99" w:name="HTML Code"/>
+    <w:lsdException w:uiPriority="99" w:name="HTML Definition"/>
+    <w:lsdException w:uiPriority="99" w:name="HTML Keyboard"/>
+    <w:lsdException w:uiPriority="99" w:name="HTML Preformatted"/>
+    <w:lsdException w:uiPriority="99" w:name="HTML Sample"/>
+    <w:lsdException w:uiPriority="99" w:name="HTML Typewriter"/>
+    <w:lsdException w:uiPriority="99" w:name="HTML Variable"/>
+    <w:lsdException w:uiPriority="99" w:name="Normal Table"/>
+    <w:lsdException w:uiPriority="99" w:name="annotation subject"/>
+    <w:lsdException w:uiPriority="99" w:name="Table Simple 1"/>
+    <w:lsdException w:uiPriority="99" w:name="Table Simple 2"/>
+    <w:lsdException w:uiPriority="99" w:name="Table Simple 3"/>
+    <w:lsdException w:uiPriority="99" w:name="Table Classic 1"/>
+    <w:lsdException w:uiPriority="99" w:name="Table Classic 2"/>
+    <w:lsdException w:uiPriority="99" w:name="Table Classic 3"/>
+    <w:lsdException w:uiPriority="99" w:name="Table Classic 4"/>
+    <w:lsdException w:uiPriority="99" w:name="Table Colorful 1"/>
+    <w:lsdException w:uiPriority="99" w:name="Table Colorful 2"/>
+    <w:lsdException w:uiPriority="99" w:name="Table Colorful 3"/>
+    <w:lsdException w:uiPriority="99" w:name="Table Columns 1"/>
+    <w:lsdException w:uiPriority="99" w:name="Table Columns 2"/>
+    <w:lsdException w:uiPriority="99" w:name="Table Columns 3"/>
+    <w:lsdException w:uiPriority="99" w:name="Table Columns 4"/>
+    <w:lsdException w:uiPriority="99" w:name="Table Columns 5"/>
+    <w:lsdException w:uiPriority="99" w:name="Table Grid 1"/>
+    <w:lsdException w:uiPriority="99" w:name="Table Grid 2"/>
+    <w:lsdException w:uiPriority="99" w:name="Table Grid 3"/>
+    <w:lsdException w:uiPriority="99" w:name="Table Grid 4"/>
+    <w:lsdException w:uiPriority="99" w:name="Table Grid 5"/>
+    <w:lsdException w:uiPriority="99" w:name="Table Grid 6"/>
+    <w:lsdException w:uiPriority="99" w:name="Table Grid 7"/>
+    <w:lsdException w:uiPriority="99" w:name="Table Grid 8"/>
+    <w:lsdException w:uiPriority="99" w:name="Table List 1"/>
+    <w:lsdException w:uiPriority="99" w:name="Table List 2"/>
+    <w:lsdException w:uiPriority="99" w:name="Table List 3"/>
+    <w:lsdException w:uiPriority="99" w:name="Table List 4"/>
+    <w:lsdException w:uiPriority="99" w:name="Table List 5"/>
+    <w:lsdException w:uiPriority="99" w:name="Table List 6"/>
+    <w:lsdException w:uiPriority="99" w:name="Table List 7"/>
+    <w:lsdException w:uiPriority="99" w:name="Table List 8"/>
+    <w:lsdException w:uiPriority="99" w:name="Table 3D effects 1"/>
+    <w:lsdException w:uiPriority="99" w:name="Table 3D effects 2"/>
+    <w:lsdException w:uiPriority="99" w:name="Table 3D effects 3"/>
+    <w:lsdException w:uiPriority="99" w:name="Table Contemporary"/>
+    <w:lsdException w:uiPriority="99" w:name="Table Elegant"/>
+    <w:lsdException w:uiPriority="99" w:name="Table Professional"/>
+    <w:lsdException w:uiPriority="99" w:name="Table Subtle 1"/>
+    <w:lsdException w:uiPriority="99" w:name="Table Subtle 2"/>
+    <w:lsdException w:uiPriority="99" w:name="Table Web 1"/>
+    <w:lsdException w:uiPriority="99" w:name="Table Web 2"/>
+    <w:lsdException w:uiPriority="99" w:name="Table Web 3"/>
+    <w:lsdException w:uiPriority="99" w:name="Balloon Text"/>
+    <w:lsdException w:unhideWhenUsed="0" w:uiPriority="59" w:semiHidden="0" w:name="Table Grid"/>
+    <w:lsdException w:uiPriority="99" w:name="Table Theme"/>
+    <w:lsdException w:unhideWhenUsed="0" w:uiPriority="60" w:semiHidden="0" w:name="Light Shading"/>
+    <w:lsdException w:unhideWhenUsed="0" w:uiPriority="61" w:semiHidden="0" w:name="Light List"/>
+    <w:lsdException w:unhideWhenUsed="0" w:uiPriority="62" w:semiHidden="0" w:name="Light Grid"/>
+    <w:lsdException w:unhideWhenUsed="0" w:uiPriority="63" w:semiHidden="0" w:name="Medium Shading 1"/>
+    <w:lsdException w:unhideWhenUsed="0" w:uiPriority="64" w:semiHidden="0" w:name="Medium Shading 2"/>
+    <w:lsdException w:unhideWhenUsed="0" w:uiPriority="65" w:semiHidden="0" w:name="Medium List 1"/>
+    <w:lsdException w:unhideWhenUsed="0" w:uiPriority="66" w:semiHidden="0" w:name="Medium List 2"/>
+    <w:lsdException w:unhideWhenUsed="0" w:uiPriority="67" w:semiHidden="0" w:name="Medium Grid 1"/>
+    <w:lsdException w:unhideWhenUsed="0" w:uiPriority="68" w:semiHidden="0" w:name="Medium Grid 2"/>
+    <w:lsdException w:unhideWhenUsed="0" w:uiPriority="69" w:semiHidden="0" w:name="Medium Grid 3"/>
+    <w:lsdException w:unhideWhenUsed="0" w:uiPriority="70" w:semiHidden="0" w:name="Dark List"/>
+    <w:lsdException w:unhideWhenUsed="0" w:uiPriority="71" w:semiHidden="0" w:name="Colorful Shading"/>
+    <w:lsdException w:unhideWhenUsed="0" w:uiPriority="72" w:semiHidden="0" w:name="Colorful List"/>
+    <w:lsdException w:unhideWhenUsed="0" w:uiPriority="73" w:semiHidden="0" w:name="Colorful Grid"/>
+    <w:lsdException w:unhideWhenUsed="0" w:uiPriority="60" w:semiHidden="0" w:name="Light Shading Accent 1"/>
+    <w:lsdException w:unhideWhenUsed="0" w:uiPriority="61" w:semiHidden="0" w:name="Light List Accent 1"/>
+    <w:lsdException w:unhideWhenUsed="0" w:uiPriority="62" w:semiHidden="0" w:name="Light Grid Accent 1"/>
+    <w:lsdException w:unhideWhenUsed="0" w:uiPriority="63" w:semiHidden="0" w:name="Medium Shading 1 Accent 1"/>
+    <w:lsdException w:unhideWhenUsed="0" w:uiPriority="64" w:semiHidden="0" w:name="Medium Shading 2 Accent 1"/>
+    <w:lsdException w:unhideWhenUsed="0" w:uiPriority="65" w:semiHidden="0" w:name="Medium List 1 Accent 1"/>
+    <w:lsdException w:qFormat="1" w:unhideWhenUsed="0" w:uiPriority="34" w:semiHidden="0" w:name="List Paragraph"/>
+    <w:lsdException w:unhideWhenUsed="0" w:uiPriority="66" w:semiHidden="0" w:name="Medium List 2 Accent 1"/>
+    <w:lsdException w:unhideWhenUsed="0" w:uiPriority="67" w:semiHidden="0" w:name="Medium Grid 1 Accent 1"/>
+    <w:lsdException w:unhideWhenUsed="0" w:uiPriority="68" w:semiHidden="0" w:name="Medium Grid 2 Accent 1"/>
+    <w:lsdException w:unhideWhenUsed="0" w:uiPriority="69" w:semiHidden="0" w:name="Medium Grid 3 Accent 1"/>
+    <w:lsdException w:unhideWhenUsed="0" w:uiPriority="70" w:semiHidden="0" w:name="Dark List Accent 1"/>
+    <w:lsdException w:unhideWhenUsed="0" w:uiPriority="71" w:semiHidden="0" w:name="Colorful Shading Accent 1"/>
+    <w:lsdException w:unhideWhenUsed="0" w:uiPriority="72" w:semiHidden="0" w:name="Colorful List Accent 1"/>
+    <w:lsdException w:unhideWhenUsed="0" w:uiPriority="73" w:semiHidden="0" w:name="Colorful Grid Accent 1"/>
+    <w:lsdException w:unhideWhenUsed="0" w:uiPriority="60" w:semiHidden="0" w:name="Light Shading Accent 2"/>
+    <w:lsdException w:unhideWhenUsed="0" w:uiPriority="61" w:semiHidden="0" w:name="Light List Accent 2"/>
+    <w:lsdException w:unhideWhenUsed="0" w:uiPriority="62" w:semiHidden="0" w:name="Light Grid Accent 2"/>
+    <w:lsdException w:unhideWhenUsed="0" w:uiPriority="63" w:semiHidden="0" w:name="Medium Shading 1 Accent 2"/>
+    <w:lsdException w:unhideWhenUsed="0" w:uiPriority="64" w:semiHidden="0" w:name="Medium Shading 2 Accent 2"/>
+    <w:lsdException w:unhideWhenUsed="0" w:uiPriority="65" w:semiHidden="0" w:name="Medium List 1 Accent 2"/>
+    <w:lsdException w:unhideWhenUsed="0" w:uiPriority="66" w:semiHidden="0" w:name="Medium List 2 Accent 2"/>
+    <w:lsdException w:unhideWhenUsed="0" w:uiPriority="67" w:semiHidden="0" w:name="Medium Grid 1 Accent 2"/>
+    <w:lsdException w:unhideWhenUsed="0" w:uiPriority="68" w:semiHidden="0" w:name="Medium Grid 2 Accent 2"/>
+    <w:lsdException w:unhideWhenUsed="0" w:uiPriority="69" w:semiHidden="0" w:name="Medium Grid 3 Accent 2"/>
+    <w:lsdException w:unhideWhenUsed="0" w:uiPriority="70" w:semiHidden="0" w:name="Dark List Accent 2"/>
+    <w:lsdException w:unhideWhenUsed="0" w:uiPriority="71" w:semiHidden="0" w:name="Colorful Shading Accent 2"/>
+    <w:lsdException w:unhideWhenUsed="0" w:uiPriority="72" w:semiHidden="0" w:name="Colorful List Accent 2"/>
+    <w:lsdException w:unhideWhenUsed="0" w:uiPriority="73" w:semiHidden="0" w:name="Colorful Grid Accent 2"/>
+    <w:lsdException w:unhideWhenUsed="0" w:uiPriority="60" w:semiHidden="0" w:name="Light Shading Accent 3"/>
+    <w:lsdException w:unhideWhenUsed="0" w:uiPriority="61" w:semiHidden="0" w:name="Light List Accent 3"/>
+    <w:lsdException w:unhideWhenUsed="0" w:uiPriority="62" w:semiHidden="0" w:name="Light Grid Accent 3"/>
+    <w:lsdException w:unhideWhenUsed="0" w:uiPriority="63" w:semiHidden="0" w:name="Medium Shading 1 Accent 3"/>
+    <w:lsdException w:unhideWhenUsed="0" w:uiPriority="64" w:semiHidden="0" w:name="Medium Shading 2 Accent 3"/>
+    <w:lsdException w:unhideWhenUsed="0" w:uiPriority="65" w:semiHidden="0" w:name="Medium List 1 Accent 3"/>
+    <w:lsdException w:unhideWhenUsed="0" w:uiPriority="66" w:semiHidden="0" w:name="Medium List 2 Accent 3"/>
+    <w:lsdException w:unhideWhenUsed="0" w:uiPriority="67" w:semiHidden="0" w:name="Medium Grid 1 Accent 3"/>
+    <w:lsdException w:unhideWhenUsed="0" w:uiPriority="68" w:semiHidden="0" w:name="Medium Grid 2 Accent 3"/>
+    <w:lsdException w:unhideWhenUsed="0" w:uiPriority="69" w:semiHidden="0" w:name="Medium Grid 3 Accent 3"/>
+    <w:lsdException w:unhideWhenUsed="0" w:uiPriority="70" w:semiHidden="0" w:name="Dark List Accent 3"/>
+    <w:lsdException w:unhideWhenUsed="0" w:uiPriority="71" w:semiHidden="0" w:name="Colorful Shading Accent 3"/>
+    <w:lsdException w:unhideWhenUsed="0" w:uiPriority="72" w:semiHidden="0" w:name="Colorful List Accent 3"/>
+    <w:lsdException w:unhideWhenUsed="0" w:uiPriority="73" w:semiHidden="0" w:name="Colorful Grid Accent 3"/>
+    <w:lsdException w:unhideWhenUsed="0" w:uiPriority="60" w:semiHidden="0" w:name="Light Shading Accent 4"/>
+    <w:lsdException w:unhideWhenUsed="0" w:uiPriority="61" w:semiHidden="0" w:name="Light List Accent 4"/>
+    <w:lsdException w:unhideWhenUsed="0" w:uiPriority="62" w:semiHidden="0" w:name="Light Grid Accent 4"/>
+    <w:lsdException w:unhideWhenUsed="0" w:uiPriority="63" w:semiHidden="0" w:name="Medium Shading 1 Accent 4"/>
+    <w:lsdException w:unhideWhenUsed="0" w:uiPriority="64" w:semiHidden="0" w:name="Medium Shading 2 Accent 4"/>
+    <w:lsdException w:unhideWhenUsed="0" w:uiPriority="65" w:semiHidden="0" w:name="Medium List 1 Accent 4"/>
+    <w:lsdException w:unhideWhenUsed="0" w:uiPriority="66" w:semiHidden="0" w:name="Medium List 2 Accent 4"/>
+    <w:lsdException w:unhideWhenUsed="0" w:uiPriority="67" w:semiHidden="0" w:name="Medium Grid 1 Accent 4"/>
+    <w:lsdException w:unhideWhenUsed="0" w:uiPriority="68" w:semiHidden="0" w:name="Medium Grid 2 Accent 4"/>
+    <w:lsdException w:unhideWhenUsed="0" w:uiPriority="69" w:semiHidden="0" w:name="Medium Grid 3 Accent 4"/>
+    <w:lsdException w:unhideWhenUsed="0" w:uiPriority="70" w:semiHidden="0" w:name="Dark List Accent 4"/>
+    <w:lsdException w:unhideWhenUsed="0" w:uiPriority="71" w:semiHidden="0" w:name="Colorful Shading Accent 4"/>
+    <w:lsdException w:unhideWhenUsed="0" w:uiPriority="72" w:semiHidden="0" w:name="Colorful List Accent 4"/>
+    <w:lsdException w:unhideWhenUsed="0" w:uiPriority="73" w:semiHidden="0" w:name="Colorful Grid Accent 4"/>
+    <w:lsdException w:unhideWhenUsed="0" w:uiPriority="60" w:semiHidden="0" w:name="Light Shading Accent 5"/>
+    <w:lsdException w:unhideWhenUsed="0" w:uiPriority="61" w:semiHidden="0" w:name="Light List Accent 5"/>
+    <w:lsdException w:unhideWhenUsed="0" w:uiPriority="62" w:semiHidden="0" w:name="Light Grid Accent 5"/>
+    <w:lsdException w:unhideWhenUsed="0" w:uiPriority="63" w:semiHidden="0" w:name="Medium Shading 1 Accent 5"/>
+    <w:lsdException w:unhideWhenUsed="0" w:uiPriority="64" w:semiHidden="0" w:name="Medium Shading 2 Accent 5"/>
+    <w:lsdException w:unhideWhenUsed="0" w:uiPriority="65" w:semiHidden="0" w:name="Medium List 1 Accent 5"/>
+    <w:lsdException w:unhideWhenUsed="0" w:uiPriority="66" w:semiHidden="0" w:name="Medium List 2 Accent 5"/>
+    <w:lsdException w:unhideWhenUsed="0" w:uiPriority="67" w:semiHidden="0" w:name="Medium Grid 1 Accent 5"/>
+    <w:lsdException w:unhideWhenUsed="0" w:uiPriority="68" w:semiHidden="0" w:name="Medium Grid 2 Accent 5"/>
+    <w:lsdException w:unhideWhenUsed="0" w:uiPriority="69" w:semiHidden="0" w:name="Medium Grid 3 Accent 5"/>
+    <w:lsdException w:unhideWhenUsed="0" w:uiPriority="70" w:semiHidden="0" w:name="Dark List Accent 5"/>
+    <w:lsdException w:unhideWhenUsed="0" w:uiPriority="71" w:semiHidden="0" w:name="Colorful Shading Accent 5"/>
+    <w:lsdException w:unhideWhenUsed="0" w:uiPriority="72" w:semiHidden="0" w:name="Colorful List Accent 5"/>
+    <w:lsdException w:unhideWhenUsed="0" w:uiPriority="73" w:semiHidden="0" w:name="Colorful Grid Accent 5"/>
+    <w:lsdException w:unhideWhenUsed="0" w:uiPriority="60" w:semiHidden="0" w:name="Light Shading Accent 6"/>
+    <w:lsdException w:unhideWhenUsed="0" w:uiPriority="61" w:semiHidden="0" w:name="Light List Accent 6"/>
+    <w:lsdException w:unhideWhenUsed="0" w:uiPriority="62" w:semiHidden="0" w:name="Light Grid Accent 6"/>
+    <w:lsdException w:unhideWhenUsed="0" w:uiPriority="63" w:semiHidden="0" w:name="Medium Shading 1 Accent 6"/>
+    <w:lsdException w:unhideWhenUsed="0" w:uiPriority="64" w:semiHidden="0" w:name="Medium Shading 2 Accent 6"/>
+    <w:lsdException w:unhideWhenUsed="0" w:uiPriority="65" w:semiHidden="0" w:name="Medium List 1 Accent 6"/>
+    <w:lsdException w:unhideWhenUsed="0" w:uiPriority="66" w:semiHidden="0" w:name="Medium List 2 Accent 6"/>
+    <w:lsdException w:unhideWhenUsed="0" w:uiPriority="67" w:semiHidden="0" w:name="Medium Grid 1 Accent 6"/>
+    <w:lsdException w:unhideWhenUsed="0" w:uiPriority="68" w:semiHidden="0" w:name="Medium Grid 2 Accent 6"/>
+    <w:lsdException w:unhideWhenUsed="0" w:uiPriority="69" w:semiHidden="0" w:name="Medium Grid 3 Accent 6"/>
+    <w:lsdException w:unhideWhenUsed="0" w:uiPriority="70" w:semiHidden="0" w:name="Dark List Accent 6"/>
+    <w:lsdException w:unhideWhenUsed="0" w:uiPriority="71" w:semiHidden="0" w:name="Colorful Shading Accent 6"/>
+    <w:lsdException w:unhideWhenUsed="0" w:uiPriority="72" w:semiHidden="0" w:name="Colorful List Accent 6"/>
+    <w:lsdException w:unhideWhenUsed="0" w:uiPriority="73" w:semiHidden="0" w:name="Colorful Grid Accent 6"/>
   </w:latentStyles>
-  <w:style w:type="paragraph" w:default="1" w:styleId="a">
+  <w:style w:type="paragraph" w:default="1" w:styleId="1">
     <w:name w:val="Normal"/>
     <w:qFormat/>
-    <w:rsid w:val="00C00F90"/>
+    <w:uiPriority w:val="0"/>
     <w:pPr>
       <w:widowControl w:val="0"/>
-      <w:ind w:leftChars="200" w:left="200" w:firstLineChars="200" w:firstLine="200"/>
+      <w:ind w:left="200" w:leftChars="200" w:firstLine="200" w:firstLineChars="200"/>
       <w:jc w:val="both"/>
     </w:pPr>
     <w:rPr>
-      <w:rFonts w:ascii="Times New Roman" w:eastAsia="宋体" w:hAnsi="Times New Roman" w:cs="Times New Roman"/>
+      <w:rFonts w:ascii="Times New Roman" w:hAnsi="Times New Roman" w:eastAsia="宋体" w:cs="Times New Roman"/>
+      <w:kern w:val="2"/>
+      <w:sz w:val="21"/>
       <w:szCs w:val="24"/>
+      <w:lang w:val="en-US" w:eastAsia="zh-CN" w:bidi="ar-SA"/>
     </w:rPr>
   </w:style>
-  <w:style w:type="paragraph" w:styleId="1">
+  <w:style w:type="paragraph" w:styleId="2">
     <w:name w:val="heading 1"/>
-    <w:basedOn w:val="a"/>
-    <w:next w:val="a"/>
-    <w:link w:val="1Char"/>
+    <w:basedOn w:val="1"/>
+    <w:next w:val="1"/>
+    <w:link w:val="22"/>
+    <w:qFormat/>
     <w:uiPriority w:val="9"/>
-    <w:qFormat/>
-    <w:rsid w:val="00617F36"/>
     <w:pPr>
       <w:keepNext/>
       <w:keepLines/>
       <w:numPr>
+        <w:ilvl w:val="0"/>
         <w:numId w:val="1"/>
       </w:numPr>
       <w:pBdr>
-        <w:bottom w:val="thinThickSmallGap" w:sz="24" w:space="1" w:color="548DD4" w:themeColor="text2" w:themeTint="99"/>
+        <w:bottom w:val="thinThickSmallGap" w:color="548DD4" w:themeColor="text2" w:themeTint="99" w:sz="24" w:space="1"/>
       </w:pBdr>
       <w:spacing w:before="340" w:after="330" w:line="578" w:lineRule="auto"/>
-      <w:ind w:leftChars="0" w:left="0" w:firstLineChars="0" w:firstLine="0"/>
+      <w:ind w:left="0" w:leftChars="0" w:firstLine="0" w:firstLineChars="0"/>
       <w:outlineLvl w:val="0"/>
     </w:pPr>
     <w:rPr>
       <w:b/>
       <w:bCs/>
-      <w:color w:val="365F91" w:themeColor="accent1" w:themeShade="BF"/>
+      <w:color w:val="376092" w:themeColor="accent1" w:themeShade="BF"/>
       <w:kern w:val="44"/>
       <w:sz w:val="44"/>
       <w:szCs w:val="44"/>
     </w:rPr>
   </w:style>
-  <w:style w:type="paragraph" w:styleId="2">
+  <w:style w:type="paragraph" w:styleId="3">
     <w:name w:val="heading 2"/>
-    <w:basedOn w:val="a"/>
-    <w:next w:val="a"/>
-    <w:link w:val="2Char"/>
-    <w:uiPriority w:val="9"/>
+    <w:basedOn w:val="1"/>
+    <w:next w:val="1"/>
+    <w:link w:val="26"/>
     <w:unhideWhenUsed/>
     <w:qFormat/>
-    <w:rsid w:val="00D23F04"/>
+    <w:uiPriority w:val="9"/>
     <w:pPr>
       <w:keepNext/>
       <w:keepLines/>
       <w:numPr>
-        <w:numId w:val="4"/>
+        <w:ilvl w:val="0"/>
+        <w:numId w:val="2"/>
       </w:numPr>
       <w:spacing w:before="260" w:after="260" w:line="415" w:lineRule="auto"/>
-      <w:ind w:leftChars="0" w:left="0" w:firstLineChars="0" w:firstLine="0"/>
+      <w:ind w:left="0" w:leftChars="0" w:firstLine="0" w:firstLineChars="0"/>
       <w:outlineLvl w:val="1"/>
     </w:pPr>
     <w:rPr>
-      <w:rFonts w:asciiTheme="majorHAnsi" w:eastAsiaTheme="majorEastAsia" w:hAnsiTheme="majorHAnsi" w:cstheme="majorBidi"/>
+      <w:rFonts w:asciiTheme="majorHAnsi" w:hAnsiTheme="majorHAnsi" w:eastAsiaTheme="majorEastAsia" w:cstheme="majorBidi"/>
       <w:b/>
       <w:bCs/>
       <w:sz w:val="32"/>
       <w:szCs w:val="32"/>
     </w:rPr>
   </w:style>
-  <w:style w:type="character" w:default="1" w:styleId="a0">
+  <w:style w:type="character" w:default="1" w:styleId="12">
     <w:name w:val="Default Paragraph Font"/>
-    <w:uiPriority w:val="1"/>
     <w:semiHidden/>
     <w:unhideWhenUsed/>
+    <w:uiPriority w:val="1"/>
   </w:style>
-  <w:style w:type="table" w:default="1" w:styleId="a1">
+  <w:style w:type="table" w:default="1" w:styleId="10">
     <w:name w:val="Normal Table"/>
-    <w:uiPriority w:val="99"/>
     <w:semiHidden/>
     <w:unhideWhenUsed/>
+    <w:uiPriority w:val="99"/>
     <w:tblPr>
-      <w:tblInd w:w="0" w:type="dxa"/>
+      <w:tblLayout w:type="fixed"/>
       <w:tblCellMar>
         <w:top w:w="0" w:type="dxa"/>
         <w:left w:w="108" w:type="dxa"/>
@@ -6083,22 +6298,67 @@
       </w:tblCellMar>
     </w:tblPr>
   </w:style>
-  <w:style w:type="numbering" w:default="1" w:styleId="a2">
-    <w:name w:val="No List"/>
-    <w:uiPriority w:val="99"/>
+  <w:style w:type="paragraph" w:styleId="4">
+    <w:name w:val="toc 3"/>
+    <w:basedOn w:val="1"/>
+    <w:next w:val="1"/>
     <w:semiHidden/>
     <w:unhideWhenUsed/>
+    <w:qFormat/>
+    <w:uiPriority w:val="39"/>
+    <w:pPr>
+      <w:widowControl/>
+      <w:spacing w:after="100" w:line="276" w:lineRule="auto"/>
+      <w:ind w:left="440"/>
+      <w:jc w:val="left"/>
+    </w:pPr>
+    <w:rPr>
+      <w:rFonts w:asciiTheme="minorHAnsi" w:hAnsiTheme="minorHAnsi" w:eastAsiaTheme="minorEastAsia" w:cstheme="minorBidi"/>
+      <w:kern w:val="0"/>
+      <w:sz w:val="22"/>
+      <w:szCs w:val="22"/>
+    </w:rPr>
   </w:style>
-  <w:style w:type="paragraph" w:styleId="a3">
+  <w:style w:type="paragraph" w:styleId="5">
+    <w:name w:val="Balloon Text"/>
+    <w:basedOn w:val="1"/>
+    <w:link w:val="24"/>
+    <w:semiHidden/>
+    <w:unhideWhenUsed/>
+    <w:uiPriority w:val="99"/>
+    <w:rPr>
+      <w:sz w:val="18"/>
+      <w:szCs w:val="18"/>
+    </w:rPr>
+  </w:style>
+  <w:style w:type="paragraph" w:styleId="6">
+    <w:name w:val="footer"/>
+    <w:basedOn w:val="1"/>
+    <w:link w:val="15"/>
+    <w:unhideWhenUsed/>
+    <w:uiPriority w:val="99"/>
+    <w:pPr>
+      <w:tabs>
+        <w:tab w:val="center" w:pos="4153"/>
+        <w:tab w:val="right" w:pos="8306"/>
+      </w:tabs>
+      <w:snapToGrid w:val="0"/>
+      <w:jc w:val="left"/>
+    </w:pPr>
+    <w:rPr>
+      <w:sz w:val="18"/>
+      <w:szCs w:val="18"/>
+    </w:rPr>
+  </w:style>
+  <w:style w:type="paragraph" w:styleId="7">
     <w:name w:val="header"/>
-    <w:basedOn w:val="a"/>
-    <w:link w:val="Char"/>
+    <w:basedOn w:val="1"/>
+    <w:link w:val="14"/>
+    <w:unhideWhenUsed/>
     <w:uiPriority w:val="99"/>
-    <w:unhideWhenUsed/>
-    <w:rsid w:val="0048518E"/>
     <w:pPr>
       <w:pBdr>
-        <w:bottom w:val="single" w:sz="6" w:space="1" w:color="auto"/>
+        <w:bottom w:val="single" w:color="auto" w:sz="6" w:space="1"/>
       </w:pBdr>
       <w:tabs>
         <w:tab w:val="center" w:pos="4153"/>
@@ -6112,57 +6372,111 @@
       <w:szCs w:val="18"/>
     </w:rPr>
   </w:style>
-  <w:style w:type="character" w:customStyle="1" w:styleId="Char">
+  <w:style w:type="paragraph" w:styleId="8">
+    <w:name w:val="toc 1"/>
+    <w:basedOn w:val="1"/>
+    <w:next w:val="1"/>
+    <w:unhideWhenUsed/>
+    <w:qFormat/>
+    <w:uiPriority w:val="39"/>
+    <w:pPr>
+      <w:widowControl/>
+      <w:spacing w:after="100" w:line="276" w:lineRule="auto"/>
+      <w:jc w:val="left"/>
+    </w:pPr>
+    <w:rPr>
+      <w:rFonts w:asciiTheme="minorHAnsi" w:hAnsiTheme="minorHAnsi" w:eastAsiaTheme="minorEastAsia" w:cstheme="minorBidi"/>
+      <w:kern w:val="0"/>
+      <w:sz w:val="22"/>
+      <w:szCs w:val="22"/>
+    </w:rPr>
+  </w:style>
+  <w:style w:type="paragraph" w:styleId="9">
+    <w:name w:val="toc 2"/>
+    <w:basedOn w:val="1"/>
+    <w:next w:val="1"/>
+    <w:unhideWhenUsed/>
+    <w:qFormat/>
+    <w:uiPriority w:val="39"/>
+    <w:pPr>
+      <w:widowControl/>
+      <w:spacing w:after="100" w:line="276" w:lineRule="auto"/>
+      <w:ind w:left="220"/>
+      <w:jc w:val="left"/>
+    </w:pPr>
+    <w:rPr>
+      <w:rFonts w:asciiTheme="minorHAnsi" w:hAnsiTheme="minorHAnsi" w:eastAsiaTheme="minorEastAsia" w:cstheme="minorBidi"/>
+      <w:kern w:val="0"/>
+      <w:sz w:val="22"/>
+      <w:szCs w:val="22"/>
+    </w:rPr>
+  </w:style>
+  <w:style w:type="table" w:styleId="11">
+    <w:name w:val="Table Grid"/>
+    <w:basedOn w:val="10"/>
+    <w:uiPriority w:val="59"/>
+    <w:tblPr>
+      <w:tblBorders>
+        <w:top w:val="single" w:color="auto" w:sz="4" w:space="0"/>
+        <w:left w:val="single" w:color="auto" w:sz="4" w:space="0"/>
+        <w:bottom w:val="single" w:color="auto" w:sz="4" w:space="0"/>
+        <w:right w:val="single" w:color="auto" w:sz="4" w:space="0"/>
+        <w:insideH w:val="single" w:color="auto" w:sz="4" w:space="0"/>
+        <w:insideV w:val="single" w:color="auto" w:sz="4" w:space="0"/>
+      </w:tblBorders>
+      <w:tblLayout w:type="fixed"/>
+      <w:tblCellMar>
+        <w:top w:w="0" w:type="dxa"/>
+        <w:left w:w="108" w:type="dxa"/>
+        <w:bottom w:w="0" w:type="dxa"/>
+        <w:right w:w="108" w:type="dxa"/>
+      </w:tblCellMar>
+    </w:tblPr>
+  </w:style>
+  <w:style w:type="character" w:styleId="13">
+    <w:name w:val="Hyperlink"/>
+    <w:basedOn w:val="12"/>
+    <w:unhideWhenUsed/>
+    <w:uiPriority w:val="99"/>
+    <w:rPr>
+      <w:color w:val="0000FF" w:themeColor="hyperlink"/>
+      <w:u w:val="single"/>
+      <w14:textFill>
+        <w14:solidFill>
+          <w14:schemeClr w14:val="hlink"/>
+        </w14:solidFill>
+      </w14:textFill>
+    </w:rPr>
+  </w:style>
+  <w:style w:type="character" w:customStyle="1" w:styleId="14">
     <w:name w:val="页眉 Char"/>
-    <w:basedOn w:val="a0"/>
-    <w:link w:val="a3"/>
+    <w:basedOn w:val="12"/>
+    <w:link w:val="7"/>
     <w:uiPriority w:val="99"/>
-    <w:rsid w:val="0048518E"/>
     <w:rPr>
       <w:sz w:val="18"/>
       <w:szCs w:val="18"/>
     </w:rPr>
   </w:style>
-  <w:style w:type="paragraph" w:styleId="a4">
-    <w:name w:val="footer"/>
-    <w:basedOn w:val="a"/>
-    <w:link w:val="Char0"/>
+  <w:style w:type="character" w:customStyle="1" w:styleId="15">
+    <w:name w:val="页脚 Char"/>
+    <w:basedOn w:val="12"/>
+    <w:link w:val="6"/>
     <w:uiPriority w:val="99"/>
-    <w:unhideWhenUsed/>
-    <w:rsid w:val="0048518E"/>
-    <w:pPr>
-      <w:tabs>
-        <w:tab w:val="center" w:pos="4153"/>
-        <w:tab w:val="right" w:pos="8306"/>
-      </w:tabs>
-      <w:snapToGrid w:val="0"/>
-      <w:jc w:val="left"/>
-    </w:pPr>
     <w:rPr>
       <w:sz w:val="18"/>
       <w:szCs w:val="18"/>
     </w:rPr>
   </w:style>
-  <w:style w:type="character" w:customStyle="1" w:styleId="Char0">
-    <w:name w:val="页脚 Char"/>
-    <w:basedOn w:val="a0"/>
-    <w:link w:val="a4"/>
-    <w:uiPriority w:val="99"/>
-    <w:rsid w:val="0048518E"/>
-    <w:rPr>
-      <w:sz w:val="18"/>
-      <w:szCs w:val="18"/>
-    </w:rPr>
+  <w:style w:type="paragraph" w:customStyle="1" w:styleId="16">
+    <w:name w:val="Char Char Char Char Char Char Char Char"/>
+    <w:basedOn w:val="1"/>
+    <w:uiPriority w:val="0"/>
   </w:style>
-  <w:style w:type="paragraph" w:customStyle="1" w:styleId="CharCharCharCharCharCharCharChar">
-    <w:name w:val="Char Char Char Char Char Char Char Char"/>
-    <w:basedOn w:val="a"/>
-    <w:rsid w:val="0048518E"/>
-  </w:style>
-  <w:style w:type="paragraph" w:customStyle="1" w:styleId="a5">
+  <w:style w:type="paragraph" w:customStyle="1" w:styleId="17">
     <w:name w:val="封面表格文本"/>
-    <w:basedOn w:val="a"/>
-    <w:rsid w:val="0048518E"/>
+    <w:basedOn w:val="1"/>
+    <w:uiPriority w:val="0"/>
     <w:pPr>
       <w:autoSpaceDE w:val="0"/>
       <w:autoSpaceDN w:val="0"/>
@@ -6175,10 +6489,10 @@
       <w:szCs w:val="21"/>
     </w:rPr>
   </w:style>
-  <w:style w:type="paragraph" w:customStyle="1" w:styleId="a6">
+  <w:style w:type="paragraph" w:customStyle="1" w:styleId="18">
     <w:name w:val="缺省文本"/>
-    <w:basedOn w:val="a"/>
-    <w:rsid w:val="008773F6"/>
+    <w:basedOn w:val="1"/>
+    <w:uiPriority w:val="0"/>
     <w:pPr>
       <w:autoSpaceDE w:val="0"/>
       <w:autoSpaceDN w:val="0"/>
@@ -6192,22 +6506,22 @@
       <w:szCs w:val="21"/>
     </w:rPr>
   </w:style>
-  <w:style w:type="character" w:customStyle="1" w:styleId="CharChar">
+  <w:style w:type="character" w:customStyle="1" w:styleId="19">
     <w:name w:val="表格文本 Char Char"/>
-    <w:link w:val="a7"/>
-    <w:rsid w:val="007D1815"/>
+    <w:link w:val="20"/>
+    <w:uiPriority w:val="0"/>
     <w:rPr>
-      <w:rFonts w:ascii="Arial" w:eastAsia="宋体" w:hAnsi="Arial"/>
+      <w:rFonts w:ascii="Arial" w:hAnsi="Arial" w:eastAsia="宋体"/>
       <w:sz w:val="24"/>
       <w:szCs w:val="21"/>
       <w:lang w:eastAsia="en-US"/>
     </w:rPr>
   </w:style>
-  <w:style w:type="paragraph" w:customStyle="1" w:styleId="a7">
+  <w:style w:type="paragraph" w:customStyle="1" w:styleId="20">
     <w:name w:val="表格文本"/>
-    <w:basedOn w:val="a"/>
-    <w:link w:val="CharChar"/>
-    <w:rsid w:val="007D1815"/>
+    <w:basedOn w:val="1"/>
+    <w:link w:val="19"/>
+    <w:uiPriority w:val="0"/>
     <w:pPr>
       <w:widowControl/>
       <w:tabs>
@@ -6225,10 +6539,10 @@
       <w:lang w:eastAsia="en-US"/>
     </w:rPr>
   </w:style>
-  <w:style w:type="paragraph" w:customStyle="1" w:styleId="Char1">
+  <w:style w:type="paragraph" w:customStyle="1" w:styleId="21">
     <w:name w:val="表头样式 Char"/>
-    <w:basedOn w:val="a"/>
-    <w:rsid w:val="007D1815"/>
+    <w:basedOn w:val="1"/>
+    <w:uiPriority w:val="0"/>
     <w:pPr>
       <w:widowControl/>
       <w:autoSpaceDE w:val="0"/>
@@ -6245,31 +6559,29 @@
       <w:lang w:eastAsia="en-US"/>
     </w:rPr>
   </w:style>
-  <w:style w:type="character" w:customStyle="1" w:styleId="1Char">
+  <w:style w:type="character" w:customStyle="1" w:styleId="22">
     <w:name w:val="标题 1 Char"/>
-    <w:basedOn w:val="a0"/>
-    <w:link w:val="1"/>
+    <w:basedOn w:val="12"/>
+    <w:link w:val="2"/>
     <w:uiPriority w:val="9"/>
-    <w:rsid w:val="00617F36"/>
     <w:rPr>
-      <w:rFonts w:ascii="Times New Roman" w:eastAsia="宋体" w:hAnsi="Times New Roman" w:cs="Times New Roman"/>
+      <w:rFonts w:ascii="Times New Roman" w:hAnsi="Times New Roman" w:eastAsia="宋体" w:cs="Times New Roman"/>
       <w:b/>
       <w:bCs/>
-      <w:color w:val="365F91" w:themeColor="accent1" w:themeShade="BF"/>
+      <w:color w:val="376092" w:themeColor="accent1" w:themeShade="BF"/>
       <w:kern w:val="44"/>
       <w:sz w:val="44"/>
       <w:szCs w:val="44"/>
     </w:rPr>
   </w:style>
-  <w:style w:type="paragraph" w:styleId="TOC">
+  <w:style w:type="paragraph" w:customStyle="1" w:styleId="23">
     <w:name w:val="TOC Heading"/>
-    <w:basedOn w:val="1"/>
-    <w:next w:val="a"/>
-    <w:uiPriority w:val="39"/>
+    <w:basedOn w:val="2"/>
+    <w:next w:val="1"/>
     <w:semiHidden/>
     <w:unhideWhenUsed/>
     <w:qFormat/>
-    <w:rsid w:val="001346C8"/>
+    <w:uiPriority w:val="39"/>
     <w:pPr>
       <w:widowControl/>
       <w:spacing w:before="480" w:after="0" w:line="276" w:lineRule="auto"/>
@@ -6277,779 +6589,52 @@
       <w:outlineLvl w:val="9"/>
     </w:pPr>
     <w:rPr>
-      <w:rFonts w:asciiTheme="majorHAnsi" w:eastAsiaTheme="majorEastAsia" w:hAnsiTheme="majorHAnsi" w:cstheme="majorBidi"/>
+      <w:rFonts w:asciiTheme="majorHAnsi" w:hAnsiTheme="majorHAnsi" w:eastAsiaTheme="majorEastAsia" w:cstheme="majorBidi"/>
       <w:kern w:val="0"/>
       <w:sz w:val="28"/>
       <w:szCs w:val="28"/>
     </w:rPr>
   </w:style>
-  <w:style w:type="paragraph" w:styleId="20">
-    <w:name w:val="toc 2"/>
-    <w:basedOn w:val="a"/>
-    <w:next w:val="a"/>
-    <w:autoRedefine/>
-    <w:uiPriority w:val="39"/>
-    <w:unhideWhenUsed/>
-    <w:qFormat/>
-    <w:rsid w:val="001346C8"/>
-    <w:pPr>
-      <w:widowControl/>
-      <w:spacing w:after="100" w:line="276" w:lineRule="auto"/>
-      <w:ind w:left="220"/>
-      <w:jc w:val="left"/>
-    </w:pPr>
+  <w:style w:type="character" w:customStyle="1" w:styleId="24">
+    <w:name w:val="批注框文本 Char"/>
+    <w:basedOn w:val="12"/>
+    <w:link w:val="5"/>
+    <w:semiHidden/>
+    <w:uiPriority w:val="99"/>
     <w:rPr>
-      <w:rFonts w:asciiTheme="minorHAnsi" w:eastAsiaTheme="minorEastAsia" w:hAnsiTheme="minorHAnsi" w:cstheme="minorBidi"/>
-      <w:kern w:val="0"/>
-      <w:sz w:val="22"/>
-      <w:szCs w:val="22"/>
-    </w:rPr>
-  </w:style>
-  <w:style w:type="paragraph" w:styleId="10">
-    <w:name w:val="toc 1"/>
-    <w:basedOn w:val="a"/>
-    <w:next w:val="a"/>
-    <w:autoRedefine/>
-    <w:uiPriority w:val="39"/>
-    <w:unhideWhenUsed/>
-    <w:qFormat/>
-    <w:rsid w:val="001346C8"/>
-    <w:pPr>
-      <w:widowControl/>
-      <w:spacing w:after="100" w:line="276" w:lineRule="auto"/>
-      <w:jc w:val="left"/>
-    </w:pPr>
-    <w:rPr>
-      <w:rFonts w:asciiTheme="minorHAnsi" w:eastAsiaTheme="minorEastAsia" w:hAnsiTheme="minorHAnsi" w:cstheme="minorBidi"/>
-      <w:kern w:val="0"/>
-      <w:sz w:val="22"/>
-      <w:szCs w:val="22"/>
-    </w:rPr>
-  </w:style>
-  <w:style w:type="paragraph" w:styleId="3">
-    <w:name w:val="toc 3"/>
-    <w:basedOn w:val="a"/>
-    <w:next w:val="a"/>
-    <w:autoRedefine/>
-    <w:uiPriority w:val="39"/>
-    <w:semiHidden/>
-    <w:unhideWhenUsed/>
-    <w:qFormat/>
-    <w:rsid w:val="001346C8"/>
-    <w:pPr>
-      <w:widowControl/>
-      <w:spacing w:after="100" w:line="276" w:lineRule="auto"/>
-      <w:ind w:left="440"/>
-      <w:jc w:val="left"/>
-    </w:pPr>
-    <w:rPr>
-      <w:rFonts w:asciiTheme="minorHAnsi" w:eastAsiaTheme="minorEastAsia" w:hAnsiTheme="minorHAnsi" w:cstheme="minorBidi"/>
-      <w:kern w:val="0"/>
-      <w:sz w:val="22"/>
-      <w:szCs w:val="22"/>
-    </w:rPr>
-  </w:style>
-  <w:style w:type="paragraph" w:styleId="a8">
-    <w:name w:val="Balloon Text"/>
-    <w:basedOn w:val="a"/>
-    <w:link w:val="Char2"/>
-    <w:uiPriority w:val="99"/>
-    <w:semiHidden/>
-    <w:unhideWhenUsed/>
-    <w:rsid w:val="001346C8"/>
-    <w:rPr>
+      <w:rFonts w:ascii="Times New Roman" w:hAnsi="Times New Roman" w:eastAsia="宋体" w:cs="Times New Roman"/>
       <w:sz w:val="18"/>
       <w:szCs w:val="18"/>
     </w:rPr>
   </w:style>
-  <w:style w:type="character" w:customStyle="1" w:styleId="Char2">
-    <w:name w:val="批注框文本 Char"/>
-    <w:basedOn w:val="a0"/>
-    <w:link w:val="a8"/>
-    <w:uiPriority w:val="99"/>
-    <w:semiHidden/>
-    <w:rsid w:val="001346C8"/>
-    <w:rPr>
-      <w:rFonts w:ascii="Times New Roman" w:eastAsia="宋体" w:hAnsi="Times New Roman" w:cs="Times New Roman"/>
-      <w:sz w:val="18"/>
-      <w:szCs w:val="18"/>
-    </w:rPr>
-  </w:style>
-  <w:style w:type="character" w:styleId="a9">
-    <w:name w:val="Hyperlink"/>
-    <w:basedOn w:val="a0"/>
-    <w:uiPriority w:val="99"/>
-    <w:unhideWhenUsed/>
-    <w:rsid w:val="001346C8"/>
-    <w:rPr>
-      <w:color w:val="0000FF" w:themeColor="hyperlink"/>
-      <w:u w:val="single"/>
-    </w:rPr>
-  </w:style>
-  <w:style w:type="paragraph" w:styleId="aa">
+  <w:style w:type="paragraph" w:styleId="25">
     <w:name w:val="List Paragraph"/>
-    <w:basedOn w:val="a"/>
+    <w:basedOn w:val="1"/>
+    <w:qFormat/>
     <w:uiPriority w:val="34"/>
-    <w:qFormat/>
-    <w:rsid w:val="006717DA"/>
     <w:pPr>
       <w:ind w:firstLine="420"/>
     </w:pPr>
   </w:style>
-  <w:style w:type="character" w:customStyle="1" w:styleId="2Char">
+  <w:style w:type="character" w:customStyle="1" w:styleId="26">
     <w:name w:val="标题 2 Char"/>
-    <w:basedOn w:val="a0"/>
-    <w:link w:val="2"/>
+    <w:basedOn w:val="12"/>
+    <w:link w:val="3"/>
     <w:uiPriority w:val="9"/>
-    <w:rsid w:val="00D23F04"/>
     <w:rPr>
-      <w:rFonts w:asciiTheme="majorHAnsi" w:eastAsiaTheme="majorEastAsia" w:hAnsiTheme="majorHAnsi" w:cstheme="majorBidi"/>
+      <w:rFonts w:asciiTheme="majorHAnsi" w:hAnsiTheme="majorHAnsi" w:eastAsiaTheme="majorEastAsia" w:cstheme="majorBidi"/>
       <w:b/>
       <w:bCs/>
       <w:sz w:val="32"/>
       <w:szCs w:val="32"/>
     </w:rPr>
   </w:style>
-  <w:style w:type="table" w:styleId="ab">
-    <w:name w:val="Table Grid"/>
-    <w:basedOn w:val="a1"/>
-    <w:uiPriority w:val="59"/>
-    <w:rsid w:val="00ED2663"/>
-    <w:tblPr>
-      <w:tblInd w:w="0" w:type="dxa"/>
-      <w:tblBorders>
-        <w:top w:val="single" w:sz="4" w:space="0" w:color="auto"/>
-        <w:left w:val="single" w:sz="4" w:space="0" w:color="auto"/>
-        <w:bottom w:val="single" w:sz="4" w:space="0" w:color="auto"/>
-        <w:right w:val="single" w:sz="4" w:space="0" w:color="auto"/>
-        <w:insideH w:val="single" w:sz="4" w:space="0" w:color="auto"/>
-        <w:insideV w:val="single" w:sz="4" w:space="0" w:color="auto"/>
-      </w:tblBorders>
-      <w:tblCellMar>
-        <w:top w:w="0" w:type="dxa"/>
-        <w:left w:w="108" w:type="dxa"/>
-        <w:bottom w:w="0" w:type="dxa"/>
-        <w:right w:w="108" w:type="dxa"/>
-      </w:tblCellMar>
-    </w:tblPr>
-  </w:style>
-  <w:style w:type="paragraph" w:customStyle="1" w:styleId="CharCharCharCharCharCharCharChar0">
-    <w:name w:val="Char Char Char Char Char Char Char Char"/>
-    <w:basedOn w:val="a"/>
-    <w:rsid w:val="000B0872"/>
+  <w:style w:type="paragraph" w:customStyle="1" w:styleId="27">
+    <w:name w:val="Char Char Char Char Char Char Char Char1"/>
+    <w:basedOn w:val="1"/>
+    <w:uiPriority w:val="0"/>
     <w:pPr>
-      <w:ind w:leftChars="0" w:left="0" w:firstLineChars="0" w:firstLine="0"/>
-    </w:pPr>
-    <w:rPr>
-      <w:kern w:val="0"/>
-      <w:sz w:val="20"/>
-      <w:szCs w:val="20"/>
-    </w:rPr>
-  </w:style>
-</w:styles>
-</file>
-
-<file path=word/stylesWithEffects.xml><?xml version="1.0" encoding="utf-8"?>
-<w:styles xmlns:wpc="http://schemas.microsoft.com/office/word/2010/wordprocessingCanvas" xmlns:mc="http://schemas.openxmlformats.org/markup-compatibility/2006" xmlns:o="urn:schemas-microsoft-com:office:office" xmlns:r="http://schemas.openxmlformats.org/officeDocument/2006/relationships" xmlns:m="http://schemas.openxmlformats.org/officeDocument/2006/math" xmlns:v="urn:schemas-microsoft-com:vml" xmlns:wp14="http://schemas.microsoft.com/office/word/2010/wordprocessingDrawing" xmlns:wp="http://schemas.openxmlformats.org/drawingml/2006/wordprocessingDrawing" xmlns:w10="urn:schemas-microsoft-com:office:word" xmlns:w="http://schemas.openxmlformats.org/wordprocessingml/2006/main" xmlns:w14="http://schemas.microsoft.com/office/word/2010/wordml" xmlns:wpg="http://schemas.microsoft.com/office/word/2010/wordprocessingGroup" xmlns:wpi="http://schemas.microsoft.com/office/word/2010/wordprocessingInk" xmlns:wne="http://schemas.microsoft.com/office/word/2006/wordml" xmlns:wps="http://schemas.microsoft.com/office/word/2010/wordprocessingShape" mc:Ignorable="w14 wp14">
-  <w:docDefaults>
-    <w:rPrDefault>
-      <w:rPr>
-        <w:rFonts w:asciiTheme="minorHAnsi" w:eastAsiaTheme="minorEastAsia" w:hAnsiTheme="minorHAnsi" w:cstheme="minorBidi"/>
-        <w:kern w:val="2"/>
-        <w:sz w:val="21"/>
-        <w:szCs w:val="22"/>
-        <w:lang w:val="en-US" w:eastAsia="zh-CN" w:bidi="ar-SA"/>
-      </w:rPr>
-    </w:rPrDefault>
-    <w:pPrDefault/>
-  </w:docDefaults>
-  <w:latentStyles w:defLockedState="0" w:defUIPriority="99" w:defSemiHidden="1" w:defUnhideWhenUsed="1" w:defQFormat="0" w:count="267">
-    <w:lsdException w:name="Normal" w:semiHidden="0" w:uiPriority="0" w:unhideWhenUsed="0" w:qFormat="1"/>
-    <w:lsdException w:name="heading 1" w:semiHidden="0" w:uiPriority="9" w:unhideWhenUsed="0" w:qFormat="1"/>
-    <w:lsdException w:name="heading 2" w:uiPriority="9" w:qFormat="1"/>
-    <w:lsdException w:name="heading 3" w:uiPriority="9" w:qFormat="1"/>
-    <w:lsdException w:name="heading 4" w:uiPriority="9" w:qFormat="1"/>
-    <w:lsdException w:name="heading 5" w:uiPriority="9" w:qFormat="1"/>
-    <w:lsdException w:name="heading 6" w:uiPriority="9" w:qFormat="1"/>
-    <w:lsdException w:name="heading 7" w:uiPriority="9" w:qFormat="1"/>
-    <w:lsdException w:name="heading 8" w:uiPriority="9" w:qFormat="1"/>
-    <w:lsdException w:name="heading 9" w:uiPriority="9" w:qFormat="1"/>
-    <w:lsdException w:name="toc 1" w:uiPriority="39" w:qFormat="1"/>
-    <w:lsdException w:name="toc 2" w:uiPriority="39" w:qFormat="1"/>
-    <w:lsdException w:name="toc 3" w:uiPriority="39" w:qFormat="1"/>
-    <w:lsdException w:name="toc 4" w:uiPriority="39"/>
-    <w:lsdException w:name="toc 5" w:uiPriority="39"/>
-    <w:lsdException w:name="toc 6" w:uiPriority="39"/>
-    <w:lsdException w:name="toc 7" w:uiPriority="39"/>
-    <w:lsdException w:name="toc 8" w:uiPriority="39"/>
-    <w:lsdException w:name="toc 9" w:uiPriority="39"/>
-    <w:lsdException w:name="caption" w:uiPriority="35" w:qFormat="1"/>
-    <w:lsdException w:name="Title" w:semiHidden="0" w:uiPriority="10" w:unhideWhenUsed="0" w:qFormat="1"/>
-    <w:lsdException w:name="Default Paragraph Font" w:uiPriority="1"/>
-    <w:lsdException w:name="Subtitle" w:semiHidden="0" w:uiPriority="11" w:unhideWhenUsed="0" w:qFormat="1"/>
-    <w:lsdException w:name="Strong" w:semiHidden="0" w:uiPriority="22" w:unhideWhenUsed="0" w:qFormat="1"/>
-    <w:lsdException w:name="Emphasis" w:semiHidden="0" w:uiPriority="20" w:unhideWhenUsed="0" w:qFormat="1"/>
-    <w:lsdException w:name="Table Grid" w:semiHidden="0" w:uiPriority="59" w:unhideWhenUsed="0"/>
-    <w:lsdException w:name="Placeholder Text" w:unhideWhenUsed="0"/>
-    <w:lsdException w:name="No Spacing" w:semiHidden="0" w:uiPriority="1" w:unhideWhenUsed="0" w:qFormat="1"/>
-    <w:lsdException w:name="Light Shading" w:semiHidden="0" w:uiPriority="60" w:unhideWhenUsed="0"/>
-    <w:lsdException w:name="Light List" w:semiHidden="0" w:uiPriority="61" w:unhideWhenUsed="0"/>
-    <w:lsdException w:name="Light Grid" w:semiHidden="0" w:uiPriority="62" w:unhideWhenUsed="0"/>
-    <w:lsdException w:name="Medium Shading 1" w:semiHidden="0" w:uiPriority="63" w:unhideWhenUsed="0"/>
-    <w:lsdException w:name="Medium Shading 2" w:semiHidden="0" w:uiPriority="64" w:unhideWhenUsed="0"/>
-    <w:lsdException w:name="Medium List 1" w:semiHidden="0" w:uiPriority="65" w:unhideWhenUsed="0"/>
-    <w:lsdException w:name="Medium List 2" w:semiHidden="0" w:uiPriority="66" w:unhideWhenUsed="0"/>
-    <w:lsdException w:name="Medium Grid 1" w:semiHidden="0" w:uiPriority="67" w:unhideWhenUsed="0"/>
-    <w:lsdException w:name="Medium Grid 2" w:semiHidden="0" w:uiPriority="68" w:unhideWhenUsed="0"/>
-    <w:lsdException w:name="Medium Grid 3" w:semiHidden="0" w:uiPriority="69" w:unhideWhenUsed="0"/>
-    <w:lsdException w:name="Dark List" w:semiHidden="0" w:uiPriority="70" w:unhideWhenUsed="0"/>
-    <w:lsdException w:name="Colorful Shading" w:semiHidden="0" w:uiPriority="71" w:unhideWhenUsed="0"/>
-    <w:lsdException w:name="Colorful List" w:semiHidden="0" w:uiPriority="72" w:unhideWhenUsed="0"/>
-    <w:lsdException w:name="Colorful Grid" w:semiHidden="0" w:uiPriority="73" w:unhideWhenUsed="0"/>
-    <w:lsdException w:name="Light Shading Accent 1" w:semiHidden="0" w:uiPriority="60" w:unhideWhenUsed="0"/>
-    <w:lsdException w:name="Light List Accent 1" w:semiHidden="0" w:uiPriority="61" w:unhideWhenUsed="0"/>
-    <w:lsdException w:name="Light Grid Accent 1" w:semiHidden="0" w:uiPriority="62" w:unhideWhenUsed="0"/>
-    <w:lsdException w:name="Medium Shading 1 Accent 1" w:semiHidden="0" w:uiPriority="63" w:unhideWhenUsed="0"/>
-    <w:lsdException w:name="Medium Shading 2 Accent 1" w:semiHidden="0" w:uiPriority="64" w:unhideWhenUsed="0"/>
-    <w:lsdException w:name="Medium List 1 Accent 1" w:semiHidden="0" w:uiPriority="65" w:unhideWhenUsed="0"/>
-    <w:lsdException w:name="Revision" w:unhideWhenUsed="0"/>
-    <w:lsdException w:name="List Paragraph" w:semiHidden="0" w:uiPriority="34" w:unhideWhenUsed="0" w:qFormat="1"/>
-    <w:lsdException w:name="Quote" w:semiHidden="0" w:uiPriority="29" w:unhideWhenUsed="0" w:qFormat="1"/>
-    <w:lsdException w:name="Intense Quote" w:semiHidden="0" w:uiPriority="30" w:unhideWhenUsed="0" w:qFormat="1"/>
-    <w:lsdException w:name="Medium List 2 Accent 1" w:semiHidden="0" w:uiPriority="66" w:unhideWhenUsed="0"/>
-    <w:lsdException w:name="Medium Grid 1 Accent 1" w:semiHidden="0" w:uiPriority="67" w:unhideWhenUsed="0"/>
-    <w:lsdException w:name="Medium Grid 2 Accent 1" w:semiHidden="0" w:uiPriority="68" w:unhideWhenUsed="0"/>
-    <w:lsdException w:name="Medium Grid 3 Accent 1" w:semiHidden="0" w:uiPriority="69" w:unhideWhenUsed="0"/>
-    <w:lsdException w:name="Dark List Accent 1" w:semiHidden="0" w:uiPriority="70" w:unhideWhenUsed="0"/>
-    <w:lsdException w:name="Colorful Shading Accent 1" w:semiHidden="0" w:uiPriority="71" w:unhideWhenUsed="0"/>
-    <w:lsdException w:name="Colorful List Accent 1" w:semiHidden="0" w:uiPriority="72" w:unhideWhenUsed="0"/>
-    <w:lsdException w:name="Colorful Grid Accent 1" w:semiHidden="0" w:uiPriority="73" w:unhideWhenUsed="0"/>
-    <w:lsdException w:name="Light Shading Accent 2" w:semiHidden="0" w:uiPriority="60" w:unhideWhenUsed="0"/>
-    <w:lsdException w:name="Light List Accent 2" w:semiHidden="0" w:uiPriority="61" w:unhideWhenUsed="0"/>
-    <w:lsdException w:name="Light Grid Accent 2" w:semiHidden="0" w:uiPriority="62" w:unhideWhenUsed="0"/>
-    <w:lsdException w:name="Medium Shading 1 Accent 2" w:semiHidden="0" w:uiPriority="63" w:unhideWhenUsed="0"/>
-    <w:lsdException w:name="Medium Shading 2 Accent 2" w:semiHidden="0" w:uiPriority="64" w:unhideWhenUsed="0"/>
-    <w:lsdException w:name="Medium List 1 Accent 2" w:semiHidden="0" w:uiPriority="65" w:unhideWhenUsed="0"/>
-    <w:lsdException w:name="Medium List 2 Accent 2" w:semiHidden="0" w:uiPriority="66" w:unhideWhenUsed="0"/>
-    <w:lsdException w:name="Medium Grid 1 Accent 2" w:semiHidden="0" w:uiPriority="67" w:unhideWhenUsed="0"/>
-    <w:lsdException w:name="Medium Grid 2 Accent 2" w:semiHidden="0" w:uiPriority="68" w:unhideWhenUsed="0"/>
-    <w:lsdException w:name="Medium Grid 3 Accent 2" w:semiHidden="0" w:uiPriority="69" w:unhideWhenUsed="0"/>
-    <w:lsdException w:name="Dark List Accent 2" w:semiHidden="0" w:uiPriority="70" w:unhideWhenUsed="0"/>
-    <w:lsdException w:name="Colorful Shading Accent 2" w:semiHidden="0" w:uiPriority="71" w:unhideWhenUsed="0"/>
-    <w:lsdException w:name="Colorful List Accent 2" w:semiHidden="0" w:uiPriority="72" w:unhideWhenUsed="0"/>
-    <w:lsdException w:name="Colorful Grid Accent 2" w:semiHidden="0" w:uiPriority="73" w:unhideWhenUsed="0"/>
-    <w:lsdException w:name="Light Shading Accent 3" w:semiHidden="0" w:uiPriority="60" w:unhideWhenUsed="0"/>
-    <w:lsdException w:name="Light List Accent 3" w:semiHidden="0" w:uiPriority="61" w:unhideWhenUsed="0"/>
-    <w:lsdException w:name="Light Grid Accent 3" w:semiHidden="0" w:uiPriority="62" w:unhideWhenUsed="0"/>
-    <w:lsdException w:name="Medium Shading 1 Accent 3" w:semiHidden="0" w:uiPriority="63" w:unhideWhenUsed="0"/>
-    <w:lsdException w:name="Medium Shading 2 Accent 3" w:semiHidden="0" w:uiPriority="64" w:unhideWhenUsed="0"/>
-    <w:lsdException w:name="Medium List 1 Accent 3" w:semiHidden="0" w:uiPriority="65" w:unhideWhenUsed="0"/>
-    <w:lsdException w:name="Medium List 2 Accent 3" w:semiHidden="0" w:uiPriority="66" w:unhideWhenUsed="0"/>
-    <w:lsdException w:name="Medium Grid 1 Accent 3" w:semiHidden="0" w:uiPriority="67" w:unhideWhenUsed="0"/>
-    <w:lsdException w:name="Medium Grid 2 Accent 3" w:semiHidden="0" w:uiPriority="68" w:unhideWhenUsed="0"/>
-    <w:lsdException w:name="Medium Grid 3 Accent 3" w:semiHidden="0" w:uiPriority="69" w:unhideWhenUsed="0"/>
-    <w:lsdException w:name="Dark List Accent 3" w:semiHidden="0" w:uiPriority="70" w:unhideWhenUsed="0"/>
-    <w:lsdException w:name="Colorful Shading Accent 3" w:semiHidden="0" w:uiPriority="71" w:unhideWhenUsed="0"/>
-    <w:lsdException w:name="Colorful List Accent 3" w:semiHidden="0" w:uiPriority="72" w:unhideWhenUsed="0"/>
-    <w:lsdException w:name="Colorful Grid Accent 3" w:semiHidden="0" w:uiPriority="73" w:unhideWhenUsed="0"/>
-    <w:lsdException w:name="Light Shading Accent 4" w:semiHidden="0" w:uiPriority="60" w:unhideWhenUsed="0"/>
-    <w:lsdException w:name="Light List Accent 4" w:semiHidden="0" w:uiPriority="61" w:unhideWhenUsed="0"/>
-    <w:lsdException w:name="Light Grid Accent 4" w:semiHidden="0" w:uiPriority="62" w:unhideWhenUsed="0"/>
-    <w:lsdException w:name="Medium Shading 1 Accent 4" w:semiHidden="0" w:uiPriority="63" w:unhideWhenUsed="0"/>
-    <w:lsdException w:name="Medium Shading 2 Accent 4" w:semiHidden="0" w:uiPriority="64" w:unhideWhenUsed="0"/>
-    <w:lsdException w:name="Medium List 1 Accent 4" w:semiHidden="0" w:uiPriority="65" w:unhideWhenUsed="0"/>
-    <w:lsdException w:name="Medium List 2 Accent 4" w:semiHidden="0" w:uiPriority="66" w:unhideWhenUsed="0"/>
-    <w:lsdException w:name="Medium Grid 1 Accent 4" w:semiHidden="0" w:uiPriority="67" w:unhideWhenUsed="0"/>
-    <w:lsdException w:name="Medium Grid 2 Accent 4" w:semiHidden="0" w:uiPriority="68" w:unhideWhenUsed="0"/>
-    <w:lsdException w:name="Medium Grid 3 Accent 4" w:semiHidden="0" w:uiPriority="69" w:unhideWhenUsed="0"/>
-    <w:lsdException w:name="Dark List Accent 4" w:semiHidden="0" w:uiPriority="70" w:unhideWhenUsed="0"/>
-    <w:lsdException w:name="Colorful Shading Accent 4" w:semiHidden="0" w:uiPriority="71" w:unhideWhenUsed="0"/>
-    <w:lsdException w:name="Colorful List Accent 4" w:semiHidden="0" w:uiPriority="72" w:unhideWhenUsed="0"/>
-    <w:lsdException w:name="Colorful Grid Accent 4" w:semiHidden="0" w:uiPriority="73" w:unhideWhenUsed="0"/>
-    <w:lsdException w:name="Light Shading Accent 5" w:semiHidden="0" w:uiPriority="60" w:unhideWhenUsed="0"/>
-    <w:lsdException w:name="Light List Accent 5" w:semiHidden="0" w:uiPriority="61" w:unhideWhenUsed="0"/>
-    <w:lsdException w:name="Light Grid Accent 5" w:semiHidden="0" w:uiPriority="62" w:unhideWhenUsed="0"/>
-    <w:lsdException w:name="Medium Shading 1 Accent 5" w:semiHidden="0" w:uiPriority="63" w:unhideWhenUsed="0"/>
-    <w:lsdException w:name="Medium Shading 2 Accent 5" w:semiHidden="0" w:uiPriority="64" w:unhideWhenUsed="0"/>
-    <w:lsdException w:name="Medium List 1 Accent 5" w:semiHidden="0" w:uiPriority="65" w:unhideWhenUsed="0"/>
-    <w:lsdException w:name="Medium List 2 Accent 5" w:semiHidden="0" w:uiPriority="66" w:unhideWhenUsed="0"/>
-    <w:lsdException w:name="Medium Grid 1 Accent 5" w:semiHidden="0" w:uiPriority="67" w:unhideWhenUsed="0"/>
-    <w:lsdException w:name="Medium Grid 2 Accent 5" w:semiHidden="0" w:uiPriority="68" w:unhideWhenUsed="0"/>
-    <w:lsdException w:name="Medium Grid 3 Accent 5" w:semiHidden="0" w:uiPriority="69" w:unhideWhenUsed="0"/>
-    <w:lsdException w:name="Dark List Accent 5" w:semiHidden="0" w:uiPriority="70" w:unhideWhenUsed="0"/>
-    <w:lsdException w:name="Colorful Shading Accent 5" w:semiHidden="0" w:uiPriority="71" w:unhideWhenUsed="0"/>
-    <w:lsdException w:name="Colorful List Accent 5" w:semiHidden="0" w:uiPriority="72" w:unhideWhenUsed="0"/>
-    <w:lsdException w:name="Colorful Grid Accent 5" w:semiHidden="0" w:uiPriority="73" w:unhideWhenUsed="0"/>
-    <w:lsdException w:name="Light Shading Accent 6" w:semiHidden="0" w:uiPriority="60" w:unhideWhenUsed="0"/>
-    <w:lsdException w:name="Light List Accent 6" w:semiHidden="0" w:uiPriority="61" w:unhideWhenUsed="0"/>
-    <w:lsdException w:name="Light Grid Accent 6" w:semiHidden="0" w:uiPriority="62" w:unhideWhenUsed="0"/>
-    <w:lsdException w:name="Medium Shading 1 Accent 6" w:semiHidden="0" w:uiPriority="63" w:unhideWhenUsed="0"/>
-    <w:lsdException w:name="Medium Shading 2 Accent 6" w:semiHidden="0" w:uiPriority="64" w:unhideWhenUsed="0"/>
-    <w:lsdException w:name="Medium List 1 Accent 6" w:semiHidden="0" w:uiPriority="65" w:unhideWhenUsed="0"/>
-    <w:lsdException w:name="Medium List 2 Accent 6" w:semiHidden="0" w:uiPriority="66" w:unhideWhenUsed="0"/>
-    <w:lsdException w:name="Medium Grid 1 Accent 6" w:semiHidden="0" w:uiPriority="67" w:unhideWhenUsed="0"/>
-    <w:lsdException w:name="Medium Grid 2 Accent 6" w:semiHidden="0" w:uiPriority="68" w:unhideWhenUsed="0"/>
-    <w:lsdException w:name="Medium Grid 3 Accent 6" w:semiHidden="0" w:uiPriority="69" w:unhideWhenUsed="0"/>
-    <w:lsdException w:name="Dark List Accent 6" w:semiHidden="0" w:uiPriority="70" w:unhideWhenUsed="0"/>
-    <w:lsdException w:name="Colorful Shading Accent 6" w:semiHidden="0" w:uiPriority="71" w:unhideWhenUsed="0"/>
-    <w:lsdException w:name="Colorful List Accent 6" w:semiHidden="0" w:uiPriority="72" w:unhideWhenUsed="0"/>
-    <w:lsdException w:name="Colorful Grid Accent 6" w:semiHidden="0" w:uiPriority="73" w:unhideWhenUsed="0"/>
-    <w:lsdException w:name="Subtle Emphasis" w:semiHidden="0" w:uiPriority="19" w:unhideWhenUsed="0" w:qFormat="1"/>
-    <w:lsdException w:name="Intense Emphasis" w:semiHidden="0" w:uiPriority="21" w:unhideWhenUsed="0" w:qFormat="1"/>
-    <w:lsdException w:name="Subtle Reference" w:semiHidden="0" w:uiPriority="31" w:unhideWhenUsed="0" w:qFormat="1"/>
-    <w:lsdException w:name="Intense Reference" w:semiHidden="0" w:uiPriority="32" w:unhideWhenUsed="0" w:qFormat="1"/>
-    <w:lsdException w:name="Book Title" w:semiHidden="0" w:uiPriority="33" w:unhideWhenUsed="0" w:qFormat="1"/>
-    <w:lsdException w:name="Bibliography" w:uiPriority="37"/>
-    <w:lsdException w:name="TOC Heading" w:uiPriority="39" w:qFormat="1"/>
-  </w:latentStyles>
-  <w:style w:type="paragraph" w:default="1" w:styleId="a">
-    <w:name w:val="Normal"/>
-    <w:qFormat/>
-    <w:rsid w:val="00C00F90"/>
-    <w:pPr>
-      <w:widowControl w:val="0"/>
-      <w:ind w:leftChars="200" w:left="200" w:firstLineChars="200" w:firstLine="200"/>
-      <w:jc w:val="both"/>
-    </w:pPr>
-    <w:rPr>
-      <w:rFonts w:ascii="Times New Roman" w:eastAsia="宋体" w:hAnsi="Times New Roman" w:cs="Times New Roman"/>
-      <w:szCs w:val="24"/>
-    </w:rPr>
-  </w:style>
-  <w:style w:type="paragraph" w:styleId="1">
-    <w:name w:val="heading 1"/>
-    <w:basedOn w:val="a"/>
-    <w:next w:val="a"/>
-    <w:link w:val="1Char"/>
-    <w:uiPriority w:val="9"/>
-    <w:qFormat/>
-    <w:rsid w:val="00617F36"/>
-    <w:pPr>
-      <w:keepNext/>
-      <w:keepLines/>
-      <w:numPr>
-        <w:numId w:val="1"/>
-      </w:numPr>
-      <w:pBdr>
-        <w:bottom w:val="thinThickSmallGap" w:sz="24" w:space="1" w:color="548DD4" w:themeColor="text2" w:themeTint="99"/>
-      </w:pBdr>
-      <w:spacing w:before="340" w:after="330" w:line="578" w:lineRule="auto"/>
-      <w:ind w:leftChars="0" w:left="0" w:firstLineChars="0" w:firstLine="0"/>
-      <w:outlineLvl w:val="0"/>
-    </w:pPr>
-    <w:rPr>
-      <w:b/>
-      <w:bCs/>
-      <w:color w:val="365F91" w:themeColor="accent1" w:themeShade="BF"/>
-      <w:kern w:val="44"/>
-      <w:sz w:val="44"/>
-      <w:szCs w:val="44"/>
-    </w:rPr>
-  </w:style>
-  <w:style w:type="paragraph" w:styleId="2">
-    <w:name w:val="heading 2"/>
-    <w:basedOn w:val="a"/>
-    <w:next w:val="a"/>
-    <w:link w:val="2Char"/>
-    <w:uiPriority w:val="9"/>
-    <w:unhideWhenUsed/>
-    <w:qFormat/>
-    <w:rsid w:val="00D23F04"/>
-    <w:pPr>
-      <w:keepNext/>
-      <w:keepLines/>
-      <w:numPr>
-        <w:numId w:val="4"/>
-      </w:numPr>
-      <w:spacing w:before="260" w:after="260" w:line="415" w:lineRule="auto"/>
-      <w:ind w:leftChars="0" w:left="0" w:firstLineChars="0" w:firstLine="0"/>
-      <w:outlineLvl w:val="1"/>
-    </w:pPr>
-    <w:rPr>
-      <w:rFonts w:asciiTheme="majorHAnsi" w:eastAsiaTheme="majorEastAsia" w:hAnsiTheme="majorHAnsi" w:cstheme="majorBidi"/>
-      <w:b/>
-      <w:bCs/>
-      <w:sz w:val="32"/>
-      <w:szCs w:val="32"/>
-    </w:rPr>
-  </w:style>
-  <w:style w:type="character" w:default="1" w:styleId="a0">
-    <w:name w:val="Default Paragraph Font"/>
-    <w:uiPriority w:val="1"/>
-    <w:semiHidden/>
-    <w:unhideWhenUsed/>
-  </w:style>
-  <w:style w:type="table" w:default="1" w:styleId="a1">
-    <w:name w:val="Normal Table"/>
-    <w:uiPriority w:val="99"/>
-    <w:semiHidden/>
-    <w:unhideWhenUsed/>
-    <w:tblPr>
-      <w:tblInd w:w="0" w:type="dxa"/>
-      <w:tblCellMar>
-        <w:top w:w="0" w:type="dxa"/>
-        <w:left w:w="108" w:type="dxa"/>
-        <w:bottom w:w="0" w:type="dxa"/>
-        <w:right w:w="108" w:type="dxa"/>
-      </w:tblCellMar>
-    </w:tblPr>
-  </w:style>
-  <w:style w:type="numbering" w:default="1" w:styleId="a2">
-    <w:name w:val="No List"/>
-    <w:uiPriority w:val="99"/>
-    <w:semiHidden/>
-    <w:unhideWhenUsed/>
-  </w:style>
-  <w:style w:type="paragraph" w:styleId="a3">
-    <w:name w:val="header"/>
-    <w:basedOn w:val="a"/>
-    <w:link w:val="Char"/>
-    <w:uiPriority w:val="99"/>
-    <w:unhideWhenUsed/>
-    <w:rsid w:val="0048518E"/>
-    <w:pPr>
-      <w:pBdr>
-        <w:bottom w:val="single" w:sz="6" w:space="1" w:color="auto"/>
-      </w:pBdr>
-      <w:tabs>
-        <w:tab w:val="center" w:pos="4153"/>
-        <w:tab w:val="right" w:pos="8306"/>
-      </w:tabs>
-      <w:snapToGrid w:val="0"/>
-      <w:jc w:val="center"/>
-    </w:pPr>
-    <w:rPr>
-      <w:sz w:val="18"/>
-      <w:szCs w:val="18"/>
-    </w:rPr>
-  </w:style>
-  <w:style w:type="character" w:customStyle="1" w:styleId="Char">
-    <w:name w:val="页眉 Char"/>
-    <w:basedOn w:val="a0"/>
-    <w:link w:val="a3"/>
-    <w:uiPriority w:val="99"/>
-    <w:rsid w:val="0048518E"/>
-    <w:rPr>
-      <w:sz w:val="18"/>
-      <w:szCs w:val="18"/>
-    </w:rPr>
-  </w:style>
-  <w:style w:type="paragraph" w:styleId="a4">
-    <w:name w:val="footer"/>
-    <w:basedOn w:val="a"/>
-    <w:link w:val="Char0"/>
-    <w:uiPriority w:val="99"/>
-    <w:unhideWhenUsed/>
-    <w:rsid w:val="0048518E"/>
-    <w:pPr>
-      <w:tabs>
-        <w:tab w:val="center" w:pos="4153"/>
-        <w:tab w:val="right" w:pos="8306"/>
-      </w:tabs>
-      <w:snapToGrid w:val="0"/>
-      <w:jc w:val="left"/>
-    </w:pPr>
-    <w:rPr>
-      <w:sz w:val="18"/>
-      <w:szCs w:val="18"/>
-    </w:rPr>
-  </w:style>
-  <w:style w:type="character" w:customStyle="1" w:styleId="Char0">
-    <w:name w:val="页脚 Char"/>
-    <w:basedOn w:val="a0"/>
-    <w:link w:val="a4"/>
-    <w:uiPriority w:val="99"/>
-    <w:rsid w:val="0048518E"/>
-    <w:rPr>
-      <w:sz w:val="18"/>
-      <w:szCs w:val="18"/>
-    </w:rPr>
-  </w:style>
-  <w:style w:type="paragraph" w:customStyle="1" w:styleId="CharCharCharCharCharCharCharChar">
-    <w:name w:val="Char Char Char Char Char Char Char Char"/>
-    <w:basedOn w:val="a"/>
-    <w:rsid w:val="0048518E"/>
-  </w:style>
-  <w:style w:type="paragraph" w:customStyle="1" w:styleId="a5">
-    <w:name w:val="封面表格文本"/>
-    <w:basedOn w:val="a"/>
-    <w:rsid w:val="0048518E"/>
-    <w:pPr>
-      <w:autoSpaceDE w:val="0"/>
-      <w:autoSpaceDN w:val="0"/>
-      <w:adjustRightInd w:val="0"/>
-      <w:jc w:val="center"/>
-    </w:pPr>
-    <w:rPr>
-      <w:rFonts w:ascii="Arial" w:hAnsi="Arial"/>
-      <w:kern w:val="0"/>
-      <w:szCs w:val="21"/>
-    </w:rPr>
-  </w:style>
-  <w:style w:type="paragraph" w:customStyle="1" w:styleId="a6">
-    <w:name w:val="缺省文本"/>
-    <w:basedOn w:val="a"/>
-    <w:rsid w:val="008773F6"/>
-    <w:pPr>
-      <w:autoSpaceDE w:val="0"/>
-      <w:autoSpaceDN w:val="0"/>
-      <w:adjustRightInd w:val="0"/>
-      <w:spacing w:line="360" w:lineRule="auto"/>
-      <w:jc w:val="left"/>
-    </w:pPr>
-    <w:rPr>
-      <w:rFonts w:ascii="Arial" w:hAnsi="Arial"/>
-      <w:kern w:val="0"/>
-      <w:szCs w:val="21"/>
-    </w:rPr>
-  </w:style>
-  <w:style w:type="character" w:customStyle="1" w:styleId="CharChar">
-    <w:name w:val="表格文本 Char Char"/>
-    <w:link w:val="a7"/>
-    <w:rsid w:val="007D1815"/>
-    <w:rPr>
-      <w:rFonts w:ascii="Arial" w:eastAsia="宋体" w:hAnsi="Arial"/>
-      <w:sz w:val="24"/>
-      <w:szCs w:val="21"/>
-      <w:lang w:eastAsia="en-US"/>
-    </w:rPr>
-  </w:style>
-  <w:style w:type="paragraph" w:customStyle="1" w:styleId="a7">
-    <w:name w:val="表格文本"/>
-    <w:basedOn w:val="a"/>
-    <w:link w:val="CharChar"/>
-    <w:rsid w:val="007D1815"/>
-    <w:pPr>
-      <w:widowControl/>
-      <w:tabs>
-        <w:tab w:val="decimal" w:pos="0"/>
-      </w:tabs>
-      <w:autoSpaceDE w:val="0"/>
-      <w:autoSpaceDN w:val="0"/>
-      <w:adjustRightInd w:val="0"/>
-      <w:jc w:val="left"/>
-    </w:pPr>
-    <w:rPr>
-      <w:rFonts w:ascii="Arial" w:hAnsi="Arial" w:cstheme="minorBidi"/>
-      <w:sz w:val="24"/>
-      <w:szCs w:val="21"/>
-      <w:lang w:eastAsia="en-US"/>
-    </w:rPr>
-  </w:style>
-  <w:style w:type="paragraph" w:customStyle="1" w:styleId="Char1">
-    <w:name w:val="表头样式 Char"/>
-    <w:basedOn w:val="a"/>
-    <w:rsid w:val="007D1815"/>
-    <w:pPr>
-      <w:widowControl/>
-      <w:autoSpaceDE w:val="0"/>
-      <w:autoSpaceDN w:val="0"/>
-      <w:adjustRightInd w:val="0"/>
-      <w:jc w:val="center"/>
-    </w:pPr>
-    <w:rPr>
-      <w:rFonts w:ascii="Arial" w:hAnsi="Arial"/>
-      <w:b/>
-      <w:kern w:val="0"/>
-      <w:sz w:val="24"/>
-      <w:szCs w:val="21"/>
-      <w:lang w:eastAsia="en-US"/>
-    </w:rPr>
-  </w:style>
-  <w:style w:type="character" w:customStyle="1" w:styleId="1Char">
-    <w:name w:val="标题 1 Char"/>
-    <w:basedOn w:val="a0"/>
-    <w:link w:val="1"/>
-    <w:uiPriority w:val="9"/>
-    <w:rsid w:val="00617F36"/>
-    <w:rPr>
-      <w:rFonts w:ascii="Times New Roman" w:eastAsia="宋体" w:hAnsi="Times New Roman" w:cs="Times New Roman"/>
-      <w:b/>
-      <w:bCs/>
-      <w:color w:val="365F91" w:themeColor="accent1" w:themeShade="BF"/>
-      <w:kern w:val="44"/>
-      <w:sz w:val="44"/>
-      <w:szCs w:val="44"/>
-    </w:rPr>
-  </w:style>
-  <w:style w:type="paragraph" w:styleId="TOC">
-    <w:name w:val="TOC Heading"/>
-    <w:basedOn w:val="1"/>
-    <w:next w:val="a"/>
-    <w:uiPriority w:val="39"/>
-    <w:semiHidden/>
-    <w:unhideWhenUsed/>
-    <w:qFormat/>
-    <w:rsid w:val="001346C8"/>
-    <w:pPr>
-      <w:widowControl/>
-      <w:spacing w:before="480" w:after="0" w:line="276" w:lineRule="auto"/>
-      <w:jc w:val="left"/>
-      <w:outlineLvl w:val="9"/>
-    </w:pPr>
-    <w:rPr>
-      <w:rFonts w:asciiTheme="majorHAnsi" w:eastAsiaTheme="majorEastAsia" w:hAnsiTheme="majorHAnsi" w:cstheme="majorBidi"/>
-      <w:kern w:val="0"/>
-      <w:sz w:val="28"/>
-      <w:szCs w:val="28"/>
-    </w:rPr>
-  </w:style>
-  <w:style w:type="paragraph" w:styleId="20">
-    <w:name w:val="toc 2"/>
-    <w:basedOn w:val="a"/>
-    <w:next w:val="a"/>
-    <w:autoRedefine/>
-    <w:uiPriority w:val="39"/>
-    <w:unhideWhenUsed/>
-    <w:qFormat/>
-    <w:rsid w:val="001346C8"/>
-    <w:pPr>
-      <w:widowControl/>
-      <w:spacing w:after="100" w:line="276" w:lineRule="auto"/>
-      <w:ind w:left="220"/>
-      <w:jc w:val="left"/>
-    </w:pPr>
-    <w:rPr>
-      <w:rFonts w:asciiTheme="minorHAnsi" w:eastAsiaTheme="minorEastAsia" w:hAnsiTheme="minorHAnsi" w:cstheme="minorBidi"/>
-      <w:kern w:val="0"/>
-      <w:sz w:val="22"/>
-      <w:szCs w:val="22"/>
-    </w:rPr>
-  </w:style>
-  <w:style w:type="paragraph" w:styleId="10">
-    <w:name w:val="toc 1"/>
-    <w:basedOn w:val="a"/>
-    <w:next w:val="a"/>
-    <w:autoRedefine/>
-    <w:uiPriority w:val="39"/>
-    <w:unhideWhenUsed/>
-    <w:qFormat/>
-    <w:rsid w:val="001346C8"/>
-    <w:pPr>
-      <w:widowControl/>
-      <w:spacing w:after="100" w:line="276" w:lineRule="auto"/>
-      <w:jc w:val="left"/>
-    </w:pPr>
-    <w:rPr>
-      <w:rFonts w:asciiTheme="minorHAnsi" w:eastAsiaTheme="minorEastAsia" w:hAnsiTheme="minorHAnsi" w:cstheme="minorBidi"/>
-      <w:kern w:val="0"/>
-      <w:sz w:val="22"/>
-      <w:szCs w:val="22"/>
-    </w:rPr>
-  </w:style>
-  <w:style w:type="paragraph" w:styleId="3">
-    <w:name w:val="toc 3"/>
-    <w:basedOn w:val="a"/>
-    <w:next w:val="a"/>
-    <w:autoRedefine/>
-    <w:uiPriority w:val="39"/>
-    <w:semiHidden/>
-    <w:unhideWhenUsed/>
-    <w:qFormat/>
-    <w:rsid w:val="001346C8"/>
-    <w:pPr>
-      <w:widowControl/>
-      <w:spacing w:after="100" w:line="276" w:lineRule="auto"/>
-      <w:ind w:left="440"/>
-      <w:jc w:val="left"/>
-    </w:pPr>
-    <w:rPr>
-      <w:rFonts w:asciiTheme="minorHAnsi" w:eastAsiaTheme="minorEastAsia" w:hAnsiTheme="minorHAnsi" w:cstheme="minorBidi"/>
-      <w:kern w:val="0"/>
-      <w:sz w:val="22"/>
-      <w:szCs w:val="22"/>
-    </w:rPr>
-  </w:style>
-  <w:style w:type="paragraph" w:styleId="a8">
-    <w:name w:val="Balloon Text"/>
-    <w:basedOn w:val="a"/>
-    <w:link w:val="Char2"/>
-    <w:uiPriority w:val="99"/>
-    <w:semiHidden/>
-    <w:unhideWhenUsed/>
-    <w:rsid w:val="001346C8"/>
-    <w:rPr>
-      <w:sz w:val="18"/>
-      <w:szCs w:val="18"/>
-    </w:rPr>
-  </w:style>
-  <w:style w:type="character" w:customStyle="1" w:styleId="Char2">
-    <w:name w:val="批注框文本 Char"/>
-    <w:basedOn w:val="a0"/>
-    <w:link w:val="a8"/>
-    <w:uiPriority w:val="99"/>
-    <w:semiHidden/>
-    <w:rsid w:val="001346C8"/>
-    <w:rPr>
-      <w:rFonts w:ascii="Times New Roman" w:eastAsia="宋体" w:hAnsi="Times New Roman" w:cs="Times New Roman"/>
-      <w:sz w:val="18"/>
-      <w:szCs w:val="18"/>
-    </w:rPr>
-  </w:style>
-  <w:style w:type="character" w:styleId="a9">
-    <w:name w:val="Hyperlink"/>
-    <w:basedOn w:val="a0"/>
-    <w:uiPriority w:val="99"/>
-    <w:unhideWhenUsed/>
-    <w:rsid w:val="001346C8"/>
-    <w:rPr>
-      <w:color w:val="0000FF" w:themeColor="hyperlink"/>
-      <w:u w:val="single"/>
-    </w:rPr>
-  </w:style>
-  <w:style w:type="paragraph" w:styleId="aa">
-    <w:name w:val="List Paragraph"/>
-    <w:basedOn w:val="a"/>
-    <w:uiPriority w:val="34"/>
-    <w:qFormat/>
-    <w:rsid w:val="006717DA"/>
-    <w:pPr>
-      <w:ind w:firstLine="420"/>
-    </w:pPr>
-  </w:style>
-  <w:style w:type="character" w:customStyle="1" w:styleId="2Char">
-    <w:name w:val="标题 2 Char"/>
-    <w:basedOn w:val="a0"/>
-    <w:link w:val="2"/>
-    <w:uiPriority w:val="9"/>
-    <w:rsid w:val="00D23F04"/>
-    <w:rPr>
-      <w:rFonts w:asciiTheme="majorHAnsi" w:eastAsiaTheme="majorEastAsia" w:hAnsiTheme="majorHAnsi" w:cstheme="majorBidi"/>
-      <w:b/>
-      <w:bCs/>
-      <w:sz w:val="32"/>
-      <w:szCs w:val="32"/>
-    </w:rPr>
-  </w:style>
-  <w:style w:type="table" w:styleId="ab">
-    <w:name w:val="Table Grid"/>
-    <w:basedOn w:val="a1"/>
-    <w:uiPriority w:val="59"/>
-    <w:rsid w:val="00ED2663"/>
-    <w:tblPr>
-      <w:tblInd w:w="0" w:type="dxa"/>
-      <w:tblBorders>
-        <w:top w:val="single" w:sz="4" w:space="0" w:color="auto"/>
-        <w:left w:val="single" w:sz="4" w:space="0" w:color="auto"/>
-        <w:bottom w:val="single" w:sz="4" w:space="0" w:color="auto"/>
-        <w:right w:val="single" w:sz="4" w:space="0" w:color="auto"/>
-        <w:insideH w:val="single" w:sz="4" w:space="0" w:color="auto"/>
-        <w:insideV w:val="single" w:sz="4" w:space="0" w:color="auto"/>
-      </w:tblBorders>
-      <w:tblCellMar>
-        <w:top w:w="0" w:type="dxa"/>
-        <w:left w:w="108" w:type="dxa"/>
-        <w:bottom w:w="0" w:type="dxa"/>
-        <w:right w:w="108" w:type="dxa"/>
-      </w:tblCellMar>
-    </w:tblPr>
-  </w:style>
-  <w:style w:type="paragraph" w:customStyle="1" w:styleId="CharCharCharCharCharCharCharChar0">
-    <w:name w:val="Char Char Char Char Char Char Char Char"/>
-    <w:basedOn w:val="a"/>
-    <w:rsid w:val="000B0872"/>
-    <w:pPr>
-      <w:ind w:leftChars="0" w:left="0" w:firstLineChars="0" w:firstLine="0"/>
+      <w:ind w:left="0" w:leftChars="0" w:firstLine="0" w:firstLineChars="0"/>
     </w:pPr>
     <w:rPr>
       <w:kern w:val="0"/>
@@ -7341,18 +6926,31 @@
     </a:fmtScheme>
   </a:themeElements>
   <a:objectDefaults/>
-  <a:extraClrSchemeLst/>
 </a:theme>
 </file>
 
 <file path=customXml/item1.xml><?xml version="1.0" encoding="utf-8"?>
+<s:customData xmlns="http://www.wps.cn/officeDocument/2013/wpsCustomData" xmlns:s="http://www.wps.cn/officeDocument/2013/wpsCustomData">
+  <customSectProps>
+    <customSectPr/>
+  </customSectProps>
+</s:customData>
+</file>
+
+<file path=customXml/item2.xml><?xml version="1.0" encoding="utf-8"?>
 <b:Sources xmlns:b="http://schemas.openxmlformats.org/officeDocument/2006/bibliography" xmlns="http://schemas.openxmlformats.org/officeDocument/2006/bibliography" SelectedStyle="\APA.XSL" StyleName="APA"/>
 </file>
 
 <file path=customXml/itemProps1.xml><?xml version="1.0" encoding="utf-8"?>
-<ds:datastoreItem xmlns:ds="http://schemas.openxmlformats.org/officeDocument/2006/customXml" ds:itemID="{87887A4D-6FDA-4410-A72B-582BA55B4203}">
+<ds:datastoreItem xmlns:ds="http://schemas.openxmlformats.org/officeDocument/2006/customXml" ds:itemID="{B1977F7D-205B-4081-913C-38D41E755F92}">
   <ds:schemaRefs>
-    <ds:schemaRef ds:uri="http://schemas.openxmlformats.org/officeDocument/2006/bibliography"/>
+    <ds:schemaRef ds:uri="http://www.wps.cn/officeDocument/2013/wpsCustomData"/>
   </ds:schemaRefs>
 </ds:datastoreItem>
+</file>
+
+<file path=customXml/itemProps2.xml><?xml version="1.0" encoding="utf-8"?>
+<ds:datastoreItem xmlns:ds="http://schemas.openxmlformats.org/officeDocument/2006/customXml" ds:itemID="{87887A4D-6FDA-4410-A72B-582BA55B4203}">
+  <ds:schemaRefs/>
+</ds:datastoreItem>
 </file>
--- a/doc/07 项目关闭总结模板.docx
+++ b/doc/07 项目关闭总结模板.docx
@@ -65,6 +65,8 @@
                 <w:szCs w:val="24"/>
               </w:rPr>
             </w:pPr>
+            <w:bookmarkStart w:id="5" w:name="_GoBack"/>
+            <w:bookmarkEnd w:id="5"/>
             <w:r>
               <w:rPr>
                 <w:rFonts w:ascii="Times New Roman" w:hAnsi="Times New Roman"/>
@@ -5523,8 +5525,6 @@
               <w:ind w:left="0" w:leftChars="0" w:firstLine="0" w:firstLineChars="0"/>
               <w:jc w:val="center"/>
             </w:pPr>
-            <w:bookmarkStart w:id="5" w:name="_GoBack"/>
-            <w:bookmarkEnd w:id="5"/>
           </w:p>
         </w:tc>
       </w:tr>
@@ -5554,7 +5554,18 @@
     <w:p>
       <w:pPr>
         <w:ind w:left="420" w:firstLine="420"/>
-      </w:pPr>
+        <w:rPr>
+          <w:rFonts w:hint="default" w:eastAsia="宋体"/>
+          <w:lang w:val="en-US" w:eastAsia="zh-CN"/>
+        </w:rPr>
+      </w:pPr>
+      <w:r>
+        <w:rPr>
+          <w:rFonts w:hint="eastAsia"/>
+          <w:lang w:val="en-US" w:eastAsia="zh-CN"/>
+        </w:rPr>
+        <w:t>在过去两个月中，由组长施俊杰，开发代表林申泽的带领下，我们的签到系统的代码逐渐完善，功能越来越强大，页面也越来越美观。经过小组的不断测试与实验，这个签到系统的实用性还是非常高的，基本的签到功能我们这里也都有，我们不把这个签到系统当成表面工作，这是我们的第一个项目，我们都是十分认真的去对待她的。开发过程中，尽管遇到了许多的难题，在组长的带领下，我们还是团结一致，遇到困难难题尽量去克服，始终认识到我们是一个开发团队。尽管团队里实力有强的也有弱的，但是组长与开发代表还是能带着我们融入进去，遇到不能理解的东西组长也愿意给我们讲解，甚至有时候手把手的教我们，这次学校新建的开发课是彻底的帮助了我们，给我们带来了不一样的体验，让我们真正的学到了东西。总结起来就是一句话，我们是一个团队，而不是体现个人英雄主义，遇到困难大家一起解决，学到的东西总归还是要多一点的。</w:t>
+      </w:r>
     </w:p>
     <w:sectPr>
       <w:headerReference r:id="rId5" w:type="first"/>
@@ -5984,7 +5995,7 @@
     <w:lsdException w:uiPriority="99" w:name="Normal Indent"/>
     <w:lsdException w:uiPriority="99" w:name="footnote text"/>
     <w:lsdException w:uiPriority="99" w:name="annotation text"/>
-    <w:lsdException w:uiPriority="99" w:semiHidden="0" w:name="header"/>
+    <w:lsdException w:qFormat="1" w:uiPriority="99" w:semiHidden="0" w:name="header"/>
     <w:lsdException w:uiPriority="99" w:semiHidden="0" w:name="footer"/>
     <w:lsdException w:uiPriority="99" w:name="index heading"/>
     <w:lsdException w:qFormat="1" w:uiPriority="35" w:name="caption"/>
@@ -6056,7 +6067,7 @@
     <w:lsdException w:uiPriority="99" w:name="HTML Sample"/>
     <w:lsdException w:uiPriority="99" w:name="HTML Typewriter"/>
     <w:lsdException w:uiPriority="99" w:name="HTML Variable"/>
-    <w:lsdException w:uiPriority="99" w:name="Normal Table"/>
+    <w:lsdException w:qFormat="1" w:uiPriority="99" w:name="Normal Table"/>
     <w:lsdException w:uiPriority="99" w:name="annotation subject"/>
     <w:lsdException w:uiPriority="99" w:name="Table Simple 1"/>
     <w:lsdException w:uiPriority="99" w:name="Table Simple 2"/>
@@ -6101,7 +6112,7 @@
     <w:lsdException w:uiPriority="99" w:name="Table Web 2"/>
     <w:lsdException w:uiPriority="99" w:name="Table Web 3"/>
     <w:lsdException w:uiPriority="99" w:name="Balloon Text"/>
-    <w:lsdException w:unhideWhenUsed="0" w:uiPriority="59" w:semiHidden="0" w:name="Table Grid"/>
+    <w:lsdException w:qFormat="1" w:unhideWhenUsed="0" w:uiPriority="59" w:semiHidden="0" w:name="Table Grid"/>
     <w:lsdException w:uiPriority="99" w:name="Table Theme"/>
     <w:lsdException w:unhideWhenUsed="0" w:uiPriority="60" w:semiHidden="0" w:name="Light Shading"/>
     <w:lsdException w:unhideWhenUsed="0" w:uiPriority="61" w:semiHidden="0" w:name="Light List"/>
@@ -6287,6 +6298,7 @@
     <w:name w:val="Normal Table"/>
     <w:semiHidden/>
     <w:unhideWhenUsed/>
+    <w:qFormat/>
     <w:uiPriority w:val="99"/>
     <w:tblPr>
       <w:tblLayout w:type="fixed"/>
@@ -6355,6 +6367,7 @@
     <w:basedOn w:val="1"/>
     <w:link w:val="14"/>
     <w:unhideWhenUsed/>
+    <w:qFormat/>
     <w:uiPriority w:val="99"/>
     <w:pPr>
       <w:pBdr>
@@ -6414,6 +6427,7 @@
   <w:style w:type="table" w:styleId="11">
     <w:name w:val="Table Grid"/>
     <w:basedOn w:val="10"/>
+    <w:qFormat/>
     <w:uiPriority w:val="59"/>
     <w:tblPr>
       <w:tblBorders>

--- a/doc/07 项目关闭总结模板.docx
+++ b/doc/07 项目关闭总结模板.docx
@@ -39,12 +39,6 @@
             <w:insideV w:val="single" w:color="000000" w:sz="6" w:space="0"/>
           </w:tblBorders>
           <w:tblLayout w:type="fixed"/>
-          <w:tblCellMar>
-            <w:top w:w="0" w:type="dxa"/>
-            <w:left w:w="57" w:type="dxa"/>
-            <w:bottom w:w="0" w:type="dxa"/>
-            <w:right w:w="57" w:type="dxa"/>
-          </w:tblCellMar>
         </w:tblPrEx>
         <w:trPr>
           <w:cantSplit/>
@@ -60,61 +54,79 @@
               <w:pStyle w:val="17"/>
               <w:ind w:left="420" w:firstLine="480"/>
               <w:rPr>
+                <w:rFonts w:hint="default" w:ascii="Times New Roman" w:hAnsi="Times New Roman" w:eastAsia="宋体"/>
+                <w:sz w:val="24"/>
+                <w:szCs w:val="24"/>
+                <w:lang w:val="en-US" w:eastAsia="zh-CN"/>
+              </w:rPr>
+            </w:pPr>
+            <w:r>
+              <w:rPr>
                 <w:rFonts w:ascii="Times New Roman" w:hAnsi="Times New Roman"/>
                 <w:sz w:val="24"/>
                 <w:szCs w:val="24"/>
               </w:rPr>
-            </w:pPr>
-            <w:bookmarkStart w:id="5" w:name="_GoBack"/>
-            <w:bookmarkEnd w:id="5"/>
+              <w:t>项目名称：</w:t>
+            </w:r>
+            <w:r>
+              <w:rPr>
+                <w:rFonts w:hint="eastAsia" w:ascii="Times New Roman" w:hAnsi="Times New Roman"/>
+                <w:sz w:val="24"/>
+                <w:szCs w:val="24"/>
+                <w:lang w:val="en-US" w:eastAsia="zh-CN"/>
+              </w:rPr>
+              <w:t>打卡签到系统</w:t>
+            </w:r>
+          </w:p>
+        </w:tc>
+        <w:tc>
+          <w:tcPr>
+            <w:tcW w:w="3927" w:type="dxa"/>
+            <w:vAlign w:val="center"/>
+          </w:tcPr>
+          <w:p>
+            <w:pPr>
+              <w:pStyle w:val="17"/>
+              <w:ind w:left="420" w:firstLine="480"/>
+              <w:rPr>
+                <w:rFonts w:hint="default" w:ascii="Times New Roman" w:hAnsi="Times New Roman" w:eastAsia="宋体"/>
+                <w:sz w:val="24"/>
+                <w:szCs w:val="24"/>
+                <w:lang w:val="en-US" w:eastAsia="zh-CN"/>
+              </w:rPr>
+            </w:pPr>
+            <w:r>
+              <w:rPr>
+                <w:rFonts w:hint="eastAsia" w:ascii="Times New Roman" w:hAnsi="Times New Roman"/>
+                <w:sz w:val="24"/>
+                <w:szCs w:val="24"/>
+              </w:rPr>
+              <w:t>项目</w:t>
+            </w:r>
             <w:r>
               <w:rPr>
                 <w:rFonts w:ascii="Times New Roman" w:hAnsi="Times New Roman"/>
                 <w:sz w:val="24"/>
                 <w:szCs w:val="24"/>
               </w:rPr>
-              <w:t>项目名称：</w:t>
-            </w:r>
-          </w:p>
-        </w:tc>
-        <w:tc>
-          <w:tcPr>
-            <w:tcW w:w="3927" w:type="dxa"/>
-            <w:vAlign w:val="center"/>
-          </w:tcPr>
-          <w:p>
-            <w:pPr>
-              <w:pStyle w:val="17"/>
-              <w:ind w:left="420" w:firstLine="480"/>
-              <w:rPr>
-                <w:rFonts w:ascii="Times New Roman" w:hAnsi="Times New Roman"/>
-                <w:sz w:val="24"/>
-                <w:szCs w:val="24"/>
-              </w:rPr>
-            </w:pPr>
+              <w:t>编号</w:t>
+            </w:r>
             <w:r>
               <w:rPr>
                 <w:rFonts w:hint="eastAsia" w:ascii="Times New Roman" w:hAnsi="Times New Roman"/>
                 <w:sz w:val="24"/>
                 <w:szCs w:val="24"/>
               </w:rPr>
-              <w:t>项目</w:t>
-            </w:r>
-            <w:r>
-              <w:rPr>
-                <w:rFonts w:ascii="Times New Roman" w:hAnsi="Times New Roman"/>
-                <w:sz w:val="24"/>
-                <w:szCs w:val="24"/>
-              </w:rPr>
-              <w:t>编号</w:t>
+              <w:t>：</w:t>
             </w:r>
             <w:r>
               <w:rPr>
                 <w:rFonts w:hint="eastAsia" w:ascii="Times New Roman" w:hAnsi="Times New Roman"/>
                 <w:sz w:val="24"/>
                 <w:szCs w:val="24"/>
-              </w:rPr>
-              <w:t>：</w:t>
+                <w:lang w:val="en-US" w:eastAsia="zh-CN"/>
+              </w:rPr>
+              <w:t>0001</w:t>
             </w:r>
           </w:p>
         </w:tc>
@@ -151,35 +163,45 @@
               <w:pStyle w:val="17"/>
               <w:ind w:left="420" w:firstLine="480"/>
               <w:rPr>
+                <w:rFonts w:hint="eastAsia" w:ascii="Times New Roman" w:hAnsi="Times New Roman" w:eastAsia="宋体"/>
+                <w:sz w:val="24"/>
+                <w:szCs w:val="24"/>
+                <w:lang w:val="en-US" w:eastAsia="zh-CN"/>
+              </w:rPr>
+            </w:pPr>
+            <w:r>
+              <w:rPr>
                 <w:rFonts w:ascii="Times New Roman" w:hAnsi="Times New Roman"/>
                 <w:sz w:val="24"/>
                 <w:szCs w:val="24"/>
               </w:rPr>
-            </w:pPr>
-            <w:r>
+              <w:t>版本：</w:t>
+            </w:r>
+            <w:r>
+              <w:rPr>
+                <w:rFonts w:hint="eastAsia" w:ascii="Times New Roman" w:hAnsi="Times New Roman"/>
+                <w:sz w:val="24"/>
+                <w:szCs w:val="24"/>
+                <w:lang w:val="en-US" w:eastAsia="zh-CN"/>
+              </w:rPr>
+              <w:t>V1.0</w:t>
+            </w:r>
+          </w:p>
+        </w:tc>
+        <w:tc>
+          <w:tcPr>
+            <w:tcW w:w="3927" w:type="dxa"/>
+            <w:vAlign w:val="center"/>
+          </w:tcPr>
+          <w:p>
+            <w:pPr>
+              <w:pStyle w:val="17"/>
+              <w:ind w:left="420" w:firstLine="480"/>
               <w:rPr>
                 <w:rFonts w:ascii="Times New Roman" w:hAnsi="Times New Roman"/>
                 <w:sz w:val="24"/>
                 <w:szCs w:val="24"/>
               </w:rPr>
-              <w:t>版本：</w:t>
-            </w:r>
-          </w:p>
-        </w:tc>
-        <w:tc>
-          <w:tcPr>
-            <w:tcW w:w="3927" w:type="dxa"/>
-            <w:vAlign w:val="center"/>
-          </w:tcPr>
-          <w:p>
-            <w:pPr>
-              <w:pStyle w:val="17"/>
-              <w:ind w:left="420" w:firstLine="480"/>
-              <w:rPr>
-                <w:rFonts w:ascii="Times New Roman" w:hAnsi="Times New Roman"/>
-                <w:sz w:val="24"/>
-                <w:szCs w:val="24"/>
-              </w:rPr>
             </w:pPr>
             <w:r>
               <w:rPr>
@@ -227,6 +249,8 @@
       <w:pPr>
         <w:ind w:left="420" w:firstLine="420"/>
       </w:pPr>
+      <w:bookmarkStart w:id="5" w:name="_GoBack"/>
+      <w:bookmarkEnd w:id="5"/>
     </w:p>
     <w:p>
       <w:pPr>
@@ -249,8 +273,17 @@
           <w:rFonts w:hint="eastAsia"/>
           <w:sz w:val="52"/>
           <w:szCs w:val="52"/>
+          <w:lang w:val="en-US" w:eastAsia="zh-CN"/>
         </w:rPr>
-        <w:t>XXXX项目关闭总结</w:t>
+        <w:t>打卡签到</w:t>
+      </w:r>
+      <w:r>
+        <w:rPr>
+          <w:rFonts w:hint="eastAsia"/>
+          <w:sz w:val="52"/>
+          <w:szCs w:val="52"/>
+        </w:rPr>
+        <w:t>项目关闭总结</w:t>
       </w:r>
       <w:bookmarkEnd w:id="0"/>
     </w:p>
@@ -390,11 +423,21 @@
               <w:ind w:left="0" w:leftChars="0" w:firstLine="0" w:firstLineChars="0"/>
               <w:jc w:val="center"/>
               <w:rPr>
-                <w:rFonts w:ascii="宋体" w:hAnsi="宋体"/>
+                <w:rFonts w:hint="default" w:ascii="宋体" w:hAnsi="宋体" w:eastAsia="宋体"/>
                 <w:sz w:val="24"/>
                 <w:szCs w:val="24"/>
-              </w:rPr>
-            </w:pPr>
+                <w:lang w:val="en-US" w:eastAsia="zh-CN"/>
+              </w:rPr>
+            </w:pPr>
+            <w:r>
+              <w:rPr>
+                <w:rFonts w:hint="eastAsia" w:ascii="宋体" w:hAnsi="宋体"/>
+                <w:sz w:val="24"/>
+                <w:szCs w:val="24"/>
+                <w:lang w:val="en-US" w:eastAsia="zh-CN"/>
+              </w:rPr>
+              <w:t>王静 刘佳利</w:t>
+            </w:r>
           </w:p>
         </w:tc>
         <w:tc>
@@ -444,18 +487,54 @@
               <w:pStyle w:val="17"/>
               <w:ind w:left="0" w:leftChars="0" w:firstLine="0" w:firstLineChars="0"/>
               <w:rPr>
+                <w:rFonts w:hint="default" w:ascii="宋体" w:hAnsi="宋体" w:eastAsia="宋体"/>
+                <w:sz w:val="24"/>
+                <w:szCs w:val="24"/>
+                <w:lang w:val="en-US" w:eastAsia="zh-CN"/>
+              </w:rPr>
+            </w:pPr>
+            <w:r>
+              <w:rPr>
+                <w:rFonts w:hint="eastAsia" w:ascii="宋体" w:hAnsi="宋体"/>
+                <w:sz w:val="24"/>
+                <w:szCs w:val="24"/>
+                <w:lang w:val="en-US" w:eastAsia="zh-CN"/>
+              </w:rPr>
+              <w:t>2019</w:t>
+            </w:r>
+            <w:r>
+              <w:rPr>
                 <w:rFonts w:ascii="宋体" w:hAnsi="宋体"/>
                 <w:sz w:val="24"/>
                 <w:szCs w:val="24"/>
               </w:rPr>
-            </w:pPr>
+              <w:t>-</w:t>
+            </w:r>
+            <w:r>
+              <w:rPr>
+                <w:rFonts w:hint="eastAsia" w:ascii="宋体" w:hAnsi="宋体"/>
+                <w:sz w:val="24"/>
+                <w:szCs w:val="24"/>
+                <w:lang w:val="en-US" w:eastAsia="zh-CN"/>
+              </w:rPr>
+              <w:t>5</w:t>
+            </w:r>
             <w:r>
               <w:rPr>
                 <w:rFonts w:ascii="宋体" w:hAnsi="宋体"/>
                 <w:sz w:val="24"/>
                 <w:szCs w:val="24"/>
               </w:rPr>
-              <w:t>yyyy-mm-dd</w:t>
+              <w:t>-</w:t>
+            </w:r>
+            <w:r>
+              <w:rPr>
+                <w:rFonts w:hint="eastAsia" w:ascii="宋体" w:hAnsi="宋体"/>
+                <w:sz w:val="24"/>
+                <w:szCs w:val="24"/>
+                <w:lang w:val="en-US" w:eastAsia="zh-CN"/>
+              </w:rPr>
+              <w:t>15</w:t>
             </w:r>
           </w:p>
         </w:tc>
@@ -864,9 +943,9 @@
     <w:tbl>
       <w:tblPr>
         <w:tblStyle w:val="10"/>
-        <w:tblW w:w="8362" w:type="dxa"/>
+        <w:tblW w:w="9008" w:type="dxa"/>
         <w:jc w:val="center"/>
-        <w:tblInd w:w="0" w:type="dxa"/>
+        <w:tblInd w:w="-646" w:type="dxa"/>
         <w:tblLayout w:type="fixed"/>
         <w:tblCellMar>
           <w:top w:w="0" w:type="dxa"/>
@@ -876,7 +955,7 @@
         </w:tblCellMar>
       </w:tblPr>
       <w:tblGrid>
-        <w:gridCol w:w="925"/>
+        <w:gridCol w:w="1571"/>
         <w:gridCol w:w="2996"/>
         <w:gridCol w:w="1504"/>
         <w:gridCol w:w="1620"/>
@@ -900,7 +979,7 @@
         </w:trPr>
         <w:tc>
           <w:tcPr>
-            <w:tcW w:w="925" w:type="dxa"/>
+            <w:tcW w:w="1571" w:type="dxa"/>
             <w:tcBorders>
               <w:top w:val="single" w:color="auto" w:sz="6" w:space="0"/>
               <w:left w:val="single" w:color="auto" w:sz="6" w:space="0"/>
@@ -1064,7 +1143,7 @@
         </w:trPr>
         <w:tc>
           <w:tcPr>
-            <w:tcW w:w="925" w:type="dxa"/>
+            <w:tcW w:w="1571" w:type="dxa"/>
             <w:tcBorders>
               <w:top w:val="single" w:color="auto" w:sz="6" w:space="0"/>
               <w:left w:val="single" w:color="auto" w:sz="6" w:space="0"/>
@@ -1079,11 +1158,19 @@
               <w:ind w:left="0" w:leftChars="0" w:firstLine="0" w:firstLineChars="0"/>
               <w:jc w:val="center"/>
               <w:rPr>
-                <w:rFonts w:ascii="Times New Roman" w:hAnsi="Times New Roman"/>
-                <w:szCs w:val="24"/>
-                <w:lang w:eastAsia="zh-CN"/>
-              </w:rPr>
-            </w:pPr>
+                <w:rFonts w:hint="default" w:ascii="Times New Roman" w:hAnsi="Times New Roman"/>
+                <w:szCs w:val="24"/>
+                <w:lang w:val="en-US" w:eastAsia="zh-CN"/>
+              </w:rPr>
+            </w:pPr>
+            <w:r>
+              <w:rPr>
+                <w:rFonts w:hint="eastAsia" w:ascii="Times New Roman" w:hAnsi="Times New Roman"/>
+                <w:szCs w:val="24"/>
+                <w:lang w:val="en-US" w:eastAsia="zh-CN"/>
+              </w:rPr>
+              <w:t>2019.4.12</w:t>
+            </w:r>
           </w:p>
         </w:tc>
         <w:tc>
@@ -1100,13 +1187,23 @@
           <w:p>
             <w:pPr>
               <w:pStyle w:val="20"/>
-              <w:ind w:left="0" w:leftChars="0" w:firstLine="0" w:firstLineChars="0"/>
-              <w:jc w:val="center"/>
-              <w:rPr>
-                <w:rFonts w:ascii="Times New Roman" w:hAnsi="Times New Roman"/>
-                <w:szCs w:val="24"/>
-              </w:rPr>
-            </w:pPr>
+              <w:wordWrap w:val="0"/>
+              <w:ind w:left="0" w:leftChars="0" w:firstLine="0" w:firstLineChars="0"/>
+              <w:jc w:val="right"/>
+              <w:rPr>
+                <w:rFonts w:hint="default" w:ascii="Times New Roman" w:hAnsi="Times New Roman"/>
+                <w:szCs w:val="24"/>
+                <w:lang w:val="en-US" w:eastAsia="zh-CN"/>
+              </w:rPr>
+            </w:pPr>
+            <w:r>
+              <w:rPr>
+                <w:rFonts w:hint="eastAsia" w:ascii="Times New Roman" w:hAnsi="Times New Roman"/>
+                <w:szCs w:val="24"/>
+                <w:lang w:val="en-US" w:eastAsia="zh-CN"/>
+              </w:rPr>
+              <w:t xml:space="preserve">V1.0       </w:t>
+            </w:r>
           </w:p>
         </w:tc>
         <w:tc>
@@ -1126,10 +1223,19 @@
               <w:ind w:left="0" w:leftChars="0" w:firstLine="0" w:firstLineChars="0"/>
               <w:jc w:val="center"/>
               <w:rPr>
-                <w:rFonts w:ascii="Times New Roman" w:hAnsi="Times New Roman"/>
-                <w:szCs w:val="24"/>
-              </w:rPr>
-            </w:pPr>
+                <w:rFonts w:hint="default" w:ascii="Times New Roman" w:hAnsi="Times New Roman" w:eastAsia="宋体"/>
+                <w:szCs w:val="24"/>
+                <w:lang w:val="en-US" w:eastAsia="zh-CN"/>
+              </w:rPr>
+            </w:pPr>
+            <w:r>
+              <w:rPr>
+                <w:rFonts w:hint="eastAsia" w:ascii="Times New Roman" w:hAnsi="Times New Roman"/>
+                <w:szCs w:val="24"/>
+                <w:lang w:val="en-US" w:eastAsia="zh-CN"/>
+              </w:rPr>
+              <w:t>签到</w:t>
+            </w:r>
           </w:p>
         </w:tc>
         <w:tc>
@@ -1149,11 +1255,19 @@
               <w:ind w:left="0" w:leftChars="0" w:firstLine="0" w:firstLineChars="0"/>
               <w:jc w:val="center"/>
               <w:rPr>
-                <w:rFonts w:ascii="Times New Roman" w:hAnsi="Times New Roman"/>
-                <w:szCs w:val="24"/>
-                <w:lang w:eastAsia="zh-CN"/>
-              </w:rPr>
-            </w:pPr>
+                <w:rFonts w:hint="default" w:ascii="Times New Roman" w:hAnsi="Times New Roman"/>
+                <w:szCs w:val="24"/>
+                <w:lang w:val="en-US" w:eastAsia="zh-CN"/>
+              </w:rPr>
+            </w:pPr>
+            <w:r>
+              <w:rPr>
+                <w:rFonts w:hint="eastAsia" w:ascii="Times New Roman" w:hAnsi="Times New Roman"/>
+                <w:szCs w:val="24"/>
+                <w:lang w:val="en-US" w:eastAsia="zh-CN"/>
+              </w:rPr>
+              <w:t>修改签到页面温馨提示布局</w:t>
+            </w:r>
           </w:p>
         </w:tc>
         <w:tc>
@@ -1173,11 +1287,19 @@
               <w:ind w:left="0" w:leftChars="0" w:firstLine="0" w:firstLineChars="0"/>
               <w:jc w:val="center"/>
               <w:rPr>
-                <w:rFonts w:ascii="Times New Roman" w:hAnsi="Times New Roman"/>
-                <w:szCs w:val="24"/>
-                <w:lang w:eastAsia="zh-CN"/>
-              </w:rPr>
-            </w:pPr>
+                <w:rFonts w:hint="default" w:ascii="Times New Roman" w:hAnsi="Times New Roman"/>
+                <w:szCs w:val="24"/>
+                <w:lang w:val="en-US" w:eastAsia="zh-CN"/>
+              </w:rPr>
+            </w:pPr>
+            <w:r>
+              <w:rPr>
+                <w:rFonts w:hint="eastAsia" w:ascii="Times New Roman" w:hAnsi="Times New Roman"/>
+                <w:szCs w:val="24"/>
+                <w:lang w:val="en-US" w:eastAsia="zh-CN"/>
+              </w:rPr>
+              <w:t>王静</w:t>
+            </w:r>
           </w:p>
         </w:tc>
       </w:tr>
@@ -1198,7 +1320,7 @@
         </w:trPr>
         <w:tc>
           <w:tcPr>
-            <w:tcW w:w="925" w:type="dxa"/>
+            <w:tcW w:w="1571" w:type="dxa"/>
             <w:tcBorders>
               <w:top w:val="single" w:color="auto" w:sz="6" w:space="0"/>
               <w:left w:val="single" w:color="auto" w:sz="6" w:space="0"/>
@@ -1213,11 +1335,19 @@
               <w:ind w:left="0" w:leftChars="0" w:firstLine="0" w:firstLineChars="0"/>
               <w:jc w:val="center"/>
               <w:rPr>
-                <w:rFonts w:ascii="Times New Roman" w:hAnsi="Times New Roman"/>
-                <w:szCs w:val="24"/>
-                <w:lang w:eastAsia="zh-CN"/>
-              </w:rPr>
-            </w:pPr>
+                <w:rFonts w:hint="default" w:ascii="Times New Roman" w:hAnsi="Times New Roman"/>
+                <w:szCs w:val="24"/>
+                <w:lang w:val="en-US" w:eastAsia="zh-CN"/>
+              </w:rPr>
+            </w:pPr>
+            <w:r>
+              <w:rPr>
+                <w:rFonts w:hint="eastAsia" w:ascii="Times New Roman" w:hAnsi="Times New Roman"/>
+                <w:szCs w:val="24"/>
+                <w:lang w:val="en-US" w:eastAsia="zh-CN"/>
+              </w:rPr>
+              <w:t>2019.4.19</w:t>
+            </w:r>
           </w:p>
         </w:tc>
         <w:tc>
@@ -1234,13 +1364,23 @@
           <w:p>
             <w:pPr>
               <w:pStyle w:val="20"/>
-              <w:ind w:left="0" w:leftChars="0" w:firstLine="0" w:firstLineChars="0"/>
-              <w:jc w:val="center"/>
-              <w:rPr>
-                <w:rFonts w:ascii="Times New Roman" w:hAnsi="Times New Roman"/>
-                <w:szCs w:val="24"/>
-              </w:rPr>
-            </w:pPr>
+              <w:wordWrap w:val="0"/>
+              <w:ind w:firstLine="720" w:firstLineChars="300"/>
+              <w:jc w:val="center"/>
+              <w:rPr>
+                <w:rFonts w:hint="default" w:ascii="Times New Roman" w:hAnsi="Times New Roman" w:eastAsia="宋体"/>
+                <w:szCs w:val="24"/>
+                <w:lang w:val="en-US" w:eastAsia="zh-CN"/>
+              </w:rPr>
+            </w:pPr>
+            <w:r>
+              <w:rPr>
+                <w:rFonts w:hint="eastAsia" w:ascii="Times New Roman" w:hAnsi="Times New Roman"/>
+                <w:szCs w:val="24"/>
+                <w:lang w:val="en-US" w:eastAsia="zh-CN"/>
+              </w:rPr>
+              <w:t xml:space="preserve">  V1.1      </w:t>
+            </w:r>
           </w:p>
         </w:tc>
         <w:tc>
@@ -1260,10 +1400,19 @@
               <w:ind w:left="0" w:leftChars="0" w:firstLine="0" w:firstLineChars="0"/>
               <w:jc w:val="center"/>
               <w:rPr>
-                <w:rFonts w:ascii="Times New Roman" w:hAnsi="Times New Roman"/>
-                <w:szCs w:val="24"/>
-              </w:rPr>
-            </w:pPr>
+                <w:rFonts w:hint="default" w:ascii="Times New Roman" w:hAnsi="Times New Roman" w:eastAsia="宋体"/>
+                <w:szCs w:val="24"/>
+                <w:lang w:val="en-US" w:eastAsia="zh-CN"/>
+              </w:rPr>
+            </w:pPr>
+            <w:r>
+              <w:rPr>
+                <w:rFonts w:hint="eastAsia" w:ascii="Times New Roman" w:hAnsi="Times New Roman"/>
+                <w:szCs w:val="24"/>
+                <w:lang w:val="en-US" w:eastAsia="zh-CN"/>
+              </w:rPr>
+              <w:t>登录</w:t>
+            </w:r>
           </w:p>
         </w:tc>
         <w:tc>
@@ -1283,11 +1432,19 @@
               <w:ind w:left="0" w:leftChars="0" w:firstLine="0" w:firstLineChars="0"/>
               <w:jc w:val="center"/>
               <w:rPr>
-                <w:rFonts w:ascii="Times New Roman" w:hAnsi="Times New Roman"/>
-                <w:szCs w:val="24"/>
-                <w:lang w:eastAsia="zh-CN"/>
-              </w:rPr>
-            </w:pPr>
+                <w:rFonts w:hint="default" w:ascii="Times New Roman" w:hAnsi="Times New Roman"/>
+                <w:szCs w:val="24"/>
+                <w:lang w:val="en-US" w:eastAsia="zh-CN"/>
+              </w:rPr>
+            </w:pPr>
+            <w:r>
+              <w:rPr>
+                <w:rFonts w:hint="eastAsia" w:ascii="Times New Roman" w:hAnsi="Times New Roman"/>
+                <w:szCs w:val="24"/>
+                <w:lang w:val="en-US" w:eastAsia="zh-CN"/>
+              </w:rPr>
+              <w:t>修改登录页面界面颜色</w:t>
+            </w:r>
           </w:p>
         </w:tc>
         <w:tc>
@@ -1307,11 +1464,19 @@
               <w:ind w:left="0" w:leftChars="0" w:firstLine="0" w:firstLineChars="0"/>
               <w:jc w:val="center"/>
               <w:rPr>
-                <w:rFonts w:ascii="Times New Roman" w:hAnsi="Times New Roman"/>
-                <w:szCs w:val="24"/>
-                <w:lang w:eastAsia="zh-CN"/>
-              </w:rPr>
-            </w:pPr>
+                <w:rFonts w:hint="default" w:ascii="Times New Roman" w:hAnsi="Times New Roman"/>
+                <w:szCs w:val="24"/>
+                <w:lang w:val="en-US" w:eastAsia="zh-CN"/>
+              </w:rPr>
+            </w:pPr>
+            <w:r>
+              <w:rPr>
+                <w:rFonts w:hint="eastAsia" w:ascii="Times New Roman" w:hAnsi="Times New Roman"/>
+                <w:szCs w:val="24"/>
+                <w:lang w:val="en-US" w:eastAsia="zh-CN"/>
+              </w:rPr>
+              <w:t>刘佳利</w:t>
+            </w:r>
           </w:p>
         </w:tc>
       </w:tr>
@@ -1332,7 +1497,7 @@
         </w:trPr>
         <w:tc>
           <w:tcPr>
-            <w:tcW w:w="925" w:type="dxa"/>
+            <w:tcW w:w="1571" w:type="dxa"/>
             <w:tcBorders>
               <w:top w:val="single" w:color="auto" w:sz="6" w:space="0"/>
               <w:left w:val="single" w:color="auto" w:sz="6" w:space="0"/>
@@ -1347,11 +1512,19 @@
               <w:ind w:left="0" w:leftChars="0" w:firstLine="0" w:firstLineChars="0"/>
               <w:jc w:val="center"/>
               <w:rPr>
-                <w:rFonts w:ascii="Times New Roman" w:hAnsi="Times New Roman"/>
-                <w:szCs w:val="24"/>
-                <w:lang w:eastAsia="zh-CN"/>
-              </w:rPr>
-            </w:pPr>
+                <w:rFonts w:hint="default" w:ascii="Times New Roman" w:hAnsi="Times New Roman"/>
+                <w:szCs w:val="24"/>
+                <w:lang w:val="en-US" w:eastAsia="zh-CN"/>
+              </w:rPr>
+            </w:pPr>
+            <w:r>
+              <w:rPr>
+                <w:rFonts w:hint="eastAsia" w:ascii="Times New Roman" w:hAnsi="Times New Roman"/>
+                <w:szCs w:val="24"/>
+                <w:lang w:val="en-US" w:eastAsia="zh-CN"/>
+              </w:rPr>
+              <w:t>2019.4.25</w:t>
+            </w:r>
           </w:p>
         </w:tc>
         <w:tc>
@@ -1368,13 +1541,23 @@
           <w:p>
             <w:pPr>
               <w:pStyle w:val="20"/>
-              <w:ind w:left="0" w:leftChars="0" w:firstLine="0" w:firstLineChars="0"/>
-              <w:jc w:val="center"/>
-              <w:rPr>
-                <w:rFonts w:ascii="Times New Roman" w:hAnsi="Times New Roman"/>
-                <w:szCs w:val="24"/>
-              </w:rPr>
-            </w:pPr>
+              <w:wordWrap w:val="0"/>
+              <w:ind w:left="0" w:leftChars="0" w:firstLine="0" w:firstLineChars="0"/>
+              <w:jc w:val="right"/>
+              <w:rPr>
+                <w:rFonts w:hint="default" w:ascii="Times New Roman" w:hAnsi="Times New Roman" w:eastAsia="宋体"/>
+                <w:szCs w:val="24"/>
+                <w:lang w:val="en-US" w:eastAsia="zh-CN"/>
+              </w:rPr>
+            </w:pPr>
+            <w:r>
+              <w:rPr>
+                <w:rFonts w:hint="eastAsia" w:ascii="Times New Roman" w:hAnsi="Times New Roman"/>
+                <w:szCs w:val="24"/>
+                <w:lang w:val="en-US" w:eastAsia="zh-CN"/>
+              </w:rPr>
+              <w:t xml:space="preserve">V1.2       </w:t>
+            </w:r>
           </w:p>
         </w:tc>
         <w:tc>
@@ -1394,10 +1577,19 @@
               <w:ind w:left="0" w:leftChars="0" w:firstLine="0" w:firstLineChars="0"/>
               <w:jc w:val="center"/>
               <w:rPr>
-                <w:rFonts w:ascii="Times New Roman" w:hAnsi="Times New Roman"/>
-                <w:szCs w:val="24"/>
-              </w:rPr>
-            </w:pPr>
+                <w:rFonts w:hint="eastAsia" w:ascii="Times New Roman" w:hAnsi="Times New Roman" w:eastAsia="宋体"/>
+                <w:szCs w:val="24"/>
+                <w:lang w:val="en-US" w:eastAsia="zh-CN"/>
+              </w:rPr>
+            </w:pPr>
+            <w:r>
+              <w:rPr>
+                <w:rFonts w:hint="eastAsia" w:ascii="Times New Roman" w:hAnsi="Times New Roman"/>
+                <w:szCs w:val="24"/>
+                <w:lang w:val="en-US" w:eastAsia="zh-CN"/>
+              </w:rPr>
+              <w:t>添加</w:t>
+            </w:r>
           </w:p>
         </w:tc>
         <w:tc>
@@ -1417,11 +1609,19 @@
               <w:ind w:left="0" w:leftChars="0" w:firstLine="0" w:firstLineChars="0"/>
               <w:jc w:val="center"/>
               <w:rPr>
-                <w:rFonts w:ascii="Times New Roman" w:hAnsi="Times New Roman"/>
-                <w:szCs w:val="24"/>
-                <w:lang w:eastAsia="zh-CN"/>
-              </w:rPr>
-            </w:pPr>
+                <w:rFonts w:hint="default" w:ascii="Times New Roman" w:hAnsi="Times New Roman"/>
+                <w:szCs w:val="24"/>
+                <w:lang w:val="en-US" w:eastAsia="zh-CN"/>
+              </w:rPr>
+            </w:pPr>
+            <w:r>
+              <w:rPr>
+                <w:rFonts w:hint="eastAsia" w:ascii="Times New Roman" w:hAnsi="Times New Roman"/>
+                <w:szCs w:val="24"/>
+                <w:lang w:val="en-US" w:eastAsia="zh-CN"/>
+              </w:rPr>
+              <w:t>修改添加页面布局</w:t>
+            </w:r>
           </w:p>
         </w:tc>
         <w:tc>
@@ -1441,11 +1641,19 @@
               <w:ind w:left="0" w:leftChars="0" w:firstLine="0" w:firstLineChars="0"/>
               <w:jc w:val="center"/>
               <w:rPr>
-                <w:rFonts w:ascii="Times New Roman" w:hAnsi="Times New Roman"/>
-                <w:szCs w:val="24"/>
-                <w:lang w:eastAsia="zh-CN"/>
-              </w:rPr>
-            </w:pPr>
+                <w:rFonts w:hint="default" w:ascii="Times New Roman" w:hAnsi="Times New Roman"/>
+                <w:szCs w:val="24"/>
+                <w:lang w:val="en-US" w:eastAsia="zh-CN"/>
+              </w:rPr>
+            </w:pPr>
+            <w:r>
+              <w:rPr>
+                <w:rFonts w:hint="eastAsia" w:ascii="Times New Roman" w:hAnsi="Times New Roman"/>
+                <w:szCs w:val="24"/>
+                <w:lang w:val="en-US" w:eastAsia="zh-CN"/>
+              </w:rPr>
+              <w:t>王静</w:t>
+            </w:r>
           </w:p>
         </w:tc>
       </w:tr>
@@ -1466,7 +1674,7 @@
         </w:trPr>
         <w:tc>
           <w:tcPr>
-            <w:tcW w:w="925" w:type="dxa"/>
+            <w:tcW w:w="1571" w:type="dxa"/>
             <w:tcBorders>
               <w:top w:val="single" w:color="auto" w:sz="6" w:space="0"/>
               <w:left w:val="single" w:color="auto" w:sz="6" w:space="0"/>
@@ -1481,11 +1689,19 @@
               <w:ind w:left="0" w:leftChars="0" w:firstLine="0" w:firstLineChars="0"/>
               <w:jc w:val="center"/>
               <w:rPr>
-                <w:rFonts w:ascii="Times New Roman" w:hAnsi="Times New Roman"/>
-                <w:szCs w:val="24"/>
-                <w:lang w:eastAsia="zh-CN"/>
-              </w:rPr>
-            </w:pPr>
+                <w:rFonts w:hint="default" w:ascii="Times New Roman" w:hAnsi="Times New Roman"/>
+                <w:szCs w:val="24"/>
+                <w:lang w:val="en-US" w:eastAsia="zh-CN"/>
+              </w:rPr>
+            </w:pPr>
+            <w:r>
+              <w:rPr>
+                <w:rFonts w:hint="eastAsia" w:ascii="Times New Roman" w:hAnsi="Times New Roman"/>
+                <w:szCs w:val="24"/>
+                <w:lang w:val="en-US" w:eastAsia="zh-CN"/>
+              </w:rPr>
+              <w:t>2019.5.2</w:t>
+            </w:r>
           </w:p>
         </w:tc>
         <w:tc>
@@ -1505,10 +1721,19 @@
               <w:ind w:left="0" w:leftChars="0" w:firstLine="0" w:firstLineChars="0"/>
               <w:jc w:val="center"/>
               <w:rPr>
-                <w:rFonts w:ascii="Times New Roman" w:hAnsi="Times New Roman"/>
-                <w:szCs w:val="24"/>
-              </w:rPr>
-            </w:pPr>
+                <w:rFonts w:hint="default" w:ascii="Times New Roman" w:hAnsi="Times New Roman" w:eastAsia="宋体"/>
+                <w:szCs w:val="24"/>
+                <w:lang w:val="en-US" w:eastAsia="zh-CN"/>
+              </w:rPr>
+            </w:pPr>
+            <w:r>
+              <w:rPr>
+                <w:rFonts w:hint="eastAsia" w:ascii="Times New Roman" w:hAnsi="Times New Roman"/>
+                <w:szCs w:val="24"/>
+                <w:lang w:val="en-US" w:eastAsia="zh-CN"/>
+              </w:rPr>
+              <w:t xml:space="preserve">     V2.0</w:t>
+            </w:r>
           </w:p>
         </w:tc>
         <w:tc>
@@ -1528,10 +1753,19 @@
               <w:ind w:left="0" w:leftChars="0" w:firstLine="0" w:firstLineChars="0"/>
               <w:jc w:val="center"/>
               <w:rPr>
-                <w:rFonts w:ascii="Times New Roman" w:hAnsi="Times New Roman"/>
-                <w:szCs w:val="24"/>
-              </w:rPr>
-            </w:pPr>
+                <w:rFonts w:hint="eastAsia" w:ascii="Times New Roman" w:hAnsi="Times New Roman" w:eastAsia="宋体"/>
+                <w:szCs w:val="24"/>
+                <w:lang w:val="en-US" w:eastAsia="zh-CN"/>
+              </w:rPr>
+            </w:pPr>
+            <w:r>
+              <w:rPr>
+                <w:rFonts w:hint="eastAsia" w:ascii="Times New Roman" w:hAnsi="Times New Roman"/>
+                <w:szCs w:val="24"/>
+                <w:lang w:val="en-US" w:eastAsia="zh-CN"/>
+              </w:rPr>
+              <w:t>PPT</w:t>
+            </w:r>
           </w:p>
         </w:tc>
         <w:tc>
@@ -1551,11 +1785,19 @@
               <w:ind w:left="0" w:leftChars="0" w:firstLine="0" w:firstLineChars="0"/>
               <w:jc w:val="center"/>
               <w:rPr>
-                <w:rFonts w:ascii="Times New Roman" w:hAnsi="Times New Roman"/>
-                <w:szCs w:val="24"/>
-                <w:lang w:eastAsia="zh-CN"/>
-              </w:rPr>
-            </w:pPr>
+                <w:rFonts w:hint="default" w:ascii="Times New Roman" w:hAnsi="Times New Roman"/>
+                <w:szCs w:val="24"/>
+                <w:lang w:val="en-US" w:eastAsia="zh-CN"/>
+              </w:rPr>
+            </w:pPr>
+            <w:r>
+              <w:rPr>
+                <w:rFonts w:hint="eastAsia" w:ascii="Times New Roman" w:hAnsi="Times New Roman"/>
+                <w:szCs w:val="24"/>
+                <w:lang w:val="en-US" w:eastAsia="zh-CN"/>
+              </w:rPr>
+              <w:t>修改项目开始总结文档</w:t>
+            </w:r>
           </w:p>
         </w:tc>
         <w:tc>
@@ -1575,11 +1817,19 @@
               <w:ind w:left="0" w:leftChars="0" w:firstLine="0" w:firstLineChars="0"/>
               <w:jc w:val="center"/>
               <w:rPr>
-                <w:rFonts w:ascii="Times New Roman" w:hAnsi="Times New Roman"/>
-                <w:szCs w:val="24"/>
-                <w:lang w:eastAsia="zh-CN"/>
-              </w:rPr>
-            </w:pPr>
+                <w:rFonts w:hint="default" w:ascii="Times New Roman" w:hAnsi="Times New Roman"/>
+                <w:szCs w:val="24"/>
+                <w:lang w:val="en-US" w:eastAsia="zh-CN"/>
+              </w:rPr>
+            </w:pPr>
+            <w:r>
+              <w:rPr>
+                <w:rFonts w:hint="eastAsia" w:ascii="Times New Roman" w:hAnsi="Times New Roman"/>
+                <w:szCs w:val="24"/>
+                <w:lang w:val="en-US" w:eastAsia="zh-CN"/>
+              </w:rPr>
+              <w:t>王静</w:t>
+            </w:r>
           </w:p>
         </w:tc>
       </w:tr>
@@ -1600,7 +1850,7 @@
         </w:trPr>
         <w:tc>
           <w:tcPr>
-            <w:tcW w:w="925" w:type="dxa"/>
+            <w:tcW w:w="1571" w:type="dxa"/>
             <w:tcBorders>
               <w:top w:val="single" w:color="auto" w:sz="6" w:space="0"/>
               <w:left w:val="single" w:color="auto" w:sz="6" w:space="0"/>
@@ -1615,11 +1865,19 @@
               <w:ind w:left="0" w:leftChars="0" w:firstLine="0" w:firstLineChars="0"/>
               <w:jc w:val="center"/>
               <w:rPr>
-                <w:rFonts w:ascii="Times New Roman" w:hAnsi="Times New Roman"/>
-                <w:szCs w:val="24"/>
-                <w:lang w:eastAsia="zh-CN"/>
-              </w:rPr>
-            </w:pPr>
+                <w:rFonts w:hint="default" w:ascii="Times New Roman" w:hAnsi="Times New Roman"/>
+                <w:szCs w:val="24"/>
+                <w:lang w:val="en-US" w:eastAsia="zh-CN"/>
+              </w:rPr>
+            </w:pPr>
+            <w:r>
+              <w:rPr>
+                <w:rFonts w:hint="eastAsia" w:ascii="Times New Roman" w:hAnsi="Times New Roman"/>
+                <w:szCs w:val="24"/>
+                <w:lang w:val="en-US" w:eastAsia="zh-CN"/>
+              </w:rPr>
+              <w:t>2019.5.8</w:t>
+            </w:r>
           </w:p>
         </w:tc>
         <w:tc>
@@ -1639,10 +1897,19 @@
               <w:ind w:left="0" w:leftChars="0" w:firstLine="0" w:firstLineChars="0"/>
               <w:jc w:val="center"/>
               <w:rPr>
-                <w:rFonts w:ascii="Times New Roman" w:hAnsi="Times New Roman"/>
-                <w:szCs w:val="24"/>
-              </w:rPr>
-            </w:pPr>
+                <w:rFonts w:hint="default" w:ascii="Times New Roman" w:hAnsi="Times New Roman" w:eastAsia="宋体"/>
+                <w:szCs w:val="24"/>
+                <w:lang w:val="en-US" w:eastAsia="zh-CN"/>
+              </w:rPr>
+            </w:pPr>
+            <w:r>
+              <w:rPr>
+                <w:rFonts w:hint="eastAsia" w:ascii="Times New Roman" w:hAnsi="Times New Roman"/>
+                <w:szCs w:val="24"/>
+                <w:lang w:val="en-US" w:eastAsia="zh-CN"/>
+              </w:rPr>
+              <w:t xml:space="preserve">     V2.1</w:t>
+            </w:r>
           </w:p>
         </w:tc>
         <w:tc>
@@ -1659,13 +1926,35 @@
           <w:p>
             <w:pPr>
               <w:pStyle w:val="20"/>
-              <w:ind w:left="0" w:leftChars="0" w:firstLine="0" w:firstLineChars="0"/>
-              <w:jc w:val="center"/>
-              <w:rPr>
-                <w:rFonts w:ascii="Times New Roman" w:hAnsi="Times New Roman"/>
-                <w:szCs w:val="24"/>
-              </w:rPr>
-            </w:pPr>
+              <w:tabs>
+                <w:tab w:val="left" w:pos="437"/>
+                <w:tab w:val="center" w:pos="704"/>
+              </w:tabs>
+              <w:ind w:left="240" w:leftChars="0" w:hanging="240" w:hangingChars="100"/>
+              <w:jc w:val="left"/>
+              <w:rPr>
+                <w:rFonts w:hint="eastAsia" w:ascii="Times New Roman" w:hAnsi="Times New Roman" w:eastAsia="宋体"/>
+                <w:szCs w:val="24"/>
+                <w:lang w:val="en-US" w:eastAsia="zh-CN"/>
+              </w:rPr>
+            </w:pPr>
+            <w:r>
+              <w:rPr>
+                <w:rFonts w:hint="eastAsia" w:ascii="Times New Roman" w:hAnsi="Times New Roman"/>
+                <w:szCs w:val="24"/>
+                <w:lang w:val="en-US" w:eastAsia="zh-CN"/>
+              </w:rPr>
+              <w:tab/>
+              <w:t>个人信息查询</w:t>
+            </w:r>
+            <w:r>
+              <w:rPr>
+                <w:rFonts w:hint="eastAsia" w:ascii="Times New Roman" w:hAnsi="Times New Roman"/>
+                <w:szCs w:val="24"/>
+                <w:lang w:val="en-US" w:eastAsia="zh-CN"/>
+              </w:rPr>
+              <w:tab/>
+            </w:r>
           </w:p>
         </w:tc>
         <w:tc>
@@ -1685,11 +1974,19 @@
               <w:ind w:left="0" w:leftChars="0" w:firstLine="0" w:firstLineChars="0"/>
               <w:jc w:val="center"/>
               <w:rPr>
-                <w:rFonts w:ascii="Times New Roman" w:hAnsi="Times New Roman"/>
-                <w:szCs w:val="24"/>
-                <w:lang w:eastAsia="zh-CN"/>
-              </w:rPr>
-            </w:pPr>
+                <w:rFonts w:hint="default" w:ascii="Times New Roman" w:hAnsi="Times New Roman"/>
+                <w:szCs w:val="24"/>
+                <w:lang w:val="en-US" w:eastAsia="zh-CN"/>
+              </w:rPr>
+            </w:pPr>
+            <w:r>
+              <w:rPr>
+                <w:rFonts w:hint="eastAsia" w:ascii="Times New Roman" w:hAnsi="Times New Roman"/>
+                <w:szCs w:val="24"/>
+                <w:lang w:val="en-US" w:eastAsia="zh-CN"/>
+              </w:rPr>
+              <w:t>修改个人信息查询按钮</w:t>
+            </w:r>
           </w:p>
         </w:tc>
         <w:tc>
@@ -1709,11 +2006,19 @@
               <w:ind w:left="0" w:leftChars="0" w:firstLine="0" w:firstLineChars="0"/>
               <w:jc w:val="center"/>
               <w:rPr>
-                <w:rFonts w:ascii="Times New Roman" w:hAnsi="Times New Roman"/>
-                <w:szCs w:val="24"/>
-                <w:lang w:eastAsia="zh-CN"/>
-              </w:rPr>
-            </w:pPr>
+                <w:rFonts w:hint="default" w:ascii="Times New Roman" w:hAnsi="Times New Roman"/>
+                <w:szCs w:val="24"/>
+                <w:lang w:val="en-US" w:eastAsia="zh-CN"/>
+              </w:rPr>
+            </w:pPr>
+            <w:r>
+              <w:rPr>
+                <w:rFonts w:hint="eastAsia" w:ascii="Times New Roman" w:hAnsi="Times New Roman"/>
+                <w:szCs w:val="24"/>
+                <w:lang w:val="en-US" w:eastAsia="zh-CN"/>
+              </w:rPr>
+              <w:t>刘佳利</w:t>
+            </w:r>
           </w:p>
         </w:tc>
       </w:tr>
@@ -1734,7 +2039,7 @@
         </w:trPr>
         <w:tc>
           <w:tcPr>
-            <w:tcW w:w="925" w:type="dxa"/>
+            <w:tcW w:w="1571" w:type="dxa"/>
             <w:tcBorders>
               <w:top w:val="single" w:color="auto" w:sz="6" w:space="0"/>
               <w:left w:val="single" w:color="auto" w:sz="6" w:space="0"/>
@@ -1749,11 +2054,19 @@
               <w:ind w:left="0" w:leftChars="0" w:firstLine="0" w:firstLineChars="0"/>
               <w:jc w:val="center"/>
               <w:rPr>
-                <w:rFonts w:ascii="Times New Roman" w:hAnsi="Times New Roman"/>
-                <w:szCs w:val="24"/>
-                <w:lang w:eastAsia="zh-CN"/>
-              </w:rPr>
-            </w:pPr>
+                <w:rFonts w:hint="default" w:ascii="Times New Roman" w:hAnsi="Times New Roman"/>
+                <w:szCs w:val="24"/>
+                <w:lang w:val="en-US" w:eastAsia="zh-CN"/>
+              </w:rPr>
+            </w:pPr>
+            <w:r>
+              <w:rPr>
+                <w:rFonts w:hint="eastAsia" w:ascii="Times New Roman" w:hAnsi="Times New Roman"/>
+                <w:szCs w:val="24"/>
+                <w:lang w:val="en-US" w:eastAsia="zh-CN"/>
+              </w:rPr>
+              <w:t>2019.5.10</w:t>
+            </w:r>
           </w:p>
         </w:tc>
         <w:tc>
@@ -1773,10 +2086,19 @@
               <w:ind w:left="0" w:leftChars="0" w:firstLine="0" w:firstLineChars="0"/>
               <w:jc w:val="center"/>
               <w:rPr>
-                <w:rFonts w:ascii="Times New Roman" w:hAnsi="Times New Roman"/>
-                <w:szCs w:val="24"/>
-              </w:rPr>
-            </w:pPr>
+                <w:rFonts w:hint="default" w:ascii="Times New Roman" w:hAnsi="Times New Roman" w:eastAsia="宋体"/>
+                <w:szCs w:val="24"/>
+                <w:lang w:val="en-US" w:eastAsia="zh-CN"/>
+              </w:rPr>
+            </w:pPr>
+            <w:r>
+              <w:rPr>
+                <w:rFonts w:hint="eastAsia" w:ascii="Times New Roman" w:hAnsi="Times New Roman"/>
+                <w:szCs w:val="24"/>
+                <w:lang w:val="en-US" w:eastAsia="zh-CN"/>
+              </w:rPr>
+              <w:t xml:space="preserve">     V3.0</w:t>
+            </w:r>
           </w:p>
         </w:tc>
         <w:tc>
@@ -1796,10 +2118,19 @@
               <w:ind w:left="0" w:leftChars="0" w:firstLine="0" w:firstLineChars="0"/>
               <w:jc w:val="center"/>
               <w:rPr>
-                <w:rFonts w:ascii="Times New Roman" w:hAnsi="Times New Roman"/>
-                <w:szCs w:val="24"/>
-              </w:rPr>
-            </w:pPr>
+                <w:rFonts w:hint="default" w:ascii="Times New Roman" w:hAnsi="Times New Roman" w:eastAsia="宋体"/>
+                <w:szCs w:val="24"/>
+                <w:lang w:val="en-US" w:eastAsia="zh-CN"/>
+              </w:rPr>
+            </w:pPr>
+            <w:r>
+              <w:rPr>
+                <w:rFonts w:hint="eastAsia" w:ascii="Times New Roman" w:hAnsi="Times New Roman"/>
+                <w:szCs w:val="24"/>
+                <w:lang w:val="en-US" w:eastAsia="zh-CN"/>
+              </w:rPr>
+              <w:t>PPT</w:t>
+            </w:r>
           </w:p>
         </w:tc>
         <w:tc>
@@ -1819,11 +2150,19 @@
               <w:ind w:left="0" w:leftChars="0" w:firstLine="0" w:firstLineChars="0"/>
               <w:jc w:val="center"/>
               <w:rPr>
-                <w:rFonts w:ascii="Times New Roman" w:hAnsi="Times New Roman"/>
-                <w:szCs w:val="24"/>
-                <w:lang w:eastAsia="zh-CN"/>
-              </w:rPr>
-            </w:pPr>
+                <w:rFonts w:hint="default" w:ascii="Times New Roman" w:hAnsi="Times New Roman"/>
+                <w:szCs w:val="24"/>
+                <w:lang w:val="en-US" w:eastAsia="zh-CN"/>
+              </w:rPr>
+            </w:pPr>
+            <w:r>
+              <w:rPr>
+                <w:rFonts w:hint="eastAsia" w:ascii="Times New Roman" w:hAnsi="Times New Roman"/>
+                <w:szCs w:val="24"/>
+                <w:lang w:val="en-US" w:eastAsia="zh-CN"/>
+              </w:rPr>
+              <w:t>修改开发计划表</w:t>
+            </w:r>
           </w:p>
         </w:tc>
         <w:tc>
@@ -1843,11 +2182,19 @@
               <w:ind w:left="0" w:leftChars="0" w:firstLine="0" w:firstLineChars="0"/>
               <w:jc w:val="center"/>
               <w:rPr>
-                <w:rFonts w:ascii="Times New Roman" w:hAnsi="Times New Roman"/>
-                <w:szCs w:val="24"/>
-                <w:lang w:eastAsia="zh-CN"/>
-              </w:rPr>
-            </w:pPr>
+                <w:rFonts w:hint="default" w:ascii="Times New Roman" w:hAnsi="Times New Roman"/>
+                <w:szCs w:val="24"/>
+                <w:lang w:val="en-US" w:eastAsia="zh-CN"/>
+              </w:rPr>
+            </w:pPr>
+            <w:r>
+              <w:rPr>
+                <w:rFonts w:hint="eastAsia" w:ascii="Times New Roman" w:hAnsi="Times New Roman"/>
+                <w:szCs w:val="24"/>
+                <w:lang w:val="en-US" w:eastAsia="zh-CN"/>
+              </w:rPr>
+              <w:t>刘佳利</w:t>
+            </w:r>
           </w:p>
         </w:tc>
       </w:tr>
@@ -1868,7 +2215,7 @@
         </w:trPr>
         <w:tc>
           <w:tcPr>
-            <w:tcW w:w="925" w:type="dxa"/>
+            <w:tcW w:w="1571" w:type="dxa"/>
             <w:tcBorders>
               <w:top w:val="single" w:color="auto" w:sz="6" w:space="0"/>
               <w:left w:val="single" w:color="auto" w:sz="6" w:space="0"/>
@@ -1883,11 +2230,19 @@
               <w:ind w:left="0" w:leftChars="0" w:firstLine="0" w:firstLineChars="0"/>
               <w:jc w:val="center"/>
               <w:rPr>
-                <w:rFonts w:ascii="Times New Roman" w:hAnsi="Times New Roman"/>
-                <w:szCs w:val="24"/>
-                <w:lang w:eastAsia="zh-CN"/>
-              </w:rPr>
-            </w:pPr>
+                <w:rFonts w:hint="default" w:ascii="Times New Roman" w:hAnsi="Times New Roman"/>
+                <w:szCs w:val="24"/>
+                <w:lang w:val="en-US" w:eastAsia="zh-CN"/>
+              </w:rPr>
+            </w:pPr>
+            <w:r>
+              <w:rPr>
+                <w:rFonts w:hint="eastAsia" w:ascii="Times New Roman" w:hAnsi="Times New Roman"/>
+                <w:szCs w:val="24"/>
+                <w:lang w:val="en-US" w:eastAsia="zh-CN"/>
+              </w:rPr>
+              <w:t>2019.5.15</w:t>
+            </w:r>
           </w:p>
         </w:tc>
         <w:tc>
@@ -1907,10 +2262,19 @@
               <w:ind w:left="0" w:leftChars="0" w:firstLine="0" w:firstLineChars="0"/>
               <w:jc w:val="center"/>
               <w:rPr>
-                <w:rFonts w:ascii="Times New Roman" w:hAnsi="Times New Roman"/>
-                <w:szCs w:val="24"/>
-              </w:rPr>
-            </w:pPr>
+                <w:rFonts w:hint="default" w:ascii="Times New Roman" w:hAnsi="Times New Roman" w:eastAsia="宋体"/>
+                <w:szCs w:val="24"/>
+                <w:lang w:val="en-US" w:eastAsia="zh-CN"/>
+              </w:rPr>
+            </w:pPr>
+            <w:r>
+              <w:rPr>
+                <w:rFonts w:hint="eastAsia" w:ascii="Times New Roman" w:hAnsi="Times New Roman"/>
+                <w:szCs w:val="24"/>
+                <w:lang w:val="en-US" w:eastAsia="zh-CN"/>
+              </w:rPr>
+              <w:t xml:space="preserve">     V3.1</w:t>
+            </w:r>
           </w:p>
         </w:tc>
         <w:tc>
@@ -1930,10 +2294,19 @@
               <w:ind w:left="0" w:leftChars="0" w:firstLine="0" w:firstLineChars="0"/>
               <w:jc w:val="center"/>
               <w:rPr>
-                <w:rFonts w:ascii="Times New Roman" w:hAnsi="Times New Roman"/>
-                <w:szCs w:val="24"/>
-              </w:rPr>
-            </w:pPr>
+                <w:rFonts w:hint="eastAsia" w:ascii="Times New Roman" w:hAnsi="Times New Roman" w:eastAsia="宋体"/>
+                <w:szCs w:val="24"/>
+                <w:lang w:val="en-US" w:eastAsia="zh-CN"/>
+              </w:rPr>
+            </w:pPr>
+            <w:r>
+              <w:rPr>
+                <w:rFonts w:hint="eastAsia" w:ascii="Times New Roman" w:hAnsi="Times New Roman"/>
+                <w:szCs w:val="24"/>
+                <w:lang w:val="en-US" w:eastAsia="zh-CN"/>
+              </w:rPr>
+              <w:t>补签页面</w:t>
+            </w:r>
           </w:p>
         </w:tc>
         <w:tc>
@@ -1953,11 +2326,19 @@
               <w:ind w:left="0" w:leftChars="0" w:firstLine="0" w:firstLineChars="0"/>
               <w:jc w:val="center"/>
               <w:rPr>
-                <w:rFonts w:ascii="Times New Roman" w:hAnsi="Times New Roman"/>
-                <w:szCs w:val="24"/>
-                <w:lang w:eastAsia="zh-CN"/>
-              </w:rPr>
-            </w:pPr>
+                <w:rFonts w:hint="default" w:ascii="Times New Roman" w:hAnsi="Times New Roman"/>
+                <w:szCs w:val="24"/>
+                <w:lang w:val="en-US" w:eastAsia="zh-CN"/>
+              </w:rPr>
+            </w:pPr>
+            <w:r>
+              <w:rPr>
+                <w:rFonts w:hint="eastAsia" w:ascii="Times New Roman" w:hAnsi="Times New Roman"/>
+                <w:szCs w:val="24"/>
+                <w:lang w:val="en-US" w:eastAsia="zh-CN"/>
+              </w:rPr>
+              <w:t>修改补签按钮</w:t>
+            </w:r>
           </w:p>
         </w:tc>
         <w:tc>
@@ -1977,11 +2358,19 @@
               <w:ind w:left="0" w:leftChars="0" w:firstLine="0" w:firstLineChars="0"/>
               <w:jc w:val="center"/>
               <w:rPr>
-                <w:rFonts w:ascii="Times New Roman" w:hAnsi="Times New Roman"/>
-                <w:szCs w:val="24"/>
-                <w:lang w:eastAsia="zh-CN"/>
-              </w:rPr>
-            </w:pPr>
+                <w:rFonts w:hint="default" w:ascii="Times New Roman" w:hAnsi="Times New Roman"/>
+                <w:szCs w:val="24"/>
+                <w:lang w:val="en-US" w:eastAsia="zh-CN"/>
+              </w:rPr>
+            </w:pPr>
+            <w:r>
+              <w:rPr>
+                <w:rFonts w:hint="eastAsia" w:ascii="Times New Roman" w:hAnsi="Times New Roman"/>
+                <w:szCs w:val="24"/>
+                <w:lang w:val="en-US" w:eastAsia="zh-CN"/>
+              </w:rPr>
+              <w:t>王静</w:t>
+            </w:r>
           </w:p>
         </w:tc>
       </w:tr>
@@ -2002,7 +2391,7 @@
         </w:trPr>
         <w:tc>
           <w:tcPr>
-            <w:tcW w:w="925" w:type="dxa"/>
+            <w:tcW w:w="1571" w:type="dxa"/>
             <w:tcBorders>
               <w:top w:val="single" w:color="auto" w:sz="6" w:space="0"/>
               <w:left w:val="single" w:color="auto" w:sz="6" w:space="0"/>
@@ -2136,7 +2525,7 @@
         </w:trPr>
         <w:tc>
           <w:tcPr>
-            <w:tcW w:w="925" w:type="dxa"/>
+            <w:tcW w:w="1571" w:type="dxa"/>
             <w:tcBorders>
               <w:top w:val="single" w:color="auto" w:sz="6" w:space="0"/>
               <w:left w:val="single" w:color="auto" w:sz="6" w:space="0"/>
@@ -4988,7 +5377,18 @@
             <w:pPr>
               <w:ind w:left="0" w:leftChars="0" w:firstLine="0" w:firstLineChars="0"/>
               <w:jc w:val="center"/>
-            </w:pPr>
+              <w:rPr>
+                <w:rFonts w:hint="default" w:eastAsia="宋体"/>
+                <w:lang w:val="en-US" w:eastAsia="zh-CN"/>
+              </w:rPr>
+            </w:pPr>
+            <w:r>
+              <w:rPr>
+                <w:rFonts w:hint="eastAsia"/>
+                <w:lang w:val="en-US" w:eastAsia="zh-CN"/>
+              </w:rPr>
+              <w:t>2000</w:t>
+            </w:r>
           </w:p>
         </w:tc>
         <w:tc>
@@ -5000,7 +5400,18 @@
             <w:pPr>
               <w:ind w:left="0" w:leftChars="0" w:firstLine="0" w:firstLineChars="0"/>
               <w:jc w:val="center"/>
-            </w:pPr>
+              <w:rPr>
+                <w:rFonts w:hint="eastAsia" w:eastAsia="宋体"/>
+                <w:lang w:val="en-US" w:eastAsia="zh-CN"/>
+              </w:rPr>
+            </w:pPr>
+            <w:r>
+              <w:rPr>
+                <w:rFonts w:hint="eastAsia"/>
+                <w:lang w:val="en-US" w:eastAsia="zh-CN"/>
+              </w:rPr>
+              <w:t>1</w:t>
+            </w:r>
           </w:p>
         </w:tc>
         <w:tc>
@@ -5012,7 +5423,18 @@
             <w:pPr>
               <w:ind w:left="0" w:leftChars="0" w:firstLine="0" w:firstLineChars="0"/>
               <w:jc w:val="center"/>
-            </w:pPr>
+              <w:rPr>
+                <w:rFonts w:hint="eastAsia" w:eastAsia="宋体"/>
+                <w:lang w:val="en-US" w:eastAsia="zh-CN"/>
+              </w:rPr>
+            </w:pPr>
+            <w:r>
+              <w:rPr>
+                <w:rFonts w:hint="eastAsia"/>
+                <w:lang w:val="en-US" w:eastAsia="zh-CN"/>
+              </w:rPr>
+              <w:t>0</w:t>
+            </w:r>
           </w:p>
         </w:tc>
       </w:tr>
@@ -5131,7 +5553,18 @@
             <w:pPr>
               <w:ind w:left="0" w:leftChars="0" w:firstLine="0" w:firstLineChars="0"/>
               <w:jc w:val="center"/>
-            </w:pPr>
+              <w:rPr>
+                <w:rFonts w:hint="default" w:eastAsia="宋体"/>
+                <w:lang w:val="en-US" w:eastAsia="zh-CN"/>
+              </w:rPr>
+            </w:pPr>
+            <w:r>
+              <w:rPr>
+                <w:rFonts w:hint="eastAsia"/>
+                <w:lang w:val="en-US" w:eastAsia="zh-CN"/>
+              </w:rPr>
+              <w:t>6000</w:t>
+            </w:r>
           </w:p>
         </w:tc>
         <w:tc>
@@ -5143,7 +5576,18 @@
             <w:pPr>
               <w:ind w:left="0" w:leftChars="0" w:firstLine="0" w:firstLineChars="0"/>
               <w:jc w:val="center"/>
-            </w:pPr>
+              <w:rPr>
+                <w:rFonts w:hint="eastAsia" w:eastAsia="宋体"/>
+                <w:lang w:val="en-US" w:eastAsia="zh-CN"/>
+              </w:rPr>
+            </w:pPr>
+            <w:r>
+              <w:rPr>
+                <w:rFonts w:hint="eastAsia"/>
+                <w:lang w:val="en-US" w:eastAsia="zh-CN"/>
+              </w:rPr>
+              <w:t>2</w:t>
+            </w:r>
           </w:p>
         </w:tc>
         <w:tc>
@@ -5155,7 +5599,18 @@
             <w:pPr>
               <w:ind w:left="0" w:leftChars="0" w:firstLine="0" w:firstLineChars="0"/>
               <w:jc w:val="center"/>
-            </w:pPr>
+              <w:rPr>
+                <w:rFonts w:hint="eastAsia" w:eastAsia="宋体"/>
+                <w:lang w:val="en-US" w:eastAsia="zh-CN"/>
+              </w:rPr>
+            </w:pPr>
+            <w:r>
+              <w:rPr>
+                <w:rFonts w:hint="eastAsia"/>
+                <w:lang w:val="en-US" w:eastAsia="zh-CN"/>
+              </w:rPr>
+              <w:t>1</w:t>
+            </w:r>
           </w:p>
         </w:tc>
       </w:tr>
@@ -5261,7 +5716,7 @@
                 <w:rFonts w:hint="eastAsia"/>
                 <w:lang w:val="en-US" w:eastAsia="zh-CN"/>
               </w:rPr>
-              <w:t>8</w:t>
+              <w:t>20</w:t>
             </w:r>
           </w:p>
         </w:tc>
@@ -5417,7 +5872,18 @@
             <w:pPr>
               <w:ind w:left="0" w:leftChars="0" w:firstLine="0" w:firstLineChars="0"/>
               <w:jc w:val="center"/>
-            </w:pPr>
+              <w:rPr>
+                <w:rFonts w:hint="default" w:eastAsia="宋体"/>
+                <w:lang w:val="en-US" w:eastAsia="zh-CN"/>
+              </w:rPr>
+            </w:pPr>
+            <w:r>
+              <w:rPr>
+                <w:rFonts w:hint="eastAsia"/>
+                <w:lang w:val="en-US" w:eastAsia="zh-CN"/>
+              </w:rPr>
+              <w:t>2000</w:t>
+            </w:r>
           </w:p>
         </w:tc>
         <w:tc>
@@ -5429,7 +5895,18 @@
             <w:pPr>
               <w:ind w:left="0" w:leftChars="0" w:firstLine="0" w:firstLineChars="0"/>
               <w:jc w:val="center"/>
-            </w:pPr>
+              <w:rPr>
+                <w:rFonts w:hint="eastAsia" w:eastAsia="宋体"/>
+                <w:lang w:val="en-US" w:eastAsia="zh-CN"/>
+              </w:rPr>
+            </w:pPr>
+            <w:r>
+              <w:rPr>
+                <w:rFonts w:hint="eastAsia"/>
+                <w:lang w:val="en-US" w:eastAsia="zh-CN"/>
+              </w:rPr>
+              <w:t>1</w:t>
+            </w:r>
           </w:p>
         </w:tc>
         <w:tc>
@@ -5441,7 +5918,18 @@
             <w:pPr>
               <w:ind w:left="0" w:leftChars="0" w:firstLine="0" w:firstLineChars="0"/>
               <w:jc w:val="center"/>
-            </w:pPr>
+              <w:rPr>
+                <w:rFonts w:hint="eastAsia" w:eastAsia="宋体"/>
+                <w:lang w:val="en-US" w:eastAsia="zh-CN"/>
+              </w:rPr>
+            </w:pPr>
+            <w:r>
+              <w:rPr>
+                <w:rFonts w:hint="eastAsia"/>
+                <w:lang w:val="en-US" w:eastAsia="zh-CN"/>
+              </w:rPr>
+              <w:t>1</w:t>
+            </w:r>
           </w:p>
         </w:tc>
       </w:tr>
@@ -5488,7 +5976,18 @@
             <w:pPr>
               <w:ind w:left="0" w:leftChars="0" w:firstLine="0" w:firstLineChars="0"/>
               <w:jc w:val="center"/>
-            </w:pPr>
+              <w:rPr>
+                <w:rFonts w:hint="default" w:eastAsia="宋体"/>
+                <w:lang w:val="en-US" w:eastAsia="zh-CN"/>
+              </w:rPr>
+            </w:pPr>
+            <w:r>
+              <w:rPr>
+                <w:rFonts w:hint="eastAsia"/>
+                <w:lang w:val="en-US" w:eastAsia="zh-CN"/>
+              </w:rPr>
+              <w:t>23</w:t>
+            </w:r>
           </w:p>
         </w:tc>
         <w:tc>
@@ -5512,7 +6011,18 @@
             <w:pPr>
               <w:ind w:left="0" w:leftChars="0" w:firstLine="0" w:firstLineChars="0"/>
               <w:jc w:val="center"/>
-            </w:pPr>
+              <w:rPr>
+                <w:rFonts w:hint="eastAsia" w:eastAsia="宋体"/>
+                <w:lang w:val="en-US" w:eastAsia="zh-CN"/>
+              </w:rPr>
+            </w:pPr>
+            <w:r>
+              <w:rPr>
+                <w:rFonts w:hint="eastAsia"/>
+                <w:lang w:val="en-US" w:eastAsia="zh-CN"/>
+              </w:rPr>
+              <w:t>4</w:t>
+            </w:r>
           </w:p>
         </w:tc>
         <w:tc>
@@ -5524,7 +6034,18 @@
             <w:pPr>
               <w:ind w:left="0" w:leftChars="0" w:firstLine="0" w:firstLineChars="0"/>
               <w:jc w:val="center"/>
-            </w:pPr>
+              <w:rPr>
+                <w:rFonts w:hint="eastAsia" w:eastAsia="宋体"/>
+                <w:lang w:val="en-US" w:eastAsia="zh-CN"/>
+              </w:rPr>
+            </w:pPr>
+            <w:r>
+              <w:rPr>
+                <w:rFonts w:hint="eastAsia"/>
+                <w:lang w:val="en-US" w:eastAsia="zh-CN"/>
+              </w:rPr>
+              <w:t>3</w:t>
+            </w:r>
           </w:p>
         </w:tc>
       </w:tr>
@@ -5699,7 +6220,14 @@
       <w:jc w:val="right"/>
     </w:pPr>
     <w:r>
-      <w:t>XXXX项目关闭总结</w:t>
+      <w:rPr>
+        <w:rFonts w:hint="eastAsia"/>
+        <w:lang w:val="en-US" w:eastAsia="zh-CN"/>
+      </w:rPr>
+      <w:t>打卡签到</w:t>
+    </w:r>
+    <w:r>
+      <w:t>项目关闭总结</w:t>
     </w:r>
   </w:p>
 </w:hdr>
@@ -5996,7 +6524,7 @@
     <w:lsdException w:uiPriority="99" w:name="footnote text"/>
     <w:lsdException w:uiPriority="99" w:name="annotation text"/>
     <w:lsdException w:qFormat="1" w:uiPriority="99" w:semiHidden="0" w:name="header"/>
-    <w:lsdException w:uiPriority="99" w:semiHidden="0" w:name="footer"/>
+    <w:lsdException w:qFormat="1" w:uiPriority="99" w:semiHidden="0" w:name="footer"/>
     <w:lsdException w:uiPriority="99" w:name="index heading"/>
     <w:lsdException w:qFormat="1" w:uiPriority="35" w:name="caption"/>
     <w:lsdException w:uiPriority="99" w:name="table of figures"/>
@@ -6111,7 +6639,7 @@
     <w:lsdException w:uiPriority="99" w:name="Table Web 1"/>
     <w:lsdException w:uiPriority="99" w:name="Table Web 2"/>
     <w:lsdException w:uiPriority="99" w:name="Table Web 3"/>
-    <w:lsdException w:uiPriority="99" w:name="Balloon Text"/>
+    <w:lsdException w:qFormat="1" w:uiPriority="99" w:name="Balloon Text"/>
     <w:lsdException w:qFormat="1" w:unhideWhenUsed="0" w:uiPriority="59" w:semiHidden="0" w:name="Table Grid"/>
     <w:lsdException w:uiPriority="99" w:name="Table Theme"/>
     <w:lsdException w:unhideWhenUsed="0" w:uiPriority="60" w:semiHidden="0" w:name="Light Shading"/>
@@ -6337,6 +6865,7 @@
     <w:link w:val="24"/>
     <w:semiHidden/>
     <w:unhideWhenUsed/>
+    <w:qFormat/>
     <w:uiPriority w:val="99"/>
     <w:rPr>
       <w:sz w:val="18"/>
@@ -6348,6 +6877,7 @@
     <w:basedOn w:val="1"/>
     <w:link w:val="15"/>
     <w:unhideWhenUsed/>
+    <w:qFormat/>
     <w:uiPriority w:val="99"/>
     <w:pPr>
       <w:tabs>
@@ -6466,6 +6996,7 @@
     <w:name w:val="页眉 Char"/>
     <w:basedOn w:val="12"/>
     <w:link w:val="7"/>
+    <w:qFormat/>
     <w:uiPriority w:val="99"/>
     <w:rPr>
       <w:sz w:val="18"/>
@@ -6485,11 +7016,13 @@
   <w:style w:type="paragraph" w:customStyle="1" w:styleId="16">
     <w:name w:val="Char Char Char Char Char Char Char Char"/>
     <w:basedOn w:val="1"/>
+    <w:qFormat/>
     <w:uiPriority w:val="0"/>
   </w:style>
   <w:style w:type="paragraph" w:customStyle="1" w:styleId="17">
     <w:name w:val="封面表格文本"/>
     <w:basedOn w:val="1"/>
+    <w:qFormat/>
     <w:uiPriority w:val="0"/>
     <w:pPr>
       <w:autoSpaceDE w:val="0"/>
@@ -6506,6 +7039,7 @@
   <w:style w:type="paragraph" w:customStyle="1" w:styleId="18">
     <w:name w:val="缺省文本"/>
     <w:basedOn w:val="1"/>
+    <w:qFormat/>
     <w:uiPriority w:val="0"/>
     <w:pPr>
       <w:autoSpaceDE w:val="0"/>
@@ -6523,6 +7057,7 @@
   <w:style w:type="character" w:customStyle="1" w:styleId="19">
     <w:name w:val="表格文本 Char Char"/>
     <w:link w:val="20"/>
+    <w:qFormat/>
     <w:uiPriority w:val="0"/>
     <w:rPr>
       <w:rFonts w:ascii="Arial" w:hAnsi="Arial" w:eastAsia="宋体"/>
@@ -6556,6 +7091,7 @@
   <w:style w:type="paragraph" w:customStyle="1" w:styleId="21">
     <w:name w:val="表头样式 Char"/>
     <w:basedOn w:val="1"/>
+    <w:qFormat/>
     <w:uiPriority w:val="0"/>
     <w:pPr>
       <w:widowControl/>

--- a/doc/07 项目关闭总结模板.docx
+++ b/doc/07 项目关闭总结模板.docx
@@ -39,6 +39,12 @@
             <w:insideV w:val="single" w:color="000000" w:sz="6" w:space="0"/>
           </w:tblBorders>
           <w:tblLayout w:type="fixed"/>
+          <w:tblCellMar>
+            <w:top w:w="0" w:type="dxa"/>
+            <w:left w:w="57" w:type="dxa"/>
+            <w:bottom w:w="0" w:type="dxa"/>
+            <w:right w:w="57" w:type="dxa"/>
+          </w:tblCellMar>
         </w:tblPrEx>
         <w:trPr>
           <w:cantSplit/>
@@ -249,8 +255,6 @@
       <w:pPr>
         <w:ind w:left="420" w:firstLine="420"/>
       </w:pPr>
-      <w:bookmarkStart w:id="5" w:name="_GoBack"/>
-      <w:bookmarkEnd w:id="5"/>
     </w:p>
     <w:p>
       <w:pPr>
@@ -267,7 +271,7 @@
           <w:szCs w:val="52"/>
         </w:rPr>
       </w:pPr>
-      <w:bookmarkStart w:id="0" w:name="_Toc514487591"/>
+      <w:bookmarkStart w:id="0" w:name="_Toc3943"/>
       <w:r>
         <w:rPr>
           <w:rFonts w:hint="eastAsia"/>
@@ -374,12 +378,6 @@
             <w:insideV w:val="single" w:color="auto" w:sz="4" w:space="0"/>
           </w:tblBorders>
           <w:tblLayout w:type="fixed"/>
-          <w:tblCellMar>
-            <w:top w:w="0" w:type="dxa"/>
-            <w:left w:w="108" w:type="dxa"/>
-            <w:bottom w:w="0" w:type="dxa"/>
-            <w:right w:w="108" w:type="dxa"/>
-          </w:tblCellMar>
         </w:tblPrEx>
         <w:trPr>
           <w:jc w:val="center"/>
@@ -550,12 +548,6 @@
             <w:insideV w:val="single" w:color="auto" w:sz="4" w:space="0"/>
           </w:tblBorders>
           <w:tblLayout w:type="fixed"/>
-          <w:tblCellMar>
-            <w:top w:w="0" w:type="dxa"/>
-            <w:left w:w="108" w:type="dxa"/>
-            <w:bottom w:w="0" w:type="dxa"/>
-            <w:right w:w="108" w:type="dxa"/>
-          </w:tblCellMar>
         </w:tblPrEx>
         <w:trPr>
           <w:jc w:val="center"/>
@@ -671,12 +663,6 @@
             <w:insideV w:val="single" w:color="auto" w:sz="4" w:space="0"/>
           </w:tblBorders>
           <w:tblLayout w:type="fixed"/>
-          <w:tblCellMar>
-            <w:top w:w="0" w:type="dxa"/>
-            <w:left w:w="108" w:type="dxa"/>
-            <w:bottom w:w="0" w:type="dxa"/>
-            <w:right w:w="108" w:type="dxa"/>
-          </w:tblCellMar>
         </w:tblPrEx>
         <w:trPr>
           <w:jc w:val="center"/>
@@ -930,7 +916,7 @@
           <w:szCs w:val="52"/>
         </w:rPr>
       </w:pPr>
-      <w:bookmarkStart w:id="1" w:name="_Toc514487592"/>
+      <w:bookmarkStart w:id="1" w:name="_Toc14923"/>
       <w:r>
         <w:rPr>
           <w:sz w:val="52"/>
@@ -1945,6 +1931,13 @@
                 <w:lang w:val="en-US" w:eastAsia="zh-CN"/>
               </w:rPr>
               <w:tab/>
+            </w:r>
+            <w:r>
+              <w:rPr>
+                <w:rFonts w:hint="eastAsia" w:ascii="Times New Roman" w:hAnsi="Times New Roman"/>
+                <w:szCs w:val="24"/>
+                <w:lang w:val="en-US" w:eastAsia="zh-CN"/>
+              </w:rPr>
               <w:t>个人信息查询</w:t>
             </w:r>
             <w:r>
@@ -2824,18 +2817,16 @@
       <w:sdtContent>
         <w:p>
           <w:pPr>
-            <w:ind w:left="840" w:leftChars="0" w:firstLine="0" w:firstLineChars="0"/>
+            <w:spacing w:before="0" w:beforeLines="0" w:after="0" w:afterLines="0" w:line="240" w:lineRule="auto"/>
+            <w:ind w:left="0" w:leftChars="0" w:right="0" w:rightChars="0" w:firstLine="0" w:firstLineChars="0"/>
             <w:jc w:val="center"/>
-            <w:rPr>
-              <w:sz w:val="44"/>
-              <w:szCs w:val="44"/>
-            </w:rPr>
           </w:pPr>
+          <w:bookmarkStart w:id="5" w:name="_GoBack"/>
+          <w:bookmarkEnd w:id="5"/>
           <w:r>
             <w:rPr>
-              <w:sz w:val="44"/>
-              <w:szCs w:val="44"/>
-              <w:lang w:val="zh-CN"/>
+              <w:rFonts w:ascii="宋体" w:hAnsi="宋体" w:eastAsia="宋体"/>
+              <w:sz w:val="21"/>
             </w:rPr>
             <w:t>目录</w:t>
           </w:r>
@@ -2844,13 +2835,8 @@
           <w:pPr>
             <w:pStyle w:val="8"/>
             <w:tabs>
-              <w:tab w:val="right" w:leader="dot" w:pos="10456"/>
+              <w:tab w:val="right" w:leader="middleDot" w:pos="10466"/>
             </w:tabs>
-            <w:ind w:left="420" w:firstLine="440"/>
-            <w:rPr>
-              <w:kern w:val="2"/>
-              <w:sz w:val="21"/>
-            </w:rPr>
           </w:pPr>
           <w:r>
             <w:fldChar w:fldCharType="begin"/>
@@ -2865,21 +2851,23 @@
             <w:fldChar w:fldCharType="begin"/>
           </w:r>
           <w:r>
-            <w:instrText xml:space="preserve"> HYPERLINK \l "_Toc514487591" </w:instrText>
+            <w:instrText xml:space="preserve"> HYPERLINK \l _Toc3943 </w:instrText>
           </w:r>
           <w:r>
             <w:fldChar w:fldCharType="separate"/>
           </w:r>
           <w:r>
             <w:rPr>
-              <w:rStyle w:val="13"/>
+              <w:rFonts w:hint="eastAsia"/>
+              <w:szCs w:val="52"/>
+              <w:lang w:val="en-US" w:eastAsia="zh-CN"/>
             </w:rPr>
-            <w:t>XXXX</w:t>
+            <w:t>打卡签到</w:t>
           </w:r>
           <w:r>
             <w:rPr>
-              <w:rStyle w:val="13"/>
               <w:rFonts w:hint="eastAsia"/>
+              <w:szCs w:val="52"/>
             </w:rPr>
             <w:t>项目关闭总结</w:t>
           </w:r>
@@ -2890,7 +2878,7 @@
             <w:fldChar w:fldCharType="begin"/>
           </w:r>
           <w:r>
-            <w:instrText xml:space="preserve"> PAGEREF _Toc514487591 \h </w:instrText>
+            <w:instrText xml:space="preserve"> PAGEREF _Toc3943 </w:instrText>
           </w:r>
           <w:r>
             <w:fldChar w:fldCharType="separate"/>
@@ -2909,27 +2897,33 @@
           <w:pPr>
             <w:pStyle w:val="8"/>
             <w:tabs>
-              <w:tab w:val="right" w:leader="dot" w:pos="10456"/>
+              <w:tab w:val="right" w:leader="middleDot" w:pos="10466"/>
             </w:tabs>
-            <w:ind w:left="420" w:firstLine="440"/>
-            <w:rPr>
-              <w:kern w:val="2"/>
-              <w:sz w:val="21"/>
-            </w:rPr>
           </w:pPr>
           <w:r>
+            <w:rPr>
+              <w:bCs/>
+              <w:lang w:val="zh-CN"/>
+            </w:rPr>
             <w:fldChar w:fldCharType="begin"/>
           </w:r>
           <w:r>
-            <w:instrText xml:space="preserve"> HYPERLINK \l "_Toc514487592" </w:instrText>
+            <w:rPr>
+              <w:bCs/>
+              <w:lang w:val="zh-CN"/>
+            </w:rPr>
+            <w:instrText xml:space="preserve"> HYPERLINK \l _Toc14923 </w:instrText>
           </w:r>
           <w:r>
+            <w:rPr>
+              <w:bCs/>
+              <w:lang w:val="zh-CN"/>
+            </w:rPr>
             <w:fldChar w:fldCharType="separate"/>
           </w:r>
           <w:r>
             <w:rPr>
-              <w:rStyle w:val="13"/>
-              <w:rFonts w:hint="eastAsia"/>
+              <w:szCs w:val="52"/>
             </w:rPr>
             <w:t>修订记录</w:t>
           </w:r>
@@ -2940,7 +2934,7 @@
             <w:fldChar w:fldCharType="begin"/>
           </w:r>
           <w:r>
-            <w:instrText xml:space="preserve"> PAGEREF _Toc514487592 \h </w:instrText>
+            <w:instrText xml:space="preserve"> PAGEREF _Toc14923 </w:instrText>
           </w:r>
           <w:r>
             <w:fldChar w:fldCharType="separate"/>
@@ -2952,6 +2946,10 @@
             <w:fldChar w:fldCharType="end"/>
           </w:r>
           <w:r>
+            <w:rPr>
+              <w:bCs/>
+              <w:lang w:val="zh-CN"/>
+            </w:rPr>
             <w:fldChar w:fldCharType="end"/>
           </w:r>
         </w:p>
@@ -2959,44 +2957,32 @@
           <w:pPr>
             <w:pStyle w:val="8"/>
             <w:tabs>
-              <w:tab w:val="left" w:pos="1680"/>
-              <w:tab w:val="right" w:leader="dot" w:pos="10456"/>
+              <w:tab w:val="right" w:leader="middleDot" w:pos="10466"/>
             </w:tabs>
-            <w:ind w:left="420" w:firstLine="440"/>
-            <w:rPr>
-              <w:kern w:val="2"/>
-              <w:sz w:val="21"/>
-            </w:rPr>
           </w:pPr>
           <w:r>
+            <w:rPr>
+              <w:bCs/>
+              <w:lang w:val="zh-CN"/>
+            </w:rPr>
             <w:fldChar w:fldCharType="begin"/>
           </w:r>
           <w:r>
-            <w:instrText xml:space="preserve"> HYPERLINK \l "_Toc514487593" </w:instrText>
+            <w:rPr>
+              <w:bCs/>
+              <w:lang w:val="zh-CN"/>
+            </w:rPr>
+            <w:instrText xml:space="preserve"> HYPERLINK \l _Toc15223 </w:instrText>
           </w:r>
           <w:r>
+            <w:rPr>
+              <w:bCs/>
+              <w:lang w:val="zh-CN"/>
+            </w:rPr>
             <w:fldChar w:fldCharType="separate"/>
           </w:r>
           <w:r>
-            <w:rPr>
-              <w:rStyle w:val="13"/>
-              <w:rFonts w:hint="eastAsia"/>
-            </w:rPr>
-            <w:t>一、</w:t>
-          </w:r>
-          <w:r>
-            <w:rPr>
-              <w:kern w:val="2"/>
-              <w:sz w:val="21"/>
-            </w:rPr>
-            <w:tab/>
-          </w:r>
-          <w:r>
-            <w:rPr>
-              <w:rStyle w:val="13"/>
-              <w:rFonts w:hint="eastAsia"/>
-            </w:rPr>
-            <w:t>项目进度总结</w:t>
+            <w:t>一、 项目进度总结</w:t>
           </w:r>
           <w:r>
             <w:tab/>
@@ -3005,7 +2991,7 @@
             <w:fldChar w:fldCharType="begin"/>
           </w:r>
           <w:r>
-            <w:instrText xml:space="preserve"> PAGEREF _Toc514487593 \h </w:instrText>
+            <w:instrText xml:space="preserve"> PAGEREF _Toc15223 </w:instrText>
           </w:r>
           <w:r>
             <w:fldChar w:fldCharType="separate"/>
@@ -3017,6 +3003,10 @@
             <w:fldChar w:fldCharType="end"/>
           </w:r>
           <w:r>
+            <w:rPr>
+              <w:bCs/>
+              <w:lang w:val="zh-CN"/>
+            </w:rPr>
             <w:fldChar w:fldCharType="end"/>
           </w:r>
         </w:p>
@@ -3024,44 +3014,32 @@
           <w:pPr>
             <w:pStyle w:val="8"/>
             <w:tabs>
-              <w:tab w:val="left" w:pos="1680"/>
-              <w:tab w:val="right" w:leader="dot" w:pos="10456"/>
+              <w:tab w:val="right" w:leader="middleDot" w:pos="10466"/>
             </w:tabs>
-            <w:ind w:left="420" w:firstLine="440"/>
-            <w:rPr>
-              <w:kern w:val="2"/>
-              <w:sz w:val="21"/>
-            </w:rPr>
           </w:pPr>
           <w:r>
+            <w:rPr>
+              <w:bCs/>
+              <w:lang w:val="zh-CN"/>
+            </w:rPr>
             <w:fldChar w:fldCharType="begin"/>
           </w:r>
           <w:r>
-            <w:instrText xml:space="preserve"> HYPERLINK \l "_Toc514487594" </w:instrText>
+            <w:rPr>
+              <w:bCs/>
+              <w:lang w:val="zh-CN"/>
+            </w:rPr>
+            <w:instrText xml:space="preserve"> HYPERLINK \l _Toc18776 </w:instrText>
           </w:r>
           <w:r>
+            <w:rPr>
+              <w:bCs/>
+              <w:lang w:val="zh-CN"/>
+            </w:rPr>
             <w:fldChar w:fldCharType="separate"/>
           </w:r>
           <w:r>
-            <w:rPr>
-              <w:rStyle w:val="13"/>
-              <w:rFonts w:hint="eastAsia"/>
-            </w:rPr>
-            <w:t>二、</w:t>
-          </w:r>
-          <w:r>
-            <w:rPr>
-              <w:kern w:val="2"/>
-              <w:sz w:val="21"/>
-            </w:rPr>
-            <w:tab/>
-          </w:r>
-          <w:r>
-            <w:rPr>
-              <w:rStyle w:val="13"/>
-              <w:rFonts w:hint="eastAsia"/>
-            </w:rPr>
-            <w:t>项目完成情况</w:t>
+            <w:t>二、 项目完成情况</w:t>
           </w:r>
           <w:r>
             <w:tab/>
@@ -3070,7 +3048,7 @@
             <w:fldChar w:fldCharType="begin"/>
           </w:r>
           <w:r>
-            <w:instrText xml:space="preserve"> PAGEREF _Toc514487594 \h </w:instrText>
+            <w:instrText xml:space="preserve"> PAGEREF _Toc18776 </w:instrText>
           </w:r>
           <w:r>
             <w:fldChar w:fldCharType="separate"/>
@@ -3082,6 +3060,10 @@
             <w:fldChar w:fldCharType="end"/>
           </w:r>
           <w:r>
+            <w:rPr>
+              <w:bCs/>
+              <w:lang w:val="zh-CN"/>
+            </w:rPr>
             <w:fldChar w:fldCharType="end"/>
           </w:r>
         </w:p>
@@ -3089,44 +3071,32 @@
           <w:pPr>
             <w:pStyle w:val="8"/>
             <w:tabs>
-              <w:tab w:val="left" w:pos="1680"/>
-              <w:tab w:val="right" w:leader="dot" w:pos="10456"/>
+              <w:tab w:val="right" w:leader="middleDot" w:pos="10466"/>
             </w:tabs>
-            <w:ind w:left="420" w:firstLine="440"/>
-            <w:rPr>
-              <w:kern w:val="2"/>
-              <w:sz w:val="21"/>
-            </w:rPr>
           </w:pPr>
           <w:r>
+            <w:rPr>
+              <w:bCs/>
+              <w:lang w:val="zh-CN"/>
+            </w:rPr>
             <w:fldChar w:fldCharType="begin"/>
           </w:r>
           <w:r>
-            <w:instrText xml:space="preserve"> HYPERLINK \l "_Toc514487595" </w:instrText>
+            <w:rPr>
+              <w:bCs/>
+              <w:lang w:val="zh-CN"/>
+            </w:rPr>
+            <w:instrText xml:space="preserve"> HYPERLINK \l _Toc26295 </w:instrText>
           </w:r>
           <w:r>
+            <w:rPr>
+              <w:bCs/>
+              <w:lang w:val="zh-CN"/>
+            </w:rPr>
             <w:fldChar w:fldCharType="separate"/>
           </w:r>
           <w:r>
-            <w:rPr>
-              <w:rStyle w:val="13"/>
-              <w:rFonts w:hint="eastAsia"/>
-            </w:rPr>
-            <w:t>三、</w:t>
-          </w:r>
-          <w:r>
-            <w:rPr>
-              <w:kern w:val="2"/>
-              <w:sz w:val="21"/>
-            </w:rPr>
-            <w:tab/>
-          </w:r>
-          <w:r>
-            <w:rPr>
-              <w:rStyle w:val="13"/>
-              <w:rFonts w:hint="eastAsia"/>
-            </w:rPr>
-            <w:t>经验总结及改进建议</w:t>
+            <w:t>三、 经验总结及改进建议</w:t>
           </w:r>
           <w:r>
             <w:tab/>
@@ -3135,7 +3105,7 @@
             <w:fldChar w:fldCharType="begin"/>
           </w:r>
           <w:r>
-            <w:instrText xml:space="preserve"> PAGEREF _Toc514487595 \h </w:instrText>
+            <w:instrText xml:space="preserve"> PAGEREF _Toc26295 </w:instrText>
           </w:r>
           <w:r>
             <w:fldChar w:fldCharType="separate"/>
@@ -3147,6 +3117,10 @@
             <w:fldChar w:fldCharType="end"/>
           </w:r>
           <w:r>
+            <w:rPr>
+              <w:bCs/>
+              <w:lang w:val="zh-CN"/>
+            </w:rPr>
             <w:fldChar w:fldCharType="end"/>
           </w:r>
         </w:p>
@@ -3156,7 +3130,6 @@
           </w:pPr>
           <w:r>
             <w:rPr>
-              <w:b/>
               <w:bCs/>
               <w:lang w:val="zh-CN"/>
             </w:rPr>
@@ -3360,7 +3333,7 @@
           <w:sz w:val="40"/>
         </w:rPr>
       </w:pPr>
-      <w:bookmarkStart w:id="2" w:name="_Toc514487593"/>
+      <w:bookmarkStart w:id="2" w:name="_Toc15223"/>
       <w:r>
         <w:rPr>
           <w:color w:val="auto"/>
@@ -5082,7 +5055,7 @@
           <w:sz w:val="40"/>
         </w:rPr>
       </w:pPr>
-      <w:bookmarkStart w:id="3" w:name="_Toc514487594"/>
+      <w:bookmarkStart w:id="3" w:name="_Toc18776"/>
       <w:r>
         <w:rPr>
           <w:color w:val="auto"/>
@@ -6062,7 +6035,7 @@
           <w:sz w:val="40"/>
         </w:rPr>
       </w:pPr>
-      <w:bookmarkStart w:id="4" w:name="_Toc514487595"/>
+      <w:bookmarkStart w:id="4" w:name="_Toc26295"/>
       <w:r>
         <w:rPr>
           <w:color w:val="auto"/>
